--- a/Review Interview.docx
+++ b/Review Interview.docx
@@ -1,6 +1,6 @@
 
 <file path=word/document.xml><?xml version="1.0" encoding="utf-8"?>
-<w:document xmlns:wpc="http://schemas.microsoft.com/office/word/2010/wordprocessingCanvas" xmlns:cx="http://schemas.microsoft.com/office/drawing/2014/chartex" xmlns:cx1="http://schemas.microsoft.com/office/drawing/2015/9/8/chartex" xmlns:cx2="http://schemas.microsoft.com/office/drawing/2015/10/21/chartex" xmlns:cx3="http://schemas.microsoft.com/office/drawing/2016/5/9/chartex" xmlns:cx4="http://schemas.microsoft.com/office/drawing/2016/5/10/chartex" xmlns:cx5="http://schemas.microsoft.com/office/drawing/2016/5/11/chartex" xmlns:cx6="http://schemas.microsoft.com/office/drawing/2016/5/12/chartex" xmlns:cx7="http://schemas.microsoft.com/office/drawing/2016/5/13/chartex" xmlns:cx8="http://schemas.microsoft.com/office/drawing/2016/5/14/chartex" xmlns:mc="http://schemas.openxmlformats.org/markup-compatibility/2006" xmlns:aink="http://schemas.microsoft.com/office/drawing/2016/ink" xmlns:am3d="http://schemas.microsoft.com/office/drawing/2017/model3d" xmlns:o="urn:schemas-microsoft-com:office:office" xmlns:r="http://schemas.openxmlformats.org/officeDocument/2006/relationships" xmlns:m="http://schemas.openxmlformats.org/officeDocument/2006/math" xmlns:v="urn:schemas-microsoft-com:vml" xmlns:wp14="http://schemas.microsoft.com/office/word/2010/wordprocessingDrawing" xmlns:wp="http://schemas.openxmlformats.org/drawingml/2006/wordprocessingDrawing" xmlns:w10="urn:schemas-microsoft-com:office:word" xmlns:w="http://schemas.openxmlformats.org/wordprocessingml/2006/main" xmlns:w14="http://schemas.microsoft.com/office/word/2010/wordml" xmlns:w15="http://schemas.microsoft.com/office/word/2012/wordml" xmlns:w16cid="http://schemas.microsoft.com/office/word/2016/wordml/cid" xmlns:w16se="http://schemas.microsoft.com/office/word/2015/wordml/symex" xmlns:wpg="http://schemas.microsoft.com/office/word/2010/wordprocessingGroup" xmlns:wpi="http://schemas.microsoft.com/office/word/2010/wordprocessingInk" xmlns:wne="http://schemas.microsoft.com/office/word/2006/wordml" xmlns:wps="http://schemas.microsoft.com/office/word/2010/wordprocessingShape" mc:Ignorable="w14 w15 w16se w16cid wp14">
+<w:document xmlns:wpc="http://schemas.microsoft.com/office/word/2010/wordprocessingCanvas" xmlns:cx="http://schemas.microsoft.com/office/drawing/2014/chartex" xmlns:cx1="http://schemas.microsoft.com/office/drawing/2015/9/8/chartex" xmlns:cx2="http://schemas.microsoft.com/office/drawing/2015/10/21/chartex" xmlns:cx3="http://schemas.microsoft.com/office/drawing/2016/5/9/chartex" xmlns:cx4="http://schemas.microsoft.com/office/drawing/2016/5/10/chartex" xmlns:cx5="http://schemas.microsoft.com/office/drawing/2016/5/11/chartex" xmlns:cx6="http://schemas.microsoft.com/office/drawing/2016/5/12/chartex" xmlns:cx7="http://schemas.microsoft.com/office/drawing/2016/5/13/chartex" xmlns:cx8="http://schemas.microsoft.com/office/drawing/2016/5/14/chartex" xmlns:mc="http://schemas.openxmlformats.org/markup-compatibility/2006" xmlns:aink="http://schemas.microsoft.com/office/drawing/2016/ink" xmlns:am3d="http://schemas.microsoft.com/office/drawing/2017/model3d" xmlns:o="urn:schemas-microsoft-com:office:office" xmlns:r="http://schemas.openxmlformats.org/officeDocument/2006/relationships" xmlns:m="http://schemas.openxmlformats.org/officeDocument/2006/math" xmlns:v="urn:schemas-microsoft-com:vml" xmlns:wp14="http://schemas.microsoft.com/office/word/2010/wordprocessingDrawing" xmlns:wp="http://schemas.openxmlformats.org/drawingml/2006/wordprocessingDrawing" xmlns:w10="urn:schemas-microsoft-com:office:word" xmlns:w="http://schemas.openxmlformats.org/wordprocessingml/2006/main" xmlns:w14="http://schemas.microsoft.com/office/word/2010/wordml" xmlns:w15="http://schemas.microsoft.com/office/word/2012/wordml" xmlns:w16cex="http://schemas.microsoft.com/office/word/2018/wordml/cex" xmlns:w16cid="http://schemas.microsoft.com/office/word/2016/wordml/cid" xmlns:w16="http://schemas.microsoft.com/office/word/2018/wordml" xmlns:w16se="http://schemas.microsoft.com/office/word/2015/wordml/symex" xmlns:wpg="http://schemas.microsoft.com/office/word/2010/wordprocessingGroup" xmlns:wpi="http://schemas.microsoft.com/office/word/2010/wordprocessingInk" xmlns:wne="http://schemas.microsoft.com/office/word/2006/wordml" xmlns:wps="http://schemas.microsoft.com/office/word/2010/wordprocessingShape" mc:Ignorable="w14 w15 w16se w16cid w16 w16cex wp14">
   <w:body>
     <w:p>
       <w:pPr>
@@ -256,7 +256,7 @@
           <w:noProof/>
         </w:rPr>
         <w:drawing>
-          <wp:inline distT="0" distB="0" distL="0" distR="0" wp14:anchorId="794CEF2A" wp14:editId="1780134D">
+          <wp:inline distT="0" distB="0" distL="0" distR="0" wp14:anchorId="1EB44E59" wp14:editId="062E8041">
             <wp:extent cx="5274310" cy="3441700"/>
             <wp:effectExtent l="0" t="0" r="2540" b="6350"/>
             <wp:docPr id="2" name="图片 2"/>
@@ -797,7 +797,7 @@
         </w:tabs>
         <w:jc w:val="left"/>
         <w:rPr>
-          <w:rFonts w:ascii="Lucida Sans Typewriter" w:eastAsia="宋体" w:hAnsi="Lucida Sans Typewriter" w:cs="宋体" w:hint="eastAsia"/>
+          <w:rFonts w:ascii="Lucida Sans Typewriter" w:eastAsia="宋体" w:hAnsi="Lucida Sans Typewriter" w:cs="宋体"/>
           <w:kern w:val="0"/>
           <w:sz w:val="20"/>
           <w:szCs w:val="20"/>
@@ -877,7 +877,7 @@
     <w:p>
       <w:pPr>
         <w:rPr>
-          <w:rFonts w:ascii="Helvetica" w:hAnsi="Helvetica" w:cs="Helvetica" w:hint="eastAsia"/>
+          <w:rFonts w:ascii="Helvetica" w:hAnsi="Helvetica" w:cs="Helvetica"/>
           <w:shd w:val="clear" w:color="auto" w:fill="FFFFFF"/>
         </w:rPr>
       </w:pPr>
@@ -1378,9 +1378,6 @@
     <w:p>
       <w:pPr>
         <w:pStyle w:val="2"/>
-        <w:rPr>
-          <w:rFonts w:hint="eastAsia"/>
-        </w:rPr>
       </w:pPr>
       <w:r>
         <w:rPr>
@@ -1528,7 +1525,7 @@
         </w:rPr>
         <w:lastRenderedPageBreak/>
         <w:drawing>
-          <wp:inline distT="0" distB="0" distL="0" distR="0" wp14:anchorId="2CE300BA" wp14:editId="1B9FA0D6">
+          <wp:inline distT="0" distB="0" distL="0" distR="0" wp14:anchorId="40FB01E0" wp14:editId="7883B40E">
             <wp:extent cx="5274310" cy="4772660"/>
             <wp:effectExtent l="0" t="0" r="2540" b="8890"/>
             <wp:docPr id="6" name="图片 6"/>
@@ -1920,7 +1917,7 @@
           <w:noProof/>
         </w:rPr>
         <w:drawing>
-          <wp:inline distT="0" distB="0" distL="0" distR="0">
+          <wp:inline distT="0" distB="0" distL="0" distR="0" wp14:anchorId="6F9F7A70" wp14:editId="5429168B">
             <wp:extent cx="5274310" cy="1336040"/>
             <wp:effectExtent l="0" t="0" r="2540" b="0"/>
             <wp:docPr id="1" name="图片 1"/>
@@ -2032,7 +2029,7 @@
           <w:noProof/>
         </w:rPr>
         <w:drawing>
-          <wp:inline distT="0" distB="0" distL="0" distR="0">
+          <wp:inline distT="0" distB="0" distL="0" distR="0" wp14:anchorId="4752B613" wp14:editId="4B1FE01A">
             <wp:extent cx="5274310" cy="2549525"/>
             <wp:effectExtent l="0" t="0" r="2540" b="3175"/>
             <wp:docPr id="3" name="图片 3"/>
@@ -2087,7 +2084,7 @@
           <w:noProof/>
         </w:rPr>
         <w:drawing>
-          <wp:inline distT="0" distB="0" distL="0" distR="0">
+          <wp:inline distT="0" distB="0" distL="0" distR="0" wp14:anchorId="20E52030" wp14:editId="111083A5">
             <wp:extent cx="5274310" cy="2724785"/>
             <wp:effectExtent l="0" t="0" r="2540" b="0"/>
             <wp:docPr id="4" name="图片 4"/>
@@ -2521,7 +2518,7 @@
         <w:shd w:val="clear" w:color="auto" w:fill="FFFFFF"/>
         <w:spacing w:before="288" w:beforeAutospacing="0" w:after="288" w:afterAutospacing="0" w:line="435" w:lineRule="atLeast"/>
         <w:rPr>
-          <w:rFonts w:ascii="Helvetica" w:hAnsi="Helvetica" w:cs="Helvetica" w:hint="eastAsia"/>
+          <w:rFonts w:ascii="Helvetica" w:hAnsi="Helvetica" w:cs="Helvetica"/>
         </w:rPr>
       </w:pPr>
       <w:r>
@@ -2564,8 +2561,6 @@
         </w:rPr>
         <w:t>。</w:t>
       </w:r>
-      <w:bookmarkStart w:id="0" w:name="_GoBack"/>
-      <w:bookmarkEnd w:id="0"/>
     </w:p>
     <w:p>
       <w:pPr>
@@ -2625,7 +2620,7 @@
             <w:pPr>
               <w:widowControl/>
               <w:rPr>
-                <w:rFonts w:ascii="微软雅黑" w:eastAsia="微软雅黑" w:hAnsi="微软雅黑" w:hint="eastAsia"/>
+                <w:rFonts w:ascii="微软雅黑" w:eastAsia="微软雅黑" w:hAnsi="微软雅黑"/>
                 <w:b/>
                 <w:bCs/>
                 <w:color w:val="000000"/>
@@ -2650,7 +2645,7 @@
             <w:pPr>
               <w:widowControl/>
               <w:rPr>
-                <w:rFonts w:ascii="微软雅黑" w:eastAsia="微软雅黑" w:hAnsi="微软雅黑" w:hint="eastAsia"/>
+                <w:rFonts w:ascii="微软雅黑" w:eastAsia="微软雅黑" w:hAnsi="微软雅黑"/>
                 <w:b/>
                 <w:bCs/>
                 <w:color w:val="000000"/>
@@ -2978,7 +2973,6 @@
     <w:p>
       <w:pPr>
         <w:rPr>
-          <w:rFonts w:hint="eastAsia"/>
           <w:b/>
           <w:bCs/>
         </w:rPr>
@@ -3531,7 +3525,7 @@
           <w:noProof/>
         </w:rPr>
         <w:drawing>
-          <wp:inline distT="0" distB="0" distL="0" distR="0" wp14:anchorId="5F1EB259" wp14:editId="37ACDB39">
+          <wp:inline distT="0" distB="0" distL="0" distR="0" wp14:anchorId="4196F8E1" wp14:editId="57D6A275">
             <wp:extent cx="5274310" cy="3380105"/>
             <wp:effectExtent l="0" t="0" r="2540" b="0"/>
             <wp:docPr id="7" name="图片 7"/>
@@ -5220,7 +5214,7 @@
           <w:noProof/>
         </w:rPr>
         <w:drawing>
-          <wp:inline distT="0" distB="0" distL="0" distR="0">
+          <wp:inline distT="0" distB="0" distL="0" distR="0" wp14:anchorId="602350B9" wp14:editId="45DCAA77">
             <wp:extent cx="5274310" cy="1358265"/>
             <wp:effectExtent l="0" t="0" r="2540" b="0"/>
             <wp:docPr id="9" name="图片 9"/>
@@ -5713,15 +5707,7 @@
         </w:numPr>
       </w:pPr>
       <w:r>
-        <w:t>活动系统中某个用户疯狂参与</w:t>
-      </w:r>
-      <w:proofErr w:type="gramStart"/>
-      <w:r>
-        <w:t>的活动的活动</w:t>
-      </w:r>
-      <w:proofErr w:type="gramEnd"/>
-      <w:r>
-        <w:t>配置；</w:t>
+        <w:t>活动系统中某个用户疯狂参与的活动的活动配置；</w:t>
       </w:r>
     </w:p>
     <w:p>
@@ -5733,15 +5719,7 @@
         </w:numPr>
       </w:pPr>
       <w:r>
-        <w:t>商城</w:t>
-      </w:r>
-      <w:proofErr w:type="gramStart"/>
-      <w:r>
-        <w:t>秒杀系统</w:t>
-      </w:r>
-      <w:proofErr w:type="gramEnd"/>
-      <w:r>
-        <w:t xml:space="preserve">中，最吸引用户眼球，性价比最高的商品信息； </w:t>
+        <w:t xml:space="preserve">商城秒杀系统中，最吸引用户眼球，性价比最高的商品信息； </w:t>
       </w:r>
     </w:p>
     <w:p>
@@ -5901,7 +5879,6 @@
           <w:szCs w:val="23"/>
         </w:rPr>
       </w:pPr>
-      <w:proofErr w:type="gramStart"/>
       <w:r>
         <w:rPr>
           <w:rFonts w:ascii="微软雅黑" w:eastAsia="微软雅黑" w:hAnsi="微软雅黑" w:cs="宋体" w:hint="eastAsia"/>
@@ -5910,18 +5887,7 @@
           <w:sz w:val="23"/>
           <w:szCs w:val="23"/>
         </w:rPr>
-        <w:t>可以拆大</w:t>
-      </w:r>
-      <w:proofErr w:type="gramEnd"/>
-      <w:r>
-        <w:rPr>
-          <w:rFonts w:ascii="微软雅黑" w:eastAsia="微软雅黑" w:hAnsi="微软雅黑" w:cs="宋体" w:hint="eastAsia"/>
-          <w:color w:val="333333"/>
-          <w:kern w:val="0"/>
-          <w:sz w:val="23"/>
-          <w:szCs w:val="23"/>
-        </w:rPr>
-        <w:t>json，大list</w:t>
+        <w:t>可以拆大json，大list</w:t>
       </w:r>
     </w:p>
     <w:p>
@@ -6764,7 +6730,7 @@
           <w:noProof/>
         </w:rPr>
         <w:drawing>
-          <wp:inline distT="0" distB="0" distL="0" distR="0" wp14:anchorId="6298F763" wp14:editId="63FCEF14">
+          <wp:inline distT="0" distB="0" distL="0" distR="0" wp14:anchorId="3D84683A" wp14:editId="1B9F6079">
             <wp:extent cx="2486347" cy="814813"/>
             <wp:effectExtent l="0" t="0" r="0" b="4445"/>
             <wp:docPr id="8" name="图片 8"/>
@@ -6828,7 +6794,7 @@
           <w:noProof/>
         </w:rPr>
         <w:drawing>
-          <wp:inline distT="0" distB="0" distL="0" distR="0" wp14:anchorId="5925D0DE" wp14:editId="06D7F56E">
+          <wp:inline distT="0" distB="0" distL="0" distR="0" wp14:anchorId="4C44CEE8" wp14:editId="06C28907">
             <wp:extent cx="5230495" cy="1157109"/>
             <wp:effectExtent l="0" t="0" r="8255" b="5080"/>
             <wp:docPr id="10" name="图片 10"/>
@@ -6891,29 +6857,7 @@
           <w:sz w:val="23"/>
           <w:szCs w:val="23"/>
         </w:rPr>
-        <w:t>Q:网络中</w:t>
-      </w:r>
-      <w:proofErr w:type="gramStart"/>
-      <w:r>
-        <w:rPr>
-          <w:rFonts w:ascii="微软雅黑" w:eastAsia="微软雅黑" w:hAnsi="微软雅黑" w:cs="宋体" w:hint="eastAsia"/>
-          <w:color w:val="333333"/>
-          <w:kern w:val="0"/>
-          <w:sz w:val="23"/>
-          <w:szCs w:val="23"/>
-        </w:rPr>
-        <w:t>想分配</w:t>
-      </w:r>
-      <w:proofErr w:type="gramEnd"/>
-      <w:r>
-        <w:rPr>
-          <w:rFonts w:ascii="微软雅黑" w:eastAsia="微软雅黑" w:hAnsi="微软雅黑" w:cs="宋体" w:hint="eastAsia"/>
-          <w:color w:val="333333"/>
-          <w:kern w:val="0"/>
-          <w:sz w:val="23"/>
-          <w:szCs w:val="23"/>
-        </w:rPr>
-        <w:t>n台主机，怎么设定子网掩码？</w:t>
+        <w:t>Q:网络中想分配n台主机，怎么设定子网掩码？</w:t>
       </w:r>
     </w:p>
     <w:p>
@@ -7252,7 +7196,6 @@
           <w:szCs w:val="23"/>
         </w:rPr>
       </w:pPr>
-      <w:proofErr w:type="gramStart"/>
       <w:r>
         <w:rPr>
           <w:rFonts w:ascii="微软雅黑" w:eastAsia="微软雅黑" w:hAnsi="微软雅黑" w:cs="宋体" w:hint="eastAsia"/>
@@ -7261,18 +7204,7 @@
           <w:sz w:val="23"/>
           <w:szCs w:val="23"/>
         </w:rPr>
-        <w:t>空类的</w:t>
-      </w:r>
-      <w:proofErr w:type="gramEnd"/>
-      <w:r>
-        <w:rPr>
-          <w:rFonts w:ascii="微软雅黑" w:eastAsia="微软雅黑" w:hAnsi="微软雅黑" w:cs="宋体" w:hint="eastAsia"/>
-          <w:color w:val="333333"/>
-          <w:kern w:val="0"/>
-          <w:sz w:val="23"/>
-          <w:szCs w:val="23"/>
-        </w:rPr>
-        <w:t>大小：</w:t>
+        <w:t>空类的大小：</w:t>
       </w:r>
       <w:r>
         <w:rPr>
@@ -7374,7 +7306,6 @@
           <w:szCs w:val="23"/>
         </w:rPr>
       </w:pPr>
-      <w:proofErr w:type="gramStart"/>
       <w:r>
         <w:rPr>
           <w:rFonts w:ascii="微软雅黑" w:eastAsia="微软雅黑" w:hAnsi="微软雅黑" w:cs="宋体" w:hint="eastAsia"/>
@@ -7383,94 +7314,17 @@
           <w:sz w:val="23"/>
           <w:szCs w:val="23"/>
         </w:rPr>
-        <w:t>析构函数</w:t>
-      </w:r>
-      <w:proofErr w:type="gramEnd"/>
-      <w:r>
-        <w:rPr>
-          <w:rFonts w:ascii="微软雅黑" w:eastAsia="微软雅黑" w:hAnsi="微软雅黑" w:cs="宋体" w:hint="eastAsia"/>
+        <w:t>析构函数可以是</w:t>
+      </w:r>
+      <w:r>
+        <w:rPr>
+          <w:rFonts w:ascii="微软雅黑" w:eastAsia="微软雅黑" w:hAnsi="微软雅黑" w:cs="宋体"/>
           <w:color w:val="333333"/>
           <w:kern w:val="0"/>
           <w:sz w:val="23"/>
           <w:szCs w:val="23"/>
         </w:rPr>
-        <w:t>可以是</w:t>
-      </w:r>
-      <w:r>
-        <w:rPr>
-          <w:rFonts w:ascii="微软雅黑" w:eastAsia="微软雅黑" w:hAnsi="微软雅黑" w:cs="宋体"/>
-          <w:color w:val="333333"/>
-          <w:kern w:val="0"/>
-          <w:sz w:val="23"/>
-          <w:szCs w:val="23"/>
-        </w:rPr>
-        <w:t>virtual的。因为有的时候用base class建立了了一个derived object，</w:t>
-      </w:r>
-      <w:proofErr w:type="gramStart"/>
-      <w:r>
-        <w:rPr>
-          <w:rFonts w:ascii="微软雅黑" w:eastAsia="微软雅黑" w:hAnsi="微软雅黑" w:cs="宋体"/>
-          <w:color w:val="333333"/>
-          <w:kern w:val="0"/>
-          <w:sz w:val="23"/>
-          <w:szCs w:val="23"/>
-        </w:rPr>
-        <w:t>那这时</w:t>
-      </w:r>
-      <w:proofErr w:type="gramEnd"/>
-      <w:r>
-        <w:rPr>
-          <w:rFonts w:ascii="微软雅黑" w:eastAsia="微软雅黑" w:hAnsi="微软雅黑" w:cs="宋体"/>
-          <w:color w:val="333333"/>
-          <w:kern w:val="0"/>
-          <w:sz w:val="23"/>
-          <w:szCs w:val="23"/>
-        </w:rPr>
-        <w:t>就需要</w:t>
-      </w:r>
-      <w:proofErr w:type="gramStart"/>
-      <w:r>
-        <w:rPr>
-          <w:rFonts w:ascii="微软雅黑" w:eastAsia="微软雅黑" w:hAnsi="微软雅黑" w:cs="宋体"/>
-          <w:color w:val="333333"/>
-          <w:kern w:val="0"/>
-          <w:sz w:val="23"/>
-          <w:szCs w:val="23"/>
-        </w:rPr>
-        <w:t>在析构的</w:t>
-      </w:r>
-      <w:proofErr w:type="gramEnd"/>
-      <w:r>
-        <w:rPr>
-          <w:rFonts w:ascii="微软雅黑" w:eastAsia="微软雅黑" w:hAnsi="微软雅黑" w:cs="宋体"/>
-          <w:color w:val="333333"/>
-          <w:kern w:val="0"/>
-          <w:sz w:val="23"/>
-          <w:szCs w:val="23"/>
-        </w:rPr>
-        <w:t>时候叫对应</w:t>
-      </w:r>
-      <w:proofErr w:type="gramStart"/>
-      <w:r>
-        <w:rPr>
-          <w:rFonts w:ascii="微软雅黑" w:eastAsia="微软雅黑" w:hAnsi="微软雅黑" w:cs="宋体"/>
-          <w:color w:val="333333"/>
-          <w:kern w:val="0"/>
-          <w:sz w:val="23"/>
-          <w:szCs w:val="23"/>
-        </w:rPr>
-        <w:t>的析构函数</w:t>
-      </w:r>
-      <w:proofErr w:type="gramEnd"/>
-      <w:r>
-        <w:rPr>
-          <w:rFonts w:ascii="微软雅黑" w:eastAsia="微软雅黑" w:hAnsi="微软雅黑" w:cs="宋体"/>
-          <w:color w:val="333333"/>
-          <w:kern w:val="0"/>
-          <w:sz w:val="23"/>
-          <w:szCs w:val="23"/>
-        </w:rPr>
-        <w:t>。</w:t>
+        <w:t>virtual的。因为有的时候用base class建立了了一个derived object，那这时就需要在析构的时候叫对应的析构函数。</w:t>
       </w:r>
     </w:p>
     <w:p>
@@ -7602,9 +7456,8 @@
           <w:sz w:val="24"/>
           <w:szCs w:val="24"/>
         </w:rPr>
-        <w:t>（20</w:t>
-      </w:r>
-      <w:proofErr w:type="gramStart"/>
+        <w:t>（20字节抖音</w:t>
+      </w:r>
       <w:r>
         <w:rPr>
           <w:rFonts w:ascii="宋体" w:eastAsia="宋体" w:hAnsi="宋体" w:cs="宋体" w:hint="eastAsia"/>
@@ -7612,26 +7465,7 @@
           <w:sz w:val="24"/>
           <w:szCs w:val="24"/>
         </w:rPr>
-        <w:t>字节抖音</w:t>
-      </w:r>
-      <w:r>
-        <w:rPr>
-          <w:rFonts w:ascii="宋体" w:eastAsia="宋体" w:hAnsi="宋体" w:cs="宋体" w:hint="eastAsia"/>
-          <w:kern w:val="0"/>
-          <w:sz w:val="24"/>
-          <w:szCs w:val="24"/>
-        </w:rPr>
-        <w:t>提前</w:t>
-      </w:r>
-      <w:proofErr w:type="gramEnd"/>
-      <w:r>
-        <w:rPr>
-          <w:rFonts w:ascii="宋体" w:eastAsia="宋体" w:hAnsi="宋体" w:cs="宋体" w:hint="eastAsia"/>
-          <w:kern w:val="0"/>
-          <w:sz w:val="24"/>
-          <w:szCs w:val="24"/>
-        </w:rPr>
-        <w:t>批</w:t>
+        <w:t>提前批</w:t>
       </w:r>
       <w:r>
         <w:rPr>
@@ -7767,27 +7601,7 @@
           <w:sz w:val="24"/>
           <w:szCs w:val="24"/>
         </w:rPr>
-        <w:t>：</w:t>
-      </w:r>
-      <w:proofErr w:type="gramStart"/>
-      <w:r>
-        <w:rPr>
-          <w:rFonts w:ascii="宋体" w:eastAsia="宋体" w:hAnsi="宋体" w:cs="宋体"/>
-          <w:kern w:val="0"/>
-          <w:sz w:val="24"/>
-          <w:szCs w:val="24"/>
-        </w:rPr>
-        <w:t>从设置</w:t>
-      </w:r>
-      <w:proofErr w:type="gramEnd"/>
-      <w:r>
-        <w:rPr>
-          <w:rFonts w:ascii="宋体" w:eastAsia="宋体" w:hAnsi="宋体" w:cs="宋体"/>
-          <w:kern w:val="0"/>
-          <w:sz w:val="24"/>
-          <w:szCs w:val="24"/>
-        </w:rPr>
-        <w:t>了过期时间的key中使用LRU算法进行淘汰</w:t>
+        <w:t>：从设置了过期时间的key中使用LRU算法进行淘汰</w:t>
       </w:r>
     </w:p>
     <w:p>
@@ -7866,27 +7680,7 @@
           <w:sz w:val="24"/>
           <w:szCs w:val="24"/>
         </w:rPr>
-        <w:t>：</w:t>
-      </w:r>
-      <w:proofErr w:type="gramStart"/>
-      <w:r>
-        <w:rPr>
-          <w:rFonts w:ascii="宋体" w:eastAsia="宋体" w:hAnsi="宋体" w:cs="宋体"/>
-          <w:kern w:val="0"/>
-          <w:sz w:val="24"/>
-          <w:szCs w:val="24"/>
-        </w:rPr>
-        <w:t>从设置</w:t>
-      </w:r>
-      <w:proofErr w:type="gramEnd"/>
-      <w:r>
-        <w:rPr>
-          <w:rFonts w:ascii="宋体" w:eastAsia="宋体" w:hAnsi="宋体" w:cs="宋体"/>
-          <w:kern w:val="0"/>
-          <w:sz w:val="24"/>
-          <w:szCs w:val="24"/>
-        </w:rPr>
-        <w:t>了过期时间的key中随机淘汰</w:t>
+        <w:t>：从设置了过期时间的key中随机淘汰</w:t>
       </w:r>
     </w:p>
     <w:p>
@@ -8053,21 +7847,7 @@
         <w:rPr>
           <w:rFonts w:ascii="Helvetica" w:hAnsi="Helvetica" w:cs="Helvetica"/>
         </w:rPr>
-        <w:t>）即一个事务获得了一条记录的排它锁的同时，其他事务就不能获得这条记录的共享锁和排它锁，也无法修改这条记录，直到这个事务</w:t>
-      </w:r>
-      <w:proofErr w:type="gramStart"/>
-      <w:r>
-        <w:rPr>
-          <w:rFonts w:ascii="Helvetica" w:hAnsi="Helvetica" w:cs="Helvetica"/>
-        </w:rPr>
-        <w:t>释放掉锁为止</w:t>
-      </w:r>
-      <w:proofErr w:type="gramEnd"/>
-      <w:r>
-        <w:rPr>
-          <w:rFonts w:ascii="Helvetica" w:hAnsi="Helvetica" w:cs="Helvetica"/>
-        </w:rPr>
-        <w:t>。</w:t>
+        <w:t>）即一个事务获得了一条记录的排它锁的同时，其他事务就不能获得这条记录的共享锁和排它锁，也无法修改这条记录，直到这个事务释放掉锁为止。</w:t>
       </w:r>
     </w:p>
     <w:p/>
@@ -9570,7 +9350,6 @@
         </w:rPr>
         <w:t>windows</w:t>
       </w:r>
-      <w:proofErr w:type="gramStart"/>
       <w:r>
         <w:rPr>
           <w:rFonts w:ascii="Consolas" w:hAnsi="Consolas"/>
@@ -9579,9 +9358,8 @@
           <w:szCs w:val="18"/>
           <w:shd w:val="clear" w:color="auto" w:fill="FFFFFF"/>
         </w:rPr>
-        <w:t>对进程</w:t>
-      </w:r>
-      <w:proofErr w:type="gramEnd"/>
+        <w:t>对进程地址空间的管理用到了</w:t>
+      </w:r>
       <w:r>
         <w:rPr>
           <w:rFonts w:ascii="Consolas" w:hAnsi="Consolas"/>
@@ -9590,7 +9368,7 @@
           <w:szCs w:val="18"/>
           <w:shd w:val="clear" w:color="auto" w:fill="FFFFFF"/>
         </w:rPr>
-        <w:t>地址空间的管理用到了</w:t>
+        <w:t>AVL</w:t>
       </w:r>
       <w:r>
         <w:rPr>
@@ -9600,9 +9378,12 @@
           <w:szCs w:val="18"/>
           <w:shd w:val="clear" w:color="auto" w:fill="FFFFFF"/>
         </w:rPr>
-        <w:t>AVL</w:t>
-      </w:r>
-      <w:r>
+        <w:t>树。</w:t>
+      </w:r>
+    </w:p>
+    <w:p>
+      <w:pPr>
+        <w:ind w:firstLine="420"/>
         <w:rPr>
           <w:rFonts w:ascii="Consolas" w:hAnsi="Consolas"/>
           <w:color w:val="222222"/>
@@ -9610,12 +9391,18 @@
           <w:szCs w:val="18"/>
           <w:shd w:val="clear" w:color="auto" w:fill="FFFFFF"/>
         </w:rPr>
-        <w:t>树。</w:t>
-      </w:r>
-    </w:p>
-    <w:p>
-      <w:pPr>
-        <w:ind w:firstLine="420"/>
+      </w:pPr>
+      <w:r>
+        <w:rPr>
+          <w:rFonts w:ascii="Consolas" w:hAnsi="Consolas" w:hint="eastAsia"/>
+          <w:color w:val="222222"/>
+          <w:sz w:val="18"/>
+          <w:szCs w:val="18"/>
+          <w:shd w:val="clear" w:color="auto" w:fill="FFFFFF"/>
+        </w:rPr>
+        <w:t>红黑树</w:t>
+      </w:r>
+      <w:r>
         <w:rPr>
           <w:rFonts w:ascii="Consolas" w:hAnsi="Consolas"/>
           <w:color w:val="222222"/>
@@ -9623,6 +9410,109 @@
           <w:szCs w:val="18"/>
           <w:shd w:val="clear" w:color="auto" w:fill="FFFFFF"/>
         </w:rPr>
+        <w:t xml:space="preserve">: </w:t>
+      </w:r>
+      <w:r>
+        <w:rPr>
+          <w:rFonts w:ascii="Consolas" w:hAnsi="Consolas"/>
+          <w:color w:val="222222"/>
+          <w:sz w:val="18"/>
+          <w:szCs w:val="18"/>
+          <w:shd w:val="clear" w:color="auto" w:fill="FFFFFF"/>
+        </w:rPr>
+        <w:t>平衡二叉树，广泛用在</w:t>
+      </w:r>
+      <w:r>
+        <w:rPr>
+          <w:rFonts w:ascii="Consolas" w:hAnsi="Consolas"/>
+          <w:color w:val="222222"/>
+          <w:sz w:val="18"/>
+          <w:szCs w:val="18"/>
+          <w:shd w:val="clear" w:color="auto" w:fill="FFFFFF"/>
+        </w:rPr>
+        <w:t>C++</w:t>
+      </w:r>
+      <w:r>
+        <w:rPr>
+          <w:rFonts w:ascii="Consolas" w:hAnsi="Consolas"/>
+          <w:color w:val="222222"/>
+          <w:sz w:val="18"/>
+          <w:szCs w:val="18"/>
+          <w:shd w:val="clear" w:color="auto" w:fill="FFFFFF"/>
+        </w:rPr>
+        <w:t>的</w:t>
+      </w:r>
+      <w:r>
+        <w:rPr>
+          <w:rFonts w:ascii="Consolas" w:hAnsi="Consolas"/>
+          <w:color w:val="222222"/>
+          <w:sz w:val="18"/>
+          <w:szCs w:val="18"/>
+          <w:shd w:val="clear" w:color="auto" w:fill="FFFFFF"/>
+        </w:rPr>
+        <w:t>STL</w:t>
+      </w:r>
+      <w:r>
+        <w:rPr>
+          <w:rFonts w:ascii="Consolas" w:hAnsi="Consolas"/>
+          <w:color w:val="222222"/>
+          <w:sz w:val="18"/>
+          <w:szCs w:val="18"/>
+          <w:shd w:val="clear" w:color="auto" w:fill="FFFFFF"/>
+        </w:rPr>
+        <w:t>中。如</w:t>
+      </w:r>
+      <w:r>
+        <w:rPr>
+          <w:rFonts w:ascii="Consolas" w:hAnsi="Consolas"/>
+          <w:color w:val="222222"/>
+          <w:sz w:val="18"/>
+          <w:szCs w:val="18"/>
+          <w:shd w:val="clear" w:color="auto" w:fill="FFFFFF"/>
+        </w:rPr>
+        <w:t>map</w:t>
+      </w:r>
+      <w:r>
+        <w:rPr>
+          <w:rFonts w:ascii="Consolas" w:hAnsi="Consolas"/>
+          <w:color w:val="222222"/>
+          <w:sz w:val="18"/>
+          <w:szCs w:val="18"/>
+          <w:shd w:val="clear" w:color="auto" w:fill="FFFFFF"/>
+        </w:rPr>
+        <w:t>和</w:t>
+      </w:r>
+      <w:r>
+        <w:rPr>
+          <w:rFonts w:ascii="Consolas" w:hAnsi="Consolas"/>
+          <w:color w:val="222222"/>
+          <w:sz w:val="18"/>
+          <w:szCs w:val="18"/>
+          <w:shd w:val="clear" w:color="auto" w:fill="FFFFFF"/>
+        </w:rPr>
+        <w:t>set</w:t>
+      </w:r>
+      <w:r>
+        <w:rPr>
+          <w:rFonts w:ascii="Consolas" w:hAnsi="Consolas"/>
+          <w:color w:val="222222"/>
+          <w:sz w:val="18"/>
+          <w:szCs w:val="18"/>
+          <w:shd w:val="clear" w:color="auto" w:fill="FFFFFF"/>
+        </w:rPr>
+        <w:t>都是用红黑树实现的。</w:t>
+      </w:r>
+    </w:p>
+    <w:p>
+      <w:pPr>
+        <w:ind w:firstLine="420"/>
+        <w:rPr>
+          <w:rFonts w:ascii="Consolas" w:hAnsi="Consolas"/>
+          <w:color w:val="222222"/>
+          <w:sz w:val="18"/>
+          <w:szCs w:val="18"/>
+          <w:shd w:val="clear" w:color="auto" w:fill="FFFFFF"/>
+        </w:rPr>
       </w:pPr>
       <w:r>
         <w:rPr>
@@ -9632,7 +9522,27 @@
           <w:szCs w:val="18"/>
           <w:shd w:val="clear" w:color="auto" w:fill="FFFFFF"/>
         </w:rPr>
-        <w:t>红黑树</w:t>
+        <w:t>B</w:t>
+      </w:r>
+      <w:r>
+        <w:rPr>
+          <w:rFonts w:ascii="Consolas" w:hAnsi="Consolas" w:hint="eastAsia"/>
+          <w:color w:val="222222"/>
+          <w:sz w:val="18"/>
+          <w:szCs w:val="18"/>
+          <w:shd w:val="clear" w:color="auto" w:fill="FFFFFF"/>
+        </w:rPr>
+        <w:t>树，</w:t>
+      </w:r>
+      <w:r>
+        <w:rPr>
+          <w:rFonts w:ascii="Consolas" w:hAnsi="Consolas" w:hint="eastAsia"/>
+          <w:color w:val="222222"/>
+          <w:sz w:val="18"/>
+          <w:szCs w:val="18"/>
+          <w:shd w:val="clear" w:color="auto" w:fill="FFFFFF"/>
+        </w:rPr>
+        <w:t xml:space="preserve"> </w:t>
       </w:r>
       <w:r>
         <w:rPr>
@@ -9642,7 +9552,27 @@
           <w:szCs w:val="18"/>
           <w:shd w:val="clear" w:color="auto" w:fill="FFFFFF"/>
         </w:rPr>
-        <w:t xml:space="preserve">: </w:t>
+        <w:t>B</w:t>
+      </w:r>
+      <w:r>
+        <w:rPr>
+          <w:rFonts w:ascii="Consolas" w:hAnsi="Consolas" w:hint="eastAsia"/>
+          <w:color w:val="222222"/>
+          <w:sz w:val="18"/>
+          <w:szCs w:val="18"/>
+          <w:shd w:val="clear" w:color="auto" w:fill="FFFFFF"/>
+        </w:rPr>
+        <w:t>+</w:t>
+      </w:r>
+      <w:r>
+        <w:rPr>
+          <w:rFonts w:ascii="Consolas" w:hAnsi="Consolas" w:hint="eastAsia"/>
+          <w:color w:val="222222"/>
+          <w:sz w:val="18"/>
+          <w:szCs w:val="18"/>
+          <w:shd w:val="clear" w:color="auto" w:fill="FFFFFF"/>
+        </w:rPr>
+        <w:t>树：</w:t>
       </w:r>
       <w:r>
         <w:rPr>
@@ -9652,7 +9582,7 @@
           <w:szCs w:val="18"/>
           <w:shd w:val="clear" w:color="auto" w:fill="FFFFFF"/>
         </w:rPr>
-        <w:t>平衡二叉树，广泛用在</w:t>
+        <w:t>用在磁盘文件组织</w:t>
       </w:r>
       <w:r>
         <w:rPr>
@@ -9662,7 +9592,7 @@
           <w:szCs w:val="18"/>
           <w:shd w:val="clear" w:color="auto" w:fill="FFFFFF"/>
         </w:rPr>
-        <w:t>C++</w:t>
+        <w:t xml:space="preserve"> </w:t>
       </w:r>
       <w:r>
         <w:rPr>
@@ -9672,9 +9602,12 @@
           <w:szCs w:val="18"/>
           <w:shd w:val="clear" w:color="auto" w:fill="FFFFFF"/>
         </w:rPr>
-        <w:t>的</w:t>
-      </w:r>
-      <w:r>
+        <w:t>数据索引和数据库索引。</w:t>
+      </w:r>
+    </w:p>
+    <w:p>
+      <w:pPr>
+        <w:ind w:firstLine="420"/>
         <w:rPr>
           <w:rFonts w:ascii="Consolas" w:hAnsi="Consolas"/>
           <w:color w:val="222222"/>
@@ -9682,7 +9615,28 @@
           <w:szCs w:val="18"/>
           <w:shd w:val="clear" w:color="auto" w:fill="FFFFFF"/>
         </w:rPr>
-        <w:t>STL</w:t>
+      </w:pPr>
+      <w:proofErr w:type="spellStart"/>
+      <w:r>
+        <w:rPr>
+          <w:rFonts w:ascii="Consolas" w:hAnsi="Consolas" w:hint="eastAsia"/>
+          <w:color w:val="222222"/>
+          <w:sz w:val="18"/>
+          <w:szCs w:val="18"/>
+          <w:shd w:val="clear" w:color="auto" w:fill="FFFFFF"/>
+        </w:rPr>
+        <w:t>Trie</w:t>
+      </w:r>
+      <w:proofErr w:type="spellEnd"/>
+      <w:r>
+        <w:rPr>
+          <w:rFonts w:ascii="Consolas" w:hAnsi="Consolas" w:hint="eastAsia"/>
+          <w:color w:val="222222"/>
+          <w:sz w:val="18"/>
+          <w:szCs w:val="18"/>
+          <w:shd w:val="clear" w:color="auto" w:fill="FFFFFF"/>
+        </w:rPr>
+        <w:t>：</w:t>
       </w:r>
       <w:r>
         <w:rPr>
@@ -9692,222 +9646,14 @@
           <w:szCs w:val="18"/>
           <w:shd w:val="clear" w:color="auto" w:fill="FFFFFF"/>
         </w:rPr>
-        <w:t>中。如</w:t>
-      </w:r>
-      <w:r>
-        <w:rPr>
-          <w:rFonts w:ascii="Consolas" w:hAnsi="Consolas"/>
-          <w:color w:val="222222"/>
-          <w:sz w:val="18"/>
-          <w:szCs w:val="18"/>
-          <w:shd w:val="clear" w:color="auto" w:fill="FFFFFF"/>
-        </w:rPr>
-        <w:t>map</w:t>
-      </w:r>
-      <w:r>
-        <w:rPr>
-          <w:rFonts w:ascii="Consolas" w:hAnsi="Consolas"/>
-          <w:color w:val="222222"/>
-          <w:sz w:val="18"/>
-          <w:szCs w:val="18"/>
-          <w:shd w:val="clear" w:color="auto" w:fill="FFFFFF"/>
-        </w:rPr>
-        <w:t>和</w:t>
-      </w:r>
-      <w:r>
-        <w:rPr>
-          <w:rFonts w:ascii="Consolas" w:hAnsi="Consolas"/>
-          <w:color w:val="222222"/>
-          <w:sz w:val="18"/>
-          <w:szCs w:val="18"/>
-          <w:shd w:val="clear" w:color="auto" w:fill="FFFFFF"/>
-        </w:rPr>
-        <w:t>set</w:t>
-      </w:r>
-      <w:r>
-        <w:rPr>
-          <w:rFonts w:ascii="Consolas" w:hAnsi="Consolas"/>
-          <w:color w:val="222222"/>
-          <w:sz w:val="18"/>
-          <w:szCs w:val="18"/>
-          <w:shd w:val="clear" w:color="auto" w:fill="FFFFFF"/>
-        </w:rPr>
-        <w:t>都是用红黑</w:t>
-      </w:r>
-      <w:proofErr w:type="gramStart"/>
-      <w:r>
-        <w:rPr>
-          <w:rFonts w:ascii="Consolas" w:hAnsi="Consolas"/>
-          <w:color w:val="222222"/>
-          <w:sz w:val="18"/>
-          <w:szCs w:val="18"/>
-          <w:shd w:val="clear" w:color="auto" w:fill="FFFFFF"/>
-        </w:rPr>
-        <w:t>树实现</w:t>
-      </w:r>
-      <w:proofErr w:type="gramEnd"/>
-      <w:r>
-        <w:rPr>
-          <w:rFonts w:ascii="Consolas" w:hAnsi="Consolas"/>
-          <w:color w:val="222222"/>
-          <w:sz w:val="18"/>
-          <w:szCs w:val="18"/>
-          <w:shd w:val="clear" w:color="auto" w:fill="FFFFFF"/>
-        </w:rPr>
-        <w:t>的。</w:t>
+        <w:t>用在统计和排序大量字符串，如自动机。</w:t>
       </w:r>
     </w:p>
     <w:p>
       <w:pPr>
         <w:ind w:firstLine="420"/>
         <w:rPr>
-          <w:rFonts w:ascii="Consolas" w:hAnsi="Consolas"/>
-          <w:color w:val="222222"/>
-          <w:sz w:val="18"/>
-          <w:szCs w:val="18"/>
-          <w:shd w:val="clear" w:color="auto" w:fill="FFFFFF"/>
-        </w:rPr>
-      </w:pPr>
-      <w:r>
-        <w:rPr>
-          <w:rFonts w:ascii="Consolas" w:hAnsi="Consolas" w:hint="eastAsia"/>
-          <w:color w:val="222222"/>
-          <w:sz w:val="18"/>
-          <w:szCs w:val="18"/>
-          <w:shd w:val="clear" w:color="auto" w:fill="FFFFFF"/>
-        </w:rPr>
-        <w:t>B</w:t>
-      </w:r>
-      <w:r>
-        <w:rPr>
-          <w:rFonts w:ascii="Consolas" w:hAnsi="Consolas" w:hint="eastAsia"/>
-          <w:color w:val="222222"/>
-          <w:sz w:val="18"/>
-          <w:szCs w:val="18"/>
-          <w:shd w:val="clear" w:color="auto" w:fill="FFFFFF"/>
-        </w:rPr>
-        <w:t>树，</w:t>
-      </w:r>
-      <w:r>
-        <w:rPr>
-          <w:rFonts w:ascii="Consolas" w:hAnsi="Consolas" w:hint="eastAsia"/>
-          <w:color w:val="222222"/>
-          <w:sz w:val="18"/>
-          <w:szCs w:val="18"/>
-          <w:shd w:val="clear" w:color="auto" w:fill="FFFFFF"/>
-        </w:rPr>
-        <w:t xml:space="preserve"> </w:t>
-      </w:r>
-      <w:r>
-        <w:rPr>
-          <w:rFonts w:ascii="Consolas" w:hAnsi="Consolas"/>
-          <w:color w:val="222222"/>
-          <w:sz w:val="18"/>
-          <w:szCs w:val="18"/>
-          <w:shd w:val="clear" w:color="auto" w:fill="FFFFFF"/>
-        </w:rPr>
-        <w:t>B</w:t>
-      </w:r>
-      <w:r>
-        <w:rPr>
-          <w:rFonts w:ascii="Consolas" w:hAnsi="Consolas" w:hint="eastAsia"/>
-          <w:color w:val="222222"/>
-          <w:sz w:val="18"/>
-          <w:szCs w:val="18"/>
-          <w:shd w:val="clear" w:color="auto" w:fill="FFFFFF"/>
-        </w:rPr>
-        <w:t>+</w:t>
-      </w:r>
-      <w:r>
-        <w:rPr>
-          <w:rFonts w:ascii="Consolas" w:hAnsi="Consolas" w:hint="eastAsia"/>
-          <w:color w:val="222222"/>
-          <w:sz w:val="18"/>
-          <w:szCs w:val="18"/>
-          <w:shd w:val="clear" w:color="auto" w:fill="FFFFFF"/>
-        </w:rPr>
-        <w:t>树：</w:t>
-      </w:r>
-      <w:r>
-        <w:rPr>
-          <w:rFonts w:ascii="Consolas" w:hAnsi="Consolas"/>
-          <w:color w:val="222222"/>
-          <w:sz w:val="18"/>
-          <w:szCs w:val="18"/>
-          <w:shd w:val="clear" w:color="auto" w:fill="FFFFFF"/>
-        </w:rPr>
-        <w:t>用在磁盘文件组织</w:t>
-      </w:r>
-      <w:r>
-        <w:rPr>
-          <w:rFonts w:ascii="Consolas" w:hAnsi="Consolas"/>
-          <w:color w:val="222222"/>
-          <w:sz w:val="18"/>
-          <w:szCs w:val="18"/>
-          <w:shd w:val="clear" w:color="auto" w:fill="FFFFFF"/>
-        </w:rPr>
-        <w:t xml:space="preserve"> </w:t>
-      </w:r>
-      <w:r>
-        <w:rPr>
-          <w:rFonts w:ascii="Consolas" w:hAnsi="Consolas"/>
-          <w:color w:val="222222"/>
-          <w:sz w:val="18"/>
-          <w:szCs w:val="18"/>
-          <w:shd w:val="clear" w:color="auto" w:fill="FFFFFF"/>
-        </w:rPr>
-        <w:t>数据索引和数据库索引。</w:t>
-      </w:r>
-    </w:p>
-    <w:p>
-      <w:pPr>
-        <w:ind w:firstLine="420"/>
-        <w:rPr>
-          <w:rFonts w:ascii="Consolas" w:hAnsi="Consolas"/>
-          <w:color w:val="222222"/>
-          <w:sz w:val="18"/>
-          <w:szCs w:val="18"/>
-          <w:shd w:val="clear" w:color="auto" w:fill="FFFFFF"/>
-        </w:rPr>
-      </w:pPr>
-      <w:proofErr w:type="spellStart"/>
-      <w:r>
-        <w:rPr>
-          <w:rFonts w:ascii="Consolas" w:hAnsi="Consolas" w:hint="eastAsia"/>
-          <w:color w:val="222222"/>
-          <w:sz w:val="18"/>
-          <w:szCs w:val="18"/>
-          <w:shd w:val="clear" w:color="auto" w:fill="FFFFFF"/>
-        </w:rPr>
-        <w:t>Trie</w:t>
-      </w:r>
-      <w:proofErr w:type="spellEnd"/>
-      <w:r>
-        <w:rPr>
-          <w:rFonts w:ascii="Consolas" w:hAnsi="Consolas" w:hint="eastAsia"/>
-          <w:color w:val="222222"/>
-          <w:sz w:val="18"/>
-          <w:szCs w:val="18"/>
-          <w:shd w:val="clear" w:color="auto" w:fill="FFFFFF"/>
-        </w:rPr>
-        <w:t>：</w:t>
-      </w:r>
-      <w:r>
-        <w:rPr>
-          <w:rFonts w:ascii="Consolas" w:hAnsi="Consolas"/>
-          <w:color w:val="222222"/>
-          <w:sz w:val="18"/>
-          <w:szCs w:val="18"/>
-          <w:shd w:val="clear" w:color="auto" w:fill="FFFFFF"/>
-        </w:rPr>
-        <w:t>用在统计和排序大量字符串，如自动机。</w:t>
-      </w:r>
-    </w:p>
-    <w:p>
-      <w:pPr>
-        <w:ind w:firstLine="420"/>
-        <w:rPr>
-          <w:rFonts w:ascii="微软雅黑" w:eastAsia="微软雅黑" w:hAnsi="微软雅黑" w:hint="eastAsia"/>
+          <w:rFonts w:ascii="微软雅黑" w:eastAsia="微软雅黑" w:hAnsi="微软雅黑"/>
           <w:color w:val="4D4D4D"/>
           <w:shd w:val="clear" w:color="auto" w:fill="FFFFFF"/>
         </w:rPr>
@@ -9919,69 +9665,31 @@
           <w:color w:val="4D4D4D"/>
           <w:shd w:val="clear" w:color="auto" w:fill="FFFFFF"/>
         </w:rPr>
-        <w:t>回</w:t>
-      </w:r>
-      <w:proofErr w:type="gramStart"/>
-      <w:r>
-        <w:rPr>
-          <w:rStyle w:val="a3"/>
+        <w:t>回调函数和钩子函数的区别</w:t>
+      </w:r>
+      <w:r>
+        <w:rPr>
           <w:rFonts w:ascii="微软雅黑" w:eastAsia="微软雅黑" w:hAnsi="微软雅黑" w:hint="eastAsia"/>
           <w:color w:val="4D4D4D"/>
-          <w:shd w:val="clear" w:color="auto" w:fill="FFFFFF"/>
-        </w:rPr>
-        <w:t>调函数</w:t>
-      </w:r>
-      <w:proofErr w:type="gramEnd"/>
-      <w:r>
-        <w:rPr>
-          <w:rStyle w:val="a3"/>
+        </w:rPr>
+        <w:br/>
+      </w:r>
+      <w:r>
+        <w:rPr>
           <w:rFonts w:ascii="微软雅黑" w:eastAsia="微软雅黑" w:hAnsi="微软雅黑" w:hint="eastAsia"/>
           <w:color w:val="4D4D4D"/>
           <w:shd w:val="clear" w:color="auto" w:fill="FFFFFF"/>
         </w:rPr>
-        <w:t>和钩子函数的区别</w:t>
+        <w:t>根本上，他们都是为了捕获消息而生的，但是钩子函数在捕获消息的第一时间就会执行，而</w:t>
       </w:r>
       <w:r>
         <w:rPr>
           <w:rFonts w:ascii="微软雅黑" w:eastAsia="微软雅黑" w:hAnsi="微软雅黑" w:hint="eastAsia"/>
           <w:color w:val="4D4D4D"/>
-        </w:rPr>
-        <w:br/>
-      </w:r>
-      <w:r>
-        <w:rPr>
-          <w:rFonts w:ascii="微软雅黑" w:eastAsia="微软雅黑" w:hAnsi="微软雅黑" w:hint="eastAsia"/>
-          <w:color w:val="4D4D4D"/>
-          <w:shd w:val="clear" w:color="auto" w:fill="FFFFFF"/>
-        </w:rPr>
-        <w:t>根本上，他们都是为了捕获消息而生的，但是钩子函数在捕获消息的第一时间就会执行，而</w:t>
-      </w:r>
-      <w:r>
-        <w:rPr>
-          <w:rFonts w:ascii="微软雅黑" w:eastAsia="微软雅黑" w:hAnsi="微软雅黑" w:hint="eastAsia"/>
-          <w:color w:val="4D4D4D"/>
           <w:shd w:val="clear" w:color="auto" w:fill="FFFFFF"/>
         </w:rPr>
         <w:lastRenderedPageBreak/>
-        <w:t>回</w:t>
-      </w:r>
-      <w:proofErr w:type="gramStart"/>
-      <w:r>
-        <w:rPr>
-          <w:rFonts w:ascii="微软雅黑" w:eastAsia="微软雅黑" w:hAnsi="微软雅黑" w:hint="eastAsia"/>
-          <w:color w:val="4D4D4D"/>
-          <w:shd w:val="clear" w:color="auto" w:fill="FFFFFF"/>
-        </w:rPr>
-        <w:t>调函数</w:t>
-      </w:r>
-      <w:proofErr w:type="gramEnd"/>
-      <w:r>
-        <w:rPr>
-          <w:rFonts w:ascii="微软雅黑" w:eastAsia="微软雅黑" w:hAnsi="微软雅黑" w:hint="eastAsia"/>
-          <w:color w:val="4D4D4D"/>
-          <w:shd w:val="clear" w:color="auto" w:fill="FFFFFF"/>
-        </w:rPr>
-        <w:t>是在整个捕获过程结束时，最后一个被执行的。</w:t>
+        <w:t>回调函数是在整个捕获过程结束时，最后一个被执行的。</w:t>
       </w:r>
     </w:p>
     <w:p>
@@ -10005,7 +9713,7 @@
           <w:noProof/>
         </w:rPr>
         <w:drawing>
-          <wp:inline distT="0" distB="0" distL="0" distR="0">
+          <wp:inline distT="0" distB="0" distL="0" distR="0" wp14:anchorId="700F96D9" wp14:editId="211B03B6">
             <wp:extent cx="5274310" cy="3804285"/>
             <wp:effectExtent l="0" t="0" r="0" b="0"/>
             <wp:docPr id="5" name="图片 5"/>
@@ -10209,29 +9917,7 @@
           <w:szCs w:val="23"/>
         </w:rPr>
         <w:lastRenderedPageBreak/>
-        <w:t>才会返回。非阻塞</w:t>
-      </w:r>
-      <w:proofErr w:type="gramStart"/>
-      <w:r>
-        <w:rPr>
-          <w:rFonts w:ascii="微软雅黑" w:eastAsia="微软雅黑" w:hAnsi="微软雅黑" w:cs="宋体" w:hint="eastAsia"/>
-          <w:color w:val="1A1A1A"/>
-          <w:kern w:val="0"/>
-          <w:sz w:val="23"/>
-          <w:szCs w:val="23"/>
-        </w:rPr>
-        <w:t>调用指</w:t>
-      </w:r>
-      <w:proofErr w:type="gramEnd"/>
-      <w:r>
-        <w:rPr>
-          <w:rFonts w:ascii="微软雅黑" w:eastAsia="微软雅黑" w:hAnsi="微软雅黑" w:cs="宋体" w:hint="eastAsia"/>
-          <w:color w:val="1A1A1A"/>
-          <w:kern w:val="0"/>
-          <w:sz w:val="23"/>
-          <w:szCs w:val="23"/>
-        </w:rPr>
-        <w:t>在不能立刻得到结果之前，该调用不会阻塞当前线程。</w:t>
+        <w:t>才会返回。非阻塞调用指在不能立刻得到结果之前，该调用不会阻塞当前线程。</w:t>
       </w:r>
     </w:p>
     <w:p>
@@ -10342,44 +10028,16 @@
           <w:sz w:val="29"/>
           <w:szCs w:val="29"/>
         </w:rPr>
-        <w:t>带宽有限，它不会将小的数据</w:t>
-      </w:r>
-      <w:proofErr w:type="gramStart"/>
-      <w:r>
-        <w:rPr>
-          <w:rFonts w:ascii="Times New Roman" w:hAnsi="Times New Roman" w:cs="Times New Roman"/>
-          <w:color w:val="333333"/>
-          <w:sz w:val="29"/>
-          <w:szCs w:val="29"/>
-        </w:rPr>
-        <w:t>块直接</w:t>
-      </w:r>
-      <w:proofErr w:type="gramEnd"/>
-      <w:r>
-        <w:rPr>
-          <w:rFonts w:ascii="Times New Roman" w:hAnsi="Times New Roman" w:cs="Times New Roman"/>
-          <w:color w:val="333333"/>
-          <w:sz w:val="29"/>
-          <w:szCs w:val="29"/>
-        </w:rPr>
-        <w:t>发送到目的主机，而是会在本地缓冲区中等待更多待发送的数据，这种批量发送数据的策略虽然会影响实时性和网络延迟，但是能够降低网络拥堵的可能性并减少额外开销。</w:t>
+        <w:t>带宽有限，它不会将小的数据块直接发送到目的主机，而是会在本地缓冲区中等待更多待发送的数据，这种批量发送数据的策略虽然会影响实时性和网络延迟，但是能够降低网络拥堵的可能性并减少额外开销。</w:t>
       </w:r>
     </w:p>
     <w:p>
       <w:pPr>
         <w:pStyle w:val="2"/>
-        <w:rPr>
-          <w:rFonts w:hint="eastAsia"/>
-        </w:rPr>
-      </w:pPr>
-      <w:r>
-        <w:t xml:space="preserve">TCP </w:t>
-      </w:r>
-      <w:proofErr w:type="gramStart"/>
-      <w:r>
-        <w:t>协议粘包问题</w:t>
-      </w:r>
-      <w:proofErr w:type="gramEnd"/>
+      </w:pPr>
+      <w:r>
+        <w:t>TCP 协议粘包问题</w:t>
+      </w:r>
     </w:p>
     <w:p>
       <w:pPr>
@@ -10406,7 +10064,6 @@
         </w:rPr>
         <w:t xml:space="preserve">TCP </w:t>
       </w:r>
-      <w:proofErr w:type="gramStart"/>
       <w:r>
         <w:rPr>
           <w:rFonts w:ascii="Times New Roman" w:eastAsia="宋体" w:hAnsi="Times New Roman" w:cs="Times New Roman"/>
@@ -10419,7 +10076,6 @@
         </w:rPr>
         <w:t>协议粘包问题</w:t>
       </w:r>
-      <w:proofErr w:type="gramEnd"/>
       <w:r>
         <w:rPr>
           <w:rFonts w:ascii="Times New Roman" w:eastAsia="宋体" w:hAnsi="Times New Roman" w:cs="Times New Roman"/>
@@ -10488,29 +10144,7 @@
           <w:sz w:val="29"/>
           <w:szCs w:val="29"/>
         </w:rPr>
-        <w:t>），我们重新回顾</w:t>
-      </w:r>
-      <w:proofErr w:type="gramStart"/>
-      <w:r>
-        <w:rPr>
-          <w:rFonts w:ascii="Times New Roman" w:eastAsia="宋体" w:hAnsi="Times New Roman" w:cs="Times New Roman"/>
-          <w:color w:val="333333"/>
-          <w:kern w:val="0"/>
-          <w:sz w:val="29"/>
-          <w:szCs w:val="29"/>
-        </w:rPr>
-        <w:t>一下粘包问题</w:t>
-      </w:r>
-      <w:proofErr w:type="gramEnd"/>
-      <w:r>
-        <w:rPr>
-          <w:rFonts w:ascii="Times New Roman" w:eastAsia="宋体" w:hAnsi="Times New Roman" w:cs="Times New Roman"/>
-          <w:color w:val="333333"/>
-          <w:kern w:val="0"/>
-          <w:sz w:val="29"/>
-          <w:szCs w:val="29"/>
-        </w:rPr>
-        <w:t>出现的核心原因：</w:t>
+        <w:t>），我们重新回顾一下粘包问题出现的核心原因：</w:t>
       </w:r>
     </w:p>
     <w:p>
@@ -10561,7 +10195,7 @@
         <w:spacing w:before="100" w:beforeAutospacing="1" w:after="100" w:afterAutospacing="1"/>
         <w:jc w:val="left"/>
         <w:rPr>
-          <w:rFonts w:ascii="Times New Roman" w:eastAsia="宋体" w:hAnsi="Times New Roman" w:cs="Times New Roman" w:hint="eastAsia"/>
+          <w:rFonts w:ascii="Times New Roman" w:eastAsia="宋体" w:hAnsi="Times New Roman" w:cs="Times New Roman"/>
           <w:color w:val="333333"/>
           <w:kern w:val="0"/>
           <w:sz w:val="29"/>
@@ -10735,7 +10369,7 @@
         <mc:AlternateContent>
           <mc:Choice Requires="wps">
             <w:drawing>
-              <wp:inline distT="0" distB="0" distL="0" distR="0" wp14:anchorId="7113D827">
+              <wp:inline distT="0" distB="0" distL="0" distR="0" wp14:anchorId="246A20C8" wp14:editId="16784CF6">
                 <wp:extent cx="4131310" cy="1404620"/>
                 <wp:effectExtent l="0" t="0" r="21590" b="10160"/>
                 <wp:docPr id="217" name="文本框 2"/>
@@ -10781,27 +10415,7 @@
                                 <w:sz w:val="22"/>
                                 <w:shd w:val="clear" w:color="auto" w:fill="FFFFFF"/>
                               </w:rPr>
-                              <w:t>谢</w:t>
-                            </w:r>
-                            <w:proofErr w:type="gramStart"/>
-                            <w:r>
-                              <w:rPr>
-                                <w:rFonts w:ascii="Arial" w:hAnsi="Arial" w:cs="Arial"/>
-                                <w:color w:val="000000"/>
-                                <w:sz w:val="22"/>
-                                <w:shd w:val="clear" w:color="auto" w:fill="FFFFFF"/>
-                              </w:rPr>
-                              <w:t>希仁版《计算机网络》</w:t>
-                            </w:r>
-                            <w:proofErr w:type="gramEnd"/>
-                            <w:r>
-                              <w:rPr>
-                                <w:rFonts w:ascii="Arial" w:hAnsi="Arial" w:cs="Arial"/>
-                                <w:color w:val="000000"/>
-                                <w:sz w:val="22"/>
-                                <w:shd w:val="clear" w:color="auto" w:fill="FFFFFF"/>
-                              </w:rPr>
-                              <w:t>中的例子：</w:t>
+                              <w:t>谢希仁版《计算机网络》中的例子：</w:t>
                             </w:r>
                             <w:r>
                               <w:rPr>
@@ -10988,7 +10602,7 @@
           </mc:Choice>
           <mc:Fallback>
             <w:pict>
-              <v:shapetype w14:anchorId="7113D827" id="_x0000_t202" coordsize="21600,21600" o:spt="202" path="m,l,21600r21600,l21600,xe">
+              <v:shapetype w14:anchorId="246A20C8" id="_x0000_t202" coordsize="21600,21600" o:spt="202" path="m,l,21600r21600,l21600,xe">
                 <v:stroke joinstyle="miter"/>
                 <v:path gradientshapeok="t" o:connecttype="rect"/>
               </v:shapetype>
@@ -11006,27 +10620,7 @@
                           <w:sz w:val="22"/>
                           <w:shd w:val="clear" w:color="auto" w:fill="FFFFFF"/>
                         </w:rPr>
-                        <w:t>谢</w:t>
-                      </w:r>
-                      <w:proofErr w:type="gramStart"/>
-                      <w:r>
-                        <w:rPr>
-                          <w:rFonts w:ascii="Arial" w:hAnsi="Arial" w:cs="Arial"/>
-                          <w:color w:val="000000"/>
-                          <w:sz w:val="22"/>
-                          <w:shd w:val="clear" w:color="auto" w:fill="FFFFFF"/>
-                        </w:rPr>
-                        <w:t>希仁版《计算机网络》</w:t>
-                      </w:r>
-                      <w:proofErr w:type="gramEnd"/>
-                      <w:r>
-                        <w:rPr>
-                          <w:rFonts w:ascii="Arial" w:hAnsi="Arial" w:cs="Arial"/>
-                          <w:color w:val="000000"/>
-                          <w:sz w:val="22"/>
-                          <w:shd w:val="clear" w:color="auto" w:fill="FFFFFF"/>
-                        </w:rPr>
-                        <w:t>中的例子：</w:t>
+                        <w:t>谢希仁版《计算机网络》中的例子：</w:t>
                       </w:r>
                       <w:r>
                         <w:rPr>
@@ -11365,25 +10959,7 @@
           <w:color w:val="4D4D4D"/>
           <w:shd w:val="clear" w:color="auto" w:fill="FFFFFF"/>
         </w:rPr>
-        <w:t>当客户端收到服务端的SYN+ACK应答后，其状态变为ESTABLISHED，并会发送ACK包给服务端，准备发送数据了。如果此时ACK在网络中丢失，过了超时计时器后，那么Server</w:t>
-      </w:r>
-      <w:proofErr w:type="gramStart"/>
-      <w:r>
-        <w:rPr>
-          <w:rFonts w:ascii="微软雅黑" w:eastAsia="微软雅黑" w:hAnsi="微软雅黑" w:hint="eastAsia"/>
-          <w:color w:val="4D4D4D"/>
-          <w:shd w:val="clear" w:color="auto" w:fill="FFFFFF"/>
-        </w:rPr>
-        <w:t>端会重新</w:t>
-      </w:r>
-      <w:proofErr w:type="gramEnd"/>
-      <w:r>
-        <w:rPr>
-          <w:rFonts w:ascii="微软雅黑" w:eastAsia="微软雅黑" w:hAnsi="微软雅黑" w:hint="eastAsia"/>
-          <w:color w:val="4D4D4D"/>
-          <w:shd w:val="clear" w:color="auto" w:fill="FFFFFF"/>
-        </w:rPr>
-        <w:t>发送SYN+ACK包，重传次数根/proc/sys/net/ipv4/</w:t>
+        <w:t>当客户端收到服务端的SYN+ACK应答后，其状态变为ESTABLISHED，并会发送ACK包给服务端，准备发送数据了。如果此时ACK在网络中丢失，过了超时计时器后，那么Server端会重新发送SYN+ACK包，重传次数根/proc/sys/net/ipv4/</w:t>
       </w:r>
       <w:proofErr w:type="spellStart"/>
       <w:r>
@@ -11612,9 +11188,9 @@
           <w:bCs/>
           <w:shd w:val="clear" w:color="auto" w:fill="FFFFFF"/>
         </w:rPr>
-        <w:t xml:space="preserve">int </w:t>
-      </w:r>
-      <w:proofErr w:type="gramStart"/>
+        <w:t xml:space="preserve">int select(int </w:t>
+      </w:r>
+      <w:proofErr w:type="spellStart"/>
       <w:r>
         <w:rPr>
           <w:rFonts w:ascii="Helvetica" w:hAnsi="Helvetica" w:cs="Helvetica"/>
@@ -11622,9 +11198,9 @@
           <w:bCs/>
           <w:shd w:val="clear" w:color="auto" w:fill="FFFFFF"/>
         </w:rPr>
-        <w:t>select(</w:t>
-      </w:r>
-      <w:proofErr w:type="gramEnd"/>
+        <w:t>maxfdp</w:t>
+      </w:r>
+      <w:proofErr w:type="spellEnd"/>
       <w:r>
         <w:rPr>
           <w:rFonts w:ascii="Helvetica" w:hAnsi="Helvetica" w:cs="Helvetica"/>
@@ -11632,7 +11208,7 @@
           <w:bCs/>
           <w:shd w:val="clear" w:color="auto" w:fill="FFFFFF"/>
         </w:rPr>
-        <w:t xml:space="preserve">int </w:t>
+        <w:t xml:space="preserve">, </w:t>
       </w:r>
       <w:proofErr w:type="spellStart"/>
       <w:r>
@@ -11642,7 +11218,7 @@
           <w:bCs/>
           <w:shd w:val="clear" w:color="auto" w:fill="FFFFFF"/>
         </w:rPr>
-        <w:t>maxfdp</w:t>
+        <w:t>fd_set</w:t>
       </w:r>
       <w:proofErr w:type="spellEnd"/>
       <w:r>
@@ -11652,7 +11228,7 @@
           <w:bCs/>
           <w:shd w:val="clear" w:color="auto" w:fill="FFFFFF"/>
         </w:rPr>
-        <w:t xml:space="preserve">, </w:t>
+        <w:t xml:space="preserve"> *</w:t>
       </w:r>
       <w:proofErr w:type="spellStart"/>
       <w:r>
@@ -11662,7 +11238,7 @@
           <w:bCs/>
           <w:shd w:val="clear" w:color="auto" w:fill="FFFFFF"/>
         </w:rPr>
-        <w:t>fd_set</w:t>
+        <w:t>readfds</w:t>
       </w:r>
       <w:proofErr w:type="spellEnd"/>
       <w:r>
@@ -11672,7 +11248,7 @@
           <w:bCs/>
           <w:shd w:val="clear" w:color="auto" w:fill="FFFFFF"/>
         </w:rPr>
-        <w:t xml:space="preserve"> *</w:t>
+        <w:t xml:space="preserve">, </w:t>
       </w:r>
       <w:proofErr w:type="spellStart"/>
       <w:r>
@@ -11682,7 +11258,7 @@
           <w:bCs/>
           <w:shd w:val="clear" w:color="auto" w:fill="FFFFFF"/>
         </w:rPr>
-        <w:t>readfds</w:t>
+        <w:t>fd_set</w:t>
       </w:r>
       <w:proofErr w:type="spellEnd"/>
       <w:r>
@@ -11692,7 +11268,7 @@
           <w:bCs/>
           <w:shd w:val="clear" w:color="auto" w:fill="FFFFFF"/>
         </w:rPr>
-        <w:t xml:space="preserve">, </w:t>
+        <w:t xml:space="preserve"> *</w:t>
       </w:r>
       <w:proofErr w:type="spellStart"/>
       <w:r>
@@ -11702,7 +11278,7 @@
           <w:bCs/>
           <w:shd w:val="clear" w:color="auto" w:fill="FFFFFF"/>
         </w:rPr>
-        <w:t>fd_set</w:t>
+        <w:t>writefds</w:t>
       </w:r>
       <w:proofErr w:type="spellEnd"/>
       <w:r>
@@ -11712,7 +11288,7 @@
           <w:bCs/>
           <w:shd w:val="clear" w:color="auto" w:fill="FFFFFF"/>
         </w:rPr>
-        <w:t xml:space="preserve"> *</w:t>
+        <w:t xml:space="preserve">, </w:t>
       </w:r>
       <w:proofErr w:type="spellStart"/>
       <w:r>
@@ -11722,7 +11298,7 @@
           <w:bCs/>
           <w:shd w:val="clear" w:color="auto" w:fill="FFFFFF"/>
         </w:rPr>
-        <w:t>writefds</w:t>
+        <w:t>fd_set</w:t>
       </w:r>
       <w:proofErr w:type="spellEnd"/>
       <w:r>
@@ -11732,7 +11308,7 @@
           <w:bCs/>
           <w:shd w:val="clear" w:color="auto" w:fill="FFFFFF"/>
         </w:rPr>
-        <w:t xml:space="preserve">, </w:t>
+        <w:t xml:space="preserve"> *</w:t>
       </w:r>
       <w:proofErr w:type="spellStart"/>
       <w:r>
@@ -11742,7 +11318,7 @@
           <w:bCs/>
           <w:shd w:val="clear" w:color="auto" w:fill="FFFFFF"/>
         </w:rPr>
-        <w:t>fd_set</w:t>
+        <w:t>errorfds</w:t>
       </w:r>
       <w:proofErr w:type="spellEnd"/>
       <w:r>
@@ -11752,7 +11328,7 @@
           <w:bCs/>
           <w:shd w:val="clear" w:color="auto" w:fill="FFFFFF"/>
         </w:rPr>
-        <w:t xml:space="preserve"> *</w:t>
+        <w:t xml:space="preserve">, struct </w:t>
       </w:r>
       <w:proofErr w:type="spellStart"/>
       <w:r>
@@ -11762,7 +11338,7 @@
           <w:bCs/>
           <w:shd w:val="clear" w:color="auto" w:fill="FFFFFF"/>
         </w:rPr>
-        <w:t>errorfds</w:t>
+        <w:t>timeval</w:t>
       </w:r>
       <w:proofErr w:type="spellEnd"/>
       <w:r>
@@ -11772,19 +11348,21 @@
           <w:bCs/>
           <w:shd w:val="clear" w:color="auto" w:fill="FFFFFF"/>
         </w:rPr>
-        <w:t xml:space="preserve">, struct </w:t>
-      </w:r>
-      <w:proofErr w:type="spellStart"/>
-      <w:r>
+        <w:t xml:space="preserve"> *timeout);</w:t>
+      </w:r>
+    </w:p>
+    <w:p>
+      <w:pPr>
+        <w:widowControl/>
+        <w:spacing w:before="100" w:beforeAutospacing="1" w:after="100" w:afterAutospacing="1"/>
+        <w:jc w:val="left"/>
         <w:rPr>
           <w:rFonts w:ascii="Helvetica" w:hAnsi="Helvetica" w:cs="Helvetica"/>
           <w:b/>
           <w:bCs/>
           <w:shd w:val="clear" w:color="auto" w:fill="FFFFFF"/>
         </w:rPr>
-        <w:t>timeval</w:t>
-      </w:r>
-      <w:proofErr w:type="spellEnd"/>
+      </w:pPr>
       <w:r>
         <w:rPr>
           <w:rFonts w:ascii="Helvetica" w:hAnsi="Helvetica" w:cs="Helvetica"/>
@@ -11792,7 +11370,67 @@
           <w:bCs/>
           <w:shd w:val="clear" w:color="auto" w:fill="FFFFFF"/>
         </w:rPr>
-        <w:t xml:space="preserve"> *timeout);</w:t>
+        <w:t xml:space="preserve">int poll(struct </w:t>
+      </w:r>
+      <w:proofErr w:type="spellStart"/>
+      <w:r>
+        <w:rPr>
+          <w:rFonts w:ascii="Helvetica" w:hAnsi="Helvetica" w:cs="Helvetica"/>
+          <w:b/>
+          <w:bCs/>
+          <w:shd w:val="clear" w:color="auto" w:fill="FFFFFF"/>
+        </w:rPr>
+        <w:t>pollfd</w:t>
+      </w:r>
+      <w:proofErr w:type="spellEnd"/>
+      <w:r>
+        <w:rPr>
+          <w:rFonts w:ascii="Helvetica" w:hAnsi="Helvetica" w:cs="Helvetica"/>
+          <w:b/>
+          <w:bCs/>
+          <w:shd w:val="clear" w:color="auto" w:fill="FFFFFF"/>
+        </w:rPr>
+        <w:t xml:space="preserve"> *</w:t>
+      </w:r>
+      <w:proofErr w:type="spellStart"/>
+      <w:r>
+        <w:rPr>
+          <w:rFonts w:ascii="Helvetica" w:hAnsi="Helvetica" w:cs="Helvetica"/>
+          <w:b/>
+          <w:bCs/>
+          <w:shd w:val="clear" w:color="auto" w:fill="FFFFFF"/>
+        </w:rPr>
+        <w:t>fdarray</w:t>
+      </w:r>
+      <w:proofErr w:type="spellEnd"/>
+      <w:r>
+        <w:rPr>
+          <w:rFonts w:ascii="Helvetica" w:hAnsi="Helvetica" w:cs="Helvetica"/>
+          <w:b/>
+          <w:bCs/>
+          <w:shd w:val="clear" w:color="auto" w:fill="FFFFFF"/>
+        </w:rPr>
+        <w:t xml:space="preserve">, unsigned long </w:t>
+      </w:r>
+      <w:proofErr w:type="spellStart"/>
+      <w:r>
+        <w:rPr>
+          <w:rFonts w:ascii="Helvetica" w:hAnsi="Helvetica" w:cs="Helvetica"/>
+          <w:b/>
+          <w:bCs/>
+          <w:shd w:val="clear" w:color="auto" w:fill="FFFFFF"/>
+        </w:rPr>
+        <w:t>nfds</w:t>
+      </w:r>
+      <w:proofErr w:type="spellEnd"/>
+      <w:r>
+        <w:rPr>
+          <w:rFonts w:ascii="Helvetica" w:hAnsi="Helvetica" w:cs="Helvetica"/>
+          <w:b/>
+          <w:bCs/>
+          <w:shd w:val="clear" w:color="auto" w:fill="FFFFFF"/>
+        </w:rPr>
+        <w:t>, int timeout);</w:t>
       </w:r>
     </w:p>
     <w:p>
@@ -11802,21 +11440,160 @@
         <w:jc w:val="left"/>
         <w:rPr>
           <w:rFonts w:ascii="Helvetica" w:hAnsi="Helvetica" w:cs="Helvetica"/>
-          <w:b/>
-          <w:bCs/>
-          <w:shd w:val="clear" w:color="auto" w:fill="FFFFFF"/>
-        </w:rPr>
-      </w:pPr>
-      <w:r>
+          <w:shd w:val="clear" w:color="auto" w:fill="FFFFFF"/>
+        </w:rPr>
+      </w:pPr>
+      <w:r>
+        <w:rPr>
+          <w:rFonts w:ascii="Helvetica" w:hAnsi="Helvetica" w:cs="Helvetica"/>
+          <w:shd w:val="clear" w:color="auto" w:fill="FFFFFF"/>
+        </w:rPr>
+        <w:t>select</w:t>
+      </w:r>
+      <w:r>
+        <w:rPr>
+          <w:rFonts w:ascii="Helvetica" w:hAnsi="Helvetica" w:cs="Helvetica"/>
+          <w:shd w:val="clear" w:color="auto" w:fill="FFFFFF"/>
+        </w:rPr>
+        <w:t>方法和</w:t>
+      </w:r>
+      <w:r>
+        <w:rPr>
+          <w:rFonts w:ascii="Helvetica" w:hAnsi="Helvetica" w:cs="Helvetica"/>
+          <w:shd w:val="clear" w:color="auto" w:fill="FFFFFF"/>
+        </w:rPr>
+        <w:t>poll</w:t>
+      </w:r>
+      <w:r>
+        <w:rPr>
+          <w:rFonts w:ascii="Helvetica" w:hAnsi="Helvetica" w:cs="Helvetica"/>
+          <w:shd w:val="clear" w:color="auto" w:fill="FFFFFF"/>
+        </w:rPr>
+        <w:t>方法的性能会线性下降，因为</w:t>
+      </w:r>
+      <w:r>
+        <w:rPr>
+          <w:rFonts w:ascii="Helvetica" w:hAnsi="Helvetica" w:cs="Helvetica"/>
+          <w:shd w:val="clear" w:color="auto" w:fill="FFFFFF"/>
+        </w:rPr>
+        <w:t>select</w:t>
+      </w:r>
+      <w:r>
+        <w:rPr>
+          <w:rFonts w:ascii="Helvetica" w:hAnsi="Helvetica" w:cs="Helvetica"/>
+          <w:shd w:val="clear" w:color="auto" w:fill="FFFFFF"/>
+        </w:rPr>
+        <w:t>和</w:t>
+      </w:r>
+      <w:r>
+        <w:rPr>
+          <w:rFonts w:ascii="Helvetica" w:hAnsi="Helvetica" w:cs="Helvetica"/>
+          <w:shd w:val="clear" w:color="auto" w:fill="FFFFFF"/>
+        </w:rPr>
+        <w:t>poll</w:t>
+      </w:r>
+      <w:r>
+        <w:rPr>
+          <w:rFonts w:ascii="Helvetica" w:hAnsi="Helvetica" w:cs="Helvetica"/>
+          <w:shd w:val="clear" w:color="auto" w:fill="FFFFFF"/>
+        </w:rPr>
+        <w:t>方法会对所监控的文件句柄列表进行遍历；</w:t>
+      </w:r>
+      <w:proofErr w:type="spellStart"/>
+      <w:r>
+        <w:rPr>
+          <w:rFonts w:ascii="Helvetica" w:hAnsi="Helvetica" w:cs="Helvetica"/>
+          <w:shd w:val="clear" w:color="auto" w:fill="FFFFFF"/>
+        </w:rPr>
+        <w:t>epoll</w:t>
+      </w:r>
+      <w:proofErr w:type="spellEnd"/>
+      <w:r>
+        <w:rPr>
+          <w:rFonts w:ascii="Helvetica" w:hAnsi="Helvetica" w:cs="Helvetica"/>
+          <w:shd w:val="clear" w:color="auto" w:fill="FFFFFF"/>
+        </w:rPr>
+        <w:t>方法依靠每个被监控的文件句柄</w:t>
+      </w:r>
+      <w:proofErr w:type="spellStart"/>
+      <w:r>
+        <w:rPr>
+          <w:rFonts w:ascii="Helvetica" w:hAnsi="Helvetica" w:cs="Helvetica"/>
+          <w:shd w:val="clear" w:color="auto" w:fill="FFFFFF"/>
+        </w:rPr>
+        <w:t>fd</w:t>
+      </w:r>
+      <w:proofErr w:type="spellEnd"/>
+      <w:r>
+        <w:rPr>
+          <w:rFonts w:ascii="Helvetica" w:hAnsi="Helvetica" w:cs="Helvetica"/>
+          <w:shd w:val="clear" w:color="auto" w:fill="FFFFFF"/>
+        </w:rPr>
+        <w:t>上的回调函数来工作的，只有活跃的文件句柄才会调用回调函数，所以在活跃的文件句柄较少的情况下，</w:t>
+      </w:r>
+      <w:proofErr w:type="spellStart"/>
+      <w:r>
+        <w:rPr>
+          <w:rFonts w:ascii="Helvetica" w:hAnsi="Helvetica" w:cs="Helvetica"/>
+          <w:shd w:val="clear" w:color="auto" w:fill="FFFFFF"/>
+        </w:rPr>
+        <w:t>epoll</w:t>
+      </w:r>
+      <w:proofErr w:type="spellEnd"/>
+      <w:r>
+        <w:rPr>
+          <w:rFonts w:ascii="Helvetica" w:hAnsi="Helvetica" w:cs="Helvetica"/>
+          <w:shd w:val="clear" w:color="auto" w:fill="FFFFFF"/>
+        </w:rPr>
+        <w:t>方法没有前面方法的性能急剧下降的问题，但当绝大部分被监控的文件句柄都是活跃的时候，由于每个活跃的文件句柄都会调用回调函数，因此其效率反而比不上前面的方法。</w:t>
+      </w:r>
+    </w:p>
+    <w:p>
+      <w:pPr>
+        <w:widowControl/>
+        <w:spacing w:before="100" w:beforeAutospacing="1" w:after="100" w:afterAutospacing="1"/>
+        <w:jc w:val="left"/>
+        <w:rPr>
+          <w:rFonts w:ascii="Helvetica" w:hAnsi="Helvetica" w:cs="Helvetica"/>
+          <w:shd w:val="clear" w:color="auto" w:fill="FFFFFF"/>
+        </w:rPr>
+      </w:pPr>
+      <w:proofErr w:type="spellStart"/>
+      <w:r>
+        <w:rPr>
+          <w:rFonts w:ascii="Helvetica" w:hAnsi="Helvetica" w:cs="Helvetica"/>
+          <w:shd w:val="clear" w:color="auto" w:fill="FFFFFF"/>
+        </w:rPr>
+        <w:t>epoll</w:t>
+      </w:r>
+      <w:proofErr w:type="spellEnd"/>
+      <w:r>
+        <w:rPr>
+          <w:rFonts w:ascii="Helvetica" w:hAnsi="Helvetica" w:cs="Helvetica"/>
+          <w:shd w:val="clear" w:color="auto" w:fill="FFFFFF"/>
+        </w:rPr>
+        <w:t>方法</w:t>
+      </w:r>
+      <w:r>
+        <w:rPr>
+          <w:rFonts w:ascii="Helvetica" w:hAnsi="Helvetica" w:cs="Helvetica" w:hint="eastAsia"/>
+          <w:shd w:val="clear" w:color="auto" w:fill="FFFFFF"/>
+        </w:rPr>
+        <w:t>:</w:t>
+      </w:r>
+    </w:p>
+    <w:p>
+      <w:pPr>
+        <w:widowControl/>
+        <w:spacing w:before="100" w:beforeAutospacing="1" w:after="100" w:afterAutospacing="1"/>
+        <w:jc w:val="left"/>
         <w:rPr>
           <w:rFonts w:ascii="Helvetica" w:hAnsi="Helvetica" w:cs="Helvetica"/>
           <w:b/>
           <w:bCs/>
           <w:shd w:val="clear" w:color="auto" w:fill="FFFFFF"/>
         </w:rPr>
-        <w:t xml:space="preserve">int </w:t>
-      </w:r>
-      <w:proofErr w:type="gramStart"/>
+      </w:pPr>
       <w:r>
         <w:rPr>
           <w:rFonts w:ascii="Helvetica" w:hAnsi="Helvetica" w:cs="Helvetica"/>
@@ -11824,9 +11601,9 @@
           <w:bCs/>
           <w:shd w:val="clear" w:color="auto" w:fill="FFFFFF"/>
         </w:rPr>
-        <w:t>poll(</w:t>
-      </w:r>
-      <w:proofErr w:type="gramEnd"/>
+        <w:t xml:space="preserve">int </w:t>
+      </w:r>
+      <w:proofErr w:type="spellStart"/>
       <w:r>
         <w:rPr>
           <w:rFonts w:ascii="Helvetica" w:hAnsi="Helvetica" w:cs="Helvetica"/>
@@ -11834,9 +11611,9 @@
           <w:bCs/>
           <w:shd w:val="clear" w:color="auto" w:fill="FFFFFF"/>
         </w:rPr>
-        <w:t xml:space="preserve">struct </w:t>
-      </w:r>
-      <w:proofErr w:type="spellStart"/>
+        <w:t>epoll_create</w:t>
+      </w:r>
+      <w:proofErr w:type="spellEnd"/>
       <w:r>
         <w:rPr>
           <w:rFonts w:ascii="Helvetica" w:hAnsi="Helvetica" w:cs="Helvetica"/>
@@ -11844,9 +11621,8 @@
           <w:bCs/>
           <w:shd w:val="clear" w:color="auto" w:fill="FFFFFF"/>
         </w:rPr>
-        <w:t>pollfd</w:t>
-      </w:r>
-      <w:proofErr w:type="spellEnd"/>
+        <w:t>(int size)</w:t>
+      </w:r>
       <w:r>
         <w:rPr>
           <w:rFonts w:ascii="Helvetica" w:hAnsi="Helvetica" w:cs="Helvetica"/>
@@ -11854,19 +11630,21 @@
           <w:bCs/>
           <w:shd w:val="clear" w:color="auto" w:fill="FFFFFF"/>
         </w:rPr>
-        <w:t xml:space="preserve"> *</w:t>
-      </w:r>
-      <w:proofErr w:type="spellStart"/>
-      <w:r>
+        <w:t>;</w:t>
+      </w:r>
+    </w:p>
+    <w:p>
+      <w:pPr>
+        <w:widowControl/>
+        <w:spacing w:before="100" w:beforeAutospacing="1" w:after="100" w:afterAutospacing="1"/>
+        <w:jc w:val="left"/>
         <w:rPr>
           <w:rFonts w:ascii="Helvetica" w:hAnsi="Helvetica" w:cs="Helvetica"/>
           <w:b/>
           <w:bCs/>
           <w:shd w:val="clear" w:color="auto" w:fill="FFFFFF"/>
         </w:rPr>
-        <w:t>fdarray</w:t>
-      </w:r>
-      <w:proofErr w:type="spellEnd"/>
+      </w:pPr>
       <w:r>
         <w:rPr>
           <w:rFonts w:ascii="Helvetica" w:hAnsi="Helvetica" w:cs="Helvetica"/>
@@ -11874,7 +11652,7 @@
           <w:bCs/>
           <w:shd w:val="clear" w:color="auto" w:fill="FFFFFF"/>
         </w:rPr>
-        <w:t xml:space="preserve">, unsigned long </w:t>
+        <w:t xml:space="preserve">int </w:t>
       </w:r>
       <w:proofErr w:type="spellStart"/>
       <w:r>
@@ -11884,7 +11662,7 @@
           <w:bCs/>
           <w:shd w:val="clear" w:color="auto" w:fill="FFFFFF"/>
         </w:rPr>
-        <w:t>nfds</w:t>
+        <w:t>epoll_ctl</w:t>
       </w:r>
       <w:proofErr w:type="spellEnd"/>
       <w:r>
@@ -11894,7 +11672,67 @@
           <w:bCs/>
           <w:shd w:val="clear" w:color="auto" w:fill="FFFFFF"/>
         </w:rPr>
-        <w:t>, int timeout);</w:t>
+        <w:t xml:space="preserve">(int </w:t>
+      </w:r>
+      <w:proofErr w:type="spellStart"/>
+      <w:r>
+        <w:rPr>
+          <w:rFonts w:ascii="Helvetica" w:hAnsi="Helvetica" w:cs="Helvetica"/>
+          <w:b/>
+          <w:bCs/>
+          <w:shd w:val="clear" w:color="auto" w:fill="FFFFFF"/>
+        </w:rPr>
+        <w:t>epfd</w:t>
+      </w:r>
+      <w:proofErr w:type="spellEnd"/>
+      <w:r>
+        <w:rPr>
+          <w:rFonts w:ascii="Helvetica" w:hAnsi="Helvetica" w:cs="Helvetica"/>
+          <w:b/>
+          <w:bCs/>
+          <w:shd w:val="clear" w:color="auto" w:fill="FFFFFF"/>
+        </w:rPr>
+        <w:t xml:space="preserve">, int op, int </w:t>
+      </w:r>
+      <w:proofErr w:type="spellStart"/>
+      <w:r>
+        <w:rPr>
+          <w:rFonts w:ascii="Helvetica" w:hAnsi="Helvetica" w:cs="Helvetica"/>
+          <w:b/>
+          <w:bCs/>
+          <w:shd w:val="clear" w:color="auto" w:fill="FFFFFF"/>
+        </w:rPr>
+        <w:t>fd</w:t>
+      </w:r>
+      <w:proofErr w:type="spellEnd"/>
+      <w:r>
+        <w:rPr>
+          <w:rFonts w:ascii="Helvetica" w:hAnsi="Helvetica" w:cs="Helvetica"/>
+          <w:b/>
+          <w:bCs/>
+          <w:shd w:val="clear" w:color="auto" w:fill="FFFFFF"/>
+        </w:rPr>
+        <w:t xml:space="preserve">, struct </w:t>
+      </w:r>
+      <w:proofErr w:type="spellStart"/>
+      <w:r>
+        <w:rPr>
+          <w:rFonts w:ascii="Helvetica" w:hAnsi="Helvetica" w:cs="Helvetica"/>
+          <w:b/>
+          <w:bCs/>
+          <w:shd w:val="clear" w:color="auto" w:fill="FFFFFF"/>
+        </w:rPr>
+        <w:t>epoll_event</w:t>
+      </w:r>
+      <w:proofErr w:type="spellEnd"/>
+      <w:r>
+        <w:rPr>
+          <w:rFonts w:ascii="Helvetica" w:hAnsi="Helvetica" w:cs="Helvetica"/>
+          <w:b/>
+          <w:bCs/>
+          <w:shd w:val="clear" w:color="auto" w:fill="FFFFFF"/>
+        </w:rPr>
+        <w:t xml:space="preserve"> *event);</w:t>
       </w:r>
     </w:p>
     <w:p>
@@ -11904,160 +11742,99 @@
         <w:jc w:val="left"/>
         <w:rPr>
           <w:rFonts w:ascii="Helvetica" w:hAnsi="Helvetica" w:cs="Helvetica"/>
+          <w:b/>
+          <w:bCs/>
           <w:shd w:val="clear" w:color="auto" w:fill="FFFFFF"/>
         </w:rPr>
       </w:pPr>
       <w:r>
         <w:rPr>
           <w:rFonts w:ascii="Helvetica" w:hAnsi="Helvetica" w:cs="Helvetica"/>
-          <w:shd w:val="clear" w:color="auto" w:fill="FFFFFF"/>
-        </w:rPr>
-        <w:t>select</w:t>
-      </w:r>
+          <w:b/>
+          <w:bCs/>
+          <w:shd w:val="clear" w:color="auto" w:fill="FFFFFF"/>
+        </w:rPr>
+        <w:t xml:space="preserve">int </w:t>
+      </w:r>
+      <w:proofErr w:type="spellStart"/>
       <w:r>
         <w:rPr>
           <w:rFonts w:ascii="Helvetica" w:hAnsi="Helvetica" w:cs="Helvetica"/>
-          <w:shd w:val="clear" w:color="auto" w:fill="FFFFFF"/>
-        </w:rPr>
-        <w:t>方法和</w:t>
-      </w:r>
+          <w:b/>
+          <w:bCs/>
+          <w:shd w:val="clear" w:color="auto" w:fill="FFFFFF"/>
+        </w:rPr>
+        <w:t>epoll_wait</w:t>
+      </w:r>
+      <w:proofErr w:type="spellEnd"/>
       <w:r>
         <w:rPr>
           <w:rFonts w:ascii="Helvetica" w:hAnsi="Helvetica" w:cs="Helvetica"/>
-          <w:shd w:val="clear" w:color="auto" w:fill="FFFFFF"/>
-        </w:rPr>
-        <w:t>poll</w:t>
-      </w:r>
+          <w:b/>
+          <w:bCs/>
+          <w:shd w:val="clear" w:color="auto" w:fill="FFFFFF"/>
+        </w:rPr>
+        <w:t xml:space="preserve">(int </w:t>
+      </w:r>
+      <w:proofErr w:type="spellStart"/>
       <w:r>
         <w:rPr>
           <w:rFonts w:ascii="Helvetica" w:hAnsi="Helvetica" w:cs="Helvetica"/>
-          <w:shd w:val="clear" w:color="auto" w:fill="FFFFFF"/>
-        </w:rPr>
-        <w:t>方法的性能会线性下降，因为</w:t>
-      </w:r>
+          <w:b/>
+          <w:bCs/>
+          <w:shd w:val="clear" w:color="auto" w:fill="FFFFFF"/>
+        </w:rPr>
+        <w:t>epfd</w:t>
+      </w:r>
+      <w:proofErr w:type="spellEnd"/>
       <w:r>
         <w:rPr>
           <w:rFonts w:ascii="Helvetica" w:hAnsi="Helvetica" w:cs="Helvetica"/>
-          <w:shd w:val="clear" w:color="auto" w:fill="FFFFFF"/>
-        </w:rPr>
-        <w:t>select</w:t>
-      </w:r>
+          <w:b/>
+          <w:bCs/>
+          <w:shd w:val="clear" w:color="auto" w:fill="FFFFFF"/>
+        </w:rPr>
+        <w:t xml:space="preserve">, struct </w:t>
+      </w:r>
+      <w:proofErr w:type="spellStart"/>
       <w:r>
         <w:rPr>
           <w:rFonts w:ascii="Helvetica" w:hAnsi="Helvetica" w:cs="Helvetica"/>
-          <w:shd w:val="clear" w:color="auto" w:fill="FFFFFF"/>
-        </w:rPr>
-        <w:t>和</w:t>
-      </w:r>
+          <w:b/>
+          <w:bCs/>
+          <w:shd w:val="clear" w:color="auto" w:fill="FFFFFF"/>
+        </w:rPr>
+        <w:t>epoll_event</w:t>
+      </w:r>
+      <w:proofErr w:type="spellEnd"/>
       <w:r>
         <w:rPr>
           <w:rFonts w:ascii="Helvetica" w:hAnsi="Helvetica" w:cs="Helvetica"/>
-          <w:shd w:val="clear" w:color="auto" w:fill="FFFFFF"/>
-        </w:rPr>
-        <w:t>poll</w:t>
-      </w:r>
+          <w:b/>
+          <w:bCs/>
+          <w:shd w:val="clear" w:color="auto" w:fill="FFFFFF"/>
+        </w:rPr>
+        <w:t xml:space="preserve"> * events, int </w:t>
+      </w:r>
+      <w:proofErr w:type="spellStart"/>
       <w:r>
         <w:rPr>
           <w:rFonts w:ascii="Helvetica" w:hAnsi="Helvetica" w:cs="Helvetica"/>
-          <w:shd w:val="clear" w:color="auto" w:fill="FFFFFF"/>
-        </w:rPr>
-        <w:t>方法会对所监控的文件句柄列表进行遍历；</w:t>
-      </w:r>
-      <w:proofErr w:type="spellStart"/>
+          <w:b/>
+          <w:bCs/>
+          <w:shd w:val="clear" w:color="auto" w:fill="FFFFFF"/>
+        </w:rPr>
+        <w:t>maxevents</w:t>
+      </w:r>
+      <w:proofErr w:type="spellEnd"/>
       <w:r>
         <w:rPr>
           <w:rFonts w:ascii="Helvetica" w:hAnsi="Helvetica" w:cs="Helvetica"/>
-          <w:shd w:val="clear" w:color="auto" w:fill="FFFFFF"/>
-        </w:rPr>
-        <w:t>epoll</w:t>
-      </w:r>
-      <w:proofErr w:type="spellEnd"/>
-      <w:r>
-        <w:rPr>
-          <w:rFonts w:ascii="Helvetica" w:hAnsi="Helvetica" w:cs="Helvetica"/>
-          <w:shd w:val="clear" w:color="auto" w:fill="FFFFFF"/>
-        </w:rPr>
-        <w:t>方法依靠每个被监控的文件句柄</w:t>
-      </w:r>
-      <w:proofErr w:type="spellStart"/>
-      <w:r>
-        <w:rPr>
-          <w:rFonts w:ascii="Helvetica" w:hAnsi="Helvetica" w:cs="Helvetica"/>
-          <w:shd w:val="clear" w:color="auto" w:fill="FFFFFF"/>
-        </w:rPr>
-        <w:t>fd</w:t>
-      </w:r>
-      <w:proofErr w:type="spellEnd"/>
-      <w:r>
-        <w:rPr>
-          <w:rFonts w:ascii="Helvetica" w:hAnsi="Helvetica" w:cs="Helvetica"/>
-          <w:shd w:val="clear" w:color="auto" w:fill="FFFFFF"/>
-        </w:rPr>
-        <w:t>上的回</w:t>
-      </w:r>
-      <w:proofErr w:type="gramStart"/>
-      <w:r>
-        <w:rPr>
-          <w:rFonts w:ascii="Helvetica" w:hAnsi="Helvetica" w:cs="Helvetica"/>
-          <w:shd w:val="clear" w:color="auto" w:fill="FFFFFF"/>
-        </w:rPr>
-        <w:t>调函数</w:t>
-      </w:r>
-      <w:proofErr w:type="gramEnd"/>
-      <w:r>
-        <w:rPr>
-          <w:rFonts w:ascii="Helvetica" w:hAnsi="Helvetica" w:cs="Helvetica"/>
-          <w:shd w:val="clear" w:color="auto" w:fill="FFFFFF"/>
-        </w:rPr>
-        <w:t>来工作的，只有活跃的文件句柄才会</w:t>
-      </w:r>
-      <w:proofErr w:type="gramStart"/>
-      <w:r>
-        <w:rPr>
-          <w:rFonts w:ascii="Helvetica" w:hAnsi="Helvetica" w:cs="Helvetica"/>
-          <w:shd w:val="clear" w:color="auto" w:fill="FFFFFF"/>
-        </w:rPr>
-        <w:t>调用回调函</w:t>
-      </w:r>
-      <w:proofErr w:type="gramEnd"/>
-      <w:r>
-        <w:rPr>
-          <w:rFonts w:ascii="Helvetica" w:hAnsi="Helvetica" w:cs="Helvetica"/>
-          <w:shd w:val="clear" w:color="auto" w:fill="FFFFFF"/>
-        </w:rPr>
-        <w:t>数，所以在活跃的文件句柄较少的情况下，</w:t>
-      </w:r>
-      <w:proofErr w:type="spellStart"/>
-      <w:r>
-        <w:rPr>
-          <w:rFonts w:ascii="Helvetica" w:hAnsi="Helvetica" w:cs="Helvetica"/>
-          <w:shd w:val="clear" w:color="auto" w:fill="FFFFFF"/>
-        </w:rPr>
-        <w:t>epoll</w:t>
-      </w:r>
-      <w:proofErr w:type="spellEnd"/>
-      <w:r>
-        <w:rPr>
-          <w:rFonts w:ascii="Helvetica" w:hAnsi="Helvetica" w:cs="Helvetica"/>
-          <w:shd w:val="clear" w:color="auto" w:fill="FFFFFF"/>
-        </w:rPr>
-        <w:t>方法没有前面方法的性能急剧下降的问题，但当绝大部分被监控的文件句柄都是活跃的时候，由于每个活跃的文件句柄都会</w:t>
-      </w:r>
-      <w:proofErr w:type="gramStart"/>
-      <w:r>
-        <w:rPr>
-          <w:rFonts w:ascii="Helvetica" w:hAnsi="Helvetica" w:cs="Helvetica"/>
-          <w:shd w:val="clear" w:color="auto" w:fill="FFFFFF"/>
-        </w:rPr>
-        <w:t>调用回调函</w:t>
-      </w:r>
-      <w:proofErr w:type="gramEnd"/>
-      <w:r>
-        <w:rPr>
-          <w:rFonts w:ascii="Helvetica" w:hAnsi="Helvetica" w:cs="Helvetica"/>
-          <w:shd w:val="clear" w:color="auto" w:fill="FFFFFF"/>
-        </w:rPr>
-        <w:t>数，因此其效率反而比不上前面的方法。</w:t>
+          <w:b/>
+          <w:bCs/>
+          <w:shd w:val="clear" w:color="auto" w:fill="FFFFFF"/>
+        </w:rPr>
+        <w:t>, int timeout);</w:t>
       </w:r>
     </w:p>
     <w:p>
@@ -12066,355 +11843,6 @@
         <w:spacing w:before="100" w:beforeAutospacing="1" w:after="100" w:afterAutospacing="1"/>
         <w:jc w:val="left"/>
         <w:rPr>
-          <w:rFonts w:ascii="Helvetica" w:hAnsi="Helvetica" w:cs="Helvetica"/>
-          <w:shd w:val="clear" w:color="auto" w:fill="FFFFFF"/>
-        </w:rPr>
-      </w:pPr>
-      <w:proofErr w:type="spellStart"/>
-      <w:r>
-        <w:rPr>
-          <w:rFonts w:ascii="Helvetica" w:hAnsi="Helvetica" w:cs="Helvetica"/>
-          <w:shd w:val="clear" w:color="auto" w:fill="FFFFFF"/>
-        </w:rPr>
-        <w:t>epoll</w:t>
-      </w:r>
-      <w:proofErr w:type="spellEnd"/>
-      <w:r>
-        <w:rPr>
-          <w:rFonts w:ascii="Helvetica" w:hAnsi="Helvetica" w:cs="Helvetica"/>
-          <w:shd w:val="clear" w:color="auto" w:fill="FFFFFF"/>
-        </w:rPr>
-        <w:t>方法</w:t>
-      </w:r>
-      <w:r>
-        <w:rPr>
-          <w:rFonts w:ascii="Helvetica" w:hAnsi="Helvetica" w:cs="Helvetica" w:hint="eastAsia"/>
-          <w:shd w:val="clear" w:color="auto" w:fill="FFFFFF"/>
-        </w:rPr>
-        <w:t>:</w:t>
-      </w:r>
-    </w:p>
-    <w:p>
-      <w:pPr>
-        <w:widowControl/>
-        <w:spacing w:before="100" w:beforeAutospacing="1" w:after="100" w:afterAutospacing="1"/>
-        <w:jc w:val="left"/>
-        <w:rPr>
-          <w:rFonts w:ascii="Helvetica" w:hAnsi="Helvetica" w:cs="Helvetica"/>
-          <w:b/>
-          <w:bCs/>
-          <w:shd w:val="clear" w:color="auto" w:fill="FFFFFF"/>
-        </w:rPr>
-      </w:pPr>
-      <w:r>
-        <w:rPr>
-          <w:rFonts w:ascii="Helvetica" w:hAnsi="Helvetica" w:cs="Helvetica"/>
-          <w:b/>
-          <w:bCs/>
-          <w:shd w:val="clear" w:color="auto" w:fill="FFFFFF"/>
-        </w:rPr>
-        <w:t xml:space="preserve">int </w:t>
-      </w:r>
-      <w:proofErr w:type="spellStart"/>
-      <w:r>
-        <w:rPr>
-          <w:rFonts w:ascii="Helvetica" w:hAnsi="Helvetica" w:cs="Helvetica"/>
-          <w:b/>
-          <w:bCs/>
-          <w:shd w:val="clear" w:color="auto" w:fill="FFFFFF"/>
-        </w:rPr>
-        <w:t>epoll_</w:t>
-      </w:r>
-      <w:proofErr w:type="gramStart"/>
-      <w:r>
-        <w:rPr>
-          <w:rFonts w:ascii="Helvetica" w:hAnsi="Helvetica" w:cs="Helvetica"/>
-          <w:b/>
-          <w:bCs/>
-          <w:shd w:val="clear" w:color="auto" w:fill="FFFFFF"/>
-        </w:rPr>
-        <w:t>create</w:t>
-      </w:r>
-      <w:proofErr w:type="spellEnd"/>
-      <w:r>
-        <w:rPr>
-          <w:rFonts w:ascii="Helvetica" w:hAnsi="Helvetica" w:cs="Helvetica"/>
-          <w:b/>
-          <w:bCs/>
-          <w:shd w:val="clear" w:color="auto" w:fill="FFFFFF"/>
-        </w:rPr>
-        <w:t>(</w:t>
-      </w:r>
-      <w:proofErr w:type="gramEnd"/>
-      <w:r>
-        <w:rPr>
-          <w:rFonts w:ascii="Helvetica" w:hAnsi="Helvetica" w:cs="Helvetica"/>
-          <w:b/>
-          <w:bCs/>
-          <w:shd w:val="clear" w:color="auto" w:fill="FFFFFF"/>
-        </w:rPr>
-        <w:t>int size)</w:t>
-      </w:r>
-      <w:r>
-        <w:rPr>
-          <w:rFonts w:ascii="Helvetica" w:hAnsi="Helvetica" w:cs="Helvetica"/>
-          <w:b/>
-          <w:bCs/>
-          <w:shd w:val="clear" w:color="auto" w:fill="FFFFFF"/>
-        </w:rPr>
-        <w:t>;</w:t>
-      </w:r>
-    </w:p>
-    <w:p>
-      <w:pPr>
-        <w:widowControl/>
-        <w:spacing w:before="100" w:beforeAutospacing="1" w:after="100" w:afterAutospacing="1"/>
-        <w:jc w:val="left"/>
-        <w:rPr>
-          <w:rFonts w:ascii="Helvetica" w:hAnsi="Helvetica" w:cs="Helvetica"/>
-          <w:b/>
-          <w:bCs/>
-          <w:shd w:val="clear" w:color="auto" w:fill="FFFFFF"/>
-        </w:rPr>
-      </w:pPr>
-      <w:r>
-        <w:rPr>
-          <w:rFonts w:ascii="Helvetica" w:hAnsi="Helvetica" w:cs="Helvetica"/>
-          <w:b/>
-          <w:bCs/>
-          <w:shd w:val="clear" w:color="auto" w:fill="FFFFFF"/>
-        </w:rPr>
-        <w:t xml:space="preserve">int </w:t>
-      </w:r>
-      <w:proofErr w:type="spellStart"/>
-      <w:r>
-        <w:rPr>
-          <w:rFonts w:ascii="Helvetica" w:hAnsi="Helvetica" w:cs="Helvetica"/>
-          <w:b/>
-          <w:bCs/>
-          <w:shd w:val="clear" w:color="auto" w:fill="FFFFFF"/>
-        </w:rPr>
-        <w:t>epoll_</w:t>
-      </w:r>
-      <w:proofErr w:type="gramStart"/>
-      <w:r>
-        <w:rPr>
-          <w:rFonts w:ascii="Helvetica" w:hAnsi="Helvetica" w:cs="Helvetica"/>
-          <w:b/>
-          <w:bCs/>
-          <w:shd w:val="clear" w:color="auto" w:fill="FFFFFF"/>
-        </w:rPr>
-        <w:t>ctl</w:t>
-      </w:r>
-      <w:proofErr w:type="spellEnd"/>
-      <w:r>
-        <w:rPr>
-          <w:rFonts w:ascii="Helvetica" w:hAnsi="Helvetica" w:cs="Helvetica"/>
-          <w:b/>
-          <w:bCs/>
-          <w:shd w:val="clear" w:color="auto" w:fill="FFFFFF"/>
-        </w:rPr>
-        <w:t>(</w:t>
-      </w:r>
-      <w:proofErr w:type="gramEnd"/>
-      <w:r>
-        <w:rPr>
-          <w:rFonts w:ascii="Helvetica" w:hAnsi="Helvetica" w:cs="Helvetica"/>
-          <w:b/>
-          <w:bCs/>
-          <w:shd w:val="clear" w:color="auto" w:fill="FFFFFF"/>
-        </w:rPr>
-        <w:t xml:space="preserve">int </w:t>
-      </w:r>
-      <w:proofErr w:type="spellStart"/>
-      <w:r>
-        <w:rPr>
-          <w:rFonts w:ascii="Helvetica" w:hAnsi="Helvetica" w:cs="Helvetica"/>
-          <w:b/>
-          <w:bCs/>
-          <w:shd w:val="clear" w:color="auto" w:fill="FFFFFF"/>
-        </w:rPr>
-        <w:t>epfd</w:t>
-      </w:r>
-      <w:proofErr w:type="spellEnd"/>
-      <w:r>
-        <w:rPr>
-          <w:rFonts w:ascii="Helvetica" w:hAnsi="Helvetica" w:cs="Helvetica"/>
-          <w:b/>
-          <w:bCs/>
-          <w:shd w:val="clear" w:color="auto" w:fill="FFFFFF"/>
-        </w:rPr>
-        <w:t xml:space="preserve">, int op, int </w:t>
-      </w:r>
-      <w:proofErr w:type="spellStart"/>
-      <w:r>
-        <w:rPr>
-          <w:rFonts w:ascii="Helvetica" w:hAnsi="Helvetica" w:cs="Helvetica"/>
-          <w:b/>
-          <w:bCs/>
-          <w:shd w:val="clear" w:color="auto" w:fill="FFFFFF"/>
-        </w:rPr>
-        <w:t>fd</w:t>
-      </w:r>
-      <w:proofErr w:type="spellEnd"/>
-      <w:r>
-        <w:rPr>
-          <w:rFonts w:ascii="Helvetica" w:hAnsi="Helvetica" w:cs="Helvetica"/>
-          <w:b/>
-          <w:bCs/>
-          <w:shd w:val="clear" w:color="auto" w:fill="FFFFFF"/>
-        </w:rPr>
-        <w:t xml:space="preserve">, struct </w:t>
-      </w:r>
-      <w:proofErr w:type="spellStart"/>
-      <w:r>
-        <w:rPr>
-          <w:rFonts w:ascii="Helvetica" w:hAnsi="Helvetica" w:cs="Helvetica"/>
-          <w:b/>
-          <w:bCs/>
-          <w:shd w:val="clear" w:color="auto" w:fill="FFFFFF"/>
-        </w:rPr>
-        <w:t>epoll_event</w:t>
-      </w:r>
-      <w:proofErr w:type="spellEnd"/>
-      <w:r>
-        <w:rPr>
-          <w:rFonts w:ascii="Helvetica" w:hAnsi="Helvetica" w:cs="Helvetica"/>
-          <w:b/>
-          <w:bCs/>
-          <w:shd w:val="clear" w:color="auto" w:fill="FFFFFF"/>
-        </w:rPr>
-        <w:t xml:space="preserve"> *event);</w:t>
-      </w:r>
-    </w:p>
-    <w:p>
-      <w:pPr>
-        <w:widowControl/>
-        <w:spacing w:before="100" w:beforeAutospacing="1" w:after="100" w:afterAutospacing="1"/>
-        <w:jc w:val="left"/>
-        <w:rPr>
-          <w:rFonts w:ascii="Helvetica" w:hAnsi="Helvetica" w:cs="Helvetica"/>
-          <w:b/>
-          <w:bCs/>
-          <w:shd w:val="clear" w:color="auto" w:fill="FFFFFF"/>
-        </w:rPr>
-      </w:pPr>
-      <w:r>
-        <w:rPr>
-          <w:rFonts w:ascii="Helvetica" w:hAnsi="Helvetica" w:cs="Helvetica"/>
-          <w:b/>
-          <w:bCs/>
-          <w:shd w:val="clear" w:color="auto" w:fill="FFFFFF"/>
-        </w:rPr>
-        <w:t xml:space="preserve">int </w:t>
-      </w:r>
-      <w:proofErr w:type="spellStart"/>
-      <w:r>
-        <w:rPr>
-          <w:rFonts w:ascii="Helvetica" w:hAnsi="Helvetica" w:cs="Helvetica"/>
-          <w:b/>
-          <w:bCs/>
-          <w:shd w:val="clear" w:color="auto" w:fill="FFFFFF"/>
-        </w:rPr>
-        <w:t>epoll_</w:t>
-      </w:r>
-      <w:proofErr w:type="gramStart"/>
-      <w:r>
-        <w:rPr>
-          <w:rFonts w:ascii="Helvetica" w:hAnsi="Helvetica" w:cs="Helvetica"/>
-          <w:b/>
-          <w:bCs/>
-          <w:shd w:val="clear" w:color="auto" w:fill="FFFFFF"/>
-        </w:rPr>
-        <w:t>wait</w:t>
-      </w:r>
-      <w:proofErr w:type="spellEnd"/>
-      <w:r>
-        <w:rPr>
-          <w:rFonts w:ascii="Helvetica" w:hAnsi="Helvetica" w:cs="Helvetica"/>
-          <w:b/>
-          <w:bCs/>
-          <w:shd w:val="clear" w:color="auto" w:fill="FFFFFF"/>
-        </w:rPr>
-        <w:t>(</w:t>
-      </w:r>
-      <w:proofErr w:type="gramEnd"/>
-      <w:r>
-        <w:rPr>
-          <w:rFonts w:ascii="Helvetica" w:hAnsi="Helvetica" w:cs="Helvetica"/>
-          <w:b/>
-          <w:bCs/>
-          <w:shd w:val="clear" w:color="auto" w:fill="FFFFFF"/>
-        </w:rPr>
-        <w:t xml:space="preserve">int </w:t>
-      </w:r>
-      <w:proofErr w:type="spellStart"/>
-      <w:r>
-        <w:rPr>
-          <w:rFonts w:ascii="Helvetica" w:hAnsi="Helvetica" w:cs="Helvetica"/>
-          <w:b/>
-          <w:bCs/>
-          <w:shd w:val="clear" w:color="auto" w:fill="FFFFFF"/>
-        </w:rPr>
-        <w:t>epfd</w:t>
-      </w:r>
-      <w:proofErr w:type="spellEnd"/>
-      <w:r>
-        <w:rPr>
-          <w:rFonts w:ascii="Helvetica" w:hAnsi="Helvetica" w:cs="Helvetica"/>
-          <w:b/>
-          <w:bCs/>
-          <w:shd w:val="clear" w:color="auto" w:fill="FFFFFF"/>
-        </w:rPr>
-        <w:t xml:space="preserve">, struct </w:t>
-      </w:r>
-      <w:proofErr w:type="spellStart"/>
-      <w:r>
-        <w:rPr>
-          <w:rFonts w:ascii="Helvetica" w:hAnsi="Helvetica" w:cs="Helvetica"/>
-          <w:b/>
-          <w:bCs/>
-          <w:shd w:val="clear" w:color="auto" w:fill="FFFFFF"/>
-        </w:rPr>
-        <w:t>epoll_event</w:t>
-      </w:r>
-      <w:proofErr w:type="spellEnd"/>
-      <w:r>
-        <w:rPr>
-          <w:rFonts w:ascii="Helvetica" w:hAnsi="Helvetica" w:cs="Helvetica"/>
-          <w:b/>
-          <w:bCs/>
-          <w:shd w:val="clear" w:color="auto" w:fill="FFFFFF"/>
-        </w:rPr>
-        <w:t xml:space="preserve"> * events, int </w:t>
-      </w:r>
-      <w:proofErr w:type="spellStart"/>
-      <w:r>
-        <w:rPr>
-          <w:rFonts w:ascii="Helvetica" w:hAnsi="Helvetica" w:cs="Helvetica"/>
-          <w:b/>
-          <w:bCs/>
-          <w:shd w:val="clear" w:color="auto" w:fill="FFFFFF"/>
-        </w:rPr>
-        <w:t>maxevents</w:t>
-      </w:r>
-      <w:proofErr w:type="spellEnd"/>
-      <w:r>
-        <w:rPr>
-          <w:rFonts w:ascii="Helvetica" w:hAnsi="Helvetica" w:cs="Helvetica"/>
-          <w:b/>
-          <w:bCs/>
-          <w:shd w:val="clear" w:color="auto" w:fill="FFFFFF"/>
-        </w:rPr>
-        <w:t>, int timeout);</w:t>
-      </w:r>
-    </w:p>
-    <w:p>
-      <w:pPr>
-        <w:widowControl/>
-        <w:spacing w:before="100" w:beforeAutospacing="1" w:after="100" w:afterAutospacing="1"/>
-        <w:jc w:val="left"/>
-        <w:rPr>
           <w:rFonts w:ascii="Segoe UI Emoji" w:hAnsi="Segoe UI Emoji"/>
           <w:color w:val="404040"/>
           <w:shd w:val="clear" w:color="auto" w:fill="FFFFFF"/>
@@ -12599,27 +12027,7 @@
           <w:sz w:val="29"/>
           <w:szCs w:val="29"/>
         </w:rPr>
-        <w:t>哈希作为底层的数据结构，遇到上述的场景时，使用哈希构成的主键索引或者辅助索引可能就没有办法快速处理了，它对于处理范围查询或者排序性能会非常差，只能</w:t>
-      </w:r>
-      <w:proofErr w:type="gramStart"/>
-      <w:r>
-        <w:rPr>
-          <w:rFonts w:ascii="Times New Roman" w:hAnsi="Times New Roman" w:cs="Times New Roman"/>
-          <w:color w:val="333333"/>
-          <w:sz w:val="29"/>
-          <w:szCs w:val="29"/>
-        </w:rPr>
-        <w:t>进行全表扫描</w:t>
-      </w:r>
-      <w:proofErr w:type="gramEnd"/>
-      <w:r>
-        <w:rPr>
-          <w:rFonts w:ascii="Times New Roman" w:hAnsi="Times New Roman" w:cs="Times New Roman"/>
-          <w:color w:val="333333"/>
-          <w:sz w:val="29"/>
-          <w:szCs w:val="29"/>
-        </w:rPr>
-        <w:t>并依次判断是否满</w:t>
+        <w:t>哈希作为底层的数据结构，遇到上述的场景时，使用哈希构成的主键索引或者辅助索引可能就没有办法快速处理了，它对于处理范围查询或者排序性能会非常差，只能进行全表扫描并依次判断是否满</w:t>
       </w:r>
       <w:r>
         <w:rPr>
@@ -12985,27 +12393,7 @@
           <w:sz w:val="21"/>
           <w:szCs w:val="21"/>
         </w:rPr>
-        <w:t>要</w:t>
-      </w:r>
-      <w:proofErr w:type="gramStart"/>
-      <w:r>
-        <w:rPr>
-          <w:rFonts w:ascii="Helvetica" w:hAnsi="Helvetica" w:cs="Helvetica"/>
-          <w:color w:val="000000"/>
-          <w:sz w:val="21"/>
-          <w:szCs w:val="21"/>
-        </w:rPr>
-        <w:t>利用其段式</w:t>
-      </w:r>
-      <w:proofErr w:type="gramEnd"/>
-      <w:r>
-        <w:rPr>
-          <w:rFonts w:ascii="Helvetica" w:hAnsi="Helvetica" w:cs="Helvetica"/>
-          <w:color w:val="000000"/>
-          <w:sz w:val="21"/>
-          <w:szCs w:val="21"/>
-        </w:rPr>
-        <w:t>内存管理单元，先将为个逻辑地址转换成一个线</w:t>
+        <w:t>要利用其段式内存管理单元，先将为个逻辑地址转换成一个线</w:t>
       </w:r>
       <w:r>
         <w:rPr>
@@ -13814,9 +13202,8 @@
           <w:sz w:val="38"/>
           <w:szCs w:val="38"/>
         </w:rPr>
-        <w:t>。因此，无论</w:t>
-      </w:r>
-      <w:proofErr w:type="gramStart"/>
+        <w:t>。因此，无论打开哪一个文件，最终读取的都是文件</w:t>
+      </w:r>
       <w:r>
         <w:rPr>
           <w:rFonts w:ascii="Georgia" w:hAnsi="Georgia"/>
@@ -13825,9 +13212,8 @@
           <w:sz w:val="38"/>
           <w:szCs w:val="38"/>
         </w:rPr>
-        <w:t>打开哪</w:t>
-      </w:r>
-      <w:proofErr w:type="gramEnd"/>
+        <w:t>B</w:t>
+      </w:r>
       <w:r>
         <w:rPr>
           <w:rFonts w:ascii="Georgia" w:hAnsi="Georgia"/>
@@ -13836,7 +13222,7 @@
           <w:sz w:val="38"/>
           <w:szCs w:val="38"/>
         </w:rPr>
-        <w:t>一个文件，最终读取的都是文件</w:t>
+        <w:t>。这时，</w:t>
       </w:r>
       <w:r>
         <w:rPr>
@@ -13846,7 +13232,8 @@
           <w:sz w:val="38"/>
           <w:szCs w:val="38"/>
         </w:rPr>
-        <w:t>B</w:t>
+        <w:lastRenderedPageBreak/>
+        <w:t>文件</w:t>
       </w:r>
       <w:r>
         <w:rPr>
@@ -13856,7 +13243,7 @@
           <w:sz w:val="38"/>
           <w:szCs w:val="38"/>
         </w:rPr>
-        <w:t>。这时，</w:t>
+        <w:t>A</w:t>
       </w:r>
       <w:r>
         <w:rPr>
@@ -13866,8 +13253,7 @@
           <w:sz w:val="38"/>
           <w:szCs w:val="38"/>
         </w:rPr>
-        <w:lastRenderedPageBreak/>
-        <w:t>文件</w:t>
+        <w:t>就称为文件</w:t>
       </w:r>
       <w:r>
         <w:rPr>
@@ -13877,7 +13263,7 @@
           <w:sz w:val="38"/>
           <w:szCs w:val="38"/>
         </w:rPr>
-        <w:t>A</w:t>
+        <w:t>B</w:t>
       </w:r>
       <w:r>
         <w:rPr>
@@ -13887,7 +13273,7 @@
           <w:sz w:val="38"/>
           <w:szCs w:val="38"/>
         </w:rPr>
-        <w:t>就称为文件</w:t>
+        <w:t>的</w:t>
       </w:r>
       <w:r>
         <w:rPr>
@@ -13897,7 +13283,7 @@
           <w:sz w:val="38"/>
           <w:szCs w:val="38"/>
         </w:rPr>
-        <w:t>B</w:t>
+        <w:t>"</w:t>
       </w:r>
       <w:r>
         <w:rPr>
@@ -13907,7 +13293,7 @@
           <w:sz w:val="38"/>
           <w:szCs w:val="38"/>
         </w:rPr>
-        <w:t>的</w:t>
+        <w:t>软链接</w:t>
       </w:r>
       <w:r>
         <w:rPr>
@@ -13927,7 +13313,7 @@
           <w:sz w:val="38"/>
           <w:szCs w:val="38"/>
         </w:rPr>
-        <w:t>软链接</w:t>
+        <w:t>（</w:t>
       </w:r>
       <w:r>
         <w:rPr>
@@ -13937,7 +13323,7 @@
           <w:sz w:val="38"/>
           <w:szCs w:val="38"/>
         </w:rPr>
-        <w:t>"</w:t>
+        <w:t>soft link</w:t>
       </w:r>
       <w:r>
         <w:rPr>
@@ -13947,7 +13333,7 @@
           <w:sz w:val="38"/>
           <w:szCs w:val="38"/>
         </w:rPr>
-        <w:t>（</w:t>
+        <w:t>）或者</w:t>
       </w:r>
       <w:r>
         <w:rPr>
@@ -13957,7 +13343,7 @@
           <w:sz w:val="38"/>
           <w:szCs w:val="38"/>
         </w:rPr>
-        <w:t>soft link</w:t>
+        <w:t>"</w:t>
       </w:r>
       <w:r>
         <w:rPr>
@@ -13967,7 +13353,7 @@
           <w:sz w:val="38"/>
           <w:szCs w:val="38"/>
         </w:rPr>
-        <w:t>）或者</w:t>
+        <w:t>符号链接（</w:t>
       </w:r>
       <w:r>
         <w:rPr>
@@ -13977,7 +13363,7 @@
           <w:sz w:val="38"/>
           <w:szCs w:val="38"/>
         </w:rPr>
-        <w:t>"</w:t>
+        <w:t>symbolic link</w:t>
       </w:r>
       <w:r>
         <w:rPr>
@@ -13987,9 +13373,15 @@
           <w:sz w:val="38"/>
           <w:szCs w:val="38"/>
         </w:rPr>
-        <w:t>符号链接（</w:t>
-      </w:r>
-      <w:r>
+        <w:t>）。</w:t>
+      </w:r>
+    </w:p>
+    <w:p>
+      <w:pPr>
+        <w:pStyle w:val="a4"/>
+        <w:shd w:val="clear" w:color="auto" w:fill="F5F5D5"/>
+        <w:spacing w:before="240" w:beforeAutospacing="0" w:after="0" w:afterAutospacing="0" w:line="432" w:lineRule="atLeast"/>
+        <w:ind w:left="192"/>
         <w:rPr>
           <w:rFonts w:ascii="Georgia" w:hAnsi="Georgia"/>
           <w:color w:val="111111"/>
@@ -13997,8 +13389,7 @@
           <w:sz w:val="38"/>
           <w:szCs w:val="38"/>
         </w:rPr>
-        <w:t>symbolic link</w:t>
-      </w:r>
+      </w:pPr>
       <w:r>
         <w:rPr>
           <w:rFonts w:ascii="Georgia" w:hAnsi="Georgia"/>
@@ -14007,15 +13398,9 @@
           <w:sz w:val="38"/>
           <w:szCs w:val="38"/>
         </w:rPr>
-        <w:t>）。</w:t>
-      </w:r>
-    </w:p>
-    <w:p>
-      <w:pPr>
-        <w:pStyle w:val="a4"/>
-        <w:shd w:val="clear" w:color="auto" w:fill="F5F5D5"/>
-        <w:spacing w:before="240" w:beforeAutospacing="0" w:after="0" w:afterAutospacing="0" w:line="432" w:lineRule="atLeast"/>
-        <w:ind w:left="192"/>
+        <w:t>这意味着，文件</w:t>
+      </w:r>
+      <w:r>
         <w:rPr>
           <w:rFonts w:ascii="Georgia" w:hAnsi="Georgia"/>
           <w:color w:val="111111"/>
@@ -14023,7 +13408,8 @@
           <w:sz w:val="38"/>
           <w:szCs w:val="38"/>
         </w:rPr>
-      </w:pPr>
+        <w:t>A</w:t>
+      </w:r>
       <w:r>
         <w:rPr>
           <w:rFonts w:ascii="Georgia" w:hAnsi="Georgia"/>
@@ -14032,7 +13418,7 @@
           <w:sz w:val="38"/>
           <w:szCs w:val="38"/>
         </w:rPr>
-        <w:t>这意味着，文件</w:t>
+        <w:t>依赖于文件</w:t>
       </w:r>
       <w:r>
         <w:rPr>
@@ -14042,7 +13428,7 @@
           <w:sz w:val="38"/>
           <w:szCs w:val="38"/>
         </w:rPr>
-        <w:t>A</w:t>
+        <w:t>B</w:t>
       </w:r>
       <w:r>
         <w:rPr>
@@ -14052,7 +13438,7 @@
           <w:sz w:val="38"/>
           <w:szCs w:val="38"/>
         </w:rPr>
-        <w:t>依赖于文件</w:t>
+        <w:t>而存在，如果删除了文件</w:t>
       </w:r>
       <w:r>
         <w:rPr>
@@ -14072,7 +13458,7 @@
           <w:sz w:val="38"/>
           <w:szCs w:val="38"/>
         </w:rPr>
-        <w:t>而存在，如果删除了文件</w:t>
+        <w:t>，打开文件</w:t>
       </w:r>
       <w:r>
         <w:rPr>
@@ -14082,7 +13468,7 @@
           <w:sz w:val="38"/>
           <w:szCs w:val="38"/>
         </w:rPr>
-        <w:t>B</w:t>
+        <w:t>A</w:t>
       </w:r>
       <w:r>
         <w:rPr>
@@ -14092,7 +13478,7 @@
           <w:sz w:val="38"/>
           <w:szCs w:val="38"/>
         </w:rPr>
-        <w:t>，打开文件</w:t>
+        <w:t>就会报错：</w:t>
       </w:r>
       <w:r>
         <w:rPr>
@@ -14102,7 +13488,7 @@
           <w:sz w:val="38"/>
           <w:szCs w:val="38"/>
         </w:rPr>
-        <w:t>A</w:t>
+        <w:t>"No such file or directory"</w:t>
       </w:r>
       <w:r>
         <w:rPr>
@@ -14112,7 +13498,7 @@
           <w:sz w:val="38"/>
           <w:szCs w:val="38"/>
         </w:rPr>
-        <w:t>就会报错：</w:t>
+        <w:t>。这是软链接与硬链接最大的不同：文件</w:t>
       </w:r>
       <w:r>
         <w:rPr>
@@ -14122,7 +13508,7 @@
           <w:sz w:val="38"/>
           <w:szCs w:val="38"/>
         </w:rPr>
-        <w:t>"No such file or directory"</w:t>
+        <w:t>A</w:t>
       </w:r>
       <w:r>
         <w:rPr>
@@ -14132,7 +13518,7 @@
           <w:sz w:val="38"/>
           <w:szCs w:val="38"/>
         </w:rPr>
-        <w:t>。这是软链接与硬链接最大的不同：文件</w:t>
+        <w:t>指向文件</w:t>
       </w:r>
       <w:r>
         <w:rPr>
@@ -14142,7 +13528,7 @@
           <w:sz w:val="38"/>
           <w:szCs w:val="38"/>
         </w:rPr>
-        <w:t>A</w:t>
+        <w:t>B</w:t>
       </w:r>
       <w:r>
         <w:rPr>
@@ -14152,7 +13538,7 @@
           <w:sz w:val="38"/>
           <w:szCs w:val="38"/>
         </w:rPr>
-        <w:t>指向文件</w:t>
+        <w:t>的文件名，而不是文件</w:t>
       </w:r>
       <w:r>
         <w:rPr>
@@ -14172,8 +13558,9 @@
           <w:sz w:val="38"/>
           <w:szCs w:val="38"/>
         </w:rPr>
-        <w:t>的文件名，而不是文件</w:t>
-      </w:r>
+        <w:t>的</w:t>
+      </w:r>
+      <w:proofErr w:type="spellStart"/>
       <w:r>
         <w:rPr>
           <w:rFonts w:ascii="Georgia" w:hAnsi="Georgia"/>
@@ -14182,8 +13569,9 @@
           <w:sz w:val="38"/>
           <w:szCs w:val="38"/>
         </w:rPr>
-        <w:t>B</w:t>
-      </w:r>
+        <w:t>inode</w:t>
+      </w:r>
+      <w:proofErr w:type="spellEnd"/>
       <w:r>
         <w:rPr>
           <w:rFonts w:ascii="Georgia" w:hAnsi="Georgia"/>
@@ -14192,9 +13580,8 @@
           <w:sz w:val="38"/>
           <w:szCs w:val="38"/>
         </w:rPr>
-        <w:t>的</w:t>
-      </w:r>
-      <w:proofErr w:type="spellStart"/>
+        <w:t>号码，文件</w:t>
+      </w:r>
       <w:r>
         <w:rPr>
           <w:rFonts w:ascii="Georgia" w:hAnsi="Georgia"/>
@@ -14203,9 +13590,8 @@
           <w:sz w:val="38"/>
           <w:szCs w:val="38"/>
         </w:rPr>
-        <w:t>inode</w:t>
-      </w:r>
-      <w:proofErr w:type="spellEnd"/>
+        <w:t>B</w:t>
+      </w:r>
       <w:r>
         <w:rPr>
           <w:rFonts w:ascii="Georgia" w:hAnsi="Georgia"/>
@@ -14214,8 +13600,9 @@
           <w:sz w:val="38"/>
           <w:szCs w:val="38"/>
         </w:rPr>
-        <w:t>号码，文件</w:t>
-      </w:r>
+        <w:t>的</w:t>
+      </w:r>
+      <w:proofErr w:type="spellStart"/>
       <w:r>
         <w:rPr>
           <w:rFonts w:ascii="Georgia" w:hAnsi="Georgia"/>
@@ -14224,8 +13611,9 @@
           <w:sz w:val="38"/>
           <w:szCs w:val="38"/>
         </w:rPr>
-        <w:t>B</w:t>
-      </w:r>
+        <w:t>inode</w:t>
+      </w:r>
+      <w:proofErr w:type="spellEnd"/>
       <w:r>
         <w:rPr>
           <w:rFonts w:ascii="Georgia" w:hAnsi="Georgia"/>
@@ -14234,9 +13622,8 @@
           <w:sz w:val="38"/>
           <w:szCs w:val="38"/>
         </w:rPr>
-        <w:t>的</w:t>
-      </w:r>
-      <w:proofErr w:type="spellStart"/>
+        <w:t>"</w:t>
+      </w:r>
       <w:r>
         <w:rPr>
           <w:rFonts w:ascii="Georgia" w:hAnsi="Georgia"/>
@@ -14245,31 +13632,8 @@
           <w:sz w:val="38"/>
           <w:szCs w:val="38"/>
         </w:rPr>
-        <w:t>inode</w:t>
-      </w:r>
-      <w:proofErr w:type="spellEnd"/>
-      <w:r>
-        <w:rPr>
-          <w:rFonts w:ascii="Georgia" w:hAnsi="Georgia"/>
-          <w:color w:val="111111"/>
-          <w:spacing w:val="-2"/>
-          <w:sz w:val="38"/>
-          <w:szCs w:val="38"/>
-        </w:rPr>
-        <w:t>"</w:t>
-      </w:r>
-      <w:proofErr w:type="gramStart"/>
-      <w:r>
-        <w:rPr>
-          <w:rFonts w:ascii="Georgia" w:hAnsi="Georgia"/>
-          <w:color w:val="111111"/>
-          <w:spacing w:val="-2"/>
-          <w:sz w:val="38"/>
-          <w:szCs w:val="38"/>
-        </w:rPr>
         <w:t>链接数</w:t>
       </w:r>
-      <w:proofErr w:type="gramEnd"/>
       <w:r>
         <w:rPr>
           <w:rFonts w:ascii="Georgia" w:hAnsi="Georgia"/>
@@ -14821,27 +14185,7 @@
           <w:sz w:val="24"/>
           <w:szCs w:val="24"/>
         </w:rPr>
-        <w:t>给用户。当没有对应内容的时候，会去上一级缓存服务器去找，直到找到资源所在的源站服务器，并且缓存在缓存服务器中。用户下一次在请求该资源，就可以</w:t>
-      </w:r>
-      <w:proofErr w:type="gramStart"/>
-      <w:r>
-        <w:rPr>
-          <w:rFonts w:ascii="宋体" w:eastAsia="宋体" w:hAnsi="宋体" w:cs="宋体"/>
-          <w:kern w:val="0"/>
-          <w:sz w:val="24"/>
-          <w:szCs w:val="24"/>
-        </w:rPr>
-        <w:t>就近拿</w:t>
-      </w:r>
-      <w:proofErr w:type="gramEnd"/>
-      <w:r>
-        <w:rPr>
-          <w:rFonts w:ascii="宋体" w:eastAsia="宋体" w:hAnsi="宋体" w:cs="宋体"/>
-          <w:kern w:val="0"/>
-          <w:sz w:val="24"/>
-          <w:szCs w:val="24"/>
-        </w:rPr>
-        <w:t>缓存了。</w:t>
+        <w:t>给用户。当没有对应内容的时候，会去上一级缓存服务器去找，直到找到资源所在的源站服务器，并且缓存在缓存服务器中。用户下一次在请求该资源，就可以就近拿缓存了。</w:t>
       </w:r>
     </w:p>
     <w:p>
@@ -14873,7 +14217,7 @@
           <w:noProof/>
         </w:rPr>
         <w:drawing>
-          <wp:inline distT="0" distB="0" distL="0" distR="0" wp14:anchorId="1C7CDA07" wp14:editId="7CC5063F">
+          <wp:inline distT="0" distB="0" distL="0" distR="0" wp14:anchorId="202D249A" wp14:editId="7EE1FA5D">
             <wp:extent cx="5274310" cy="2279015"/>
             <wp:effectExtent l="0" t="0" r="2540" b="6985"/>
             <wp:docPr id="11" name="图片 11"/>
@@ -14926,7 +14270,7 @@
           <w:noProof/>
         </w:rPr>
         <w:drawing>
-          <wp:inline distT="0" distB="0" distL="0" distR="0" wp14:anchorId="2D8D9892" wp14:editId="2C22F248">
+          <wp:inline distT="0" distB="0" distL="0" distR="0" wp14:anchorId="3E4EBA7F" wp14:editId="6D556596">
             <wp:extent cx="4229100" cy="990600"/>
             <wp:effectExtent l="0" t="0" r="0" b="0"/>
             <wp:docPr id="12" name="图片 12"/>
@@ -14993,7 +14337,7 @@
           <w:noProof/>
         </w:rPr>
         <w:drawing>
-          <wp:inline distT="0" distB="0" distL="0" distR="0" wp14:anchorId="53B57472" wp14:editId="73410D68">
+          <wp:inline distT="0" distB="0" distL="0" distR="0" wp14:anchorId="00272854" wp14:editId="7942C34D">
             <wp:extent cx="4541520" cy="2926080"/>
             <wp:effectExtent l="0" t="0" r="0" b="7620"/>
             <wp:docPr id="13" name="图片 13"/>
@@ -15068,7 +14412,7 @@
           <w:noProof/>
         </w:rPr>
         <w:drawing>
-          <wp:inline distT="0" distB="0" distL="0" distR="0" wp14:anchorId="21AC4060" wp14:editId="682E646F">
+          <wp:inline distT="0" distB="0" distL="0" distR="0" wp14:anchorId="114B684C" wp14:editId="14ECEF1F">
             <wp:extent cx="5204460" cy="1958340"/>
             <wp:effectExtent l="0" t="0" r="0" b="3810"/>
             <wp:docPr id="14" name="图片 14" descr="image"/>
@@ -15281,7 +14625,7 @@
         </w:rPr>
         <w:lastRenderedPageBreak/>
         <w:drawing>
-          <wp:inline distT="0" distB="0" distL="0" distR="0" wp14:anchorId="0EC1CB47" wp14:editId="71217768">
+          <wp:inline distT="0" distB="0" distL="0" distR="0" wp14:anchorId="609E44FD" wp14:editId="32C977C0">
             <wp:extent cx="5274310" cy="2280920"/>
             <wp:effectExtent l="0" t="0" r="2540" b="5080"/>
             <wp:docPr id="16" name="图片 16"/>
@@ -15723,29 +15067,7 @@
           <w:szCs w:val="23"/>
           <w:shd w:val="clear" w:color="auto" w:fill="FFFFFF"/>
         </w:rPr>
-        <w:t>中的内容一点</w:t>
-      </w:r>
-      <w:proofErr w:type="gramStart"/>
-      <w:r>
-        <w:rPr>
-          <w:rFonts w:ascii="Segoe UI" w:hAnsi="Segoe UI" w:cs="Segoe UI"/>
-          <w:color w:val="333333"/>
-          <w:sz w:val="23"/>
-          <w:szCs w:val="23"/>
-          <w:shd w:val="clear" w:color="auto" w:fill="FFFFFF"/>
-        </w:rPr>
-        <w:t>一点</w:t>
-      </w:r>
-      <w:proofErr w:type="gramEnd"/>
-      <w:r>
-        <w:rPr>
-          <w:rFonts w:ascii="Segoe UI" w:hAnsi="Segoe UI" w:cs="Segoe UI"/>
-          <w:color w:val="333333"/>
-          <w:sz w:val="23"/>
-          <w:szCs w:val="23"/>
-          <w:shd w:val="clear" w:color="auto" w:fill="FFFFFF"/>
-        </w:rPr>
-        <w:t>的迁移到新的</w:t>
+        <w:t>中的内容一点一点的迁移到新的</w:t>
       </w:r>
       <w:r>
         <w:rPr>
@@ -16031,7 +15353,6 @@
               </w:rPr>
               <w:t xml:space="preserve"> 2 </w:t>
             </w:r>
-            <w:proofErr w:type="gramStart"/>
             <w:r>
               <w:rPr>
                 <w:rFonts w:ascii="Segoe UI" w:hAnsi="Segoe UI" w:cs="Segoe UI"/>
@@ -16042,7 +15363,6 @@
               </w:rPr>
               <w:t>倍</w:t>
             </w:r>
-            <w:proofErr w:type="gramEnd"/>
             <w:r>
               <w:rPr>
                 <w:rFonts w:ascii="Segoe UI" w:hAnsi="Segoe UI" w:cs="Segoe UI" w:hint="eastAsia"/>
@@ -16146,7 +15466,6 @@
               </w:rPr>
               <w:t xml:space="preserve"> 5 </w:t>
             </w:r>
-            <w:proofErr w:type="gramStart"/>
             <w:r>
               <w:rPr>
                 <w:rFonts w:ascii="Segoe UI" w:hAnsi="Segoe UI" w:cs="Segoe UI"/>
@@ -16155,18 +15474,7 @@
                 <w:szCs w:val="23"/>
                 <w:shd w:val="clear" w:color="auto" w:fill="FFFFFF"/>
               </w:rPr>
-              <w:t>倍</w:t>
-            </w:r>
-            <w:proofErr w:type="gramEnd"/>
-            <w:r>
-              <w:rPr>
-                <w:rFonts w:ascii="Segoe UI" w:hAnsi="Segoe UI" w:cs="Segoe UI"/>
-                <w:color w:val="333333"/>
-                <w:sz w:val="23"/>
-                <w:szCs w:val="23"/>
-                <w:shd w:val="clear" w:color="auto" w:fill="FFFFFF"/>
-              </w:rPr>
-              <w:t>时</w:t>
+              <w:t>倍时</w:t>
             </w:r>
           </w:p>
         </w:tc>
@@ -16261,7 +15569,6 @@
                 <w:shd w:val="clear" w:color="auto" w:fill="FFFFFF"/>
               </w:rPr>
             </w:pPr>
-            <w:proofErr w:type="gramStart"/>
             <w:r>
               <w:rPr>
                 <w:rFonts w:ascii="Segoe UI" w:hAnsi="Segoe UI" w:cs="Segoe UI"/>
@@ -16270,18 +15577,7 @@
                 <w:szCs w:val="23"/>
                 <w:shd w:val="clear" w:color="auto" w:fill="FFFFFF"/>
               </w:rPr>
-              <w:t>缩容来减少</w:t>
-            </w:r>
-            <w:proofErr w:type="gramEnd"/>
-            <w:r>
-              <w:rPr>
-                <w:rFonts w:ascii="Segoe UI" w:hAnsi="Segoe UI" w:cs="Segoe UI"/>
-                <w:color w:val="333333"/>
-                <w:sz w:val="23"/>
-                <w:szCs w:val="23"/>
-                <w:shd w:val="clear" w:color="auto" w:fill="FFFFFF"/>
-              </w:rPr>
-              <w:t>空间占用</w:t>
+              <w:t>缩容来减少空间占用</w:t>
             </w:r>
             <w:r>
               <w:rPr>
@@ -16301,29 +15597,7 @@
                 <w:szCs w:val="23"/>
                 <w:shd w:val="clear" w:color="auto" w:fill="FFFFFF"/>
               </w:rPr>
-              <w:t>并且缩</w:t>
-            </w:r>
-            <w:proofErr w:type="gramStart"/>
-            <w:r>
-              <w:rPr>
-                <w:rFonts w:ascii="Segoe UI" w:hAnsi="Segoe UI" w:cs="Segoe UI"/>
-                <w:color w:val="333333"/>
-                <w:sz w:val="23"/>
-                <w:szCs w:val="23"/>
-                <w:shd w:val="clear" w:color="auto" w:fill="FFFFFF"/>
-              </w:rPr>
-              <w:t>容不会</w:t>
-            </w:r>
-            <w:proofErr w:type="gramEnd"/>
-            <w:r>
-              <w:rPr>
-                <w:rFonts w:ascii="Segoe UI" w:hAnsi="Segoe UI" w:cs="Segoe UI"/>
-                <w:color w:val="333333"/>
-                <w:sz w:val="23"/>
-                <w:szCs w:val="23"/>
-                <w:shd w:val="clear" w:color="auto" w:fill="FFFFFF"/>
-              </w:rPr>
-              <w:t>受</w:t>
+              <w:t>并且缩容不会受</w:t>
             </w:r>
             <w:r>
               <w:rPr>
@@ -16415,27 +15689,7 @@
           <w:kern w:val="0"/>
           <w:szCs w:val="21"/>
         </w:rPr>
-        <w:t>调用指向对象</w:t>
-      </w:r>
-      <w:proofErr w:type="gramStart"/>
-      <w:r>
-        <w:rPr>
-          <w:rFonts w:ascii="微软雅黑" w:eastAsia="微软雅黑" w:hAnsi="微软雅黑" w:cs="Helvetica" w:hint="eastAsia"/>
-          <w:color w:val="333333"/>
-          <w:kern w:val="0"/>
-          <w:szCs w:val="21"/>
-        </w:rPr>
-        <w:t>的析构函数</w:t>
-      </w:r>
-      <w:proofErr w:type="gramEnd"/>
-      <w:r>
-        <w:rPr>
-          <w:rFonts w:ascii="微软雅黑" w:eastAsia="微软雅黑" w:hAnsi="微软雅黑" w:cs="Helvetica" w:hint="eastAsia"/>
-          <w:color w:val="333333"/>
-          <w:kern w:val="0"/>
-          <w:szCs w:val="21"/>
-        </w:rPr>
-        <w:t>，对打开的文件进行关闭。</w:t>
+        <w:t>调用指向对象的析构函数，对打开的文件进行关闭。</w:t>
       </w:r>
     </w:p>
     <w:p>
@@ -16627,109 +15881,92 @@
           <w:bCs/>
           <w:shd w:val="pct15" w:color="auto" w:fill="FFFFFF"/>
         </w:rPr>
-        <w:t xml:space="preserve"> = new </w:t>
-      </w:r>
-      <w:proofErr w:type="gramStart"/>
-      <w:r>
+        <w:t xml:space="preserve"> = new string[10];      //array of 10 empty strings</w:t>
+      </w:r>
+    </w:p>
+    <w:p>
+      <w:pPr>
         <w:rPr>
           <w:b/>
           <w:bCs/>
           <w:shd w:val="pct15" w:color="auto" w:fill="FFFFFF"/>
         </w:rPr>
-        <w:t>string[</w:t>
-      </w:r>
-      <w:proofErr w:type="gramEnd"/>
+      </w:pPr>
       <w:r>
         <w:rPr>
           <w:b/>
           <w:bCs/>
           <w:shd w:val="pct15" w:color="auto" w:fill="FFFFFF"/>
         </w:rPr>
-        <w:t>10];      //array of 10 empty strings</w:t>
-      </w:r>
-    </w:p>
-    <w:p>
-      <w:pPr>
+        <w:t xml:space="preserve">int *pia = new int[10];           //array of 10 uninitialized </w:t>
+      </w:r>
+      <w:proofErr w:type="spellStart"/>
+      <w:r>
         <w:rPr>
           <w:b/>
           <w:bCs/>
           <w:shd w:val="pct15" w:color="auto" w:fill="FFFFFF"/>
         </w:rPr>
-      </w:pPr>
-      <w:r>
+        <w:t>ints</w:t>
+      </w:r>
+      <w:proofErr w:type="spellEnd"/>
+    </w:p>
+    <w:p>
+      <w:r>
+        <w:rPr>
+          <w:rFonts w:hint="eastAsia"/>
+        </w:rPr>
+        <w:t>上面在申请一个数组时都用到了 </w:t>
+      </w:r>
+      <w:r>
+        <w:t>new [] 这个表达式来完成，按照我们上面讲到的 new 和 delete 知识，第一个数组是 string 类型，分配了保存对象的内存空间之后，将调用 string 类型的默认构造函数依次初始化数组中每个元素；第二个是申请具有内置类型的数组，分配了存储 10 个 int 对象的内存空间，但并没有初始化。</w:t>
+      </w:r>
+    </w:p>
+    <w:p/>
+    <w:p>
+      <w:r>
+        <w:rPr>
+          <w:rFonts w:hint="eastAsia"/>
+        </w:rPr>
+        <w:t>如果我们想释放空间了，可以用下面两条语句：</w:t>
+      </w:r>
+    </w:p>
+    <w:p/>
+    <w:p>
+      <w:pPr>
         <w:rPr>
           <w:b/>
           <w:bCs/>
           <w:shd w:val="pct15" w:color="auto" w:fill="FFFFFF"/>
         </w:rPr>
-        <w:t xml:space="preserve">int *pia = new </w:t>
-      </w:r>
-      <w:proofErr w:type="gramStart"/>
+      </w:pPr>
       <w:r>
         <w:rPr>
           <w:b/>
           <w:bCs/>
           <w:shd w:val="pct15" w:color="auto" w:fill="FFFFFF"/>
         </w:rPr>
-        <w:t>int[</w:t>
-      </w:r>
-      <w:proofErr w:type="gramEnd"/>
+        <w:t xml:space="preserve">delete [] </w:t>
+      </w:r>
+      <w:proofErr w:type="spellStart"/>
       <w:r>
         <w:rPr>
           <w:b/>
           <w:bCs/>
           <w:shd w:val="pct15" w:color="auto" w:fill="FFFFFF"/>
         </w:rPr>
-        <w:t xml:space="preserve">10];           //array of 10 uninitialized </w:t>
-      </w:r>
-      <w:proofErr w:type="spellStart"/>
+        <w:t>psa</w:t>
+      </w:r>
+      <w:proofErr w:type="spellEnd"/>
       <w:r>
         <w:rPr>
           <w:b/>
           <w:bCs/>
           <w:shd w:val="pct15" w:color="auto" w:fill="FFFFFF"/>
         </w:rPr>
-        <w:t>ints</w:t>
-      </w:r>
-      <w:proofErr w:type="spellEnd"/>
-    </w:p>
-    <w:p>
-      <w:proofErr w:type="gramStart"/>
-      <w:r>
-        <w:rPr>
-          <w:rFonts w:hint="eastAsia"/>
-        </w:rPr>
-        <w:t>上面在</w:t>
-      </w:r>
-      <w:proofErr w:type="gramEnd"/>
-      <w:r>
-        <w:rPr>
-          <w:rFonts w:hint="eastAsia"/>
-        </w:rPr>
-        <w:t>申请一个数组时都用到了 </w:t>
-      </w:r>
-      <w:r>
-        <w:t xml:space="preserve">new [] 这个表达式来完成，按照我们上面讲到的 new 和 delete 知识，第一个数组是 string 类型，分配了保存对象的内存空间之后，将调用 string 类型的默认构造函数依次初始化数组中每个元素；第二个是申请具有内置类型的数组，分配了存储 10 </w:t>
-      </w:r>
-      <w:proofErr w:type="gramStart"/>
-      <w:r>
-        <w:t>个</w:t>
-      </w:r>
-      <w:proofErr w:type="gramEnd"/>
-      <w:r>
-        <w:t xml:space="preserve"> int 对象的内存空间，但并没有初始化。</w:t>
-      </w:r>
-    </w:p>
-    <w:p/>
-    <w:p>
-      <w:r>
-        <w:rPr>
-          <w:rFonts w:hint="eastAsia"/>
-        </w:rPr>
-        <w:t>如果我们想释放空间了，可以用下面两条语句：</w:t>
-      </w:r>
-    </w:p>
-    <w:p/>
+        <w:t>;</w:t>
+      </w:r>
+    </w:p>
     <w:p>
       <w:pPr>
         <w:rPr>
@@ -16744,41 +15981,6 @@
           <w:bCs/>
           <w:shd w:val="pct15" w:color="auto" w:fill="FFFFFF"/>
         </w:rPr>
-        <w:t xml:space="preserve">delete [] </w:t>
-      </w:r>
-      <w:proofErr w:type="spellStart"/>
-      <w:r>
-        <w:rPr>
-          <w:b/>
-          <w:bCs/>
-          <w:shd w:val="pct15" w:color="auto" w:fill="FFFFFF"/>
-        </w:rPr>
-        <w:t>psa</w:t>
-      </w:r>
-      <w:proofErr w:type="spellEnd"/>
-      <w:r>
-        <w:rPr>
-          <w:b/>
-          <w:bCs/>
-          <w:shd w:val="pct15" w:color="auto" w:fill="FFFFFF"/>
-        </w:rPr>
-        <w:t>;</w:t>
-      </w:r>
-    </w:p>
-    <w:p>
-      <w:pPr>
-        <w:rPr>
-          <w:b/>
-          <w:bCs/>
-          <w:shd w:val="pct15" w:color="auto" w:fill="FFFFFF"/>
-        </w:rPr>
-      </w:pPr>
-      <w:r>
-        <w:rPr>
-          <w:b/>
-          <w:bCs/>
-          <w:shd w:val="pct15" w:color="auto" w:fill="FFFFFF"/>
-        </w:rPr>
         <w:t>delete [] pia;</w:t>
       </w:r>
     </w:p>
@@ -16815,55 +16017,7 @@
         <w:t>内置类型数组长度</w:t>
       </w:r>
       <w:r>
-        <w:t>！我们也可以想象这两个语句</w:t>
-      </w:r>
-      <w:proofErr w:type="gramStart"/>
-      <w:r>
-        <w:t>分别干</w:t>
-      </w:r>
-      <w:proofErr w:type="gramEnd"/>
-      <w:r>
-        <w:t xml:space="preserve">了什么：第一个对 10 </w:t>
-      </w:r>
-      <w:proofErr w:type="gramStart"/>
-      <w:r>
-        <w:t>个</w:t>
-      </w:r>
-      <w:proofErr w:type="gramEnd"/>
-      <w:r>
-        <w:t xml:space="preserve"> string 对象分别</w:t>
-      </w:r>
-      <w:proofErr w:type="gramStart"/>
-      <w:r>
-        <w:t>调用析构函数</w:t>
-      </w:r>
-      <w:proofErr w:type="gramEnd"/>
-      <w:r>
-        <w:t>，然后再释放掉为对象分配的所有内存空间；第二个因为是内置类型不</w:t>
-      </w:r>
-      <w:proofErr w:type="gramStart"/>
-      <w:r>
-        <w:t>存在析构函数</w:t>
-      </w:r>
-      <w:proofErr w:type="gramEnd"/>
-      <w:r>
-        <w:t xml:space="preserve">，直接释放为 10 </w:t>
-      </w:r>
-      <w:proofErr w:type="gramStart"/>
-      <w:r>
-        <w:t>个</w:t>
-      </w:r>
-      <w:proofErr w:type="gramEnd"/>
-      <w:r>
-        <w:t xml:space="preserve"> int </w:t>
-      </w:r>
-      <w:proofErr w:type="gramStart"/>
-      <w:r>
-        <w:t>型分配</w:t>
-      </w:r>
-      <w:proofErr w:type="gramEnd"/>
-      <w:r>
-        <w:t>的所有内存空间。</w:t>
+        <w:t>！我们也可以想象这两个语句分别干了什么：第一个对 10 个 string 对象分别调用析构函数，然后再释放掉为对象分配的所有内存空间；第二个因为是内置类型不存在析构函数，直接释放为 10 个 int 型分配的所有内存空间。</w:t>
       </w:r>
     </w:p>
     <w:p/>
@@ -16928,47 +16082,7 @@
           <w:sz w:val="24"/>
           <w:szCs w:val="24"/>
         </w:rPr>
-        <w:t>首先我们先要知道CA证书是如何产生的，首先是申请证书的服务方S需要向第三方CA机构提供CSR（Certificate Signing Request 证书签名请求），第三方机构收到该请求之后，会对该请求中的信息进行核对，线上线下都会进行验证，比如，提供的域名是否属于服务方，地址是否正确等等，只有第三方机构认为你提供的信息都是准确的，它就会根据（你提供的信息+CA机构的信息+公</w:t>
-      </w:r>
-      <w:proofErr w:type="gramStart"/>
-      <w:r>
-        <w:rPr>
-          <w:rFonts w:ascii="宋体" w:eastAsia="宋体" w:hAnsi="宋体" w:cs="宋体"/>
-          <w:kern w:val="0"/>
-          <w:sz w:val="24"/>
-          <w:szCs w:val="24"/>
-        </w:rPr>
-        <w:t>钥</w:t>
-      </w:r>
-      <w:proofErr w:type="gramEnd"/>
-      <w:r>
-        <w:rPr>
-          <w:rFonts w:ascii="宋体" w:eastAsia="宋体" w:hAnsi="宋体" w:cs="宋体"/>
-          <w:kern w:val="0"/>
-          <w:sz w:val="24"/>
-          <w:szCs w:val="24"/>
-        </w:rPr>
-        <w:t>）生成一个信息，然后会对该信息进行一个信息摘要，然后使用CA私</w:t>
-      </w:r>
-      <w:proofErr w:type="gramStart"/>
-      <w:r>
-        <w:rPr>
-          <w:rFonts w:ascii="宋体" w:eastAsia="宋体" w:hAnsi="宋体" w:cs="宋体"/>
-          <w:kern w:val="0"/>
-          <w:sz w:val="24"/>
-          <w:szCs w:val="24"/>
-        </w:rPr>
-        <w:t>钥</w:t>
-      </w:r>
-      <w:proofErr w:type="gramEnd"/>
-      <w:r>
-        <w:rPr>
-          <w:rFonts w:ascii="宋体" w:eastAsia="宋体" w:hAnsi="宋体" w:cs="宋体"/>
-          <w:kern w:val="0"/>
-          <w:sz w:val="24"/>
-          <w:szCs w:val="24"/>
-        </w:rPr>
-        <w:t>对该信息摘要进行一个数字签名。然后再将生成的信息、数字签名一起生成一个数字证书发布给服务方。</w:t>
+        <w:t>首先我们先要知道CA证书是如何产生的，首先是申请证书的服务方S需要向第三方CA机构提供CSR（Certificate Signing Request 证书签名请求），第三方机构收到该请求之后，会对该请求中的信息进行核对，线上线下都会进行验证，比如，提供的域名是否属于服务方，地址是否正确等等，只有第三方机构认为你提供的信息都是准确的，它就会根据（你提供的信息+CA机构的信息+公钥）生成一个信息，然后会对该信息进行一个信息摘要，然后使用CA私钥对该信息摘要进行一个数字签名。然后再将生成的信息、数字签名一起生成一个数字证书发布给服务方。</w:t>
       </w:r>
     </w:p>
     <w:p>
@@ -17148,47 +16262,7 @@
           <w:kern w:val="0"/>
           <w:szCs w:val="21"/>
         </w:rPr>
-        <w:t>的调用处，</w:t>
-      </w:r>
-      <w:proofErr w:type="gramStart"/>
-      <w:r>
-        <w:rPr>
-          <w:rFonts w:ascii="Verdana" w:eastAsia="宋体" w:hAnsi="Verdana" w:cs="宋体"/>
-          <w:color w:val="000000"/>
-          <w:kern w:val="0"/>
-          <w:szCs w:val="21"/>
-        </w:rPr>
-        <w:t>整个父</w:t>
-      </w:r>
-      <w:proofErr w:type="gramEnd"/>
-      <w:r>
-        <w:rPr>
-          <w:rFonts w:ascii="Verdana" w:eastAsia="宋体" w:hAnsi="Verdana" w:cs="宋体"/>
-          <w:color w:val="000000"/>
-          <w:kern w:val="0"/>
-          <w:szCs w:val="21"/>
-        </w:rPr>
-        <w:t>进程空间会原模原样地复制到子进程中，包括指令，变量值，程序调用</w:t>
-      </w:r>
-      <w:proofErr w:type="gramStart"/>
-      <w:r>
-        <w:rPr>
-          <w:rFonts w:ascii="Verdana" w:eastAsia="宋体" w:hAnsi="Verdana" w:cs="宋体"/>
-          <w:color w:val="000000"/>
-          <w:kern w:val="0"/>
-          <w:szCs w:val="21"/>
-        </w:rPr>
-        <w:t>栈</w:t>
-      </w:r>
-      <w:proofErr w:type="gramEnd"/>
-      <w:r>
-        <w:rPr>
-          <w:rFonts w:ascii="Verdana" w:eastAsia="宋体" w:hAnsi="Verdana" w:cs="宋体"/>
-          <w:color w:val="000000"/>
-          <w:kern w:val="0"/>
-          <w:szCs w:val="21"/>
-        </w:rPr>
-        <w:t>，环境变量，缓冲区，等等。</w:t>
+        <w:t>的调用处，整个父进程空间会原模原样地复制到子进程中，包括指令，变量值，程序调用栈，环境变量，缓冲区，等等。</w:t>
       </w:r>
       <w:r>
         <w:rPr>
@@ -17219,21 +16293,7 @@
         <w:rPr>
           <w:rFonts w:hint="eastAsia"/>
         </w:rPr>
-        <w:t>堆与</w:t>
-      </w:r>
-      <w:proofErr w:type="gramStart"/>
-      <w:r>
-        <w:rPr>
-          <w:rFonts w:hint="eastAsia"/>
-        </w:rPr>
-        <w:t>栈</w:t>
-      </w:r>
-      <w:proofErr w:type="gramEnd"/>
-      <w:r>
-        <w:rPr>
-          <w:rFonts w:hint="eastAsia"/>
-        </w:rPr>
-        <w:t>的区别</w:t>
+        <w:t>堆与栈的区别</w:t>
       </w:r>
     </w:p>
     <w:p>
@@ -17250,94 +16310,40 @@
           <w:color w:val="333333"/>
           <w:shd w:val="clear" w:color="auto" w:fill="FFFFFF"/>
         </w:rPr>
-        <w:t>管理方式不同。</w:t>
-      </w:r>
-      <w:proofErr w:type="gramStart"/>
+        <w:t>管理方式不同。栈OS自动分配释放；堆的申请和释放工作由程序员控制（</w:t>
+      </w:r>
+      <w:r>
+        <w:rPr>
+          <w:rFonts w:ascii="微软雅黑" w:eastAsia="微软雅黑" w:hAnsi="微软雅黑"/>
+          <w:color w:val="333333"/>
+          <w:shd w:val="clear" w:color="auto" w:fill="FFFFFF"/>
+        </w:rPr>
+        <w:t>malloc free）</w:t>
+      </w:r>
       <w:r>
         <w:rPr>
           <w:rFonts w:ascii="微软雅黑" w:eastAsia="微软雅黑" w:hAnsi="微软雅黑" w:hint="eastAsia"/>
           <w:color w:val="333333"/>
           <w:shd w:val="clear" w:color="auto" w:fill="FFFFFF"/>
         </w:rPr>
-        <w:t>栈</w:t>
-      </w:r>
-      <w:proofErr w:type="gramEnd"/>
+        <w:t>;</w:t>
+      </w:r>
+    </w:p>
+    <w:p>
+      <w:pPr>
+        <w:rPr>
+          <w:rFonts w:ascii="微软雅黑" w:eastAsia="微软雅黑" w:hAnsi="微软雅黑"/>
+          <w:color w:val="333333"/>
+          <w:shd w:val="clear" w:color="auto" w:fill="FFFFFF"/>
+        </w:rPr>
+      </w:pPr>
       <w:r>
         <w:rPr>
           <w:rFonts w:ascii="微软雅黑" w:eastAsia="微软雅黑" w:hAnsi="微软雅黑" w:hint="eastAsia"/>
           <w:color w:val="333333"/>
           <w:shd w:val="clear" w:color="auto" w:fill="FFFFFF"/>
         </w:rPr>
-        <w:t>OS自动分配释放；堆的申请和释放工作由程序员控制（</w:t>
-      </w:r>
-      <w:r>
-        <w:rPr>
-          <w:rFonts w:ascii="微软雅黑" w:eastAsia="微软雅黑" w:hAnsi="微软雅黑"/>
-          <w:color w:val="333333"/>
-          <w:shd w:val="clear" w:color="auto" w:fill="FFFFFF"/>
-        </w:rPr>
-        <w:t>malloc free）</w:t>
-      </w:r>
-      <w:r>
-        <w:rPr>
-          <w:rFonts w:ascii="微软雅黑" w:eastAsia="微软雅黑" w:hAnsi="微软雅黑" w:hint="eastAsia"/>
-          <w:color w:val="333333"/>
-          <w:shd w:val="clear" w:color="auto" w:fill="FFFFFF"/>
-        </w:rPr>
-        <w:t>;</w:t>
-      </w:r>
-    </w:p>
-    <w:p>
-      <w:pPr>
-        <w:rPr>
-          <w:rFonts w:ascii="微软雅黑" w:eastAsia="微软雅黑" w:hAnsi="微软雅黑"/>
-          <w:color w:val="333333"/>
-          <w:shd w:val="clear" w:color="auto" w:fill="FFFFFF"/>
-        </w:rPr>
-      </w:pPr>
-      <w:r>
-        <w:rPr>
-          <w:rFonts w:ascii="微软雅黑" w:eastAsia="微软雅黑" w:hAnsi="微软雅黑" w:hint="eastAsia"/>
-          <w:color w:val="333333"/>
-          <w:shd w:val="clear" w:color="auto" w:fill="FFFFFF"/>
-        </w:rPr>
-        <w:t>每个进程拥有的</w:t>
-      </w:r>
-      <w:proofErr w:type="gramStart"/>
-      <w:r>
-        <w:rPr>
-          <w:rFonts w:ascii="微软雅黑" w:eastAsia="微软雅黑" w:hAnsi="微软雅黑" w:hint="eastAsia"/>
-          <w:color w:val="333333"/>
-          <w:shd w:val="clear" w:color="auto" w:fill="FFFFFF"/>
-        </w:rPr>
-        <w:t>栈</w:t>
-      </w:r>
-      <w:proofErr w:type="gramEnd"/>
-      <w:r>
-        <w:rPr>
-          <w:rFonts w:ascii="微软雅黑" w:eastAsia="微软雅黑" w:hAnsi="微软雅黑" w:hint="eastAsia"/>
-          <w:color w:val="333333"/>
-          <w:shd w:val="clear" w:color="auto" w:fill="FFFFFF"/>
-        </w:rPr>
-        <w:t>的大小要远远小于堆的大小。理论上，程序员可申请的</w:t>
-      </w:r>
-      <w:proofErr w:type="gramStart"/>
-      <w:r>
-        <w:rPr>
-          <w:rFonts w:ascii="微软雅黑" w:eastAsia="微软雅黑" w:hAnsi="微软雅黑" w:hint="eastAsia"/>
-          <w:color w:val="333333"/>
-          <w:shd w:val="clear" w:color="auto" w:fill="FFFFFF"/>
-        </w:rPr>
-        <w:t>堆大小</w:t>
-      </w:r>
-      <w:proofErr w:type="gramEnd"/>
-      <w:r>
-        <w:rPr>
-          <w:rFonts w:ascii="微软雅黑" w:eastAsia="微软雅黑" w:hAnsi="微软雅黑" w:hint="eastAsia"/>
-          <w:color w:val="333333"/>
-          <w:shd w:val="clear" w:color="auto" w:fill="FFFFFF"/>
-        </w:rPr>
-        <w:t>为虚拟内存的大小， 64bits 的 Linux 默认 10MB；</w:t>
+        <w:t>每个进程拥有的栈的大小要远远小于堆的大小。理论上，程序员可申请的堆大小为虚拟内存的大小， 64bits 的 Linux 默认 10MB；</w:t>
       </w:r>
     </w:p>
     <w:p>
@@ -17353,25 +16359,7 @@
           <w:color w:val="333333"/>
           <w:shd w:val="clear" w:color="auto" w:fill="FFFFFF"/>
         </w:rPr>
-        <w:t>生长方向不同。堆的生长方向向上，内存地址由低到高；</w:t>
-      </w:r>
-      <w:proofErr w:type="gramStart"/>
-      <w:r>
-        <w:rPr>
-          <w:rFonts w:ascii="微软雅黑" w:eastAsia="微软雅黑" w:hAnsi="微软雅黑" w:hint="eastAsia"/>
-          <w:color w:val="333333"/>
-          <w:shd w:val="clear" w:color="auto" w:fill="FFFFFF"/>
-        </w:rPr>
-        <w:t>栈</w:t>
-      </w:r>
-      <w:proofErr w:type="gramEnd"/>
-      <w:r>
-        <w:rPr>
-          <w:rFonts w:ascii="微软雅黑" w:eastAsia="微软雅黑" w:hAnsi="微软雅黑" w:hint="eastAsia"/>
-          <w:color w:val="333333"/>
-          <w:shd w:val="clear" w:color="auto" w:fill="FFFFFF"/>
-        </w:rPr>
-        <w:t>的生长方向向下，内存地址由高到低。</w:t>
+        <w:t>生长方向不同。堆的生长方向向上，内存地址由低到高；栈的生长方向向下，内存地址由高到低。</w:t>
       </w:r>
       <w:r>
         <w:rPr>
@@ -17402,78 +16390,37 @@
           <w:rFonts w:ascii="微软雅黑" w:eastAsia="微软雅黑" w:hAnsi="微软雅黑" w:hint="eastAsia"/>
           <w:shd w:val="pct15" w:color="auto" w:fill="FFFFFF"/>
         </w:rPr>
-        <w:t>这是高地址，每次压一个数据入</w:t>
-      </w:r>
-      <w:proofErr w:type="gramStart"/>
+        <w:t>这是高地址，每次压一个数据入栈，栈指针</w:t>
+      </w:r>
+      <w:proofErr w:type="spellStart"/>
+      <w:r>
+        <w:rPr>
+          <w:rFonts w:ascii="微软雅黑" w:eastAsia="微软雅黑" w:hAnsi="微软雅黑"/>
+          <w:shd w:val="pct15" w:color="auto" w:fill="FFFFFF"/>
+        </w:rPr>
+        <w:t>esp</w:t>
+      </w:r>
+      <w:proofErr w:type="spellEnd"/>
+      <w:r>
+        <w:rPr>
+          <w:rFonts w:ascii="微软雅黑" w:eastAsia="微软雅黑" w:hAnsi="微软雅黑"/>
+          <w:shd w:val="pct15" w:color="auto" w:fill="FFFFFF"/>
+        </w:rPr>
+        <w:t>减去4（32位系统下），所以栈顶是向着内存低地址方向生长的。</w:t>
+      </w:r>
       <w:r>
         <w:rPr>
           <w:rFonts w:ascii="微软雅黑" w:eastAsia="微软雅黑" w:hAnsi="微软雅黑" w:hint="eastAsia"/>
           <w:shd w:val="pct15" w:color="auto" w:fill="FFFFFF"/>
         </w:rPr>
-        <w:t>栈</w:t>
-      </w:r>
-      <w:proofErr w:type="gramEnd"/>
+        <w:t xml:space="preserve"> </w:t>
+      </w:r>
       <w:r>
         <w:rPr>
           <w:rFonts w:ascii="微软雅黑" w:eastAsia="微软雅黑" w:hAnsi="微软雅黑" w:hint="eastAsia"/>
           <w:shd w:val="pct15" w:color="auto" w:fill="FFFFFF"/>
         </w:rPr>
-        <w:t>，栈指针</w:t>
-      </w:r>
-      <w:proofErr w:type="spellStart"/>
-      <w:r>
-        <w:rPr>
-          <w:rFonts w:ascii="微软雅黑" w:eastAsia="微软雅黑" w:hAnsi="微软雅黑"/>
-          <w:shd w:val="pct15" w:color="auto" w:fill="FFFFFF"/>
-        </w:rPr>
-        <w:t>esp</w:t>
-      </w:r>
-      <w:proofErr w:type="spellEnd"/>
-      <w:r>
-        <w:rPr>
-          <w:rFonts w:ascii="微软雅黑" w:eastAsia="微软雅黑" w:hAnsi="微软雅黑"/>
-          <w:shd w:val="pct15" w:color="auto" w:fill="FFFFFF"/>
-        </w:rPr>
-        <w:t>减去4（32位系统下），所以</w:t>
-      </w:r>
-      <w:proofErr w:type="gramStart"/>
-      <w:r>
-        <w:rPr>
-          <w:rFonts w:ascii="微软雅黑" w:eastAsia="微软雅黑" w:hAnsi="微软雅黑"/>
-          <w:shd w:val="pct15" w:color="auto" w:fill="FFFFFF"/>
-        </w:rPr>
-        <w:t>栈</w:t>
-      </w:r>
-      <w:proofErr w:type="gramEnd"/>
-      <w:r>
-        <w:rPr>
-          <w:rFonts w:ascii="微软雅黑" w:eastAsia="微软雅黑" w:hAnsi="微软雅黑"/>
-          <w:shd w:val="pct15" w:color="auto" w:fill="FFFFFF"/>
-        </w:rPr>
-        <w:t>顶是向着内存低地址方向生长的。</w:t>
-      </w:r>
-      <w:r>
-        <w:rPr>
-          <w:rFonts w:ascii="微软雅黑" w:eastAsia="微软雅黑" w:hAnsi="微软雅黑" w:hint="eastAsia"/>
-          <w:shd w:val="pct15" w:color="auto" w:fill="FFFFFF"/>
-        </w:rPr>
-        <w:t xml:space="preserve"> </w:t>
-      </w:r>
-      <w:proofErr w:type="gramStart"/>
-      <w:r>
-        <w:rPr>
-          <w:rFonts w:ascii="微软雅黑" w:eastAsia="微软雅黑" w:hAnsi="微软雅黑" w:hint="eastAsia"/>
-          <w:shd w:val="pct15" w:color="auto" w:fill="FFFFFF"/>
-        </w:rPr>
-        <w:t>堆一般</w:t>
-      </w:r>
-      <w:proofErr w:type="gramEnd"/>
-      <w:r>
-        <w:rPr>
-          <w:rFonts w:ascii="微软雅黑" w:eastAsia="微软雅黑" w:hAnsi="微软雅黑" w:hint="eastAsia"/>
-          <w:shd w:val="pct15" w:color="auto" w:fill="FFFFFF"/>
-        </w:rPr>
-        <w:t>是数据段，包括全局变量和常量等，自然和正常的代码段类似，从低地址往高地址写了</w:t>
+        <w:t>堆一般是数据段，包括全局变量和常量等，自然和正常的代码段类似，从低地址往高地址写了</w:t>
       </w:r>
       <w:r>
         <w:rPr>
@@ -18322,27 +17269,7 @@
                 <w:szCs w:val="21"/>
                 <w:shd w:val="clear" w:color="auto" w:fill="FFFFFF"/>
               </w:rPr>
-              <w:t>在这例子里，被转换的</w:t>
-            </w:r>
-            <w:proofErr w:type="gramStart"/>
-            <w:r>
-              <w:rPr>
-                <w:rFonts w:ascii="Verdana" w:hAnsi="Verdana"/>
-                <w:color w:val="000000"/>
-                <w:szCs w:val="21"/>
-                <w:shd w:val="clear" w:color="auto" w:fill="FFFFFF"/>
-              </w:rPr>
-              <w:t>父类没有</w:t>
-            </w:r>
-            <w:proofErr w:type="gramEnd"/>
-            <w:r>
-              <w:rPr>
-                <w:rFonts w:ascii="Verdana" w:hAnsi="Verdana"/>
-                <w:color w:val="000000"/>
-                <w:szCs w:val="21"/>
-                <w:shd w:val="clear" w:color="auto" w:fill="FFFFFF"/>
-              </w:rPr>
-              <w:t>被检查是否与目的类型相一致。代码：</w:t>
+              <w:t>在这例子里，被转换的父类没有被检查是否与目的类型相一致。代码：</w:t>
             </w:r>
           </w:p>
         </w:tc>
@@ -18556,27 +17483,7 @@
                 <w:szCs w:val="21"/>
                 <w:shd w:val="clear" w:color="auto" w:fill="FFFFFF"/>
               </w:rPr>
-              <w:t>只用于对象的指针和引用。</w:t>
-            </w:r>
-            <w:proofErr w:type="gramStart"/>
-            <w:r>
-              <w:rPr>
-                <w:rFonts w:ascii="Verdana" w:hAnsi="Verdana"/>
-                <w:color w:val="000000"/>
-                <w:szCs w:val="21"/>
-                <w:shd w:val="clear" w:color="auto" w:fill="FFFFFF"/>
-              </w:rPr>
-              <w:t>当用于</w:t>
-            </w:r>
-            <w:proofErr w:type="gramEnd"/>
-            <w:r>
-              <w:rPr>
-                <w:rFonts w:ascii="Verdana" w:hAnsi="Verdana"/>
-                <w:color w:val="000000"/>
-                <w:szCs w:val="21"/>
-                <w:shd w:val="clear" w:color="auto" w:fill="FFFFFF"/>
-              </w:rPr>
-              <w:t>多态类型时，它允许任意的隐式类型转换以及相反过程。不过，与</w:t>
+              <w:t>只用于对象的指针和引用。当用于多态类型时，它允许任意的隐式类型转换以及相反过程。不过，与</w:t>
             </w:r>
             <w:proofErr w:type="spellStart"/>
             <w:r>
@@ -18728,27 +17635,7 @@
                 <w:szCs w:val="21"/>
                 <w:shd w:val="clear" w:color="auto" w:fill="FFFFFF"/>
               </w:rPr>
-              <w:t>指针转型为有类型指针，</w:t>
-            </w:r>
-            <w:proofErr w:type="gramStart"/>
-            <w:r>
-              <w:rPr>
-                <w:rFonts w:ascii="Verdana" w:hAnsi="Verdana"/>
-                <w:color w:val="000000"/>
-                <w:szCs w:val="21"/>
-                <w:shd w:val="clear" w:color="auto" w:fill="FFFFFF"/>
-              </w:rPr>
-              <w:t>基类指针</w:t>
-            </w:r>
-            <w:proofErr w:type="gramEnd"/>
-            <w:r>
-              <w:rPr>
-                <w:rFonts w:ascii="Verdana" w:hAnsi="Verdana"/>
-                <w:color w:val="000000"/>
-                <w:szCs w:val="21"/>
-                <w:shd w:val="clear" w:color="auto" w:fill="FFFFFF"/>
-              </w:rPr>
-              <w:t>转型为派生类指针），它最接近于</w:t>
+              <w:t>指针转型为有类型指针，基类指针转型为派生类指针），它最接近于</w:t>
             </w:r>
             <w:r>
               <w:rPr>
@@ -18960,7 +17847,7 @@
           <w:noProof/>
         </w:rPr>
         <w:drawing>
-          <wp:inline distT="0" distB="0" distL="0" distR="0" wp14:anchorId="28A0D1A2" wp14:editId="3C9702E7">
+          <wp:inline distT="0" distB="0" distL="0" distR="0" wp14:anchorId="7603D26B" wp14:editId="0BAC52A1">
             <wp:extent cx="5274310" cy="3816350"/>
             <wp:effectExtent l="0" t="0" r="2540" b="0"/>
             <wp:docPr id="18" name="图片 18"/>
@@ -19076,7 +17963,7 @@
         </w:rPr>
         <w:lastRenderedPageBreak/>
         <w:drawing>
-          <wp:inline distT="0" distB="0" distL="0" distR="0" wp14:anchorId="08572399" wp14:editId="11FD6998">
+          <wp:inline distT="0" distB="0" distL="0" distR="0" wp14:anchorId="6CEA926C" wp14:editId="7E003251">
             <wp:extent cx="5274310" cy="5749290"/>
             <wp:effectExtent l="0" t="0" r="2540" b="3810"/>
             <wp:docPr id="19" name="图片 19"/>
@@ -19148,7 +18035,7 @@
         <mc:AlternateContent>
           <mc:Choice Requires="wps">
             <w:drawing>
-              <wp:inline distT="0" distB="0" distL="0" distR="0" wp14:anchorId="41C8AADC" wp14:editId="4A4F8E11">
+              <wp:inline distT="0" distB="0" distL="0" distR="0" wp14:anchorId="68973BA5" wp14:editId="0CD80A47">
                 <wp:extent cx="304800" cy="304800"/>
                 <wp:effectExtent l="0" t="0" r="0" b="0"/>
                 <wp:docPr id="15" name="矩形 15"/>
@@ -19219,7 +18106,7 @@
         <mc:AlternateContent>
           <mc:Choice Requires="wps">
             <w:drawing>
-              <wp:inline distT="0" distB="0" distL="0" distR="0" wp14:anchorId="6909FB57" wp14:editId="3EFC184A">
+              <wp:inline distT="0" distB="0" distL="0" distR="0" wp14:anchorId="570EF765" wp14:editId="7435C0F8">
                 <wp:extent cx="304800" cy="304800"/>
                 <wp:effectExtent l="0" t="0" r="0" b="0"/>
                 <wp:docPr id="17" name="矩形 17"/>
@@ -19288,7 +18175,7 @@
           <w:noProof/>
         </w:rPr>
         <w:drawing>
-          <wp:inline distT="0" distB="0" distL="0" distR="0" wp14:anchorId="683CA6FF" wp14:editId="79DF75DA">
+          <wp:inline distT="0" distB="0" distL="0" distR="0" wp14:anchorId="4D38DDC8" wp14:editId="19A12CE2">
             <wp:extent cx="3547533" cy="3661569"/>
             <wp:effectExtent l="0" t="0" r="0" b="0"/>
             <wp:docPr id="20" name="图片 20"/>
@@ -19816,27 +18703,7 @@
           <w:szCs w:val="21"/>
           <w:shd w:val="clear" w:color="auto" w:fill="FFFFFF"/>
         </w:rPr>
-        <w:t>外部碎片是由于某些未分配的连续内存区域太小，以至于不能满足任意进程的内存分配请求，从而不能</w:t>
-      </w:r>
-      <w:proofErr w:type="gramStart"/>
-      <w:r>
-        <w:rPr>
-          <w:rFonts w:ascii="Arial" w:hAnsi="Arial" w:cs="Arial"/>
-          <w:color w:val="333333"/>
-          <w:szCs w:val="21"/>
-          <w:shd w:val="clear" w:color="auto" w:fill="FFFFFF"/>
-        </w:rPr>
-        <w:t>被进程</w:t>
-      </w:r>
-      <w:proofErr w:type="gramEnd"/>
-      <w:r>
-        <w:rPr>
-          <w:rFonts w:ascii="Arial" w:hAnsi="Arial" w:cs="Arial"/>
-          <w:color w:val="333333"/>
-          <w:szCs w:val="21"/>
-          <w:shd w:val="clear" w:color="auto" w:fill="FFFFFF"/>
-        </w:rPr>
-        <w:t>利用的内存区域。</w:t>
+        <w:t>外部碎片是由于某些未分配的连续内存区域太小，以至于不能满足任意进程的内存分配请求，从而不能被进程利用的内存区域。</w:t>
       </w:r>
     </w:p>
     <w:p>
@@ -19871,21 +18738,7 @@
         <w:rPr>
           <w:rFonts w:hint="eastAsia"/>
         </w:rPr>
-        <w:t>尽可能申请2的</w:t>
-      </w:r>
-      <w:proofErr w:type="gramStart"/>
-      <w:r>
-        <w:rPr>
-          <w:rFonts w:hint="eastAsia"/>
-        </w:rPr>
-        <w:t>幂</w:t>
-      </w:r>
-      <w:proofErr w:type="gramEnd"/>
-      <w:r>
-        <w:rPr>
-          <w:rFonts w:hint="eastAsia"/>
-        </w:rPr>
-        <w:t>次的内存空间；</w:t>
+        <w:t>尽可能申请2的幂次的内存空间；</w:t>
       </w:r>
     </w:p>
     <w:p>
@@ -19901,21 +18754,7 @@
         <w:rPr>
           <w:rFonts w:hint="eastAsia"/>
         </w:rPr>
-        <w:t>尽可能</w:t>
-      </w:r>
-      <w:proofErr w:type="gramStart"/>
-      <w:r>
-        <w:rPr>
-          <w:rFonts w:hint="eastAsia"/>
-        </w:rPr>
-        <w:t>少申请</w:t>
-      </w:r>
-      <w:proofErr w:type="gramEnd"/>
-      <w:r>
-        <w:rPr>
-          <w:rFonts w:hint="eastAsia"/>
-        </w:rPr>
-        <w:t>内存；</w:t>
+        <w:t>尽可能少申请内存；</w:t>
       </w:r>
     </w:p>
     <w:p>
@@ -19996,7 +18835,7 @@
               <w:spacing w:line="330" w:lineRule="atLeast"/>
               <w:jc w:val="center"/>
               <w:rPr>
-                <w:rFonts w:ascii="宋体" w:eastAsia="宋体" w:hAnsi="宋体" w:cs="宋体" w:hint="eastAsia"/>
+                <w:rFonts w:ascii="宋体" w:eastAsia="宋体" w:hAnsi="宋体" w:cs="宋体"/>
                 <w:b/>
                 <w:bCs/>
                 <w:color w:val="4F4F4F"/>
@@ -20537,7 +19376,6 @@
                 <w:szCs w:val="21"/>
               </w:rPr>
             </w:pPr>
-            <w:proofErr w:type="gramStart"/>
             <w:r>
               <w:rPr>
                 <w:rFonts w:ascii="宋体" w:eastAsia="宋体" w:hAnsi="宋体" w:cs="宋体"/>
@@ -20545,17 +19383,7 @@
                 <w:kern w:val="0"/>
                 <w:szCs w:val="21"/>
               </w:rPr>
-              <w:t>外部(</w:t>
-            </w:r>
-            <w:proofErr w:type="gramEnd"/>
-            <w:r>
-              <w:rPr>
-                <w:rFonts w:ascii="宋体" w:eastAsia="宋体" w:hAnsi="宋体" w:cs="宋体"/>
-                <w:color w:val="4F4F4F"/>
-                <w:kern w:val="0"/>
-                <w:szCs w:val="21"/>
-              </w:rPr>
-              <w:t>调用方)</w:t>
+              <w:t>外部(调用方)</w:t>
             </w:r>
           </w:p>
         </w:tc>
@@ -20690,9 +19518,6 @@
     <w:p>
       <w:pPr>
         <w:pStyle w:val="2"/>
-        <w:rPr>
-          <w:rFonts w:hint="eastAsia"/>
-        </w:rPr>
       </w:pPr>
       <w:r>
         <w:rPr>
@@ -20709,66 +19534,14 @@
           <w:color w:val="4D4D4D"/>
           <w:shd w:val="clear" w:color="auto" w:fill="FFFFFF"/>
         </w:rPr>
-        <w:t>public、protected、private三种继承方式，相当于</w:t>
-      </w:r>
-      <w:proofErr w:type="gramStart"/>
-      <w:r>
-        <w:rPr>
-          <w:rStyle w:val="a3"/>
-          <w:rFonts w:ascii="微软雅黑" w:eastAsia="微软雅黑" w:hAnsi="微软雅黑" w:hint="eastAsia"/>
-          <w:color w:val="4D4D4D"/>
-          <w:shd w:val="clear" w:color="auto" w:fill="FFFFFF"/>
-        </w:rPr>
-        <w:t>把父类</w:t>
-      </w:r>
-      <w:proofErr w:type="gramEnd"/>
-      <w:r>
-        <w:rPr>
-          <w:rStyle w:val="a3"/>
-          <w:rFonts w:ascii="微软雅黑" w:eastAsia="微软雅黑" w:hAnsi="微软雅黑" w:hint="eastAsia"/>
-          <w:color w:val="4D4D4D"/>
-          <w:shd w:val="clear" w:color="auto" w:fill="FFFFFF"/>
-        </w:rPr>
-        <w:t>的public访问权限在子类中变成了对应的权限。</w:t>
+        <w:t>public、protected、private三种继承方式，相当于把父类的public访问权限在子类中变成了对应的权限。</w:t>
       </w:r>
       <w:r>
         <w:rPr>
           <w:rFonts w:hint="eastAsia"/>
           <w:shd w:val="clear" w:color="auto" w:fill="FFFFFF"/>
         </w:rPr>
-        <w:t> 如protected继承，</w:t>
-      </w:r>
-      <w:proofErr w:type="gramStart"/>
-      <w:r>
-        <w:rPr>
-          <w:rFonts w:hint="eastAsia"/>
-          <w:shd w:val="clear" w:color="auto" w:fill="FFFFFF"/>
-        </w:rPr>
-        <w:t>把父类中</w:t>
-      </w:r>
-      <w:proofErr w:type="gramEnd"/>
-      <w:r>
-        <w:rPr>
-          <w:rFonts w:hint="eastAsia"/>
-          <w:shd w:val="clear" w:color="auto" w:fill="FFFFFF"/>
-        </w:rPr>
-        <w:t>的public成员在本类中变成了protected的访问控制权限；private继承，</w:t>
-      </w:r>
-      <w:proofErr w:type="gramStart"/>
-      <w:r>
-        <w:rPr>
-          <w:rFonts w:hint="eastAsia"/>
-          <w:shd w:val="clear" w:color="auto" w:fill="FFFFFF"/>
-        </w:rPr>
-        <w:t>把父类</w:t>
-      </w:r>
-      <w:proofErr w:type="gramEnd"/>
-      <w:r>
-        <w:rPr>
-          <w:rFonts w:hint="eastAsia"/>
-          <w:shd w:val="clear" w:color="auto" w:fill="FFFFFF"/>
-        </w:rPr>
-        <w:t>的public成员和protected成员在本类中变成了private访问控制权。</w:t>
+        <w:t> 如protected继承，把父类中的public成员在本类中变成了protected的访问控制权限；private继承，把父类的public成员和protected成员在本类中变成了private访问控制权。</w:t>
       </w:r>
     </w:p>
     <w:p>
@@ -21052,27 +19825,7 @@
           <w:szCs w:val="21"/>
           <w:shd w:val="clear" w:color="auto" w:fill="FAF7EF"/>
         </w:rPr>
-        <w:t>不会执行，只做分析。总之在使用</w:t>
-      </w:r>
-      <w:proofErr w:type="gramStart"/>
-      <w:r>
-        <w:rPr>
-          <w:rFonts w:ascii="Verdana" w:hAnsi="Verdana"/>
-          <w:color w:val="393939"/>
-          <w:szCs w:val="21"/>
-          <w:shd w:val="clear" w:color="auto" w:fill="FAF7EF"/>
-        </w:rPr>
-        <w:t>中过程</w:t>
-      </w:r>
-      <w:proofErr w:type="gramEnd"/>
-      <w:r>
-        <w:rPr>
-          <w:rFonts w:ascii="Verdana" w:hAnsi="Verdana"/>
-          <w:color w:val="393939"/>
-          <w:szCs w:val="21"/>
-          <w:shd w:val="clear" w:color="auto" w:fill="FAF7EF"/>
-        </w:rPr>
-        <w:t>中和</w:t>
+        <w:t>不会执行，只做分析。总之在使用中过程中和</w:t>
       </w:r>
       <w:r>
         <w:rPr>
@@ -21261,7 +20014,7 @@
           <w:noProof/>
         </w:rPr>
         <w:drawing>
-          <wp:inline distT="0" distB="0" distL="0" distR="0">
+          <wp:inline distT="0" distB="0" distL="0" distR="0" wp14:anchorId="57438ACE" wp14:editId="5530DD39">
             <wp:extent cx="5274310" cy="1995170"/>
             <wp:effectExtent l="0" t="0" r="2540" b="5080"/>
             <wp:docPr id="21" name="图片 21"/>
@@ -21313,11 +20066,14 @@
     <w:p>
       <w:pPr>
         <w:jc w:val="left"/>
-      </w:pPr>
-      <w:r>
         <w:rPr>
           <w:rFonts w:hint="eastAsia"/>
         </w:rPr>
+      </w:pPr>
+      <w:r>
+        <w:rPr>
+          <w:rFonts w:hint="eastAsia"/>
+        </w:rPr>
         <w:t>底层如何实现？</w:t>
       </w:r>
       <w:r>
@@ -21344,74 +20100,1345 @@
     </w:p>
     <w:p>
       <w:pPr>
+        <w:pStyle w:val="2"/>
+      </w:pPr>
+      <w:r>
+        <w:rPr>
+          <w:rFonts w:hint="eastAsia"/>
+        </w:rPr>
+        <w:t>C++中</w:t>
+      </w:r>
+      <w:r>
+        <w:t>STL</w:t>
+      </w:r>
+      <w:r>
+        <w:rPr>
+          <w:rFonts w:hint="eastAsia"/>
+        </w:rPr>
+        <w:t>的map不同插入模式的性能对比</w:t>
+      </w:r>
+    </w:p>
+    <w:p>
+      <w:pPr>
         <w:jc w:val="left"/>
       </w:pPr>
+      <w:r>
+        <w:rPr>
+          <w:rFonts w:hint="eastAsia"/>
+        </w:rPr>
+        <w:t>1．</w:t>
+      </w:r>
+      <w:r>
+        <w:rPr>
+          <w:rFonts w:hint="eastAsia"/>
+        </w:rPr>
+        <w:t>使用中括号插入m[</w:t>
+      </w:r>
+      <w:r>
+        <w:t>key] = value; //</w:t>
+      </w:r>
+      <w:r>
+        <w:rPr>
+          <w:rFonts w:hint="eastAsia"/>
+        </w:rPr>
+        <w:t>本质先置key对应value为默认再置为实际值</w:t>
+      </w:r>
+    </w:p>
+    <w:p>
+      <w:pPr>
+        <w:jc w:val="left"/>
+      </w:pPr>
+      <w:r>
+        <w:rPr>
+          <w:rFonts w:hint="eastAsia"/>
+        </w:rPr>
+        <w:t>2．</w:t>
+      </w:r>
+      <w:r>
+        <w:rPr>
+          <w:rFonts w:hint="eastAsia"/>
+        </w:rPr>
+        <w:t>使用insert，直接插入，效率高一些</w:t>
+      </w:r>
     </w:p>
     <w:p>
       <w:pPr>
         <w:pStyle w:val="2"/>
+        <w:rPr>
+          <w:shd w:val="clear" w:color="auto" w:fill="FFFFFF"/>
+        </w:rPr>
       </w:pPr>
       <w:r>
         <w:rPr>
           <w:rFonts w:hint="eastAsia"/>
-        </w:rPr>
-        <w:t>C++中</w:t>
-      </w:r>
-      <w:r>
-        <w:t>STL</w:t>
-      </w:r>
+          <w:shd w:val="clear" w:color="auto" w:fill="FFFFFF"/>
+        </w:rPr>
+        <w:t>PHP魔术方法</w:t>
+      </w:r>
+    </w:p>
+    <w:p>
+      <w:pPr>
+        <w:rPr>
+          <w:rFonts w:ascii="微软雅黑" w:eastAsia="微软雅黑" w:hAnsi="微软雅黑"/>
+          <w:color w:val="333333"/>
+          <w:shd w:val="clear" w:color="auto" w:fill="FFFFFF"/>
+        </w:rPr>
+      </w:pPr>
+      <w:r>
+        <w:rPr>
+          <w:rFonts w:ascii="微软雅黑" w:eastAsia="微软雅黑" w:hAnsi="微软雅黑" w:hint="eastAsia"/>
+          <w:color w:val="333333"/>
+          <w:shd w:val="clear" w:color="auto" w:fill="FFFFFF"/>
+        </w:rPr>
+        <w:t>__</w:t>
+      </w:r>
+      <w:proofErr w:type="gramStart"/>
+      <w:r>
+        <w:rPr>
+          <w:rFonts w:ascii="微软雅黑" w:eastAsia="微软雅黑" w:hAnsi="微软雅黑" w:hint="eastAsia"/>
+          <w:color w:val="333333"/>
+          <w:shd w:val="clear" w:color="auto" w:fill="FFFFFF"/>
+        </w:rPr>
+        <w:t>construct(</w:t>
+      </w:r>
+      <w:proofErr w:type="gramEnd"/>
+      <w:r>
+        <w:rPr>
+          <w:rFonts w:ascii="微软雅黑" w:eastAsia="微软雅黑" w:hAnsi="微软雅黑" w:hint="eastAsia"/>
+          <w:color w:val="333333"/>
+          <w:shd w:val="clear" w:color="auto" w:fill="FFFFFF"/>
+        </w:rPr>
+        <w:t>)</w:t>
+      </w:r>
+    </w:p>
+    <w:p>
+      <w:pPr>
+        <w:rPr>
+          <w:rFonts w:ascii="微软雅黑" w:eastAsia="微软雅黑" w:hAnsi="微软雅黑"/>
+          <w:color w:val="333333"/>
+          <w:shd w:val="clear" w:color="auto" w:fill="FFFFFF"/>
+        </w:rPr>
+      </w:pPr>
+      <w:r>
+        <w:rPr>
+          <w:rFonts w:ascii="微软雅黑" w:eastAsia="微软雅黑" w:hAnsi="微软雅黑" w:hint="eastAsia"/>
+          <w:color w:val="333333"/>
+          <w:shd w:val="clear" w:color="auto" w:fill="FFFFFF"/>
+        </w:rPr>
+        <w:t>__</w:t>
+      </w:r>
+      <w:proofErr w:type="spellStart"/>
+      <w:proofErr w:type="gramStart"/>
+      <w:r>
+        <w:rPr>
+          <w:rFonts w:ascii="微软雅黑" w:eastAsia="微软雅黑" w:hAnsi="微软雅黑" w:hint="eastAsia"/>
+          <w:color w:val="333333"/>
+          <w:shd w:val="clear" w:color="auto" w:fill="FFFFFF"/>
+        </w:rPr>
+        <w:t>desctruct</w:t>
+      </w:r>
+      <w:proofErr w:type="spellEnd"/>
+      <w:r>
+        <w:rPr>
+          <w:rFonts w:ascii="微软雅黑" w:eastAsia="微软雅黑" w:hAnsi="微软雅黑" w:hint="eastAsia"/>
+          <w:color w:val="333333"/>
+          <w:shd w:val="clear" w:color="auto" w:fill="FFFFFF"/>
+        </w:rPr>
+        <w:t>(</w:t>
+      </w:r>
+      <w:proofErr w:type="gramEnd"/>
+      <w:r>
+        <w:rPr>
+          <w:rFonts w:ascii="微软雅黑" w:eastAsia="微软雅黑" w:hAnsi="微软雅黑" w:hint="eastAsia"/>
+          <w:color w:val="333333"/>
+          <w:shd w:val="clear" w:color="auto" w:fill="FFFFFF"/>
+        </w:rPr>
+        <w:t>)</w:t>
+      </w:r>
+    </w:p>
+    <w:p>
+      <w:pPr>
+        <w:rPr>
+          <w:rFonts w:ascii="微软雅黑" w:eastAsia="微软雅黑" w:hAnsi="微软雅黑"/>
+          <w:color w:val="333333"/>
+          <w:shd w:val="clear" w:color="auto" w:fill="FFFFFF"/>
+        </w:rPr>
+      </w:pPr>
+      <w:r>
+        <w:rPr>
+          <w:rFonts w:ascii="微软雅黑" w:eastAsia="微软雅黑" w:hAnsi="微软雅黑" w:hint="eastAsia"/>
+          <w:color w:val="333333"/>
+          <w:shd w:val="clear" w:color="auto" w:fill="FFFFFF"/>
+        </w:rPr>
+        <w:t>__</w:t>
+      </w:r>
+      <w:proofErr w:type="gramStart"/>
+      <w:r>
+        <w:rPr>
+          <w:rFonts w:ascii="微软雅黑" w:eastAsia="微软雅黑" w:hAnsi="微软雅黑" w:hint="eastAsia"/>
+          <w:color w:val="333333"/>
+          <w:shd w:val="clear" w:color="auto" w:fill="FFFFFF"/>
+        </w:rPr>
+        <w:t>get(</w:t>
+      </w:r>
+      <w:proofErr w:type="gramEnd"/>
+      <w:r>
+        <w:rPr>
+          <w:rFonts w:ascii="微软雅黑" w:eastAsia="微软雅黑" w:hAnsi="微软雅黑" w:hint="eastAsia"/>
+          <w:color w:val="333333"/>
+          <w:shd w:val="clear" w:color="auto" w:fill="FFFFFF"/>
+        </w:rPr>
+        <w:t>)</w:t>
+      </w:r>
+    </w:p>
+    <w:p>
+      <w:pPr>
+        <w:rPr>
+          <w:rFonts w:ascii="微软雅黑" w:eastAsia="微软雅黑" w:hAnsi="微软雅黑"/>
+          <w:color w:val="333333"/>
+          <w:shd w:val="clear" w:color="auto" w:fill="FFFFFF"/>
+        </w:rPr>
+      </w:pPr>
+      <w:r>
+        <w:rPr>
+          <w:rFonts w:ascii="微软雅黑" w:eastAsia="微软雅黑" w:hAnsi="微软雅黑" w:hint="eastAsia"/>
+          <w:color w:val="333333"/>
+          <w:shd w:val="clear" w:color="auto" w:fill="FFFFFF"/>
+        </w:rPr>
+        <w:t>__</w:t>
+      </w:r>
+      <w:proofErr w:type="gramStart"/>
+      <w:r>
+        <w:rPr>
+          <w:rFonts w:ascii="微软雅黑" w:eastAsia="微软雅黑" w:hAnsi="微软雅黑" w:hint="eastAsia"/>
+          <w:color w:val="333333"/>
+          <w:shd w:val="clear" w:color="auto" w:fill="FFFFFF"/>
+        </w:rPr>
+        <w:t>set(</w:t>
+      </w:r>
+      <w:proofErr w:type="gramEnd"/>
+      <w:r>
+        <w:rPr>
+          <w:rFonts w:ascii="微软雅黑" w:eastAsia="微软雅黑" w:hAnsi="微软雅黑" w:hint="eastAsia"/>
+          <w:color w:val="333333"/>
+          <w:shd w:val="clear" w:color="auto" w:fill="FFFFFF"/>
+        </w:rPr>
+        <w:t>)</w:t>
+      </w:r>
+    </w:p>
+    <w:p>
+      <w:pPr>
+        <w:rPr>
+          <w:rFonts w:ascii="微软雅黑" w:eastAsia="微软雅黑" w:hAnsi="微软雅黑"/>
+          <w:color w:val="333333"/>
+          <w:shd w:val="clear" w:color="auto" w:fill="FFFFFF"/>
+        </w:rPr>
+      </w:pPr>
+      <w:r>
+        <w:rPr>
+          <w:rFonts w:ascii="微软雅黑" w:eastAsia="微软雅黑" w:hAnsi="微软雅黑" w:hint="eastAsia"/>
+          <w:color w:val="333333"/>
+          <w:shd w:val="clear" w:color="auto" w:fill="FFFFFF"/>
+        </w:rPr>
+        <w:t>__</w:t>
+      </w:r>
+      <w:proofErr w:type="spellStart"/>
+      <w:proofErr w:type="gramStart"/>
+      <w:r>
+        <w:rPr>
+          <w:rFonts w:ascii="微软雅黑" w:eastAsia="微软雅黑" w:hAnsi="微软雅黑" w:hint="eastAsia"/>
+          <w:color w:val="333333"/>
+          <w:shd w:val="clear" w:color="auto" w:fill="FFFFFF"/>
+        </w:rPr>
+        <w:t>toString</w:t>
+      </w:r>
+      <w:proofErr w:type="spellEnd"/>
+      <w:r>
+        <w:rPr>
+          <w:rFonts w:ascii="微软雅黑" w:eastAsia="微软雅黑" w:hAnsi="微软雅黑" w:hint="eastAsia"/>
+          <w:color w:val="333333"/>
+          <w:shd w:val="clear" w:color="auto" w:fill="FFFFFF"/>
+        </w:rPr>
+        <w:t>(</w:t>
+      </w:r>
+      <w:proofErr w:type="gramEnd"/>
+      <w:r>
+        <w:rPr>
+          <w:rFonts w:ascii="微软雅黑" w:eastAsia="微软雅黑" w:hAnsi="微软雅黑" w:hint="eastAsia"/>
+          <w:color w:val="333333"/>
+          <w:shd w:val="clear" w:color="auto" w:fill="FFFFFF"/>
+        </w:rPr>
+        <w:t>)</w:t>
+      </w:r>
+    </w:p>
+    <w:p>
+      <w:pPr>
+        <w:rPr>
+          <w:rFonts w:ascii="微软雅黑" w:eastAsia="微软雅黑" w:hAnsi="微软雅黑"/>
+          <w:color w:val="333333"/>
+          <w:shd w:val="clear" w:color="auto" w:fill="FFFFFF"/>
+        </w:rPr>
+      </w:pPr>
+      <w:r>
+        <w:rPr>
+          <w:rFonts w:ascii="微软雅黑" w:eastAsia="微软雅黑" w:hAnsi="微软雅黑" w:hint="eastAsia"/>
+          <w:color w:val="333333"/>
+          <w:shd w:val="clear" w:color="auto" w:fill="FFFFFF"/>
+        </w:rPr>
+        <w:t>__</w:t>
+      </w:r>
+      <w:proofErr w:type="gramStart"/>
+      <w:r>
+        <w:rPr>
+          <w:rFonts w:ascii="微软雅黑" w:eastAsia="微软雅黑" w:hAnsi="微软雅黑" w:hint="eastAsia"/>
+          <w:color w:val="333333"/>
+          <w:shd w:val="clear" w:color="auto" w:fill="FFFFFF"/>
+        </w:rPr>
+        <w:t>clone(</w:t>
+      </w:r>
+      <w:proofErr w:type="gramEnd"/>
+      <w:r>
+        <w:rPr>
+          <w:rFonts w:ascii="微软雅黑" w:eastAsia="微软雅黑" w:hAnsi="微软雅黑" w:hint="eastAsia"/>
+          <w:color w:val="333333"/>
+          <w:shd w:val="clear" w:color="auto" w:fill="FFFFFF"/>
+        </w:rPr>
+        <w:t>)</w:t>
+      </w:r>
+    </w:p>
+    <w:p>
+      <w:pPr>
+        <w:rPr>
+          <w:rFonts w:ascii="微软雅黑" w:eastAsia="微软雅黑" w:hAnsi="微软雅黑"/>
+          <w:color w:val="333333"/>
+          <w:shd w:val="clear" w:color="auto" w:fill="FFFFFF"/>
+        </w:rPr>
+      </w:pPr>
+      <w:r>
+        <w:rPr>
+          <w:rFonts w:ascii="微软雅黑" w:eastAsia="微软雅黑" w:hAnsi="微软雅黑" w:hint="eastAsia"/>
+          <w:color w:val="333333"/>
+          <w:shd w:val="clear" w:color="auto" w:fill="FFFFFF"/>
+        </w:rPr>
+        <w:t>__</w:t>
+      </w:r>
+      <w:proofErr w:type="gramStart"/>
+      <w:r>
+        <w:rPr>
+          <w:rFonts w:ascii="微软雅黑" w:eastAsia="微软雅黑" w:hAnsi="微软雅黑" w:hint="eastAsia"/>
+          <w:color w:val="333333"/>
+          <w:shd w:val="clear" w:color="auto" w:fill="FFFFFF"/>
+        </w:rPr>
+        <w:t>call(</w:t>
+      </w:r>
+      <w:proofErr w:type="gramEnd"/>
+      <w:r>
+        <w:rPr>
+          <w:rFonts w:ascii="微软雅黑" w:eastAsia="微软雅黑" w:hAnsi="微软雅黑" w:hint="eastAsia"/>
+          <w:color w:val="333333"/>
+          <w:shd w:val="clear" w:color="auto" w:fill="FFFFFF"/>
+        </w:rPr>
+        <w:t>)</w:t>
+      </w:r>
+    </w:p>
+    <w:p>
+      <w:pPr>
+        <w:pStyle w:val="2"/>
+        <w:rPr>
+          <w:shd w:val="clear" w:color="auto" w:fill="FFFFFF"/>
+        </w:rPr>
+      </w:pPr>
       <w:r>
         <w:rPr>
           <w:rFonts w:hint="eastAsia"/>
-        </w:rPr>
-        <w:t>的map不同插入模式的性能对比</w:t>
+          <w:shd w:val="clear" w:color="auto" w:fill="FFFFFF"/>
+        </w:rPr>
+        <w:lastRenderedPageBreak/>
+        <w:t>Cookie和session的区别</w:t>
+      </w:r>
+    </w:p>
+    <w:p>
+      <w:r>
+        <w:t>1、数据存放位置不同：</w:t>
+      </w:r>
+    </w:p>
+    <w:p/>
+    <w:p>
+      <w:r>
+        <w:t>cookie数据存放在客户的浏览器上，session数据放在服bai</w:t>
+      </w:r>
+      <w:proofErr w:type="gramStart"/>
+      <w:r>
+        <w:t>务</w:t>
+      </w:r>
+      <w:proofErr w:type="gramEnd"/>
+      <w:r>
+        <w:t>器上。</w:t>
+      </w:r>
+    </w:p>
+    <w:p>
+      <w:r>
+        <w:t>2、安全程度不同：</w:t>
+      </w:r>
+    </w:p>
+    <w:p/>
+    <w:p>
+      <w:r>
+        <w:t>cookie不是很安全，别人可以分析存放在本地的COOKIE并进行COOKIE欺骗,考虑到安全应当使用session。</w:t>
+      </w:r>
+    </w:p>
+    <w:p>
+      <w:r>
+        <w:t>3、性能使用程度不同：</w:t>
+      </w:r>
+    </w:p>
+    <w:p/>
+    <w:p>
+      <w:r>
+        <w:t>session会在一定时间内保存在服务器上。当访问增多，会比较占用你服务器的性能,考虑到减轻服务器性能方面，应当使用cookie。</w:t>
+      </w:r>
+    </w:p>
+    <w:p/>
+    <w:p>
+      <w:r>
+        <w:t>4、数据存储大小不同：</w:t>
+      </w:r>
+    </w:p>
+    <w:p/>
+    <w:p>
+      <w:r>
+        <w:rPr>
+          <w:rFonts w:hint="eastAsia"/>
+        </w:rPr>
+        <w:t>单个</w:t>
+      </w:r>
+      <w:r>
+        <w:t>cookie保存的数据不能超过4K，很多浏览器都限制一个站点最多保存20个cookie，而session则存储与服务端，浏览器对其没有限制。</w:t>
+      </w:r>
+    </w:p>
+    <w:p/>
+    <w:p>
+      <w:pPr>
+        <w:pStyle w:val="2"/>
+      </w:pPr>
+      <w:r>
+        <w:rPr>
+          <w:rFonts w:hint="eastAsia"/>
+        </w:rPr>
+        <w:t>TCP拥塞避免一图流</w:t>
+      </w:r>
+    </w:p>
+    <w:p>
+      <w:r>
+        <w:rPr>
+          <w:noProof/>
+        </w:rPr>
+        <w:drawing>
+          <wp:inline distT="0" distB="0" distL="0" distR="0" wp14:anchorId="30823A18" wp14:editId="0EFB7EDE">
+            <wp:extent cx="5274310" cy="3023235"/>
+            <wp:effectExtent l="0" t="0" r="2540" b="5715"/>
+            <wp:docPr id="22" name="图片 22" descr="在这里插入图片描述"/>
+            <wp:cNvGraphicFramePr>
+              <a:graphicFrameLocks xmlns:a="http://schemas.openxmlformats.org/drawingml/2006/main" noChangeAspect="1"/>
+            </wp:cNvGraphicFramePr>
+            <a:graphic xmlns:a="http://schemas.openxmlformats.org/drawingml/2006/main">
+              <a:graphicData uri="http://schemas.openxmlformats.org/drawingml/2006/picture">
+                <pic:pic xmlns:pic="http://schemas.openxmlformats.org/drawingml/2006/picture">
+                  <pic:nvPicPr>
+                    <pic:cNvPr id="0" name="Picture 1" descr="在这里插入图片描述"/>
+                    <pic:cNvPicPr>
+                      <a:picLocks noChangeAspect="1" noChangeArrowheads="1"/>
+                    </pic:cNvPicPr>
+                  </pic:nvPicPr>
+                  <pic:blipFill>
+                    <a:blip r:embed="rId29">
+                      <a:extLst>
+                        <a:ext uri="{28A0092B-C50C-407E-A947-70E740481C1C}">
+                          <a14:useLocalDpi xmlns:a14="http://schemas.microsoft.com/office/drawing/2010/main" val="0"/>
+                        </a:ext>
+                      </a:extLst>
+                    </a:blip>
+                    <a:srcRect/>
+                    <a:stretch>
+                      <a:fillRect/>
+                    </a:stretch>
+                  </pic:blipFill>
+                  <pic:spPr bwMode="auto">
+                    <a:xfrm>
+                      <a:off x="0" y="0"/>
+                      <a:ext cx="5274310" cy="3023235"/>
+                    </a:xfrm>
+                    <a:prstGeom prst="rect">
+                      <a:avLst/>
+                    </a:prstGeom>
+                    <a:noFill/>
+                    <a:ln>
+                      <a:noFill/>
+                    </a:ln>
+                  </pic:spPr>
+                </pic:pic>
+              </a:graphicData>
+            </a:graphic>
+          </wp:inline>
+        </w:drawing>
+      </w:r>
+    </w:p>
+    <w:p>
+      <w:r>
+        <w:rPr>
+          <w:rFonts w:hint="eastAsia"/>
+        </w:rPr>
+        <w:t>关键就是</w:t>
+      </w:r>
+      <w:proofErr w:type="spellStart"/>
+      <w:r>
+        <w:rPr>
+          <w:rFonts w:hint="eastAsia"/>
+        </w:rPr>
+        <w:t>SSHResh</w:t>
+      </w:r>
+      <w:proofErr w:type="spellEnd"/>
+      <w:r>
+        <w:rPr>
+          <w:rFonts w:hint="eastAsia"/>
+        </w:rPr>
+        <w:t>和</w:t>
+      </w:r>
+      <w:proofErr w:type="spellStart"/>
+      <w:r>
+        <w:t>Cwnd</w:t>
+      </w:r>
+      <w:proofErr w:type="spellEnd"/>
+    </w:p>
+    <w:p>
+      <w:pPr>
+        <w:pStyle w:val="2"/>
+      </w:pPr>
+      <w:r>
+        <w:rPr>
+          <w:rFonts w:hint="eastAsia"/>
+        </w:rPr>
+        <w:lastRenderedPageBreak/>
+        <w:t>数据库的三范式：</w:t>
+      </w:r>
+    </w:p>
+    <w:p>
+      <w:pPr>
+        <w:pStyle w:val="a5"/>
+        <w:numPr>
+          <w:ilvl w:val="0"/>
+          <w:numId w:val="25"/>
+        </w:numPr>
+        <w:ind w:firstLineChars="0"/>
+      </w:pPr>
+      <w:r>
+        <w:rPr>
+          <w:rFonts w:hint="eastAsia"/>
+        </w:rPr>
+        <w:t>1NF</w:t>
+      </w:r>
+      <w:r>
+        <w:t>:</w:t>
+      </w:r>
+      <w:r>
+        <w:rPr>
+          <w:rFonts w:hint="eastAsia"/>
+        </w:rPr>
+        <w:t xml:space="preserve">原子列， </w:t>
+      </w:r>
+    </w:p>
+    <w:p>
+      <w:pPr>
+        <w:pStyle w:val="a5"/>
+        <w:numPr>
+          <w:ilvl w:val="0"/>
+          <w:numId w:val="25"/>
+        </w:numPr>
+        <w:ind w:firstLineChars="0"/>
+      </w:pPr>
+      <w:r>
+        <w:rPr>
+          <w:rFonts w:hint="eastAsia"/>
+        </w:rPr>
+        <w:t xml:space="preserve">2NF：必须有主键，其他列依赖与主键； </w:t>
+      </w:r>
+    </w:p>
+    <w:p>
+      <w:pPr>
+        <w:pStyle w:val="a5"/>
+        <w:numPr>
+          <w:ilvl w:val="0"/>
+          <w:numId w:val="25"/>
+        </w:numPr>
+        <w:ind w:firstLineChars="0"/>
+      </w:pPr>
+      <w:r>
+        <w:rPr>
+          <w:rFonts w:hint="eastAsia"/>
+        </w:rPr>
+        <w:t>3NF：消除传递</w:t>
+      </w:r>
+    </w:p>
+    <w:p>
+      <w:pPr>
+        <w:pStyle w:val="2"/>
+      </w:pPr>
+      <w:r>
+        <w:rPr>
+          <w:rFonts w:hint="eastAsia"/>
+        </w:rPr>
+        <w:t>数据库视图</w:t>
+      </w:r>
+    </w:p>
+    <w:p>
+      <w:r>
+        <w:rPr>
+          <w:rFonts w:hint="eastAsia"/>
+        </w:rPr>
+        <w:t>本质上是人为定义的一个虚拟概念；安全，方便易控制；</w:t>
+      </w:r>
+    </w:p>
+    <w:p>
+      <w:r>
+        <w:rPr>
+          <w:rFonts w:hint="eastAsia"/>
+        </w:rPr>
+        <w:t>虚拟的，更新时间*随时更新（或者说Insert与update的时候）</w:t>
+      </w:r>
+    </w:p>
+    <w:p>
+      <w:pPr>
+        <w:pStyle w:val="2"/>
+      </w:pPr>
+      <w:r>
+        <w:rPr>
+          <w:rFonts w:hint="eastAsia"/>
+        </w:rPr>
+        <w:t>索引未命中可能原因的场景</w:t>
+      </w:r>
+    </w:p>
+    <w:p>
+      <w:pPr>
+        <w:pStyle w:val="a5"/>
+        <w:numPr>
+          <w:ilvl w:val="0"/>
+          <w:numId w:val="26"/>
+        </w:numPr>
+        <w:ind w:firstLineChars="0"/>
+        <w:rPr>
+          <w:rStyle w:val="a3"/>
+          <w:rFonts w:ascii="Verdana" w:hAnsi="Verdana"/>
+          <w:color w:val="333333"/>
+          <w:szCs w:val="21"/>
+          <w:shd w:val="clear" w:color="auto" w:fill="FFFFFF"/>
+        </w:rPr>
+      </w:pPr>
+      <w:r>
+        <w:rPr>
+          <w:rStyle w:val="a3"/>
+          <w:rFonts w:ascii="Verdana" w:hAnsi="Verdana" w:hint="eastAsia"/>
+          <w:color w:val="333333"/>
+          <w:szCs w:val="21"/>
+          <w:shd w:val="clear" w:color="auto" w:fill="FFFFFF"/>
+        </w:rPr>
+        <w:t>查询中带有</w:t>
+      </w:r>
+      <w:r>
+        <w:rPr>
+          <w:rStyle w:val="a3"/>
+          <w:rFonts w:ascii="Verdana" w:hAnsi="Verdana" w:hint="eastAsia"/>
+          <w:color w:val="333333"/>
+          <w:szCs w:val="21"/>
+          <w:shd w:val="clear" w:color="auto" w:fill="FFFFFF"/>
+        </w:rPr>
+        <w:t>or</w:t>
+      </w:r>
+      <w:r>
+        <w:rPr>
+          <w:rStyle w:val="a3"/>
+          <w:rFonts w:ascii="Verdana" w:hAnsi="Verdana" w:hint="eastAsia"/>
+          <w:color w:val="333333"/>
+          <w:szCs w:val="21"/>
+          <w:shd w:val="clear" w:color="auto" w:fill="FFFFFF"/>
+        </w:rPr>
+        <w:t>关键字</w:t>
+      </w:r>
+    </w:p>
+    <w:p>
+      <w:pPr>
+        <w:pStyle w:val="a5"/>
+        <w:numPr>
+          <w:ilvl w:val="0"/>
+          <w:numId w:val="26"/>
+        </w:numPr>
+        <w:ind w:firstLineChars="0"/>
+        <w:rPr>
+          <w:rFonts w:ascii="Verdana" w:hAnsi="Verdana"/>
+          <w:color w:val="333333"/>
+          <w:szCs w:val="21"/>
+          <w:shd w:val="clear" w:color="auto" w:fill="FFFFFF"/>
+        </w:rPr>
+      </w:pPr>
+      <w:r>
+        <w:rPr>
+          <w:rFonts w:ascii="Verdana" w:hAnsi="Verdana"/>
+          <w:color w:val="333333"/>
+          <w:szCs w:val="21"/>
+          <w:shd w:val="clear" w:color="auto" w:fill="FFFFFF"/>
+        </w:rPr>
+        <w:t>如果</w:t>
+      </w:r>
+      <w:proofErr w:type="gramStart"/>
+      <w:r>
+        <w:rPr>
+          <w:rFonts w:ascii="Verdana" w:hAnsi="Verdana"/>
+          <w:color w:val="333333"/>
+          <w:szCs w:val="21"/>
+          <w:shd w:val="clear" w:color="auto" w:fill="FFFFFF"/>
+        </w:rPr>
+        <w:t>列类型</w:t>
+      </w:r>
+      <w:proofErr w:type="gramEnd"/>
+      <w:r>
+        <w:rPr>
+          <w:rFonts w:ascii="Verdana" w:hAnsi="Verdana"/>
+          <w:color w:val="333333"/>
+          <w:szCs w:val="21"/>
+          <w:shd w:val="clear" w:color="auto" w:fill="FFFFFF"/>
+        </w:rPr>
+        <w:t>是</w:t>
+      </w:r>
+      <w:r>
+        <w:rPr>
+          <w:rStyle w:val="a3"/>
+          <w:rFonts w:ascii="Verdana" w:hAnsi="Verdana"/>
+          <w:color w:val="333333"/>
+          <w:szCs w:val="21"/>
+          <w:shd w:val="clear" w:color="auto" w:fill="FFFFFF"/>
+        </w:rPr>
+        <w:t>字符串</w:t>
+      </w:r>
+      <w:r>
+        <w:rPr>
+          <w:rFonts w:ascii="Verdana" w:hAnsi="Verdana"/>
+          <w:color w:val="333333"/>
+          <w:szCs w:val="21"/>
+          <w:shd w:val="clear" w:color="auto" w:fill="FFFFFF"/>
+        </w:rPr>
+        <w:t>，那一定要在条件中将数据使用</w:t>
+      </w:r>
+      <w:r>
+        <w:rPr>
+          <w:rStyle w:val="a3"/>
+          <w:rFonts w:ascii="Verdana" w:hAnsi="Verdana"/>
+          <w:color w:val="333333"/>
+          <w:szCs w:val="21"/>
+          <w:shd w:val="clear" w:color="auto" w:fill="FFFFFF"/>
+        </w:rPr>
+        <w:t>引号引用起来</w:t>
+      </w:r>
+      <w:r>
+        <w:rPr>
+          <w:rFonts w:ascii="Verdana" w:hAnsi="Verdana"/>
+          <w:color w:val="333333"/>
+          <w:szCs w:val="21"/>
+          <w:shd w:val="clear" w:color="auto" w:fill="FFFFFF"/>
+        </w:rPr>
+        <w:t>,</w:t>
+      </w:r>
+      <w:r>
+        <w:rPr>
+          <w:rFonts w:ascii="Verdana" w:hAnsi="Verdana"/>
+          <w:color w:val="333333"/>
+          <w:szCs w:val="21"/>
+          <w:shd w:val="clear" w:color="auto" w:fill="FFFFFF"/>
+        </w:rPr>
+        <w:t>否则不使用索引</w:t>
+      </w:r>
+    </w:p>
+    <w:p>
+      <w:pPr>
+        <w:pStyle w:val="a5"/>
+        <w:numPr>
+          <w:ilvl w:val="0"/>
+          <w:numId w:val="26"/>
+        </w:numPr>
+        <w:ind w:firstLineChars="0"/>
+        <w:rPr>
+          <w:rFonts w:ascii="Verdana" w:hAnsi="Verdana"/>
+          <w:color w:val="333333"/>
+          <w:szCs w:val="21"/>
+          <w:shd w:val="clear" w:color="auto" w:fill="FFFFFF"/>
+        </w:rPr>
+      </w:pPr>
+      <w:r>
+        <w:rPr>
+          <w:rFonts w:ascii="Verdana" w:hAnsi="Verdana" w:hint="eastAsia"/>
+          <w:color w:val="333333"/>
+          <w:szCs w:val="21"/>
+          <w:shd w:val="clear" w:color="auto" w:fill="FFFFFF"/>
+        </w:rPr>
+        <w:t>范围查询后的索引失效</w:t>
+      </w:r>
+    </w:p>
+    <w:p>
+      <w:pPr>
+        <w:pStyle w:val="a5"/>
+        <w:numPr>
+          <w:ilvl w:val="0"/>
+          <w:numId w:val="26"/>
+        </w:numPr>
+        <w:ind w:firstLineChars="0"/>
+      </w:pPr>
+      <w:r>
+        <w:rPr>
+          <w:rStyle w:val="a3"/>
+          <w:rFonts w:ascii="Verdana" w:hAnsi="Verdana"/>
+          <w:color w:val="333333"/>
+          <w:szCs w:val="21"/>
+          <w:shd w:val="clear" w:color="auto" w:fill="FFFFFF"/>
+        </w:rPr>
+        <w:t>like</w:t>
+      </w:r>
+      <w:r>
+        <w:rPr>
+          <w:rFonts w:ascii="Verdana" w:hAnsi="Verdana"/>
+          <w:color w:val="333333"/>
+          <w:szCs w:val="21"/>
+          <w:shd w:val="clear" w:color="auto" w:fill="FFFFFF"/>
+        </w:rPr>
+        <w:t>查询是以</w:t>
+      </w:r>
+      <w:r>
+        <w:rPr>
+          <w:rStyle w:val="a3"/>
+          <w:rFonts w:ascii="Verdana" w:hAnsi="Verdana"/>
+          <w:color w:val="333333"/>
+          <w:szCs w:val="21"/>
+          <w:shd w:val="clear" w:color="auto" w:fill="FFFFFF"/>
+        </w:rPr>
+        <w:t>%</w:t>
+      </w:r>
+      <w:r>
+        <w:rPr>
+          <w:rFonts w:ascii="Verdana" w:hAnsi="Verdana"/>
+          <w:color w:val="333333"/>
+          <w:szCs w:val="21"/>
+          <w:shd w:val="clear" w:color="auto" w:fill="FFFFFF"/>
+        </w:rPr>
+        <w:t>开头</w:t>
+      </w:r>
+    </w:p>
+    <w:p>
+      <w:pPr>
+        <w:pStyle w:val="a5"/>
+        <w:numPr>
+          <w:ilvl w:val="0"/>
+          <w:numId w:val="26"/>
+        </w:numPr>
+        <w:ind w:firstLineChars="0"/>
+        <w:rPr>
+          <w:rStyle w:val="a3"/>
+          <w:b w:val="0"/>
+          <w:bCs w:val="0"/>
+        </w:rPr>
+      </w:pPr>
+      <w:r>
+        <w:rPr>
+          <w:rStyle w:val="a3"/>
+          <w:rFonts w:ascii="Verdana" w:hAnsi="Verdana" w:hint="eastAsia"/>
+          <w:color w:val="333333"/>
+          <w:szCs w:val="21"/>
+          <w:shd w:val="clear" w:color="auto" w:fill="FFFFFF"/>
+        </w:rPr>
+        <w:t>no</w:t>
+      </w:r>
+      <w:r>
+        <w:rPr>
+          <w:rStyle w:val="a3"/>
+          <w:rFonts w:ascii="Verdana" w:hAnsi="Verdana"/>
+          <w:color w:val="333333"/>
+          <w:szCs w:val="21"/>
+          <w:shd w:val="clear" w:color="auto" w:fill="FFFFFF"/>
+        </w:rPr>
+        <w:t>t in, not exist</w:t>
+      </w:r>
+    </w:p>
+    <w:p>
+      <w:pPr>
+        <w:pStyle w:val="2"/>
+      </w:pPr>
+      <w:r>
+        <w:rPr>
+          <w:rFonts w:hint="eastAsia"/>
+        </w:rPr>
+        <w:t>最小生成树算法</w:t>
+      </w:r>
+    </w:p>
+    <w:p>
+      <w:pPr>
+        <w:pStyle w:val="a5"/>
+        <w:numPr>
+          <w:ilvl w:val="0"/>
+          <w:numId w:val="27"/>
+        </w:numPr>
+        <w:ind w:firstLineChars="0"/>
+      </w:pPr>
+      <w:r>
+        <w:rPr>
+          <w:rFonts w:hint="eastAsia"/>
+        </w:rPr>
+        <w:t>Kruskal</w:t>
+      </w:r>
+      <w:r>
+        <w:t xml:space="preserve"> Algo. </w:t>
+      </w:r>
+      <w:r>
+        <w:rPr>
+          <w:rFonts w:hint="eastAsia"/>
+        </w:rPr>
+        <w:t>对edge排序，每次选最小切不在树中的，loop</w:t>
+      </w:r>
+    </w:p>
+    <w:p>
+      <w:pPr>
+        <w:pStyle w:val="a5"/>
+        <w:numPr>
+          <w:ilvl w:val="0"/>
+          <w:numId w:val="27"/>
+        </w:numPr>
+        <w:ind w:firstLineChars="0"/>
+      </w:pPr>
+      <w:r>
+        <w:rPr>
+          <w:rFonts w:hint="eastAsia"/>
+        </w:rPr>
+        <w:t>Prim</w:t>
+      </w:r>
+      <w:r>
+        <w:t xml:space="preserve"> </w:t>
+      </w:r>
+      <w:r>
+        <w:rPr>
+          <w:rFonts w:hint="eastAsia"/>
+        </w:rPr>
+        <w:t>Algo</w:t>
+      </w:r>
+      <w:r>
+        <w:t xml:space="preserve">. </w:t>
+      </w:r>
+      <w:r>
+        <w:rPr>
+          <w:rFonts w:hint="eastAsia"/>
+        </w:rPr>
+        <w:t>把vertex分为已选与未选两部分，开始已选={}，未选={all}，贪心选择未选vertex中距离已选vertex最近的，loop</w:t>
+      </w:r>
+      <w:r>
+        <w:t>…</w:t>
+      </w:r>
+      <w:r>
+        <w:rPr>
+          <w:rFonts w:hint="eastAsia"/>
+        </w:rPr>
+        <w:t>；</w:t>
+      </w:r>
+    </w:p>
+    <w:p>
+      <w:pPr>
+        <w:pStyle w:val="2"/>
+      </w:pPr>
+      <w:r>
+        <w:rPr>
+          <w:rFonts w:hint="eastAsia"/>
+        </w:rPr>
+        <w:t>图的最短路径算法</w:t>
+      </w:r>
+    </w:p>
+    <w:p>
+      <w:pPr>
+        <w:pStyle w:val="a5"/>
+        <w:numPr>
+          <w:ilvl w:val="0"/>
+          <w:numId w:val="28"/>
+        </w:numPr>
+        <w:ind w:firstLineChars="0"/>
+      </w:pPr>
+      <w:proofErr w:type="spellStart"/>
+      <w:r>
+        <w:rPr>
+          <w:rFonts w:hint="eastAsia"/>
+        </w:rPr>
+        <w:t>Dijstra</w:t>
+      </w:r>
+      <w:proofErr w:type="spellEnd"/>
+      <w:r>
+        <w:rPr>
+          <w:rFonts w:hint="eastAsia"/>
+        </w:rPr>
+        <w:t>：</w:t>
+      </w:r>
+      <w:r>
+        <w:rPr>
+          <w:rFonts w:ascii="微软雅黑" w:eastAsia="微软雅黑" w:hAnsi="微软雅黑" w:hint="eastAsia"/>
+          <w:color w:val="4D4D4D"/>
+          <w:shd w:val="clear" w:color="auto" w:fill="FFFFFF"/>
+        </w:rPr>
+        <w:t>迪杰斯特拉(Dijkstra)算法是典型最短路径算法，用于计算一个节点到其他节点的最短路径。 它的主要特点是以起始点为中心向外层层扩展(广度优先搜索思想)，直到扩展到终点为止。</w:t>
+      </w:r>
+    </w:p>
+    <w:p>
+      <w:pPr>
+        <w:pStyle w:val="a5"/>
+        <w:numPr>
+          <w:ilvl w:val="0"/>
+          <w:numId w:val="28"/>
+        </w:numPr>
+        <w:ind w:firstLineChars="0"/>
+      </w:pPr>
+      <w:r>
+        <w:rPr>
+          <w:rFonts w:hint="eastAsia"/>
+        </w:rPr>
+        <w:t>Floyd</w:t>
+      </w:r>
+    </w:p>
+    <w:p>
+      <w:pPr>
+        <w:pStyle w:val="2"/>
+      </w:pPr>
+      <w:r>
+        <w:rPr>
+          <w:rFonts w:hint="eastAsia"/>
+        </w:rPr>
+        <w:t>网络协议中的缩写</w:t>
+      </w:r>
+    </w:p>
+    <w:tbl>
+      <w:tblPr>
+        <w:tblStyle w:val="a6"/>
+        <w:tblW w:w="0" w:type="auto"/>
+        <w:tblLook w:val="04A0" w:firstRow="1" w:lastRow="0" w:firstColumn="1" w:lastColumn="0" w:noHBand="0" w:noVBand="1"/>
+      </w:tblPr>
+      <w:tblGrid>
+        <w:gridCol w:w="2790"/>
+        <w:gridCol w:w="2790"/>
+        <w:gridCol w:w="2716"/>
+      </w:tblGrid>
+      <w:tr>
+        <w:tc>
+          <w:tcPr>
+            <w:tcW w:w="2790" w:type="dxa"/>
+          </w:tcPr>
+          <w:p>
+            <w:r>
+              <w:rPr>
+                <w:rFonts w:hint="eastAsia"/>
+              </w:rPr>
+              <w:t>名称</w:t>
+            </w:r>
+          </w:p>
+        </w:tc>
+        <w:tc>
+          <w:tcPr>
+            <w:tcW w:w="2790" w:type="dxa"/>
+          </w:tcPr>
+          <w:p>
+            <w:r>
+              <w:rPr>
+                <w:rFonts w:hint="eastAsia"/>
+              </w:rPr>
+              <w:t>含义</w:t>
+            </w:r>
+          </w:p>
+        </w:tc>
+        <w:tc>
+          <w:tcPr>
+            <w:tcW w:w="2716" w:type="dxa"/>
+          </w:tcPr>
+          <w:p>
+            <w:r>
+              <w:rPr>
+                <w:rFonts w:hint="eastAsia"/>
+              </w:rPr>
+              <w:t>单位</w:t>
+            </w:r>
+          </w:p>
+        </w:tc>
+      </w:tr>
+      <w:tr>
+        <w:tc>
+          <w:tcPr>
+            <w:tcW w:w="2790" w:type="dxa"/>
+          </w:tcPr>
+          <w:p>
+            <w:r>
+              <w:rPr>
+                <w:rFonts w:hint="eastAsia"/>
+              </w:rPr>
+              <w:t>TTL</w:t>
+            </w:r>
+          </w:p>
+        </w:tc>
+        <w:tc>
+          <w:tcPr>
+            <w:tcW w:w="2790" w:type="dxa"/>
+          </w:tcPr>
+          <w:p>
+            <w:r>
+              <w:rPr>
+                <w:rFonts w:hint="eastAsia"/>
+              </w:rPr>
+              <w:t>生存时间</w:t>
+            </w:r>
+          </w:p>
+        </w:tc>
+        <w:tc>
+          <w:tcPr>
+            <w:tcW w:w="2716" w:type="dxa"/>
+          </w:tcPr>
+          <w:p>
+            <w:proofErr w:type="gramStart"/>
+            <w:r>
+              <w:rPr>
+                <w:rFonts w:hint="eastAsia"/>
+              </w:rPr>
+              <w:t>跳数</w:t>
+            </w:r>
+            <w:proofErr w:type="gramEnd"/>
+          </w:p>
+        </w:tc>
+      </w:tr>
+      <w:tr>
+        <w:tc>
+          <w:tcPr>
+            <w:tcW w:w="2790" w:type="dxa"/>
+          </w:tcPr>
+          <w:p>
+            <w:r>
+              <w:rPr>
+                <w:rFonts w:hint="eastAsia"/>
+              </w:rPr>
+              <w:t>MTU</w:t>
+            </w:r>
+          </w:p>
+        </w:tc>
+        <w:tc>
+          <w:tcPr>
+            <w:tcW w:w="2790" w:type="dxa"/>
+          </w:tcPr>
+          <w:p>
+            <w:r>
+              <w:rPr>
+                <w:rFonts w:hint="eastAsia"/>
+              </w:rPr>
+              <w:t>最大传输单元，负载的上限</w:t>
+            </w:r>
+          </w:p>
+        </w:tc>
+        <w:tc>
+          <w:tcPr>
+            <w:tcW w:w="2716" w:type="dxa"/>
+          </w:tcPr>
+          <w:p>
+            <w:r>
+              <w:t>B</w:t>
+            </w:r>
+            <w:r>
+              <w:rPr>
+                <w:rFonts w:hint="eastAsia"/>
+              </w:rPr>
+              <w:t>yte</w:t>
+            </w:r>
+          </w:p>
+        </w:tc>
+      </w:tr>
+      <w:tr>
+        <w:tc>
+          <w:tcPr>
+            <w:tcW w:w="2790" w:type="dxa"/>
+          </w:tcPr>
+          <w:p>
+            <w:r>
+              <w:rPr>
+                <w:rFonts w:hint="eastAsia"/>
+              </w:rPr>
+              <w:lastRenderedPageBreak/>
+              <w:t>MSL</w:t>
+            </w:r>
+          </w:p>
+        </w:tc>
+        <w:tc>
+          <w:tcPr>
+            <w:tcW w:w="2790" w:type="dxa"/>
+          </w:tcPr>
+          <w:p>
+            <w:r>
+              <w:rPr>
+                <w:rFonts w:hint="eastAsia"/>
+              </w:rPr>
+              <w:t>报文最大生存时间</w:t>
+            </w:r>
+          </w:p>
+        </w:tc>
+        <w:tc>
+          <w:tcPr>
+            <w:tcW w:w="2716" w:type="dxa"/>
+          </w:tcPr>
+          <w:p>
+            <w:r>
+              <w:rPr>
+                <w:rFonts w:hint="eastAsia"/>
+              </w:rPr>
+              <w:t>秒</w:t>
+            </w:r>
+          </w:p>
+        </w:tc>
+      </w:tr>
+      <w:tr>
+        <w:tc>
+          <w:tcPr>
+            <w:tcW w:w="2790" w:type="dxa"/>
+          </w:tcPr>
+          <w:p>
+            <w:r>
+              <w:rPr>
+                <w:rFonts w:hint="eastAsia"/>
+              </w:rPr>
+              <w:t>RTT</w:t>
+            </w:r>
+          </w:p>
+        </w:tc>
+        <w:tc>
+          <w:tcPr>
+            <w:tcW w:w="2790" w:type="dxa"/>
+          </w:tcPr>
+          <w:p>
+            <w:r>
+              <w:rPr>
+                <w:rFonts w:hint="eastAsia"/>
+              </w:rPr>
+              <w:t>客户端到服务到往返时间</w:t>
+            </w:r>
+          </w:p>
+        </w:tc>
+        <w:tc>
+          <w:tcPr>
+            <w:tcW w:w="2716" w:type="dxa"/>
+          </w:tcPr>
+          <w:p>
+            <w:r>
+              <w:rPr>
+                <w:rFonts w:hint="eastAsia"/>
+              </w:rPr>
+              <w:t>秒</w:t>
+            </w:r>
+          </w:p>
+        </w:tc>
+      </w:tr>
+      <w:tr>
+        <w:tc>
+          <w:tcPr>
+            <w:tcW w:w="2790" w:type="dxa"/>
+          </w:tcPr>
+          <w:p/>
+        </w:tc>
+        <w:tc>
+          <w:tcPr>
+            <w:tcW w:w="2790" w:type="dxa"/>
+          </w:tcPr>
+          <w:p/>
+        </w:tc>
+        <w:tc>
+          <w:tcPr>
+            <w:tcW w:w="2716" w:type="dxa"/>
+          </w:tcPr>
+          <w:p/>
+        </w:tc>
+      </w:tr>
+    </w:tbl>
+    <w:p>
+      <w:pPr>
+        <w:rPr>
+          <w:rFonts w:hint="eastAsia"/>
+        </w:rPr>
+      </w:pPr>
+    </w:p>
+    <w:p>
+      <w:pPr>
+        <w:pStyle w:val="2"/>
+      </w:pPr>
+      <w:r>
+        <w:rPr>
+          <w:rFonts w:hint="eastAsia"/>
+        </w:rPr>
+        <w:t>C++内存布局</w:t>
+      </w:r>
+    </w:p>
+    <w:p>
+      <w:r>
+        <w:tab/>
+      </w:r>
+      <w:r>
+        <w:rPr>
+          <w:noProof/>
+        </w:rPr>
+        <w:drawing>
+          <wp:inline distT="0" distB="0" distL="0" distR="0" wp14:anchorId="613EBD73" wp14:editId="3EF6C476">
+            <wp:extent cx="5274310" cy="3272155"/>
+            <wp:effectExtent l="0" t="0" r="2540" b="4445"/>
+            <wp:docPr id="23" name="图片 23"/>
+            <wp:cNvGraphicFramePr>
+              <a:graphicFrameLocks xmlns:a="http://schemas.openxmlformats.org/drawingml/2006/main" noChangeAspect="1"/>
+            </wp:cNvGraphicFramePr>
+            <a:graphic xmlns:a="http://schemas.openxmlformats.org/drawingml/2006/main">
+              <a:graphicData uri="http://schemas.openxmlformats.org/drawingml/2006/picture">
+                <pic:pic xmlns:pic="http://schemas.openxmlformats.org/drawingml/2006/picture">
+                  <pic:nvPicPr>
+                    <pic:cNvPr id="0" name="Picture 3"/>
+                    <pic:cNvPicPr>
+                      <a:picLocks noChangeAspect="1" noChangeArrowheads="1"/>
+                    </pic:cNvPicPr>
+                  </pic:nvPicPr>
+                  <pic:blipFill>
+                    <a:blip r:embed="rId30">
+                      <a:extLst>
+                        <a:ext uri="{28A0092B-C50C-407E-A947-70E740481C1C}">
+                          <a14:useLocalDpi xmlns:a14="http://schemas.microsoft.com/office/drawing/2010/main" val="0"/>
+                        </a:ext>
+                      </a:extLst>
+                    </a:blip>
+                    <a:srcRect/>
+                    <a:stretch>
+                      <a:fillRect/>
+                    </a:stretch>
+                  </pic:blipFill>
+                  <pic:spPr bwMode="auto">
+                    <a:xfrm>
+                      <a:off x="0" y="0"/>
+                      <a:ext cx="5274310" cy="3272155"/>
+                    </a:xfrm>
+                    <a:prstGeom prst="rect">
+                      <a:avLst/>
+                    </a:prstGeom>
+                    <a:noFill/>
+                    <a:ln>
+                      <a:noFill/>
+                    </a:ln>
+                  </pic:spPr>
+                </pic:pic>
+              </a:graphicData>
+            </a:graphic>
+          </wp:inline>
+        </w:drawing>
       </w:r>
     </w:p>
     <w:p>
       <w:pPr>
         <w:jc w:val="left"/>
-      </w:pPr>
-      <w:r>
         <w:rPr>
           <w:rFonts w:hint="eastAsia"/>
         </w:rPr>
-        <w:t>1．</w:t>
-      </w:r>
-      <w:r>
-        <w:rPr>
-          <w:rFonts w:hint="eastAsia"/>
-        </w:rPr>
-        <w:t>使用中括号插入m[</w:t>
-      </w:r>
-      <w:r>
-        <w:t>key] = value; //</w:t>
-      </w:r>
-      <w:r>
-        <w:rPr>
-          <w:rFonts w:hint="eastAsia"/>
-        </w:rPr>
-        <w:t>本质先置key对应value为默认再置为实际值</w:t>
-      </w:r>
-    </w:p>
-    <w:p>
-      <w:pPr>
-        <w:jc w:val="left"/>
-        <w:rPr>
-          <w:rFonts w:hint="eastAsia"/>
-        </w:rPr>
-      </w:pPr>
-      <w:r>
-        <w:rPr>
-          <w:rFonts w:hint="eastAsia"/>
-        </w:rPr>
-        <w:t>2．</w:t>
-      </w:r>
-      <w:r>
-        <w:rPr>
-          <w:rFonts w:hint="eastAsia"/>
-        </w:rPr>
-        <w:t>使用insert，直接插入，效率高一些</w:t>
-      </w:r>
+      </w:pPr>
     </w:p>
     <w:sectPr>
       <w:pgSz w:w="11906" w:h="16838"/>
@@ -21424,7 +21451,7 @@
 </file>
 
 <file path=word/endnotes.xml><?xml version="1.0" encoding="utf-8"?>
-<w:endnotes xmlns:wpc="http://schemas.microsoft.com/office/word/2010/wordprocessingCanvas" xmlns:cx="http://schemas.microsoft.com/office/drawing/2014/chartex" xmlns:cx1="http://schemas.microsoft.com/office/drawing/2015/9/8/chartex" xmlns:cx2="http://schemas.microsoft.com/office/drawing/2015/10/21/chartex" xmlns:cx3="http://schemas.microsoft.com/office/drawing/2016/5/9/chartex" xmlns:cx4="http://schemas.microsoft.com/office/drawing/2016/5/10/chartex" xmlns:cx5="http://schemas.microsoft.com/office/drawing/2016/5/11/chartex" xmlns:cx6="http://schemas.microsoft.com/office/drawing/2016/5/12/chartex" xmlns:cx7="http://schemas.microsoft.com/office/drawing/2016/5/13/chartex" xmlns:cx8="http://schemas.microsoft.com/office/drawing/2016/5/14/chartex" xmlns:mc="http://schemas.openxmlformats.org/markup-compatibility/2006" xmlns:aink="http://schemas.microsoft.com/office/drawing/2016/ink" xmlns:am3d="http://schemas.microsoft.com/office/drawing/2017/model3d" xmlns:o="urn:schemas-microsoft-com:office:office" xmlns:r="http://schemas.openxmlformats.org/officeDocument/2006/relationships" xmlns:m="http://schemas.openxmlformats.org/officeDocument/2006/math" xmlns:v="urn:schemas-microsoft-com:vml" xmlns:wp14="http://schemas.microsoft.com/office/word/2010/wordprocessingDrawing" xmlns:wp="http://schemas.openxmlformats.org/drawingml/2006/wordprocessingDrawing" xmlns:w10="urn:schemas-microsoft-com:office:word" xmlns:w="http://schemas.openxmlformats.org/wordprocessingml/2006/main" xmlns:w14="http://schemas.microsoft.com/office/word/2010/wordml" xmlns:w15="http://schemas.microsoft.com/office/word/2012/wordml" xmlns:w16cid="http://schemas.microsoft.com/office/word/2016/wordml/cid" xmlns:w16se="http://schemas.microsoft.com/office/word/2015/wordml/symex" xmlns:wpg="http://schemas.microsoft.com/office/word/2010/wordprocessingGroup" xmlns:wpi="http://schemas.microsoft.com/office/word/2010/wordprocessingInk" xmlns:wne="http://schemas.microsoft.com/office/word/2006/wordml" xmlns:wps="http://schemas.microsoft.com/office/word/2010/wordprocessingShape" mc:Ignorable="w14 w15 w16se w16cid wp14">
+<w:endnotes xmlns:wpc="http://schemas.microsoft.com/office/word/2010/wordprocessingCanvas" xmlns:cx="http://schemas.microsoft.com/office/drawing/2014/chartex" xmlns:cx1="http://schemas.microsoft.com/office/drawing/2015/9/8/chartex" xmlns:cx2="http://schemas.microsoft.com/office/drawing/2015/10/21/chartex" xmlns:cx3="http://schemas.microsoft.com/office/drawing/2016/5/9/chartex" xmlns:cx4="http://schemas.microsoft.com/office/drawing/2016/5/10/chartex" xmlns:cx5="http://schemas.microsoft.com/office/drawing/2016/5/11/chartex" xmlns:cx6="http://schemas.microsoft.com/office/drawing/2016/5/12/chartex" xmlns:cx7="http://schemas.microsoft.com/office/drawing/2016/5/13/chartex" xmlns:cx8="http://schemas.microsoft.com/office/drawing/2016/5/14/chartex" xmlns:mc="http://schemas.openxmlformats.org/markup-compatibility/2006" xmlns:aink="http://schemas.microsoft.com/office/drawing/2016/ink" xmlns:am3d="http://schemas.microsoft.com/office/drawing/2017/model3d" xmlns:o="urn:schemas-microsoft-com:office:office" xmlns:r="http://schemas.openxmlformats.org/officeDocument/2006/relationships" xmlns:m="http://schemas.openxmlformats.org/officeDocument/2006/math" xmlns:v="urn:schemas-microsoft-com:vml" xmlns:wp14="http://schemas.microsoft.com/office/word/2010/wordprocessingDrawing" xmlns:wp="http://schemas.openxmlformats.org/drawingml/2006/wordprocessingDrawing" xmlns:w10="urn:schemas-microsoft-com:office:word" xmlns:w="http://schemas.openxmlformats.org/wordprocessingml/2006/main" xmlns:w14="http://schemas.microsoft.com/office/word/2010/wordml" xmlns:w15="http://schemas.microsoft.com/office/word/2012/wordml" xmlns:w16cex="http://schemas.microsoft.com/office/word/2018/wordml/cex" xmlns:w16cid="http://schemas.microsoft.com/office/word/2016/wordml/cid" xmlns:w16="http://schemas.microsoft.com/office/word/2018/wordml" xmlns:w16se="http://schemas.microsoft.com/office/word/2015/wordml/symex" xmlns:wpg="http://schemas.microsoft.com/office/word/2010/wordprocessingGroup" xmlns:wpi="http://schemas.microsoft.com/office/word/2010/wordprocessingInk" xmlns:wne="http://schemas.microsoft.com/office/word/2006/wordml" xmlns:wps="http://schemas.microsoft.com/office/word/2010/wordprocessingShape" mc:Ignorable="w14 w15 w16se w16cid w16 w16cex wp14">
   <w:endnote w:type="separator" w:id="-1">
     <w:p>
       <w:r>
@@ -21443,7 +21470,7 @@
 </file>
 
 <file path=word/footnotes.xml><?xml version="1.0" encoding="utf-8"?>
-<w:footnotes xmlns:wpc="http://schemas.microsoft.com/office/word/2010/wordprocessingCanvas" xmlns:cx="http://schemas.microsoft.com/office/drawing/2014/chartex" xmlns:cx1="http://schemas.microsoft.com/office/drawing/2015/9/8/chartex" xmlns:cx2="http://schemas.microsoft.com/office/drawing/2015/10/21/chartex" xmlns:cx3="http://schemas.microsoft.com/office/drawing/2016/5/9/chartex" xmlns:cx4="http://schemas.microsoft.com/office/drawing/2016/5/10/chartex" xmlns:cx5="http://schemas.microsoft.com/office/drawing/2016/5/11/chartex" xmlns:cx6="http://schemas.microsoft.com/office/drawing/2016/5/12/chartex" xmlns:cx7="http://schemas.microsoft.com/office/drawing/2016/5/13/chartex" xmlns:cx8="http://schemas.microsoft.com/office/drawing/2016/5/14/chartex" xmlns:mc="http://schemas.openxmlformats.org/markup-compatibility/2006" xmlns:aink="http://schemas.microsoft.com/office/drawing/2016/ink" xmlns:am3d="http://schemas.microsoft.com/office/drawing/2017/model3d" xmlns:o="urn:schemas-microsoft-com:office:office" xmlns:r="http://schemas.openxmlformats.org/officeDocument/2006/relationships" xmlns:m="http://schemas.openxmlformats.org/officeDocument/2006/math" xmlns:v="urn:schemas-microsoft-com:vml" xmlns:wp14="http://schemas.microsoft.com/office/word/2010/wordprocessingDrawing" xmlns:wp="http://schemas.openxmlformats.org/drawingml/2006/wordprocessingDrawing" xmlns:w10="urn:schemas-microsoft-com:office:word" xmlns:w="http://schemas.openxmlformats.org/wordprocessingml/2006/main" xmlns:w14="http://schemas.microsoft.com/office/word/2010/wordml" xmlns:w15="http://schemas.microsoft.com/office/word/2012/wordml" xmlns:w16cid="http://schemas.microsoft.com/office/word/2016/wordml/cid" xmlns:w16se="http://schemas.microsoft.com/office/word/2015/wordml/symex" xmlns:wpg="http://schemas.microsoft.com/office/word/2010/wordprocessingGroup" xmlns:wpi="http://schemas.microsoft.com/office/word/2010/wordprocessingInk" xmlns:wne="http://schemas.microsoft.com/office/word/2006/wordml" xmlns:wps="http://schemas.microsoft.com/office/word/2010/wordprocessingShape" mc:Ignorable="w14 w15 w16se w16cid wp14">
+<w:footnotes xmlns:wpc="http://schemas.microsoft.com/office/word/2010/wordprocessingCanvas" xmlns:cx="http://schemas.microsoft.com/office/drawing/2014/chartex" xmlns:cx1="http://schemas.microsoft.com/office/drawing/2015/9/8/chartex" xmlns:cx2="http://schemas.microsoft.com/office/drawing/2015/10/21/chartex" xmlns:cx3="http://schemas.microsoft.com/office/drawing/2016/5/9/chartex" xmlns:cx4="http://schemas.microsoft.com/office/drawing/2016/5/10/chartex" xmlns:cx5="http://schemas.microsoft.com/office/drawing/2016/5/11/chartex" xmlns:cx6="http://schemas.microsoft.com/office/drawing/2016/5/12/chartex" xmlns:cx7="http://schemas.microsoft.com/office/drawing/2016/5/13/chartex" xmlns:cx8="http://schemas.microsoft.com/office/drawing/2016/5/14/chartex" xmlns:mc="http://schemas.openxmlformats.org/markup-compatibility/2006" xmlns:aink="http://schemas.microsoft.com/office/drawing/2016/ink" xmlns:am3d="http://schemas.microsoft.com/office/drawing/2017/model3d" xmlns:o="urn:schemas-microsoft-com:office:office" xmlns:r="http://schemas.openxmlformats.org/officeDocument/2006/relationships" xmlns:m="http://schemas.openxmlformats.org/officeDocument/2006/math" xmlns:v="urn:schemas-microsoft-com:vml" xmlns:wp14="http://schemas.microsoft.com/office/word/2010/wordprocessingDrawing" xmlns:wp="http://schemas.openxmlformats.org/drawingml/2006/wordprocessingDrawing" xmlns:w10="urn:schemas-microsoft-com:office:word" xmlns:w="http://schemas.openxmlformats.org/wordprocessingml/2006/main" xmlns:w14="http://schemas.microsoft.com/office/word/2010/wordml" xmlns:w15="http://schemas.microsoft.com/office/word/2012/wordml" xmlns:w16cex="http://schemas.microsoft.com/office/word/2018/wordml/cex" xmlns:w16cid="http://schemas.microsoft.com/office/word/2016/wordml/cid" xmlns:w16="http://schemas.microsoft.com/office/word/2018/wordml" xmlns:w16se="http://schemas.microsoft.com/office/word/2015/wordml/symex" xmlns:wpg="http://schemas.microsoft.com/office/word/2010/wordprocessingGroup" xmlns:wpi="http://schemas.microsoft.com/office/word/2010/wordprocessingInk" xmlns:wne="http://schemas.microsoft.com/office/word/2006/wordml" xmlns:wps="http://schemas.microsoft.com/office/word/2010/wordprocessingShape" mc:Ignorable="w14 w15 w16se w16cid w16 w16cex wp14">
   <w:footnote w:type="separator" w:id="-1">
     <w:p>
       <w:r>
@@ -21462,7 +21489,7 @@
 </file>
 
 <file path=word/numbering.xml><?xml version="1.0" encoding="utf-8"?>
-<w:numbering xmlns:wpc="http://schemas.microsoft.com/office/word/2010/wordprocessingCanvas" xmlns:cx="http://schemas.microsoft.com/office/drawing/2014/chartex" xmlns:cx1="http://schemas.microsoft.com/office/drawing/2015/9/8/chartex" xmlns:cx2="http://schemas.microsoft.com/office/drawing/2015/10/21/chartex" xmlns:cx3="http://schemas.microsoft.com/office/drawing/2016/5/9/chartex" xmlns:cx4="http://schemas.microsoft.com/office/drawing/2016/5/10/chartex" xmlns:cx5="http://schemas.microsoft.com/office/drawing/2016/5/11/chartex" xmlns:cx6="http://schemas.microsoft.com/office/drawing/2016/5/12/chartex" xmlns:cx7="http://schemas.microsoft.com/office/drawing/2016/5/13/chartex" xmlns:cx8="http://schemas.microsoft.com/office/drawing/2016/5/14/chartex" xmlns:mc="http://schemas.openxmlformats.org/markup-compatibility/2006" xmlns:aink="http://schemas.microsoft.com/office/drawing/2016/ink" xmlns:am3d="http://schemas.microsoft.com/office/drawing/2017/model3d" xmlns:o="urn:schemas-microsoft-com:office:office" xmlns:r="http://schemas.openxmlformats.org/officeDocument/2006/relationships" xmlns:m="http://schemas.openxmlformats.org/officeDocument/2006/math" xmlns:v="urn:schemas-microsoft-com:vml" xmlns:wp14="http://schemas.microsoft.com/office/word/2010/wordprocessingDrawing" xmlns:wp="http://schemas.openxmlformats.org/drawingml/2006/wordprocessingDrawing" xmlns:w10="urn:schemas-microsoft-com:office:word" xmlns:w="http://schemas.openxmlformats.org/wordprocessingml/2006/main" xmlns:w14="http://schemas.microsoft.com/office/word/2010/wordml" xmlns:w15="http://schemas.microsoft.com/office/word/2012/wordml" xmlns:w16cid="http://schemas.microsoft.com/office/word/2016/wordml/cid" xmlns:w16se="http://schemas.microsoft.com/office/word/2015/wordml/symex" xmlns:wpg="http://schemas.microsoft.com/office/word/2010/wordprocessingGroup" xmlns:wpi="http://schemas.microsoft.com/office/word/2010/wordprocessingInk" xmlns:wne="http://schemas.microsoft.com/office/word/2006/wordml" xmlns:wps="http://schemas.microsoft.com/office/word/2010/wordprocessingShape" mc:Ignorable="w14 w15 w16se w16cid wp14">
+<w:numbering xmlns:wpc="http://schemas.microsoft.com/office/word/2010/wordprocessingCanvas" xmlns:cx="http://schemas.microsoft.com/office/drawing/2014/chartex" xmlns:cx1="http://schemas.microsoft.com/office/drawing/2015/9/8/chartex" xmlns:cx2="http://schemas.microsoft.com/office/drawing/2015/10/21/chartex" xmlns:cx3="http://schemas.microsoft.com/office/drawing/2016/5/9/chartex" xmlns:cx4="http://schemas.microsoft.com/office/drawing/2016/5/10/chartex" xmlns:cx5="http://schemas.microsoft.com/office/drawing/2016/5/11/chartex" xmlns:cx6="http://schemas.microsoft.com/office/drawing/2016/5/12/chartex" xmlns:cx7="http://schemas.microsoft.com/office/drawing/2016/5/13/chartex" xmlns:cx8="http://schemas.microsoft.com/office/drawing/2016/5/14/chartex" xmlns:mc="http://schemas.openxmlformats.org/markup-compatibility/2006" xmlns:aink="http://schemas.microsoft.com/office/drawing/2016/ink" xmlns:am3d="http://schemas.microsoft.com/office/drawing/2017/model3d" xmlns:o="urn:schemas-microsoft-com:office:office" xmlns:r="http://schemas.openxmlformats.org/officeDocument/2006/relationships" xmlns:m="http://schemas.openxmlformats.org/officeDocument/2006/math" xmlns:v="urn:schemas-microsoft-com:vml" xmlns:wp14="http://schemas.microsoft.com/office/word/2010/wordprocessingDrawing" xmlns:wp="http://schemas.openxmlformats.org/drawingml/2006/wordprocessingDrawing" xmlns:w10="urn:schemas-microsoft-com:office:word" xmlns:w="http://schemas.openxmlformats.org/wordprocessingml/2006/main" xmlns:w14="http://schemas.microsoft.com/office/word/2010/wordml" xmlns:w15="http://schemas.microsoft.com/office/word/2012/wordml" xmlns:w16cex="http://schemas.microsoft.com/office/word/2018/wordml/cex" xmlns:w16cid="http://schemas.microsoft.com/office/word/2016/wordml/cid" xmlns:w16="http://schemas.microsoft.com/office/word/2018/wordml" xmlns:w16se="http://schemas.microsoft.com/office/word/2015/wordml/symex" xmlns:wpg="http://schemas.microsoft.com/office/word/2010/wordprocessingGroup" xmlns:wpi="http://schemas.microsoft.com/office/word/2010/wordprocessingInk" xmlns:wne="http://schemas.microsoft.com/office/word/2006/wordml" xmlns:wps="http://schemas.microsoft.com/office/word/2010/wordprocessingShape" mc:Ignorable="w14 w15 w16se w16cid w16 w16cex wp14">
   <w:abstractNum w:abstractNumId="0" w15:restartNumberingAfterBreak="0">
     <w:nsid w:val="0342277F"/>
     <w:multiLevelType w:val="hybridMultilevel"/>
@@ -22554,6 +22581,95 @@
     </w:lvl>
   </w:abstractNum>
   <w:abstractNum w:abstractNumId="9" w15:restartNumberingAfterBreak="0">
+    <w:nsid w:val="2E40011D"/>
+    <w:multiLevelType w:val="hybridMultilevel"/>
+    <w:tmpl w:val="CC78C5E2"/>
+    <w:lvl w:ilvl="0" w:tplc="EC5631CC">
+      <w:start w:val="1"/>
+      <w:numFmt w:val="decimal"/>
+      <w:lvlText w:val="%1."/>
+      <w:lvlJc w:val="left"/>
+      <w:pPr>
+        <w:ind w:left="360" w:hanging="360"/>
+      </w:pPr>
+      <w:rPr>
+        <w:rFonts w:hint="default"/>
+      </w:rPr>
+    </w:lvl>
+    <w:lvl w:ilvl="1" w:tplc="04090019" w:tentative="1">
+      <w:start w:val="1"/>
+      <w:numFmt w:val="lowerLetter"/>
+      <w:lvlText w:val="%2)"/>
+      <w:lvlJc w:val="left"/>
+      <w:pPr>
+        <w:ind w:left="840" w:hanging="420"/>
+      </w:pPr>
+    </w:lvl>
+    <w:lvl w:ilvl="2" w:tplc="0409001B" w:tentative="1">
+      <w:start w:val="1"/>
+      <w:numFmt w:val="lowerRoman"/>
+      <w:lvlText w:val="%3."/>
+      <w:lvlJc w:val="right"/>
+      <w:pPr>
+        <w:ind w:left="1260" w:hanging="420"/>
+      </w:pPr>
+    </w:lvl>
+    <w:lvl w:ilvl="3" w:tplc="0409000F" w:tentative="1">
+      <w:start w:val="1"/>
+      <w:numFmt w:val="decimal"/>
+      <w:lvlText w:val="%4."/>
+      <w:lvlJc w:val="left"/>
+      <w:pPr>
+        <w:ind w:left="1680" w:hanging="420"/>
+      </w:pPr>
+    </w:lvl>
+    <w:lvl w:ilvl="4" w:tplc="04090019" w:tentative="1">
+      <w:start w:val="1"/>
+      <w:numFmt w:val="lowerLetter"/>
+      <w:lvlText w:val="%5)"/>
+      <w:lvlJc w:val="left"/>
+      <w:pPr>
+        <w:ind w:left="2100" w:hanging="420"/>
+      </w:pPr>
+    </w:lvl>
+    <w:lvl w:ilvl="5" w:tplc="0409001B" w:tentative="1">
+      <w:start w:val="1"/>
+      <w:numFmt w:val="lowerRoman"/>
+      <w:lvlText w:val="%6."/>
+      <w:lvlJc w:val="right"/>
+      <w:pPr>
+        <w:ind w:left="2520" w:hanging="420"/>
+      </w:pPr>
+    </w:lvl>
+    <w:lvl w:ilvl="6" w:tplc="0409000F" w:tentative="1">
+      <w:start w:val="1"/>
+      <w:numFmt w:val="decimal"/>
+      <w:lvlText w:val="%7."/>
+      <w:lvlJc w:val="left"/>
+      <w:pPr>
+        <w:ind w:left="2940" w:hanging="420"/>
+      </w:pPr>
+    </w:lvl>
+    <w:lvl w:ilvl="7" w:tplc="04090019" w:tentative="1">
+      <w:start w:val="1"/>
+      <w:numFmt w:val="lowerLetter"/>
+      <w:lvlText w:val="%8)"/>
+      <w:lvlJc w:val="left"/>
+      <w:pPr>
+        <w:ind w:left="3360" w:hanging="420"/>
+      </w:pPr>
+    </w:lvl>
+    <w:lvl w:ilvl="8" w:tplc="0409001B" w:tentative="1">
+      <w:start w:val="1"/>
+      <w:numFmt w:val="lowerRoman"/>
+      <w:lvlText w:val="%9."/>
+      <w:lvlJc w:val="right"/>
+      <w:pPr>
+        <w:ind w:left="3780" w:hanging="420"/>
+      </w:pPr>
+    </w:lvl>
+  </w:abstractNum>
+  <w:abstractNum w:abstractNumId="10" w15:restartNumberingAfterBreak="0">
     <w:nsid w:val="330E5729"/>
     <w:multiLevelType w:val="hybridMultilevel"/>
     <w:tmpl w:val="5C42BD42"/>
@@ -22642,7 +22758,7 @@
       </w:pPr>
     </w:lvl>
   </w:abstractNum>
-  <w:abstractNum w:abstractNumId="10" w15:restartNumberingAfterBreak="0">
+  <w:abstractNum w:abstractNumId="11" w15:restartNumberingAfterBreak="0">
     <w:nsid w:val="34DF1F16"/>
     <w:multiLevelType w:val="hybridMultilevel"/>
     <w:tmpl w:val="D35614A4"/>
@@ -22731,7 +22847,7 @@
       </w:pPr>
     </w:lvl>
   </w:abstractNum>
-  <w:abstractNum w:abstractNumId="11" w15:restartNumberingAfterBreak="0">
+  <w:abstractNum w:abstractNumId="12" w15:restartNumberingAfterBreak="0">
     <w:nsid w:val="365805C5"/>
     <w:multiLevelType w:val="hybridMultilevel"/>
     <w:tmpl w:val="F98062A4"/>
@@ -22817,7 +22933,7 @@
       </w:pPr>
     </w:lvl>
   </w:abstractNum>
-  <w:abstractNum w:abstractNumId="12" w15:restartNumberingAfterBreak="0">
+  <w:abstractNum w:abstractNumId="13" w15:restartNumberingAfterBreak="0">
     <w:nsid w:val="3EE1092E"/>
     <w:multiLevelType w:val="hybridMultilevel"/>
     <w:tmpl w:val="D3D076E0"/>
@@ -22906,7 +23022,7 @@
       </w:pPr>
     </w:lvl>
   </w:abstractNum>
-  <w:abstractNum w:abstractNumId="13" w15:restartNumberingAfterBreak="0">
+  <w:abstractNum w:abstractNumId="14" w15:restartNumberingAfterBreak="0">
     <w:nsid w:val="3FE8693D"/>
     <w:multiLevelType w:val="multilevel"/>
     <w:tmpl w:val="4992D910"/>
@@ -23019,7 +23135,7 @@
       </w:pPr>
     </w:lvl>
   </w:abstractNum>
-  <w:abstractNum w:abstractNumId="14" w15:restartNumberingAfterBreak="0">
+  <w:abstractNum w:abstractNumId="15" w15:restartNumberingAfterBreak="0">
     <w:nsid w:val="4A54487B"/>
     <w:multiLevelType w:val="multilevel"/>
     <w:tmpl w:val="BE48785C"/>
@@ -23132,7 +23248,7 @@
       </w:pPr>
     </w:lvl>
   </w:abstractNum>
-  <w:abstractNum w:abstractNumId="15" w15:restartNumberingAfterBreak="0">
+  <w:abstractNum w:abstractNumId="16" w15:restartNumberingAfterBreak="0">
     <w:nsid w:val="50441514"/>
     <w:multiLevelType w:val="multilevel"/>
     <w:tmpl w:val="7CA66A04"/>
@@ -23277,7 +23393,7 @@
       </w:rPr>
     </w:lvl>
   </w:abstractNum>
-  <w:abstractNum w:abstractNumId="16" w15:restartNumberingAfterBreak="0">
+  <w:abstractNum w:abstractNumId="17" w15:restartNumberingAfterBreak="0">
     <w:nsid w:val="5178248E"/>
     <w:multiLevelType w:val="hybridMultilevel"/>
     <w:tmpl w:val="2E363200"/>
@@ -23366,7 +23482,7 @@
       </w:pPr>
     </w:lvl>
   </w:abstractNum>
-  <w:abstractNum w:abstractNumId="17" w15:restartNumberingAfterBreak="0">
+  <w:abstractNum w:abstractNumId="18" w15:restartNumberingAfterBreak="0">
     <w:nsid w:val="51B136E8"/>
     <w:multiLevelType w:val="multilevel"/>
     <w:tmpl w:val="2E7CC73E"/>
@@ -23515,7 +23631,7 @@
       </w:rPr>
     </w:lvl>
   </w:abstractNum>
-  <w:abstractNum w:abstractNumId="18" w15:restartNumberingAfterBreak="0">
+  <w:abstractNum w:abstractNumId="19" w15:restartNumberingAfterBreak="0">
     <w:nsid w:val="54657D00"/>
     <w:multiLevelType w:val="multilevel"/>
     <w:tmpl w:val="7CD68E5E"/>
@@ -23664,7 +23780,7 @@
       </w:rPr>
     </w:lvl>
   </w:abstractNum>
-  <w:abstractNum w:abstractNumId="19" w15:restartNumberingAfterBreak="0">
+  <w:abstractNum w:abstractNumId="20" w15:restartNumberingAfterBreak="0">
     <w:nsid w:val="5BAC0C9C"/>
     <w:multiLevelType w:val="hybridMultilevel"/>
     <w:tmpl w:val="FE70ACEC"/>
@@ -23753,7 +23869,7 @@
       </w:pPr>
     </w:lvl>
   </w:abstractNum>
-  <w:abstractNum w:abstractNumId="20" w15:restartNumberingAfterBreak="0">
+  <w:abstractNum w:abstractNumId="21" w15:restartNumberingAfterBreak="0">
     <w:nsid w:val="5E314ABA"/>
     <w:multiLevelType w:val="multilevel"/>
     <w:tmpl w:val="E79266D2"/>
@@ -23902,7 +24018,7 @@
       </w:rPr>
     </w:lvl>
   </w:abstractNum>
-  <w:abstractNum w:abstractNumId="21" w15:restartNumberingAfterBreak="0">
+  <w:abstractNum w:abstractNumId="22" w15:restartNumberingAfterBreak="0">
     <w:nsid w:val="66120F5B"/>
     <w:multiLevelType w:val="multilevel"/>
     <w:tmpl w:val="B740ACDA"/>
@@ -24015,7 +24131,7 @@
       </w:pPr>
     </w:lvl>
   </w:abstractNum>
-  <w:abstractNum w:abstractNumId="22" w15:restartNumberingAfterBreak="0">
+  <w:abstractNum w:abstractNumId="23" w15:restartNumberingAfterBreak="0">
     <w:nsid w:val="67D77847"/>
     <w:multiLevelType w:val="multilevel"/>
     <w:tmpl w:val="78ACEB1E"/>
@@ -24160,7 +24276,7 @@
       </w:rPr>
     </w:lvl>
   </w:abstractNum>
-  <w:abstractNum w:abstractNumId="23" w15:restartNumberingAfterBreak="0">
+  <w:abstractNum w:abstractNumId="24" w15:restartNumberingAfterBreak="0">
     <w:nsid w:val="681960E9"/>
     <w:multiLevelType w:val="multilevel"/>
     <w:tmpl w:val="4880E8DC"/>
@@ -24273,41 +24389,356 @@
       </w:pPr>
     </w:lvl>
   </w:abstractNum>
+  <w:abstractNum w:abstractNumId="25" w15:restartNumberingAfterBreak="0">
+    <w:nsid w:val="702C1E31"/>
+    <w:multiLevelType w:val="hybridMultilevel"/>
+    <w:tmpl w:val="0846AA4E"/>
+    <w:lvl w:ilvl="0" w:tplc="04090001">
+      <w:start w:val="1"/>
+      <w:numFmt w:val="bullet"/>
+      <w:lvlText w:val=""/>
+      <w:lvlJc w:val="left"/>
+      <w:pPr>
+        <w:ind w:left="420" w:hanging="420"/>
+      </w:pPr>
+      <w:rPr>
+        <w:rFonts w:ascii="Wingdings" w:hAnsi="Wingdings" w:hint="default"/>
+      </w:rPr>
+    </w:lvl>
+    <w:lvl w:ilvl="1" w:tplc="04090003" w:tentative="1">
+      <w:start w:val="1"/>
+      <w:numFmt w:val="bullet"/>
+      <w:lvlText w:val=""/>
+      <w:lvlJc w:val="left"/>
+      <w:pPr>
+        <w:ind w:left="840" w:hanging="420"/>
+      </w:pPr>
+      <w:rPr>
+        <w:rFonts w:ascii="Wingdings" w:hAnsi="Wingdings" w:hint="default"/>
+      </w:rPr>
+    </w:lvl>
+    <w:lvl w:ilvl="2" w:tplc="04090005" w:tentative="1">
+      <w:start w:val="1"/>
+      <w:numFmt w:val="bullet"/>
+      <w:lvlText w:val=""/>
+      <w:lvlJc w:val="left"/>
+      <w:pPr>
+        <w:ind w:left="1260" w:hanging="420"/>
+      </w:pPr>
+      <w:rPr>
+        <w:rFonts w:ascii="Wingdings" w:hAnsi="Wingdings" w:hint="default"/>
+      </w:rPr>
+    </w:lvl>
+    <w:lvl w:ilvl="3" w:tplc="04090001" w:tentative="1">
+      <w:start w:val="1"/>
+      <w:numFmt w:val="bullet"/>
+      <w:lvlText w:val=""/>
+      <w:lvlJc w:val="left"/>
+      <w:pPr>
+        <w:ind w:left="1680" w:hanging="420"/>
+      </w:pPr>
+      <w:rPr>
+        <w:rFonts w:ascii="Wingdings" w:hAnsi="Wingdings" w:hint="default"/>
+      </w:rPr>
+    </w:lvl>
+    <w:lvl w:ilvl="4" w:tplc="04090003" w:tentative="1">
+      <w:start w:val="1"/>
+      <w:numFmt w:val="bullet"/>
+      <w:lvlText w:val=""/>
+      <w:lvlJc w:val="left"/>
+      <w:pPr>
+        <w:ind w:left="2100" w:hanging="420"/>
+      </w:pPr>
+      <w:rPr>
+        <w:rFonts w:ascii="Wingdings" w:hAnsi="Wingdings" w:hint="default"/>
+      </w:rPr>
+    </w:lvl>
+    <w:lvl w:ilvl="5" w:tplc="04090005" w:tentative="1">
+      <w:start w:val="1"/>
+      <w:numFmt w:val="bullet"/>
+      <w:lvlText w:val=""/>
+      <w:lvlJc w:val="left"/>
+      <w:pPr>
+        <w:ind w:left="2520" w:hanging="420"/>
+      </w:pPr>
+      <w:rPr>
+        <w:rFonts w:ascii="Wingdings" w:hAnsi="Wingdings" w:hint="default"/>
+      </w:rPr>
+    </w:lvl>
+    <w:lvl w:ilvl="6" w:tplc="04090001" w:tentative="1">
+      <w:start w:val="1"/>
+      <w:numFmt w:val="bullet"/>
+      <w:lvlText w:val=""/>
+      <w:lvlJc w:val="left"/>
+      <w:pPr>
+        <w:ind w:left="2940" w:hanging="420"/>
+      </w:pPr>
+      <w:rPr>
+        <w:rFonts w:ascii="Wingdings" w:hAnsi="Wingdings" w:hint="default"/>
+      </w:rPr>
+    </w:lvl>
+    <w:lvl w:ilvl="7" w:tplc="04090003" w:tentative="1">
+      <w:start w:val="1"/>
+      <w:numFmt w:val="bullet"/>
+      <w:lvlText w:val=""/>
+      <w:lvlJc w:val="left"/>
+      <w:pPr>
+        <w:ind w:left="3360" w:hanging="420"/>
+      </w:pPr>
+      <w:rPr>
+        <w:rFonts w:ascii="Wingdings" w:hAnsi="Wingdings" w:hint="default"/>
+      </w:rPr>
+    </w:lvl>
+    <w:lvl w:ilvl="8" w:tplc="04090005" w:tentative="1">
+      <w:start w:val="1"/>
+      <w:numFmt w:val="bullet"/>
+      <w:lvlText w:val=""/>
+      <w:lvlJc w:val="left"/>
+      <w:pPr>
+        <w:ind w:left="3780" w:hanging="420"/>
+      </w:pPr>
+      <w:rPr>
+        <w:rFonts w:ascii="Wingdings" w:hAnsi="Wingdings" w:hint="default"/>
+      </w:rPr>
+    </w:lvl>
+  </w:abstractNum>
+  <w:abstractNum w:abstractNumId="26" w15:restartNumberingAfterBreak="0">
+    <w:nsid w:val="7BE66C57"/>
+    <w:multiLevelType w:val="hybridMultilevel"/>
+    <w:tmpl w:val="DF3E120C"/>
+    <w:lvl w:ilvl="0" w:tplc="E06C5352">
+      <w:start w:val="1"/>
+      <w:numFmt w:val="decimal"/>
+      <w:lvlText w:val="%1."/>
+      <w:lvlJc w:val="left"/>
+      <w:pPr>
+        <w:ind w:left="360" w:hanging="360"/>
+      </w:pPr>
+      <w:rPr>
+        <w:rFonts w:hint="default"/>
+      </w:rPr>
+    </w:lvl>
+    <w:lvl w:ilvl="1" w:tplc="04090019" w:tentative="1">
+      <w:start w:val="1"/>
+      <w:numFmt w:val="lowerLetter"/>
+      <w:lvlText w:val="%2)"/>
+      <w:lvlJc w:val="left"/>
+      <w:pPr>
+        <w:ind w:left="840" w:hanging="420"/>
+      </w:pPr>
+    </w:lvl>
+    <w:lvl w:ilvl="2" w:tplc="0409001B" w:tentative="1">
+      <w:start w:val="1"/>
+      <w:numFmt w:val="lowerRoman"/>
+      <w:lvlText w:val="%3."/>
+      <w:lvlJc w:val="right"/>
+      <w:pPr>
+        <w:ind w:left="1260" w:hanging="420"/>
+      </w:pPr>
+    </w:lvl>
+    <w:lvl w:ilvl="3" w:tplc="0409000F" w:tentative="1">
+      <w:start w:val="1"/>
+      <w:numFmt w:val="decimal"/>
+      <w:lvlText w:val="%4."/>
+      <w:lvlJc w:val="left"/>
+      <w:pPr>
+        <w:ind w:left="1680" w:hanging="420"/>
+      </w:pPr>
+    </w:lvl>
+    <w:lvl w:ilvl="4" w:tplc="04090019" w:tentative="1">
+      <w:start w:val="1"/>
+      <w:numFmt w:val="lowerLetter"/>
+      <w:lvlText w:val="%5)"/>
+      <w:lvlJc w:val="left"/>
+      <w:pPr>
+        <w:ind w:left="2100" w:hanging="420"/>
+      </w:pPr>
+    </w:lvl>
+    <w:lvl w:ilvl="5" w:tplc="0409001B" w:tentative="1">
+      <w:start w:val="1"/>
+      <w:numFmt w:val="lowerRoman"/>
+      <w:lvlText w:val="%6."/>
+      <w:lvlJc w:val="right"/>
+      <w:pPr>
+        <w:ind w:left="2520" w:hanging="420"/>
+      </w:pPr>
+    </w:lvl>
+    <w:lvl w:ilvl="6" w:tplc="0409000F" w:tentative="1">
+      <w:start w:val="1"/>
+      <w:numFmt w:val="decimal"/>
+      <w:lvlText w:val="%7."/>
+      <w:lvlJc w:val="left"/>
+      <w:pPr>
+        <w:ind w:left="2940" w:hanging="420"/>
+      </w:pPr>
+    </w:lvl>
+    <w:lvl w:ilvl="7" w:tplc="04090019" w:tentative="1">
+      <w:start w:val="1"/>
+      <w:numFmt w:val="lowerLetter"/>
+      <w:lvlText w:val="%8)"/>
+      <w:lvlJc w:val="left"/>
+      <w:pPr>
+        <w:ind w:left="3360" w:hanging="420"/>
+      </w:pPr>
+    </w:lvl>
+    <w:lvl w:ilvl="8" w:tplc="0409001B" w:tentative="1">
+      <w:start w:val="1"/>
+      <w:numFmt w:val="lowerRoman"/>
+      <w:lvlText w:val="%9."/>
+      <w:lvlJc w:val="right"/>
+      <w:pPr>
+        <w:ind w:left="3780" w:hanging="420"/>
+      </w:pPr>
+    </w:lvl>
+  </w:abstractNum>
+  <w:abstractNum w:abstractNumId="27" w15:restartNumberingAfterBreak="0">
+    <w:nsid w:val="7C686BCA"/>
+    <w:multiLevelType w:val="hybridMultilevel"/>
+    <w:tmpl w:val="C428D152"/>
+    <w:lvl w:ilvl="0" w:tplc="04090001">
+      <w:start w:val="1"/>
+      <w:numFmt w:val="bullet"/>
+      <w:lvlText w:val=""/>
+      <w:lvlJc w:val="left"/>
+      <w:pPr>
+        <w:ind w:left="420" w:hanging="420"/>
+      </w:pPr>
+      <w:rPr>
+        <w:rFonts w:ascii="Wingdings" w:hAnsi="Wingdings" w:hint="default"/>
+      </w:rPr>
+    </w:lvl>
+    <w:lvl w:ilvl="1" w:tplc="04090003" w:tentative="1">
+      <w:start w:val="1"/>
+      <w:numFmt w:val="bullet"/>
+      <w:lvlText w:val=""/>
+      <w:lvlJc w:val="left"/>
+      <w:pPr>
+        <w:ind w:left="840" w:hanging="420"/>
+      </w:pPr>
+      <w:rPr>
+        <w:rFonts w:ascii="Wingdings" w:hAnsi="Wingdings" w:hint="default"/>
+      </w:rPr>
+    </w:lvl>
+    <w:lvl w:ilvl="2" w:tplc="04090005" w:tentative="1">
+      <w:start w:val="1"/>
+      <w:numFmt w:val="bullet"/>
+      <w:lvlText w:val=""/>
+      <w:lvlJc w:val="left"/>
+      <w:pPr>
+        <w:ind w:left="1260" w:hanging="420"/>
+      </w:pPr>
+      <w:rPr>
+        <w:rFonts w:ascii="Wingdings" w:hAnsi="Wingdings" w:hint="default"/>
+      </w:rPr>
+    </w:lvl>
+    <w:lvl w:ilvl="3" w:tplc="04090001" w:tentative="1">
+      <w:start w:val="1"/>
+      <w:numFmt w:val="bullet"/>
+      <w:lvlText w:val=""/>
+      <w:lvlJc w:val="left"/>
+      <w:pPr>
+        <w:ind w:left="1680" w:hanging="420"/>
+      </w:pPr>
+      <w:rPr>
+        <w:rFonts w:ascii="Wingdings" w:hAnsi="Wingdings" w:hint="default"/>
+      </w:rPr>
+    </w:lvl>
+    <w:lvl w:ilvl="4" w:tplc="04090003" w:tentative="1">
+      <w:start w:val="1"/>
+      <w:numFmt w:val="bullet"/>
+      <w:lvlText w:val=""/>
+      <w:lvlJc w:val="left"/>
+      <w:pPr>
+        <w:ind w:left="2100" w:hanging="420"/>
+      </w:pPr>
+      <w:rPr>
+        <w:rFonts w:ascii="Wingdings" w:hAnsi="Wingdings" w:hint="default"/>
+      </w:rPr>
+    </w:lvl>
+    <w:lvl w:ilvl="5" w:tplc="04090005" w:tentative="1">
+      <w:start w:val="1"/>
+      <w:numFmt w:val="bullet"/>
+      <w:lvlText w:val=""/>
+      <w:lvlJc w:val="left"/>
+      <w:pPr>
+        <w:ind w:left="2520" w:hanging="420"/>
+      </w:pPr>
+      <w:rPr>
+        <w:rFonts w:ascii="Wingdings" w:hAnsi="Wingdings" w:hint="default"/>
+      </w:rPr>
+    </w:lvl>
+    <w:lvl w:ilvl="6" w:tplc="04090001" w:tentative="1">
+      <w:start w:val="1"/>
+      <w:numFmt w:val="bullet"/>
+      <w:lvlText w:val=""/>
+      <w:lvlJc w:val="left"/>
+      <w:pPr>
+        <w:ind w:left="2940" w:hanging="420"/>
+      </w:pPr>
+      <w:rPr>
+        <w:rFonts w:ascii="Wingdings" w:hAnsi="Wingdings" w:hint="default"/>
+      </w:rPr>
+    </w:lvl>
+    <w:lvl w:ilvl="7" w:tplc="04090003" w:tentative="1">
+      <w:start w:val="1"/>
+      <w:numFmt w:val="bullet"/>
+      <w:lvlText w:val=""/>
+      <w:lvlJc w:val="left"/>
+      <w:pPr>
+        <w:ind w:left="3360" w:hanging="420"/>
+      </w:pPr>
+      <w:rPr>
+        <w:rFonts w:ascii="Wingdings" w:hAnsi="Wingdings" w:hint="default"/>
+      </w:rPr>
+    </w:lvl>
+    <w:lvl w:ilvl="8" w:tplc="04090005" w:tentative="1">
+      <w:start w:val="1"/>
+      <w:numFmt w:val="bullet"/>
+      <w:lvlText w:val=""/>
+      <w:lvlJc w:val="left"/>
+      <w:pPr>
+        <w:ind w:left="3780" w:hanging="420"/>
+      </w:pPr>
+      <w:rPr>
+        <w:rFonts w:ascii="Wingdings" w:hAnsi="Wingdings" w:hint="default"/>
+      </w:rPr>
+    </w:lvl>
+  </w:abstractNum>
   <w:num w:numId="1">
     <w:abstractNumId w:val="6"/>
   </w:num>
   <w:num w:numId="2">
-    <w:abstractNumId w:val="16"/>
+    <w:abstractNumId w:val="17"/>
   </w:num>
   <w:num w:numId="3">
     <w:abstractNumId w:val="1"/>
   </w:num>
   <w:num w:numId="4">
-    <w:abstractNumId w:val="17"/>
+    <w:abstractNumId w:val="18"/>
   </w:num>
   <w:num w:numId="5">
-    <w:abstractNumId w:val="20"/>
+    <w:abstractNumId w:val="21"/>
   </w:num>
   <w:num w:numId="6">
     <w:abstractNumId w:val="2"/>
   </w:num>
   <w:num w:numId="7">
-    <w:abstractNumId w:val="19"/>
+    <w:abstractNumId w:val="20"/>
   </w:num>
   <w:num w:numId="8">
-    <w:abstractNumId w:val="12"/>
+    <w:abstractNumId w:val="13"/>
   </w:num>
   <w:num w:numId="9">
-    <w:abstractNumId w:val="9"/>
+    <w:abstractNumId w:val="10"/>
   </w:num>
   <w:num w:numId="10">
     <w:abstractNumId w:val="3"/>
   </w:num>
   <w:num w:numId="11">
-    <w:abstractNumId w:val="14"/>
+    <w:abstractNumId w:val="15"/>
   </w:num>
   <w:num w:numId="12">
-    <w:abstractNumId w:val="10"/>
+    <w:abstractNumId w:val="11"/>
   </w:num>
   <w:num w:numId="13">
     <w:abstractNumId w:val="7"/>
@@ -24316,40 +24747,52 @@
     <w:abstractNumId w:val="5"/>
   </w:num>
   <w:num w:numId="15">
-    <w:abstractNumId w:val="22"/>
+    <w:abstractNumId w:val="23"/>
   </w:num>
   <w:num w:numId="16">
-    <w:abstractNumId w:val="18"/>
+    <w:abstractNumId w:val="19"/>
   </w:num>
   <w:num w:numId="17">
     <w:abstractNumId w:val="4"/>
   </w:num>
   <w:num w:numId="18">
-    <w:abstractNumId w:val="13"/>
+    <w:abstractNumId w:val="14"/>
   </w:num>
   <w:num w:numId="19">
-    <w:abstractNumId w:val="23"/>
+    <w:abstractNumId w:val="24"/>
   </w:num>
   <w:num w:numId="20">
-    <w:abstractNumId w:val="21"/>
+    <w:abstractNumId w:val="22"/>
   </w:num>
   <w:num w:numId="21">
     <w:abstractNumId w:val="0"/>
   </w:num>
   <w:num w:numId="22">
-    <w:abstractNumId w:val="15"/>
+    <w:abstractNumId w:val="16"/>
   </w:num>
   <w:num w:numId="23">
     <w:abstractNumId w:val="8"/>
   </w:num>
   <w:num w:numId="24">
-    <w:abstractNumId w:val="11"/>
+    <w:abstractNumId w:val="12"/>
+  </w:num>
+  <w:num w:numId="25">
+    <w:abstractNumId w:val="27"/>
+  </w:num>
+  <w:num w:numId="26">
+    <w:abstractNumId w:val="25"/>
+  </w:num>
+  <w:num w:numId="27">
+    <w:abstractNumId w:val="26"/>
+  </w:num>
+  <w:num w:numId="28">
+    <w:abstractNumId w:val="9"/>
   </w:num>
 </w:numbering>
 </file>
 
 <file path=word/styles.xml><?xml version="1.0" encoding="utf-8"?>
-<w:styles xmlns:mc="http://schemas.openxmlformats.org/markup-compatibility/2006" xmlns:r="http://schemas.openxmlformats.org/officeDocument/2006/relationships" xmlns:w="http://schemas.openxmlformats.org/wordprocessingml/2006/main" xmlns:w14="http://schemas.microsoft.com/office/word/2010/wordml" xmlns:w15="http://schemas.microsoft.com/office/word/2012/wordml" xmlns:w16cid="http://schemas.microsoft.com/office/word/2016/wordml/cid" xmlns:w16se="http://schemas.microsoft.com/office/word/2015/wordml/symex" mc:Ignorable="w14 w15 w16se w16cid">
+<w:styles xmlns:mc="http://schemas.openxmlformats.org/markup-compatibility/2006" xmlns:r="http://schemas.openxmlformats.org/officeDocument/2006/relationships" xmlns:w="http://schemas.openxmlformats.org/wordprocessingml/2006/main" xmlns:w14="http://schemas.microsoft.com/office/word/2010/wordml" xmlns:w15="http://schemas.microsoft.com/office/word/2012/wordml" xmlns:w16cex="http://schemas.microsoft.com/office/word/2018/wordml/cex" xmlns:w16cid="http://schemas.microsoft.com/office/word/2016/wordml/cid" xmlns:w16="http://schemas.microsoft.com/office/word/2018/wordml" xmlns:w16se="http://schemas.microsoft.com/office/word/2015/wordml/symex" mc:Ignorable="w14 w15 w16se w16cid w16 w16cex">
   <w:docDefaults>
     <w:rPrDefault>
       <w:rPr>

--- a/Review Interview.docx
+++ b/Review Interview.docx
@@ -1,6 +1,6 @@
 
 <file path=word/document.xml><?xml version="1.0" encoding="utf-8"?>
-<w:document xmlns:wpc="http://schemas.microsoft.com/office/word/2010/wordprocessingCanvas" xmlns:cx="http://schemas.microsoft.com/office/drawing/2014/chartex" xmlns:cx1="http://schemas.microsoft.com/office/drawing/2015/9/8/chartex" xmlns:cx2="http://schemas.microsoft.com/office/drawing/2015/10/21/chartex" xmlns:cx3="http://schemas.microsoft.com/office/drawing/2016/5/9/chartex" xmlns:cx4="http://schemas.microsoft.com/office/drawing/2016/5/10/chartex" xmlns:cx5="http://schemas.microsoft.com/office/drawing/2016/5/11/chartex" xmlns:cx6="http://schemas.microsoft.com/office/drawing/2016/5/12/chartex" xmlns:cx7="http://schemas.microsoft.com/office/drawing/2016/5/13/chartex" xmlns:cx8="http://schemas.microsoft.com/office/drawing/2016/5/14/chartex" xmlns:mc="http://schemas.openxmlformats.org/markup-compatibility/2006" xmlns:aink="http://schemas.microsoft.com/office/drawing/2016/ink" xmlns:am3d="http://schemas.microsoft.com/office/drawing/2017/model3d" xmlns:o="urn:schemas-microsoft-com:office:office" xmlns:r="http://schemas.openxmlformats.org/officeDocument/2006/relationships" xmlns:m="http://schemas.openxmlformats.org/officeDocument/2006/math" xmlns:v="urn:schemas-microsoft-com:vml" xmlns:wp14="http://schemas.microsoft.com/office/word/2010/wordprocessingDrawing" xmlns:wp="http://schemas.openxmlformats.org/drawingml/2006/wordprocessingDrawing" xmlns:w10="urn:schemas-microsoft-com:office:word" xmlns:w="http://schemas.openxmlformats.org/wordprocessingml/2006/main" xmlns:w14="http://schemas.microsoft.com/office/word/2010/wordml" xmlns:w15="http://schemas.microsoft.com/office/word/2012/wordml" xmlns:w16cex="http://schemas.microsoft.com/office/word/2018/wordml/cex" xmlns:w16cid="http://schemas.microsoft.com/office/word/2016/wordml/cid" xmlns:w16="http://schemas.microsoft.com/office/word/2018/wordml" xmlns:w16se="http://schemas.microsoft.com/office/word/2015/wordml/symex" xmlns:wpg="http://schemas.microsoft.com/office/word/2010/wordprocessingGroup" xmlns:wpi="http://schemas.microsoft.com/office/word/2010/wordprocessingInk" xmlns:wne="http://schemas.microsoft.com/office/word/2006/wordml" xmlns:wps="http://schemas.microsoft.com/office/word/2010/wordprocessingShape" mc:Ignorable="w14 w15 w16se w16cid w16 w16cex wp14">
+<w:document xmlns:wpc="http://schemas.microsoft.com/office/word/2010/wordprocessingCanvas" xmlns:cx="http://schemas.microsoft.com/office/drawing/2014/chartex" xmlns:cx1="http://schemas.microsoft.com/office/drawing/2015/9/8/chartex" xmlns:cx2="http://schemas.microsoft.com/office/drawing/2015/10/21/chartex" xmlns:cx3="http://schemas.microsoft.com/office/drawing/2016/5/9/chartex" xmlns:cx4="http://schemas.microsoft.com/office/drawing/2016/5/10/chartex" xmlns:cx5="http://schemas.microsoft.com/office/drawing/2016/5/11/chartex" xmlns:cx6="http://schemas.microsoft.com/office/drawing/2016/5/12/chartex" xmlns:cx7="http://schemas.microsoft.com/office/drawing/2016/5/13/chartex" xmlns:cx8="http://schemas.microsoft.com/office/drawing/2016/5/14/chartex" xmlns:mc="http://schemas.openxmlformats.org/markup-compatibility/2006" xmlns:aink="http://schemas.microsoft.com/office/drawing/2016/ink" xmlns:am3d="http://schemas.microsoft.com/office/drawing/2017/model3d" xmlns:o="urn:schemas-microsoft-com:office:office" xmlns:r="http://schemas.openxmlformats.org/officeDocument/2006/relationships" xmlns:m="http://schemas.openxmlformats.org/officeDocument/2006/math" xmlns:v="urn:schemas-microsoft-com:vml" xmlns:wp14="http://schemas.microsoft.com/office/word/2010/wordprocessingDrawing" xmlns:wp="http://schemas.openxmlformats.org/drawingml/2006/wordprocessingDrawing" xmlns:w10="urn:schemas-microsoft-com:office:word" xmlns:w="http://schemas.openxmlformats.org/wordprocessingml/2006/main" xmlns:w14="http://schemas.microsoft.com/office/word/2010/wordml" xmlns:w15="http://schemas.microsoft.com/office/word/2012/wordml" xmlns:w16cid="http://schemas.microsoft.com/office/word/2016/wordml/cid" xmlns:w16se="http://schemas.microsoft.com/office/word/2015/wordml/symex" xmlns:wpg="http://schemas.microsoft.com/office/word/2010/wordprocessingGroup" xmlns:wpi="http://schemas.microsoft.com/office/word/2010/wordprocessingInk" xmlns:wne="http://schemas.microsoft.com/office/word/2006/wordml" xmlns:wps="http://schemas.microsoft.com/office/word/2010/wordprocessingShape" mc:Ignorable="w14 w15 w16se w16cid wp14">
   <w:body>
     <w:p>
       <w:pPr>
@@ -352,27 +352,7 @@
           <w:sz w:val="24"/>
           <w:szCs w:val="24"/>
         </w:rPr>
-        <w:t>，就是将提供</w:t>
-      </w:r>
-      <w:proofErr w:type="gramStart"/>
-      <w:r>
-        <w:rPr>
-          <w:rFonts w:ascii="Helvetica" w:eastAsia="宋体" w:hAnsi="Helvetica" w:cs="Helvetica"/>
-          <w:kern w:val="0"/>
-          <w:sz w:val="24"/>
-          <w:szCs w:val="24"/>
-        </w:rPr>
-        <w:t>某个服务</w:t>
-      </w:r>
-      <w:proofErr w:type="gramEnd"/>
-      <w:r>
-        <w:rPr>
-          <w:rFonts w:ascii="Helvetica" w:eastAsia="宋体" w:hAnsi="Helvetica" w:cs="Helvetica"/>
-          <w:kern w:val="0"/>
-          <w:sz w:val="24"/>
-          <w:szCs w:val="24"/>
-        </w:rPr>
-        <w:t>的模块信息</w:t>
+        <w:t>，就是将提供某个服务的模块信息</w:t>
       </w:r>
       <w:r>
         <w:rPr>
@@ -827,7 +807,6 @@
         <w:t>-&gt;</w:t>
       </w:r>
       <w:proofErr w:type="spellStart"/>
-      <w:proofErr w:type="gramStart"/>
       <w:r>
         <w:rPr>
           <w:rFonts w:ascii="Lucida Sans Typewriter" w:eastAsia="宋体" w:hAnsi="Lucida Sans Typewriter" w:cs="宋体"/>
@@ -849,28 +828,16 @@
           <w:szCs w:val="24"/>
           <w:bdr w:val="none" w:sz="0" w:space="0" w:color="auto" w:frame="1"/>
         </w:rPr>
-        <w:t>(</w:t>
-      </w:r>
-      <w:proofErr w:type="gramEnd"/>
+        <w:t>();</w:t>
+      </w:r>
       <w:r>
         <w:rPr>
           <w:rFonts w:ascii="Lucida Sans Typewriter" w:eastAsia="宋体" w:hAnsi="Lucida Sans Typewriter" w:cs="宋体"/>
-          <w:color w:val="999999"/>
           <w:kern w:val="0"/>
           <w:sz w:val="24"/>
           <w:szCs w:val="24"/>
           <w:bdr w:val="none" w:sz="0" w:space="0" w:color="auto" w:frame="1"/>
         </w:rPr>
-        <w:t>);</w:t>
-      </w:r>
-      <w:r>
-        <w:rPr>
-          <w:rFonts w:ascii="Lucida Sans Typewriter" w:eastAsia="宋体" w:hAnsi="Lucida Sans Typewriter" w:cs="宋体"/>
-          <w:kern w:val="0"/>
-          <w:sz w:val="24"/>
-          <w:szCs w:val="24"/>
-          <w:bdr w:val="none" w:sz="0" w:space="0" w:color="auto" w:frame="1"/>
-        </w:rPr>
         <w:t xml:space="preserve"> </w:t>
       </w:r>
     </w:p>
@@ -887,41 +854,13 @@
         </w:rPr>
         <w:t>应用场景：</w:t>
       </w:r>
-      <w:proofErr w:type="gramStart"/>
       <w:r>
         <w:rPr>
           <w:rStyle w:val="a3"/>
           <w:rFonts w:ascii="Helvetica" w:hAnsi="Helvetica" w:cs="Helvetica"/>
           <w:shd w:val="clear" w:color="auto" w:fill="FFFFFF"/>
         </w:rPr>
-        <w:t>各个微服务</w:t>
-      </w:r>
-      <w:proofErr w:type="gramEnd"/>
-      <w:r>
-        <w:rPr>
-          <w:rStyle w:val="a3"/>
-          <w:rFonts w:ascii="Helvetica" w:hAnsi="Helvetica" w:cs="Helvetica"/>
-          <w:shd w:val="clear" w:color="auto" w:fill="FFFFFF"/>
-        </w:rPr>
-        <w:t>相互独立，每个微服务，由多台机器或者单机器不同的实例组成，</w:t>
-      </w:r>
-      <w:proofErr w:type="gramStart"/>
-      <w:r>
-        <w:rPr>
-          <w:rStyle w:val="a3"/>
-          <w:rFonts w:ascii="Helvetica" w:hAnsi="Helvetica" w:cs="Helvetica"/>
-          <w:shd w:val="clear" w:color="auto" w:fill="FFFFFF"/>
-        </w:rPr>
-        <w:t>各个微服务</w:t>
-      </w:r>
-      <w:proofErr w:type="gramEnd"/>
-      <w:r>
-        <w:rPr>
-          <w:rStyle w:val="a3"/>
-          <w:rFonts w:ascii="Helvetica" w:hAnsi="Helvetica" w:cs="Helvetica"/>
-          <w:shd w:val="clear" w:color="auto" w:fill="FFFFFF"/>
-        </w:rPr>
-        <w:t>之间错综复杂的相互关联调用</w:t>
+        <w:t>各个微服务相互独立，每个微服务，由多台机器或者单机器不同的实例组成，各个微服务之间错综复杂的相互关联调用</w:t>
       </w:r>
       <w:r>
         <w:rPr>
@@ -1249,27 +1188,7 @@
           <w:sz w:val="24"/>
           <w:szCs w:val="24"/>
         </w:rPr>
-        <w:t>有意的异常。最重要的用途是在用户程序和内核之间提供一个</w:t>
-      </w:r>
-      <w:proofErr w:type="gramStart"/>
-      <w:r>
-        <w:rPr>
-          <w:rFonts w:ascii="Helvetica" w:eastAsia="宋体" w:hAnsi="Helvetica" w:cs="Helvetica"/>
-          <w:kern w:val="0"/>
-          <w:sz w:val="24"/>
-          <w:szCs w:val="24"/>
-        </w:rPr>
-        <w:t>像过程</w:t>
-      </w:r>
-      <w:proofErr w:type="gramEnd"/>
-      <w:r>
-        <w:rPr>
-          <w:rFonts w:ascii="Helvetica" w:eastAsia="宋体" w:hAnsi="Helvetica" w:cs="Helvetica"/>
-          <w:kern w:val="0"/>
-          <w:sz w:val="24"/>
-          <w:szCs w:val="24"/>
-        </w:rPr>
-        <w:t>一样的接口，叫做系统调用。</w:t>
+        <w:t>有意的异常。最重要的用途是在用户程序和内核之间提供一个像过程一样的接口，叫做系统调用。</w:t>
       </w:r>
     </w:p>
     <w:p>
@@ -1600,20 +1519,19 @@
           <w:szCs w:val="23"/>
           <w:shd w:val="clear" w:color="auto" w:fill="FFFFFF"/>
         </w:rPr>
-        <w:t> </w:t>
-      </w:r>
-      <w:proofErr w:type="gramStart"/>
-      <w:r>
-        <w:rPr>
+        <w:t> 个时间，这里为什么客户端还不能直接跑路呢？主要是为了防止发送出去的 </w:t>
+      </w:r>
+      <w:r>
+        <w:rPr>
+          <w:rStyle w:val="a3"/>
           <w:rFonts w:ascii="微软雅黑" w:eastAsia="微软雅黑" w:hAnsi="微软雅黑" w:hint="eastAsia"/>
           <w:color w:val="333333"/>
           <w:sz w:val="23"/>
           <w:szCs w:val="23"/>
           <w:shd w:val="clear" w:color="auto" w:fill="FFFFFF"/>
         </w:rPr>
-        <w:t>个</w:t>
-      </w:r>
-      <w:proofErr w:type="gramEnd"/>
+        <w:t>ACK</w:t>
+      </w:r>
       <w:r>
         <w:rPr>
           <w:rFonts w:ascii="微软雅黑" w:eastAsia="微软雅黑" w:hAnsi="微软雅黑" w:hint="eastAsia"/>
@@ -1622,7 +1540,7 @@
           <w:szCs w:val="23"/>
           <w:shd w:val="clear" w:color="auto" w:fill="FFFFFF"/>
         </w:rPr>
-        <w:t>时间，这里为什么客户端还不能直接跑路呢？主要是为了防止发送出去的 </w:t>
+        <w:t> 服务端没有收到，服务端重发 </w:t>
       </w:r>
       <w:r>
         <w:rPr>
@@ -1633,7 +1551,7 @@
           <w:szCs w:val="23"/>
           <w:shd w:val="clear" w:color="auto" w:fill="FFFFFF"/>
         </w:rPr>
-        <w:t>ACK</w:t>
+        <w:t>FIN</w:t>
       </w:r>
       <w:r>
         <w:rPr>
@@ -1643,72 +1561,7 @@
           <w:szCs w:val="23"/>
           <w:shd w:val="clear" w:color="auto" w:fill="FFFFFF"/>
         </w:rPr>
-        <w:t> 服务</w:t>
-      </w:r>
-      <w:proofErr w:type="gramStart"/>
-      <w:r>
-        <w:rPr>
-          <w:rFonts w:ascii="微软雅黑" w:eastAsia="微软雅黑" w:hAnsi="微软雅黑" w:hint="eastAsia"/>
-          <w:color w:val="333333"/>
-          <w:sz w:val="23"/>
-          <w:szCs w:val="23"/>
-          <w:shd w:val="clear" w:color="auto" w:fill="FFFFFF"/>
-        </w:rPr>
-        <w:t>端没有</w:t>
-      </w:r>
-      <w:proofErr w:type="gramEnd"/>
-      <w:r>
-        <w:rPr>
-          <w:rFonts w:ascii="微软雅黑" w:eastAsia="微软雅黑" w:hAnsi="微软雅黑" w:hint="eastAsia"/>
-          <w:color w:val="333333"/>
-          <w:sz w:val="23"/>
-          <w:szCs w:val="23"/>
-          <w:shd w:val="clear" w:color="auto" w:fill="FFFFFF"/>
-        </w:rPr>
-        <w:t>收到，服务端重发 </w:t>
-      </w:r>
-      <w:r>
-        <w:rPr>
-          <w:rStyle w:val="a3"/>
-          <w:rFonts w:ascii="微软雅黑" w:eastAsia="微软雅黑" w:hAnsi="微软雅黑" w:hint="eastAsia"/>
-          <w:color w:val="333333"/>
-          <w:sz w:val="23"/>
-          <w:szCs w:val="23"/>
-          <w:shd w:val="clear" w:color="auto" w:fill="FFFFFF"/>
-        </w:rPr>
-        <w:t>FIN</w:t>
-      </w:r>
-      <w:r>
-        <w:rPr>
-          <w:rFonts w:ascii="微软雅黑" w:eastAsia="微软雅黑" w:hAnsi="微软雅黑" w:hint="eastAsia"/>
-          <w:color w:val="333333"/>
-          <w:sz w:val="23"/>
-          <w:szCs w:val="23"/>
-          <w:shd w:val="clear" w:color="auto" w:fill="FFFFFF"/>
-        </w:rPr>
-        <w:t> 再次来询问，如果客户端发完就跑路了，那么服务</w:t>
-      </w:r>
-      <w:proofErr w:type="gramStart"/>
-      <w:r>
-        <w:rPr>
-          <w:rFonts w:ascii="微软雅黑" w:eastAsia="微软雅黑" w:hAnsi="微软雅黑" w:hint="eastAsia"/>
-          <w:color w:val="333333"/>
-          <w:sz w:val="23"/>
-          <w:szCs w:val="23"/>
-          <w:shd w:val="clear" w:color="auto" w:fill="FFFFFF"/>
-        </w:rPr>
-        <w:t>端重发</w:t>
-      </w:r>
-      <w:proofErr w:type="gramEnd"/>
-      <w:r>
-        <w:rPr>
-          <w:rFonts w:ascii="微软雅黑" w:eastAsia="微软雅黑" w:hAnsi="微软雅黑" w:hint="eastAsia"/>
-          <w:color w:val="333333"/>
-          <w:sz w:val="23"/>
-          <w:szCs w:val="23"/>
-          <w:shd w:val="clear" w:color="auto" w:fill="FFFFFF"/>
-        </w:rPr>
-        <w:t>的时候就没人理他了。这个等待的时间长度也很讲究。</w:t>
+        <w:t> 再次来询问，如果客户端发完就跑路了，那么服务端重发的时候就没人理他了。这个等待的时间长度也很讲究。</w:t>
       </w:r>
     </w:p>
     <w:p>
@@ -2545,21 +2398,7 @@
         <w:rPr>
           <w:rFonts w:ascii="Helvetica" w:hAnsi="Helvetica" w:cs="Helvetica"/>
         </w:rPr>
-        <w:t>）即一个事务获得了一条记录的排它锁的同时，其他事务就不能获得这条记录的共享锁和排它锁，也无法修改这条记录，直到这个事务</w:t>
-      </w:r>
-      <w:proofErr w:type="gramStart"/>
-      <w:r>
-        <w:rPr>
-          <w:rFonts w:ascii="Helvetica" w:hAnsi="Helvetica" w:cs="Helvetica"/>
-        </w:rPr>
-        <w:t>释放掉锁为止</w:t>
-      </w:r>
-      <w:proofErr w:type="gramEnd"/>
-      <w:r>
-        <w:rPr>
-          <w:rFonts w:ascii="Helvetica" w:hAnsi="Helvetica" w:cs="Helvetica"/>
-        </w:rPr>
-        <w:t>。</w:t>
+        <w:t>）即一个事务获得了一条记录的排它锁的同时，其他事务就不能获得这条记录的共享锁和排它锁，也无法修改这条记录，直到这个事务释放掉锁为止。</w:t>
       </w:r>
     </w:p>
     <w:p>
@@ -3293,27 +3132,7 @@
           <w:sz w:val="24"/>
           <w:szCs w:val="24"/>
         </w:rPr>
-        <w:t xml:space="preserve"> 对象可占有同一对象。下列情况之一出现时销毁对象并</w:t>
-      </w:r>
-      <w:proofErr w:type="gramStart"/>
-      <w:r>
-        <w:rPr>
-          <w:rFonts w:ascii="宋体" w:eastAsia="宋体" w:hAnsi="宋体" w:cs="宋体"/>
-          <w:kern w:val="0"/>
-          <w:sz w:val="24"/>
-          <w:szCs w:val="24"/>
-        </w:rPr>
-        <w:t>解分配</w:t>
-      </w:r>
-      <w:proofErr w:type="gramEnd"/>
-      <w:r>
-        <w:rPr>
-          <w:rFonts w:ascii="宋体" w:eastAsia="宋体" w:hAnsi="宋体" w:cs="宋体"/>
-          <w:kern w:val="0"/>
-          <w:sz w:val="24"/>
-          <w:szCs w:val="24"/>
-        </w:rPr>
-        <w:t>其内存：</w:t>
+        <w:t xml:space="preserve"> 对象可占有同一对象。下列情况之一出现时销毁对象并解分配其内存：</w:t>
       </w:r>
     </w:p>
     <w:p>
@@ -3456,27 +3275,7 @@
           <w:szCs w:val="21"/>
           <w:shd w:val="clear" w:color="auto" w:fill="FFFFFF"/>
         </w:rPr>
-        <w:t>都会</w:t>
-      </w:r>
-      <w:proofErr w:type="gramStart"/>
-      <w:r>
-        <w:rPr>
-          <w:rFonts w:ascii="System" w:eastAsia="System" w:hint="eastAsia"/>
-          <w:color w:val="333333"/>
-          <w:szCs w:val="21"/>
-          <w:shd w:val="clear" w:color="auto" w:fill="FFFFFF"/>
-        </w:rPr>
-        <w:t>问维护</w:t>
-      </w:r>
-      <w:proofErr w:type="gramEnd"/>
-      <w:r>
-        <w:rPr>
-          <w:rFonts w:ascii="System" w:eastAsia="System" w:hint="eastAsia"/>
-          <w:color w:val="333333"/>
-          <w:szCs w:val="21"/>
-          <w:shd w:val="clear" w:color="auto" w:fill="FFFFFF"/>
-        </w:rPr>
-        <w:t>的对象是不是线程安全的，然后问引用计数是不是线程安全的。引</w:t>
+        <w:t>都会问维护的对象是不是线程安全的，然后问引用计数是不是线程安全的。引</w:t>
       </w:r>
       <w:r>
         <w:rPr>
@@ -3923,23 +3722,7 @@
           <w:rFonts w:ascii="Arial" w:hAnsi="Arial" w:cs="Arial"/>
           <w:color w:val="424242"/>
         </w:rPr>
-        <w:t>的时候，会沿着</w:t>
-      </w:r>
-      <w:proofErr w:type="gramStart"/>
-      <w:r>
-        <w:rPr>
-          <w:rFonts w:ascii="Arial" w:hAnsi="Arial" w:cs="Arial"/>
-          <w:color w:val="424242"/>
-        </w:rPr>
-        <w:t>链表找</w:t>
-      </w:r>
-      <w:proofErr w:type="gramEnd"/>
-      <w:r>
-        <w:rPr>
-          <w:rFonts w:ascii="Arial" w:hAnsi="Arial" w:cs="Arial"/>
-          <w:color w:val="424242"/>
-        </w:rPr>
-        <w:t>一个满足用户需求的内存块。然后将这个内存块一分为二，一块和用户所申请的内存大小相同，另一块返回到链表中。如果用户申请一个大的内存块，空闲链表上可能没有可以满足用户要求的片段，这个时候</w:t>
+        <w:t>的时候，会沿着链表找一个满足用户需求的内存块。然后将这个内存块一分为二，一块和用户所申请的内存大小相同，另一块返回到链表中。如果用户申请一个大的内存块，空闲链表上可能没有可以满足用户要求的片段，这个时候</w:t>
       </w:r>
       <w:r>
         <w:rPr>
@@ -4296,7 +4079,6 @@
         <w:t xml:space="preserve">          </w:t>
       </w:r>
       <w:proofErr w:type="spellStart"/>
-      <w:proofErr w:type="gramStart"/>
       <w:r>
         <w:rPr>
           <w:color w:val="000000"/>
@@ -4308,14 +4090,7 @@
         <w:rPr>
           <w:color w:val="000000"/>
         </w:rPr>
-        <w:t>(</w:t>
-      </w:r>
-      <w:proofErr w:type="gramEnd"/>
-      <w:r>
-        <w:rPr>
-          <w:color w:val="000000"/>
-        </w:rPr>
-        <w:t>);</w:t>
+        <w:t>();</w:t>
       </w:r>
     </w:p>
     <w:p>
@@ -4844,29 +4619,7 @@
           <w:szCs w:val="23"/>
           <w:shd w:val="clear" w:color="auto" w:fill="FFFFFF"/>
         </w:rPr>
-        <w:t xml:space="preserve"> kernels serialize response to </w:t>
-      </w:r>
-      <w:proofErr w:type="gramStart"/>
-      <w:r>
-        <w:rPr>
-          <w:rFonts w:ascii="Arial" w:hAnsi="Arial" w:cs="Arial"/>
-          <w:color w:val="242729"/>
-          <w:sz w:val="23"/>
-          <w:szCs w:val="23"/>
-          <w:shd w:val="clear" w:color="auto" w:fill="FFFFFF"/>
-        </w:rPr>
-        <w:t>accept(</w:t>
-      </w:r>
-      <w:proofErr w:type="gramEnd"/>
-      <w:r>
-        <w:rPr>
-          <w:rFonts w:ascii="Arial" w:hAnsi="Arial" w:cs="Arial"/>
-          <w:color w:val="242729"/>
-          <w:sz w:val="23"/>
-          <w:szCs w:val="23"/>
-          <w:shd w:val="clear" w:color="auto" w:fill="FFFFFF"/>
-        </w:rPr>
-        <w:t>2)s, in other words, only one thread is waken up if more than one are blocking on accept(2) against a single open file descriptor.</w:t>
+        <w:t xml:space="preserve"> kernels serialize response to accept(2)s, in other words, only one thread is waken up if more than one are blocking on accept(2) against a single open file descriptor.</w:t>
       </w:r>
     </w:p>
     <w:p>
@@ -4986,33 +4739,7 @@
           <w:szCs w:val="28"/>
           <w:shd w:val="clear" w:color="auto" w:fill="FFFFFF"/>
         </w:rPr>
-        <w:t>），产生n块有序块，然后每块按序读到内存，做块</w:t>
-      </w:r>
-      <w:proofErr w:type="gramStart"/>
-      <w:r>
-        <w:rPr>
-          <w:rFonts w:hint="eastAsia"/>
-          <w:b/>
-          <w:bCs/>
-          <w:color w:val="4D4D4D"/>
-          <w:sz w:val="28"/>
-          <w:szCs w:val="28"/>
-          <w:shd w:val="clear" w:color="auto" w:fill="FFFFFF"/>
-        </w:rPr>
-        <w:t>间数据</w:t>
-      </w:r>
-      <w:proofErr w:type="gramEnd"/>
-      <w:r>
-        <w:rPr>
-          <w:rFonts w:hint="eastAsia"/>
-          <w:b/>
-          <w:bCs/>
-          <w:color w:val="4D4D4D"/>
-          <w:sz w:val="28"/>
-          <w:szCs w:val="28"/>
-          <w:shd w:val="clear" w:color="auto" w:fill="FFFFFF"/>
-        </w:rPr>
-        <w:t>归并，最后1</w:t>
+        <w:t>），产生n块有序块，然后每块按序读到内存，做块间数据归并，最后1</w:t>
       </w:r>
       <w:r>
         <w:rPr>
@@ -5327,10 +5054,11 @@
           <w:szCs w:val="21"/>
           <w:shd w:val="clear" w:color="auto" w:fill="FFFFFF"/>
         </w:rPr>
-        <w:t>2.  Received  Not ACK: 已经接收并，但是还没有回复ACK，这些包可能</w:t>
-      </w:r>
-      <w:proofErr w:type="gramStart"/>
-      <w:r>
+        <w:t>2.  Received  Not ACK: 已经接收并，但是还没有回复ACK，这些包可能输属于Delay ACK的范畴了</w:t>
+      </w:r>
+    </w:p>
+    <w:p>
+      <w:pPr>
         <w:rPr>
           <w:b/>
           <w:bCs/>
@@ -5338,9 +5066,7 @@
           <w:szCs w:val="21"/>
           <w:shd w:val="clear" w:color="auto" w:fill="FFFFFF"/>
         </w:rPr>
-        <w:t>输属于</w:t>
-      </w:r>
-      <w:proofErr w:type="gramEnd"/>
+      </w:pPr>
       <w:r>
         <w:rPr>
           <w:b/>
@@ -5349,7 +5075,7 @@
           <w:szCs w:val="21"/>
           <w:shd w:val="clear" w:color="auto" w:fill="FFFFFF"/>
         </w:rPr>
-        <w:t>Delay ACK的范畴了</w:t>
+        <w:t>3.  Not Received：有空位，还没有被接收的数据。</w:t>
       </w:r>
     </w:p>
     <w:p>
@@ -5364,61 +5090,22 @@
       </w:pPr>
       <w:r>
         <w:rPr>
+          <w:rFonts w:ascii="微软雅黑" w:eastAsia="微软雅黑" w:hAnsi="微软雅黑" w:hint="eastAsia"/>
+          <w:color w:val="4D4D4D"/>
+          <w:shd w:val="clear" w:color="auto" w:fill="FFFFFF"/>
+        </w:rPr>
+        <w:t>接收端的Window Size通告也是会变化的，接收端根据这个值来确定何时及发送多少数据，从对数据流进行流控</w:t>
+      </w:r>
+    </w:p>
+    <w:p>
+      <w:pPr>
+        <w:rPr>
           <w:b/>
           <w:bCs/>
           <w:color w:val="4D4D4D"/>
           <w:szCs w:val="21"/>
           <w:shd w:val="clear" w:color="auto" w:fill="FFFFFF"/>
         </w:rPr>
-        <w:t>3.  Not Received：有空位，还没有被接收的数据。</w:t>
-      </w:r>
-    </w:p>
-    <w:p>
-      <w:pPr>
-        <w:rPr>
-          <w:b/>
-          <w:bCs/>
-          <w:color w:val="4D4D4D"/>
-          <w:szCs w:val="21"/>
-          <w:shd w:val="clear" w:color="auto" w:fill="FFFFFF"/>
-        </w:rPr>
-      </w:pPr>
-      <w:r>
-        <w:rPr>
-          <w:rFonts w:ascii="微软雅黑" w:eastAsia="微软雅黑" w:hAnsi="微软雅黑" w:hint="eastAsia"/>
-          <w:color w:val="4D4D4D"/>
-          <w:shd w:val="clear" w:color="auto" w:fill="FFFFFF"/>
-        </w:rPr>
-        <w:t>接收端的Window Size通告也是会变化的，接收</w:t>
-      </w:r>
-      <w:proofErr w:type="gramStart"/>
-      <w:r>
-        <w:rPr>
-          <w:rFonts w:ascii="微软雅黑" w:eastAsia="微软雅黑" w:hAnsi="微软雅黑" w:hint="eastAsia"/>
-          <w:color w:val="4D4D4D"/>
-          <w:shd w:val="clear" w:color="auto" w:fill="FFFFFF"/>
-        </w:rPr>
-        <w:t>端根据</w:t>
-      </w:r>
-      <w:proofErr w:type="gramEnd"/>
-      <w:r>
-        <w:rPr>
-          <w:rFonts w:ascii="微软雅黑" w:eastAsia="微软雅黑" w:hAnsi="微软雅黑" w:hint="eastAsia"/>
-          <w:color w:val="4D4D4D"/>
-          <w:shd w:val="clear" w:color="auto" w:fill="FFFFFF"/>
-        </w:rPr>
-        <w:t>这个值来确定何时及发送多少数据，从对数据流进行流控</w:t>
-      </w:r>
-    </w:p>
-    <w:p>
-      <w:pPr>
-        <w:rPr>
-          <w:b/>
-          <w:bCs/>
-          <w:color w:val="4D4D4D"/>
-          <w:szCs w:val="21"/>
-          <w:shd w:val="clear" w:color="auto" w:fill="FFFFFF"/>
-        </w:rPr>
       </w:pPr>
     </w:p>
     <w:p>
@@ -5659,15 +5346,7 @@
     </w:p>
     <w:p>
       <w:r>
-        <w:t>Hot key，</w:t>
-      </w:r>
-      <w:proofErr w:type="gramStart"/>
-      <w:r>
-        <w:t>即热点</w:t>
-      </w:r>
-      <w:proofErr w:type="gramEnd"/>
-      <w:r>
-        <w:t xml:space="preserve"> key，一段时间内，该 key 的访问量远远高于其他的 </w:t>
+        <w:t xml:space="preserve">Hot key，即热点 key，一段时间内，该 key 的访问量远远高于其他的 </w:t>
       </w:r>
       <w:proofErr w:type="spellStart"/>
       <w:r>
@@ -6839,6 +6518,20 @@
     </w:p>
     <w:p>
       <w:pPr>
+        <w:pStyle w:val="2"/>
+        <w:rPr>
+          <w:rFonts w:hint="eastAsia"/>
+        </w:rPr>
+      </w:pPr>
+      <w:r>
+        <w:rPr>
+          <w:rFonts w:hint="eastAsia"/>
+        </w:rPr>
+        <w:t>网络掩码</w:t>
+      </w:r>
+    </w:p>
+    <w:p>
+      <w:pPr>
         <w:widowControl/>
         <w:shd w:val="clear" w:color="auto" w:fill="FFFFFF"/>
         <w:rPr>
@@ -7061,7 +6754,7 @@
         <w:widowControl/>
         <w:shd w:val="clear" w:color="auto" w:fill="FFFFFF"/>
         <w:rPr>
-          <w:rFonts w:ascii="微软雅黑" w:eastAsia="微软雅黑" w:hAnsi="微软雅黑"/>
+          <w:rFonts w:ascii="微软雅黑" w:eastAsia="微软雅黑" w:hAnsi="微软雅黑" w:hint="eastAsia"/>
           <w:color w:val="4D4D4D"/>
           <w:shd w:val="clear" w:color="auto" w:fill="FFFFFF"/>
         </w:rPr>
@@ -7074,6 +6767,7 @@
           <w:sz w:val="23"/>
           <w:szCs w:val="23"/>
         </w:rPr>
+        <w:lastRenderedPageBreak/>
         <w:t>A</w:t>
       </w:r>
       <w:r>
@@ -7175,203 +6869,18 @@
     </w:p>
     <w:p>
       <w:pPr>
-        <w:widowControl/>
-        <w:shd w:val="clear" w:color="auto" w:fill="FFFFFF"/>
-        <w:rPr>
-          <w:rFonts w:ascii="微软雅黑" w:eastAsia="微软雅黑" w:hAnsi="微软雅黑"/>
-          <w:color w:val="4D4D4D"/>
-          <w:shd w:val="clear" w:color="auto" w:fill="FFFFFF"/>
-        </w:rPr>
-      </w:pPr>
-    </w:p>
-    <w:p>
-      <w:pPr>
-        <w:widowControl/>
-        <w:shd w:val="clear" w:color="auto" w:fill="FFFFFF"/>
-        <w:rPr>
-          <w:rFonts w:ascii="微软雅黑" w:eastAsia="微软雅黑" w:hAnsi="微软雅黑" w:cs="宋体"/>
-          <w:color w:val="333333"/>
-          <w:kern w:val="0"/>
-          <w:sz w:val="23"/>
-          <w:szCs w:val="23"/>
-        </w:rPr>
-      </w:pPr>
-      <w:r>
-        <w:rPr>
-          <w:rFonts w:ascii="微软雅黑" w:eastAsia="微软雅黑" w:hAnsi="微软雅黑" w:cs="宋体" w:hint="eastAsia"/>
-          <w:color w:val="333333"/>
-          <w:kern w:val="0"/>
-          <w:sz w:val="23"/>
-          <w:szCs w:val="23"/>
-        </w:rPr>
-        <w:t>空类的大小：</w:t>
-      </w:r>
-      <w:r>
-        <w:rPr>
-          <w:rFonts w:ascii="微软雅黑" w:eastAsia="微软雅黑" w:hAnsi="微软雅黑" w:cs="宋体"/>
-          <w:color w:val="333333"/>
-          <w:kern w:val="0"/>
-          <w:sz w:val="23"/>
-          <w:szCs w:val="23"/>
-        </w:rPr>
-        <w:t xml:space="preserve"> </w:t>
-      </w:r>
-      <w:proofErr w:type="spellStart"/>
-      <w:r>
-        <w:rPr>
-          <w:rFonts w:ascii="微软雅黑" w:eastAsia="微软雅黑" w:hAnsi="微软雅黑" w:cs="宋体"/>
-          <w:color w:val="333333"/>
-          <w:kern w:val="0"/>
-          <w:sz w:val="23"/>
-          <w:szCs w:val="23"/>
-        </w:rPr>
-        <w:t>sizeof</w:t>
-      </w:r>
-      <w:proofErr w:type="spellEnd"/>
-      <w:r>
-        <w:rPr>
-          <w:rFonts w:ascii="微软雅黑" w:eastAsia="微软雅黑" w:hAnsi="微软雅黑" w:cs="宋体"/>
-          <w:color w:val="333333"/>
-          <w:kern w:val="0"/>
-          <w:sz w:val="23"/>
-          <w:szCs w:val="23"/>
-        </w:rPr>
-        <w:t xml:space="preserve">（一个空的类） = </w:t>
-      </w:r>
-      <w:r>
-        <w:rPr>
-          <w:rFonts w:ascii="微软雅黑" w:eastAsia="微软雅黑" w:hAnsi="微软雅黑" w:cs="宋体"/>
-          <w:b/>
-          <w:bCs/>
-          <w:color w:val="333333"/>
-          <w:kern w:val="0"/>
-          <w:sz w:val="48"/>
-          <w:szCs w:val="48"/>
-        </w:rPr>
-        <w:t>1</w:t>
-      </w:r>
-      <w:r>
-        <w:rPr>
-          <w:rFonts w:ascii="微软雅黑" w:eastAsia="微软雅黑" w:hAnsi="微软雅黑" w:cs="宋体"/>
-          <w:color w:val="333333"/>
-          <w:kern w:val="0"/>
-          <w:sz w:val="23"/>
-          <w:szCs w:val="23"/>
-        </w:rPr>
-        <w:t>。</w:t>
-      </w:r>
-    </w:p>
-    <w:p>
-      <w:pPr>
-        <w:widowControl/>
-        <w:shd w:val="clear" w:color="auto" w:fill="FFFFFF"/>
-        <w:rPr>
-          <w:rFonts w:ascii="微软雅黑" w:eastAsia="微软雅黑" w:hAnsi="微软雅黑" w:cs="宋体"/>
-          <w:color w:val="333333"/>
-          <w:kern w:val="0"/>
-          <w:sz w:val="23"/>
-          <w:szCs w:val="23"/>
-        </w:rPr>
-      </w:pPr>
-      <w:r>
-        <w:rPr>
-          <w:rFonts w:ascii="微软雅黑" w:eastAsia="微软雅黑" w:hAnsi="微软雅黑" w:cs="宋体" w:hint="eastAsia"/>
-          <w:color w:val="333333"/>
-          <w:kern w:val="0"/>
-          <w:sz w:val="23"/>
-          <w:szCs w:val="23"/>
-        </w:rPr>
-        <w:t>重申：构造函数（</w:t>
-      </w:r>
-      <w:r>
-        <w:rPr>
-          <w:rFonts w:ascii="微软雅黑" w:eastAsia="微软雅黑" w:hAnsi="微软雅黑" w:cs="宋体"/>
-          <w:color w:val="333333"/>
-          <w:kern w:val="0"/>
-          <w:sz w:val="23"/>
-          <w:szCs w:val="23"/>
-        </w:rPr>
-        <w:t>constructor）不能是virtual的。没有这种东西。</w:t>
-      </w:r>
-    </w:p>
-    <w:p>
-      <w:pPr>
-        <w:widowControl/>
-        <w:shd w:val="clear" w:color="auto" w:fill="FFFFFF"/>
-        <w:rPr>
-          <w:rFonts w:ascii="微软雅黑" w:eastAsia="微软雅黑" w:hAnsi="微软雅黑" w:cs="宋体"/>
-          <w:color w:val="333333"/>
-          <w:kern w:val="0"/>
-          <w:sz w:val="23"/>
-          <w:szCs w:val="23"/>
-        </w:rPr>
-      </w:pPr>
-      <w:r>
-        <w:rPr>
-          <w:rFonts w:ascii="微软雅黑" w:eastAsia="微软雅黑" w:hAnsi="微软雅黑" w:cs="宋体" w:hint="eastAsia"/>
-          <w:color w:val="333333"/>
-          <w:kern w:val="0"/>
-          <w:sz w:val="23"/>
-          <w:szCs w:val="23"/>
-        </w:rPr>
-        <w:t>析构函数可以是</w:t>
-      </w:r>
-      <w:r>
-        <w:rPr>
-          <w:rFonts w:ascii="微软雅黑" w:eastAsia="微软雅黑" w:hAnsi="微软雅黑" w:cs="宋体"/>
-          <w:color w:val="333333"/>
-          <w:kern w:val="0"/>
-          <w:sz w:val="23"/>
-          <w:szCs w:val="23"/>
-        </w:rPr>
-        <w:t>virtual的。因为有的时候用base class建立了了一个derived object，那这时就需要在析构的时候叫对应的析构函数。</w:t>
-      </w:r>
-    </w:p>
-    <w:p>
-      <w:pPr>
-        <w:widowControl/>
-        <w:shd w:val="clear" w:color="auto" w:fill="FFFFFF"/>
-        <w:rPr>
-          <w:rFonts w:ascii="微软雅黑" w:eastAsia="微软雅黑" w:hAnsi="微软雅黑" w:cs="宋体"/>
-          <w:color w:val="333333"/>
-          <w:kern w:val="0"/>
-          <w:sz w:val="23"/>
-          <w:szCs w:val="23"/>
-        </w:rPr>
-      </w:pPr>
-      <w:r>
-        <w:rPr>
-          <w:rFonts w:ascii="微软雅黑" w:eastAsia="微软雅黑" w:hAnsi="微软雅黑" w:cs="宋体" w:hint="eastAsia"/>
-          <w:color w:val="333333"/>
-          <w:kern w:val="0"/>
-          <w:sz w:val="23"/>
-          <w:szCs w:val="23"/>
-        </w:rPr>
-        <w:t>静态（</w:t>
-      </w:r>
-      <w:r>
-        <w:rPr>
-          <w:rFonts w:ascii="微软雅黑" w:eastAsia="微软雅黑" w:hAnsi="微软雅黑" w:cs="宋体"/>
-          <w:color w:val="333333"/>
-          <w:kern w:val="0"/>
-          <w:sz w:val="23"/>
-          <w:szCs w:val="23"/>
-        </w:rPr>
-        <w:t>static）函数也别virtual了。不合理。</w:t>
-      </w:r>
-    </w:p>
-    <w:p>
-      <w:pPr>
-        <w:widowControl/>
-        <w:shd w:val="clear" w:color="auto" w:fill="FFFFFF"/>
-        <w:rPr>
-          <w:rFonts w:ascii="微软雅黑" w:eastAsia="微软雅黑" w:hAnsi="微软雅黑" w:cs="宋体"/>
-          <w:color w:val="333333"/>
-          <w:kern w:val="0"/>
-          <w:sz w:val="23"/>
-          <w:szCs w:val="23"/>
-        </w:rPr>
-      </w:pPr>
+        <w:pStyle w:val="2"/>
+        <w:rPr>
+          <w:rStyle w:val="20"/>
+        </w:rPr>
+      </w:pPr>
+      <w:r>
+        <w:rPr>
+          <w:rStyle w:val="20"/>
+          <w:rFonts w:hint="eastAsia"/>
+        </w:rPr>
+        <w:t>什么是线程安全？</w:t>
+      </w:r>
     </w:p>
     <w:p>
       <w:pPr>
@@ -7393,7 +6902,7 @@
           <w:kern w:val="0"/>
           <w:szCs w:val="21"/>
         </w:rPr>
-        <w:t>什么是线程安全？（2012年5月百度实习生面试）</w:t>
+        <w:t>（2012年5月百度实习生面试）</w:t>
       </w:r>
     </w:p>
     <w:p>
@@ -7812,7 +7321,14 @@
         <w:rPr>
           <w:rFonts w:ascii="Helvetica" w:hAnsi="Helvetica" w:cs="Helvetica"/>
         </w:rPr>
-        <w:t>）即一个事务获取一条记录共享锁的同时，其他事务也可以获得这条记录的共享锁，但是如果同时有多个事务获得这条记录的共享锁，谁也无法修改这条记录，直到都释放掉共享锁，只剩下一个事务拥有这条记录的锁为止。</w:t>
+        <w:t>）即一个事务获取一条记录共享锁的同时，其他事务也可以获得这条记录的共享锁，但是如果同时有多个事务</w:t>
+      </w:r>
+      <w:r>
+        <w:rPr>
+          <w:rFonts w:ascii="Helvetica" w:hAnsi="Helvetica" w:cs="Helvetica"/>
+        </w:rPr>
+        <w:lastRenderedPageBreak/>
+        <w:t>获得这条记录的共享锁，谁也无法修改这条记录，直到都释放掉共享锁，只剩下一个事务拥有这条记录的锁为止。</w:t>
       </w:r>
     </w:p>
     <w:p>
@@ -7895,7 +7411,6 @@
         <w:rPr>
           <w:rFonts w:hint="eastAsia"/>
         </w:rPr>
-        <w:lastRenderedPageBreak/>
         <w:t>S</w:t>
       </w:r>
       <w:r>
@@ -7911,499 +7426,129 @@
     <w:p>
       <w:pPr>
         <w:pStyle w:val="3"/>
-      </w:pPr>
-      <w:r>
         <w:rPr>
           <w:rStyle w:val="30"/>
         </w:rPr>
+      </w:pPr>
+      <w:r>
+        <w:rPr>
+          <w:rStyle w:val="30"/>
+        </w:rPr>
         <w:t>Sentinel集群故障检测</w:t>
       </w:r>
-      <w:r>
+    </w:p>
+    <w:p>
+      <w:r>
+        <w:rPr>
+          <w:shd w:val="clear" w:color="auto" w:fill="FFFFFF"/>
+        </w:rPr>
+        <w:t>1) 每1秒，向主服务器，从服务器，其他sentinel实例发送ping命令</w:t>
+      </w:r>
+      <w:r>
+        <w:rPr>
+          <w:shd w:val="clear" w:color="auto" w:fill="FFFFFF"/>
+        </w:rPr>
         <w:br/>
-      </w:r>
-      <w:r>
-        <w:rPr>
-          <w:rFonts w:ascii="Helvetica" w:hAnsi="Helvetica" w:cs="Helvetica"/>
-          <w:b w:val="0"/>
-          <w:bCs w:val="0"/>
-          <w:sz w:val="21"/>
-          <w:szCs w:val="22"/>
-          <w:shd w:val="clear" w:color="auto" w:fill="FFFFFF"/>
-        </w:rPr>
-        <w:t xml:space="preserve">1) </w:t>
-      </w:r>
-      <w:r>
-        <w:rPr>
-          <w:rFonts w:ascii="Helvetica" w:hAnsi="Helvetica" w:cs="Helvetica"/>
-          <w:b w:val="0"/>
-          <w:bCs w:val="0"/>
-          <w:sz w:val="21"/>
-          <w:szCs w:val="22"/>
-          <w:shd w:val="clear" w:color="auto" w:fill="FFFFFF"/>
-        </w:rPr>
-        <w:t>每</w:t>
-      </w:r>
-      <w:r>
-        <w:rPr>
-          <w:rFonts w:ascii="Helvetica" w:hAnsi="Helvetica" w:cs="Helvetica"/>
-          <w:b w:val="0"/>
-          <w:bCs w:val="0"/>
-          <w:sz w:val="21"/>
-          <w:szCs w:val="22"/>
-          <w:shd w:val="clear" w:color="auto" w:fill="FFFFFF"/>
-        </w:rPr>
-        <w:t>1</w:t>
-      </w:r>
-      <w:r>
-        <w:rPr>
-          <w:rFonts w:ascii="Helvetica" w:hAnsi="Helvetica" w:cs="Helvetica"/>
-          <w:b w:val="0"/>
-          <w:bCs w:val="0"/>
-          <w:sz w:val="21"/>
-          <w:szCs w:val="22"/>
-          <w:shd w:val="clear" w:color="auto" w:fill="FFFFFF"/>
-        </w:rPr>
-        <w:t>秒，向主服务器，从服务器，其他</w:t>
-      </w:r>
-      <w:r>
-        <w:rPr>
-          <w:rFonts w:ascii="Helvetica" w:hAnsi="Helvetica" w:cs="Helvetica"/>
-          <w:b w:val="0"/>
-          <w:bCs w:val="0"/>
-          <w:sz w:val="21"/>
-          <w:szCs w:val="22"/>
-          <w:shd w:val="clear" w:color="auto" w:fill="FFFFFF"/>
-        </w:rPr>
-        <w:t>sentinel</w:t>
-      </w:r>
-      <w:r>
-        <w:rPr>
-          <w:rFonts w:ascii="Helvetica" w:hAnsi="Helvetica" w:cs="Helvetica"/>
-          <w:b w:val="0"/>
-          <w:bCs w:val="0"/>
-          <w:sz w:val="21"/>
-          <w:szCs w:val="22"/>
-          <w:shd w:val="clear" w:color="auto" w:fill="FFFFFF"/>
-        </w:rPr>
-        <w:t>实例发送</w:t>
-      </w:r>
-      <w:r>
-        <w:rPr>
-          <w:rFonts w:ascii="Helvetica" w:hAnsi="Helvetica" w:cs="Helvetica"/>
-          <w:b w:val="0"/>
-          <w:bCs w:val="0"/>
-          <w:sz w:val="21"/>
-          <w:szCs w:val="22"/>
-          <w:shd w:val="clear" w:color="auto" w:fill="FFFFFF"/>
-        </w:rPr>
-        <w:t>ping</w:t>
-      </w:r>
-      <w:r>
-        <w:rPr>
-          <w:rFonts w:ascii="Helvetica" w:hAnsi="Helvetica" w:cs="Helvetica"/>
-          <w:b w:val="0"/>
-          <w:bCs w:val="0"/>
-          <w:sz w:val="21"/>
-          <w:szCs w:val="22"/>
-          <w:shd w:val="clear" w:color="auto" w:fill="FFFFFF"/>
-        </w:rPr>
-        <w:t>命令</w:t>
-      </w:r>
-      <w:r>
-        <w:rPr>
-          <w:rFonts w:ascii="Helvetica" w:hAnsi="Helvetica" w:cs="Helvetica"/>
-          <w:b w:val="0"/>
-          <w:bCs w:val="0"/>
-          <w:sz w:val="21"/>
-          <w:szCs w:val="22"/>
+        <w:t>有效回复：+PONG, -</w:t>
+      </w:r>
+      <w:proofErr w:type="spellStart"/>
+      <w:r>
+        <w:rPr>
+          <w:shd w:val="clear" w:color="auto" w:fill="FFFFFF"/>
+        </w:rPr>
+        <w:t>Loading,+MASTERDOWN</w:t>
+      </w:r>
+      <w:proofErr w:type="spellEnd"/>
+      <w:r>
+        <w:rPr>
+          <w:shd w:val="clear" w:color="auto" w:fill="FFFFFF"/>
+        </w:rPr>
+        <w:t>三种回复一种</w:t>
+      </w:r>
+      <w:r>
+        <w:rPr>
           <w:shd w:val="clear" w:color="auto" w:fill="FFFFFF"/>
         </w:rPr>
         <w:br/>
-      </w:r>
-      <w:r>
-        <w:rPr>
-          <w:rFonts w:ascii="Helvetica" w:hAnsi="Helvetica" w:cs="Helvetica"/>
-          <w:b w:val="0"/>
-          <w:bCs w:val="0"/>
-          <w:sz w:val="21"/>
-          <w:szCs w:val="22"/>
-          <w:shd w:val="clear" w:color="auto" w:fill="FFFFFF"/>
-        </w:rPr>
-        <w:t>有效回复：</w:t>
-      </w:r>
-      <w:r>
-        <w:rPr>
-          <w:rFonts w:ascii="Helvetica" w:hAnsi="Helvetica" w:cs="Helvetica"/>
-          <w:b w:val="0"/>
-          <w:bCs w:val="0"/>
-          <w:sz w:val="21"/>
-          <w:szCs w:val="22"/>
-          <w:shd w:val="clear" w:color="auto" w:fill="FFFFFF"/>
-        </w:rPr>
-        <w:t>+PONG, -</w:t>
+        <w:t>无效回复：除以上三种回复之外的回复，或者在指定时限内没有返回的回复</w:t>
+      </w:r>
+      <w:r>
+        <w:rPr>
+          <w:shd w:val="clear" w:color="auto" w:fill="FFFFFF"/>
+        </w:rPr>
+        <w:br/>
       </w:r>
       <w:proofErr w:type="spellStart"/>
       <w:r>
         <w:rPr>
-          <w:rFonts w:ascii="Helvetica" w:hAnsi="Helvetica" w:cs="Helvetica"/>
-          <w:b w:val="0"/>
-          <w:bCs w:val="0"/>
-          <w:sz w:val="21"/>
-          <w:szCs w:val="22"/>
-          <w:shd w:val="clear" w:color="auto" w:fill="FFFFFF"/>
-        </w:rPr>
-        <w:t>Loading,+MASTERDOWN</w:t>
+          <w:shd w:val="clear" w:color="auto" w:fill="FFFFFF"/>
+        </w:rPr>
+        <w:t>Sentinel.conf</w:t>
       </w:r>
       <w:proofErr w:type="spellEnd"/>
       <w:r>
         <w:rPr>
-          <w:rFonts w:ascii="Helvetica" w:hAnsi="Helvetica" w:cs="Helvetica"/>
-          <w:b w:val="0"/>
-          <w:bCs w:val="0"/>
-          <w:sz w:val="21"/>
-          <w:szCs w:val="22"/>
-          <w:shd w:val="clear" w:color="auto" w:fill="FFFFFF"/>
-        </w:rPr>
-        <w:t>三种回复一种</w:t>
-      </w:r>
-      <w:r>
-        <w:rPr>
-          <w:rFonts w:ascii="Helvetica" w:hAnsi="Helvetica" w:cs="Helvetica"/>
-          <w:b w:val="0"/>
-          <w:bCs w:val="0"/>
-          <w:sz w:val="21"/>
-          <w:szCs w:val="22"/>
+          <w:shd w:val="clear" w:color="auto" w:fill="FFFFFF"/>
+        </w:rPr>
+        <w:t xml:space="preserve"> -&gt; Sentinel down-master-</w:t>
+      </w:r>
+      <w:proofErr w:type="spellStart"/>
+      <w:r>
+        <w:rPr>
+          <w:shd w:val="clear" w:color="auto" w:fill="FFFFFF"/>
+        </w:rPr>
+        <w:t>millsenconds</w:t>
+      </w:r>
+      <w:proofErr w:type="spellEnd"/>
+      <w:r>
+        <w:rPr>
+          <w:shd w:val="clear" w:color="auto" w:fill="FFFFFF"/>
+        </w:rPr>
+        <w:t xml:space="preserve"> master 50000</w:t>
+      </w:r>
+      <w:r>
+        <w:rPr>
           <w:shd w:val="clear" w:color="auto" w:fill="FFFFFF"/>
         </w:rPr>
         <w:br/>
-      </w:r>
-      <w:r>
-        <w:rPr>
-          <w:rFonts w:ascii="Helvetica" w:hAnsi="Helvetica" w:cs="Helvetica"/>
-          <w:b w:val="0"/>
-          <w:bCs w:val="0"/>
-          <w:sz w:val="21"/>
-          <w:szCs w:val="22"/>
-          <w:shd w:val="clear" w:color="auto" w:fill="FFFFFF"/>
-        </w:rPr>
-        <w:t>无效回复：除以上三种回复之外的回复，或者在指定时限内没有返回的回复</w:t>
-      </w:r>
-      <w:r>
-        <w:rPr>
-          <w:rFonts w:ascii="Helvetica" w:hAnsi="Helvetica" w:cs="Helvetica"/>
-          <w:b w:val="0"/>
-          <w:bCs w:val="0"/>
-          <w:sz w:val="21"/>
-          <w:szCs w:val="22"/>
+        <w:t>(当连续50秒，sentinel都接收到无效请求或者无回复时，就会将master标记为主观下线)</w:t>
+      </w:r>
+      <w:r>
+        <w:rPr>
           <w:shd w:val="clear" w:color="auto" w:fill="FFFFFF"/>
         </w:rPr>
         <w:br/>
-      </w:r>
-      <w:proofErr w:type="spellStart"/>
-      <w:r>
-        <w:rPr>
-          <w:rFonts w:ascii="Helvetica" w:hAnsi="Helvetica" w:cs="Helvetica"/>
-          <w:b w:val="0"/>
-          <w:bCs w:val="0"/>
-          <w:sz w:val="21"/>
-          <w:szCs w:val="22"/>
-          <w:shd w:val="clear" w:color="auto" w:fill="FFFFFF"/>
-        </w:rPr>
-        <w:t>Sentinel.conf</w:t>
-      </w:r>
-      <w:proofErr w:type="spellEnd"/>
-      <w:r>
-        <w:rPr>
-          <w:rFonts w:ascii="Helvetica" w:hAnsi="Helvetica" w:cs="Helvetica"/>
-          <w:b w:val="0"/>
-          <w:bCs w:val="0"/>
-          <w:sz w:val="21"/>
-          <w:szCs w:val="22"/>
-          <w:shd w:val="clear" w:color="auto" w:fill="FFFFFF"/>
-        </w:rPr>
-        <w:t xml:space="preserve"> -&gt; Sentinel down-master-</w:t>
-      </w:r>
-      <w:proofErr w:type="spellStart"/>
-      <w:r>
-        <w:rPr>
-          <w:rFonts w:ascii="Helvetica" w:hAnsi="Helvetica" w:cs="Helvetica"/>
-          <w:b w:val="0"/>
-          <w:bCs w:val="0"/>
-          <w:sz w:val="21"/>
-          <w:szCs w:val="22"/>
-          <w:shd w:val="clear" w:color="auto" w:fill="FFFFFF"/>
-        </w:rPr>
-        <w:t>millsenconds</w:t>
-      </w:r>
-      <w:proofErr w:type="spellEnd"/>
-      <w:r>
-        <w:rPr>
-          <w:rFonts w:ascii="Helvetica" w:hAnsi="Helvetica" w:cs="Helvetica"/>
-          <w:b w:val="0"/>
-          <w:bCs w:val="0"/>
-          <w:sz w:val="21"/>
-          <w:szCs w:val="22"/>
-          <w:shd w:val="clear" w:color="auto" w:fill="FFFFFF"/>
-        </w:rPr>
-        <w:t xml:space="preserve"> master 50000</w:t>
-      </w:r>
-      <w:r>
-        <w:rPr>
-          <w:rFonts w:ascii="Helvetica" w:hAnsi="Helvetica" w:cs="Helvetica"/>
-          <w:b w:val="0"/>
-          <w:bCs w:val="0"/>
-          <w:sz w:val="21"/>
-          <w:szCs w:val="22"/>
-          <w:shd w:val="clear" w:color="auto" w:fill="FFFFFF"/>
-        </w:rPr>
-        <w:br/>
-        <w:t>(</w:t>
-      </w:r>
-      <w:r>
-        <w:rPr>
-          <w:rFonts w:ascii="Helvetica" w:hAnsi="Helvetica" w:cs="Helvetica"/>
-          <w:b w:val="0"/>
-          <w:bCs w:val="0"/>
-          <w:sz w:val="21"/>
-          <w:szCs w:val="22"/>
-          <w:shd w:val="clear" w:color="auto" w:fill="FFFFFF"/>
-        </w:rPr>
-        <w:t>当连续</w:t>
-      </w:r>
-      <w:r>
-        <w:rPr>
-          <w:rFonts w:ascii="Helvetica" w:hAnsi="Helvetica" w:cs="Helvetica"/>
-          <w:b w:val="0"/>
-          <w:bCs w:val="0"/>
-          <w:sz w:val="21"/>
-          <w:szCs w:val="22"/>
-          <w:shd w:val="clear" w:color="auto" w:fill="FFFFFF"/>
-        </w:rPr>
-        <w:t>50</w:t>
-      </w:r>
-      <w:r>
-        <w:rPr>
-          <w:rFonts w:ascii="Helvetica" w:hAnsi="Helvetica" w:cs="Helvetica"/>
-          <w:b w:val="0"/>
-          <w:bCs w:val="0"/>
-          <w:sz w:val="21"/>
-          <w:szCs w:val="22"/>
-          <w:shd w:val="clear" w:color="auto" w:fill="FFFFFF"/>
-        </w:rPr>
-        <w:t>秒，</w:t>
-      </w:r>
-      <w:r>
-        <w:rPr>
-          <w:rFonts w:ascii="Helvetica" w:hAnsi="Helvetica" w:cs="Helvetica"/>
-          <w:b w:val="0"/>
-          <w:bCs w:val="0"/>
-          <w:sz w:val="21"/>
-          <w:szCs w:val="22"/>
-          <w:shd w:val="clear" w:color="auto" w:fill="FFFFFF"/>
-        </w:rPr>
-        <w:t>sentinel</w:t>
-      </w:r>
-      <w:r>
-        <w:rPr>
-          <w:rFonts w:ascii="Helvetica" w:hAnsi="Helvetica" w:cs="Helvetica"/>
-          <w:b w:val="0"/>
-          <w:bCs w:val="0"/>
-          <w:sz w:val="21"/>
-          <w:szCs w:val="22"/>
-          <w:shd w:val="clear" w:color="auto" w:fill="FFFFFF"/>
-        </w:rPr>
-        <w:t>都接收到无效请求或者无回复时，就会将</w:t>
-      </w:r>
-      <w:r>
-        <w:rPr>
-          <w:rFonts w:ascii="Helvetica" w:hAnsi="Helvetica" w:cs="Helvetica"/>
-          <w:b w:val="0"/>
-          <w:bCs w:val="0"/>
-          <w:sz w:val="21"/>
-          <w:szCs w:val="22"/>
-          <w:shd w:val="clear" w:color="auto" w:fill="FFFFFF"/>
-        </w:rPr>
-        <w:t>master</w:t>
-      </w:r>
-      <w:r>
-        <w:rPr>
-          <w:rFonts w:ascii="Helvetica" w:hAnsi="Helvetica" w:cs="Helvetica"/>
-          <w:b w:val="0"/>
-          <w:bCs w:val="0"/>
-          <w:sz w:val="21"/>
-          <w:szCs w:val="22"/>
-          <w:shd w:val="clear" w:color="auto" w:fill="FFFFFF"/>
-        </w:rPr>
-        <w:t>标记为主观下线</w:t>
-      </w:r>
-      <w:r>
-        <w:rPr>
-          <w:rFonts w:ascii="Helvetica" w:hAnsi="Helvetica" w:cs="Helvetica"/>
-          <w:b w:val="0"/>
-          <w:bCs w:val="0"/>
-          <w:sz w:val="21"/>
-          <w:szCs w:val="22"/>
-          <w:shd w:val="clear" w:color="auto" w:fill="FFFFFF"/>
-        </w:rPr>
-        <w:t>)</w:t>
-      </w:r>
-      <w:r>
-        <w:rPr>
-          <w:rFonts w:ascii="Helvetica" w:hAnsi="Helvetica" w:cs="Helvetica"/>
-          <w:b w:val="0"/>
-          <w:bCs w:val="0"/>
-          <w:sz w:val="21"/>
-          <w:szCs w:val="22"/>
-          <w:shd w:val="clear" w:color="auto" w:fill="FFFFFF"/>
-        </w:rPr>
-        <w:br/>
-        <w:t xml:space="preserve">2) </w:t>
-      </w:r>
-      <w:r>
-        <w:rPr>
-          <w:rFonts w:ascii="Helvetica" w:hAnsi="Helvetica" w:cs="Helvetica"/>
-          <w:b w:val="0"/>
-          <w:bCs w:val="0"/>
-          <w:sz w:val="21"/>
-          <w:szCs w:val="22"/>
-          <w:shd w:val="clear" w:color="auto" w:fill="FFFFFF"/>
-        </w:rPr>
-        <w:t>主观下线之后，向其他</w:t>
-      </w:r>
-      <w:r>
-        <w:rPr>
-          <w:rFonts w:ascii="Helvetica" w:hAnsi="Helvetica" w:cs="Helvetica"/>
-          <w:b w:val="0"/>
-          <w:bCs w:val="0"/>
-          <w:sz w:val="21"/>
-          <w:szCs w:val="22"/>
-          <w:shd w:val="clear" w:color="auto" w:fill="FFFFFF"/>
-        </w:rPr>
-        <w:t>sentinel</w:t>
-      </w:r>
-      <w:r>
-        <w:rPr>
-          <w:rFonts w:ascii="Helvetica" w:hAnsi="Helvetica" w:cs="Helvetica"/>
-          <w:b w:val="0"/>
-          <w:bCs w:val="0"/>
-          <w:sz w:val="21"/>
-          <w:szCs w:val="22"/>
-          <w:shd w:val="clear" w:color="auto" w:fill="FFFFFF"/>
-        </w:rPr>
-        <w:t>发送询问命令，如果达到配置中指定的数量时，则标记</w:t>
-      </w:r>
-      <w:r>
-        <w:rPr>
-          <w:rFonts w:ascii="Helvetica" w:hAnsi="Helvetica" w:cs="Helvetica"/>
-          <w:b w:val="0"/>
-          <w:bCs w:val="0"/>
-          <w:sz w:val="21"/>
-          <w:szCs w:val="22"/>
-          <w:shd w:val="clear" w:color="auto" w:fill="FFFFFF"/>
-        </w:rPr>
-        <w:t>master</w:t>
-      </w:r>
-      <w:r>
-        <w:rPr>
-          <w:rFonts w:ascii="Helvetica" w:hAnsi="Helvetica" w:cs="Helvetica"/>
-          <w:b w:val="0"/>
-          <w:bCs w:val="0"/>
-          <w:sz w:val="21"/>
-          <w:szCs w:val="22"/>
-          <w:shd w:val="clear" w:color="auto" w:fill="FFFFFF"/>
-        </w:rPr>
-        <w:t>为客观下线</w:t>
+        <w:t>2) 主观下线之后，向其他sentinel发送询问命令，如果达到配置中指定的数量时，则标记master为客观下线</w:t>
       </w:r>
     </w:p>
     <w:p>
       <w:pPr>
         <w:pStyle w:val="3"/>
         <w:rPr>
-          <w:shd w:val="clear" w:color="auto" w:fill="FFFFFF"/>
-        </w:rPr>
-      </w:pPr>
-      <w:r>
-        <w:rPr>
           <w:rStyle w:val="30"/>
         </w:rPr>
+      </w:pPr>
+      <w:r>
+        <w:rPr>
+          <w:rStyle w:val="30"/>
+        </w:rPr>
         <w:t>Sentinel集群故障转移</w:t>
       </w:r>
-      <w:r>
-        <w:br/>
-      </w:r>
-      <w:r>
-        <w:rPr>
-          <w:rFonts w:ascii="Helvetica" w:hAnsi="Helvetica" w:cs="Helvetica"/>
-          <w:b w:val="0"/>
-          <w:bCs w:val="0"/>
-          <w:sz w:val="21"/>
-          <w:szCs w:val="22"/>
-          <w:shd w:val="clear" w:color="auto" w:fill="FFFFFF"/>
-        </w:rPr>
-        <w:t>1</w:t>
-      </w:r>
-      <w:r>
-        <w:rPr>
-          <w:rFonts w:ascii="Helvetica" w:hAnsi="Helvetica" w:cs="Helvetica"/>
-          <w:b w:val="0"/>
-          <w:bCs w:val="0"/>
-          <w:sz w:val="21"/>
-          <w:szCs w:val="22"/>
-          <w:shd w:val="clear" w:color="auto" w:fill="FFFFFF"/>
-        </w:rPr>
-        <w:t>）选出一台</w:t>
-      </w:r>
-      <w:r>
-        <w:rPr>
-          <w:rFonts w:ascii="Helvetica" w:hAnsi="Helvetica" w:cs="Helvetica"/>
-          <w:b w:val="0"/>
-          <w:bCs w:val="0"/>
-          <w:sz w:val="21"/>
-          <w:szCs w:val="22"/>
-          <w:shd w:val="clear" w:color="auto" w:fill="FFFFFF"/>
-        </w:rPr>
-        <w:t>Sentinel-leader</w:t>
-      </w:r>
-      <w:r>
-        <w:rPr>
-          <w:rFonts w:ascii="Helvetica" w:hAnsi="Helvetica" w:cs="Helvetica"/>
-          <w:b w:val="0"/>
-          <w:bCs w:val="0"/>
-          <w:sz w:val="21"/>
-          <w:szCs w:val="22"/>
-          <w:shd w:val="clear" w:color="auto" w:fill="FFFFFF"/>
-        </w:rPr>
-        <w:t>，来进行故障转移操作（</w:t>
-      </w:r>
-      <w:r>
-        <w:rPr>
-          <w:rFonts w:ascii="Helvetica" w:hAnsi="Helvetica" w:cs="Helvetica"/>
-          <w:b w:val="0"/>
-          <w:bCs w:val="0"/>
-          <w:sz w:val="21"/>
-          <w:szCs w:val="22"/>
-          <w:shd w:val="clear" w:color="auto" w:fill="FFFFFF"/>
-        </w:rPr>
-        <w:t>raft</w:t>
-      </w:r>
-      <w:r>
-        <w:rPr>
-          <w:rFonts w:ascii="Helvetica" w:hAnsi="Helvetica" w:cs="Helvetica"/>
-          <w:b w:val="0"/>
-          <w:bCs w:val="0"/>
-          <w:sz w:val="21"/>
-          <w:szCs w:val="22"/>
-          <w:shd w:val="clear" w:color="auto" w:fill="FFFFFF"/>
-        </w:rPr>
-        <w:t>协议，过半选举）</w:t>
-      </w:r>
-      <w:r>
-        <w:rPr>
-          <w:rFonts w:ascii="Helvetica" w:hAnsi="Helvetica" w:cs="Helvetica"/>
-          <w:b w:val="0"/>
-          <w:bCs w:val="0"/>
-          <w:sz w:val="21"/>
-          <w:szCs w:val="22"/>
+    </w:p>
+    <w:p>
+      <w:pPr>
+        <w:rPr>
+          <w:shd w:val="clear" w:color="auto" w:fill="FFFFFF"/>
+        </w:rPr>
+      </w:pPr>
+      <w:r>
+        <w:rPr>
+          <w:shd w:val="clear" w:color="auto" w:fill="FFFFFF"/>
+        </w:rPr>
+        <w:t>1）选出一台Sentinel-leader，来进行故障转移操作（raft协议，过半选举）</w:t>
+      </w:r>
+      <w:r>
+        <w:rPr>
           <w:shd w:val="clear" w:color="auto" w:fill="FFFFFF"/>
         </w:rPr>
         <w:br/>
@@ -8412,432 +7557,323 @@
       <w:proofErr w:type="spellStart"/>
       <w:r>
         <w:rPr>
+          <w:shd w:val="clear" w:color="auto" w:fill="FFFFFF"/>
+        </w:rPr>
+        <w:t>max_votes</w:t>
+      </w:r>
+      <w:proofErr w:type="spellEnd"/>
+      <w:r>
+        <w:rPr>
+          <w:shd w:val="clear" w:color="auto" w:fill="FFFFFF"/>
+        </w:rPr>
+        <w:t xml:space="preserve"> &lt; </w:t>
+      </w:r>
+      <w:proofErr w:type="spellStart"/>
+      <w:r>
+        <w:rPr>
+          <w:shd w:val="clear" w:color="auto" w:fill="FFFFFF"/>
+        </w:rPr>
+        <w:t>voters_quorum</w:t>
+      </w:r>
+      <w:proofErr w:type="spellEnd"/>
+      <w:r>
+        <w:rPr>
+          <w:shd w:val="clear" w:color="auto" w:fill="FFFFFF"/>
+        </w:rPr>
+        <w:t xml:space="preserve"> || </w:t>
+      </w:r>
+      <w:proofErr w:type="spellStart"/>
+      <w:r>
+        <w:rPr>
+          <w:shd w:val="clear" w:color="auto" w:fill="FFFFFF"/>
+        </w:rPr>
+        <w:t>max_votes</w:t>
+      </w:r>
+      <w:proofErr w:type="spellEnd"/>
+      <w:r>
+        <w:rPr>
+          <w:shd w:val="clear" w:color="auto" w:fill="FFFFFF"/>
+        </w:rPr>
+        <w:t xml:space="preserve"> &lt; master-&gt;quorum))</w:t>
+      </w:r>
+      <w:r>
+        <w:rPr>
+          <w:shd w:val="clear" w:color="auto" w:fill="FFFFFF"/>
+        </w:rPr>
+        <w:br/>
+        <w:t>2）领头sentinel在已下线的从服务器里面，挑选一个从服务器，并将其转换为主服务器</w:t>
+      </w:r>
+      <w:r>
+        <w:rPr>
+          <w:shd w:val="clear" w:color="auto" w:fill="FFFFFF"/>
+        </w:rPr>
+        <w:br/>
+        <w:t>3）让已下线主服务器属下的所有从服务器改为复制新的主服务器</w:t>
+      </w:r>
+      <w:r>
+        <w:rPr>
+          <w:shd w:val="clear" w:color="auto" w:fill="FFFFFF"/>
+        </w:rPr>
+        <w:br/>
+        <w:t>4）将已下线主服务器设置为新的主服务器的从服务器，当这个旧的主服务器重新上线</w:t>
+      </w:r>
+    </w:p>
+    <w:p>
+      <w:pPr>
+        <w:rPr>
           <w:rFonts w:ascii="Helvetica" w:hAnsi="Helvetica" w:cs="Helvetica"/>
-          <w:b w:val="0"/>
-          <w:bCs w:val="0"/>
-          <w:sz w:val="21"/>
-          <w:szCs w:val="22"/>
-          <w:shd w:val="clear" w:color="auto" w:fill="FFFFFF"/>
-        </w:rPr>
-        <w:t>max_votes</w:t>
-      </w:r>
-      <w:proofErr w:type="spellEnd"/>
+        </w:rPr>
+      </w:pPr>
+      <w:r>
+        <w:rPr>
+          <w:rFonts w:ascii="Helvetica" w:hAnsi="Helvetica" w:cs="Helvetica" w:hint="eastAsia"/>
+          <w:shd w:val="clear" w:color="auto" w:fill="FFFFFF"/>
+        </w:rPr>
+        <w:t>如何选择？</w:t>
+      </w:r>
       <w:r>
         <w:rPr>
           <w:rFonts w:ascii="Helvetica" w:hAnsi="Helvetica" w:cs="Helvetica"/>
-          <w:b w:val="0"/>
-          <w:bCs w:val="0"/>
-          <w:sz w:val="21"/>
-          <w:szCs w:val="22"/>
-          <w:shd w:val="clear" w:color="auto" w:fill="FFFFFF"/>
-        </w:rPr>
-        <w:t xml:space="preserve"> &lt; </w:t>
-      </w:r>
+          <w:shd w:val="clear" w:color="auto" w:fill="FFFFFF"/>
+        </w:rPr>
+        <w:t>服务器优先级（取最高），复制偏移量（取最大），运行</w:t>
+      </w:r>
+      <w:r>
+        <w:rPr>
+          <w:rFonts w:ascii="Helvetica" w:hAnsi="Helvetica" w:cs="Helvetica"/>
+          <w:shd w:val="clear" w:color="auto" w:fill="FFFFFF"/>
+        </w:rPr>
+        <w:t>ID</w:t>
+      </w:r>
+      <w:r>
+        <w:rPr>
+          <w:rFonts w:ascii="Helvetica" w:hAnsi="Helvetica" w:cs="Helvetica"/>
+          <w:shd w:val="clear" w:color="auto" w:fill="FFFFFF"/>
+        </w:rPr>
+        <w:t>（取最小）</w:t>
+      </w:r>
+    </w:p>
+    <w:p>
+      <w:pPr>
+        <w:pStyle w:val="2"/>
+        <w:rPr>
+          <w:shd w:val="clear" w:color="auto" w:fill="FFFFFF"/>
+        </w:rPr>
+      </w:pPr>
+      <w:r>
+        <w:rPr>
+          <w:rFonts w:hint="eastAsia"/>
+          <w:shd w:val="clear" w:color="auto" w:fill="FFFFFF"/>
+        </w:rPr>
+        <w:t>脑裂（Split-Brain）</w:t>
+      </w:r>
+    </w:p>
+    <w:p>
+      <w:pPr>
+        <w:rPr>
+          <w:rFonts w:ascii="Helvetica" w:hAnsi="Helvetica" w:cs="Helvetica"/>
+          <w:shd w:val="clear" w:color="auto" w:fill="FFFFFF"/>
+        </w:rPr>
+      </w:pPr>
+      <w:r>
+        <w:rPr>
+          <w:rFonts w:ascii="Helvetica" w:hAnsi="Helvetica" w:cs="Helvetica"/>
+          <w:shd w:val="clear" w:color="auto" w:fill="FFFFFF"/>
+        </w:rPr>
+        <w:t>集群中部分节点之间不可达</w:t>
+      </w:r>
+      <w:r>
+        <w:rPr>
+          <w:rFonts w:ascii="Helvetica" w:hAnsi="Helvetica" w:cs="Helvetica" w:hint="eastAsia"/>
+          <w:shd w:val="clear" w:color="auto" w:fill="FFFFFF"/>
+        </w:rPr>
+        <w:t>,</w:t>
+      </w:r>
+      <w:r>
+        <w:rPr>
+          <w:rFonts w:ascii="Helvetica" w:hAnsi="Helvetica" w:cs="Helvetica"/>
+          <w:shd w:val="clear" w:color="auto" w:fill="FFFFFF"/>
+        </w:rPr>
+        <w:t>不同分裂的小集群会自主的选择出</w:t>
+      </w:r>
+      <w:r>
+        <w:rPr>
+          <w:rFonts w:ascii="Helvetica" w:hAnsi="Helvetica" w:cs="Helvetica"/>
+          <w:shd w:val="clear" w:color="auto" w:fill="FFFFFF"/>
+        </w:rPr>
+        <w:t>master</w:t>
+      </w:r>
+      <w:r>
+        <w:rPr>
+          <w:rFonts w:ascii="Helvetica" w:hAnsi="Helvetica" w:cs="Helvetica"/>
+          <w:shd w:val="clear" w:color="auto" w:fill="FFFFFF"/>
+        </w:rPr>
+        <w:t>节点，造成原本的集群会同时存在多个</w:t>
+      </w:r>
+      <w:r>
+        <w:rPr>
+          <w:rFonts w:ascii="Helvetica" w:hAnsi="Helvetica" w:cs="Helvetica"/>
+          <w:shd w:val="clear" w:color="auto" w:fill="FFFFFF"/>
+        </w:rPr>
+        <w:t>master</w:t>
+      </w:r>
+      <w:r>
+        <w:rPr>
+          <w:rFonts w:ascii="Helvetica" w:hAnsi="Helvetica" w:cs="Helvetica"/>
+          <w:shd w:val="clear" w:color="auto" w:fill="FFFFFF"/>
+        </w:rPr>
+        <w:t>节点。</w:t>
+      </w:r>
+      <w:r>
+        <w:rPr>
+          <w:rFonts w:ascii="Helvetica" w:hAnsi="Helvetica" w:cs="Helvetica"/>
+          <w:shd w:val="clear" w:color="auto" w:fill="FFFFFF"/>
+        </w:rPr>
+        <w:t>广义地解决</w:t>
+      </w:r>
+      <w:r>
+        <w:rPr>
+          <w:rFonts w:ascii="Helvetica" w:hAnsi="Helvetica" w:cs="Helvetica"/>
+          <w:shd w:val="clear" w:color="auto" w:fill="FFFFFF"/>
+        </w:rPr>
+        <w:t>Split-Brain</w:t>
+      </w:r>
+      <w:r>
+        <w:rPr>
+          <w:rFonts w:ascii="Helvetica" w:hAnsi="Helvetica" w:cs="Helvetica"/>
+          <w:shd w:val="clear" w:color="auto" w:fill="FFFFFF"/>
+        </w:rPr>
+        <w:t>的问题，一般有</w:t>
+      </w:r>
+      <w:r>
+        <w:rPr>
+          <w:rFonts w:ascii="Helvetica" w:hAnsi="Helvetica" w:cs="Helvetica"/>
+          <w:shd w:val="clear" w:color="auto" w:fill="FFFFFF"/>
+        </w:rPr>
+        <w:t>3</w:t>
+      </w:r>
+      <w:r>
+        <w:rPr>
+          <w:rFonts w:ascii="Helvetica" w:hAnsi="Helvetica" w:cs="Helvetica"/>
+          <w:shd w:val="clear" w:color="auto" w:fill="FFFFFF"/>
+        </w:rPr>
+        <w:t>种方式</w:t>
+      </w:r>
+      <w:r>
+        <w:rPr>
+          <w:rFonts w:ascii="Helvetica" w:hAnsi="Helvetica" w:cs="Helvetica"/>
+          <w:shd w:val="clear" w:color="auto" w:fill="FFFFFF"/>
+        </w:rPr>
+        <w:t>:</w:t>
+      </w:r>
+    </w:p>
+    <w:p>
+      <w:pPr>
+        <w:ind w:firstLine="420"/>
+        <w:rPr>
+          <w:rFonts w:ascii="Helvetica" w:hAnsi="Helvetica" w:cs="Helvetica"/>
+          <w:shd w:val="clear" w:color="auto" w:fill="FFFFFF"/>
+        </w:rPr>
+      </w:pPr>
+      <w:r>
+        <w:rPr>
+          <w:rFonts w:ascii="Helvetica" w:hAnsi="Helvetica" w:cs="Helvetica"/>
+          <w:shd w:val="clear" w:color="auto" w:fill="FFFFFF"/>
+        </w:rPr>
+        <w:t>1. Quorums</w:t>
+      </w:r>
+      <w:r>
+        <w:rPr>
+          <w:rFonts w:ascii="Helvetica" w:hAnsi="Helvetica" w:cs="Helvetica"/>
+          <w:shd w:val="clear" w:color="auto" w:fill="FFFFFF"/>
+        </w:rPr>
+        <w:t>，过半选举的方式</w:t>
+      </w:r>
+    </w:p>
+    <w:p>
+      <w:pPr>
+        <w:ind w:firstLine="420"/>
+        <w:rPr>
+          <w:rFonts w:ascii="Helvetica" w:hAnsi="Helvetica" w:cs="Helvetica"/>
+          <w:shd w:val="clear" w:color="auto" w:fill="FFFFFF"/>
+        </w:rPr>
+      </w:pPr>
+      <w:r>
+        <w:rPr>
+          <w:rFonts w:ascii="Helvetica" w:hAnsi="Helvetica" w:cs="Helvetica"/>
+          <w:shd w:val="clear" w:color="auto" w:fill="FFFFFF"/>
+        </w:rPr>
+        <w:lastRenderedPageBreak/>
+        <w:t xml:space="preserve">2. </w:t>
+      </w:r>
+      <w:r>
+        <w:rPr>
+          <w:rFonts w:ascii="Helvetica" w:hAnsi="Helvetica" w:cs="Helvetica"/>
+          <w:shd w:val="clear" w:color="auto" w:fill="FFFFFF"/>
+        </w:rPr>
+        <w:t>采用</w:t>
+      </w:r>
+      <w:r>
+        <w:rPr>
+          <w:rFonts w:ascii="Helvetica" w:hAnsi="Helvetica" w:cs="Helvetica"/>
+          <w:shd w:val="clear" w:color="auto" w:fill="FFFFFF"/>
+        </w:rPr>
+        <w:t>Redundant communications</w:t>
+      </w:r>
+      <w:r>
+        <w:rPr>
+          <w:rFonts w:ascii="Helvetica" w:hAnsi="Helvetica" w:cs="Helvetica"/>
+          <w:shd w:val="clear" w:color="auto" w:fill="FFFFFF"/>
+        </w:rPr>
+        <w:t>，冗余通信的方式，集群中采用多种通信方式，防止一种通信方式失效导致集群中的节点无法通信。</w:t>
+      </w:r>
+    </w:p>
+    <w:p>
+      <w:pPr>
+        <w:ind w:firstLine="420"/>
+        <w:rPr>
+          <w:rFonts w:ascii="Helvetica" w:hAnsi="Helvetica" w:cs="Helvetica" w:hint="eastAsia"/>
+          <w:shd w:val="clear" w:color="auto" w:fill="FFFFFF"/>
+        </w:rPr>
+      </w:pPr>
+      <w:r>
+        <w:rPr>
+          <w:rFonts w:ascii="Helvetica" w:hAnsi="Helvetica" w:cs="Helvetica"/>
+          <w:shd w:val="clear" w:color="auto" w:fill="FFFFFF"/>
+        </w:rPr>
+        <w:t xml:space="preserve">3. Fencing, </w:t>
+      </w:r>
+      <w:r>
+        <w:rPr>
+          <w:rFonts w:ascii="Helvetica" w:hAnsi="Helvetica" w:cs="Helvetica"/>
+          <w:shd w:val="clear" w:color="auto" w:fill="FFFFFF"/>
+        </w:rPr>
+        <w:t>共享资源的方式，比如能看到共享资源就表示在集群中，能够获得共享资源的锁的就是</w:t>
+      </w:r>
+      <w:r>
+        <w:rPr>
+          <w:rFonts w:ascii="Helvetica" w:hAnsi="Helvetica" w:cs="Helvetica"/>
+          <w:shd w:val="clear" w:color="auto" w:fill="FFFFFF"/>
+        </w:rPr>
+        <w:t>Leader</w:t>
+      </w:r>
+      <w:r>
+        <w:rPr>
+          <w:rFonts w:ascii="Helvetica" w:hAnsi="Helvetica" w:cs="Helvetica"/>
+          <w:shd w:val="clear" w:color="auto" w:fill="FFFFFF"/>
+        </w:rPr>
+        <w:t>，看不到共享资源的，就表示本身结点出现问题，则停止服务。</w:t>
+      </w:r>
+    </w:p>
+    <w:p>
+      <w:pPr>
+        <w:pStyle w:val="2"/>
+      </w:pPr>
       <w:proofErr w:type="spellStart"/>
       <w:r>
         <w:rPr>
-          <w:rFonts w:ascii="Helvetica" w:hAnsi="Helvetica" w:cs="Helvetica"/>
-          <w:b w:val="0"/>
-          <w:bCs w:val="0"/>
-          <w:sz w:val="21"/>
-          <w:szCs w:val="22"/>
-          <w:shd w:val="clear" w:color="auto" w:fill="FFFFFF"/>
-        </w:rPr>
-        <w:t>voters_quorum</w:t>
-      </w:r>
-      <w:proofErr w:type="spellEnd"/>
-      <w:r>
-        <w:rPr>
-          <w:rFonts w:ascii="Helvetica" w:hAnsi="Helvetica" w:cs="Helvetica"/>
-          <w:b w:val="0"/>
-          <w:bCs w:val="0"/>
-          <w:sz w:val="21"/>
-          <w:szCs w:val="22"/>
-          <w:shd w:val="clear" w:color="auto" w:fill="FFFFFF"/>
-        </w:rPr>
-        <w:t xml:space="preserve"> || </w:t>
-      </w:r>
-      <w:proofErr w:type="spellStart"/>
-      <w:r>
-        <w:rPr>
-          <w:rFonts w:ascii="Helvetica" w:hAnsi="Helvetica" w:cs="Helvetica"/>
-          <w:b w:val="0"/>
-          <w:bCs w:val="0"/>
-          <w:sz w:val="21"/>
-          <w:szCs w:val="22"/>
-          <w:shd w:val="clear" w:color="auto" w:fill="FFFFFF"/>
-        </w:rPr>
-        <w:t>max_votes</w:t>
-      </w:r>
-      <w:proofErr w:type="spellEnd"/>
-      <w:r>
-        <w:rPr>
-          <w:rFonts w:ascii="Helvetica" w:hAnsi="Helvetica" w:cs="Helvetica"/>
-          <w:b w:val="0"/>
-          <w:bCs w:val="0"/>
-          <w:sz w:val="21"/>
-          <w:szCs w:val="22"/>
-          <w:shd w:val="clear" w:color="auto" w:fill="FFFFFF"/>
-        </w:rPr>
-        <w:t xml:space="preserve"> &lt; master-&gt;quorum))</w:t>
-      </w:r>
-      <w:r>
-        <w:rPr>
-          <w:rFonts w:ascii="Helvetica" w:hAnsi="Helvetica" w:cs="Helvetica"/>
-          <w:b w:val="0"/>
-          <w:bCs w:val="0"/>
-          <w:sz w:val="21"/>
-          <w:szCs w:val="22"/>
-          <w:shd w:val="clear" w:color="auto" w:fill="FFFFFF"/>
-        </w:rPr>
-        <w:br/>
-        <w:t>2</w:t>
-      </w:r>
-      <w:r>
-        <w:rPr>
-          <w:rFonts w:ascii="Helvetica" w:hAnsi="Helvetica" w:cs="Helvetica"/>
-          <w:b w:val="0"/>
-          <w:bCs w:val="0"/>
-          <w:sz w:val="21"/>
-          <w:szCs w:val="22"/>
-          <w:shd w:val="clear" w:color="auto" w:fill="FFFFFF"/>
-        </w:rPr>
-        <w:t>）领头</w:t>
-      </w:r>
-      <w:r>
-        <w:rPr>
-          <w:rFonts w:ascii="Helvetica" w:hAnsi="Helvetica" w:cs="Helvetica"/>
-          <w:b w:val="0"/>
-          <w:bCs w:val="0"/>
-          <w:sz w:val="21"/>
-          <w:szCs w:val="22"/>
-          <w:shd w:val="clear" w:color="auto" w:fill="FFFFFF"/>
-        </w:rPr>
-        <w:t>sentinel</w:t>
-      </w:r>
-      <w:r>
-        <w:rPr>
-          <w:rFonts w:ascii="Helvetica" w:hAnsi="Helvetica" w:cs="Helvetica"/>
-          <w:b w:val="0"/>
-          <w:bCs w:val="0"/>
-          <w:sz w:val="21"/>
-          <w:szCs w:val="22"/>
-          <w:shd w:val="clear" w:color="auto" w:fill="FFFFFF"/>
-        </w:rPr>
-        <w:t>在已下线的从服务器里面，挑选一个从服务器，并将其转换为主服务器</w:t>
-      </w:r>
-      <w:r>
-        <w:rPr>
-          <w:rFonts w:ascii="Helvetica" w:hAnsi="Helvetica" w:cs="Helvetica"/>
-          <w:b w:val="0"/>
-          <w:bCs w:val="0"/>
-          <w:sz w:val="21"/>
-          <w:szCs w:val="22"/>
-          <w:shd w:val="clear" w:color="auto" w:fill="FFFFFF"/>
-        </w:rPr>
-        <w:br/>
-        <w:t>3</w:t>
-      </w:r>
-      <w:r>
-        <w:rPr>
-          <w:rFonts w:ascii="Helvetica" w:hAnsi="Helvetica" w:cs="Helvetica"/>
-          <w:b w:val="0"/>
-          <w:bCs w:val="0"/>
-          <w:sz w:val="21"/>
-          <w:szCs w:val="22"/>
-          <w:shd w:val="clear" w:color="auto" w:fill="FFFFFF"/>
-        </w:rPr>
-        <w:t>）让已下线主服务器属下的所有从服务器改为复制新的主服务器</w:t>
-      </w:r>
-      <w:r>
-        <w:rPr>
-          <w:rFonts w:ascii="Helvetica" w:hAnsi="Helvetica" w:cs="Helvetica"/>
-          <w:b w:val="0"/>
-          <w:bCs w:val="0"/>
-          <w:sz w:val="21"/>
-          <w:szCs w:val="22"/>
-          <w:shd w:val="clear" w:color="auto" w:fill="FFFFFF"/>
-        </w:rPr>
-        <w:br/>
-        <w:t>4</w:t>
-      </w:r>
-      <w:r>
-        <w:rPr>
-          <w:rFonts w:ascii="Helvetica" w:hAnsi="Helvetica" w:cs="Helvetica"/>
-          <w:b w:val="0"/>
-          <w:bCs w:val="0"/>
-          <w:sz w:val="21"/>
-          <w:szCs w:val="22"/>
-          <w:shd w:val="clear" w:color="auto" w:fill="FFFFFF"/>
-        </w:rPr>
-        <w:t>）将已下线主服务器设置为新的主服务器的从服务器，当这个旧的主服务器重新上线</w:t>
-      </w:r>
-    </w:p>
-    <w:p>
-      <w:pPr>
-        <w:rPr>
-          <w:rFonts w:ascii="Helvetica" w:hAnsi="Helvetica" w:cs="Helvetica"/>
-        </w:rPr>
-      </w:pPr>
-      <w:r>
-        <w:rPr>
-          <w:rFonts w:ascii="Helvetica" w:hAnsi="Helvetica" w:cs="Helvetica" w:hint="eastAsia"/>
-          <w:shd w:val="clear" w:color="auto" w:fill="FFFFFF"/>
-        </w:rPr>
-        <w:t>如何选择？</w:t>
-      </w:r>
-      <w:r>
-        <w:rPr>
-          <w:rFonts w:ascii="Helvetica" w:hAnsi="Helvetica" w:cs="Helvetica"/>
-          <w:shd w:val="clear" w:color="auto" w:fill="FFFFFF"/>
-        </w:rPr>
-        <w:t>服务器优先级（取最高），复制偏移量（取最大），运行</w:t>
-      </w:r>
-      <w:r>
-        <w:rPr>
-          <w:rFonts w:ascii="Helvetica" w:hAnsi="Helvetica" w:cs="Helvetica"/>
-          <w:shd w:val="clear" w:color="auto" w:fill="FFFFFF"/>
-        </w:rPr>
-        <w:t>ID</w:t>
-      </w:r>
-      <w:r>
-        <w:rPr>
-          <w:rFonts w:ascii="Helvetica" w:hAnsi="Helvetica" w:cs="Helvetica"/>
-          <w:shd w:val="clear" w:color="auto" w:fill="FFFFFF"/>
-        </w:rPr>
-        <w:t>（取最小）</w:t>
-      </w:r>
-    </w:p>
-    <w:p>
-      <w:pPr>
-        <w:pStyle w:val="2"/>
-        <w:rPr>
-          <w:shd w:val="clear" w:color="auto" w:fill="FFFFFF"/>
-        </w:rPr>
-      </w:pPr>
-      <w:r>
-        <w:rPr>
           <w:rFonts w:hint="eastAsia"/>
-          <w:shd w:val="clear" w:color="auto" w:fill="FFFFFF"/>
-        </w:rPr>
-        <w:t>脑裂（Split-Brain）</w:t>
-      </w:r>
-    </w:p>
-    <w:p>
-      <w:pPr>
-        <w:rPr>
-          <w:rFonts w:ascii="Helvetica" w:hAnsi="Helvetica" w:cs="Helvetica"/>
-          <w:shd w:val="clear" w:color="auto" w:fill="FFFFFF"/>
-        </w:rPr>
-      </w:pPr>
-      <w:r>
-        <w:rPr>
-          <w:rFonts w:ascii="Helvetica" w:hAnsi="Helvetica" w:cs="Helvetica"/>
-          <w:shd w:val="clear" w:color="auto" w:fill="FFFFFF"/>
-        </w:rPr>
-        <w:t>集群中部分节点之间不可达</w:t>
-      </w:r>
-      <w:r>
-        <w:rPr>
-          <w:rFonts w:ascii="Helvetica" w:hAnsi="Helvetica" w:cs="Helvetica" w:hint="eastAsia"/>
-          <w:shd w:val="clear" w:color="auto" w:fill="FFFFFF"/>
-        </w:rPr>
-        <w:t>,</w:t>
-      </w:r>
-      <w:r>
-        <w:rPr>
-          <w:rFonts w:ascii="Helvetica" w:hAnsi="Helvetica" w:cs="Helvetica"/>
-          <w:shd w:val="clear" w:color="auto" w:fill="FFFFFF"/>
-        </w:rPr>
-        <w:t>不同分裂的小集群会自主的选择出</w:t>
-      </w:r>
-      <w:r>
-        <w:rPr>
-          <w:rFonts w:ascii="Helvetica" w:hAnsi="Helvetica" w:cs="Helvetica"/>
-          <w:shd w:val="clear" w:color="auto" w:fill="FFFFFF"/>
-        </w:rPr>
-        <w:t>master</w:t>
-      </w:r>
-      <w:r>
-        <w:rPr>
-          <w:rFonts w:ascii="Helvetica" w:hAnsi="Helvetica" w:cs="Helvetica"/>
-          <w:shd w:val="clear" w:color="auto" w:fill="FFFFFF"/>
-        </w:rPr>
-        <w:t>节点，造成原本的集群会同时存在多个</w:t>
-      </w:r>
-      <w:r>
-        <w:rPr>
-          <w:rFonts w:ascii="Helvetica" w:hAnsi="Helvetica" w:cs="Helvetica"/>
-          <w:shd w:val="clear" w:color="auto" w:fill="FFFFFF"/>
-        </w:rPr>
-        <w:t>master</w:t>
-      </w:r>
-      <w:r>
-        <w:rPr>
-          <w:rFonts w:ascii="Helvetica" w:hAnsi="Helvetica" w:cs="Helvetica"/>
-          <w:shd w:val="clear" w:color="auto" w:fill="FFFFFF"/>
-        </w:rPr>
-        <w:t>节点。</w:t>
-      </w:r>
-      <w:r>
-        <w:rPr>
-          <w:rFonts w:ascii="Helvetica" w:hAnsi="Helvetica" w:cs="Helvetica"/>
-          <w:shd w:val="clear" w:color="auto" w:fill="FFFFFF"/>
-        </w:rPr>
-        <w:t>广义地解决</w:t>
-      </w:r>
-      <w:r>
-        <w:rPr>
-          <w:rFonts w:ascii="Helvetica" w:hAnsi="Helvetica" w:cs="Helvetica"/>
-          <w:shd w:val="clear" w:color="auto" w:fill="FFFFFF"/>
-        </w:rPr>
-        <w:t>Split-Brain</w:t>
-      </w:r>
-      <w:r>
-        <w:rPr>
-          <w:rFonts w:ascii="Helvetica" w:hAnsi="Helvetica" w:cs="Helvetica"/>
-          <w:shd w:val="clear" w:color="auto" w:fill="FFFFFF"/>
-        </w:rPr>
-        <w:t>的问题，一般有</w:t>
-      </w:r>
-      <w:r>
-        <w:rPr>
-          <w:rFonts w:ascii="Helvetica" w:hAnsi="Helvetica" w:cs="Helvetica"/>
-          <w:shd w:val="clear" w:color="auto" w:fill="FFFFFF"/>
-        </w:rPr>
-        <w:t>3</w:t>
-      </w:r>
-      <w:r>
-        <w:rPr>
-          <w:rFonts w:ascii="Helvetica" w:hAnsi="Helvetica" w:cs="Helvetica"/>
-          <w:shd w:val="clear" w:color="auto" w:fill="FFFFFF"/>
-        </w:rPr>
-        <w:t>种方式</w:t>
-      </w:r>
-      <w:r>
-        <w:rPr>
-          <w:rFonts w:ascii="Helvetica" w:hAnsi="Helvetica" w:cs="Helvetica"/>
-          <w:shd w:val="clear" w:color="auto" w:fill="FFFFFF"/>
-        </w:rPr>
-        <w:t>:</w:t>
-      </w:r>
-    </w:p>
-    <w:p>
-      <w:pPr>
-        <w:ind w:firstLine="420"/>
-        <w:rPr>
-          <w:rFonts w:ascii="Helvetica" w:hAnsi="Helvetica" w:cs="Helvetica"/>
-          <w:shd w:val="clear" w:color="auto" w:fill="FFFFFF"/>
-        </w:rPr>
-      </w:pPr>
-      <w:r>
-        <w:rPr>
-          <w:rFonts w:ascii="Helvetica" w:hAnsi="Helvetica" w:cs="Helvetica"/>
-          <w:shd w:val="clear" w:color="auto" w:fill="FFFFFF"/>
-        </w:rPr>
-        <w:t>1. Quorums</w:t>
-      </w:r>
-      <w:r>
-        <w:rPr>
-          <w:rFonts w:ascii="Helvetica" w:hAnsi="Helvetica" w:cs="Helvetica"/>
-          <w:shd w:val="clear" w:color="auto" w:fill="FFFFFF"/>
-        </w:rPr>
-        <w:t>，过半选举的方式</w:t>
-      </w:r>
-    </w:p>
-    <w:p>
-      <w:pPr>
-        <w:ind w:firstLine="420"/>
-        <w:rPr>
-          <w:rFonts w:ascii="Helvetica" w:hAnsi="Helvetica" w:cs="Helvetica"/>
-          <w:shd w:val="clear" w:color="auto" w:fill="FFFFFF"/>
-        </w:rPr>
-      </w:pPr>
-      <w:r>
-        <w:rPr>
-          <w:rFonts w:ascii="Helvetica" w:hAnsi="Helvetica" w:cs="Helvetica"/>
-          <w:shd w:val="clear" w:color="auto" w:fill="FFFFFF"/>
-        </w:rPr>
-        <w:t xml:space="preserve">2. </w:t>
-      </w:r>
-      <w:r>
-        <w:rPr>
-          <w:rFonts w:ascii="Helvetica" w:hAnsi="Helvetica" w:cs="Helvetica"/>
-          <w:shd w:val="clear" w:color="auto" w:fill="FFFFFF"/>
-        </w:rPr>
-        <w:t>采用</w:t>
-      </w:r>
-      <w:r>
-        <w:rPr>
-          <w:rFonts w:ascii="Helvetica" w:hAnsi="Helvetica" w:cs="Helvetica"/>
-          <w:shd w:val="clear" w:color="auto" w:fill="FFFFFF"/>
-        </w:rPr>
-        <w:t>Redundant communications</w:t>
-      </w:r>
-      <w:r>
-        <w:rPr>
-          <w:rFonts w:ascii="Helvetica" w:hAnsi="Helvetica" w:cs="Helvetica"/>
-          <w:shd w:val="clear" w:color="auto" w:fill="FFFFFF"/>
-        </w:rPr>
-        <w:t>，冗余通信的方式，集群中采用多种通信方式，防止一种通信方式失效导致集群中的节点无法通信。</w:t>
-      </w:r>
-    </w:p>
-    <w:p>
-      <w:pPr>
-        <w:ind w:firstLine="420"/>
-        <w:rPr>
-          <w:rFonts w:ascii="Helvetica" w:hAnsi="Helvetica" w:cs="Helvetica"/>
-          <w:shd w:val="clear" w:color="auto" w:fill="FFFFFF"/>
-        </w:rPr>
-      </w:pPr>
-      <w:r>
-        <w:rPr>
-          <w:rFonts w:ascii="Helvetica" w:hAnsi="Helvetica" w:cs="Helvetica"/>
-          <w:shd w:val="clear" w:color="auto" w:fill="FFFFFF"/>
-        </w:rPr>
-        <w:t xml:space="preserve">3. Fencing, </w:t>
-      </w:r>
-      <w:r>
-        <w:rPr>
-          <w:rFonts w:ascii="Helvetica" w:hAnsi="Helvetica" w:cs="Helvetica"/>
-          <w:shd w:val="clear" w:color="auto" w:fill="FFFFFF"/>
-        </w:rPr>
-        <w:t>共享资源的方式，比如能看到共享资源就表示在集群中，能够获得共享资源的锁的就是</w:t>
-      </w:r>
-      <w:r>
-        <w:rPr>
-          <w:rFonts w:ascii="Helvetica" w:hAnsi="Helvetica" w:cs="Helvetica"/>
-          <w:shd w:val="clear" w:color="auto" w:fill="FFFFFF"/>
-        </w:rPr>
-        <w:t>Leader</w:t>
-      </w:r>
-      <w:r>
-        <w:rPr>
-          <w:rFonts w:ascii="Helvetica" w:hAnsi="Helvetica" w:cs="Helvetica"/>
-          <w:shd w:val="clear" w:color="auto" w:fill="FFFFFF"/>
-        </w:rPr>
-        <w:t>，看不到共享资源的，就表示本身结点出现问题，则停止服务。</w:t>
-      </w:r>
-    </w:p>
-    <w:p>
-      <w:pPr>
-        <w:ind w:firstLine="420"/>
-        <w:rPr>
-          <w:rFonts w:ascii="Helvetica" w:hAnsi="Helvetica" w:cs="Helvetica"/>
-          <w:shd w:val="clear" w:color="auto" w:fill="FFFFFF"/>
-        </w:rPr>
-      </w:pPr>
-    </w:p>
-    <w:p>
-      <w:pPr>
-        <w:pStyle w:val="2"/>
-      </w:pPr>
-      <w:proofErr w:type="spellStart"/>
-      <w:r>
-        <w:rPr>
-          <w:rFonts w:hint="eastAsia"/>
-        </w:rPr>
-        <w:lastRenderedPageBreak/>
+        </w:rPr>
         <w:t>redis</w:t>
       </w:r>
       <w:proofErr w:type="spellEnd"/>
@@ -9651,8 +8687,9 @@
     </w:p>
     <w:p>
       <w:pPr>
-        <w:ind w:firstLine="420"/>
-        <w:rPr>
+        <w:pStyle w:val="2"/>
+        <w:rPr>
+          <w:rStyle w:val="a3"/>
           <w:rFonts w:ascii="微软雅黑" w:eastAsia="微软雅黑" w:hAnsi="微软雅黑"/>
           <w:color w:val="4D4D4D"/>
           <w:shd w:val="clear" w:color="auto" w:fill="FFFFFF"/>
@@ -9665,31 +8702,22 @@
           <w:color w:val="4D4D4D"/>
           <w:shd w:val="clear" w:color="auto" w:fill="FFFFFF"/>
         </w:rPr>
+        <w:lastRenderedPageBreak/>
         <w:t>回调函数和钩子函数的区别</w:t>
       </w:r>
-      <w:r>
-        <w:rPr>
-          <w:rFonts w:ascii="微软雅黑" w:eastAsia="微软雅黑" w:hAnsi="微软雅黑" w:hint="eastAsia"/>
-          <w:color w:val="4D4D4D"/>
-        </w:rPr>
-        <w:br/>
-      </w:r>
-      <w:r>
-        <w:rPr>
-          <w:rFonts w:ascii="微软雅黑" w:eastAsia="微软雅黑" w:hAnsi="微软雅黑" w:hint="eastAsia"/>
-          <w:color w:val="4D4D4D"/>
-          <w:shd w:val="clear" w:color="auto" w:fill="FFFFFF"/>
-        </w:rPr>
-        <w:t>根本上，他们都是为了捕获消息而生的，但是钩子函数在捕获消息的第一时间就会执行，而</w:t>
-      </w:r>
-      <w:r>
-        <w:rPr>
-          <w:rFonts w:ascii="微软雅黑" w:eastAsia="微软雅黑" w:hAnsi="微软雅黑" w:hint="eastAsia"/>
-          <w:color w:val="4D4D4D"/>
-          <w:shd w:val="clear" w:color="auto" w:fill="FFFFFF"/>
-        </w:rPr>
-        <w:lastRenderedPageBreak/>
-        <w:t>回调函数是在整个捕获过程结束时，最后一个被执行的。</w:t>
+    </w:p>
+    <w:p>
+      <w:pPr>
+        <w:rPr>
+          <w:shd w:val="clear" w:color="auto" w:fill="FFFFFF"/>
+        </w:rPr>
+      </w:pPr>
+      <w:r>
+        <w:rPr>
+          <w:rFonts w:hint="eastAsia"/>
+          <w:shd w:val="clear" w:color="auto" w:fill="FFFFFF"/>
+        </w:rPr>
+        <w:t>根本上，他们都是为了捕获消息而生的，但是钩子函数在捕获消息的第一时间就会执行，而回调函数是在整个捕获过程结束时，最后一个被执行的。</w:t>
       </w:r>
     </w:p>
     <w:p>
@@ -9906,7 +8934,7 @@
           <w:sz w:val="23"/>
           <w:szCs w:val="23"/>
         </w:rPr>
-        <w:t>阻塞调用是指调用结果返回之前，当前线程会被挂起。调用线程只有在得到结果之后</w:t>
+        <w:t>阻塞调</w:t>
       </w:r>
       <w:r>
         <w:rPr>
@@ -9917,7 +8945,7 @@
           <w:szCs w:val="23"/>
         </w:rPr>
         <w:lastRenderedPageBreak/>
-        <w:t>才会返回。非阻塞调用指在不能立刻得到结果之前，该调用不会阻塞当前线程。</w:t>
+        <w:t>用是指调用结果返回之前，当前线程会被挂起。调用线程只有在得到结果之后才会返回。非阻塞调用指在不能立刻得到结果之前，该调用不会阻塞当前线程。</w:t>
       </w:r>
     </w:p>
     <w:p>
@@ -10210,6 +9238,7 @@
           <w:sz w:val="29"/>
           <w:szCs w:val="29"/>
         </w:rPr>
+        <w:lastRenderedPageBreak/>
         <w:t>应用层协议没有使用基于长度或者基于终结符的消息边界，导致多个消息的粘连；</w:t>
       </w:r>
     </w:p>
@@ -10218,7 +9247,6 @@
         <w:pStyle w:val="3"/>
       </w:pPr>
       <w:r>
-        <w:lastRenderedPageBreak/>
         <w:t>为什么 TCP 建立连接需要三次握手</w:t>
       </w:r>
     </w:p>
@@ -10959,34 +9987,34 @@
           <w:color w:val="4D4D4D"/>
           <w:shd w:val="clear" w:color="auto" w:fill="FFFFFF"/>
         </w:rPr>
-        <w:t>当客户端收到服务端的SYN+ACK应答后，其状态变为ESTABLISHED，并会发送ACK包给服务端，准备发送数据了。如果此时ACK在网络中丢失，过了超时计时器后，那么Server端会重新发送SYN+ACK包，重传次数根/proc/sys/net/ipv4/</w:t>
-      </w:r>
-      <w:proofErr w:type="spellStart"/>
+        <w:t>当客户端收到服务端的SYN+ACK应答后，其状态变为ESTABLISHED，并会发送ACK包给服务端，准备发送数据了。如果此时ACK在网络中丢失，过了超时计时器后，那么</w:t>
+      </w:r>
       <w:r>
         <w:rPr>
           <w:rFonts w:ascii="微软雅黑" w:eastAsia="微软雅黑" w:hAnsi="微软雅黑" w:hint="eastAsia"/>
           <w:color w:val="4D4D4D"/>
           <w:shd w:val="clear" w:color="auto" w:fill="FFFFFF"/>
         </w:rPr>
-        <w:t>tcp_synack_retries</w:t>
-      </w:r>
-      <w:proofErr w:type="spellEnd"/>
+        <w:lastRenderedPageBreak/>
+        <w:t>Server端会重新发送SYN+ACK包，重传次数根/proc/sys/net/ipv4/</w:t>
+      </w:r>
+      <w:proofErr w:type="spellStart"/>
       <w:r>
         <w:rPr>
           <w:rFonts w:ascii="微软雅黑" w:eastAsia="微软雅黑" w:hAnsi="微软雅黑" w:hint="eastAsia"/>
           <w:color w:val="4D4D4D"/>
           <w:shd w:val="clear" w:color="auto" w:fill="FFFFFF"/>
         </w:rPr>
-        <w:t>来指定，默认是5次。如果重传指定次数到了后，仍然未收到ACK应答，那么一段时间</w:t>
-      </w:r>
+        <w:t>tcp_synack_retries</w:t>
+      </w:r>
+      <w:proofErr w:type="spellEnd"/>
       <w:r>
         <w:rPr>
           <w:rFonts w:ascii="微软雅黑" w:eastAsia="微软雅黑" w:hAnsi="微软雅黑" w:hint="eastAsia"/>
           <w:color w:val="4D4D4D"/>
           <w:shd w:val="clear" w:color="auto" w:fill="FFFFFF"/>
         </w:rPr>
-        <w:lastRenderedPageBreak/>
-        <w:t>后，Server自动关闭这个连接。但是Client认为这个连接已经建立，如果Client端向Server写数据，Server端将以RST包响应，方能感知到Server的错误。</w:t>
+        <w:t>来指定，默认是5次。如果重传指定次数到了后，仍然未收到ACK应答，那么一段时间后，Server自动关闭这个连接。但是Client认为这个连接已经建立，如果Client端向Server写数据，Server端将以RST包响应，方能感知到Server的错误。</w:t>
       </w:r>
     </w:p>
     <w:p>
@@ -12027,7 +11055,7 @@
           <w:sz w:val="29"/>
           <w:szCs w:val="29"/>
         </w:rPr>
-        <w:t>哈希作为底层的数据结构，遇到上述的场景时，使用哈希构成的主键索引或者辅助索引可能就没有办法快速处理了，它对于处理范围查询或者排序性能会非常差，只能进行全表扫描并依次判断是否满</w:t>
+        <w:t>哈希作为底层的数据结构，遇到上述的场景时，使用哈希构成的主</w:t>
       </w:r>
       <w:r>
         <w:rPr>
@@ -12037,13 +11065,13 @@
           <w:szCs w:val="29"/>
         </w:rPr>
         <w:lastRenderedPageBreak/>
-        <w:t>足条件。</w:t>
-      </w:r>
-    </w:p>
-    <w:p>
-      <w:pPr>
-        <w:rPr>
-          <w:rFonts w:ascii="Times New Roman" w:hAnsi="Times New Roman" w:cs="Times New Roman"/>
+        <w:t>键索引或者辅助索引可能就没有办法快速处理了，它对于处理范围查询或者排序性能会非常差，只能进行全表扫描并依次判断是否满足条件。</w:t>
+      </w:r>
+    </w:p>
+    <w:p>
+      <w:pPr>
+        <w:rPr>
+          <w:rFonts w:ascii="Times New Roman" w:hAnsi="Times New Roman" w:cs="Times New Roman" w:hint="eastAsia"/>
           <w:color w:val="333333"/>
           <w:sz w:val="29"/>
           <w:szCs w:val="29"/>
@@ -12229,16 +11257,6 @@
         </w:rPr>
         <w:t>，所以这并不是影响性能的根本问题。</w:t>
       </w:r>
-    </w:p>
-    <w:p>
-      <w:pPr>
-        <w:rPr>
-          <w:rFonts w:ascii="Times New Roman" w:hAnsi="Times New Roman" w:cs="Times New Roman"/>
-          <w:color w:val="333333"/>
-          <w:sz w:val="29"/>
-          <w:szCs w:val="29"/>
-        </w:rPr>
-      </w:pPr>
     </w:p>
     <w:p>
       <w:pPr>
@@ -12568,6 +11586,7 @@
         <w:pStyle w:val="2"/>
       </w:pPr>
       <w:r>
+        <w:lastRenderedPageBreak/>
         <w:t>操作系统从一个文件名，读取到具体的文件内容，实际干了什么事情？</w:t>
       </w:r>
       <w:r>
@@ -12678,7 +11697,6 @@
           <w:sz w:val="38"/>
           <w:szCs w:val="38"/>
         </w:rPr>
-        <w:lastRenderedPageBreak/>
         <w:t>表面上，用户通过文件名，打开文件。实际上，系统内部这个过程分成三步：首先，系统找到这个文件名对应的</w:t>
       </w:r>
       <w:proofErr w:type="spellStart"/>
@@ -12975,7 +11993,7 @@
           <w:sz w:val="38"/>
           <w:szCs w:val="38"/>
         </w:rPr>
-        <w:t>这意味着，可以用不同的文件名访问同样的内容；对文件内容进行修改，会影响到所有文件名；但是，删除一个文件名，不影响另一个文件名的访问。这种情况就被称为</w:t>
+        <w:t>这意味着，可以用不同的文件名访问同样的内容；对文件内容进行修改，会影响到所有文件名；但是，删除一个文件名，不影响另一个文件</w:t>
       </w:r>
       <w:r>
         <w:rPr>
@@ -12985,7 +12003,8 @@
           <w:sz w:val="38"/>
           <w:szCs w:val="38"/>
         </w:rPr>
-        <w:t>"</w:t>
+        <w:lastRenderedPageBreak/>
+        <w:t>名的访问。这种情况就被称为</w:t>
       </w:r>
       <w:r>
         <w:rPr>
@@ -12995,7 +12014,7 @@
           <w:sz w:val="38"/>
           <w:szCs w:val="38"/>
         </w:rPr>
-        <w:t>硬链接</w:t>
+        <w:t>"</w:t>
       </w:r>
       <w:r>
         <w:rPr>
@@ -13005,7 +12024,7 @@
           <w:sz w:val="38"/>
           <w:szCs w:val="38"/>
         </w:rPr>
-        <w:t>"</w:t>
+        <w:t>硬链接</w:t>
       </w:r>
       <w:r>
         <w:rPr>
@@ -13015,7 +12034,7 @@
           <w:sz w:val="38"/>
           <w:szCs w:val="38"/>
         </w:rPr>
-        <w:t>（</w:t>
+        <w:t>"</w:t>
       </w:r>
       <w:r>
         <w:rPr>
@@ -13025,7 +12044,7 @@
           <w:sz w:val="38"/>
           <w:szCs w:val="38"/>
         </w:rPr>
-        <w:t>hard link</w:t>
+        <w:t>（</w:t>
       </w:r>
       <w:r>
         <w:rPr>
@@ -13035,15 +12054,9 @@
           <w:sz w:val="38"/>
           <w:szCs w:val="38"/>
         </w:rPr>
-        <w:t>）。</w:t>
-      </w:r>
-    </w:p>
-    <w:p>
-      <w:pPr>
-        <w:pStyle w:val="a4"/>
-        <w:shd w:val="clear" w:color="auto" w:fill="F5F5D5"/>
-        <w:spacing w:before="240" w:beforeAutospacing="0" w:after="0" w:afterAutospacing="0" w:line="432" w:lineRule="atLeast"/>
-        <w:ind w:left="192"/>
+        <w:t>hard link</w:t>
+      </w:r>
+      <w:r>
         <w:rPr>
           <w:rFonts w:ascii="Georgia" w:hAnsi="Georgia"/>
           <w:color w:val="111111"/>
@@ -13051,8 +12064,15 @@
           <w:sz w:val="38"/>
           <w:szCs w:val="38"/>
         </w:rPr>
-      </w:pPr>
-      <w:r>
+        <w:t>）。</w:t>
+      </w:r>
+    </w:p>
+    <w:p>
+      <w:pPr>
+        <w:pStyle w:val="a4"/>
+        <w:shd w:val="clear" w:color="auto" w:fill="F5F5D5"/>
+        <w:spacing w:before="240" w:beforeAutospacing="0" w:after="0" w:afterAutospacing="0" w:line="432" w:lineRule="atLeast"/>
+        <w:ind w:left="192"/>
         <w:rPr>
           <w:rFonts w:ascii="Georgia" w:hAnsi="Georgia"/>
           <w:color w:val="111111"/>
@@ -13060,8 +12080,7 @@
           <w:sz w:val="38"/>
           <w:szCs w:val="38"/>
         </w:rPr>
-        <w:t>文件</w:t>
-      </w:r>
+      </w:pPr>
       <w:r>
         <w:rPr>
           <w:rFonts w:ascii="Georgia" w:hAnsi="Georgia"/>
@@ -13070,7 +12089,7 @@
           <w:sz w:val="38"/>
           <w:szCs w:val="38"/>
         </w:rPr>
-        <w:t>A</w:t>
+        <w:t>文件</w:t>
       </w:r>
       <w:r>
         <w:rPr>
@@ -13080,7 +12099,7 @@
           <w:sz w:val="38"/>
           <w:szCs w:val="38"/>
         </w:rPr>
-        <w:t>和文件</w:t>
+        <w:t>A</w:t>
       </w:r>
       <w:r>
         <w:rPr>
@@ -13090,7 +12109,7 @@
           <w:sz w:val="38"/>
           <w:szCs w:val="38"/>
         </w:rPr>
-        <w:t>B</w:t>
+        <w:t>和文件</w:t>
       </w:r>
       <w:r>
         <w:rPr>
@@ -13100,9 +12119,8 @@
           <w:sz w:val="38"/>
           <w:szCs w:val="38"/>
         </w:rPr>
-        <w:t>的</w:t>
-      </w:r>
-      <w:proofErr w:type="spellStart"/>
+        <w:t>B</w:t>
+      </w:r>
       <w:r>
         <w:rPr>
           <w:rFonts w:ascii="Georgia" w:hAnsi="Georgia"/>
@@ -13111,9 +12129,9 @@
           <w:sz w:val="38"/>
           <w:szCs w:val="38"/>
         </w:rPr>
-        <w:t>inode</w:t>
-      </w:r>
-      <w:proofErr w:type="spellEnd"/>
+        <w:t>的</w:t>
+      </w:r>
+      <w:proofErr w:type="spellStart"/>
       <w:r>
         <w:rPr>
           <w:rFonts w:ascii="Georgia" w:hAnsi="Georgia"/>
@@ -13122,8 +12140,9 @@
           <w:sz w:val="38"/>
           <w:szCs w:val="38"/>
         </w:rPr>
-        <w:t>号码虽然不一样，但是文件</w:t>
-      </w:r>
+        <w:t>inode</w:t>
+      </w:r>
+      <w:proofErr w:type="spellEnd"/>
       <w:r>
         <w:rPr>
           <w:rFonts w:ascii="Georgia" w:hAnsi="Georgia"/>
@@ -13132,7 +12151,7 @@
           <w:sz w:val="38"/>
           <w:szCs w:val="38"/>
         </w:rPr>
-        <w:t>A</w:t>
+        <w:t>号码虽然不一样，但是文件</w:t>
       </w:r>
       <w:r>
         <w:rPr>
@@ -13142,7 +12161,7 @@
           <w:sz w:val="38"/>
           <w:szCs w:val="38"/>
         </w:rPr>
-        <w:t>的内容是文件</w:t>
+        <w:t>A</w:t>
       </w:r>
       <w:r>
         <w:rPr>
@@ -13152,7 +12171,7 @@
           <w:sz w:val="38"/>
           <w:szCs w:val="38"/>
         </w:rPr>
-        <w:t>B</w:t>
+        <w:t>的内容是文件</w:t>
       </w:r>
       <w:r>
         <w:rPr>
@@ -13162,7 +12181,7 @@
           <w:sz w:val="38"/>
           <w:szCs w:val="38"/>
         </w:rPr>
-        <w:t>的路径。读取文件</w:t>
+        <w:t>B</w:t>
       </w:r>
       <w:r>
         <w:rPr>
@@ -13172,7 +12191,7 @@
           <w:sz w:val="38"/>
           <w:szCs w:val="38"/>
         </w:rPr>
-        <w:t>A</w:t>
+        <w:t>的路径。读取文件</w:t>
       </w:r>
       <w:r>
         <w:rPr>
@@ -13182,7 +12201,7 @@
           <w:sz w:val="38"/>
           <w:szCs w:val="38"/>
         </w:rPr>
-        <w:t>时，系统会自动将访问者导向文件</w:t>
+        <w:t>A</w:t>
       </w:r>
       <w:r>
         <w:rPr>
@@ -13192,7 +12211,7 @@
           <w:sz w:val="38"/>
           <w:szCs w:val="38"/>
         </w:rPr>
-        <w:t>B</w:t>
+        <w:t>时，系统会自动将访问者导向文件</w:t>
       </w:r>
       <w:r>
         <w:rPr>
@@ -13202,7 +12221,7 @@
           <w:sz w:val="38"/>
           <w:szCs w:val="38"/>
         </w:rPr>
-        <w:t>。因此，无论打开哪一个文件，最终读取的都是文件</w:t>
+        <w:t>B</w:t>
       </w:r>
       <w:r>
         <w:rPr>
@@ -13212,7 +12231,7 @@
           <w:sz w:val="38"/>
           <w:szCs w:val="38"/>
         </w:rPr>
-        <w:t>B</w:t>
+        <w:t>。因此，无论打开哪一个文件，最终读取的都是文件</w:t>
       </w:r>
       <w:r>
         <w:rPr>
@@ -13222,7 +12241,7 @@
           <w:sz w:val="38"/>
           <w:szCs w:val="38"/>
         </w:rPr>
-        <w:t>。这时，</w:t>
+        <w:t>B</w:t>
       </w:r>
       <w:r>
         <w:rPr>
@@ -13232,8 +12251,7 @@
           <w:sz w:val="38"/>
           <w:szCs w:val="38"/>
         </w:rPr>
-        <w:lastRenderedPageBreak/>
-        <w:t>文件</w:t>
+        <w:t>。这时，文件</w:t>
       </w:r>
       <w:r>
         <w:rPr>
@@ -14042,6 +13060,7 @@
           <w:sz w:val="24"/>
           <w:szCs w:val="24"/>
         </w:rPr>
+        <w:lastRenderedPageBreak/>
         <w:t>DNS</w:t>
       </w:r>
       <w:r>
@@ -14196,7 +13215,6 @@
         <w:rPr>
           <w:rFonts w:hint="eastAsia"/>
         </w:rPr>
-        <w:lastRenderedPageBreak/>
         <w:t>常见的网络协议报头</w:t>
       </w:r>
     </w:p>
@@ -14469,7 +13487,19 @@
         <w:rPr>
           <w:rFonts w:hint="eastAsia"/>
         </w:rPr>
-        <w:t>中间的46-1500字节受控于MTU</w:t>
+        <w:t>中间的46-1500字节</w:t>
+      </w:r>
+      <w:r>
+        <w:rPr>
+          <w:rFonts w:hint="eastAsia"/>
+        </w:rPr>
+        <w:t>的最终可负载长度</w:t>
+      </w:r>
+      <w:r>
+        <w:rPr>
+          <w:rFonts w:hint="eastAsia"/>
+        </w:rPr>
+        <w:t>受控于MTU</w:t>
       </w:r>
     </w:p>
     <w:p>
@@ -18089,7 +17119,7 @@
               </wp:inline>
             </w:drawing>
           </mc:Choice>
-          <mc:Fallback>
+          <mc:Fallback xmlns:w16="http://schemas.microsoft.com/office/word/2018/wordml" xmlns:w16cex="http://schemas.microsoft.com/office/word/2018/wordml/cex">
             <w:pict>
               <v:rect w14:anchorId="7F52DD2C" id="矩形 15" o:spid="_x0000_s1026" style="width:24pt;height:24pt;visibility:visible;mso-wrap-style:square;mso-left-percent:-10001;mso-top-percent:-10001;mso-position-horizontal:absolute;mso-position-horizontal-relative:char;mso-position-vertical:absolute;mso-position-vertical-relative:line;mso-left-percent:-10001;mso-top-percent:-10001;v-text-anchor:top" o:gfxdata="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" filled="f" stroked="f">
                 <o:lock v:ext="edit" aspectratio="t"/>
@@ -18160,7 +17190,7 @@
               </wp:inline>
             </w:drawing>
           </mc:Choice>
-          <mc:Fallback>
+          <mc:Fallback xmlns:w16="http://schemas.microsoft.com/office/word/2018/wordml" xmlns:w16cex="http://schemas.microsoft.com/office/word/2018/wordml/cex">
             <w:pict>
               <v:rect w14:anchorId="4715FED2" id="矩形 17" o:spid="_x0000_s1026" style="width:24pt;height:24pt;visibility:visible;mso-wrap-style:square;mso-left-percent:-10001;mso-top-percent:-10001;mso-position-horizontal:absolute;mso-position-horizontal-relative:char;mso-position-vertical:absolute;mso-position-vertical-relative:line;mso-left-percent:-10001;mso-top-percent:-10001;v-text-anchor:top" o:gfxdata="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" filled="f" stroked="f">
                 <o:lock v:ext="edit" aspectratio="t"/>
@@ -19906,29 +18936,7 @@
           <w:szCs w:val="15"/>
           <w:shd w:val="clear" w:color="auto" w:fill="FFFFFF"/>
         </w:rPr>
-        <w:t>用户记录从堆上分配内存的地址，其在构造时分配内存，在</w:t>
-      </w:r>
-      <w:proofErr w:type="gramStart"/>
-      <w:r>
-        <w:rPr>
-          <w:rFonts w:ascii="Verdana" w:hAnsi="Verdana"/>
-          <w:color w:val="212529"/>
-          <w:sz w:val="15"/>
-          <w:szCs w:val="15"/>
-          <w:shd w:val="clear" w:color="auto" w:fill="FFFFFF"/>
-        </w:rPr>
-        <w:t>析构时</w:t>
-      </w:r>
-      <w:proofErr w:type="gramEnd"/>
-      <w:r>
-        <w:rPr>
-          <w:rFonts w:ascii="Verdana" w:hAnsi="Verdana"/>
-          <w:color w:val="212529"/>
-          <w:sz w:val="15"/>
-          <w:szCs w:val="15"/>
-          <w:shd w:val="clear" w:color="auto" w:fill="FFFFFF"/>
-        </w:rPr>
-        <w:t>释放内存</w:t>
+        <w:t>用户记录从堆上分配内存的地址，其在构造时分配内存，在析构时释放内存</w:t>
       </w:r>
       <w:r>
         <w:rPr>
@@ -20066,111 +19074,108 @@
     <w:p>
       <w:pPr>
         <w:jc w:val="left"/>
+      </w:pPr>
+      <w:r>
         <w:rPr>
           <w:rFonts w:hint="eastAsia"/>
         </w:rPr>
-      </w:pPr>
+        <w:t>底层如何实现？</w:t>
+      </w:r>
       <w:r>
         <w:rPr>
           <w:rFonts w:hint="eastAsia"/>
         </w:rPr>
-        <w:t>底层如何实现？</w:t>
+        <w:t>维护一个</w:t>
       </w:r>
       <w:r>
         <w:rPr>
           <w:rFonts w:hint="eastAsia"/>
         </w:rPr>
-        <w:t>维护一个</w:t>
+        <w:t>引用计数，来决定发生</w:t>
+      </w:r>
+      <w:r>
+        <w:t>Copy-On-Write</w:t>
       </w:r>
       <w:r>
         <w:rPr>
           <w:rFonts w:hint="eastAsia"/>
         </w:rPr>
-        <w:t>引用计数，来决定发生</w:t>
-      </w:r>
-      <w:r>
-        <w:t>Copy-On-Write</w:t>
-      </w:r>
+        <w:t>的同时应不应该释放就的内存空间；</w:t>
+      </w:r>
+    </w:p>
+    <w:p>
+      <w:pPr>
+        <w:pStyle w:val="2"/>
+      </w:pPr>
       <w:r>
         <w:rPr>
           <w:rFonts w:hint="eastAsia"/>
         </w:rPr>
-        <w:t>的同时应不应该释放就的内存空间；</w:t>
+        <w:t>C++中</w:t>
+      </w:r>
+      <w:r>
+        <w:t>STL</w:t>
+      </w:r>
+      <w:r>
+        <w:rPr>
+          <w:rFonts w:hint="eastAsia"/>
+        </w:rPr>
+        <w:t>的map不同插入模式的性能对比</w:t>
+      </w:r>
+    </w:p>
+    <w:p>
+      <w:pPr>
+        <w:jc w:val="left"/>
+      </w:pPr>
+      <w:r>
+        <w:rPr>
+          <w:rFonts w:hint="eastAsia"/>
+        </w:rPr>
+        <w:t>1．</w:t>
+      </w:r>
+      <w:r>
+        <w:rPr>
+          <w:rFonts w:hint="eastAsia"/>
+        </w:rPr>
+        <w:t>使用中括号插入m[</w:t>
+      </w:r>
+      <w:r>
+        <w:t>key] = value; //</w:t>
+      </w:r>
+      <w:r>
+        <w:rPr>
+          <w:rFonts w:hint="eastAsia"/>
+        </w:rPr>
+        <w:t>本质先置key对应value为默认再置为实际值</w:t>
+      </w:r>
+    </w:p>
+    <w:p>
+      <w:pPr>
+        <w:jc w:val="left"/>
+      </w:pPr>
+      <w:r>
+        <w:rPr>
+          <w:rFonts w:hint="eastAsia"/>
+        </w:rPr>
+        <w:t>2．</w:t>
+      </w:r>
+      <w:r>
+        <w:rPr>
+          <w:rFonts w:hint="eastAsia"/>
+        </w:rPr>
+        <w:t>使用insert，直接插入，效率高一些</w:t>
       </w:r>
     </w:p>
     <w:p>
       <w:pPr>
         <w:pStyle w:val="2"/>
+        <w:rPr>
+          <w:shd w:val="clear" w:color="auto" w:fill="FFFFFF"/>
+        </w:rPr>
       </w:pPr>
       <w:r>
         <w:rPr>
           <w:rFonts w:hint="eastAsia"/>
-        </w:rPr>
-        <w:t>C++中</w:t>
-      </w:r>
-      <w:r>
-        <w:t>STL</w:t>
-      </w:r>
-      <w:r>
-        <w:rPr>
-          <w:rFonts w:hint="eastAsia"/>
-        </w:rPr>
-        <w:t>的map不同插入模式的性能对比</w:t>
-      </w:r>
-    </w:p>
-    <w:p>
-      <w:pPr>
-        <w:jc w:val="left"/>
-      </w:pPr>
-      <w:r>
-        <w:rPr>
-          <w:rFonts w:hint="eastAsia"/>
-        </w:rPr>
-        <w:t>1．</w:t>
-      </w:r>
-      <w:r>
-        <w:rPr>
-          <w:rFonts w:hint="eastAsia"/>
-        </w:rPr>
-        <w:t>使用中括号插入m[</w:t>
-      </w:r>
-      <w:r>
-        <w:t>key] = value; //</w:t>
-      </w:r>
-      <w:r>
-        <w:rPr>
-          <w:rFonts w:hint="eastAsia"/>
-        </w:rPr>
-        <w:t>本质先置key对应value为默认再置为实际值</w:t>
-      </w:r>
-    </w:p>
-    <w:p>
-      <w:pPr>
-        <w:jc w:val="left"/>
-      </w:pPr>
-      <w:r>
-        <w:rPr>
-          <w:rFonts w:hint="eastAsia"/>
-        </w:rPr>
-        <w:t>2．</w:t>
-      </w:r>
-      <w:r>
-        <w:rPr>
-          <w:rFonts w:hint="eastAsia"/>
-        </w:rPr>
-        <w:t>使用insert，直接插入，效率高一些</w:t>
-      </w:r>
-    </w:p>
-    <w:p>
-      <w:pPr>
-        <w:pStyle w:val="2"/>
-        <w:rPr>
-          <w:shd w:val="clear" w:color="auto" w:fill="FFFFFF"/>
-        </w:rPr>
-      </w:pPr>
-      <w:r>
-        <w:rPr>
-          <w:rFonts w:hint="eastAsia"/>
           <w:shd w:val="clear" w:color="auto" w:fill="FFFFFF"/>
         </w:rPr>
         <w:t>PHP魔术方法</w:t>
@@ -20190,25 +19195,42 @@
           <w:color w:val="333333"/>
           <w:shd w:val="clear" w:color="auto" w:fill="FFFFFF"/>
         </w:rPr>
+        <w:t>__construct()</w:t>
+      </w:r>
+    </w:p>
+    <w:p>
+      <w:pPr>
+        <w:rPr>
+          <w:rFonts w:ascii="微软雅黑" w:eastAsia="微软雅黑" w:hAnsi="微软雅黑"/>
+          <w:color w:val="333333"/>
+          <w:shd w:val="clear" w:color="auto" w:fill="FFFFFF"/>
+        </w:rPr>
+      </w:pPr>
+      <w:r>
+        <w:rPr>
+          <w:rFonts w:ascii="微软雅黑" w:eastAsia="微软雅黑" w:hAnsi="微软雅黑" w:hint="eastAsia"/>
+          <w:color w:val="333333"/>
+          <w:shd w:val="clear" w:color="auto" w:fill="FFFFFF"/>
+        </w:rPr>
         <w:t>__</w:t>
       </w:r>
-      <w:proofErr w:type="gramStart"/>
+      <w:proofErr w:type="spellStart"/>
       <w:r>
         <w:rPr>
           <w:rFonts w:ascii="微软雅黑" w:eastAsia="微软雅黑" w:hAnsi="微软雅黑" w:hint="eastAsia"/>
           <w:color w:val="333333"/>
           <w:shd w:val="clear" w:color="auto" w:fill="FFFFFF"/>
         </w:rPr>
-        <w:t>construct(</w:t>
-      </w:r>
-      <w:proofErr w:type="gramEnd"/>
+        <w:t>desctruct</w:t>
+      </w:r>
+      <w:proofErr w:type="spellEnd"/>
       <w:r>
         <w:rPr>
           <w:rFonts w:ascii="微软雅黑" w:eastAsia="微软雅黑" w:hAnsi="微软雅黑" w:hint="eastAsia"/>
           <w:color w:val="333333"/>
           <w:shd w:val="clear" w:color="auto" w:fill="FFFFFF"/>
         </w:rPr>
-        <w:t>)</w:t>
+        <w:t>()</w:t>
       </w:r>
     </w:p>
     <w:p>
@@ -20225,17 +19247,50 @@
           <w:color w:val="333333"/>
           <w:shd w:val="clear" w:color="auto" w:fill="FFFFFF"/>
         </w:rPr>
+        <w:t>__get()</w:t>
+      </w:r>
+    </w:p>
+    <w:p>
+      <w:pPr>
+        <w:rPr>
+          <w:rFonts w:ascii="微软雅黑" w:eastAsia="微软雅黑" w:hAnsi="微软雅黑"/>
+          <w:color w:val="333333"/>
+          <w:shd w:val="clear" w:color="auto" w:fill="FFFFFF"/>
+        </w:rPr>
+      </w:pPr>
+      <w:r>
+        <w:rPr>
+          <w:rFonts w:ascii="微软雅黑" w:eastAsia="微软雅黑" w:hAnsi="微软雅黑" w:hint="eastAsia"/>
+          <w:color w:val="333333"/>
+          <w:shd w:val="clear" w:color="auto" w:fill="FFFFFF"/>
+        </w:rPr>
+        <w:t>__set()</w:t>
+      </w:r>
+    </w:p>
+    <w:p>
+      <w:pPr>
+        <w:rPr>
+          <w:rFonts w:ascii="微软雅黑" w:eastAsia="微软雅黑" w:hAnsi="微软雅黑"/>
+          <w:color w:val="333333"/>
+          <w:shd w:val="clear" w:color="auto" w:fill="FFFFFF"/>
+        </w:rPr>
+      </w:pPr>
+      <w:r>
+        <w:rPr>
+          <w:rFonts w:ascii="微软雅黑" w:eastAsia="微软雅黑" w:hAnsi="微软雅黑" w:hint="eastAsia"/>
+          <w:color w:val="333333"/>
+          <w:shd w:val="clear" w:color="auto" w:fill="FFFFFF"/>
+        </w:rPr>
         <w:t>__</w:t>
       </w:r>
       <w:proofErr w:type="spellStart"/>
-      <w:proofErr w:type="gramStart"/>
       <w:r>
         <w:rPr>
           <w:rFonts w:ascii="微软雅黑" w:eastAsia="微软雅黑" w:hAnsi="微软雅黑" w:hint="eastAsia"/>
           <w:color w:val="333333"/>
           <w:shd w:val="clear" w:color="auto" w:fill="FFFFFF"/>
         </w:rPr>
-        <w:t>desctruct</w:t>
+        <w:t>toString</w:t>
       </w:r>
       <w:proofErr w:type="spellEnd"/>
       <w:r>
@@ -20244,16 +19299,24 @@
           <w:color w:val="333333"/>
           <w:shd w:val="clear" w:color="auto" w:fill="FFFFFF"/>
         </w:rPr>
-        <w:t>(</w:t>
-      </w:r>
-      <w:proofErr w:type="gramEnd"/>
+        <w:t>()</w:t>
+      </w:r>
+    </w:p>
+    <w:p>
+      <w:pPr>
+        <w:rPr>
+          <w:rFonts w:ascii="微软雅黑" w:eastAsia="微软雅黑" w:hAnsi="微软雅黑"/>
+          <w:color w:val="333333"/>
+          <w:shd w:val="clear" w:color="auto" w:fill="FFFFFF"/>
+        </w:rPr>
+      </w:pPr>
       <w:r>
         <w:rPr>
           <w:rFonts w:ascii="微软雅黑" w:eastAsia="微软雅黑" w:hAnsi="微软雅黑" w:hint="eastAsia"/>
           <w:color w:val="333333"/>
           <w:shd w:val="clear" w:color="auto" w:fill="FFFFFF"/>
         </w:rPr>
-        <w:t>)</w:t>
+        <w:t>__clone()</w:t>
       </w:r>
     </w:p>
     <w:p>
@@ -20270,175 +19333,7 @@
           <w:color w:val="333333"/>
           <w:shd w:val="clear" w:color="auto" w:fill="FFFFFF"/>
         </w:rPr>
-        <w:t>__</w:t>
-      </w:r>
-      <w:proofErr w:type="gramStart"/>
-      <w:r>
-        <w:rPr>
-          <w:rFonts w:ascii="微软雅黑" w:eastAsia="微软雅黑" w:hAnsi="微软雅黑" w:hint="eastAsia"/>
-          <w:color w:val="333333"/>
-          <w:shd w:val="clear" w:color="auto" w:fill="FFFFFF"/>
-        </w:rPr>
-        <w:t>get(</w:t>
-      </w:r>
-      <w:proofErr w:type="gramEnd"/>
-      <w:r>
-        <w:rPr>
-          <w:rFonts w:ascii="微软雅黑" w:eastAsia="微软雅黑" w:hAnsi="微软雅黑" w:hint="eastAsia"/>
-          <w:color w:val="333333"/>
-          <w:shd w:val="clear" w:color="auto" w:fill="FFFFFF"/>
-        </w:rPr>
-        <w:t>)</w:t>
-      </w:r>
-    </w:p>
-    <w:p>
-      <w:pPr>
-        <w:rPr>
-          <w:rFonts w:ascii="微软雅黑" w:eastAsia="微软雅黑" w:hAnsi="微软雅黑"/>
-          <w:color w:val="333333"/>
-          <w:shd w:val="clear" w:color="auto" w:fill="FFFFFF"/>
-        </w:rPr>
-      </w:pPr>
-      <w:r>
-        <w:rPr>
-          <w:rFonts w:ascii="微软雅黑" w:eastAsia="微软雅黑" w:hAnsi="微软雅黑" w:hint="eastAsia"/>
-          <w:color w:val="333333"/>
-          <w:shd w:val="clear" w:color="auto" w:fill="FFFFFF"/>
-        </w:rPr>
-        <w:t>__</w:t>
-      </w:r>
-      <w:proofErr w:type="gramStart"/>
-      <w:r>
-        <w:rPr>
-          <w:rFonts w:ascii="微软雅黑" w:eastAsia="微软雅黑" w:hAnsi="微软雅黑" w:hint="eastAsia"/>
-          <w:color w:val="333333"/>
-          <w:shd w:val="clear" w:color="auto" w:fill="FFFFFF"/>
-        </w:rPr>
-        <w:t>set(</w:t>
-      </w:r>
-      <w:proofErr w:type="gramEnd"/>
-      <w:r>
-        <w:rPr>
-          <w:rFonts w:ascii="微软雅黑" w:eastAsia="微软雅黑" w:hAnsi="微软雅黑" w:hint="eastAsia"/>
-          <w:color w:val="333333"/>
-          <w:shd w:val="clear" w:color="auto" w:fill="FFFFFF"/>
-        </w:rPr>
-        <w:t>)</w:t>
-      </w:r>
-    </w:p>
-    <w:p>
-      <w:pPr>
-        <w:rPr>
-          <w:rFonts w:ascii="微软雅黑" w:eastAsia="微软雅黑" w:hAnsi="微软雅黑"/>
-          <w:color w:val="333333"/>
-          <w:shd w:val="clear" w:color="auto" w:fill="FFFFFF"/>
-        </w:rPr>
-      </w:pPr>
-      <w:r>
-        <w:rPr>
-          <w:rFonts w:ascii="微软雅黑" w:eastAsia="微软雅黑" w:hAnsi="微软雅黑" w:hint="eastAsia"/>
-          <w:color w:val="333333"/>
-          <w:shd w:val="clear" w:color="auto" w:fill="FFFFFF"/>
-        </w:rPr>
-        <w:t>__</w:t>
-      </w:r>
-      <w:proofErr w:type="spellStart"/>
-      <w:proofErr w:type="gramStart"/>
-      <w:r>
-        <w:rPr>
-          <w:rFonts w:ascii="微软雅黑" w:eastAsia="微软雅黑" w:hAnsi="微软雅黑" w:hint="eastAsia"/>
-          <w:color w:val="333333"/>
-          <w:shd w:val="clear" w:color="auto" w:fill="FFFFFF"/>
-        </w:rPr>
-        <w:t>toString</w:t>
-      </w:r>
-      <w:proofErr w:type="spellEnd"/>
-      <w:r>
-        <w:rPr>
-          <w:rFonts w:ascii="微软雅黑" w:eastAsia="微软雅黑" w:hAnsi="微软雅黑" w:hint="eastAsia"/>
-          <w:color w:val="333333"/>
-          <w:shd w:val="clear" w:color="auto" w:fill="FFFFFF"/>
-        </w:rPr>
-        <w:t>(</w:t>
-      </w:r>
-      <w:proofErr w:type="gramEnd"/>
-      <w:r>
-        <w:rPr>
-          <w:rFonts w:ascii="微软雅黑" w:eastAsia="微软雅黑" w:hAnsi="微软雅黑" w:hint="eastAsia"/>
-          <w:color w:val="333333"/>
-          <w:shd w:val="clear" w:color="auto" w:fill="FFFFFF"/>
-        </w:rPr>
-        <w:t>)</w:t>
-      </w:r>
-    </w:p>
-    <w:p>
-      <w:pPr>
-        <w:rPr>
-          <w:rFonts w:ascii="微软雅黑" w:eastAsia="微软雅黑" w:hAnsi="微软雅黑"/>
-          <w:color w:val="333333"/>
-          <w:shd w:val="clear" w:color="auto" w:fill="FFFFFF"/>
-        </w:rPr>
-      </w:pPr>
-      <w:r>
-        <w:rPr>
-          <w:rFonts w:ascii="微软雅黑" w:eastAsia="微软雅黑" w:hAnsi="微软雅黑" w:hint="eastAsia"/>
-          <w:color w:val="333333"/>
-          <w:shd w:val="clear" w:color="auto" w:fill="FFFFFF"/>
-        </w:rPr>
-        <w:t>__</w:t>
-      </w:r>
-      <w:proofErr w:type="gramStart"/>
-      <w:r>
-        <w:rPr>
-          <w:rFonts w:ascii="微软雅黑" w:eastAsia="微软雅黑" w:hAnsi="微软雅黑" w:hint="eastAsia"/>
-          <w:color w:val="333333"/>
-          <w:shd w:val="clear" w:color="auto" w:fill="FFFFFF"/>
-        </w:rPr>
-        <w:t>clone(</w:t>
-      </w:r>
-      <w:proofErr w:type="gramEnd"/>
-      <w:r>
-        <w:rPr>
-          <w:rFonts w:ascii="微软雅黑" w:eastAsia="微软雅黑" w:hAnsi="微软雅黑" w:hint="eastAsia"/>
-          <w:color w:val="333333"/>
-          <w:shd w:val="clear" w:color="auto" w:fill="FFFFFF"/>
-        </w:rPr>
-        <w:t>)</w:t>
-      </w:r>
-    </w:p>
-    <w:p>
-      <w:pPr>
-        <w:rPr>
-          <w:rFonts w:ascii="微软雅黑" w:eastAsia="微软雅黑" w:hAnsi="微软雅黑"/>
-          <w:color w:val="333333"/>
-          <w:shd w:val="clear" w:color="auto" w:fill="FFFFFF"/>
-        </w:rPr>
-      </w:pPr>
-      <w:r>
-        <w:rPr>
-          <w:rFonts w:ascii="微软雅黑" w:eastAsia="微软雅黑" w:hAnsi="微软雅黑" w:hint="eastAsia"/>
-          <w:color w:val="333333"/>
-          <w:shd w:val="clear" w:color="auto" w:fill="FFFFFF"/>
-        </w:rPr>
-        <w:t>__</w:t>
-      </w:r>
-      <w:proofErr w:type="gramStart"/>
-      <w:r>
-        <w:rPr>
-          <w:rFonts w:ascii="微软雅黑" w:eastAsia="微软雅黑" w:hAnsi="微软雅黑" w:hint="eastAsia"/>
-          <w:color w:val="333333"/>
-          <w:shd w:val="clear" w:color="auto" w:fill="FFFFFF"/>
-        </w:rPr>
-        <w:t>call(</w:t>
-      </w:r>
-      <w:proofErr w:type="gramEnd"/>
-      <w:r>
-        <w:rPr>
-          <w:rFonts w:ascii="微软雅黑" w:eastAsia="微软雅黑" w:hAnsi="微软雅黑" w:hint="eastAsia"/>
-          <w:color w:val="333333"/>
-          <w:shd w:val="clear" w:color="auto" w:fill="FFFFFF"/>
-        </w:rPr>
-        <w:t>)</w:t>
+        <w:t>__call()</w:t>
       </w:r>
     </w:p>
     <w:p>
@@ -20465,15 +19360,7 @@
     <w:p/>
     <w:p>
       <w:r>
-        <w:t>cookie数据存放在客户的浏览器上，session数据放在服bai</w:t>
-      </w:r>
-      <w:proofErr w:type="gramStart"/>
-      <w:r>
-        <w:t>务</w:t>
-      </w:r>
-      <w:proofErr w:type="gramEnd"/>
-      <w:r>
-        <w:t>器上。</w:t>
+        <w:t>cookie数据存放在客户的浏览器上，session数据放在服bai务器上。</w:t>
       </w:r>
     </w:p>
     <w:p>
@@ -20786,27 +19673,7 @@
           <w:szCs w:val="21"/>
           <w:shd w:val="clear" w:color="auto" w:fill="FFFFFF"/>
         </w:rPr>
-        <w:t>如果</w:t>
-      </w:r>
-      <w:proofErr w:type="gramStart"/>
-      <w:r>
-        <w:rPr>
-          <w:rFonts w:ascii="Verdana" w:hAnsi="Verdana"/>
-          <w:color w:val="333333"/>
-          <w:szCs w:val="21"/>
-          <w:shd w:val="clear" w:color="auto" w:fill="FFFFFF"/>
-        </w:rPr>
-        <w:t>列类型</w:t>
-      </w:r>
-      <w:proofErr w:type="gramEnd"/>
-      <w:r>
-        <w:rPr>
-          <w:rFonts w:ascii="Verdana" w:hAnsi="Verdana"/>
-          <w:color w:val="333333"/>
-          <w:szCs w:val="21"/>
-          <w:shd w:val="clear" w:color="auto" w:fill="FFFFFF"/>
-        </w:rPr>
-        <w:t>是</w:t>
+        <w:t>如果列类型是</w:t>
       </w:r>
       <w:r>
         <w:rPr>
@@ -21197,14 +20064,12 @@
             <w:tcW w:w="2716" w:type="dxa"/>
           </w:tcPr>
           <w:p>
-            <w:proofErr w:type="gramStart"/>
             <w:r>
               <w:rPr>
                 <w:rFonts w:hint="eastAsia"/>
               </w:rPr>
               <w:t>跳数</w:t>
             </w:r>
-            <w:proofErr w:type="gramEnd"/>
           </w:p>
         </w:tc>
       </w:tr>
@@ -21356,13 +20221,7 @@
         </w:tc>
       </w:tr>
     </w:tbl>
-    <w:p>
-      <w:pPr>
-        <w:rPr>
-          <w:rFonts w:hint="eastAsia"/>
-        </w:rPr>
-      </w:pPr>
-    </w:p>
+    <w:p/>
     <w:p>
       <w:pPr>
         <w:pStyle w:val="2"/>
@@ -21434,11 +20293,514 @@
     </w:p>
     <w:p>
       <w:pPr>
+        <w:pStyle w:val="2"/>
+      </w:pPr>
+      <w:r>
+        <w:rPr>
+          <w:rFonts w:hint="eastAsia"/>
+        </w:rPr>
+        <w:t>MySQL中的删除语句</w:t>
+      </w:r>
+    </w:p>
+    <w:p>
+      <w:pPr>
         <w:jc w:val="left"/>
+      </w:pPr>
+      <w:r>
         <w:rPr>
           <w:rFonts w:hint="eastAsia"/>
         </w:rPr>
-      </w:pPr>
+        <w:t>Delete</w:t>
+      </w:r>
+      <w:r>
+        <w:t xml:space="preserve"> </w:t>
+      </w:r>
+      <w:r>
+        <w:rPr>
+          <w:rFonts w:hint="eastAsia"/>
+        </w:rPr>
+        <w:t>删除行，DROP删除表，表字段或库，</w:t>
+      </w:r>
+      <w:r>
+        <w:t>TRUNCATE</w:t>
+      </w:r>
+      <w:r>
+        <w:rPr>
+          <w:rFonts w:hint="eastAsia"/>
+        </w:rPr>
+        <w:t>删除表，快速且无日志；</w:t>
+      </w:r>
+    </w:p>
+    <w:p>
+      <w:pPr>
+        <w:pStyle w:val="2"/>
+      </w:pPr>
+      <w:r>
+        <w:rPr>
+          <w:rFonts w:hint="eastAsia"/>
+        </w:rPr>
+        <w:t>M</w:t>
+      </w:r>
+      <w:r>
+        <w:t>ySQL</w:t>
+      </w:r>
+      <w:r>
+        <w:rPr>
+          <w:rFonts w:hint="eastAsia"/>
+        </w:rPr>
+        <w:t>的聚簇索引与非聚簇索引</w:t>
+      </w:r>
+    </w:p>
+    <w:p>
+      <w:pPr>
+        <w:rPr>
+          <w:rFonts w:ascii="Source Sans Pro" w:hAnsi="Source Sans Pro"/>
+          <w:color w:val="202225"/>
+          <w:shd w:val="clear" w:color="auto" w:fill="FFFFFF"/>
+        </w:rPr>
+      </w:pPr>
+      <w:r>
+        <w:rPr>
+          <w:rFonts w:ascii="Source Sans Pro" w:hAnsi="Source Sans Pro"/>
+          <w:color w:val="202225"/>
+          <w:shd w:val="clear" w:color="auto" w:fill="FFFFFF"/>
+        </w:rPr>
+        <w:t>聚簇索引的叶子节点就是数据节点，而非聚簇索引的叶子节点仍然是索引节点，只不过有指向对应数据块的指针。</w:t>
+      </w:r>
+    </w:p>
+    <w:p>
+      <w:pPr>
+        <w:rPr>
+          <w:rFonts w:ascii="Source Sans Pro" w:hAnsi="Source Sans Pro" w:hint="eastAsia"/>
+          <w:color w:val="202225"/>
+          <w:shd w:val="clear" w:color="auto" w:fill="FFFFFF"/>
+        </w:rPr>
+      </w:pPr>
+      <w:r>
+        <w:rPr>
+          <w:rFonts w:ascii="Arial" w:hAnsi="Arial" w:cs="Arial"/>
+          <w:color w:val="3E4349"/>
+          <w:shd w:val="clear" w:color="auto" w:fill="FFFFFF"/>
+        </w:rPr>
+        <w:t xml:space="preserve">Redis </w:t>
+      </w:r>
+      <w:r>
+        <w:rPr>
+          <w:rFonts w:ascii="Arial" w:hAnsi="Arial" w:cs="Arial"/>
+          <w:color w:val="3E4349"/>
+          <w:shd w:val="clear" w:color="auto" w:fill="FFFFFF"/>
+        </w:rPr>
+        <w:t>使用</w:t>
+      </w:r>
+      <w:r>
+        <w:rPr>
+          <w:rFonts w:ascii="Arial" w:hAnsi="Arial" w:cs="Arial"/>
+          <w:color w:val="3E4349"/>
+          <w:shd w:val="clear" w:color="auto" w:fill="FFFFFF"/>
+        </w:rPr>
+        <w:t xml:space="preserve"> </w:t>
+      </w:r>
+      <w:proofErr w:type="spellStart"/>
+      <w:r>
+        <w:rPr>
+          <w:rFonts w:ascii="Arial" w:hAnsi="Arial" w:cs="Arial"/>
+          <w:color w:val="3E4349"/>
+          <w:shd w:val="clear" w:color="auto" w:fill="FFFFFF"/>
+        </w:rPr>
+        <w:t>sds</w:t>
+      </w:r>
+      <w:proofErr w:type="spellEnd"/>
+      <w:r>
+        <w:rPr>
+          <w:rFonts w:ascii="Arial" w:hAnsi="Arial" w:cs="Arial"/>
+          <w:color w:val="3E4349"/>
+          <w:shd w:val="clear" w:color="auto" w:fill="FFFFFF"/>
+        </w:rPr>
+        <w:t xml:space="preserve"> </w:t>
+      </w:r>
+      <w:r>
+        <w:rPr>
+          <w:rFonts w:ascii="Arial" w:hAnsi="Arial" w:cs="Arial"/>
+          <w:color w:val="3E4349"/>
+          <w:shd w:val="clear" w:color="auto" w:fill="FFFFFF"/>
+        </w:rPr>
+        <w:t>而不是传统</w:t>
+      </w:r>
+      <w:r>
+        <w:rPr>
+          <w:rFonts w:ascii="Arial" w:hAnsi="Arial" w:cs="Arial"/>
+          <w:color w:val="3E4349"/>
+          <w:shd w:val="clear" w:color="auto" w:fill="FFFFFF"/>
+        </w:rPr>
+        <w:t xml:space="preserve"> C </w:t>
+      </w:r>
+      <w:r>
+        <w:rPr>
+          <w:rFonts w:ascii="Arial" w:hAnsi="Arial" w:cs="Arial"/>
+          <w:color w:val="3E4349"/>
+          <w:shd w:val="clear" w:color="auto" w:fill="FFFFFF"/>
+        </w:rPr>
+        <w:t>字符串的原因。</w:t>
+      </w:r>
+    </w:p>
+    <w:p>
+      <w:r>
+        <w:rPr>
+          <w:noProof/>
+        </w:rPr>
+        <w:lastRenderedPageBreak/>
+        <w:drawing>
+          <wp:inline distT="0" distB="0" distL="0" distR="0" wp14:anchorId="1D37F6ED" wp14:editId="1671DF37">
+            <wp:extent cx="5274310" cy="4507230"/>
+            <wp:effectExtent l="0" t="0" r="2540" b="7620"/>
+            <wp:docPr id="24" name="图片 24"/>
+            <wp:cNvGraphicFramePr>
+              <a:graphicFrameLocks xmlns:a="http://schemas.openxmlformats.org/drawingml/2006/main" noChangeAspect="1"/>
+            </wp:cNvGraphicFramePr>
+            <a:graphic xmlns:a="http://schemas.openxmlformats.org/drawingml/2006/main">
+              <a:graphicData uri="http://schemas.openxmlformats.org/drawingml/2006/picture">
+                <pic:pic xmlns:pic="http://schemas.openxmlformats.org/drawingml/2006/picture">
+                  <pic:nvPicPr>
+                    <pic:cNvPr id="0" name="Picture 1"/>
+                    <pic:cNvPicPr>
+                      <a:picLocks noChangeAspect="1" noChangeArrowheads="1"/>
+                    </pic:cNvPicPr>
+                  </pic:nvPicPr>
+                  <pic:blipFill>
+                    <a:blip r:embed="rId31">
+                      <a:extLst>
+                        <a:ext uri="{28A0092B-C50C-407E-A947-70E740481C1C}">
+                          <a14:useLocalDpi xmlns:a14="http://schemas.microsoft.com/office/drawing/2010/main" val="0"/>
+                        </a:ext>
+                      </a:extLst>
+                    </a:blip>
+                    <a:srcRect/>
+                    <a:stretch>
+                      <a:fillRect/>
+                    </a:stretch>
+                  </pic:blipFill>
+                  <pic:spPr bwMode="auto">
+                    <a:xfrm>
+                      <a:off x="0" y="0"/>
+                      <a:ext cx="5274310" cy="4507230"/>
+                    </a:xfrm>
+                    <a:prstGeom prst="rect">
+                      <a:avLst/>
+                    </a:prstGeom>
+                    <a:noFill/>
+                    <a:ln>
+                      <a:noFill/>
+                    </a:ln>
+                  </pic:spPr>
+                </pic:pic>
+              </a:graphicData>
+            </a:graphic>
+          </wp:inline>
+        </w:drawing>
+      </w:r>
+    </w:p>
+    <w:p>
+      <w:pPr>
+        <w:pStyle w:val="2"/>
+        <w:rPr>
+          <w:shd w:val="clear" w:color="auto" w:fill="FFFFFF"/>
+        </w:rPr>
+      </w:pPr>
+      <w:r>
+        <w:rPr>
+          <w:shd w:val="clear" w:color="auto" w:fill="FFFFFF"/>
+        </w:rPr>
+        <w:t xml:space="preserve">Redis 使用 </w:t>
+      </w:r>
+      <w:proofErr w:type="spellStart"/>
+      <w:r>
+        <w:rPr>
+          <w:shd w:val="clear" w:color="auto" w:fill="FFFFFF"/>
+        </w:rPr>
+        <w:t>sds</w:t>
+      </w:r>
+      <w:proofErr w:type="spellEnd"/>
+      <w:r>
+        <w:rPr>
+          <w:shd w:val="clear" w:color="auto" w:fill="FFFFFF"/>
+        </w:rPr>
+        <w:t xml:space="preserve"> 而不是传统 C 字符串的原因</w:t>
+      </w:r>
+    </w:p>
+    <w:p>
+      <w:pPr>
+        <w:rPr>
+          <w:rFonts w:hint="eastAsia"/>
+        </w:rPr>
+      </w:pPr>
+      <w:r>
+        <w:rPr>
+          <w:rFonts w:ascii="Arial" w:hAnsi="Arial" w:cs="Arial"/>
+          <w:color w:val="3E4349"/>
+          <w:shd w:val="clear" w:color="auto" w:fill="FFFFFF"/>
+        </w:rPr>
+        <w:t>因为</w:t>
+      </w:r>
+      <w:r>
+        <w:rPr>
+          <w:rFonts w:ascii="Arial" w:hAnsi="Arial" w:cs="Arial"/>
+          <w:color w:val="3E4349"/>
+          <w:shd w:val="clear" w:color="auto" w:fill="FFFFFF"/>
+        </w:rPr>
+        <w:t> </w:t>
+      </w:r>
+      <w:r>
+        <w:rPr>
+          <w:rStyle w:val="pre"/>
+          <w:color w:val="3E4349"/>
+          <w:shd w:val="clear" w:color="auto" w:fill="FFFFFF"/>
+        </w:rPr>
+        <w:t>char*</w:t>
+      </w:r>
+      <w:r>
+        <w:rPr>
+          <w:rFonts w:ascii="Arial" w:hAnsi="Arial" w:cs="Arial"/>
+          <w:color w:val="3E4349"/>
+          <w:shd w:val="clear" w:color="auto" w:fill="FFFFFF"/>
+        </w:rPr>
+        <w:t> </w:t>
+      </w:r>
+      <w:r>
+        <w:rPr>
+          <w:rFonts w:ascii="Arial" w:hAnsi="Arial" w:cs="Arial"/>
+          <w:color w:val="3E4349"/>
+          <w:shd w:val="clear" w:color="auto" w:fill="FFFFFF"/>
+        </w:rPr>
+        <w:t>类型的功能单一，</w:t>
+      </w:r>
+      <w:r>
+        <w:rPr>
+          <w:rFonts w:ascii="Arial" w:hAnsi="Arial" w:cs="Arial"/>
+          <w:color w:val="3E4349"/>
+          <w:shd w:val="clear" w:color="auto" w:fill="FFFFFF"/>
+        </w:rPr>
+        <w:t xml:space="preserve"> </w:t>
+      </w:r>
+      <w:r>
+        <w:rPr>
+          <w:rFonts w:ascii="Arial" w:hAnsi="Arial" w:cs="Arial"/>
+          <w:color w:val="3E4349"/>
+          <w:shd w:val="clear" w:color="auto" w:fill="FFFFFF"/>
+        </w:rPr>
+        <w:t>抽象层次低，</w:t>
+      </w:r>
+      <w:r>
+        <w:rPr>
+          <w:rFonts w:ascii="Arial" w:hAnsi="Arial" w:cs="Arial"/>
+          <w:color w:val="3E4349"/>
+          <w:shd w:val="clear" w:color="auto" w:fill="FFFFFF"/>
+        </w:rPr>
+        <w:t xml:space="preserve"> </w:t>
+      </w:r>
+      <w:r>
+        <w:rPr>
+          <w:rFonts w:ascii="Arial" w:hAnsi="Arial" w:cs="Arial"/>
+          <w:color w:val="3E4349"/>
+          <w:shd w:val="clear" w:color="auto" w:fill="FFFFFF"/>
+        </w:rPr>
+        <w:t>并且不能高效地支持一些</w:t>
+      </w:r>
+      <w:r>
+        <w:rPr>
+          <w:rFonts w:ascii="Arial" w:hAnsi="Arial" w:cs="Arial"/>
+          <w:color w:val="3E4349"/>
+          <w:shd w:val="clear" w:color="auto" w:fill="FFFFFF"/>
+        </w:rPr>
+        <w:t xml:space="preserve"> Redis </w:t>
+      </w:r>
+      <w:r>
+        <w:rPr>
+          <w:rFonts w:ascii="Arial" w:hAnsi="Arial" w:cs="Arial"/>
+          <w:color w:val="3E4349"/>
+          <w:shd w:val="clear" w:color="auto" w:fill="FFFFFF"/>
+        </w:rPr>
+        <w:t>常用的操作（比如追加操作和长度计算操作），</w:t>
+      </w:r>
+      <w:r>
+        <w:rPr>
+          <w:rFonts w:ascii="Arial" w:hAnsi="Arial" w:cs="Arial"/>
+          <w:color w:val="3E4349"/>
+          <w:shd w:val="clear" w:color="auto" w:fill="FFFFFF"/>
+        </w:rPr>
+        <w:t xml:space="preserve"> </w:t>
+      </w:r>
+      <w:r>
+        <w:rPr>
+          <w:rFonts w:ascii="Arial" w:hAnsi="Arial" w:cs="Arial"/>
+          <w:color w:val="3E4349"/>
+          <w:shd w:val="clear" w:color="auto" w:fill="FFFFFF"/>
+        </w:rPr>
+        <w:t>所以在</w:t>
+      </w:r>
+      <w:r>
+        <w:rPr>
+          <w:rFonts w:ascii="Arial" w:hAnsi="Arial" w:cs="Arial"/>
+          <w:color w:val="3E4349"/>
+          <w:shd w:val="clear" w:color="auto" w:fill="FFFFFF"/>
+        </w:rPr>
+        <w:t xml:space="preserve"> Redis </w:t>
+      </w:r>
+      <w:r>
+        <w:rPr>
+          <w:rFonts w:ascii="Arial" w:hAnsi="Arial" w:cs="Arial"/>
+          <w:color w:val="3E4349"/>
+          <w:shd w:val="clear" w:color="auto" w:fill="FFFFFF"/>
+        </w:rPr>
+        <w:t>程序内部，</w:t>
+      </w:r>
+      <w:r>
+        <w:rPr>
+          <w:rFonts w:ascii="Arial" w:hAnsi="Arial" w:cs="Arial"/>
+          <w:color w:val="3E4349"/>
+          <w:shd w:val="clear" w:color="auto" w:fill="FFFFFF"/>
+        </w:rPr>
+        <w:t xml:space="preserve"> </w:t>
+      </w:r>
+      <w:r>
+        <w:rPr>
+          <w:rFonts w:ascii="Arial" w:hAnsi="Arial" w:cs="Arial"/>
+          <w:color w:val="3E4349"/>
+          <w:shd w:val="clear" w:color="auto" w:fill="FFFFFF"/>
+        </w:rPr>
+        <w:t>绝大部分情况下都会使用</w:t>
+      </w:r>
+      <w:r>
+        <w:rPr>
+          <w:rFonts w:ascii="Arial" w:hAnsi="Arial" w:cs="Arial"/>
+          <w:color w:val="3E4349"/>
+          <w:shd w:val="clear" w:color="auto" w:fill="FFFFFF"/>
+        </w:rPr>
+        <w:t xml:space="preserve"> </w:t>
+      </w:r>
+      <w:proofErr w:type="spellStart"/>
+      <w:r>
+        <w:rPr>
+          <w:rFonts w:ascii="Arial" w:hAnsi="Arial" w:cs="Arial"/>
+          <w:color w:val="3E4349"/>
+          <w:shd w:val="clear" w:color="auto" w:fill="FFFFFF"/>
+        </w:rPr>
+        <w:t>sds</w:t>
+      </w:r>
+      <w:proofErr w:type="spellEnd"/>
+      <w:r>
+        <w:rPr>
+          <w:rFonts w:ascii="Arial" w:hAnsi="Arial" w:cs="Arial"/>
+          <w:color w:val="3E4349"/>
+          <w:shd w:val="clear" w:color="auto" w:fill="FFFFFF"/>
+        </w:rPr>
+        <w:t xml:space="preserve"> </w:t>
+      </w:r>
+      <w:r>
+        <w:rPr>
+          <w:rFonts w:ascii="Arial" w:hAnsi="Arial" w:cs="Arial"/>
+          <w:color w:val="3E4349"/>
+          <w:shd w:val="clear" w:color="auto" w:fill="FFFFFF"/>
+        </w:rPr>
+        <w:t>而不是</w:t>
+      </w:r>
+      <w:r>
+        <w:rPr>
+          <w:rFonts w:ascii="Arial" w:hAnsi="Arial" w:cs="Arial"/>
+          <w:color w:val="3E4349"/>
+          <w:shd w:val="clear" w:color="auto" w:fill="FFFFFF"/>
+        </w:rPr>
+        <w:t> </w:t>
+      </w:r>
+      <w:r>
+        <w:rPr>
+          <w:rStyle w:val="pre"/>
+          <w:color w:val="3E4349"/>
+          <w:shd w:val="clear" w:color="auto" w:fill="FFFFFF"/>
+        </w:rPr>
+        <w:t>char*</w:t>
+      </w:r>
+      <w:r>
+        <w:rPr>
+          <w:rFonts w:ascii="Arial" w:hAnsi="Arial" w:cs="Arial"/>
+          <w:color w:val="3E4349"/>
+          <w:shd w:val="clear" w:color="auto" w:fill="FFFFFF"/>
+        </w:rPr>
+        <w:t> </w:t>
+      </w:r>
+      <w:r>
+        <w:rPr>
+          <w:rFonts w:ascii="Arial" w:hAnsi="Arial" w:cs="Arial"/>
+          <w:color w:val="3E4349"/>
+          <w:shd w:val="clear" w:color="auto" w:fill="FFFFFF"/>
+        </w:rPr>
+        <w:t>来表示字符串。</w:t>
+      </w:r>
+      <w:bookmarkStart w:id="0" w:name="_GoBack"/>
+      <w:bookmarkEnd w:id="0"/>
+    </w:p>
+    <w:p>
+      <w:pPr>
+        <w:jc w:val="center"/>
+        <w:rPr>
+          <w:rFonts w:hint="eastAsia"/>
+        </w:rPr>
+      </w:pPr>
+      <w:r>
+        <w:rPr>
+          <w:noProof/>
+        </w:rPr>
+        <w:drawing>
+          <wp:inline distT="0" distB="0" distL="0" distR="0" wp14:anchorId="6A3DE2BC" wp14:editId="71F9CA54">
+            <wp:extent cx="3390900" cy="1790700"/>
+            <wp:effectExtent l="0" t="0" r="0" b="0"/>
+            <wp:docPr id="25" name="图片 25" descr="digraph {&#10;&#10;    label = &quot;\n 图 2-1    SDS 示例&quot;;&#10;&#10;    rankdir = LR;&#10;&#10;    node [shape = record];&#10;&#10;    //&#10;&#10;    sdshdr [label = &quot;sdshdr | free \n 0 | len \n 5 | &lt;buf&gt; buf&quot;];&#10;&#10;    buf [label = &quot;{ 'R' | 'e' | 'd' | 'i' | 's' | '\\0' }&quot;];&#10;&#10;    //&#10;&#10;    sdshdr:buf -&gt; buf;&#10;&#10;}"/>
+            <wp:cNvGraphicFramePr>
+              <a:graphicFrameLocks xmlns:a="http://schemas.openxmlformats.org/drawingml/2006/main" noChangeAspect="1"/>
+            </wp:cNvGraphicFramePr>
+            <a:graphic xmlns:a="http://schemas.openxmlformats.org/drawingml/2006/main">
+              <a:graphicData uri="http://schemas.openxmlformats.org/drawingml/2006/picture">
+                <pic:pic xmlns:pic="http://schemas.openxmlformats.org/drawingml/2006/picture">
+                  <pic:nvPicPr>
+                    <pic:cNvPr id="0" name="Picture 3" descr="digraph {&#10;&#10;    label = &quot;\n 图 2-1    SDS 示例&quot;;&#10;&#10;    rankdir = LR;&#10;&#10;    node [shape = record];&#10;&#10;    //&#10;&#10;    sdshdr [label = &quot;sdshdr | free \n 0 | len \n 5 | &lt;buf&gt; buf&quot;];&#10;&#10;    buf [label = &quot;{ 'R' | 'e' | 'd' | 'i' | 's' | '\\0' }&quot;];&#10;&#10;    //&#10;&#10;    sdshdr:buf -&gt; buf;&#10;&#10;}"/>
+                    <pic:cNvPicPr>
+                      <a:picLocks noChangeAspect="1" noChangeArrowheads="1"/>
+                    </pic:cNvPicPr>
+                  </pic:nvPicPr>
+                  <pic:blipFill rotWithShape="1">
+                    <a:blip r:embed="rId32">
+                      <a:extLst>
+                        <a:ext uri="{28A0092B-C50C-407E-A947-70E740481C1C}">
+                          <a14:useLocalDpi xmlns:a14="http://schemas.microsoft.com/office/drawing/2010/main" val="0"/>
+                        </a:ext>
+                      </a:extLst>
+                    </a:blip>
+                    <a:srcRect b="19658"/>
+                    <a:stretch/>
+                  </pic:blipFill>
+                  <pic:spPr bwMode="auto">
+                    <a:xfrm>
+                      <a:off x="0" y="0"/>
+                      <a:ext cx="3390900" cy="1790700"/>
+                    </a:xfrm>
+                    <a:prstGeom prst="rect">
+                      <a:avLst/>
+                    </a:prstGeom>
+                    <a:noFill/>
+                    <a:ln>
+                      <a:noFill/>
+                    </a:ln>
+                    <a:extLst>
+                      <a:ext uri="{53640926-AAD7-44D8-BBD7-CCE9431645EC}">
+                        <a14:shadowObscured xmlns:a14="http://schemas.microsoft.com/office/drawing/2010/main"/>
+                      </a:ext>
+                    </a:extLst>
+                  </pic:spPr>
+                </pic:pic>
+              </a:graphicData>
+            </a:graphic>
+          </wp:inline>
+        </w:drawing>
+      </w:r>
     </w:p>
     <w:sectPr>
       <w:pgSz w:w="11906" w:h="16838"/>
@@ -21451,7 +20813,7 @@
 </file>
 
 <file path=word/endnotes.xml><?xml version="1.0" encoding="utf-8"?>
-<w:endnotes xmlns:wpc="http://schemas.microsoft.com/office/word/2010/wordprocessingCanvas" xmlns:cx="http://schemas.microsoft.com/office/drawing/2014/chartex" xmlns:cx1="http://schemas.microsoft.com/office/drawing/2015/9/8/chartex" xmlns:cx2="http://schemas.microsoft.com/office/drawing/2015/10/21/chartex" xmlns:cx3="http://schemas.microsoft.com/office/drawing/2016/5/9/chartex" xmlns:cx4="http://schemas.microsoft.com/office/drawing/2016/5/10/chartex" xmlns:cx5="http://schemas.microsoft.com/office/drawing/2016/5/11/chartex" xmlns:cx6="http://schemas.microsoft.com/office/drawing/2016/5/12/chartex" xmlns:cx7="http://schemas.microsoft.com/office/drawing/2016/5/13/chartex" xmlns:cx8="http://schemas.microsoft.com/office/drawing/2016/5/14/chartex" xmlns:mc="http://schemas.openxmlformats.org/markup-compatibility/2006" xmlns:aink="http://schemas.microsoft.com/office/drawing/2016/ink" xmlns:am3d="http://schemas.microsoft.com/office/drawing/2017/model3d" xmlns:o="urn:schemas-microsoft-com:office:office" xmlns:r="http://schemas.openxmlformats.org/officeDocument/2006/relationships" xmlns:m="http://schemas.openxmlformats.org/officeDocument/2006/math" xmlns:v="urn:schemas-microsoft-com:vml" xmlns:wp14="http://schemas.microsoft.com/office/word/2010/wordprocessingDrawing" xmlns:wp="http://schemas.openxmlformats.org/drawingml/2006/wordprocessingDrawing" xmlns:w10="urn:schemas-microsoft-com:office:word" xmlns:w="http://schemas.openxmlformats.org/wordprocessingml/2006/main" xmlns:w14="http://schemas.microsoft.com/office/word/2010/wordml" xmlns:w15="http://schemas.microsoft.com/office/word/2012/wordml" xmlns:w16cex="http://schemas.microsoft.com/office/word/2018/wordml/cex" xmlns:w16cid="http://schemas.microsoft.com/office/word/2016/wordml/cid" xmlns:w16="http://schemas.microsoft.com/office/word/2018/wordml" xmlns:w16se="http://schemas.microsoft.com/office/word/2015/wordml/symex" xmlns:wpg="http://schemas.microsoft.com/office/word/2010/wordprocessingGroup" xmlns:wpi="http://schemas.microsoft.com/office/word/2010/wordprocessingInk" xmlns:wne="http://schemas.microsoft.com/office/word/2006/wordml" xmlns:wps="http://schemas.microsoft.com/office/word/2010/wordprocessingShape" mc:Ignorable="w14 w15 w16se w16cid w16 w16cex wp14">
+<w:endnotes xmlns:wpc="http://schemas.microsoft.com/office/word/2010/wordprocessingCanvas" xmlns:cx="http://schemas.microsoft.com/office/drawing/2014/chartex" xmlns:cx1="http://schemas.microsoft.com/office/drawing/2015/9/8/chartex" xmlns:cx2="http://schemas.microsoft.com/office/drawing/2015/10/21/chartex" xmlns:cx3="http://schemas.microsoft.com/office/drawing/2016/5/9/chartex" xmlns:cx4="http://schemas.microsoft.com/office/drawing/2016/5/10/chartex" xmlns:cx5="http://schemas.microsoft.com/office/drawing/2016/5/11/chartex" xmlns:cx6="http://schemas.microsoft.com/office/drawing/2016/5/12/chartex" xmlns:cx7="http://schemas.microsoft.com/office/drawing/2016/5/13/chartex" xmlns:cx8="http://schemas.microsoft.com/office/drawing/2016/5/14/chartex" xmlns:mc="http://schemas.openxmlformats.org/markup-compatibility/2006" xmlns:aink="http://schemas.microsoft.com/office/drawing/2016/ink" xmlns:am3d="http://schemas.microsoft.com/office/drawing/2017/model3d" xmlns:o="urn:schemas-microsoft-com:office:office" xmlns:r="http://schemas.openxmlformats.org/officeDocument/2006/relationships" xmlns:m="http://schemas.openxmlformats.org/officeDocument/2006/math" xmlns:v="urn:schemas-microsoft-com:vml" xmlns:wp14="http://schemas.microsoft.com/office/word/2010/wordprocessingDrawing" xmlns:wp="http://schemas.openxmlformats.org/drawingml/2006/wordprocessingDrawing" xmlns:w10="urn:schemas-microsoft-com:office:word" xmlns:w="http://schemas.openxmlformats.org/wordprocessingml/2006/main" xmlns:w14="http://schemas.microsoft.com/office/word/2010/wordml" xmlns:w15="http://schemas.microsoft.com/office/word/2012/wordml" xmlns:w16cid="http://schemas.microsoft.com/office/word/2016/wordml/cid" xmlns:w16se="http://schemas.microsoft.com/office/word/2015/wordml/symex" xmlns:wpg="http://schemas.microsoft.com/office/word/2010/wordprocessingGroup" xmlns:wpi="http://schemas.microsoft.com/office/word/2010/wordprocessingInk" xmlns:wne="http://schemas.microsoft.com/office/word/2006/wordml" xmlns:wps="http://schemas.microsoft.com/office/word/2010/wordprocessingShape" mc:Ignorable="w14 w15 w16se w16cid wp14">
   <w:endnote w:type="separator" w:id="-1">
     <w:p>
       <w:r>
@@ -21470,7 +20832,7 @@
 </file>
 
 <file path=word/footnotes.xml><?xml version="1.0" encoding="utf-8"?>
-<w:footnotes xmlns:wpc="http://schemas.microsoft.com/office/word/2010/wordprocessingCanvas" xmlns:cx="http://schemas.microsoft.com/office/drawing/2014/chartex" xmlns:cx1="http://schemas.microsoft.com/office/drawing/2015/9/8/chartex" xmlns:cx2="http://schemas.microsoft.com/office/drawing/2015/10/21/chartex" xmlns:cx3="http://schemas.microsoft.com/office/drawing/2016/5/9/chartex" xmlns:cx4="http://schemas.microsoft.com/office/drawing/2016/5/10/chartex" xmlns:cx5="http://schemas.microsoft.com/office/drawing/2016/5/11/chartex" xmlns:cx6="http://schemas.microsoft.com/office/drawing/2016/5/12/chartex" xmlns:cx7="http://schemas.microsoft.com/office/drawing/2016/5/13/chartex" xmlns:cx8="http://schemas.microsoft.com/office/drawing/2016/5/14/chartex" xmlns:mc="http://schemas.openxmlformats.org/markup-compatibility/2006" xmlns:aink="http://schemas.microsoft.com/office/drawing/2016/ink" xmlns:am3d="http://schemas.microsoft.com/office/drawing/2017/model3d" xmlns:o="urn:schemas-microsoft-com:office:office" xmlns:r="http://schemas.openxmlformats.org/officeDocument/2006/relationships" xmlns:m="http://schemas.openxmlformats.org/officeDocument/2006/math" xmlns:v="urn:schemas-microsoft-com:vml" xmlns:wp14="http://schemas.microsoft.com/office/word/2010/wordprocessingDrawing" xmlns:wp="http://schemas.openxmlformats.org/drawingml/2006/wordprocessingDrawing" xmlns:w10="urn:schemas-microsoft-com:office:word" xmlns:w="http://schemas.openxmlformats.org/wordprocessingml/2006/main" xmlns:w14="http://schemas.microsoft.com/office/word/2010/wordml" xmlns:w15="http://schemas.microsoft.com/office/word/2012/wordml" xmlns:w16cex="http://schemas.microsoft.com/office/word/2018/wordml/cex" xmlns:w16cid="http://schemas.microsoft.com/office/word/2016/wordml/cid" xmlns:w16="http://schemas.microsoft.com/office/word/2018/wordml" xmlns:w16se="http://schemas.microsoft.com/office/word/2015/wordml/symex" xmlns:wpg="http://schemas.microsoft.com/office/word/2010/wordprocessingGroup" xmlns:wpi="http://schemas.microsoft.com/office/word/2010/wordprocessingInk" xmlns:wne="http://schemas.microsoft.com/office/word/2006/wordml" xmlns:wps="http://schemas.microsoft.com/office/word/2010/wordprocessingShape" mc:Ignorable="w14 w15 w16se w16cid w16 w16cex wp14">
+<w:footnotes xmlns:wpc="http://schemas.microsoft.com/office/word/2010/wordprocessingCanvas" xmlns:cx="http://schemas.microsoft.com/office/drawing/2014/chartex" xmlns:cx1="http://schemas.microsoft.com/office/drawing/2015/9/8/chartex" xmlns:cx2="http://schemas.microsoft.com/office/drawing/2015/10/21/chartex" xmlns:cx3="http://schemas.microsoft.com/office/drawing/2016/5/9/chartex" xmlns:cx4="http://schemas.microsoft.com/office/drawing/2016/5/10/chartex" xmlns:cx5="http://schemas.microsoft.com/office/drawing/2016/5/11/chartex" xmlns:cx6="http://schemas.microsoft.com/office/drawing/2016/5/12/chartex" xmlns:cx7="http://schemas.microsoft.com/office/drawing/2016/5/13/chartex" xmlns:cx8="http://schemas.microsoft.com/office/drawing/2016/5/14/chartex" xmlns:mc="http://schemas.openxmlformats.org/markup-compatibility/2006" xmlns:aink="http://schemas.microsoft.com/office/drawing/2016/ink" xmlns:am3d="http://schemas.microsoft.com/office/drawing/2017/model3d" xmlns:o="urn:schemas-microsoft-com:office:office" xmlns:r="http://schemas.openxmlformats.org/officeDocument/2006/relationships" xmlns:m="http://schemas.openxmlformats.org/officeDocument/2006/math" xmlns:v="urn:schemas-microsoft-com:vml" xmlns:wp14="http://schemas.microsoft.com/office/word/2010/wordprocessingDrawing" xmlns:wp="http://schemas.openxmlformats.org/drawingml/2006/wordprocessingDrawing" xmlns:w10="urn:schemas-microsoft-com:office:word" xmlns:w="http://schemas.openxmlformats.org/wordprocessingml/2006/main" xmlns:w14="http://schemas.microsoft.com/office/word/2010/wordml" xmlns:w15="http://schemas.microsoft.com/office/word/2012/wordml" xmlns:w16cid="http://schemas.microsoft.com/office/word/2016/wordml/cid" xmlns:w16se="http://schemas.microsoft.com/office/word/2015/wordml/symex" xmlns:wpg="http://schemas.microsoft.com/office/word/2010/wordprocessingGroup" xmlns:wpi="http://schemas.microsoft.com/office/word/2010/wordprocessingInk" xmlns:wne="http://schemas.microsoft.com/office/word/2006/wordml" xmlns:wps="http://schemas.microsoft.com/office/word/2010/wordprocessingShape" mc:Ignorable="w14 w15 w16se w16cid wp14">
   <w:footnote w:type="separator" w:id="-1">
     <w:p>
       <w:r>
@@ -21489,7 +20851,7 @@
 </file>
 
 <file path=word/numbering.xml><?xml version="1.0" encoding="utf-8"?>
-<w:numbering xmlns:wpc="http://schemas.microsoft.com/office/word/2010/wordprocessingCanvas" xmlns:cx="http://schemas.microsoft.com/office/drawing/2014/chartex" xmlns:cx1="http://schemas.microsoft.com/office/drawing/2015/9/8/chartex" xmlns:cx2="http://schemas.microsoft.com/office/drawing/2015/10/21/chartex" xmlns:cx3="http://schemas.microsoft.com/office/drawing/2016/5/9/chartex" xmlns:cx4="http://schemas.microsoft.com/office/drawing/2016/5/10/chartex" xmlns:cx5="http://schemas.microsoft.com/office/drawing/2016/5/11/chartex" xmlns:cx6="http://schemas.microsoft.com/office/drawing/2016/5/12/chartex" xmlns:cx7="http://schemas.microsoft.com/office/drawing/2016/5/13/chartex" xmlns:cx8="http://schemas.microsoft.com/office/drawing/2016/5/14/chartex" xmlns:mc="http://schemas.openxmlformats.org/markup-compatibility/2006" xmlns:aink="http://schemas.microsoft.com/office/drawing/2016/ink" xmlns:am3d="http://schemas.microsoft.com/office/drawing/2017/model3d" xmlns:o="urn:schemas-microsoft-com:office:office" xmlns:r="http://schemas.openxmlformats.org/officeDocument/2006/relationships" xmlns:m="http://schemas.openxmlformats.org/officeDocument/2006/math" xmlns:v="urn:schemas-microsoft-com:vml" xmlns:wp14="http://schemas.microsoft.com/office/word/2010/wordprocessingDrawing" xmlns:wp="http://schemas.openxmlformats.org/drawingml/2006/wordprocessingDrawing" xmlns:w10="urn:schemas-microsoft-com:office:word" xmlns:w="http://schemas.openxmlformats.org/wordprocessingml/2006/main" xmlns:w14="http://schemas.microsoft.com/office/word/2010/wordml" xmlns:w15="http://schemas.microsoft.com/office/word/2012/wordml" xmlns:w16cex="http://schemas.microsoft.com/office/word/2018/wordml/cex" xmlns:w16cid="http://schemas.microsoft.com/office/word/2016/wordml/cid" xmlns:w16="http://schemas.microsoft.com/office/word/2018/wordml" xmlns:w16se="http://schemas.microsoft.com/office/word/2015/wordml/symex" xmlns:wpg="http://schemas.microsoft.com/office/word/2010/wordprocessingGroup" xmlns:wpi="http://schemas.microsoft.com/office/word/2010/wordprocessingInk" xmlns:wne="http://schemas.microsoft.com/office/word/2006/wordml" xmlns:wps="http://schemas.microsoft.com/office/word/2010/wordprocessingShape" mc:Ignorable="w14 w15 w16se w16cid w16 w16cex wp14">
+<w:numbering xmlns:wpc="http://schemas.microsoft.com/office/word/2010/wordprocessingCanvas" xmlns:cx="http://schemas.microsoft.com/office/drawing/2014/chartex" xmlns:cx1="http://schemas.microsoft.com/office/drawing/2015/9/8/chartex" xmlns:cx2="http://schemas.microsoft.com/office/drawing/2015/10/21/chartex" xmlns:cx3="http://schemas.microsoft.com/office/drawing/2016/5/9/chartex" xmlns:cx4="http://schemas.microsoft.com/office/drawing/2016/5/10/chartex" xmlns:cx5="http://schemas.microsoft.com/office/drawing/2016/5/11/chartex" xmlns:cx6="http://schemas.microsoft.com/office/drawing/2016/5/12/chartex" xmlns:cx7="http://schemas.microsoft.com/office/drawing/2016/5/13/chartex" xmlns:cx8="http://schemas.microsoft.com/office/drawing/2016/5/14/chartex" xmlns:mc="http://schemas.openxmlformats.org/markup-compatibility/2006" xmlns:aink="http://schemas.microsoft.com/office/drawing/2016/ink" xmlns:am3d="http://schemas.microsoft.com/office/drawing/2017/model3d" xmlns:o="urn:schemas-microsoft-com:office:office" xmlns:r="http://schemas.openxmlformats.org/officeDocument/2006/relationships" xmlns:m="http://schemas.openxmlformats.org/officeDocument/2006/math" xmlns:v="urn:schemas-microsoft-com:vml" xmlns:wp14="http://schemas.microsoft.com/office/word/2010/wordprocessingDrawing" xmlns:wp="http://schemas.openxmlformats.org/drawingml/2006/wordprocessingDrawing" xmlns:w10="urn:schemas-microsoft-com:office:word" xmlns:w="http://schemas.openxmlformats.org/wordprocessingml/2006/main" xmlns:w14="http://schemas.microsoft.com/office/word/2010/wordml" xmlns:w15="http://schemas.microsoft.com/office/word/2012/wordml" xmlns:w16cid="http://schemas.microsoft.com/office/word/2016/wordml/cid" xmlns:w16se="http://schemas.microsoft.com/office/word/2015/wordml/symex" xmlns:wpg="http://schemas.microsoft.com/office/word/2010/wordprocessingGroup" xmlns:wpi="http://schemas.microsoft.com/office/word/2010/wordprocessingInk" xmlns:wne="http://schemas.microsoft.com/office/word/2006/wordml" xmlns:wps="http://schemas.microsoft.com/office/word/2010/wordprocessingShape" mc:Ignorable="w14 w15 w16se w16cid wp14">
   <w:abstractNum w:abstractNumId="0" w15:restartNumberingAfterBreak="0">
     <w:nsid w:val="0342277F"/>
     <w:multiLevelType w:val="hybridMultilevel"/>
@@ -24792,7 +24154,7 @@
 </file>
 
 <file path=word/styles.xml><?xml version="1.0" encoding="utf-8"?>
-<w:styles xmlns:mc="http://schemas.openxmlformats.org/markup-compatibility/2006" xmlns:r="http://schemas.openxmlformats.org/officeDocument/2006/relationships" xmlns:w="http://schemas.openxmlformats.org/wordprocessingml/2006/main" xmlns:w14="http://schemas.microsoft.com/office/word/2010/wordml" xmlns:w15="http://schemas.microsoft.com/office/word/2012/wordml" xmlns:w16cex="http://schemas.microsoft.com/office/word/2018/wordml/cex" xmlns:w16cid="http://schemas.microsoft.com/office/word/2016/wordml/cid" xmlns:w16="http://schemas.microsoft.com/office/word/2018/wordml" xmlns:w16se="http://schemas.microsoft.com/office/word/2015/wordml/symex" mc:Ignorable="w14 w15 w16se w16cid w16 w16cex">
+<w:styles xmlns:mc="http://schemas.openxmlformats.org/markup-compatibility/2006" xmlns:r="http://schemas.openxmlformats.org/officeDocument/2006/relationships" xmlns:w="http://schemas.openxmlformats.org/wordprocessingml/2006/main" xmlns:w14="http://schemas.microsoft.com/office/word/2010/wordml" xmlns:w15="http://schemas.microsoft.com/office/word/2012/wordml" xmlns:w16cid="http://schemas.microsoft.com/office/word/2016/wordml/cid" xmlns:w16se="http://schemas.microsoft.com/office/word/2015/wordml/symex" mc:Ignorable="w14 w15 w16se w16cid">
   <w:docDefaults>
     <w:rPrDefault>
       <w:rPr>
@@ -25600,6 +24962,11 @@
     <w:basedOn w:val="a0"/>
     <w:rsid w:val="002C260E"/>
   </w:style>
+  <w:style w:type="character" w:customStyle="1" w:styleId="pre">
+    <w:name w:val="pre"/>
+    <w:basedOn w:val="a0"/>
+    <w:rsid w:val="00E74622"/>
+  </w:style>
 </w:styles>
 </file>
 
@@ -25903,7 +25270,7 @@
 </file>
 
 <file path=customXml/itemProps1.xml><?xml version="1.0" encoding="utf-8"?>
-<ds:datastoreItem xmlns:ds="http://schemas.openxmlformats.org/officeDocument/2006/customXml" ds:itemID="{C595516F-CCC3-4E50-AEFA-EE2DE4AFFA7B}">
+<ds:datastoreItem xmlns:ds="http://schemas.openxmlformats.org/officeDocument/2006/customXml" ds:itemID="{9B61C584-F69B-4E47-A021-BF626AAF2047}">
   <ds:schemaRefs>
     <ds:schemaRef ds:uri="http://schemas.openxmlformats.org/officeDocument/2006/bibliography"/>
   </ds:schemaRefs>

--- a/Review Interview.docx
+++ b/Review Interview.docx
@@ -15,6 +15,121 @@
           <w:shd w:val="clear" w:color="auto" w:fill="FFFFFF"/>
         </w:rPr>
         <w:t>分布式架构与PHP</w:t>
+      </w:r>
+    </w:p>
+    <w:p>
+      <w:pPr>
+        <w:pStyle w:val="2"/>
+      </w:pPr>
+      <w:r>
+        <w:t>消费</w:t>
+      </w:r>
+      <w:proofErr w:type="gramStart"/>
+      <w:r>
+        <w:t>幂</w:t>
+      </w:r>
+      <w:proofErr w:type="gramEnd"/>
+      <w:r>
+        <w:t>等</w:t>
+      </w:r>
+    </w:p>
+    <w:p>
+      <w:pPr>
+        <w:pStyle w:val="3"/>
+      </w:pPr>
+      <w:r>
+        <w:t>什么是消息</w:t>
+      </w:r>
+      <w:proofErr w:type="gramStart"/>
+      <w:r>
+        <w:t>幂</w:t>
+      </w:r>
+      <w:proofErr w:type="gramEnd"/>
+      <w:r>
+        <w:t>等</w:t>
+      </w:r>
+    </w:p>
+    <w:p>
+      <w:pPr>
+        <w:pStyle w:val="p"/>
+        <w:spacing w:before="0" w:beforeAutospacing="0" w:after="150" w:afterAutospacing="0" w:line="360" w:lineRule="atLeast"/>
+        <w:rPr>
+          <w:sz w:val="21"/>
+          <w:szCs w:val="21"/>
+        </w:rPr>
+      </w:pPr>
+      <w:r>
+        <w:rPr>
+          <w:sz w:val="21"/>
+          <w:szCs w:val="21"/>
+        </w:rPr>
+        <w:t>当出现消费者对某条消息重复消费的情况时，重复消费的结果与消费一次的结果是相同的，并且多次消费并未对业务系统产生任何负面影响，那么这整个过程就可实现消息</w:t>
+      </w:r>
+      <w:proofErr w:type="gramStart"/>
+      <w:r>
+        <w:rPr>
+          <w:sz w:val="21"/>
+          <w:szCs w:val="21"/>
+        </w:rPr>
+        <w:t>幂</w:t>
+      </w:r>
+      <w:proofErr w:type="gramEnd"/>
+      <w:r>
+        <w:rPr>
+          <w:sz w:val="21"/>
+          <w:szCs w:val="21"/>
+        </w:rPr>
+        <w:t>等。</w:t>
+      </w:r>
+    </w:p>
+    <w:p>
+      <w:pPr>
+        <w:pStyle w:val="p"/>
+        <w:spacing w:before="0" w:beforeAutospacing="0" w:after="150" w:afterAutospacing="0" w:line="360" w:lineRule="atLeast"/>
+        <w:rPr>
+          <w:rFonts w:hint="eastAsia"/>
+          <w:sz w:val="21"/>
+          <w:szCs w:val="21"/>
+        </w:rPr>
+      </w:pPr>
+      <w:r>
+        <w:rPr>
+          <w:sz w:val="21"/>
+          <w:szCs w:val="21"/>
+        </w:rPr>
+        <w:t>例如，在支付场景下，消费者消费扣款消息，对一笔订单执行扣款操作，扣款金额为 100 元。如果因网络不稳定等原因导致扣款消息重复投递，消费者重复消费了该扣款消息，但最终的业务结果是只扣款一次，</w:t>
+      </w:r>
+      <w:proofErr w:type="gramStart"/>
+      <w:r>
+        <w:rPr>
+          <w:sz w:val="21"/>
+          <w:szCs w:val="21"/>
+        </w:rPr>
+        <w:t>扣费</w:t>
+      </w:r>
+      <w:proofErr w:type="gramEnd"/>
+      <w:r>
+        <w:rPr>
+          <w:sz w:val="21"/>
+          <w:szCs w:val="21"/>
+        </w:rPr>
+        <w:t xml:space="preserve"> 100 元，且用户的扣款记录中对应的订单只有一条扣款流水，不会多次扣除费用。那么这次扣款操作是符合要求的，整个消费过程实现了消费</w:t>
+      </w:r>
+      <w:proofErr w:type="gramStart"/>
+      <w:r>
+        <w:rPr>
+          <w:sz w:val="21"/>
+          <w:szCs w:val="21"/>
+        </w:rPr>
+        <w:t>幂</w:t>
+      </w:r>
+      <w:proofErr w:type="gramEnd"/>
+      <w:r>
+        <w:rPr>
+          <w:sz w:val="21"/>
+          <w:szCs w:val="21"/>
+        </w:rPr>
+        <w:t>等。</w:t>
       </w:r>
       <w:bookmarkStart w:id="0" w:name="_GoBack"/>
       <w:bookmarkEnd w:id="0"/>
@@ -333,6 +448,7 @@
           <w:bdr w:val="none" w:sz="0" w:space="0" w:color="auto" w:frame="1"/>
         </w:rPr>
       </w:pPr>
+      <w:proofErr w:type="spellStart"/>
       <w:r>
         <w:rPr>
           <w:rFonts w:ascii="Lucida Sans Typewriter" w:eastAsia="宋体" w:hAnsi="Lucida Sans Typewriter" w:cs="宋体"/>
@@ -343,6 +459,7 @@
         </w:rPr>
         <w:t>NameServer</w:t>
       </w:r>
+      <w:proofErr w:type="spellEnd"/>
       <w:r>
         <w:rPr>
           <w:rFonts w:ascii="Lucida Sans Typewriter" w:eastAsia="宋体" w:hAnsi="Lucida Sans Typewriter" w:cs="宋体"/>
@@ -376,6 +493,7 @@
         </w:rPr>
         <w:t>(</w:t>
       </w:r>
+      <w:proofErr w:type="spellStart"/>
       <w:r>
         <w:rPr>
           <w:rFonts w:ascii="Lucida Sans Typewriter" w:eastAsia="宋体" w:hAnsi="Lucida Sans Typewriter" w:cs="宋体"/>
@@ -386,6 +504,7 @@
         </w:rPr>
         <w:t>newServer</w:t>
       </w:r>
+      <w:proofErr w:type="spellEnd"/>
       <w:r>
         <w:rPr>
           <w:rFonts w:ascii="Lucida Sans Typewriter" w:eastAsia="宋体" w:hAnsi="Lucida Sans Typewriter" w:cs="宋体"/>
@@ -524,6 +643,7 @@
           <w:szCs w:val="20"/>
         </w:rPr>
       </w:pPr>
+      <w:proofErr w:type="spellStart"/>
       <w:r>
         <w:rPr>
           <w:rFonts w:ascii="Lucida Sans Typewriter" w:eastAsia="宋体" w:hAnsi="Lucida Sans Typewriter" w:cs="宋体"/>
@@ -534,6 +654,7 @@
         </w:rPr>
         <w:t>NameServer</w:t>
       </w:r>
+      <w:proofErr w:type="spellEnd"/>
       <w:r>
         <w:rPr>
           <w:rFonts w:ascii="Lucida Sans Typewriter" w:eastAsia="宋体" w:hAnsi="Lucida Sans Typewriter" w:cs="宋体"/>
@@ -545,6 +666,7 @@
         </w:rPr>
         <w:t>-&gt;</w:t>
       </w:r>
+      <w:proofErr w:type="spellStart"/>
       <w:proofErr w:type="gramStart"/>
       <w:r>
         <w:rPr>
@@ -557,6 +679,7 @@
         </w:rPr>
         <w:t>getAllServer</w:t>
       </w:r>
+      <w:proofErr w:type="spellEnd"/>
       <w:r>
         <w:rPr>
           <w:rFonts w:ascii="Lucida Sans Typewriter" w:eastAsia="宋体" w:hAnsi="Lucida Sans Typewriter" w:cs="宋体"/>
@@ -742,8 +865,10 @@
           <w:szCs w:val="21"/>
           <w:shd w:val="clear" w:color="auto" w:fill="FFFFFF"/>
         </w:rPr>
+        <w:lastRenderedPageBreak/>
         <w:t>字节跳动后台：</w:t>
       </w:r>
+      <w:proofErr w:type="spellStart"/>
       <w:r>
         <w:rPr>
           <w:rFonts w:ascii="System" w:eastAsia="System" w:hint="eastAsia"/>
@@ -751,7 +876,17 @@
           <w:szCs w:val="21"/>
           <w:shd w:val="clear" w:color="auto" w:fill="FFFFFF"/>
         </w:rPr>
-        <w:t>tcp连接在网络不好的情况下一直重传怎么办（采用同步队列，发一个确认一个）；</w:t>
+        <w:t>tcp</w:t>
+      </w:r>
+      <w:proofErr w:type="spellEnd"/>
+      <w:r>
+        <w:rPr>
+          <w:rFonts w:ascii="System" w:eastAsia="System" w:hint="eastAsia"/>
+          <w:color w:val="333333"/>
+          <w:szCs w:val="21"/>
+          <w:shd w:val="clear" w:color="auto" w:fill="FFFFFF"/>
+        </w:rPr>
+        <w:t>连接在网络不好的情况下一直重传怎么办（采用同步队列，发一个确认一个）；</w:t>
       </w:r>
     </w:p>
     <w:p>
@@ -759,7 +894,6 @@
         <w:rPr>
           <w:noProof/>
         </w:rPr>
-        <w:lastRenderedPageBreak/>
         <w:drawing>
           <wp:inline distT="0" distB="0" distL="0" distR="0" wp14:anchorId="40FB01E0" wp14:editId="7883B40E">
             <wp:extent cx="5274310" cy="4772660"/>
@@ -1196,12 +1330,14 @@
       <w:r>
         <w:t xml:space="preserve"> </w:t>
       </w:r>
+      <w:proofErr w:type="spellStart"/>
       <w:r>
         <w:rPr>
           <w:rFonts w:hint="eastAsia"/>
         </w:rPr>
         <w:t>Paxos</w:t>
       </w:r>
+      <w:proofErr w:type="spellEnd"/>
     </w:p>
     <w:p>
       <w:pPr>
@@ -1249,7 +1385,21 @@
           <w:shd w:val="clear" w:color="auto" w:fill="FFFFFF"/>
         </w:rPr>
         <w:br/>
-        <w:t>有效回复：+PONG, -Loading,+MASTERDOWN三种回复一种</w:t>
+        <w:t>有效回复：+PONG, -</w:t>
+      </w:r>
+      <w:proofErr w:type="spellStart"/>
+      <w:r>
+        <w:rPr>
+          <w:shd w:val="clear" w:color="auto" w:fill="FFFFFF"/>
+        </w:rPr>
+        <w:t>Loading,+MASTERDOWN</w:t>
+      </w:r>
+      <w:proofErr w:type="spellEnd"/>
+      <w:r>
+        <w:rPr>
+          <w:shd w:val="clear" w:color="auto" w:fill="FFFFFF"/>
+        </w:rPr>
+        <w:t>三种回复一种</w:t>
       </w:r>
       <w:r>
         <w:rPr>
@@ -1263,7 +1413,34 @@
           <w:shd w:val="clear" w:color="auto" w:fill="FFFFFF"/>
         </w:rPr>
         <w:br/>
-        <w:t>Sentinel.conf -&gt; Sentinel down-master-millsenconds master 50000</w:t>
+      </w:r>
+      <w:proofErr w:type="spellStart"/>
+      <w:r>
+        <w:rPr>
+          <w:shd w:val="clear" w:color="auto" w:fill="FFFFFF"/>
+        </w:rPr>
+        <w:t>Sentinel.conf</w:t>
+      </w:r>
+      <w:proofErr w:type="spellEnd"/>
+      <w:r>
+        <w:rPr>
+          <w:shd w:val="clear" w:color="auto" w:fill="FFFFFF"/>
+        </w:rPr>
+        <w:t xml:space="preserve"> -&gt; Sentinel down-master-</w:t>
+      </w:r>
+      <w:proofErr w:type="spellStart"/>
+      <w:r>
+        <w:rPr>
+          <w:shd w:val="clear" w:color="auto" w:fill="FFFFFF"/>
+        </w:rPr>
+        <w:t>millsenconds</w:t>
+      </w:r>
+      <w:proofErr w:type="spellEnd"/>
+      <w:r>
+        <w:rPr>
+          <w:shd w:val="clear" w:color="auto" w:fill="FFFFFF"/>
+        </w:rPr>
+        <w:t xml:space="preserve"> master 50000</w:t>
       </w:r>
       <w:r>
         <w:rPr>
@@ -1311,7 +1488,49 @@
           <w:shd w:val="clear" w:color="auto" w:fill="FFFFFF"/>
         </w:rPr>
         <w:br/>
-        <w:t>if (winner &amp;&amp; (max_votes &lt; voters_quorum || max_votes &lt; master-&gt;quorum))</w:t>
+        <w:t>if (winner &amp;&amp; (</w:t>
+      </w:r>
+      <w:proofErr w:type="spellStart"/>
+      <w:r>
+        <w:rPr>
+          <w:shd w:val="clear" w:color="auto" w:fill="FFFFFF"/>
+        </w:rPr>
+        <w:t>max_votes</w:t>
+      </w:r>
+      <w:proofErr w:type="spellEnd"/>
+      <w:r>
+        <w:rPr>
+          <w:shd w:val="clear" w:color="auto" w:fill="FFFFFF"/>
+        </w:rPr>
+        <w:t xml:space="preserve"> &lt; </w:t>
+      </w:r>
+      <w:proofErr w:type="spellStart"/>
+      <w:r>
+        <w:rPr>
+          <w:shd w:val="clear" w:color="auto" w:fill="FFFFFF"/>
+        </w:rPr>
+        <w:t>voters_quorum</w:t>
+      </w:r>
+      <w:proofErr w:type="spellEnd"/>
+      <w:r>
+        <w:rPr>
+          <w:shd w:val="clear" w:color="auto" w:fill="FFFFFF"/>
+        </w:rPr>
+        <w:t xml:space="preserve"> || </w:t>
+      </w:r>
+      <w:proofErr w:type="spellStart"/>
+      <w:r>
+        <w:rPr>
+          <w:shd w:val="clear" w:color="auto" w:fill="FFFFFF"/>
+        </w:rPr>
+        <w:t>max_votes</w:t>
+      </w:r>
+      <w:proofErr w:type="spellEnd"/>
+      <w:r>
+        <w:rPr>
+          <w:shd w:val="clear" w:color="auto" w:fill="FFFFFF"/>
+        </w:rPr>
+        <w:t xml:space="preserve"> &lt; master-&gt;quorum))</w:t>
       </w:r>
       <w:r>
         <w:rPr>
@@ -1382,6 +1601,7 @@
           <w:rFonts w:hint="eastAsia"/>
           <w:shd w:val="clear" w:color="auto" w:fill="FFFFFF"/>
         </w:rPr>
+        <w:lastRenderedPageBreak/>
         <w:t>脑裂（Split-Brain）</w:t>
       </w:r>
     </w:p>
@@ -1520,7 +1740,6 @@
           <w:rFonts w:ascii="Helvetica" w:hAnsi="Helvetica" w:cs="Helvetica"/>
           <w:shd w:val="clear" w:color="auto" w:fill="FFFFFF"/>
         </w:rPr>
-        <w:lastRenderedPageBreak/>
         <w:t xml:space="preserve">2. </w:t>
       </w:r>
       <w:r>
@@ -1608,7 +1827,7 @@
         <w:spacing w:before="100" w:beforeAutospacing="1" w:after="100" w:afterAutospacing="1"/>
         <w:jc w:val="left"/>
         <w:rPr>
-          <w:rFonts w:ascii="宋体" w:eastAsia="宋体" w:hAnsi="宋体" w:cs="宋体" w:hint="eastAsia"/>
+          <w:rFonts w:ascii="宋体" w:eastAsia="宋体" w:hAnsi="宋体" w:cs="宋体"/>
           <w:kern w:val="0"/>
           <w:sz w:val="24"/>
           <w:szCs w:val="24"/>
@@ -1752,7 +1971,27 @@
           <w:sz w:val="24"/>
           <w:szCs w:val="24"/>
         </w:rPr>
-        <w:t>解析，请求cname指向的那台</w:t>
+        <w:t>解析，请求</w:t>
+      </w:r>
+      <w:proofErr w:type="spellStart"/>
+      <w:r>
+        <w:rPr>
+          <w:rFonts w:ascii="宋体" w:eastAsia="宋体" w:hAnsi="宋体" w:cs="宋体"/>
+          <w:kern w:val="0"/>
+          <w:sz w:val="24"/>
+          <w:szCs w:val="24"/>
+        </w:rPr>
+        <w:t>cname</w:t>
+      </w:r>
+      <w:proofErr w:type="spellEnd"/>
+      <w:r>
+        <w:rPr>
+          <w:rFonts w:ascii="宋体" w:eastAsia="宋体" w:hAnsi="宋体" w:cs="宋体"/>
+          <w:kern w:val="0"/>
+          <w:sz w:val="24"/>
+          <w:szCs w:val="24"/>
+        </w:rPr>
+        <w:t>指向的那台</w:t>
       </w:r>
       <w:r>
         <w:rPr>
@@ -2100,6 +2339,7 @@
           <w:szCs w:val="21"/>
           <w:shd w:val="clear" w:color="auto" w:fill="FFFFFF"/>
         </w:rPr>
+        <w:lastRenderedPageBreak/>
         <w:t>指定轮询几率，</w:t>
       </w:r>
       <w:r>
@@ -2183,13 +2423,7 @@
         <w:t>低响应时间优先</w:t>
       </w:r>
     </w:p>
-    <w:p>
-      <w:pPr>
-        <w:rPr>
-          <w:rFonts w:hint="eastAsia"/>
-        </w:rPr>
-      </w:pPr>
-    </w:p>
+    <w:p/>
     <w:tbl>
       <w:tblPr>
         <w:tblpPr w:leftFromText="180" w:rightFromText="180" w:vertAnchor="text" w:horzAnchor="margin" w:tblpY="1482"/>
@@ -2253,7 +2487,6 @@
                 <w:kern w:val="0"/>
                 <w:szCs w:val="21"/>
               </w:rPr>
-              <w:lastRenderedPageBreak/>
               <w:t>访问权限</w:t>
             </w:r>
           </w:p>
@@ -2995,6 +3228,7 @@
         </w:rPr>
         <w:t>__</w:t>
       </w:r>
+      <w:proofErr w:type="spellStart"/>
       <w:proofErr w:type="gramStart"/>
       <w:r>
         <w:rPr>
@@ -3002,7 +3236,16 @@
           <w:color w:val="333333"/>
           <w:shd w:val="clear" w:color="auto" w:fill="FFFFFF"/>
         </w:rPr>
-        <w:t>desctruct(</w:t>
+        <w:t>desctruct</w:t>
+      </w:r>
+      <w:proofErr w:type="spellEnd"/>
+      <w:r>
+        <w:rPr>
+          <w:rFonts w:ascii="微软雅黑" w:eastAsia="微软雅黑" w:hAnsi="微软雅黑" w:hint="eastAsia"/>
+          <w:color w:val="333333"/>
+          <w:shd w:val="clear" w:color="auto" w:fill="FFFFFF"/>
+        </w:rPr>
+        <w:t>(</w:t>
       </w:r>
       <w:proofErr w:type="gramEnd"/>
       <w:r>
@@ -3100,6 +3343,7 @@
         </w:rPr>
         <w:t>__</w:t>
       </w:r>
+      <w:proofErr w:type="spellStart"/>
       <w:proofErr w:type="gramStart"/>
       <w:r>
         <w:rPr>
@@ -3107,7 +3351,16 @@
           <w:color w:val="333333"/>
           <w:shd w:val="clear" w:color="auto" w:fill="FFFFFF"/>
         </w:rPr>
-        <w:t>toString(</w:t>
+        <w:t>toString</w:t>
+      </w:r>
+      <w:proofErr w:type="spellEnd"/>
+      <w:r>
+        <w:rPr>
+          <w:rFonts w:ascii="微软雅黑" w:eastAsia="微软雅黑" w:hAnsi="微软雅黑" w:hint="eastAsia"/>
+          <w:color w:val="333333"/>
+          <w:shd w:val="clear" w:color="auto" w:fill="FFFFFF"/>
+        </w:rPr>
+        <w:t>(</w:t>
       </w:r>
       <w:proofErr w:type="gramEnd"/>
       <w:r>
@@ -3192,9 +3445,6 @@
     <w:p>
       <w:pPr>
         <w:pStyle w:val="1"/>
-        <w:rPr>
-          <w:rFonts w:hint="eastAsia"/>
-        </w:rPr>
       </w:pPr>
       <w:r>
         <w:rPr>
@@ -3295,6 +3545,7 @@
           <w:rFonts w:ascii="Arial" w:hAnsi="Arial" w:cs="Arial"/>
           <w:color w:val="424242"/>
         </w:rPr>
+        <w:lastRenderedPageBreak/>
         <w:t>malloc</w:t>
       </w:r>
       <w:r>
@@ -3346,15 +3597,7 @@
           <w:rFonts w:ascii="Arial" w:hAnsi="Arial" w:cs="Arial"/>
           <w:color w:val="424242"/>
         </w:rPr>
-        <w:t>函数</w:t>
-      </w:r>
-      <w:r>
-        <w:rPr>
-          <w:rFonts w:ascii="Arial" w:hAnsi="Arial" w:cs="Arial"/>
-          <w:color w:val="424242"/>
-        </w:rPr>
-        <w:lastRenderedPageBreak/>
-        <w:t>就会请求延时，对链表上的内存进行整理。如果还是不可以的话，</w:t>
+        <w:t>函数就会请求延时，对链表上的内存进行整理。如果还是不可以的话，</w:t>
       </w:r>
       <w:r>
         <w:rPr>
@@ -3525,6 +3768,7 @@
         </w:rPr>
         <w:t>，在分配失败的时候会抛出</w:t>
       </w:r>
+      <w:proofErr w:type="spellStart"/>
       <w:r>
         <w:rPr>
           <w:rFonts w:ascii="Verdana" w:eastAsia="宋体" w:hAnsi="Verdana" w:cs="宋体"/>
@@ -3535,6 +3779,7 @@
         </w:rPr>
         <w:t>bad_alloc</w:t>
       </w:r>
+      <w:proofErr w:type="spellEnd"/>
       <w:r>
         <w:rPr>
           <w:rFonts w:ascii="Verdana" w:eastAsia="宋体" w:hAnsi="Verdana" w:cs="宋体"/>
@@ -3550,12 +3795,14 @@
       <w:pPr>
         <w:pStyle w:val="2"/>
       </w:pPr>
+      <w:proofErr w:type="spellStart"/>
       <w:r>
         <w:rPr>
           <w:rFonts w:hint="eastAsia"/>
         </w:rPr>
         <w:t>Functor</w:t>
       </w:r>
+      <w:proofErr w:type="spellEnd"/>
       <w:r>
         <w:t xml:space="preserve"> </w:t>
       </w:r>
@@ -3623,11 +3870,33 @@
           <w:color w:val="000000"/>
         </w:rPr>
       </w:pPr>
+      <w:proofErr w:type="spellStart"/>
       <w:r>
         <w:rPr>
           <w:color w:val="000000"/>
         </w:rPr>
-        <w:t>FunctionObject fo;</w:t>
+        <w:t>FunctionObject</w:t>
+      </w:r>
+      <w:proofErr w:type="spellEnd"/>
+      <w:r>
+        <w:rPr>
+          <w:color w:val="000000"/>
+        </w:rPr>
+        <w:t xml:space="preserve"> </w:t>
+      </w:r>
+      <w:proofErr w:type="spellStart"/>
+      <w:r>
+        <w:rPr>
+          <w:color w:val="000000"/>
+        </w:rPr>
+        <w:t>fo</w:t>
+      </w:r>
+      <w:proofErr w:type="spellEnd"/>
+      <w:r>
+        <w:rPr>
+          <w:color w:val="000000"/>
+        </w:rPr>
+        <w:t>;</w:t>
       </w:r>
     </w:p>
     <w:p>
@@ -3653,12 +3922,20 @@
         </w:rPr>
         <w:t xml:space="preserve">          </w:t>
       </w:r>
+      <w:proofErr w:type="spellStart"/>
       <w:proofErr w:type="gramStart"/>
       <w:r>
         <w:rPr>
           <w:color w:val="000000"/>
         </w:rPr>
-        <w:t>fo(</w:t>
+        <w:t>fo</w:t>
+      </w:r>
+      <w:proofErr w:type="spellEnd"/>
+      <w:r>
+        <w:rPr>
+          <w:color w:val="000000"/>
+        </w:rPr>
+        <w:t>(</w:t>
       </w:r>
       <w:proofErr w:type="gramEnd"/>
       <w:r>
@@ -3689,6 +3966,7 @@
         </w:rPr>
         <w:t>其中表达式</w:t>
       </w:r>
+      <w:proofErr w:type="spellStart"/>
       <w:r>
         <w:rPr>
           <w:rFonts w:ascii="Verdana" w:hAnsi="Verdana"/>
@@ -3696,8 +3974,9 @@
           <w:sz w:val="21"/>
           <w:szCs w:val="21"/>
         </w:rPr>
-        <w:t>fo()</w:t>
-      </w:r>
+        <w:t>fo</w:t>
+      </w:r>
+      <w:proofErr w:type="spellEnd"/>
       <w:r>
         <w:rPr>
           <w:rFonts w:ascii="Verdana" w:hAnsi="Verdana"/>
@@ -3705,7 +3984,7 @@
           <w:sz w:val="21"/>
           <w:szCs w:val="21"/>
         </w:rPr>
-        <w:t>是调用仿函数</w:t>
+        <w:t>()</w:t>
       </w:r>
       <w:r>
         <w:rPr>
@@ -3714,8 +3993,9 @@
           <w:sz w:val="21"/>
           <w:szCs w:val="21"/>
         </w:rPr>
-        <w:t>fo</w:t>
-      </w:r>
+        <w:t>是调用仿函数</w:t>
+      </w:r>
+      <w:proofErr w:type="spellStart"/>
       <w:r>
         <w:rPr>
           <w:rFonts w:ascii="Verdana" w:hAnsi="Verdana"/>
@@ -3723,8 +4003,9 @@
           <w:sz w:val="21"/>
           <w:szCs w:val="21"/>
         </w:rPr>
-        <w:t>的</w:t>
-      </w:r>
+        <w:t>fo</w:t>
+      </w:r>
+      <w:proofErr w:type="spellEnd"/>
       <w:r>
         <w:rPr>
           <w:rFonts w:ascii="Verdana" w:hAnsi="Verdana"/>
@@ -3732,7 +4013,7 @@
           <w:sz w:val="21"/>
           <w:szCs w:val="21"/>
         </w:rPr>
-        <w:t>operator()</w:t>
+        <w:t>的</w:t>
       </w:r>
       <w:r>
         <w:rPr>
@@ -3741,7 +4022,7 @@
           <w:sz w:val="21"/>
           <w:szCs w:val="21"/>
         </w:rPr>
-        <w:t>。而非调用函数</w:t>
+        <w:t>operator()</w:t>
       </w:r>
       <w:r>
         <w:rPr>
@@ -3750,7 +4031,27 @@
           <w:sz w:val="21"/>
           <w:szCs w:val="21"/>
         </w:rPr>
-        <w:t>fo().</w:t>
+        <w:t>。而非调用函数</w:t>
+      </w:r>
+      <w:proofErr w:type="spellStart"/>
+      <w:r>
+        <w:rPr>
+          <w:rFonts w:ascii="Verdana" w:hAnsi="Verdana"/>
+          <w:color w:val="000000"/>
+          <w:sz w:val="21"/>
+          <w:szCs w:val="21"/>
+        </w:rPr>
+        <w:t>fo</w:t>
+      </w:r>
+      <w:proofErr w:type="spellEnd"/>
+      <w:r>
+        <w:rPr>
+          <w:rFonts w:ascii="Verdana" w:hAnsi="Verdana"/>
+          <w:color w:val="000000"/>
+          <w:sz w:val="21"/>
+          <w:szCs w:val="21"/>
+        </w:rPr>
+        <w:t>().</w:t>
       </w:r>
     </w:p>
     <w:p>
@@ -3929,7 +4230,31 @@
           <w:szCs w:val="27"/>
           <w:shd w:val="clear" w:color="auto" w:fill="FFFFFF"/>
         </w:rPr>
-        <w:t>Lambda函数：编译器会把一个lambda表达式生成一个匿名类的匿名对象，并在类中重载函数调用运算符。（实质上是一个functor）</w:t>
+        <w:t>Lambda函数：编译器会把一个lambda表达式生成一个匿名类的匿名对象，并在类中重载函数调用运算符。（实质上是一个</w:t>
+      </w:r>
+      <w:proofErr w:type="spellStart"/>
+      <w:r>
+        <w:rPr>
+          <w:rStyle w:val="a3"/>
+          <w:rFonts w:hint="eastAsia"/>
+          <w:color w:val="4D4D4D"/>
+          <w:sz w:val="27"/>
+          <w:szCs w:val="27"/>
+          <w:shd w:val="clear" w:color="auto" w:fill="FFFFFF"/>
+        </w:rPr>
+        <w:t>functor</w:t>
+      </w:r>
+      <w:proofErr w:type="spellEnd"/>
+      <w:r>
+        <w:rPr>
+          <w:rStyle w:val="a3"/>
+          <w:rFonts w:hint="eastAsia"/>
+          <w:color w:val="4D4D4D"/>
+          <w:sz w:val="27"/>
+          <w:szCs w:val="27"/>
+          <w:shd w:val="clear" w:color="auto" w:fill="FFFFFF"/>
+        </w:rPr>
+        <w:t>）</w:t>
       </w:r>
     </w:p>
     <w:p>
@@ -4104,6 +4429,7 @@
           <w:kern w:val="0"/>
           <w:szCs w:val="21"/>
         </w:rPr>
+        <w:lastRenderedPageBreak/>
         <w:t>NEW</w:t>
       </w:r>
       <w:r>
@@ -4124,7 +4450,6 @@
         <w:rPr>
           <w:rFonts w:hint="eastAsia"/>
         </w:rPr>
-        <w:lastRenderedPageBreak/>
         <w:t>C++的fork(</w:t>
       </w:r>
       <w:r>
@@ -4228,6 +4553,7 @@
         </w:rPr>
         <w:t>，则是父进程（返回值是子进程的</w:t>
       </w:r>
+      <w:proofErr w:type="spellStart"/>
       <w:r>
         <w:rPr>
           <w:rFonts w:ascii="Verdana" w:eastAsia="宋体" w:hAnsi="Verdana" w:cs="宋体"/>
@@ -4237,6 +4563,7 @@
         </w:rPr>
         <w:t>pid</w:t>
       </w:r>
+      <w:proofErr w:type="spellEnd"/>
       <w:r>
         <w:rPr>
           <w:rFonts w:ascii="Verdana" w:eastAsia="宋体" w:hAnsi="Verdana" w:cs="宋体"/>
@@ -4396,114 +4723,160 @@
           <w:bCs/>
           <w:shd w:val="pct15" w:color="auto" w:fill="FFFFFF"/>
         </w:rPr>
-        <w:t xml:space="preserve">string *psa = new </w:t>
-      </w:r>
-      <w:proofErr w:type="gramStart"/>
+        <w:t>string *</w:t>
+      </w:r>
+      <w:proofErr w:type="spellStart"/>
       <w:r>
         <w:rPr>
           <w:b/>
           <w:bCs/>
           <w:shd w:val="pct15" w:color="auto" w:fill="FFFFFF"/>
         </w:rPr>
-        <w:t>string[</w:t>
-      </w:r>
-      <w:proofErr w:type="gramEnd"/>
+        <w:t>psa</w:t>
+      </w:r>
+      <w:proofErr w:type="spellEnd"/>
       <w:r>
         <w:rPr>
           <w:b/>
           <w:bCs/>
           <w:shd w:val="pct15" w:color="auto" w:fill="FFFFFF"/>
         </w:rPr>
-        <w:t>10];      //array of 10 empty strings</w:t>
-      </w:r>
-    </w:p>
-    <w:p>
-      <w:pPr>
+        <w:t xml:space="preserve"> = new </w:t>
+      </w:r>
+      <w:proofErr w:type="gramStart"/>
+      <w:r>
         <w:rPr>
           <w:b/>
           <w:bCs/>
           <w:shd w:val="pct15" w:color="auto" w:fill="FFFFFF"/>
         </w:rPr>
-      </w:pPr>
+        <w:t>string[</w:t>
+      </w:r>
+      <w:proofErr w:type="gramEnd"/>
       <w:r>
         <w:rPr>
           <w:b/>
           <w:bCs/>
           <w:shd w:val="pct15" w:color="auto" w:fill="FFFFFF"/>
         </w:rPr>
-        <w:t xml:space="preserve">int *pia = new </w:t>
-      </w:r>
-      <w:proofErr w:type="gramStart"/>
-      <w:r>
+        <w:t>10];      //array of 10 empty strings</w:t>
+      </w:r>
+    </w:p>
+    <w:p>
+      <w:pPr>
         <w:rPr>
           <w:b/>
           <w:bCs/>
           <w:shd w:val="pct15" w:color="auto" w:fill="FFFFFF"/>
         </w:rPr>
-        <w:t>int[</w:t>
-      </w:r>
-      <w:proofErr w:type="gramEnd"/>
+      </w:pPr>
       <w:r>
         <w:rPr>
           <w:b/>
           <w:bCs/>
           <w:shd w:val="pct15" w:color="auto" w:fill="FFFFFF"/>
         </w:rPr>
-        <w:t>10];           //array of 10 uninitialized ints</w:t>
-      </w:r>
-    </w:p>
-    <w:p>
+        <w:t xml:space="preserve">int *pia = new </w:t>
+      </w:r>
       <w:proofErr w:type="gramStart"/>
       <w:r>
-        <w:rPr>
-          <w:rFonts w:hint="eastAsia"/>
-        </w:rPr>
-        <w:t>上面在</w:t>
-      </w:r>
-      <w:proofErr w:type="gramEnd"/>
-      <w:r>
-        <w:rPr>
-          <w:rFonts w:hint="eastAsia"/>
-        </w:rPr>
-        <w:t>申请一个数组时都用到了 </w:t>
-      </w:r>
-      <w:r>
-        <w:t xml:space="preserve">new [] 这个表达式来完成，按照我们上面讲到的 new 和 delete 知识，第一个数组是 string 类型，分配了保存对象的内存空间之后，将调用 string 类型的默认构造函数依次初始化数组中每个元素；第二个是申请具有内置类型的数组，分配了存储 10 </w:t>
-      </w:r>
-      <w:proofErr w:type="gramStart"/>
-      <w:r>
-        <w:t>个</w:t>
-      </w:r>
-      <w:proofErr w:type="gramEnd"/>
-      <w:r>
-        <w:t xml:space="preserve"> int 对象的内存空间，但并没有初始化。</w:t>
-      </w:r>
-    </w:p>
-    <w:p/>
-    <w:p>
-      <w:r>
-        <w:rPr>
-          <w:rFonts w:hint="eastAsia"/>
-        </w:rPr>
-        <w:t>如果我们想释放空间了，可以用下面两条语句：</w:t>
-      </w:r>
-    </w:p>
-    <w:p/>
-    <w:p>
-      <w:pPr>
         <w:rPr>
           <w:b/>
           <w:bCs/>
           <w:shd w:val="pct15" w:color="auto" w:fill="FFFFFF"/>
         </w:rPr>
-      </w:pPr>
+        <w:t>int[</w:t>
+      </w:r>
+      <w:proofErr w:type="gramEnd"/>
       <w:r>
         <w:rPr>
           <w:b/>
           <w:bCs/>
           <w:shd w:val="pct15" w:color="auto" w:fill="FFFFFF"/>
         </w:rPr>
-        <w:t>delete [] psa;</w:t>
+        <w:t xml:space="preserve">10];           //array of 10 uninitialized </w:t>
+      </w:r>
+      <w:proofErr w:type="spellStart"/>
+      <w:r>
+        <w:rPr>
+          <w:b/>
+          <w:bCs/>
+          <w:shd w:val="pct15" w:color="auto" w:fill="FFFFFF"/>
+        </w:rPr>
+        <w:t>ints</w:t>
+      </w:r>
+      <w:proofErr w:type="spellEnd"/>
+    </w:p>
+    <w:p>
+      <w:proofErr w:type="gramStart"/>
+      <w:r>
+        <w:rPr>
+          <w:rFonts w:hint="eastAsia"/>
+        </w:rPr>
+        <w:t>上面在</w:t>
+      </w:r>
+      <w:proofErr w:type="gramEnd"/>
+      <w:r>
+        <w:rPr>
+          <w:rFonts w:hint="eastAsia"/>
+        </w:rPr>
+        <w:t>申请一个数组时都用到了 </w:t>
+      </w:r>
+      <w:r>
+        <w:t xml:space="preserve">new [] 这个表达式来完成，按照我们上面讲到的 new 和 delete 知识，第一个数组是 string 类型，分配了保存对象的内存空间之后，将调用 string 类型的默认构造函数依次初始化数组中每个元素；第二个是申请具有内置类型的数组，分配了存储 10 </w:t>
+      </w:r>
+      <w:proofErr w:type="gramStart"/>
+      <w:r>
+        <w:t>个</w:t>
+      </w:r>
+      <w:proofErr w:type="gramEnd"/>
+      <w:r>
+        <w:t xml:space="preserve"> int 对象的内存空间，但并没有初始化。</w:t>
+      </w:r>
+    </w:p>
+    <w:p/>
+    <w:p>
+      <w:r>
+        <w:rPr>
+          <w:rFonts w:hint="eastAsia"/>
+        </w:rPr>
+        <w:t>如果我们想释放空间了，可以用下面两条语句：</w:t>
+      </w:r>
+    </w:p>
+    <w:p/>
+    <w:p>
+      <w:pPr>
+        <w:rPr>
+          <w:b/>
+          <w:bCs/>
+          <w:shd w:val="pct15" w:color="auto" w:fill="FFFFFF"/>
+        </w:rPr>
+      </w:pPr>
+      <w:r>
+        <w:rPr>
+          <w:b/>
+          <w:bCs/>
+          <w:shd w:val="pct15" w:color="auto" w:fill="FFFFFF"/>
+        </w:rPr>
+        <w:t xml:space="preserve">delete [] </w:t>
+      </w:r>
+      <w:proofErr w:type="spellStart"/>
+      <w:r>
+        <w:rPr>
+          <w:b/>
+          <w:bCs/>
+          <w:shd w:val="pct15" w:color="auto" w:fill="FFFFFF"/>
+        </w:rPr>
+        <w:t>psa</w:t>
+      </w:r>
+      <w:proofErr w:type="spellEnd"/>
+      <w:r>
+        <w:rPr>
+          <w:b/>
+          <w:bCs/>
+          <w:shd w:val="pct15" w:color="auto" w:fill="FFFFFF"/>
+        </w:rPr>
+        <w:t>;</w:t>
       </w:r>
     </w:p>
     <w:p>
@@ -4708,6 +5081,7 @@
         </w:rPr>
         <w:t>改变一个变量的类型为别的类型从而改变该变量的表示方式。为了类型转换一个简单对象为另一个对象你会使用传统的类型转换操作符。比如，为了转换一个类型为</w:t>
       </w:r>
+      <w:proofErr w:type="spellStart"/>
       <w:r>
         <w:rPr>
           <w:rFonts w:ascii="Verdana" w:hAnsi="Verdana"/>
@@ -4717,6 +5091,7 @@
         </w:rPr>
         <w:t>doubole</w:t>
       </w:r>
+      <w:proofErr w:type="spellEnd"/>
       <w:r>
         <w:rPr>
           <w:rFonts w:ascii="Verdana" w:hAnsi="Verdana"/>
@@ -4770,17 +5145,37 @@
           <w:szCs w:val="21"/>
           <w:shd w:val="clear" w:color="auto" w:fill="FFFFFF"/>
         </w:rPr>
-        <w:t>int i;</w:t>
-      </w:r>
-    </w:p>
-    <w:p>
-      <w:pPr>
+        <w:t xml:space="preserve">int </w:t>
+      </w:r>
+      <w:proofErr w:type="spellStart"/>
+      <w:r>
         <w:rPr>
           <w:rFonts w:ascii="Verdana" w:hAnsi="Verdana"/>
           <w:color w:val="000000"/>
           <w:szCs w:val="21"/>
           <w:shd w:val="clear" w:color="auto" w:fill="FFFFFF"/>
         </w:rPr>
+        <w:t>i</w:t>
+      </w:r>
+      <w:proofErr w:type="spellEnd"/>
+      <w:r>
+        <w:rPr>
+          <w:rFonts w:ascii="Verdana" w:hAnsi="Verdana"/>
+          <w:color w:val="000000"/>
+          <w:szCs w:val="21"/>
+          <w:shd w:val="clear" w:color="auto" w:fill="FFFFFF"/>
+        </w:rPr>
+        <w:t>;</w:t>
+      </w:r>
+    </w:p>
+    <w:p>
+      <w:pPr>
+        <w:rPr>
+          <w:rFonts w:ascii="Verdana" w:hAnsi="Verdana"/>
+          <w:color w:val="000000"/>
+          <w:szCs w:val="21"/>
+          <w:shd w:val="clear" w:color="auto" w:fill="FFFFFF"/>
+        </w:rPr>
       </w:pPr>
       <w:r>
         <w:rPr>
@@ -4789,6 +5184,7 @@
           <w:szCs w:val="21"/>
           <w:shd w:val="clear" w:color="auto" w:fill="FFFFFF"/>
         </w:rPr>
+        <w:lastRenderedPageBreak/>
         <w:t>d</w:t>
       </w:r>
       <w:r>
@@ -4810,6 +5206,7 @@
           <w:shd w:val="clear" w:color="auto" w:fill="FFFFFF"/>
         </w:rPr>
       </w:pPr>
+      <w:proofErr w:type="spellStart"/>
       <w:r>
         <w:rPr>
           <w:rFonts w:ascii="Verdana" w:hAnsi="Verdana"/>
@@ -4817,7 +5214,17 @@
           <w:szCs w:val="21"/>
           <w:shd w:val="clear" w:color="auto" w:fill="FFFFFF"/>
         </w:rPr>
-        <w:t xml:space="preserve">i = (int) d; </w:t>
+        <w:t>i</w:t>
+      </w:r>
+      <w:proofErr w:type="spellEnd"/>
+      <w:r>
+        <w:rPr>
+          <w:rFonts w:ascii="Verdana" w:hAnsi="Verdana"/>
+          <w:color w:val="000000"/>
+          <w:szCs w:val="21"/>
+          <w:shd w:val="clear" w:color="auto" w:fill="FFFFFF"/>
+        </w:rPr>
+        <w:t xml:space="preserve"> = (int) d; </w:t>
       </w:r>
       <w:r>
         <w:rPr>
@@ -4847,6 +5254,7 @@
           <w:shd w:val="clear" w:color="auto" w:fill="FFFFFF"/>
         </w:rPr>
       </w:pPr>
+      <w:proofErr w:type="spellStart"/>
       <w:r>
         <w:rPr>
           <w:rFonts w:ascii="Verdana" w:hAnsi="Verdana"/>
@@ -4854,53 +5262,53 @@
           <w:szCs w:val="21"/>
           <w:shd w:val="clear" w:color="auto" w:fill="FFFFFF"/>
         </w:rPr>
-        <w:t>i = int (d);</w:t>
-      </w:r>
-    </w:p>
-    <w:p>
-      <w:pPr>
-        <w:pStyle w:val="3"/>
-      </w:pPr>
-      <w:r>
-        <w:rPr>
-          <w:rFonts w:hint="eastAsia"/>
-          <w:shd w:val="clear" w:color="auto" w:fill="FFFFFF"/>
-        </w:rPr>
-        <w:lastRenderedPageBreak/>
-        <w:t>C</w:t>
-      </w:r>
-      <w:r>
-        <w:rPr>
-          <w:shd w:val="clear" w:color="auto" w:fill="FFFFFF"/>
-        </w:rPr>
-        <w:t>++</w:t>
-      </w:r>
-      <w:r>
-        <w:rPr>
-          <w:rFonts w:hint="eastAsia"/>
-          <w:shd w:val="clear" w:color="auto" w:fill="FFFFFF"/>
-        </w:rPr>
-        <w:t>风格转换</w:t>
-      </w:r>
-    </w:p>
-    <w:p>
-      <w:pPr>
+        <w:t>i</w:t>
+      </w:r>
+      <w:proofErr w:type="spellEnd"/>
+      <w:r>
         <w:rPr>
           <w:rFonts w:ascii="Verdana" w:hAnsi="Verdana"/>
           <w:color w:val="000000"/>
           <w:szCs w:val="21"/>
           <w:shd w:val="clear" w:color="auto" w:fill="FFFFFF"/>
         </w:rPr>
-      </w:pPr>
-      <w:r>
+        <w:t xml:space="preserve"> = int (d);</w:t>
+      </w:r>
+    </w:p>
+    <w:p>
+      <w:pPr>
+        <w:pStyle w:val="3"/>
+      </w:pPr>
+      <w:r>
+        <w:rPr>
+          <w:rFonts w:hint="eastAsia"/>
+          <w:shd w:val="clear" w:color="auto" w:fill="FFFFFF"/>
+        </w:rPr>
+        <w:t>C</w:t>
+      </w:r>
+      <w:r>
+        <w:rPr>
+          <w:shd w:val="clear" w:color="auto" w:fill="FFFFFF"/>
+        </w:rPr>
+        <w:t>++</w:t>
+      </w:r>
+      <w:r>
+        <w:rPr>
+          <w:rFonts w:hint="eastAsia"/>
+          <w:shd w:val="clear" w:color="auto" w:fill="FFFFFF"/>
+        </w:rPr>
+        <w:t>风格转换</w:t>
+      </w:r>
+    </w:p>
+    <w:p>
+      <w:pPr>
         <w:rPr>
           <w:rFonts w:ascii="Verdana" w:hAnsi="Verdana"/>
           <w:color w:val="000000"/>
           <w:szCs w:val="21"/>
           <w:shd w:val="clear" w:color="auto" w:fill="FFFFFF"/>
         </w:rPr>
-        <w:t>ANSI-C++</w:t>
-      </w:r>
+      </w:pPr>
       <w:r>
         <w:rPr>
           <w:rFonts w:ascii="Verdana" w:hAnsi="Verdana"/>
@@ -4908,7 +5316,7 @@
           <w:szCs w:val="21"/>
           <w:shd w:val="clear" w:color="auto" w:fill="FFFFFF"/>
         </w:rPr>
-        <w:t>标准定义了四个新的转换符：</w:t>
+        <w:t>ANSI-C++</w:t>
       </w:r>
       <w:r>
         <w:rPr>
@@ -4917,7 +5325,7 @@
           <w:szCs w:val="21"/>
           <w:shd w:val="clear" w:color="auto" w:fill="FFFFFF"/>
         </w:rPr>
-        <w:t xml:space="preserve">'reinterpret_cast', 'static_cast', 'dynamic_cast' </w:t>
+        <w:t>标准定义了四个新的转换符：</w:t>
       </w:r>
       <w:r>
         <w:rPr>
@@ -4926,8 +5334,9 @@
           <w:szCs w:val="21"/>
           <w:shd w:val="clear" w:color="auto" w:fill="FFFFFF"/>
         </w:rPr>
-        <w:t>和</w:t>
-      </w:r>
+        <w:t>'</w:t>
+      </w:r>
+      <w:proofErr w:type="spellStart"/>
       <w:r>
         <w:rPr>
           <w:rFonts w:ascii="Verdana" w:hAnsi="Verdana"/>
@@ -4935,7 +5344,95 @@
           <w:szCs w:val="21"/>
           <w:shd w:val="clear" w:color="auto" w:fill="FFFFFF"/>
         </w:rPr>
-        <w:t xml:space="preserve"> 'const_cast'</w:t>
+        <w:t>reinterpret_cast</w:t>
+      </w:r>
+      <w:proofErr w:type="spellEnd"/>
+      <w:r>
+        <w:rPr>
+          <w:rFonts w:ascii="Verdana" w:hAnsi="Verdana"/>
+          <w:color w:val="000000"/>
+          <w:szCs w:val="21"/>
+          <w:shd w:val="clear" w:color="auto" w:fill="FFFFFF"/>
+        </w:rPr>
+        <w:t>', '</w:t>
+      </w:r>
+      <w:proofErr w:type="spellStart"/>
+      <w:r>
+        <w:rPr>
+          <w:rFonts w:ascii="Verdana" w:hAnsi="Verdana"/>
+          <w:color w:val="000000"/>
+          <w:szCs w:val="21"/>
+          <w:shd w:val="clear" w:color="auto" w:fill="FFFFFF"/>
+        </w:rPr>
+        <w:t>static_cast</w:t>
+      </w:r>
+      <w:proofErr w:type="spellEnd"/>
+      <w:r>
+        <w:rPr>
+          <w:rFonts w:ascii="Verdana" w:hAnsi="Verdana"/>
+          <w:color w:val="000000"/>
+          <w:szCs w:val="21"/>
+          <w:shd w:val="clear" w:color="auto" w:fill="FFFFFF"/>
+        </w:rPr>
+        <w:t>', '</w:t>
+      </w:r>
+      <w:proofErr w:type="spellStart"/>
+      <w:r>
+        <w:rPr>
+          <w:rFonts w:ascii="Verdana" w:hAnsi="Verdana"/>
+          <w:color w:val="000000"/>
+          <w:szCs w:val="21"/>
+          <w:shd w:val="clear" w:color="auto" w:fill="FFFFFF"/>
+        </w:rPr>
+        <w:t>dynamic_cast</w:t>
+      </w:r>
+      <w:proofErr w:type="spellEnd"/>
+      <w:r>
+        <w:rPr>
+          <w:rFonts w:ascii="Verdana" w:hAnsi="Verdana"/>
+          <w:color w:val="000000"/>
+          <w:szCs w:val="21"/>
+          <w:shd w:val="clear" w:color="auto" w:fill="FFFFFF"/>
+        </w:rPr>
+        <w:t xml:space="preserve">' </w:t>
+      </w:r>
+      <w:r>
+        <w:rPr>
+          <w:rFonts w:ascii="Verdana" w:hAnsi="Verdana"/>
+          <w:color w:val="000000"/>
+          <w:szCs w:val="21"/>
+          <w:shd w:val="clear" w:color="auto" w:fill="FFFFFF"/>
+        </w:rPr>
+        <w:t>和</w:t>
+      </w:r>
+      <w:r>
+        <w:rPr>
+          <w:rFonts w:ascii="Verdana" w:hAnsi="Verdana"/>
+          <w:color w:val="000000"/>
+          <w:szCs w:val="21"/>
+          <w:shd w:val="clear" w:color="auto" w:fill="FFFFFF"/>
+        </w:rPr>
+        <w:t xml:space="preserve"> '</w:t>
+      </w:r>
+      <w:proofErr w:type="spellStart"/>
+      <w:r>
+        <w:rPr>
+          <w:rFonts w:ascii="Verdana" w:hAnsi="Verdana"/>
+          <w:color w:val="000000"/>
+          <w:szCs w:val="21"/>
+          <w:shd w:val="clear" w:color="auto" w:fill="FFFFFF"/>
+        </w:rPr>
+        <w:t>const_cast</w:t>
+      </w:r>
+      <w:proofErr w:type="spellEnd"/>
+      <w:r>
+        <w:rPr>
+          <w:rFonts w:ascii="Verdana" w:hAnsi="Verdana"/>
+          <w:color w:val="000000"/>
+          <w:szCs w:val="21"/>
+          <w:shd w:val="clear" w:color="auto" w:fill="FFFFFF"/>
+        </w:rPr>
+        <w:t>'</w:t>
       </w:r>
       <w:r>
         <w:rPr>
@@ -5061,6 +5558,7 @@
                 <w:shd w:val="clear" w:color="auto" w:fill="FFFFFF"/>
               </w:rPr>
             </w:pPr>
+            <w:proofErr w:type="spellStart"/>
             <w:r>
               <w:rPr>
                 <w:rFonts w:ascii="Verdana" w:hAnsi="Verdana"/>
@@ -5068,7 +5566,37 @@
                 <w:szCs w:val="21"/>
                 <w:shd w:val="clear" w:color="auto" w:fill="FFFFFF"/>
               </w:rPr>
-              <w:t>reinterpret_cast&lt;new_type&gt;</w:t>
+              <w:t>reinterpret_cast</w:t>
+            </w:r>
+            <w:proofErr w:type="spellEnd"/>
+            <w:r>
+              <w:rPr>
+                <w:rFonts w:ascii="Verdana" w:hAnsi="Verdana"/>
+                <w:color w:val="000000"/>
+                <w:szCs w:val="21"/>
+                <w:shd w:val="clear" w:color="auto" w:fill="FFFFFF"/>
+              </w:rPr>
+              <w:t>&lt;</w:t>
+            </w:r>
+            <w:proofErr w:type="spellStart"/>
+            <w:r>
+              <w:rPr>
+                <w:rFonts w:ascii="Verdana" w:hAnsi="Verdana"/>
+                <w:color w:val="000000"/>
+                <w:szCs w:val="21"/>
+                <w:shd w:val="clear" w:color="auto" w:fill="FFFFFF"/>
+              </w:rPr>
+              <w:t>new_type</w:t>
+            </w:r>
+            <w:proofErr w:type="spellEnd"/>
+            <w:r>
+              <w:rPr>
+                <w:rFonts w:ascii="Verdana" w:hAnsi="Verdana"/>
+                <w:color w:val="000000"/>
+                <w:szCs w:val="21"/>
+                <w:shd w:val="clear" w:color="auto" w:fill="FFFFFF"/>
+              </w:rPr>
+              <w:t>&gt;</w:t>
             </w:r>
           </w:p>
           <w:p>
@@ -5098,7 +5626,27 @@
                 <w:szCs w:val="21"/>
                 <w:shd w:val="clear" w:color="auto" w:fill="FFFFFF"/>
               </w:rPr>
-              <w:t>'reinterpret_cast'</w:t>
+              <w:t>'</w:t>
+            </w:r>
+            <w:proofErr w:type="spellStart"/>
+            <w:r>
+              <w:rPr>
+                <w:rFonts w:ascii="Verdana" w:hAnsi="Verdana"/>
+                <w:color w:val="000000"/>
+                <w:szCs w:val="21"/>
+                <w:shd w:val="clear" w:color="auto" w:fill="FFFFFF"/>
+              </w:rPr>
+              <w:t>reinterpret_cast</w:t>
+            </w:r>
+            <w:proofErr w:type="spellEnd"/>
+            <w:r>
+              <w:rPr>
+                <w:rFonts w:ascii="Verdana" w:hAnsi="Verdana"/>
+                <w:color w:val="000000"/>
+                <w:szCs w:val="21"/>
+                <w:shd w:val="clear" w:color="auto" w:fill="FFFFFF"/>
+              </w:rPr>
+              <w:t>'</w:t>
             </w:r>
             <w:r>
               <w:rPr>
@@ -5168,6 +5716,7 @@
                 <w:shd w:val="clear" w:color="auto" w:fill="FFFFFF"/>
               </w:rPr>
             </w:pPr>
+            <w:proofErr w:type="spellStart"/>
             <w:r>
               <w:rPr>
                 <w:rFonts w:ascii="Verdana" w:hAnsi="Verdana"/>
@@ -5175,7 +5724,37 @@
                 <w:szCs w:val="21"/>
                 <w:shd w:val="clear" w:color="auto" w:fill="FFFFFF"/>
               </w:rPr>
-              <w:t>dynamic_cast&lt;new_type&gt;</w:t>
+              <w:t>dynamic_cast</w:t>
+            </w:r>
+            <w:proofErr w:type="spellEnd"/>
+            <w:r>
+              <w:rPr>
+                <w:rFonts w:ascii="Verdana" w:hAnsi="Verdana"/>
+                <w:color w:val="000000"/>
+                <w:szCs w:val="21"/>
+                <w:shd w:val="clear" w:color="auto" w:fill="FFFFFF"/>
+              </w:rPr>
+              <w:t>&lt;</w:t>
+            </w:r>
+            <w:proofErr w:type="spellStart"/>
+            <w:r>
+              <w:rPr>
+                <w:rFonts w:ascii="Verdana" w:hAnsi="Verdana"/>
+                <w:color w:val="000000"/>
+                <w:szCs w:val="21"/>
+                <w:shd w:val="clear" w:color="auto" w:fill="FFFFFF"/>
+              </w:rPr>
+              <w:t>new_type</w:t>
+            </w:r>
+            <w:proofErr w:type="spellEnd"/>
+            <w:r>
+              <w:rPr>
+                <w:rFonts w:ascii="Verdana" w:hAnsi="Verdana"/>
+                <w:color w:val="000000"/>
+                <w:szCs w:val="21"/>
+                <w:shd w:val="clear" w:color="auto" w:fill="FFFFFF"/>
+              </w:rPr>
+              <w:t>&gt;</w:t>
             </w:r>
           </w:p>
           <w:p>
@@ -5207,7 +5786,27 @@
                 <w:szCs w:val="21"/>
                 <w:shd w:val="clear" w:color="auto" w:fill="FFFFFF"/>
               </w:rPr>
-              <w:t>'static_cast'</w:t>
+              <w:t>'</w:t>
+            </w:r>
+            <w:proofErr w:type="spellStart"/>
+            <w:r>
+              <w:rPr>
+                <w:rFonts w:ascii="Verdana" w:hAnsi="Verdana"/>
+                <w:color w:val="000000"/>
+                <w:szCs w:val="21"/>
+                <w:shd w:val="clear" w:color="auto" w:fill="FFFFFF"/>
+              </w:rPr>
+              <w:t>static_cast</w:t>
+            </w:r>
+            <w:proofErr w:type="spellEnd"/>
+            <w:r>
+              <w:rPr>
+                <w:rFonts w:ascii="Verdana" w:hAnsi="Verdana"/>
+                <w:color w:val="000000"/>
+                <w:szCs w:val="21"/>
+                <w:shd w:val="clear" w:color="auto" w:fill="FFFFFF"/>
+              </w:rPr>
+              <w:t>'</w:t>
             </w:r>
             <w:r>
               <w:rPr>
@@ -5304,8 +5903,19 @@
                 <w:szCs w:val="21"/>
                 <w:shd w:val="clear" w:color="auto" w:fill="FFFFFF"/>
               </w:rPr>
-              <w:t>safe downcasting</w:t>
+              <w:t xml:space="preserve">safe </w:t>
             </w:r>
+            <w:proofErr w:type="spellStart"/>
+            <w:r>
+              <w:rPr>
+                <w:rFonts w:ascii="Verdana" w:hAnsi="Verdana"/>
+                <w:color w:val="000000"/>
+                <w:szCs w:val="21"/>
+                <w:shd w:val="clear" w:color="auto" w:fill="FFFFFF"/>
+              </w:rPr>
+              <w:t>downcasting</w:t>
+            </w:r>
+            <w:proofErr w:type="spellEnd"/>
             <w:r>
               <w:rPr>
                 <w:rFonts w:ascii="Verdana" w:hAnsi="Verdana"/>
@@ -5359,6 +5969,7 @@
                 <w:shd w:val="clear" w:color="auto" w:fill="FFFFFF"/>
               </w:rPr>
             </w:pPr>
+            <w:proofErr w:type="spellStart"/>
             <w:r>
               <w:rPr>
                 <w:rFonts w:ascii="Verdana" w:hAnsi="Verdana"/>
@@ -5366,7 +5977,37 @@
                 <w:szCs w:val="21"/>
                 <w:shd w:val="clear" w:color="auto" w:fill="FFFFFF"/>
               </w:rPr>
-              <w:t>static_cast&lt;new_type&gt;</w:t>
+              <w:t>static_cast</w:t>
+            </w:r>
+            <w:proofErr w:type="spellEnd"/>
+            <w:r>
+              <w:rPr>
+                <w:rFonts w:ascii="Verdana" w:hAnsi="Verdana"/>
+                <w:color w:val="000000"/>
+                <w:szCs w:val="21"/>
+                <w:shd w:val="clear" w:color="auto" w:fill="FFFFFF"/>
+              </w:rPr>
+              <w:t>&lt;</w:t>
+            </w:r>
+            <w:proofErr w:type="spellStart"/>
+            <w:r>
+              <w:rPr>
+                <w:rFonts w:ascii="Verdana" w:hAnsi="Verdana"/>
+                <w:color w:val="000000"/>
+                <w:szCs w:val="21"/>
+                <w:shd w:val="clear" w:color="auto" w:fill="FFFFFF"/>
+              </w:rPr>
+              <w:t>new_type</w:t>
+            </w:r>
+            <w:proofErr w:type="spellEnd"/>
+            <w:r>
+              <w:rPr>
+                <w:rFonts w:ascii="Verdana" w:hAnsi="Verdana"/>
+                <w:color w:val="000000"/>
+                <w:szCs w:val="21"/>
+                <w:shd w:val="clear" w:color="auto" w:fill="FFFFFF"/>
+              </w:rPr>
+              <w:t>&gt;</w:t>
             </w:r>
           </w:p>
           <w:p>
@@ -5396,7 +6037,27 @@
                 <w:szCs w:val="21"/>
                 <w:shd w:val="clear" w:color="auto" w:fill="FFFFFF"/>
               </w:rPr>
-              <w:t>'dynamic_cast'</w:t>
+              <w:t>'</w:t>
+            </w:r>
+            <w:proofErr w:type="spellStart"/>
+            <w:r>
+              <w:rPr>
+                <w:rFonts w:ascii="Verdana" w:hAnsi="Verdana"/>
+                <w:color w:val="000000"/>
+                <w:szCs w:val="21"/>
+                <w:shd w:val="clear" w:color="auto" w:fill="FFFFFF"/>
+              </w:rPr>
+              <w:t>dynamic_cast</w:t>
+            </w:r>
+            <w:proofErr w:type="spellEnd"/>
+            <w:r>
+              <w:rPr>
+                <w:rFonts w:ascii="Verdana" w:hAnsi="Verdana"/>
+                <w:color w:val="000000"/>
+                <w:szCs w:val="21"/>
+                <w:shd w:val="clear" w:color="auto" w:fill="FFFFFF"/>
+              </w:rPr>
+              <w:t>'</w:t>
             </w:r>
             <w:r>
               <w:rPr>
@@ -5427,6 +6088,7 @@
               </w:rPr>
               <w:t>多态类型时，它允许任意的隐式类型转换以及相反过程。不过，与</w:t>
             </w:r>
+            <w:proofErr w:type="spellStart"/>
             <w:r>
               <w:rPr>
                 <w:rFonts w:ascii="Verdana" w:hAnsi="Verdana"/>
@@ -5436,6 +6098,7 @@
               </w:rPr>
               <w:t>static_cast</w:t>
             </w:r>
+            <w:proofErr w:type="spellEnd"/>
             <w:r>
               <w:rPr>
                 <w:rFonts w:ascii="Verdana" w:hAnsi="Verdana"/>
@@ -5445,6 +6108,7 @@
               </w:rPr>
               <w:t>不同，在后一种情况里（注：即隐式转换的相反过程），</w:t>
             </w:r>
+            <w:proofErr w:type="spellStart"/>
             <w:r>
               <w:rPr>
                 <w:rFonts w:ascii="Verdana" w:hAnsi="Verdana"/>
@@ -5454,6 +6118,7 @@
               </w:rPr>
               <w:t>dynamic_cast</w:t>
             </w:r>
+            <w:proofErr w:type="spellEnd"/>
             <w:r>
               <w:rPr>
                 <w:rFonts w:ascii="Verdana" w:hAnsi="Verdana"/>
@@ -5639,6 +6304,7 @@
                 <w:shd w:val="clear" w:color="auto" w:fill="FFFFFF"/>
               </w:rPr>
             </w:pPr>
+            <w:proofErr w:type="spellStart"/>
             <w:r>
               <w:rPr>
                 <w:rFonts w:ascii="Verdana" w:hAnsi="Verdana"/>
@@ -5646,7 +6312,37 @@
                 <w:szCs w:val="21"/>
                 <w:shd w:val="clear" w:color="auto" w:fill="FFFFFF"/>
               </w:rPr>
-              <w:t>const_cast&lt;new_type&gt;</w:t>
+              <w:t>const_cast</w:t>
+            </w:r>
+            <w:proofErr w:type="spellEnd"/>
+            <w:r>
+              <w:rPr>
+                <w:rFonts w:ascii="Verdana" w:hAnsi="Verdana"/>
+                <w:color w:val="000000"/>
+                <w:szCs w:val="21"/>
+                <w:shd w:val="clear" w:color="auto" w:fill="FFFFFF"/>
+              </w:rPr>
+              <w:t>&lt;</w:t>
+            </w:r>
+            <w:proofErr w:type="spellStart"/>
+            <w:r>
+              <w:rPr>
+                <w:rFonts w:ascii="Verdana" w:hAnsi="Verdana"/>
+                <w:color w:val="000000"/>
+                <w:szCs w:val="21"/>
+                <w:shd w:val="clear" w:color="auto" w:fill="FFFFFF"/>
+              </w:rPr>
+              <w:t>new_type</w:t>
+            </w:r>
+            <w:proofErr w:type="spellEnd"/>
+            <w:r>
+              <w:rPr>
+                <w:rFonts w:ascii="Verdana" w:hAnsi="Verdana"/>
+                <w:color w:val="000000"/>
+                <w:szCs w:val="21"/>
+                <w:shd w:val="clear" w:color="auto" w:fill="FFFFFF"/>
+              </w:rPr>
+              <w:t>&gt;</w:t>
             </w:r>
           </w:p>
           <w:p>
@@ -5825,6 +6521,7 @@
     </w:p>
     <w:p/>
     <w:p>
+      <w:proofErr w:type="spellStart"/>
       <w:r>
         <w:t>S</w:t>
       </w:r>
@@ -5832,7 +6529,14 @@
         <w:rPr>
           <w:rFonts w:hint="eastAsia"/>
         </w:rPr>
-        <w:t>izeof单位：byte</w:t>
+        <w:t>izeof</w:t>
+      </w:r>
+      <w:proofErr w:type="spellEnd"/>
+      <w:r>
+        <w:rPr>
+          <w:rFonts w:hint="eastAsia"/>
+        </w:rPr>
+        <w:t>单位：byte</w:t>
       </w:r>
     </w:p>
     <w:p>
@@ -5944,12 +6648,14 @@
       <w:r>
         <w:t xml:space="preserve"> </w:t>
       </w:r>
+      <w:proofErr w:type="spellStart"/>
       <w:r>
         <w:rPr>
           <w:rFonts w:hint="eastAsia"/>
         </w:rPr>
         <w:t>nullptr</w:t>
       </w:r>
+      <w:proofErr w:type="spellEnd"/>
     </w:p>
     <w:p>
       <w:pPr>
@@ -6079,6 +6785,7 @@
         </w:rPr>
         <w:t>的</w:t>
       </w:r>
+      <w:proofErr w:type="spellStart"/>
       <w:r>
         <w:rPr>
           <w:rFonts w:ascii="Verdana" w:hAnsi="Verdana"/>
@@ -6089,6 +6796,7 @@
         </w:rPr>
         <w:t>nullptr</w:t>
       </w:r>
+      <w:proofErr w:type="spellEnd"/>
       <w:r>
         <w:rPr>
           <w:rFonts w:ascii="Verdana" w:hAnsi="Verdana"/>
@@ -6119,6 +6827,7 @@
         </w:rPr>
         <w:t>中使用</w:t>
       </w:r>
+      <w:proofErr w:type="spellStart"/>
       <w:r>
         <w:rPr>
           <w:rFonts w:ascii="Verdana" w:hAnsi="Verdana"/>
@@ -6129,6 +6838,7 @@
         </w:rPr>
         <w:t>nullptr</w:t>
       </w:r>
+      <w:proofErr w:type="spellEnd"/>
       <w:r>
         <w:rPr>
           <w:rFonts w:ascii="Verdana" w:hAnsi="Verdana"/>
@@ -6243,6 +6953,7 @@
       </w:r>
     </w:p>
     <w:p>
+      <w:proofErr w:type="spellStart"/>
       <w:r>
         <w:rPr>
           <w:rFonts w:ascii="Verdana" w:hAnsi="Verdana"/>
@@ -6252,6 +6963,7 @@
         </w:rPr>
         <w:t>decltype</w:t>
       </w:r>
+      <w:proofErr w:type="spellEnd"/>
       <w:r>
         <w:rPr>
           <w:rFonts w:ascii="Verdana" w:hAnsi="Verdana"/>
@@ -6315,6 +7027,7 @@
         </w:rPr>
         <w:t>，</w:t>
       </w:r>
+      <w:proofErr w:type="spellStart"/>
       <w:r>
         <w:rPr>
           <w:rFonts w:ascii="Verdana" w:hAnsi="Verdana"/>
@@ -6324,6 +7037,7 @@
         </w:rPr>
         <w:t>decltype</w:t>
       </w:r>
+      <w:proofErr w:type="spellEnd"/>
       <w:r>
         <w:rPr>
           <w:rFonts w:ascii="Verdana" w:hAnsi="Verdana"/>
@@ -6387,6 +7101,7 @@
         </w:rPr>
         <w:t>推断出原有类型，</w:t>
       </w:r>
+      <w:proofErr w:type="spellStart"/>
       <w:r>
         <w:rPr>
           <w:rFonts w:ascii="Verdana" w:hAnsi="Verdana"/>
@@ -6396,6 +7111,7 @@
         </w:rPr>
         <w:t>decltype</w:t>
       </w:r>
+      <w:proofErr w:type="spellEnd"/>
       <w:r>
         <w:rPr>
           <w:rFonts w:ascii="Verdana" w:hAnsi="Verdana"/>
@@ -6441,6 +7157,7 @@
         </w:rPr>
         <w:t>推断出原有类型，</w:t>
       </w:r>
+      <w:proofErr w:type="spellStart"/>
       <w:r>
         <w:rPr>
           <w:rFonts w:ascii="Verdana" w:hAnsi="Verdana"/>
@@ -6450,6 +7167,7 @@
         </w:rPr>
         <w:t>decltype</w:t>
       </w:r>
+      <w:proofErr w:type="spellEnd"/>
       <w:r>
         <w:rPr>
           <w:rFonts w:ascii="Verdana" w:hAnsi="Verdana"/>
@@ -6477,6 +7195,7 @@
         </w:rPr>
         <w:t>推断时会实际执行，</w:t>
       </w:r>
+      <w:proofErr w:type="spellStart"/>
       <w:r>
         <w:rPr>
           <w:rFonts w:ascii="Verdana" w:hAnsi="Verdana"/>
@@ -6486,6 +7205,7 @@
         </w:rPr>
         <w:t>decltype</w:t>
       </w:r>
+      <w:proofErr w:type="spellEnd"/>
       <w:r>
         <w:rPr>
           <w:rFonts w:ascii="Verdana" w:hAnsi="Verdana"/>
@@ -6832,11 +7552,19 @@
         <w:rPr>
           <w:rFonts w:hint="eastAsia"/>
         </w:rPr>
-        <w:t>中的unordered</w:t>
+        <w:t>中的</w:t>
+      </w:r>
+      <w:proofErr w:type="spellStart"/>
+      <w:r>
+        <w:rPr>
+          <w:rFonts w:hint="eastAsia"/>
+        </w:rPr>
+        <w:t>unordered</w:t>
       </w:r>
       <w:r>
         <w:t>_map</w:t>
       </w:r>
+      <w:proofErr w:type="spellEnd"/>
       <w:r>
         <w:rPr>
           <w:rFonts w:hint="eastAsia"/>
@@ -6981,6 +7709,7 @@
                 <w:bCs/>
               </w:rPr>
             </w:pPr>
+            <w:proofErr w:type="spellStart"/>
             <w:r>
               <w:rPr>
                 <w:rFonts w:ascii="Consolas" w:hAnsi="Consolas"/>
@@ -6991,6 +7720,7 @@
               </w:rPr>
               <w:t>unique_ptr</w:t>
             </w:r>
+            <w:proofErr w:type="spellEnd"/>
           </w:p>
         </w:tc>
         <w:tc>
@@ -7049,6 +7779,7 @@
                 <w:bCs/>
               </w:rPr>
             </w:pPr>
+            <w:proofErr w:type="spellStart"/>
             <w:r>
               <w:rPr>
                 <w:rFonts w:ascii="Consolas" w:hAnsi="Consolas"/>
@@ -7059,6 +7790,7 @@
               </w:rPr>
               <w:t>shared_ptr</w:t>
             </w:r>
+            <w:proofErr w:type="spellEnd"/>
           </w:p>
         </w:tc>
         <w:tc>
@@ -7117,6 +7849,7 @@
                 <w:bCs/>
               </w:rPr>
             </w:pPr>
+            <w:proofErr w:type="spellStart"/>
             <w:r>
               <w:rPr>
                 <w:rFonts w:ascii="Consolas" w:hAnsi="Consolas"/>
@@ -7127,6 +7860,7 @@
               </w:rPr>
               <w:t>weak_ptr</w:t>
             </w:r>
+            <w:proofErr w:type="spellEnd"/>
           </w:p>
         </w:tc>
         <w:tc>
@@ -7169,7 +7903,29 @@
                 <w:szCs w:val="18"/>
                 <w:shd w:val="clear" w:color="auto" w:fill="FFFFFF"/>
               </w:rPr>
-              <w:t>到 std::shared_ptr 所管理对象的弱引用</w:t>
+              <w:t>到 std::</w:t>
+            </w:r>
+            <w:proofErr w:type="spellStart"/>
+            <w:r>
+              <w:rPr>
+                <w:rFonts w:ascii="微软雅黑" w:eastAsia="微软雅黑" w:hAnsi="微软雅黑" w:hint="eastAsia"/>
+                <w:color w:val="333333"/>
+                <w:sz w:val="18"/>
+                <w:szCs w:val="18"/>
+                <w:shd w:val="clear" w:color="auto" w:fill="FFFFFF"/>
+              </w:rPr>
+              <w:t>shared_ptr</w:t>
+            </w:r>
+            <w:proofErr w:type="spellEnd"/>
+            <w:r>
+              <w:rPr>
+                <w:rFonts w:ascii="微软雅黑" w:eastAsia="微软雅黑" w:hAnsi="微软雅黑" w:hint="eastAsia"/>
+                <w:color w:val="333333"/>
+                <w:sz w:val="18"/>
+                <w:szCs w:val="18"/>
+                <w:shd w:val="clear" w:color="auto" w:fill="FFFFFF"/>
+              </w:rPr>
+              <w:t xml:space="preserve"> 所管理对象的弱引用</w:t>
             </w:r>
           </w:p>
         </w:tc>
@@ -7186,6 +7942,7 @@
                 <w:bCs/>
               </w:rPr>
             </w:pPr>
+            <w:proofErr w:type="spellStart"/>
             <w:r>
               <w:rPr>
                 <w:rFonts w:ascii="Consolas" w:hAnsi="Consolas"/>
@@ -7196,6 +7953,7 @@
               </w:rPr>
               <w:t>auto_ptr</w:t>
             </w:r>
+            <w:proofErr w:type="spellEnd"/>
           </w:p>
         </w:tc>
         <w:tc>
@@ -7276,6 +8034,7 @@
         </w:rPr>
         <w:t>主要职能指针分为两个</w:t>
       </w:r>
+      <w:proofErr w:type="spellStart"/>
       <w:r>
         <w:rPr>
           <w:rStyle w:val="HTML"/>
@@ -7287,6 +8046,7 @@
         </w:rPr>
         <w:t>unique_ptr</w:t>
       </w:r>
+      <w:proofErr w:type="spellEnd"/>
       <w:r>
         <w:rPr>
           <w:rFonts w:ascii="微软雅黑" w:eastAsia="微软雅黑" w:hAnsi="微软雅黑" w:hint="eastAsia"/>
@@ -7297,6 +8057,7 @@
         </w:rPr>
         <w:t>和</w:t>
       </w:r>
+      <w:proofErr w:type="spellStart"/>
       <w:r>
         <w:rPr>
           <w:rStyle w:val="HTML"/>
@@ -7308,6 +8069,7 @@
         </w:rPr>
         <w:t>shared_ptr</w:t>
       </w:r>
+      <w:proofErr w:type="spellEnd"/>
     </w:p>
     <w:p>
       <w:pPr>
@@ -7328,7 +8090,47 @@
           <w:sz w:val="24"/>
           <w:szCs w:val="24"/>
         </w:rPr>
-        <w:t>std::unique_ptr 是通过指针占有并管理另一对象，并在 unique_ptr 离开作用域时释放该对象的智能指针。在下列两者之一发生时用关联的删除器释放对象：</w:t>
+        <w:t>std::</w:t>
+      </w:r>
+      <w:proofErr w:type="spellStart"/>
+      <w:r>
+        <w:rPr>
+          <w:rFonts w:ascii="宋体" w:eastAsia="宋体" w:hAnsi="宋体" w:cs="宋体"/>
+          <w:kern w:val="0"/>
+          <w:sz w:val="24"/>
+          <w:szCs w:val="24"/>
+        </w:rPr>
+        <w:t>unique_ptr</w:t>
+      </w:r>
+      <w:proofErr w:type="spellEnd"/>
+      <w:r>
+        <w:rPr>
+          <w:rFonts w:ascii="宋体" w:eastAsia="宋体" w:hAnsi="宋体" w:cs="宋体"/>
+          <w:kern w:val="0"/>
+          <w:sz w:val="24"/>
+          <w:szCs w:val="24"/>
+        </w:rPr>
+        <w:t xml:space="preserve"> 是通过指针占有并管理另一对象，并在 </w:t>
+      </w:r>
+      <w:proofErr w:type="spellStart"/>
+      <w:r>
+        <w:rPr>
+          <w:rFonts w:ascii="宋体" w:eastAsia="宋体" w:hAnsi="宋体" w:cs="宋体"/>
+          <w:kern w:val="0"/>
+          <w:sz w:val="24"/>
+          <w:szCs w:val="24"/>
+        </w:rPr>
+        <w:t>unique_ptr</w:t>
+      </w:r>
+      <w:proofErr w:type="spellEnd"/>
+      <w:r>
+        <w:rPr>
+          <w:rFonts w:ascii="宋体" w:eastAsia="宋体" w:hAnsi="宋体" w:cs="宋体"/>
+          <w:kern w:val="0"/>
+          <w:sz w:val="24"/>
+          <w:szCs w:val="24"/>
+        </w:rPr>
+        <w:t xml:space="preserve"> 离开作用域时释放该对象的智能指针。在下列两者之一发生时用关联的删除器释放对象：</w:t>
       </w:r>
     </w:p>
     <w:p>
@@ -7354,7 +8156,27 @@
           <w:sz w:val="24"/>
           <w:szCs w:val="24"/>
         </w:rPr>
-        <w:t>销毁了管理的 unique_ptr 对象</w:t>
+        <w:t xml:space="preserve">销毁了管理的 </w:t>
+      </w:r>
+      <w:proofErr w:type="spellStart"/>
+      <w:r>
+        <w:rPr>
+          <w:rFonts w:ascii="宋体" w:eastAsia="宋体" w:hAnsi="宋体" w:cs="宋体"/>
+          <w:kern w:val="0"/>
+          <w:sz w:val="24"/>
+          <w:szCs w:val="24"/>
+        </w:rPr>
+        <w:t>unique_ptr</w:t>
+      </w:r>
+      <w:proofErr w:type="spellEnd"/>
+      <w:r>
+        <w:rPr>
+          <w:rFonts w:ascii="宋体" w:eastAsia="宋体" w:hAnsi="宋体" w:cs="宋体"/>
+          <w:kern w:val="0"/>
+          <w:sz w:val="24"/>
+          <w:szCs w:val="24"/>
+        </w:rPr>
+        <w:t xml:space="preserve"> 对象</w:t>
       </w:r>
     </w:p>
     <w:p>
@@ -7380,7 +8202,27 @@
           <w:sz w:val="24"/>
           <w:szCs w:val="24"/>
         </w:rPr>
-        <w:t>通过 operator= 或 reset() 赋值另一指针给管理的 unique_ptr 对象。</w:t>
+        <w:t xml:space="preserve">通过 operator= 或 reset() 赋值另一指针给管理的 </w:t>
+      </w:r>
+      <w:proofErr w:type="spellStart"/>
+      <w:r>
+        <w:rPr>
+          <w:rFonts w:ascii="宋体" w:eastAsia="宋体" w:hAnsi="宋体" w:cs="宋体"/>
+          <w:kern w:val="0"/>
+          <w:sz w:val="24"/>
+          <w:szCs w:val="24"/>
+        </w:rPr>
+        <w:t>unique_ptr</w:t>
+      </w:r>
+      <w:proofErr w:type="spellEnd"/>
+      <w:r>
+        <w:rPr>
+          <w:rFonts w:ascii="宋体" w:eastAsia="宋体" w:hAnsi="宋体" w:cs="宋体"/>
+          <w:kern w:val="0"/>
+          <w:sz w:val="24"/>
+          <w:szCs w:val="24"/>
+        </w:rPr>
+        <w:t xml:space="preserve"> 对象。</w:t>
       </w:r>
     </w:p>
     <w:p>
@@ -7396,6 +8238,7 @@
           <w:shd w:val="clear" w:color="auto" w:fill="FFFFFF"/>
         </w:rPr>
       </w:pPr>
+      <w:proofErr w:type="spellStart"/>
       <w:r>
         <w:rPr>
           <w:rFonts w:ascii="System" w:eastAsia="System" w:hint="eastAsia"/>
@@ -7403,7 +8246,17 @@
           <w:szCs w:val="21"/>
           <w:shd w:val="clear" w:color="auto" w:fill="FFFFFF"/>
         </w:rPr>
-        <w:t>unique_ptr可以用=号赋值吗？ 不可。</w:t>
+        <w:t>unique_ptr</w:t>
+      </w:r>
+      <w:proofErr w:type="spellEnd"/>
+      <w:r>
+        <w:rPr>
+          <w:rFonts w:ascii="System" w:eastAsia="System" w:hint="eastAsia"/>
+          <w:color w:val="333333"/>
+          <w:szCs w:val="21"/>
+          <w:shd w:val="clear" w:color="auto" w:fill="FFFFFF"/>
+        </w:rPr>
+        <w:t>可以用=号赋值吗？ 不可。</w:t>
       </w:r>
     </w:p>
     <w:p>
@@ -7425,7 +8278,47 @@
           <w:sz w:val="24"/>
           <w:szCs w:val="24"/>
         </w:rPr>
-        <w:t>std::shared_ptr 是通过指针保持对象共享所有权的智能指针。多个 shared_ptr 对象可占有同一对象。下列情况之一出现时销毁对象并</w:t>
+        <w:t>std::</w:t>
+      </w:r>
+      <w:proofErr w:type="spellStart"/>
+      <w:r>
+        <w:rPr>
+          <w:rFonts w:ascii="宋体" w:eastAsia="宋体" w:hAnsi="宋体" w:cs="宋体"/>
+          <w:kern w:val="0"/>
+          <w:sz w:val="24"/>
+          <w:szCs w:val="24"/>
+        </w:rPr>
+        <w:t>shared_ptr</w:t>
+      </w:r>
+      <w:proofErr w:type="spellEnd"/>
+      <w:r>
+        <w:rPr>
+          <w:rFonts w:ascii="宋体" w:eastAsia="宋体" w:hAnsi="宋体" w:cs="宋体"/>
+          <w:kern w:val="0"/>
+          <w:sz w:val="24"/>
+          <w:szCs w:val="24"/>
+        </w:rPr>
+        <w:t xml:space="preserve"> 是通过指针保持对象共享所有权的智能指针。多个 </w:t>
+      </w:r>
+      <w:proofErr w:type="spellStart"/>
+      <w:r>
+        <w:rPr>
+          <w:rFonts w:ascii="宋体" w:eastAsia="宋体" w:hAnsi="宋体" w:cs="宋体"/>
+          <w:kern w:val="0"/>
+          <w:sz w:val="24"/>
+          <w:szCs w:val="24"/>
+        </w:rPr>
+        <w:t>shared_ptr</w:t>
+      </w:r>
+      <w:proofErr w:type="spellEnd"/>
+      <w:r>
+        <w:rPr>
+          <w:rFonts w:ascii="宋体" w:eastAsia="宋体" w:hAnsi="宋体" w:cs="宋体"/>
+          <w:kern w:val="0"/>
+          <w:sz w:val="24"/>
+          <w:szCs w:val="24"/>
+        </w:rPr>
+        <w:t xml:space="preserve"> 对象可占有同一对象。下列情况之一出现时销毁对象并</w:t>
       </w:r>
       <w:proofErr w:type="gramStart"/>
       <w:r>
@@ -7471,7 +8364,27 @@
           <w:sz w:val="24"/>
           <w:szCs w:val="24"/>
         </w:rPr>
-        <w:t>最后剩下的占有对象的 shared_ptr 被销毁；</w:t>
+        <w:t xml:space="preserve">最后剩下的占有对象的 </w:t>
+      </w:r>
+      <w:proofErr w:type="spellStart"/>
+      <w:r>
+        <w:rPr>
+          <w:rFonts w:ascii="宋体" w:eastAsia="宋体" w:hAnsi="宋体" w:cs="宋体"/>
+          <w:kern w:val="0"/>
+          <w:sz w:val="24"/>
+          <w:szCs w:val="24"/>
+        </w:rPr>
+        <w:t>shared_ptr</w:t>
+      </w:r>
+      <w:proofErr w:type="spellEnd"/>
+      <w:r>
+        <w:rPr>
+          <w:rFonts w:ascii="宋体" w:eastAsia="宋体" w:hAnsi="宋体" w:cs="宋体"/>
+          <w:kern w:val="0"/>
+          <w:sz w:val="24"/>
+          <w:szCs w:val="24"/>
+        </w:rPr>
+        <w:t xml:space="preserve"> 被销毁；</w:t>
       </w:r>
     </w:p>
     <w:p>
@@ -7498,7 +8411,27 @@
           <w:szCs w:val="24"/>
         </w:rPr>
         <w:lastRenderedPageBreak/>
-        <w:t>最后剩下的占有对象的 shared_ptr 被通过 operator= 或 reset() 赋值为另一指针。</w:t>
+        <w:t xml:space="preserve">最后剩下的占有对象的 </w:t>
+      </w:r>
+      <w:proofErr w:type="spellStart"/>
+      <w:r>
+        <w:rPr>
+          <w:rFonts w:ascii="宋体" w:eastAsia="宋体" w:hAnsi="宋体" w:cs="宋体"/>
+          <w:kern w:val="0"/>
+          <w:sz w:val="24"/>
+          <w:szCs w:val="24"/>
+        </w:rPr>
+        <w:t>shared_ptr</w:t>
+      </w:r>
+      <w:proofErr w:type="spellEnd"/>
+      <w:r>
+        <w:rPr>
+          <w:rFonts w:ascii="宋体" w:eastAsia="宋体" w:hAnsi="宋体" w:cs="宋体"/>
+          <w:kern w:val="0"/>
+          <w:sz w:val="24"/>
+          <w:szCs w:val="24"/>
+        </w:rPr>
+        <w:t xml:space="preserve"> 被通过 operator= 或 reset() 赋值为另一指针。</w:t>
       </w:r>
     </w:p>
     <w:p>
@@ -7531,6 +8464,7 @@
           <w:shd w:val="clear" w:color="auto" w:fill="FFF5F5"/>
         </w:rPr>
       </w:pPr>
+      <w:proofErr w:type="spellStart"/>
       <w:r>
         <w:rPr>
           <w:rFonts w:ascii="System" w:eastAsia="System" w:hint="eastAsia"/>
@@ -7538,7 +8472,17 @@
           <w:szCs w:val="21"/>
           <w:shd w:val="clear" w:color="auto" w:fill="FFFFFF"/>
         </w:rPr>
-        <w:t>shared_ptr都会</w:t>
+        <w:t>shared_ptr</w:t>
+      </w:r>
+      <w:proofErr w:type="spellEnd"/>
+      <w:r>
+        <w:rPr>
+          <w:rFonts w:ascii="System" w:eastAsia="System" w:hint="eastAsia"/>
+          <w:color w:val="333333"/>
+          <w:szCs w:val="21"/>
+          <w:shd w:val="clear" w:color="auto" w:fill="FFFFFF"/>
+        </w:rPr>
+        <w:t>都会</w:t>
       </w:r>
       <w:proofErr w:type="gramStart"/>
       <w:r>
@@ -7856,7 +8800,29 @@
           <w:szCs w:val="27"/>
           <w:shd w:val="clear" w:color="auto" w:fill="FFFFFF"/>
         </w:rPr>
-        <w:t> thread_local 关键字修饰的变量具有线程（thread）周期，这些变量在线程开始的时候被生成，在线程结束的时候被销毁，并且每一个线程都拥有一个独立的变量实例。</w:t>
+        <w:t> </w:t>
+      </w:r>
+      <w:proofErr w:type="spellStart"/>
+      <w:r>
+        <w:rPr>
+          <w:rFonts w:ascii="微软雅黑" w:eastAsia="微软雅黑" w:hAnsi="微软雅黑" w:hint="eastAsia"/>
+          <w:color w:val="1A1A1A"/>
+          <w:sz w:val="27"/>
+          <w:szCs w:val="27"/>
+          <w:shd w:val="clear" w:color="auto" w:fill="FFFFFF"/>
+        </w:rPr>
+        <w:t>thread_local</w:t>
+      </w:r>
+      <w:proofErr w:type="spellEnd"/>
+      <w:r>
+        <w:rPr>
+          <w:rFonts w:ascii="微软雅黑" w:eastAsia="微软雅黑" w:hAnsi="微软雅黑" w:hint="eastAsia"/>
+          <w:color w:val="1A1A1A"/>
+          <w:sz w:val="27"/>
+          <w:szCs w:val="27"/>
+          <w:shd w:val="clear" w:color="auto" w:fill="FFFFFF"/>
+        </w:rPr>
+        <w:t xml:space="preserve"> 关键字修饰的变量具有线程（thread）周期，这些变量在线程开始的时候被生成，在线程结束的时候被销毁，并且每一个线程都拥有一个独立的变量实例。</w:t>
       </w:r>
     </w:p>
     <w:p>
@@ -7964,11 +8930,6 @@
       </w:r>
     </w:p>
     <w:p>
-      <w:pPr>
-        <w:rPr>
-          <w:rFonts w:hint="eastAsia"/>
-        </w:rPr>
-      </w:pPr>
       <w:r>
         <w:rPr>
           <w:noProof/>
@@ -8026,9 +8987,6 @@
     <w:p>
       <w:pPr>
         <w:pStyle w:val="1"/>
-        <w:rPr>
-          <w:rFonts w:hint="eastAsia"/>
-        </w:rPr>
       </w:pPr>
       <w:r>
         <w:rPr>
@@ -8239,27 +9197,7 @@
                                 <w:sz w:val="22"/>
                                 <w:shd w:val="clear" w:color="auto" w:fill="FFFFFF"/>
                               </w:rPr>
-                              <w:t>谢</w:t>
-                            </w:r>
-                            <w:proofErr w:type="gramStart"/>
-                            <w:r>
-                              <w:rPr>
-                                <w:rFonts w:ascii="Arial" w:hAnsi="Arial" w:cs="Arial"/>
-                                <w:color w:val="000000"/>
-                                <w:sz w:val="22"/>
-                                <w:shd w:val="clear" w:color="auto" w:fill="FFFFFF"/>
-                              </w:rPr>
-                              <w:t>希仁版《计算机网络》</w:t>
-                            </w:r>
-                            <w:proofErr w:type="gramEnd"/>
-                            <w:r>
-                              <w:rPr>
-                                <w:rFonts w:ascii="Arial" w:hAnsi="Arial" w:cs="Arial"/>
-                                <w:color w:val="000000"/>
-                                <w:sz w:val="22"/>
-                                <w:shd w:val="clear" w:color="auto" w:fill="FFFFFF"/>
-                              </w:rPr>
-                              <w:t>中的例子：</w:t>
+                              <w:t>谢希仁版《计算机网络》中的例子：</w:t>
                             </w:r>
                             <w:r>
                               <w:rPr>
@@ -8464,27 +9402,7 @@
                           <w:sz w:val="22"/>
                           <w:shd w:val="clear" w:color="auto" w:fill="FFFFFF"/>
                         </w:rPr>
-                        <w:t>谢</w:t>
-                      </w:r>
-                      <w:proofErr w:type="gramStart"/>
-                      <w:r>
-                        <w:rPr>
-                          <w:rFonts w:ascii="Arial" w:hAnsi="Arial" w:cs="Arial"/>
-                          <w:color w:val="000000"/>
-                          <w:sz w:val="22"/>
-                          <w:shd w:val="clear" w:color="auto" w:fill="FFFFFF"/>
-                        </w:rPr>
-                        <w:t>希仁版《计算机网络》</w:t>
-                      </w:r>
-                      <w:proofErr w:type="gramEnd"/>
-                      <w:r>
-                        <w:rPr>
-                          <w:rFonts w:ascii="Arial" w:hAnsi="Arial" w:cs="Arial"/>
-                          <w:color w:val="000000"/>
-                          <w:sz w:val="22"/>
-                          <w:shd w:val="clear" w:color="auto" w:fill="FFFFFF"/>
-                        </w:rPr>
-                        <w:t>中的例子：</w:t>
+                        <w:t>谢希仁版《计算机网络》中的例子：</w:t>
                       </w:r>
                       <w:r>
                         <w:rPr>
@@ -8871,7 +9789,7 @@
         <w:widowControl/>
         <w:shd w:val="clear" w:color="auto" w:fill="FFFFFF"/>
         <w:rPr>
-          <w:rFonts w:ascii="微软雅黑" w:eastAsia="微软雅黑" w:hAnsi="微软雅黑" w:cs="宋体" w:hint="eastAsia"/>
+          <w:rFonts w:ascii="微软雅黑" w:eastAsia="微软雅黑" w:hAnsi="微软雅黑" w:cs="宋体"/>
           <w:color w:val="333333"/>
           <w:kern w:val="0"/>
           <w:sz w:val="23"/>
@@ -9613,7 +10531,25 @@
           <w:color w:val="4D4D4D"/>
           <w:shd w:val="clear" w:color="auto" w:fill="FFFFFF"/>
         </w:rPr>
-        <w:t>发送SYN+ACK包，重传次数根/proc/sys/net/ipv4/tcp_synack_retries来指定，默认是5次。如果重传指定次数到了后，仍然未收到ACK应答，那么一段时间后，Server自动关闭这个连接。但是Client认为这个连接已经建立，如果Client端向Server写数据，Server端将以RST包响应，方能感知到Server的错误。</w:t>
+        <w:t>发送SYN+ACK包，重传次数根/proc/sys/net/ipv4/</w:t>
+      </w:r>
+      <w:proofErr w:type="spellStart"/>
+      <w:r>
+        <w:rPr>
+          <w:rFonts w:ascii="微软雅黑" w:eastAsia="微软雅黑" w:hAnsi="微软雅黑" w:hint="eastAsia"/>
+          <w:color w:val="4D4D4D"/>
+          <w:shd w:val="clear" w:color="auto" w:fill="FFFFFF"/>
+        </w:rPr>
+        <w:t>tcp_synack_retries</w:t>
+      </w:r>
+      <w:proofErr w:type="spellEnd"/>
+      <w:r>
+        <w:rPr>
+          <w:rFonts w:ascii="微软雅黑" w:eastAsia="微软雅黑" w:hAnsi="微软雅黑" w:hint="eastAsia"/>
+          <w:color w:val="4D4D4D"/>
+          <w:shd w:val="clear" w:color="auto" w:fill="FFFFFF"/>
+        </w:rPr>
+        <w:t>来指定，默认是5次。如果重传指定次数到了后，仍然未收到ACK应答，那么一段时间后，Server自动关闭这个连接。但是Client认为这个连接已经建立，如果Client端向Server写数据，Server端将以RST包响应，方能感知到Server的错误。</w:t>
       </w:r>
     </w:p>
     <w:p>
@@ -10737,11 +11673,27 @@
         <w:rPr>
           <w:rFonts w:hint="eastAsia"/>
         </w:rPr>
-        <w:t>关键就是SSHResh和</w:t>
-      </w:r>
+        <w:t>关键就是</w:t>
+      </w:r>
+      <w:proofErr w:type="spellStart"/>
+      <w:r>
+        <w:rPr>
+          <w:rFonts w:hint="eastAsia"/>
+        </w:rPr>
+        <w:t>SSHResh</w:t>
+      </w:r>
+      <w:proofErr w:type="spellEnd"/>
+      <w:r>
+        <w:rPr>
+          <w:rFonts w:hint="eastAsia"/>
+        </w:rPr>
+        <w:t>和</w:t>
+      </w:r>
+      <w:proofErr w:type="spellStart"/>
       <w:r>
         <w:t>Cwnd</w:t>
       </w:r>
+      <w:proofErr w:type="spellEnd"/>
     </w:p>
     <w:p>
       <w:pPr>
@@ -11038,18 +11990,29 @@
           <w:numId w:val="15"/>
         </w:numPr>
         <w:ind w:firstLineChars="0"/>
+      </w:pPr>
+      <w:r>
+        <w:t>G</w:t>
+      </w:r>
+      <w:r>
         <w:rPr>
           <w:rFonts w:hint="eastAsia"/>
         </w:rPr>
-      </w:pPr>
-      <w:r>
-        <w:t>G</w:t>
-      </w:r>
+        <w:t>et中的参数通过</w:t>
+      </w:r>
+      <w:proofErr w:type="spellStart"/>
       <w:r>
         <w:rPr>
           <w:rFonts w:hint="eastAsia"/>
         </w:rPr>
-        <w:t>et中的参数通过url传递，Post的参数在request</w:t>
+        <w:t>url</w:t>
+      </w:r>
+      <w:proofErr w:type="spellEnd"/>
+      <w:r>
+        <w:rPr>
+          <w:rFonts w:hint="eastAsia"/>
+        </w:rPr>
+        <w:t>传递，Post的参数在request</w:t>
       </w:r>
       <w:r>
         <w:t xml:space="preserve"> </w:t>
@@ -11124,9 +12087,6 @@
           <w:numId w:val="29"/>
         </w:numPr>
         <w:ind w:firstLineChars="0"/>
-        <w:rPr>
-          <w:rFonts w:hint="eastAsia"/>
-        </w:rPr>
       </w:pPr>
       <w:r>
         <w:rPr>
@@ -11387,7 +12347,29 @@
           <w:szCs w:val="27"/>
           <w:shd w:val="clear" w:color="auto" w:fill="FFFFFF"/>
         </w:rPr>
-        <w:t>单机情况下惊群效应通常发生在Linux，Nginx等系统里多个进程等待fd同时被唤醒的情况，解决办法一般是在内核或者系统里，一般不需要上层开发者去处理。分布式系统因为很高的自由度，惊群效应就需要开发者去了解和提出解决办法。</w:t>
+        <w:t>单机情况下惊群效应通常发生在Linux，Nginx等系统里多个进程等待</w:t>
+      </w:r>
+      <w:proofErr w:type="spellStart"/>
+      <w:r>
+        <w:rPr>
+          <w:rFonts w:ascii="微软雅黑" w:eastAsia="微软雅黑" w:hAnsi="微软雅黑" w:hint="eastAsia"/>
+          <w:color w:val="1A1A1A"/>
+          <w:sz w:val="27"/>
+          <w:szCs w:val="27"/>
+          <w:shd w:val="clear" w:color="auto" w:fill="FFFFFF"/>
+        </w:rPr>
+        <w:t>fd</w:t>
+      </w:r>
+      <w:proofErr w:type="spellEnd"/>
+      <w:r>
+        <w:rPr>
+          <w:rFonts w:ascii="微软雅黑" w:eastAsia="微软雅黑" w:hAnsi="微软雅黑" w:hint="eastAsia"/>
+          <w:color w:val="1A1A1A"/>
+          <w:sz w:val="27"/>
+          <w:szCs w:val="27"/>
+          <w:shd w:val="clear" w:color="auto" w:fill="FFFFFF"/>
+        </w:rPr>
+        <w:t>同时被唤醒的情况，解决办法一般是在内核或者系统里，一般不需要上层开发者去处理。分布式系统因为很高的自由度，惊群效应就需要开发者去了解和提出解决办法。</w:t>
       </w:r>
     </w:p>
     <w:p>
@@ -11441,7 +12423,51 @@
           <w:szCs w:val="23"/>
           <w:shd w:val="clear" w:color="auto" w:fill="FFFFFF"/>
         </w:rPr>
-        <w:t xml:space="preserve">most unix/linux kernels serialize response to </w:t>
+        <w:t xml:space="preserve">most </w:t>
+      </w:r>
+      <w:proofErr w:type="spellStart"/>
+      <w:r>
+        <w:rPr>
+          <w:rFonts w:ascii="Arial" w:hAnsi="Arial" w:cs="Arial"/>
+          <w:color w:val="242729"/>
+          <w:sz w:val="23"/>
+          <w:szCs w:val="23"/>
+          <w:shd w:val="clear" w:color="auto" w:fill="FFFFFF"/>
+        </w:rPr>
+        <w:t>unix</w:t>
+      </w:r>
+      <w:proofErr w:type="spellEnd"/>
+      <w:r>
+        <w:rPr>
+          <w:rFonts w:ascii="Arial" w:hAnsi="Arial" w:cs="Arial"/>
+          <w:color w:val="242729"/>
+          <w:sz w:val="23"/>
+          <w:szCs w:val="23"/>
+          <w:shd w:val="clear" w:color="auto" w:fill="FFFFFF"/>
+        </w:rPr>
+        <w:t>/</w:t>
+      </w:r>
+      <w:proofErr w:type="spellStart"/>
+      <w:r>
+        <w:rPr>
+          <w:rFonts w:ascii="Arial" w:hAnsi="Arial" w:cs="Arial"/>
+          <w:color w:val="242729"/>
+          <w:sz w:val="23"/>
+          <w:szCs w:val="23"/>
+          <w:shd w:val="clear" w:color="auto" w:fill="FFFFFF"/>
+        </w:rPr>
+        <w:t>linux</w:t>
+      </w:r>
+      <w:proofErr w:type="spellEnd"/>
+      <w:r>
+        <w:rPr>
+          <w:rFonts w:ascii="Arial" w:hAnsi="Arial" w:cs="Arial"/>
+          <w:color w:val="242729"/>
+          <w:sz w:val="23"/>
+          <w:szCs w:val="23"/>
+          <w:shd w:val="clear" w:color="auto" w:fill="FFFFFF"/>
+        </w:rPr>
+        <w:t xml:space="preserve"> kernels serialize response to </w:t>
       </w:r>
       <w:proofErr w:type="gramStart"/>
       <w:r>
@@ -11655,8 +12681,9 @@
           <w:sz w:val="29"/>
           <w:szCs w:val="29"/>
         </w:rPr>
-        <w:t xml:space="preserve"> 256 TiB </w:t>
-      </w:r>
+        <w:t xml:space="preserve"> 256 </w:t>
+      </w:r>
+      <w:proofErr w:type="spellStart"/>
       <w:r>
         <w:rPr>
           <w:rFonts w:ascii="Times New Roman" w:hAnsi="Times New Roman" w:cs="Times New Roman"/>
@@ -11664,8 +12691,9 @@
           <w:sz w:val="29"/>
           <w:szCs w:val="29"/>
         </w:rPr>
-        <w:t>的内存空间，内核空间和用户空间分别占</w:t>
-      </w:r>
+        <w:t>TiB</w:t>
+      </w:r>
+      <w:proofErr w:type="spellEnd"/>
       <w:r>
         <w:rPr>
           <w:rFonts w:ascii="Times New Roman" w:hAnsi="Times New Roman" w:cs="Times New Roman"/>
@@ -11673,8 +12701,37 @@
           <w:sz w:val="29"/>
           <w:szCs w:val="29"/>
         </w:rPr>
-        <w:t xml:space="preserve"> 128 TiB</w:t>
-      </w:r>
+        <w:t xml:space="preserve"> </w:t>
+      </w:r>
+      <w:r>
+        <w:rPr>
+          <w:rFonts w:ascii="Times New Roman" w:hAnsi="Times New Roman" w:cs="Times New Roman"/>
+          <w:color w:val="333333"/>
+          <w:sz w:val="29"/>
+          <w:szCs w:val="29"/>
+        </w:rPr>
+        <w:t>的内存空间，内核空间和用户空间分别占</w:t>
+      </w:r>
+      <w:r>
+        <w:rPr>
+          <w:rFonts w:ascii="Times New Roman" w:hAnsi="Times New Roman" w:cs="Times New Roman"/>
+          <w:color w:val="333333"/>
+          <w:sz w:val="29"/>
+          <w:szCs w:val="29"/>
+        </w:rPr>
+        <w:t xml:space="preserve"> 128 </w:t>
+      </w:r>
+      <w:proofErr w:type="spellStart"/>
+      <w:r>
+        <w:rPr>
+          <w:rFonts w:ascii="Times New Roman" w:hAnsi="Times New Roman" w:cs="Times New Roman"/>
+          <w:color w:val="333333"/>
+          <w:sz w:val="29"/>
+          <w:szCs w:val="29"/>
+        </w:rPr>
+        <w:t>TiB</w:t>
+      </w:r>
+      <w:proofErr w:type="spellEnd"/>
     </w:p>
     <w:p>
       <w:pPr>
@@ -11836,6 +12893,7 @@
         </w:rPr>
         <w:t>逻辑地址：是对程序而言的。一般以</w:t>
       </w:r>
+      <w:proofErr w:type="spellStart"/>
       <w:r>
         <w:rPr>
           <w:rFonts w:ascii="mceinline" w:hAnsi="mceinline" w:cs="Helvetica"/>
@@ -11845,6 +12903,7 @@
         </w:rPr>
         <w:t>Seg:Offset</w:t>
       </w:r>
+      <w:proofErr w:type="spellEnd"/>
       <w:r>
         <w:rPr>
           <w:rFonts w:ascii="mceinline" w:hAnsi="mceinline" w:cs="Helvetica"/>
@@ -11958,6 +13017,7 @@
         </w:rPr>
         <w:t>系统内部不使用文件名，而使用</w:t>
       </w:r>
+      <w:proofErr w:type="spellStart"/>
       <w:r>
         <w:rPr>
           <w:rFonts w:ascii="Georgia" w:hAnsi="Georgia"/>
@@ -11968,6 +13028,7 @@
         </w:rPr>
         <w:t>inode</w:t>
       </w:r>
+      <w:proofErr w:type="spellEnd"/>
       <w:r>
         <w:rPr>
           <w:rFonts w:ascii="Georgia" w:hAnsi="Georgia"/>
@@ -11978,6 +13039,7 @@
         </w:rPr>
         <w:t>号码来识别文件。对于系统来说，文件名只是</w:t>
       </w:r>
+      <w:proofErr w:type="spellStart"/>
       <w:r>
         <w:rPr>
           <w:rFonts w:ascii="Georgia" w:hAnsi="Georgia"/>
@@ -11988,6 +13050,7 @@
         </w:rPr>
         <w:t>inode</w:t>
       </w:r>
+      <w:proofErr w:type="spellEnd"/>
       <w:r>
         <w:rPr>
           <w:rFonts w:ascii="Georgia" w:hAnsi="Georgia"/>
@@ -12023,6 +13086,7 @@
         </w:rPr>
         <w:t>表面上，用户通过文件名，打开文件。实际上，系统内部这个过程分成三步：首先，系统找到这个文件名对应的</w:t>
       </w:r>
+      <w:proofErr w:type="spellStart"/>
       <w:r>
         <w:rPr>
           <w:rFonts w:ascii="Georgia" w:hAnsi="Georgia"/>
@@ -12033,6 +13097,7 @@
         </w:rPr>
         <w:t>inode</w:t>
       </w:r>
+      <w:proofErr w:type="spellEnd"/>
       <w:r>
         <w:rPr>
           <w:rFonts w:ascii="Georgia" w:hAnsi="Georgia"/>
@@ -12043,6 +13108,7 @@
         </w:rPr>
         <w:t>号码；其次，通过</w:t>
       </w:r>
+      <w:proofErr w:type="spellStart"/>
       <w:r>
         <w:rPr>
           <w:rFonts w:ascii="Georgia" w:hAnsi="Georgia"/>
@@ -12053,6 +13119,7 @@
         </w:rPr>
         <w:t>inode</w:t>
       </w:r>
+      <w:proofErr w:type="spellEnd"/>
       <w:r>
         <w:rPr>
           <w:rFonts w:ascii="Georgia" w:hAnsi="Georgia"/>
@@ -12063,6 +13130,7 @@
         </w:rPr>
         <w:t>号码，获取</w:t>
       </w:r>
+      <w:proofErr w:type="spellStart"/>
       <w:r>
         <w:rPr>
           <w:rFonts w:ascii="Georgia" w:hAnsi="Georgia"/>
@@ -12073,6 +13141,7 @@
         </w:rPr>
         <w:t>inode</w:t>
       </w:r>
+      <w:proofErr w:type="spellEnd"/>
       <w:r>
         <w:rPr>
           <w:rFonts w:ascii="Georgia" w:hAnsi="Georgia"/>
@@ -12083,6 +13152,7 @@
         </w:rPr>
         <w:t>信息；最后，根据</w:t>
       </w:r>
+      <w:proofErr w:type="spellStart"/>
       <w:r>
         <w:rPr>
           <w:rFonts w:ascii="Georgia" w:hAnsi="Georgia"/>
@@ -12093,6 +13163,7 @@
         </w:rPr>
         <w:t>inode</w:t>
       </w:r>
+      <w:proofErr w:type="spellEnd"/>
       <w:r>
         <w:rPr>
           <w:rFonts w:ascii="Georgia" w:hAnsi="Georgia"/>
@@ -12159,6 +13230,7 @@
         </w:rPr>
         <w:t>一般情况下，文件名和</w:t>
       </w:r>
+      <w:proofErr w:type="spellStart"/>
       <w:r>
         <w:rPr>
           <w:rFonts w:ascii="Georgia" w:hAnsi="Georgia"/>
@@ -12169,6 +13241,7 @@
         </w:rPr>
         <w:t>inode</w:t>
       </w:r>
+      <w:proofErr w:type="spellEnd"/>
       <w:r>
         <w:rPr>
           <w:rFonts w:ascii="Georgia" w:hAnsi="Georgia"/>
@@ -12219,6 +13292,7 @@
         </w:rPr>
         <w:t>关系，每个</w:t>
       </w:r>
+      <w:proofErr w:type="spellStart"/>
       <w:r>
         <w:rPr>
           <w:rFonts w:ascii="Georgia" w:hAnsi="Georgia"/>
@@ -12229,6 +13303,7 @@
         </w:rPr>
         <w:t>inode</w:t>
       </w:r>
+      <w:proofErr w:type="spellEnd"/>
       <w:r>
         <w:rPr>
           <w:rFonts w:ascii="Georgia" w:hAnsi="Georgia"/>
@@ -12259,6 +13334,7 @@
         </w:rPr>
         <w:t>系统允许，多个文件名指向同一个</w:t>
       </w:r>
+      <w:proofErr w:type="spellStart"/>
       <w:r>
         <w:rPr>
           <w:rFonts w:ascii="Georgia" w:hAnsi="Georgia"/>
@@ -12269,6 +13345,7 @@
         </w:rPr>
         <w:t>inode</w:t>
       </w:r>
+      <w:proofErr w:type="spellEnd"/>
       <w:r>
         <w:rPr>
           <w:rFonts w:ascii="Georgia" w:hAnsi="Georgia"/>
@@ -12430,6 +13507,7 @@
         </w:rPr>
         <w:t>的</w:t>
       </w:r>
+      <w:proofErr w:type="spellStart"/>
       <w:r>
         <w:rPr>
           <w:rFonts w:ascii="Georgia" w:hAnsi="Georgia"/>
@@ -12440,6 +13518,7 @@
         </w:rPr>
         <w:t>inode</w:t>
       </w:r>
+      <w:proofErr w:type="spellEnd"/>
       <w:r>
         <w:rPr>
           <w:rFonts w:ascii="Georgia" w:hAnsi="Georgia"/>
@@ -12897,6 +13976,7 @@
         </w:rPr>
         <w:t>的</w:t>
       </w:r>
+      <w:proofErr w:type="spellStart"/>
       <w:r>
         <w:rPr>
           <w:rFonts w:ascii="Georgia" w:hAnsi="Georgia"/>
@@ -12907,6 +13987,7 @@
         </w:rPr>
         <w:t>inode</w:t>
       </w:r>
+      <w:proofErr w:type="spellEnd"/>
       <w:r>
         <w:rPr>
           <w:rFonts w:ascii="Georgia" w:hAnsi="Georgia"/>
@@ -12937,6 +14018,7 @@
         </w:rPr>
         <w:t>的</w:t>
       </w:r>
+      <w:proofErr w:type="spellStart"/>
       <w:r>
         <w:rPr>
           <w:rFonts w:ascii="Georgia" w:hAnsi="Georgia"/>
@@ -12945,7 +14027,18 @@
           <w:sz w:val="38"/>
           <w:szCs w:val="38"/>
         </w:rPr>
-        <w:t>inode"</w:t>
+        <w:t>inode</w:t>
+      </w:r>
+      <w:proofErr w:type="spellEnd"/>
+      <w:r>
+        <w:rPr>
+          <w:rFonts w:ascii="Georgia" w:hAnsi="Georgia"/>
+          <w:color w:val="111111"/>
+          <w:spacing w:val="-2"/>
+          <w:sz w:val="38"/>
+          <w:szCs w:val="38"/>
+        </w:rPr>
+        <w:t>"</w:t>
       </w:r>
       <w:proofErr w:type="gramStart"/>
       <w:r>
@@ -13421,6 +14514,7 @@
         </w:rPr>
         <w:t>和</w:t>
       </w:r>
+      <w:proofErr w:type="spellStart"/>
       <w:r>
         <w:rPr>
           <w:rFonts w:ascii="Helvetica" w:hAnsi="Helvetica" w:cs="Helvetica"/>
@@ -13428,6 +14522,7 @@
         </w:rPr>
         <w:t>epoll</w:t>
       </w:r>
+      <w:proofErr w:type="spellEnd"/>
       <w:r>
         <w:rPr>
           <w:rFonts w:ascii="Helvetica" w:hAnsi="Helvetica" w:cs="Helvetica"/>
@@ -13476,7 +14571,167 @@
           <w:bCs/>
           <w:shd w:val="clear" w:color="auto" w:fill="FFFFFF"/>
         </w:rPr>
-        <w:t>int maxfdp, fd_set *readfds, fd_set *writefds, fd_set *errorfds, struct timeval *timeout);</w:t>
+        <w:t xml:space="preserve">int </w:t>
+      </w:r>
+      <w:proofErr w:type="spellStart"/>
+      <w:r>
+        <w:rPr>
+          <w:rFonts w:ascii="Helvetica" w:hAnsi="Helvetica" w:cs="Helvetica"/>
+          <w:b/>
+          <w:bCs/>
+          <w:shd w:val="clear" w:color="auto" w:fill="FFFFFF"/>
+        </w:rPr>
+        <w:t>maxfdp</w:t>
+      </w:r>
+      <w:proofErr w:type="spellEnd"/>
+      <w:r>
+        <w:rPr>
+          <w:rFonts w:ascii="Helvetica" w:hAnsi="Helvetica" w:cs="Helvetica"/>
+          <w:b/>
+          <w:bCs/>
+          <w:shd w:val="clear" w:color="auto" w:fill="FFFFFF"/>
+        </w:rPr>
+        <w:t xml:space="preserve">, </w:t>
+      </w:r>
+      <w:proofErr w:type="spellStart"/>
+      <w:r>
+        <w:rPr>
+          <w:rFonts w:ascii="Helvetica" w:hAnsi="Helvetica" w:cs="Helvetica"/>
+          <w:b/>
+          <w:bCs/>
+          <w:shd w:val="clear" w:color="auto" w:fill="FFFFFF"/>
+        </w:rPr>
+        <w:t>fd_set</w:t>
+      </w:r>
+      <w:proofErr w:type="spellEnd"/>
+      <w:r>
+        <w:rPr>
+          <w:rFonts w:ascii="Helvetica" w:hAnsi="Helvetica" w:cs="Helvetica"/>
+          <w:b/>
+          <w:bCs/>
+          <w:shd w:val="clear" w:color="auto" w:fill="FFFFFF"/>
+        </w:rPr>
+        <w:t xml:space="preserve"> *</w:t>
+      </w:r>
+      <w:proofErr w:type="spellStart"/>
+      <w:r>
+        <w:rPr>
+          <w:rFonts w:ascii="Helvetica" w:hAnsi="Helvetica" w:cs="Helvetica"/>
+          <w:b/>
+          <w:bCs/>
+          <w:shd w:val="clear" w:color="auto" w:fill="FFFFFF"/>
+        </w:rPr>
+        <w:t>readfds</w:t>
+      </w:r>
+      <w:proofErr w:type="spellEnd"/>
+      <w:r>
+        <w:rPr>
+          <w:rFonts w:ascii="Helvetica" w:hAnsi="Helvetica" w:cs="Helvetica"/>
+          <w:b/>
+          <w:bCs/>
+          <w:shd w:val="clear" w:color="auto" w:fill="FFFFFF"/>
+        </w:rPr>
+        <w:t xml:space="preserve">, </w:t>
+      </w:r>
+      <w:proofErr w:type="spellStart"/>
+      <w:r>
+        <w:rPr>
+          <w:rFonts w:ascii="Helvetica" w:hAnsi="Helvetica" w:cs="Helvetica"/>
+          <w:b/>
+          <w:bCs/>
+          <w:shd w:val="clear" w:color="auto" w:fill="FFFFFF"/>
+        </w:rPr>
+        <w:t>fd_set</w:t>
+      </w:r>
+      <w:proofErr w:type="spellEnd"/>
+      <w:r>
+        <w:rPr>
+          <w:rFonts w:ascii="Helvetica" w:hAnsi="Helvetica" w:cs="Helvetica"/>
+          <w:b/>
+          <w:bCs/>
+          <w:shd w:val="clear" w:color="auto" w:fill="FFFFFF"/>
+        </w:rPr>
+        <w:t xml:space="preserve"> *</w:t>
+      </w:r>
+      <w:proofErr w:type="spellStart"/>
+      <w:r>
+        <w:rPr>
+          <w:rFonts w:ascii="Helvetica" w:hAnsi="Helvetica" w:cs="Helvetica"/>
+          <w:b/>
+          <w:bCs/>
+          <w:shd w:val="clear" w:color="auto" w:fill="FFFFFF"/>
+        </w:rPr>
+        <w:t>writefds</w:t>
+      </w:r>
+      <w:proofErr w:type="spellEnd"/>
+      <w:r>
+        <w:rPr>
+          <w:rFonts w:ascii="Helvetica" w:hAnsi="Helvetica" w:cs="Helvetica"/>
+          <w:b/>
+          <w:bCs/>
+          <w:shd w:val="clear" w:color="auto" w:fill="FFFFFF"/>
+        </w:rPr>
+        <w:t xml:space="preserve">, </w:t>
+      </w:r>
+      <w:proofErr w:type="spellStart"/>
+      <w:r>
+        <w:rPr>
+          <w:rFonts w:ascii="Helvetica" w:hAnsi="Helvetica" w:cs="Helvetica"/>
+          <w:b/>
+          <w:bCs/>
+          <w:shd w:val="clear" w:color="auto" w:fill="FFFFFF"/>
+        </w:rPr>
+        <w:t>fd_set</w:t>
+      </w:r>
+      <w:proofErr w:type="spellEnd"/>
+      <w:r>
+        <w:rPr>
+          <w:rFonts w:ascii="Helvetica" w:hAnsi="Helvetica" w:cs="Helvetica"/>
+          <w:b/>
+          <w:bCs/>
+          <w:shd w:val="clear" w:color="auto" w:fill="FFFFFF"/>
+        </w:rPr>
+        <w:t xml:space="preserve"> *</w:t>
+      </w:r>
+      <w:proofErr w:type="spellStart"/>
+      <w:r>
+        <w:rPr>
+          <w:rFonts w:ascii="Helvetica" w:hAnsi="Helvetica" w:cs="Helvetica"/>
+          <w:b/>
+          <w:bCs/>
+          <w:shd w:val="clear" w:color="auto" w:fill="FFFFFF"/>
+        </w:rPr>
+        <w:t>errorfds</w:t>
+      </w:r>
+      <w:proofErr w:type="spellEnd"/>
+      <w:r>
+        <w:rPr>
+          <w:rFonts w:ascii="Helvetica" w:hAnsi="Helvetica" w:cs="Helvetica"/>
+          <w:b/>
+          <w:bCs/>
+          <w:shd w:val="clear" w:color="auto" w:fill="FFFFFF"/>
+        </w:rPr>
+        <w:t xml:space="preserve">, struct </w:t>
+      </w:r>
+      <w:proofErr w:type="spellStart"/>
+      <w:r>
+        <w:rPr>
+          <w:rFonts w:ascii="Helvetica" w:hAnsi="Helvetica" w:cs="Helvetica"/>
+          <w:b/>
+          <w:bCs/>
+          <w:shd w:val="clear" w:color="auto" w:fill="FFFFFF"/>
+        </w:rPr>
+        <w:t>timeval</w:t>
+      </w:r>
+      <w:proofErr w:type="spellEnd"/>
+      <w:r>
+        <w:rPr>
+          <w:rFonts w:ascii="Helvetica" w:hAnsi="Helvetica" w:cs="Helvetica"/>
+          <w:b/>
+          <w:bCs/>
+          <w:shd w:val="clear" w:color="auto" w:fill="FFFFFF"/>
+        </w:rPr>
+        <w:t xml:space="preserve"> *timeout);</w:t>
       </w:r>
     </w:p>
     <w:p>
@@ -13518,7 +14773,67 @@
           <w:bCs/>
           <w:shd w:val="clear" w:color="auto" w:fill="FFFFFF"/>
         </w:rPr>
-        <w:t>struct pollfd *fdarray, unsigned long nfds, int timeout);</w:t>
+        <w:t xml:space="preserve">struct </w:t>
+      </w:r>
+      <w:proofErr w:type="spellStart"/>
+      <w:r>
+        <w:rPr>
+          <w:rFonts w:ascii="Helvetica" w:hAnsi="Helvetica" w:cs="Helvetica"/>
+          <w:b/>
+          <w:bCs/>
+          <w:shd w:val="clear" w:color="auto" w:fill="FFFFFF"/>
+        </w:rPr>
+        <w:t>pollfd</w:t>
+      </w:r>
+      <w:proofErr w:type="spellEnd"/>
+      <w:r>
+        <w:rPr>
+          <w:rFonts w:ascii="Helvetica" w:hAnsi="Helvetica" w:cs="Helvetica"/>
+          <w:b/>
+          <w:bCs/>
+          <w:shd w:val="clear" w:color="auto" w:fill="FFFFFF"/>
+        </w:rPr>
+        <w:t xml:space="preserve"> *</w:t>
+      </w:r>
+      <w:proofErr w:type="spellStart"/>
+      <w:r>
+        <w:rPr>
+          <w:rFonts w:ascii="Helvetica" w:hAnsi="Helvetica" w:cs="Helvetica"/>
+          <w:b/>
+          <w:bCs/>
+          <w:shd w:val="clear" w:color="auto" w:fill="FFFFFF"/>
+        </w:rPr>
+        <w:t>fdarray</w:t>
+      </w:r>
+      <w:proofErr w:type="spellEnd"/>
+      <w:r>
+        <w:rPr>
+          <w:rFonts w:ascii="Helvetica" w:hAnsi="Helvetica" w:cs="Helvetica"/>
+          <w:b/>
+          <w:bCs/>
+          <w:shd w:val="clear" w:color="auto" w:fill="FFFFFF"/>
+        </w:rPr>
+        <w:t xml:space="preserve">, unsigned long </w:t>
+      </w:r>
+      <w:proofErr w:type="spellStart"/>
+      <w:r>
+        <w:rPr>
+          <w:rFonts w:ascii="Helvetica" w:hAnsi="Helvetica" w:cs="Helvetica"/>
+          <w:b/>
+          <w:bCs/>
+          <w:shd w:val="clear" w:color="auto" w:fill="FFFFFF"/>
+        </w:rPr>
+        <w:t>nfds</w:t>
+      </w:r>
+      <w:proofErr w:type="spellEnd"/>
+      <w:r>
+        <w:rPr>
+          <w:rFonts w:ascii="Helvetica" w:hAnsi="Helvetica" w:cs="Helvetica"/>
+          <w:b/>
+          <w:bCs/>
+          <w:shd w:val="clear" w:color="auto" w:fill="FFFFFF"/>
+        </w:rPr>
+        <w:t>, int timeout);</w:t>
       </w:r>
     </w:p>
     <w:p>
@@ -13587,6 +14902,7 @@
         </w:rPr>
         <w:t>方法会对所监控的文件句柄列表进行遍历；</w:t>
       </w:r>
+      <w:proofErr w:type="spellStart"/>
       <w:r>
         <w:rPr>
           <w:rFonts w:ascii="Helvetica" w:hAnsi="Helvetica" w:cs="Helvetica"/>
@@ -13594,6 +14910,7 @@
         </w:rPr>
         <w:t>epoll</w:t>
       </w:r>
+      <w:proofErr w:type="spellEnd"/>
       <w:r>
         <w:rPr>
           <w:rFonts w:ascii="Helvetica" w:hAnsi="Helvetica" w:cs="Helvetica"/>
@@ -13601,6 +14918,7 @@
         </w:rPr>
         <w:t>方法依靠每个被监控的文件句柄</w:t>
       </w:r>
+      <w:proofErr w:type="spellStart"/>
       <w:r>
         <w:rPr>
           <w:rFonts w:ascii="Helvetica" w:hAnsi="Helvetica" w:cs="Helvetica"/>
@@ -13608,6 +14926,7 @@
         </w:rPr>
         <w:t>fd</w:t>
       </w:r>
+      <w:proofErr w:type="spellEnd"/>
       <w:r>
         <w:rPr>
           <w:rFonts w:ascii="Helvetica" w:hAnsi="Helvetica" w:cs="Helvetica"/>
@@ -13647,6 +14966,7 @@
         </w:rPr>
         <w:t>数，所以在活跃的文件句柄较少的情况下，</w:t>
       </w:r>
+      <w:proofErr w:type="spellStart"/>
       <w:r>
         <w:rPr>
           <w:rFonts w:ascii="Helvetica" w:hAnsi="Helvetica" w:cs="Helvetica"/>
@@ -13654,6 +14974,7 @@
         </w:rPr>
         <w:t>epoll</w:t>
       </w:r>
+      <w:proofErr w:type="spellEnd"/>
       <w:r>
         <w:rPr>
           <w:rFonts w:ascii="Helvetica" w:hAnsi="Helvetica" w:cs="Helvetica"/>
@@ -13688,6 +15009,7 @@
           <w:shd w:val="clear" w:color="auto" w:fill="FFFFFF"/>
         </w:rPr>
       </w:pPr>
+      <w:proofErr w:type="spellStart"/>
       <w:r>
         <w:rPr>
           <w:rFonts w:ascii="Helvetica" w:hAnsi="Helvetica" w:cs="Helvetica"/>
@@ -13695,6 +15017,7 @@
         </w:rPr>
         <w:t>epoll</w:t>
       </w:r>
+      <w:proofErr w:type="spellEnd"/>
       <w:r>
         <w:rPr>
           <w:rFonts w:ascii="Helvetica" w:hAnsi="Helvetica" w:cs="Helvetica"/>
@@ -13729,9 +15052,9 @@
           <w:bCs/>
           <w:shd w:val="clear" w:color="auto" w:fill="FFFFFF"/>
         </w:rPr>
-        <w:t>int epoll_</w:t>
-      </w:r>
-      <w:proofErr w:type="gramStart"/>
+        <w:t xml:space="preserve">int </w:t>
+      </w:r>
+      <w:proofErr w:type="spellStart"/>
       <w:r>
         <w:rPr>
           <w:rFonts w:ascii="Helvetica" w:hAnsi="Helvetica" w:cs="Helvetica"/>
@@ -13739,9 +15062,9 @@
           <w:bCs/>
           <w:shd w:val="clear" w:color="auto" w:fill="FFFFFF"/>
         </w:rPr>
-        <w:t>create(</w:t>
-      </w:r>
-      <w:proofErr w:type="gramEnd"/>
+        <w:t>epoll_</w:t>
+      </w:r>
+      <w:proofErr w:type="gramStart"/>
       <w:r>
         <w:rPr>
           <w:rFonts w:ascii="Helvetica" w:hAnsi="Helvetica" w:cs="Helvetica"/>
@@ -13749,6 +15072,26 @@
           <w:bCs/>
           <w:shd w:val="clear" w:color="auto" w:fill="FFFFFF"/>
         </w:rPr>
+        <w:t>create</w:t>
+      </w:r>
+      <w:proofErr w:type="spellEnd"/>
+      <w:r>
+        <w:rPr>
+          <w:rFonts w:ascii="Helvetica" w:hAnsi="Helvetica" w:cs="Helvetica"/>
+          <w:b/>
+          <w:bCs/>
+          <w:shd w:val="clear" w:color="auto" w:fill="FFFFFF"/>
+        </w:rPr>
+        <w:t>(</w:t>
+      </w:r>
+      <w:proofErr w:type="gramEnd"/>
+      <w:r>
+        <w:rPr>
+          <w:rFonts w:ascii="Helvetica" w:hAnsi="Helvetica" w:cs="Helvetica"/>
+          <w:b/>
+          <w:bCs/>
+          <w:shd w:val="clear" w:color="auto" w:fill="FFFFFF"/>
+        </w:rPr>
         <w:t>int size);</w:t>
       </w:r>
     </w:p>
@@ -13771,9 +15114,9 @@
           <w:bCs/>
           <w:shd w:val="clear" w:color="auto" w:fill="FFFFFF"/>
         </w:rPr>
-        <w:t>int epoll_</w:t>
-      </w:r>
-      <w:proofErr w:type="gramStart"/>
+        <w:t xml:space="preserve">int </w:t>
+      </w:r>
+      <w:proofErr w:type="spellStart"/>
       <w:r>
         <w:rPr>
           <w:rFonts w:ascii="Helvetica" w:hAnsi="Helvetica" w:cs="Helvetica"/>
@@ -13781,9 +15124,9 @@
           <w:bCs/>
           <w:shd w:val="clear" w:color="auto" w:fill="FFFFFF"/>
         </w:rPr>
-        <w:t>ctl(</w:t>
-      </w:r>
-      <w:proofErr w:type="gramEnd"/>
+        <w:t>epoll_</w:t>
+      </w:r>
+      <w:proofErr w:type="gramStart"/>
       <w:r>
         <w:rPr>
           <w:rFonts w:ascii="Helvetica" w:hAnsi="Helvetica" w:cs="Helvetica"/>
@@ -13791,7 +15134,87 @@
           <w:bCs/>
           <w:shd w:val="clear" w:color="auto" w:fill="FFFFFF"/>
         </w:rPr>
-        <w:t>int epfd, int op, int fd, struct epoll_event *event);</w:t>
+        <w:t>ctl</w:t>
+      </w:r>
+      <w:proofErr w:type="spellEnd"/>
+      <w:r>
+        <w:rPr>
+          <w:rFonts w:ascii="Helvetica" w:hAnsi="Helvetica" w:cs="Helvetica"/>
+          <w:b/>
+          <w:bCs/>
+          <w:shd w:val="clear" w:color="auto" w:fill="FFFFFF"/>
+        </w:rPr>
+        <w:t>(</w:t>
+      </w:r>
+      <w:proofErr w:type="gramEnd"/>
+      <w:r>
+        <w:rPr>
+          <w:rFonts w:ascii="Helvetica" w:hAnsi="Helvetica" w:cs="Helvetica"/>
+          <w:b/>
+          <w:bCs/>
+          <w:shd w:val="clear" w:color="auto" w:fill="FFFFFF"/>
+        </w:rPr>
+        <w:t xml:space="preserve">int </w:t>
+      </w:r>
+      <w:proofErr w:type="spellStart"/>
+      <w:r>
+        <w:rPr>
+          <w:rFonts w:ascii="Helvetica" w:hAnsi="Helvetica" w:cs="Helvetica"/>
+          <w:b/>
+          <w:bCs/>
+          <w:shd w:val="clear" w:color="auto" w:fill="FFFFFF"/>
+        </w:rPr>
+        <w:t>epfd</w:t>
+      </w:r>
+      <w:proofErr w:type="spellEnd"/>
+      <w:r>
+        <w:rPr>
+          <w:rFonts w:ascii="Helvetica" w:hAnsi="Helvetica" w:cs="Helvetica"/>
+          <w:b/>
+          <w:bCs/>
+          <w:shd w:val="clear" w:color="auto" w:fill="FFFFFF"/>
+        </w:rPr>
+        <w:t xml:space="preserve">, int op, int </w:t>
+      </w:r>
+      <w:proofErr w:type="spellStart"/>
+      <w:r>
+        <w:rPr>
+          <w:rFonts w:ascii="Helvetica" w:hAnsi="Helvetica" w:cs="Helvetica"/>
+          <w:b/>
+          <w:bCs/>
+          <w:shd w:val="clear" w:color="auto" w:fill="FFFFFF"/>
+        </w:rPr>
+        <w:t>fd</w:t>
+      </w:r>
+      <w:proofErr w:type="spellEnd"/>
+      <w:r>
+        <w:rPr>
+          <w:rFonts w:ascii="Helvetica" w:hAnsi="Helvetica" w:cs="Helvetica"/>
+          <w:b/>
+          <w:bCs/>
+          <w:shd w:val="clear" w:color="auto" w:fill="FFFFFF"/>
+        </w:rPr>
+        <w:t xml:space="preserve">, struct </w:t>
+      </w:r>
+      <w:proofErr w:type="spellStart"/>
+      <w:r>
+        <w:rPr>
+          <w:rFonts w:ascii="Helvetica" w:hAnsi="Helvetica" w:cs="Helvetica"/>
+          <w:b/>
+          <w:bCs/>
+          <w:shd w:val="clear" w:color="auto" w:fill="FFFFFF"/>
+        </w:rPr>
+        <w:t>epoll_event</w:t>
+      </w:r>
+      <w:proofErr w:type="spellEnd"/>
+      <w:r>
+        <w:rPr>
+          <w:rFonts w:ascii="Helvetica" w:hAnsi="Helvetica" w:cs="Helvetica"/>
+          <w:b/>
+          <w:bCs/>
+          <w:shd w:val="clear" w:color="auto" w:fill="FFFFFF"/>
+        </w:rPr>
+        <w:t xml:space="preserve"> *event);</w:t>
       </w:r>
     </w:p>
     <w:p>
@@ -13813,9 +15236,9 @@
           <w:bCs/>
           <w:shd w:val="clear" w:color="auto" w:fill="FFFFFF"/>
         </w:rPr>
-        <w:t>int epoll_</w:t>
-      </w:r>
-      <w:proofErr w:type="gramStart"/>
+        <w:t xml:space="preserve">int </w:t>
+      </w:r>
+      <w:proofErr w:type="spellStart"/>
       <w:r>
         <w:rPr>
           <w:rFonts w:ascii="Helvetica" w:hAnsi="Helvetica" w:cs="Helvetica"/>
@@ -13823,9 +15246,9 @@
           <w:bCs/>
           <w:shd w:val="clear" w:color="auto" w:fill="FFFFFF"/>
         </w:rPr>
-        <w:t>wait(</w:t>
-      </w:r>
-      <w:proofErr w:type="gramEnd"/>
+        <w:t>epoll_</w:t>
+      </w:r>
+      <w:proofErr w:type="gramStart"/>
       <w:r>
         <w:rPr>
           <w:rFonts w:ascii="Helvetica" w:hAnsi="Helvetica" w:cs="Helvetica"/>
@@ -13833,7 +15256,87 @@
           <w:bCs/>
           <w:shd w:val="clear" w:color="auto" w:fill="FFFFFF"/>
         </w:rPr>
-        <w:t>int epfd, struct epoll_event * events, int maxevents, int timeout);</w:t>
+        <w:t>wait</w:t>
+      </w:r>
+      <w:proofErr w:type="spellEnd"/>
+      <w:r>
+        <w:rPr>
+          <w:rFonts w:ascii="Helvetica" w:hAnsi="Helvetica" w:cs="Helvetica"/>
+          <w:b/>
+          <w:bCs/>
+          <w:shd w:val="clear" w:color="auto" w:fill="FFFFFF"/>
+        </w:rPr>
+        <w:t>(</w:t>
+      </w:r>
+      <w:proofErr w:type="gramEnd"/>
+      <w:r>
+        <w:rPr>
+          <w:rFonts w:ascii="Helvetica" w:hAnsi="Helvetica" w:cs="Helvetica"/>
+          <w:b/>
+          <w:bCs/>
+          <w:shd w:val="clear" w:color="auto" w:fill="FFFFFF"/>
+        </w:rPr>
+        <w:t xml:space="preserve">int </w:t>
+      </w:r>
+      <w:proofErr w:type="spellStart"/>
+      <w:r>
+        <w:rPr>
+          <w:rFonts w:ascii="Helvetica" w:hAnsi="Helvetica" w:cs="Helvetica"/>
+          <w:b/>
+          <w:bCs/>
+          <w:shd w:val="clear" w:color="auto" w:fill="FFFFFF"/>
+        </w:rPr>
+        <w:t>epfd</w:t>
+      </w:r>
+      <w:proofErr w:type="spellEnd"/>
+      <w:r>
+        <w:rPr>
+          <w:rFonts w:ascii="Helvetica" w:hAnsi="Helvetica" w:cs="Helvetica"/>
+          <w:b/>
+          <w:bCs/>
+          <w:shd w:val="clear" w:color="auto" w:fill="FFFFFF"/>
+        </w:rPr>
+        <w:t xml:space="preserve">, struct </w:t>
+      </w:r>
+      <w:proofErr w:type="spellStart"/>
+      <w:r>
+        <w:rPr>
+          <w:rFonts w:ascii="Helvetica" w:hAnsi="Helvetica" w:cs="Helvetica"/>
+          <w:b/>
+          <w:bCs/>
+          <w:shd w:val="clear" w:color="auto" w:fill="FFFFFF"/>
+        </w:rPr>
+        <w:t>epoll_event</w:t>
+      </w:r>
+      <w:proofErr w:type="spellEnd"/>
+      <w:r>
+        <w:rPr>
+          <w:rFonts w:ascii="Helvetica" w:hAnsi="Helvetica" w:cs="Helvetica"/>
+          <w:b/>
+          <w:bCs/>
+          <w:shd w:val="clear" w:color="auto" w:fill="FFFFFF"/>
+        </w:rPr>
+        <w:t xml:space="preserve"> * events, int </w:t>
+      </w:r>
+      <w:proofErr w:type="spellStart"/>
+      <w:r>
+        <w:rPr>
+          <w:rFonts w:ascii="Helvetica" w:hAnsi="Helvetica" w:cs="Helvetica"/>
+          <w:b/>
+          <w:bCs/>
+          <w:shd w:val="clear" w:color="auto" w:fill="FFFFFF"/>
+        </w:rPr>
+        <w:t>maxevents</w:t>
+      </w:r>
+      <w:proofErr w:type="spellEnd"/>
+      <w:r>
+        <w:rPr>
+          <w:rFonts w:ascii="Helvetica" w:hAnsi="Helvetica" w:cs="Helvetica"/>
+          <w:b/>
+          <w:bCs/>
+          <w:shd w:val="clear" w:color="auto" w:fill="FFFFFF"/>
+        </w:rPr>
+        <w:t>, int timeout);</w:t>
       </w:r>
     </w:p>
     <w:p>
@@ -13847,6 +15350,7 @@
           <w:shd w:val="clear" w:color="auto" w:fill="FFFFFF"/>
         </w:rPr>
       </w:pPr>
+      <w:proofErr w:type="spellStart"/>
       <w:r>
         <w:rPr>
           <w:rFonts w:ascii="Segoe UI Emoji" w:hAnsi="Segoe UI Emoji"/>
@@ -13855,6 +15359,7 @@
         </w:rPr>
         <w:t>epoll</w:t>
       </w:r>
+      <w:proofErr w:type="spellEnd"/>
       <w:r>
         <w:rPr>
           <w:rFonts w:ascii="Segoe UI Emoji" w:hAnsi="Segoe UI Emoji"/>
@@ -13863,6 +15368,7 @@
         </w:rPr>
         <w:t>对</w:t>
       </w:r>
+      <w:proofErr w:type="spellStart"/>
       <w:r>
         <w:rPr>
           <w:rFonts w:ascii="Segoe UI Emoji" w:hAnsi="Segoe UI Emoji"/>
@@ -13871,6 +15377,7 @@
         </w:rPr>
         <w:t>fd</w:t>
       </w:r>
+      <w:proofErr w:type="spellEnd"/>
       <w:r>
         <w:rPr>
           <w:rFonts w:ascii="Segoe UI Emoji" w:hAnsi="Segoe UI Emoji"/>
@@ -13879,6 +15386,7 @@
         </w:rPr>
         <w:t>的管理采用红黑树，只有当</w:t>
       </w:r>
+      <w:proofErr w:type="spellStart"/>
       <w:r>
         <w:rPr>
           <w:rFonts w:ascii="Segoe UI Emoji" w:hAnsi="Segoe UI Emoji"/>
@@ -13887,6 +15395,7 @@
         </w:rPr>
         <w:t>fd</w:t>
       </w:r>
+      <w:proofErr w:type="spellEnd"/>
       <w:r>
         <w:rPr>
           <w:rFonts w:ascii="Segoe UI Emoji" w:hAnsi="Segoe UI Emoji"/>
@@ -13895,6 +15404,7 @@
         </w:rPr>
         <w:t>真的增删前才会调用</w:t>
       </w:r>
+      <w:proofErr w:type="spellStart"/>
       <w:r>
         <w:rPr>
           <w:rFonts w:ascii="Segoe UI Emoji" w:hAnsi="Segoe UI Emoji"/>
@@ -13903,6 +15413,7 @@
         </w:rPr>
         <w:t>epoll_ctl</w:t>
       </w:r>
+      <w:proofErr w:type="spellEnd"/>
     </w:p>
     <w:p>
       <w:pPr>
@@ -14113,12 +15624,21 @@
         </w:rPr>
         <w:t>，栈指针</w:t>
       </w:r>
+      <w:proofErr w:type="spellStart"/>
       <w:r>
         <w:rPr>
           <w:rFonts w:ascii="微软雅黑" w:eastAsia="微软雅黑" w:hAnsi="微软雅黑"/>
           <w:shd w:val="pct15" w:color="auto" w:fill="FFFFFF"/>
         </w:rPr>
-        <w:t>esp减去4（32位系统下），所以</w:t>
+        <w:t>esp</w:t>
+      </w:r>
+      <w:proofErr w:type="spellEnd"/>
+      <w:r>
+        <w:rPr>
+          <w:rFonts w:ascii="微软雅黑" w:eastAsia="微软雅黑" w:hAnsi="微软雅黑"/>
+          <w:shd w:val="pct15" w:color="auto" w:fill="FFFFFF"/>
+        </w:rPr>
+        <w:t>减去4（32位系统下），所以</w:t>
       </w:r>
       <w:proofErr w:type="gramStart"/>
       <w:r>
@@ -14375,24 +15895,16 @@
       </w:r>
     </w:p>
     <w:p>
-      <w:pPr>
+      <w:r>
         <w:rPr>
           <w:rFonts w:hint="eastAsia"/>
         </w:rPr>
-      </w:pPr>
-      <w:r>
-        <w:rPr>
-          <w:rFonts w:hint="eastAsia"/>
-        </w:rPr>
         <w:t>使用内存池来优化内存</w:t>
       </w:r>
     </w:p>
     <w:p>
       <w:pPr>
         <w:pStyle w:val="1"/>
-        <w:rPr>
-          <w:rFonts w:hint="eastAsia"/>
-        </w:rPr>
       </w:pPr>
       <w:r>
         <w:rPr>
@@ -14479,7 +15991,21 @@
         <w:rPr>
           <w:rFonts w:hint="eastAsia"/>
         </w:rPr>
-        <w:t>AVL树，红黑树，B树，B+树，Trie树都分别应用在哪些现实场景中？</w:t>
+        <w:t>AVL树，红黑树，B树，B+树，</w:t>
+      </w:r>
+      <w:proofErr w:type="spellStart"/>
+      <w:r>
+        <w:rPr>
+          <w:rFonts w:hint="eastAsia"/>
+        </w:rPr>
+        <w:t>Trie</w:t>
+      </w:r>
+      <w:proofErr w:type="spellEnd"/>
+      <w:r>
+        <w:rPr>
+          <w:rFonts w:hint="eastAsia"/>
+        </w:rPr>
+        <w:t>树都分别应用在哪些现实场景中？</w:t>
       </w:r>
     </w:p>
     <w:p>
@@ -14833,6 +16359,7 @@
           <w:shd w:val="clear" w:color="auto" w:fill="FFFFFF"/>
         </w:rPr>
       </w:pPr>
+      <w:proofErr w:type="spellStart"/>
       <w:r>
         <w:rPr>
           <w:rFonts w:ascii="Consolas" w:hAnsi="Consolas" w:hint="eastAsia"/>
@@ -14843,6 +16370,7 @@
         </w:rPr>
         <w:t>Trie</w:t>
       </w:r>
+      <w:proofErr w:type="spellEnd"/>
       <w:r>
         <w:rPr>
           <w:rFonts w:ascii="Consolas" w:hAnsi="Consolas" w:hint="eastAsia"/>
@@ -14920,7 +16448,33 @@
           <w:szCs w:val="28"/>
           <w:shd w:val="clear" w:color="auto" w:fill="FFFFFF"/>
         </w:rPr>
-        <w:t>解决方案：分块，块内做内排序（qsort），产生n块有序块，然后每块按序读到内存，做块</w:t>
+        <w:t>解决方案：分块，块内做内排序（</w:t>
+      </w:r>
+      <w:proofErr w:type="spellStart"/>
+      <w:r>
+        <w:rPr>
+          <w:rFonts w:hint="eastAsia"/>
+          <w:b/>
+          <w:bCs/>
+          <w:color w:val="4D4D4D"/>
+          <w:sz w:val="28"/>
+          <w:szCs w:val="28"/>
+          <w:shd w:val="clear" w:color="auto" w:fill="FFFFFF"/>
+        </w:rPr>
+        <w:t>qsort</w:t>
+      </w:r>
+      <w:proofErr w:type="spellEnd"/>
+      <w:r>
+        <w:rPr>
+          <w:rFonts w:hint="eastAsia"/>
+          <w:b/>
+          <w:bCs/>
+          <w:color w:val="4D4D4D"/>
+          <w:sz w:val="28"/>
+          <w:szCs w:val="28"/>
+          <w:shd w:val="clear" w:color="auto" w:fill="FFFFFF"/>
+        </w:rPr>
+        <w:t>），产生n块有序块，然后每块按序读到内存，做块</w:t>
       </w:r>
       <w:proofErr w:type="gramStart"/>
       <w:r>
@@ -15419,7 +16973,47 @@
           <w:sz w:val="27"/>
           <w:szCs w:val="27"/>
         </w:rPr>
-        <w:t>常见的适用常见有，利用布隆过滤器减少磁盘 IO 或者网络请求，因为一旦一个值必定不存在的话，我们可以不用进行后续昂贵的查询请求。另外，既然你使用布隆过滤器来加速查找和判断是否存在，那么性能很低的哈希函数不是个好选择，推荐 MurmurHash、Fnv 这些。</w:t>
+        <w:t xml:space="preserve">常见的适用常见有，利用布隆过滤器减少磁盘 IO 或者网络请求，因为一旦一个值必定不存在的话，我们可以不用进行后续昂贵的查询请求。另外，既然你使用布隆过滤器来加速查找和判断是否存在，那么性能很低的哈希函数不是个好选择，推荐 </w:t>
+      </w:r>
+      <w:proofErr w:type="spellStart"/>
+      <w:r>
+        <w:rPr>
+          <w:rFonts w:ascii="微软雅黑" w:eastAsia="微软雅黑" w:hAnsi="微软雅黑" w:hint="eastAsia"/>
+          <w:color w:val="1A1A1A"/>
+          <w:sz w:val="27"/>
+          <w:szCs w:val="27"/>
+        </w:rPr>
+        <w:t>MurmurHash</w:t>
+      </w:r>
+      <w:proofErr w:type="spellEnd"/>
+      <w:r>
+        <w:rPr>
+          <w:rFonts w:ascii="微软雅黑" w:eastAsia="微软雅黑" w:hAnsi="微软雅黑" w:hint="eastAsia"/>
+          <w:color w:val="1A1A1A"/>
+          <w:sz w:val="27"/>
+          <w:szCs w:val="27"/>
+        </w:rPr>
+        <w:t>、</w:t>
+      </w:r>
+      <w:proofErr w:type="spellStart"/>
+      <w:r>
+        <w:rPr>
+          <w:rFonts w:ascii="微软雅黑" w:eastAsia="微软雅黑" w:hAnsi="微软雅黑" w:hint="eastAsia"/>
+          <w:color w:val="1A1A1A"/>
+          <w:sz w:val="27"/>
+          <w:szCs w:val="27"/>
+        </w:rPr>
+        <w:t>Fnv</w:t>
+      </w:r>
+      <w:proofErr w:type="spellEnd"/>
+      <w:r>
+        <w:rPr>
+          <w:rFonts w:ascii="微软雅黑" w:eastAsia="微软雅黑" w:hAnsi="微软雅黑" w:hint="eastAsia"/>
+          <w:color w:val="1A1A1A"/>
+          <w:sz w:val="27"/>
+          <w:szCs w:val="27"/>
+        </w:rPr>
+        <w:t xml:space="preserve"> 这些。</w:t>
       </w:r>
     </w:p>
     <w:p>
@@ -15763,11 +17357,19 @@
         </w:numPr>
         <w:ind w:firstLineChars="0"/>
       </w:pPr>
+      <w:proofErr w:type="spellStart"/>
       <w:r>
         <w:rPr>
           <w:rFonts w:hint="eastAsia"/>
         </w:rPr>
-        <w:t>Dijstra：</w:t>
+        <w:t>Dijstra</w:t>
+      </w:r>
+      <w:proofErr w:type="spellEnd"/>
+      <w:r>
+        <w:rPr>
+          <w:rFonts w:hint="eastAsia"/>
+        </w:rPr>
+        <w:t>：</w:t>
       </w:r>
       <w:r>
         <w:rPr>
@@ -15794,13 +17396,7 @@
         <w:t>Floyd</w:t>
       </w:r>
     </w:p>
-    <w:p>
-      <w:pPr>
-        <w:rPr>
-          <w:rFonts w:hint="eastAsia"/>
-        </w:rPr>
-      </w:pPr>
-    </w:p>
+    <w:p/>
     <w:p>
       <w:pPr>
         <w:pStyle w:val="2"/>
@@ -15962,11 +17558,33 @@
       <w:pPr>
         <w:pStyle w:val="2"/>
       </w:pPr>
+      <w:proofErr w:type="spellStart"/>
       <w:r>
         <w:rPr>
           <w:rFonts w:hint="eastAsia"/>
         </w:rPr>
-        <w:t>redis和memchache 的 一些区别，使用总结</w:t>
+        <w:t>redis</w:t>
+      </w:r>
+      <w:proofErr w:type="spellEnd"/>
+      <w:r>
+        <w:rPr>
+          <w:rFonts w:hint="eastAsia"/>
+        </w:rPr>
+        <w:t>和</w:t>
+      </w:r>
+      <w:proofErr w:type="spellStart"/>
+      <w:r>
+        <w:rPr>
+          <w:rFonts w:hint="eastAsia"/>
+        </w:rPr>
+        <w:t>memchache</w:t>
+      </w:r>
+      <w:proofErr w:type="spellEnd"/>
+      <w:r>
+        <w:rPr>
+          <w:rFonts w:hint="eastAsia"/>
+        </w:rPr>
+        <w:t xml:space="preserve"> 的 一些区别，使用总结</w:t>
       </w:r>
     </w:p>
     <w:p>
@@ -15990,7 +17608,47 @@
           <w:kern w:val="0"/>
           <w:szCs w:val="21"/>
         </w:rPr>
-        <w:t> 1、Redis和Memcache都是将数据存放在内存中。不过memcache还可用于缓存其他东西，例如图片、视频等等</w:t>
+        <w:t> 1、Redis和</w:t>
+      </w:r>
+      <w:proofErr w:type="spellStart"/>
+      <w:r>
+        <w:rPr>
+          <w:rFonts w:ascii="微软雅黑" w:eastAsia="微软雅黑" w:hAnsi="微软雅黑" w:cs="宋体" w:hint="eastAsia"/>
+          <w:color w:val="4D4D4D"/>
+          <w:kern w:val="0"/>
+          <w:szCs w:val="21"/>
+        </w:rPr>
+        <w:t>Memcache</w:t>
+      </w:r>
+      <w:proofErr w:type="spellEnd"/>
+      <w:r>
+        <w:rPr>
+          <w:rFonts w:ascii="微软雅黑" w:eastAsia="微软雅黑" w:hAnsi="微软雅黑" w:cs="宋体" w:hint="eastAsia"/>
+          <w:color w:val="4D4D4D"/>
+          <w:kern w:val="0"/>
+          <w:szCs w:val="21"/>
+        </w:rPr>
+        <w:t>都是将数据存放在内存中。不过</w:t>
+      </w:r>
+      <w:proofErr w:type="spellStart"/>
+      <w:r>
+        <w:rPr>
+          <w:rFonts w:ascii="微软雅黑" w:eastAsia="微软雅黑" w:hAnsi="微软雅黑" w:cs="宋体" w:hint="eastAsia"/>
+          <w:color w:val="4D4D4D"/>
+          <w:kern w:val="0"/>
+          <w:szCs w:val="21"/>
+        </w:rPr>
+        <w:t>memcache</w:t>
+      </w:r>
+      <w:proofErr w:type="spellEnd"/>
+      <w:r>
+        <w:rPr>
+          <w:rFonts w:ascii="微软雅黑" w:eastAsia="微软雅黑" w:hAnsi="微软雅黑" w:cs="宋体" w:hint="eastAsia"/>
+          <w:color w:val="4D4D4D"/>
+          <w:kern w:val="0"/>
+          <w:szCs w:val="21"/>
+        </w:rPr>
+        <w:t>还可用于缓存其他东西，例如图片、视频等等</w:t>
       </w:r>
     </w:p>
     <w:p>
@@ -16062,7 +17720,27 @@
           <w:kern w:val="0"/>
           <w:szCs w:val="21"/>
         </w:rPr>
-        <w:t>4、过期策略--memcache在set时就指定，例如set key1 0 0 8,即永不过期。Redis可以通过例如expire 设定，例如expire name 10 </w:t>
+        <w:t>4、过期策略--</w:t>
+      </w:r>
+      <w:proofErr w:type="spellStart"/>
+      <w:r>
+        <w:rPr>
+          <w:rFonts w:ascii="微软雅黑" w:eastAsia="微软雅黑" w:hAnsi="微软雅黑" w:cs="宋体" w:hint="eastAsia"/>
+          <w:color w:val="4D4D4D"/>
+          <w:kern w:val="0"/>
+          <w:szCs w:val="21"/>
+        </w:rPr>
+        <w:t>memcache</w:t>
+      </w:r>
+      <w:proofErr w:type="spellEnd"/>
+      <w:r>
+        <w:rPr>
+          <w:rFonts w:ascii="微软雅黑" w:eastAsia="微软雅黑" w:hAnsi="微软雅黑" w:cs="宋体" w:hint="eastAsia"/>
+          <w:color w:val="4D4D4D"/>
+          <w:kern w:val="0"/>
+          <w:szCs w:val="21"/>
+        </w:rPr>
+        <w:t>在set时就指定，例如set key1 0 0 8,即永不过期。Redis可以通过例如expire 设定，例如expire name 10 </w:t>
       </w:r>
     </w:p>
     <w:p>
@@ -16087,7 +17765,67 @@
           <w:szCs w:val="21"/>
         </w:rPr>
         <w:lastRenderedPageBreak/>
-        <w:t>5、分布式--设定memcache集群，利用magent做一主多从;redis可以做一主多从。都可以一主一从 </w:t>
+        <w:t>5、分布式--设定</w:t>
+      </w:r>
+      <w:proofErr w:type="spellStart"/>
+      <w:r>
+        <w:rPr>
+          <w:rFonts w:ascii="微软雅黑" w:eastAsia="微软雅黑" w:hAnsi="微软雅黑" w:cs="宋体" w:hint="eastAsia"/>
+          <w:color w:val="4D4D4D"/>
+          <w:kern w:val="0"/>
+          <w:szCs w:val="21"/>
+        </w:rPr>
+        <w:t>memcache</w:t>
+      </w:r>
+      <w:proofErr w:type="spellEnd"/>
+      <w:r>
+        <w:rPr>
+          <w:rFonts w:ascii="微软雅黑" w:eastAsia="微软雅黑" w:hAnsi="微软雅黑" w:cs="宋体" w:hint="eastAsia"/>
+          <w:color w:val="4D4D4D"/>
+          <w:kern w:val="0"/>
+          <w:szCs w:val="21"/>
+        </w:rPr>
+        <w:t>集群，利用</w:t>
+      </w:r>
+      <w:proofErr w:type="spellStart"/>
+      <w:r>
+        <w:rPr>
+          <w:rFonts w:ascii="微软雅黑" w:eastAsia="微软雅黑" w:hAnsi="微软雅黑" w:cs="宋体" w:hint="eastAsia"/>
+          <w:color w:val="4D4D4D"/>
+          <w:kern w:val="0"/>
+          <w:szCs w:val="21"/>
+        </w:rPr>
+        <w:t>magent</w:t>
+      </w:r>
+      <w:proofErr w:type="spellEnd"/>
+      <w:r>
+        <w:rPr>
+          <w:rFonts w:ascii="微软雅黑" w:eastAsia="微软雅黑" w:hAnsi="微软雅黑" w:cs="宋体" w:hint="eastAsia"/>
+          <w:color w:val="4D4D4D"/>
+          <w:kern w:val="0"/>
+          <w:szCs w:val="21"/>
+        </w:rPr>
+        <w:t>做一主多从;</w:t>
+      </w:r>
+      <w:proofErr w:type="spellStart"/>
+      <w:r>
+        <w:rPr>
+          <w:rFonts w:ascii="微软雅黑" w:eastAsia="微软雅黑" w:hAnsi="微软雅黑" w:cs="宋体" w:hint="eastAsia"/>
+          <w:color w:val="4D4D4D"/>
+          <w:kern w:val="0"/>
+          <w:szCs w:val="21"/>
+        </w:rPr>
+        <w:t>redis</w:t>
+      </w:r>
+      <w:proofErr w:type="spellEnd"/>
+      <w:r>
+        <w:rPr>
+          <w:rFonts w:ascii="微软雅黑" w:eastAsia="微软雅黑" w:hAnsi="微软雅黑" w:cs="宋体" w:hint="eastAsia"/>
+          <w:color w:val="4D4D4D"/>
+          <w:kern w:val="0"/>
+          <w:szCs w:val="21"/>
+        </w:rPr>
+        <w:t>可以做一主多从。都可以一主一从 </w:t>
       </w:r>
     </w:p>
     <w:p>
@@ -16111,7 +17849,47 @@
           <w:kern w:val="0"/>
           <w:szCs w:val="21"/>
         </w:rPr>
-        <w:t>6、存储数据安全--memcache挂掉后，数据没了；redis可以定期保存到磁盘（持久化）,支持持久化，服务器重启，缓存依然可以获取。(这个很重要哦)</w:t>
+        <w:t>6、存储数据安全--</w:t>
+      </w:r>
+      <w:proofErr w:type="spellStart"/>
+      <w:r>
+        <w:rPr>
+          <w:rFonts w:ascii="微软雅黑" w:eastAsia="微软雅黑" w:hAnsi="微软雅黑" w:cs="宋体" w:hint="eastAsia"/>
+          <w:color w:val="4D4D4D"/>
+          <w:kern w:val="0"/>
+          <w:szCs w:val="21"/>
+        </w:rPr>
+        <w:t>memcache</w:t>
+      </w:r>
+      <w:proofErr w:type="spellEnd"/>
+      <w:r>
+        <w:rPr>
+          <w:rFonts w:ascii="微软雅黑" w:eastAsia="微软雅黑" w:hAnsi="微软雅黑" w:cs="宋体" w:hint="eastAsia"/>
+          <w:color w:val="4D4D4D"/>
+          <w:kern w:val="0"/>
+          <w:szCs w:val="21"/>
+        </w:rPr>
+        <w:t>挂掉后，数据没了；</w:t>
+      </w:r>
+      <w:proofErr w:type="spellStart"/>
+      <w:r>
+        <w:rPr>
+          <w:rFonts w:ascii="微软雅黑" w:eastAsia="微软雅黑" w:hAnsi="微软雅黑" w:cs="宋体" w:hint="eastAsia"/>
+          <w:color w:val="4D4D4D"/>
+          <w:kern w:val="0"/>
+          <w:szCs w:val="21"/>
+        </w:rPr>
+        <w:t>redis</w:t>
+      </w:r>
+      <w:proofErr w:type="spellEnd"/>
+      <w:r>
+        <w:rPr>
+          <w:rFonts w:ascii="微软雅黑" w:eastAsia="微软雅黑" w:hAnsi="微软雅黑" w:cs="宋体" w:hint="eastAsia"/>
+          <w:color w:val="4D4D4D"/>
+          <w:kern w:val="0"/>
+          <w:szCs w:val="21"/>
+        </w:rPr>
+        <w:t>可以定期保存到磁盘（持久化）,支持持久化，服务器重启，缓存依然可以获取。(这个很重要哦)</w:t>
       </w:r>
     </w:p>
     <w:p>
@@ -16135,7 +17913,67 @@
           <w:kern w:val="0"/>
           <w:szCs w:val="21"/>
         </w:rPr>
-        <w:t> 7、灾难恢复--memcache挂掉后，数据不可恢复; redis数据丢失后可以通过aof恢复</w:t>
+        <w:t> 7、灾难恢复--</w:t>
+      </w:r>
+      <w:proofErr w:type="spellStart"/>
+      <w:r>
+        <w:rPr>
+          <w:rFonts w:ascii="微软雅黑" w:eastAsia="微软雅黑" w:hAnsi="微软雅黑" w:cs="宋体" w:hint="eastAsia"/>
+          <w:color w:val="4D4D4D"/>
+          <w:kern w:val="0"/>
+          <w:szCs w:val="21"/>
+        </w:rPr>
+        <w:t>memcache</w:t>
+      </w:r>
+      <w:proofErr w:type="spellEnd"/>
+      <w:r>
+        <w:rPr>
+          <w:rFonts w:ascii="微软雅黑" w:eastAsia="微软雅黑" w:hAnsi="微软雅黑" w:cs="宋体" w:hint="eastAsia"/>
+          <w:color w:val="4D4D4D"/>
+          <w:kern w:val="0"/>
+          <w:szCs w:val="21"/>
+        </w:rPr>
+        <w:t xml:space="preserve">挂掉后，数据不可恢复; </w:t>
+      </w:r>
+      <w:proofErr w:type="spellStart"/>
+      <w:r>
+        <w:rPr>
+          <w:rFonts w:ascii="微软雅黑" w:eastAsia="微软雅黑" w:hAnsi="微软雅黑" w:cs="宋体" w:hint="eastAsia"/>
+          <w:color w:val="4D4D4D"/>
+          <w:kern w:val="0"/>
+          <w:szCs w:val="21"/>
+        </w:rPr>
+        <w:t>redis</w:t>
+      </w:r>
+      <w:proofErr w:type="spellEnd"/>
+      <w:r>
+        <w:rPr>
+          <w:rFonts w:ascii="微软雅黑" w:eastAsia="微软雅黑" w:hAnsi="微软雅黑" w:cs="宋体" w:hint="eastAsia"/>
+          <w:color w:val="4D4D4D"/>
+          <w:kern w:val="0"/>
+          <w:szCs w:val="21"/>
+        </w:rPr>
+        <w:t>数据丢失后可以通过</w:t>
+      </w:r>
+      <w:proofErr w:type="spellStart"/>
+      <w:r>
+        <w:rPr>
+          <w:rFonts w:ascii="微软雅黑" w:eastAsia="微软雅黑" w:hAnsi="微软雅黑" w:cs="宋体" w:hint="eastAsia"/>
+          <w:color w:val="4D4D4D"/>
+          <w:kern w:val="0"/>
+          <w:szCs w:val="21"/>
+        </w:rPr>
+        <w:t>aof</w:t>
+      </w:r>
+      <w:proofErr w:type="spellEnd"/>
+      <w:r>
+        <w:rPr>
+          <w:rFonts w:ascii="微软雅黑" w:eastAsia="微软雅黑" w:hAnsi="微软雅黑" w:cs="宋体" w:hint="eastAsia"/>
+          <w:color w:val="4D4D4D"/>
+          <w:kern w:val="0"/>
+          <w:szCs w:val="21"/>
+        </w:rPr>
+        <w:t>恢复</w:t>
       </w:r>
     </w:p>
     <w:p>
@@ -16182,7 +18020,21 @@
         <w:rPr>
           <w:rFonts w:hint="eastAsia"/>
         </w:rPr>
-        <w:t>key在redis中的问题</w:t>
+        <w:t>key在</w:t>
+      </w:r>
+      <w:proofErr w:type="spellStart"/>
+      <w:r>
+        <w:rPr>
+          <w:rFonts w:hint="eastAsia"/>
+        </w:rPr>
+        <w:t>redis</w:t>
+      </w:r>
+      <w:proofErr w:type="spellEnd"/>
+      <w:r>
+        <w:rPr>
+          <w:rFonts w:hint="eastAsia"/>
+        </w:rPr>
+        <w:t>中的问题</w:t>
       </w:r>
     </w:p>
     <w:p>
@@ -16195,7 +18047,23 @@
       </w:r>
       <w:proofErr w:type="gramEnd"/>
       <w:r>
-        <w:t xml:space="preserve"> key，一段时间内，该 key 的访问量远远高于其他的 redis key， 导致大部分的访问流量在经过 proxy 分片之后，都集中访问到某一个 redis 实例上。hot key 通常在不同业务中，存储着不同的热点信息。比如</w:t>
+        <w:t xml:space="preserve"> key，一段时间内，该 key 的访问量远远高于其他的 </w:t>
+      </w:r>
+      <w:proofErr w:type="spellStart"/>
+      <w:r>
+        <w:t>redis</w:t>
+      </w:r>
+      <w:proofErr w:type="spellEnd"/>
+      <w:r>
+        <w:t xml:space="preserve"> key， 导致大部分的访问流量在经过 proxy 分片之后，都集中访问到某一个 </w:t>
+      </w:r>
+      <w:proofErr w:type="spellStart"/>
+      <w:r>
+        <w:t>redis</w:t>
+      </w:r>
+      <w:proofErr w:type="spellEnd"/>
+      <w:r>
+        <w:t xml:space="preserve"> 实例上。hot key 通常在不同业务中，存储着不同的热点信息。比如</w:t>
       </w:r>
     </w:p>
     <w:p>
@@ -16431,7 +18299,29 @@
           <w:shd w:val="clear" w:color="auto" w:fill="FFFFFF"/>
         </w:rPr>
         <w:lastRenderedPageBreak/>
-        <w:t>上面写的对 big key 存储的数据 （big value）进行拆分，变成value1，value2… valueN，是相应的原来这个key也要拆分成多个key么？获取时再分别获取这几个key/value后组装在一起？YES</w:t>
+        <w:t xml:space="preserve">上面写的对 big key 存储的数据 （big value）进行拆分，变成value1，value2… </w:t>
+      </w:r>
+      <w:proofErr w:type="spellStart"/>
+      <w:r>
+        <w:rPr>
+          <w:rFonts w:ascii="微软雅黑" w:eastAsia="微软雅黑" w:hAnsi="微软雅黑" w:hint="eastAsia"/>
+          <w:color w:val="505050"/>
+          <w:sz w:val="19"/>
+          <w:szCs w:val="19"/>
+          <w:shd w:val="clear" w:color="auto" w:fill="FFFFFF"/>
+        </w:rPr>
+        <w:t>valueN</w:t>
+      </w:r>
+      <w:proofErr w:type="spellEnd"/>
+      <w:r>
+        <w:rPr>
+          <w:rFonts w:ascii="微软雅黑" w:eastAsia="微软雅黑" w:hAnsi="微软雅黑" w:hint="eastAsia"/>
+          <w:color w:val="505050"/>
+          <w:sz w:val="19"/>
+          <w:szCs w:val="19"/>
+          <w:shd w:val="clear" w:color="auto" w:fill="FFFFFF"/>
+        </w:rPr>
+        <w:t>，是相应的原来这个key也要拆分成多个key么？获取时再分别获取这几个key/value后组装在一起？YES</w:t>
       </w:r>
     </w:p>
     <w:p>
@@ -16441,11 +18331,19 @@
           <w:szCs w:val="21"/>
         </w:rPr>
       </w:pPr>
+      <w:proofErr w:type="spellStart"/>
       <w:r>
         <w:rPr>
           <w:shd w:val="clear" w:color="auto" w:fill="FF99CC"/>
         </w:rPr>
-        <w:t>redis-cluster设计</w:t>
+        <w:t>redis</w:t>
+      </w:r>
+      <w:proofErr w:type="spellEnd"/>
+      <w:r>
+        <w:rPr>
+          <w:shd w:val="clear" w:color="auto" w:fill="FF99CC"/>
+        </w:rPr>
+        <w:t>-cluster设计</w:t>
       </w:r>
     </w:p>
     <w:p>
@@ -16643,6 +18541,7 @@
         </w:rPr>
         <w:t>），而是使用数据分片（</w:t>
       </w:r>
+      <w:proofErr w:type="spellStart"/>
       <w:r>
         <w:rPr>
           <w:rFonts w:ascii="Helvetica" w:hAnsi="Helvetica" w:cs="Helvetica"/>
@@ -16652,6 +18551,7 @@
         </w:rPr>
         <w:t>Sharding</w:t>
       </w:r>
+      <w:proofErr w:type="spellEnd"/>
       <w:r>
         <w:rPr>
           <w:rFonts w:ascii="Helvetica" w:hAnsi="Helvetica" w:cs="Helvetica"/>
@@ -16799,23 +18699,9 @@
           <w:szCs w:val="27"/>
           <w:shd w:val="clear" w:color="auto" w:fill="FFFFFF"/>
         </w:rPr>
-        <w:t>Redis选择的做法是开辟一个缓冲区（默认大小是1M)，每次处理完命令之后，先写入缓冲区repl_backlog, 然后再发送给子节点。这就是增量复制（也叫部分复制）；</w:t>
-      </w:r>
-    </w:p>
-    <w:p>
-      <w:pPr>
-        <w:widowControl/>
-        <w:shd w:val="clear" w:color="auto" w:fill="FFFFFF"/>
-        <w:jc w:val="left"/>
-        <w:rPr>
-          <w:rFonts w:ascii="Helvetica" w:eastAsia="宋体" w:hAnsi="Helvetica" w:cs="Helvetica"/>
-          <w:color w:val="000000"/>
-          <w:kern w:val="0"/>
-          <w:sz w:val="23"/>
-          <w:szCs w:val="23"/>
-          <w:shd w:val="clear" w:color="auto" w:fill="FF99CC"/>
-        </w:rPr>
-      </w:pPr>
+        <w:t>Redis选择的做法是开辟一个缓冲区（默认大小是1M)，每次处理完命令之后，先写入缓冲区</w:t>
+      </w:r>
+      <w:proofErr w:type="spellStart"/>
       <w:r>
         <w:rPr>
           <w:rFonts w:ascii="微软雅黑" w:eastAsia="微软雅黑" w:hAnsi="微软雅黑" w:hint="eastAsia"/>
@@ -16824,22 +18710,18 @@
           <w:szCs w:val="27"/>
           <w:shd w:val="clear" w:color="auto" w:fill="FFFFFF"/>
         </w:rPr>
-        <w:t>涉及到数据过期时，Redis采用的做法是当Master节点判断某个key过期了之后会向子节点发送DEL命令删除掉数据。</w:t>
-      </w:r>
-    </w:p>
-    <w:p>
-      <w:pPr>
-        <w:pStyle w:val="2"/>
-        <w:rPr>
-          <w:shd w:val="clear" w:color="auto" w:fill="FFFFFF"/>
-        </w:rPr>
-      </w:pPr>
-      <w:r>
-        <w:rPr>
-          <w:rFonts w:hint="eastAsia"/>
-          <w:shd w:val="clear" w:color="auto" w:fill="FFFFFF"/>
-        </w:rPr>
-        <w:t>跳表（Skiplist）与其他数据结构的对比</w:t>
+        <w:t>repl_backlog</w:t>
+      </w:r>
+      <w:proofErr w:type="spellEnd"/>
+      <w:r>
+        <w:rPr>
+          <w:rFonts w:ascii="微软雅黑" w:eastAsia="微软雅黑" w:hAnsi="微软雅黑" w:hint="eastAsia"/>
+          <w:color w:val="1A1A1A"/>
+          <w:sz w:val="27"/>
+          <w:szCs w:val="27"/>
+          <w:shd w:val="clear" w:color="auto" w:fill="FFFFFF"/>
+        </w:rPr>
+        <w:t>, 然后再发送给子节点。这就是增量复制（也叫部分复制）；</w:t>
       </w:r>
     </w:p>
     <w:p>
@@ -16848,14 +18730,61 @@
         <w:shd w:val="clear" w:color="auto" w:fill="FFFFFF"/>
         <w:jc w:val="left"/>
         <w:rPr>
-          <w:rFonts w:ascii="Helvetica" w:hAnsi="Helvetica" w:cs="Helvetica" w:hint="eastAsia"/>
+          <w:rFonts w:ascii="Helvetica" w:eastAsia="宋体" w:hAnsi="Helvetica" w:cs="Helvetica"/>
           <w:color w:val="000000"/>
+          <w:kern w:val="0"/>
+          <w:sz w:val="23"/>
+          <w:szCs w:val="23"/>
+          <w:shd w:val="clear" w:color="auto" w:fill="FF99CC"/>
+        </w:rPr>
+      </w:pPr>
+      <w:r>
+        <w:rPr>
+          <w:rFonts w:ascii="微软雅黑" w:eastAsia="微软雅黑" w:hAnsi="微软雅黑" w:hint="eastAsia"/>
+          <w:color w:val="1A1A1A"/>
           <w:sz w:val="27"/>
           <w:szCs w:val="27"/>
           <w:shd w:val="clear" w:color="auto" w:fill="FFFFFF"/>
         </w:rPr>
-      </w:pPr>
-      <w:r>
+        <w:t>涉及到数据过期时，Redis采用的做法是当Master节点判断某个key过期了之后会向子节点发送DEL命令删除掉数据。</w:t>
+      </w:r>
+    </w:p>
+    <w:p>
+      <w:pPr>
+        <w:pStyle w:val="2"/>
+        <w:rPr>
+          <w:shd w:val="clear" w:color="auto" w:fill="FFFFFF"/>
+        </w:rPr>
+      </w:pPr>
+      <w:r>
+        <w:rPr>
+          <w:rFonts w:hint="eastAsia"/>
+          <w:shd w:val="clear" w:color="auto" w:fill="FFFFFF"/>
+        </w:rPr>
+        <w:t>跳表（</w:t>
+      </w:r>
+      <w:proofErr w:type="spellStart"/>
+      <w:r>
+        <w:rPr>
+          <w:rFonts w:hint="eastAsia"/>
+          <w:shd w:val="clear" w:color="auto" w:fill="FFFFFF"/>
+        </w:rPr>
+        <w:t>Skiplist</w:t>
+      </w:r>
+      <w:proofErr w:type="spellEnd"/>
+      <w:r>
+        <w:rPr>
+          <w:rFonts w:hint="eastAsia"/>
+          <w:shd w:val="clear" w:color="auto" w:fill="FFFFFF"/>
+        </w:rPr>
+        <w:t>）与其他数据结构的对比</w:t>
+      </w:r>
+    </w:p>
+    <w:p>
+      <w:pPr>
+        <w:widowControl/>
+        <w:shd w:val="clear" w:color="auto" w:fill="FFFFFF"/>
+        <w:jc w:val="left"/>
         <w:rPr>
           <w:rFonts w:ascii="Helvetica" w:hAnsi="Helvetica" w:cs="Helvetica"/>
           <w:color w:val="000000"/>
@@ -16863,8 +18792,7 @@
           <w:szCs w:val="27"/>
           <w:shd w:val="clear" w:color="auto" w:fill="FFFFFF"/>
         </w:rPr>
-        <w:t>跳表都可以达到平衡树的效率（查询节点支持平均</w:t>
-      </w:r>
+      </w:pPr>
       <w:r>
         <w:rPr>
           <w:rFonts w:ascii="Helvetica" w:hAnsi="Helvetica" w:cs="Helvetica"/>
@@ -16873,7 +18801,7 @@
           <w:szCs w:val="27"/>
           <w:shd w:val="clear" w:color="auto" w:fill="FFFFFF"/>
         </w:rPr>
-        <w:t>O</w:t>
+        <w:t>跳表都可以达到平衡树的效率（查询节点支持平均</w:t>
       </w:r>
       <w:r>
         <w:rPr>
@@ -16883,7 +18811,7 @@
           <w:szCs w:val="27"/>
           <w:shd w:val="clear" w:color="auto" w:fill="FFFFFF"/>
         </w:rPr>
-        <w:t>（</w:t>
+        <w:t>O</w:t>
       </w:r>
       <w:r>
         <w:rPr>
@@ -16893,8 +18821,9 @@
           <w:szCs w:val="27"/>
           <w:shd w:val="clear" w:color="auto" w:fill="FFFFFF"/>
         </w:rPr>
-        <w:t>lgN</w:t>
-      </w:r>
+        <w:t>（</w:t>
+      </w:r>
+      <w:proofErr w:type="spellStart"/>
       <w:r>
         <w:rPr>
           <w:rFonts w:ascii="Helvetica" w:hAnsi="Helvetica" w:cs="Helvetica"/>
@@ -16903,8 +18832,9 @@
           <w:szCs w:val="27"/>
           <w:shd w:val="clear" w:color="auto" w:fill="FFFFFF"/>
         </w:rPr>
-        <w:t>），最坏</w:t>
-      </w:r>
+        <w:t>lgN</w:t>
+      </w:r>
+      <w:proofErr w:type="spellEnd"/>
       <w:r>
         <w:rPr>
           <w:rFonts w:ascii="Helvetica" w:hAnsi="Helvetica" w:cs="Helvetica"/>
@@ -16913,7 +18843,7 @@
           <w:szCs w:val="27"/>
           <w:shd w:val="clear" w:color="auto" w:fill="FFFFFF"/>
         </w:rPr>
-        <w:t>O</w:t>
+        <w:t>），最坏</w:t>
       </w:r>
       <w:r>
         <w:rPr>
@@ -16923,7 +18853,7 @@
           <w:szCs w:val="27"/>
           <w:shd w:val="clear" w:color="auto" w:fill="FFFFFF"/>
         </w:rPr>
-        <w:t>（</w:t>
+        <w:t>O</w:t>
       </w:r>
       <w:r>
         <w:rPr>
@@ -16933,7 +18863,7 @@
           <w:szCs w:val="27"/>
           <w:shd w:val="clear" w:color="auto" w:fill="FFFFFF"/>
         </w:rPr>
-        <w:t>N</w:t>
+        <w:t>（</w:t>
       </w:r>
       <w:r>
         <w:rPr>
@@ -16943,6 +18873,16 @@
           <w:szCs w:val="27"/>
           <w:shd w:val="clear" w:color="auto" w:fill="FFFFFF"/>
         </w:rPr>
+        <w:t>N</w:t>
+      </w:r>
+      <w:r>
+        <w:rPr>
+          <w:rFonts w:ascii="Helvetica" w:hAnsi="Helvetica" w:cs="Helvetica"/>
+          <w:color w:val="000000"/>
+          <w:sz w:val="27"/>
+          <w:szCs w:val="27"/>
+          <w:shd w:val="clear" w:color="auto" w:fill="FFFFFF"/>
+        </w:rPr>
         <w:t>）的复杂度），但实现和维护起来却比平衡树简单很多。</w:t>
       </w:r>
     </w:p>
@@ -16953,6 +18893,7 @@
           <w:shd w:val="clear" w:color="auto" w:fill="FFFFFF"/>
         </w:rPr>
       </w:pPr>
+      <w:proofErr w:type="spellStart"/>
       <w:r>
         <w:rPr>
           <w:rFonts w:hint="eastAsia"/>
@@ -16961,6 +18902,7 @@
         <w:lastRenderedPageBreak/>
         <w:t>Zset</w:t>
       </w:r>
+      <w:proofErr w:type="spellEnd"/>
     </w:p>
     <w:p>
       <w:pPr>
@@ -16973,6 +18915,7 @@
           <w:shd w:val="clear" w:color="auto" w:fill="FFFFFF"/>
         </w:rPr>
       </w:pPr>
+      <w:proofErr w:type="spellStart"/>
       <w:r>
         <w:rPr>
           <w:rFonts w:ascii="Segoe UI Emoji" w:hAnsi="Segoe UI Emoji"/>
@@ -16981,6 +18924,7 @@
         </w:rPr>
         <w:t>zset</w:t>
       </w:r>
+      <w:proofErr w:type="spellEnd"/>
       <w:r>
         <w:rPr>
           <w:rFonts w:ascii="Segoe UI Emoji" w:hAnsi="Segoe UI Emoji"/>
@@ -16989,6 +18933,7 @@
         </w:rPr>
         <w:t>底层的存储结构包括</w:t>
       </w:r>
+      <w:proofErr w:type="spellStart"/>
       <w:r>
         <w:rPr>
           <w:rFonts w:ascii="Segoe UI Emoji" w:hAnsi="Segoe UI Emoji"/>
@@ -16997,6 +18942,7 @@
         </w:rPr>
         <w:t>ziplist</w:t>
       </w:r>
+      <w:proofErr w:type="spellEnd"/>
       <w:r>
         <w:rPr>
           <w:rFonts w:ascii="Segoe UI Emoji" w:hAnsi="Segoe UI Emoji"/>
@@ -17005,6 +18951,7 @@
         </w:rPr>
         <w:t>或</w:t>
       </w:r>
+      <w:proofErr w:type="spellStart"/>
       <w:r>
         <w:rPr>
           <w:rFonts w:ascii="Segoe UI Emoji" w:hAnsi="Segoe UI Emoji"/>
@@ -17013,6 +18960,7 @@
         </w:rPr>
         <w:t>skiplist</w:t>
       </w:r>
+      <w:proofErr w:type="spellEnd"/>
       <w:r>
         <w:rPr>
           <w:rFonts w:ascii="Segoe UI Emoji" w:hAnsi="Segoe UI Emoji"/>
@@ -17021,6 +18969,7 @@
         </w:rPr>
         <w:t>，在同时满足以下两个条件的时候使用</w:t>
       </w:r>
+      <w:proofErr w:type="spellStart"/>
       <w:r>
         <w:rPr>
           <w:rFonts w:ascii="Segoe UI Emoji" w:hAnsi="Segoe UI Emoji"/>
@@ -17029,6 +18978,7 @@
         </w:rPr>
         <w:t>ziplist</w:t>
       </w:r>
+      <w:proofErr w:type="spellEnd"/>
       <w:r>
         <w:rPr>
           <w:rFonts w:ascii="Segoe UI Emoji" w:hAnsi="Segoe UI Emoji"/>
@@ -17037,6 +18987,7 @@
         </w:rPr>
         <w:t>，其他时候使用</w:t>
       </w:r>
+      <w:proofErr w:type="spellStart"/>
       <w:r>
         <w:rPr>
           <w:rFonts w:ascii="Segoe UI Emoji" w:hAnsi="Segoe UI Emoji"/>
@@ -17045,6 +18996,7 @@
         </w:rPr>
         <w:t>skiplist</w:t>
       </w:r>
+      <w:proofErr w:type="spellEnd"/>
     </w:p>
     <w:p>
       <w:pPr>
@@ -17171,6 +19123,7 @@
           <w:szCs w:val="24"/>
         </w:rPr>
       </w:pPr>
+      <w:proofErr w:type="spellStart"/>
       <w:r>
         <w:rPr>
           <w:rFonts w:ascii="宋体" w:eastAsia="宋体" w:hAnsi="宋体" w:cs="宋体"/>
@@ -17180,7 +19133,19 @@
           <w:sz w:val="24"/>
           <w:szCs w:val="24"/>
         </w:rPr>
-        <w:t>noeviction(默认策略)</w:t>
+        <w:t>noeviction</w:t>
+      </w:r>
+      <w:proofErr w:type="spellEnd"/>
+      <w:r>
+        <w:rPr>
+          <w:rFonts w:ascii="宋体" w:eastAsia="宋体" w:hAnsi="宋体" w:cs="宋体"/>
+          <w:b/>
+          <w:bCs/>
+          <w:kern w:val="0"/>
+          <w:sz w:val="24"/>
+          <w:szCs w:val="24"/>
+        </w:rPr>
+        <w:t>(默认策略)</w:t>
       </w:r>
       <w:r>
         <w:rPr>
@@ -17204,6 +19169,7 @@
           <w:szCs w:val="24"/>
         </w:rPr>
       </w:pPr>
+      <w:proofErr w:type="spellStart"/>
       <w:r>
         <w:rPr>
           <w:rFonts w:ascii="宋体" w:eastAsia="宋体" w:hAnsi="宋体" w:cs="宋体"/>
@@ -17215,6 +19181,7 @@
         </w:rPr>
         <w:t>allkeys-lru</w:t>
       </w:r>
+      <w:proofErr w:type="spellEnd"/>
       <w:r>
         <w:rPr>
           <w:rFonts w:ascii="宋体" w:eastAsia="宋体" w:hAnsi="宋体" w:cs="宋体"/>
@@ -17246,8 +19213,21 @@
           <w:sz w:val="24"/>
           <w:szCs w:val="24"/>
         </w:rPr>
-        <w:t>volatile-lru</w:t>
-      </w:r>
+        <w:t>volatile-</w:t>
+      </w:r>
+      <w:proofErr w:type="spellStart"/>
+      <w:r>
+        <w:rPr>
+          <w:rFonts w:ascii="宋体" w:eastAsia="宋体" w:hAnsi="宋体" w:cs="宋体"/>
+          <w:b/>
+          <w:bCs/>
+          <w:kern w:val="0"/>
+          <w:sz w:val="24"/>
+          <w:szCs w:val="24"/>
+        </w:rPr>
+        <w:t>lru</w:t>
+      </w:r>
+      <w:proofErr w:type="spellEnd"/>
       <w:r>
         <w:rPr>
           <w:rFonts w:ascii="宋体" w:eastAsia="宋体" w:hAnsi="宋体" w:cs="宋体"/>
@@ -17290,6 +19270,7 @@
           <w:szCs w:val="24"/>
         </w:rPr>
       </w:pPr>
+      <w:proofErr w:type="spellStart"/>
       <w:r>
         <w:rPr>
           <w:rFonts w:ascii="宋体" w:eastAsia="宋体" w:hAnsi="宋体" w:cs="宋体"/>
@@ -17299,7 +19280,19 @@
           <w:sz w:val="24"/>
           <w:szCs w:val="24"/>
         </w:rPr>
-        <w:t>allkeys-random</w:t>
+        <w:t>allkeys</w:t>
+      </w:r>
+      <w:proofErr w:type="spellEnd"/>
+      <w:r>
+        <w:rPr>
+          <w:rFonts w:ascii="宋体" w:eastAsia="宋体" w:hAnsi="宋体" w:cs="宋体"/>
+          <w:b/>
+          <w:bCs/>
+          <w:kern w:val="0"/>
+          <w:sz w:val="24"/>
+          <w:szCs w:val="24"/>
+        </w:rPr>
+        <w:t>-random</w:t>
       </w:r>
       <w:r>
         <w:rPr>
@@ -17385,15 +19378,28 @@
           <w:sz w:val="24"/>
           <w:szCs w:val="24"/>
         </w:rPr>
-        <w:t>volatile-ttl</w:t>
-      </w:r>
+        <w:t>volatile-</w:t>
+      </w:r>
+      <w:proofErr w:type="spellStart"/>
       <w:r>
         <w:rPr>
           <w:rFonts w:ascii="宋体" w:eastAsia="宋体" w:hAnsi="宋体" w:cs="宋体"/>
+          <w:b/>
+          <w:bCs/>
           <w:kern w:val="0"/>
           <w:sz w:val="24"/>
           <w:szCs w:val="24"/>
         </w:rPr>
+        <w:t>ttl</w:t>
+      </w:r>
+      <w:proofErr w:type="spellEnd"/>
+      <w:r>
+        <w:rPr>
+          <w:rFonts w:ascii="宋体" w:eastAsia="宋体" w:hAnsi="宋体" w:cs="宋体"/>
+          <w:kern w:val="0"/>
+          <w:sz w:val="24"/>
+          <w:szCs w:val="24"/>
+        </w:rPr>
         <w:t>：在设置了过期时间的key中，根据key的过期时间进行淘汰，越早过期的越优先被淘汰</w:t>
       </w:r>
     </w:p>
@@ -17518,6 +19524,7 @@
         </w:rPr>
         <w:t xml:space="preserve"> </w:t>
       </w:r>
+      <w:proofErr w:type="spellStart"/>
       <w:r>
         <w:rPr>
           <w:rFonts w:ascii="Segoe UI" w:hAnsi="Segoe UI" w:cs="Segoe UI"/>
@@ -17530,6 +19537,7 @@
         </w:rPr>
         <w:t>hashtable</w:t>
       </w:r>
+      <w:proofErr w:type="spellEnd"/>
       <w:r>
         <w:rPr>
           <w:rFonts w:ascii="Segoe UI" w:hAnsi="Segoe UI" w:cs="Segoe UI"/>
@@ -17864,8 +19872,9 @@
           <w:szCs w:val="23"/>
           <w:shd w:val="clear" w:color="auto" w:fill="FFFFFF"/>
         </w:rPr>
-        <w:t xml:space="preserve"> hashtable </w:t>
-      </w:r>
+        <w:t xml:space="preserve"> </w:t>
+      </w:r>
+      <w:proofErr w:type="spellStart"/>
       <w:r>
         <w:rPr>
           <w:rFonts w:ascii="Segoe UI" w:hAnsi="Segoe UI" w:cs="Segoe UI"/>
@@ -17874,8 +19883,9 @@
           <w:szCs w:val="23"/>
           <w:shd w:val="clear" w:color="auto" w:fill="FFFFFF"/>
         </w:rPr>
-        <w:t>结构</w:t>
-      </w:r>
+        <w:t>hashtable</w:t>
+      </w:r>
+      <w:proofErr w:type="spellEnd"/>
       <w:r>
         <w:rPr>
           <w:rFonts w:ascii="Segoe UI" w:hAnsi="Segoe UI" w:cs="Segoe UI"/>
@@ -17884,7 +19894,7 @@
           <w:szCs w:val="23"/>
           <w:shd w:val="clear" w:color="auto" w:fill="FFFFFF"/>
         </w:rPr>
-        <w:t>,</w:t>
+        <w:t xml:space="preserve"> </w:t>
       </w:r>
       <w:r>
         <w:rPr>
@@ -17894,7 +19904,7 @@
           <w:szCs w:val="23"/>
           <w:shd w:val="clear" w:color="auto" w:fill="FFFFFF"/>
         </w:rPr>
-        <w:t>查询时也会同时查询两个</w:t>
+        <w:t>结构</w:t>
       </w:r>
       <w:r>
         <w:rPr>
@@ -17904,7 +19914,7 @@
           <w:szCs w:val="23"/>
           <w:shd w:val="clear" w:color="auto" w:fill="FFFFFF"/>
         </w:rPr>
-        <w:t xml:space="preserve"> hashtable.Redis</w:t>
+        <w:t>,</w:t>
       </w:r>
       <w:r>
         <w:rPr>
@@ -17914,7 +19924,7 @@
           <w:szCs w:val="23"/>
           <w:shd w:val="clear" w:color="auto" w:fill="FFFFFF"/>
         </w:rPr>
-        <w:t>会将旧</w:t>
+        <w:t>查询时也会同时查询两个</w:t>
       </w:r>
       <w:r>
         <w:rPr>
@@ -17924,8 +19934,9 @@
           <w:szCs w:val="23"/>
           <w:shd w:val="clear" w:color="auto" w:fill="FFFFFF"/>
         </w:rPr>
-        <w:t xml:space="preserve"> hashtable </w:t>
-      </w:r>
+        <w:t xml:space="preserve"> </w:t>
+      </w:r>
+      <w:proofErr w:type="spellStart"/>
       <w:r>
         <w:rPr>
           <w:rFonts w:ascii="Segoe UI" w:hAnsi="Segoe UI" w:cs="Segoe UI"/>
@@ -17934,9 +19945,9 @@
           <w:szCs w:val="23"/>
           <w:shd w:val="clear" w:color="auto" w:fill="FFFFFF"/>
         </w:rPr>
-        <w:t>中的内容一点</w:t>
-      </w:r>
-      <w:proofErr w:type="gramStart"/>
+        <w:t>hashtable.Redis</w:t>
+      </w:r>
+      <w:proofErr w:type="spellEnd"/>
       <w:r>
         <w:rPr>
           <w:rFonts w:ascii="Segoe UI" w:hAnsi="Segoe UI" w:cs="Segoe UI"/>
@@ -17945,9 +19956,8 @@
           <w:szCs w:val="23"/>
           <w:shd w:val="clear" w:color="auto" w:fill="FFFFFF"/>
         </w:rPr>
-        <w:t>一点</w:t>
-      </w:r>
-      <w:proofErr w:type="gramEnd"/>
+        <w:t>会将旧</w:t>
+      </w:r>
       <w:r>
         <w:rPr>
           <w:rFonts w:ascii="Segoe UI" w:hAnsi="Segoe UI" w:cs="Segoe UI"/>
@@ -17956,8 +19966,9 @@
           <w:szCs w:val="23"/>
           <w:shd w:val="clear" w:color="auto" w:fill="FFFFFF"/>
         </w:rPr>
-        <w:t>的迁移到新的</w:t>
-      </w:r>
+        <w:t xml:space="preserve"> </w:t>
+      </w:r>
+      <w:proofErr w:type="spellStart"/>
       <w:r>
         <w:rPr>
           <w:rFonts w:ascii="Segoe UI" w:hAnsi="Segoe UI" w:cs="Segoe UI"/>
@@ -17966,7 +19977,82 @@
           <w:szCs w:val="23"/>
           <w:shd w:val="clear" w:color="auto" w:fill="FFFFFF"/>
         </w:rPr>
-        <w:t xml:space="preserve"> hashtable </w:t>
+        <w:t>hashtable</w:t>
+      </w:r>
+      <w:proofErr w:type="spellEnd"/>
+      <w:r>
+        <w:rPr>
+          <w:rFonts w:ascii="Segoe UI" w:hAnsi="Segoe UI" w:cs="Segoe UI"/>
+          <w:color w:val="333333"/>
+          <w:sz w:val="23"/>
+          <w:szCs w:val="23"/>
+          <w:shd w:val="clear" w:color="auto" w:fill="FFFFFF"/>
+        </w:rPr>
+        <w:t xml:space="preserve"> </w:t>
+      </w:r>
+      <w:r>
+        <w:rPr>
+          <w:rFonts w:ascii="Segoe UI" w:hAnsi="Segoe UI" w:cs="Segoe UI"/>
+          <w:color w:val="333333"/>
+          <w:sz w:val="23"/>
+          <w:szCs w:val="23"/>
+          <w:shd w:val="clear" w:color="auto" w:fill="FFFFFF"/>
+        </w:rPr>
+        <w:t>中的内容一点</w:t>
+      </w:r>
+      <w:proofErr w:type="gramStart"/>
+      <w:r>
+        <w:rPr>
+          <w:rFonts w:ascii="Segoe UI" w:hAnsi="Segoe UI" w:cs="Segoe UI"/>
+          <w:color w:val="333333"/>
+          <w:sz w:val="23"/>
+          <w:szCs w:val="23"/>
+          <w:shd w:val="clear" w:color="auto" w:fill="FFFFFF"/>
+        </w:rPr>
+        <w:t>一点</w:t>
+      </w:r>
+      <w:proofErr w:type="gramEnd"/>
+      <w:r>
+        <w:rPr>
+          <w:rFonts w:ascii="Segoe UI" w:hAnsi="Segoe UI" w:cs="Segoe UI"/>
+          <w:color w:val="333333"/>
+          <w:sz w:val="23"/>
+          <w:szCs w:val="23"/>
+          <w:shd w:val="clear" w:color="auto" w:fill="FFFFFF"/>
+        </w:rPr>
+        <w:t>的迁移到新的</w:t>
+      </w:r>
+      <w:r>
+        <w:rPr>
+          <w:rFonts w:ascii="Segoe UI" w:hAnsi="Segoe UI" w:cs="Segoe UI"/>
+          <w:color w:val="333333"/>
+          <w:sz w:val="23"/>
+          <w:szCs w:val="23"/>
+          <w:shd w:val="clear" w:color="auto" w:fill="FFFFFF"/>
+        </w:rPr>
+        <w:t xml:space="preserve"> </w:t>
+      </w:r>
+      <w:proofErr w:type="spellStart"/>
+      <w:r>
+        <w:rPr>
+          <w:rFonts w:ascii="Segoe UI" w:hAnsi="Segoe UI" w:cs="Segoe UI"/>
+          <w:color w:val="333333"/>
+          <w:sz w:val="23"/>
+          <w:szCs w:val="23"/>
+          <w:shd w:val="clear" w:color="auto" w:fill="FFFFFF"/>
+        </w:rPr>
+        <w:t>hashtable</w:t>
+      </w:r>
+      <w:proofErr w:type="spellEnd"/>
+      <w:r>
+        <w:rPr>
+          <w:rFonts w:ascii="Segoe UI" w:hAnsi="Segoe UI" w:cs="Segoe UI"/>
+          <w:color w:val="333333"/>
+          <w:sz w:val="23"/>
+          <w:szCs w:val="23"/>
+          <w:shd w:val="clear" w:color="auto" w:fill="FFFFFF"/>
+        </w:rPr>
+        <w:t> </w:t>
       </w:r>
     </w:p>
     <w:tbl>
@@ -18132,6 +20218,7 @@
                 <w:shd w:val="clear" w:color="auto" w:fill="FFFFFF"/>
               </w:rPr>
             </w:pPr>
+            <w:proofErr w:type="spellStart"/>
             <w:r>
               <w:rPr>
                 <w:rFonts w:ascii="Segoe UI" w:hAnsi="Segoe UI" w:cs="Segoe UI"/>
@@ -18140,7 +20227,18 @@
                 <w:szCs w:val="23"/>
                 <w:shd w:val="clear" w:color="auto" w:fill="FFFFFF"/>
               </w:rPr>
-              <w:t xml:space="preserve">hashtable </w:t>
+              <w:t>hashtable</w:t>
+            </w:r>
+            <w:proofErr w:type="spellEnd"/>
+            <w:r>
+              <w:rPr>
+                <w:rFonts w:ascii="Segoe UI" w:hAnsi="Segoe UI" w:cs="Segoe UI"/>
+                <w:color w:val="333333"/>
+                <w:sz w:val="23"/>
+                <w:szCs w:val="23"/>
+                <w:shd w:val="clear" w:color="auto" w:fill="FFFFFF"/>
+              </w:rPr>
+              <w:t xml:space="preserve"> </w:t>
             </w:r>
             <w:r>
               <w:rPr>
@@ -18248,7 +20346,29 @@
                 <w:szCs w:val="23"/>
                 <w:shd w:val="clear" w:color="auto" w:fill="FFFFFF"/>
               </w:rPr>
-              <w:t xml:space="preserve"> bgsave </w:t>
+              <w:t xml:space="preserve"> </w:t>
+            </w:r>
+            <w:proofErr w:type="spellStart"/>
+            <w:r>
+              <w:rPr>
+                <w:rFonts w:ascii="Segoe UI" w:hAnsi="Segoe UI" w:cs="Segoe UI"/>
+                <w:color w:val="333333"/>
+                <w:sz w:val="23"/>
+                <w:szCs w:val="23"/>
+                <w:shd w:val="clear" w:color="auto" w:fill="FFFFFF"/>
+              </w:rPr>
+              <w:t>bgsave</w:t>
+            </w:r>
+            <w:proofErr w:type="spellEnd"/>
+            <w:r>
+              <w:rPr>
+                <w:rFonts w:ascii="Segoe UI" w:hAnsi="Segoe UI" w:cs="Segoe UI"/>
+                <w:color w:val="333333"/>
+                <w:sz w:val="23"/>
+                <w:szCs w:val="23"/>
+                <w:shd w:val="clear" w:color="auto" w:fill="FFFFFF"/>
+              </w:rPr>
+              <w:t xml:space="preserve"> </w:t>
             </w:r>
             <w:r>
               <w:rPr>
@@ -18488,7 +20608,29 @@
                 <w:szCs w:val="23"/>
                 <w:shd w:val="clear" w:color="auto" w:fill="FFFFFF"/>
               </w:rPr>
-              <w:t xml:space="preserve"> bgsave </w:t>
+              <w:t xml:space="preserve"> </w:t>
+            </w:r>
+            <w:proofErr w:type="spellStart"/>
+            <w:r>
+              <w:rPr>
+                <w:rFonts w:ascii="Segoe UI" w:hAnsi="Segoe UI" w:cs="Segoe UI"/>
+                <w:color w:val="333333"/>
+                <w:sz w:val="23"/>
+                <w:szCs w:val="23"/>
+                <w:shd w:val="clear" w:color="auto" w:fill="FFFFFF"/>
+              </w:rPr>
+              <w:t>bgsave</w:t>
+            </w:r>
+            <w:proofErr w:type="spellEnd"/>
+            <w:r>
+              <w:rPr>
+                <w:rFonts w:ascii="Segoe UI" w:hAnsi="Segoe UI" w:cs="Segoe UI"/>
+                <w:color w:val="333333"/>
+                <w:sz w:val="23"/>
+                <w:szCs w:val="23"/>
+                <w:shd w:val="clear" w:color="auto" w:fill="FFFFFF"/>
+              </w:rPr>
+              <w:t xml:space="preserve"> </w:t>
             </w:r>
             <w:r>
               <w:rPr>
@@ -18515,7 +20657,21 @@
         <w:rPr>
           <w:shd w:val="clear" w:color="auto" w:fill="FFFFFF"/>
         </w:rPr>
-        <w:t>Redis 使用 sds 而不是传统 C 字符串的原因</w:t>
+        <w:t xml:space="preserve">Redis 使用 </w:t>
+      </w:r>
+      <w:proofErr w:type="spellStart"/>
+      <w:r>
+        <w:rPr>
+          <w:shd w:val="clear" w:color="auto" w:fill="FFFFFF"/>
+        </w:rPr>
+        <w:t>sds</w:t>
+      </w:r>
+      <w:proofErr w:type="spellEnd"/>
+      <w:r>
+        <w:rPr>
+          <w:shd w:val="clear" w:color="auto" w:fill="FFFFFF"/>
+        </w:rPr>
+        <w:t xml:space="preserve"> 而不是传统 C 字符串的原因</w:t>
       </w:r>
     </w:p>
     <w:p>
@@ -18661,22 +20817,40 @@
           <w:color w:val="3E4349"/>
           <w:shd w:val="clear" w:color="auto" w:fill="FFFFFF"/>
         </w:rPr>
-        <w:t xml:space="preserve"> sds </w:t>
-      </w:r>
+        <w:t xml:space="preserve"> </w:t>
+      </w:r>
+      <w:proofErr w:type="spellStart"/>
       <w:r>
         <w:rPr>
           <w:rFonts w:ascii="Arial" w:hAnsi="Arial" w:cs="Arial"/>
           <w:color w:val="3E4349"/>
           <w:shd w:val="clear" w:color="auto" w:fill="FFFFFF"/>
         </w:rPr>
-        <w:t>而不是</w:t>
-      </w:r>
+        <w:t>sds</w:t>
+      </w:r>
+      <w:proofErr w:type="spellEnd"/>
       <w:r>
         <w:rPr>
           <w:rFonts w:ascii="Arial" w:hAnsi="Arial" w:cs="Arial"/>
           <w:color w:val="3E4349"/>
           <w:shd w:val="clear" w:color="auto" w:fill="FFFFFF"/>
         </w:rPr>
+        <w:t xml:space="preserve"> </w:t>
+      </w:r>
+      <w:r>
+        <w:rPr>
+          <w:rFonts w:ascii="Arial" w:hAnsi="Arial" w:cs="Arial"/>
+          <w:color w:val="3E4349"/>
+          <w:shd w:val="clear" w:color="auto" w:fill="FFFFFF"/>
+        </w:rPr>
+        <w:t>而不是</w:t>
+      </w:r>
+      <w:r>
+        <w:rPr>
+          <w:rFonts w:ascii="Arial" w:hAnsi="Arial" w:cs="Arial"/>
+          <w:color w:val="3E4349"/>
+          <w:shd w:val="clear" w:color="auto" w:fill="FFFFFF"/>
+        </w:rPr>
         <w:t> </w:t>
       </w:r>
       <w:r>
@@ -18707,9 +20881,6 @@
     <w:p>
       <w:pPr>
         <w:jc w:val="center"/>
-        <w:rPr>
-          <w:rFonts w:hint="eastAsia"/>
-        </w:rPr>
       </w:pPr>
       <w:r>
         <w:rPr>
@@ -18885,6 +21056,7 @@
       <w:pPr>
         <w:pStyle w:val="2"/>
       </w:pPr>
+      <w:proofErr w:type="spellStart"/>
       <w:r>
         <w:rPr>
           <w:rFonts w:hint="eastAsia"/>
@@ -18894,6 +21066,7 @@
       <w:r>
         <w:t>DB</w:t>
       </w:r>
+      <w:proofErr w:type="spellEnd"/>
       <w:r>
         <w:rPr>
           <w:rFonts w:hint="eastAsia"/>
@@ -18922,8 +21095,21 @@
       <w:pPr>
         <w:pStyle w:val="2"/>
       </w:pPr>
-      <w:r>
-        <w:t>InnoDB和MyISAM的最大不同点有两个：</w:t>
+      <w:proofErr w:type="spellStart"/>
+      <w:r>
+        <w:t>InnoDB</w:t>
+      </w:r>
+      <w:proofErr w:type="spellEnd"/>
+      <w:r>
+        <w:t>和</w:t>
+      </w:r>
+      <w:proofErr w:type="spellStart"/>
+      <w:r>
+        <w:t>MyISAM</w:t>
+      </w:r>
+      <w:proofErr w:type="spellEnd"/>
+      <w:r>
+        <w:t>的最大不同点有两个：</w:t>
       </w:r>
     </w:p>
     <w:p>
@@ -18942,6 +21128,7 @@
           <w:szCs w:val="24"/>
         </w:rPr>
       </w:pPr>
+      <w:proofErr w:type="spellStart"/>
       <w:r>
         <w:rPr>
           <w:rFonts w:ascii="宋体" w:eastAsia="宋体" w:hAnsi="宋体" w:cs="宋体"/>
@@ -18949,7 +21136,37 @@
           <w:sz w:val="24"/>
           <w:szCs w:val="24"/>
         </w:rPr>
-        <w:t>InnoDB支持事务(transaction)；MyISAM不支持事务</w:t>
+        <w:t>InnoDB</w:t>
+      </w:r>
+      <w:proofErr w:type="spellEnd"/>
+      <w:r>
+        <w:rPr>
+          <w:rFonts w:ascii="宋体" w:eastAsia="宋体" w:hAnsi="宋体" w:cs="宋体"/>
+          <w:kern w:val="0"/>
+          <w:sz w:val="24"/>
+          <w:szCs w:val="24"/>
+        </w:rPr>
+        <w:t>支持事务(transaction)；</w:t>
+      </w:r>
+      <w:proofErr w:type="spellStart"/>
+      <w:r>
+        <w:rPr>
+          <w:rFonts w:ascii="宋体" w:eastAsia="宋体" w:hAnsi="宋体" w:cs="宋体"/>
+          <w:kern w:val="0"/>
+          <w:sz w:val="24"/>
+          <w:szCs w:val="24"/>
+        </w:rPr>
+        <w:t>MyISAM</w:t>
+      </w:r>
+      <w:proofErr w:type="spellEnd"/>
+      <w:r>
+        <w:rPr>
+          <w:rFonts w:ascii="宋体" w:eastAsia="宋体" w:hAnsi="宋体" w:cs="宋体"/>
+          <w:kern w:val="0"/>
+          <w:sz w:val="24"/>
+          <w:szCs w:val="24"/>
+        </w:rPr>
+        <w:t>不支持事务</w:t>
       </w:r>
     </w:p>
     <w:p>
@@ -18968,6 +21185,7 @@
           <w:szCs w:val="24"/>
         </w:rPr>
       </w:pPr>
+      <w:proofErr w:type="spellStart"/>
       <w:r>
         <w:rPr>
           <w:rFonts w:ascii="宋体" w:eastAsia="宋体" w:hAnsi="宋体" w:cs="宋体"/>
@@ -18975,16 +21193,9 @@
           <w:sz w:val="24"/>
           <w:szCs w:val="24"/>
         </w:rPr>
-        <w:t>Innodb 默认采用行锁， MyISAM 是默认采用表锁。加锁可以保证事务的一致性，可谓是有人(锁)的地方，就有江湖(事务)</w:t>
-      </w:r>
-    </w:p>
-    <w:p>
-      <w:pPr>
-        <w:pStyle w:val="2"/>
-        <w:rPr>
-          <w:shd w:val="clear" w:color="auto" w:fill="FFFFFF"/>
-        </w:rPr>
-      </w:pPr>
+        <w:t>Innodb</w:t>
+      </w:r>
+      <w:proofErr w:type="spellEnd"/>
       <w:r>
         <w:rPr>
           <w:rFonts w:ascii="宋体" w:eastAsia="宋体" w:hAnsi="宋体" w:cs="宋体"/>
@@ -18992,8 +21203,56 @@
           <w:sz w:val="24"/>
           <w:szCs w:val="24"/>
         </w:rPr>
+        <w:t xml:space="preserve"> 默认采用行锁， </w:t>
+      </w:r>
+      <w:proofErr w:type="spellStart"/>
+      <w:r>
+        <w:rPr>
+          <w:rFonts w:ascii="宋体" w:eastAsia="宋体" w:hAnsi="宋体" w:cs="宋体"/>
+          <w:kern w:val="0"/>
+          <w:sz w:val="24"/>
+          <w:szCs w:val="24"/>
+        </w:rPr>
+        <w:t>MyISAM</w:t>
+      </w:r>
+      <w:proofErr w:type="spellEnd"/>
+      <w:r>
+        <w:rPr>
+          <w:rFonts w:ascii="宋体" w:eastAsia="宋体" w:hAnsi="宋体" w:cs="宋体"/>
+          <w:kern w:val="0"/>
+          <w:sz w:val="24"/>
+          <w:szCs w:val="24"/>
+        </w:rPr>
+        <w:t xml:space="preserve"> 是默认采用表锁。加锁可以保证事务的一致性，可谓是有人(锁)的地方，就有江湖(事务)</w:t>
+      </w:r>
+    </w:p>
+    <w:p>
+      <w:pPr>
+        <w:pStyle w:val="2"/>
+        <w:rPr>
+          <w:shd w:val="clear" w:color="auto" w:fill="FFFFFF"/>
+        </w:rPr>
+      </w:pPr>
+      <w:proofErr w:type="spellStart"/>
+      <w:r>
+        <w:rPr>
+          <w:rFonts w:ascii="宋体" w:eastAsia="宋体" w:hAnsi="宋体" w:cs="宋体"/>
+          <w:kern w:val="0"/>
+          <w:sz w:val="24"/>
+          <w:szCs w:val="24"/>
+        </w:rPr>
         <w:lastRenderedPageBreak/>
-        <w:t>MyISAM不适合高并发。</w:t>
+        <w:t>MyISAM</w:t>
+      </w:r>
+      <w:proofErr w:type="spellEnd"/>
+      <w:r>
+        <w:rPr>
+          <w:rFonts w:ascii="宋体" w:eastAsia="宋体" w:hAnsi="宋体" w:cs="宋体"/>
+          <w:kern w:val="0"/>
+          <w:sz w:val="24"/>
+          <w:szCs w:val="24"/>
+        </w:rPr>
+        <w:t>不适合高并发。</w:t>
       </w:r>
       <w:r>
         <w:rPr>
@@ -19008,18 +21267,57 @@
         </w:rPr>
         <w:t xml:space="preserve">hy does </w:t>
       </w:r>
+      <w:proofErr w:type="spellStart"/>
       <w:r>
         <w:rPr>
           <w:rFonts w:hint="eastAsia"/>
           <w:shd w:val="clear" w:color="auto" w:fill="FFFFFF"/>
         </w:rPr>
-        <w:t>Mysql（InnoDB）i</w:t>
-      </w:r>
-      <w:r>
-        <w:rPr>
-          <w:shd w:val="clear" w:color="auto" w:fill="FFFFFF"/>
-        </w:rPr>
-        <w:t>ntroduce B+ tree for indexes instead of B tree or hashmap?</w:t>
+        <w:t>Mysql</w:t>
+      </w:r>
+      <w:proofErr w:type="spellEnd"/>
+      <w:r>
+        <w:rPr>
+          <w:rFonts w:hint="eastAsia"/>
+          <w:shd w:val="clear" w:color="auto" w:fill="FFFFFF"/>
+        </w:rPr>
+        <w:t>（</w:t>
+      </w:r>
+      <w:proofErr w:type="spellStart"/>
+      <w:r>
+        <w:rPr>
+          <w:rFonts w:hint="eastAsia"/>
+          <w:shd w:val="clear" w:color="auto" w:fill="FFFFFF"/>
+        </w:rPr>
+        <w:t>InnoDB</w:t>
+      </w:r>
+      <w:proofErr w:type="spellEnd"/>
+      <w:r>
+        <w:rPr>
+          <w:rFonts w:hint="eastAsia"/>
+          <w:shd w:val="clear" w:color="auto" w:fill="FFFFFF"/>
+        </w:rPr>
+        <w:t>）i</w:t>
+      </w:r>
+      <w:r>
+        <w:rPr>
+          <w:shd w:val="clear" w:color="auto" w:fill="FFFFFF"/>
+        </w:rPr>
+        <w:t xml:space="preserve">ntroduce B+ tree for indexes instead of B tree or </w:t>
+      </w:r>
+      <w:proofErr w:type="spellStart"/>
+      <w:r>
+        <w:rPr>
+          <w:shd w:val="clear" w:color="auto" w:fill="FFFFFF"/>
+        </w:rPr>
+        <w:t>hashmap</w:t>
+      </w:r>
+      <w:proofErr w:type="spellEnd"/>
+      <w:r>
+        <w:rPr>
+          <w:shd w:val="clear" w:color="auto" w:fill="FFFFFF"/>
+        </w:rPr>
+        <w:t>?</w:t>
       </w:r>
     </w:p>
     <w:p>
@@ -19038,7 +21336,27 @@
           <w:sz w:val="29"/>
           <w:szCs w:val="29"/>
         </w:rPr>
-        <w:t>哈希作为底层的数据结构，遇到上述的场景时，使用哈希构成的主键索引或者辅助索引可能就没有办法快速处理了，它对于处理范围查询或者排序性能会非常差，只能</w:t>
+        <w:t>哈希作为底层的数据结构，遇到上述的场景时，使用哈</w:t>
+      </w:r>
+      <w:proofErr w:type="gramStart"/>
+      <w:r>
+        <w:rPr>
+          <w:rFonts w:ascii="Times New Roman" w:hAnsi="Times New Roman" w:cs="Times New Roman"/>
+          <w:color w:val="333333"/>
+          <w:sz w:val="29"/>
+          <w:szCs w:val="29"/>
+        </w:rPr>
+        <w:t>希构成</w:t>
+      </w:r>
+      <w:proofErr w:type="gramEnd"/>
+      <w:r>
+        <w:rPr>
+          <w:rFonts w:ascii="Times New Roman" w:hAnsi="Times New Roman" w:cs="Times New Roman"/>
+          <w:color w:val="333333"/>
+          <w:sz w:val="29"/>
+          <w:szCs w:val="29"/>
+        </w:rPr>
+        <w:t>的主键索引或者辅助索引可能就没有办法快速处理了，它对于处理范围查询或者排序性能会非常差，只能</w:t>
       </w:r>
       <w:proofErr w:type="gramStart"/>
       <w:r>
@@ -19802,9 +22120,6 @@
           <w:numId w:val="26"/>
         </w:numPr>
         <w:ind w:firstLineChars="0"/>
-        <w:rPr>
-          <w:rFonts w:hint="eastAsia"/>
-        </w:rPr>
       </w:pPr>
       <w:r>
         <w:rPr>
@@ -19934,23 +22249,25 @@
           <w:color w:val="3E4349"/>
           <w:shd w:val="clear" w:color="auto" w:fill="FFFFFF"/>
         </w:rPr>
-        <w:t xml:space="preserve"> sds </w:t>
-      </w:r>
+        <w:t xml:space="preserve"> </w:t>
+      </w:r>
+      <w:proofErr w:type="spellStart"/>
       <w:r>
         <w:rPr>
           <w:rFonts w:ascii="Arial" w:hAnsi="Arial" w:cs="Arial"/>
           <w:color w:val="3E4349"/>
           <w:shd w:val="clear" w:color="auto" w:fill="FFFFFF"/>
         </w:rPr>
-        <w:t>而不是传统</w:t>
-      </w:r>
+        <w:t>sds</w:t>
+      </w:r>
+      <w:proofErr w:type="spellEnd"/>
       <w:r>
         <w:rPr>
           <w:rFonts w:ascii="Arial" w:hAnsi="Arial" w:cs="Arial"/>
           <w:color w:val="3E4349"/>
           <w:shd w:val="clear" w:color="auto" w:fill="FFFFFF"/>
         </w:rPr>
-        <w:t xml:space="preserve"> C </w:t>
+        <w:t xml:space="preserve"> </w:t>
       </w:r>
       <w:r>
         <w:rPr>
@@ -19958,13 +22275,29 @@
           <w:color w:val="3E4349"/>
           <w:shd w:val="clear" w:color="auto" w:fill="FFFFFF"/>
         </w:rPr>
+        <w:t>而不是传统</w:t>
+      </w:r>
+      <w:r>
+        <w:rPr>
+          <w:rFonts w:ascii="Arial" w:hAnsi="Arial" w:cs="Arial"/>
+          <w:color w:val="3E4349"/>
+          <w:shd w:val="clear" w:color="auto" w:fill="FFFFFF"/>
+        </w:rPr>
+        <w:t xml:space="preserve"> C </w:t>
+      </w:r>
+      <w:r>
+        <w:rPr>
+          <w:rFonts w:ascii="Arial" w:hAnsi="Arial" w:cs="Arial"/>
+          <w:color w:val="3E4349"/>
+          <w:shd w:val="clear" w:color="auto" w:fill="FFFFFF"/>
+        </w:rPr>
         <w:t>字符串的原因。</w:t>
       </w:r>
     </w:p>
     <w:p>
       <w:pPr>
         <w:rPr>
-          <w:rFonts w:ascii="Source Sans Pro" w:hAnsi="Source Sans Pro" w:hint="eastAsia"/>
+          <w:rFonts w:ascii="Source Sans Pro" w:hAnsi="Source Sans Pro"/>
           <w:color w:val="202225"/>
           <w:shd w:val="clear" w:color="auto" w:fill="FFFFFF"/>
         </w:rPr>
@@ -23402,6 +25735,155 @@
     </w:lvl>
   </w:abstractNum>
   <w:abstractNum w:abstractNumId="29" w15:restartNumberingAfterBreak="0">
+    <w:nsid w:val="75923254"/>
+    <w:multiLevelType w:val="multilevel"/>
+    <w:tmpl w:val="0300788A"/>
+    <w:lvl w:ilvl="0">
+      <w:start w:val="1"/>
+      <w:numFmt w:val="bullet"/>
+      <w:lvlText w:val=""/>
+      <w:lvlJc w:val="left"/>
+      <w:pPr>
+        <w:tabs>
+          <w:tab w:val="num" w:pos="720"/>
+        </w:tabs>
+        <w:ind w:left="720" w:hanging="360"/>
+      </w:pPr>
+      <w:rPr>
+        <w:rFonts w:ascii="Symbol" w:hAnsi="Symbol" w:hint="default"/>
+        <w:sz w:val="20"/>
+      </w:rPr>
+    </w:lvl>
+    <w:lvl w:ilvl="1" w:tentative="1">
+      <w:start w:val="1"/>
+      <w:numFmt w:val="bullet"/>
+      <w:lvlText w:val="o"/>
+      <w:lvlJc w:val="left"/>
+      <w:pPr>
+        <w:tabs>
+          <w:tab w:val="num" w:pos="1440"/>
+        </w:tabs>
+        <w:ind w:left="1440" w:hanging="360"/>
+      </w:pPr>
+      <w:rPr>
+        <w:rFonts w:ascii="Courier New" w:hAnsi="Courier New" w:hint="default"/>
+        <w:sz w:val="20"/>
+      </w:rPr>
+    </w:lvl>
+    <w:lvl w:ilvl="2" w:tentative="1">
+      <w:start w:val="1"/>
+      <w:numFmt w:val="bullet"/>
+      <w:lvlText w:val=""/>
+      <w:lvlJc w:val="left"/>
+      <w:pPr>
+        <w:tabs>
+          <w:tab w:val="num" w:pos="2160"/>
+        </w:tabs>
+        <w:ind w:left="2160" w:hanging="360"/>
+      </w:pPr>
+      <w:rPr>
+        <w:rFonts w:ascii="Wingdings" w:hAnsi="Wingdings" w:hint="default"/>
+        <w:sz w:val="20"/>
+      </w:rPr>
+    </w:lvl>
+    <w:lvl w:ilvl="3" w:tentative="1">
+      <w:start w:val="1"/>
+      <w:numFmt w:val="bullet"/>
+      <w:lvlText w:val=""/>
+      <w:lvlJc w:val="left"/>
+      <w:pPr>
+        <w:tabs>
+          <w:tab w:val="num" w:pos="2880"/>
+        </w:tabs>
+        <w:ind w:left="2880" w:hanging="360"/>
+      </w:pPr>
+      <w:rPr>
+        <w:rFonts w:ascii="Wingdings" w:hAnsi="Wingdings" w:hint="default"/>
+        <w:sz w:val="20"/>
+      </w:rPr>
+    </w:lvl>
+    <w:lvl w:ilvl="4" w:tentative="1">
+      <w:start w:val="1"/>
+      <w:numFmt w:val="bullet"/>
+      <w:lvlText w:val=""/>
+      <w:lvlJc w:val="left"/>
+      <w:pPr>
+        <w:tabs>
+          <w:tab w:val="num" w:pos="3600"/>
+        </w:tabs>
+        <w:ind w:left="3600" w:hanging="360"/>
+      </w:pPr>
+      <w:rPr>
+        <w:rFonts w:ascii="Wingdings" w:hAnsi="Wingdings" w:hint="default"/>
+        <w:sz w:val="20"/>
+      </w:rPr>
+    </w:lvl>
+    <w:lvl w:ilvl="5" w:tentative="1">
+      <w:start w:val="1"/>
+      <w:numFmt w:val="bullet"/>
+      <w:lvlText w:val=""/>
+      <w:lvlJc w:val="left"/>
+      <w:pPr>
+        <w:tabs>
+          <w:tab w:val="num" w:pos="4320"/>
+        </w:tabs>
+        <w:ind w:left="4320" w:hanging="360"/>
+      </w:pPr>
+      <w:rPr>
+        <w:rFonts w:ascii="Wingdings" w:hAnsi="Wingdings" w:hint="default"/>
+        <w:sz w:val="20"/>
+      </w:rPr>
+    </w:lvl>
+    <w:lvl w:ilvl="6" w:tentative="1">
+      <w:start w:val="1"/>
+      <w:numFmt w:val="bullet"/>
+      <w:lvlText w:val=""/>
+      <w:lvlJc w:val="left"/>
+      <w:pPr>
+        <w:tabs>
+          <w:tab w:val="num" w:pos="5040"/>
+        </w:tabs>
+        <w:ind w:left="5040" w:hanging="360"/>
+      </w:pPr>
+      <w:rPr>
+        <w:rFonts w:ascii="Wingdings" w:hAnsi="Wingdings" w:hint="default"/>
+        <w:sz w:val="20"/>
+      </w:rPr>
+    </w:lvl>
+    <w:lvl w:ilvl="7" w:tentative="1">
+      <w:start w:val="1"/>
+      <w:numFmt w:val="bullet"/>
+      <w:lvlText w:val=""/>
+      <w:lvlJc w:val="left"/>
+      <w:pPr>
+        <w:tabs>
+          <w:tab w:val="num" w:pos="5760"/>
+        </w:tabs>
+        <w:ind w:left="5760" w:hanging="360"/>
+      </w:pPr>
+      <w:rPr>
+        <w:rFonts w:ascii="Wingdings" w:hAnsi="Wingdings" w:hint="default"/>
+        <w:sz w:val="20"/>
+      </w:rPr>
+    </w:lvl>
+    <w:lvl w:ilvl="8" w:tentative="1">
+      <w:start w:val="1"/>
+      <w:numFmt w:val="bullet"/>
+      <w:lvlText w:val=""/>
+      <w:lvlJc w:val="left"/>
+      <w:pPr>
+        <w:tabs>
+          <w:tab w:val="num" w:pos="6480"/>
+        </w:tabs>
+        <w:ind w:left="6480" w:hanging="360"/>
+      </w:pPr>
+      <w:rPr>
+        <w:rFonts w:ascii="Wingdings" w:hAnsi="Wingdings" w:hint="default"/>
+        <w:sz w:val="20"/>
+      </w:rPr>
+    </w:lvl>
+  </w:abstractNum>
+  <w:abstractNum w:abstractNumId="30" w15:restartNumberingAfterBreak="0">
     <w:nsid w:val="7BE66C57"/>
     <w:multiLevelType w:val="hybridMultilevel"/>
     <w:tmpl w:val="DF3E120C"/>
@@ -23490,7 +25972,7 @@
       </w:pPr>
     </w:lvl>
   </w:abstractNum>
-  <w:abstractNum w:abstractNumId="30" w15:restartNumberingAfterBreak="0">
+  <w:abstractNum w:abstractNumId="31" w15:restartNumberingAfterBreak="0">
     <w:nsid w:val="7C686BCA"/>
     <w:multiLevelType w:val="hybridMultilevel"/>
     <w:tmpl w:val="C428D152"/>
@@ -23676,13 +26158,13 @@
     <w:abstractNumId w:val="13"/>
   </w:num>
   <w:num w:numId="25">
-    <w:abstractNumId w:val="30"/>
+    <w:abstractNumId w:val="31"/>
   </w:num>
   <w:num w:numId="26">
     <w:abstractNumId w:val="28"/>
   </w:num>
   <w:num w:numId="27">
-    <w:abstractNumId w:val="29"/>
+    <w:abstractNumId w:val="30"/>
   </w:num>
   <w:num w:numId="28">
     <w:abstractNumId w:val="10"/>
@@ -23695,6 +26177,9 @@
   </w:num>
   <w:num w:numId="31">
     <w:abstractNumId w:val="17"/>
+  </w:num>
+  <w:num w:numId="32">
+    <w:abstractNumId w:val="29"/>
   </w:num>
 </w:numbering>
 </file>
@@ -24513,6 +26998,43 @@
     <w:basedOn w:val="a0"/>
     <w:rsid w:val="00E74622"/>
   </w:style>
+  <w:style w:type="paragraph" w:customStyle="1" w:styleId="p">
+    <w:name w:val="p"/>
+    <w:basedOn w:val="a"/>
+    <w:rsid w:val="00F168A4"/>
+    <w:pPr>
+      <w:widowControl/>
+      <w:spacing w:before="100" w:beforeAutospacing="1" w:after="100" w:afterAutospacing="1"/>
+      <w:jc w:val="left"/>
+    </w:pPr>
+    <w:rPr>
+      <w:rFonts w:ascii="宋体" w:eastAsia="宋体" w:hAnsi="宋体" w:cs="宋体"/>
+      <w:kern w:val="0"/>
+      <w:sz w:val="24"/>
+      <w:szCs w:val="24"/>
+    </w:rPr>
+  </w:style>
+  <w:style w:type="character" w:customStyle="1" w:styleId="ph">
+    <w:name w:val="ph"/>
+    <w:basedOn w:val="a0"/>
+    <w:rsid w:val="00F168A4"/>
+  </w:style>
+  <w:style w:type="paragraph" w:customStyle="1" w:styleId="li">
+    <w:name w:val="li"/>
+    <w:basedOn w:val="a"/>
+    <w:rsid w:val="00F168A4"/>
+    <w:pPr>
+      <w:widowControl/>
+      <w:spacing w:before="100" w:beforeAutospacing="1" w:after="100" w:afterAutospacing="1"/>
+      <w:jc w:val="left"/>
+    </w:pPr>
+    <w:rPr>
+      <w:rFonts w:ascii="宋体" w:eastAsia="宋体" w:hAnsi="宋体" w:cs="宋体"/>
+      <w:kern w:val="0"/>
+      <w:sz w:val="24"/>
+      <w:szCs w:val="24"/>
+    </w:rPr>
+  </w:style>
 </w:styles>
 </file>
 
@@ -24816,7 +27338,7 @@
 </file>
 
 <file path=customXml/itemProps1.xml><?xml version="1.0" encoding="utf-8"?>
-<ds:datastoreItem xmlns:ds="http://schemas.openxmlformats.org/officeDocument/2006/customXml" ds:itemID="{B4600756-7982-4750-811B-38CA7F3163E0}">
+<ds:datastoreItem xmlns:ds="http://schemas.openxmlformats.org/officeDocument/2006/customXml" ds:itemID="{A73949CD-4C99-4A18-B86D-DA87B13170EE}">
   <ds:schemaRefs>
     <ds:schemaRef ds:uri="http://schemas.openxmlformats.org/officeDocument/2006/bibliography"/>
   </ds:schemaRefs>

--- a/Review Interview.docx
+++ b/Review Interview.docx
@@ -58,27 +58,7 @@
           <w:sz w:val="24"/>
           <w:szCs w:val="24"/>
         </w:rPr>
-        <w:t>流量切分（</w:t>
-      </w:r>
-      <w:proofErr w:type="gramStart"/>
-      <w:r>
-        <w:rPr>
-          <w:rFonts w:ascii="Helvetica" w:eastAsia="宋体" w:hAnsi="Helvetica" w:cs="Helvetica"/>
-          <w:kern w:val="0"/>
-          <w:sz w:val="24"/>
-          <w:szCs w:val="24"/>
-        </w:rPr>
-        <w:t>集群化</w:t>
-      </w:r>
-      <w:proofErr w:type="gramEnd"/>
-      <w:r>
-        <w:rPr>
-          <w:rFonts w:ascii="Helvetica" w:eastAsia="宋体" w:hAnsi="Helvetica" w:cs="Helvetica"/>
-          <w:kern w:val="0"/>
-          <w:sz w:val="24"/>
-          <w:szCs w:val="24"/>
-        </w:rPr>
-        <w:t>与灾备）</w:t>
+        <w:t>流量切分（集群化与灾备）</w:t>
       </w:r>
     </w:p>
     <w:p>
@@ -225,8 +205,6 @@
         </w:rPr>
         <w:t>有状态</w:t>
       </w:r>
-      <w:bookmarkStart w:id="0" w:name="_GoBack"/>
-      <w:bookmarkEnd w:id="0"/>
     </w:p>
     <w:p>
       <w:pPr>
@@ -441,7 +419,7 @@
         <w:ind w:firstLineChars="0"/>
         <w:jc w:val="left"/>
         <w:rPr>
-          <w:rFonts w:ascii="Helvetica" w:eastAsia="宋体" w:hAnsi="Helvetica" w:cs="Helvetica" w:hint="eastAsia"/>
+          <w:rFonts w:ascii="Helvetica" w:eastAsia="宋体" w:hAnsi="Helvetica" w:cs="Helvetica"/>
           <w:kern w:val="0"/>
           <w:sz w:val="24"/>
           <w:szCs w:val="24"/>
@@ -463,15 +441,7 @@
       </w:pPr>
       <w:r>
         <w:lastRenderedPageBreak/>
-        <w:t>消费</w:t>
-      </w:r>
-      <w:proofErr w:type="gramStart"/>
-      <w:r>
-        <w:t>幂</w:t>
-      </w:r>
-      <w:proofErr w:type="gramEnd"/>
-      <w:r>
-        <w:t>等</w:t>
+        <w:t>消费幂等</w:t>
       </w:r>
     </w:p>
     <w:p>
@@ -479,15 +449,7 @@
         <w:pStyle w:val="3"/>
       </w:pPr>
       <w:r>
-        <w:t>什么是消息</w:t>
-      </w:r>
-      <w:proofErr w:type="gramStart"/>
-      <w:r>
-        <w:t>幂</w:t>
-      </w:r>
-      <w:proofErr w:type="gramEnd"/>
-      <w:r>
-        <w:t>等</w:t>
+        <w:t>什么是消息幂等</w:t>
       </w:r>
     </w:p>
     <w:p>
@@ -504,23 +466,7 @@
           <w:sz w:val="21"/>
           <w:szCs w:val="21"/>
         </w:rPr>
-        <w:t>当出现消费者对某条消息重复消费的情况时，重复消费的结果与消费一次的结果是相同的，并且多次消费并未对业务系统产生任何负面影响，那么这整个过程就可实现消息</w:t>
-      </w:r>
-      <w:proofErr w:type="gramStart"/>
-      <w:r>
-        <w:rPr>
-          <w:sz w:val="21"/>
-          <w:szCs w:val="21"/>
-        </w:rPr>
-        <w:t>幂</w:t>
-      </w:r>
-      <w:proofErr w:type="gramEnd"/>
-      <w:r>
-        <w:rPr>
-          <w:sz w:val="21"/>
-          <w:szCs w:val="21"/>
-        </w:rPr>
-        <w:t>等。</w:t>
+        <w:t>当出现消费者对某条消息重复消费的情况时，重复消费的结果与消费一次的结果是相同的，并且多次消费并未对业务系统产生任何负面影响，那么这整个过程就可实现消息幂等。</w:t>
       </w:r>
     </w:p>
     <w:p>
@@ -537,39 +483,7 @@
           <w:sz w:val="21"/>
           <w:szCs w:val="21"/>
         </w:rPr>
-        <w:t>例如，在支付场景下，消费者消费扣款消息，对一笔订单执行扣款操作，扣款金额为 100 元。如果因网络不稳定等原因导致扣款消息重复投递，消费者重复消费了该扣款消息，但最终的业务结果是只扣款一次，</w:t>
-      </w:r>
-      <w:proofErr w:type="gramStart"/>
-      <w:r>
-        <w:rPr>
-          <w:sz w:val="21"/>
-          <w:szCs w:val="21"/>
-        </w:rPr>
-        <w:t>扣费</w:t>
-      </w:r>
-      <w:proofErr w:type="gramEnd"/>
-      <w:r>
-        <w:rPr>
-          <w:sz w:val="21"/>
-          <w:szCs w:val="21"/>
-        </w:rPr>
-        <w:t xml:space="preserve"> 100 元，且用户的扣款记录中对应的订单只有一条扣款流水，不会多次扣除费用。那么这次扣款操作是符合要求的，整个消费过程实现了消费</w:t>
-      </w:r>
-      <w:proofErr w:type="gramStart"/>
-      <w:r>
-        <w:rPr>
-          <w:sz w:val="21"/>
-          <w:szCs w:val="21"/>
-        </w:rPr>
-        <w:t>幂</w:t>
-      </w:r>
-      <w:proofErr w:type="gramEnd"/>
-      <w:r>
-        <w:rPr>
-          <w:sz w:val="21"/>
-          <w:szCs w:val="21"/>
-        </w:rPr>
-        <w:t>等。</w:t>
+        <w:t>例如，在支付场景下，消费者消费扣款消息，对一笔订单执行扣款操作，扣款金额为 100 元。如果因网络不稳定等原因导致扣款消息重复投递，消费者重复消费了该扣款消息，但最终的业务结果是只扣款一次，扣费 100 元，且用户的扣款记录中对应的订单只有一条扣款流水，不会多次扣除费用。那么这次扣款操作是符合要求的，整个消费过程实现了消费幂等。</w:t>
       </w:r>
     </w:p>
     <w:p>
@@ -631,27 +545,7 @@
           <w:sz w:val="24"/>
           <w:szCs w:val="24"/>
         </w:rPr>
-        <w:t>，就是将提供</w:t>
-      </w:r>
-      <w:proofErr w:type="gramStart"/>
-      <w:r>
-        <w:rPr>
-          <w:rFonts w:ascii="Helvetica" w:eastAsia="宋体" w:hAnsi="Helvetica" w:cs="Helvetica"/>
-          <w:kern w:val="0"/>
-          <w:sz w:val="24"/>
-          <w:szCs w:val="24"/>
-        </w:rPr>
-        <w:t>某个服务</w:t>
-      </w:r>
-      <w:proofErr w:type="gramEnd"/>
-      <w:r>
-        <w:rPr>
-          <w:rFonts w:ascii="Helvetica" w:eastAsia="宋体" w:hAnsi="Helvetica" w:cs="Helvetica"/>
-          <w:kern w:val="0"/>
-          <w:sz w:val="24"/>
-          <w:szCs w:val="24"/>
-        </w:rPr>
-        <w:t>的模块信息</w:t>
+        <w:t>，就是将提供某个服务的模块信息</w:t>
       </w:r>
       <w:r>
         <w:rPr>
@@ -1105,7 +999,6 @@
         <w:t>-&gt;</w:t>
       </w:r>
       <w:proofErr w:type="spellStart"/>
-      <w:proofErr w:type="gramStart"/>
       <w:r>
         <w:rPr>
           <w:rFonts w:ascii="Lucida Sans Typewriter" w:eastAsia="宋体" w:hAnsi="Lucida Sans Typewriter" w:cs="宋体"/>
@@ -1127,28 +1020,16 @@
           <w:szCs w:val="24"/>
           <w:bdr w:val="none" w:sz="0" w:space="0" w:color="auto" w:frame="1"/>
         </w:rPr>
-        <w:t>(</w:t>
-      </w:r>
-      <w:proofErr w:type="gramEnd"/>
+        <w:t>();</w:t>
+      </w:r>
       <w:r>
         <w:rPr>
           <w:rFonts w:ascii="Lucida Sans Typewriter" w:eastAsia="宋体" w:hAnsi="Lucida Sans Typewriter" w:cs="宋体"/>
-          <w:color w:val="999999"/>
           <w:kern w:val="0"/>
           <w:sz w:val="24"/>
           <w:szCs w:val="24"/>
           <w:bdr w:val="none" w:sz="0" w:space="0" w:color="auto" w:frame="1"/>
         </w:rPr>
-        <w:t>);</w:t>
-      </w:r>
-      <w:r>
-        <w:rPr>
-          <w:rFonts w:ascii="Lucida Sans Typewriter" w:eastAsia="宋体" w:hAnsi="Lucida Sans Typewriter" w:cs="宋体"/>
-          <w:kern w:val="0"/>
-          <w:sz w:val="24"/>
-          <w:szCs w:val="24"/>
-          <w:bdr w:val="none" w:sz="0" w:space="0" w:color="auto" w:frame="1"/>
-        </w:rPr>
         <w:t xml:space="preserve"> </w:t>
       </w:r>
     </w:p>
@@ -1165,41 +1046,13 @@
         </w:rPr>
         <w:t>应用场景：</w:t>
       </w:r>
-      <w:proofErr w:type="gramStart"/>
       <w:r>
         <w:rPr>
           <w:rStyle w:val="a3"/>
           <w:rFonts w:ascii="Helvetica" w:hAnsi="Helvetica" w:cs="Helvetica"/>
           <w:shd w:val="clear" w:color="auto" w:fill="FFFFFF"/>
         </w:rPr>
-        <w:t>各个微服务</w:t>
-      </w:r>
-      <w:proofErr w:type="gramEnd"/>
-      <w:r>
-        <w:rPr>
-          <w:rStyle w:val="a3"/>
-          <w:rFonts w:ascii="Helvetica" w:hAnsi="Helvetica" w:cs="Helvetica"/>
-          <w:shd w:val="clear" w:color="auto" w:fill="FFFFFF"/>
-        </w:rPr>
-        <w:t>相互独立，每个微服务，由多台机器或者单机器不同的实例组成，</w:t>
-      </w:r>
-      <w:proofErr w:type="gramStart"/>
-      <w:r>
-        <w:rPr>
-          <w:rStyle w:val="a3"/>
-          <w:rFonts w:ascii="Helvetica" w:hAnsi="Helvetica" w:cs="Helvetica"/>
-          <w:shd w:val="clear" w:color="auto" w:fill="FFFFFF"/>
-        </w:rPr>
-        <w:t>各个微服务</w:t>
-      </w:r>
-      <w:proofErr w:type="gramEnd"/>
-      <w:r>
-        <w:rPr>
-          <w:rStyle w:val="a3"/>
-          <w:rFonts w:ascii="Helvetica" w:hAnsi="Helvetica" w:cs="Helvetica"/>
-          <w:shd w:val="clear" w:color="auto" w:fill="FFFFFF"/>
-        </w:rPr>
-        <w:t>之间错综复杂的相互关联调用</w:t>
+        <w:t>各个微服务相互独立，每个微服务，由多台机器或者单机器不同的实例组成，各个微服务之间错综复杂的相互关联调用</w:t>
       </w:r>
       <w:r>
         <w:rPr>
@@ -1408,20 +1261,19 @@
           <w:szCs w:val="23"/>
           <w:shd w:val="clear" w:color="auto" w:fill="FFFFFF"/>
         </w:rPr>
-        <w:t> </w:t>
-      </w:r>
-      <w:proofErr w:type="gramStart"/>
-      <w:r>
-        <w:rPr>
+        <w:t> 个时间，这里为什么客户端还不能直接跑路呢？主要是为了防止发送出去的 </w:t>
+      </w:r>
+      <w:r>
+        <w:rPr>
+          <w:rStyle w:val="a3"/>
           <w:rFonts w:ascii="微软雅黑" w:eastAsia="微软雅黑" w:hAnsi="微软雅黑" w:hint="eastAsia"/>
           <w:color w:val="333333"/>
           <w:sz w:val="23"/>
           <w:szCs w:val="23"/>
           <w:shd w:val="clear" w:color="auto" w:fill="FFFFFF"/>
         </w:rPr>
-        <w:t>个</w:t>
-      </w:r>
-      <w:proofErr w:type="gramEnd"/>
+        <w:t>ACK</w:t>
+      </w:r>
       <w:r>
         <w:rPr>
           <w:rFonts w:ascii="微软雅黑" w:eastAsia="微软雅黑" w:hAnsi="微软雅黑" w:hint="eastAsia"/>
@@ -1430,7 +1282,7 @@
           <w:szCs w:val="23"/>
           <w:shd w:val="clear" w:color="auto" w:fill="FFFFFF"/>
         </w:rPr>
-        <w:t>时间，这里为什么客户端还不能直接跑路呢？主要是为了防止发送出去的 </w:t>
+        <w:t> 服务端没有收到，服务端重发 </w:t>
       </w:r>
       <w:r>
         <w:rPr>
@@ -1441,7 +1293,7 @@
           <w:szCs w:val="23"/>
           <w:shd w:val="clear" w:color="auto" w:fill="FFFFFF"/>
         </w:rPr>
-        <w:t>ACK</w:t>
+        <w:t>FIN</w:t>
       </w:r>
       <w:r>
         <w:rPr>
@@ -1451,72 +1303,7 @@
           <w:szCs w:val="23"/>
           <w:shd w:val="clear" w:color="auto" w:fill="FFFFFF"/>
         </w:rPr>
-        <w:t> 服务</w:t>
-      </w:r>
-      <w:proofErr w:type="gramStart"/>
-      <w:r>
-        <w:rPr>
-          <w:rFonts w:ascii="微软雅黑" w:eastAsia="微软雅黑" w:hAnsi="微软雅黑" w:hint="eastAsia"/>
-          <w:color w:val="333333"/>
-          <w:sz w:val="23"/>
-          <w:szCs w:val="23"/>
-          <w:shd w:val="clear" w:color="auto" w:fill="FFFFFF"/>
-        </w:rPr>
-        <w:t>端没有</w:t>
-      </w:r>
-      <w:proofErr w:type="gramEnd"/>
-      <w:r>
-        <w:rPr>
-          <w:rFonts w:ascii="微软雅黑" w:eastAsia="微软雅黑" w:hAnsi="微软雅黑" w:hint="eastAsia"/>
-          <w:color w:val="333333"/>
-          <w:sz w:val="23"/>
-          <w:szCs w:val="23"/>
-          <w:shd w:val="clear" w:color="auto" w:fill="FFFFFF"/>
-        </w:rPr>
-        <w:t>收到，服务端重发 </w:t>
-      </w:r>
-      <w:r>
-        <w:rPr>
-          <w:rStyle w:val="a3"/>
-          <w:rFonts w:ascii="微软雅黑" w:eastAsia="微软雅黑" w:hAnsi="微软雅黑" w:hint="eastAsia"/>
-          <w:color w:val="333333"/>
-          <w:sz w:val="23"/>
-          <w:szCs w:val="23"/>
-          <w:shd w:val="clear" w:color="auto" w:fill="FFFFFF"/>
-        </w:rPr>
-        <w:t>FIN</w:t>
-      </w:r>
-      <w:r>
-        <w:rPr>
-          <w:rFonts w:ascii="微软雅黑" w:eastAsia="微软雅黑" w:hAnsi="微软雅黑" w:hint="eastAsia"/>
-          <w:color w:val="333333"/>
-          <w:sz w:val="23"/>
-          <w:szCs w:val="23"/>
-          <w:shd w:val="clear" w:color="auto" w:fill="FFFFFF"/>
-        </w:rPr>
-        <w:t> 再次来询问，如果客户端发完就跑路了，那么服务</w:t>
-      </w:r>
-      <w:proofErr w:type="gramStart"/>
-      <w:r>
-        <w:rPr>
-          <w:rFonts w:ascii="微软雅黑" w:eastAsia="微软雅黑" w:hAnsi="微软雅黑" w:hint="eastAsia"/>
-          <w:color w:val="333333"/>
-          <w:sz w:val="23"/>
-          <w:szCs w:val="23"/>
-          <w:shd w:val="clear" w:color="auto" w:fill="FFFFFF"/>
-        </w:rPr>
-        <w:t>端重发</w:t>
-      </w:r>
-      <w:proofErr w:type="gramEnd"/>
-      <w:r>
-        <w:rPr>
-          <w:rFonts w:ascii="微软雅黑" w:eastAsia="微软雅黑" w:hAnsi="微软雅黑" w:hint="eastAsia"/>
-          <w:color w:val="333333"/>
-          <w:sz w:val="23"/>
-          <w:szCs w:val="23"/>
-          <w:shd w:val="clear" w:color="auto" w:fill="FFFFFF"/>
-        </w:rPr>
-        <w:t>的时候就没人理他了。这个等待的时间长度也很讲究。</w:t>
+        <w:t> 再次来询问，如果客户端发完就跑路了，那么服务端重发的时候就没人理他了。这个等待的时间长度也很讲究。</w:t>
       </w:r>
     </w:p>
     <w:p>
@@ -2535,27 +2322,7 @@
           <w:sz w:val="24"/>
           <w:szCs w:val="24"/>
         </w:rPr>
-        <w:t>给用户。当没有对应内容的时候，会去上一级缓存服务器去找，直到找到资源所在的源站服务器，并且缓存在缓存服务器中。用户下一次在请求该资源，就可以</w:t>
-      </w:r>
-      <w:proofErr w:type="gramStart"/>
-      <w:r>
-        <w:rPr>
-          <w:rFonts w:ascii="宋体" w:eastAsia="宋体" w:hAnsi="宋体" w:cs="宋体"/>
-          <w:kern w:val="0"/>
-          <w:sz w:val="24"/>
-          <w:szCs w:val="24"/>
-        </w:rPr>
-        <w:t>就近拿</w:t>
-      </w:r>
-      <w:proofErr w:type="gramEnd"/>
-      <w:r>
-        <w:rPr>
-          <w:rFonts w:ascii="宋体" w:eastAsia="宋体" w:hAnsi="宋体" w:cs="宋体"/>
-          <w:kern w:val="0"/>
-          <w:sz w:val="24"/>
-          <w:szCs w:val="24"/>
-        </w:rPr>
-        <w:t>缓存了。</w:t>
+        <w:t>给用户。当没有对应内容的时候，会去上一级缓存服务器去找，直到找到资源所在的源站服务器，并且缓存在缓存服务器中。用户下一次在请求该资源，就可以就近拿缓存了。</w:t>
       </w:r>
     </w:p>
     <w:p>
@@ -2785,25 +2552,42 @@
           <w:color w:val="333333"/>
           <w:shd w:val="clear" w:color="auto" w:fill="FFFFFF"/>
         </w:rPr>
+        <w:t>__construct()</w:t>
+      </w:r>
+    </w:p>
+    <w:p>
+      <w:pPr>
+        <w:rPr>
+          <w:rFonts w:ascii="微软雅黑" w:eastAsia="微软雅黑" w:hAnsi="微软雅黑"/>
+          <w:color w:val="333333"/>
+          <w:shd w:val="clear" w:color="auto" w:fill="FFFFFF"/>
+        </w:rPr>
+      </w:pPr>
+      <w:r>
+        <w:rPr>
+          <w:rFonts w:ascii="微软雅黑" w:eastAsia="微软雅黑" w:hAnsi="微软雅黑" w:hint="eastAsia"/>
+          <w:color w:val="333333"/>
+          <w:shd w:val="clear" w:color="auto" w:fill="FFFFFF"/>
+        </w:rPr>
         <w:t>__</w:t>
       </w:r>
-      <w:proofErr w:type="gramStart"/>
+      <w:proofErr w:type="spellStart"/>
       <w:r>
         <w:rPr>
           <w:rFonts w:ascii="微软雅黑" w:eastAsia="微软雅黑" w:hAnsi="微软雅黑" w:hint="eastAsia"/>
           <w:color w:val="333333"/>
           <w:shd w:val="clear" w:color="auto" w:fill="FFFFFF"/>
         </w:rPr>
-        <w:t>construct(</w:t>
-      </w:r>
-      <w:proofErr w:type="gramEnd"/>
+        <w:t>desctruct</w:t>
+      </w:r>
+      <w:proofErr w:type="spellEnd"/>
       <w:r>
         <w:rPr>
           <w:rFonts w:ascii="微软雅黑" w:eastAsia="微软雅黑" w:hAnsi="微软雅黑" w:hint="eastAsia"/>
           <w:color w:val="333333"/>
           <w:shd w:val="clear" w:color="auto" w:fill="FFFFFF"/>
         </w:rPr>
-        <w:t>)</w:t>
+        <w:t>()</w:t>
       </w:r>
     </w:p>
     <w:p>
@@ -2820,17 +2604,50 @@
           <w:color w:val="333333"/>
           <w:shd w:val="clear" w:color="auto" w:fill="FFFFFF"/>
         </w:rPr>
+        <w:t>__get()</w:t>
+      </w:r>
+    </w:p>
+    <w:p>
+      <w:pPr>
+        <w:rPr>
+          <w:rFonts w:ascii="微软雅黑" w:eastAsia="微软雅黑" w:hAnsi="微软雅黑"/>
+          <w:color w:val="333333"/>
+          <w:shd w:val="clear" w:color="auto" w:fill="FFFFFF"/>
+        </w:rPr>
+      </w:pPr>
+      <w:r>
+        <w:rPr>
+          <w:rFonts w:ascii="微软雅黑" w:eastAsia="微软雅黑" w:hAnsi="微软雅黑" w:hint="eastAsia"/>
+          <w:color w:val="333333"/>
+          <w:shd w:val="clear" w:color="auto" w:fill="FFFFFF"/>
+        </w:rPr>
+        <w:t>__set()</w:t>
+      </w:r>
+    </w:p>
+    <w:p>
+      <w:pPr>
+        <w:rPr>
+          <w:rFonts w:ascii="微软雅黑" w:eastAsia="微软雅黑" w:hAnsi="微软雅黑"/>
+          <w:color w:val="333333"/>
+          <w:shd w:val="clear" w:color="auto" w:fill="FFFFFF"/>
+        </w:rPr>
+      </w:pPr>
+      <w:r>
+        <w:rPr>
+          <w:rFonts w:ascii="微软雅黑" w:eastAsia="微软雅黑" w:hAnsi="微软雅黑" w:hint="eastAsia"/>
+          <w:color w:val="333333"/>
+          <w:shd w:val="clear" w:color="auto" w:fill="FFFFFF"/>
+        </w:rPr>
         <w:t>__</w:t>
       </w:r>
       <w:proofErr w:type="spellStart"/>
-      <w:proofErr w:type="gramStart"/>
       <w:r>
         <w:rPr>
           <w:rFonts w:ascii="微软雅黑" w:eastAsia="微软雅黑" w:hAnsi="微软雅黑" w:hint="eastAsia"/>
           <w:color w:val="333333"/>
           <w:shd w:val="clear" w:color="auto" w:fill="FFFFFF"/>
         </w:rPr>
-        <w:t>desctruct</w:t>
+        <w:t>toString</w:t>
       </w:r>
       <w:proofErr w:type="spellEnd"/>
       <w:r>
@@ -2839,16 +2656,25 @@
           <w:color w:val="333333"/>
           <w:shd w:val="clear" w:color="auto" w:fill="FFFFFF"/>
         </w:rPr>
-        <w:t>(</w:t>
-      </w:r>
-      <w:proofErr w:type="gramEnd"/>
+        <w:t>()</w:t>
+      </w:r>
+    </w:p>
+    <w:p>
+      <w:pPr>
+        <w:rPr>
+          <w:rFonts w:ascii="微软雅黑" w:eastAsia="微软雅黑" w:hAnsi="微软雅黑"/>
+          <w:color w:val="333333"/>
+          <w:shd w:val="clear" w:color="auto" w:fill="FFFFFF"/>
+        </w:rPr>
+      </w:pPr>
       <w:r>
         <w:rPr>
           <w:rFonts w:ascii="微软雅黑" w:eastAsia="微软雅黑" w:hAnsi="微软雅黑" w:hint="eastAsia"/>
           <w:color w:val="333333"/>
           <w:shd w:val="clear" w:color="auto" w:fill="FFFFFF"/>
         </w:rPr>
-        <w:t>)</w:t>
+        <w:lastRenderedPageBreak/>
+        <w:t>__clone()</w:t>
       </w:r>
     </w:p>
     <w:p>
@@ -2865,176 +2691,7 @@
           <w:color w:val="333333"/>
           <w:shd w:val="clear" w:color="auto" w:fill="FFFFFF"/>
         </w:rPr>
-        <w:t>__</w:t>
-      </w:r>
-      <w:proofErr w:type="gramStart"/>
-      <w:r>
-        <w:rPr>
-          <w:rFonts w:ascii="微软雅黑" w:eastAsia="微软雅黑" w:hAnsi="微软雅黑" w:hint="eastAsia"/>
-          <w:color w:val="333333"/>
-          <w:shd w:val="clear" w:color="auto" w:fill="FFFFFF"/>
-        </w:rPr>
-        <w:t>get(</w:t>
-      </w:r>
-      <w:proofErr w:type="gramEnd"/>
-      <w:r>
-        <w:rPr>
-          <w:rFonts w:ascii="微软雅黑" w:eastAsia="微软雅黑" w:hAnsi="微软雅黑" w:hint="eastAsia"/>
-          <w:color w:val="333333"/>
-          <w:shd w:val="clear" w:color="auto" w:fill="FFFFFF"/>
-        </w:rPr>
-        <w:t>)</w:t>
-      </w:r>
-    </w:p>
-    <w:p>
-      <w:pPr>
-        <w:rPr>
-          <w:rFonts w:ascii="微软雅黑" w:eastAsia="微软雅黑" w:hAnsi="微软雅黑"/>
-          <w:color w:val="333333"/>
-          <w:shd w:val="clear" w:color="auto" w:fill="FFFFFF"/>
-        </w:rPr>
-      </w:pPr>
-      <w:r>
-        <w:rPr>
-          <w:rFonts w:ascii="微软雅黑" w:eastAsia="微软雅黑" w:hAnsi="微软雅黑" w:hint="eastAsia"/>
-          <w:color w:val="333333"/>
-          <w:shd w:val="clear" w:color="auto" w:fill="FFFFFF"/>
-        </w:rPr>
-        <w:t>__</w:t>
-      </w:r>
-      <w:proofErr w:type="gramStart"/>
-      <w:r>
-        <w:rPr>
-          <w:rFonts w:ascii="微软雅黑" w:eastAsia="微软雅黑" w:hAnsi="微软雅黑" w:hint="eastAsia"/>
-          <w:color w:val="333333"/>
-          <w:shd w:val="clear" w:color="auto" w:fill="FFFFFF"/>
-        </w:rPr>
-        <w:t>set(</w:t>
-      </w:r>
-      <w:proofErr w:type="gramEnd"/>
-      <w:r>
-        <w:rPr>
-          <w:rFonts w:ascii="微软雅黑" w:eastAsia="微软雅黑" w:hAnsi="微软雅黑" w:hint="eastAsia"/>
-          <w:color w:val="333333"/>
-          <w:shd w:val="clear" w:color="auto" w:fill="FFFFFF"/>
-        </w:rPr>
-        <w:t>)</w:t>
-      </w:r>
-    </w:p>
-    <w:p>
-      <w:pPr>
-        <w:rPr>
-          <w:rFonts w:ascii="微软雅黑" w:eastAsia="微软雅黑" w:hAnsi="微软雅黑"/>
-          <w:color w:val="333333"/>
-          <w:shd w:val="clear" w:color="auto" w:fill="FFFFFF"/>
-        </w:rPr>
-      </w:pPr>
-      <w:r>
-        <w:rPr>
-          <w:rFonts w:ascii="微软雅黑" w:eastAsia="微软雅黑" w:hAnsi="微软雅黑" w:hint="eastAsia"/>
-          <w:color w:val="333333"/>
-          <w:shd w:val="clear" w:color="auto" w:fill="FFFFFF"/>
-        </w:rPr>
-        <w:t>__</w:t>
-      </w:r>
-      <w:proofErr w:type="spellStart"/>
-      <w:proofErr w:type="gramStart"/>
-      <w:r>
-        <w:rPr>
-          <w:rFonts w:ascii="微软雅黑" w:eastAsia="微软雅黑" w:hAnsi="微软雅黑" w:hint="eastAsia"/>
-          <w:color w:val="333333"/>
-          <w:shd w:val="clear" w:color="auto" w:fill="FFFFFF"/>
-        </w:rPr>
-        <w:t>toString</w:t>
-      </w:r>
-      <w:proofErr w:type="spellEnd"/>
-      <w:r>
-        <w:rPr>
-          <w:rFonts w:ascii="微软雅黑" w:eastAsia="微软雅黑" w:hAnsi="微软雅黑" w:hint="eastAsia"/>
-          <w:color w:val="333333"/>
-          <w:shd w:val="clear" w:color="auto" w:fill="FFFFFF"/>
-        </w:rPr>
-        <w:t>(</w:t>
-      </w:r>
-      <w:proofErr w:type="gramEnd"/>
-      <w:r>
-        <w:rPr>
-          <w:rFonts w:ascii="微软雅黑" w:eastAsia="微软雅黑" w:hAnsi="微软雅黑" w:hint="eastAsia"/>
-          <w:color w:val="333333"/>
-          <w:shd w:val="clear" w:color="auto" w:fill="FFFFFF"/>
-        </w:rPr>
-        <w:t>)</w:t>
-      </w:r>
-    </w:p>
-    <w:p>
-      <w:pPr>
-        <w:rPr>
-          <w:rFonts w:ascii="微软雅黑" w:eastAsia="微软雅黑" w:hAnsi="微软雅黑"/>
-          <w:color w:val="333333"/>
-          <w:shd w:val="clear" w:color="auto" w:fill="FFFFFF"/>
-        </w:rPr>
-      </w:pPr>
-      <w:r>
-        <w:rPr>
-          <w:rFonts w:ascii="微软雅黑" w:eastAsia="微软雅黑" w:hAnsi="微软雅黑" w:hint="eastAsia"/>
-          <w:color w:val="333333"/>
-          <w:shd w:val="clear" w:color="auto" w:fill="FFFFFF"/>
-        </w:rPr>
-        <w:lastRenderedPageBreak/>
-        <w:t>__</w:t>
-      </w:r>
-      <w:proofErr w:type="gramStart"/>
-      <w:r>
-        <w:rPr>
-          <w:rFonts w:ascii="微软雅黑" w:eastAsia="微软雅黑" w:hAnsi="微软雅黑" w:hint="eastAsia"/>
-          <w:color w:val="333333"/>
-          <w:shd w:val="clear" w:color="auto" w:fill="FFFFFF"/>
-        </w:rPr>
-        <w:t>clone(</w:t>
-      </w:r>
-      <w:proofErr w:type="gramEnd"/>
-      <w:r>
-        <w:rPr>
-          <w:rFonts w:ascii="微软雅黑" w:eastAsia="微软雅黑" w:hAnsi="微软雅黑" w:hint="eastAsia"/>
-          <w:color w:val="333333"/>
-          <w:shd w:val="clear" w:color="auto" w:fill="FFFFFF"/>
-        </w:rPr>
-        <w:t>)</w:t>
-      </w:r>
-    </w:p>
-    <w:p>
-      <w:pPr>
-        <w:rPr>
-          <w:rFonts w:ascii="微软雅黑" w:eastAsia="微软雅黑" w:hAnsi="微软雅黑"/>
-          <w:color w:val="333333"/>
-          <w:shd w:val="clear" w:color="auto" w:fill="FFFFFF"/>
-        </w:rPr>
-      </w:pPr>
-      <w:r>
-        <w:rPr>
-          <w:rFonts w:ascii="微软雅黑" w:eastAsia="微软雅黑" w:hAnsi="微软雅黑" w:hint="eastAsia"/>
-          <w:color w:val="333333"/>
-          <w:shd w:val="clear" w:color="auto" w:fill="FFFFFF"/>
-        </w:rPr>
-        <w:t>__</w:t>
-      </w:r>
-      <w:proofErr w:type="gramStart"/>
-      <w:r>
-        <w:rPr>
-          <w:rFonts w:ascii="微软雅黑" w:eastAsia="微软雅黑" w:hAnsi="微软雅黑" w:hint="eastAsia"/>
-          <w:color w:val="333333"/>
-          <w:shd w:val="clear" w:color="auto" w:fill="FFFFFF"/>
-        </w:rPr>
-        <w:t>call(</w:t>
-      </w:r>
-      <w:proofErr w:type="gramEnd"/>
-      <w:r>
-        <w:rPr>
-          <w:rFonts w:ascii="微软雅黑" w:eastAsia="微软雅黑" w:hAnsi="微软雅黑" w:hint="eastAsia"/>
-          <w:color w:val="333333"/>
-          <w:shd w:val="clear" w:color="auto" w:fill="FFFFFF"/>
-        </w:rPr>
-        <w:t>)</w:t>
+        <w:t>__call()</w:t>
       </w:r>
     </w:p>
     <w:p>
@@ -3061,15 +2718,7 @@
     </w:p>
     <w:p>
       <w:r>
-        <w:t>我们以 C、C++ 和 Java 为例，介绍它们在设计上的不同</w:t>
-      </w:r>
-      <w:proofErr w:type="gramStart"/>
-      <w:r>
-        <w:t>考量</w:t>
-      </w:r>
-      <w:proofErr w:type="gramEnd"/>
-      <w:r>
-        <w:t>：</w:t>
+        <w:t>我们以 C、C++ 和 Java 为例，介绍它们在设计上的不同考量：</w:t>
       </w:r>
     </w:p>
     <w:p>
@@ -3080,15 +2729,7 @@
         </w:numPr>
       </w:pPr>
       <w:r>
-        <w:t>C 语言是系统级的编程语言，它没有支持泛型，本身提供的抽象能力非常有限。这样做的结果是牺牲了程序员的开发效率，与 Go 语言目前的做法一样，它们都需要</w:t>
-      </w:r>
-      <w:proofErr w:type="gramStart"/>
-      <w:r>
-        <w:t>手动实现</w:t>
-      </w:r>
-      <w:proofErr w:type="gramEnd"/>
-      <w:r>
-        <w:t>不同类型的相同逻辑。但是不引入泛型的好处也显而易见 —— 降低了编译器实现的复杂度，也能保证源代码的编译速度；</w:t>
+        <w:t>C 语言是系统级的编程语言，它没有支持泛型，本身提供的抽象能力非常有限。这样做的结果是牺牲了程序员的开发效率，与 Go 语言目前的做法一样，它们都需要手动实现不同类型的相同逻辑。但是不引入泛型的好处也显而易见 —— 降低了编译器实现的复杂度，也能保证源代码的编译速度；</w:t>
       </w:r>
     </w:p>
     <w:p>
@@ -3099,15 +2740,7 @@
         </w:numPr>
       </w:pPr>
       <w:r>
-        <w:t>C++ 与 C 语言的选择完全不同，它使用编译期间类型特化实现泛型，提供了非常强大的抽象能力。虽然提高了程序员的开发效率，不再需要手写同一逻辑的相似实现，但是编译器的实现变得非常复杂，泛</w:t>
-      </w:r>
-      <w:proofErr w:type="gramStart"/>
-      <w:r>
-        <w:t>型展开会</w:t>
-      </w:r>
-      <w:proofErr w:type="gramEnd"/>
-      <w:r>
-        <w:t>生成的大量重复代码也会导致最终的二进制文件膨胀和编译缓慢，我们往往需要链接器来解决代码重复的问题；</w:t>
+        <w:t>C++ 与 C 语言的选择完全不同，它使用编译期间类型特化实现泛型，提供了非常强大的抽象能力。虽然提高了程序员的开发效率，不再需要手写同一逻辑的相似实现，但是编译器的实现变得非常复杂，泛型展开会生成的大量重复代码也会导致最终的二进制文件膨胀和编译缓慢，我们往往需要链接器来解决代码重复的问题；</w:t>
       </w:r>
     </w:p>
     <w:p>
@@ -3116,36 +2749,9 @@
           <w:ilvl w:val="0"/>
           <w:numId w:val="33"/>
         </w:numPr>
-        <w:rPr>
-          <w:rFonts w:hint="eastAsia"/>
-        </w:rPr>
-      </w:pPr>
-      <w:r>
-        <w:t>Java 在 1.5 版本引入了泛型，它的泛型是</w:t>
-      </w:r>
-      <w:proofErr w:type="gramStart"/>
-      <w:r>
-        <w:t>用类型</w:t>
-      </w:r>
-      <w:proofErr w:type="gramEnd"/>
-      <w:r>
-        <w:t>擦除实现的。Java 的泛</w:t>
-      </w:r>
-      <w:proofErr w:type="gramStart"/>
-      <w:r>
-        <w:t>型只是</w:t>
-      </w:r>
-      <w:proofErr w:type="gramEnd"/>
-      <w:r>
-        <w:t>在编译期间用于检查类型的正确，为了保证与旧版本 JVM 的兼容，类型擦除会删除泛型的相关信息，导致其在运行时</w:t>
-      </w:r>
-      <w:proofErr w:type="gramStart"/>
-      <w:r>
-        <w:t>不</w:t>
-      </w:r>
-      <w:proofErr w:type="gramEnd"/>
-      <w:r>
-        <w:t>可用。编译器会插入额外的类型转换指令，与 C 语言和 C++ 在运行前就已经实现或者生成代码相比，Java 类型的装箱和拆箱会降低程序的执行效率</w:t>
+      </w:pPr>
+      <w:r>
+        <w:t>Java 在 1.5 版本引入了泛型，它的泛型是用类型擦除实现的。Java 的泛型只是在编译期间用于检查类型的正确，为了保证与旧版本 JVM 的兼容，类型擦除会删除泛型的相关信息，导致其在运行时不可用。编译器会插入额外的类型转换指令，与 C 语言和 C++ 在运行前就已经实现或者生成代码相比，Java 类型的装箱和拆箱会降低程序的执行效率</w:t>
       </w:r>
       <w:hyperlink r:id="rId10" w:anchor="fn:6" w:history="1">
         <w:r>
@@ -3273,23 +2879,7 @@
           <w:rFonts w:ascii="Arial" w:hAnsi="Arial" w:cs="Arial"/>
           <w:color w:val="424242"/>
         </w:rPr>
-        <w:t>的时候，会沿着</w:t>
-      </w:r>
-      <w:proofErr w:type="gramStart"/>
-      <w:r>
-        <w:rPr>
-          <w:rFonts w:ascii="Arial" w:hAnsi="Arial" w:cs="Arial"/>
-          <w:color w:val="424242"/>
-        </w:rPr>
-        <w:t>链表找</w:t>
-      </w:r>
-      <w:proofErr w:type="gramEnd"/>
-      <w:r>
-        <w:rPr>
-          <w:rFonts w:ascii="Arial" w:hAnsi="Arial" w:cs="Arial"/>
-          <w:color w:val="424242"/>
-        </w:rPr>
-        <w:t>一个满足用户需求的内存块。然后将这个内存块一分为二，一块和用户所申请的内存大小相同，另一块返回到链表中。如果用户申请一个大的内存块，空闲链表上可能没有可以满足用户要求的片段，这个时候</w:t>
+        <w:t>的时候，会沿着链表找一个满足用户需求的内存块。然后将这个内存块一分为二，一块和用户所申请的内存大小相同，另一块返回到链表中。如果用户申请一个大的内存块，空闲链表上可能没有可以满足用户要求的片段，这个时候</w:t>
       </w:r>
       <w:r>
         <w:rPr>
@@ -3630,7 +3220,6 @@
         <w:t xml:space="preserve">          </w:t>
       </w:r>
       <w:proofErr w:type="spellStart"/>
-      <w:proofErr w:type="gramStart"/>
       <w:r>
         <w:rPr>
           <w:color w:val="000000"/>
@@ -3642,14 +3231,7 @@
         <w:rPr>
           <w:color w:val="000000"/>
         </w:rPr>
-        <w:t>(</w:t>
-      </w:r>
-      <w:proofErr w:type="gramEnd"/>
-      <w:r>
-        <w:rPr>
-          <w:color w:val="000000"/>
-        </w:rPr>
-        <w:t>);</w:t>
+        <w:t>();</w:t>
       </w:r>
     </w:p>
     <w:p>
@@ -3997,27 +3579,7 @@
           <w:kern w:val="0"/>
           <w:szCs w:val="21"/>
         </w:rPr>
-        <w:t>调用指向对象</w:t>
-      </w:r>
-      <w:proofErr w:type="gramStart"/>
-      <w:r>
-        <w:rPr>
-          <w:rFonts w:ascii="微软雅黑" w:eastAsia="微软雅黑" w:hAnsi="微软雅黑" w:cs="Helvetica" w:hint="eastAsia"/>
-          <w:color w:val="333333"/>
-          <w:kern w:val="0"/>
-          <w:szCs w:val="21"/>
-        </w:rPr>
-        <w:t>的析构函数</w:t>
-      </w:r>
-      <w:proofErr w:type="gramEnd"/>
-      <w:r>
-        <w:rPr>
-          <w:rFonts w:ascii="微软雅黑" w:eastAsia="微软雅黑" w:hAnsi="微软雅黑" w:cs="Helvetica" w:hint="eastAsia"/>
-          <w:color w:val="333333"/>
-          <w:kern w:val="0"/>
-          <w:szCs w:val="21"/>
-        </w:rPr>
-        <w:t>，对打开的文件进行关闭。</w:t>
+        <w:t>调用指向对象的析构函数，对打开的文件进行关闭。</w:t>
       </w:r>
     </w:p>
     <w:p>
@@ -4324,47 +3886,7 @@
           <w:kern w:val="0"/>
           <w:szCs w:val="21"/>
         </w:rPr>
-        <w:t>的调用处，</w:t>
-      </w:r>
-      <w:proofErr w:type="gramStart"/>
-      <w:r>
-        <w:rPr>
-          <w:rFonts w:ascii="Verdana" w:eastAsia="宋体" w:hAnsi="Verdana" w:cs="宋体"/>
-          <w:color w:val="000000"/>
-          <w:kern w:val="0"/>
-          <w:szCs w:val="21"/>
-        </w:rPr>
-        <w:t>整个父</w:t>
-      </w:r>
-      <w:proofErr w:type="gramEnd"/>
-      <w:r>
-        <w:rPr>
-          <w:rFonts w:ascii="Verdana" w:eastAsia="宋体" w:hAnsi="Verdana" w:cs="宋体"/>
-          <w:color w:val="000000"/>
-          <w:kern w:val="0"/>
-          <w:szCs w:val="21"/>
-        </w:rPr>
-        <w:t>进程空间会原模原样地复制到子进程中，包括指令，变量值，程序调用</w:t>
-      </w:r>
-      <w:proofErr w:type="gramStart"/>
-      <w:r>
-        <w:rPr>
-          <w:rFonts w:ascii="Verdana" w:eastAsia="宋体" w:hAnsi="Verdana" w:cs="宋体"/>
-          <w:color w:val="000000"/>
-          <w:kern w:val="0"/>
-          <w:szCs w:val="21"/>
-        </w:rPr>
-        <w:t>栈</w:t>
-      </w:r>
-      <w:proofErr w:type="gramEnd"/>
-      <w:r>
-        <w:rPr>
-          <w:rFonts w:ascii="Verdana" w:eastAsia="宋体" w:hAnsi="Verdana" w:cs="宋体"/>
-          <w:color w:val="000000"/>
-          <w:kern w:val="0"/>
-          <w:szCs w:val="21"/>
-        </w:rPr>
-        <w:t>，环境变量，缓冲区，等等。</w:t>
+        <w:t>的调用处，整个父进程空间会原模原样地复制到子进程中，包括指令，变量值，程序调用栈，环境变量，缓冲区，等等。</w:t>
       </w:r>
       <w:r>
         <w:rPr>
@@ -4448,109 +3970,92 @@
           <w:bCs/>
           <w:shd w:val="pct15" w:color="auto" w:fill="FFFFFF"/>
         </w:rPr>
-        <w:t xml:space="preserve"> = new </w:t>
-      </w:r>
-      <w:proofErr w:type="gramStart"/>
-      <w:r>
+        <w:t xml:space="preserve"> = new string[10];      //array of 10 empty strings</w:t>
+      </w:r>
+    </w:p>
+    <w:p>
+      <w:pPr>
         <w:rPr>
           <w:b/>
           <w:bCs/>
           <w:shd w:val="pct15" w:color="auto" w:fill="FFFFFF"/>
         </w:rPr>
-        <w:t>string[</w:t>
-      </w:r>
-      <w:proofErr w:type="gramEnd"/>
+      </w:pPr>
       <w:r>
         <w:rPr>
           <w:b/>
           <w:bCs/>
           <w:shd w:val="pct15" w:color="auto" w:fill="FFFFFF"/>
         </w:rPr>
-        <w:t>10];      //array of 10 empty strings</w:t>
-      </w:r>
-    </w:p>
-    <w:p>
-      <w:pPr>
+        <w:t xml:space="preserve">int *pia = new int[10];           //array of 10 uninitialized </w:t>
+      </w:r>
+      <w:proofErr w:type="spellStart"/>
+      <w:r>
         <w:rPr>
           <w:b/>
           <w:bCs/>
           <w:shd w:val="pct15" w:color="auto" w:fill="FFFFFF"/>
         </w:rPr>
-      </w:pPr>
-      <w:r>
+        <w:t>ints</w:t>
+      </w:r>
+      <w:proofErr w:type="spellEnd"/>
+    </w:p>
+    <w:p>
+      <w:r>
+        <w:rPr>
+          <w:rFonts w:hint="eastAsia"/>
+        </w:rPr>
+        <w:t>上面在申请一个数组时都用到了 </w:t>
+      </w:r>
+      <w:r>
+        <w:t>new [] 这个表达式来完成，按照我们上面讲到的 new 和 delete 知识，第一个数组是 string 类型，分配了保存对象的内存空间之后，将调用 string 类型的默认构造函数依次初始化数组中每个元素；第二个是申请具有内置类型的数组，分配了存储 10 个 int 对象的内存空间，但并没有初始化。</w:t>
+      </w:r>
+    </w:p>
+    <w:p/>
+    <w:p>
+      <w:r>
+        <w:rPr>
+          <w:rFonts w:hint="eastAsia"/>
+        </w:rPr>
+        <w:t>如果我们想释放空间了，可以用下面两条语句：</w:t>
+      </w:r>
+    </w:p>
+    <w:p/>
+    <w:p>
+      <w:pPr>
         <w:rPr>
           <w:b/>
           <w:bCs/>
           <w:shd w:val="pct15" w:color="auto" w:fill="FFFFFF"/>
         </w:rPr>
-        <w:t xml:space="preserve">int *pia = new </w:t>
-      </w:r>
-      <w:proofErr w:type="gramStart"/>
+      </w:pPr>
       <w:r>
         <w:rPr>
           <w:b/>
           <w:bCs/>
           <w:shd w:val="pct15" w:color="auto" w:fill="FFFFFF"/>
         </w:rPr>
-        <w:t>int[</w:t>
-      </w:r>
-      <w:proofErr w:type="gramEnd"/>
+        <w:t xml:space="preserve">delete [] </w:t>
+      </w:r>
+      <w:proofErr w:type="spellStart"/>
       <w:r>
         <w:rPr>
           <w:b/>
           <w:bCs/>
           <w:shd w:val="pct15" w:color="auto" w:fill="FFFFFF"/>
         </w:rPr>
-        <w:t xml:space="preserve">10];           //array of 10 uninitialized </w:t>
-      </w:r>
-      <w:proofErr w:type="spellStart"/>
+        <w:t>psa</w:t>
+      </w:r>
+      <w:proofErr w:type="spellEnd"/>
       <w:r>
         <w:rPr>
           <w:b/>
           <w:bCs/>
           <w:shd w:val="pct15" w:color="auto" w:fill="FFFFFF"/>
         </w:rPr>
-        <w:t>ints</w:t>
-      </w:r>
-      <w:proofErr w:type="spellEnd"/>
-    </w:p>
-    <w:p>
-      <w:proofErr w:type="gramStart"/>
-      <w:r>
-        <w:rPr>
-          <w:rFonts w:hint="eastAsia"/>
-        </w:rPr>
-        <w:t>上面在</w:t>
-      </w:r>
-      <w:proofErr w:type="gramEnd"/>
-      <w:r>
-        <w:rPr>
-          <w:rFonts w:hint="eastAsia"/>
-        </w:rPr>
-        <w:t>申请一个数组时都用到了 </w:t>
-      </w:r>
-      <w:r>
-        <w:t xml:space="preserve">new [] 这个表达式来完成，按照我们上面讲到的 new 和 delete 知识，第一个数组是 string 类型，分配了保存对象的内存空间之后，将调用 string 类型的默认构造函数依次初始化数组中每个元素；第二个是申请具有内置类型的数组，分配了存储 10 </w:t>
-      </w:r>
-      <w:proofErr w:type="gramStart"/>
-      <w:r>
-        <w:t>个</w:t>
-      </w:r>
-      <w:proofErr w:type="gramEnd"/>
-      <w:r>
-        <w:t xml:space="preserve"> int 对象的内存空间，但并没有初始化。</w:t>
-      </w:r>
-    </w:p>
-    <w:p/>
-    <w:p>
-      <w:r>
-        <w:rPr>
-          <w:rFonts w:hint="eastAsia"/>
-        </w:rPr>
-        <w:t>如果我们想释放空间了，可以用下面两条语句：</w:t>
-      </w:r>
-    </w:p>
-    <w:p/>
+        <w:t>;</w:t>
+      </w:r>
+    </w:p>
     <w:p>
       <w:pPr>
         <w:rPr>
@@ -4565,41 +4070,6 @@
           <w:bCs/>
           <w:shd w:val="pct15" w:color="auto" w:fill="FFFFFF"/>
         </w:rPr>
-        <w:t xml:space="preserve">delete [] </w:t>
-      </w:r>
-      <w:proofErr w:type="spellStart"/>
-      <w:r>
-        <w:rPr>
-          <w:b/>
-          <w:bCs/>
-          <w:shd w:val="pct15" w:color="auto" w:fill="FFFFFF"/>
-        </w:rPr>
-        <w:t>psa</w:t>
-      </w:r>
-      <w:proofErr w:type="spellEnd"/>
-      <w:r>
-        <w:rPr>
-          <w:b/>
-          <w:bCs/>
-          <w:shd w:val="pct15" w:color="auto" w:fill="FFFFFF"/>
-        </w:rPr>
-        <w:t>;</w:t>
-      </w:r>
-    </w:p>
-    <w:p>
-      <w:pPr>
-        <w:rPr>
-          <w:b/>
-          <w:bCs/>
-          <w:shd w:val="pct15" w:color="auto" w:fill="FFFFFF"/>
-        </w:rPr>
-      </w:pPr>
-      <w:r>
-        <w:rPr>
-          <w:b/>
-          <w:bCs/>
-          <w:shd w:val="pct15" w:color="auto" w:fill="FFFFFF"/>
-        </w:rPr>
         <w:t>delete [] pia;</w:t>
       </w:r>
     </w:p>
@@ -4636,55 +4106,7 @@
         <w:t>内置类型数组长度</w:t>
       </w:r>
       <w:r>
-        <w:t>！我们也可以想象这两个语句</w:t>
-      </w:r>
-      <w:proofErr w:type="gramStart"/>
-      <w:r>
-        <w:t>分别干</w:t>
-      </w:r>
-      <w:proofErr w:type="gramEnd"/>
-      <w:r>
-        <w:t xml:space="preserve">了什么：第一个对 10 </w:t>
-      </w:r>
-      <w:proofErr w:type="gramStart"/>
-      <w:r>
-        <w:t>个</w:t>
-      </w:r>
-      <w:proofErr w:type="gramEnd"/>
-      <w:r>
-        <w:t xml:space="preserve"> string 对象分别</w:t>
-      </w:r>
-      <w:proofErr w:type="gramStart"/>
-      <w:r>
-        <w:t>调用析构函数</w:t>
-      </w:r>
-      <w:proofErr w:type="gramEnd"/>
-      <w:r>
-        <w:t>，然后再释放掉为对象分配的所有内存空间；第二个因为是内置类型不</w:t>
-      </w:r>
-      <w:proofErr w:type="gramStart"/>
-      <w:r>
-        <w:t>存在析构函数</w:t>
-      </w:r>
-      <w:proofErr w:type="gramEnd"/>
-      <w:r>
-        <w:t xml:space="preserve">，直接释放为 10 </w:t>
-      </w:r>
-      <w:proofErr w:type="gramStart"/>
-      <w:r>
-        <w:t>个</w:t>
-      </w:r>
-      <w:proofErr w:type="gramEnd"/>
-      <w:r>
-        <w:t xml:space="preserve"> int </w:t>
-      </w:r>
-      <w:proofErr w:type="gramStart"/>
-      <w:r>
-        <w:t>型分配</w:t>
-      </w:r>
-      <w:proofErr w:type="gramEnd"/>
-      <w:r>
-        <w:t>的所有内存空间。</w:t>
+        <w:t>！我们也可以想象这两个语句分别干了什么：第一个对 10 个 string 对象分别调用析构函数，然后再释放掉为对象分配的所有内存空间；第二个因为是内置类型不存在析构函数，直接释放为 10 个 int 型分配的所有内存空间。</w:t>
       </w:r>
     </w:p>
     <w:p/>
@@ -5561,27 +4983,7 @@
                 <w:szCs w:val="21"/>
                 <w:shd w:val="clear" w:color="auto" w:fill="FFFFFF"/>
               </w:rPr>
-              <w:t>在这例子里，被转换的</w:t>
-            </w:r>
-            <w:proofErr w:type="gramStart"/>
-            <w:r>
-              <w:rPr>
-                <w:rFonts w:ascii="Verdana" w:hAnsi="Verdana"/>
-                <w:color w:val="000000"/>
-                <w:szCs w:val="21"/>
-                <w:shd w:val="clear" w:color="auto" w:fill="FFFFFF"/>
-              </w:rPr>
-              <w:t>父类没有</w:t>
-            </w:r>
-            <w:proofErr w:type="gramEnd"/>
-            <w:r>
-              <w:rPr>
-                <w:rFonts w:ascii="Verdana" w:hAnsi="Verdana"/>
-                <w:color w:val="000000"/>
-                <w:szCs w:val="21"/>
-                <w:shd w:val="clear" w:color="auto" w:fill="FFFFFF"/>
-              </w:rPr>
-              <w:t>被检查是否与目的类型相一致。代码：</w:t>
+              <w:t>在这例子里，被转换的父类没有被检查是否与目的类型相一致。代码：</w:t>
             </w:r>
           </w:p>
         </w:tc>
@@ -5795,27 +5197,7 @@
                 <w:szCs w:val="21"/>
                 <w:shd w:val="clear" w:color="auto" w:fill="FFFFFF"/>
               </w:rPr>
-              <w:t>只用于对象的指针和引用。</w:t>
-            </w:r>
-            <w:proofErr w:type="gramStart"/>
-            <w:r>
-              <w:rPr>
-                <w:rFonts w:ascii="Verdana" w:hAnsi="Verdana"/>
-                <w:color w:val="000000"/>
-                <w:szCs w:val="21"/>
-                <w:shd w:val="clear" w:color="auto" w:fill="FFFFFF"/>
-              </w:rPr>
-              <w:t>当用于</w:t>
-            </w:r>
-            <w:proofErr w:type="gramEnd"/>
-            <w:r>
-              <w:rPr>
-                <w:rFonts w:ascii="Verdana" w:hAnsi="Verdana"/>
-                <w:color w:val="000000"/>
-                <w:szCs w:val="21"/>
-                <w:shd w:val="clear" w:color="auto" w:fill="FFFFFF"/>
-              </w:rPr>
-              <w:t>多态类型时，它允许任意的隐式类型转换以及相反过程。不过，与</w:t>
+              <w:t>只用于对象的指针和引用。当用于多态类型时，它允许任意的隐式类型转换以及相反过程。不过，与</w:t>
             </w:r>
             <w:proofErr w:type="spellStart"/>
             <w:r>
@@ -5967,27 +5349,7 @@
                 <w:szCs w:val="21"/>
                 <w:shd w:val="clear" w:color="auto" w:fill="FFFFFF"/>
               </w:rPr>
-              <w:t>指针转型为有类型指针，</w:t>
-            </w:r>
-            <w:proofErr w:type="gramStart"/>
-            <w:r>
-              <w:rPr>
-                <w:rFonts w:ascii="Verdana" w:hAnsi="Verdana"/>
-                <w:color w:val="000000"/>
-                <w:szCs w:val="21"/>
-                <w:shd w:val="clear" w:color="auto" w:fill="FFFFFF"/>
-              </w:rPr>
-              <w:t>基类指针</w:t>
-            </w:r>
-            <w:proofErr w:type="gramEnd"/>
-            <w:r>
-              <w:rPr>
-                <w:rFonts w:ascii="Verdana" w:hAnsi="Verdana"/>
-                <w:color w:val="000000"/>
-                <w:szCs w:val="21"/>
-                <w:shd w:val="clear" w:color="auto" w:fill="FFFFFF"/>
-              </w:rPr>
-              <w:t>转型为派生类指针），它最接近于</w:t>
+              <w:t>指针转型为有类型指针，基类指针转型为派生类指针），它最接近于</w:t>
             </w:r>
             <w:r>
               <w:rPr>
@@ -6636,9 +5998,8 @@
           <w:color w:val="4D4D4D"/>
           <w:shd w:val="clear" w:color="auto" w:fill="FFFFFF"/>
         </w:rPr>
-        <w:t>public、protected、private三种继承方式，相当于</w:t>
-      </w:r>
-      <w:proofErr w:type="gramStart"/>
+        <w:t>public、protected、private三种继承方式，相当于把父类的public访问权限在子类中</w:t>
+      </w:r>
       <w:r>
         <w:rPr>
           <w:rStyle w:val="a3"/>
@@ -6646,25 +6007,6 @@
           <w:color w:val="4D4D4D"/>
           <w:shd w:val="clear" w:color="auto" w:fill="FFFFFF"/>
         </w:rPr>
-        <w:t>把父类</w:t>
-      </w:r>
-      <w:proofErr w:type="gramEnd"/>
-      <w:r>
-        <w:rPr>
-          <w:rStyle w:val="a3"/>
-          <w:rFonts w:ascii="微软雅黑" w:eastAsia="微软雅黑" w:hAnsi="微软雅黑" w:hint="eastAsia"/>
-          <w:color w:val="4D4D4D"/>
-          <w:shd w:val="clear" w:color="auto" w:fill="FFFFFF"/>
-        </w:rPr>
-        <w:t>的public访问权限在子类中</w:t>
-      </w:r>
-      <w:r>
-        <w:rPr>
-          <w:rStyle w:val="a3"/>
-          <w:rFonts w:ascii="微软雅黑" w:eastAsia="微软雅黑" w:hAnsi="微软雅黑" w:hint="eastAsia"/>
-          <w:color w:val="4D4D4D"/>
-          <w:shd w:val="clear" w:color="auto" w:fill="FFFFFF"/>
-        </w:rPr>
         <w:lastRenderedPageBreak/>
         <w:t>变成了对应的权限。</w:t>
       </w:r>
@@ -6673,39 +6015,7 @@
           <w:rFonts w:hint="eastAsia"/>
           <w:shd w:val="clear" w:color="auto" w:fill="FFFFFF"/>
         </w:rPr>
-        <w:t> 如protected继承，</w:t>
-      </w:r>
-      <w:proofErr w:type="gramStart"/>
-      <w:r>
-        <w:rPr>
-          <w:rFonts w:hint="eastAsia"/>
-          <w:shd w:val="clear" w:color="auto" w:fill="FFFFFF"/>
-        </w:rPr>
-        <w:t>把父类中</w:t>
-      </w:r>
-      <w:proofErr w:type="gramEnd"/>
-      <w:r>
-        <w:rPr>
-          <w:rFonts w:hint="eastAsia"/>
-          <w:shd w:val="clear" w:color="auto" w:fill="FFFFFF"/>
-        </w:rPr>
-        <w:t>的public成员在本类中变成了protected的访问控制权限；private继承，</w:t>
-      </w:r>
-      <w:proofErr w:type="gramStart"/>
-      <w:r>
-        <w:rPr>
-          <w:rFonts w:hint="eastAsia"/>
-          <w:shd w:val="clear" w:color="auto" w:fill="FFFFFF"/>
-        </w:rPr>
-        <w:t>把父类</w:t>
-      </w:r>
-      <w:proofErr w:type="gramEnd"/>
-      <w:r>
-        <w:rPr>
-          <w:rFonts w:hint="eastAsia"/>
-          <w:shd w:val="clear" w:color="auto" w:fill="FFFFFF"/>
-        </w:rPr>
-        <w:t>的public成员和protected成员在本类中变成了private访问控制权。</w:t>
+        <w:t> 如protected继承，把父类中的public成员在本类中变成了protected的访问控制权限；private继承，把父类的public成员和protected成员在本类中变成了private访问控制权。</w:t>
       </w:r>
     </w:p>
     <w:p>
@@ -7302,7 +6612,6 @@
                 <w:szCs w:val="21"/>
               </w:rPr>
             </w:pPr>
-            <w:proofErr w:type="gramStart"/>
             <w:r>
               <w:rPr>
                 <w:rFonts w:ascii="宋体" w:eastAsia="宋体" w:hAnsi="宋体" w:cs="宋体"/>
@@ -7310,17 +6619,7 @@
                 <w:kern w:val="0"/>
                 <w:szCs w:val="21"/>
               </w:rPr>
-              <w:t>外部(</w:t>
-            </w:r>
-            <w:proofErr w:type="gramEnd"/>
-            <w:r>
-              <w:rPr>
-                <w:rFonts w:ascii="宋体" w:eastAsia="宋体" w:hAnsi="宋体" w:cs="宋体"/>
-                <w:color w:val="4F4F4F"/>
-                <w:kern w:val="0"/>
-                <w:szCs w:val="21"/>
-              </w:rPr>
-              <w:t>调用方)</w:t>
+              <w:t>外部(调用方)</w:t>
             </w:r>
           </w:p>
         </w:tc>
@@ -7733,27 +7032,7 @@
           <w:szCs w:val="21"/>
           <w:shd w:val="clear" w:color="auto" w:fill="FAF7EF"/>
         </w:rPr>
-        <w:t>不会执行，只做分析。总之在使用</w:t>
-      </w:r>
-      <w:proofErr w:type="gramStart"/>
-      <w:r>
-        <w:rPr>
-          <w:rFonts w:ascii="Verdana" w:hAnsi="Verdana"/>
-          <w:color w:val="393939"/>
-          <w:szCs w:val="21"/>
-          <w:shd w:val="clear" w:color="auto" w:fill="FAF7EF"/>
-        </w:rPr>
-        <w:t>中过程</w:t>
-      </w:r>
-      <w:proofErr w:type="gramEnd"/>
-      <w:r>
-        <w:rPr>
-          <w:rFonts w:ascii="Verdana" w:hAnsi="Verdana"/>
-          <w:color w:val="393939"/>
-          <w:szCs w:val="21"/>
-          <w:shd w:val="clear" w:color="auto" w:fill="FAF7EF"/>
-        </w:rPr>
-        <w:t>中和</w:t>
+        <w:t>不会执行，只做分析。总之在使用中过程中和</w:t>
       </w:r>
       <w:r>
         <w:rPr>
@@ -7826,29 +7105,7 @@
           <w:szCs w:val="15"/>
           <w:shd w:val="clear" w:color="auto" w:fill="FFFFFF"/>
         </w:rPr>
-        <w:t>用户记录从堆上分配内存的地址，其在构造时分配内存，在</w:t>
-      </w:r>
-      <w:proofErr w:type="gramStart"/>
-      <w:r>
-        <w:rPr>
-          <w:rFonts w:ascii="Verdana" w:hAnsi="Verdana"/>
-          <w:color w:val="212529"/>
-          <w:sz w:val="15"/>
-          <w:szCs w:val="15"/>
-          <w:shd w:val="clear" w:color="auto" w:fill="FFFFFF"/>
-        </w:rPr>
-        <w:t>析构时</w:t>
-      </w:r>
-      <w:proofErr w:type="gramEnd"/>
-      <w:r>
-        <w:rPr>
-          <w:rFonts w:ascii="Verdana" w:hAnsi="Verdana"/>
-          <w:color w:val="212529"/>
-          <w:sz w:val="15"/>
-          <w:szCs w:val="15"/>
-          <w:shd w:val="clear" w:color="auto" w:fill="FFFFFF"/>
-        </w:rPr>
-        <w:t>释放内存</w:t>
+        <w:t>用户记录从堆上分配内存的地址，其在构造时分配内存，在析构时释放内存</w:t>
       </w:r>
       <w:r>
         <w:rPr>
@@ -8838,27 +8095,7 @@
           <w:sz w:val="24"/>
           <w:szCs w:val="24"/>
         </w:rPr>
-        <w:t xml:space="preserve"> 对象可占有同一对象。下列情况之一出现时销毁对象并</w:t>
-      </w:r>
-      <w:proofErr w:type="gramStart"/>
-      <w:r>
-        <w:rPr>
-          <w:rFonts w:ascii="宋体" w:eastAsia="宋体" w:hAnsi="宋体" w:cs="宋体"/>
-          <w:kern w:val="0"/>
-          <w:sz w:val="24"/>
-          <w:szCs w:val="24"/>
-        </w:rPr>
-        <w:t>解分配</w:t>
-      </w:r>
-      <w:proofErr w:type="gramEnd"/>
-      <w:r>
-        <w:rPr>
-          <w:rFonts w:ascii="宋体" w:eastAsia="宋体" w:hAnsi="宋体" w:cs="宋体"/>
-          <w:kern w:val="0"/>
-          <w:sz w:val="24"/>
-          <w:szCs w:val="24"/>
-        </w:rPr>
-        <w:t>其内存：</w:t>
+        <w:t xml:space="preserve"> 对象可占有同一对象。下列情况之一出现时销毁对象并解分配其内存：</w:t>
       </w:r>
     </w:p>
     <w:p>
@@ -9002,27 +8239,7 @@
           <w:szCs w:val="21"/>
           <w:shd w:val="clear" w:color="auto" w:fill="FFFFFF"/>
         </w:rPr>
-        <w:t>都会</w:t>
-      </w:r>
-      <w:proofErr w:type="gramStart"/>
-      <w:r>
-        <w:rPr>
-          <w:rFonts w:ascii="System" w:eastAsia="System" w:hint="eastAsia"/>
-          <w:color w:val="333333"/>
-          <w:szCs w:val="21"/>
-          <w:shd w:val="clear" w:color="auto" w:fill="FFFFFF"/>
-        </w:rPr>
-        <w:t>问维护</w:t>
-      </w:r>
-      <w:proofErr w:type="gramEnd"/>
-      <w:r>
-        <w:rPr>
-          <w:rFonts w:ascii="System" w:eastAsia="System" w:hint="eastAsia"/>
-          <w:color w:val="333333"/>
-          <w:szCs w:val="21"/>
-          <w:shd w:val="clear" w:color="auto" w:fill="FFFFFF"/>
-        </w:rPr>
-        <w:t>的对象是不是线程安全的，然后问引用计数是不是线程安全的。引用计数源码使用原子操作实现，肯定是线程安全的。</w:t>
+        <w:t>都会问维护的对象是不是线程安全的，然后问引用计数是不是线程安全的。引用计数源码使用原子操作实现，肯定是线程安全的。</w:t>
       </w:r>
     </w:p>
     <w:p>
@@ -10029,7 +9246,7 @@
         <w:spacing w:before="100" w:beforeAutospacing="1" w:after="100" w:afterAutospacing="1"/>
         <w:jc w:val="left"/>
         <w:rPr>
-          <w:rFonts w:ascii="Times New Roman" w:eastAsia="宋体" w:hAnsi="Times New Roman" w:cs="Times New Roman" w:hint="eastAsia"/>
+          <w:rFonts w:ascii="Times New Roman" w:eastAsia="宋体" w:hAnsi="Times New Roman" w:cs="Times New Roman"/>
           <w:color w:val="333333"/>
           <w:kern w:val="0"/>
           <w:sz w:val="29"/>
@@ -10329,27 +9546,7 @@
                                 <w:sz w:val="22"/>
                                 <w:shd w:val="clear" w:color="auto" w:fill="FFFFFF"/>
                               </w:rPr>
-                              <w:t>谢</w:t>
-                            </w:r>
-                            <w:proofErr w:type="gramStart"/>
-                            <w:r>
-                              <w:rPr>
-                                <w:rFonts w:ascii="Arial" w:hAnsi="Arial" w:cs="Arial"/>
-                                <w:color w:val="000000"/>
-                                <w:sz w:val="22"/>
-                                <w:shd w:val="clear" w:color="auto" w:fill="FFFFFF"/>
-                              </w:rPr>
-                              <w:t>希仁版《计算机网络》</w:t>
-                            </w:r>
-                            <w:proofErr w:type="gramEnd"/>
-                            <w:r>
-                              <w:rPr>
-                                <w:rFonts w:ascii="Arial" w:hAnsi="Arial" w:cs="Arial"/>
-                                <w:color w:val="000000"/>
-                                <w:sz w:val="22"/>
-                                <w:shd w:val="clear" w:color="auto" w:fill="FFFFFF"/>
-                              </w:rPr>
-                              <w:t>中的例子：</w:t>
+                              <w:t>谢希仁版《计算机网络》中的例子：</w:t>
                             </w:r>
                             <w:r>
                               <w:rPr>
@@ -10988,7 +10185,6 @@
         </w:rPr>
         <w:t>D</w:t>
       </w:r>
-      <w:proofErr w:type="gramStart"/>
       <w:r>
         <w:rPr>
           <w:rFonts w:ascii="微软雅黑" w:eastAsia="微软雅黑" w:hAnsi="微软雅黑" w:cs="宋体" w:hint="eastAsia"/>
@@ -10997,20 +10193,32 @@
           <w:sz w:val="23"/>
           <w:szCs w:val="23"/>
         </w:rPr>
-        <w:t>类用于</w:t>
-      </w:r>
-      <w:proofErr w:type="gramEnd"/>
-      <w:r>
-        <w:rPr>
-          <w:rFonts w:ascii="微软雅黑" w:eastAsia="微软雅黑" w:hAnsi="微软雅黑" w:cs="宋体" w:hint="eastAsia"/>
+        <w:t>类用于组播，E类用于研究</w:t>
+      </w:r>
+    </w:p>
+    <w:p>
+      <w:pPr>
+        <w:pStyle w:val="2"/>
+      </w:pPr>
+      <w:r>
+        <w:rPr>
+          <w:rFonts w:hint="eastAsia"/>
+        </w:rPr>
+        <w:t>网络掩码</w:t>
+      </w:r>
+    </w:p>
+    <w:p>
+      <w:pPr>
+        <w:widowControl/>
+        <w:shd w:val="clear" w:color="auto" w:fill="FFFFFF"/>
+        <w:rPr>
+          <w:rFonts w:ascii="微软雅黑" w:eastAsia="微软雅黑" w:hAnsi="微软雅黑" w:cs="宋体"/>
           <w:color w:val="333333"/>
           <w:kern w:val="0"/>
           <w:sz w:val="23"/>
           <w:szCs w:val="23"/>
         </w:rPr>
-        <w:t>组播，E</w:t>
-      </w:r>
-      <w:proofErr w:type="gramStart"/>
+      </w:pPr>
       <w:r>
         <w:rPr>
           <w:rFonts w:ascii="微软雅黑" w:eastAsia="微软雅黑" w:hAnsi="微软雅黑" w:cs="宋体" w:hint="eastAsia"/>
@@ -11019,74 +10227,7 @@
           <w:sz w:val="23"/>
           <w:szCs w:val="23"/>
         </w:rPr>
-        <w:t>类用于</w:t>
-      </w:r>
-      <w:proofErr w:type="gramEnd"/>
-      <w:r>
-        <w:rPr>
-          <w:rFonts w:ascii="微软雅黑" w:eastAsia="微软雅黑" w:hAnsi="微软雅黑" w:cs="宋体" w:hint="eastAsia"/>
-          <w:color w:val="333333"/>
-          <w:kern w:val="0"/>
-          <w:sz w:val="23"/>
-          <w:szCs w:val="23"/>
-        </w:rPr>
-        <w:t>研究</w:t>
-      </w:r>
-    </w:p>
-    <w:p>
-      <w:pPr>
-        <w:pStyle w:val="2"/>
-      </w:pPr>
-      <w:r>
-        <w:rPr>
-          <w:rFonts w:hint="eastAsia"/>
-        </w:rPr>
-        <w:t>网络掩码</w:t>
-      </w:r>
-    </w:p>
-    <w:p>
-      <w:pPr>
-        <w:widowControl/>
-        <w:shd w:val="clear" w:color="auto" w:fill="FFFFFF"/>
-        <w:rPr>
-          <w:rFonts w:ascii="微软雅黑" w:eastAsia="微软雅黑" w:hAnsi="微软雅黑" w:cs="宋体"/>
-          <w:color w:val="333333"/>
-          <w:kern w:val="0"/>
-          <w:sz w:val="23"/>
-          <w:szCs w:val="23"/>
-        </w:rPr>
-      </w:pPr>
-      <w:r>
-        <w:rPr>
-          <w:rFonts w:ascii="微软雅黑" w:eastAsia="微软雅黑" w:hAnsi="微软雅黑" w:cs="宋体" w:hint="eastAsia"/>
-          <w:color w:val="333333"/>
-          <w:kern w:val="0"/>
-          <w:sz w:val="23"/>
-          <w:szCs w:val="23"/>
-        </w:rPr>
-        <w:t>Q:网络中</w:t>
-      </w:r>
-      <w:proofErr w:type="gramStart"/>
-      <w:r>
-        <w:rPr>
-          <w:rFonts w:ascii="微软雅黑" w:eastAsia="微软雅黑" w:hAnsi="微软雅黑" w:cs="宋体" w:hint="eastAsia"/>
-          <w:color w:val="333333"/>
-          <w:kern w:val="0"/>
-          <w:sz w:val="23"/>
-          <w:szCs w:val="23"/>
-        </w:rPr>
-        <w:t>想分配</w:t>
-      </w:r>
-      <w:proofErr w:type="gramEnd"/>
-      <w:r>
-        <w:rPr>
-          <w:rFonts w:ascii="微软雅黑" w:eastAsia="微软雅黑" w:hAnsi="微软雅黑" w:cs="宋体" w:hint="eastAsia"/>
-          <w:color w:val="333333"/>
-          <w:kern w:val="0"/>
-          <w:sz w:val="23"/>
-          <w:szCs w:val="23"/>
-        </w:rPr>
-        <w:t>n台主机，怎么设定子网掩码？</w:t>
+        <w:t>Q:网络中想分配n台主机，怎么设定子网掩码？</w:t>
       </w:r>
     </w:p>
     <w:p>
@@ -11422,27 +10563,7 @@
           <w:sz w:val="29"/>
           <w:szCs w:val="29"/>
         </w:rPr>
-        <w:t>带宽有限，它不会将小的数据</w:t>
-      </w:r>
-      <w:proofErr w:type="gramStart"/>
-      <w:r>
-        <w:rPr>
-          <w:rFonts w:ascii="Times New Roman" w:hAnsi="Times New Roman" w:cs="Times New Roman"/>
-          <w:color w:val="333333"/>
-          <w:sz w:val="29"/>
-          <w:szCs w:val="29"/>
-        </w:rPr>
-        <w:t>块直接</w:t>
-      </w:r>
-      <w:proofErr w:type="gramEnd"/>
-      <w:r>
-        <w:rPr>
-          <w:rFonts w:ascii="Times New Roman" w:hAnsi="Times New Roman" w:cs="Times New Roman"/>
-          <w:color w:val="333333"/>
-          <w:sz w:val="29"/>
-          <w:szCs w:val="29"/>
-        </w:rPr>
-        <w:t>发送到目的主机，而是会在本地缓冲区中等待更多待发送的数据，这种批量发送数据的策略虽然会影响实时性和网络延迟，但是能够降低网络拥堵的可能性并减少额外开销。</w:t>
+        <w:t>带宽有限，它不会将小的数据块直接发送到目的主机，而是会在本地缓冲区中等待更多待发送的数据，这种批量发送数据的策略虽然会影响实时性和网络延迟，但是能够降低网络拥堵的可能性并减少额外开销。</w:t>
       </w:r>
     </w:p>
     <w:p>
@@ -11450,13 +10571,8 @@
         <w:pStyle w:val="2"/>
       </w:pPr>
       <w:r>
-        <w:t xml:space="preserve">TCP </w:t>
-      </w:r>
-      <w:proofErr w:type="gramStart"/>
-      <w:r>
-        <w:t>协议粘包问题</w:t>
-      </w:r>
-      <w:proofErr w:type="gramEnd"/>
+        <w:t>TCP 协议粘包问题</w:t>
+      </w:r>
     </w:p>
     <w:p>
       <w:pPr>
@@ -11483,7 +10599,6 @@
         </w:rPr>
         <w:t xml:space="preserve">TCP </w:t>
       </w:r>
-      <w:proofErr w:type="gramStart"/>
       <w:r>
         <w:rPr>
           <w:rFonts w:ascii="Times New Roman" w:eastAsia="宋体" w:hAnsi="Times New Roman" w:cs="Times New Roman"/>
@@ -11496,7 +10611,6 @@
         </w:rPr>
         <w:t>协议粘包问题</w:t>
       </w:r>
-      <w:proofErr w:type="gramEnd"/>
       <w:r>
         <w:rPr>
           <w:rFonts w:ascii="Times New Roman" w:eastAsia="宋体" w:hAnsi="Times New Roman" w:cs="Times New Roman"/>
@@ -11565,29 +10679,7 @@
           <w:sz w:val="29"/>
           <w:szCs w:val="29"/>
         </w:rPr>
-        <w:t>），我们重新回顾</w:t>
-      </w:r>
-      <w:proofErr w:type="gramStart"/>
-      <w:r>
-        <w:rPr>
-          <w:rFonts w:ascii="Times New Roman" w:eastAsia="宋体" w:hAnsi="Times New Roman" w:cs="Times New Roman"/>
-          <w:color w:val="333333"/>
-          <w:kern w:val="0"/>
-          <w:sz w:val="29"/>
-          <w:szCs w:val="29"/>
-        </w:rPr>
-        <w:t>一下粘包问题</w:t>
-      </w:r>
-      <w:proofErr w:type="gramEnd"/>
-      <w:r>
-        <w:rPr>
-          <w:rFonts w:ascii="Times New Roman" w:eastAsia="宋体" w:hAnsi="Times New Roman" w:cs="Times New Roman"/>
-          <w:color w:val="333333"/>
-          <w:kern w:val="0"/>
-          <w:sz w:val="29"/>
-          <w:szCs w:val="29"/>
-        </w:rPr>
-        <w:t>出现的核心原因：</w:t>
+        <w:t>），我们重新回顾一下粘包问题出现的核心原因：</w:t>
       </w:r>
     </w:p>
     <w:p>
@@ -11693,25 +10785,7 @@
           <w:shd w:val="clear" w:color="auto" w:fill="FFFFFF"/>
         </w:rPr>
         <w:lastRenderedPageBreak/>
-        <w:t>Server</w:t>
-      </w:r>
-      <w:proofErr w:type="gramStart"/>
-      <w:r>
-        <w:rPr>
-          <w:rFonts w:ascii="微软雅黑" w:eastAsia="微软雅黑" w:hAnsi="微软雅黑" w:hint="eastAsia"/>
-          <w:color w:val="4D4D4D"/>
-          <w:shd w:val="clear" w:color="auto" w:fill="FFFFFF"/>
-        </w:rPr>
-        <w:t>端会重新</w:t>
-      </w:r>
-      <w:proofErr w:type="gramEnd"/>
-      <w:r>
-        <w:rPr>
-          <w:rFonts w:ascii="微软雅黑" w:eastAsia="微软雅黑" w:hAnsi="微软雅黑" w:hint="eastAsia"/>
-          <w:color w:val="4D4D4D"/>
-          <w:shd w:val="clear" w:color="auto" w:fill="FFFFFF"/>
-        </w:rPr>
-        <w:t>发送SYN+ACK包，重传次数根/proc/sys/net/ipv4/</w:t>
+        <w:t>Server端会重新发送SYN+ACK包，重传次数根/proc/sys/net/ipv4/</w:t>
       </w:r>
       <w:proofErr w:type="spellStart"/>
       <w:r>
@@ -11948,10 +11022,11 @@
           <w:szCs w:val="21"/>
           <w:shd w:val="clear" w:color="auto" w:fill="FFFFFF"/>
         </w:rPr>
-        <w:t>2.  Received  Not ACK: 已经接收并，但是还没有回复ACK，这些包可能</w:t>
-      </w:r>
-      <w:proofErr w:type="gramStart"/>
-      <w:r>
+        <w:t>2.  Received  Not ACK: 已经接收并，但是还没有回复ACK，这些包可能输属于Delay ACK的范畴了</w:t>
+      </w:r>
+    </w:p>
+    <w:p>
+      <w:pPr>
         <w:rPr>
           <w:b/>
           <w:bCs/>
@@ -11959,9 +11034,7 @@
           <w:szCs w:val="21"/>
           <w:shd w:val="clear" w:color="auto" w:fill="FFFFFF"/>
         </w:rPr>
-        <w:t>输属于</w:t>
-      </w:r>
-      <w:proofErr w:type="gramEnd"/>
+      </w:pPr>
       <w:r>
         <w:rPr>
           <w:b/>
@@ -11970,7 +11043,7 @@
           <w:szCs w:val="21"/>
           <w:shd w:val="clear" w:color="auto" w:fill="FFFFFF"/>
         </w:rPr>
-        <w:t>Delay ACK的范畴了</w:t>
+        <w:t>3.  Not Received：有空位，还没有被接收的数据。</w:t>
       </w:r>
     </w:p>
     <w:p>
@@ -11985,50 +11058,11 @@
       </w:pPr>
       <w:r>
         <w:rPr>
-          <w:b/>
-          <w:bCs/>
-          <w:color w:val="4D4D4D"/>
-          <w:szCs w:val="21"/>
-          <w:shd w:val="clear" w:color="auto" w:fill="FFFFFF"/>
-        </w:rPr>
-        <w:t>3.  Not Received：有空位，还没有被接收的数据。</w:t>
-      </w:r>
-    </w:p>
-    <w:p>
-      <w:pPr>
-        <w:rPr>
-          <w:b/>
-          <w:bCs/>
-          <w:color w:val="4D4D4D"/>
-          <w:szCs w:val="21"/>
-          <w:shd w:val="clear" w:color="auto" w:fill="FFFFFF"/>
-        </w:rPr>
-      </w:pPr>
-      <w:r>
-        <w:rPr>
           <w:rFonts w:ascii="微软雅黑" w:eastAsia="微软雅黑" w:hAnsi="微软雅黑" w:hint="eastAsia"/>
           <w:color w:val="4D4D4D"/>
           <w:shd w:val="clear" w:color="auto" w:fill="FFFFFF"/>
         </w:rPr>
-        <w:t>接收端的Window Size通告也是会变化的，接收</w:t>
-      </w:r>
-      <w:proofErr w:type="gramStart"/>
-      <w:r>
-        <w:rPr>
-          <w:rFonts w:ascii="微软雅黑" w:eastAsia="微软雅黑" w:hAnsi="微软雅黑" w:hint="eastAsia"/>
-          <w:color w:val="4D4D4D"/>
-          <w:shd w:val="clear" w:color="auto" w:fill="FFFFFF"/>
-        </w:rPr>
-        <w:t>端根据</w:t>
-      </w:r>
-      <w:proofErr w:type="gramEnd"/>
-      <w:r>
-        <w:rPr>
-          <w:rFonts w:ascii="微软雅黑" w:eastAsia="微软雅黑" w:hAnsi="微软雅黑" w:hint="eastAsia"/>
-          <w:color w:val="4D4D4D"/>
-          <w:shd w:val="clear" w:color="auto" w:fill="FFFFFF"/>
-        </w:rPr>
-        <w:t>这个值来确定何时及发送多少数据，从对数据流进行流控</w:t>
+        <w:t>接收端的Window Size通告也是会变化的，接收端根据这个值来确定何时及发送多少数据，从对数据流进行流控</w:t>
       </w:r>
     </w:p>
     <w:p>
@@ -12249,47 +11283,7 @@
           <w:sz w:val="24"/>
           <w:szCs w:val="24"/>
         </w:rPr>
-        <w:t>首先我们先要知道CA证书是如何产生的，首先是申请证书的服务方S需要向第三方CA机构提供CSR（Certificate Signing Request 证书签名请求），第三方机构收到该请求之后，会对该请求中的信息进行核对，线上线下都会进行验证，比如，提供的域名是否属于服务方，地址是否正确等等，只有第三方机构认为你提供的信息都是准确的，它就会根据（你提供的信息+CA机构的信息+公</w:t>
-      </w:r>
-      <w:proofErr w:type="gramStart"/>
-      <w:r>
-        <w:rPr>
-          <w:rFonts w:ascii="宋体" w:eastAsia="宋体" w:hAnsi="宋体" w:cs="宋体"/>
-          <w:kern w:val="0"/>
-          <w:sz w:val="24"/>
-          <w:szCs w:val="24"/>
-        </w:rPr>
-        <w:t>钥</w:t>
-      </w:r>
-      <w:proofErr w:type="gramEnd"/>
-      <w:r>
-        <w:rPr>
-          <w:rFonts w:ascii="宋体" w:eastAsia="宋体" w:hAnsi="宋体" w:cs="宋体"/>
-          <w:kern w:val="0"/>
-          <w:sz w:val="24"/>
-          <w:szCs w:val="24"/>
-        </w:rPr>
-        <w:t>）生成一个信息，然后会对该信息进行一个信息摘要，然后使用CA私</w:t>
-      </w:r>
-      <w:proofErr w:type="gramStart"/>
-      <w:r>
-        <w:rPr>
-          <w:rFonts w:ascii="宋体" w:eastAsia="宋体" w:hAnsi="宋体" w:cs="宋体"/>
-          <w:kern w:val="0"/>
-          <w:sz w:val="24"/>
-          <w:szCs w:val="24"/>
-        </w:rPr>
-        <w:t>钥</w:t>
-      </w:r>
-      <w:proofErr w:type="gramEnd"/>
-      <w:r>
-        <w:rPr>
-          <w:rFonts w:ascii="宋体" w:eastAsia="宋体" w:hAnsi="宋体" w:cs="宋体"/>
-          <w:kern w:val="0"/>
-          <w:sz w:val="24"/>
-          <w:szCs w:val="24"/>
-        </w:rPr>
-        <w:t>对该信息摘要进行一个数字签名。然后再将生成的信息、数字签名一起生成一个数字证书发布给服务方。</w:t>
+        <w:t>首先我们先要知道CA证书是如何产生的，首先是申请证书的服务方S需要向第三方CA机构提供CSR（Certificate Signing Request 证书签名请求），第三方机构收到该请求之后，会对该请求中的信息进行核对，线上线下都会进行验证，比如，提供的域名是否属于服务方，地址是否正确等等，只有第三方机构认为你提供的信息都是准确的，它就会根据（你提供的信息+CA机构的信息+公钥）生成一个信息，然后会对该信息进行一个信息摘要，然后使用CA私钥对该信息摘要进行一个数字签名。然后再将生成的信息、数字签名一起生成一个数字证书发布给服务方。</w:t>
       </w:r>
     </w:p>
     <w:p>
@@ -12963,14 +11957,12 @@
             <w:tcW w:w="2716" w:type="dxa"/>
           </w:tcPr>
           <w:p>
-            <w:proofErr w:type="gramStart"/>
             <w:r>
               <w:rPr>
                 <w:rFonts w:hint="eastAsia"/>
               </w:rPr>
               <w:t>跳数</w:t>
             </w:r>
-            <w:proofErr w:type="gramEnd"/>
           </w:p>
         </w:tc>
       </w:tr>
@@ -13270,9 +12262,6 @@
     <w:p>
       <w:pPr>
         <w:pStyle w:val="1"/>
-        <w:rPr>
-          <w:rFonts w:hint="eastAsia"/>
-        </w:rPr>
       </w:pPr>
       <w:r>
         <w:rPr>
@@ -13576,7 +12565,6 @@
         <w:t xml:space="preserve"> -A -</w:t>
       </w:r>
       <w:proofErr w:type="spellStart"/>
-      <w:proofErr w:type="gramStart"/>
       <w:r>
         <w:rPr>
           <w:rFonts w:ascii="inherit" w:eastAsia="宋体" w:hAnsi="inherit" w:cs="宋体"/>
@@ -13585,18 +12573,7 @@
           <w:sz w:val="18"/>
           <w:szCs w:val="18"/>
         </w:rPr>
-        <w:t>ostat,ppid</w:t>
-      </w:r>
-      <w:proofErr w:type="gramEnd"/>
-      <w:r>
-        <w:rPr>
-          <w:rFonts w:ascii="inherit" w:eastAsia="宋体" w:hAnsi="inherit" w:cs="宋体"/>
-          <w:color w:val="000000"/>
-          <w:kern w:val="0"/>
-          <w:sz w:val="18"/>
-          <w:szCs w:val="18"/>
-        </w:rPr>
-        <w:t>,pid,cmd</w:t>
+        <w:t>ostat,ppid,pid,cmd</w:t>
       </w:r>
       <w:proofErr w:type="spellEnd"/>
       <w:r>
@@ -13787,29 +12764,7 @@
           <w:sz w:val="23"/>
           <w:szCs w:val="23"/>
         </w:rPr>
-        <w:t>阻塞调用是指调用结果返回之前，当前线程会被挂起。调用线程只有在得到结果之后才会返回。非阻塞</w:t>
-      </w:r>
-      <w:proofErr w:type="gramStart"/>
-      <w:r>
-        <w:rPr>
-          <w:rFonts w:ascii="微软雅黑" w:eastAsia="微软雅黑" w:hAnsi="微软雅黑" w:cs="宋体" w:hint="eastAsia"/>
-          <w:color w:val="1A1A1A"/>
-          <w:kern w:val="0"/>
-          <w:sz w:val="23"/>
-          <w:szCs w:val="23"/>
-        </w:rPr>
-        <w:t>调用指</w:t>
-      </w:r>
-      <w:proofErr w:type="gramEnd"/>
-      <w:r>
-        <w:rPr>
-          <w:rFonts w:ascii="微软雅黑" w:eastAsia="微软雅黑" w:hAnsi="微软雅黑" w:cs="宋体" w:hint="eastAsia"/>
-          <w:color w:val="1A1A1A"/>
-          <w:kern w:val="0"/>
-          <w:sz w:val="23"/>
-          <w:szCs w:val="23"/>
-        </w:rPr>
-        <w:t>在不能立刻得到结果之前，该调用不会阻塞当前线程。</w:t>
+        <w:t>阻塞调用是指调用结果返回之前，当前线程会被挂起。调用线程只有在得到结果之后才会返回。非阻塞调用指在不能立刻得到结果之前，该调用不会阻塞当前线程。</w:t>
       </w:r>
     </w:p>
     <w:p>
@@ -14003,29 +12958,7 @@
           <w:szCs w:val="23"/>
           <w:shd w:val="clear" w:color="auto" w:fill="FFFFFF"/>
         </w:rPr>
-        <w:t xml:space="preserve"> kernels serialize response to </w:t>
-      </w:r>
-      <w:proofErr w:type="gramStart"/>
-      <w:r>
-        <w:rPr>
-          <w:rFonts w:ascii="Arial" w:hAnsi="Arial" w:cs="Arial"/>
-          <w:color w:val="242729"/>
-          <w:sz w:val="23"/>
-          <w:szCs w:val="23"/>
-          <w:shd w:val="clear" w:color="auto" w:fill="FFFFFF"/>
-        </w:rPr>
-        <w:t>accept(</w:t>
-      </w:r>
-      <w:proofErr w:type="gramEnd"/>
-      <w:r>
-        <w:rPr>
-          <w:rFonts w:ascii="Arial" w:hAnsi="Arial" w:cs="Arial"/>
-          <w:color w:val="242729"/>
-          <w:sz w:val="23"/>
-          <w:szCs w:val="23"/>
-          <w:shd w:val="clear" w:color="auto" w:fill="FFFFFF"/>
-        </w:rPr>
-        <w:t>2)s, in other words, only one thread is waken up if more than one are blocking on accept(2) against a single open file descriptor.</w:t>
+        <w:t xml:space="preserve"> kernels serialize response to accept(2)s, in other words, only one thread is waken up if more than one are blocking on accept(2) against a single open file descriptor.</w:t>
       </w:r>
     </w:p>
     <w:p>
@@ -14314,27 +13247,7 @@
           <w:sz w:val="21"/>
           <w:szCs w:val="21"/>
         </w:rPr>
-        <w:t>要</w:t>
-      </w:r>
-      <w:proofErr w:type="gramStart"/>
-      <w:r>
-        <w:rPr>
-          <w:rFonts w:ascii="Helvetica" w:hAnsi="Helvetica" w:cs="Helvetica"/>
-          <w:color w:val="000000"/>
-          <w:sz w:val="21"/>
-          <w:szCs w:val="21"/>
-        </w:rPr>
-        <w:t>利用其段式</w:t>
-      </w:r>
-      <w:proofErr w:type="gramEnd"/>
-      <w:r>
-        <w:rPr>
-          <w:rFonts w:ascii="Helvetica" w:hAnsi="Helvetica" w:cs="Helvetica"/>
-          <w:color w:val="000000"/>
-          <w:sz w:val="21"/>
-          <w:szCs w:val="21"/>
-        </w:rPr>
-        <w:t>内存管理单元，先将为个逻辑地址转换成一个线</w:t>
+        <w:t>要利用其段式内存管理单元，先将为个逻辑地址转换成一个线</w:t>
       </w:r>
       <w:r>
         <w:rPr>
@@ -15153,9 +14066,8 @@
           <w:sz w:val="38"/>
           <w:szCs w:val="38"/>
         </w:rPr>
-        <w:t>。因此，无论</w:t>
-      </w:r>
-      <w:proofErr w:type="gramStart"/>
+        <w:t>。因此，无论打开哪一个文件，最终读取的都是文件</w:t>
+      </w:r>
       <w:r>
         <w:rPr>
           <w:rFonts w:ascii="Georgia" w:hAnsi="Georgia"/>
@@ -15164,9 +14076,8 @@
           <w:sz w:val="38"/>
           <w:szCs w:val="38"/>
         </w:rPr>
-        <w:t>打开哪</w:t>
-      </w:r>
-      <w:proofErr w:type="gramEnd"/>
+        <w:t>B</w:t>
+      </w:r>
       <w:r>
         <w:rPr>
           <w:rFonts w:ascii="Georgia" w:hAnsi="Georgia"/>
@@ -15175,7 +14086,7 @@
           <w:sz w:val="38"/>
           <w:szCs w:val="38"/>
         </w:rPr>
-        <w:t>一个文件，最终读取的都是文件</w:t>
+        <w:t>。这时，文件</w:t>
       </w:r>
       <w:r>
         <w:rPr>
@@ -15185,7 +14096,7 @@
           <w:sz w:val="38"/>
           <w:szCs w:val="38"/>
         </w:rPr>
-        <w:t>B</w:t>
+        <w:t>A</w:t>
       </w:r>
       <w:r>
         <w:rPr>
@@ -15195,7 +14106,7 @@
           <w:sz w:val="38"/>
           <w:szCs w:val="38"/>
         </w:rPr>
-        <w:t>。这时，文件</w:t>
+        <w:t>就称为文件</w:t>
       </w:r>
       <w:r>
         <w:rPr>
@@ -15205,7 +14116,7 @@
           <w:sz w:val="38"/>
           <w:szCs w:val="38"/>
         </w:rPr>
-        <w:t>A</w:t>
+        <w:t>B</w:t>
       </w:r>
       <w:r>
         <w:rPr>
@@ -15215,7 +14126,7 @@
           <w:sz w:val="38"/>
           <w:szCs w:val="38"/>
         </w:rPr>
-        <w:t>就称为文件</w:t>
+        <w:t>的</w:t>
       </w:r>
       <w:r>
         <w:rPr>
@@ -15225,7 +14136,7 @@
           <w:sz w:val="38"/>
           <w:szCs w:val="38"/>
         </w:rPr>
-        <w:t>B</w:t>
+        <w:t>"</w:t>
       </w:r>
       <w:r>
         <w:rPr>
@@ -15235,7 +14146,7 @@
           <w:sz w:val="38"/>
           <w:szCs w:val="38"/>
         </w:rPr>
-        <w:t>的</w:t>
+        <w:t>软链接</w:t>
       </w:r>
       <w:r>
         <w:rPr>
@@ -15255,7 +14166,7 @@
           <w:sz w:val="38"/>
           <w:szCs w:val="38"/>
         </w:rPr>
-        <w:t>软链接</w:t>
+        <w:t>（</w:t>
       </w:r>
       <w:r>
         <w:rPr>
@@ -15265,7 +14176,7 @@
           <w:sz w:val="38"/>
           <w:szCs w:val="38"/>
         </w:rPr>
-        <w:t>"</w:t>
+        <w:t>soft link</w:t>
       </w:r>
       <w:r>
         <w:rPr>
@@ -15275,7 +14186,7 @@
           <w:sz w:val="38"/>
           <w:szCs w:val="38"/>
         </w:rPr>
-        <w:t>（</w:t>
+        <w:t>）或者</w:t>
       </w:r>
       <w:r>
         <w:rPr>
@@ -15285,7 +14196,7 @@
           <w:sz w:val="38"/>
           <w:szCs w:val="38"/>
         </w:rPr>
-        <w:t>soft link</w:t>
+        <w:t>"</w:t>
       </w:r>
       <w:r>
         <w:rPr>
@@ -15295,7 +14206,7 @@
           <w:sz w:val="38"/>
           <w:szCs w:val="38"/>
         </w:rPr>
-        <w:t>）或者</w:t>
+        <w:t>符号链接（</w:t>
       </w:r>
       <w:r>
         <w:rPr>
@@ -15305,7 +14216,7 @@
           <w:sz w:val="38"/>
           <w:szCs w:val="38"/>
         </w:rPr>
-        <w:t>"</w:t>
+        <w:t>symbolic link</w:t>
       </w:r>
       <w:r>
         <w:rPr>
@@ -15315,9 +14226,15 @@
           <w:sz w:val="38"/>
           <w:szCs w:val="38"/>
         </w:rPr>
-        <w:t>符号链接（</w:t>
-      </w:r>
-      <w:r>
+        <w:t>）。</w:t>
+      </w:r>
+    </w:p>
+    <w:p>
+      <w:pPr>
+        <w:pStyle w:val="a4"/>
+        <w:shd w:val="clear" w:color="auto" w:fill="F5F5D5"/>
+        <w:spacing w:before="240" w:beforeAutospacing="0" w:after="0" w:afterAutospacing="0" w:line="432" w:lineRule="atLeast"/>
+        <w:ind w:left="192"/>
         <w:rPr>
           <w:rFonts w:ascii="Georgia" w:hAnsi="Georgia"/>
           <w:color w:val="111111"/>
@@ -15325,8 +14242,7 @@
           <w:sz w:val="38"/>
           <w:szCs w:val="38"/>
         </w:rPr>
-        <w:t>symbolic link</w:t>
-      </w:r>
+      </w:pPr>
       <w:r>
         <w:rPr>
           <w:rFonts w:ascii="Georgia" w:hAnsi="Georgia"/>
@@ -15335,15 +14251,9 @@
           <w:sz w:val="38"/>
           <w:szCs w:val="38"/>
         </w:rPr>
-        <w:t>）。</w:t>
-      </w:r>
-    </w:p>
-    <w:p>
-      <w:pPr>
-        <w:pStyle w:val="a4"/>
-        <w:shd w:val="clear" w:color="auto" w:fill="F5F5D5"/>
-        <w:spacing w:before="240" w:beforeAutospacing="0" w:after="0" w:afterAutospacing="0" w:line="432" w:lineRule="atLeast"/>
-        <w:ind w:left="192"/>
+        <w:t>这意味着，文件</w:t>
+      </w:r>
+      <w:r>
         <w:rPr>
           <w:rFonts w:ascii="Georgia" w:hAnsi="Georgia"/>
           <w:color w:val="111111"/>
@@ -15351,7 +14261,8 @@
           <w:sz w:val="38"/>
           <w:szCs w:val="38"/>
         </w:rPr>
-      </w:pPr>
+        <w:t>A</w:t>
+      </w:r>
       <w:r>
         <w:rPr>
           <w:rFonts w:ascii="Georgia" w:hAnsi="Georgia"/>
@@ -15360,7 +14271,7 @@
           <w:sz w:val="38"/>
           <w:szCs w:val="38"/>
         </w:rPr>
-        <w:t>这意味着，文件</w:t>
+        <w:t>依赖于文件</w:t>
       </w:r>
       <w:r>
         <w:rPr>
@@ -15370,7 +14281,7 @@
           <w:sz w:val="38"/>
           <w:szCs w:val="38"/>
         </w:rPr>
-        <w:t>A</w:t>
+        <w:t>B</w:t>
       </w:r>
       <w:r>
         <w:rPr>
@@ -15380,7 +14291,7 @@
           <w:sz w:val="38"/>
           <w:szCs w:val="38"/>
         </w:rPr>
-        <w:t>依赖于文件</w:t>
+        <w:t>而存在，如果删除了文件</w:t>
       </w:r>
       <w:r>
         <w:rPr>
@@ -15400,7 +14311,7 @@
           <w:sz w:val="38"/>
           <w:szCs w:val="38"/>
         </w:rPr>
-        <w:t>而存在，如果删除了文件</w:t>
+        <w:t>，打开文件</w:t>
       </w:r>
       <w:r>
         <w:rPr>
@@ -15410,7 +14321,7 @@
           <w:sz w:val="38"/>
           <w:szCs w:val="38"/>
         </w:rPr>
-        <w:t>B</w:t>
+        <w:t>A</w:t>
       </w:r>
       <w:r>
         <w:rPr>
@@ -15420,7 +14331,7 @@
           <w:sz w:val="38"/>
           <w:szCs w:val="38"/>
         </w:rPr>
-        <w:t>，打开文件</w:t>
+        <w:t>就会报错：</w:t>
       </w:r>
       <w:r>
         <w:rPr>
@@ -15430,7 +14341,7 @@
           <w:sz w:val="38"/>
           <w:szCs w:val="38"/>
         </w:rPr>
-        <w:t>A</w:t>
+        <w:t>"No such file or directory"</w:t>
       </w:r>
       <w:r>
         <w:rPr>
@@ -15440,7 +14351,7 @@
           <w:sz w:val="38"/>
           <w:szCs w:val="38"/>
         </w:rPr>
-        <w:t>就会报错：</w:t>
+        <w:t>。这是软链接与硬链接最大的不同：文件</w:t>
       </w:r>
       <w:r>
         <w:rPr>
@@ -15450,7 +14361,7 @@
           <w:sz w:val="38"/>
           <w:szCs w:val="38"/>
         </w:rPr>
-        <w:t>"No such file or directory"</w:t>
+        <w:t>A</w:t>
       </w:r>
       <w:r>
         <w:rPr>
@@ -15460,7 +14371,7 @@
           <w:sz w:val="38"/>
           <w:szCs w:val="38"/>
         </w:rPr>
-        <w:t>。这是软链接与硬链接最大的不同：文件</w:t>
+        <w:t>指向文件</w:t>
       </w:r>
       <w:r>
         <w:rPr>
@@ -15470,7 +14381,7 @@
           <w:sz w:val="38"/>
           <w:szCs w:val="38"/>
         </w:rPr>
-        <w:t>A</w:t>
+        <w:t>B</w:t>
       </w:r>
       <w:r>
         <w:rPr>
@@ -15480,7 +14391,7 @@
           <w:sz w:val="38"/>
           <w:szCs w:val="38"/>
         </w:rPr>
-        <w:t>指向文件</w:t>
+        <w:t>的文件名，而不是文件</w:t>
       </w:r>
       <w:r>
         <w:rPr>
@@ -15500,8 +14411,9 @@
           <w:sz w:val="38"/>
           <w:szCs w:val="38"/>
         </w:rPr>
-        <w:t>的文件名，而不是文件</w:t>
-      </w:r>
+        <w:t>的</w:t>
+      </w:r>
+      <w:proofErr w:type="spellStart"/>
       <w:r>
         <w:rPr>
           <w:rFonts w:ascii="Georgia" w:hAnsi="Georgia"/>
@@ -15510,8 +14422,9 @@
           <w:sz w:val="38"/>
           <w:szCs w:val="38"/>
         </w:rPr>
-        <w:t>B</w:t>
-      </w:r>
+        <w:t>inode</w:t>
+      </w:r>
+      <w:proofErr w:type="spellEnd"/>
       <w:r>
         <w:rPr>
           <w:rFonts w:ascii="Georgia" w:hAnsi="Georgia"/>
@@ -15520,9 +14433,8 @@
           <w:sz w:val="38"/>
           <w:szCs w:val="38"/>
         </w:rPr>
-        <w:t>的</w:t>
-      </w:r>
-      <w:proofErr w:type="spellStart"/>
+        <w:t>号码，文件</w:t>
+      </w:r>
       <w:r>
         <w:rPr>
           <w:rFonts w:ascii="Georgia" w:hAnsi="Georgia"/>
@@ -15531,9 +14443,8 @@
           <w:sz w:val="38"/>
           <w:szCs w:val="38"/>
         </w:rPr>
-        <w:t>inode</w:t>
-      </w:r>
-      <w:proofErr w:type="spellEnd"/>
+        <w:t>B</w:t>
+      </w:r>
       <w:r>
         <w:rPr>
           <w:rFonts w:ascii="Georgia" w:hAnsi="Georgia"/>
@@ -15542,8 +14453,9 @@
           <w:sz w:val="38"/>
           <w:szCs w:val="38"/>
         </w:rPr>
-        <w:t>号码，文件</w:t>
-      </w:r>
+        <w:t>的</w:t>
+      </w:r>
+      <w:proofErr w:type="spellStart"/>
       <w:r>
         <w:rPr>
           <w:rFonts w:ascii="Georgia" w:hAnsi="Georgia"/>
@@ -15552,8 +14464,9 @@
           <w:sz w:val="38"/>
           <w:szCs w:val="38"/>
         </w:rPr>
-        <w:t>B</w:t>
-      </w:r>
+        <w:t>inode</w:t>
+      </w:r>
+      <w:proofErr w:type="spellEnd"/>
       <w:r>
         <w:rPr>
           <w:rFonts w:ascii="Georgia" w:hAnsi="Georgia"/>
@@ -15562,9 +14475,8 @@
           <w:sz w:val="38"/>
           <w:szCs w:val="38"/>
         </w:rPr>
-        <w:t>的</w:t>
-      </w:r>
-      <w:proofErr w:type="spellStart"/>
+        <w:t>"</w:t>
+      </w:r>
       <w:r>
         <w:rPr>
           <w:rFonts w:ascii="Georgia" w:hAnsi="Georgia"/>
@@ -15573,31 +14485,8 @@
           <w:sz w:val="38"/>
           <w:szCs w:val="38"/>
         </w:rPr>
-        <w:t>inode</w:t>
-      </w:r>
-      <w:proofErr w:type="spellEnd"/>
-      <w:r>
-        <w:rPr>
-          <w:rFonts w:ascii="Georgia" w:hAnsi="Georgia"/>
-          <w:color w:val="111111"/>
-          <w:spacing w:val="-2"/>
-          <w:sz w:val="38"/>
-          <w:szCs w:val="38"/>
-        </w:rPr>
-        <w:t>"</w:t>
-      </w:r>
-      <w:proofErr w:type="gramStart"/>
-      <w:r>
-        <w:rPr>
-          <w:rFonts w:ascii="Georgia" w:hAnsi="Georgia"/>
-          <w:color w:val="111111"/>
-          <w:spacing w:val="-2"/>
-          <w:sz w:val="38"/>
-          <w:szCs w:val="38"/>
-        </w:rPr>
         <w:t>链接数</w:t>
       </w:r>
-      <w:proofErr w:type="gramEnd"/>
       <w:r>
         <w:rPr>
           <w:rFonts w:ascii="Georgia" w:hAnsi="Georgia"/>
@@ -15860,27 +14749,7 @@
           <w:sz w:val="24"/>
           <w:szCs w:val="24"/>
         </w:rPr>
-        <w:t>有意的异常。最重要的用途是在用户程序和内核之间提供一个</w:t>
-      </w:r>
-      <w:proofErr w:type="gramStart"/>
-      <w:r>
-        <w:rPr>
-          <w:rFonts w:ascii="Helvetica" w:eastAsia="宋体" w:hAnsi="Helvetica" w:cs="Helvetica"/>
-          <w:kern w:val="0"/>
-          <w:sz w:val="24"/>
-          <w:szCs w:val="24"/>
-        </w:rPr>
-        <w:t>像过程</w:t>
-      </w:r>
-      <w:proofErr w:type="gramEnd"/>
-      <w:r>
-        <w:rPr>
-          <w:rFonts w:ascii="Helvetica" w:eastAsia="宋体" w:hAnsi="Helvetica" w:cs="Helvetica"/>
-          <w:kern w:val="0"/>
-          <w:sz w:val="24"/>
-          <w:szCs w:val="24"/>
-        </w:rPr>
-        <w:t>一样的接口，叫做系统调用。</w:t>
+        <w:t>有意的异常。最重要的用途是在用户程序和内核之间提供一个像过程一样的接口，叫做系统调用。</w:t>
       </w:r>
     </w:p>
     <w:p>
@@ -16097,9 +14966,9 @@
           <w:bCs/>
           <w:shd w:val="clear" w:color="auto" w:fill="FFFFFF"/>
         </w:rPr>
-        <w:t xml:space="preserve">int </w:t>
-      </w:r>
-      <w:proofErr w:type="gramStart"/>
+        <w:t xml:space="preserve">int select(int </w:t>
+      </w:r>
+      <w:proofErr w:type="spellStart"/>
       <w:r>
         <w:rPr>
           <w:rFonts w:ascii="Helvetica" w:hAnsi="Helvetica" w:cs="Helvetica"/>
@@ -16107,9 +14976,9 @@
           <w:bCs/>
           <w:shd w:val="clear" w:color="auto" w:fill="FFFFFF"/>
         </w:rPr>
-        <w:t>select(</w:t>
-      </w:r>
-      <w:proofErr w:type="gramEnd"/>
+        <w:t>maxfdp</w:t>
+      </w:r>
+      <w:proofErr w:type="spellEnd"/>
       <w:r>
         <w:rPr>
           <w:rFonts w:ascii="Helvetica" w:hAnsi="Helvetica" w:cs="Helvetica"/>
@@ -16117,7 +14986,7 @@
           <w:bCs/>
           <w:shd w:val="clear" w:color="auto" w:fill="FFFFFF"/>
         </w:rPr>
-        <w:t xml:space="preserve">int </w:t>
+        <w:t xml:space="preserve">, </w:t>
       </w:r>
       <w:proofErr w:type="spellStart"/>
       <w:r>
@@ -16127,7 +14996,7 @@
           <w:bCs/>
           <w:shd w:val="clear" w:color="auto" w:fill="FFFFFF"/>
         </w:rPr>
-        <w:t>maxfdp</w:t>
+        <w:t>fd_set</w:t>
       </w:r>
       <w:proofErr w:type="spellEnd"/>
       <w:r>
@@ -16137,7 +15006,7 @@
           <w:bCs/>
           <w:shd w:val="clear" w:color="auto" w:fill="FFFFFF"/>
         </w:rPr>
-        <w:t xml:space="preserve">, </w:t>
+        <w:t xml:space="preserve"> *</w:t>
       </w:r>
       <w:proofErr w:type="spellStart"/>
       <w:r>
@@ -16147,7 +15016,7 @@
           <w:bCs/>
           <w:shd w:val="clear" w:color="auto" w:fill="FFFFFF"/>
         </w:rPr>
-        <w:t>fd_set</w:t>
+        <w:t>readfds</w:t>
       </w:r>
       <w:proofErr w:type="spellEnd"/>
       <w:r>
@@ -16157,7 +15026,7 @@
           <w:bCs/>
           <w:shd w:val="clear" w:color="auto" w:fill="FFFFFF"/>
         </w:rPr>
-        <w:t xml:space="preserve"> *</w:t>
+        <w:t xml:space="preserve">, </w:t>
       </w:r>
       <w:proofErr w:type="spellStart"/>
       <w:r>
@@ -16167,7 +15036,7 @@
           <w:bCs/>
           <w:shd w:val="clear" w:color="auto" w:fill="FFFFFF"/>
         </w:rPr>
-        <w:t>readfds</w:t>
+        <w:t>fd_set</w:t>
       </w:r>
       <w:proofErr w:type="spellEnd"/>
       <w:r>
@@ -16177,7 +15046,7 @@
           <w:bCs/>
           <w:shd w:val="clear" w:color="auto" w:fill="FFFFFF"/>
         </w:rPr>
-        <w:t xml:space="preserve">, </w:t>
+        <w:t xml:space="preserve"> *</w:t>
       </w:r>
       <w:proofErr w:type="spellStart"/>
       <w:r>
@@ -16187,7 +15056,7 @@
           <w:bCs/>
           <w:shd w:val="clear" w:color="auto" w:fill="FFFFFF"/>
         </w:rPr>
-        <w:t>fd_set</w:t>
+        <w:t>writefds</w:t>
       </w:r>
       <w:proofErr w:type="spellEnd"/>
       <w:r>
@@ -16197,7 +15066,7 @@
           <w:bCs/>
           <w:shd w:val="clear" w:color="auto" w:fill="FFFFFF"/>
         </w:rPr>
-        <w:t xml:space="preserve"> *</w:t>
+        <w:t xml:space="preserve">, </w:t>
       </w:r>
       <w:proofErr w:type="spellStart"/>
       <w:r>
@@ -16207,7 +15076,7 @@
           <w:bCs/>
           <w:shd w:val="clear" w:color="auto" w:fill="FFFFFF"/>
         </w:rPr>
-        <w:t>writefds</w:t>
+        <w:t>fd_set</w:t>
       </w:r>
       <w:proofErr w:type="spellEnd"/>
       <w:r>
@@ -16217,7 +15086,7 @@
           <w:bCs/>
           <w:shd w:val="clear" w:color="auto" w:fill="FFFFFF"/>
         </w:rPr>
-        <w:t xml:space="preserve">, </w:t>
+        <w:t xml:space="preserve"> *</w:t>
       </w:r>
       <w:proofErr w:type="spellStart"/>
       <w:r>
@@ -16227,7 +15096,7 @@
           <w:bCs/>
           <w:shd w:val="clear" w:color="auto" w:fill="FFFFFF"/>
         </w:rPr>
-        <w:t>fd_set</w:t>
+        <w:t>errorfds</w:t>
       </w:r>
       <w:proofErr w:type="spellEnd"/>
       <w:r>
@@ -16237,7 +15106,7 @@
           <w:bCs/>
           <w:shd w:val="clear" w:color="auto" w:fill="FFFFFF"/>
         </w:rPr>
-        <w:t xml:space="preserve"> *</w:t>
+        <w:t xml:space="preserve">, struct </w:t>
       </w:r>
       <w:proofErr w:type="spellStart"/>
       <w:r>
@@ -16247,7 +15116,7 @@
           <w:bCs/>
           <w:shd w:val="clear" w:color="auto" w:fill="FFFFFF"/>
         </w:rPr>
-        <w:t>errorfds</w:t>
+        <w:t>timeval</w:t>
       </w:r>
       <w:proofErr w:type="spellEnd"/>
       <w:r>
@@ -16257,19 +15126,21 @@
           <w:bCs/>
           <w:shd w:val="clear" w:color="auto" w:fill="FFFFFF"/>
         </w:rPr>
-        <w:t xml:space="preserve">, struct </w:t>
-      </w:r>
-      <w:proofErr w:type="spellStart"/>
-      <w:r>
+        <w:t xml:space="preserve"> *timeout);</w:t>
+      </w:r>
+    </w:p>
+    <w:p>
+      <w:pPr>
+        <w:widowControl/>
+        <w:spacing w:before="100" w:beforeAutospacing="1" w:after="100" w:afterAutospacing="1"/>
+        <w:jc w:val="left"/>
         <w:rPr>
           <w:rFonts w:ascii="Helvetica" w:hAnsi="Helvetica" w:cs="Helvetica"/>
           <w:b/>
           <w:bCs/>
           <w:shd w:val="clear" w:color="auto" w:fill="FFFFFF"/>
         </w:rPr>
-        <w:t>timeval</w:t>
-      </w:r>
-      <w:proofErr w:type="spellEnd"/>
+      </w:pPr>
       <w:r>
         <w:rPr>
           <w:rFonts w:ascii="Helvetica" w:hAnsi="Helvetica" w:cs="Helvetica"/>
@@ -16277,7 +15148,67 @@
           <w:bCs/>
           <w:shd w:val="clear" w:color="auto" w:fill="FFFFFF"/>
         </w:rPr>
-        <w:t xml:space="preserve"> *timeout);</w:t>
+        <w:t xml:space="preserve">int poll(struct </w:t>
+      </w:r>
+      <w:proofErr w:type="spellStart"/>
+      <w:r>
+        <w:rPr>
+          <w:rFonts w:ascii="Helvetica" w:hAnsi="Helvetica" w:cs="Helvetica"/>
+          <w:b/>
+          <w:bCs/>
+          <w:shd w:val="clear" w:color="auto" w:fill="FFFFFF"/>
+        </w:rPr>
+        <w:t>pollfd</w:t>
+      </w:r>
+      <w:proofErr w:type="spellEnd"/>
+      <w:r>
+        <w:rPr>
+          <w:rFonts w:ascii="Helvetica" w:hAnsi="Helvetica" w:cs="Helvetica"/>
+          <w:b/>
+          <w:bCs/>
+          <w:shd w:val="clear" w:color="auto" w:fill="FFFFFF"/>
+        </w:rPr>
+        <w:t xml:space="preserve"> *</w:t>
+      </w:r>
+      <w:proofErr w:type="spellStart"/>
+      <w:r>
+        <w:rPr>
+          <w:rFonts w:ascii="Helvetica" w:hAnsi="Helvetica" w:cs="Helvetica"/>
+          <w:b/>
+          <w:bCs/>
+          <w:shd w:val="clear" w:color="auto" w:fill="FFFFFF"/>
+        </w:rPr>
+        <w:t>fdarray</w:t>
+      </w:r>
+      <w:proofErr w:type="spellEnd"/>
+      <w:r>
+        <w:rPr>
+          <w:rFonts w:ascii="Helvetica" w:hAnsi="Helvetica" w:cs="Helvetica"/>
+          <w:b/>
+          <w:bCs/>
+          <w:shd w:val="clear" w:color="auto" w:fill="FFFFFF"/>
+        </w:rPr>
+        <w:t xml:space="preserve">, unsigned long </w:t>
+      </w:r>
+      <w:proofErr w:type="spellStart"/>
+      <w:r>
+        <w:rPr>
+          <w:rFonts w:ascii="Helvetica" w:hAnsi="Helvetica" w:cs="Helvetica"/>
+          <w:b/>
+          <w:bCs/>
+          <w:shd w:val="clear" w:color="auto" w:fill="FFFFFF"/>
+        </w:rPr>
+        <w:t>nfds</w:t>
+      </w:r>
+      <w:proofErr w:type="spellEnd"/>
+      <w:r>
+        <w:rPr>
+          <w:rFonts w:ascii="Helvetica" w:hAnsi="Helvetica" w:cs="Helvetica"/>
+          <w:b/>
+          <w:bCs/>
+          <w:shd w:val="clear" w:color="auto" w:fill="FFFFFF"/>
+        </w:rPr>
+        <w:t>, int timeout);</w:t>
       </w:r>
     </w:p>
     <w:p>
@@ -16287,21 +15218,160 @@
         <w:jc w:val="left"/>
         <w:rPr>
           <w:rFonts w:ascii="Helvetica" w:hAnsi="Helvetica" w:cs="Helvetica"/>
-          <w:b/>
-          <w:bCs/>
-          <w:shd w:val="clear" w:color="auto" w:fill="FFFFFF"/>
-        </w:rPr>
-      </w:pPr>
-      <w:r>
+          <w:shd w:val="clear" w:color="auto" w:fill="FFFFFF"/>
+        </w:rPr>
+      </w:pPr>
+      <w:r>
+        <w:rPr>
+          <w:rFonts w:ascii="Helvetica" w:hAnsi="Helvetica" w:cs="Helvetica"/>
+          <w:shd w:val="clear" w:color="auto" w:fill="FFFFFF"/>
+        </w:rPr>
+        <w:t>select</w:t>
+      </w:r>
+      <w:r>
+        <w:rPr>
+          <w:rFonts w:ascii="Helvetica" w:hAnsi="Helvetica" w:cs="Helvetica"/>
+          <w:shd w:val="clear" w:color="auto" w:fill="FFFFFF"/>
+        </w:rPr>
+        <w:t>方法和</w:t>
+      </w:r>
+      <w:r>
+        <w:rPr>
+          <w:rFonts w:ascii="Helvetica" w:hAnsi="Helvetica" w:cs="Helvetica"/>
+          <w:shd w:val="clear" w:color="auto" w:fill="FFFFFF"/>
+        </w:rPr>
+        <w:t>poll</w:t>
+      </w:r>
+      <w:r>
+        <w:rPr>
+          <w:rFonts w:ascii="Helvetica" w:hAnsi="Helvetica" w:cs="Helvetica"/>
+          <w:shd w:val="clear" w:color="auto" w:fill="FFFFFF"/>
+        </w:rPr>
+        <w:t>方法的性能会线性下降，因为</w:t>
+      </w:r>
+      <w:r>
+        <w:rPr>
+          <w:rFonts w:ascii="Helvetica" w:hAnsi="Helvetica" w:cs="Helvetica"/>
+          <w:shd w:val="clear" w:color="auto" w:fill="FFFFFF"/>
+        </w:rPr>
+        <w:t>select</w:t>
+      </w:r>
+      <w:r>
+        <w:rPr>
+          <w:rFonts w:ascii="Helvetica" w:hAnsi="Helvetica" w:cs="Helvetica"/>
+          <w:shd w:val="clear" w:color="auto" w:fill="FFFFFF"/>
+        </w:rPr>
+        <w:t>和</w:t>
+      </w:r>
+      <w:r>
+        <w:rPr>
+          <w:rFonts w:ascii="Helvetica" w:hAnsi="Helvetica" w:cs="Helvetica"/>
+          <w:shd w:val="clear" w:color="auto" w:fill="FFFFFF"/>
+        </w:rPr>
+        <w:t>poll</w:t>
+      </w:r>
+      <w:r>
+        <w:rPr>
+          <w:rFonts w:ascii="Helvetica" w:hAnsi="Helvetica" w:cs="Helvetica"/>
+          <w:shd w:val="clear" w:color="auto" w:fill="FFFFFF"/>
+        </w:rPr>
+        <w:t>方法会对所监控的文件句柄列表进行遍历；</w:t>
+      </w:r>
+      <w:proofErr w:type="spellStart"/>
+      <w:r>
+        <w:rPr>
+          <w:rFonts w:ascii="Helvetica" w:hAnsi="Helvetica" w:cs="Helvetica"/>
+          <w:shd w:val="clear" w:color="auto" w:fill="FFFFFF"/>
+        </w:rPr>
+        <w:t>epoll</w:t>
+      </w:r>
+      <w:proofErr w:type="spellEnd"/>
+      <w:r>
+        <w:rPr>
+          <w:rFonts w:ascii="Helvetica" w:hAnsi="Helvetica" w:cs="Helvetica"/>
+          <w:shd w:val="clear" w:color="auto" w:fill="FFFFFF"/>
+        </w:rPr>
+        <w:t>方法依靠每个被监控的文件句柄</w:t>
+      </w:r>
+      <w:proofErr w:type="spellStart"/>
+      <w:r>
+        <w:rPr>
+          <w:rFonts w:ascii="Helvetica" w:hAnsi="Helvetica" w:cs="Helvetica"/>
+          <w:shd w:val="clear" w:color="auto" w:fill="FFFFFF"/>
+        </w:rPr>
+        <w:t>fd</w:t>
+      </w:r>
+      <w:proofErr w:type="spellEnd"/>
+      <w:r>
+        <w:rPr>
+          <w:rFonts w:ascii="Helvetica" w:hAnsi="Helvetica" w:cs="Helvetica"/>
+          <w:shd w:val="clear" w:color="auto" w:fill="FFFFFF"/>
+        </w:rPr>
+        <w:t>上的回调函数来工作的，只有活跃的文件句柄才会调用回调函数，所以在活跃的文件句柄较少的情况下，</w:t>
+      </w:r>
+      <w:proofErr w:type="spellStart"/>
+      <w:r>
+        <w:rPr>
+          <w:rFonts w:ascii="Helvetica" w:hAnsi="Helvetica" w:cs="Helvetica"/>
+          <w:shd w:val="clear" w:color="auto" w:fill="FFFFFF"/>
+        </w:rPr>
+        <w:t>epoll</w:t>
+      </w:r>
+      <w:proofErr w:type="spellEnd"/>
+      <w:r>
+        <w:rPr>
+          <w:rFonts w:ascii="Helvetica" w:hAnsi="Helvetica" w:cs="Helvetica"/>
+          <w:shd w:val="clear" w:color="auto" w:fill="FFFFFF"/>
+        </w:rPr>
+        <w:t>方法没有前面方法的性能急剧下降的问题，但当绝大部分被监控的文件句柄都是活跃的时候，由于每个活跃的文件句柄都会调用回调函数，因此其效率反而比不上前面的方法。</w:t>
+      </w:r>
+    </w:p>
+    <w:p>
+      <w:pPr>
+        <w:widowControl/>
+        <w:spacing w:before="100" w:beforeAutospacing="1" w:after="100" w:afterAutospacing="1"/>
+        <w:jc w:val="left"/>
+        <w:rPr>
+          <w:rFonts w:ascii="Helvetica" w:hAnsi="Helvetica" w:cs="Helvetica"/>
+          <w:shd w:val="clear" w:color="auto" w:fill="FFFFFF"/>
+        </w:rPr>
+      </w:pPr>
+      <w:proofErr w:type="spellStart"/>
+      <w:r>
+        <w:rPr>
+          <w:rFonts w:ascii="Helvetica" w:hAnsi="Helvetica" w:cs="Helvetica"/>
+          <w:shd w:val="clear" w:color="auto" w:fill="FFFFFF"/>
+        </w:rPr>
+        <w:t>epoll</w:t>
+      </w:r>
+      <w:proofErr w:type="spellEnd"/>
+      <w:r>
+        <w:rPr>
+          <w:rFonts w:ascii="Helvetica" w:hAnsi="Helvetica" w:cs="Helvetica"/>
+          <w:shd w:val="clear" w:color="auto" w:fill="FFFFFF"/>
+        </w:rPr>
+        <w:t>方法</w:t>
+      </w:r>
+      <w:r>
+        <w:rPr>
+          <w:rFonts w:ascii="Helvetica" w:hAnsi="Helvetica" w:cs="Helvetica" w:hint="eastAsia"/>
+          <w:shd w:val="clear" w:color="auto" w:fill="FFFFFF"/>
+        </w:rPr>
+        <w:t>:</w:t>
+      </w:r>
+    </w:p>
+    <w:p>
+      <w:pPr>
+        <w:widowControl/>
+        <w:spacing w:before="100" w:beforeAutospacing="1" w:after="100" w:afterAutospacing="1"/>
+        <w:jc w:val="left"/>
         <w:rPr>
           <w:rFonts w:ascii="Helvetica" w:hAnsi="Helvetica" w:cs="Helvetica"/>
           <w:b/>
           <w:bCs/>
           <w:shd w:val="clear" w:color="auto" w:fill="FFFFFF"/>
         </w:rPr>
-        <w:t xml:space="preserve">int </w:t>
-      </w:r>
-      <w:proofErr w:type="gramStart"/>
+      </w:pPr>
       <w:r>
         <w:rPr>
           <w:rFonts w:ascii="Helvetica" w:hAnsi="Helvetica" w:cs="Helvetica"/>
@@ -16309,9 +15379,9 @@
           <w:bCs/>
           <w:shd w:val="clear" w:color="auto" w:fill="FFFFFF"/>
         </w:rPr>
-        <w:t>poll(</w:t>
-      </w:r>
-      <w:proofErr w:type="gramEnd"/>
+        <w:t xml:space="preserve">int </w:t>
+      </w:r>
+      <w:proofErr w:type="spellStart"/>
       <w:r>
         <w:rPr>
           <w:rFonts w:ascii="Helvetica" w:hAnsi="Helvetica" w:cs="Helvetica"/>
@@ -16319,9 +15389,9 @@
           <w:bCs/>
           <w:shd w:val="clear" w:color="auto" w:fill="FFFFFF"/>
         </w:rPr>
-        <w:t xml:space="preserve">struct </w:t>
-      </w:r>
-      <w:proofErr w:type="spellStart"/>
+        <w:t>epoll_create</w:t>
+      </w:r>
+      <w:proofErr w:type="spellEnd"/>
       <w:r>
         <w:rPr>
           <w:rFonts w:ascii="Helvetica" w:hAnsi="Helvetica" w:cs="Helvetica"/>
@@ -16329,19 +15399,21 @@
           <w:bCs/>
           <w:shd w:val="clear" w:color="auto" w:fill="FFFFFF"/>
         </w:rPr>
-        <w:t>pollfd</w:t>
-      </w:r>
-      <w:proofErr w:type="spellEnd"/>
-      <w:r>
+        <w:t>(int size);</w:t>
+      </w:r>
+    </w:p>
+    <w:p>
+      <w:pPr>
+        <w:widowControl/>
+        <w:spacing w:before="100" w:beforeAutospacing="1" w:after="100" w:afterAutospacing="1"/>
+        <w:jc w:val="left"/>
         <w:rPr>
           <w:rFonts w:ascii="Helvetica" w:hAnsi="Helvetica" w:cs="Helvetica"/>
           <w:b/>
           <w:bCs/>
           <w:shd w:val="clear" w:color="auto" w:fill="FFFFFF"/>
         </w:rPr>
-        <w:t xml:space="preserve"> *</w:t>
-      </w:r>
-      <w:proofErr w:type="spellStart"/>
+      </w:pPr>
       <w:r>
         <w:rPr>
           <w:rFonts w:ascii="Helvetica" w:hAnsi="Helvetica" w:cs="Helvetica"/>
@@ -16349,9 +15421,9 @@
           <w:bCs/>
           <w:shd w:val="clear" w:color="auto" w:fill="FFFFFF"/>
         </w:rPr>
-        <w:t>fdarray</w:t>
-      </w:r>
-      <w:proofErr w:type="spellEnd"/>
+        <w:t xml:space="preserve">int </w:t>
+      </w:r>
+      <w:proofErr w:type="spellStart"/>
       <w:r>
         <w:rPr>
           <w:rFonts w:ascii="Helvetica" w:hAnsi="Helvetica" w:cs="Helvetica"/>
@@ -16359,9 +15431,9 @@
           <w:bCs/>
           <w:shd w:val="clear" w:color="auto" w:fill="FFFFFF"/>
         </w:rPr>
-        <w:t xml:space="preserve">, unsigned long </w:t>
-      </w:r>
-      <w:proofErr w:type="spellStart"/>
+        <w:t>epoll_ctl</w:t>
+      </w:r>
+      <w:proofErr w:type="spellEnd"/>
       <w:r>
         <w:rPr>
           <w:rFonts w:ascii="Helvetica" w:hAnsi="Helvetica" w:cs="Helvetica"/>
@@ -16369,9 +15441,9 @@
           <w:bCs/>
           <w:shd w:val="clear" w:color="auto" w:fill="FFFFFF"/>
         </w:rPr>
-        <w:t>nfds</w:t>
-      </w:r>
-      <w:proofErr w:type="spellEnd"/>
+        <w:t xml:space="preserve">(int </w:t>
+      </w:r>
+      <w:proofErr w:type="spellStart"/>
       <w:r>
         <w:rPr>
           <w:rFonts w:ascii="Helvetica" w:hAnsi="Helvetica" w:cs="Helvetica"/>
@@ -16379,7 +15451,57 @@
           <w:bCs/>
           <w:shd w:val="clear" w:color="auto" w:fill="FFFFFF"/>
         </w:rPr>
-        <w:t>, int timeout);</w:t>
+        <w:t>epfd</w:t>
+      </w:r>
+      <w:proofErr w:type="spellEnd"/>
+      <w:r>
+        <w:rPr>
+          <w:rFonts w:ascii="Helvetica" w:hAnsi="Helvetica" w:cs="Helvetica"/>
+          <w:b/>
+          <w:bCs/>
+          <w:shd w:val="clear" w:color="auto" w:fill="FFFFFF"/>
+        </w:rPr>
+        <w:t xml:space="preserve">, int op, int </w:t>
+      </w:r>
+      <w:proofErr w:type="spellStart"/>
+      <w:r>
+        <w:rPr>
+          <w:rFonts w:ascii="Helvetica" w:hAnsi="Helvetica" w:cs="Helvetica"/>
+          <w:b/>
+          <w:bCs/>
+          <w:shd w:val="clear" w:color="auto" w:fill="FFFFFF"/>
+        </w:rPr>
+        <w:t>fd</w:t>
+      </w:r>
+      <w:proofErr w:type="spellEnd"/>
+      <w:r>
+        <w:rPr>
+          <w:rFonts w:ascii="Helvetica" w:hAnsi="Helvetica" w:cs="Helvetica"/>
+          <w:b/>
+          <w:bCs/>
+          <w:shd w:val="clear" w:color="auto" w:fill="FFFFFF"/>
+        </w:rPr>
+        <w:t xml:space="preserve">, struct </w:t>
+      </w:r>
+      <w:proofErr w:type="spellStart"/>
+      <w:r>
+        <w:rPr>
+          <w:rFonts w:ascii="Helvetica" w:hAnsi="Helvetica" w:cs="Helvetica"/>
+          <w:b/>
+          <w:bCs/>
+          <w:shd w:val="clear" w:color="auto" w:fill="FFFFFF"/>
+        </w:rPr>
+        <w:t>epoll_event</w:t>
+      </w:r>
+      <w:proofErr w:type="spellEnd"/>
+      <w:r>
+        <w:rPr>
+          <w:rFonts w:ascii="Helvetica" w:hAnsi="Helvetica" w:cs="Helvetica"/>
+          <w:b/>
+          <w:bCs/>
+          <w:shd w:val="clear" w:color="auto" w:fill="FFFFFF"/>
+        </w:rPr>
+        <w:t xml:space="preserve"> *event);</w:t>
       </w:r>
     </w:p>
     <w:p>
@@ -16389,160 +15511,99 @@
         <w:jc w:val="left"/>
         <w:rPr>
           <w:rFonts w:ascii="Helvetica" w:hAnsi="Helvetica" w:cs="Helvetica"/>
+          <w:b/>
+          <w:bCs/>
           <w:shd w:val="clear" w:color="auto" w:fill="FFFFFF"/>
         </w:rPr>
       </w:pPr>
       <w:r>
         <w:rPr>
           <w:rFonts w:ascii="Helvetica" w:hAnsi="Helvetica" w:cs="Helvetica"/>
-          <w:shd w:val="clear" w:color="auto" w:fill="FFFFFF"/>
-        </w:rPr>
-        <w:t>select</w:t>
-      </w:r>
+          <w:b/>
+          <w:bCs/>
+          <w:shd w:val="clear" w:color="auto" w:fill="FFFFFF"/>
+        </w:rPr>
+        <w:t xml:space="preserve">int </w:t>
+      </w:r>
+      <w:proofErr w:type="spellStart"/>
       <w:r>
         <w:rPr>
           <w:rFonts w:ascii="Helvetica" w:hAnsi="Helvetica" w:cs="Helvetica"/>
-          <w:shd w:val="clear" w:color="auto" w:fill="FFFFFF"/>
-        </w:rPr>
-        <w:t>方法和</w:t>
-      </w:r>
+          <w:b/>
+          <w:bCs/>
+          <w:shd w:val="clear" w:color="auto" w:fill="FFFFFF"/>
+        </w:rPr>
+        <w:t>epoll_wait</w:t>
+      </w:r>
+      <w:proofErr w:type="spellEnd"/>
       <w:r>
         <w:rPr>
           <w:rFonts w:ascii="Helvetica" w:hAnsi="Helvetica" w:cs="Helvetica"/>
-          <w:shd w:val="clear" w:color="auto" w:fill="FFFFFF"/>
-        </w:rPr>
-        <w:t>poll</w:t>
-      </w:r>
+          <w:b/>
+          <w:bCs/>
+          <w:shd w:val="clear" w:color="auto" w:fill="FFFFFF"/>
+        </w:rPr>
+        <w:t xml:space="preserve">(int </w:t>
+      </w:r>
+      <w:proofErr w:type="spellStart"/>
       <w:r>
         <w:rPr>
           <w:rFonts w:ascii="Helvetica" w:hAnsi="Helvetica" w:cs="Helvetica"/>
-          <w:shd w:val="clear" w:color="auto" w:fill="FFFFFF"/>
-        </w:rPr>
-        <w:t>方法的性能会线性下降，因为</w:t>
-      </w:r>
+          <w:b/>
+          <w:bCs/>
+          <w:shd w:val="clear" w:color="auto" w:fill="FFFFFF"/>
+        </w:rPr>
+        <w:t>epfd</w:t>
+      </w:r>
+      <w:proofErr w:type="spellEnd"/>
       <w:r>
         <w:rPr>
           <w:rFonts w:ascii="Helvetica" w:hAnsi="Helvetica" w:cs="Helvetica"/>
-          <w:shd w:val="clear" w:color="auto" w:fill="FFFFFF"/>
-        </w:rPr>
-        <w:t>select</w:t>
-      </w:r>
+          <w:b/>
+          <w:bCs/>
+          <w:shd w:val="clear" w:color="auto" w:fill="FFFFFF"/>
+        </w:rPr>
+        <w:t xml:space="preserve">, struct </w:t>
+      </w:r>
+      <w:proofErr w:type="spellStart"/>
       <w:r>
         <w:rPr>
           <w:rFonts w:ascii="Helvetica" w:hAnsi="Helvetica" w:cs="Helvetica"/>
-          <w:shd w:val="clear" w:color="auto" w:fill="FFFFFF"/>
-        </w:rPr>
-        <w:t>和</w:t>
-      </w:r>
+          <w:b/>
+          <w:bCs/>
+          <w:shd w:val="clear" w:color="auto" w:fill="FFFFFF"/>
+        </w:rPr>
+        <w:t>epoll_event</w:t>
+      </w:r>
+      <w:proofErr w:type="spellEnd"/>
       <w:r>
         <w:rPr>
           <w:rFonts w:ascii="Helvetica" w:hAnsi="Helvetica" w:cs="Helvetica"/>
-          <w:shd w:val="clear" w:color="auto" w:fill="FFFFFF"/>
-        </w:rPr>
-        <w:t>poll</w:t>
-      </w:r>
+          <w:b/>
+          <w:bCs/>
+          <w:shd w:val="clear" w:color="auto" w:fill="FFFFFF"/>
+        </w:rPr>
+        <w:t xml:space="preserve"> * events, int </w:t>
+      </w:r>
+      <w:proofErr w:type="spellStart"/>
       <w:r>
         <w:rPr>
           <w:rFonts w:ascii="Helvetica" w:hAnsi="Helvetica" w:cs="Helvetica"/>
-          <w:shd w:val="clear" w:color="auto" w:fill="FFFFFF"/>
-        </w:rPr>
-        <w:t>方法会对所监控的文件句柄列表进行遍历；</w:t>
-      </w:r>
-      <w:proofErr w:type="spellStart"/>
+          <w:b/>
+          <w:bCs/>
+          <w:shd w:val="clear" w:color="auto" w:fill="FFFFFF"/>
+        </w:rPr>
+        <w:t>maxevents</w:t>
+      </w:r>
+      <w:proofErr w:type="spellEnd"/>
       <w:r>
         <w:rPr>
           <w:rFonts w:ascii="Helvetica" w:hAnsi="Helvetica" w:cs="Helvetica"/>
-          <w:shd w:val="clear" w:color="auto" w:fill="FFFFFF"/>
-        </w:rPr>
-        <w:t>epoll</w:t>
-      </w:r>
-      <w:proofErr w:type="spellEnd"/>
-      <w:r>
-        <w:rPr>
-          <w:rFonts w:ascii="Helvetica" w:hAnsi="Helvetica" w:cs="Helvetica"/>
-          <w:shd w:val="clear" w:color="auto" w:fill="FFFFFF"/>
-        </w:rPr>
-        <w:t>方法依靠每个被监控的文件句柄</w:t>
-      </w:r>
-      <w:proofErr w:type="spellStart"/>
-      <w:r>
-        <w:rPr>
-          <w:rFonts w:ascii="Helvetica" w:hAnsi="Helvetica" w:cs="Helvetica"/>
-          <w:shd w:val="clear" w:color="auto" w:fill="FFFFFF"/>
-        </w:rPr>
-        <w:t>fd</w:t>
-      </w:r>
-      <w:proofErr w:type="spellEnd"/>
-      <w:r>
-        <w:rPr>
-          <w:rFonts w:ascii="Helvetica" w:hAnsi="Helvetica" w:cs="Helvetica"/>
-          <w:shd w:val="clear" w:color="auto" w:fill="FFFFFF"/>
-        </w:rPr>
-        <w:t>上的回</w:t>
-      </w:r>
-      <w:proofErr w:type="gramStart"/>
-      <w:r>
-        <w:rPr>
-          <w:rFonts w:ascii="Helvetica" w:hAnsi="Helvetica" w:cs="Helvetica"/>
-          <w:shd w:val="clear" w:color="auto" w:fill="FFFFFF"/>
-        </w:rPr>
-        <w:t>调函数</w:t>
-      </w:r>
-      <w:proofErr w:type="gramEnd"/>
-      <w:r>
-        <w:rPr>
-          <w:rFonts w:ascii="Helvetica" w:hAnsi="Helvetica" w:cs="Helvetica"/>
-          <w:shd w:val="clear" w:color="auto" w:fill="FFFFFF"/>
-        </w:rPr>
-        <w:t>来工作的，只有活跃的文件句柄才会</w:t>
-      </w:r>
-      <w:proofErr w:type="gramStart"/>
-      <w:r>
-        <w:rPr>
-          <w:rFonts w:ascii="Helvetica" w:hAnsi="Helvetica" w:cs="Helvetica"/>
-          <w:shd w:val="clear" w:color="auto" w:fill="FFFFFF"/>
-        </w:rPr>
-        <w:t>调用回调函</w:t>
-      </w:r>
-      <w:proofErr w:type="gramEnd"/>
-      <w:r>
-        <w:rPr>
-          <w:rFonts w:ascii="Helvetica" w:hAnsi="Helvetica" w:cs="Helvetica"/>
-          <w:shd w:val="clear" w:color="auto" w:fill="FFFFFF"/>
-        </w:rPr>
-        <w:t>数，所以在活跃的文件句柄较少的情况下，</w:t>
-      </w:r>
-      <w:proofErr w:type="spellStart"/>
-      <w:r>
-        <w:rPr>
-          <w:rFonts w:ascii="Helvetica" w:hAnsi="Helvetica" w:cs="Helvetica"/>
-          <w:shd w:val="clear" w:color="auto" w:fill="FFFFFF"/>
-        </w:rPr>
-        <w:t>epoll</w:t>
-      </w:r>
-      <w:proofErr w:type="spellEnd"/>
-      <w:r>
-        <w:rPr>
-          <w:rFonts w:ascii="Helvetica" w:hAnsi="Helvetica" w:cs="Helvetica"/>
-          <w:shd w:val="clear" w:color="auto" w:fill="FFFFFF"/>
-        </w:rPr>
-        <w:t>方法没有前面方法的性能急剧下降的问题，但当绝大部分被监控的文件句柄都是活跃的时候，由于每个活跃的文件句柄都会</w:t>
-      </w:r>
-      <w:proofErr w:type="gramStart"/>
-      <w:r>
-        <w:rPr>
-          <w:rFonts w:ascii="Helvetica" w:hAnsi="Helvetica" w:cs="Helvetica"/>
-          <w:shd w:val="clear" w:color="auto" w:fill="FFFFFF"/>
-        </w:rPr>
-        <w:t>调用回调函</w:t>
-      </w:r>
-      <w:proofErr w:type="gramEnd"/>
-      <w:r>
-        <w:rPr>
-          <w:rFonts w:ascii="Helvetica" w:hAnsi="Helvetica" w:cs="Helvetica"/>
-          <w:shd w:val="clear" w:color="auto" w:fill="FFFFFF"/>
-        </w:rPr>
-        <w:t>数，因此其效率反而比不上前面的方法。</w:t>
+          <w:b/>
+          <w:bCs/>
+          <w:shd w:val="clear" w:color="auto" w:fill="FFFFFF"/>
+        </w:rPr>
+        <w:t>, int timeout);</w:t>
       </w:r>
     </w:p>
     <w:p>
@@ -16551,346 +15612,6 @@
         <w:spacing w:before="100" w:beforeAutospacing="1" w:after="100" w:afterAutospacing="1"/>
         <w:jc w:val="left"/>
         <w:rPr>
-          <w:rFonts w:ascii="Helvetica" w:hAnsi="Helvetica" w:cs="Helvetica"/>
-          <w:shd w:val="clear" w:color="auto" w:fill="FFFFFF"/>
-        </w:rPr>
-      </w:pPr>
-      <w:proofErr w:type="spellStart"/>
-      <w:r>
-        <w:rPr>
-          <w:rFonts w:ascii="Helvetica" w:hAnsi="Helvetica" w:cs="Helvetica"/>
-          <w:shd w:val="clear" w:color="auto" w:fill="FFFFFF"/>
-        </w:rPr>
-        <w:t>epoll</w:t>
-      </w:r>
-      <w:proofErr w:type="spellEnd"/>
-      <w:r>
-        <w:rPr>
-          <w:rFonts w:ascii="Helvetica" w:hAnsi="Helvetica" w:cs="Helvetica"/>
-          <w:shd w:val="clear" w:color="auto" w:fill="FFFFFF"/>
-        </w:rPr>
-        <w:t>方法</w:t>
-      </w:r>
-      <w:r>
-        <w:rPr>
-          <w:rFonts w:ascii="Helvetica" w:hAnsi="Helvetica" w:cs="Helvetica" w:hint="eastAsia"/>
-          <w:shd w:val="clear" w:color="auto" w:fill="FFFFFF"/>
-        </w:rPr>
-        <w:t>:</w:t>
-      </w:r>
-    </w:p>
-    <w:p>
-      <w:pPr>
-        <w:widowControl/>
-        <w:spacing w:before="100" w:beforeAutospacing="1" w:after="100" w:afterAutospacing="1"/>
-        <w:jc w:val="left"/>
-        <w:rPr>
-          <w:rFonts w:ascii="Helvetica" w:hAnsi="Helvetica" w:cs="Helvetica"/>
-          <w:b/>
-          <w:bCs/>
-          <w:shd w:val="clear" w:color="auto" w:fill="FFFFFF"/>
-        </w:rPr>
-      </w:pPr>
-      <w:r>
-        <w:rPr>
-          <w:rFonts w:ascii="Helvetica" w:hAnsi="Helvetica" w:cs="Helvetica"/>
-          <w:b/>
-          <w:bCs/>
-          <w:shd w:val="clear" w:color="auto" w:fill="FFFFFF"/>
-        </w:rPr>
-        <w:t xml:space="preserve">int </w:t>
-      </w:r>
-      <w:proofErr w:type="spellStart"/>
-      <w:r>
-        <w:rPr>
-          <w:rFonts w:ascii="Helvetica" w:hAnsi="Helvetica" w:cs="Helvetica"/>
-          <w:b/>
-          <w:bCs/>
-          <w:shd w:val="clear" w:color="auto" w:fill="FFFFFF"/>
-        </w:rPr>
-        <w:t>epoll_</w:t>
-      </w:r>
-      <w:proofErr w:type="gramStart"/>
-      <w:r>
-        <w:rPr>
-          <w:rFonts w:ascii="Helvetica" w:hAnsi="Helvetica" w:cs="Helvetica"/>
-          <w:b/>
-          <w:bCs/>
-          <w:shd w:val="clear" w:color="auto" w:fill="FFFFFF"/>
-        </w:rPr>
-        <w:t>create</w:t>
-      </w:r>
-      <w:proofErr w:type="spellEnd"/>
-      <w:r>
-        <w:rPr>
-          <w:rFonts w:ascii="Helvetica" w:hAnsi="Helvetica" w:cs="Helvetica"/>
-          <w:b/>
-          <w:bCs/>
-          <w:shd w:val="clear" w:color="auto" w:fill="FFFFFF"/>
-        </w:rPr>
-        <w:t>(</w:t>
-      </w:r>
-      <w:proofErr w:type="gramEnd"/>
-      <w:r>
-        <w:rPr>
-          <w:rFonts w:ascii="Helvetica" w:hAnsi="Helvetica" w:cs="Helvetica"/>
-          <w:b/>
-          <w:bCs/>
-          <w:shd w:val="clear" w:color="auto" w:fill="FFFFFF"/>
-        </w:rPr>
-        <w:t>int size);</w:t>
-      </w:r>
-    </w:p>
-    <w:p>
-      <w:pPr>
-        <w:widowControl/>
-        <w:spacing w:before="100" w:beforeAutospacing="1" w:after="100" w:afterAutospacing="1"/>
-        <w:jc w:val="left"/>
-        <w:rPr>
-          <w:rFonts w:ascii="Helvetica" w:hAnsi="Helvetica" w:cs="Helvetica"/>
-          <w:b/>
-          <w:bCs/>
-          <w:shd w:val="clear" w:color="auto" w:fill="FFFFFF"/>
-        </w:rPr>
-      </w:pPr>
-      <w:r>
-        <w:rPr>
-          <w:rFonts w:ascii="Helvetica" w:hAnsi="Helvetica" w:cs="Helvetica"/>
-          <w:b/>
-          <w:bCs/>
-          <w:shd w:val="clear" w:color="auto" w:fill="FFFFFF"/>
-        </w:rPr>
-        <w:t xml:space="preserve">int </w:t>
-      </w:r>
-      <w:proofErr w:type="spellStart"/>
-      <w:r>
-        <w:rPr>
-          <w:rFonts w:ascii="Helvetica" w:hAnsi="Helvetica" w:cs="Helvetica"/>
-          <w:b/>
-          <w:bCs/>
-          <w:shd w:val="clear" w:color="auto" w:fill="FFFFFF"/>
-        </w:rPr>
-        <w:t>epoll_</w:t>
-      </w:r>
-      <w:proofErr w:type="gramStart"/>
-      <w:r>
-        <w:rPr>
-          <w:rFonts w:ascii="Helvetica" w:hAnsi="Helvetica" w:cs="Helvetica"/>
-          <w:b/>
-          <w:bCs/>
-          <w:shd w:val="clear" w:color="auto" w:fill="FFFFFF"/>
-        </w:rPr>
-        <w:t>ctl</w:t>
-      </w:r>
-      <w:proofErr w:type="spellEnd"/>
-      <w:r>
-        <w:rPr>
-          <w:rFonts w:ascii="Helvetica" w:hAnsi="Helvetica" w:cs="Helvetica"/>
-          <w:b/>
-          <w:bCs/>
-          <w:shd w:val="clear" w:color="auto" w:fill="FFFFFF"/>
-        </w:rPr>
-        <w:t>(</w:t>
-      </w:r>
-      <w:proofErr w:type="gramEnd"/>
-      <w:r>
-        <w:rPr>
-          <w:rFonts w:ascii="Helvetica" w:hAnsi="Helvetica" w:cs="Helvetica"/>
-          <w:b/>
-          <w:bCs/>
-          <w:shd w:val="clear" w:color="auto" w:fill="FFFFFF"/>
-        </w:rPr>
-        <w:t xml:space="preserve">int </w:t>
-      </w:r>
-      <w:proofErr w:type="spellStart"/>
-      <w:r>
-        <w:rPr>
-          <w:rFonts w:ascii="Helvetica" w:hAnsi="Helvetica" w:cs="Helvetica"/>
-          <w:b/>
-          <w:bCs/>
-          <w:shd w:val="clear" w:color="auto" w:fill="FFFFFF"/>
-        </w:rPr>
-        <w:t>epfd</w:t>
-      </w:r>
-      <w:proofErr w:type="spellEnd"/>
-      <w:r>
-        <w:rPr>
-          <w:rFonts w:ascii="Helvetica" w:hAnsi="Helvetica" w:cs="Helvetica"/>
-          <w:b/>
-          <w:bCs/>
-          <w:shd w:val="clear" w:color="auto" w:fill="FFFFFF"/>
-        </w:rPr>
-        <w:t xml:space="preserve">, int op, int </w:t>
-      </w:r>
-      <w:proofErr w:type="spellStart"/>
-      <w:r>
-        <w:rPr>
-          <w:rFonts w:ascii="Helvetica" w:hAnsi="Helvetica" w:cs="Helvetica"/>
-          <w:b/>
-          <w:bCs/>
-          <w:shd w:val="clear" w:color="auto" w:fill="FFFFFF"/>
-        </w:rPr>
-        <w:t>fd</w:t>
-      </w:r>
-      <w:proofErr w:type="spellEnd"/>
-      <w:r>
-        <w:rPr>
-          <w:rFonts w:ascii="Helvetica" w:hAnsi="Helvetica" w:cs="Helvetica"/>
-          <w:b/>
-          <w:bCs/>
-          <w:shd w:val="clear" w:color="auto" w:fill="FFFFFF"/>
-        </w:rPr>
-        <w:t xml:space="preserve">, struct </w:t>
-      </w:r>
-      <w:proofErr w:type="spellStart"/>
-      <w:r>
-        <w:rPr>
-          <w:rFonts w:ascii="Helvetica" w:hAnsi="Helvetica" w:cs="Helvetica"/>
-          <w:b/>
-          <w:bCs/>
-          <w:shd w:val="clear" w:color="auto" w:fill="FFFFFF"/>
-        </w:rPr>
-        <w:t>epoll_event</w:t>
-      </w:r>
-      <w:proofErr w:type="spellEnd"/>
-      <w:r>
-        <w:rPr>
-          <w:rFonts w:ascii="Helvetica" w:hAnsi="Helvetica" w:cs="Helvetica"/>
-          <w:b/>
-          <w:bCs/>
-          <w:shd w:val="clear" w:color="auto" w:fill="FFFFFF"/>
-        </w:rPr>
-        <w:t xml:space="preserve"> *event);</w:t>
-      </w:r>
-    </w:p>
-    <w:p>
-      <w:pPr>
-        <w:widowControl/>
-        <w:spacing w:before="100" w:beforeAutospacing="1" w:after="100" w:afterAutospacing="1"/>
-        <w:jc w:val="left"/>
-        <w:rPr>
-          <w:rFonts w:ascii="Helvetica" w:hAnsi="Helvetica" w:cs="Helvetica"/>
-          <w:b/>
-          <w:bCs/>
-          <w:shd w:val="clear" w:color="auto" w:fill="FFFFFF"/>
-        </w:rPr>
-      </w:pPr>
-      <w:r>
-        <w:rPr>
-          <w:rFonts w:ascii="Helvetica" w:hAnsi="Helvetica" w:cs="Helvetica"/>
-          <w:b/>
-          <w:bCs/>
-          <w:shd w:val="clear" w:color="auto" w:fill="FFFFFF"/>
-        </w:rPr>
-        <w:t xml:space="preserve">int </w:t>
-      </w:r>
-      <w:proofErr w:type="spellStart"/>
-      <w:r>
-        <w:rPr>
-          <w:rFonts w:ascii="Helvetica" w:hAnsi="Helvetica" w:cs="Helvetica"/>
-          <w:b/>
-          <w:bCs/>
-          <w:shd w:val="clear" w:color="auto" w:fill="FFFFFF"/>
-        </w:rPr>
-        <w:t>epoll_</w:t>
-      </w:r>
-      <w:proofErr w:type="gramStart"/>
-      <w:r>
-        <w:rPr>
-          <w:rFonts w:ascii="Helvetica" w:hAnsi="Helvetica" w:cs="Helvetica"/>
-          <w:b/>
-          <w:bCs/>
-          <w:shd w:val="clear" w:color="auto" w:fill="FFFFFF"/>
-        </w:rPr>
-        <w:t>wait</w:t>
-      </w:r>
-      <w:proofErr w:type="spellEnd"/>
-      <w:r>
-        <w:rPr>
-          <w:rFonts w:ascii="Helvetica" w:hAnsi="Helvetica" w:cs="Helvetica"/>
-          <w:b/>
-          <w:bCs/>
-          <w:shd w:val="clear" w:color="auto" w:fill="FFFFFF"/>
-        </w:rPr>
-        <w:t>(</w:t>
-      </w:r>
-      <w:proofErr w:type="gramEnd"/>
-      <w:r>
-        <w:rPr>
-          <w:rFonts w:ascii="Helvetica" w:hAnsi="Helvetica" w:cs="Helvetica"/>
-          <w:b/>
-          <w:bCs/>
-          <w:shd w:val="clear" w:color="auto" w:fill="FFFFFF"/>
-        </w:rPr>
-        <w:t xml:space="preserve">int </w:t>
-      </w:r>
-      <w:proofErr w:type="spellStart"/>
-      <w:r>
-        <w:rPr>
-          <w:rFonts w:ascii="Helvetica" w:hAnsi="Helvetica" w:cs="Helvetica"/>
-          <w:b/>
-          <w:bCs/>
-          <w:shd w:val="clear" w:color="auto" w:fill="FFFFFF"/>
-        </w:rPr>
-        <w:t>epfd</w:t>
-      </w:r>
-      <w:proofErr w:type="spellEnd"/>
-      <w:r>
-        <w:rPr>
-          <w:rFonts w:ascii="Helvetica" w:hAnsi="Helvetica" w:cs="Helvetica"/>
-          <w:b/>
-          <w:bCs/>
-          <w:shd w:val="clear" w:color="auto" w:fill="FFFFFF"/>
-        </w:rPr>
-        <w:t xml:space="preserve">, struct </w:t>
-      </w:r>
-      <w:proofErr w:type="spellStart"/>
-      <w:r>
-        <w:rPr>
-          <w:rFonts w:ascii="Helvetica" w:hAnsi="Helvetica" w:cs="Helvetica"/>
-          <w:b/>
-          <w:bCs/>
-          <w:shd w:val="clear" w:color="auto" w:fill="FFFFFF"/>
-        </w:rPr>
-        <w:t>epoll_event</w:t>
-      </w:r>
-      <w:proofErr w:type="spellEnd"/>
-      <w:r>
-        <w:rPr>
-          <w:rFonts w:ascii="Helvetica" w:hAnsi="Helvetica" w:cs="Helvetica"/>
-          <w:b/>
-          <w:bCs/>
-          <w:shd w:val="clear" w:color="auto" w:fill="FFFFFF"/>
-        </w:rPr>
-        <w:t xml:space="preserve"> * events, int </w:t>
-      </w:r>
-      <w:proofErr w:type="spellStart"/>
-      <w:r>
-        <w:rPr>
-          <w:rFonts w:ascii="Helvetica" w:hAnsi="Helvetica" w:cs="Helvetica"/>
-          <w:b/>
-          <w:bCs/>
-          <w:shd w:val="clear" w:color="auto" w:fill="FFFFFF"/>
-        </w:rPr>
-        <w:t>maxevents</w:t>
-      </w:r>
-      <w:proofErr w:type="spellEnd"/>
-      <w:r>
-        <w:rPr>
-          <w:rFonts w:ascii="Helvetica" w:hAnsi="Helvetica" w:cs="Helvetica"/>
-          <w:b/>
-          <w:bCs/>
-          <w:shd w:val="clear" w:color="auto" w:fill="FFFFFF"/>
-        </w:rPr>
-        <w:t>, int timeout);</w:t>
-      </w:r>
-    </w:p>
-    <w:p>
-      <w:pPr>
-        <w:widowControl/>
-        <w:spacing w:before="100" w:beforeAutospacing="1" w:after="100" w:afterAutospacing="1"/>
-        <w:jc w:val="left"/>
-        <w:rPr>
           <w:rFonts w:ascii="Segoe UI Emoji" w:hAnsi="Segoe UI Emoji"/>
           <w:color w:val="404040"/>
           <w:shd w:val="clear" w:color="auto" w:fill="FFFFFF"/>
@@ -16969,21 +15690,7 @@
         <w:rPr>
           <w:rFonts w:hint="eastAsia"/>
         </w:rPr>
-        <w:t>堆与</w:t>
-      </w:r>
-      <w:proofErr w:type="gramStart"/>
-      <w:r>
-        <w:rPr>
-          <w:rFonts w:hint="eastAsia"/>
-        </w:rPr>
-        <w:t>栈</w:t>
-      </w:r>
-      <w:proofErr w:type="gramEnd"/>
-      <w:r>
-        <w:rPr>
-          <w:rFonts w:hint="eastAsia"/>
-        </w:rPr>
-        <w:t>的区别</w:t>
+        <w:t>堆与栈的区别</w:t>
       </w:r>
     </w:p>
     <w:p>
@@ -17000,94 +15707,40 @@
           <w:color w:val="333333"/>
           <w:shd w:val="clear" w:color="auto" w:fill="FFFFFF"/>
         </w:rPr>
-        <w:t>管理方式不同。</w:t>
-      </w:r>
-      <w:proofErr w:type="gramStart"/>
+        <w:t>管理方式不同。栈OS自动分配释放；堆的申请和释放工作由程序员控制（</w:t>
+      </w:r>
+      <w:r>
+        <w:rPr>
+          <w:rFonts w:ascii="微软雅黑" w:eastAsia="微软雅黑" w:hAnsi="微软雅黑"/>
+          <w:color w:val="333333"/>
+          <w:shd w:val="clear" w:color="auto" w:fill="FFFFFF"/>
+        </w:rPr>
+        <w:t>malloc free）</w:t>
+      </w:r>
       <w:r>
         <w:rPr>
           <w:rFonts w:ascii="微软雅黑" w:eastAsia="微软雅黑" w:hAnsi="微软雅黑" w:hint="eastAsia"/>
           <w:color w:val="333333"/>
           <w:shd w:val="clear" w:color="auto" w:fill="FFFFFF"/>
         </w:rPr>
-        <w:t>栈</w:t>
-      </w:r>
-      <w:proofErr w:type="gramEnd"/>
+        <w:t>;</w:t>
+      </w:r>
+    </w:p>
+    <w:p>
+      <w:pPr>
+        <w:rPr>
+          <w:rFonts w:ascii="微软雅黑" w:eastAsia="微软雅黑" w:hAnsi="微软雅黑"/>
+          <w:color w:val="333333"/>
+          <w:shd w:val="clear" w:color="auto" w:fill="FFFFFF"/>
+        </w:rPr>
+      </w:pPr>
       <w:r>
         <w:rPr>
           <w:rFonts w:ascii="微软雅黑" w:eastAsia="微软雅黑" w:hAnsi="微软雅黑" w:hint="eastAsia"/>
           <w:color w:val="333333"/>
           <w:shd w:val="clear" w:color="auto" w:fill="FFFFFF"/>
         </w:rPr>
-        <w:t>OS自动分配释放；堆的申请和释放工作由程序员控制（</w:t>
-      </w:r>
-      <w:r>
-        <w:rPr>
-          <w:rFonts w:ascii="微软雅黑" w:eastAsia="微软雅黑" w:hAnsi="微软雅黑"/>
-          <w:color w:val="333333"/>
-          <w:shd w:val="clear" w:color="auto" w:fill="FFFFFF"/>
-        </w:rPr>
-        <w:t>malloc free）</w:t>
-      </w:r>
-      <w:r>
-        <w:rPr>
-          <w:rFonts w:ascii="微软雅黑" w:eastAsia="微软雅黑" w:hAnsi="微软雅黑" w:hint="eastAsia"/>
-          <w:color w:val="333333"/>
-          <w:shd w:val="clear" w:color="auto" w:fill="FFFFFF"/>
-        </w:rPr>
-        <w:t>;</w:t>
-      </w:r>
-    </w:p>
-    <w:p>
-      <w:pPr>
-        <w:rPr>
-          <w:rFonts w:ascii="微软雅黑" w:eastAsia="微软雅黑" w:hAnsi="微软雅黑"/>
-          <w:color w:val="333333"/>
-          <w:shd w:val="clear" w:color="auto" w:fill="FFFFFF"/>
-        </w:rPr>
-      </w:pPr>
-      <w:r>
-        <w:rPr>
-          <w:rFonts w:ascii="微软雅黑" w:eastAsia="微软雅黑" w:hAnsi="微软雅黑" w:hint="eastAsia"/>
-          <w:color w:val="333333"/>
-          <w:shd w:val="clear" w:color="auto" w:fill="FFFFFF"/>
-        </w:rPr>
-        <w:t>每个进程拥有的</w:t>
-      </w:r>
-      <w:proofErr w:type="gramStart"/>
-      <w:r>
-        <w:rPr>
-          <w:rFonts w:ascii="微软雅黑" w:eastAsia="微软雅黑" w:hAnsi="微软雅黑" w:hint="eastAsia"/>
-          <w:color w:val="333333"/>
-          <w:shd w:val="clear" w:color="auto" w:fill="FFFFFF"/>
-        </w:rPr>
-        <w:t>栈</w:t>
-      </w:r>
-      <w:proofErr w:type="gramEnd"/>
-      <w:r>
-        <w:rPr>
-          <w:rFonts w:ascii="微软雅黑" w:eastAsia="微软雅黑" w:hAnsi="微软雅黑" w:hint="eastAsia"/>
-          <w:color w:val="333333"/>
-          <w:shd w:val="clear" w:color="auto" w:fill="FFFFFF"/>
-        </w:rPr>
-        <w:t>的大小要远远小于堆的大小。理论上，程序员可申请的</w:t>
-      </w:r>
-      <w:proofErr w:type="gramStart"/>
-      <w:r>
-        <w:rPr>
-          <w:rFonts w:ascii="微软雅黑" w:eastAsia="微软雅黑" w:hAnsi="微软雅黑" w:hint="eastAsia"/>
-          <w:color w:val="333333"/>
-          <w:shd w:val="clear" w:color="auto" w:fill="FFFFFF"/>
-        </w:rPr>
-        <w:t>堆大小</w:t>
-      </w:r>
-      <w:proofErr w:type="gramEnd"/>
-      <w:r>
-        <w:rPr>
-          <w:rFonts w:ascii="微软雅黑" w:eastAsia="微软雅黑" w:hAnsi="微软雅黑" w:hint="eastAsia"/>
-          <w:color w:val="333333"/>
-          <w:shd w:val="clear" w:color="auto" w:fill="FFFFFF"/>
-        </w:rPr>
-        <w:t>为虚拟内存的大小， 64bits 的 Linux 默认 10MB；</w:t>
+        <w:t>每个进程拥有的栈的大小要远远小于堆的大小。理论上，程序员可申请的堆大小为虚拟内存的大小， 64bits 的 Linux 默认 10MB；</w:t>
       </w:r>
     </w:p>
     <w:p>
@@ -17103,25 +15756,7 @@
           <w:color w:val="333333"/>
           <w:shd w:val="clear" w:color="auto" w:fill="FFFFFF"/>
         </w:rPr>
-        <w:t>生长方向不同。堆的生长方向向上，内存地址由低到高；</w:t>
-      </w:r>
-      <w:proofErr w:type="gramStart"/>
-      <w:r>
-        <w:rPr>
-          <w:rFonts w:ascii="微软雅黑" w:eastAsia="微软雅黑" w:hAnsi="微软雅黑" w:hint="eastAsia"/>
-          <w:color w:val="333333"/>
-          <w:shd w:val="clear" w:color="auto" w:fill="FFFFFF"/>
-        </w:rPr>
-        <w:t>栈</w:t>
-      </w:r>
-      <w:proofErr w:type="gramEnd"/>
-      <w:r>
-        <w:rPr>
-          <w:rFonts w:ascii="微软雅黑" w:eastAsia="微软雅黑" w:hAnsi="微软雅黑" w:hint="eastAsia"/>
-          <w:color w:val="333333"/>
-          <w:shd w:val="clear" w:color="auto" w:fill="FFFFFF"/>
-        </w:rPr>
-        <w:t>的生长方向向下，内存地址由高到低。</w:t>
+        <w:t>生长方向不同。堆的生长方向向上，内存地址由低到高；栈的生长方向向下，内存地址由高到低。</w:t>
       </w:r>
       <w:r>
         <w:rPr>
@@ -17152,84 +15787,43 @@
           <w:rFonts w:ascii="微软雅黑" w:eastAsia="微软雅黑" w:hAnsi="微软雅黑" w:hint="eastAsia"/>
           <w:shd w:val="pct15" w:color="auto" w:fill="FFFFFF"/>
         </w:rPr>
-        <w:t>这是高地址，每次压一个数据入</w:t>
-      </w:r>
-      <w:proofErr w:type="gramStart"/>
+        <w:t>这是高地址，每次压一个数据入栈，栈指针</w:t>
+      </w:r>
+      <w:proofErr w:type="spellStart"/>
+      <w:r>
+        <w:rPr>
+          <w:rFonts w:ascii="微软雅黑" w:eastAsia="微软雅黑" w:hAnsi="微软雅黑"/>
+          <w:shd w:val="pct15" w:color="auto" w:fill="FFFFFF"/>
+        </w:rPr>
+        <w:t>esp</w:t>
+      </w:r>
+      <w:proofErr w:type="spellEnd"/>
+      <w:r>
+        <w:rPr>
+          <w:rFonts w:ascii="微软雅黑" w:eastAsia="微软雅黑" w:hAnsi="微软雅黑"/>
+          <w:shd w:val="pct15" w:color="auto" w:fill="FFFFFF"/>
+        </w:rPr>
+        <w:t>减去4（32位系统下），所以栈顶是向着内存低地址方向生长的。</w:t>
+      </w:r>
       <w:r>
         <w:rPr>
           <w:rFonts w:ascii="微软雅黑" w:eastAsia="微软雅黑" w:hAnsi="微软雅黑" w:hint="eastAsia"/>
           <w:shd w:val="pct15" w:color="auto" w:fill="FFFFFF"/>
         </w:rPr>
-        <w:t>栈</w:t>
-      </w:r>
-      <w:proofErr w:type="gramEnd"/>
+        <w:t xml:space="preserve"> </w:t>
+      </w:r>
       <w:r>
         <w:rPr>
           <w:rFonts w:ascii="微软雅黑" w:eastAsia="微软雅黑" w:hAnsi="微软雅黑" w:hint="eastAsia"/>
           <w:shd w:val="pct15" w:color="auto" w:fill="FFFFFF"/>
         </w:rPr>
-        <w:t>，栈指针</w:t>
-      </w:r>
-      <w:proofErr w:type="spellStart"/>
+        <w:t>堆一般是数据段，包括全局变量和常量等，自然和正常的代码段类似，从低地址往高地址写了</w:t>
+      </w:r>
       <w:r>
         <w:rPr>
           <w:rFonts w:ascii="微软雅黑" w:eastAsia="微软雅黑" w:hAnsi="微软雅黑"/>
           <w:shd w:val="pct15" w:color="auto" w:fill="FFFFFF"/>
         </w:rPr>
-        <w:t>esp</w:t>
-      </w:r>
-      <w:proofErr w:type="spellEnd"/>
-      <w:r>
-        <w:rPr>
-          <w:rFonts w:ascii="微软雅黑" w:eastAsia="微软雅黑" w:hAnsi="微软雅黑"/>
-          <w:shd w:val="pct15" w:color="auto" w:fill="FFFFFF"/>
-        </w:rPr>
-        <w:t>减去4（32位系统下），所以</w:t>
-      </w:r>
-      <w:proofErr w:type="gramStart"/>
-      <w:r>
-        <w:rPr>
-          <w:rFonts w:ascii="微软雅黑" w:eastAsia="微软雅黑" w:hAnsi="微软雅黑"/>
-          <w:shd w:val="pct15" w:color="auto" w:fill="FFFFFF"/>
-        </w:rPr>
-        <w:t>栈</w:t>
-      </w:r>
-      <w:proofErr w:type="gramEnd"/>
-      <w:r>
-        <w:rPr>
-          <w:rFonts w:ascii="微软雅黑" w:eastAsia="微软雅黑" w:hAnsi="微软雅黑"/>
-          <w:shd w:val="pct15" w:color="auto" w:fill="FFFFFF"/>
-        </w:rPr>
-        <w:t>顶是向着内存低地址方向生长的。</w:t>
-      </w:r>
-      <w:r>
-        <w:rPr>
-          <w:rFonts w:ascii="微软雅黑" w:eastAsia="微软雅黑" w:hAnsi="微软雅黑" w:hint="eastAsia"/>
-          <w:shd w:val="pct15" w:color="auto" w:fill="FFFFFF"/>
-        </w:rPr>
-        <w:t xml:space="preserve"> </w:t>
-      </w:r>
-      <w:proofErr w:type="gramStart"/>
-      <w:r>
-        <w:rPr>
-          <w:rFonts w:ascii="微软雅黑" w:eastAsia="微软雅黑" w:hAnsi="微软雅黑" w:hint="eastAsia"/>
-          <w:shd w:val="pct15" w:color="auto" w:fill="FFFFFF"/>
-        </w:rPr>
-        <w:t>堆一般</w:t>
-      </w:r>
-      <w:proofErr w:type="gramEnd"/>
-      <w:r>
-        <w:rPr>
-          <w:rFonts w:ascii="微软雅黑" w:eastAsia="微软雅黑" w:hAnsi="微软雅黑" w:hint="eastAsia"/>
-          <w:shd w:val="pct15" w:color="auto" w:fill="FFFFFF"/>
-        </w:rPr>
-        <w:t>是数据段，包括全局变量和常量等，自然和正常的代码段类似，从低地址往高地址写了</w:t>
-      </w:r>
-      <w:r>
-        <w:rPr>
-          <w:rFonts w:ascii="微软雅黑" w:eastAsia="微软雅黑" w:hAnsi="微软雅黑"/>
-          <w:shd w:val="pct15" w:color="auto" w:fill="FFFFFF"/>
-        </w:rPr>
         <w:t>;</w:t>
       </w:r>
     </w:p>
@@ -17313,27 +15907,7 @@
           <w:szCs w:val="21"/>
           <w:shd w:val="clear" w:color="auto" w:fill="FFFFFF"/>
         </w:rPr>
-        <w:t>外部碎片是由于某些未分配的连续内存区域太小，以至于不能满足任意进程的内存分配请求，从而不能</w:t>
-      </w:r>
-      <w:proofErr w:type="gramStart"/>
-      <w:r>
-        <w:rPr>
-          <w:rFonts w:ascii="Arial" w:hAnsi="Arial" w:cs="Arial"/>
-          <w:color w:val="333333"/>
-          <w:szCs w:val="21"/>
-          <w:shd w:val="clear" w:color="auto" w:fill="FFFFFF"/>
-        </w:rPr>
-        <w:t>被进程</w:t>
-      </w:r>
-      <w:proofErr w:type="gramEnd"/>
-      <w:r>
-        <w:rPr>
-          <w:rFonts w:ascii="Arial" w:hAnsi="Arial" w:cs="Arial"/>
-          <w:color w:val="333333"/>
-          <w:szCs w:val="21"/>
-          <w:shd w:val="clear" w:color="auto" w:fill="FFFFFF"/>
-        </w:rPr>
-        <w:t>利用的内存区域。</w:t>
+        <w:t>外部碎片是由于某些未分配的连续内存区域太小，以至于不能满足任意进程的内存分配请求，从而不能被进程利用的内存区域。</w:t>
       </w:r>
     </w:p>
     <w:p>
@@ -17368,21 +15942,7 @@
         <w:rPr>
           <w:rFonts w:hint="eastAsia"/>
         </w:rPr>
-        <w:t>尽可能申请2的</w:t>
-      </w:r>
-      <w:proofErr w:type="gramStart"/>
-      <w:r>
-        <w:rPr>
-          <w:rFonts w:hint="eastAsia"/>
-        </w:rPr>
-        <w:t>幂</w:t>
-      </w:r>
-      <w:proofErr w:type="gramEnd"/>
-      <w:r>
-        <w:rPr>
-          <w:rFonts w:hint="eastAsia"/>
-        </w:rPr>
-        <w:t>次的内存空间；</w:t>
+        <w:t>尽可能申请2的幂次的内存空间；</w:t>
       </w:r>
     </w:p>
     <w:p>
@@ -17398,21 +15958,7 @@
         <w:rPr>
           <w:rFonts w:hint="eastAsia"/>
         </w:rPr>
-        <w:t>尽可能</w:t>
-      </w:r>
-      <w:proofErr w:type="gramStart"/>
-      <w:r>
-        <w:rPr>
-          <w:rFonts w:hint="eastAsia"/>
-        </w:rPr>
-        <w:t>少申请</w:t>
-      </w:r>
-      <w:proofErr w:type="gramEnd"/>
-      <w:r>
-        <w:rPr>
-          <w:rFonts w:hint="eastAsia"/>
-        </w:rPr>
-        <w:t>内存；</w:t>
+        <w:t>尽可能少申请内存；</w:t>
       </w:r>
     </w:p>
     <w:p>
@@ -17467,27 +16013,7 @@
           <w:color w:val="4D4D4D"/>
           <w:shd w:val="clear" w:color="auto" w:fill="FFFFFF"/>
         </w:rPr>
-        <w:t>回</w:t>
-      </w:r>
-      <w:proofErr w:type="gramStart"/>
-      <w:r>
-        <w:rPr>
-          <w:rStyle w:val="a3"/>
-          <w:rFonts w:ascii="微软雅黑" w:eastAsia="微软雅黑" w:hAnsi="微软雅黑" w:hint="eastAsia"/>
-          <w:color w:val="4D4D4D"/>
-          <w:shd w:val="clear" w:color="auto" w:fill="FFFFFF"/>
-        </w:rPr>
-        <w:t>调函数</w:t>
-      </w:r>
-      <w:proofErr w:type="gramEnd"/>
-      <w:r>
-        <w:rPr>
-          <w:rStyle w:val="a3"/>
-          <w:rFonts w:ascii="微软雅黑" w:eastAsia="微软雅黑" w:hAnsi="微软雅黑" w:hint="eastAsia"/>
-          <w:color w:val="4D4D4D"/>
-          <w:shd w:val="clear" w:color="auto" w:fill="FFFFFF"/>
-        </w:rPr>
-        <w:t>和钩子函数的区别</w:t>
+        <w:t>回调函数和钩子函数的区别</w:t>
       </w:r>
     </w:p>
     <w:p>
@@ -17501,23 +16027,7 @@
           <w:rFonts w:hint="eastAsia"/>
           <w:shd w:val="clear" w:color="auto" w:fill="FFFFFF"/>
         </w:rPr>
-        <w:t>根本上，他们都是为了捕获消息而生的，但是钩子函数在捕获消息的第一时间就会执行，而回</w:t>
-      </w:r>
-      <w:proofErr w:type="gramStart"/>
-      <w:r>
-        <w:rPr>
-          <w:rFonts w:hint="eastAsia"/>
-          <w:shd w:val="clear" w:color="auto" w:fill="FFFFFF"/>
-        </w:rPr>
-        <w:t>调函数</w:t>
-      </w:r>
-      <w:proofErr w:type="gramEnd"/>
-      <w:r>
-        <w:rPr>
-          <w:rFonts w:hint="eastAsia"/>
-          <w:shd w:val="clear" w:color="auto" w:fill="FFFFFF"/>
-        </w:rPr>
-        <w:t>是在整个捕获过程结束时，最后一个被执行的。</w:t>
+        <w:t>根本上，他们都是为了捕获消息而生的，但是钩子函数在捕获消息的第一时间就会执行，而回调函数是在整个捕获过程结束时，最后一个被执行的。</w:t>
       </w:r>
     </w:p>
     <w:p>
@@ -17596,7 +16106,6 @@
         </w:rPr>
         <w:t>windows</w:t>
       </w:r>
-      <w:proofErr w:type="gramStart"/>
       <w:r>
         <w:rPr>
           <w:rFonts w:ascii="Consolas" w:hAnsi="Consolas"/>
@@ -17605,9 +16114,8 @@
           <w:szCs w:val="18"/>
           <w:shd w:val="clear" w:color="auto" w:fill="FFFFFF"/>
         </w:rPr>
-        <w:t>对进程</w:t>
-      </w:r>
-      <w:proofErr w:type="gramEnd"/>
+        <w:t>对进程地址空间的管理用到了</w:t>
+      </w:r>
       <w:r>
         <w:rPr>
           <w:rFonts w:ascii="Consolas" w:hAnsi="Consolas"/>
@@ -17616,7 +16124,7 @@
           <w:szCs w:val="18"/>
           <w:shd w:val="clear" w:color="auto" w:fill="FFFFFF"/>
         </w:rPr>
-        <w:t>地址空间的管理用到了</w:t>
+        <w:t>AVL</w:t>
       </w:r>
       <w:r>
         <w:rPr>
@@ -17626,9 +16134,12 @@
           <w:szCs w:val="18"/>
           <w:shd w:val="clear" w:color="auto" w:fill="FFFFFF"/>
         </w:rPr>
-        <w:t>AVL</w:t>
-      </w:r>
-      <w:r>
+        <w:t>树。</w:t>
+      </w:r>
+    </w:p>
+    <w:p>
+      <w:pPr>
+        <w:ind w:firstLine="420"/>
         <w:rPr>
           <w:rFonts w:ascii="Consolas" w:hAnsi="Consolas"/>
           <w:color w:val="222222"/>
@@ -17636,12 +16147,18 @@
           <w:szCs w:val="18"/>
           <w:shd w:val="clear" w:color="auto" w:fill="FFFFFF"/>
         </w:rPr>
-        <w:t>树。</w:t>
-      </w:r>
-    </w:p>
-    <w:p>
-      <w:pPr>
-        <w:ind w:firstLine="420"/>
+      </w:pPr>
+      <w:r>
+        <w:rPr>
+          <w:rFonts w:ascii="Consolas" w:hAnsi="Consolas" w:hint="eastAsia"/>
+          <w:color w:val="222222"/>
+          <w:sz w:val="18"/>
+          <w:szCs w:val="18"/>
+          <w:shd w:val="clear" w:color="auto" w:fill="FFFFFF"/>
+        </w:rPr>
+        <w:t>红黑树</w:t>
+      </w:r>
+      <w:r>
         <w:rPr>
           <w:rFonts w:ascii="Consolas" w:hAnsi="Consolas"/>
           <w:color w:val="222222"/>
@@ -17649,16 +16166,7 @@
           <w:szCs w:val="18"/>
           <w:shd w:val="clear" w:color="auto" w:fill="FFFFFF"/>
         </w:rPr>
-      </w:pPr>
-      <w:r>
-        <w:rPr>
-          <w:rFonts w:ascii="Consolas" w:hAnsi="Consolas" w:hint="eastAsia"/>
-          <w:color w:val="222222"/>
-          <w:sz w:val="18"/>
-          <w:szCs w:val="18"/>
-          <w:shd w:val="clear" w:color="auto" w:fill="FFFFFF"/>
-        </w:rPr>
-        <w:t>红黑树</w:t>
+        <w:t xml:space="preserve">: </w:t>
       </w:r>
       <w:r>
         <w:rPr>
@@ -17668,7 +16176,7 @@
           <w:szCs w:val="18"/>
           <w:shd w:val="clear" w:color="auto" w:fill="FFFFFF"/>
         </w:rPr>
-        <w:t xml:space="preserve">: </w:t>
+        <w:t>平衡二叉树，广泛用在</w:t>
       </w:r>
       <w:r>
         <w:rPr>
@@ -17678,7 +16186,7 @@
           <w:szCs w:val="18"/>
           <w:shd w:val="clear" w:color="auto" w:fill="FFFFFF"/>
         </w:rPr>
-        <w:t>平衡二叉树，广泛用在</w:t>
+        <w:t>C++</w:t>
       </w:r>
       <w:r>
         <w:rPr>
@@ -17688,7 +16196,7 @@
           <w:szCs w:val="18"/>
           <w:shd w:val="clear" w:color="auto" w:fill="FFFFFF"/>
         </w:rPr>
-        <w:t>C++</w:t>
+        <w:t>的</w:t>
       </w:r>
       <w:r>
         <w:rPr>
@@ -17698,7 +16206,7 @@
           <w:szCs w:val="18"/>
           <w:shd w:val="clear" w:color="auto" w:fill="FFFFFF"/>
         </w:rPr>
-        <w:t>的</w:t>
+        <w:t>STL</w:t>
       </w:r>
       <w:r>
         <w:rPr>
@@ -17708,7 +16216,7 @@
           <w:szCs w:val="18"/>
           <w:shd w:val="clear" w:color="auto" w:fill="FFFFFF"/>
         </w:rPr>
-        <w:t>STL</w:t>
+        <w:t>中。如</w:t>
       </w:r>
       <w:r>
         <w:rPr>
@@ -17718,7 +16226,7 @@
           <w:szCs w:val="18"/>
           <w:shd w:val="clear" w:color="auto" w:fill="FFFFFF"/>
         </w:rPr>
-        <w:t>中。如</w:t>
+        <w:t>map</w:t>
       </w:r>
       <w:r>
         <w:rPr>
@@ -17728,7 +16236,7 @@
           <w:szCs w:val="18"/>
           <w:shd w:val="clear" w:color="auto" w:fill="FFFFFF"/>
         </w:rPr>
-        <w:t>map</w:t>
+        <w:t>和</w:t>
       </w:r>
       <w:r>
         <w:rPr>
@@ -17738,7 +16246,7 @@
           <w:szCs w:val="18"/>
           <w:shd w:val="clear" w:color="auto" w:fill="FFFFFF"/>
         </w:rPr>
-        <w:t>和</w:t>
+        <w:t>set</w:t>
       </w:r>
       <w:r>
         <w:rPr>
@@ -17748,39 +16256,7 @@
           <w:szCs w:val="18"/>
           <w:shd w:val="clear" w:color="auto" w:fill="FFFFFF"/>
         </w:rPr>
-        <w:t>set</w:t>
-      </w:r>
-      <w:r>
-        <w:rPr>
-          <w:rFonts w:ascii="Consolas" w:hAnsi="Consolas"/>
-          <w:color w:val="222222"/>
-          <w:sz w:val="18"/>
-          <w:szCs w:val="18"/>
-          <w:shd w:val="clear" w:color="auto" w:fill="FFFFFF"/>
-        </w:rPr>
-        <w:t>都是用红黑</w:t>
-      </w:r>
-      <w:proofErr w:type="gramStart"/>
-      <w:r>
-        <w:rPr>
-          <w:rFonts w:ascii="Consolas" w:hAnsi="Consolas"/>
-          <w:color w:val="222222"/>
-          <w:sz w:val="18"/>
-          <w:szCs w:val="18"/>
-          <w:shd w:val="clear" w:color="auto" w:fill="FFFFFF"/>
-        </w:rPr>
-        <w:t>树实现</w:t>
-      </w:r>
-      <w:proofErr w:type="gramEnd"/>
-      <w:r>
-        <w:rPr>
-          <w:rFonts w:ascii="Consolas" w:hAnsi="Consolas"/>
-          <w:color w:val="222222"/>
-          <w:sz w:val="18"/>
-          <w:szCs w:val="18"/>
-          <w:shd w:val="clear" w:color="auto" w:fill="FFFFFF"/>
-        </w:rPr>
-        <w:t>的。</w:t>
+        <w:t>都是用红黑树实现的。</w:t>
       </w:r>
     </w:p>
     <w:p>
@@ -18011,33 +16487,7 @@
           <w:szCs w:val="28"/>
           <w:shd w:val="clear" w:color="auto" w:fill="FFFFFF"/>
         </w:rPr>
-        <w:t>），产生n块有序块，然后每块按序读到内存，做块</w:t>
-      </w:r>
-      <w:proofErr w:type="gramStart"/>
-      <w:r>
-        <w:rPr>
-          <w:rFonts w:hint="eastAsia"/>
-          <w:b/>
-          <w:bCs/>
-          <w:color w:val="4D4D4D"/>
-          <w:sz w:val="28"/>
-          <w:szCs w:val="28"/>
-          <w:shd w:val="clear" w:color="auto" w:fill="FFFFFF"/>
-        </w:rPr>
-        <w:t>间数据</w:t>
-      </w:r>
-      <w:proofErr w:type="gramEnd"/>
-      <w:r>
-        <w:rPr>
-          <w:rFonts w:hint="eastAsia"/>
-          <w:b/>
-          <w:bCs/>
-          <w:color w:val="4D4D4D"/>
-          <w:sz w:val="28"/>
-          <w:szCs w:val="28"/>
-          <w:shd w:val="clear" w:color="auto" w:fill="FFFFFF"/>
-        </w:rPr>
-        <w:t>归并，最后1</w:t>
+        <w:t>），产生n块有序块，然后每块按序读到内存，做块间数据归并，最后1</w:t>
       </w:r>
       <w:r>
         <w:rPr>
@@ -19577,15 +18027,7 @@
     </w:p>
     <w:p>
       <w:r>
-        <w:t>Hot key，</w:t>
-      </w:r>
-      <w:proofErr w:type="gramStart"/>
-      <w:r>
-        <w:t>即热点</w:t>
-      </w:r>
-      <w:proofErr w:type="gramEnd"/>
-      <w:r>
-        <w:t xml:space="preserve"> key，一段时间内，该 key 的访问量远远高于其他的 </w:t>
+        <w:t xml:space="preserve">Hot key，即热点 key，一段时间内，该 key 的访问量远远高于其他的 </w:t>
       </w:r>
       <w:proofErr w:type="spellStart"/>
       <w:r>
@@ -19625,15 +18067,7 @@
         </w:numPr>
       </w:pPr>
       <w:r>
-        <w:t>活动系统中某个用户疯狂参与</w:t>
-      </w:r>
-      <w:proofErr w:type="gramStart"/>
-      <w:r>
-        <w:t>的活动的活动</w:t>
-      </w:r>
-      <w:proofErr w:type="gramEnd"/>
-      <w:r>
-        <w:t>配置；</w:t>
+        <w:t>活动系统中某个用户疯狂参与的活动的活动配置；</w:t>
       </w:r>
     </w:p>
     <w:p>
@@ -19645,15 +18079,7 @@
         </w:numPr>
       </w:pPr>
       <w:r>
-        <w:t>商城</w:t>
-      </w:r>
-      <w:proofErr w:type="gramStart"/>
-      <w:r>
-        <w:t>秒杀系统</w:t>
-      </w:r>
-      <w:proofErr w:type="gramEnd"/>
-      <w:r>
-        <w:t xml:space="preserve">中，最吸引用户眼球，性价比最高的商品信息； </w:t>
+        <w:t xml:space="preserve">商城秒杀系统中，最吸引用户眼球，性价比最高的商品信息； </w:t>
       </w:r>
     </w:p>
     <w:p>
@@ -19792,7 +18218,6 @@
           <w:szCs w:val="23"/>
         </w:rPr>
       </w:pPr>
-      <w:proofErr w:type="gramStart"/>
       <w:r>
         <w:rPr>
           <w:rFonts w:ascii="微软雅黑" w:eastAsia="微软雅黑" w:hAnsi="微软雅黑" w:cs="宋体" w:hint="eastAsia"/>
@@ -19801,18 +18226,7 @@
           <w:sz w:val="23"/>
           <w:szCs w:val="23"/>
         </w:rPr>
-        <w:t>可以拆大</w:t>
-      </w:r>
-      <w:proofErr w:type="gramEnd"/>
-      <w:r>
-        <w:rPr>
-          <w:rFonts w:ascii="微软雅黑" w:eastAsia="微软雅黑" w:hAnsi="微软雅黑" w:cs="宋体" w:hint="eastAsia"/>
-          <w:color w:val="333333"/>
-          <w:kern w:val="0"/>
-          <w:sz w:val="23"/>
-          <w:szCs w:val="23"/>
-        </w:rPr>
-        <w:t>json，大list</w:t>
+        <w:t>可以拆大json，大list</w:t>
       </w:r>
     </w:p>
     <w:p>
@@ -20629,27 +19043,7 @@
           <w:sz w:val="24"/>
           <w:szCs w:val="24"/>
         </w:rPr>
-        <w:t>（20</w:t>
-      </w:r>
-      <w:proofErr w:type="gramStart"/>
-      <w:r>
-        <w:rPr>
-          <w:rFonts w:ascii="宋体" w:eastAsia="宋体" w:hAnsi="宋体" w:cs="宋体" w:hint="eastAsia"/>
-          <w:kern w:val="0"/>
-          <w:sz w:val="24"/>
-          <w:szCs w:val="24"/>
-        </w:rPr>
-        <w:t>字节抖音提前</w:t>
-      </w:r>
-      <w:proofErr w:type="gramEnd"/>
-      <w:r>
-        <w:rPr>
-          <w:rFonts w:ascii="宋体" w:eastAsia="宋体" w:hAnsi="宋体" w:cs="宋体" w:hint="eastAsia"/>
-          <w:kern w:val="0"/>
-          <w:sz w:val="24"/>
-          <w:szCs w:val="24"/>
-        </w:rPr>
-        <w:t>批）</w:t>
+        <w:t>（20字节抖音提前批）</w:t>
       </w:r>
     </w:p>
     <w:p>
@@ -20776,27 +19170,7 @@
           <w:sz w:val="24"/>
           <w:szCs w:val="24"/>
         </w:rPr>
-        <w:t>：</w:t>
-      </w:r>
-      <w:proofErr w:type="gramStart"/>
-      <w:r>
-        <w:rPr>
-          <w:rFonts w:ascii="宋体" w:eastAsia="宋体" w:hAnsi="宋体" w:cs="宋体"/>
-          <w:kern w:val="0"/>
-          <w:sz w:val="24"/>
-          <w:szCs w:val="24"/>
-        </w:rPr>
-        <w:t>从设置</w:t>
-      </w:r>
-      <w:proofErr w:type="gramEnd"/>
-      <w:r>
-        <w:rPr>
-          <w:rFonts w:ascii="宋体" w:eastAsia="宋体" w:hAnsi="宋体" w:cs="宋体"/>
-          <w:kern w:val="0"/>
-          <w:sz w:val="24"/>
-          <w:szCs w:val="24"/>
-        </w:rPr>
-        <w:t>了过期时间的key中使用LRU算法进行淘汰</w:t>
+        <w:t>：从设置了过期时间的key中使用LRU算法进行淘汰</w:t>
       </w:r>
     </w:p>
     <w:p>
@@ -20875,27 +19249,7 @@
           <w:sz w:val="24"/>
           <w:szCs w:val="24"/>
         </w:rPr>
-        <w:t>：</w:t>
-      </w:r>
-      <w:proofErr w:type="gramStart"/>
-      <w:r>
-        <w:rPr>
-          <w:rFonts w:ascii="宋体" w:eastAsia="宋体" w:hAnsi="宋体" w:cs="宋体"/>
-          <w:kern w:val="0"/>
-          <w:sz w:val="24"/>
-          <w:szCs w:val="24"/>
-        </w:rPr>
-        <w:t>从设置</w:t>
-      </w:r>
-      <w:proofErr w:type="gramEnd"/>
-      <w:r>
-        <w:rPr>
-          <w:rFonts w:ascii="宋体" w:eastAsia="宋体" w:hAnsi="宋体" w:cs="宋体"/>
-          <w:kern w:val="0"/>
-          <w:sz w:val="24"/>
-          <w:szCs w:val="24"/>
-        </w:rPr>
-        <w:t>了过期时间的key中随机淘汰</w:t>
+        <w:t>：从设置了过期时间的key中随机淘汰</w:t>
       </w:r>
     </w:p>
     <w:p>
@@ -21539,29 +19893,7 @@
           <w:szCs w:val="23"/>
           <w:shd w:val="clear" w:color="auto" w:fill="FFFFFF"/>
         </w:rPr>
-        <w:t>中的内容一点</w:t>
-      </w:r>
-      <w:proofErr w:type="gramStart"/>
-      <w:r>
-        <w:rPr>
-          <w:rFonts w:ascii="Segoe UI" w:hAnsi="Segoe UI" w:cs="Segoe UI"/>
-          <w:color w:val="333333"/>
-          <w:sz w:val="23"/>
-          <w:szCs w:val="23"/>
-          <w:shd w:val="clear" w:color="auto" w:fill="FFFFFF"/>
-        </w:rPr>
-        <w:t>一点</w:t>
-      </w:r>
-      <w:proofErr w:type="gramEnd"/>
-      <w:r>
-        <w:rPr>
-          <w:rFonts w:ascii="Segoe UI" w:hAnsi="Segoe UI" w:cs="Segoe UI"/>
-          <w:color w:val="333333"/>
-          <w:sz w:val="23"/>
-          <w:szCs w:val="23"/>
-          <w:shd w:val="clear" w:color="auto" w:fill="FFFFFF"/>
-        </w:rPr>
-        <w:t>的迁移到新的</w:t>
+        <w:t>中的内容一点一点的迁移到新的</w:t>
       </w:r>
       <w:r>
         <w:rPr>
@@ -21847,7 +20179,6 @@
               </w:rPr>
               <w:t xml:space="preserve"> 2 </w:t>
             </w:r>
-            <w:proofErr w:type="gramStart"/>
             <w:r>
               <w:rPr>
                 <w:rFonts w:ascii="Segoe UI" w:hAnsi="Segoe UI" w:cs="Segoe UI"/>
@@ -21858,7 +20189,6 @@
               </w:rPr>
               <w:t>倍</w:t>
             </w:r>
-            <w:proofErr w:type="gramEnd"/>
             <w:r>
               <w:rPr>
                 <w:rFonts w:ascii="Segoe UI" w:hAnsi="Segoe UI" w:cs="Segoe UI" w:hint="eastAsia"/>
@@ -21962,7 +20292,6 @@
               </w:rPr>
               <w:t xml:space="preserve"> 5 </w:t>
             </w:r>
-            <w:proofErr w:type="gramStart"/>
             <w:r>
               <w:rPr>
                 <w:rFonts w:ascii="Segoe UI" w:hAnsi="Segoe UI" w:cs="Segoe UI"/>
@@ -21971,18 +20300,7 @@
                 <w:szCs w:val="23"/>
                 <w:shd w:val="clear" w:color="auto" w:fill="FFFFFF"/>
               </w:rPr>
-              <w:t>倍</w:t>
-            </w:r>
-            <w:proofErr w:type="gramEnd"/>
-            <w:r>
-              <w:rPr>
-                <w:rFonts w:ascii="Segoe UI" w:hAnsi="Segoe UI" w:cs="Segoe UI"/>
-                <w:color w:val="333333"/>
-                <w:sz w:val="23"/>
-                <w:szCs w:val="23"/>
-                <w:shd w:val="clear" w:color="auto" w:fill="FFFFFF"/>
-              </w:rPr>
-              <w:t>时</w:t>
+              <w:t>倍时</w:t>
             </w:r>
           </w:p>
         </w:tc>
@@ -22077,7 +20395,6 @@
                 <w:shd w:val="clear" w:color="auto" w:fill="FFFFFF"/>
               </w:rPr>
             </w:pPr>
-            <w:proofErr w:type="gramStart"/>
             <w:r>
               <w:rPr>
                 <w:rFonts w:ascii="Segoe UI" w:hAnsi="Segoe UI" w:cs="Segoe UI"/>
@@ -22086,18 +20403,7 @@
                 <w:szCs w:val="23"/>
                 <w:shd w:val="clear" w:color="auto" w:fill="FFFFFF"/>
               </w:rPr>
-              <w:t>缩容来减少</w:t>
-            </w:r>
-            <w:proofErr w:type="gramEnd"/>
-            <w:r>
-              <w:rPr>
-                <w:rFonts w:ascii="Segoe UI" w:hAnsi="Segoe UI" w:cs="Segoe UI"/>
-                <w:color w:val="333333"/>
-                <w:sz w:val="23"/>
-                <w:szCs w:val="23"/>
-                <w:shd w:val="clear" w:color="auto" w:fill="FFFFFF"/>
-              </w:rPr>
-              <w:t>空间占用</w:t>
+              <w:t>缩容来减少空间占用</w:t>
             </w:r>
             <w:r>
               <w:rPr>
@@ -22117,29 +20423,7 @@
                 <w:szCs w:val="23"/>
                 <w:shd w:val="clear" w:color="auto" w:fill="FFFFFF"/>
               </w:rPr>
-              <w:t>并且缩</w:t>
-            </w:r>
-            <w:proofErr w:type="gramStart"/>
-            <w:r>
-              <w:rPr>
-                <w:rFonts w:ascii="Segoe UI" w:hAnsi="Segoe UI" w:cs="Segoe UI"/>
-                <w:color w:val="333333"/>
-                <w:sz w:val="23"/>
-                <w:szCs w:val="23"/>
-                <w:shd w:val="clear" w:color="auto" w:fill="FFFFFF"/>
-              </w:rPr>
-              <w:t>容不会</w:t>
-            </w:r>
-            <w:proofErr w:type="gramEnd"/>
-            <w:r>
-              <w:rPr>
-                <w:rFonts w:ascii="Segoe UI" w:hAnsi="Segoe UI" w:cs="Segoe UI"/>
-                <w:color w:val="333333"/>
-                <w:sz w:val="23"/>
-                <w:szCs w:val="23"/>
-                <w:shd w:val="clear" w:color="auto" w:fill="FFFFFF"/>
-              </w:rPr>
-              <w:t>受</w:t>
+              <w:t>并且缩容不会受</w:t>
             </w:r>
             <w:r>
               <w:rPr>
@@ -22190,6 +20474,260 @@
     <w:p>
       <w:pPr>
         <w:pStyle w:val="2"/>
+      </w:pPr>
+      <w:r>
+        <w:rPr>
+          <w:rFonts w:hint="eastAsia"/>
+        </w:rPr>
+        <w:t>Redis持久化策略</w:t>
+      </w:r>
+      <w:r>
+        <w:rPr>
+          <w:rFonts w:hint="eastAsia"/>
+        </w:rPr>
+        <w:t>（RDB，AOF）</w:t>
+      </w:r>
+    </w:p>
+    <w:p>
+      <w:pPr>
+        <w:pStyle w:val="a4"/>
+        <w:shd w:val="clear" w:color="auto" w:fill="FFFFFF"/>
+        <w:spacing w:before="288" w:beforeAutospacing="0" w:after="288" w:afterAutospacing="0" w:line="435" w:lineRule="atLeast"/>
+        <w:rPr>
+          <w:rFonts w:ascii="Helvetica" w:hAnsi="Helvetica" w:cs="Helvetica"/>
+        </w:rPr>
+      </w:pPr>
+      <w:r>
+        <w:rPr>
+          <w:rFonts w:ascii="Helvetica" w:hAnsi="Helvetica" w:cs="Helvetica" w:hint="eastAsia"/>
+        </w:rPr>
+        <w:t>主要分为</w:t>
+      </w:r>
+      <w:r>
+        <w:rPr>
+          <w:rFonts w:ascii="Helvetica" w:hAnsi="Helvetica" w:cs="Helvetica" w:hint="eastAsia"/>
+        </w:rPr>
+        <w:t>RDB</w:t>
+      </w:r>
+      <w:r>
+        <w:rPr>
+          <w:rFonts w:ascii="Helvetica" w:hAnsi="Helvetica" w:cs="Helvetica"/>
+        </w:rPr>
+        <w:t xml:space="preserve"> </w:t>
+      </w:r>
+      <w:r>
+        <w:rPr>
+          <w:rFonts w:ascii="Helvetica" w:hAnsi="Helvetica" w:cs="Helvetica" w:hint="eastAsia"/>
+        </w:rPr>
+        <w:t>AOF</w:t>
+      </w:r>
+      <w:r>
+        <w:rPr>
+          <w:rFonts w:ascii="Helvetica" w:hAnsi="Helvetica" w:cs="Helvetica" w:hint="eastAsia"/>
+        </w:rPr>
+        <w:t>两种</w:t>
+      </w:r>
+      <w:r>
+        <w:rPr>
+          <w:rFonts w:ascii="Helvetica" w:hAnsi="Helvetica" w:cs="Helvetica" w:hint="eastAsia"/>
+        </w:rPr>
+        <w:t>。</w:t>
+      </w:r>
+    </w:p>
+    <w:p>
+      <w:pPr>
+        <w:pStyle w:val="a4"/>
+        <w:shd w:val="clear" w:color="auto" w:fill="FFFFFF"/>
+        <w:spacing w:before="288" w:beforeAutospacing="0" w:after="288" w:afterAutospacing="0" w:line="435" w:lineRule="atLeast"/>
+        <w:rPr>
+          <w:rFonts w:ascii="Helvetica" w:hAnsi="Helvetica" w:cs="Helvetica"/>
+        </w:rPr>
+      </w:pPr>
+      <w:r>
+        <w:rPr>
+          <w:rFonts w:ascii="Helvetica" w:hAnsi="Helvetica" w:cs="Helvetica" w:hint="eastAsia"/>
+        </w:rPr>
+        <w:lastRenderedPageBreak/>
+        <w:t>RDB</w:t>
+      </w:r>
+      <w:r>
+        <w:rPr>
+          <w:rFonts w:ascii="Helvetica" w:hAnsi="Helvetica" w:cs="Helvetica" w:hint="eastAsia"/>
+        </w:rPr>
+        <w:t>又分为</w:t>
+      </w:r>
+      <w:r>
+        <w:rPr>
+          <w:rFonts w:ascii="Helvetica" w:hAnsi="Helvetica" w:cs="Helvetica" w:hint="eastAsia"/>
+        </w:rPr>
+        <w:t>Save</w:t>
+      </w:r>
+      <w:r>
+        <w:rPr>
+          <w:rFonts w:ascii="Helvetica" w:hAnsi="Helvetica" w:cs="Helvetica" w:hint="eastAsia"/>
+        </w:rPr>
+        <w:t>和</w:t>
+      </w:r>
+      <w:proofErr w:type="spellStart"/>
+      <w:r>
+        <w:rPr>
+          <w:rFonts w:ascii="Helvetica" w:hAnsi="Helvetica" w:cs="Helvetica" w:hint="eastAsia"/>
+        </w:rPr>
+        <w:t>bgsave</w:t>
+      </w:r>
+      <w:proofErr w:type="spellEnd"/>
+      <w:r>
+        <w:rPr>
+          <w:rFonts w:ascii="Helvetica" w:hAnsi="Helvetica" w:cs="Helvetica" w:hint="eastAsia"/>
+        </w:rPr>
+        <w:t>两种，</w:t>
+      </w:r>
+      <w:r>
+        <w:rPr>
+          <w:rFonts w:ascii="Helvetica" w:hAnsi="Helvetica" w:cs="Helvetica" w:hint="eastAsia"/>
+        </w:rPr>
+        <w:t>Save</w:t>
+      </w:r>
+      <w:r>
+        <w:rPr>
+          <w:rFonts w:ascii="Helvetica" w:hAnsi="Helvetica" w:cs="Helvetica" w:hint="eastAsia"/>
+        </w:rPr>
+        <w:t>会阻塞当前</w:t>
+      </w:r>
+      <w:r>
+        <w:rPr>
+          <w:rFonts w:ascii="Helvetica" w:hAnsi="Helvetica" w:cs="Helvetica" w:hint="eastAsia"/>
+        </w:rPr>
+        <w:t>Redis</w:t>
+      </w:r>
+      <w:r>
+        <w:rPr>
+          <w:rFonts w:ascii="Helvetica" w:hAnsi="Helvetica" w:cs="Helvetica" w:hint="eastAsia"/>
+        </w:rPr>
+        <w:t>进程中所有客户端的访问，</w:t>
+      </w:r>
+      <w:proofErr w:type="spellStart"/>
+      <w:r>
+        <w:rPr>
+          <w:rFonts w:ascii="Helvetica" w:hAnsi="Helvetica" w:cs="Helvetica" w:hint="eastAsia"/>
+        </w:rPr>
+        <w:t>bgsave</w:t>
+      </w:r>
+      <w:proofErr w:type="spellEnd"/>
+      <w:r>
+        <w:rPr>
+          <w:rFonts w:ascii="Helvetica" w:hAnsi="Helvetica" w:cs="Helvetica" w:hint="eastAsia"/>
+        </w:rPr>
+        <w:t>通过</w:t>
+      </w:r>
+      <w:r>
+        <w:rPr>
+          <w:rFonts w:ascii="Helvetica" w:hAnsi="Helvetica" w:cs="Helvetica" w:hint="eastAsia"/>
+        </w:rPr>
+        <w:t>fork</w:t>
+      </w:r>
+      <w:r>
+        <w:rPr>
+          <w:rFonts w:ascii="Helvetica" w:hAnsi="Helvetica" w:cs="Helvetica"/>
+        </w:rPr>
+        <w:t>()</w:t>
+      </w:r>
+      <w:r>
+        <w:rPr>
+          <w:rFonts w:ascii="Helvetica" w:hAnsi="Helvetica" w:cs="Helvetica" w:hint="eastAsia"/>
+        </w:rPr>
+        <w:t>创建一个子进程，</w:t>
+      </w:r>
+      <w:r>
+        <w:rPr>
+          <w:rFonts w:ascii="Helvetica" w:hAnsi="Helvetica" w:cs="Helvetica" w:hint="eastAsia"/>
+        </w:rPr>
+        <w:t>在子进程中备份，</w:t>
+      </w:r>
+      <w:r>
+        <w:rPr>
+          <w:rFonts w:ascii="Helvetica" w:hAnsi="Helvetica" w:cs="Helvetica" w:hint="eastAsia"/>
+        </w:rPr>
+        <w:t>两个重点：</w:t>
+      </w:r>
+    </w:p>
+    <w:p>
+      <w:pPr>
+        <w:pStyle w:val="a4"/>
+        <w:numPr>
+          <w:ilvl w:val="0"/>
+          <w:numId w:val="36"/>
+        </w:numPr>
+        <w:shd w:val="clear" w:color="auto" w:fill="FFFFFF"/>
+        <w:spacing w:before="288" w:beforeAutospacing="0" w:after="288" w:afterAutospacing="0" w:line="435" w:lineRule="atLeast"/>
+        <w:rPr>
+          <w:rFonts w:ascii="Helvetica" w:hAnsi="Helvetica" w:cs="Helvetica"/>
+        </w:rPr>
+      </w:pPr>
+      <w:bookmarkStart w:id="0" w:name="_GoBack"/>
+      <w:r>
+        <w:rPr>
+          <w:rFonts w:ascii="Helvetica" w:hAnsi="Helvetica" w:cs="Helvetica"/>
+        </w:rPr>
+        <w:t>Fork()</w:t>
+      </w:r>
+      <w:r>
+        <w:rPr>
+          <w:rFonts w:ascii="Helvetica" w:hAnsi="Helvetica" w:cs="Helvetica" w:hint="eastAsia"/>
+        </w:rPr>
+        <w:t>的子进程能访问父进程的内存？会复制，不直接访问</w:t>
+      </w:r>
+    </w:p>
+    <w:p>
+      <w:pPr>
+        <w:pStyle w:val="a4"/>
+        <w:numPr>
+          <w:ilvl w:val="0"/>
+          <w:numId w:val="36"/>
+        </w:numPr>
+        <w:shd w:val="clear" w:color="auto" w:fill="FFFFFF"/>
+        <w:spacing w:before="288" w:beforeAutospacing="0" w:after="288" w:afterAutospacing="0" w:line="435" w:lineRule="atLeast"/>
+        <w:rPr>
+          <w:rFonts w:ascii="Helvetica" w:hAnsi="Helvetica" w:cs="Helvetica" w:hint="eastAsia"/>
+        </w:rPr>
+      </w:pPr>
+      <w:proofErr w:type="spellStart"/>
+      <w:r>
+        <w:rPr>
+          <w:rFonts w:ascii="Helvetica" w:hAnsi="Helvetica" w:cs="Helvetica" w:hint="eastAsia"/>
+        </w:rPr>
+        <w:t>Fock</w:t>
+      </w:r>
+      <w:proofErr w:type="spellEnd"/>
+      <w:r>
+        <w:rPr>
+          <w:rFonts w:ascii="Helvetica" w:hAnsi="Helvetica" w:cs="Helvetica" w:hint="eastAsia"/>
+        </w:rPr>
+        <w:t>(</w:t>
+      </w:r>
+      <w:r>
+        <w:rPr>
+          <w:rFonts w:ascii="Helvetica" w:hAnsi="Helvetica" w:cs="Helvetica"/>
+        </w:rPr>
+        <w:t>)</w:t>
+      </w:r>
+      <w:r>
+        <w:rPr>
+          <w:rFonts w:ascii="Helvetica" w:hAnsi="Helvetica" w:cs="Helvetica" w:hint="eastAsia"/>
+        </w:rPr>
+        <w:t>的子进程复制内存表现为</w:t>
+      </w:r>
+      <w:r>
+        <w:rPr>
+          <w:rFonts w:ascii="Helvetica" w:hAnsi="Helvetica" w:cs="Helvetica" w:hint="eastAsia"/>
+        </w:rPr>
+        <w:t>Copy-on-Write</w:t>
+      </w:r>
+    </w:p>
+    <w:bookmarkEnd w:id="0"/>
+    <w:p>
+      <w:pPr>
+        <w:pStyle w:val="2"/>
         <w:rPr>
           <w:shd w:val="clear" w:color="auto" w:fill="FFFFFF"/>
         </w:rPr>
@@ -22427,7 +20965,6 @@
         <w:rPr>
           <w:noProof/>
         </w:rPr>
-        <w:lastRenderedPageBreak/>
         <w:drawing>
           <wp:inline distT="0" distB="0" distL="0" distR="0" wp14:anchorId="23B9719E" wp14:editId="1C487931">
             <wp:extent cx="3390900" cy="1790700"/>
@@ -22576,21 +21113,7 @@
         <w:rPr>
           <w:rFonts w:ascii="Helvetica" w:hAnsi="Helvetica" w:cs="Helvetica"/>
         </w:rPr>
-        <w:t>）即一个事务获得了一条记录的排它锁的同时，其他事务就不能获得这条记录的共享锁和排它锁，也无法修改这条记录，直到这个事务</w:t>
-      </w:r>
-      <w:proofErr w:type="gramStart"/>
-      <w:r>
-        <w:rPr>
-          <w:rFonts w:ascii="Helvetica" w:hAnsi="Helvetica" w:cs="Helvetica"/>
-        </w:rPr>
-        <w:t>释放掉锁为止</w:t>
-      </w:r>
-      <w:proofErr w:type="gramEnd"/>
-      <w:r>
-        <w:rPr>
-          <w:rFonts w:ascii="Helvetica" w:hAnsi="Helvetica" w:cs="Helvetica"/>
-        </w:rPr>
-        <w:t>。</w:t>
+        <w:t>）即一个事务获得了一条记录的排它锁的同时，其他事务就不能获得这条记录的共享锁和排它锁，也无法修改这条记录，直到这个事务释放掉锁为止。</w:t>
       </w:r>
     </w:p>
     <w:p>
@@ -22602,6 +21125,7 @@
         <w:rPr>
           <w:rFonts w:hint="eastAsia"/>
         </w:rPr>
+        <w:lastRenderedPageBreak/>
         <w:t>Inno</w:t>
       </w:r>
       <w:r>
@@ -22796,7 +21320,6 @@
           <w:rFonts w:hint="eastAsia"/>
           <w:shd w:val="clear" w:color="auto" w:fill="FFFFFF"/>
         </w:rPr>
-        <w:lastRenderedPageBreak/>
         <w:t>W</w:t>
       </w:r>
       <w:r>
@@ -22871,27 +21394,7 @@
           <w:sz w:val="29"/>
           <w:szCs w:val="29"/>
         </w:rPr>
-        <w:t>哈希作为底层的数据结构，遇到上述的场景时，使用哈希构成的主键索引或者辅助索引可能就没有办法快速处理了，它对于处理范围查询或者排序性能会非常差，只能</w:t>
-      </w:r>
-      <w:proofErr w:type="gramStart"/>
-      <w:r>
-        <w:rPr>
-          <w:rFonts w:ascii="Times New Roman" w:hAnsi="Times New Roman" w:cs="Times New Roman"/>
-          <w:color w:val="333333"/>
-          <w:sz w:val="29"/>
-          <w:szCs w:val="29"/>
-        </w:rPr>
-        <w:t>进行全表扫描</w:t>
-      </w:r>
-      <w:proofErr w:type="gramEnd"/>
-      <w:r>
-        <w:rPr>
-          <w:rFonts w:ascii="Times New Roman" w:hAnsi="Times New Roman" w:cs="Times New Roman"/>
-          <w:color w:val="333333"/>
-          <w:sz w:val="29"/>
-          <w:szCs w:val="29"/>
-        </w:rPr>
-        <w:t>并依次判断是否满足条件。</w:t>
+        <w:t>哈希作为底层的数据结构，遇到上述的场景时，使用哈希构成的主键索引或者辅助索引可能就没有办法快速处理了，它对于处理范围查询或者排序性能会非常差，只能进行全表扫描并依次判断是否满足条件。</w:t>
       </w:r>
     </w:p>
     <w:p>
@@ -23238,6 +21741,7 @@
           <w:rStyle w:val="a3"/>
           <w:rFonts w:ascii="Helvetica" w:hAnsi="Helvetica" w:cs="Helvetica"/>
         </w:rPr>
+        <w:lastRenderedPageBreak/>
         <w:t>共享锁</w:t>
       </w:r>
       <w:r>
@@ -23291,21 +21795,7 @@
         <w:rPr>
           <w:rFonts w:ascii="Helvetica" w:hAnsi="Helvetica" w:cs="Helvetica"/>
         </w:rPr>
-        <w:t>）即一个事务获得了一条记录的排它锁的同时，其他事务就不能获得这条记录的共享锁和排它锁，也无法修改这条记录，直到这个事务</w:t>
-      </w:r>
-      <w:proofErr w:type="gramStart"/>
-      <w:r>
-        <w:rPr>
-          <w:rFonts w:ascii="Helvetica" w:hAnsi="Helvetica" w:cs="Helvetica"/>
-        </w:rPr>
-        <w:t>释放掉锁为止</w:t>
-      </w:r>
-      <w:proofErr w:type="gramEnd"/>
-      <w:r>
-        <w:rPr>
-          <w:rFonts w:ascii="Helvetica" w:hAnsi="Helvetica" w:cs="Helvetica"/>
-        </w:rPr>
-        <w:t>。</w:t>
+        <w:t>）即一个事务获得了一条记录的排它锁的同时，其他事务就不能获得这条记录的共享锁和排它锁，也无法修改这条记录，直到这个事务释放掉锁为止。</w:t>
       </w:r>
     </w:p>
     <w:p>
@@ -23316,7 +21806,6 @@
         <w:rPr>
           <w:rFonts w:hint="eastAsia"/>
         </w:rPr>
-        <w:lastRenderedPageBreak/>
         <w:t>数据库的三范式：</w:t>
       </w:r>
     </w:p>
@@ -23484,27 +21973,7 @@
           <w:szCs w:val="21"/>
           <w:shd w:val="clear" w:color="auto" w:fill="FFFFFF"/>
         </w:rPr>
-        <w:t>如果</w:t>
-      </w:r>
-      <w:proofErr w:type="gramStart"/>
-      <w:r>
-        <w:rPr>
-          <w:rFonts w:ascii="Verdana" w:hAnsi="Verdana"/>
-          <w:color w:val="333333"/>
-          <w:szCs w:val="21"/>
-          <w:shd w:val="clear" w:color="auto" w:fill="FFFFFF"/>
-        </w:rPr>
-        <w:t>列类型</w:t>
-      </w:r>
-      <w:proofErr w:type="gramEnd"/>
-      <w:r>
-        <w:rPr>
-          <w:rFonts w:ascii="Verdana" w:hAnsi="Verdana"/>
-          <w:color w:val="333333"/>
-          <w:szCs w:val="21"/>
-          <w:shd w:val="clear" w:color="auto" w:fill="FFFFFF"/>
-        </w:rPr>
-        <w:t>是</w:t>
+        <w:t>如果列类型是</w:t>
       </w:r>
       <w:r>
         <w:rPr>
@@ -25892,6 +24361,119 @@
     </w:lvl>
   </w:abstractNum>
   <w:abstractNum w:abstractNumId="18" w15:restartNumberingAfterBreak="0">
+    <w:nsid w:val="46253C3E"/>
+    <w:multiLevelType w:val="hybridMultilevel"/>
+    <w:tmpl w:val="C78E323A"/>
+    <w:lvl w:ilvl="0" w:tplc="04090001">
+      <w:start w:val="1"/>
+      <w:numFmt w:val="bullet"/>
+      <w:lvlText w:val=""/>
+      <w:lvlJc w:val="left"/>
+      <w:pPr>
+        <w:ind w:left="420" w:hanging="420"/>
+      </w:pPr>
+      <w:rPr>
+        <w:rFonts w:ascii="Wingdings" w:hAnsi="Wingdings" w:hint="default"/>
+      </w:rPr>
+    </w:lvl>
+    <w:lvl w:ilvl="1" w:tplc="04090003" w:tentative="1">
+      <w:start w:val="1"/>
+      <w:numFmt w:val="bullet"/>
+      <w:lvlText w:val=""/>
+      <w:lvlJc w:val="left"/>
+      <w:pPr>
+        <w:ind w:left="840" w:hanging="420"/>
+      </w:pPr>
+      <w:rPr>
+        <w:rFonts w:ascii="Wingdings" w:hAnsi="Wingdings" w:hint="default"/>
+      </w:rPr>
+    </w:lvl>
+    <w:lvl w:ilvl="2" w:tplc="04090005" w:tentative="1">
+      <w:start w:val="1"/>
+      <w:numFmt w:val="bullet"/>
+      <w:lvlText w:val=""/>
+      <w:lvlJc w:val="left"/>
+      <w:pPr>
+        <w:ind w:left="1260" w:hanging="420"/>
+      </w:pPr>
+      <w:rPr>
+        <w:rFonts w:ascii="Wingdings" w:hAnsi="Wingdings" w:hint="default"/>
+      </w:rPr>
+    </w:lvl>
+    <w:lvl w:ilvl="3" w:tplc="04090001" w:tentative="1">
+      <w:start w:val="1"/>
+      <w:numFmt w:val="bullet"/>
+      <w:lvlText w:val=""/>
+      <w:lvlJc w:val="left"/>
+      <w:pPr>
+        <w:ind w:left="1680" w:hanging="420"/>
+      </w:pPr>
+      <w:rPr>
+        <w:rFonts w:ascii="Wingdings" w:hAnsi="Wingdings" w:hint="default"/>
+      </w:rPr>
+    </w:lvl>
+    <w:lvl w:ilvl="4" w:tplc="04090003" w:tentative="1">
+      <w:start w:val="1"/>
+      <w:numFmt w:val="bullet"/>
+      <w:lvlText w:val=""/>
+      <w:lvlJc w:val="left"/>
+      <w:pPr>
+        <w:ind w:left="2100" w:hanging="420"/>
+      </w:pPr>
+      <w:rPr>
+        <w:rFonts w:ascii="Wingdings" w:hAnsi="Wingdings" w:hint="default"/>
+      </w:rPr>
+    </w:lvl>
+    <w:lvl w:ilvl="5" w:tplc="04090005" w:tentative="1">
+      <w:start w:val="1"/>
+      <w:numFmt w:val="bullet"/>
+      <w:lvlText w:val=""/>
+      <w:lvlJc w:val="left"/>
+      <w:pPr>
+        <w:ind w:left="2520" w:hanging="420"/>
+      </w:pPr>
+      <w:rPr>
+        <w:rFonts w:ascii="Wingdings" w:hAnsi="Wingdings" w:hint="default"/>
+      </w:rPr>
+    </w:lvl>
+    <w:lvl w:ilvl="6" w:tplc="04090001" w:tentative="1">
+      <w:start w:val="1"/>
+      <w:numFmt w:val="bullet"/>
+      <w:lvlText w:val=""/>
+      <w:lvlJc w:val="left"/>
+      <w:pPr>
+        <w:ind w:left="2940" w:hanging="420"/>
+      </w:pPr>
+      <w:rPr>
+        <w:rFonts w:ascii="Wingdings" w:hAnsi="Wingdings" w:hint="default"/>
+      </w:rPr>
+    </w:lvl>
+    <w:lvl w:ilvl="7" w:tplc="04090003" w:tentative="1">
+      <w:start w:val="1"/>
+      <w:numFmt w:val="bullet"/>
+      <w:lvlText w:val=""/>
+      <w:lvlJc w:val="left"/>
+      <w:pPr>
+        <w:ind w:left="3360" w:hanging="420"/>
+      </w:pPr>
+      <w:rPr>
+        <w:rFonts w:ascii="Wingdings" w:hAnsi="Wingdings" w:hint="default"/>
+      </w:rPr>
+    </w:lvl>
+    <w:lvl w:ilvl="8" w:tplc="04090005" w:tentative="1">
+      <w:start w:val="1"/>
+      <w:numFmt w:val="bullet"/>
+      <w:lvlText w:val=""/>
+      <w:lvlJc w:val="left"/>
+      <w:pPr>
+        <w:ind w:left="3780" w:hanging="420"/>
+      </w:pPr>
+      <w:rPr>
+        <w:rFonts w:ascii="Wingdings" w:hAnsi="Wingdings" w:hint="default"/>
+      </w:rPr>
+    </w:lvl>
+  </w:abstractNum>
+  <w:abstractNum w:abstractNumId="19" w15:restartNumberingAfterBreak="0">
     <w:nsid w:val="4A54487B"/>
     <w:multiLevelType w:val="multilevel"/>
     <w:tmpl w:val="BE48785C"/>
@@ -26004,7 +24586,7 @@
       </w:pPr>
     </w:lvl>
   </w:abstractNum>
-  <w:abstractNum w:abstractNumId="19" w15:restartNumberingAfterBreak="0">
+  <w:abstractNum w:abstractNumId="20" w15:restartNumberingAfterBreak="0">
     <w:nsid w:val="4CDA0A5B"/>
     <w:multiLevelType w:val="multilevel"/>
     <w:tmpl w:val="4880E8DC"/>
@@ -26117,7 +24699,7 @@
       </w:pPr>
     </w:lvl>
   </w:abstractNum>
-  <w:abstractNum w:abstractNumId="20" w15:restartNumberingAfterBreak="0">
+  <w:abstractNum w:abstractNumId="21" w15:restartNumberingAfterBreak="0">
     <w:nsid w:val="50441514"/>
     <w:multiLevelType w:val="multilevel"/>
     <w:tmpl w:val="7CA66A04"/>
@@ -26262,7 +24844,7 @@
       </w:rPr>
     </w:lvl>
   </w:abstractNum>
-  <w:abstractNum w:abstractNumId="21" w15:restartNumberingAfterBreak="0">
+  <w:abstractNum w:abstractNumId="22" w15:restartNumberingAfterBreak="0">
     <w:nsid w:val="5178248E"/>
     <w:multiLevelType w:val="hybridMultilevel"/>
     <w:tmpl w:val="2E363200"/>
@@ -26351,7 +24933,7 @@
       </w:pPr>
     </w:lvl>
   </w:abstractNum>
-  <w:abstractNum w:abstractNumId="22" w15:restartNumberingAfterBreak="0">
+  <w:abstractNum w:abstractNumId="23" w15:restartNumberingAfterBreak="0">
     <w:nsid w:val="51B136E8"/>
     <w:multiLevelType w:val="multilevel"/>
     <w:tmpl w:val="2E7CC73E"/>
@@ -26500,7 +25082,7 @@
       </w:rPr>
     </w:lvl>
   </w:abstractNum>
-  <w:abstractNum w:abstractNumId="23" w15:restartNumberingAfterBreak="0">
+  <w:abstractNum w:abstractNumId="24" w15:restartNumberingAfterBreak="0">
     <w:nsid w:val="54657D00"/>
     <w:multiLevelType w:val="multilevel"/>
     <w:tmpl w:val="7CD68E5E"/>
@@ -26649,7 +25231,7 @@
       </w:rPr>
     </w:lvl>
   </w:abstractNum>
-  <w:abstractNum w:abstractNumId="24" w15:restartNumberingAfterBreak="0">
+  <w:abstractNum w:abstractNumId="25" w15:restartNumberingAfterBreak="0">
     <w:nsid w:val="5BAC0C9C"/>
     <w:multiLevelType w:val="hybridMultilevel"/>
     <w:tmpl w:val="FE70ACEC"/>
@@ -26738,7 +25320,7 @@
       </w:pPr>
     </w:lvl>
   </w:abstractNum>
-  <w:abstractNum w:abstractNumId="25" w15:restartNumberingAfterBreak="0">
+  <w:abstractNum w:abstractNumId="26" w15:restartNumberingAfterBreak="0">
     <w:nsid w:val="5E314ABA"/>
     <w:multiLevelType w:val="multilevel"/>
     <w:tmpl w:val="E79266D2"/>
@@ -26887,7 +25469,7 @@
       </w:rPr>
     </w:lvl>
   </w:abstractNum>
-  <w:abstractNum w:abstractNumId="26" w15:restartNumberingAfterBreak="0">
+  <w:abstractNum w:abstractNumId="27" w15:restartNumberingAfterBreak="0">
     <w:nsid w:val="637B3144"/>
     <w:multiLevelType w:val="hybridMultilevel"/>
     <w:tmpl w:val="6AB89C42"/>
@@ -27000,7 +25582,7 @@
       </w:rPr>
     </w:lvl>
   </w:abstractNum>
-  <w:abstractNum w:abstractNumId="27" w15:restartNumberingAfterBreak="0">
+  <w:abstractNum w:abstractNumId="28" w15:restartNumberingAfterBreak="0">
     <w:nsid w:val="66120F5B"/>
     <w:multiLevelType w:val="multilevel"/>
     <w:tmpl w:val="B740ACDA"/>
@@ -27113,7 +25695,7 @@
       </w:pPr>
     </w:lvl>
   </w:abstractNum>
-  <w:abstractNum w:abstractNumId="28" w15:restartNumberingAfterBreak="0">
+  <w:abstractNum w:abstractNumId="29" w15:restartNumberingAfterBreak="0">
     <w:nsid w:val="67D77847"/>
     <w:multiLevelType w:val="multilevel"/>
     <w:tmpl w:val="78ACEB1E"/>
@@ -27258,7 +25840,7 @@
       </w:rPr>
     </w:lvl>
   </w:abstractNum>
-  <w:abstractNum w:abstractNumId="29" w15:restartNumberingAfterBreak="0">
+  <w:abstractNum w:abstractNumId="30" w15:restartNumberingAfterBreak="0">
     <w:nsid w:val="681960E9"/>
     <w:multiLevelType w:val="multilevel"/>
     <w:tmpl w:val="4880E8DC"/>
@@ -27371,7 +25953,7 @@
       </w:pPr>
     </w:lvl>
   </w:abstractNum>
-  <w:abstractNum w:abstractNumId="30" w15:restartNumberingAfterBreak="0">
+  <w:abstractNum w:abstractNumId="31" w15:restartNumberingAfterBreak="0">
     <w:nsid w:val="702C1E31"/>
     <w:multiLevelType w:val="hybridMultilevel"/>
     <w:tmpl w:val="0846AA4E"/>
@@ -27484,7 +26066,7 @@
       </w:rPr>
     </w:lvl>
   </w:abstractNum>
-  <w:abstractNum w:abstractNumId="31" w15:restartNumberingAfterBreak="0">
+  <w:abstractNum w:abstractNumId="32" w15:restartNumberingAfterBreak="0">
     <w:nsid w:val="75923254"/>
     <w:multiLevelType w:val="multilevel"/>
     <w:tmpl w:val="0300788A"/>
@@ -27633,7 +26215,7 @@
       </w:rPr>
     </w:lvl>
   </w:abstractNum>
-  <w:abstractNum w:abstractNumId="32" w15:restartNumberingAfterBreak="0">
+  <w:abstractNum w:abstractNumId="33" w15:restartNumberingAfterBreak="0">
     <w:nsid w:val="79766B28"/>
     <w:multiLevelType w:val="multilevel"/>
     <w:tmpl w:val="51A0ED7C"/>
@@ -27746,7 +26328,7 @@
       </w:pPr>
     </w:lvl>
   </w:abstractNum>
-  <w:abstractNum w:abstractNumId="33" w15:restartNumberingAfterBreak="0">
+  <w:abstractNum w:abstractNumId="34" w15:restartNumberingAfterBreak="0">
     <w:nsid w:val="7BE66C57"/>
     <w:multiLevelType w:val="hybridMultilevel"/>
     <w:tmpl w:val="DF3E120C"/>
@@ -27835,7 +26417,7 @@
       </w:pPr>
     </w:lvl>
   </w:abstractNum>
-  <w:abstractNum w:abstractNumId="34" w15:restartNumberingAfterBreak="0">
+  <w:abstractNum w:abstractNumId="35" w15:restartNumberingAfterBreak="0">
     <w:nsid w:val="7C686BCA"/>
     <w:multiLevelType w:val="hybridMultilevel"/>
     <w:tmpl w:val="C428D152"/>
@@ -27952,22 +26534,22 @@
     <w:abstractNumId w:val="6"/>
   </w:num>
   <w:num w:numId="2">
-    <w:abstractNumId w:val="21"/>
+    <w:abstractNumId w:val="22"/>
   </w:num>
   <w:num w:numId="3">
     <w:abstractNumId w:val="1"/>
   </w:num>
   <w:num w:numId="4">
-    <w:abstractNumId w:val="22"/>
+    <w:abstractNumId w:val="23"/>
   </w:num>
   <w:num w:numId="5">
-    <w:abstractNumId w:val="25"/>
+    <w:abstractNumId w:val="26"/>
   </w:num>
   <w:num w:numId="6">
     <w:abstractNumId w:val="2"/>
   </w:num>
   <w:num w:numId="7">
-    <w:abstractNumId w:val="24"/>
+    <w:abstractNumId w:val="25"/>
   </w:num>
   <w:num w:numId="8">
     <w:abstractNumId w:val="16"/>
@@ -27979,7 +26561,7 @@
     <w:abstractNumId w:val="3"/>
   </w:num>
   <w:num w:numId="11">
-    <w:abstractNumId w:val="18"/>
+    <w:abstractNumId w:val="19"/>
   </w:num>
   <w:num w:numId="12">
     <w:abstractNumId w:val="13"/>
@@ -27991,10 +26573,10 @@
     <w:abstractNumId w:val="5"/>
   </w:num>
   <w:num w:numId="15">
-    <w:abstractNumId w:val="28"/>
+    <w:abstractNumId w:val="29"/>
   </w:num>
   <w:num w:numId="16">
-    <w:abstractNumId w:val="23"/>
+    <w:abstractNumId w:val="24"/>
   </w:num>
   <w:num w:numId="17">
     <w:abstractNumId w:val="4"/>
@@ -28003,16 +26585,16 @@
     <w:abstractNumId w:val="17"/>
   </w:num>
   <w:num w:numId="19">
-    <w:abstractNumId w:val="29"/>
+    <w:abstractNumId w:val="30"/>
   </w:num>
   <w:num w:numId="20">
-    <w:abstractNumId w:val="27"/>
+    <w:abstractNumId w:val="28"/>
   </w:num>
   <w:num w:numId="21">
     <w:abstractNumId w:val="0"/>
   </w:num>
   <w:num w:numId="22">
-    <w:abstractNumId w:val="20"/>
+    <w:abstractNumId w:val="21"/>
   </w:num>
   <w:num w:numId="23">
     <w:abstractNumId w:val="10"/>
@@ -28021,37 +26603,40 @@
     <w:abstractNumId w:val="14"/>
   </w:num>
   <w:num w:numId="25">
-    <w:abstractNumId w:val="34"/>
+    <w:abstractNumId w:val="35"/>
   </w:num>
   <w:num w:numId="26">
-    <w:abstractNumId w:val="30"/>
+    <w:abstractNumId w:val="31"/>
   </w:num>
   <w:num w:numId="27">
-    <w:abstractNumId w:val="33"/>
+    <w:abstractNumId w:val="34"/>
   </w:num>
   <w:num w:numId="28">
     <w:abstractNumId w:val="11"/>
   </w:num>
   <w:num w:numId="29">
-    <w:abstractNumId w:val="26"/>
+    <w:abstractNumId w:val="27"/>
   </w:num>
   <w:num w:numId="30">
     <w:abstractNumId w:val="7"/>
   </w:num>
   <w:num w:numId="31">
-    <w:abstractNumId w:val="19"/>
+    <w:abstractNumId w:val="20"/>
   </w:num>
   <w:num w:numId="32">
-    <w:abstractNumId w:val="31"/>
+    <w:abstractNumId w:val="32"/>
   </w:num>
   <w:num w:numId="33">
     <w:abstractNumId w:val="15"/>
   </w:num>
   <w:num w:numId="34">
-    <w:abstractNumId w:val="32"/>
+    <w:abstractNumId w:val="33"/>
   </w:num>
   <w:num w:numId="35">
     <w:abstractNumId w:val="9"/>
+  </w:num>
+  <w:num w:numId="36">
+    <w:abstractNumId w:val="18"/>
   </w:num>
 </w:numbering>
 </file>
@@ -28551,6 +27136,7 @@
   <w:style w:type="character" w:default="1" w:styleId="a0">
     <w:name w:val="Default Paragraph Font"/>
     <w:uiPriority w:val="1"/>
+    <w:semiHidden/>
     <w:unhideWhenUsed/>
   </w:style>
   <w:style w:type="table" w:default="1" w:styleId="a1">
@@ -29220,7 +27806,7 @@
 </file>
 
 <file path=customXml/itemProps1.xml><?xml version="1.0" encoding="utf-8"?>
-<ds:datastoreItem xmlns:ds="http://schemas.openxmlformats.org/officeDocument/2006/customXml" ds:itemID="{3EB7B951-298E-4563-BF88-43C1FD08D819}">
+<ds:datastoreItem xmlns:ds="http://schemas.openxmlformats.org/officeDocument/2006/customXml" ds:itemID="{ABCBD2D7-4041-42A8-BB30-4DFA803F90AC}">
   <ds:schemaRefs>
     <ds:schemaRef ds:uri="http://schemas.openxmlformats.org/officeDocument/2006/bibliography"/>
   </ds:schemaRefs>

--- a/Review Interview.docx
+++ b/Review Interview.docx
@@ -58,7 +58,27 @@
           <w:sz w:val="24"/>
           <w:szCs w:val="24"/>
         </w:rPr>
-        <w:t>流量切分（集群化与灾备）</w:t>
+        <w:t>流量切分（</w:t>
+      </w:r>
+      <w:proofErr w:type="gramStart"/>
+      <w:r>
+        <w:rPr>
+          <w:rFonts w:ascii="Helvetica" w:eastAsia="宋体" w:hAnsi="Helvetica" w:cs="Helvetica"/>
+          <w:kern w:val="0"/>
+          <w:sz w:val="24"/>
+          <w:szCs w:val="24"/>
+        </w:rPr>
+        <w:t>集群化</w:t>
+      </w:r>
+      <w:proofErr w:type="gramEnd"/>
+      <w:r>
+        <w:rPr>
+          <w:rFonts w:ascii="Helvetica" w:eastAsia="宋体" w:hAnsi="Helvetica" w:cs="Helvetica"/>
+          <w:kern w:val="0"/>
+          <w:sz w:val="24"/>
+          <w:szCs w:val="24"/>
+        </w:rPr>
+        <w:t>与灾备）</w:t>
       </w:r>
     </w:p>
     <w:p>
@@ -441,7 +461,15 @@
       </w:pPr>
       <w:r>
         <w:lastRenderedPageBreak/>
-        <w:t>消费幂等</w:t>
+        <w:t>消费</w:t>
+      </w:r>
+      <w:proofErr w:type="gramStart"/>
+      <w:r>
+        <w:t>幂</w:t>
+      </w:r>
+      <w:proofErr w:type="gramEnd"/>
+      <w:r>
+        <w:t>等</w:t>
       </w:r>
     </w:p>
     <w:p>
@@ -449,7 +477,15 @@
         <w:pStyle w:val="3"/>
       </w:pPr>
       <w:r>
-        <w:t>什么是消息幂等</w:t>
+        <w:t>什么是消息</w:t>
+      </w:r>
+      <w:proofErr w:type="gramStart"/>
+      <w:r>
+        <w:t>幂</w:t>
+      </w:r>
+      <w:proofErr w:type="gramEnd"/>
+      <w:r>
+        <w:t>等</w:t>
       </w:r>
     </w:p>
     <w:p>
@@ -466,7 +502,23 @@
           <w:sz w:val="21"/>
           <w:szCs w:val="21"/>
         </w:rPr>
-        <w:t>当出现消费者对某条消息重复消费的情况时，重复消费的结果与消费一次的结果是相同的，并且多次消费并未对业务系统产生任何负面影响，那么这整个过程就可实现消息幂等。</w:t>
+        <w:t>当出现消费者对某条消息重复消费的情况时，重复消费的结果与消费一次的结果是相同的，并且多次消费并未对业务系统产生任何负面影响，那么这整个过程就可实现消息</w:t>
+      </w:r>
+      <w:proofErr w:type="gramStart"/>
+      <w:r>
+        <w:rPr>
+          <w:sz w:val="21"/>
+          <w:szCs w:val="21"/>
+        </w:rPr>
+        <w:t>幂</w:t>
+      </w:r>
+      <w:proofErr w:type="gramEnd"/>
+      <w:r>
+        <w:rPr>
+          <w:sz w:val="21"/>
+          <w:szCs w:val="21"/>
+        </w:rPr>
+        <w:t>等。</w:t>
       </w:r>
     </w:p>
     <w:p>
@@ -483,7 +535,39 @@
           <w:sz w:val="21"/>
           <w:szCs w:val="21"/>
         </w:rPr>
-        <w:t>例如，在支付场景下，消费者消费扣款消息，对一笔订单执行扣款操作，扣款金额为 100 元。如果因网络不稳定等原因导致扣款消息重复投递，消费者重复消费了该扣款消息，但最终的业务结果是只扣款一次，扣费 100 元，且用户的扣款记录中对应的订单只有一条扣款流水，不会多次扣除费用。那么这次扣款操作是符合要求的，整个消费过程实现了消费幂等。</w:t>
+        <w:t>例如，在支付场景下，消费者消费扣款消息，对一笔订单执行扣款操作，扣款金额为 100 元。如果因网络不稳定等原因导致扣款消息重复投递，消费者重复消费了该扣款消息，但最终的业务结果是只扣款一次，</w:t>
+      </w:r>
+      <w:proofErr w:type="gramStart"/>
+      <w:r>
+        <w:rPr>
+          <w:sz w:val="21"/>
+          <w:szCs w:val="21"/>
+        </w:rPr>
+        <w:t>扣费</w:t>
+      </w:r>
+      <w:proofErr w:type="gramEnd"/>
+      <w:r>
+        <w:rPr>
+          <w:sz w:val="21"/>
+          <w:szCs w:val="21"/>
+        </w:rPr>
+        <w:t xml:space="preserve"> 100 元，且用户的扣款记录中对应的订单只有一条扣款流水，不会多次扣除费用。那么这次扣款操作是符合要求的，整个消费过程实现了消费</w:t>
+      </w:r>
+      <w:proofErr w:type="gramStart"/>
+      <w:r>
+        <w:rPr>
+          <w:sz w:val="21"/>
+          <w:szCs w:val="21"/>
+        </w:rPr>
+        <w:t>幂</w:t>
+      </w:r>
+      <w:proofErr w:type="gramEnd"/>
+      <w:r>
+        <w:rPr>
+          <w:sz w:val="21"/>
+          <w:szCs w:val="21"/>
+        </w:rPr>
+        <w:t>等。</w:t>
       </w:r>
     </w:p>
     <w:p>
@@ -545,7 +629,27 @@
           <w:sz w:val="24"/>
           <w:szCs w:val="24"/>
         </w:rPr>
-        <w:t>，就是将提供某个服务的模块信息</w:t>
+        <w:t>，就是将提供</w:t>
+      </w:r>
+      <w:proofErr w:type="gramStart"/>
+      <w:r>
+        <w:rPr>
+          <w:rFonts w:ascii="Helvetica" w:eastAsia="宋体" w:hAnsi="Helvetica" w:cs="Helvetica"/>
+          <w:kern w:val="0"/>
+          <w:sz w:val="24"/>
+          <w:szCs w:val="24"/>
+        </w:rPr>
+        <w:t>某个服务</w:t>
+      </w:r>
+      <w:proofErr w:type="gramEnd"/>
+      <w:r>
+        <w:rPr>
+          <w:rFonts w:ascii="Helvetica" w:eastAsia="宋体" w:hAnsi="Helvetica" w:cs="Helvetica"/>
+          <w:kern w:val="0"/>
+          <w:sz w:val="24"/>
+          <w:szCs w:val="24"/>
+        </w:rPr>
+        <w:t>的模块信息</w:t>
       </w:r>
       <w:r>
         <w:rPr>
@@ -999,6 +1103,7 @@
         <w:t>-&gt;</w:t>
       </w:r>
       <w:proofErr w:type="spellStart"/>
+      <w:proofErr w:type="gramStart"/>
       <w:r>
         <w:rPr>
           <w:rFonts w:ascii="Lucida Sans Typewriter" w:eastAsia="宋体" w:hAnsi="Lucida Sans Typewriter" w:cs="宋体"/>
@@ -1020,16 +1125,28 @@
           <w:szCs w:val="24"/>
           <w:bdr w:val="none" w:sz="0" w:space="0" w:color="auto" w:frame="1"/>
         </w:rPr>
-        <w:t>();</w:t>
-      </w:r>
+        <w:t>(</w:t>
+      </w:r>
+      <w:proofErr w:type="gramEnd"/>
       <w:r>
         <w:rPr>
           <w:rFonts w:ascii="Lucida Sans Typewriter" w:eastAsia="宋体" w:hAnsi="Lucida Sans Typewriter" w:cs="宋体"/>
+          <w:color w:val="999999"/>
           <w:kern w:val="0"/>
           <w:sz w:val="24"/>
           <w:szCs w:val="24"/>
           <w:bdr w:val="none" w:sz="0" w:space="0" w:color="auto" w:frame="1"/>
         </w:rPr>
+        <w:t>);</w:t>
+      </w:r>
+      <w:r>
+        <w:rPr>
+          <w:rFonts w:ascii="Lucida Sans Typewriter" w:eastAsia="宋体" w:hAnsi="Lucida Sans Typewriter" w:cs="宋体"/>
+          <w:kern w:val="0"/>
+          <w:sz w:val="24"/>
+          <w:szCs w:val="24"/>
+          <w:bdr w:val="none" w:sz="0" w:space="0" w:color="auto" w:frame="1"/>
+        </w:rPr>
         <w:t xml:space="preserve"> </w:t>
       </w:r>
     </w:p>
@@ -1046,13 +1163,41 @@
         </w:rPr>
         <w:t>应用场景：</w:t>
       </w:r>
+      <w:proofErr w:type="gramStart"/>
       <w:r>
         <w:rPr>
           <w:rStyle w:val="a3"/>
           <w:rFonts w:ascii="Helvetica" w:hAnsi="Helvetica" w:cs="Helvetica"/>
           <w:shd w:val="clear" w:color="auto" w:fill="FFFFFF"/>
         </w:rPr>
-        <w:t>各个微服务相互独立，每个微服务，由多台机器或者单机器不同的实例组成，各个微服务之间错综复杂的相互关联调用</w:t>
+        <w:t>各个微服务</w:t>
+      </w:r>
+      <w:proofErr w:type="gramEnd"/>
+      <w:r>
+        <w:rPr>
+          <w:rStyle w:val="a3"/>
+          <w:rFonts w:ascii="Helvetica" w:hAnsi="Helvetica" w:cs="Helvetica"/>
+          <w:shd w:val="clear" w:color="auto" w:fill="FFFFFF"/>
+        </w:rPr>
+        <w:t>相互独立，每个微服务，由多台机器或者单机器不同的实例组成，</w:t>
+      </w:r>
+      <w:proofErr w:type="gramStart"/>
+      <w:r>
+        <w:rPr>
+          <w:rStyle w:val="a3"/>
+          <w:rFonts w:ascii="Helvetica" w:hAnsi="Helvetica" w:cs="Helvetica"/>
+          <w:shd w:val="clear" w:color="auto" w:fill="FFFFFF"/>
+        </w:rPr>
+        <w:t>各个微服务</w:t>
+      </w:r>
+      <w:proofErr w:type="gramEnd"/>
+      <w:r>
+        <w:rPr>
+          <w:rStyle w:val="a3"/>
+          <w:rFonts w:ascii="Helvetica" w:hAnsi="Helvetica" w:cs="Helvetica"/>
+          <w:shd w:val="clear" w:color="auto" w:fill="FFFFFF"/>
+        </w:rPr>
+        <w:t>之间错综复杂的相互关联调用</w:t>
       </w:r>
       <w:r>
         <w:rPr>
@@ -1261,7 +1406,29 @@
           <w:szCs w:val="23"/>
           <w:shd w:val="clear" w:color="auto" w:fill="FFFFFF"/>
         </w:rPr>
-        <w:t> 个时间，这里为什么客户端还不能直接跑路呢？主要是为了防止发送出去的 </w:t>
+        <w:t> </w:t>
+      </w:r>
+      <w:proofErr w:type="gramStart"/>
+      <w:r>
+        <w:rPr>
+          <w:rFonts w:ascii="微软雅黑" w:eastAsia="微软雅黑" w:hAnsi="微软雅黑" w:hint="eastAsia"/>
+          <w:color w:val="333333"/>
+          <w:sz w:val="23"/>
+          <w:szCs w:val="23"/>
+          <w:shd w:val="clear" w:color="auto" w:fill="FFFFFF"/>
+        </w:rPr>
+        <w:t>个</w:t>
+      </w:r>
+      <w:proofErr w:type="gramEnd"/>
+      <w:r>
+        <w:rPr>
+          <w:rFonts w:ascii="微软雅黑" w:eastAsia="微软雅黑" w:hAnsi="微软雅黑" w:hint="eastAsia"/>
+          <w:color w:val="333333"/>
+          <w:sz w:val="23"/>
+          <w:szCs w:val="23"/>
+          <w:shd w:val="clear" w:color="auto" w:fill="FFFFFF"/>
+        </w:rPr>
+        <w:t>时间，这里为什么客户端还不能直接跑路呢？主要是为了防止发送出去的 </w:t>
       </w:r>
       <w:r>
         <w:rPr>
@@ -1282,7 +1449,29 @@
           <w:szCs w:val="23"/>
           <w:shd w:val="clear" w:color="auto" w:fill="FFFFFF"/>
         </w:rPr>
-        <w:t> 服务端没有收到，服务端重发 </w:t>
+        <w:t> 服务</w:t>
+      </w:r>
+      <w:proofErr w:type="gramStart"/>
+      <w:r>
+        <w:rPr>
+          <w:rFonts w:ascii="微软雅黑" w:eastAsia="微软雅黑" w:hAnsi="微软雅黑" w:hint="eastAsia"/>
+          <w:color w:val="333333"/>
+          <w:sz w:val="23"/>
+          <w:szCs w:val="23"/>
+          <w:shd w:val="clear" w:color="auto" w:fill="FFFFFF"/>
+        </w:rPr>
+        <w:t>端没有</w:t>
+      </w:r>
+      <w:proofErr w:type="gramEnd"/>
+      <w:r>
+        <w:rPr>
+          <w:rFonts w:ascii="微软雅黑" w:eastAsia="微软雅黑" w:hAnsi="微软雅黑" w:hint="eastAsia"/>
+          <w:color w:val="333333"/>
+          <w:sz w:val="23"/>
+          <w:szCs w:val="23"/>
+          <w:shd w:val="clear" w:color="auto" w:fill="FFFFFF"/>
+        </w:rPr>
+        <w:t>收到，服务端重发 </w:t>
       </w:r>
       <w:r>
         <w:rPr>
@@ -1303,7 +1492,29 @@
           <w:szCs w:val="23"/>
           <w:shd w:val="clear" w:color="auto" w:fill="FFFFFF"/>
         </w:rPr>
-        <w:t> 再次来询问，如果客户端发完就跑路了，那么服务端重发的时候就没人理他了。这个等待的时间长度也很讲究。</w:t>
+        <w:t> 再次来询问，如果客户端发完就跑路了，那么服务</w:t>
+      </w:r>
+      <w:proofErr w:type="gramStart"/>
+      <w:r>
+        <w:rPr>
+          <w:rFonts w:ascii="微软雅黑" w:eastAsia="微软雅黑" w:hAnsi="微软雅黑" w:hint="eastAsia"/>
+          <w:color w:val="333333"/>
+          <w:sz w:val="23"/>
+          <w:szCs w:val="23"/>
+          <w:shd w:val="clear" w:color="auto" w:fill="FFFFFF"/>
+        </w:rPr>
+        <w:t>端重发</w:t>
+      </w:r>
+      <w:proofErr w:type="gramEnd"/>
+      <w:r>
+        <w:rPr>
+          <w:rFonts w:ascii="微软雅黑" w:eastAsia="微软雅黑" w:hAnsi="微软雅黑" w:hint="eastAsia"/>
+          <w:color w:val="333333"/>
+          <w:sz w:val="23"/>
+          <w:szCs w:val="23"/>
+          <w:shd w:val="clear" w:color="auto" w:fill="FFFFFF"/>
+        </w:rPr>
+        <w:t>的时候就没人理他了。这个等待的时间长度也很讲究。</w:t>
       </w:r>
     </w:p>
     <w:p>
@@ -2322,7 +2533,27 @@
           <w:sz w:val="24"/>
           <w:szCs w:val="24"/>
         </w:rPr>
-        <w:t>给用户。当没有对应内容的时候，会去上一级缓存服务器去找，直到找到资源所在的源站服务器，并且缓存在缓存服务器中。用户下一次在请求该资源，就可以就近拿缓存了。</w:t>
+        <w:t>给用户。当没有对应内容的时候，会去上一级缓存服务器去找，直到找到资源所在的源站服务器，并且缓存在缓存服务器中。用户下一次在请求该资源，就可以</w:t>
+      </w:r>
+      <w:proofErr w:type="gramStart"/>
+      <w:r>
+        <w:rPr>
+          <w:rFonts w:ascii="宋体" w:eastAsia="宋体" w:hAnsi="宋体" w:cs="宋体"/>
+          <w:kern w:val="0"/>
+          <w:sz w:val="24"/>
+          <w:szCs w:val="24"/>
+        </w:rPr>
+        <w:t>就近拿</w:t>
+      </w:r>
+      <w:proofErr w:type="gramEnd"/>
+      <w:r>
+        <w:rPr>
+          <w:rFonts w:ascii="宋体" w:eastAsia="宋体" w:hAnsi="宋体" w:cs="宋体"/>
+          <w:kern w:val="0"/>
+          <w:sz w:val="24"/>
+          <w:szCs w:val="24"/>
+        </w:rPr>
+        <w:t>缓存了。</w:t>
       </w:r>
     </w:p>
     <w:p>
@@ -2552,7 +2783,25 @@
           <w:color w:val="333333"/>
           <w:shd w:val="clear" w:color="auto" w:fill="FFFFFF"/>
         </w:rPr>
-        <w:t>__construct()</w:t>
+        <w:t>__</w:t>
+      </w:r>
+      <w:proofErr w:type="gramStart"/>
+      <w:r>
+        <w:rPr>
+          <w:rFonts w:ascii="微软雅黑" w:eastAsia="微软雅黑" w:hAnsi="微软雅黑" w:hint="eastAsia"/>
+          <w:color w:val="333333"/>
+          <w:shd w:val="clear" w:color="auto" w:fill="FFFFFF"/>
+        </w:rPr>
+        <w:t>construct(</w:t>
+      </w:r>
+      <w:proofErr w:type="gramEnd"/>
+      <w:r>
+        <w:rPr>
+          <w:rFonts w:ascii="微软雅黑" w:eastAsia="微软雅黑" w:hAnsi="微软雅黑" w:hint="eastAsia"/>
+          <w:color w:val="333333"/>
+          <w:shd w:val="clear" w:color="auto" w:fill="FFFFFF"/>
+        </w:rPr>
+        <w:t>)</w:t>
       </w:r>
     </w:p>
     <w:p>
@@ -2572,6 +2821,7 @@
         <w:t>__</w:t>
       </w:r>
       <w:proofErr w:type="spellStart"/>
+      <w:proofErr w:type="gramStart"/>
       <w:r>
         <w:rPr>
           <w:rFonts w:ascii="微软雅黑" w:eastAsia="微软雅黑" w:hAnsi="微软雅黑" w:hint="eastAsia"/>
@@ -2587,7 +2837,16 @@
           <w:color w:val="333333"/>
           <w:shd w:val="clear" w:color="auto" w:fill="FFFFFF"/>
         </w:rPr>
-        <w:t>()</w:t>
+        <w:t>(</w:t>
+      </w:r>
+      <w:proofErr w:type="gramEnd"/>
+      <w:r>
+        <w:rPr>
+          <w:rFonts w:ascii="微软雅黑" w:eastAsia="微软雅黑" w:hAnsi="微软雅黑" w:hint="eastAsia"/>
+          <w:color w:val="333333"/>
+          <w:shd w:val="clear" w:color="auto" w:fill="FFFFFF"/>
+        </w:rPr>
+        <w:t>)</w:t>
       </w:r>
     </w:p>
     <w:p>
@@ -2604,7 +2863,25 @@
           <w:color w:val="333333"/>
           <w:shd w:val="clear" w:color="auto" w:fill="FFFFFF"/>
         </w:rPr>
-        <w:t>__get()</w:t>
+        <w:t>__</w:t>
+      </w:r>
+      <w:proofErr w:type="gramStart"/>
+      <w:r>
+        <w:rPr>
+          <w:rFonts w:ascii="微软雅黑" w:eastAsia="微软雅黑" w:hAnsi="微软雅黑" w:hint="eastAsia"/>
+          <w:color w:val="333333"/>
+          <w:shd w:val="clear" w:color="auto" w:fill="FFFFFF"/>
+        </w:rPr>
+        <w:t>get(</w:t>
+      </w:r>
+      <w:proofErr w:type="gramEnd"/>
+      <w:r>
+        <w:rPr>
+          <w:rFonts w:ascii="微软雅黑" w:eastAsia="微软雅黑" w:hAnsi="微软雅黑" w:hint="eastAsia"/>
+          <w:color w:val="333333"/>
+          <w:shd w:val="clear" w:color="auto" w:fill="FFFFFF"/>
+        </w:rPr>
+        <w:t>)</w:t>
       </w:r>
     </w:p>
     <w:p>
@@ -2621,7 +2898,25 @@
           <w:color w:val="333333"/>
           <w:shd w:val="clear" w:color="auto" w:fill="FFFFFF"/>
         </w:rPr>
-        <w:t>__set()</w:t>
+        <w:t>__</w:t>
+      </w:r>
+      <w:proofErr w:type="gramStart"/>
+      <w:r>
+        <w:rPr>
+          <w:rFonts w:ascii="微软雅黑" w:eastAsia="微软雅黑" w:hAnsi="微软雅黑" w:hint="eastAsia"/>
+          <w:color w:val="333333"/>
+          <w:shd w:val="clear" w:color="auto" w:fill="FFFFFF"/>
+        </w:rPr>
+        <w:t>set(</w:t>
+      </w:r>
+      <w:proofErr w:type="gramEnd"/>
+      <w:r>
+        <w:rPr>
+          <w:rFonts w:ascii="微软雅黑" w:eastAsia="微软雅黑" w:hAnsi="微软雅黑" w:hint="eastAsia"/>
+          <w:color w:val="333333"/>
+          <w:shd w:val="clear" w:color="auto" w:fill="FFFFFF"/>
+        </w:rPr>
+        <w:t>)</w:t>
       </w:r>
     </w:p>
     <w:p>
@@ -2641,6 +2936,7 @@
         <w:t>__</w:t>
       </w:r>
       <w:proofErr w:type="spellStart"/>
+      <w:proofErr w:type="gramStart"/>
       <w:r>
         <w:rPr>
           <w:rFonts w:ascii="微软雅黑" w:eastAsia="微软雅黑" w:hAnsi="微软雅黑" w:hint="eastAsia"/>
@@ -2656,7 +2952,16 @@
           <w:color w:val="333333"/>
           <w:shd w:val="clear" w:color="auto" w:fill="FFFFFF"/>
         </w:rPr>
-        <w:t>()</w:t>
+        <w:t>(</w:t>
+      </w:r>
+      <w:proofErr w:type="gramEnd"/>
+      <w:r>
+        <w:rPr>
+          <w:rFonts w:ascii="微软雅黑" w:eastAsia="微软雅黑" w:hAnsi="微软雅黑" w:hint="eastAsia"/>
+          <w:color w:val="333333"/>
+          <w:shd w:val="clear" w:color="auto" w:fill="FFFFFF"/>
+        </w:rPr>
+        <w:t>)</w:t>
       </w:r>
     </w:p>
     <w:p>
@@ -2674,7 +2979,25 @@
           <w:shd w:val="clear" w:color="auto" w:fill="FFFFFF"/>
         </w:rPr>
         <w:lastRenderedPageBreak/>
-        <w:t>__clone()</w:t>
+        <w:t>__</w:t>
+      </w:r>
+      <w:proofErr w:type="gramStart"/>
+      <w:r>
+        <w:rPr>
+          <w:rFonts w:ascii="微软雅黑" w:eastAsia="微软雅黑" w:hAnsi="微软雅黑" w:hint="eastAsia"/>
+          <w:color w:val="333333"/>
+          <w:shd w:val="clear" w:color="auto" w:fill="FFFFFF"/>
+        </w:rPr>
+        <w:t>clone(</w:t>
+      </w:r>
+      <w:proofErr w:type="gramEnd"/>
+      <w:r>
+        <w:rPr>
+          <w:rFonts w:ascii="微软雅黑" w:eastAsia="微软雅黑" w:hAnsi="微软雅黑" w:hint="eastAsia"/>
+          <w:color w:val="333333"/>
+          <w:shd w:val="clear" w:color="auto" w:fill="FFFFFF"/>
+        </w:rPr>
+        <w:t>)</w:t>
       </w:r>
     </w:p>
     <w:p>
@@ -2691,7 +3014,25 @@
           <w:color w:val="333333"/>
           <w:shd w:val="clear" w:color="auto" w:fill="FFFFFF"/>
         </w:rPr>
-        <w:t>__call()</w:t>
+        <w:t>__</w:t>
+      </w:r>
+      <w:proofErr w:type="gramStart"/>
+      <w:r>
+        <w:rPr>
+          <w:rFonts w:ascii="微软雅黑" w:eastAsia="微软雅黑" w:hAnsi="微软雅黑" w:hint="eastAsia"/>
+          <w:color w:val="333333"/>
+          <w:shd w:val="clear" w:color="auto" w:fill="FFFFFF"/>
+        </w:rPr>
+        <w:t>call(</w:t>
+      </w:r>
+      <w:proofErr w:type="gramEnd"/>
+      <w:r>
+        <w:rPr>
+          <w:rFonts w:ascii="微软雅黑" w:eastAsia="微软雅黑" w:hAnsi="微软雅黑" w:hint="eastAsia"/>
+          <w:color w:val="333333"/>
+          <w:shd w:val="clear" w:color="auto" w:fill="FFFFFF"/>
+        </w:rPr>
+        <w:t>)</w:t>
       </w:r>
     </w:p>
     <w:p>
@@ -2718,7 +3059,15 @@
     </w:p>
     <w:p>
       <w:r>
-        <w:t>我们以 C、C++ 和 Java 为例，介绍它们在设计上的不同考量：</w:t>
+        <w:t>我们以 C、C++ 和 Java 为例，介绍它们在设计上的不同</w:t>
+      </w:r>
+      <w:proofErr w:type="gramStart"/>
+      <w:r>
+        <w:t>考量</w:t>
+      </w:r>
+      <w:proofErr w:type="gramEnd"/>
+      <w:r>
+        <w:t>：</w:t>
       </w:r>
     </w:p>
     <w:p>
@@ -2729,7 +3078,15 @@
         </w:numPr>
       </w:pPr>
       <w:r>
-        <w:t>C 语言是系统级的编程语言，它没有支持泛型，本身提供的抽象能力非常有限。这样做的结果是牺牲了程序员的开发效率，与 Go 语言目前的做法一样，它们都需要手动实现不同类型的相同逻辑。但是不引入泛型的好处也显而易见 —— 降低了编译器实现的复杂度，也能保证源代码的编译速度；</w:t>
+        <w:t>C 语言是系统级的编程语言，它没有支持泛型，本身提供的抽象能力非常有限。这样做的结果是牺牲了程序员的开发效率，与 Go 语言目前的做法一样，它们都需要</w:t>
+      </w:r>
+      <w:proofErr w:type="gramStart"/>
+      <w:r>
+        <w:t>手动实现</w:t>
+      </w:r>
+      <w:proofErr w:type="gramEnd"/>
+      <w:r>
+        <w:t>不同类型的相同逻辑。但是不引入泛型的好处也显而易见 —— 降低了编译器实现的复杂度，也能保证源代码的编译速度；</w:t>
       </w:r>
     </w:p>
     <w:p>
@@ -2740,7 +3097,15 @@
         </w:numPr>
       </w:pPr>
       <w:r>
-        <w:t>C++ 与 C 语言的选择完全不同，它使用编译期间类型特化实现泛型，提供了非常强大的抽象能力。虽然提高了程序员的开发效率，不再需要手写同一逻辑的相似实现，但是编译器的实现变得非常复杂，泛型展开会生成的大量重复代码也会导致最终的二进制文件膨胀和编译缓慢，我们往往需要链接器来解决代码重复的问题；</w:t>
+        <w:t>C++ 与 C 语言的选择完全不同，它使用编译期间类型特化实现泛型，提供了非常强大的抽象能力。虽然提高了程序员的开发效率，不再需要手写同一逻辑的相似实现，但是编译器的实现变得非常复杂，泛</w:t>
+      </w:r>
+      <w:proofErr w:type="gramStart"/>
+      <w:r>
+        <w:t>型展开会</w:t>
+      </w:r>
+      <w:proofErr w:type="gramEnd"/>
+      <w:r>
+        <w:t>生成的大量重复代码也会导致最终的二进制文件膨胀和编译缓慢，我们往往需要链接器来解决代码重复的问题；</w:t>
       </w:r>
     </w:p>
     <w:p>
@@ -2751,7 +3116,31 @@
         </w:numPr>
       </w:pPr>
       <w:r>
-        <w:t>Java 在 1.5 版本引入了泛型，它的泛型是用类型擦除实现的。Java 的泛型只是在编译期间用于检查类型的正确，为了保证与旧版本 JVM 的兼容，类型擦除会删除泛型的相关信息，导致其在运行时不可用。编译器会插入额外的类型转换指令，与 C 语言和 C++ 在运行前就已经实现或者生成代码相比，Java 类型的装箱和拆箱会降低程序的执行效率</w:t>
+        <w:t>Java 在 1.5 版本引入了泛型，它的泛型是</w:t>
+      </w:r>
+      <w:proofErr w:type="gramStart"/>
+      <w:r>
+        <w:t>用类型</w:t>
+      </w:r>
+      <w:proofErr w:type="gramEnd"/>
+      <w:r>
+        <w:t>擦除实现的。Java 的泛</w:t>
+      </w:r>
+      <w:proofErr w:type="gramStart"/>
+      <w:r>
+        <w:t>型只是</w:t>
+      </w:r>
+      <w:proofErr w:type="gramEnd"/>
+      <w:r>
+        <w:t>在编译期间用于检查类型的正确，为了保证与旧版本 JVM 的兼容，类型擦除会删除泛型的相关信息，导致其在运行时</w:t>
+      </w:r>
+      <w:proofErr w:type="gramStart"/>
+      <w:r>
+        <w:t>不</w:t>
+      </w:r>
+      <w:proofErr w:type="gramEnd"/>
+      <w:r>
+        <w:t>可用。编译器会插入额外的类型转换指令，与 C 语言和 C++ 在运行前就已经实现或者生成代码相比，Java 类型的装箱和拆箱会降低程序的执行效率</w:t>
       </w:r>
       <w:hyperlink r:id="rId10" w:anchor="fn:6" w:history="1">
         <w:r>
@@ -2879,7 +3268,23 @@
           <w:rFonts w:ascii="Arial" w:hAnsi="Arial" w:cs="Arial"/>
           <w:color w:val="424242"/>
         </w:rPr>
-        <w:t>的时候，会沿着链表找一个满足用户需求的内存块。然后将这个内存块一分为二，一块和用户所申请的内存大小相同，另一块返回到链表中。如果用户申请一个大的内存块，空闲链表上可能没有可以满足用户要求的片段，这个时候</w:t>
+        <w:t>的时候，会沿着</w:t>
+      </w:r>
+      <w:proofErr w:type="gramStart"/>
+      <w:r>
+        <w:rPr>
+          <w:rFonts w:ascii="Arial" w:hAnsi="Arial" w:cs="Arial"/>
+          <w:color w:val="424242"/>
+        </w:rPr>
+        <w:t>链表找</w:t>
+      </w:r>
+      <w:proofErr w:type="gramEnd"/>
+      <w:r>
+        <w:rPr>
+          <w:rFonts w:ascii="Arial" w:hAnsi="Arial" w:cs="Arial"/>
+          <w:color w:val="424242"/>
+        </w:rPr>
+        <w:t>一个满足用户需求的内存块。然后将这个内存块一分为二，一块和用户所申请的内存大小相同，另一块返回到链表中。如果用户申请一个大的内存块，空闲链表上可能没有可以满足用户要求的片段，这个时候</w:t>
       </w:r>
       <w:r>
         <w:rPr>
@@ -3220,6 +3625,7 @@
         <w:t xml:space="preserve">          </w:t>
       </w:r>
       <w:proofErr w:type="spellStart"/>
+      <w:proofErr w:type="gramStart"/>
       <w:r>
         <w:rPr>
           <w:color w:val="000000"/>
@@ -3231,7 +3637,14 @@
         <w:rPr>
           <w:color w:val="000000"/>
         </w:rPr>
-        <w:t>();</w:t>
+        <w:t>(</w:t>
+      </w:r>
+      <w:proofErr w:type="gramEnd"/>
+      <w:r>
+        <w:rPr>
+          <w:color w:val="000000"/>
+        </w:rPr>
+        <w:t>);</w:t>
       </w:r>
     </w:p>
     <w:p>
@@ -3579,7 +3992,27 @@
           <w:kern w:val="0"/>
           <w:szCs w:val="21"/>
         </w:rPr>
-        <w:t>调用指向对象的析构函数，对打开的文件进行关闭。</w:t>
+        <w:t>调用指向对象</w:t>
+      </w:r>
+      <w:proofErr w:type="gramStart"/>
+      <w:r>
+        <w:rPr>
+          <w:rFonts w:ascii="微软雅黑" w:eastAsia="微软雅黑" w:hAnsi="微软雅黑" w:cs="Helvetica" w:hint="eastAsia"/>
+          <w:color w:val="333333"/>
+          <w:kern w:val="0"/>
+          <w:szCs w:val="21"/>
+        </w:rPr>
+        <w:t>的析构函数</w:t>
+      </w:r>
+      <w:proofErr w:type="gramEnd"/>
+      <w:r>
+        <w:rPr>
+          <w:rFonts w:ascii="微软雅黑" w:eastAsia="微软雅黑" w:hAnsi="微软雅黑" w:cs="Helvetica" w:hint="eastAsia"/>
+          <w:color w:val="333333"/>
+          <w:kern w:val="0"/>
+          <w:szCs w:val="21"/>
+        </w:rPr>
+        <w:t>，对打开的文件进行关闭。</w:t>
       </w:r>
     </w:p>
     <w:p>
@@ -3886,7 +4319,47 @@
           <w:kern w:val="0"/>
           <w:szCs w:val="21"/>
         </w:rPr>
-        <w:t>的调用处，整个父进程空间会原模原样地复制到子进程中，包括指令，变量值，程序调用栈，环境变量，缓冲区，等等。</w:t>
+        <w:t>的调用处，</w:t>
+      </w:r>
+      <w:proofErr w:type="gramStart"/>
+      <w:r>
+        <w:rPr>
+          <w:rFonts w:ascii="Verdana" w:eastAsia="宋体" w:hAnsi="Verdana" w:cs="宋体"/>
+          <w:color w:val="000000"/>
+          <w:kern w:val="0"/>
+          <w:szCs w:val="21"/>
+        </w:rPr>
+        <w:t>整个父</w:t>
+      </w:r>
+      <w:proofErr w:type="gramEnd"/>
+      <w:r>
+        <w:rPr>
+          <w:rFonts w:ascii="Verdana" w:eastAsia="宋体" w:hAnsi="Verdana" w:cs="宋体"/>
+          <w:color w:val="000000"/>
+          <w:kern w:val="0"/>
+          <w:szCs w:val="21"/>
+        </w:rPr>
+        <w:t>进程空间会原模原样地复制到子进程中，包括指令，变量值，程序调用</w:t>
+      </w:r>
+      <w:proofErr w:type="gramStart"/>
+      <w:r>
+        <w:rPr>
+          <w:rFonts w:ascii="Verdana" w:eastAsia="宋体" w:hAnsi="Verdana" w:cs="宋体"/>
+          <w:color w:val="000000"/>
+          <w:kern w:val="0"/>
+          <w:szCs w:val="21"/>
+        </w:rPr>
+        <w:t>栈</w:t>
+      </w:r>
+      <w:proofErr w:type="gramEnd"/>
+      <w:r>
+        <w:rPr>
+          <w:rFonts w:ascii="Verdana" w:eastAsia="宋体" w:hAnsi="Verdana" w:cs="宋体"/>
+          <w:color w:val="000000"/>
+          <w:kern w:val="0"/>
+          <w:szCs w:val="21"/>
+        </w:rPr>
+        <w:t>，环境变量，缓冲区，等等。</w:t>
       </w:r>
       <w:r>
         <w:rPr>
@@ -3970,92 +4443,109 @@
           <w:bCs/>
           <w:shd w:val="pct15" w:color="auto" w:fill="FFFFFF"/>
         </w:rPr>
-        <w:t xml:space="preserve"> = new string[10];      //array of 10 empty strings</w:t>
-      </w:r>
-    </w:p>
-    <w:p>
-      <w:pPr>
+        <w:t xml:space="preserve"> = new </w:t>
+      </w:r>
+      <w:proofErr w:type="gramStart"/>
+      <w:r>
         <w:rPr>
           <w:b/>
           <w:bCs/>
           <w:shd w:val="pct15" w:color="auto" w:fill="FFFFFF"/>
         </w:rPr>
-      </w:pPr>
+        <w:t>string[</w:t>
+      </w:r>
+      <w:proofErr w:type="gramEnd"/>
       <w:r>
         <w:rPr>
           <w:b/>
           <w:bCs/>
           <w:shd w:val="pct15" w:color="auto" w:fill="FFFFFF"/>
         </w:rPr>
-        <w:t xml:space="preserve">int *pia = new int[10];           //array of 10 uninitialized </w:t>
-      </w:r>
-      <w:proofErr w:type="spellStart"/>
-      <w:r>
+        <w:t>10];      //array of 10 empty strings</w:t>
+      </w:r>
+    </w:p>
+    <w:p>
+      <w:pPr>
         <w:rPr>
           <w:b/>
           <w:bCs/>
           <w:shd w:val="pct15" w:color="auto" w:fill="FFFFFF"/>
         </w:rPr>
-        <w:t>ints</w:t>
-      </w:r>
-      <w:proofErr w:type="spellEnd"/>
-    </w:p>
-    <w:p>
-      <w:r>
-        <w:rPr>
-          <w:rFonts w:hint="eastAsia"/>
-        </w:rPr>
-        <w:t>上面在申请一个数组时都用到了 </w:t>
-      </w:r>
-      <w:r>
-        <w:t>new [] 这个表达式来完成，按照我们上面讲到的 new 和 delete 知识，第一个数组是 string 类型，分配了保存对象的内存空间之后，将调用 string 类型的默认构造函数依次初始化数组中每个元素；第二个是申请具有内置类型的数组，分配了存储 10 个 int 对象的内存空间，但并没有初始化。</w:t>
-      </w:r>
-    </w:p>
-    <w:p/>
-    <w:p>
-      <w:r>
-        <w:rPr>
-          <w:rFonts w:hint="eastAsia"/>
-        </w:rPr>
-        <w:t>如果我们想释放空间了，可以用下面两条语句：</w:t>
-      </w:r>
-    </w:p>
-    <w:p/>
-    <w:p>
-      <w:pPr>
+      </w:pPr>
+      <w:r>
         <w:rPr>
           <w:b/>
           <w:bCs/>
           <w:shd w:val="pct15" w:color="auto" w:fill="FFFFFF"/>
         </w:rPr>
-      </w:pPr>
+        <w:t xml:space="preserve">int *pia = new </w:t>
+      </w:r>
+      <w:proofErr w:type="gramStart"/>
       <w:r>
         <w:rPr>
           <w:b/>
           <w:bCs/>
           <w:shd w:val="pct15" w:color="auto" w:fill="FFFFFF"/>
         </w:rPr>
-        <w:t xml:space="preserve">delete [] </w:t>
-      </w:r>
-      <w:proofErr w:type="spellStart"/>
+        <w:t>int[</w:t>
+      </w:r>
+      <w:proofErr w:type="gramEnd"/>
       <w:r>
         <w:rPr>
           <w:b/>
           <w:bCs/>
           <w:shd w:val="pct15" w:color="auto" w:fill="FFFFFF"/>
         </w:rPr>
-        <w:t>psa</w:t>
-      </w:r>
-      <w:proofErr w:type="spellEnd"/>
+        <w:t xml:space="preserve">10];           //array of 10 uninitialized </w:t>
+      </w:r>
+      <w:proofErr w:type="spellStart"/>
       <w:r>
         <w:rPr>
           <w:b/>
           <w:bCs/>
           <w:shd w:val="pct15" w:color="auto" w:fill="FFFFFF"/>
         </w:rPr>
-        <w:t>;</w:t>
-      </w:r>
-    </w:p>
+        <w:t>ints</w:t>
+      </w:r>
+      <w:proofErr w:type="spellEnd"/>
+    </w:p>
+    <w:p>
+      <w:proofErr w:type="gramStart"/>
+      <w:r>
+        <w:rPr>
+          <w:rFonts w:hint="eastAsia"/>
+        </w:rPr>
+        <w:t>上面在</w:t>
+      </w:r>
+      <w:proofErr w:type="gramEnd"/>
+      <w:r>
+        <w:rPr>
+          <w:rFonts w:hint="eastAsia"/>
+        </w:rPr>
+        <w:t>申请一个数组时都用到了 </w:t>
+      </w:r>
+      <w:r>
+        <w:t xml:space="preserve">new [] 这个表达式来完成，按照我们上面讲到的 new 和 delete 知识，第一个数组是 string 类型，分配了保存对象的内存空间之后，将调用 string 类型的默认构造函数依次初始化数组中每个元素；第二个是申请具有内置类型的数组，分配了存储 10 </w:t>
+      </w:r>
+      <w:proofErr w:type="gramStart"/>
+      <w:r>
+        <w:t>个</w:t>
+      </w:r>
+      <w:proofErr w:type="gramEnd"/>
+      <w:r>
+        <w:t xml:space="preserve"> int 对象的内存空间，但并没有初始化。</w:t>
+      </w:r>
+    </w:p>
+    <w:p/>
+    <w:p>
+      <w:r>
+        <w:rPr>
+          <w:rFonts w:hint="eastAsia"/>
+        </w:rPr>
+        <w:t>如果我们想释放空间了，可以用下面两条语句：</w:t>
+      </w:r>
+    </w:p>
+    <w:p/>
     <w:p>
       <w:pPr>
         <w:rPr>
@@ -4070,6 +4560,41 @@
           <w:bCs/>
           <w:shd w:val="pct15" w:color="auto" w:fill="FFFFFF"/>
         </w:rPr>
+        <w:t xml:space="preserve">delete [] </w:t>
+      </w:r>
+      <w:proofErr w:type="spellStart"/>
+      <w:r>
+        <w:rPr>
+          <w:b/>
+          <w:bCs/>
+          <w:shd w:val="pct15" w:color="auto" w:fill="FFFFFF"/>
+        </w:rPr>
+        <w:t>psa</w:t>
+      </w:r>
+      <w:proofErr w:type="spellEnd"/>
+      <w:r>
+        <w:rPr>
+          <w:b/>
+          <w:bCs/>
+          <w:shd w:val="pct15" w:color="auto" w:fill="FFFFFF"/>
+        </w:rPr>
+        <w:t>;</w:t>
+      </w:r>
+    </w:p>
+    <w:p>
+      <w:pPr>
+        <w:rPr>
+          <w:b/>
+          <w:bCs/>
+          <w:shd w:val="pct15" w:color="auto" w:fill="FFFFFF"/>
+        </w:rPr>
+      </w:pPr>
+      <w:r>
+        <w:rPr>
+          <w:b/>
+          <w:bCs/>
+          <w:shd w:val="pct15" w:color="auto" w:fill="FFFFFF"/>
+        </w:rPr>
         <w:t>delete [] pia;</w:t>
       </w:r>
     </w:p>
@@ -4106,7 +4631,55 @@
         <w:t>内置类型数组长度</w:t>
       </w:r>
       <w:r>
-        <w:t>！我们也可以想象这两个语句分别干了什么：第一个对 10 个 string 对象分别调用析构函数，然后再释放掉为对象分配的所有内存空间；第二个因为是内置类型不存在析构函数，直接释放为 10 个 int 型分配的所有内存空间。</w:t>
+        <w:t>！我们也可以想象这两个语句</w:t>
+      </w:r>
+      <w:proofErr w:type="gramStart"/>
+      <w:r>
+        <w:t>分别干</w:t>
+      </w:r>
+      <w:proofErr w:type="gramEnd"/>
+      <w:r>
+        <w:t xml:space="preserve">了什么：第一个对 10 </w:t>
+      </w:r>
+      <w:proofErr w:type="gramStart"/>
+      <w:r>
+        <w:t>个</w:t>
+      </w:r>
+      <w:proofErr w:type="gramEnd"/>
+      <w:r>
+        <w:t xml:space="preserve"> string 对象分别</w:t>
+      </w:r>
+      <w:proofErr w:type="gramStart"/>
+      <w:r>
+        <w:t>调用析构函数</w:t>
+      </w:r>
+      <w:proofErr w:type="gramEnd"/>
+      <w:r>
+        <w:t>，然后再释放掉为对象分配的所有内存空间；第二个因为是内置类型不</w:t>
+      </w:r>
+      <w:proofErr w:type="gramStart"/>
+      <w:r>
+        <w:t>存在析构函数</w:t>
+      </w:r>
+      <w:proofErr w:type="gramEnd"/>
+      <w:r>
+        <w:t xml:space="preserve">，直接释放为 10 </w:t>
+      </w:r>
+      <w:proofErr w:type="gramStart"/>
+      <w:r>
+        <w:t>个</w:t>
+      </w:r>
+      <w:proofErr w:type="gramEnd"/>
+      <w:r>
+        <w:t xml:space="preserve"> int </w:t>
+      </w:r>
+      <w:proofErr w:type="gramStart"/>
+      <w:r>
+        <w:t>型分配</w:t>
+      </w:r>
+      <w:proofErr w:type="gramEnd"/>
+      <w:r>
+        <w:t>的所有内存空间。</w:t>
       </w:r>
     </w:p>
     <w:p/>
@@ -4983,7 +5556,27 @@
                 <w:szCs w:val="21"/>
                 <w:shd w:val="clear" w:color="auto" w:fill="FFFFFF"/>
               </w:rPr>
-              <w:t>在这例子里，被转换的父类没有被检查是否与目的类型相一致。代码：</w:t>
+              <w:t>在这例子里，被转换的</w:t>
+            </w:r>
+            <w:proofErr w:type="gramStart"/>
+            <w:r>
+              <w:rPr>
+                <w:rFonts w:ascii="Verdana" w:hAnsi="Verdana"/>
+                <w:color w:val="000000"/>
+                <w:szCs w:val="21"/>
+                <w:shd w:val="clear" w:color="auto" w:fill="FFFFFF"/>
+              </w:rPr>
+              <w:t>父类没有</w:t>
+            </w:r>
+            <w:proofErr w:type="gramEnd"/>
+            <w:r>
+              <w:rPr>
+                <w:rFonts w:ascii="Verdana" w:hAnsi="Verdana"/>
+                <w:color w:val="000000"/>
+                <w:szCs w:val="21"/>
+                <w:shd w:val="clear" w:color="auto" w:fill="FFFFFF"/>
+              </w:rPr>
+              <w:t>被检查是否与目的类型相一致。代码：</w:t>
             </w:r>
           </w:p>
         </w:tc>
@@ -5197,7 +5790,27 @@
                 <w:szCs w:val="21"/>
                 <w:shd w:val="clear" w:color="auto" w:fill="FFFFFF"/>
               </w:rPr>
-              <w:t>只用于对象的指针和引用。当用于多态类型时，它允许任意的隐式类型转换以及相反过程。不过，与</w:t>
+              <w:t>只用于对象的指针和引用。</w:t>
+            </w:r>
+            <w:proofErr w:type="gramStart"/>
+            <w:r>
+              <w:rPr>
+                <w:rFonts w:ascii="Verdana" w:hAnsi="Verdana"/>
+                <w:color w:val="000000"/>
+                <w:szCs w:val="21"/>
+                <w:shd w:val="clear" w:color="auto" w:fill="FFFFFF"/>
+              </w:rPr>
+              <w:t>当用于</w:t>
+            </w:r>
+            <w:proofErr w:type="gramEnd"/>
+            <w:r>
+              <w:rPr>
+                <w:rFonts w:ascii="Verdana" w:hAnsi="Verdana"/>
+                <w:color w:val="000000"/>
+                <w:szCs w:val="21"/>
+                <w:shd w:val="clear" w:color="auto" w:fill="FFFFFF"/>
+              </w:rPr>
+              <w:t>多态类型时，它允许任意的隐式类型转换以及相反过程。不过，与</w:t>
             </w:r>
             <w:proofErr w:type="spellStart"/>
             <w:r>
@@ -5349,7 +5962,27 @@
                 <w:szCs w:val="21"/>
                 <w:shd w:val="clear" w:color="auto" w:fill="FFFFFF"/>
               </w:rPr>
-              <w:t>指针转型为有类型指针，基类指针转型为派生类指针），它最接近于</w:t>
+              <w:t>指针转型为有类型指针，</w:t>
+            </w:r>
+            <w:proofErr w:type="gramStart"/>
+            <w:r>
+              <w:rPr>
+                <w:rFonts w:ascii="Verdana" w:hAnsi="Verdana"/>
+                <w:color w:val="000000"/>
+                <w:szCs w:val="21"/>
+                <w:shd w:val="clear" w:color="auto" w:fill="FFFFFF"/>
+              </w:rPr>
+              <w:t>基类指针</w:t>
+            </w:r>
+            <w:proofErr w:type="gramEnd"/>
+            <w:r>
+              <w:rPr>
+                <w:rFonts w:ascii="Verdana" w:hAnsi="Verdana"/>
+                <w:color w:val="000000"/>
+                <w:szCs w:val="21"/>
+                <w:shd w:val="clear" w:color="auto" w:fill="FFFFFF"/>
+              </w:rPr>
+              <w:t>转型为派生类指针），它最接近于</w:t>
             </w:r>
             <w:r>
               <w:rPr>
@@ -5998,8 +6631,9 @@
           <w:color w:val="4D4D4D"/>
           <w:shd w:val="clear" w:color="auto" w:fill="FFFFFF"/>
         </w:rPr>
-        <w:t>public、protected、private三种继承方式，相当于把父类的public访问权限在子类中</w:t>
-      </w:r>
+        <w:t>public、protected、private三种继承方式，相当于</w:t>
+      </w:r>
+      <w:proofErr w:type="gramStart"/>
       <w:r>
         <w:rPr>
           <w:rStyle w:val="a3"/>
@@ -6007,6 +6641,25 @@
           <w:color w:val="4D4D4D"/>
           <w:shd w:val="clear" w:color="auto" w:fill="FFFFFF"/>
         </w:rPr>
+        <w:t>把父类</w:t>
+      </w:r>
+      <w:proofErr w:type="gramEnd"/>
+      <w:r>
+        <w:rPr>
+          <w:rStyle w:val="a3"/>
+          <w:rFonts w:ascii="微软雅黑" w:eastAsia="微软雅黑" w:hAnsi="微软雅黑" w:hint="eastAsia"/>
+          <w:color w:val="4D4D4D"/>
+          <w:shd w:val="clear" w:color="auto" w:fill="FFFFFF"/>
+        </w:rPr>
+        <w:t>的public访问权限在子类中</w:t>
+      </w:r>
+      <w:r>
+        <w:rPr>
+          <w:rStyle w:val="a3"/>
+          <w:rFonts w:ascii="微软雅黑" w:eastAsia="微软雅黑" w:hAnsi="微软雅黑" w:hint="eastAsia"/>
+          <w:color w:val="4D4D4D"/>
+          <w:shd w:val="clear" w:color="auto" w:fill="FFFFFF"/>
+        </w:rPr>
         <w:lastRenderedPageBreak/>
         <w:t>变成了对应的权限。</w:t>
       </w:r>
@@ -6015,7 +6668,39 @@
           <w:rFonts w:hint="eastAsia"/>
           <w:shd w:val="clear" w:color="auto" w:fill="FFFFFF"/>
         </w:rPr>
-        <w:t> 如protected继承，把父类中的public成员在本类中变成了protected的访问控制权限；private继承，把父类的public成员和protected成员在本类中变成了private访问控制权。</w:t>
+        <w:t> 如protected继承，</w:t>
+      </w:r>
+      <w:proofErr w:type="gramStart"/>
+      <w:r>
+        <w:rPr>
+          <w:rFonts w:hint="eastAsia"/>
+          <w:shd w:val="clear" w:color="auto" w:fill="FFFFFF"/>
+        </w:rPr>
+        <w:t>把父类中</w:t>
+      </w:r>
+      <w:proofErr w:type="gramEnd"/>
+      <w:r>
+        <w:rPr>
+          <w:rFonts w:hint="eastAsia"/>
+          <w:shd w:val="clear" w:color="auto" w:fill="FFFFFF"/>
+        </w:rPr>
+        <w:t>的public成员在本类中变成了protected的访问控制权限；private继承，</w:t>
+      </w:r>
+      <w:proofErr w:type="gramStart"/>
+      <w:r>
+        <w:rPr>
+          <w:rFonts w:hint="eastAsia"/>
+          <w:shd w:val="clear" w:color="auto" w:fill="FFFFFF"/>
+        </w:rPr>
+        <w:t>把父类</w:t>
+      </w:r>
+      <w:proofErr w:type="gramEnd"/>
+      <w:r>
+        <w:rPr>
+          <w:rFonts w:hint="eastAsia"/>
+          <w:shd w:val="clear" w:color="auto" w:fill="FFFFFF"/>
+        </w:rPr>
+        <w:t>的public成员和protected成员在本类中变成了private访问控制权。</w:t>
       </w:r>
     </w:p>
     <w:p>
@@ -6612,6 +7297,7 @@
                 <w:szCs w:val="21"/>
               </w:rPr>
             </w:pPr>
+            <w:proofErr w:type="gramStart"/>
             <w:r>
               <w:rPr>
                 <w:rFonts w:ascii="宋体" w:eastAsia="宋体" w:hAnsi="宋体" w:cs="宋体"/>
@@ -6619,7 +7305,17 @@
                 <w:kern w:val="0"/>
                 <w:szCs w:val="21"/>
               </w:rPr>
-              <w:t>外部(调用方)</w:t>
+              <w:t>外部(</w:t>
+            </w:r>
+            <w:proofErr w:type="gramEnd"/>
+            <w:r>
+              <w:rPr>
+                <w:rFonts w:ascii="宋体" w:eastAsia="宋体" w:hAnsi="宋体" w:cs="宋体"/>
+                <w:color w:val="4F4F4F"/>
+                <w:kern w:val="0"/>
+                <w:szCs w:val="21"/>
+              </w:rPr>
+              <w:t>调用方)</w:t>
             </w:r>
           </w:p>
         </w:tc>
@@ -7032,7 +7728,27 @@
           <w:szCs w:val="21"/>
           <w:shd w:val="clear" w:color="auto" w:fill="FAF7EF"/>
         </w:rPr>
-        <w:t>不会执行，只做分析。总之在使用中过程中和</w:t>
+        <w:t>不会执行，只做分析。总之在使用</w:t>
+      </w:r>
+      <w:proofErr w:type="gramStart"/>
+      <w:r>
+        <w:rPr>
+          <w:rFonts w:ascii="Verdana" w:hAnsi="Verdana"/>
+          <w:color w:val="393939"/>
+          <w:szCs w:val="21"/>
+          <w:shd w:val="clear" w:color="auto" w:fill="FAF7EF"/>
+        </w:rPr>
+        <w:t>中过程</w:t>
+      </w:r>
+      <w:proofErr w:type="gramEnd"/>
+      <w:r>
+        <w:rPr>
+          <w:rFonts w:ascii="Verdana" w:hAnsi="Verdana"/>
+          <w:color w:val="393939"/>
+          <w:szCs w:val="21"/>
+          <w:shd w:val="clear" w:color="auto" w:fill="FAF7EF"/>
+        </w:rPr>
+        <w:t>中和</w:t>
       </w:r>
       <w:r>
         <w:rPr>
@@ -7105,7 +7821,29 @@
           <w:szCs w:val="15"/>
           <w:shd w:val="clear" w:color="auto" w:fill="FFFFFF"/>
         </w:rPr>
-        <w:t>用户记录从堆上分配内存的地址，其在构造时分配内存，在析构时释放内存</w:t>
+        <w:t>用户记录从堆上分配内存的地址，其在构造时分配内存，在</w:t>
+      </w:r>
+      <w:proofErr w:type="gramStart"/>
+      <w:r>
+        <w:rPr>
+          <w:rFonts w:ascii="Verdana" w:hAnsi="Verdana"/>
+          <w:color w:val="212529"/>
+          <w:sz w:val="15"/>
+          <w:szCs w:val="15"/>
+          <w:shd w:val="clear" w:color="auto" w:fill="FFFFFF"/>
+        </w:rPr>
+        <w:t>析构时</w:t>
+      </w:r>
+      <w:proofErr w:type="gramEnd"/>
+      <w:r>
+        <w:rPr>
+          <w:rFonts w:ascii="Verdana" w:hAnsi="Verdana"/>
+          <w:color w:val="212529"/>
+          <w:sz w:val="15"/>
+          <w:szCs w:val="15"/>
+          <w:shd w:val="clear" w:color="auto" w:fill="FFFFFF"/>
+        </w:rPr>
+        <w:t>释放内存</w:t>
       </w:r>
       <w:r>
         <w:rPr>
@@ -8095,7 +8833,27 @@
           <w:sz w:val="24"/>
           <w:szCs w:val="24"/>
         </w:rPr>
-        <w:t xml:space="preserve"> 对象可占有同一对象。下列情况之一出现时销毁对象并解分配其内存：</w:t>
+        <w:t xml:space="preserve"> 对象可占有同一对象。下列情况之一出现时销毁对象并</w:t>
+      </w:r>
+      <w:proofErr w:type="gramStart"/>
+      <w:r>
+        <w:rPr>
+          <w:rFonts w:ascii="宋体" w:eastAsia="宋体" w:hAnsi="宋体" w:cs="宋体"/>
+          <w:kern w:val="0"/>
+          <w:sz w:val="24"/>
+          <w:szCs w:val="24"/>
+        </w:rPr>
+        <w:t>解分配</w:t>
+      </w:r>
+      <w:proofErr w:type="gramEnd"/>
+      <w:r>
+        <w:rPr>
+          <w:rFonts w:ascii="宋体" w:eastAsia="宋体" w:hAnsi="宋体" w:cs="宋体"/>
+          <w:kern w:val="0"/>
+          <w:sz w:val="24"/>
+          <w:szCs w:val="24"/>
+        </w:rPr>
+        <w:t>其内存：</w:t>
       </w:r>
     </w:p>
     <w:p>
@@ -8239,7 +8997,27 @@
           <w:szCs w:val="21"/>
           <w:shd w:val="clear" w:color="auto" w:fill="FFFFFF"/>
         </w:rPr>
-        <w:t>都会问维护的对象是不是线程安全的，然后问引用计数是不是线程安全的。引用计数源码使用原子操作实现，肯定是线程安全的。</w:t>
+        <w:t>都会</w:t>
+      </w:r>
+      <w:proofErr w:type="gramStart"/>
+      <w:r>
+        <w:rPr>
+          <w:rFonts w:ascii="System" w:eastAsia="System" w:hint="eastAsia"/>
+          <w:color w:val="333333"/>
+          <w:szCs w:val="21"/>
+          <w:shd w:val="clear" w:color="auto" w:fill="FFFFFF"/>
+        </w:rPr>
+        <w:t>问维护</w:t>
+      </w:r>
+      <w:proofErr w:type="gramEnd"/>
+      <w:r>
+        <w:rPr>
+          <w:rFonts w:ascii="System" w:eastAsia="System" w:hint="eastAsia"/>
+          <w:color w:val="333333"/>
+          <w:szCs w:val="21"/>
+          <w:shd w:val="clear" w:color="auto" w:fill="FFFFFF"/>
+        </w:rPr>
+        <w:t>的对象是不是线程安全的，然后问引用计数是不是线程安全的。引用计数源码使用原子操作实现，肯定是线程安全的。</w:t>
       </w:r>
     </w:p>
     <w:p>
@@ -8735,6 +9513,312 @@
     <w:p>
       <w:pPr>
         <w:pStyle w:val="2"/>
+        <w:rPr>
+          <w:rFonts w:hint="eastAsia"/>
+        </w:rPr>
+      </w:pPr>
+      <w:r>
+        <w:rPr>
+          <w:rFonts w:hint="eastAsia"/>
+        </w:rPr>
+        <w:t>HTTP-断点续</w:t>
+      </w:r>
+      <w:proofErr w:type="gramStart"/>
+      <w:r>
+        <w:rPr>
+          <w:rFonts w:hint="eastAsia"/>
+        </w:rPr>
+        <w:t>传实现</w:t>
+      </w:r>
+      <w:proofErr w:type="gramEnd"/>
+      <w:r>
+        <w:rPr>
+          <w:rFonts w:hint="eastAsia"/>
+        </w:rPr>
+        <w:t>原理</w:t>
+      </w:r>
+    </w:p>
+    <w:p>
+      <w:pPr>
+        <w:pStyle w:val="a4"/>
+        <w:shd w:val="clear" w:color="auto" w:fill="FFFFFF"/>
+        <w:spacing w:before="0" w:beforeAutospacing="0" w:after="240" w:afterAutospacing="0" w:line="390" w:lineRule="atLeast"/>
+        <w:rPr>
+          <w:rFonts w:ascii="微软雅黑" w:eastAsia="微软雅黑" w:hAnsi="微软雅黑"/>
+          <w:color w:val="4D4D4D"/>
+          <w:sz w:val="27"/>
+          <w:szCs w:val="27"/>
+        </w:rPr>
+      </w:pPr>
+      <w:r>
+        <w:rPr>
+          <w:rFonts w:ascii="微软雅黑" w:eastAsia="微软雅黑" w:hAnsi="微软雅黑" w:hint="eastAsia"/>
+          <w:color w:val="4D4D4D"/>
+          <w:sz w:val="27"/>
+          <w:szCs w:val="27"/>
+        </w:rPr>
+        <w:t>断点续传是下载文件经常要用到的功能。主要原理是是HTTP1.1（RFC2616）中定义header中定义的</w:t>
+      </w:r>
+      <w:r>
+        <w:rPr>
+          <w:rFonts w:ascii="微软雅黑" w:eastAsia="微软雅黑" w:hAnsi="微软雅黑" w:hint="eastAsia"/>
+          <w:i/>
+          <w:iCs/>
+          <w:color w:val="4D4D4D"/>
+          <w:sz w:val="27"/>
+          <w:szCs w:val="27"/>
+        </w:rPr>
+        <w:t>Range</w:t>
+      </w:r>
+      <w:r>
+        <w:rPr>
+          <w:rFonts w:ascii="微软雅黑" w:eastAsia="微软雅黑" w:hAnsi="微软雅黑" w:hint="eastAsia"/>
+          <w:color w:val="4D4D4D"/>
+          <w:sz w:val="27"/>
+          <w:szCs w:val="27"/>
+        </w:rPr>
+        <w:t>和</w:t>
+      </w:r>
+      <w:proofErr w:type="spellStart"/>
+      <w:r>
+        <w:rPr>
+          <w:rFonts w:ascii="微软雅黑" w:eastAsia="微软雅黑" w:hAnsi="微软雅黑" w:hint="eastAsia"/>
+          <w:i/>
+          <w:iCs/>
+          <w:color w:val="4D4D4D"/>
+          <w:sz w:val="27"/>
+          <w:szCs w:val="27"/>
+        </w:rPr>
+        <w:t>contentRange</w:t>
+      </w:r>
+      <w:proofErr w:type="spellEnd"/>
+      <w:r>
+        <w:rPr>
+          <w:rFonts w:ascii="微软雅黑" w:eastAsia="微软雅黑" w:hAnsi="微软雅黑" w:hint="eastAsia"/>
+          <w:color w:val="4D4D4D"/>
+          <w:sz w:val="27"/>
+          <w:szCs w:val="27"/>
+        </w:rPr>
+        <w:t>字段。</w:t>
+      </w:r>
+    </w:p>
+    <w:p>
+      <w:pPr>
+        <w:pStyle w:val="a4"/>
+        <w:shd w:val="clear" w:color="auto" w:fill="FFFFFF"/>
+        <w:spacing w:before="0" w:beforeAutospacing="0" w:after="0" w:afterAutospacing="0" w:line="360" w:lineRule="atLeast"/>
+        <w:rPr>
+          <w:rFonts w:ascii="Verdana" w:hAnsi="Verdana" w:hint="eastAsia"/>
+          <w:color w:val="4D4D4D"/>
+          <w:sz w:val="27"/>
+          <w:szCs w:val="27"/>
+        </w:rPr>
+      </w:pPr>
+      <w:r>
+        <w:rPr>
+          <w:rFonts w:ascii="微软雅黑" w:eastAsia="微软雅黑" w:hAnsi="微软雅黑" w:hint="eastAsia"/>
+          <w:color w:val="000000"/>
+          <w:sz w:val="21"/>
+          <w:szCs w:val="21"/>
+          <w:shd w:val="clear" w:color="auto" w:fill="FFFFCC"/>
+        </w:rPr>
+        <w:lastRenderedPageBreak/>
+        <w:t>Range </w:t>
+      </w:r>
+    </w:p>
+    <w:p>
+      <w:pPr>
+        <w:pStyle w:val="a4"/>
+        <w:shd w:val="clear" w:color="auto" w:fill="FFFFFF"/>
+        <w:spacing w:before="0" w:beforeAutospacing="0" w:after="0" w:afterAutospacing="0" w:line="360" w:lineRule="atLeast"/>
+        <w:rPr>
+          <w:rFonts w:ascii="Verdana" w:hAnsi="Verdana"/>
+          <w:color w:val="4D4D4D"/>
+          <w:sz w:val="27"/>
+          <w:szCs w:val="27"/>
+        </w:rPr>
+      </w:pPr>
+      <w:r>
+        <w:rPr>
+          <w:rFonts w:ascii="微软雅黑" w:eastAsia="微软雅黑" w:hAnsi="微软雅黑" w:hint="eastAsia"/>
+          <w:color w:val="000000"/>
+          <w:sz w:val="21"/>
+          <w:szCs w:val="21"/>
+          <w:shd w:val="clear" w:color="auto" w:fill="FFFFCC"/>
+        </w:rPr>
+        <w:t xml:space="preserve">　　用于请求头中，指定第一个字节的位置和最后一个字节的位置，一般格式：</w:t>
+      </w:r>
+    </w:p>
+    <w:p>
+      <w:pPr>
+        <w:pStyle w:val="a4"/>
+        <w:shd w:val="clear" w:color="auto" w:fill="FFFFFF"/>
+        <w:spacing w:before="0" w:beforeAutospacing="0" w:after="0" w:afterAutospacing="0" w:line="360" w:lineRule="atLeast"/>
+        <w:rPr>
+          <w:rFonts w:ascii="Verdana" w:hAnsi="Verdana"/>
+          <w:color w:val="4D4D4D"/>
+          <w:sz w:val="27"/>
+          <w:szCs w:val="27"/>
+        </w:rPr>
+      </w:pPr>
+      <w:r>
+        <w:rPr>
+          <w:rFonts w:ascii="微软雅黑" w:eastAsia="微软雅黑" w:hAnsi="微软雅黑" w:hint="eastAsia"/>
+          <w:color w:val="000000"/>
+          <w:sz w:val="21"/>
+          <w:szCs w:val="21"/>
+          <w:shd w:val="clear" w:color="auto" w:fill="FFFFCC"/>
+        </w:rPr>
+        <w:t xml:space="preserve">　　Range:(unit=first byte pos)</w:t>
+      </w:r>
+      <w:proofErr w:type="gramStart"/>
+      <w:r>
+        <w:rPr>
+          <w:rFonts w:ascii="微软雅黑" w:eastAsia="微软雅黑" w:hAnsi="微软雅黑" w:hint="eastAsia"/>
+          <w:color w:val="000000"/>
+          <w:sz w:val="21"/>
+          <w:szCs w:val="21"/>
+          <w:shd w:val="clear" w:color="auto" w:fill="FFFFCC"/>
+        </w:rPr>
+        <w:t>-[</w:t>
+      </w:r>
+      <w:proofErr w:type="gramEnd"/>
+      <w:r>
+        <w:rPr>
+          <w:rFonts w:ascii="微软雅黑" w:eastAsia="微软雅黑" w:hAnsi="微软雅黑" w:hint="eastAsia"/>
+          <w:color w:val="000000"/>
+          <w:sz w:val="21"/>
+          <w:szCs w:val="21"/>
+          <w:shd w:val="clear" w:color="auto" w:fill="FFFFCC"/>
+        </w:rPr>
+        <w:t>last byte pos] </w:t>
+      </w:r>
+    </w:p>
+    <w:p>
+      <w:pPr>
+        <w:pStyle w:val="a4"/>
+        <w:shd w:val="clear" w:color="auto" w:fill="FFFFFF"/>
+        <w:spacing w:before="0" w:beforeAutospacing="0" w:after="0" w:afterAutospacing="0" w:line="360" w:lineRule="atLeast"/>
+        <w:rPr>
+          <w:rFonts w:ascii="Verdana" w:hAnsi="Verdana"/>
+          <w:color w:val="4D4D4D"/>
+          <w:sz w:val="27"/>
+          <w:szCs w:val="27"/>
+        </w:rPr>
+      </w:pPr>
+      <w:r>
+        <w:rPr>
+          <w:rFonts w:ascii="微软雅黑" w:eastAsia="微软雅黑" w:hAnsi="微软雅黑" w:hint="eastAsia"/>
+          <w:color w:val="000000"/>
+          <w:sz w:val="21"/>
+          <w:szCs w:val="21"/>
+          <w:shd w:val="clear" w:color="auto" w:fill="FFFFCC"/>
+        </w:rPr>
+        <w:t>Content-Range</w:t>
+      </w:r>
+    </w:p>
+    <w:p>
+      <w:pPr>
+        <w:pStyle w:val="a4"/>
+        <w:shd w:val="clear" w:color="auto" w:fill="FFFFFF"/>
+        <w:spacing w:before="0" w:beforeAutospacing="0" w:after="0" w:afterAutospacing="0" w:line="360" w:lineRule="atLeast"/>
+        <w:rPr>
+          <w:rFonts w:ascii="Verdana" w:hAnsi="Verdana"/>
+          <w:color w:val="4D4D4D"/>
+          <w:sz w:val="27"/>
+          <w:szCs w:val="27"/>
+        </w:rPr>
+      </w:pPr>
+      <w:r>
+        <w:rPr>
+          <w:rFonts w:ascii="微软雅黑" w:eastAsia="微软雅黑" w:hAnsi="微软雅黑" w:hint="eastAsia"/>
+          <w:color w:val="000000"/>
+          <w:sz w:val="21"/>
+          <w:szCs w:val="21"/>
+          <w:shd w:val="clear" w:color="auto" w:fill="FFFFCC"/>
+        </w:rPr>
+        <w:t xml:space="preserve">　　用于响应头，指定整个实体中的一部分的插入位置，他也指示了整个实体的长度。在服务器向客户返回一个部分响应，它必须描述响应覆盖的范围和整个实体长度。一般格式： </w:t>
+      </w:r>
+    </w:p>
+    <w:p>
+      <w:pPr>
+        <w:pStyle w:val="a4"/>
+        <w:shd w:val="clear" w:color="auto" w:fill="FFFFFF"/>
+        <w:spacing w:before="0" w:beforeAutospacing="0" w:after="0" w:afterAutospacing="0" w:line="360" w:lineRule="atLeast"/>
+        <w:rPr>
+          <w:rFonts w:ascii="Verdana" w:hAnsi="Verdana" w:hint="eastAsia"/>
+          <w:color w:val="4D4D4D"/>
+          <w:sz w:val="27"/>
+          <w:szCs w:val="27"/>
+        </w:rPr>
+      </w:pPr>
+      <w:r>
+        <w:rPr>
+          <w:rFonts w:ascii="微软雅黑" w:eastAsia="微软雅黑" w:hAnsi="微软雅黑" w:hint="eastAsia"/>
+          <w:color w:val="000000"/>
+          <w:sz w:val="21"/>
+          <w:szCs w:val="21"/>
+          <w:shd w:val="clear" w:color="auto" w:fill="FFFFCC"/>
+        </w:rPr>
+        <w:t xml:space="preserve">　　Content-Range: bytes (unit first byte pos) - [last byte pos]</w:t>
+      </w:r>
+      <w:proofErr w:type="gramStart"/>
+      <w:r>
+        <w:rPr>
+          <w:rFonts w:ascii="微软雅黑" w:eastAsia="微软雅黑" w:hAnsi="微软雅黑" w:hint="eastAsia"/>
+          <w:color w:val="000000"/>
+          <w:sz w:val="21"/>
+          <w:szCs w:val="21"/>
+          <w:shd w:val="clear" w:color="auto" w:fill="FFFFCC"/>
+        </w:rPr>
+        <w:t>/[</w:t>
+      </w:r>
+      <w:proofErr w:type="gramEnd"/>
+      <w:r>
+        <w:rPr>
+          <w:rFonts w:ascii="微软雅黑" w:eastAsia="微软雅黑" w:hAnsi="微软雅黑" w:hint="eastAsia"/>
+          <w:color w:val="000000"/>
+          <w:sz w:val="21"/>
+          <w:szCs w:val="21"/>
+          <w:shd w:val="clear" w:color="auto" w:fill="FFFFCC"/>
+        </w:rPr>
+        <w:t xml:space="preserve">entity </w:t>
+      </w:r>
+      <w:proofErr w:type="spellStart"/>
+      <w:r>
+        <w:rPr>
+          <w:rFonts w:ascii="微软雅黑" w:eastAsia="微软雅黑" w:hAnsi="微软雅黑" w:hint="eastAsia"/>
+          <w:color w:val="000000"/>
+          <w:sz w:val="21"/>
+          <w:szCs w:val="21"/>
+          <w:shd w:val="clear" w:color="auto" w:fill="FFFFCC"/>
+        </w:rPr>
+        <w:t>legth</w:t>
+      </w:r>
+      <w:proofErr w:type="spellEnd"/>
+      <w:r>
+        <w:rPr>
+          <w:rFonts w:ascii="微软雅黑" w:eastAsia="微软雅黑" w:hAnsi="微软雅黑" w:hint="eastAsia"/>
+          <w:color w:val="000000"/>
+          <w:sz w:val="21"/>
+          <w:szCs w:val="21"/>
+          <w:shd w:val="clear" w:color="auto" w:fill="FFFFCC"/>
+        </w:rPr>
+        <w:t>] </w:t>
+      </w:r>
+      <w:r>
+        <w:rPr>
+          <w:rFonts w:ascii="Verdana" w:hAnsi="Verdana" w:hint="eastAsia"/>
+          <w:color w:val="4D4D4D"/>
+          <w:sz w:val="27"/>
+          <w:szCs w:val="27"/>
+        </w:rPr>
+        <w:t xml:space="preserve"> </w:t>
+      </w:r>
+    </w:p>
+    <w:p>
+      <w:pPr>
+        <w:pStyle w:val="2"/>
       </w:pPr>
       <w:r>
         <w:rPr>
@@ -8836,20 +9920,7 @@
           <w:sz w:val="29"/>
           <w:szCs w:val="29"/>
         </w:rPr>
-        <w:t>查</w:t>
-      </w:r>
-      <w:r>
-        <w:rPr>
-          <w:rFonts w:ascii="Times New Roman" w:eastAsia="宋体" w:hAnsi="Times New Roman" w:cs="Times New Roman"/>
-          <w:b/>
-          <w:bCs/>
-          <w:color w:val="333333"/>
-          <w:kern w:val="0"/>
-          <w:sz w:val="29"/>
-          <w:szCs w:val="29"/>
-        </w:rPr>
-        <w:lastRenderedPageBreak/>
-        <w:t>询</w:t>
+        <w:t>查询</w:t>
       </w:r>
       <w:r>
         <w:rPr>
@@ -9261,6 +10332,7 @@
           <w:sz w:val="29"/>
           <w:szCs w:val="29"/>
         </w:rPr>
+        <w:lastRenderedPageBreak/>
         <w:t>在最近的几年，我们重新规定了</w:t>
       </w:r>
       <w:r>
@@ -9485,7 +10557,6 @@
           <w:sz w:val="29"/>
           <w:szCs w:val="29"/>
         </w:rPr>
-        <w:lastRenderedPageBreak/>
         <w:t>『两次握手』：无法避免历史错误连接的初始化，浪费接收方的资源；</w:t>
       </w:r>
       <w:r>
@@ -9546,7 +10617,27 @@
                                 <w:sz w:val="22"/>
                                 <w:shd w:val="clear" w:color="auto" w:fill="FFFFFF"/>
                               </w:rPr>
-                              <w:t>谢希仁版《计算机网络》中的例子：</w:t>
+                              <w:t>谢</w:t>
+                            </w:r>
+                            <w:proofErr w:type="gramStart"/>
+                            <w:r>
+                              <w:rPr>
+                                <w:rFonts w:ascii="Arial" w:hAnsi="Arial" w:cs="Arial"/>
+                                <w:color w:val="000000"/>
+                                <w:sz w:val="22"/>
+                                <w:shd w:val="clear" w:color="auto" w:fill="FFFFFF"/>
+                              </w:rPr>
+                              <w:t>希仁版《计算机网络》</w:t>
+                            </w:r>
+                            <w:proofErr w:type="gramEnd"/>
+                            <w:r>
+                              <w:rPr>
+                                <w:rFonts w:ascii="Arial" w:hAnsi="Arial" w:cs="Arial"/>
+                                <w:color w:val="000000"/>
+                                <w:sz w:val="22"/>
+                                <w:shd w:val="clear" w:color="auto" w:fill="FFFFFF"/>
+                              </w:rPr>
+                              <w:t>中的例子：</w:t>
                             </w:r>
                             <w:r>
                               <w:rPr>
@@ -10090,6 +11181,7 @@
         <w:rPr>
           <w:rFonts w:hint="eastAsia"/>
         </w:rPr>
+        <w:lastRenderedPageBreak/>
         <w:t>网络地址分类</w:t>
       </w:r>
     </w:p>
@@ -10185,6 +11277,7 @@
         </w:rPr>
         <w:t>D</w:t>
       </w:r>
+      <w:proofErr w:type="gramStart"/>
       <w:r>
         <w:rPr>
           <w:rFonts w:ascii="微软雅黑" w:eastAsia="微软雅黑" w:hAnsi="微软雅黑" w:cs="宋体" w:hint="eastAsia"/>
@@ -10193,7 +11286,40 @@
           <w:sz w:val="23"/>
           <w:szCs w:val="23"/>
         </w:rPr>
-        <w:t>类用于组播，E类用于研究</w:t>
+        <w:t>类用于</w:t>
+      </w:r>
+      <w:proofErr w:type="gramEnd"/>
+      <w:r>
+        <w:rPr>
+          <w:rFonts w:ascii="微软雅黑" w:eastAsia="微软雅黑" w:hAnsi="微软雅黑" w:cs="宋体" w:hint="eastAsia"/>
+          <w:color w:val="333333"/>
+          <w:kern w:val="0"/>
+          <w:sz w:val="23"/>
+          <w:szCs w:val="23"/>
+        </w:rPr>
+        <w:t>组播，E</w:t>
+      </w:r>
+      <w:proofErr w:type="gramStart"/>
+      <w:r>
+        <w:rPr>
+          <w:rFonts w:ascii="微软雅黑" w:eastAsia="微软雅黑" w:hAnsi="微软雅黑" w:cs="宋体" w:hint="eastAsia"/>
+          <w:color w:val="333333"/>
+          <w:kern w:val="0"/>
+          <w:sz w:val="23"/>
+          <w:szCs w:val="23"/>
+        </w:rPr>
+        <w:t>类用于</w:t>
+      </w:r>
+      <w:proofErr w:type="gramEnd"/>
+      <w:r>
+        <w:rPr>
+          <w:rFonts w:ascii="微软雅黑" w:eastAsia="微软雅黑" w:hAnsi="微软雅黑" w:cs="宋体" w:hint="eastAsia"/>
+          <w:color w:val="333333"/>
+          <w:kern w:val="0"/>
+          <w:sz w:val="23"/>
+          <w:szCs w:val="23"/>
+        </w:rPr>
+        <w:t>研究</w:t>
       </w:r>
     </w:p>
     <w:p>
@@ -10227,7 +11353,29 @@
           <w:sz w:val="23"/>
           <w:szCs w:val="23"/>
         </w:rPr>
-        <w:t>Q:网络中想分配n台主机，怎么设定子网掩码？</w:t>
+        <w:t>Q:网络中</w:t>
+      </w:r>
+      <w:proofErr w:type="gramStart"/>
+      <w:r>
+        <w:rPr>
+          <w:rFonts w:ascii="微软雅黑" w:eastAsia="微软雅黑" w:hAnsi="微软雅黑" w:cs="宋体" w:hint="eastAsia"/>
+          <w:color w:val="333333"/>
+          <w:kern w:val="0"/>
+          <w:sz w:val="23"/>
+          <w:szCs w:val="23"/>
+        </w:rPr>
+        <w:t>想分配</w:t>
+      </w:r>
+      <w:proofErr w:type="gramEnd"/>
+      <w:r>
+        <w:rPr>
+          <w:rFonts w:ascii="微软雅黑" w:eastAsia="微软雅黑" w:hAnsi="微软雅黑" w:cs="宋体" w:hint="eastAsia"/>
+          <w:color w:val="333333"/>
+          <w:kern w:val="0"/>
+          <w:sz w:val="23"/>
+          <w:szCs w:val="23"/>
+        </w:rPr>
+        <w:t>n台主机，怎么设定子网掩码？</w:t>
       </w:r>
     </w:p>
     <w:p>
@@ -10481,7 +11629,6 @@
         </w:rPr>
       </w:pPr>
       <w:r>
-        <w:lastRenderedPageBreak/>
         <w:t>Nagle 算法</w:t>
       </w:r>
     </w:p>
@@ -10563,7 +11710,27 @@
           <w:sz w:val="29"/>
           <w:szCs w:val="29"/>
         </w:rPr>
-        <w:t>带宽有限，它不会将小的数据块直接发送到目的主机，而是会在本地缓冲区中等待更多待发送的数据，这种批量发送数据的策略虽然会影响实时性和网络延迟，但是能够降低网络拥堵的可能性并减少额外开销。</w:t>
+        <w:t>带宽有限，它不会将小的数据</w:t>
+      </w:r>
+      <w:proofErr w:type="gramStart"/>
+      <w:r>
+        <w:rPr>
+          <w:rFonts w:ascii="Times New Roman" w:hAnsi="Times New Roman" w:cs="Times New Roman"/>
+          <w:color w:val="333333"/>
+          <w:sz w:val="29"/>
+          <w:szCs w:val="29"/>
+        </w:rPr>
+        <w:t>块直接</w:t>
+      </w:r>
+      <w:proofErr w:type="gramEnd"/>
+      <w:r>
+        <w:rPr>
+          <w:rFonts w:ascii="Times New Roman" w:hAnsi="Times New Roman" w:cs="Times New Roman"/>
+          <w:color w:val="333333"/>
+          <w:sz w:val="29"/>
+          <w:szCs w:val="29"/>
+        </w:rPr>
+        <w:t>发送到目的主机，而是会在本地缓冲区中等待更多待发送的数据，这种批量发送数据的策略虽然会影响实时性和网络延迟，但是能够降低网络拥堵的可能性并减少额外开销。</w:t>
       </w:r>
     </w:p>
     <w:p>
@@ -10571,8 +11738,14 @@
         <w:pStyle w:val="2"/>
       </w:pPr>
       <w:r>
-        <w:t>TCP 协议粘包问题</w:t>
-      </w:r>
+        <w:lastRenderedPageBreak/>
+        <w:t xml:space="preserve">TCP </w:t>
+      </w:r>
+      <w:proofErr w:type="gramStart"/>
+      <w:r>
+        <w:t>协议粘包问题</w:t>
+      </w:r>
+      <w:proofErr w:type="gramEnd"/>
     </w:p>
     <w:p>
       <w:pPr>
@@ -10599,6 +11772,7 @@
         </w:rPr>
         <w:t xml:space="preserve">TCP </w:t>
       </w:r>
+      <w:proofErr w:type="gramStart"/>
       <w:r>
         <w:rPr>
           <w:rFonts w:ascii="Times New Roman" w:eastAsia="宋体" w:hAnsi="Times New Roman" w:cs="Times New Roman"/>
@@ -10611,6 +11785,7 @@
         </w:rPr>
         <w:t>协议粘包问题</w:t>
       </w:r>
+      <w:proofErr w:type="gramEnd"/>
       <w:r>
         <w:rPr>
           <w:rFonts w:ascii="Times New Roman" w:eastAsia="宋体" w:hAnsi="Times New Roman" w:cs="Times New Roman"/>
@@ -10679,7 +11854,29 @@
           <w:sz w:val="29"/>
           <w:szCs w:val="29"/>
         </w:rPr>
-        <w:t>），我们重新回顾一下粘包问题出现的核心原因：</w:t>
+        <w:t>），我们重新回顾</w:t>
+      </w:r>
+      <w:proofErr w:type="gramStart"/>
+      <w:r>
+        <w:rPr>
+          <w:rFonts w:ascii="Times New Roman" w:eastAsia="宋体" w:hAnsi="Times New Roman" w:cs="Times New Roman"/>
+          <w:color w:val="333333"/>
+          <w:kern w:val="0"/>
+          <w:sz w:val="29"/>
+          <w:szCs w:val="29"/>
+        </w:rPr>
+        <w:t>一下粘包问题</w:t>
+      </w:r>
+      <w:proofErr w:type="gramEnd"/>
+      <w:r>
+        <w:rPr>
+          <w:rFonts w:ascii="Times New Roman" w:eastAsia="宋体" w:hAnsi="Times New Roman" w:cs="Times New Roman"/>
+          <w:color w:val="333333"/>
+          <w:kern w:val="0"/>
+          <w:sz w:val="29"/>
+          <w:szCs w:val="29"/>
+        </w:rPr>
+        <w:t>出现的核心原因：</w:t>
       </w:r>
     </w:p>
     <w:p>
@@ -10776,16 +11973,25 @@
           <w:color w:val="4D4D4D"/>
           <w:shd w:val="clear" w:color="auto" w:fill="FFFFFF"/>
         </w:rPr>
-        <w:t>当客户端收到服务端的SYN+ACK应答后，其状态变为ESTABLISHED，并会发送ACK包给服务端，准备发送数据了。如果此时ACK在网络中丢失，过了超时计时器后，那么</w:t>
-      </w:r>
+        <w:t>当客户端收到服务端的SYN+ACK应答后，其状态变为ESTABLISHED，并会发送ACK包给服务端，准备发送数据了。如果此时ACK在网络中丢失，过了超时计时器后，那么Server</w:t>
+      </w:r>
+      <w:proofErr w:type="gramStart"/>
       <w:r>
         <w:rPr>
           <w:rFonts w:ascii="微软雅黑" w:eastAsia="微软雅黑" w:hAnsi="微软雅黑" w:hint="eastAsia"/>
           <w:color w:val="4D4D4D"/>
           <w:shd w:val="clear" w:color="auto" w:fill="FFFFFF"/>
         </w:rPr>
-        <w:lastRenderedPageBreak/>
-        <w:t>Server端会重新发送SYN+ACK包，重传次数根/proc/sys/net/ipv4/</w:t>
+        <w:t>端会重新</w:t>
+      </w:r>
+      <w:proofErr w:type="gramEnd"/>
+      <w:r>
+        <w:rPr>
+          <w:rFonts w:ascii="微软雅黑" w:eastAsia="微软雅黑" w:hAnsi="微软雅黑" w:hint="eastAsia"/>
+          <w:color w:val="4D4D4D"/>
+          <w:shd w:val="clear" w:color="auto" w:fill="FFFFFF"/>
+        </w:rPr>
+        <w:t>发送SYN+ACK包，重传次数根/proc/sys/net/ipv4/</w:t>
       </w:r>
       <w:proofErr w:type="spellStart"/>
       <w:r>
@@ -10885,6 +12091,7 @@
           <w:rFonts w:hint="eastAsia"/>
           <w:shd w:val="clear" w:color="auto" w:fill="FFFFFF"/>
         </w:rPr>
+        <w:lastRenderedPageBreak/>
         <w:t>TC</w:t>
       </w:r>
       <w:r>
@@ -11022,11 +12229,10 @@
           <w:szCs w:val="21"/>
           <w:shd w:val="clear" w:color="auto" w:fill="FFFFFF"/>
         </w:rPr>
-        <w:t>2.  Received  Not ACK: 已经接收并，但是还没有回复ACK，这些包可能输属于Delay ACK的范畴了</w:t>
-      </w:r>
-    </w:p>
-    <w:p>
-      <w:pPr>
+        <w:t>2.  Received  Not ACK: 已经接收并，但是还没有回复ACK，这些包可能</w:t>
+      </w:r>
+      <w:proofErr w:type="gramStart"/>
+      <w:r>
         <w:rPr>
           <w:b/>
           <w:bCs/>
@@ -11034,7 +12240,9 @@
           <w:szCs w:val="21"/>
           <w:shd w:val="clear" w:color="auto" w:fill="FFFFFF"/>
         </w:rPr>
-      </w:pPr>
+        <w:t>输属于</w:t>
+      </w:r>
+      <w:proofErr w:type="gramEnd"/>
       <w:r>
         <w:rPr>
           <w:b/>
@@ -11043,7 +12251,7 @@
           <w:szCs w:val="21"/>
           <w:shd w:val="clear" w:color="auto" w:fill="FFFFFF"/>
         </w:rPr>
-        <w:t>3.  Not Received：有空位，还没有被接收的数据。</w:t>
+        <w:t>Delay ACK的范畴了</w:t>
       </w:r>
     </w:p>
     <w:p>
@@ -11058,11 +12266,50 @@
       </w:pPr>
       <w:r>
         <w:rPr>
+          <w:b/>
+          <w:bCs/>
+          <w:color w:val="4D4D4D"/>
+          <w:szCs w:val="21"/>
+          <w:shd w:val="clear" w:color="auto" w:fill="FFFFFF"/>
+        </w:rPr>
+        <w:t>3.  Not Received：有空位，还没有被接收的数据。</w:t>
+      </w:r>
+    </w:p>
+    <w:p>
+      <w:pPr>
+        <w:rPr>
+          <w:b/>
+          <w:bCs/>
+          <w:color w:val="4D4D4D"/>
+          <w:szCs w:val="21"/>
+          <w:shd w:val="clear" w:color="auto" w:fill="FFFFFF"/>
+        </w:rPr>
+      </w:pPr>
+      <w:r>
+        <w:rPr>
           <w:rFonts w:ascii="微软雅黑" w:eastAsia="微软雅黑" w:hAnsi="微软雅黑" w:hint="eastAsia"/>
           <w:color w:val="4D4D4D"/>
           <w:shd w:val="clear" w:color="auto" w:fill="FFFFFF"/>
         </w:rPr>
-        <w:t>接收端的Window Size通告也是会变化的，接收端根据这个值来确定何时及发送多少数据，从对数据流进行流控</w:t>
+        <w:t>接收端的Window Size通告也是会变化的，接收</w:t>
+      </w:r>
+      <w:proofErr w:type="gramStart"/>
+      <w:r>
+        <w:rPr>
+          <w:rFonts w:ascii="微软雅黑" w:eastAsia="微软雅黑" w:hAnsi="微软雅黑" w:hint="eastAsia"/>
+          <w:color w:val="4D4D4D"/>
+          <w:shd w:val="clear" w:color="auto" w:fill="FFFFFF"/>
+        </w:rPr>
+        <w:t>端根据</w:t>
+      </w:r>
+      <w:proofErr w:type="gramEnd"/>
+      <w:r>
+        <w:rPr>
+          <w:rFonts w:ascii="微软雅黑" w:eastAsia="微软雅黑" w:hAnsi="微软雅黑" w:hint="eastAsia"/>
+          <w:color w:val="4D4D4D"/>
+          <w:shd w:val="clear" w:color="auto" w:fill="FFFFFF"/>
+        </w:rPr>
+        <w:t>这个值来确定何时及发送多少数据，从对数据流进行流控</w:t>
       </w:r>
     </w:p>
     <w:p>
@@ -11260,7 +12507,6 @@
         <w:pStyle w:val="2"/>
       </w:pPr>
       <w:r>
-        <w:lastRenderedPageBreak/>
         <w:t>浏览器是如何对CA证书进行验证的？</w:t>
       </w:r>
     </w:p>
@@ -11283,7 +12529,47 @@
           <w:sz w:val="24"/>
           <w:szCs w:val="24"/>
         </w:rPr>
-        <w:t>首先我们先要知道CA证书是如何产生的，首先是申请证书的服务方S需要向第三方CA机构提供CSR（Certificate Signing Request 证书签名请求），第三方机构收到该请求之后，会对该请求中的信息进行核对，线上线下都会进行验证，比如，提供的域名是否属于服务方，地址是否正确等等，只有第三方机构认为你提供的信息都是准确的，它就会根据（你提供的信息+CA机构的信息+公钥）生成一个信息，然后会对该信息进行一个信息摘要，然后使用CA私钥对该信息摘要进行一个数字签名。然后再将生成的信息、数字签名一起生成一个数字证书发布给服务方。</w:t>
+        <w:t>首先我们先要知道CA证书是如何产生的，首先是申请证书的服务方S需要向第三方CA机构提供CSR（Certificate Signing Request 证书签名请求），第三方机构收到该请求之后，会对该请求中的信息进行核对，线上线下都会进行验证，比如，提供的域名是否属于服务方，地址是否正确等等，只有第三方机构认为你提供的信息都是准确的，它就会根据（你提供的信息+CA机构的信息+公</w:t>
+      </w:r>
+      <w:proofErr w:type="gramStart"/>
+      <w:r>
+        <w:rPr>
+          <w:rFonts w:ascii="宋体" w:eastAsia="宋体" w:hAnsi="宋体" w:cs="宋体"/>
+          <w:kern w:val="0"/>
+          <w:sz w:val="24"/>
+          <w:szCs w:val="24"/>
+        </w:rPr>
+        <w:t>钥</w:t>
+      </w:r>
+      <w:proofErr w:type="gramEnd"/>
+      <w:r>
+        <w:rPr>
+          <w:rFonts w:ascii="宋体" w:eastAsia="宋体" w:hAnsi="宋体" w:cs="宋体"/>
+          <w:kern w:val="0"/>
+          <w:sz w:val="24"/>
+          <w:szCs w:val="24"/>
+        </w:rPr>
+        <w:t>）生成一个信息，然后会对该信息进行一个信息摘要，然后使用CA私</w:t>
+      </w:r>
+      <w:proofErr w:type="gramStart"/>
+      <w:r>
+        <w:rPr>
+          <w:rFonts w:ascii="宋体" w:eastAsia="宋体" w:hAnsi="宋体" w:cs="宋体"/>
+          <w:kern w:val="0"/>
+          <w:sz w:val="24"/>
+          <w:szCs w:val="24"/>
+        </w:rPr>
+        <w:t>钥</w:t>
+      </w:r>
+      <w:proofErr w:type="gramEnd"/>
+      <w:r>
+        <w:rPr>
+          <w:rFonts w:ascii="宋体" w:eastAsia="宋体" w:hAnsi="宋体" w:cs="宋体"/>
+          <w:kern w:val="0"/>
+          <w:sz w:val="24"/>
+          <w:szCs w:val="24"/>
+        </w:rPr>
+        <w:t>对该信息摘要进行一个数字签名。然后再将生成的信息、数字签名一起生成一个数字证书发布给服务方。</w:t>
       </w:r>
     </w:p>
     <w:p>
@@ -11294,6 +12580,7 @@
         <w:rPr>
           <w:rFonts w:hint="eastAsia"/>
         </w:rPr>
+        <w:lastRenderedPageBreak/>
         <w:t>常见的网络协议报头</w:t>
       </w:r>
     </w:p>
@@ -11957,12 +13244,14 @@
             <w:tcW w:w="2716" w:type="dxa"/>
           </w:tcPr>
           <w:p>
+            <w:proofErr w:type="gramStart"/>
             <w:r>
               <w:rPr>
                 <w:rFonts w:hint="eastAsia"/>
               </w:rPr>
               <w:t>跳数</w:t>
             </w:r>
+            <w:proofErr w:type="gramEnd"/>
           </w:p>
         </w:tc>
       </w:tr>
@@ -12278,6 +13567,496 @@
         <w:rPr>
           <w:rFonts w:hint="eastAsia"/>
         </w:rPr>
+        <w:t>磁盘调度的访问模型</w:t>
+      </w:r>
+    </w:p>
+    <w:p>
+      <w:pPr>
+        <w:pStyle w:val="3"/>
+      </w:pPr>
+      <w:r>
+        <w:rPr>
+          <w:rStyle w:val="a3"/>
+          <w:rFonts w:ascii="微软雅黑" w:eastAsia="微软雅黑" w:hAnsi="微软雅黑" w:hint="eastAsia"/>
+          <w:b/>
+          <w:bCs/>
+          <w:color w:val="4F4F4F"/>
+          <w:sz w:val="27"/>
+          <w:szCs w:val="27"/>
+        </w:rPr>
+        <w:t>FCFS–先来先服务调度算法</w:t>
+      </w:r>
+    </w:p>
+    <w:p>
+      <w:pPr>
+        <w:rPr>
+          <w:rFonts w:ascii="微软雅黑" w:eastAsia="微软雅黑" w:hAnsi="微软雅黑"/>
+          <w:color w:val="4D4D4D"/>
+          <w:sz w:val="27"/>
+          <w:szCs w:val="27"/>
+          <w:shd w:val="clear" w:color="auto" w:fill="FFFFFF"/>
+        </w:rPr>
+      </w:pPr>
+      <w:r>
+        <w:rPr>
+          <w:rFonts w:ascii="微软雅黑" w:eastAsia="微软雅黑" w:hAnsi="微软雅黑" w:hint="eastAsia"/>
+          <w:color w:val="4D4D4D"/>
+          <w:sz w:val="27"/>
+          <w:szCs w:val="27"/>
+          <w:shd w:val="clear" w:color="auto" w:fill="FFFFFF"/>
+        </w:rPr>
+        <w:t>原理：磁盘页面请求排成一个队列，先请求的我们先读它，后请求的我们后来再读它。</w:t>
+      </w:r>
+    </w:p>
+    <w:p>
+      <w:r>
+        <w:rPr>
+          <w:rFonts w:ascii="微软雅黑" w:eastAsia="微软雅黑" w:hAnsi="微软雅黑" w:hint="eastAsia"/>
+          <w:color w:val="4D4D4D"/>
+          <w:sz w:val="27"/>
+          <w:szCs w:val="27"/>
+          <w:shd w:val="clear" w:color="auto" w:fill="FFFFFF"/>
+        </w:rPr>
+        <w:t>优点：公平</w:t>
+      </w:r>
+      <w:r>
+        <w:rPr>
+          <w:rFonts w:ascii="微软雅黑" w:eastAsia="微软雅黑" w:hAnsi="微软雅黑" w:hint="eastAsia"/>
+          <w:color w:val="4D4D4D"/>
+          <w:sz w:val="27"/>
+          <w:szCs w:val="27"/>
+        </w:rPr>
+        <w:br/>
+      </w:r>
+      <w:r>
+        <w:rPr>
+          <w:rFonts w:ascii="微软雅黑" w:eastAsia="微软雅黑" w:hAnsi="微软雅黑" w:hint="eastAsia"/>
+          <w:color w:val="4D4D4D"/>
+          <w:sz w:val="27"/>
+          <w:szCs w:val="27"/>
+          <w:shd w:val="clear" w:color="auto" w:fill="FFFFFF"/>
+        </w:rPr>
+        <w:t>缺点：效率太低</w:t>
+      </w:r>
+    </w:p>
+    <w:p>
+      <w:pPr>
+        <w:pStyle w:val="3"/>
+      </w:pPr>
+      <w:r>
+        <w:rPr>
+          <w:rStyle w:val="a3"/>
+          <w:rFonts w:ascii="微软雅黑" w:eastAsia="微软雅黑" w:hAnsi="微软雅黑" w:hint="eastAsia"/>
+          <w:b/>
+          <w:bCs/>
+          <w:color w:val="4F4F4F"/>
+          <w:sz w:val="27"/>
+          <w:szCs w:val="27"/>
+        </w:rPr>
+        <w:lastRenderedPageBreak/>
+        <w:t>SSTF–最短寻道时间算法</w:t>
+      </w:r>
+    </w:p>
+    <w:p>
+      <w:pPr>
+        <w:widowControl/>
+        <w:shd w:val="clear" w:color="auto" w:fill="FFFFFF"/>
+        <w:spacing w:after="240" w:line="390" w:lineRule="atLeast"/>
+        <w:jc w:val="left"/>
+        <w:rPr>
+          <w:rFonts w:ascii="微软雅黑" w:eastAsia="微软雅黑" w:hAnsi="微软雅黑" w:cs="宋体"/>
+          <w:color w:val="4D4D4D"/>
+          <w:kern w:val="0"/>
+          <w:sz w:val="27"/>
+          <w:szCs w:val="27"/>
+        </w:rPr>
+      </w:pPr>
+      <w:r>
+        <w:rPr>
+          <w:rFonts w:ascii="微软雅黑" w:eastAsia="微软雅黑" w:hAnsi="微软雅黑" w:cs="宋体" w:hint="eastAsia"/>
+          <w:color w:val="4D4D4D"/>
+          <w:kern w:val="0"/>
+          <w:sz w:val="27"/>
+          <w:szCs w:val="27"/>
+        </w:rPr>
+        <w:t>原理：优先选择当前距离磁头最近的请求，离我最近的我肯定访问最快。</w:t>
+      </w:r>
+    </w:p>
+    <w:p>
+      <w:pPr>
+        <w:widowControl/>
+        <w:shd w:val="clear" w:color="auto" w:fill="FFFFFF"/>
+        <w:spacing w:line="390" w:lineRule="atLeast"/>
+        <w:jc w:val="left"/>
+        <w:rPr>
+          <w:rFonts w:ascii="微软雅黑" w:eastAsia="微软雅黑" w:hAnsi="微软雅黑" w:cs="宋体" w:hint="eastAsia"/>
+          <w:color w:val="4D4D4D"/>
+          <w:kern w:val="0"/>
+          <w:sz w:val="27"/>
+          <w:szCs w:val="27"/>
+        </w:rPr>
+      </w:pPr>
+      <w:r>
+        <w:rPr>
+          <w:rFonts w:ascii="微软雅黑" w:eastAsia="微软雅黑" w:hAnsi="微软雅黑" w:cs="宋体" w:hint="eastAsia"/>
+          <w:color w:val="4D4D4D"/>
+          <w:kern w:val="0"/>
+          <w:sz w:val="27"/>
+          <w:szCs w:val="27"/>
+        </w:rPr>
+        <w:t>优点：改善了平均耗时</w:t>
+      </w:r>
+      <w:r>
+        <w:rPr>
+          <w:rFonts w:ascii="微软雅黑" w:eastAsia="微软雅黑" w:hAnsi="微软雅黑" w:cs="宋体" w:hint="eastAsia"/>
+          <w:color w:val="4D4D4D"/>
+          <w:kern w:val="0"/>
+          <w:sz w:val="27"/>
+          <w:szCs w:val="27"/>
+        </w:rPr>
+        <w:br/>
+        <w:t>缺点：某些请求比如距离磁头比较远的请求可能长时间得不到响应。</w:t>
+      </w:r>
+    </w:p>
+    <w:p>
+      <w:pPr>
+        <w:pStyle w:val="3"/>
+      </w:pPr>
+      <w:r>
+        <w:rPr>
+          <w:rStyle w:val="a3"/>
+          <w:rFonts w:ascii="微软雅黑" w:eastAsia="微软雅黑" w:hAnsi="微软雅黑" w:hint="eastAsia"/>
+          <w:b/>
+          <w:bCs/>
+          <w:color w:val="4F4F4F"/>
+          <w:sz w:val="27"/>
+          <w:szCs w:val="27"/>
+        </w:rPr>
+        <w:t>SCAN–电梯调度算法</w:t>
+      </w:r>
+    </w:p>
+    <w:p>
+      <w:pPr>
+        <w:pStyle w:val="a4"/>
+        <w:shd w:val="clear" w:color="auto" w:fill="FFFFFF"/>
+        <w:spacing w:before="0" w:beforeAutospacing="0" w:after="240" w:afterAutospacing="0" w:line="390" w:lineRule="atLeast"/>
+        <w:rPr>
+          <w:rFonts w:ascii="微软雅黑" w:eastAsia="微软雅黑" w:hAnsi="微软雅黑" w:hint="eastAsia"/>
+          <w:color w:val="4D4D4D"/>
+          <w:sz w:val="27"/>
+          <w:szCs w:val="27"/>
+        </w:rPr>
+      </w:pPr>
+      <w:r>
+        <w:rPr>
+          <w:rFonts w:ascii="微软雅黑" w:eastAsia="微软雅黑" w:hAnsi="微软雅黑" w:hint="eastAsia"/>
+          <w:color w:val="4D4D4D"/>
+          <w:sz w:val="27"/>
+          <w:szCs w:val="27"/>
+        </w:rPr>
+        <w:t>原理：当有访问请求时，磁头按一个方向移动，此方向服务完毕后，转换方向，类似电梯，一次从底层</w:t>
+      </w:r>
+      <w:proofErr w:type="gramStart"/>
+      <w:r>
+        <w:rPr>
+          <w:rFonts w:ascii="微软雅黑" w:eastAsia="微软雅黑" w:hAnsi="微软雅黑" w:hint="eastAsia"/>
+          <w:color w:val="4D4D4D"/>
+          <w:sz w:val="27"/>
+          <w:szCs w:val="27"/>
+        </w:rPr>
+        <w:t>到顶曾</w:t>
+      </w:r>
+      <w:proofErr w:type="gramEnd"/>
+      <w:r>
+        <w:rPr>
+          <w:rFonts w:ascii="微软雅黑" w:eastAsia="微软雅黑" w:hAnsi="微软雅黑" w:hint="eastAsia"/>
+          <w:color w:val="4D4D4D"/>
+          <w:sz w:val="27"/>
+          <w:szCs w:val="27"/>
+        </w:rPr>
+        <w:t>送完人，在从</w:t>
+      </w:r>
+      <w:proofErr w:type="gramStart"/>
+      <w:r>
+        <w:rPr>
+          <w:rFonts w:ascii="微软雅黑" w:eastAsia="微软雅黑" w:hAnsi="微软雅黑" w:hint="eastAsia"/>
+          <w:color w:val="4D4D4D"/>
+          <w:sz w:val="27"/>
+          <w:szCs w:val="27"/>
+        </w:rPr>
+        <w:t>顶层向</w:t>
+      </w:r>
+      <w:proofErr w:type="gramEnd"/>
+      <w:r>
+        <w:rPr>
+          <w:rFonts w:ascii="微软雅黑" w:eastAsia="微软雅黑" w:hAnsi="微软雅黑" w:hint="eastAsia"/>
+          <w:color w:val="4D4D4D"/>
+          <w:sz w:val="27"/>
+          <w:szCs w:val="27"/>
+        </w:rPr>
+        <w:t>底层送，不会乎</w:t>
+      </w:r>
+      <w:proofErr w:type="gramStart"/>
+      <w:r>
+        <w:rPr>
+          <w:rFonts w:ascii="微软雅黑" w:eastAsia="微软雅黑" w:hAnsi="微软雅黑" w:hint="eastAsia"/>
+          <w:color w:val="4D4D4D"/>
+          <w:sz w:val="27"/>
+          <w:szCs w:val="27"/>
+        </w:rPr>
+        <w:t>高乎低</w:t>
+      </w:r>
+      <w:proofErr w:type="gramEnd"/>
+      <w:r>
+        <w:rPr>
+          <w:rFonts w:ascii="微软雅黑" w:eastAsia="微软雅黑" w:hAnsi="微软雅黑" w:hint="eastAsia"/>
+          <w:color w:val="4D4D4D"/>
+          <w:sz w:val="27"/>
+          <w:szCs w:val="27"/>
+        </w:rPr>
+        <w:t>。磁盘也是高速旋转设备，让它停止并转换方向也是非常耗时的。</w:t>
+      </w:r>
+    </w:p>
+    <w:p>
+      <w:pPr>
+        <w:pStyle w:val="a4"/>
+        <w:shd w:val="clear" w:color="auto" w:fill="FFFFFF"/>
+        <w:spacing w:before="0" w:beforeAutospacing="0" w:after="240" w:afterAutospacing="0" w:line="390" w:lineRule="atLeast"/>
+        <w:rPr>
+          <w:rFonts w:ascii="微软雅黑" w:eastAsia="微软雅黑" w:hAnsi="微软雅黑" w:hint="eastAsia"/>
+          <w:color w:val="4D4D4D"/>
+          <w:sz w:val="27"/>
+          <w:szCs w:val="27"/>
+        </w:rPr>
+      </w:pPr>
+      <w:r>
+        <w:rPr>
+          <w:rFonts w:ascii="微软雅黑" w:eastAsia="微软雅黑" w:hAnsi="微软雅黑" w:hint="eastAsia"/>
+          <w:color w:val="4D4D4D"/>
+          <w:sz w:val="27"/>
+          <w:szCs w:val="27"/>
+        </w:rPr>
+        <w:t>优点：寻道性能好，可避免饥饿现象。</w:t>
+      </w:r>
+    </w:p>
+    <w:p>
+      <w:pPr>
+        <w:pStyle w:val="2"/>
+      </w:pPr>
+      <w:r>
+        <w:rPr>
+          <w:rStyle w:val="ad"/>
+          <w:rFonts w:ascii="微软雅黑" w:eastAsia="微软雅黑" w:hAnsi="微软雅黑" w:hint="eastAsia"/>
+          <w:color w:val="4F4F4F"/>
+          <w:sz w:val="30"/>
+          <w:szCs w:val="30"/>
+        </w:rPr>
+        <w:t>磁盘预</w:t>
+      </w:r>
+      <w:bookmarkStart w:id="0" w:name="_GoBack"/>
+      <w:bookmarkEnd w:id="0"/>
+      <w:r>
+        <w:rPr>
+          <w:rStyle w:val="ad"/>
+          <w:rFonts w:ascii="微软雅黑" w:eastAsia="微软雅黑" w:hAnsi="微软雅黑" w:hint="eastAsia"/>
+          <w:color w:val="4F4F4F"/>
+          <w:sz w:val="30"/>
+          <w:szCs w:val="30"/>
+        </w:rPr>
+        <w:t>读和磁盘缓冲</w:t>
+      </w:r>
+    </w:p>
+    <w:p>
+      <w:pPr>
+        <w:pStyle w:val="a4"/>
+        <w:shd w:val="clear" w:color="auto" w:fill="FFFFFF"/>
+        <w:spacing w:before="0" w:beforeAutospacing="0" w:after="240" w:afterAutospacing="0" w:line="390" w:lineRule="atLeast"/>
+        <w:rPr>
+          <w:rFonts w:ascii="微软雅黑" w:eastAsia="微软雅黑" w:hAnsi="微软雅黑" w:hint="eastAsia"/>
+          <w:color w:val="4D4D4D"/>
+          <w:sz w:val="27"/>
+          <w:szCs w:val="27"/>
+        </w:rPr>
+      </w:pPr>
+      <w:r>
+        <w:rPr>
+          <w:rFonts w:ascii="微软雅黑" w:eastAsia="微软雅黑" w:hAnsi="微软雅黑" w:hint="eastAsia"/>
+          <w:color w:val="4D4D4D"/>
+          <w:sz w:val="27"/>
+          <w:szCs w:val="27"/>
+        </w:rPr>
+        <w:t>这二者都是为了提高性能和效率，如何衡量性能和效率呢，就是磁盘IO的次数，次数越</w:t>
+      </w:r>
+      <w:proofErr w:type="gramStart"/>
+      <w:r>
+        <w:rPr>
+          <w:rFonts w:ascii="微软雅黑" w:eastAsia="微软雅黑" w:hAnsi="微软雅黑" w:hint="eastAsia"/>
+          <w:color w:val="4D4D4D"/>
+          <w:sz w:val="27"/>
+          <w:szCs w:val="27"/>
+        </w:rPr>
+        <w:t>少说明</w:t>
+      </w:r>
+      <w:proofErr w:type="gramEnd"/>
+      <w:r>
+        <w:rPr>
+          <w:rFonts w:ascii="微软雅黑" w:eastAsia="微软雅黑" w:hAnsi="微软雅黑" w:hint="eastAsia"/>
+          <w:color w:val="4D4D4D"/>
+          <w:sz w:val="27"/>
+          <w:szCs w:val="27"/>
+        </w:rPr>
+        <w:t>性能和效率越高。</w:t>
+      </w:r>
+    </w:p>
+    <w:p>
+      <w:pPr>
+        <w:pStyle w:val="a4"/>
+        <w:shd w:val="clear" w:color="auto" w:fill="FFFFFF"/>
+        <w:spacing w:before="0" w:beforeAutospacing="0" w:after="0" w:afterAutospacing="0" w:line="390" w:lineRule="atLeast"/>
+        <w:rPr>
+          <w:rFonts w:ascii="微软雅黑" w:eastAsia="微软雅黑" w:hAnsi="微软雅黑" w:hint="eastAsia"/>
+          <w:color w:val="4D4D4D"/>
+          <w:sz w:val="27"/>
+          <w:szCs w:val="27"/>
+        </w:rPr>
+      </w:pPr>
+      <w:r>
+        <w:rPr>
+          <w:rStyle w:val="a3"/>
+          <w:rFonts w:ascii="微软雅黑" w:eastAsia="微软雅黑" w:hAnsi="微软雅黑" w:hint="eastAsia"/>
+          <w:color w:val="4D4D4D"/>
+          <w:sz w:val="27"/>
+          <w:szCs w:val="27"/>
+        </w:rPr>
+        <w:t>磁盘预读：</w:t>
+      </w:r>
+      <w:r>
+        <w:rPr>
+          <w:rFonts w:ascii="微软雅黑" w:eastAsia="微软雅黑" w:hAnsi="微软雅黑" w:hint="eastAsia"/>
+          <w:color w:val="4D4D4D"/>
+          <w:sz w:val="27"/>
+          <w:szCs w:val="27"/>
+        </w:rPr>
+        <w:t>每次磁盘读取数据时，总会多读几页数据，因为存储是顺序存储的，用到此</w:t>
+      </w:r>
+      <w:proofErr w:type="gramStart"/>
+      <w:r>
+        <w:rPr>
+          <w:rFonts w:ascii="微软雅黑" w:eastAsia="微软雅黑" w:hAnsi="微软雅黑" w:hint="eastAsia"/>
+          <w:color w:val="4D4D4D"/>
+          <w:sz w:val="27"/>
+          <w:szCs w:val="27"/>
+        </w:rPr>
+        <w:t>块数据</w:t>
+      </w:r>
+      <w:proofErr w:type="gramEnd"/>
+      <w:r>
+        <w:rPr>
+          <w:rFonts w:ascii="微软雅黑" w:eastAsia="微软雅黑" w:hAnsi="微软雅黑" w:hint="eastAsia"/>
+          <w:color w:val="4D4D4D"/>
+          <w:sz w:val="27"/>
+          <w:szCs w:val="27"/>
+        </w:rPr>
+        <w:t>很大可能会用到相邻的后几块数据，提前从磁盘读出可以减少磁盘IO次数。预读的</w:t>
+      </w:r>
+      <w:proofErr w:type="gramStart"/>
+      <w:r>
+        <w:rPr>
+          <w:rFonts w:ascii="微软雅黑" w:eastAsia="微软雅黑" w:hAnsi="微软雅黑" w:hint="eastAsia"/>
+          <w:color w:val="4D4D4D"/>
+          <w:sz w:val="27"/>
+          <w:szCs w:val="27"/>
+        </w:rPr>
+        <w:t>页一般</w:t>
+      </w:r>
+      <w:proofErr w:type="gramEnd"/>
+      <w:r>
+        <w:rPr>
+          <w:rFonts w:ascii="微软雅黑" w:eastAsia="微软雅黑" w:hAnsi="微软雅黑" w:hint="eastAsia"/>
+          <w:color w:val="4D4D4D"/>
+          <w:sz w:val="27"/>
+          <w:szCs w:val="27"/>
+        </w:rPr>
+        <w:t>是证书呗</w:t>
+      </w:r>
+    </w:p>
+    <w:p>
+      <w:pPr>
+        <w:pStyle w:val="a4"/>
+        <w:shd w:val="clear" w:color="auto" w:fill="FFFFFF"/>
+        <w:spacing w:before="0" w:beforeAutospacing="0" w:after="0" w:afterAutospacing="0" w:line="390" w:lineRule="atLeast"/>
+        <w:rPr>
+          <w:rFonts w:ascii="微软雅黑" w:eastAsia="微软雅黑" w:hAnsi="微软雅黑" w:hint="eastAsia"/>
+          <w:color w:val="4D4D4D"/>
+          <w:sz w:val="27"/>
+          <w:szCs w:val="27"/>
+        </w:rPr>
+      </w:pPr>
+      <w:r>
+        <w:rPr>
+          <w:rStyle w:val="a3"/>
+          <w:rFonts w:ascii="微软雅黑" w:eastAsia="微软雅黑" w:hAnsi="微软雅黑" w:hint="eastAsia"/>
+          <w:color w:val="4D4D4D"/>
+          <w:sz w:val="27"/>
+          <w:szCs w:val="27"/>
+        </w:rPr>
+        <w:t>磁盘缓冲：</w:t>
+      </w:r>
+      <w:r>
+        <w:rPr>
+          <w:rFonts w:ascii="微软雅黑" w:eastAsia="微软雅黑" w:hAnsi="微软雅黑" w:hint="eastAsia"/>
+          <w:color w:val="4D4D4D"/>
+          <w:sz w:val="27"/>
+          <w:szCs w:val="27"/>
+        </w:rPr>
+        <w:t>磁盘缓冲也是，我们每次写磁盘文件时并不会立刻写入到磁盘中去，比如你给文件中一个字母a，它如果立刻写入磁盘那效率</w:t>
+      </w:r>
+      <w:r>
+        <w:rPr>
+          <w:rFonts w:ascii="微软雅黑" w:eastAsia="微软雅黑" w:hAnsi="微软雅黑" w:hint="eastAsia"/>
+          <w:color w:val="4D4D4D"/>
+          <w:sz w:val="27"/>
+          <w:szCs w:val="27"/>
+        </w:rPr>
+        <w:lastRenderedPageBreak/>
+        <w:t>可就太低了，实际上是先写到缓冲中，等到缓冲</w:t>
+      </w:r>
+      <w:proofErr w:type="gramStart"/>
+      <w:r>
+        <w:rPr>
+          <w:rFonts w:ascii="微软雅黑" w:eastAsia="微软雅黑" w:hAnsi="微软雅黑" w:hint="eastAsia"/>
+          <w:color w:val="4D4D4D"/>
+          <w:sz w:val="27"/>
+          <w:szCs w:val="27"/>
+        </w:rPr>
+        <w:t>满或者</w:t>
+      </w:r>
+      <w:proofErr w:type="gramEnd"/>
+      <w:r>
+        <w:rPr>
+          <w:rFonts w:ascii="微软雅黑" w:eastAsia="微软雅黑" w:hAnsi="微软雅黑" w:hint="eastAsia"/>
+          <w:color w:val="4D4D4D"/>
+          <w:sz w:val="27"/>
+          <w:szCs w:val="27"/>
+        </w:rPr>
+        <w:t>有必要时才刷新到磁盘中去。</w:t>
+      </w:r>
+    </w:p>
+    <w:p>
+      <w:pPr>
+        <w:rPr>
+          <w:rFonts w:hint="eastAsia"/>
+        </w:rPr>
+      </w:pPr>
+    </w:p>
+    <w:p>
+      <w:pPr>
+        <w:pStyle w:val="2"/>
+      </w:pPr>
+      <w:r>
+        <w:rPr>
+          <w:rFonts w:hint="eastAsia"/>
+        </w:rPr>
         <w:t>僵尸进程与孤儿进程的总结</w:t>
       </w:r>
     </w:p>
@@ -12565,6 +14344,7 @@
         <w:t xml:space="preserve"> -A -</w:t>
       </w:r>
       <w:proofErr w:type="spellStart"/>
+      <w:proofErr w:type="gramStart"/>
       <w:r>
         <w:rPr>
           <w:rFonts w:ascii="inherit" w:eastAsia="宋体" w:hAnsi="inherit" w:cs="宋体"/>
@@ -12573,7 +14353,18 @@
           <w:sz w:val="18"/>
           <w:szCs w:val="18"/>
         </w:rPr>
-        <w:t>ostat,ppid,pid,cmd</w:t>
+        <w:t>ostat,ppid</w:t>
+      </w:r>
+      <w:proofErr w:type="gramEnd"/>
+      <w:r>
+        <w:rPr>
+          <w:rFonts w:ascii="inherit" w:eastAsia="宋体" w:hAnsi="inherit" w:cs="宋体"/>
+          <w:color w:val="000000"/>
+          <w:kern w:val="0"/>
+          <w:sz w:val="18"/>
+          <w:szCs w:val="18"/>
+        </w:rPr>
+        <w:t>,pid,cmd</w:t>
       </w:r>
       <w:proofErr w:type="spellEnd"/>
       <w:r>
@@ -12687,18 +14478,7 @@
           <w:szCs w:val="23"/>
           <w:shd w:val="clear" w:color="auto" w:fill="FFFFFF"/>
         </w:rPr>
-        <w:t xml:space="preserve"> (synchronous communication/ </w:t>
-      </w:r>
-      <w:r>
-        <w:rPr>
-          <w:rFonts w:ascii="微软雅黑" w:eastAsia="微软雅黑" w:hAnsi="微软雅黑" w:hint="eastAsia"/>
-          <w:color w:val="1A1A1A"/>
-          <w:sz w:val="23"/>
-          <w:szCs w:val="23"/>
-          <w:shd w:val="clear" w:color="auto" w:fill="FFFFFF"/>
-        </w:rPr>
-        <w:lastRenderedPageBreak/>
-        <w:t>asynchronous communication)</w:t>
+        <w:t> (synchronous communication/ asynchronous communication)</w:t>
       </w:r>
     </w:p>
     <w:p>
@@ -12764,7 +14544,29 @@
           <w:sz w:val="23"/>
           <w:szCs w:val="23"/>
         </w:rPr>
-        <w:t>阻塞调用是指调用结果返回之前，当前线程会被挂起。调用线程只有在得到结果之后才会返回。非阻塞调用指在不能立刻得到结果之前，该调用不会阻塞当前线程。</w:t>
+        <w:t>阻塞调用是指调用结果返回之前，当前线程会被挂起。调用线程只有在得到结果之后才会返回。非阻塞</w:t>
+      </w:r>
+      <w:proofErr w:type="gramStart"/>
+      <w:r>
+        <w:rPr>
+          <w:rFonts w:ascii="微软雅黑" w:eastAsia="微软雅黑" w:hAnsi="微软雅黑" w:cs="宋体" w:hint="eastAsia"/>
+          <w:color w:val="1A1A1A"/>
+          <w:kern w:val="0"/>
+          <w:sz w:val="23"/>
+          <w:szCs w:val="23"/>
+        </w:rPr>
+        <w:t>调用指</w:t>
+      </w:r>
+      <w:proofErr w:type="gramEnd"/>
+      <w:r>
+        <w:rPr>
+          <w:rFonts w:ascii="微软雅黑" w:eastAsia="微软雅黑" w:hAnsi="微软雅黑" w:cs="宋体" w:hint="eastAsia"/>
+          <w:color w:val="1A1A1A"/>
+          <w:kern w:val="0"/>
+          <w:sz w:val="23"/>
+          <w:szCs w:val="23"/>
+        </w:rPr>
+        <w:t>在不能立刻得到结果之前，该调用不会阻塞当前线程。</w:t>
       </w:r>
     </w:p>
     <w:p>
@@ -12807,7 +14609,17 @@
           <w:sz w:val="24"/>
           <w:szCs w:val="24"/>
         </w:rPr>
-        <w:t>惊群效应（thundering herd）是指多进程（多线程）在同时阻塞等待同一个事件的时候（休眠状态），如果等待的这个事件发生，那么他就会唤醒等待的所有进程（或者线程），但是最终却只能有一个进程（线程）获得这个时间的“控制权”，对该事件进行处理，而其他进程（线程）获取“控制权”失败，只能重新进入休眠状态，这种现象和性能浪费就叫做惊群效应。</w:t>
+        <w:t>惊群效应（thundering herd）是指多进程（多线程）在同时阻塞等待同一个事件的时候（休眠状态），如果等待的这个事件发生，那么他就会唤醒等待的所</w:t>
+      </w:r>
+      <w:r>
+        <w:rPr>
+          <w:rFonts w:ascii="宋体" w:eastAsia="宋体" w:hAnsi="宋体" w:cs="宋体"/>
+          <w:kern w:val="0"/>
+          <w:sz w:val="24"/>
+          <w:szCs w:val="24"/>
+        </w:rPr>
+        <w:lastRenderedPageBreak/>
+        <w:t>有进程（或者线程），但是最终却只能有一个进程（线程）获得这个时间的“控制权”，对该事件进行处理，而其他进程（线程）获取“控制权”失败，只能重新进入休眠状态，这种现象和性能浪费就叫做惊群效应。</w:t>
       </w:r>
     </w:p>
     <w:p>
@@ -12958,7 +14770,29 @@
           <w:szCs w:val="23"/>
           <w:shd w:val="clear" w:color="auto" w:fill="FFFFFF"/>
         </w:rPr>
-        <w:t xml:space="preserve"> kernels serialize response to accept(2)s, in other words, only one thread is waken up if more than one are blocking on accept(2) against a single open file descriptor.</w:t>
+        <w:t xml:space="preserve"> kernels serialize response to </w:t>
+      </w:r>
+      <w:proofErr w:type="gramStart"/>
+      <w:r>
+        <w:rPr>
+          <w:rFonts w:ascii="Arial" w:hAnsi="Arial" w:cs="Arial"/>
+          <w:color w:val="242729"/>
+          <w:sz w:val="23"/>
+          <w:szCs w:val="23"/>
+          <w:shd w:val="clear" w:color="auto" w:fill="FFFFFF"/>
+        </w:rPr>
+        <w:t>accept(</w:t>
+      </w:r>
+      <w:proofErr w:type="gramEnd"/>
+      <w:r>
+        <w:rPr>
+          <w:rFonts w:ascii="Arial" w:hAnsi="Arial" w:cs="Arial"/>
+          <w:color w:val="242729"/>
+          <w:sz w:val="23"/>
+          <w:szCs w:val="23"/>
+          <w:shd w:val="clear" w:color="auto" w:fill="FFFFFF"/>
+        </w:rPr>
+        <w:t>2)s, in other words, only one thread is waken up if more than one are blocking on accept(2) against a single open file descriptor.</w:t>
       </w:r>
     </w:p>
     <w:p>
@@ -13020,22 +14854,22 @@
           <w:kern w:val="0"/>
           <w:szCs w:val="21"/>
         </w:rPr>
+        <w:t>如果多线程的程序运行结果是可预期的，而且与单线程的程序运行结果一样，那么说明是“线程安全”的。</w:t>
+      </w:r>
+    </w:p>
+    <w:p>
+      <w:pPr>
+        <w:pStyle w:val="2"/>
+        <w:rPr>
+          <w:shd w:val="clear" w:color="auto" w:fill="FFFFFF"/>
+        </w:rPr>
+      </w:pPr>
+      <w:r>
+        <w:rPr>
+          <w:rFonts w:hint="eastAsia"/>
+          <w:shd w:val="clear" w:color="auto" w:fill="FFFFFF"/>
+        </w:rPr>
         <w:lastRenderedPageBreak/>
-        <w:t>如果多线程的程序运行结果是可预期的，而且与单线程的程序运行结果一样，那么说明是“线程安全”的。</w:t>
-      </w:r>
-    </w:p>
-    <w:p>
-      <w:pPr>
-        <w:pStyle w:val="2"/>
-        <w:rPr>
-          <w:shd w:val="clear" w:color="auto" w:fill="FFFFFF"/>
-        </w:rPr>
-      </w:pPr>
-      <w:r>
-        <w:rPr>
-          <w:rFonts w:hint="eastAsia"/>
-          <w:shd w:val="clear" w:color="auto" w:fill="FFFFFF"/>
-        </w:rPr>
         <w:t>OS的分级保护域</w:t>
       </w:r>
     </w:p>
@@ -13247,7 +15081,27 @@
           <w:sz w:val="21"/>
           <w:szCs w:val="21"/>
         </w:rPr>
-        <w:t>要利用其段式内存管理单元，先将为个逻辑地址转换成一个线</w:t>
+        <w:t>要</w:t>
+      </w:r>
+      <w:proofErr w:type="gramStart"/>
+      <w:r>
+        <w:rPr>
+          <w:rFonts w:ascii="Helvetica" w:hAnsi="Helvetica" w:cs="Helvetica"/>
+          <w:color w:val="000000"/>
+          <w:sz w:val="21"/>
+          <w:szCs w:val="21"/>
+        </w:rPr>
+        <w:t>利用其段式</w:t>
+      </w:r>
+      <w:proofErr w:type="gramEnd"/>
+      <w:r>
+        <w:rPr>
+          <w:rFonts w:ascii="Helvetica" w:hAnsi="Helvetica" w:cs="Helvetica"/>
+          <w:color w:val="000000"/>
+          <w:sz w:val="21"/>
+          <w:szCs w:val="21"/>
+        </w:rPr>
+        <w:t>内存管理单元，先将为个逻辑地址转换成一个线</w:t>
       </w:r>
       <w:r>
         <w:rPr>
@@ -13340,7 +15194,6 @@
           <w:sz w:val="21"/>
           <w:szCs w:val="21"/>
         </w:rPr>
-        <w:lastRenderedPageBreak/>
         <w:t>逻辑地址：是对程序而言的。一般以</w:t>
       </w:r>
       <w:proofErr w:type="spellStart"/>
@@ -13423,6 +15276,7 @@
         <w:pStyle w:val="2"/>
       </w:pPr>
       <w:r>
+        <w:lastRenderedPageBreak/>
         <w:t>操作系统从一个文件名，读取到具体的文件内容，实际干了什么事情？</w:t>
       </w:r>
       <w:r>
@@ -13828,7 +15682,7 @@
           <w:sz w:val="38"/>
           <w:szCs w:val="38"/>
         </w:rPr>
-        <w:t>这意味着，可以用不同的文件名访问同样的内容；对文件内容进行修改，会影响到所有文件名；但是，删除一个文件名，不影响另一个文件</w:t>
+        <w:t>这意味着，可以用不同的文件名访问同样的内容；对文件内容进行修改，会影响到所有文件名；但是，删除一个文件名，不影响另一个文件名的访问。这种情况就被称为</w:t>
       </w:r>
       <w:r>
         <w:rPr>
@@ -13838,8 +15692,7 @@
           <w:sz w:val="38"/>
           <w:szCs w:val="38"/>
         </w:rPr>
-        <w:lastRenderedPageBreak/>
-        <w:t>名的访问。这种情况就被称为</w:t>
+        <w:t>"</w:t>
       </w:r>
       <w:r>
         <w:rPr>
@@ -13849,7 +15702,7 @@
           <w:sz w:val="38"/>
           <w:szCs w:val="38"/>
         </w:rPr>
-        <w:t>"</w:t>
+        <w:t>硬链接</w:t>
       </w:r>
       <w:r>
         <w:rPr>
@@ -13859,7 +15712,7 @@
           <w:sz w:val="38"/>
           <w:szCs w:val="38"/>
         </w:rPr>
-        <w:t>硬链接</w:t>
+        <w:t>"</w:t>
       </w:r>
       <w:r>
         <w:rPr>
@@ -13869,7 +15722,7 @@
           <w:sz w:val="38"/>
           <w:szCs w:val="38"/>
         </w:rPr>
-        <w:t>"</w:t>
+        <w:t>（</w:t>
       </w:r>
       <w:r>
         <w:rPr>
@@ -13879,7 +15732,7 @@
           <w:sz w:val="38"/>
           <w:szCs w:val="38"/>
         </w:rPr>
-        <w:t>（</w:t>
+        <w:t>hard link</w:t>
       </w:r>
       <w:r>
         <w:rPr>
@@ -13889,9 +15742,15 @@
           <w:sz w:val="38"/>
           <w:szCs w:val="38"/>
         </w:rPr>
-        <w:t>hard link</w:t>
-      </w:r>
-      <w:r>
+        <w:t>）。</w:t>
+      </w:r>
+    </w:p>
+    <w:p>
+      <w:pPr>
+        <w:pStyle w:val="a4"/>
+        <w:shd w:val="clear" w:color="auto" w:fill="F5F5D5"/>
+        <w:spacing w:before="240" w:beforeAutospacing="0" w:after="0" w:afterAutospacing="0" w:line="432" w:lineRule="atLeast"/>
+        <w:ind w:left="192"/>
         <w:rPr>
           <w:rFonts w:ascii="Georgia" w:hAnsi="Georgia"/>
           <w:color w:val="111111"/>
@@ -13899,15 +15758,8 @@
           <w:sz w:val="38"/>
           <w:szCs w:val="38"/>
         </w:rPr>
-        <w:t>）。</w:t>
-      </w:r>
-    </w:p>
-    <w:p>
-      <w:pPr>
-        <w:pStyle w:val="a4"/>
-        <w:shd w:val="clear" w:color="auto" w:fill="F5F5D5"/>
-        <w:spacing w:before="240" w:beforeAutospacing="0" w:after="0" w:afterAutospacing="0" w:line="432" w:lineRule="atLeast"/>
-        <w:ind w:left="192"/>
+      </w:pPr>
+      <w:r>
         <w:rPr>
           <w:rFonts w:ascii="Georgia" w:hAnsi="Georgia"/>
           <w:color w:val="111111"/>
@@ -13915,7 +15767,9 @@
           <w:sz w:val="38"/>
           <w:szCs w:val="38"/>
         </w:rPr>
-      </w:pPr>
+        <w:lastRenderedPageBreak/>
+        <w:t>文件</w:t>
+      </w:r>
       <w:r>
         <w:rPr>
           <w:rFonts w:ascii="Georgia" w:hAnsi="Georgia"/>
@@ -13924,7 +15778,7 @@
           <w:sz w:val="38"/>
           <w:szCs w:val="38"/>
         </w:rPr>
-        <w:t>文件</w:t>
+        <w:t>A</w:t>
       </w:r>
       <w:r>
         <w:rPr>
@@ -13934,7 +15788,7 @@
           <w:sz w:val="38"/>
           <w:szCs w:val="38"/>
         </w:rPr>
-        <w:t>A</w:t>
+        <w:t>和文件</w:t>
       </w:r>
       <w:r>
         <w:rPr>
@@ -13944,7 +15798,7 @@
           <w:sz w:val="38"/>
           <w:szCs w:val="38"/>
         </w:rPr>
-        <w:t>和文件</w:t>
+        <w:t>B</w:t>
       </w:r>
       <w:r>
         <w:rPr>
@@ -13954,8 +15808,9 @@
           <w:sz w:val="38"/>
           <w:szCs w:val="38"/>
         </w:rPr>
-        <w:t>B</w:t>
-      </w:r>
+        <w:t>的</w:t>
+      </w:r>
+      <w:proofErr w:type="spellStart"/>
       <w:r>
         <w:rPr>
           <w:rFonts w:ascii="Georgia" w:hAnsi="Georgia"/>
@@ -13964,9 +15819,9 @@
           <w:sz w:val="38"/>
           <w:szCs w:val="38"/>
         </w:rPr>
-        <w:t>的</w:t>
-      </w:r>
-      <w:proofErr w:type="spellStart"/>
+        <w:t>inode</w:t>
+      </w:r>
+      <w:proofErr w:type="spellEnd"/>
       <w:r>
         <w:rPr>
           <w:rFonts w:ascii="Georgia" w:hAnsi="Georgia"/>
@@ -13975,9 +15830,8 @@
           <w:sz w:val="38"/>
           <w:szCs w:val="38"/>
         </w:rPr>
-        <w:t>inode</w:t>
-      </w:r>
-      <w:proofErr w:type="spellEnd"/>
+        <w:t>号码虽然不一样，但是文件</w:t>
+      </w:r>
       <w:r>
         <w:rPr>
           <w:rFonts w:ascii="Georgia" w:hAnsi="Georgia"/>
@@ -13986,7 +15840,7 @@
           <w:sz w:val="38"/>
           <w:szCs w:val="38"/>
         </w:rPr>
-        <w:t>号码虽然不一样，但是文件</w:t>
+        <w:t>A</w:t>
       </w:r>
       <w:r>
         <w:rPr>
@@ -13996,7 +15850,7 @@
           <w:sz w:val="38"/>
           <w:szCs w:val="38"/>
         </w:rPr>
-        <w:t>A</w:t>
+        <w:t>的内容是文件</w:t>
       </w:r>
       <w:r>
         <w:rPr>
@@ -14006,7 +15860,7 @@
           <w:sz w:val="38"/>
           <w:szCs w:val="38"/>
         </w:rPr>
-        <w:t>的内容是文件</w:t>
+        <w:t>B</w:t>
       </w:r>
       <w:r>
         <w:rPr>
@@ -14016,7 +15870,7 @@
           <w:sz w:val="38"/>
           <w:szCs w:val="38"/>
         </w:rPr>
-        <w:t>B</w:t>
+        <w:t>的路径。读取文件</w:t>
       </w:r>
       <w:r>
         <w:rPr>
@@ -14026,7 +15880,7 @@
           <w:sz w:val="38"/>
           <w:szCs w:val="38"/>
         </w:rPr>
-        <w:t>的路径。读取文件</w:t>
+        <w:t>A</w:t>
       </w:r>
       <w:r>
         <w:rPr>
@@ -14036,7 +15890,7 @@
           <w:sz w:val="38"/>
           <w:szCs w:val="38"/>
         </w:rPr>
-        <w:t>A</w:t>
+        <w:t>时，系统会自动将访问者导向文件</w:t>
       </w:r>
       <w:r>
         <w:rPr>
@@ -14046,7 +15900,7 @@
           <w:sz w:val="38"/>
           <w:szCs w:val="38"/>
         </w:rPr>
-        <w:t>时，系统会自动将访问者导向文件</w:t>
+        <w:t>B</w:t>
       </w:r>
       <w:r>
         <w:rPr>
@@ -14056,8 +15910,9 @@
           <w:sz w:val="38"/>
           <w:szCs w:val="38"/>
         </w:rPr>
-        <w:t>B</w:t>
-      </w:r>
+        <w:t>。因此，无论</w:t>
+      </w:r>
+      <w:proofErr w:type="gramStart"/>
       <w:r>
         <w:rPr>
           <w:rFonts w:ascii="Georgia" w:hAnsi="Georgia"/>
@@ -14066,8 +15921,9 @@
           <w:sz w:val="38"/>
           <w:szCs w:val="38"/>
         </w:rPr>
-        <w:t>。因此，无论打开哪一个文件，最终读取的都是文件</w:t>
-      </w:r>
+        <w:t>打开哪</w:t>
+      </w:r>
+      <w:proofErr w:type="gramEnd"/>
       <w:r>
         <w:rPr>
           <w:rFonts w:ascii="Georgia" w:hAnsi="Georgia"/>
@@ -14076,7 +15932,7 @@
           <w:sz w:val="38"/>
           <w:szCs w:val="38"/>
         </w:rPr>
-        <w:t>B</w:t>
+        <w:t>一个文件，最终读取的都是文件</w:t>
       </w:r>
       <w:r>
         <w:rPr>
@@ -14086,7 +15942,7 @@
           <w:sz w:val="38"/>
           <w:szCs w:val="38"/>
         </w:rPr>
-        <w:t>。这时，文件</w:t>
+        <w:t>B</w:t>
       </w:r>
       <w:r>
         <w:rPr>
@@ -14096,7 +15952,7 @@
           <w:sz w:val="38"/>
           <w:szCs w:val="38"/>
         </w:rPr>
-        <w:t>A</w:t>
+        <w:t>。这时，文件</w:t>
       </w:r>
       <w:r>
         <w:rPr>
@@ -14106,7 +15962,7 @@
           <w:sz w:val="38"/>
           <w:szCs w:val="38"/>
         </w:rPr>
-        <w:t>就称为文件</w:t>
+        <w:t>A</w:t>
       </w:r>
       <w:r>
         <w:rPr>
@@ -14116,7 +15972,7 @@
           <w:sz w:val="38"/>
           <w:szCs w:val="38"/>
         </w:rPr>
-        <w:t>B</w:t>
+        <w:t>就称为文件</w:t>
       </w:r>
       <w:r>
         <w:rPr>
@@ -14126,7 +15982,7 @@
           <w:sz w:val="38"/>
           <w:szCs w:val="38"/>
         </w:rPr>
-        <w:t>的</w:t>
+        <w:t>B</w:t>
       </w:r>
       <w:r>
         <w:rPr>
@@ -14136,7 +15992,7 @@
           <w:sz w:val="38"/>
           <w:szCs w:val="38"/>
         </w:rPr>
-        <w:t>"</w:t>
+        <w:t>的</w:t>
       </w:r>
       <w:r>
         <w:rPr>
@@ -14146,7 +16002,7 @@
           <w:sz w:val="38"/>
           <w:szCs w:val="38"/>
         </w:rPr>
-        <w:t>软链接</w:t>
+        <w:t>"</w:t>
       </w:r>
       <w:r>
         <w:rPr>
@@ -14156,7 +16012,7 @@
           <w:sz w:val="38"/>
           <w:szCs w:val="38"/>
         </w:rPr>
-        <w:t>"</w:t>
+        <w:t>软链接</w:t>
       </w:r>
       <w:r>
         <w:rPr>
@@ -14166,7 +16022,7 @@
           <w:sz w:val="38"/>
           <w:szCs w:val="38"/>
         </w:rPr>
-        <w:t>（</w:t>
+        <w:t>"</w:t>
       </w:r>
       <w:r>
         <w:rPr>
@@ -14176,7 +16032,7 @@
           <w:sz w:val="38"/>
           <w:szCs w:val="38"/>
         </w:rPr>
-        <w:t>soft link</w:t>
+        <w:t>（</w:t>
       </w:r>
       <w:r>
         <w:rPr>
@@ -14186,7 +16042,7 @@
           <w:sz w:val="38"/>
           <w:szCs w:val="38"/>
         </w:rPr>
-        <w:t>）或者</w:t>
+        <w:t>soft link</w:t>
       </w:r>
       <w:r>
         <w:rPr>
@@ -14196,7 +16052,7 @@
           <w:sz w:val="38"/>
           <w:szCs w:val="38"/>
         </w:rPr>
-        <w:t>"</w:t>
+        <w:t>）或者</w:t>
       </w:r>
       <w:r>
         <w:rPr>
@@ -14206,7 +16062,7 @@
           <w:sz w:val="38"/>
           <w:szCs w:val="38"/>
         </w:rPr>
-        <w:t>符号链接（</w:t>
+        <w:t>"</w:t>
       </w:r>
       <w:r>
         <w:rPr>
@@ -14216,7 +16072,7 @@
           <w:sz w:val="38"/>
           <w:szCs w:val="38"/>
         </w:rPr>
-        <w:t>symbolic link</w:t>
+        <w:t>符号链接（</w:t>
       </w:r>
       <w:r>
         <w:rPr>
@@ -14226,15 +16082,9 @@
           <w:sz w:val="38"/>
           <w:szCs w:val="38"/>
         </w:rPr>
-        <w:t>）。</w:t>
-      </w:r>
-    </w:p>
-    <w:p>
-      <w:pPr>
-        <w:pStyle w:val="a4"/>
-        <w:shd w:val="clear" w:color="auto" w:fill="F5F5D5"/>
-        <w:spacing w:before="240" w:beforeAutospacing="0" w:after="0" w:afterAutospacing="0" w:line="432" w:lineRule="atLeast"/>
-        <w:ind w:left="192"/>
+        <w:t>symbolic link</w:t>
+      </w:r>
+      <w:r>
         <w:rPr>
           <w:rFonts w:ascii="Georgia" w:hAnsi="Georgia"/>
           <w:color w:val="111111"/>
@@ -14242,8 +16092,15 @@
           <w:sz w:val="38"/>
           <w:szCs w:val="38"/>
         </w:rPr>
-      </w:pPr>
-      <w:r>
+        <w:t>）。</w:t>
+      </w:r>
+    </w:p>
+    <w:p>
+      <w:pPr>
+        <w:pStyle w:val="a4"/>
+        <w:shd w:val="clear" w:color="auto" w:fill="F5F5D5"/>
+        <w:spacing w:before="240" w:beforeAutospacing="0" w:after="0" w:afterAutospacing="0" w:line="432" w:lineRule="atLeast"/>
+        <w:ind w:left="192"/>
         <w:rPr>
           <w:rFonts w:ascii="Georgia" w:hAnsi="Georgia"/>
           <w:color w:val="111111"/>
@@ -14251,8 +16108,7 @@
           <w:sz w:val="38"/>
           <w:szCs w:val="38"/>
         </w:rPr>
-        <w:t>这意味着，文件</w:t>
-      </w:r>
+      </w:pPr>
       <w:r>
         <w:rPr>
           <w:rFonts w:ascii="Georgia" w:hAnsi="Georgia"/>
@@ -14261,7 +16117,7 @@
           <w:sz w:val="38"/>
           <w:szCs w:val="38"/>
         </w:rPr>
-        <w:t>A</w:t>
+        <w:t>这意味着，文件</w:t>
       </w:r>
       <w:r>
         <w:rPr>
@@ -14271,7 +16127,7 @@
           <w:sz w:val="38"/>
           <w:szCs w:val="38"/>
         </w:rPr>
-        <w:t>依赖于文件</w:t>
+        <w:t>A</w:t>
       </w:r>
       <w:r>
         <w:rPr>
@@ -14281,7 +16137,7 @@
           <w:sz w:val="38"/>
           <w:szCs w:val="38"/>
         </w:rPr>
-        <w:t>B</w:t>
+        <w:t>依赖于文件</w:t>
       </w:r>
       <w:r>
         <w:rPr>
@@ -14291,7 +16147,7 @@
           <w:sz w:val="38"/>
           <w:szCs w:val="38"/>
         </w:rPr>
-        <w:t>而存在，如果删除了文件</w:t>
+        <w:t>B</w:t>
       </w:r>
       <w:r>
         <w:rPr>
@@ -14301,7 +16157,7 @@
           <w:sz w:val="38"/>
           <w:szCs w:val="38"/>
         </w:rPr>
-        <w:t>B</w:t>
+        <w:t>而存在，如果删除了文件</w:t>
       </w:r>
       <w:r>
         <w:rPr>
@@ -14311,7 +16167,7 @@
           <w:sz w:val="38"/>
           <w:szCs w:val="38"/>
         </w:rPr>
-        <w:t>，打开文件</w:t>
+        <w:t>B</w:t>
       </w:r>
       <w:r>
         <w:rPr>
@@ -14321,7 +16177,7 @@
           <w:sz w:val="38"/>
           <w:szCs w:val="38"/>
         </w:rPr>
-        <w:t>A</w:t>
+        <w:t>，打开文件</w:t>
       </w:r>
       <w:r>
         <w:rPr>
@@ -14331,7 +16187,7 @@
           <w:sz w:val="38"/>
           <w:szCs w:val="38"/>
         </w:rPr>
-        <w:t>就会报错：</w:t>
+        <w:t>A</w:t>
       </w:r>
       <w:r>
         <w:rPr>
@@ -14341,7 +16197,7 @@
           <w:sz w:val="38"/>
           <w:szCs w:val="38"/>
         </w:rPr>
-        <w:t>"No such file or directory"</w:t>
+        <w:t>就会报错：</w:t>
       </w:r>
       <w:r>
         <w:rPr>
@@ -14351,7 +16207,7 @@
           <w:sz w:val="38"/>
           <w:szCs w:val="38"/>
         </w:rPr>
-        <w:t>。这是软链接与硬链接最大的不同：文件</w:t>
+        <w:t>"No such file or directory"</w:t>
       </w:r>
       <w:r>
         <w:rPr>
@@ -14361,7 +16217,7 @@
           <w:sz w:val="38"/>
           <w:szCs w:val="38"/>
         </w:rPr>
-        <w:t>A</w:t>
+        <w:t>。这是软链接与硬链接最大的不同：文件</w:t>
       </w:r>
       <w:r>
         <w:rPr>
@@ -14371,7 +16227,7 @@
           <w:sz w:val="38"/>
           <w:szCs w:val="38"/>
         </w:rPr>
-        <w:t>指向文件</w:t>
+        <w:t>A</w:t>
       </w:r>
       <w:r>
         <w:rPr>
@@ -14381,7 +16237,7 @@
           <w:sz w:val="38"/>
           <w:szCs w:val="38"/>
         </w:rPr>
-        <w:t>B</w:t>
+        <w:t>指向文件</w:t>
       </w:r>
       <w:r>
         <w:rPr>
@@ -14391,7 +16247,7 @@
           <w:sz w:val="38"/>
           <w:szCs w:val="38"/>
         </w:rPr>
-        <w:t>的文件名，而不是文件</w:t>
+        <w:t>B</w:t>
       </w:r>
       <w:r>
         <w:rPr>
@@ -14401,7 +16257,7 @@
           <w:sz w:val="38"/>
           <w:szCs w:val="38"/>
         </w:rPr>
-        <w:t>B</w:t>
+        <w:t>的文件名，而不是文件</w:t>
       </w:r>
       <w:r>
         <w:rPr>
@@ -14411,9 +16267,8 @@
           <w:sz w:val="38"/>
           <w:szCs w:val="38"/>
         </w:rPr>
-        <w:t>的</w:t>
-      </w:r>
-      <w:proofErr w:type="spellStart"/>
+        <w:t>B</w:t>
+      </w:r>
       <w:r>
         <w:rPr>
           <w:rFonts w:ascii="Georgia" w:hAnsi="Georgia"/>
@@ -14422,9 +16277,9 @@
           <w:sz w:val="38"/>
           <w:szCs w:val="38"/>
         </w:rPr>
-        <w:t>inode</w:t>
-      </w:r>
-      <w:proofErr w:type="spellEnd"/>
+        <w:t>的</w:t>
+      </w:r>
+      <w:proofErr w:type="spellStart"/>
       <w:r>
         <w:rPr>
           <w:rFonts w:ascii="Georgia" w:hAnsi="Georgia"/>
@@ -14433,8 +16288,9 @@
           <w:sz w:val="38"/>
           <w:szCs w:val="38"/>
         </w:rPr>
-        <w:t>号码，文件</w:t>
-      </w:r>
+        <w:t>inode</w:t>
+      </w:r>
+      <w:proofErr w:type="spellEnd"/>
       <w:r>
         <w:rPr>
           <w:rFonts w:ascii="Georgia" w:hAnsi="Georgia"/>
@@ -14443,7 +16299,7 @@
           <w:sz w:val="38"/>
           <w:szCs w:val="38"/>
         </w:rPr>
-        <w:t>B</w:t>
+        <w:t>号码，文件</w:t>
       </w:r>
       <w:r>
         <w:rPr>
@@ -14453,9 +16309,8 @@
           <w:sz w:val="38"/>
           <w:szCs w:val="38"/>
         </w:rPr>
-        <w:t>的</w:t>
-      </w:r>
-      <w:proofErr w:type="spellStart"/>
+        <w:t>B</w:t>
+      </w:r>
       <w:r>
         <w:rPr>
           <w:rFonts w:ascii="Georgia" w:hAnsi="Georgia"/>
@@ -14464,9 +16319,9 @@
           <w:sz w:val="38"/>
           <w:szCs w:val="38"/>
         </w:rPr>
-        <w:t>inode</w:t>
-      </w:r>
-      <w:proofErr w:type="spellEnd"/>
+        <w:t>的</w:t>
+      </w:r>
+      <w:proofErr w:type="spellStart"/>
       <w:r>
         <w:rPr>
           <w:rFonts w:ascii="Georgia" w:hAnsi="Georgia"/>
@@ -14475,8 +16330,9 @@
           <w:sz w:val="38"/>
           <w:szCs w:val="38"/>
         </w:rPr>
-        <w:t>"</w:t>
-      </w:r>
+        <w:t>inode</w:t>
+      </w:r>
+      <w:proofErr w:type="spellEnd"/>
       <w:r>
         <w:rPr>
           <w:rFonts w:ascii="Georgia" w:hAnsi="Georgia"/>
@@ -14485,8 +16341,20 @@
           <w:sz w:val="38"/>
           <w:szCs w:val="38"/>
         </w:rPr>
+        <w:t>"</w:t>
+      </w:r>
+      <w:proofErr w:type="gramStart"/>
+      <w:r>
+        <w:rPr>
+          <w:rFonts w:ascii="Georgia" w:hAnsi="Georgia"/>
+          <w:color w:val="111111"/>
+          <w:spacing w:val="-2"/>
+          <w:sz w:val="38"/>
+          <w:szCs w:val="38"/>
+        </w:rPr>
         <w:t>链接数</w:t>
       </w:r>
+      <w:proofErr w:type="gramEnd"/>
       <w:r>
         <w:rPr>
           <w:rFonts w:ascii="Georgia" w:hAnsi="Georgia"/>
@@ -14749,7 +16617,27 @@
           <w:sz w:val="24"/>
           <w:szCs w:val="24"/>
         </w:rPr>
-        <w:t>有意的异常。最重要的用途是在用户程序和内核之间提供一个像过程一样的接口，叫做系统调用。</w:t>
+        <w:t>有意的异常。最重要的用途是在用户程序和内核之间提供一个</w:t>
+      </w:r>
+      <w:proofErr w:type="gramStart"/>
+      <w:r>
+        <w:rPr>
+          <w:rFonts w:ascii="Helvetica" w:eastAsia="宋体" w:hAnsi="Helvetica" w:cs="Helvetica"/>
+          <w:kern w:val="0"/>
+          <w:sz w:val="24"/>
+          <w:szCs w:val="24"/>
+        </w:rPr>
+        <w:t>像过程</w:t>
+      </w:r>
+      <w:proofErr w:type="gramEnd"/>
+      <w:r>
+        <w:rPr>
+          <w:rFonts w:ascii="Helvetica" w:eastAsia="宋体" w:hAnsi="Helvetica" w:cs="Helvetica"/>
+          <w:kern w:val="0"/>
+          <w:sz w:val="24"/>
+          <w:szCs w:val="24"/>
+        </w:rPr>
+        <w:t>一样的接口，叫做系统调用。</w:t>
       </w:r>
     </w:p>
     <w:p>
@@ -14853,7 +16741,6 @@
         <w:rPr>
           <w:shd w:val="clear" w:color="auto" w:fill="FFFFFF"/>
         </w:rPr>
-        <w:lastRenderedPageBreak/>
         <w:t>Linux系统之IO多路复用</w:t>
       </w:r>
     </w:p>
@@ -14966,9 +16853,10 @@
           <w:bCs/>
           <w:shd w:val="clear" w:color="auto" w:fill="FFFFFF"/>
         </w:rPr>
-        <w:t xml:space="preserve">int select(int </w:t>
-      </w:r>
-      <w:proofErr w:type="spellStart"/>
+        <w:lastRenderedPageBreak/>
+        <w:t xml:space="preserve">int </w:t>
+      </w:r>
+      <w:proofErr w:type="gramStart"/>
       <w:r>
         <w:rPr>
           <w:rFonts w:ascii="Helvetica" w:hAnsi="Helvetica" w:cs="Helvetica"/>
@@ -14976,9 +16864,9 @@
           <w:bCs/>
           <w:shd w:val="clear" w:color="auto" w:fill="FFFFFF"/>
         </w:rPr>
-        <w:t>maxfdp</w:t>
-      </w:r>
-      <w:proofErr w:type="spellEnd"/>
+        <w:t>select(</w:t>
+      </w:r>
+      <w:proofErr w:type="gramEnd"/>
       <w:r>
         <w:rPr>
           <w:rFonts w:ascii="Helvetica" w:hAnsi="Helvetica" w:cs="Helvetica"/>
@@ -14986,7 +16874,7 @@
           <w:bCs/>
           <w:shd w:val="clear" w:color="auto" w:fill="FFFFFF"/>
         </w:rPr>
-        <w:t xml:space="preserve">, </w:t>
+        <w:t xml:space="preserve">int </w:t>
       </w:r>
       <w:proofErr w:type="spellStart"/>
       <w:r>
@@ -14996,7 +16884,7 @@
           <w:bCs/>
           <w:shd w:val="clear" w:color="auto" w:fill="FFFFFF"/>
         </w:rPr>
-        <w:t>fd_set</w:t>
+        <w:t>maxfdp</w:t>
       </w:r>
       <w:proofErr w:type="spellEnd"/>
       <w:r>
@@ -15006,7 +16894,7 @@
           <w:bCs/>
           <w:shd w:val="clear" w:color="auto" w:fill="FFFFFF"/>
         </w:rPr>
-        <w:t xml:space="preserve"> *</w:t>
+        <w:t xml:space="preserve">, </w:t>
       </w:r>
       <w:proofErr w:type="spellStart"/>
       <w:r>
@@ -15016,7 +16904,7 @@
           <w:bCs/>
           <w:shd w:val="clear" w:color="auto" w:fill="FFFFFF"/>
         </w:rPr>
-        <w:t>readfds</w:t>
+        <w:t>fd_set</w:t>
       </w:r>
       <w:proofErr w:type="spellEnd"/>
       <w:r>
@@ -15026,7 +16914,7 @@
           <w:bCs/>
           <w:shd w:val="clear" w:color="auto" w:fill="FFFFFF"/>
         </w:rPr>
-        <w:t xml:space="preserve">, </w:t>
+        <w:t xml:space="preserve"> *</w:t>
       </w:r>
       <w:proofErr w:type="spellStart"/>
       <w:r>
@@ -15036,7 +16924,7 @@
           <w:bCs/>
           <w:shd w:val="clear" w:color="auto" w:fill="FFFFFF"/>
         </w:rPr>
-        <w:t>fd_set</w:t>
+        <w:t>readfds</w:t>
       </w:r>
       <w:proofErr w:type="spellEnd"/>
       <w:r>
@@ -15046,7 +16934,7 @@
           <w:bCs/>
           <w:shd w:val="clear" w:color="auto" w:fill="FFFFFF"/>
         </w:rPr>
-        <w:t xml:space="preserve"> *</w:t>
+        <w:t xml:space="preserve">, </w:t>
       </w:r>
       <w:proofErr w:type="spellStart"/>
       <w:r>
@@ -15056,7 +16944,7 @@
           <w:bCs/>
           <w:shd w:val="clear" w:color="auto" w:fill="FFFFFF"/>
         </w:rPr>
-        <w:t>writefds</w:t>
+        <w:t>fd_set</w:t>
       </w:r>
       <w:proofErr w:type="spellEnd"/>
       <w:r>
@@ -15066,7 +16954,7 @@
           <w:bCs/>
           <w:shd w:val="clear" w:color="auto" w:fill="FFFFFF"/>
         </w:rPr>
-        <w:t xml:space="preserve">, </w:t>
+        <w:t xml:space="preserve"> *</w:t>
       </w:r>
       <w:proofErr w:type="spellStart"/>
       <w:r>
@@ -15076,7 +16964,7 @@
           <w:bCs/>
           <w:shd w:val="clear" w:color="auto" w:fill="FFFFFF"/>
         </w:rPr>
-        <w:t>fd_set</w:t>
+        <w:t>writefds</w:t>
       </w:r>
       <w:proofErr w:type="spellEnd"/>
       <w:r>
@@ -15086,7 +16974,7 @@
           <w:bCs/>
           <w:shd w:val="clear" w:color="auto" w:fill="FFFFFF"/>
         </w:rPr>
-        <w:t xml:space="preserve"> *</w:t>
+        <w:t xml:space="preserve">, </w:t>
       </w:r>
       <w:proofErr w:type="spellStart"/>
       <w:r>
@@ -15096,7 +16984,7 @@
           <w:bCs/>
           <w:shd w:val="clear" w:color="auto" w:fill="FFFFFF"/>
         </w:rPr>
-        <w:t>errorfds</w:t>
+        <w:t>fd_set</w:t>
       </w:r>
       <w:proofErr w:type="spellEnd"/>
       <w:r>
@@ -15106,7 +16994,7 @@
           <w:bCs/>
           <w:shd w:val="clear" w:color="auto" w:fill="FFFFFF"/>
         </w:rPr>
-        <w:t xml:space="preserve">, struct </w:t>
+        <w:t xml:space="preserve"> *</w:t>
       </w:r>
       <w:proofErr w:type="spellStart"/>
       <w:r>
@@ -15116,7 +17004,7 @@
           <w:bCs/>
           <w:shd w:val="clear" w:color="auto" w:fill="FFFFFF"/>
         </w:rPr>
-        <w:t>timeval</w:t>
+        <w:t>errorfds</w:t>
       </w:r>
       <w:proofErr w:type="spellEnd"/>
       <w:r>
@@ -15126,6 +17014,26 @@
           <w:bCs/>
           <w:shd w:val="clear" w:color="auto" w:fill="FFFFFF"/>
         </w:rPr>
+        <w:t xml:space="preserve">, struct </w:t>
+      </w:r>
+      <w:proofErr w:type="spellStart"/>
+      <w:r>
+        <w:rPr>
+          <w:rFonts w:ascii="Helvetica" w:hAnsi="Helvetica" w:cs="Helvetica"/>
+          <w:b/>
+          <w:bCs/>
+          <w:shd w:val="clear" w:color="auto" w:fill="FFFFFF"/>
+        </w:rPr>
+        <w:t>timeval</w:t>
+      </w:r>
+      <w:proofErr w:type="spellEnd"/>
+      <w:r>
+        <w:rPr>
+          <w:rFonts w:ascii="Helvetica" w:hAnsi="Helvetica" w:cs="Helvetica"/>
+          <w:b/>
+          <w:bCs/>
+          <w:shd w:val="clear" w:color="auto" w:fill="FFFFFF"/>
+        </w:rPr>
         <w:t xml:space="preserve"> *timeout);</w:t>
       </w:r>
     </w:p>
@@ -15148,9 +17056,9 @@
           <w:bCs/>
           <w:shd w:val="clear" w:color="auto" w:fill="FFFFFF"/>
         </w:rPr>
-        <w:t xml:space="preserve">int poll(struct </w:t>
-      </w:r>
-      <w:proofErr w:type="spellStart"/>
+        <w:t xml:space="preserve">int </w:t>
+      </w:r>
+      <w:proofErr w:type="gramStart"/>
       <w:r>
         <w:rPr>
           <w:rFonts w:ascii="Helvetica" w:hAnsi="Helvetica" w:cs="Helvetica"/>
@@ -15158,9 +17066,9 @@
           <w:bCs/>
           <w:shd w:val="clear" w:color="auto" w:fill="FFFFFF"/>
         </w:rPr>
-        <w:t>pollfd</w:t>
-      </w:r>
-      <w:proofErr w:type="spellEnd"/>
+        <w:t>poll(</w:t>
+      </w:r>
+      <w:proofErr w:type="gramEnd"/>
       <w:r>
         <w:rPr>
           <w:rFonts w:ascii="Helvetica" w:hAnsi="Helvetica" w:cs="Helvetica"/>
@@ -15168,7 +17076,7 @@
           <w:bCs/>
           <w:shd w:val="clear" w:color="auto" w:fill="FFFFFF"/>
         </w:rPr>
-        <w:t xml:space="preserve"> *</w:t>
+        <w:t xml:space="preserve">struct </w:t>
       </w:r>
       <w:proofErr w:type="spellStart"/>
       <w:r>
@@ -15178,7 +17086,7 @@
           <w:bCs/>
           <w:shd w:val="clear" w:color="auto" w:fill="FFFFFF"/>
         </w:rPr>
-        <w:t>fdarray</w:t>
+        <w:t>pollfd</w:t>
       </w:r>
       <w:proofErr w:type="spellEnd"/>
       <w:r>
@@ -15188,7 +17096,7 @@
           <w:bCs/>
           <w:shd w:val="clear" w:color="auto" w:fill="FFFFFF"/>
         </w:rPr>
-        <w:t xml:space="preserve">, unsigned long </w:t>
+        <w:t xml:space="preserve"> *</w:t>
       </w:r>
       <w:proofErr w:type="spellStart"/>
       <w:r>
@@ -15198,7 +17106,7 @@
           <w:bCs/>
           <w:shd w:val="clear" w:color="auto" w:fill="FFFFFF"/>
         </w:rPr>
-        <w:t>nfds</w:t>
+        <w:t>fdarray</w:t>
       </w:r>
       <w:proofErr w:type="spellEnd"/>
       <w:r>
@@ -15208,6 +17116,26 @@
           <w:bCs/>
           <w:shd w:val="clear" w:color="auto" w:fill="FFFFFF"/>
         </w:rPr>
+        <w:t xml:space="preserve">, unsigned long </w:t>
+      </w:r>
+      <w:proofErr w:type="spellStart"/>
+      <w:r>
+        <w:rPr>
+          <w:rFonts w:ascii="Helvetica" w:hAnsi="Helvetica" w:cs="Helvetica"/>
+          <w:b/>
+          <w:bCs/>
+          <w:shd w:val="clear" w:color="auto" w:fill="FFFFFF"/>
+        </w:rPr>
+        <w:t>nfds</w:t>
+      </w:r>
+      <w:proofErr w:type="spellEnd"/>
+      <w:r>
+        <w:rPr>
+          <w:rFonts w:ascii="Helvetica" w:hAnsi="Helvetica" w:cs="Helvetica"/>
+          <w:b/>
+          <w:bCs/>
+          <w:shd w:val="clear" w:color="auto" w:fill="FFFFFF"/>
+        </w:rPr>
         <w:t>, int timeout);</w:t>
       </w:r>
     </w:p>
@@ -15307,7 +17235,39 @@
           <w:rFonts w:ascii="Helvetica" w:hAnsi="Helvetica" w:cs="Helvetica"/>
           <w:shd w:val="clear" w:color="auto" w:fill="FFFFFF"/>
         </w:rPr>
-        <w:t>上的回调函数来工作的，只有活跃的文件句柄才会调用回调函数，所以在活跃的文件句柄较少的情况下，</w:t>
+        <w:t>上的回</w:t>
+      </w:r>
+      <w:proofErr w:type="gramStart"/>
+      <w:r>
+        <w:rPr>
+          <w:rFonts w:ascii="Helvetica" w:hAnsi="Helvetica" w:cs="Helvetica"/>
+          <w:shd w:val="clear" w:color="auto" w:fill="FFFFFF"/>
+        </w:rPr>
+        <w:t>调函数</w:t>
+      </w:r>
+      <w:proofErr w:type="gramEnd"/>
+      <w:r>
+        <w:rPr>
+          <w:rFonts w:ascii="Helvetica" w:hAnsi="Helvetica" w:cs="Helvetica"/>
+          <w:shd w:val="clear" w:color="auto" w:fill="FFFFFF"/>
+        </w:rPr>
+        <w:t>来工作的，只有活跃的文件句柄才会</w:t>
+      </w:r>
+      <w:proofErr w:type="gramStart"/>
+      <w:r>
+        <w:rPr>
+          <w:rFonts w:ascii="Helvetica" w:hAnsi="Helvetica" w:cs="Helvetica"/>
+          <w:shd w:val="clear" w:color="auto" w:fill="FFFFFF"/>
+        </w:rPr>
+        <w:t>调用回调函</w:t>
+      </w:r>
+      <w:proofErr w:type="gramEnd"/>
+      <w:r>
+        <w:rPr>
+          <w:rFonts w:ascii="Helvetica" w:hAnsi="Helvetica" w:cs="Helvetica"/>
+          <w:shd w:val="clear" w:color="auto" w:fill="FFFFFF"/>
+        </w:rPr>
+        <w:t>数，所以在活跃的文件句柄较少的情况下，</w:t>
       </w:r>
       <w:proofErr w:type="spellStart"/>
       <w:r>
@@ -15323,7 +17283,23 @@
           <w:rFonts w:ascii="Helvetica" w:hAnsi="Helvetica" w:cs="Helvetica"/>
           <w:shd w:val="clear" w:color="auto" w:fill="FFFFFF"/>
         </w:rPr>
-        <w:t>方法没有前面方法的性能急剧下降的问题，但当绝大部分被监控的文件句柄都是活跃的时候，由于每个活跃的文件句柄都会调用回调函数，因此其效率反而比不上前面的方法。</w:t>
+        <w:t>方法没有前面方法的性能急剧下降的问题，但当绝大部分被监控的文件句柄都是活跃的时候，由于每个活跃的文件句柄都会</w:t>
+      </w:r>
+      <w:proofErr w:type="gramStart"/>
+      <w:r>
+        <w:rPr>
+          <w:rFonts w:ascii="Helvetica" w:hAnsi="Helvetica" w:cs="Helvetica"/>
+          <w:shd w:val="clear" w:color="auto" w:fill="FFFFFF"/>
+        </w:rPr>
+        <w:t>调用回调函</w:t>
+      </w:r>
+      <w:proofErr w:type="gramEnd"/>
+      <w:r>
+        <w:rPr>
+          <w:rFonts w:ascii="Helvetica" w:hAnsi="Helvetica" w:cs="Helvetica"/>
+          <w:shd w:val="clear" w:color="auto" w:fill="FFFFFF"/>
+        </w:rPr>
+        <w:t>数，因此其效率反而比不上前面的方法。</w:t>
       </w:r>
     </w:p>
     <w:p>
@@ -15389,9 +17365,9 @@
           <w:bCs/>
           <w:shd w:val="clear" w:color="auto" w:fill="FFFFFF"/>
         </w:rPr>
-        <w:t>epoll_create</w:t>
-      </w:r>
-      <w:proofErr w:type="spellEnd"/>
+        <w:t>epoll_</w:t>
+      </w:r>
+      <w:proofErr w:type="gramStart"/>
       <w:r>
         <w:rPr>
           <w:rFonts w:ascii="Helvetica" w:hAnsi="Helvetica" w:cs="Helvetica"/>
@@ -15399,7 +17375,27 @@
           <w:bCs/>
           <w:shd w:val="clear" w:color="auto" w:fill="FFFFFF"/>
         </w:rPr>
-        <w:t>(int size);</w:t>
+        <w:t>create</w:t>
+      </w:r>
+      <w:proofErr w:type="spellEnd"/>
+      <w:r>
+        <w:rPr>
+          <w:rFonts w:ascii="Helvetica" w:hAnsi="Helvetica" w:cs="Helvetica"/>
+          <w:b/>
+          <w:bCs/>
+          <w:shd w:val="clear" w:color="auto" w:fill="FFFFFF"/>
+        </w:rPr>
+        <w:t>(</w:t>
+      </w:r>
+      <w:proofErr w:type="gramEnd"/>
+      <w:r>
+        <w:rPr>
+          <w:rFonts w:ascii="Helvetica" w:hAnsi="Helvetica" w:cs="Helvetica"/>
+          <w:b/>
+          <w:bCs/>
+          <w:shd w:val="clear" w:color="auto" w:fill="FFFFFF"/>
+        </w:rPr>
+        <w:t>int size);</w:t>
       </w:r>
     </w:p>
     <w:p>
@@ -15431,9 +17427,9 @@
           <w:bCs/>
           <w:shd w:val="clear" w:color="auto" w:fill="FFFFFF"/>
         </w:rPr>
-        <w:t>epoll_ctl</w:t>
-      </w:r>
-      <w:proofErr w:type="spellEnd"/>
+        <w:t>epoll_</w:t>
+      </w:r>
+      <w:proofErr w:type="gramStart"/>
       <w:r>
         <w:rPr>
           <w:rFonts w:ascii="Helvetica" w:hAnsi="Helvetica" w:cs="Helvetica"/>
@@ -15441,9 +17437,9 @@
           <w:bCs/>
           <w:shd w:val="clear" w:color="auto" w:fill="FFFFFF"/>
         </w:rPr>
-        <w:t xml:space="preserve">(int </w:t>
-      </w:r>
-      <w:proofErr w:type="spellStart"/>
+        <w:t>ctl</w:t>
+      </w:r>
+      <w:proofErr w:type="spellEnd"/>
       <w:r>
         <w:rPr>
           <w:rFonts w:ascii="Helvetica" w:hAnsi="Helvetica" w:cs="Helvetica"/>
@@ -15451,9 +17447,9 @@
           <w:bCs/>
           <w:shd w:val="clear" w:color="auto" w:fill="FFFFFF"/>
         </w:rPr>
-        <w:t>epfd</w:t>
-      </w:r>
-      <w:proofErr w:type="spellEnd"/>
+        <w:t>(</w:t>
+      </w:r>
+      <w:proofErr w:type="gramEnd"/>
       <w:r>
         <w:rPr>
           <w:rFonts w:ascii="Helvetica" w:hAnsi="Helvetica" w:cs="Helvetica"/>
@@ -15461,7 +17457,7 @@
           <w:bCs/>
           <w:shd w:val="clear" w:color="auto" w:fill="FFFFFF"/>
         </w:rPr>
-        <w:t xml:space="preserve">, int op, int </w:t>
+        <w:t xml:space="preserve">int </w:t>
       </w:r>
       <w:proofErr w:type="spellStart"/>
       <w:r>
@@ -15471,7 +17467,7 @@
           <w:bCs/>
           <w:shd w:val="clear" w:color="auto" w:fill="FFFFFF"/>
         </w:rPr>
-        <w:t>fd</w:t>
+        <w:t>epfd</w:t>
       </w:r>
       <w:proofErr w:type="spellEnd"/>
       <w:r>
@@ -15481,7 +17477,7 @@
           <w:bCs/>
           <w:shd w:val="clear" w:color="auto" w:fill="FFFFFF"/>
         </w:rPr>
-        <w:t xml:space="preserve">, struct </w:t>
+        <w:t xml:space="preserve">, int op, int </w:t>
       </w:r>
       <w:proofErr w:type="spellStart"/>
       <w:r>
@@ -15491,7 +17487,7 @@
           <w:bCs/>
           <w:shd w:val="clear" w:color="auto" w:fill="FFFFFF"/>
         </w:rPr>
-        <w:t>epoll_event</w:t>
+        <w:t>fd</w:t>
       </w:r>
       <w:proofErr w:type="spellEnd"/>
       <w:r>
@@ -15501,6 +17497,26 @@
           <w:bCs/>
           <w:shd w:val="clear" w:color="auto" w:fill="FFFFFF"/>
         </w:rPr>
+        <w:t xml:space="preserve">, struct </w:t>
+      </w:r>
+      <w:proofErr w:type="spellStart"/>
+      <w:r>
+        <w:rPr>
+          <w:rFonts w:ascii="Helvetica" w:hAnsi="Helvetica" w:cs="Helvetica"/>
+          <w:b/>
+          <w:bCs/>
+          <w:shd w:val="clear" w:color="auto" w:fill="FFFFFF"/>
+        </w:rPr>
+        <w:t>epoll_event</w:t>
+      </w:r>
+      <w:proofErr w:type="spellEnd"/>
+      <w:r>
+        <w:rPr>
+          <w:rFonts w:ascii="Helvetica" w:hAnsi="Helvetica" w:cs="Helvetica"/>
+          <w:b/>
+          <w:bCs/>
+          <w:shd w:val="clear" w:color="auto" w:fill="FFFFFF"/>
+        </w:rPr>
         <w:t xml:space="preserve"> *event);</w:t>
       </w:r>
     </w:p>
@@ -15533,9 +17549,9 @@
           <w:bCs/>
           <w:shd w:val="clear" w:color="auto" w:fill="FFFFFF"/>
         </w:rPr>
-        <w:t>epoll_wait</w:t>
-      </w:r>
-      <w:proofErr w:type="spellEnd"/>
+        <w:t>epoll_</w:t>
+      </w:r>
+      <w:proofErr w:type="gramStart"/>
       <w:r>
         <w:rPr>
           <w:rFonts w:ascii="Helvetica" w:hAnsi="Helvetica" w:cs="Helvetica"/>
@@ -15543,9 +17559,9 @@
           <w:bCs/>
           <w:shd w:val="clear" w:color="auto" w:fill="FFFFFF"/>
         </w:rPr>
-        <w:t xml:space="preserve">(int </w:t>
-      </w:r>
-      <w:proofErr w:type="spellStart"/>
+        <w:t>wait</w:t>
+      </w:r>
+      <w:proofErr w:type="spellEnd"/>
       <w:r>
         <w:rPr>
           <w:rFonts w:ascii="Helvetica" w:hAnsi="Helvetica" w:cs="Helvetica"/>
@@ -15553,9 +17569,9 @@
           <w:bCs/>
           <w:shd w:val="clear" w:color="auto" w:fill="FFFFFF"/>
         </w:rPr>
-        <w:t>epfd</w:t>
-      </w:r>
-      <w:proofErr w:type="spellEnd"/>
+        <w:t>(</w:t>
+      </w:r>
+      <w:proofErr w:type="gramEnd"/>
       <w:r>
         <w:rPr>
           <w:rFonts w:ascii="Helvetica" w:hAnsi="Helvetica" w:cs="Helvetica"/>
@@ -15563,7 +17579,7 @@
           <w:bCs/>
           <w:shd w:val="clear" w:color="auto" w:fill="FFFFFF"/>
         </w:rPr>
-        <w:t xml:space="preserve">, struct </w:t>
+        <w:t xml:space="preserve">int </w:t>
       </w:r>
       <w:proofErr w:type="spellStart"/>
       <w:r>
@@ -15573,7 +17589,7 @@
           <w:bCs/>
           <w:shd w:val="clear" w:color="auto" w:fill="FFFFFF"/>
         </w:rPr>
-        <w:t>epoll_event</w:t>
+        <w:t>epfd</w:t>
       </w:r>
       <w:proofErr w:type="spellEnd"/>
       <w:r>
@@ -15583,7 +17599,7 @@
           <w:bCs/>
           <w:shd w:val="clear" w:color="auto" w:fill="FFFFFF"/>
         </w:rPr>
-        <w:t xml:space="preserve"> * events, int </w:t>
+        <w:t xml:space="preserve">, struct </w:t>
       </w:r>
       <w:proofErr w:type="spellStart"/>
       <w:r>
@@ -15593,7 +17609,7 @@
           <w:bCs/>
           <w:shd w:val="clear" w:color="auto" w:fill="FFFFFF"/>
         </w:rPr>
-        <w:t>maxevents</w:t>
+        <w:t>epoll_event</w:t>
       </w:r>
       <w:proofErr w:type="spellEnd"/>
       <w:r>
@@ -15603,6 +17619,26 @@
           <w:bCs/>
           <w:shd w:val="clear" w:color="auto" w:fill="FFFFFF"/>
         </w:rPr>
+        <w:t xml:space="preserve"> * events, int </w:t>
+      </w:r>
+      <w:proofErr w:type="spellStart"/>
+      <w:r>
+        <w:rPr>
+          <w:rFonts w:ascii="Helvetica" w:hAnsi="Helvetica" w:cs="Helvetica"/>
+          <w:b/>
+          <w:bCs/>
+          <w:shd w:val="clear" w:color="auto" w:fill="FFFFFF"/>
+        </w:rPr>
+        <w:t>maxevents</w:t>
+      </w:r>
+      <w:proofErr w:type="spellEnd"/>
+      <w:r>
+        <w:rPr>
+          <w:rFonts w:ascii="Helvetica" w:hAnsi="Helvetica" w:cs="Helvetica"/>
+          <w:b/>
+          <w:bCs/>
+          <w:shd w:val="clear" w:color="auto" w:fill="FFFFFF"/>
+        </w:rPr>
         <w:t>, int timeout);</w:t>
       </w:r>
     </w:p>
@@ -15690,7 +17726,21 @@
         <w:rPr>
           <w:rFonts w:hint="eastAsia"/>
         </w:rPr>
-        <w:t>堆与栈的区别</w:t>
+        <w:t>堆与</w:t>
+      </w:r>
+      <w:proofErr w:type="gramStart"/>
+      <w:r>
+        <w:rPr>
+          <w:rFonts w:hint="eastAsia"/>
+        </w:rPr>
+        <w:t>栈</w:t>
+      </w:r>
+      <w:proofErr w:type="gramEnd"/>
+      <w:r>
+        <w:rPr>
+          <w:rFonts w:hint="eastAsia"/>
+        </w:rPr>
+        <w:t>的区别</w:t>
       </w:r>
     </w:p>
     <w:p>
@@ -15707,7 +17757,25 @@
           <w:color w:val="333333"/>
           <w:shd w:val="clear" w:color="auto" w:fill="FFFFFF"/>
         </w:rPr>
-        <w:t>管理方式不同。栈OS自动分配释放；堆的申请和释放工作由程序员控制（</w:t>
+        <w:t>管理方式不同。</w:t>
+      </w:r>
+      <w:proofErr w:type="gramStart"/>
+      <w:r>
+        <w:rPr>
+          <w:rFonts w:ascii="微软雅黑" w:eastAsia="微软雅黑" w:hAnsi="微软雅黑" w:hint="eastAsia"/>
+          <w:color w:val="333333"/>
+          <w:shd w:val="clear" w:color="auto" w:fill="FFFFFF"/>
+        </w:rPr>
+        <w:t>栈</w:t>
+      </w:r>
+      <w:proofErr w:type="gramEnd"/>
+      <w:r>
+        <w:rPr>
+          <w:rFonts w:ascii="微软雅黑" w:eastAsia="微软雅黑" w:hAnsi="微软雅黑" w:hint="eastAsia"/>
+          <w:color w:val="333333"/>
+          <w:shd w:val="clear" w:color="auto" w:fill="FFFFFF"/>
+        </w:rPr>
+        <w:t>OS自动分配释放；堆的申请和释放工作由程序员控制（</w:t>
       </w:r>
       <w:r>
         <w:rPr>
@@ -15740,7 +17808,43 @@
           <w:color w:val="333333"/>
           <w:shd w:val="clear" w:color="auto" w:fill="FFFFFF"/>
         </w:rPr>
-        <w:t>每个进程拥有的栈的大小要远远小于堆的大小。理论上，程序员可申请的堆大小为虚拟内存的大小， 64bits 的 Linux 默认 10MB；</w:t>
+        <w:t>每个进程拥有的</w:t>
+      </w:r>
+      <w:proofErr w:type="gramStart"/>
+      <w:r>
+        <w:rPr>
+          <w:rFonts w:ascii="微软雅黑" w:eastAsia="微软雅黑" w:hAnsi="微软雅黑" w:hint="eastAsia"/>
+          <w:color w:val="333333"/>
+          <w:shd w:val="clear" w:color="auto" w:fill="FFFFFF"/>
+        </w:rPr>
+        <w:t>栈</w:t>
+      </w:r>
+      <w:proofErr w:type="gramEnd"/>
+      <w:r>
+        <w:rPr>
+          <w:rFonts w:ascii="微软雅黑" w:eastAsia="微软雅黑" w:hAnsi="微软雅黑" w:hint="eastAsia"/>
+          <w:color w:val="333333"/>
+          <w:shd w:val="clear" w:color="auto" w:fill="FFFFFF"/>
+        </w:rPr>
+        <w:t>的大小要远远小于堆的大小。理论上，程序员可申请的</w:t>
+      </w:r>
+      <w:proofErr w:type="gramStart"/>
+      <w:r>
+        <w:rPr>
+          <w:rFonts w:ascii="微软雅黑" w:eastAsia="微软雅黑" w:hAnsi="微软雅黑" w:hint="eastAsia"/>
+          <w:color w:val="333333"/>
+          <w:shd w:val="clear" w:color="auto" w:fill="FFFFFF"/>
+        </w:rPr>
+        <w:t>堆大小</w:t>
+      </w:r>
+      <w:proofErr w:type="gramEnd"/>
+      <w:r>
+        <w:rPr>
+          <w:rFonts w:ascii="微软雅黑" w:eastAsia="微软雅黑" w:hAnsi="微软雅黑" w:hint="eastAsia"/>
+          <w:color w:val="333333"/>
+          <w:shd w:val="clear" w:color="auto" w:fill="FFFFFF"/>
+        </w:rPr>
+        <w:t>为虚拟内存的大小， 64bits 的 Linux 默认 10MB；</w:t>
       </w:r>
     </w:p>
     <w:p>
@@ -15756,7 +17860,25 @@
           <w:color w:val="333333"/>
           <w:shd w:val="clear" w:color="auto" w:fill="FFFFFF"/>
         </w:rPr>
-        <w:t>生长方向不同。堆的生长方向向上，内存地址由低到高；栈的生长方向向下，内存地址由高到低。</w:t>
+        <w:t>生长方向不同。堆的生长方向向上，内存地址由低到高；</w:t>
+      </w:r>
+      <w:proofErr w:type="gramStart"/>
+      <w:r>
+        <w:rPr>
+          <w:rFonts w:ascii="微软雅黑" w:eastAsia="微软雅黑" w:hAnsi="微软雅黑" w:hint="eastAsia"/>
+          <w:color w:val="333333"/>
+          <w:shd w:val="clear" w:color="auto" w:fill="FFFFFF"/>
+        </w:rPr>
+        <w:t>栈</w:t>
+      </w:r>
+      <w:proofErr w:type="gramEnd"/>
+      <w:r>
+        <w:rPr>
+          <w:rFonts w:ascii="微软雅黑" w:eastAsia="微软雅黑" w:hAnsi="微软雅黑" w:hint="eastAsia"/>
+          <w:color w:val="333333"/>
+          <w:shd w:val="clear" w:color="auto" w:fill="FFFFFF"/>
+        </w:rPr>
+        <w:t>的生长方向向下，内存地址由高到低。</w:t>
       </w:r>
       <w:r>
         <w:rPr>
@@ -15787,7 +17909,23 @@
           <w:rFonts w:ascii="微软雅黑" w:eastAsia="微软雅黑" w:hAnsi="微软雅黑" w:hint="eastAsia"/>
           <w:shd w:val="pct15" w:color="auto" w:fill="FFFFFF"/>
         </w:rPr>
-        <w:t>这是高地址，每次压一个数据入栈，栈指针</w:t>
+        <w:t>这是高地址，每次压一个数据入</w:t>
+      </w:r>
+      <w:proofErr w:type="gramStart"/>
+      <w:r>
+        <w:rPr>
+          <w:rFonts w:ascii="微软雅黑" w:eastAsia="微软雅黑" w:hAnsi="微软雅黑" w:hint="eastAsia"/>
+          <w:shd w:val="pct15" w:color="auto" w:fill="FFFFFF"/>
+        </w:rPr>
+        <w:t>栈</w:t>
+      </w:r>
+      <w:proofErr w:type="gramEnd"/>
+      <w:r>
+        <w:rPr>
+          <w:rFonts w:ascii="微软雅黑" w:eastAsia="微软雅黑" w:hAnsi="微软雅黑" w:hint="eastAsia"/>
+          <w:shd w:val="pct15" w:color="auto" w:fill="FFFFFF"/>
+        </w:rPr>
+        <w:t>，栈指针</w:t>
       </w:r>
       <w:proofErr w:type="spellStart"/>
       <w:r>
@@ -15803,7 +17941,23 @@
           <w:rFonts w:ascii="微软雅黑" w:eastAsia="微软雅黑" w:hAnsi="微软雅黑"/>
           <w:shd w:val="pct15" w:color="auto" w:fill="FFFFFF"/>
         </w:rPr>
-        <w:t>减去4（32位系统下），所以栈顶是向着内存低地址方向生长的。</w:t>
+        <w:t>减去4（32位系统下），所以</w:t>
+      </w:r>
+      <w:proofErr w:type="gramStart"/>
+      <w:r>
+        <w:rPr>
+          <w:rFonts w:ascii="微软雅黑" w:eastAsia="微软雅黑" w:hAnsi="微软雅黑"/>
+          <w:shd w:val="pct15" w:color="auto" w:fill="FFFFFF"/>
+        </w:rPr>
+        <w:t>栈</w:t>
+      </w:r>
+      <w:proofErr w:type="gramEnd"/>
+      <w:r>
+        <w:rPr>
+          <w:rFonts w:ascii="微软雅黑" w:eastAsia="微软雅黑" w:hAnsi="微软雅黑"/>
+          <w:shd w:val="pct15" w:color="auto" w:fill="FFFFFF"/>
+        </w:rPr>
+        <w:t>顶是向着内存低地址方向生长的。</w:t>
       </w:r>
       <w:r>
         <w:rPr>
@@ -15812,12 +17966,21 @@
         </w:rPr>
         <w:t xml:space="preserve"> </w:t>
       </w:r>
+      <w:proofErr w:type="gramStart"/>
       <w:r>
         <w:rPr>
           <w:rFonts w:ascii="微软雅黑" w:eastAsia="微软雅黑" w:hAnsi="微软雅黑" w:hint="eastAsia"/>
           <w:shd w:val="pct15" w:color="auto" w:fill="FFFFFF"/>
         </w:rPr>
-        <w:t>堆一般是数据段，包括全局变量和常量等，自然和正常的代码段类似，从低地址往高地址写了</w:t>
+        <w:t>堆一般</w:t>
+      </w:r>
+      <w:proofErr w:type="gramEnd"/>
+      <w:r>
+        <w:rPr>
+          <w:rFonts w:ascii="微软雅黑" w:eastAsia="微软雅黑" w:hAnsi="微软雅黑" w:hint="eastAsia"/>
+          <w:shd w:val="pct15" w:color="auto" w:fill="FFFFFF"/>
+        </w:rPr>
+        <w:t>是数据段，包括全局变量和常量等，自然和正常的代码段类似，从低地址往高地址写了</w:t>
       </w:r>
       <w:r>
         <w:rPr>
@@ -15835,19 +17998,100 @@
         <w:rPr>
           <w:rFonts w:hint="eastAsia"/>
         </w:rPr>
+        <w:t>内存碎片产生原因及终极解决办法</w:t>
+      </w:r>
+    </w:p>
+    <w:p>
+      <w:pPr>
+        <w:rPr>
+          <w:rFonts w:ascii="Arial" w:hAnsi="Arial" w:cs="Arial"/>
+          <w:color w:val="333333"/>
+          <w:szCs w:val="21"/>
+          <w:shd w:val="clear" w:color="auto" w:fill="FFFFFF"/>
+        </w:rPr>
+      </w:pPr>
+      <w:r>
+        <w:rPr>
+          <w:rFonts w:ascii="Arial" w:hAnsi="Arial" w:cs="Arial"/>
+          <w:color w:val="333333"/>
+          <w:szCs w:val="21"/>
+          <w:shd w:val="clear" w:color="auto" w:fill="FFFFFF"/>
+        </w:rPr>
+        <w:t>内存碎片通常分为内部碎片和外部碎片：</w:t>
+      </w:r>
+      <w:r>
+        <w:rPr>
+          <w:rFonts w:ascii="Arial" w:hAnsi="Arial" w:cs="Arial"/>
+          <w:color w:val="333333"/>
+          <w:szCs w:val="21"/>
+        </w:rPr>
+        <w:br/>
+      </w:r>
+      <w:r>
+        <w:rPr>
+          <w:rFonts w:ascii="Arial" w:hAnsi="Arial" w:cs="Arial"/>
+          <w:color w:val="333333"/>
+          <w:szCs w:val="21"/>
+          <w:shd w:val="clear" w:color="auto" w:fill="FFFFFF"/>
+        </w:rPr>
+        <w:t xml:space="preserve">  1. </w:t>
+      </w:r>
+      <w:r>
+        <w:rPr>
+          <w:rFonts w:ascii="Arial" w:hAnsi="Arial" w:cs="Arial"/>
+          <w:color w:val="333333"/>
+          <w:szCs w:val="21"/>
+          <w:shd w:val="clear" w:color="auto" w:fill="FFFFFF"/>
+        </w:rPr>
+        <w:t>内部碎片是由于采用固定大小的内存分区，当一个进程不能完全使用分给它的固定内存区域时就产生了内部碎片，通常内部碎片难以完全避免；</w:t>
+      </w:r>
+      <w:r>
+        <w:rPr>
+          <w:rFonts w:ascii="Arial" w:hAnsi="Arial" w:cs="Arial"/>
+          <w:color w:val="333333"/>
+          <w:szCs w:val="21"/>
+        </w:rPr>
+        <w:br/>
+      </w:r>
+      <w:r>
+        <w:rPr>
+          <w:rFonts w:ascii="Arial" w:hAnsi="Arial" w:cs="Arial"/>
+          <w:color w:val="333333"/>
+          <w:szCs w:val="21"/>
+          <w:shd w:val="clear" w:color="auto" w:fill="FFFFFF"/>
+        </w:rPr>
+        <w:t xml:space="preserve">  2. </w:t>
+      </w:r>
+      <w:r>
+        <w:rPr>
+          <w:rFonts w:ascii="Arial" w:hAnsi="Arial" w:cs="Arial"/>
+          <w:color w:val="333333"/>
+          <w:szCs w:val="21"/>
+          <w:shd w:val="clear" w:color="auto" w:fill="FFFFFF"/>
+        </w:rPr>
+        <w:t>外部碎片是由于某些未分配的连续内存区域太小，以至于不能满足任意进程的内存分</w:t>
+      </w:r>
+      <w:r>
+        <w:rPr>
+          <w:rFonts w:ascii="Arial" w:hAnsi="Arial" w:cs="Arial"/>
+          <w:color w:val="333333"/>
+          <w:szCs w:val="21"/>
+          <w:shd w:val="clear" w:color="auto" w:fill="FFFFFF"/>
+        </w:rPr>
         <w:lastRenderedPageBreak/>
-        <w:t>内存碎片产生原因及终极解决办法</w:t>
-      </w:r>
-    </w:p>
-    <w:p>
-      <w:pPr>
+        <w:t>配请求，从而不能</w:t>
+      </w:r>
+      <w:proofErr w:type="gramStart"/>
+      <w:r>
         <w:rPr>
           <w:rFonts w:ascii="Arial" w:hAnsi="Arial" w:cs="Arial"/>
           <w:color w:val="333333"/>
           <w:szCs w:val="21"/>
           <w:shd w:val="clear" w:color="auto" w:fill="FFFFFF"/>
         </w:rPr>
-      </w:pPr>
+        <w:t>被进程</w:t>
+      </w:r>
+      <w:proofErr w:type="gramEnd"/>
       <w:r>
         <w:rPr>
           <w:rFonts w:ascii="Arial" w:hAnsi="Arial" w:cs="Arial"/>
@@ -15855,59 +18099,7 @@
           <w:szCs w:val="21"/>
           <w:shd w:val="clear" w:color="auto" w:fill="FFFFFF"/>
         </w:rPr>
-        <w:t>内存碎片通常分为内部碎片和外部碎片：</w:t>
-      </w:r>
-      <w:r>
-        <w:rPr>
-          <w:rFonts w:ascii="Arial" w:hAnsi="Arial" w:cs="Arial"/>
-          <w:color w:val="333333"/>
-          <w:szCs w:val="21"/>
-        </w:rPr>
-        <w:br/>
-      </w:r>
-      <w:r>
-        <w:rPr>
-          <w:rFonts w:ascii="Arial" w:hAnsi="Arial" w:cs="Arial"/>
-          <w:color w:val="333333"/>
-          <w:szCs w:val="21"/>
-          <w:shd w:val="clear" w:color="auto" w:fill="FFFFFF"/>
-        </w:rPr>
-        <w:t xml:space="preserve">  1. </w:t>
-      </w:r>
-      <w:r>
-        <w:rPr>
-          <w:rFonts w:ascii="Arial" w:hAnsi="Arial" w:cs="Arial"/>
-          <w:color w:val="333333"/>
-          <w:szCs w:val="21"/>
-          <w:shd w:val="clear" w:color="auto" w:fill="FFFFFF"/>
-        </w:rPr>
-        <w:t>内部碎片是由于采用固定大小的内存分区，当一个进程不能完全使用分给它的固定内存区域时就产生了内部碎片，通常内部碎片难以完全避免；</w:t>
-      </w:r>
-      <w:r>
-        <w:rPr>
-          <w:rFonts w:ascii="Arial" w:hAnsi="Arial" w:cs="Arial"/>
-          <w:color w:val="333333"/>
-          <w:szCs w:val="21"/>
-        </w:rPr>
-        <w:br/>
-      </w:r>
-      <w:r>
-        <w:rPr>
-          <w:rFonts w:ascii="Arial" w:hAnsi="Arial" w:cs="Arial"/>
-          <w:color w:val="333333"/>
-          <w:szCs w:val="21"/>
-          <w:shd w:val="clear" w:color="auto" w:fill="FFFFFF"/>
-        </w:rPr>
-        <w:t xml:space="preserve">  2. </w:t>
-      </w:r>
-      <w:r>
-        <w:rPr>
-          <w:rFonts w:ascii="Arial" w:hAnsi="Arial" w:cs="Arial"/>
-          <w:color w:val="333333"/>
-          <w:szCs w:val="21"/>
-          <w:shd w:val="clear" w:color="auto" w:fill="FFFFFF"/>
-        </w:rPr>
-        <w:t>外部碎片是由于某些未分配的连续内存区域太小，以至于不能满足任意进程的内存分配请求，从而不能被进程利用的内存区域。</w:t>
+        <w:t>利用的内存区域。</w:t>
       </w:r>
     </w:p>
     <w:p>
@@ -15942,7 +18134,21 @@
         <w:rPr>
           <w:rFonts w:hint="eastAsia"/>
         </w:rPr>
-        <w:t>尽可能申请2的幂次的内存空间；</w:t>
+        <w:t>尽可能申请2的</w:t>
+      </w:r>
+      <w:proofErr w:type="gramStart"/>
+      <w:r>
+        <w:rPr>
+          <w:rFonts w:hint="eastAsia"/>
+        </w:rPr>
+        <w:t>幂</w:t>
+      </w:r>
+      <w:proofErr w:type="gramEnd"/>
+      <w:r>
+        <w:rPr>
+          <w:rFonts w:hint="eastAsia"/>
+        </w:rPr>
+        <w:t>次的内存空间；</w:t>
       </w:r>
     </w:p>
     <w:p>
@@ -15958,7 +18164,21 @@
         <w:rPr>
           <w:rFonts w:hint="eastAsia"/>
         </w:rPr>
-        <w:t>尽可能少申请内存；</w:t>
+        <w:t>尽可能</w:t>
+      </w:r>
+      <w:proofErr w:type="gramStart"/>
+      <w:r>
+        <w:rPr>
+          <w:rFonts w:hint="eastAsia"/>
+        </w:rPr>
+        <w:t>少申请</w:t>
+      </w:r>
+      <w:proofErr w:type="gramEnd"/>
+      <w:r>
+        <w:rPr>
+          <w:rFonts w:hint="eastAsia"/>
+        </w:rPr>
+        <w:t>内存；</w:t>
       </w:r>
     </w:p>
     <w:p>
@@ -16013,7 +18233,27 @@
           <w:color w:val="4D4D4D"/>
           <w:shd w:val="clear" w:color="auto" w:fill="FFFFFF"/>
         </w:rPr>
-        <w:t>回调函数和钩子函数的区别</w:t>
+        <w:t>回</w:t>
+      </w:r>
+      <w:proofErr w:type="gramStart"/>
+      <w:r>
+        <w:rPr>
+          <w:rStyle w:val="a3"/>
+          <w:rFonts w:ascii="微软雅黑" w:eastAsia="微软雅黑" w:hAnsi="微软雅黑" w:hint="eastAsia"/>
+          <w:color w:val="4D4D4D"/>
+          <w:shd w:val="clear" w:color="auto" w:fill="FFFFFF"/>
+        </w:rPr>
+        <w:t>调函数</w:t>
+      </w:r>
+      <w:proofErr w:type="gramEnd"/>
+      <w:r>
+        <w:rPr>
+          <w:rStyle w:val="a3"/>
+          <w:rFonts w:ascii="微软雅黑" w:eastAsia="微软雅黑" w:hAnsi="微软雅黑" w:hint="eastAsia"/>
+          <w:color w:val="4D4D4D"/>
+          <w:shd w:val="clear" w:color="auto" w:fill="FFFFFF"/>
+        </w:rPr>
+        <w:t>和钩子函数的区别</w:t>
       </w:r>
     </w:p>
     <w:p>
@@ -16027,7 +18267,23 @@
           <w:rFonts w:hint="eastAsia"/>
           <w:shd w:val="clear" w:color="auto" w:fill="FFFFFF"/>
         </w:rPr>
-        <w:t>根本上，他们都是为了捕获消息而生的，但是钩子函数在捕获消息的第一时间就会执行，而回调函数是在整个捕获过程结束时，最后一个被执行的。</w:t>
+        <w:t>根本上，他们都是为了捕获消息而生的，但是钩子函数在捕获消息的第一时间就会执行，而回</w:t>
+      </w:r>
+      <w:proofErr w:type="gramStart"/>
+      <w:r>
+        <w:rPr>
+          <w:rFonts w:hint="eastAsia"/>
+          <w:shd w:val="clear" w:color="auto" w:fill="FFFFFF"/>
+        </w:rPr>
+        <w:t>调函数</w:t>
+      </w:r>
+      <w:proofErr w:type="gramEnd"/>
+      <w:r>
+        <w:rPr>
+          <w:rFonts w:hint="eastAsia"/>
+          <w:shd w:val="clear" w:color="auto" w:fill="FFFFFF"/>
+        </w:rPr>
+        <w:t>是在整个捕获过程结束时，最后一个被执行的。</w:t>
       </w:r>
     </w:p>
     <w:p>
@@ -16106,6 +18362,7 @@
         </w:rPr>
         <w:t>windows</w:t>
       </w:r>
+      <w:proofErr w:type="gramStart"/>
       <w:r>
         <w:rPr>
           <w:rFonts w:ascii="Consolas" w:hAnsi="Consolas"/>
@@ -16114,8 +18371,9 @@
           <w:szCs w:val="18"/>
           <w:shd w:val="clear" w:color="auto" w:fill="FFFFFF"/>
         </w:rPr>
-        <w:t>对进程地址空间的管理用到了</w:t>
-      </w:r>
+        <w:t>对进程</w:t>
+      </w:r>
+      <w:proofErr w:type="gramEnd"/>
       <w:r>
         <w:rPr>
           <w:rFonts w:ascii="Consolas" w:hAnsi="Consolas"/>
@@ -16124,7 +18382,7 @@
           <w:szCs w:val="18"/>
           <w:shd w:val="clear" w:color="auto" w:fill="FFFFFF"/>
         </w:rPr>
-        <w:t>AVL</w:t>
+        <w:t>地址空间的管理用到了</w:t>
       </w:r>
       <w:r>
         <w:rPr>
@@ -16134,12 +18392,9 @@
           <w:szCs w:val="18"/>
           <w:shd w:val="clear" w:color="auto" w:fill="FFFFFF"/>
         </w:rPr>
-        <w:t>树。</w:t>
-      </w:r>
-    </w:p>
-    <w:p>
-      <w:pPr>
-        <w:ind w:firstLine="420"/>
+        <w:t>AVL</w:t>
+      </w:r>
+      <w:r>
         <w:rPr>
           <w:rFonts w:ascii="Consolas" w:hAnsi="Consolas"/>
           <w:color w:val="222222"/>
@@ -16147,6 +18402,19 @@
           <w:szCs w:val="18"/>
           <w:shd w:val="clear" w:color="auto" w:fill="FFFFFF"/>
         </w:rPr>
+        <w:t>树。</w:t>
+      </w:r>
+    </w:p>
+    <w:p>
+      <w:pPr>
+        <w:ind w:firstLine="420"/>
+        <w:rPr>
+          <w:rFonts w:ascii="Consolas" w:hAnsi="Consolas"/>
+          <w:color w:val="222222"/>
+          <w:sz w:val="18"/>
+          <w:szCs w:val="18"/>
+          <w:shd w:val="clear" w:color="auto" w:fill="FFFFFF"/>
+        </w:rPr>
       </w:pPr>
       <w:r>
         <w:rPr>
@@ -16256,7 +18524,29 @@
           <w:szCs w:val="18"/>
           <w:shd w:val="clear" w:color="auto" w:fill="FFFFFF"/>
         </w:rPr>
-        <w:t>都是用红黑树实现的。</w:t>
+        <w:t>都是用红黑</w:t>
+      </w:r>
+      <w:proofErr w:type="gramStart"/>
+      <w:r>
+        <w:rPr>
+          <w:rFonts w:ascii="Consolas" w:hAnsi="Consolas"/>
+          <w:color w:val="222222"/>
+          <w:sz w:val="18"/>
+          <w:szCs w:val="18"/>
+          <w:shd w:val="clear" w:color="auto" w:fill="FFFFFF"/>
+        </w:rPr>
+        <w:t>树实现</w:t>
+      </w:r>
+      <w:proofErr w:type="gramEnd"/>
+      <w:r>
+        <w:rPr>
+          <w:rFonts w:ascii="Consolas" w:hAnsi="Consolas"/>
+          <w:color w:val="222222"/>
+          <w:sz w:val="18"/>
+          <w:szCs w:val="18"/>
+          <w:shd w:val="clear" w:color="auto" w:fill="FFFFFF"/>
+        </w:rPr>
+        <w:t>的。</w:t>
       </w:r>
     </w:p>
     <w:p>
@@ -16487,19 +18777,9 @@
           <w:szCs w:val="28"/>
           <w:shd w:val="clear" w:color="auto" w:fill="FFFFFF"/>
         </w:rPr>
-        <w:t>），产生n块有序块，然后每块按序读到内存，做块间数据归并，最后1</w:t>
-      </w:r>
-      <w:r>
-        <w:rPr>
-          <w:b/>
-          <w:bCs/>
-          <w:color w:val="4D4D4D"/>
-          <w:sz w:val="28"/>
-          <w:szCs w:val="28"/>
-          <w:shd w:val="clear" w:color="auto" w:fill="FFFFFF"/>
-        </w:rPr>
-        <w:t>TB</w:t>
-      </w:r>
+        <w:t>），产生n块有序块，然后每块按序读到内存，做块</w:t>
+      </w:r>
+      <w:proofErr w:type="gramStart"/>
       <w:r>
         <w:rPr>
           <w:rFonts w:hint="eastAsia"/>
@@ -16510,6 +18790,42 @@
           <w:szCs w:val="28"/>
           <w:shd w:val="clear" w:color="auto" w:fill="FFFFFF"/>
         </w:rPr>
+        <w:t>间数据</w:t>
+      </w:r>
+      <w:proofErr w:type="gramEnd"/>
+      <w:r>
+        <w:rPr>
+          <w:rFonts w:hint="eastAsia"/>
+          <w:b/>
+          <w:bCs/>
+          <w:color w:val="4D4D4D"/>
+          <w:sz w:val="28"/>
+          <w:szCs w:val="28"/>
+          <w:shd w:val="clear" w:color="auto" w:fill="FFFFFF"/>
+        </w:rPr>
+        <w:t>归并，最后1</w:t>
+      </w:r>
+      <w:r>
+        <w:rPr>
+          <w:b/>
+          <w:bCs/>
+          <w:color w:val="4D4D4D"/>
+          <w:sz w:val="28"/>
+          <w:szCs w:val="28"/>
+          <w:shd w:val="clear" w:color="auto" w:fill="FFFFFF"/>
+        </w:rPr>
+        <w:t>TB</w:t>
+      </w:r>
+      <w:r>
+        <w:rPr>
+          <w:rFonts w:hint="eastAsia"/>
+          <w:b/>
+          <w:bCs/>
+          <w:color w:val="4D4D4D"/>
+          <w:sz w:val="28"/>
+          <w:szCs w:val="28"/>
+          <w:shd w:val="clear" w:color="auto" w:fill="FFFFFF"/>
+        </w:rPr>
         <w:t>有序</w:t>
       </w:r>
     </w:p>
@@ -16529,7 +18845,6 @@
           <w:szCs w:val="21"/>
           <w:shd w:val="clear" w:color="auto" w:fill="FFFFFF"/>
         </w:rPr>
-        <w:lastRenderedPageBreak/>
         <w:t>扩展：海量数据排序，内存够大，怎么做？</w:t>
       </w:r>
     </w:p>
@@ -16624,6 +18939,7 @@
           <w:i/>
           <w:iCs/>
         </w:rPr>
+        <w:lastRenderedPageBreak/>
         <w:t>布隆过滤器</w:t>
       </w:r>
       <w:r>
@@ -16826,7 +19142,6 @@
         <w:rPr>
           <w:noProof/>
         </w:rPr>
-        <w:lastRenderedPageBreak/>
         <w:drawing>
           <wp:inline distT="0" distB="0" distL="0" distR="0" wp14:anchorId="72561160" wp14:editId="6AE57C72">
             <wp:extent cx="5274310" cy="2724785"/>
@@ -18027,7 +20342,15 @@
     </w:p>
     <w:p>
       <w:r>
-        <w:t xml:space="preserve">Hot key，即热点 key，一段时间内，该 key 的访问量远远高于其他的 </w:t>
+        <w:t>Hot key，</w:t>
+      </w:r>
+      <w:proofErr w:type="gramStart"/>
+      <w:r>
+        <w:t>即热点</w:t>
+      </w:r>
+      <w:proofErr w:type="gramEnd"/>
+      <w:r>
+        <w:t xml:space="preserve"> key，一段时间内，该 key 的访问量远远高于其他的 </w:t>
       </w:r>
       <w:proofErr w:type="spellStart"/>
       <w:r>
@@ -18067,7 +20390,15 @@
         </w:numPr>
       </w:pPr>
       <w:r>
-        <w:t>活动系统中某个用户疯狂参与的活动的活动配置；</w:t>
+        <w:t>活动系统中某个用户疯狂参与</w:t>
+      </w:r>
+      <w:proofErr w:type="gramStart"/>
+      <w:r>
+        <w:t>的活动的活动</w:t>
+      </w:r>
+      <w:proofErr w:type="gramEnd"/>
+      <w:r>
+        <w:t>配置；</w:t>
       </w:r>
     </w:p>
     <w:p>
@@ -18079,7 +20410,15 @@
         </w:numPr>
       </w:pPr>
       <w:r>
-        <w:t xml:space="preserve">商城秒杀系统中，最吸引用户眼球，性价比最高的商品信息； </w:t>
+        <w:t>商城</w:t>
+      </w:r>
+      <w:proofErr w:type="gramStart"/>
+      <w:r>
+        <w:t>秒杀系统</w:t>
+      </w:r>
+      <w:proofErr w:type="gramEnd"/>
+      <w:r>
+        <w:t xml:space="preserve">中，最吸引用户眼球，性价比最高的商品信息； </w:t>
       </w:r>
     </w:p>
     <w:p>
@@ -18218,6 +20557,7 @@
           <w:szCs w:val="23"/>
         </w:rPr>
       </w:pPr>
+      <w:proofErr w:type="gramStart"/>
       <w:r>
         <w:rPr>
           <w:rFonts w:ascii="微软雅黑" w:eastAsia="微软雅黑" w:hAnsi="微软雅黑" w:cs="宋体" w:hint="eastAsia"/>
@@ -18226,7 +20566,18 @@
           <w:sz w:val="23"/>
           <w:szCs w:val="23"/>
         </w:rPr>
-        <w:t>可以拆大json，大list</w:t>
+        <w:t>可以拆大</w:t>
+      </w:r>
+      <w:proofErr w:type="gramEnd"/>
+      <w:r>
+        <w:rPr>
+          <w:rFonts w:ascii="微软雅黑" w:eastAsia="微软雅黑" w:hAnsi="微软雅黑" w:cs="宋体" w:hint="eastAsia"/>
+          <w:color w:val="333333"/>
+          <w:kern w:val="0"/>
+          <w:sz w:val="23"/>
+          <w:szCs w:val="23"/>
+        </w:rPr>
+        <w:t>json，大list</w:t>
       </w:r>
     </w:p>
     <w:p>
@@ -19043,7 +21394,27 @@
           <w:sz w:val="24"/>
           <w:szCs w:val="24"/>
         </w:rPr>
-        <w:t>（20字节抖音提前批）</w:t>
+        <w:t>（20</w:t>
+      </w:r>
+      <w:proofErr w:type="gramStart"/>
+      <w:r>
+        <w:rPr>
+          <w:rFonts w:ascii="宋体" w:eastAsia="宋体" w:hAnsi="宋体" w:cs="宋体" w:hint="eastAsia"/>
+          <w:kern w:val="0"/>
+          <w:sz w:val="24"/>
+          <w:szCs w:val="24"/>
+        </w:rPr>
+        <w:t>字节抖音提前</w:t>
+      </w:r>
+      <w:proofErr w:type="gramEnd"/>
+      <w:r>
+        <w:rPr>
+          <w:rFonts w:ascii="宋体" w:eastAsia="宋体" w:hAnsi="宋体" w:cs="宋体" w:hint="eastAsia"/>
+          <w:kern w:val="0"/>
+          <w:sz w:val="24"/>
+          <w:szCs w:val="24"/>
+        </w:rPr>
+        <w:t>批）</w:t>
       </w:r>
     </w:p>
     <w:p>
@@ -19170,7 +21541,27 @@
           <w:sz w:val="24"/>
           <w:szCs w:val="24"/>
         </w:rPr>
-        <w:t>：从设置了过期时间的key中使用LRU算法进行淘汰</w:t>
+        <w:t>：</w:t>
+      </w:r>
+      <w:proofErr w:type="gramStart"/>
+      <w:r>
+        <w:rPr>
+          <w:rFonts w:ascii="宋体" w:eastAsia="宋体" w:hAnsi="宋体" w:cs="宋体"/>
+          <w:kern w:val="0"/>
+          <w:sz w:val="24"/>
+          <w:szCs w:val="24"/>
+        </w:rPr>
+        <w:t>从设置</w:t>
+      </w:r>
+      <w:proofErr w:type="gramEnd"/>
+      <w:r>
+        <w:rPr>
+          <w:rFonts w:ascii="宋体" w:eastAsia="宋体" w:hAnsi="宋体" w:cs="宋体"/>
+          <w:kern w:val="0"/>
+          <w:sz w:val="24"/>
+          <w:szCs w:val="24"/>
+        </w:rPr>
+        <w:t>了过期时间的key中使用LRU算法进行淘汰</w:t>
       </w:r>
     </w:p>
     <w:p>
@@ -19249,7 +21640,27 @@
           <w:sz w:val="24"/>
           <w:szCs w:val="24"/>
         </w:rPr>
-        <w:t>：从设置了过期时间的key中随机淘汰</w:t>
+        <w:t>：</w:t>
+      </w:r>
+      <w:proofErr w:type="gramStart"/>
+      <w:r>
+        <w:rPr>
+          <w:rFonts w:ascii="宋体" w:eastAsia="宋体" w:hAnsi="宋体" w:cs="宋体"/>
+          <w:kern w:val="0"/>
+          <w:sz w:val="24"/>
+          <w:szCs w:val="24"/>
+        </w:rPr>
+        <w:t>从设置</w:t>
+      </w:r>
+      <w:proofErr w:type="gramEnd"/>
+      <w:r>
+        <w:rPr>
+          <w:rFonts w:ascii="宋体" w:eastAsia="宋体" w:hAnsi="宋体" w:cs="宋体"/>
+          <w:kern w:val="0"/>
+          <w:sz w:val="24"/>
+          <w:szCs w:val="24"/>
+        </w:rPr>
+        <w:t>了过期时间的key中随机淘汰</w:t>
       </w:r>
     </w:p>
     <w:p>
@@ -19893,7 +22304,29 @@
           <w:szCs w:val="23"/>
           <w:shd w:val="clear" w:color="auto" w:fill="FFFFFF"/>
         </w:rPr>
-        <w:t>中的内容一点一点的迁移到新的</w:t>
+        <w:t>中的内容一点</w:t>
+      </w:r>
+      <w:proofErr w:type="gramStart"/>
+      <w:r>
+        <w:rPr>
+          <w:rFonts w:ascii="Segoe UI" w:hAnsi="Segoe UI" w:cs="Segoe UI"/>
+          <w:color w:val="333333"/>
+          <w:sz w:val="23"/>
+          <w:szCs w:val="23"/>
+          <w:shd w:val="clear" w:color="auto" w:fill="FFFFFF"/>
+        </w:rPr>
+        <w:t>一点</w:t>
+      </w:r>
+      <w:proofErr w:type="gramEnd"/>
+      <w:r>
+        <w:rPr>
+          <w:rFonts w:ascii="Segoe UI" w:hAnsi="Segoe UI" w:cs="Segoe UI"/>
+          <w:color w:val="333333"/>
+          <w:sz w:val="23"/>
+          <w:szCs w:val="23"/>
+          <w:shd w:val="clear" w:color="auto" w:fill="FFFFFF"/>
+        </w:rPr>
+        <w:t>的迁移到新的</w:t>
       </w:r>
       <w:r>
         <w:rPr>
@@ -20179,6 +22612,7 @@
               </w:rPr>
               <w:t xml:space="preserve"> 2 </w:t>
             </w:r>
+            <w:proofErr w:type="gramStart"/>
             <w:r>
               <w:rPr>
                 <w:rFonts w:ascii="Segoe UI" w:hAnsi="Segoe UI" w:cs="Segoe UI"/>
@@ -20189,6 +22623,7 @@
               </w:rPr>
               <w:t>倍</w:t>
             </w:r>
+            <w:proofErr w:type="gramEnd"/>
             <w:r>
               <w:rPr>
                 <w:rFonts w:ascii="Segoe UI" w:hAnsi="Segoe UI" w:cs="Segoe UI" w:hint="eastAsia"/>
@@ -20292,6 +22727,7 @@
               </w:rPr>
               <w:t xml:space="preserve"> 5 </w:t>
             </w:r>
+            <w:proofErr w:type="gramStart"/>
             <w:r>
               <w:rPr>
                 <w:rFonts w:ascii="Segoe UI" w:hAnsi="Segoe UI" w:cs="Segoe UI"/>
@@ -20300,7 +22736,18 @@
                 <w:szCs w:val="23"/>
                 <w:shd w:val="clear" w:color="auto" w:fill="FFFFFF"/>
               </w:rPr>
-              <w:t>倍时</w:t>
+              <w:t>倍</w:t>
+            </w:r>
+            <w:proofErr w:type="gramEnd"/>
+            <w:r>
+              <w:rPr>
+                <w:rFonts w:ascii="Segoe UI" w:hAnsi="Segoe UI" w:cs="Segoe UI"/>
+                <w:color w:val="333333"/>
+                <w:sz w:val="23"/>
+                <w:szCs w:val="23"/>
+                <w:shd w:val="clear" w:color="auto" w:fill="FFFFFF"/>
+              </w:rPr>
+              <w:t>时</w:t>
             </w:r>
           </w:p>
         </w:tc>
@@ -20395,6 +22842,7 @@
                 <w:shd w:val="clear" w:color="auto" w:fill="FFFFFF"/>
               </w:rPr>
             </w:pPr>
+            <w:proofErr w:type="gramStart"/>
             <w:r>
               <w:rPr>
                 <w:rFonts w:ascii="Segoe UI" w:hAnsi="Segoe UI" w:cs="Segoe UI"/>
@@ -20403,7 +22851,18 @@
                 <w:szCs w:val="23"/>
                 <w:shd w:val="clear" w:color="auto" w:fill="FFFFFF"/>
               </w:rPr>
-              <w:t>缩容来减少空间占用</w:t>
+              <w:t>缩容来减少</w:t>
+            </w:r>
+            <w:proofErr w:type="gramEnd"/>
+            <w:r>
+              <w:rPr>
+                <w:rFonts w:ascii="Segoe UI" w:hAnsi="Segoe UI" w:cs="Segoe UI"/>
+                <w:color w:val="333333"/>
+                <w:sz w:val="23"/>
+                <w:szCs w:val="23"/>
+                <w:shd w:val="clear" w:color="auto" w:fill="FFFFFF"/>
+              </w:rPr>
+              <w:t>空间占用</w:t>
             </w:r>
             <w:r>
               <w:rPr>
@@ -20423,7 +22882,29 @@
                 <w:szCs w:val="23"/>
                 <w:shd w:val="clear" w:color="auto" w:fill="FFFFFF"/>
               </w:rPr>
-              <w:t>并且缩容不会受</w:t>
+              <w:t>并且缩</w:t>
+            </w:r>
+            <w:proofErr w:type="gramStart"/>
+            <w:r>
+              <w:rPr>
+                <w:rFonts w:ascii="Segoe UI" w:hAnsi="Segoe UI" w:cs="Segoe UI"/>
+                <w:color w:val="333333"/>
+                <w:sz w:val="23"/>
+                <w:szCs w:val="23"/>
+                <w:shd w:val="clear" w:color="auto" w:fill="FFFFFF"/>
+              </w:rPr>
+              <w:t>容不会</w:t>
+            </w:r>
+            <w:proofErr w:type="gramEnd"/>
+            <w:r>
+              <w:rPr>
+                <w:rFonts w:ascii="Segoe UI" w:hAnsi="Segoe UI" w:cs="Segoe UI"/>
+                <w:color w:val="333333"/>
+                <w:sz w:val="23"/>
+                <w:szCs w:val="23"/>
+                <w:shd w:val="clear" w:color="auto" w:fill="FFFFFF"/>
+              </w:rPr>
+              <w:t>受</w:t>
             </w:r>
             <w:r>
               <w:rPr>
@@ -20636,7 +23117,21 @@
         <w:rPr>
           <w:rFonts w:ascii="Helvetica" w:hAnsi="Helvetica" w:cs="Helvetica" w:hint="eastAsia"/>
         </w:rPr>
-        <w:t>创建一个子进程，</w:t>
+        <w:t>创建</w:t>
+      </w:r>
+      <w:proofErr w:type="gramStart"/>
+      <w:r>
+        <w:rPr>
+          <w:rFonts w:ascii="Helvetica" w:hAnsi="Helvetica" w:cs="Helvetica" w:hint="eastAsia"/>
+        </w:rPr>
+        <w:t>一</w:t>
+      </w:r>
+      <w:proofErr w:type="gramEnd"/>
+      <w:r>
+        <w:rPr>
+          <w:rFonts w:ascii="Helvetica" w:hAnsi="Helvetica" w:cs="Helvetica" w:hint="eastAsia"/>
+        </w:rPr>
+        <w:t>个子进程，</w:t>
       </w:r>
       <w:r>
         <w:rPr>
@@ -20664,7 +23159,6 @@
           <w:rFonts w:ascii="Helvetica" w:hAnsi="Helvetica" w:cs="Helvetica"/>
         </w:rPr>
       </w:pPr>
-      <w:bookmarkStart w:id="0" w:name="_GoBack"/>
       <w:r>
         <w:rPr>
           <w:rFonts w:ascii="Helvetica" w:hAnsi="Helvetica" w:cs="Helvetica"/>
@@ -20688,43 +23182,42 @@
         <w:shd w:val="clear" w:color="auto" w:fill="FFFFFF"/>
         <w:spacing w:before="288" w:beforeAutospacing="0" w:after="288" w:afterAutospacing="0" w:line="435" w:lineRule="atLeast"/>
         <w:rPr>
+          <w:rFonts w:ascii="Helvetica" w:hAnsi="Helvetica" w:cs="Helvetica"/>
+        </w:rPr>
+      </w:pPr>
+      <w:proofErr w:type="spellStart"/>
+      <w:r>
+        <w:rPr>
           <w:rFonts w:ascii="Helvetica" w:hAnsi="Helvetica" w:cs="Helvetica" w:hint="eastAsia"/>
         </w:rPr>
-      </w:pPr>
-      <w:proofErr w:type="spellStart"/>
+        <w:t>Fock</w:t>
+      </w:r>
+      <w:proofErr w:type="spellEnd"/>
       <w:r>
         <w:rPr>
           <w:rFonts w:ascii="Helvetica" w:hAnsi="Helvetica" w:cs="Helvetica" w:hint="eastAsia"/>
         </w:rPr>
-        <w:t>Fock</w:t>
-      </w:r>
-      <w:proofErr w:type="spellEnd"/>
+        <w:t>(</w:t>
+      </w:r>
+      <w:r>
+        <w:rPr>
+          <w:rFonts w:ascii="Helvetica" w:hAnsi="Helvetica" w:cs="Helvetica"/>
+        </w:rPr>
+        <w:t>)</w:t>
+      </w:r>
       <w:r>
         <w:rPr>
           <w:rFonts w:ascii="Helvetica" w:hAnsi="Helvetica" w:cs="Helvetica" w:hint="eastAsia"/>
         </w:rPr>
-        <w:t>(</w:t>
-      </w:r>
-      <w:r>
-        <w:rPr>
-          <w:rFonts w:ascii="Helvetica" w:hAnsi="Helvetica" w:cs="Helvetica"/>
-        </w:rPr>
-        <w:t>)</w:t>
+        <w:t>的子进程复制内存表现为</w:t>
       </w:r>
       <w:r>
         <w:rPr>
           <w:rFonts w:ascii="Helvetica" w:hAnsi="Helvetica" w:cs="Helvetica" w:hint="eastAsia"/>
         </w:rPr>
-        <w:t>的子进程复制内存表现为</w:t>
-      </w:r>
-      <w:r>
-        <w:rPr>
-          <w:rFonts w:ascii="Helvetica" w:hAnsi="Helvetica" w:cs="Helvetica" w:hint="eastAsia"/>
-        </w:rPr>
         <w:t>Copy-on-Write</w:t>
       </w:r>
     </w:p>
-    <w:bookmarkEnd w:id="0"/>
     <w:p>
       <w:pPr>
         <w:pStyle w:val="2"/>
@@ -21113,7 +23606,21 @@
         <w:rPr>
           <w:rFonts w:ascii="Helvetica" w:hAnsi="Helvetica" w:cs="Helvetica"/>
         </w:rPr>
-        <w:t>）即一个事务获得了一条记录的排它锁的同时，其他事务就不能获得这条记录的共享锁和排它锁，也无法修改这条记录，直到这个事务释放掉锁为止。</w:t>
+        <w:t>）即一个事务获得了一条记录的排它锁的同时，其他事务就不能获得这条记录的共享锁和排它锁，也无法修改这条记录，直到这个事务</w:t>
+      </w:r>
+      <w:proofErr w:type="gramStart"/>
+      <w:r>
+        <w:rPr>
+          <w:rFonts w:ascii="Helvetica" w:hAnsi="Helvetica" w:cs="Helvetica"/>
+        </w:rPr>
+        <w:t>释放掉锁为止</w:t>
+      </w:r>
+      <w:proofErr w:type="gramEnd"/>
+      <w:r>
+        <w:rPr>
+          <w:rFonts w:ascii="Helvetica" w:hAnsi="Helvetica" w:cs="Helvetica"/>
+        </w:rPr>
+        <w:t>。</w:t>
       </w:r>
     </w:p>
     <w:p>
@@ -21394,7 +23901,27 @@
           <w:sz w:val="29"/>
           <w:szCs w:val="29"/>
         </w:rPr>
-        <w:t>哈希作为底层的数据结构，遇到上述的场景时，使用哈希构成的主键索引或者辅助索引可能就没有办法快速处理了，它对于处理范围查询或者排序性能会非常差，只能进行全表扫描并依次判断是否满足条件。</w:t>
+        <w:t>哈希作为底层的数据结构，遇到上述的场景时，使用哈希构成的主键索引或者辅助索引可能就没有办法快速处理了，它对于处理范围查询或者排序性能会非常差，只能</w:t>
+      </w:r>
+      <w:proofErr w:type="gramStart"/>
+      <w:r>
+        <w:rPr>
+          <w:rFonts w:ascii="Times New Roman" w:hAnsi="Times New Roman" w:cs="Times New Roman"/>
+          <w:color w:val="333333"/>
+          <w:sz w:val="29"/>
+          <w:szCs w:val="29"/>
+        </w:rPr>
+        <w:t>进行全表扫描</w:t>
+      </w:r>
+      <w:proofErr w:type="gramEnd"/>
+      <w:r>
+        <w:rPr>
+          <w:rFonts w:ascii="Times New Roman" w:hAnsi="Times New Roman" w:cs="Times New Roman"/>
+          <w:color w:val="333333"/>
+          <w:sz w:val="29"/>
+          <w:szCs w:val="29"/>
+        </w:rPr>
+        <w:t>并依次判断是否满足条件。</w:t>
       </w:r>
     </w:p>
     <w:p>
@@ -21795,7 +24322,21 @@
         <w:rPr>
           <w:rFonts w:ascii="Helvetica" w:hAnsi="Helvetica" w:cs="Helvetica"/>
         </w:rPr>
-        <w:t>）即一个事务获得了一条记录的排它锁的同时，其他事务就不能获得这条记录的共享锁和排它锁，也无法修改这条记录，直到这个事务释放掉锁为止。</w:t>
+        <w:t>）即一个事务获得了一条记录的排它锁的同时，其他事务就不能获得这条记录的共享锁和排它锁，也无法修改这条记录，直到这个事务</w:t>
+      </w:r>
+      <w:proofErr w:type="gramStart"/>
+      <w:r>
+        <w:rPr>
+          <w:rFonts w:ascii="Helvetica" w:hAnsi="Helvetica" w:cs="Helvetica"/>
+        </w:rPr>
+        <w:t>释放掉锁为止</w:t>
+      </w:r>
+      <w:proofErr w:type="gramEnd"/>
+      <w:r>
+        <w:rPr>
+          <w:rFonts w:ascii="Helvetica" w:hAnsi="Helvetica" w:cs="Helvetica"/>
+        </w:rPr>
+        <w:t>。</w:t>
       </w:r>
     </w:p>
     <w:p>
@@ -21973,7 +24514,27 @@
           <w:szCs w:val="21"/>
           <w:shd w:val="clear" w:color="auto" w:fill="FFFFFF"/>
         </w:rPr>
-        <w:t>如果列类型是</w:t>
+        <w:t>如果</w:t>
+      </w:r>
+      <w:proofErr w:type="gramStart"/>
+      <w:r>
+        <w:rPr>
+          <w:rFonts w:ascii="Verdana" w:hAnsi="Verdana"/>
+          <w:color w:val="333333"/>
+          <w:szCs w:val="21"/>
+          <w:shd w:val="clear" w:color="auto" w:fill="FFFFFF"/>
+        </w:rPr>
+        <w:t>列类型</w:t>
+      </w:r>
+      <w:proofErr w:type="gramEnd"/>
+      <w:r>
+        <w:rPr>
+          <w:rFonts w:ascii="Verdana" w:hAnsi="Verdana"/>
+          <w:color w:val="333333"/>
+          <w:szCs w:val="21"/>
+          <w:shd w:val="clear" w:color="auto" w:fill="FFFFFF"/>
+        </w:rPr>
+        <w:t>是</w:t>
       </w:r>
       <w:r>
         <w:rPr>
@@ -27133,6 +29694,29 @@
       <w:szCs w:val="28"/>
     </w:rPr>
   </w:style>
+  <w:style w:type="paragraph" w:styleId="5">
+    <w:name w:val="heading 5"/>
+    <w:basedOn w:val="a"/>
+    <w:next w:val="a"/>
+    <w:link w:val="50"/>
+    <w:uiPriority w:val="9"/>
+    <w:semiHidden/>
+    <w:unhideWhenUsed/>
+    <w:qFormat/>
+    <w:rsid w:val="00ED34FE"/>
+    <w:pPr>
+      <w:keepNext/>
+      <w:keepLines/>
+      <w:spacing w:before="280" w:after="290" w:line="376" w:lineRule="auto"/>
+      <w:outlineLvl w:val="4"/>
+    </w:pPr>
+    <w:rPr>
+      <w:b/>
+      <w:bCs/>
+      <w:sz w:val="28"/>
+      <w:szCs w:val="28"/>
+    </w:rPr>
+  </w:style>
   <w:style w:type="character" w:default="1" w:styleId="a0">
     <w:name w:val="Default Paragraph Font"/>
     <w:uiPriority w:val="1"/>
@@ -27503,6 +30087,31 @@
       <w:shd w:val="clear" w:color="auto" w:fill="E1DFDD"/>
     </w:rPr>
   </w:style>
+  <w:style w:type="character" w:customStyle="1" w:styleId="50">
+    <w:name w:val="标题 5 字符"/>
+    <w:basedOn w:val="a0"/>
+    <w:link w:val="5"/>
+    <w:uiPriority w:val="9"/>
+    <w:semiHidden/>
+    <w:rsid w:val="00ED34FE"/>
+    <w:rPr>
+      <w:b/>
+      <w:bCs/>
+      <w:sz w:val="28"/>
+      <w:szCs w:val="28"/>
+    </w:rPr>
+  </w:style>
+  <w:style w:type="character" w:styleId="ad">
+    <w:name w:val="Emphasis"/>
+    <w:basedOn w:val="a0"/>
+    <w:uiPriority w:val="20"/>
+    <w:qFormat/>
+    <w:rsid w:val="00242F4A"/>
+    <w:rPr>
+      <w:i/>
+      <w:iCs/>
+    </w:rPr>
+  </w:style>
 </w:styles>
 </file>
 
@@ -27806,7 +30415,7 @@
 </file>
 
 <file path=customXml/itemProps1.xml><?xml version="1.0" encoding="utf-8"?>
-<ds:datastoreItem xmlns:ds="http://schemas.openxmlformats.org/officeDocument/2006/customXml" ds:itemID="{ABCBD2D7-4041-42A8-BB30-4DFA803F90AC}">
+<ds:datastoreItem xmlns:ds="http://schemas.openxmlformats.org/officeDocument/2006/customXml" ds:itemID="{34F6C759-8480-4C5B-AE7A-90A243EB179E}">
   <ds:schemaRefs>
     <ds:schemaRef ds:uri="http://schemas.openxmlformats.org/officeDocument/2006/bibliography"/>
   </ds:schemaRefs>

--- a/Review Interview.docx
+++ b/Review Interview.docx
@@ -16,6 +16,36 @@
         </w:rPr>
         <w:t>分布式架构与PHP</w:t>
       </w:r>
+    </w:p>
+    <w:p>
+      <w:pPr>
+        <w:pStyle w:val="2"/>
+        <w:rPr>
+          <w:shd w:val="clear" w:color="auto" w:fill="FFFFFF"/>
+        </w:rPr>
+      </w:pPr>
+      <w:r>
+        <w:rPr>
+          <w:rFonts w:hint="eastAsia"/>
+          <w:shd w:val="clear" w:color="auto" w:fill="FFFFFF"/>
+        </w:rPr>
+        <w:t>分布式一致性算法 Raft</w:t>
+      </w:r>
+    </w:p>
+    <w:p>
+      <w:pPr>
+        <w:rPr>
+          <w:rFonts w:hint="eastAsia"/>
+        </w:rPr>
+      </w:pPr>
+      <w:hyperlink r:id="rId8" w:history="1">
+        <w:r>
+          <w:rPr>
+            <w:rStyle w:val="ab"/>
+          </w:rPr>
+          <w:t>https://zhuanlan.zhihu.com/p/32052223</w:t>
+        </w:r>
+      </w:hyperlink>
     </w:p>
     <w:p>
       <w:pPr>
@@ -58,27 +88,7 @@
           <w:sz w:val="24"/>
           <w:szCs w:val="24"/>
         </w:rPr>
-        <w:t>流量切分（</w:t>
-      </w:r>
-      <w:proofErr w:type="gramStart"/>
-      <w:r>
-        <w:rPr>
-          <w:rFonts w:ascii="Helvetica" w:eastAsia="宋体" w:hAnsi="Helvetica" w:cs="Helvetica"/>
-          <w:kern w:val="0"/>
-          <w:sz w:val="24"/>
-          <w:szCs w:val="24"/>
-        </w:rPr>
-        <w:t>集群化</w:t>
-      </w:r>
-      <w:proofErr w:type="gramEnd"/>
-      <w:r>
-        <w:rPr>
-          <w:rFonts w:ascii="Helvetica" w:eastAsia="宋体" w:hAnsi="Helvetica" w:cs="Helvetica"/>
-          <w:kern w:val="0"/>
-          <w:sz w:val="24"/>
-          <w:szCs w:val="24"/>
-        </w:rPr>
-        <w:t>与灾备）</w:t>
+        <w:t>流量切分（集群化与灾备）</w:t>
       </w:r>
     </w:p>
     <w:p>
@@ -461,15 +471,7 @@
       </w:pPr>
       <w:r>
         <w:lastRenderedPageBreak/>
-        <w:t>消费</w:t>
-      </w:r>
-      <w:proofErr w:type="gramStart"/>
-      <w:r>
-        <w:t>幂</w:t>
-      </w:r>
-      <w:proofErr w:type="gramEnd"/>
-      <w:r>
-        <w:t>等</w:t>
+        <w:t>消费幂等</w:t>
       </w:r>
     </w:p>
     <w:p>
@@ -477,15 +479,7 @@
         <w:pStyle w:val="3"/>
       </w:pPr>
       <w:r>
-        <w:t>什么是消息</w:t>
-      </w:r>
-      <w:proofErr w:type="gramStart"/>
-      <w:r>
-        <w:t>幂</w:t>
-      </w:r>
-      <w:proofErr w:type="gramEnd"/>
-      <w:r>
-        <w:t>等</w:t>
+        <w:t>什么是消息幂等</w:t>
       </w:r>
     </w:p>
     <w:p>
@@ -502,23 +496,7 @@
           <w:sz w:val="21"/>
           <w:szCs w:val="21"/>
         </w:rPr>
-        <w:t>当出现消费者对某条消息重复消费的情况时，重复消费的结果与消费一次的结果是相同的，并且多次消费并未对业务系统产生任何负面影响，那么这整个过程就可实现消息</w:t>
-      </w:r>
-      <w:proofErr w:type="gramStart"/>
-      <w:r>
-        <w:rPr>
-          <w:sz w:val="21"/>
-          <w:szCs w:val="21"/>
-        </w:rPr>
-        <w:t>幂</w:t>
-      </w:r>
-      <w:proofErr w:type="gramEnd"/>
-      <w:r>
-        <w:rPr>
-          <w:sz w:val="21"/>
-          <w:szCs w:val="21"/>
-        </w:rPr>
-        <w:t>等。</w:t>
+        <w:t>当出现消费者对某条消息重复消费的情况时，重复消费的结果与消费一次的结果是相同的，并且多次消费并未对业务系统产生任何负面影响，那么这整个过程就可实现消息幂等。</w:t>
       </w:r>
     </w:p>
     <w:p>
@@ -535,39 +513,7 @@
           <w:sz w:val="21"/>
           <w:szCs w:val="21"/>
         </w:rPr>
-        <w:t>例如，在支付场景下，消费者消费扣款消息，对一笔订单执行扣款操作，扣款金额为 100 元。如果因网络不稳定等原因导致扣款消息重复投递，消费者重复消费了该扣款消息，但最终的业务结果是只扣款一次，</w:t>
-      </w:r>
-      <w:proofErr w:type="gramStart"/>
-      <w:r>
-        <w:rPr>
-          <w:sz w:val="21"/>
-          <w:szCs w:val="21"/>
-        </w:rPr>
-        <w:t>扣费</w:t>
-      </w:r>
-      <w:proofErr w:type="gramEnd"/>
-      <w:r>
-        <w:rPr>
-          <w:sz w:val="21"/>
-          <w:szCs w:val="21"/>
-        </w:rPr>
-        <w:t xml:space="preserve"> 100 元，且用户的扣款记录中对应的订单只有一条扣款流水，不会多次扣除费用。那么这次扣款操作是符合要求的，整个消费过程实现了消费</w:t>
-      </w:r>
-      <w:proofErr w:type="gramStart"/>
-      <w:r>
-        <w:rPr>
-          <w:sz w:val="21"/>
-          <w:szCs w:val="21"/>
-        </w:rPr>
-        <w:t>幂</w:t>
-      </w:r>
-      <w:proofErr w:type="gramEnd"/>
-      <w:r>
-        <w:rPr>
-          <w:sz w:val="21"/>
-          <w:szCs w:val="21"/>
-        </w:rPr>
-        <w:t>等。</w:t>
+        <w:t>例如，在支付场景下，消费者消费扣款消息，对一笔订单执行扣款操作，扣款金额为 100 元。如果因网络不稳定等原因导致扣款消息重复投递，消费者重复消费了该扣款消息，但最终的业务结果是只扣款一次，扣费 100 元，且用户的扣款记录中对应的订单只有一条扣款流水，不会多次扣除费用。那么这次扣款操作是符合要求的，整个消费过程实现了消费幂等。</w:t>
       </w:r>
     </w:p>
     <w:p>
@@ -629,27 +575,7 @@
           <w:sz w:val="24"/>
           <w:szCs w:val="24"/>
         </w:rPr>
-        <w:t>，就是将提供</w:t>
-      </w:r>
-      <w:proofErr w:type="gramStart"/>
-      <w:r>
-        <w:rPr>
-          <w:rFonts w:ascii="Helvetica" w:eastAsia="宋体" w:hAnsi="Helvetica" w:cs="Helvetica"/>
-          <w:kern w:val="0"/>
-          <w:sz w:val="24"/>
-          <w:szCs w:val="24"/>
-        </w:rPr>
-        <w:t>某个服务</w:t>
-      </w:r>
-      <w:proofErr w:type="gramEnd"/>
-      <w:r>
-        <w:rPr>
-          <w:rFonts w:ascii="Helvetica" w:eastAsia="宋体" w:hAnsi="Helvetica" w:cs="Helvetica"/>
-          <w:kern w:val="0"/>
-          <w:sz w:val="24"/>
-          <w:szCs w:val="24"/>
-        </w:rPr>
-        <w:t>的模块信息</w:t>
+        <w:t>，就是将提供某个服务的模块信息</w:t>
       </w:r>
       <w:r>
         <w:rPr>
@@ -1103,7 +1029,6 @@
         <w:t>-&gt;</w:t>
       </w:r>
       <w:proofErr w:type="spellStart"/>
-      <w:proofErr w:type="gramStart"/>
       <w:r>
         <w:rPr>
           <w:rFonts w:ascii="Lucida Sans Typewriter" w:eastAsia="宋体" w:hAnsi="Lucida Sans Typewriter" w:cs="宋体"/>
@@ -1125,28 +1050,16 @@
           <w:szCs w:val="24"/>
           <w:bdr w:val="none" w:sz="0" w:space="0" w:color="auto" w:frame="1"/>
         </w:rPr>
-        <w:t>(</w:t>
-      </w:r>
-      <w:proofErr w:type="gramEnd"/>
+        <w:t>();</w:t>
+      </w:r>
       <w:r>
         <w:rPr>
           <w:rFonts w:ascii="Lucida Sans Typewriter" w:eastAsia="宋体" w:hAnsi="Lucida Sans Typewriter" w:cs="宋体"/>
-          <w:color w:val="999999"/>
           <w:kern w:val="0"/>
           <w:sz w:val="24"/>
           <w:szCs w:val="24"/>
           <w:bdr w:val="none" w:sz="0" w:space="0" w:color="auto" w:frame="1"/>
         </w:rPr>
-        <w:t>);</w:t>
-      </w:r>
-      <w:r>
-        <w:rPr>
-          <w:rFonts w:ascii="Lucida Sans Typewriter" w:eastAsia="宋体" w:hAnsi="Lucida Sans Typewriter" w:cs="宋体"/>
-          <w:kern w:val="0"/>
-          <w:sz w:val="24"/>
-          <w:szCs w:val="24"/>
-          <w:bdr w:val="none" w:sz="0" w:space="0" w:color="auto" w:frame="1"/>
-        </w:rPr>
         <w:t xml:space="preserve"> </w:t>
       </w:r>
     </w:p>
@@ -1163,41 +1076,13 @@
         </w:rPr>
         <w:t>应用场景：</w:t>
       </w:r>
-      <w:proofErr w:type="gramStart"/>
       <w:r>
         <w:rPr>
           <w:rStyle w:val="a3"/>
           <w:rFonts w:ascii="Helvetica" w:hAnsi="Helvetica" w:cs="Helvetica"/>
           <w:shd w:val="clear" w:color="auto" w:fill="FFFFFF"/>
         </w:rPr>
-        <w:t>各个微服务</w:t>
-      </w:r>
-      <w:proofErr w:type="gramEnd"/>
-      <w:r>
-        <w:rPr>
-          <w:rStyle w:val="a3"/>
-          <w:rFonts w:ascii="Helvetica" w:hAnsi="Helvetica" w:cs="Helvetica"/>
-          <w:shd w:val="clear" w:color="auto" w:fill="FFFFFF"/>
-        </w:rPr>
-        <w:t>相互独立，每个微服务，由多台机器或者单机器不同的实例组成，</w:t>
-      </w:r>
-      <w:proofErr w:type="gramStart"/>
-      <w:r>
-        <w:rPr>
-          <w:rStyle w:val="a3"/>
-          <w:rFonts w:ascii="Helvetica" w:hAnsi="Helvetica" w:cs="Helvetica"/>
-          <w:shd w:val="clear" w:color="auto" w:fill="FFFFFF"/>
-        </w:rPr>
-        <w:t>各个微服务</w:t>
-      </w:r>
-      <w:proofErr w:type="gramEnd"/>
-      <w:r>
-        <w:rPr>
-          <w:rStyle w:val="a3"/>
-          <w:rFonts w:ascii="Helvetica" w:hAnsi="Helvetica" w:cs="Helvetica"/>
-          <w:shd w:val="clear" w:color="auto" w:fill="FFFFFF"/>
-        </w:rPr>
-        <w:t>之间错综复杂的相互关联调用</w:t>
+        <w:t>各个微服务相互独立，每个微服务，由多台机器或者单机器不同的实例组成，各个微服务之间错综复杂的相互关联调用</w:t>
       </w:r>
       <w:r>
         <w:rPr>
@@ -1346,7 +1231,7 @@
                     <pic:cNvPicPr/>
                   </pic:nvPicPr>
                   <pic:blipFill>
-                    <a:blip r:embed="rId8"/>
+                    <a:blip r:embed="rId9"/>
                     <a:stretch>
                       <a:fillRect/>
                     </a:stretch>
@@ -1406,20 +1291,19 @@
           <w:szCs w:val="23"/>
           <w:shd w:val="clear" w:color="auto" w:fill="FFFFFF"/>
         </w:rPr>
-        <w:t> </w:t>
-      </w:r>
-      <w:proofErr w:type="gramStart"/>
-      <w:r>
-        <w:rPr>
+        <w:t> 个时间，这里为什么客户端还不能直接跑路呢？主要是为了防止发送出去的 </w:t>
+      </w:r>
+      <w:r>
+        <w:rPr>
+          <w:rStyle w:val="a3"/>
           <w:rFonts w:ascii="微软雅黑" w:eastAsia="微软雅黑" w:hAnsi="微软雅黑" w:hint="eastAsia"/>
           <w:color w:val="333333"/>
           <w:sz w:val="23"/>
           <w:szCs w:val="23"/>
           <w:shd w:val="clear" w:color="auto" w:fill="FFFFFF"/>
         </w:rPr>
-        <w:t>个</w:t>
-      </w:r>
-      <w:proofErr w:type="gramEnd"/>
+        <w:t>ACK</w:t>
+      </w:r>
       <w:r>
         <w:rPr>
           <w:rFonts w:ascii="微软雅黑" w:eastAsia="微软雅黑" w:hAnsi="微软雅黑" w:hint="eastAsia"/>
@@ -1428,7 +1312,7 @@
           <w:szCs w:val="23"/>
           <w:shd w:val="clear" w:color="auto" w:fill="FFFFFF"/>
         </w:rPr>
-        <w:t>时间，这里为什么客户端还不能直接跑路呢？主要是为了防止发送出去的 </w:t>
+        <w:t> 服务端没有收到，服务端重发 </w:t>
       </w:r>
       <w:r>
         <w:rPr>
@@ -1439,7 +1323,7 @@
           <w:szCs w:val="23"/>
           <w:shd w:val="clear" w:color="auto" w:fill="FFFFFF"/>
         </w:rPr>
-        <w:t>ACK</w:t>
+        <w:t>FIN</w:t>
       </w:r>
       <w:r>
         <w:rPr>
@@ -1449,72 +1333,7 @@
           <w:szCs w:val="23"/>
           <w:shd w:val="clear" w:color="auto" w:fill="FFFFFF"/>
         </w:rPr>
-        <w:t> 服务</w:t>
-      </w:r>
-      <w:proofErr w:type="gramStart"/>
-      <w:r>
-        <w:rPr>
-          <w:rFonts w:ascii="微软雅黑" w:eastAsia="微软雅黑" w:hAnsi="微软雅黑" w:hint="eastAsia"/>
-          <w:color w:val="333333"/>
-          <w:sz w:val="23"/>
-          <w:szCs w:val="23"/>
-          <w:shd w:val="clear" w:color="auto" w:fill="FFFFFF"/>
-        </w:rPr>
-        <w:t>端没有</w:t>
-      </w:r>
-      <w:proofErr w:type="gramEnd"/>
-      <w:r>
-        <w:rPr>
-          <w:rFonts w:ascii="微软雅黑" w:eastAsia="微软雅黑" w:hAnsi="微软雅黑" w:hint="eastAsia"/>
-          <w:color w:val="333333"/>
-          <w:sz w:val="23"/>
-          <w:szCs w:val="23"/>
-          <w:shd w:val="clear" w:color="auto" w:fill="FFFFFF"/>
-        </w:rPr>
-        <w:t>收到，服务端重发 </w:t>
-      </w:r>
-      <w:r>
-        <w:rPr>
-          <w:rStyle w:val="a3"/>
-          <w:rFonts w:ascii="微软雅黑" w:eastAsia="微软雅黑" w:hAnsi="微软雅黑" w:hint="eastAsia"/>
-          <w:color w:val="333333"/>
-          <w:sz w:val="23"/>
-          <w:szCs w:val="23"/>
-          <w:shd w:val="clear" w:color="auto" w:fill="FFFFFF"/>
-        </w:rPr>
-        <w:t>FIN</w:t>
-      </w:r>
-      <w:r>
-        <w:rPr>
-          <w:rFonts w:ascii="微软雅黑" w:eastAsia="微软雅黑" w:hAnsi="微软雅黑" w:hint="eastAsia"/>
-          <w:color w:val="333333"/>
-          <w:sz w:val="23"/>
-          <w:szCs w:val="23"/>
-          <w:shd w:val="clear" w:color="auto" w:fill="FFFFFF"/>
-        </w:rPr>
-        <w:t> 再次来询问，如果客户端发完就跑路了，那么服务</w:t>
-      </w:r>
-      <w:proofErr w:type="gramStart"/>
-      <w:r>
-        <w:rPr>
-          <w:rFonts w:ascii="微软雅黑" w:eastAsia="微软雅黑" w:hAnsi="微软雅黑" w:hint="eastAsia"/>
-          <w:color w:val="333333"/>
-          <w:sz w:val="23"/>
-          <w:szCs w:val="23"/>
-          <w:shd w:val="clear" w:color="auto" w:fill="FFFFFF"/>
-        </w:rPr>
-        <w:t>端重发</w:t>
-      </w:r>
-      <w:proofErr w:type="gramEnd"/>
-      <w:r>
-        <w:rPr>
-          <w:rFonts w:ascii="微软雅黑" w:eastAsia="微软雅黑" w:hAnsi="微软雅黑" w:hint="eastAsia"/>
-          <w:color w:val="333333"/>
-          <w:sz w:val="23"/>
-          <w:szCs w:val="23"/>
-          <w:shd w:val="clear" w:color="auto" w:fill="FFFFFF"/>
-        </w:rPr>
-        <w:t>的时候就没人理他了。这个等待的时间长度也很讲究。</w:t>
+        <w:t> 再次来询问，如果客户端发完就跑路了，那么服务端重发的时候就没人理他了。这个等待的时间长度也很讲究。</w:t>
       </w:r>
     </w:p>
     <w:p>
@@ -2151,7 +1970,7 @@
           <w:rStyle w:val="ab"/>
         </w:rPr>
       </w:pPr>
-      <w:hyperlink r:id="rId9" w:history="1">
+      <w:hyperlink r:id="rId10" w:history="1">
         <w:r>
           <w:rPr>
             <w:rStyle w:val="ab"/>
@@ -2533,27 +2352,7 @@
           <w:sz w:val="24"/>
           <w:szCs w:val="24"/>
         </w:rPr>
-        <w:t>给用户。当没有对应内容的时候，会去上一级缓存服务器去找，直到找到资源所在的源站服务器，并且缓存在缓存服务器中。用户下一次在请求该资源，就可以</w:t>
-      </w:r>
-      <w:proofErr w:type="gramStart"/>
-      <w:r>
-        <w:rPr>
-          <w:rFonts w:ascii="宋体" w:eastAsia="宋体" w:hAnsi="宋体" w:cs="宋体"/>
-          <w:kern w:val="0"/>
-          <w:sz w:val="24"/>
-          <w:szCs w:val="24"/>
-        </w:rPr>
-        <w:t>就近拿</w:t>
-      </w:r>
-      <w:proofErr w:type="gramEnd"/>
-      <w:r>
-        <w:rPr>
-          <w:rFonts w:ascii="宋体" w:eastAsia="宋体" w:hAnsi="宋体" w:cs="宋体"/>
-          <w:kern w:val="0"/>
-          <w:sz w:val="24"/>
-          <w:szCs w:val="24"/>
-        </w:rPr>
-        <w:t>缓存了。</w:t>
+        <w:t>给用户。当没有对应内容的时候，会去上一级缓存服务器去找，直到找到资源所在的源站服务器，并且缓存在缓存服务器中。用户下一次在请求该资源，就可以就近拿缓存了。</w:t>
       </w:r>
     </w:p>
     <w:p>
@@ -2783,25 +2582,42 @@
           <w:color w:val="333333"/>
           <w:shd w:val="clear" w:color="auto" w:fill="FFFFFF"/>
         </w:rPr>
+        <w:t>__construct()</w:t>
+      </w:r>
+    </w:p>
+    <w:p>
+      <w:pPr>
+        <w:rPr>
+          <w:rFonts w:ascii="微软雅黑" w:eastAsia="微软雅黑" w:hAnsi="微软雅黑"/>
+          <w:color w:val="333333"/>
+          <w:shd w:val="clear" w:color="auto" w:fill="FFFFFF"/>
+        </w:rPr>
+      </w:pPr>
+      <w:r>
+        <w:rPr>
+          <w:rFonts w:ascii="微软雅黑" w:eastAsia="微软雅黑" w:hAnsi="微软雅黑" w:hint="eastAsia"/>
+          <w:color w:val="333333"/>
+          <w:shd w:val="clear" w:color="auto" w:fill="FFFFFF"/>
+        </w:rPr>
         <w:t>__</w:t>
       </w:r>
-      <w:proofErr w:type="gramStart"/>
+      <w:proofErr w:type="spellStart"/>
       <w:r>
         <w:rPr>
           <w:rFonts w:ascii="微软雅黑" w:eastAsia="微软雅黑" w:hAnsi="微软雅黑" w:hint="eastAsia"/>
           <w:color w:val="333333"/>
           <w:shd w:val="clear" w:color="auto" w:fill="FFFFFF"/>
         </w:rPr>
-        <w:t>construct(</w:t>
-      </w:r>
-      <w:proofErr w:type="gramEnd"/>
+        <w:t>desctruct</w:t>
+      </w:r>
+      <w:proofErr w:type="spellEnd"/>
       <w:r>
         <w:rPr>
           <w:rFonts w:ascii="微软雅黑" w:eastAsia="微软雅黑" w:hAnsi="微软雅黑" w:hint="eastAsia"/>
           <w:color w:val="333333"/>
           <w:shd w:val="clear" w:color="auto" w:fill="FFFFFF"/>
         </w:rPr>
-        <w:t>)</w:t>
+        <w:t>()</w:t>
       </w:r>
     </w:p>
     <w:p>
@@ -2818,17 +2634,50 @@
           <w:color w:val="333333"/>
           <w:shd w:val="clear" w:color="auto" w:fill="FFFFFF"/>
         </w:rPr>
+        <w:t>__get()</w:t>
+      </w:r>
+    </w:p>
+    <w:p>
+      <w:pPr>
+        <w:rPr>
+          <w:rFonts w:ascii="微软雅黑" w:eastAsia="微软雅黑" w:hAnsi="微软雅黑"/>
+          <w:color w:val="333333"/>
+          <w:shd w:val="clear" w:color="auto" w:fill="FFFFFF"/>
+        </w:rPr>
+      </w:pPr>
+      <w:r>
+        <w:rPr>
+          <w:rFonts w:ascii="微软雅黑" w:eastAsia="微软雅黑" w:hAnsi="微软雅黑" w:hint="eastAsia"/>
+          <w:color w:val="333333"/>
+          <w:shd w:val="clear" w:color="auto" w:fill="FFFFFF"/>
+        </w:rPr>
+        <w:t>__set()</w:t>
+      </w:r>
+    </w:p>
+    <w:p>
+      <w:pPr>
+        <w:rPr>
+          <w:rFonts w:ascii="微软雅黑" w:eastAsia="微软雅黑" w:hAnsi="微软雅黑"/>
+          <w:color w:val="333333"/>
+          <w:shd w:val="clear" w:color="auto" w:fill="FFFFFF"/>
+        </w:rPr>
+      </w:pPr>
+      <w:r>
+        <w:rPr>
+          <w:rFonts w:ascii="微软雅黑" w:eastAsia="微软雅黑" w:hAnsi="微软雅黑" w:hint="eastAsia"/>
+          <w:color w:val="333333"/>
+          <w:shd w:val="clear" w:color="auto" w:fill="FFFFFF"/>
+        </w:rPr>
         <w:t>__</w:t>
       </w:r>
       <w:proofErr w:type="spellStart"/>
-      <w:proofErr w:type="gramStart"/>
       <w:r>
         <w:rPr>
           <w:rFonts w:ascii="微软雅黑" w:eastAsia="微软雅黑" w:hAnsi="微软雅黑" w:hint="eastAsia"/>
           <w:color w:val="333333"/>
           <w:shd w:val="clear" w:color="auto" w:fill="FFFFFF"/>
         </w:rPr>
-        <w:t>desctruct</w:t>
+        <w:t>toString</w:t>
       </w:r>
       <w:proofErr w:type="spellEnd"/>
       <w:r>
@@ -2837,16 +2686,25 @@
           <w:color w:val="333333"/>
           <w:shd w:val="clear" w:color="auto" w:fill="FFFFFF"/>
         </w:rPr>
-        <w:t>(</w:t>
-      </w:r>
-      <w:proofErr w:type="gramEnd"/>
+        <w:t>()</w:t>
+      </w:r>
+    </w:p>
+    <w:p>
+      <w:pPr>
+        <w:rPr>
+          <w:rFonts w:ascii="微软雅黑" w:eastAsia="微软雅黑" w:hAnsi="微软雅黑"/>
+          <w:color w:val="333333"/>
+          <w:shd w:val="clear" w:color="auto" w:fill="FFFFFF"/>
+        </w:rPr>
+      </w:pPr>
       <w:r>
         <w:rPr>
           <w:rFonts w:ascii="微软雅黑" w:eastAsia="微软雅黑" w:hAnsi="微软雅黑" w:hint="eastAsia"/>
           <w:color w:val="333333"/>
           <w:shd w:val="clear" w:color="auto" w:fill="FFFFFF"/>
         </w:rPr>
-        <w:t>)</w:t>
+        <w:lastRenderedPageBreak/>
+        <w:t>__clone()</w:t>
       </w:r>
     </w:p>
     <w:p>
@@ -2863,176 +2721,7 @@
           <w:color w:val="333333"/>
           <w:shd w:val="clear" w:color="auto" w:fill="FFFFFF"/>
         </w:rPr>
-        <w:t>__</w:t>
-      </w:r>
-      <w:proofErr w:type="gramStart"/>
-      <w:r>
-        <w:rPr>
-          <w:rFonts w:ascii="微软雅黑" w:eastAsia="微软雅黑" w:hAnsi="微软雅黑" w:hint="eastAsia"/>
-          <w:color w:val="333333"/>
-          <w:shd w:val="clear" w:color="auto" w:fill="FFFFFF"/>
-        </w:rPr>
-        <w:t>get(</w:t>
-      </w:r>
-      <w:proofErr w:type="gramEnd"/>
-      <w:r>
-        <w:rPr>
-          <w:rFonts w:ascii="微软雅黑" w:eastAsia="微软雅黑" w:hAnsi="微软雅黑" w:hint="eastAsia"/>
-          <w:color w:val="333333"/>
-          <w:shd w:val="clear" w:color="auto" w:fill="FFFFFF"/>
-        </w:rPr>
-        <w:t>)</w:t>
-      </w:r>
-    </w:p>
-    <w:p>
-      <w:pPr>
-        <w:rPr>
-          <w:rFonts w:ascii="微软雅黑" w:eastAsia="微软雅黑" w:hAnsi="微软雅黑"/>
-          <w:color w:val="333333"/>
-          <w:shd w:val="clear" w:color="auto" w:fill="FFFFFF"/>
-        </w:rPr>
-      </w:pPr>
-      <w:r>
-        <w:rPr>
-          <w:rFonts w:ascii="微软雅黑" w:eastAsia="微软雅黑" w:hAnsi="微软雅黑" w:hint="eastAsia"/>
-          <w:color w:val="333333"/>
-          <w:shd w:val="clear" w:color="auto" w:fill="FFFFFF"/>
-        </w:rPr>
-        <w:t>__</w:t>
-      </w:r>
-      <w:proofErr w:type="gramStart"/>
-      <w:r>
-        <w:rPr>
-          <w:rFonts w:ascii="微软雅黑" w:eastAsia="微软雅黑" w:hAnsi="微软雅黑" w:hint="eastAsia"/>
-          <w:color w:val="333333"/>
-          <w:shd w:val="clear" w:color="auto" w:fill="FFFFFF"/>
-        </w:rPr>
-        <w:t>set(</w:t>
-      </w:r>
-      <w:proofErr w:type="gramEnd"/>
-      <w:r>
-        <w:rPr>
-          <w:rFonts w:ascii="微软雅黑" w:eastAsia="微软雅黑" w:hAnsi="微软雅黑" w:hint="eastAsia"/>
-          <w:color w:val="333333"/>
-          <w:shd w:val="clear" w:color="auto" w:fill="FFFFFF"/>
-        </w:rPr>
-        <w:t>)</w:t>
-      </w:r>
-    </w:p>
-    <w:p>
-      <w:pPr>
-        <w:rPr>
-          <w:rFonts w:ascii="微软雅黑" w:eastAsia="微软雅黑" w:hAnsi="微软雅黑"/>
-          <w:color w:val="333333"/>
-          <w:shd w:val="clear" w:color="auto" w:fill="FFFFFF"/>
-        </w:rPr>
-      </w:pPr>
-      <w:r>
-        <w:rPr>
-          <w:rFonts w:ascii="微软雅黑" w:eastAsia="微软雅黑" w:hAnsi="微软雅黑" w:hint="eastAsia"/>
-          <w:color w:val="333333"/>
-          <w:shd w:val="clear" w:color="auto" w:fill="FFFFFF"/>
-        </w:rPr>
-        <w:t>__</w:t>
-      </w:r>
-      <w:proofErr w:type="spellStart"/>
-      <w:proofErr w:type="gramStart"/>
-      <w:r>
-        <w:rPr>
-          <w:rFonts w:ascii="微软雅黑" w:eastAsia="微软雅黑" w:hAnsi="微软雅黑" w:hint="eastAsia"/>
-          <w:color w:val="333333"/>
-          <w:shd w:val="clear" w:color="auto" w:fill="FFFFFF"/>
-        </w:rPr>
-        <w:t>toString</w:t>
-      </w:r>
-      <w:proofErr w:type="spellEnd"/>
-      <w:r>
-        <w:rPr>
-          <w:rFonts w:ascii="微软雅黑" w:eastAsia="微软雅黑" w:hAnsi="微软雅黑" w:hint="eastAsia"/>
-          <w:color w:val="333333"/>
-          <w:shd w:val="clear" w:color="auto" w:fill="FFFFFF"/>
-        </w:rPr>
-        <w:t>(</w:t>
-      </w:r>
-      <w:proofErr w:type="gramEnd"/>
-      <w:r>
-        <w:rPr>
-          <w:rFonts w:ascii="微软雅黑" w:eastAsia="微软雅黑" w:hAnsi="微软雅黑" w:hint="eastAsia"/>
-          <w:color w:val="333333"/>
-          <w:shd w:val="clear" w:color="auto" w:fill="FFFFFF"/>
-        </w:rPr>
-        <w:t>)</w:t>
-      </w:r>
-    </w:p>
-    <w:p>
-      <w:pPr>
-        <w:rPr>
-          <w:rFonts w:ascii="微软雅黑" w:eastAsia="微软雅黑" w:hAnsi="微软雅黑"/>
-          <w:color w:val="333333"/>
-          <w:shd w:val="clear" w:color="auto" w:fill="FFFFFF"/>
-        </w:rPr>
-      </w:pPr>
-      <w:r>
-        <w:rPr>
-          <w:rFonts w:ascii="微软雅黑" w:eastAsia="微软雅黑" w:hAnsi="微软雅黑" w:hint="eastAsia"/>
-          <w:color w:val="333333"/>
-          <w:shd w:val="clear" w:color="auto" w:fill="FFFFFF"/>
-        </w:rPr>
-        <w:lastRenderedPageBreak/>
-        <w:t>__</w:t>
-      </w:r>
-      <w:proofErr w:type="gramStart"/>
-      <w:r>
-        <w:rPr>
-          <w:rFonts w:ascii="微软雅黑" w:eastAsia="微软雅黑" w:hAnsi="微软雅黑" w:hint="eastAsia"/>
-          <w:color w:val="333333"/>
-          <w:shd w:val="clear" w:color="auto" w:fill="FFFFFF"/>
-        </w:rPr>
-        <w:t>clone(</w:t>
-      </w:r>
-      <w:proofErr w:type="gramEnd"/>
-      <w:r>
-        <w:rPr>
-          <w:rFonts w:ascii="微软雅黑" w:eastAsia="微软雅黑" w:hAnsi="微软雅黑" w:hint="eastAsia"/>
-          <w:color w:val="333333"/>
-          <w:shd w:val="clear" w:color="auto" w:fill="FFFFFF"/>
-        </w:rPr>
-        <w:t>)</w:t>
-      </w:r>
-    </w:p>
-    <w:p>
-      <w:pPr>
-        <w:rPr>
-          <w:rFonts w:ascii="微软雅黑" w:eastAsia="微软雅黑" w:hAnsi="微软雅黑"/>
-          <w:color w:val="333333"/>
-          <w:shd w:val="clear" w:color="auto" w:fill="FFFFFF"/>
-        </w:rPr>
-      </w:pPr>
-      <w:r>
-        <w:rPr>
-          <w:rFonts w:ascii="微软雅黑" w:eastAsia="微软雅黑" w:hAnsi="微软雅黑" w:hint="eastAsia"/>
-          <w:color w:val="333333"/>
-          <w:shd w:val="clear" w:color="auto" w:fill="FFFFFF"/>
-        </w:rPr>
-        <w:t>__</w:t>
-      </w:r>
-      <w:proofErr w:type="gramStart"/>
-      <w:r>
-        <w:rPr>
-          <w:rFonts w:ascii="微软雅黑" w:eastAsia="微软雅黑" w:hAnsi="微软雅黑" w:hint="eastAsia"/>
-          <w:color w:val="333333"/>
-          <w:shd w:val="clear" w:color="auto" w:fill="FFFFFF"/>
-        </w:rPr>
-        <w:t>call(</w:t>
-      </w:r>
-      <w:proofErr w:type="gramEnd"/>
-      <w:r>
-        <w:rPr>
-          <w:rFonts w:ascii="微软雅黑" w:eastAsia="微软雅黑" w:hAnsi="微软雅黑" w:hint="eastAsia"/>
-          <w:color w:val="333333"/>
-          <w:shd w:val="clear" w:color="auto" w:fill="FFFFFF"/>
-        </w:rPr>
-        <w:t>)</w:t>
+        <w:t>__call()</w:t>
       </w:r>
     </w:p>
     <w:p>
@@ -3059,15 +2748,7 @@
     </w:p>
     <w:p>
       <w:r>
-        <w:t>我们以 C、C++ 和 Java 为例，介绍它们在设计上的不同</w:t>
-      </w:r>
-      <w:proofErr w:type="gramStart"/>
-      <w:r>
-        <w:t>考量</w:t>
-      </w:r>
-      <w:proofErr w:type="gramEnd"/>
-      <w:r>
-        <w:t>：</w:t>
+        <w:t>我们以 C、C++ 和 Java 为例，介绍它们在设计上的不同考量：</w:t>
       </w:r>
     </w:p>
     <w:p>
@@ -3078,15 +2759,7 @@
         </w:numPr>
       </w:pPr>
       <w:r>
-        <w:t>C 语言是系统级的编程语言，它没有支持泛型，本身提供的抽象能力非常有限。这样做的结果是牺牲了程序员的开发效率，与 Go 语言目前的做法一样，它们都需要</w:t>
-      </w:r>
-      <w:proofErr w:type="gramStart"/>
-      <w:r>
-        <w:t>手动实现</w:t>
-      </w:r>
-      <w:proofErr w:type="gramEnd"/>
-      <w:r>
-        <w:t>不同类型的相同逻辑。但是不引入泛型的好处也显而易见 —— 降低了编译器实现的复杂度，也能保证源代码的编译速度；</w:t>
+        <w:t>C 语言是系统级的编程语言，它没有支持泛型，本身提供的抽象能力非常有限。这样做的结果是牺牲了程序员的开发效率，与 Go 语言目前的做法一样，它们都需要手动实现不同类型的相同逻辑。但是不引入泛型的好处也显而易见 —— 降低了编译器实现的复杂度，也能保证源代码的编译速度；</w:t>
       </w:r>
     </w:p>
     <w:p>
@@ -3097,15 +2770,7 @@
         </w:numPr>
       </w:pPr>
       <w:r>
-        <w:t>C++ 与 C 语言的选择完全不同，它使用编译期间类型特化实现泛型，提供了非常强大的抽象能力。虽然提高了程序员的开发效率，不再需要手写同一逻辑的相似实现，但是编译器的实现变得非常复杂，泛</w:t>
-      </w:r>
-      <w:proofErr w:type="gramStart"/>
-      <w:r>
-        <w:t>型展开会</w:t>
-      </w:r>
-      <w:proofErr w:type="gramEnd"/>
-      <w:r>
-        <w:t>生成的大量重复代码也会导致最终的二进制文件膨胀和编译缓慢，我们往往需要链接器来解决代码重复的问题；</w:t>
+        <w:t>C++ 与 C 语言的选择完全不同，它使用编译期间类型特化实现泛型，提供了非常强大的抽象能力。虽然提高了程序员的开发效率，不再需要手写同一逻辑的相似实现，但是编译器的实现变得非常复杂，泛型展开会生成的大量重复代码也会导致最终的二进制文件膨胀和编译缓慢，我们往往需要链接器来解决代码重复的问题；</w:t>
       </w:r>
     </w:p>
     <w:p>
@@ -3116,41 +2781,31 @@
         </w:numPr>
       </w:pPr>
       <w:r>
-        <w:t>Java 在 1.5 版本引入了泛型，它的泛型是</w:t>
-      </w:r>
-      <w:proofErr w:type="gramStart"/>
-      <w:r>
-        <w:t>用类型</w:t>
-      </w:r>
-      <w:proofErr w:type="gramEnd"/>
-      <w:r>
-        <w:t>擦除实现的。Java 的泛</w:t>
-      </w:r>
-      <w:proofErr w:type="gramStart"/>
-      <w:r>
-        <w:t>型只是</w:t>
-      </w:r>
-      <w:proofErr w:type="gramEnd"/>
-      <w:r>
-        <w:t>在编译期间用于检查类型的正确，为了保证与旧版本 JVM 的兼容，类型擦除会删除泛型的相关信息，导致其在运行时</w:t>
-      </w:r>
-      <w:proofErr w:type="gramStart"/>
-      <w:r>
-        <w:t>不</w:t>
-      </w:r>
-      <w:proofErr w:type="gramEnd"/>
-      <w:r>
-        <w:t>可用。编译器会插入额外的类型转换指令，与 C 语言和 C++ 在运行前就已经实现或者生成代码相比，Java 类型的装箱和拆箱会降低程序的执行效率</w:t>
-      </w:r>
-      <w:hyperlink r:id="rId10" w:anchor="fn:6" w:history="1">
-        <w:r>
-          <w:rPr>
-            <w:rStyle w:val="ab"/>
-            <w:vertAlign w:val="superscript"/>
-          </w:rPr>
-          <w:t>6</w:t>
-        </w:r>
-      </w:hyperlink>
+        <w:t>Java 在 1.5 版本引入了泛型，它的泛型是用类型擦除实现的。Java 的泛型只是在编译期间用于检查类型的正确，为了保证与旧版本 JVM 的兼容，类型擦除会删除泛型的相关信息，导致其在运行时不可用。编译器会插入额外的类型转换指令，与 C 语言和 C++ 在运行前就已经实现或者生成代码相比，Java 类型的装箱和拆箱会降低程序的执行效率</w:t>
+      </w:r>
+      <w:r>
+        <w:fldChar w:fldCharType="begin"/>
+      </w:r>
+      <w:r>
+        <w:instrText xml:space="preserve"> HYPERLINK "https://draveness.me/whys-the-design-go-generics/" \l "fn:6" </w:instrText>
+      </w:r>
+      <w:r>
+        <w:fldChar w:fldCharType="separate"/>
+      </w:r>
+      <w:r>
+        <w:rPr>
+          <w:rStyle w:val="ab"/>
+          <w:vertAlign w:val="superscript"/>
+        </w:rPr>
+        <w:t>6</w:t>
+      </w:r>
+      <w:r>
+        <w:rPr>
+          <w:rStyle w:val="ab"/>
+          <w:vertAlign w:val="superscript"/>
+        </w:rPr>
+        <w:fldChar w:fldCharType="end"/>
+      </w:r>
       <w:r>
         <w:t>；</w:t>
       </w:r>
@@ -3268,23 +2923,7 @@
           <w:rFonts w:ascii="Arial" w:hAnsi="Arial" w:cs="Arial"/>
           <w:color w:val="424242"/>
         </w:rPr>
-        <w:t>的时候，会沿着</w:t>
-      </w:r>
-      <w:proofErr w:type="gramStart"/>
-      <w:r>
-        <w:rPr>
-          <w:rFonts w:ascii="Arial" w:hAnsi="Arial" w:cs="Arial"/>
-          <w:color w:val="424242"/>
-        </w:rPr>
-        <w:t>链表找</w:t>
-      </w:r>
-      <w:proofErr w:type="gramEnd"/>
-      <w:r>
-        <w:rPr>
-          <w:rFonts w:ascii="Arial" w:hAnsi="Arial" w:cs="Arial"/>
-          <w:color w:val="424242"/>
-        </w:rPr>
-        <w:t>一个满足用户需求的内存块。然后将这个内存块一分为二，一块和用户所申请的内存大小相同，另一块返回到链表中。如果用户申请一个大的内存块，空闲链表上可能没有可以满足用户要求的片段，这个时候</w:t>
+        <w:t>的时候，会沿着链表找一个满足用户需求的内存块。然后将这个内存块一分为二，一块和用户所申请的内存大小相同，另一块返回到链表中。如果用户申请一个大的内存块，空闲链表上可能没有可以满足用户要求的片段，这个时候</w:t>
       </w:r>
       <w:r>
         <w:rPr>
@@ -3625,7 +3264,6 @@
         <w:t xml:space="preserve">          </w:t>
       </w:r>
       <w:proofErr w:type="spellStart"/>
-      <w:proofErr w:type="gramStart"/>
       <w:r>
         <w:rPr>
           <w:color w:val="000000"/>
@@ -3637,14 +3275,7 @@
         <w:rPr>
           <w:color w:val="000000"/>
         </w:rPr>
-        <w:t>(</w:t>
-      </w:r>
-      <w:proofErr w:type="gramEnd"/>
-      <w:r>
-        <w:rPr>
-          <w:color w:val="000000"/>
-        </w:rPr>
-        <w:t>);</w:t>
+        <w:t>();</w:t>
       </w:r>
     </w:p>
     <w:p>
@@ -3992,27 +3623,7 @@
           <w:kern w:val="0"/>
           <w:szCs w:val="21"/>
         </w:rPr>
-        <w:t>调用指向对象</w:t>
-      </w:r>
-      <w:proofErr w:type="gramStart"/>
-      <w:r>
-        <w:rPr>
-          <w:rFonts w:ascii="微软雅黑" w:eastAsia="微软雅黑" w:hAnsi="微软雅黑" w:cs="Helvetica" w:hint="eastAsia"/>
-          <w:color w:val="333333"/>
-          <w:kern w:val="0"/>
-          <w:szCs w:val="21"/>
-        </w:rPr>
-        <w:t>的析构函数</w:t>
-      </w:r>
-      <w:proofErr w:type="gramEnd"/>
-      <w:r>
-        <w:rPr>
-          <w:rFonts w:ascii="微软雅黑" w:eastAsia="微软雅黑" w:hAnsi="微软雅黑" w:cs="Helvetica" w:hint="eastAsia"/>
-          <w:color w:val="333333"/>
-          <w:kern w:val="0"/>
-          <w:szCs w:val="21"/>
-        </w:rPr>
-        <w:t>，对打开的文件进行关闭。</w:t>
+        <w:t>调用指向对象的析构函数，对打开的文件进行关闭。</w:t>
       </w:r>
     </w:p>
     <w:p>
@@ -4319,47 +3930,7 @@
           <w:kern w:val="0"/>
           <w:szCs w:val="21"/>
         </w:rPr>
-        <w:t>的调用处，</w:t>
-      </w:r>
-      <w:proofErr w:type="gramStart"/>
-      <w:r>
-        <w:rPr>
-          <w:rFonts w:ascii="Verdana" w:eastAsia="宋体" w:hAnsi="Verdana" w:cs="宋体"/>
-          <w:color w:val="000000"/>
-          <w:kern w:val="0"/>
-          <w:szCs w:val="21"/>
-        </w:rPr>
-        <w:t>整个父</w:t>
-      </w:r>
-      <w:proofErr w:type="gramEnd"/>
-      <w:r>
-        <w:rPr>
-          <w:rFonts w:ascii="Verdana" w:eastAsia="宋体" w:hAnsi="Verdana" w:cs="宋体"/>
-          <w:color w:val="000000"/>
-          <w:kern w:val="0"/>
-          <w:szCs w:val="21"/>
-        </w:rPr>
-        <w:t>进程空间会原模原样地复制到子进程中，包括指令，变量值，程序调用</w:t>
-      </w:r>
-      <w:proofErr w:type="gramStart"/>
-      <w:r>
-        <w:rPr>
-          <w:rFonts w:ascii="Verdana" w:eastAsia="宋体" w:hAnsi="Verdana" w:cs="宋体"/>
-          <w:color w:val="000000"/>
-          <w:kern w:val="0"/>
-          <w:szCs w:val="21"/>
-        </w:rPr>
-        <w:t>栈</w:t>
-      </w:r>
-      <w:proofErr w:type="gramEnd"/>
-      <w:r>
-        <w:rPr>
-          <w:rFonts w:ascii="Verdana" w:eastAsia="宋体" w:hAnsi="Verdana" w:cs="宋体"/>
-          <w:color w:val="000000"/>
-          <w:kern w:val="0"/>
-          <w:szCs w:val="21"/>
-        </w:rPr>
-        <w:t>，环境变量，缓冲区，等等。</w:t>
+        <w:t>的调用处，整个父进程空间会原模原样地复制到子进程中，包括指令，变量值，程序调用栈，环境变量，缓冲区，等等。</w:t>
       </w:r>
       <w:r>
         <w:rPr>
@@ -4443,109 +4014,92 @@
           <w:bCs/>
           <w:shd w:val="pct15" w:color="auto" w:fill="FFFFFF"/>
         </w:rPr>
-        <w:t xml:space="preserve"> = new </w:t>
-      </w:r>
-      <w:proofErr w:type="gramStart"/>
-      <w:r>
+        <w:t xml:space="preserve"> = new string[10];      //array of 10 empty strings</w:t>
+      </w:r>
+    </w:p>
+    <w:p>
+      <w:pPr>
         <w:rPr>
           <w:b/>
           <w:bCs/>
           <w:shd w:val="pct15" w:color="auto" w:fill="FFFFFF"/>
         </w:rPr>
-        <w:t>string[</w:t>
-      </w:r>
-      <w:proofErr w:type="gramEnd"/>
+      </w:pPr>
       <w:r>
         <w:rPr>
           <w:b/>
           <w:bCs/>
           <w:shd w:val="pct15" w:color="auto" w:fill="FFFFFF"/>
         </w:rPr>
-        <w:t>10];      //array of 10 empty strings</w:t>
-      </w:r>
-    </w:p>
-    <w:p>
-      <w:pPr>
+        <w:t xml:space="preserve">int *pia = new int[10];           //array of 10 uninitialized </w:t>
+      </w:r>
+      <w:proofErr w:type="spellStart"/>
+      <w:r>
         <w:rPr>
           <w:b/>
           <w:bCs/>
           <w:shd w:val="pct15" w:color="auto" w:fill="FFFFFF"/>
         </w:rPr>
-      </w:pPr>
-      <w:r>
+        <w:t>ints</w:t>
+      </w:r>
+      <w:proofErr w:type="spellEnd"/>
+    </w:p>
+    <w:p>
+      <w:r>
+        <w:rPr>
+          <w:rFonts w:hint="eastAsia"/>
+        </w:rPr>
+        <w:t>上面在申请一个数组时都用到了 </w:t>
+      </w:r>
+      <w:r>
+        <w:t>new [] 这个表达式来完成，按照我们上面讲到的 new 和 delete 知识，第一个数组是 string 类型，分配了保存对象的内存空间之后，将调用 string 类型的默认构造函数依次初始化数组中每个元素；第二个是申请具有内置类型的数组，分配了存储 10 个 int 对象的内存空间，但并没有初始化。</w:t>
+      </w:r>
+    </w:p>
+    <w:p/>
+    <w:p>
+      <w:r>
+        <w:rPr>
+          <w:rFonts w:hint="eastAsia"/>
+        </w:rPr>
+        <w:t>如果我们想释放空间了，可以用下面两条语句：</w:t>
+      </w:r>
+    </w:p>
+    <w:p/>
+    <w:p>
+      <w:pPr>
         <w:rPr>
           <w:b/>
           <w:bCs/>
           <w:shd w:val="pct15" w:color="auto" w:fill="FFFFFF"/>
         </w:rPr>
-        <w:t xml:space="preserve">int *pia = new </w:t>
-      </w:r>
-      <w:proofErr w:type="gramStart"/>
+      </w:pPr>
       <w:r>
         <w:rPr>
           <w:b/>
           <w:bCs/>
           <w:shd w:val="pct15" w:color="auto" w:fill="FFFFFF"/>
         </w:rPr>
-        <w:t>int[</w:t>
-      </w:r>
-      <w:proofErr w:type="gramEnd"/>
+        <w:t xml:space="preserve">delete [] </w:t>
+      </w:r>
+      <w:proofErr w:type="spellStart"/>
       <w:r>
         <w:rPr>
           <w:b/>
           <w:bCs/>
           <w:shd w:val="pct15" w:color="auto" w:fill="FFFFFF"/>
         </w:rPr>
-        <w:t xml:space="preserve">10];           //array of 10 uninitialized </w:t>
-      </w:r>
-      <w:proofErr w:type="spellStart"/>
+        <w:t>psa</w:t>
+      </w:r>
+      <w:proofErr w:type="spellEnd"/>
       <w:r>
         <w:rPr>
           <w:b/>
           <w:bCs/>
           <w:shd w:val="pct15" w:color="auto" w:fill="FFFFFF"/>
         </w:rPr>
-        <w:t>ints</w:t>
-      </w:r>
-      <w:proofErr w:type="spellEnd"/>
-    </w:p>
-    <w:p>
-      <w:proofErr w:type="gramStart"/>
-      <w:r>
-        <w:rPr>
-          <w:rFonts w:hint="eastAsia"/>
-        </w:rPr>
-        <w:t>上面在</w:t>
-      </w:r>
-      <w:proofErr w:type="gramEnd"/>
-      <w:r>
-        <w:rPr>
-          <w:rFonts w:hint="eastAsia"/>
-        </w:rPr>
-        <w:t>申请一个数组时都用到了 </w:t>
-      </w:r>
-      <w:r>
-        <w:t xml:space="preserve">new [] 这个表达式来完成，按照我们上面讲到的 new 和 delete 知识，第一个数组是 string 类型，分配了保存对象的内存空间之后，将调用 string 类型的默认构造函数依次初始化数组中每个元素；第二个是申请具有内置类型的数组，分配了存储 10 </w:t>
-      </w:r>
-      <w:proofErr w:type="gramStart"/>
-      <w:r>
-        <w:t>个</w:t>
-      </w:r>
-      <w:proofErr w:type="gramEnd"/>
-      <w:r>
-        <w:t xml:space="preserve"> int 对象的内存空间，但并没有初始化。</w:t>
-      </w:r>
-    </w:p>
-    <w:p/>
-    <w:p>
-      <w:r>
-        <w:rPr>
-          <w:rFonts w:hint="eastAsia"/>
-        </w:rPr>
-        <w:t>如果我们想释放空间了，可以用下面两条语句：</w:t>
-      </w:r>
-    </w:p>
-    <w:p/>
+        <w:t>;</w:t>
+      </w:r>
+    </w:p>
     <w:p>
       <w:pPr>
         <w:rPr>
@@ -4560,41 +4114,6 @@
           <w:bCs/>
           <w:shd w:val="pct15" w:color="auto" w:fill="FFFFFF"/>
         </w:rPr>
-        <w:t xml:space="preserve">delete [] </w:t>
-      </w:r>
-      <w:proofErr w:type="spellStart"/>
-      <w:r>
-        <w:rPr>
-          <w:b/>
-          <w:bCs/>
-          <w:shd w:val="pct15" w:color="auto" w:fill="FFFFFF"/>
-        </w:rPr>
-        <w:t>psa</w:t>
-      </w:r>
-      <w:proofErr w:type="spellEnd"/>
-      <w:r>
-        <w:rPr>
-          <w:b/>
-          <w:bCs/>
-          <w:shd w:val="pct15" w:color="auto" w:fill="FFFFFF"/>
-        </w:rPr>
-        <w:t>;</w:t>
-      </w:r>
-    </w:p>
-    <w:p>
-      <w:pPr>
-        <w:rPr>
-          <w:b/>
-          <w:bCs/>
-          <w:shd w:val="pct15" w:color="auto" w:fill="FFFFFF"/>
-        </w:rPr>
-      </w:pPr>
-      <w:r>
-        <w:rPr>
-          <w:b/>
-          <w:bCs/>
-          <w:shd w:val="pct15" w:color="auto" w:fill="FFFFFF"/>
-        </w:rPr>
         <w:t>delete [] pia;</w:t>
       </w:r>
     </w:p>
@@ -4631,55 +4150,7 @@
         <w:t>内置类型数组长度</w:t>
       </w:r>
       <w:r>
-        <w:t>！我们也可以想象这两个语句</w:t>
-      </w:r>
-      <w:proofErr w:type="gramStart"/>
-      <w:r>
-        <w:t>分别干</w:t>
-      </w:r>
-      <w:proofErr w:type="gramEnd"/>
-      <w:r>
-        <w:t xml:space="preserve">了什么：第一个对 10 </w:t>
-      </w:r>
-      <w:proofErr w:type="gramStart"/>
-      <w:r>
-        <w:t>个</w:t>
-      </w:r>
-      <w:proofErr w:type="gramEnd"/>
-      <w:r>
-        <w:t xml:space="preserve"> string 对象分别</w:t>
-      </w:r>
-      <w:proofErr w:type="gramStart"/>
-      <w:r>
-        <w:t>调用析构函数</w:t>
-      </w:r>
-      <w:proofErr w:type="gramEnd"/>
-      <w:r>
-        <w:t>，然后再释放掉为对象分配的所有内存空间；第二个因为是内置类型不</w:t>
-      </w:r>
-      <w:proofErr w:type="gramStart"/>
-      <w:r>
-        <w:t>存在析构函数</w:t>
-      </w:r>
-      <w:proofErr w:type="gramEnd"/>
-      <w:r>
-        <w:t xml:space="preserve">，直接释放为 10 </w:t>
-      </w:r>
-      <w:proofErr w:type="gramStart"/>
-      <w:r>
-        <w:t>个</w:t>
-      </w:r>
-      <w:proofErr w:type="gramEnd"/>
-      <w:r>
-        <w:t xml:space="preserve"> int </w:t>
-      </w:r>
-      <w:proofErr w:type="gramStart"/>
-      <w:r>
-        <w:t>型分配</w:t>
-      </w:r>
-      <w:proofErr w:type="gramEnd"/>
-      <w:r>
-        <w:t>的所有内存空间。</w:t>
+        <w:t>！我们也可以想象这两个语句分别干了什么：第一个对 10 个 string 对象分别调用析构函数，然后再释放掉为对象分配的所有内存空间；第二个因为是内置类型不存在析构函数，直接释放为 10 个 int 型分配的所有内存空间。</w:t>
       </w:r>
     </w:p>
     <w:p/>
@@ -5556,27 +5027,7 @@
                 <w:szCs w:val="21"/>
                 <w:shd w:val="clear" w:color="auto" w:fill="FFFFFF"/>
               </w:rPr>
-              <w:t>在这例子里，被转换的</w:t>
-            </w:r>
-            <w:proofErr w:type="gramStart"/>
-            <w:r>
-              <w:rPr>
-                <w:rFonts w:ascii="Verdana" w:hAnsi="Verdana"/>
-                <w:color w:val="000000"/>
-                <w:szCs w:val="21"/>
-                <w:shd w:val="clear" w:color="auto" w:fill="FFFFFF"/>
-              </w:rPr>
-              <w:t>父类没有</w:t>
-            </w:r>
-            <w:proofErr w:type="gramEnd"/>
-            <w:r>
-              <w:rPr>
-                <w:rFonts w:ascii="Verdana" w:hAnsi="Verdana"/>
-                <w:color w:val="000000"/>
-                <w:szCs w:val="21"/>
-                <w:shd w:val="clear" w:color="auto" w:fill="FFFFFF"/>
-              </w:rPr>
-              <w:t>被检查是否与目的类型相一致。代码：</w:t>
+              <w:t>在这例子里，被转换的父类没有被检查是否与目的类型相一致。代码：</w:t>
             </w:r>
           </w:p>
         </w:tc>
@@ -5790,27 +5241,7 @@
                 <w:szCs w:val="21"/>
                 <w:shd w:val="clear" w:color="auto" w:fill="FFFFFF"/>
               </w:rPr>
-              <w:t>只用于对象的指针和引用。</w:t>
-            </w:r>
-            <w:proofErr w:type="gramStart"/>
-            <w:r>
-              <w:rPr>
-                <w:rFonts w:ascii="Verdana" w:hAnsi="Verdana"/>
-                <w:color w:val="000000"/>
-                <w:szCs w:val="21"/>
-                <w:shd w:val="clear" w:color="auto" w:fill="FFFFFF"/>
-              </w:rPr>
-              <w:t>当用于</w:t>
-            </w:r>
-            <w:proofErr w:type="gramEnd"/>
-            <w:r>
-              <w:rPr>
-                <w:rFonts w:ascii="Verdana" w:hAnsi="Verdana"/>
-                <w:color w:val="000000"/>
-                <w:szCs w:val="21"/>
-                <w:shd w:val="clear" w:color="auto" w:fill="FFFFFF"/>
-              </w:rPr>
-              <w:t>多态类型时，它允许任意的隐式类型转换以及相反过程。不过，与</w:t>
+              <w:t>只用于对象的指针和引用。当用于多态类型时，它允许任意的隐式类型转换以及相反过程。不过，与</w:t>
             </w:r>
             <w:proofErr w:type="spellStart"/>
             <w:r>
@@ -5962,27 +5393,7 @@
                 <w:szCs w:val="21"/>
                 <w:shd w:val="clear" w:color="auto" w:fill="FFFFFF"/>
               </w:rPr>
-              <w:t>指针转型为有类型指针，</w:t>
-            </w:r>
-            <w:proofErr w:type="gramStart"/>
-            <w:r>
-              <w:rPr>
-                <w:rFonts w:ascii="Verdana" w:hAnsi="Verdana"/>
-                <w:color w:val="000000"/>
-                <w:szCs w:val="21"/>
-                <w:shd w:val="clear" w:color="auto" w:fill="FFFFFF"/>
-              </w:rPr>
-              <w:t>基类指针</w:t>
-            </w:r>
-            <w:proofErr w:type="gramEnd"/>
-            <w:r>
-              <w:rPr>
-                <w:rFonts w:ascii="Verdana" w:hAnsi="Verdana"/>
-                <w:color w:val="000000"/>
-                <w:szCs w:val="21"/>
-                <w:shd w:val="clear" w:color="auto" w:fill="FFFFFF"/>
-              </w:rPr>
-              <w:t>转型为派生类指针），它最接近于</w:t>
+              <w:t>指针转型为有类型指针，基类指针转型为派生类指针），它最接近于</w:t>
             </w:r>
             <w:r>
               <w:rPr>
@@ -6631,9 +6042,8 @@
           <w:color w:val="4D4D4D"/>
           <w:shd w:val="clear" w:color="auto" w:fill="FFFFFF"/>
         </w:rPr>
-        <w:t>public、protected、private三种继承方式，相当于</w:t>
-      </w:r>
-      <w:proofErr w:type="gramStart"/>
+        <w:t>public、protected、private三种继承方式，相当于把父类的public访问权限在子类中</w:t>
+      </w:r>
       <w:r>
         <w:rPr>
           <w:rStyle w:val="a3"/>
@@ -6641,25 +6051,6 @@
           <w:color w:val="4D4D4D"/>
           <w:shd w:val="clear" w:color="auto" w:fill="FFFFFF"/>
         </w:rPr>
-        <w:t>把父类</w:t>
-      </w:r>
-      <w:proofErr w:type="gramEnd"/>
-      <w:r>
-        <w:rPr>
-          <w:rStyle w:val="a3"/>
-          <w:rFonts w:ascii="微软雅黑" w:eastAsia="微软雅黑" w:hAnsi="微软雅黑" w:hint="eastAsia"/>
-          <w:color w:val="4D4D4D"/>
-          <w:shd w:val="clear" w:color="auto" w:fill="FFFFFF"/>
-        </w:rPr>
-        <w:t>的public访问权限在子类中</w:t>
-      </w:r>
-      <w:r>
-        <w:rPr>
-          <w:rStyle w:val="a3"/>
-          <w:rFonts w:ascii="微软雅黑" w:eastAsia="微软雅黑" w:hAnsi="微软雅黑" w:hint="eastAsia"/>
-          <w:color w:val="4D4D4D"/>
-          <w:shd w:val="clear" w:color="auto" w:fill="FFFFFF"/>
-        </w:rPr>
         <w:lastRenderedPageBreak/>
         <w:t>变成了对应的权限。</w:t>
       </w:r>
@@ -6668,39 +6059,7 @@
           <w:rFonts w:hint="eastAsia"/>
           <w:shd w:val="clear" w:color="auto" w:fill="FFFFFF"/>
         </w:rPr>
-        <w:t> 如protected继承，</w:t>
-      </w:r>
-      <w:proofErr w:type="gramStart"/>
-      <w:r>
-        <w:rPr>
-          <w:rFonts w:hint="eastAsia"/>
-          <w:shd w:val="clear" w:color="auto" w:fill="FFFFFF"/>
-        </w:rPr>
-        <w:t>把父类中</w:t>
-      </w:r>
-      <w:proofErr w:type="gramEnd"/>
-      <w:r>
-        <w:rPr>
-          <w:rFonts w:hint="eastAsia"/>
-          <w:shd w:val="clear" w:color="auto" w:fill="FFFFFF"/>
-        </w:rPr>
-        <w:t>的public成员在本类中变成了protected的访问控制权限；private继承，</w:t>
-      </w:r>
-      <w:proofErr w:type="gramStart"/>
-      <w:r>
-        <w:rPr>
-          <w:rFonts w:hint="eastAsia"/>
-          <w:shd w:val="clear" w:color="auto" w:fill="FFFFFF"/>
-        </w:rPr>
-        <w:t>把父类</w:t>
-      </w:r>
-      <w:proofErr w:type="gramEnd"/>
-      <w:r>
-        <w:rPr>
-          <w:rFonts w:hint="eastAsia"/>
-          <w:shd w:val="clear" w:color="auto" w:fill="FFFFFF"/>
-        </w:rPr>
-        <w:t>的public成员和protected成员在本类中变成了private访问控制权。</w:t>
+        <w:t> 如protected继承，把父类中的public成员在本类中变成了protected的访问控制权限；private继承，把父类的public成员和protected成员在本类中变成了private访问控制权。</w:t>
       </w:r>
     </w:p>
     <w:p>
@@ -7297,7 +6656,6 @@
                 <w:szCs w:val="21"/>
               </w:rPr>
             </w:pPr>
-            <w:proofErr w:type="gramStart"/>
             <w:r>
               <w:rPr>
                 <w:rFonts w:ascii="宋体" w:eastAsia="宋体" w:hAnsi="宋体" w:cs="宋体"/>
@@ -7305,17 +6663,7 @@
                 <w:kern w:val="0"/>
                 <w:szCs w:val="21"/>
               </w:rPr>
-              <w:t>外部(</w:t>
-            </w:r>
-            <w:proofErr w:type="gramEnd"/>
-            <w:r>
-              <w:rPr>
-                <w:rFonts w:ascii="宋体" w:eastAsia="宋体" w:hAnsi="宋体" w:cs="宋体"/>
-                <w:color w:val="4F4F4F"/>
-                <w:kern w:val="0"/>
-                <w:szCs w:val="21"/>
-              </w:rPr>
-              <w:t>调用方)</w:t>
+              <w:t>外部(调用方)</w:t>
             </w:r>
           </w:p>
         </w:tc>
@@ -7728,27 +7076,7 @@
           <w:szCs w:val="21"/>
           <w:shd w:val="clear" w:color="auto" w:fill="FAF7EF"/>
         </w:rPr>
-        <w:t>不会执行，只做分析。总之在使用</w:t>
-      </w:r>
-      <w:proofErr w:type="gramStart"/>
-      <w:r>
-        <w:rPr>
-          <w:rFonts w:ascii="Verdana" w:hAnsi="Verdana"/>
-          <w:color w:val="393939"/>
-          <w:szCs w:val="21"/>
-          <w:shd w:val="clear" w:color="auto" w:fill="FAF7EF"/>
-        </w:rPr>
-        <w:t>中过程</w:t>
-      </w:r>
-      <w:proofErr w:type="gramEnd"/>
-      <w:r>
-        <w:rPr>
-          <w:rFonts w:ascii="Verdana" w:hAnsi="Verdana"/>
-          <w:color w:val="393939"/>
-          <w:szCs w:val="21"/>
-          <w:shd w:val="clear" w:color="auto" w:fill="FAF7EF"/>
-        </w:rPr>
-        <w:t>中和</w:t>
+        <w:t>不会执行，只做分析。总之在使用中过程中和</w:t>
       </w:r>
       <w:r>
         <w:rPr>
@@ -7821,29 +7149,7 @@
           <w:szCs w:val="15"/>
           <w:shd w:val="clear" w:color="auto" w:fill="FFFFFF"/>
         </w:rPr>
-        <w:t>用户记录从堆上分配内存的地址，其在构造时分配内存，在</w:t>
-      </w:r>
-      <w:proofErr w:type="gramStart"/>
-      <w:r>
-        <w:rPr>
-          <w:rFonts w:ascii="Verdana" w:hAnsi="Verdana"/>
-          <w:color w:val="212529"/>
-          <w:sz w:val="15"/>
-          <w:szCs w:val="15"/>
-          <w:shd w:val="clear" w:color="auto" w:fill="FFFFFF"/>
-        </w:rPr>
-        <w:t>析构时</w:t>
-      </w:r>
-      <w:proofErr w:type="gramEnd"/>
-      <w:r>
-        <w:rPr>
-          <w:rFonts w:ascii="Verdana" w:hAnsi="Verdana"/>
-          <w:color w:val="212529"/>
-          <w:sz w:val="15"/>
-          <w:szCs w:val="15"/>
-          <w:shd w:val="clear" w:color="auto" w:fill="FFFFFF"/>
-        </w:rPr>
-        <w:t>释放内存</w:t>
+        <w:t>用户记录从堆上分配内存的地址，其在构造时分配内存，在析构时释放内存</w:t>
       </w:r>
       <w:r>
         <w:rPr>
@@ -8833,27 +8139,7 @@
           <w:sz w:val="24"/>
           <w:szCs w:val="24"/>
         </w:rPr>
-        <w:t xml:space="preserve"> 对象可占有同一对象。下列情况之一出现时销毁对象并</w:t>
-      </w:r>
-      <w:proofErr w:type="gramStart"/>
-      <w:r>
-        <w:rPr>
-          <w:rFonts w:ascii="宋体" w:eastAsia="宋体" w:hAnsi="宋体" w:cs="宋体"/>
-          <w:kern w:val="0"/>
-          <w:sz w:val="24"/>
-          <w:szCs w:val="24"/>
-        </w:rPr>
-        <w:t>解分配</w:t>
-      </w:r>
-      <w:proofErr w:type="gramEnd"/>
-      <w:r>
-        <w:rPr>
-          <w:rFonts w:ascii="宋体" w:eastAsia="宋体" w:hAnsi="宋体" w:cs="宋体"/>
-          <w:kern w:val="0"/>
-          <w:sz w:val="24"/>
-          <w:szCs w:val="24"/>
-        </w:rPr>
-        <w:t>其内存：</w:t>
+        <w:t xml:space="preserve"> 对象可占有同一对象。下列情况之一出现时销毁对象并解分配其内存：</w:t>
       </w:r>
     </w:p>
     <w:p>
@@ -8997,27 +8283,7 @@
           <w:szCs w:val="21"/>
           <w:shd w:val="clear" w:color="auto" w:fill="FFFFFF"/>
         </w:rPr>
-        <w:t>都会</w:t>
-      </w:r>
-      <w:proofErr w:type="gramStart"/>
-      <w:r>
-        <w:rPr>
-          <w:rFonts w:ascii="System" w:eastAsia="System" w:hint="eastAsia"/>
-          <w:color w:val="333333"/>
-          <w:szCs w:val="21"/>
-          <w:shd w:val="clear" w:color="auto" w:fill="FFFFFF"/>
-        </w:rPr>
-        <w:t>问维护</w:t>
-      </w:r>
-      <w:proofErr w:type="gramEnd"/>
-      <w:r>
-        <w:rPr>
-          <w:rFonts w:ascii="System" w:eastAsia="System" w:hint="eastAsia"/>
-          <w:color w:val="333333"/>
-          <w:szCs w:val="21"/>
-          <w:shd w:val="clear" w:color="auto" w:fill="FFFFFF"/>
-        </w:rPr>
-        <w:t>的对象是不是线程安全的，然后问引用计数是不是线程安全的。引用计数源码使用原子操作实现，肯定是线程安全的。</w:t>
+        <w:t>都会问维护的对象是不是线程安全的，然后问引用计数是不是线程安全的。引用计数源码使用原子操作实现，肯定是线程安全的。</w:t>
       </w:r>
     </w:p>
     <w:p>
@@ -9513,29 +8779,518 @@
     <w:p>
       <w:pPr>
         <w:pStyle w:val="2"/>
+      </w:pPr>
+      <w:r>
         <w:rPr>
           <w:rFonts w:hint="eastAsia"/>
         </w:rPr>
+        <w:t>Http与Https的区别</w:t>
+      </w:r>
+    </w:p>
+    <w:p>
+      <w:pPr>
+        <w:widowControl/>
+        <w:shd w:val="clear" w:color="auto" w:fill="FAF7EF"/>
+        <w:spacing w:before="150" w:after="150"/>
+        <w:jc w:val="left"/>
+        <w:rPr>
+          <w:rFonts w:ascii="Verdana" w:eastAsia="宋体" w:hAnsi="Verdana" w:cs="宋体"/>
+          <w:color w:val="393939"/>
+          <w:kern w:val="0"/>
+          <w:szCs w:val="21"/>
+        </w:rPr>
+      </w:pPr>
+      <w:r>
+        <w:rPr>
+          <w:rFonts w:ascii="Verdana" w:eastAsia="宋体" w:hAnsi="Verdana" w:cs="宋体"/>
+          <w:color w:val="393939"/>
+          <w:kern w:val="0"/>
+          <w:szCs w:val="21"/>
+        </w:rPr>
+        <w:t xml:space="preserve">　　</w:t>
+      </w:r>
+      <w:r>
+        <w:rPr>
+          <w:rFonts w:ascii="Verdana" w:eastAsia="宋体" w:hAnsi="Verdana" w:cs="宋体"/>
+          <w:color w:val="393939"/>
+          <w:kern w:val="0"/>
+          <w:szCs w:val="21"/>
+        </w:rPr>
+        <w:t>HTTPS</w:t>
+      </w:r>
+      <w:r>
+        <w:rPr>
+          <w:rFonts w:ascii="Verdana" w:eastAsia="宋体" w:hAnsi="Verdana" w:cs="宋体"/>
+          <w:color w:val="393939"/>
+          <w:kern w:val="0"/>
+          <w:szCs w:val="21"/>
+        </w:rPr>
+        <w:t>和</w:t>
+      </w:r>
+      <w:r>
+        <w:rPr>
+          <w:rFonts w:ascii="Verdana" w:eastAsia="宋体" w:hAnsi="Verdana" w:cs="宋体"/>
+          <w:color w:val="393939"/>
+          <w:kern w:val="0"/>
+          <w:szCs w:val="21"/>
+        </w:rPr>
+        <w:t>HTTP</w:t>
+      </w:r>
+      <w:r>
+        <w:rPr>
+          <w:rFonts w:ascii="Verdana" w:eastAsia="宋体" w:hAnsi="Verdana" w:cs="宋体"/>
+          <w:color w:val="393939"/>
+          <w:kern w:val="0"/>
+          <w:szCs w:val="21"/>
+        </w:rPr>
+        <w:t>的区别主要如下：</w:t>
+      </w:r>
+    </w:p>
+    <w:p>
+      <w:pPr>
+        <w:widowControl/>
+        <w:shd w:val="clear" w:color="auto" w:fill="FAF7EF"/>
+        <w:spacing w:before="150" w:after="150"/>
+        <w:jc w:val="left"/>
+        <w:rPr>
+          <w:rFonts w:ascii="Verdana" w:eastAsia="宋体" w:hAnsi="Verdana" w:cs="宋体"/>
+          <w:color w:val="393939"/>
+          <w:kern w:val="0"/>
+          <w:szCs w:val="21"/>
+        </w:rPr>
+      </w:pPr>
+      <w:r>
+        <w:rPr>
+          <w:rFonts w:ascii="Verdana" w:eastAsia="宋体" w:hAnsi="Verdana" w:cs="宋体"/>
+          <w:color w:val="393939"/>
+          <w:kern w:val="0"/>
+          <w:szCs w:val="21"/>
+        </w:rPr>
+        <w:t xml:space="preserve">　　</w:t>
+      </w:r>
+      <w:r>
+        <w:rPr>
+          <w:rFonts w:ascii="Verdana" w:eastAsia="宋体" w:hAnsi="Verdana" w:cs="宋体"/>
+          <w:color w:val="393939"/>
+          <w:kern w:val="0"/>
+          <w:szCs w:val="21"/>
+        </w:rPr>
+        <w:t>1</w:t>
+      </w:r>
+      <w:r>
+        <w:rPr>
+          <w:rFonts w:ascii="Verdana" w:eastAsia="宋体" w:hAnsi="Verdana" w:cs="宋体"/>
+          <w:color w:val="393939"/>
+          <w:kern w:val="0"/>
+          <w:szCs w:val="21"/>
+        </w:rPr>
+        <w:t>、</w:t>
+      </w:r>
+      <w:r>
+        <w:rPr>
+          <w:rFonts w:ascii="Verdana" w:eastAsia="宋体" w:hAnsi="Verdana" w:cs="宋体"/>
+          <w:color w:val="393939"/>
+          <w:kern w:val="0"/>
+          <w:szCs w:val="21"/>
+        </w:rPr>
+        <w:t>https</w:t>
+      </w:r>
+      <w:r>
+        <w:rPr>
+          <w:rFonts w:ascii="Verdana" w:eastAsia="宋体" w:hAnsi="Verdana" w:cs="宋体"/>
+          <w:color w:val="393939"/>
+          <w:kern w:val="0"/>
+          <w:szCs w:val="21"/>
+        </w:rPr>
+        <w:t>协议需要到</w:t>
+      </w:r>
+      <w:r>
+        <w:rPr>
+          <w:rFonts w:ascii="Verdana" w:eastAsia="宋体" w:hAnsi="Verdana" w:cs="宋体"/>
+          <w:color w:val="393939"/>
+          <w:kern w:val="0"/>
+          <w:szCs w:val="21"/>
+        </w:rPr>
+        <w:t>ca</w:t>
+      </w:r>
+      <w:r>
+        <w:rPr>
+          <w:rFonts w:ascii="Verdana" w:eastAsia="宋体" w:hAnsi="Verdana" w:cs="宋体"/>
+          <w:color w:val="393939"/>
+          <w:kern w:val="0"/>
+          <w:szCs w:val="21"/>
+        </w:rPr>
+        <w:t>申请证书，一般免费证书较少，因而需要一定费用。</w:t>
+      </w:r>
+    </w:p>
+    <w:p>
+      <w:pPr>
+        <w:widowControl/>
+        <w:shd w:val="clear" w:color="auto" w:fill="FAF7EF"/>
+        <w:spacing w:before="150" w:after="150"/>
+        <w:jc w:val="left"/>
+        <w:rPr>
+          <w:rFonts w:ascii="Verdana" w:eastAsia="宋体" w:hAnsi="Verdana" w:cs="宋体"/>
+          <w:color w:val="393939"/>
+          <w:kern w:val="0"/>
+          <w:szCs w:val="21"/>
+        </w:rPr>
+      </w:pPr>
+      <w:r>
+        <w:rPr>
+          <w:rFonts w:ascii="Verdana" w:eastAsia="宋体" w:hAnsi="Verdana" w:cs="宋体"/>
+          <w:color w:val="393939"/>
+          <w:kern w:val="0"/>
+          <w:szCs w:val="21"/>
+        </w:rPr>
+        <w:t xml:space="preserve">　　</w:t>
+      </w:r>
+      <w:r>
+        <w:rPr>
+          <w:rFonts w:ascii="Verdana" w:eastAsia="宋体" w:hAnsi="Verdana" w:cs="宋体"/>
+          <w:color w:val="393939"/>
+          <w:kern w:val="0"/>
+          <w:szCs w:val="21"/>
+        </w:rPr>
+        <w:t>2</w:t>
+      </w:r>
+      <w:r>
+        <w:rPr>
+          <w:rFonts w:ascii="Verdana" w:eastAsia="宋体" w:hAnsi="Verdana" w:cs="宋体"/>
+          <w:color w:val="393939"/>
+          <w:kern w:val="0"/>
+          <w:szCs w:val="21"/>
+        </w:rPr>
+        <w:t>、</w:t>
+      </w:r>
+      <w:r>
+        <w:rPr>
+          <w:rFonts w:ascii="Verdana" w:eastAsia="宋体" w:hAnsi="Verdana" w:cs="宋体"/>
+          <w:color w:val="393939"/>
+          <w:kern w:val="0"/>
+          <w:szCs w:val="21"/>
+        </w:rPr>
+        <w:t>http</w:t>
+      </w:r>
+      <w:r>
+        <w:rPr>
+          <w:rFonts w:ascii="Verdana" w:eastAsia="宋体" w:hAnsi="Verdana" w:cs="宋体"/>
+          <w:color w:val="393939"/>
+          <w:kern w:val="0"/>
+          <w:szCs w:val="21"/>
+        </w:rPr>
+        <w:t>是超文本传输协议，信息是明文传输，</w:t>
+      </w:r>
+      <w:r>
+        <w:rPr>
+          <w:rFonts w:ascii="Verdana" w:eastAsia="宋体" w:hAnsi="Verdana" w:cs="宋体"/>
+          <w:color w:val="393939"/>
+          <w:kern w:val="0"/>
+          <w:szCs w:val="21"/>
+        </w:rPr>
+        <w:t>https</w:t>
+      </w:r>
+      <w:r>
+        <w:rPr>
+          <w:rFonts w:ascii="Verdana" w:eastAsia="宋体" w:hAnsi="Verdana" w:cs="宋体"/>
+          <w:color w:val="393939"/>
+          <w:kern w:val="0"/>
+          <w:szCs w:val="21"/>
+        </w:rPr>
+        <w:t>则是具有安全性的</w:t>
+      </w:r>
+      <w:proofErr w:type="spellStart"/>
+      <w:r>
+        <w:rPr>
+          <w:rFonts w:ascii="Verdana" w:eastAsia="宋体" w:hAnsi="Verdana" w:cs="宋体"/>
+          <w:color w:val="393939"/>
+          <w:kern w:val="0"/>
+          <w:szCs w:val="21"/>
+        </w:rPr>
+        <w:t>ssl</w:t>
+      </w:r>
+      <w:proofErr w:type="spellEnd"/>
+      <w:r>
+        <w:rPr>
+          <w:rFonts w:ascii="Verdana" w:eastAsia="宋体" w:hAnsi="Verdana" w:cs="宋体"/>
+          <w:color w:val="393939"/>
+          <w:kern w:val="0"/>
+          <w:szCs w:val="21"/>
+        </w:rPr>
+        <w:t>加密传输协议。</w:t>
+      </w:r>
+    </w:p>
+    <w:p>
+      <w:pPr>
+        <w:widowControl/>
+        <w:shd w:val="clear" w:color="auto" w:fill="FAF7EF"/>
+        <w:spacing w:before="150" w:after="150"/>
+        <w:jc w:val="left"/>
+        <w:rPr>
+          <w:rFonts w:ascii="Verdana" w:eastAsia="宋体" w:hAnsi="Verdana" w:cs="宋体"/>
+          <w:color w:val="393939"/>
+          <w:kern w:val="0"/>
+          <w:szCs w:val="21"/>
+        </w:rPr>
+      </w:pPr>
+      <w:r>
+        <w:rPr>
+          <w:rFonts w:ascii="Verdana" w:eastAsia="宋体" w:hAnsi="Verdana" w:cs="宋体"/>
+          <w:color w:val="393939"/>
+          <w:kern w:val="0"/>
+          <w:szCs w:val="21"/>
+        </w:rPr>
+        <w:lastRenderedPageBreak/>
+        <w:t xml:space="preserve">　　</w:t>
+      </w:r>
+      <w:r>
+        <w:rPr>
+          <w:rFonts w:ascii="Verdana" w:eastAsia="宋体" w:hAnsi="Verdana" w:cs="宋体"/>
+          <w:color w:val="393939"/>
+          <w:kern w:val="0"/>
+          <w:szCs w:val="21"/>
+        </w:rPr>
+        <w:t>3</w:t>
+      </w:r>
+      <w:r>
+        <w:rPr>
+          <w:rFonts w:ascii="Verdana" w:eastAsia="宋体" w:hAnsi="Verdana" w:cs="宋体"/>
+          <w:color w:val="393939"/>
+          <w:kern w:val="0"/>
+          <w:szCs w:val="21"/>
+        </w:rPr>
+        <w:t>、</w:t>
+      </w:r>
+      <w:r>
+        <w:rPr>
+          <w:rFonts w:ascii="Verdana" w:eastAsia="宋体" w:hAnsi="Verdana" w:cs="宋体"/>
+          <w:color w:val="393939"/>
+          <w:kern w:val="0"/>
+          <w:szCs w:val="21"/>
+        </w:rPr>
+        <w:t>http</w:t>
+      </w:r>
+      <w:r>
+        <w:rPr>
+          <w:rFonts w:ascii="Verdana" w:eastAsia="宋体" w:hAnsi="Verdana" w:cs="宋体"/>
+          <w:color w:val="393939"/>
+          <w:kern w:val="0"/>
+          <w:szCs w:val="21"/>
+        </w:rPr>
+        <w:t>和</w:t>
+      </w:r>
+      <w:r>
+        <w:rPr>
+          <w:rFonts w:ascii="Verdana" w:eastAsia="宋体" w:hAnsi="Verdana" w:cs="宋体"/>
+          <w:color w:val="393939"/>
+          <w:kern w:val="0"/>
+          <w:szCs w:val="21"/>
+        </w:rPr>
+        <w:t>https</w:t>
+      </w:r>
+      <w:r>
+        <w:rPr>
+          <w:rFonts w:ascii="Verdana" w:eastAsia="宋体" w:hAnsi="Verdana" w:cs="宋体"/>
+          <w:color w:val="393939"/>
+          <w:kern w:val="0"/>
+          <w:szCs w:val="21"/>
+        </w:rPr>
+        <w:t>使用的是完全不同的连接方式，用的端口也不一样，前者是</w:t>
+      </w:r>
+      <w:r>
+        <w:rPr>
+          <w:rFonts w:ascii="Verdana" w:eastAsia="宋体" w:hAnsi="Verdana" w:cs="宋体"/>
+          <w:color w:val="393939"/>
+          <w:kern w:val="0"/>
+          <w:szCs w:val="21"/>
+        </w:rPr>
+        <w:t>80</w:t>
+      </w:r>
+      <w:r>
+        <w:rPr>
+          <w:rFonts w:ascii="Verdana" w:eastAsia="宋体" w:hAnsi="Verdana" w:cs="宋体"/>
+          <w:color w:val="393939"/>
+          <w:kern w:val="0"/>
+          <w:szCs w:val="21"/>
+        </w:rPr>
+        <w:t>，后者是</w:t>
+      </w:r>
+      <w:r>
+        <w:rPr>
+          <w:rFonts w:ascii="Verdana" w:eastAsia="宋体" w:hAnsi="Verdana" w:cs="宋体"/>
+          <w:color w:val="393939"/>
+          <w:kern w:val="0"/>
+          <w:szCs w:val="21"/>
+        </w:rPr>
+        <w:t>443</w:t>
+      </w:r>
+      <w:r>
+        <w:rPr>
+          <w:rFonts w:ascii="Verdana" w:eastAsia="宋体" w:hAnsi="Verdana" w:cs="宋体"/>
+          <w:color w:val="393939"/>
+          <w:kern w:val="0"/>
+          <w:szCs w:val="21"/>
+        </w:rPr>
+        <w:t>。</w:t>
+      </w:r>
+    </w:p>
+    <w:p>
+      <w:pPr>
+        <w:widowControl/>
+        <w:shd w:val="clear" w:color="auto" w:fill="FAF7EF"/>
+        <w:spacing w:before="150" w:after="150"/>
+        <w:jc w:val="left"/>
+        <w:rPr>
+          <w:rFonts w:ascii="Verdana" w:eastAsia="宋体" w:hAnsi="Verdana" w:cs="宋体"/>
+          <w:color w:val="393939"/>
+          <w:kern w:val="0"/>
+          <w:szCs w:val="21"/>
+        </w:rPr>
+      </w:pPr>
+      <w:r>
+        <w:rPr>
+          <w:rFonts w:ascii="Verdana" w:eastAsia="宋体" w:hAnsi="Verdana" w:cs="宋体"/>
+          <w:color w:val="393939"/>
+          <w:kern w:val="0"/>
+          <w:szCs w:val="21"/>
+        </w:rPr>
+        <w:t xml:space="preserve">　　</w:t>
+      </w:r>
+      <w:r>
+        <w:rPr>
+          <w:rFonts w:ascii="Verdana" w:eastAsia="宋体" w:hAnsi="Verdana" w:cs="宋体"/>
+          <w:color w:val="393939"/>
+          <w:kern w:val="0"/>
+          <w:szCs w:val="21"/>
+        </w:rPr>
+        <w:t>4</w:t>
+      </w:r>
+      <w:r>
+        <w:rPr>
+          <w:rFonts w:ascii="Verdana" w:eastAsia="宋体" w:hAnsi="Verdana" w:cs="宋体"/>
+          <w:color w:val="393939"/>
+          <w:kern w:val="0"/>
+          <w:szCs w:val="21"/>
+        </w:rPr>
+        <w:t>、</w:t>
+      </w:r>
+      <w:r>
+        <w:rPr>
+          <w:rFonts w:ascii="Verdana" w:eastAsia="宋体" w:hAnsi="Verdana" w:cs="宋体"/>
+          <w:color w:val="393939"/>
+          <w:kern w:val="0"/>
+          <w:szCs w:val="21"/>
+        </w:rPr>
+        <w:t>http</w:t>
+      </w:r>
+      <w:r>
+        <w:rPr>
+          <w:rFonts w:ascii="Verdana" w:eastAsia="宋体" w:hAnsi="Verdana" w:cs="宋体"/>
+          <w:color w:val="393939"/>
+          <w:kern w:val="0"/>
+          <w:szCs w:val="21"/>
+        </w:rPr>
+        <w:t>的连接很简单，是无状态的；</w:t>
+      </w:r>
+      <w:r>
+        <w:rPr>
+          <w:rFonts w:ascii="Verdana" w:eastAsia="宋体" w:hAnsi="Verdana" w:cs="宋体"/>
+          <w:color w:val="393939"/>
+          <w:kern w:val="0"/>
+          <w:szCs w:val="21"/>
+        </w:rPr>
+        <w:t>HTTPS</w:t>
+      </w:r>
+      <w:r>
+        <w:rPr>
+          <w:rFonts w:ascii="Verdana" w:eastAsia="宋体" w:hAnsi="Verdana" w:cs="宋体"/>
+          <w:color w:val="393939"/>
+          <w:kern w:val="0"/>
+          <w:szCs w:val="21"/>
+        </w:rPr>
+        <w:t>协议是由</w:t>
+      </w:r>
+      <w:r>
+        <w:rPr>
+          <w:rFonts w:ascii="Verdana" w:eastAsia="宋体" w:hAnsi="Verdana" w:cs="宋体"/>
+          <w:color w:val="393939"/>
+          <w:kern w:val="0"/>
+          <w:szCs w:val="21"/>
+        </w:rPr>
+        <w:t>SSL+HTTP</w:t>
+      </w:r>
+      <w:r>
+        <w:rPr>
+          <w:rFonts w:ascii="Verdana" w:eastAsia="宋体" w:hAnsi="Verdana" w:cs="宋体"/>
+          <w:color w:val="393939"/>
+          <w:kern w:val="0"/>
+          <w:szCs w:val="21"/>
+        </w:rPr>
+        <w:t>协议构建的可进行加密传输、身份认证的网络协议，比</w:t>
+      </w:r>
+      <w:r>
+        <w:rPr>
+          <w:rFonts w:ascii="Verdana" w:eastAsia="宋体" w:hAnsi="Verdana" w:cs="宋体"/>
+          <w:color w:val="393939"/>
+          <w:kern w:val="0"/>
+          <w:szCs w:val="21"/>
+        </w:rPr>
+        <w:t>http</w:t>
+      </w:r>
+      <w:r>
+        <w:rPr>
+          <w:rFonts w:ascii="Verdana" w:eastAsia="宋体" w:hAnsi="Verdana" w:cs="宋体"/>
+          <w:color w:val="393939"/>
+          <w:kern w:val="0"/>
+          <w:szCs w:val="21"/>
+        </w:rPr>
+        <w:t>协议安全。</w:t>
+      </w:r>
+    </w:p>
+    <w:p/>
+    <w:p>
+      <w:pPr>
+        <w:pStyle w:val="2"/>
       </w:pPr>
       <w:r>
         <w:rPr>
           <w:rFonts w:hint="eastAsia"/>
         </w:rPr>
-        <w:t>HTTP-断点续</w:t>
-      </w:r>
-      <w:proofErr w:type="gramStart"/>
+        <w:t>路由与交换的不同</w:t>
+      </w:r>
+    </w:p>
+    <w:p>
+      <w:r>
+        <w:t>路由作用于不同的子网之间</w:t>
+      </w:r>
       <w:r>
         <w:rPr>
           <w:rFonts w:hint="eastAsia"/>
         </w:rPr>
-        <w:t>传实现</w:t>
-      </w:r>
-      <w:proofErr w:type="gramEnd"/>
+        <w:t>，</w:t>
+      </w:r>
+      <w:r>
+        <w:t>交换作用于同一个子网内</w:t>
+      </w:r>
       <w:r>
         <w:rPr>
           <w:rFonts w:hint="eastAsia"/>
         </w:rPr>
-        <w:t>原理</w:t>
+        <w:t>。</w:t>
+      </w:r>
+      <w:r>
+        <w:t>路由作用于网络层，交换作用于数据链路层</w:t>
+      </w:r>
+    </w:p>
+    <w:p>
+      <w:pPr>
+        <w:pStyle w:val="2"/>
+      </w:pPr>
+      <w:r>
+        <w:rPr>
+          <w:rFonts w:hint="eastAsia"/>
+        </w:rPr>
+        <w:t>HTTP-断点续传实现原理</w:t>
       </w:r>
     </w:p>
     <w:p>
@@ -9608,222 +9363,178 @@
         <w:shd w:val="clear" w:color="auto" w:fill="FFFFFF"/>
         <w:spacing w:before="0" w:beforeAutospacing="0" w:after="0" w:afterAutospacing="0" w:line="360" w:lineRule="atLeast"/>
         <w:rPr>
+          <w:rFonts w:ascii="Verdana" w:hAnsi="Verdana"/>
+          <w:color w:val="4D4D4D"/>
+          <w:sz w:val="27"/>
+          <w:szCs w:val="27"/>
+        </w:rPr>
+      </w:pPr>
+      <w:r>
+        <w:rPr>
+          <w:rFonts w:ascii="微软雅黑" w:eastAsia="微软雅黑" w:hAnsi="微软雅黑" w:hint="eastAsia"/>
+          <w:color w:val="000000"/>
+          <w:sz w:val="21"/>
+          <w:szCs w:val="21"/>
+          <w:shd w:val="clear" w:color="auto" w:fill="FFFFCC"/>
+        </w:rPr>
+        <w:t>Range </w:t>
+      </w:r>
+    </w:p>
+    <w:p>
+      <w:pPr>
+        <w:pStyle w:val="a4"/>
+        <w:shd w:val="clear" w:color="auto" w:fill="FFFFFF"/>
+        <w:spacing w:before="0" w:beforeAutospacing="0" w:after="0" w:afterAutospacing="0" w:line="360" w:lineRule="atLeast"/>
+        <w:rPr>
+          <w:rFonts w:ascii="Verdana" w:hAnsi="Verdana"/>
+          <w:color w:val="4D4D4D"/>
+          <w:sz w:val="27"/>
+          <w:szCs w:val="27"/>
+        </w:rPr>
+      </w:pPr>
+      <w:r>
+        <w:rPr>
+          <w:rFonts w:ascii="微软雅黑" w:eastAsia="微软雅黑" w:hAnsi="微软雅黑" w:hint="eastAsia"/>
+          <w:color w:val="000000"/>
+          <w:sz w:val="21"/>
+          <w:szCs w:val="21"/>
+          <w:shd w:val="clear" w:color="auto" w:fill="FFFFCC"/>
+        </w:rPr>
+        <w:t xml:space="preserve">　　用于请求头中，指定第一个字节的位置和最后一个字节的位置，一般格式：</w:t>
+      </w:r>
+    </w:p>
+    <w:p>
+      <w:pPr>
+        <w:pStyle w:val="a4"/>
+        <w:shd w:val="clear" w:color="auto" w:fill="FFFFFF"/>
+        <w:spacing w:before="0" w:beforeAutospacing="0" w:after="0" w:afterAutospacing="0" w:line="360" w:lineRule="atLeast"/>
+        <w:rPr>
+          <w:rFonts w:ascii="Verdana" w:hAnsi="Verdana"/>
+          <w:color w:val="4D4D4D"/>
+          <w:sz w:val="27"/>
+          <w:szCs w:val="27"/>
+        </w:rPr>
+      </w:pPr>
+      <w:r>
+        <w:rPr>
+          <w:rFonts w:ascii="微软雅黑" w:eastAsia="微软雅黑" w:hAnsi="微软雅黑" w:hint="eastAsia"/>
+          <w:color w:val="000000"/>
+          <w:sz w:val="21"/>
+          <w:szCs w:val="21"/>
+          <w:shd w:val="clear" w:color="auto" w:fill="FFFFCC"/>
+        </w:rPr>
+        <w:t xml:space="preserve">　　Range:(unit=first byte pos)-[last byte pos] </w:t>
+      </w:r>
+    </w:p>
+    <w:p>
+      <w:pPr>
+        <w:pStyle w:val="a4"/>
+        <w:shd w:val="clear" w:color="auto" w:fill="FFFFFF"/>
+        <w:spacing w:before="0" w:beforeAutospacing="0" w:after="0" w:afterAutospacing="0" w:line="360" w:lineRule="atLeast"/>
+        <w:rPr>
+          <w:rFonts w:ascii="Verdana" w:hAnsi="Verdana"/>
+          <w:color w:val="4D4D4D"/>
+          <w:sz w:val="27"/>
+          <w:szCs w:val="27"/>
+        </w:rPr>
+      </w:pPr>
+      <w:r>
+        <w:rPr>
+          <w:rFonts w:ascii="微软雅黑" w:eastAsia="微软雅黑" w:hAnsi="微软雅黑" w:hint="eastAsia"/>
+          <w:color w:val="000000"/>
+          <w:sz w:val="21"/>
+          <w:szCs w:val="21"/>
+          <w:shd w:val="clear" w:color="auto" w:fill="FFFFCC"/>
+        </w:rPr>
+        <w:t>Content-Range</w:t>
+      </w:r>
+    </w:p>
+    <w:p>
+      <w:pPr>
+        <w:pStyle w:val="a4"/>
+        <w:shd w:val="clear" w:color="auto" w:fill="FFFFFF"/>
+        <w:spacing w:before="0" w:beforeAutospacing="0" w:after="0" w:afterAutospacing="0" w:line="360" w:lineRule="atLeast"/>
+        <w:rPr>
+          <w:rFonts w:ascii="Verdana" w:hAnsi="Verdana"/>
+          <w:color w:val="4D4D4D"/>
+          <w:sz w:val="27"/>
+          <w:szCs w:val="27"/>
+        </w:rPr>
+      </w:pPr>
+      <w:r>
+        <w:rPr>
+          <w:rFonts w:ascii="微软雅黑" w:eastAsia="微软雅黑" w:hAnsi="微软雅黑" w:hint="eastAsia"/>
+          <w:color w:val="000000"/>
+          <w:sz w:val="21"/>
+          <w:szCs w:val="21"/>
+          <w:shd w:val="clear" w:color="auto" w:fill="FFFFCC"/>
+        </w:rPr>
+        <w:t xml:space="preserve">　　用于响应头，指定整个实体中的一部分的插入位置，他也指示了整个实体的长度。在服务器向客户返回一个部分响应，它必须描述响应覆盖的范围和整个实体长度。一般格式： </w:t>
+      </w:r>
+    </w:p>
+    <w:p>
+      <w:pPr>
+        <w:pStyle w:val="a4"/>
+        <w:shd w:val="clear" w:color="auto" w:fill="FFFFFF"/>
+        <w:spacing w:before="0" w:beforeAutospacing="0" w:after="0" w:afterAutospacing="0" w:line="360" w:lineRule="atLeast"/>
+        <w:rPr>
+          <w:rFonts w:ascii="Verdana" w:hAnsi="Verdana"/>
+          <w:color w:val="4D4D4D"/>
+          <w:sz w:val="27"/>
+          <w:szCs w:val="27"/>
+        </w:rPr>
+      </w:pPr>
+      <w:r>
+        <w:rPr>
+          <w:rFonts w:ascii="微软雅黑" w:eastAsia="微软雅黑" w:hAnsi="微软雅黑" w:hint="eastAsia"/>
+          <w:color w:val="000000"/>
+          <w:sz w:val="21"/>
+          <w:szCs w:val="21"/>
+          <w:shd w:val="clear" w:color="auto" w:fill="FFFFCC"/>
+        </w:rPr>
+        <w:t xml:space="preserve">　　Content-Range: bytes (unit first byte pos) - [last byte pos]/[entity </w:t>
+      </w:r>
+      <w:proofErr w:type="spellStart"/>
+      <w:r>
+        <w:rPr>
+          <w:rFonts w:ascii="微软雅黑" w:eastAsia="微软雅黑" w:hAnsi="微软雅黑" w:hint="eastAsia"/>
+          <w:color w:val="000000"/>
+          <w:sz w:val="21"/>
+          <w:szCs w:val="21"/>
+          <w:shd w:val="clear" w:color="auto" w:fill="FFFFCC"/>
+        </w:rPr>
+        <w:t>legth</w:t>
+      </w:r>
+      <w:proofErr w:type="spellEnd"/>
+      <w:r>
+        <w:rPr>
+          <w:rFonts w:ascii="微软雅黑" w:eastAsia="微软雅黑" w:hAnsi="微软雅黑" w:hint="eastAsia"/>
+          <w:color w:val="000000"/>
+          <w:sz w:val="21"/>
+          <w:szCs w:val="21"/>
+          <w:shd w:val="clear" w:color="auto" w:fill="FFFFCC"/>
+        </w:rPr>
+        <w:t>] </w:t>
+      </w:r>
+      <w:r>
+        <w:rPr>
           <w:rFonts w:ascii="Verdana" w:hAnsi="Verdana" w:hint="eastAsia"/>
           <w:color w:val="4D4D4D"/>
           <w:sz w:val="27"/>
           <w:szCs w:val="27"/>
         </w:rPr>
-      </w:pPr>
-      <w:r>
-        <w:rPr>
-          <w:rFonts w:ascii="微软雅黑" w:eastAsia="微软雅黑" w:hAnsi="微软雅黑" w:hint="eastAsia"/>
-          <w:color w:val="000000"/>
-          <w:sz w:val="21"/>
-          <w:szCs w:val="21"/>
-          <w:shd w:val="clear" w:color="auto" w:fill="FFFFCC"/>
+        <w:t xml:space="preserve"> </w:t>
+      </w:r>
+    </w:p>
+    <w:p>
+      <w:pPr>
+        <w:pStyle w:val="2"/>
+      </w:pPr>
+      <w:r>
+        <w:rPr>
+          <w:rFonts w:hint="eastAsia"/>
         </w:rPr>
         <w:lastRenderedPageBreak/>
-        <w:t>Range </w:t>
-      </w:r>
-    </w:p>
-    <w:p>
-      <w:pPr>
-        <w:pStyle w:val="a4"/>
-        <w:shd w:val="clear" w:color="auto" w:fill="FFFFFF"/>
-        <w:spacing w:before="0" w:beforeAutospacing="0" w:after="0" w:afterAutospacing="0" w:line="360" w:lineRule="atLeast"/>
-        <w:rPr>
-          <w:rFonts w:ascii="Verdana" w:hAnsi="Verdana"/>
-          <w:color w:val="4D4D4D"/>
-          <w:sz w:val="27"/>
-          <w:szCs w:val="27"/>
-        </w:rPr>
-      </w:pPr>
-      <w:r>
-        <w:rPr>
-          <w:rFonts w:ascii="微软雅黑" w:eastAsia="微软雅黑" w:hAnsi="微软雅黑" w:hint="eastAsia"/>
-          <w:color w:val="000000"/>
-          <w:sz w:val="21"/>
-          <w:szCs w:val="21"/>
-          <w:shd w:val="clear" w:color="auto" w:fill="FFFFCC"/>
-        </w:rPr>
-        <w:t xml:space="preserve">　　用于请求头中，指定第一个字节的位置和最后一个字节的位置，一般格式：</w:t>
-      </w:r>
-    </w:p>
-    <w:p>
-      <w:pPr>
-        <w:pStyle w:val="a4"/>
-        <w:shd w:val="clear" w:color="auto" w:fill="FFFFFF"/>
-        <w:spacing w:before="0" w:beforeAutospacing="0" w:after="0" w:afterAutospacing="0" w:line="360" w:lineRule="atLeast"/>
-        <w:rPr>
-          <w:rFonts w:ascii="Verdana" w:hAnsi="Verdana"/>
-          <w:color w:val="4D4D4D"/>
-          <w:sz w:val="27"/>
-          <w:szCs w:val="27"/>
-        </w:rPr>
-      </w:pPr>
-      <w:r>
-        <w:rPr>
-          <w:rFonts w:ascii="微软雅黑" w:eastAsia="微软雅黑" w:hAnsi="微软雅黑" w:hint="eastAsia"/>
-          <w:color w:val="000000"/>
-          <w:sz w:val="21"/>
-          <w:szCs w:val="21"/>
-          <w:shd w:val="clear" w:color="auto" w:fill="FFFFCC"/>
-        </w:rPr>
-        <w:t xml:space="preserve">　　Range:(unit=first byte pos)</w:t>
-      </w:r>
-      <w:proofErr w:type="gramStart"/>
-      <w:r>
-        <w:rPr>
-          <w:rFonts w:ascii="微软雅黑" w:eastAsia="微软雅黑" w:hAnsi="微软雅黑" w:hint="eastAsia"/>
-          <w:color w:val="000000"/>
-          <w:sz w:val="21"/>
-          <w:szCs w:val="21"/>
-          <w:shd w:val="clear" w:color="auto" w:fill="FFFFCC"/>
-        </w:rPr>
-        <w:t>-[</w:t>
-      </w:r>
-      <w:proofErr w:type="gramEnd"/>
-      <w:r>
-        <w:rPr>
-          <w:rFonts w:ascii="微软雅黑" w:eastAsia="微软雅黑" w:hAnsi="微软雅黑" w:hint="eastAsia"/>
-          <w:color w:val="000000"/>
-          <w:sz w:val="21"/>
-          <w:szCs w:val="21"/>
-          <w:shd w:val="clear" w:color="auto" w:fill="FFFFCC"/>
-        </w:rPr>
-        <w:t>last byte pos] </w:t>
-      </w:r>
-    </w:p>
-    <w:p>
-      <w:pPr>
-        <w:pStyle w:val="a4"/>
-        <w:shd w:val="clear" w:color="auto" w:fill="FFFFFF"/>
-        <w:spacing w:before="0" w:beforeAutospacing="0" w:after="0" w:afterAutospacing="0" w:line="360" w:lineRule="atLeast"/>
-        <w:rPr>
-          <w:rFonts w:ascii="Verdana" w:hAnsi="Verdana"/>
-          <w:color w:val="4D4D4D"/>
-          <w:sz w:val="27"/>
-          <w:szCs w:val="27"/>
-        </w:rPr>
-      </w:pPr>
-      <w:r>
-        <w:rPr>
-          <w:rFonts w:ascii="微软雅黑" w:eastAsia="微软雅黑" w:hAnsi="微软雅黑" w:hint="eastAsia"/>
-          <w:color w:val="000000"/>
-          <w:sz w:val="21"/>
-          <w:szCs w:val="21"/>
-          <w:shd w:val="clear" w:color="auto" w:fill="FFFFCC"/>
-        </w:rPr>
-        <w:t>Content-Range</w:t>
-      </w:r>
-    </w:p>
-    <w:p>
-      <w:pPr>
-        <w:pStyle w:val="a4"/>
-        <w:shd w:val="clear" w:color="auto" w:fill="FFFFFF"/>
-        <w:spacing w:before="0" w:beforeAutospacing="0" w:after="0" w:afterAutospacing="0" w:line="360" w:lineRule="atLeast"/>
-        <w:rPr>
-          <w:rFonts w:ascii="Verdana" w:hAnsi="Verdana"/>
-          <w:color w:val="4D4D4D"/>
-          <w:sz w:val="27"/>
-          <w:szCs w:val="27"/>
-        </w:rPr>
-      </w:pPr>
-      <w:r>
-        <w:rPr>
-          <w:rFonts w:ascii="微软雅黑" w:eastAsia="微软雅黑" w:hAnsi="微软雅黑" w:hint="eastAsia"/>
-          <w:color w:val="000000"/>
-          <w:sz w:val="21"/>
-          <w:szCs w:val="21"/>
-          <w:shd w:val="clear" w:color="auto" w:fill="FFFFCC"/>
-        </w:rPr>
-        <w:t xml:space="preserve">　　用于响应头，指定整个实体中的一部分的插入位置，他也指示了整个实体的长度。在服务器向客户返回一个部分响应，它必须描述响应覆盖的范围和整个实体长度。一般格式： </w:t>
-      </w:r>
-    </w:p>
-    <w:p>
-      <w:pPr>
-        <w:pStyle w:val="a4"/>
-        <w:shd w:val="clear" w:color="auto" w:fill="FFFFFF"/>
-        <w:spacing w:before="0" w:beforeAutospacing="0" w:after="0" w:afterAutospacing="0" w:line="360" w:lineRule="atLeast"/>
-        <w:rPr>
-          <w:rFonts w:ascii="Verdana" w:hAnsi="Verdana" w:hint="eastAsia"/>
-          <w:color w:val="4D4D4D"/>
-          <w:sz w:val="27"/>
-          <w:szCs w:val="27"/>
-        </w:rPr>
-      </w:pPr>
-      <w:r>
-        <w:rPr>
-          <w:rFonts w:ascii="微软雅黑" w:eastAsia="微软雅黑" w:hAnsi="微软雅黑" w:hint="eastAsia"/>
-          <w:color w:val="000000"/>
-          <w:sz w:val="21"/>
-          <w:szCs w:val="21"/>
-          <w:shd w:val="clear" w:color="auto" w:fill="FFFFCC"/>
-        </w:rPr>
-        <w:t xml:space="preserve">　　Content-Range: bytes (unit first byte pos) - [last byte pos]</w:t>
-      </w:r>
-      <w:proofErr w:type="gramStart"/>
-      <w:r>
-        <w:rPr>
-          <w:rFonts w:ascii="微软雅黑" w:eastAsia="微软雅黑" w:hAnsi="微软雅黑" w:hint="eastAsia"/>
-          <w:color w:val="000000"/>
-          <w:sz w:val="21"/>
-          <w:szCs w:val="21"/>
-          <w:shd w:val="clear" w:color="auto" w:fill="FFFFCC"/>
-        </w:rPr>
-        <w:t>/[</w:t>
-      </w:r>
-      <w:proofErr w:type="gramEnd"/>
-      <w:r>
-        <w:rPr>
-          <w:rFonts w:ascii="微软雅黑" w:eastAsia="微软雅黑" w:hAnsi="微软雅黑" w:hint="eastAsia"/>
-          <w:color w:val="000000"/>
-          <w:sz w:val="21"/>
-          <w:szCs w:val="21"/>
-          <w:shd w:val="clear" w:color="auto" w:fill="FFFFCC"/>
-        </w:rPr>
-        <w:t xml:space="preserve">entity </w:t>
-      </w:r>
-      <w:proofErr w:type="spellStart"/>
-      <w:r>
-        <w:rPr>
-          <w:rFonts w:ascii="微软雅黑" w:eastAsia="微软雅黑" w:hAnsi="微软雅黑" w:hint="eastAsia"/>
-          <w:color w:val="000000"/>
-          <w:sz w:val="21"/>
-          <w:szCs w:val="21"/>
-          <w:shd w:val="clear" w:color="auto" w:fill="FFFFCC"/>
-        </w:rPr>
-        <w:t>legth</w:t>
-      </w:r>
-      <w:proofErr w:type="spellEnd"/>
-      <w:r>
-        <w:rPr>
-          <w:rFonts w:ascii="微软雅黑" w:eastAsia="微软雅黑" w:hAnsi="微软雅黑" w:hint="eastAsia"/>
-          <w:color w:val="000000"/>
-          <w:sz w:val="21"/>
-          <w:szCs w:val="21"/>
-          <w:shd w:val="clear" w:color="auto" w:fill="FFFFCC"/>
-        </w:rPr>
-        <w:t>] </w:t>
-      </w:r>
-      <w:r>
-        <w:rPr>
-          <w:rFonts w:ascii="Verdana" w:hAnsi="Verdana" w:hint="eastAsia"/>
-          <w:color w:val="4D4D4D"/>
-          <w:sz w:val="27"/>
-          <w:szCs w:val="27"/>
-        </w:rPr>
-        <w:t xml:space="preserve"> </w:t>
-      </w:r>
-    </w:p>
-    <w:p>
-      <w:pPr>
-        <w:pStyle w:val="2"/>
-      </w:pPr>
-      <w:r>
-        <w:rPr>
-          <w:rFonts w:hint="eastAsia"/>
-        </w:rPr>
         <w:t>为什么DNS协议使用UDP协议</w:t>
       </w:r>
     </w:p>
@@ -10332,7 +10043,6 @@
           <w:sz w:val="29"/>
           <w:szCs w:val="29"/>
         </w:rPr>
-        <w:lastRenderedPageBreak/>
         <w:t>在最近的几年，我们重新规定了</w:t>
       </w:r>
       <w:r>
@@ -10557,6 +10267,7 @@
           <w:sz w:val="29"/>
           <w:szCs w:val="29"/>
         </w:rPr>
+        <w:lastRenderedPageBreak/>
         <w:t>『两次握手』：无法避免历史错误连接的初始化，浪费接收方的资源；</w:t>
       </w:r>
       <w:r>
@@ -10617,27 +10328,7 @@
                                 <w:sz w:val="22"/>
                                 <w:shd w:val="clear" w:color="auto" w:fill="FFFFFF"/>
                               </w:rPr>
-                              <w:t>谢</w:t>
-                            </w:r>
-                            <w:proofErr w:type="gramStart"/>
-                            <w:r>
-                              <w:rPr>
-                                <w:rFonts w:ascii="Arial" w:hAnsi="Arial" w:cs="Arial"/>
-                                <w:color w:val="000000"/>
-                                <w:sz w:val="22"/>
-                                <w:shd w:val="clear" w:color="auto" w:fill="FFFFFF"/>
-                              </w:rPr>
-                              <w:t>希仁版《计算机网络》</w:t>
-                            </w:r>
-                            <w:proofErr w:type="gramEnd"/>
-                            <w:r>
-                              <w:rPr>
-                                <w:rFonts w:ascii="Arial" w:hAnsi="Arial" w:cs="Arial"/>
-                                <w:color w:val="000000"/>
-                                <w:sz w:val="22"/>
-                                <w:shd w:val="clear" w:color="auto" w:fill="FFFFFF"/>
-                              </w:rPr>
-                              <w:t>中的例子：</w:t>
+                              <w:t>谢希仁版《计算机网络》中的例子：</w:t>
                             </w:r>
                             <w:r>
                               <w:rPr>
@@ -10842,27 +10533,7 @@
                           <w:sz w:val="22"/>
                           <w:shd w:val="clear" w:color="auto" w:fill="FFFFFF"/>
                         </w:rPr>
-                        <w:t>谢</w:t>
-                      </w:r>
-                      <w:proofErr w:type="gramStart"/>
-                      <w:r>
-                        <w:rPr>
-                          <w:rFonts w:ascii="Arial" w:hAnsi="Arial" w:cs="Arial"/>
-                          <w:color w:val="000000"/>
-                          <w:sz w:val="22"/>
-                          <w:shd w:val="clear" w:color="auto" w:fill="FFFFFF"/>
-                        </w:rPr>
-                        <w:t>希仁版《计算机网络》</w:t>
-                      </w:r>
-                      <w:proofErr w:type="gramEnd"/>
-                      <w:r>
-                        <w:rPr>
-                          <w:rFonts w:ascii="Arial" w:hAnsi="Arial" w:cs="Arial"/>
-                          <w:color w:val="000000"/>
-                          <w:sz w:val="22"/>
-                          <w:shd w:val="clear" w:color="auto" w:fill="FFFFFF"/>
-                        </w:rPr>
-                        <w:t>中的例子：</w:t>
+                        <w:t>谢希仁版《计算机网络》中的例子：</w:t>
                       </w:r>
                       <w:r>
                         <w:rPr>
@@ -11181,7 +10852,6 @@
         <w:rPr>
           <w:rFonts w:hint="eastAsia"/>
         </w:rPr>
-        <w:lastRenderedPageBreak/>
         <w:t>网络地址分类</w:t>
       </w:r>
     </w:p>
@@ -11277,7 +10947,6 @@
         </w:rPr>
         <w:t>D</w:t>
       </w:r>
-      <w:proofErr w:type="gramStart"/>
       <w:r>
         <w:rPr>
           <w:rFonts w:ascii="微软雅黑" w:eastAsia="微软雅黑" w:hAnsi="微软雅黑" w:cs="宋体" w:hint="eastAsia"/>
@@ -11286,20 +10955,32 @@
           <w:sz w:val="23"/>
           <w:szCs w:val="23"/>
         </w:rPr>
-        <w:t>类用于</w:t>
-      </w:r>
-      <w:proofErr w:type="gramEnd"/>
-      <w:r>
-        <w:rPr>
-          <w:rFonts w:ascii="微软雅黑" w:eastAsia="微软雅黑" w:hAnsi="微软雅黑" w:cs="宋体" w:hint="eastAsia"/>
+        <w:t>类用于组播，E类用于研究</w:t>
+      </w:r>
+    </w:p>
+    <w:p>
+      <w:pPr>
+        <w:pStyle w:val="2"/>
+      </w:pPr>
+      <w:r>
+        <w:rPr>
+          <w:rFonts w:hint="eastAsia"/>
+        </w:rPr>
+        <w:t>网络掩码</w:t>
+      </w:r>
+    </w:p>
+    <w:p>
+      <w:pPr>
+        <w:widowControl/>
+        <w:shd w:val="clear" w:color="auto" w:fill="FFFFFF"/>
+        <w:rPr>
+          <w:rFonts w:ascii="微软雅黑" w:eastAsia="微软雅黑" w:hAnsi="微软雅黑" w:cs="宋体"/>
           <w:color w:val="333333"/>
           <w:kern w:val="0"/>
           <w:sz w:val="23"/>
           <w:szCs w:val="23"/>
         </w:rPr>
-        <w:t>组播，E</w:t>
-      </w:r>
-      <w:proofErr w:type="gramStart"/>
+      </w:pPr>
       <w:r>
         <w:rPr>
           <w:rFonts w:ascii="微软雅黑" w:eastAsia="微软雅黑" w:hAnsi="微软雅黑" w:cs="宋体" w:hint="eastAsia"/>
@@ -11308,74 +10989,7 @@
           <w:sz w:val="23"/>
           <w:szCs w:val="23"/>
         </w:rPr>
-        <w:t>类用于</w:t>
-      </w:r>
-      <w:proofErr w:type="gramEnd"/>
-      <w:r>
-        <w:rPr>
-          <w:rFonts w:ascii="微软雅黑" w:eastAsia="微软雅黑" w:hAnsi="微软雅黑" w:cs="宋体" w:hint="eastAsia"/>
-          <w:color w:val="333333"/>
-          <w:kern w:val="0"/>
-          <w:sz w:val="23"/>
-          <w:szCs w:val="23"/>
-        </w:rPr>
-        <w:t>研究</w:t>
-      </w:r>
-    </w:p>
-    <w:p>
-      <w:pPr>
-        <w:pStyle w:val="2"/>
-      </w:pPr>
-      <w:r>
-        <w:rPr>
-          <w:rFonts w:hint="eastAsia"/>
-        </w:rPr>
-        <w:t>网络掩码</w:t>
-      </w:r>
-    </w:p>
-    <w:p>
-      <w:pPr>
-        <w:widowControl/>
-        <w:shd w:val="clear" w:color="auto" w:fill="FFFFFF"/>
-        <w:rPr>
-          <w:rFonts w:ascii="微软雅黑" w:eastAsia="微软雅黑" w:hAnsi="微软雅黑" w:cs="宋体"/>
-          <w:color w:val="333333"/>
-          <w:kern w:val="0"/>
-          <w:sz w:val="23"/>
-          <w:szCs w:val="23"/>
-        </w:rPr>
-      </w:pPr>
-      <w:r>
-        <w:rPr>
-          <w:rFonts w:ascii="微软雅黑" w:eastAsia="微软雅黑" w:hAnsi="微软雅黑" w:cs="宋体" w:hint="eastAsia"/>
-          <w:color w:val="333333"/>
-          <w:kern w:val="0"/>
-          <w:sz w:val="23"/>
-          <w:szCs w:val="23"/>
-        </w:rPr>
-        <w:t>Q:网络中</w:t>
-      </w:r>
-      <w:proofErr w:type="gramStart"/>
-      <w:r>
-        <w:rPr>
-          <w:rFonts w:ascii="微软雅黑" w:eastAsia="微软雅黑" w:hAnsi="微软雅黑" w:cs="宋体" w:hint="eastAsia"/>
-          <w:color w:val="333333"/>
-          <w:kern w:val="0"/>
-          <w:sz w:val="23"/>
-          <w:szCs w:val="23"/>
-        </w:rPr>
-        <w:t>想分配</w:t>
-      </w:r>
-      <w:proofErr w:type="gramEnd"/>
-      <w:r>
-        <w:rPr>
-          <w:rFonts w:ascii="微软雅黑" w:eastAsia="微软雅黑" w:hAnsi="微软雅黑" w:cs="宋体" w:hint="eastAsia"/>
-          <w:color w:val="333333"/>
-          <w:kern w:val="0"/>
-          <w:sz w:val="23"/>
-          <w:szCs w:val="23"/>
-        </w:rPr>
-        <w:t>n台主机，怎么设定子网掩码？</w:t>
+        <w:t>Q:网络中想分配n台主机，怎么设定子网掩码？</w:t>
       </w:r>
     </w:p>
     <w:p>
@@ -11629,6 +11243,7 @@
         </w:rPr>
       </w:pPr>
       <w:r>
+        <w:lastRenderedPageBreak/>
         <w:t>Nagle 算法</w:t>
       </w:r>
     </w:p>
@@ -11710,27 +11325,7 @@
           <w:sz w:val="29"/>
           <w:szCs w:val="29"/>
         </w:rPr>
-        <w:t>带宽有限，它不会将小的数据</w:t>
-      </w:r>
-      <w:proofErr w:type="gramStart"/>
-      <w:r>
-        <w:rPr>
-          <w:rFonts w:ascii="Times New Roman" w:hAnsi="Times New Roman" w:cs="Times New Roman"/>
-          <w:color w:val="333333"/>
-          <w:sz w:val="29"/>
-          <w:szCs w:val="29"/>
-        </w:rPr>
-        <w:t>块直接</w:t>
-      </w:r>
-      <w:proofErr w:type="gramEnd"/>
-      <w:r>
-        <w:rPr>
-          <w:rFonts w:ascii="Times New Roman" w:hAnsi="Times New Roman" w:cs="Times New Roman"/>
-          <w:color w:val="333333"/>
-          <w:sz w:val="29"/>
-          <w:szCs w:val="29"/>
-        </w:rPr>
-        <w:t>发送到目的主机，而是会在本地缓冲区中等待更多待发送的数据，这种批量发送数据的策略虽然会影响实时性和网络延迟，但是能够降低网络拥堵的可能性并减少额外开销。</w:t>
+        <w:t>带宽有限，它不会将小的数据块直接发送到目的主机，而是会在本地缓冲区中等待更多待发送的数据，这种批量发送数据的策略虽然会影响实时性和网络延迟，但是能够降低网络拥堵的可能性并减少额外开销。</w:t>
       </w:r>
     </w:p>
     <w:p>
@@ -11738,14 +11333,8 @@
         <w:pStyle w:val="2"/>
       </w:pPr>
       <w:r>
-        <w:lastRenderedPageBreak/>
-        <w:t xml:space="preserve">TCP </w:t>
-      </w:r>
-      <w:proofErr w:type="gramStart"/>
-      <w:r>
-        <w:t>协议粘包问题</w:t>
-      </w:r>
-      <w:proofErr w:type="gramEnd"/>
+        <w:t>TCP 协议粘包问题</w:t>
+      </w:r>
     </w:p>
     <w:p>
       <w:pPr>
@@ -11772,7 +11361,6 @@
         </w:rPr>
         <w:t xml:space="preserve">TCP </w:t>
       </w:r>
-      <w:proofErr w:type="gramStart"/>
       <w:r>
         <w:rPr>
           <w:rFonts w:ascii="Times New Roman" w:eastAsia="宋体" w:hAnsi="Times New Roman" w:cs="Times New Roman"/>
@@ -11785,7 +11373,6 @@
         </w:rPr>
         <w:t>协议粘包问题</w:t>
       </w:r>
-      <w:proofErr w:type="gramEnd"/>
       <w:r>
         <w:rPr>
           <w:rFonts w:ascii="Times New Roman" w:eastAsia="宋体" w:hAnsi="Times New Roman" w:cs="Times New Roman"/>
@@ -11854,29 +11441,7 @@
           <w:sz w:val="29"/>
           <w:szCs w:val="29"/>
         </w:rPr>
-        <w:t>），我们重新回顾</w:t>
-      </w:r>
-      <w:proofErr w:type="gramStart"/>
-      <w:r>
-        <w:rPr>
-          <w:rFonts w:ascii="Times New Roman" w:eastAsia="宋体" w:hAnsi="Times New Roman" w:cs="Times New Roman"/>
-          <w:color w:val="333333"/>
-          <w:kern w:val="0"/>
-          <w:sz w:val="29"/>
-          <w:szCs w:val="29"/>
-        </w:rPr>
-        <w:t>一下粘包问题</w:t>
-      </w:r>
-      <w:proofErr w:type="gramEnd"/>
-      <w:r>
-        <w:rPr>
-          <w:rFonts w:ascii="Times New Roman" w:eastAsia="宋体" w:hAnsi="Times New Roman" w:cs="Times New Roman"/>
-          <w:color w:val="333333"/>
-          <w:kern w:val="0"/>
-          <w:sz w:val="29"/>
-          <w:szCs w:val="29"/>
-        </w:rPr>
-        <w:t>出现的核心原因：</w:t>
+        <w:t>），我们重新回顾一下粘包问题出现的核心原因：</w:t>
       </w:r>
     </w:p>
     <w:p>
@@ -11973,25 +11538,16 @@
           <w:color w:val="4D4D4D"/>
           <w:shd w:val="clear" w:color="auto" w:fill="FFFFFF"/>
         </w:rPr>
-        <w:t>当客户端收到服务端的SYN+ACK应答后，其状态变为ESTABLISHED，并会发送ACK包给服务端，准备发送数据了。如果此时ACK在网络中丢失，过了超时计时器后，那么Server</w:t>
-      </w:r>
-      <w:proofErr w:type="gramStart"/>
+        <w:t>当客户端收到服务端的SYN+ACK应答后，其状态变为ESTABLISHED，并会发送ACK包给服务端，准备发送数据了。如果此时ACK在网络中丢失，过了超时计时器后，那么</w:t>
+      </w:r>
       <w:r>
         <w:rPr>
           <w:rFonts w:ascii="微软雅黑" w:eastAsia="微软雅黑" w:hAnsi="微软雅黑" w:hint="eastAsia"/>
           <w:color w:val="4D4D4D"/>
           <w:shd w:val="clear" w:color="auto" w:fill="FFFFFF"/>
         </w:rPr>
-        <w:t>端会重新</w:t>
-      </w:r>
-      <w:proofErr w:type="gramEnd"/>
-      <w:r>
-        <w:rPr>
-          <w:rFonts w:ascii="微软雅黑" w:eastAsia="微软雅黑" w:hAnsi="微软雅黑" w:hint="eastAsia"/>
-          <w:color w:val="4D4D4D"/>
-          <w:shd w:val="clear" w:color="auto" w:fill="FFFFFF"/>
-        </w:rPr>
-        <w:t>发送SYN+ACK包，重传次数根/proc/sys/net/ipv4/</w:t>
+        <w:lastRenderedPageBreak/>
+        <w:t>Server端会重新发送SYN+ACK包，重传次数根/proc/sys/net/ipv4/</w:t>
       </w:r>
       <w:proofErr w:type="spellStart"/>
       <w:r>
@@ -12091,7 +11647,6 @@
           <w:rFonts w:hint="eastAsia"/>
           <w:shd w:val="clear" w:color="auto" w:fill="FFFFFF"/>
         </w:rPr>
-        <w:lastRenderedPageBreak/>
         <w:t>TC</w:t>
       </w:r>
       <w:r>
@@ -12229,10 +11784,11 @@
           <w:szCs w:val="21"/>
           <w:shd w:val="clear" w:color="auto" w:fill="FFFFFF"/>
         </w:rPr>
-        <w:t>2.  Received  Not ACK: 已经接收并，但是还没有回复ACK，这些包可能</w:t>
-      </w:r>
-      <w:proofErr w:type="gramStart"/>
-      <w:r>
+        <w:t>2.  Received  Not ACK: 已经接收并，但是还没有回复ACK，这些包可能输属于Delay ACK的范畴了</w:t>
+      </w:r>
+    </w:p>
+    <w:p>
+      <w:pPr>
         <w:rPr>
           <w:b/>
           <w:bCs/>
@@ -12240,9 +11796,7 @@
           <w:szCs w:val="21"/>
           <w:shd w:val="clear" w:color="auto" w:fill="FFFFFF"/>
         </w:rPr>
-        <w:t>输属于</w:t>
-      </w:r>
-      <w:proofErr w:type="gramEnd"/>
+      </w:pPr>
       <w:r>
         <w:rPr>
           <w:b/>
@@ -12251,7 +11805,7 @@
           <w:szCs w:val="21"/>
           <w:shd w:val="clear" w:color="auto" w:fill="FFFFFF"/>
         </w:rPr>
-        <w:t>Delay ACK的范畴了</w:t>
+        <w:t>3.  Not Received：有空位，还没有被接收的数据。</w:t>
       </w:r>
     </w:p>
     <w:p>
@@ -12266,50 +11820,11 @@
       </w:pPr>
       <w:r>
         <w:rPr>
-          <w:b/>
-          <w:bCs/>
-          <w:color w:val="4D4D4D"/>
-          <w:szCs w:val="21"/>
-          <w:shd w:val="clear" w:color="auto" w:fill="FFFFFF"/>
-        </w:rPr>
-        <w:t>3.  Not Received：有空位，还没有被接收的数据。</w:t>
-      </w:r>
-    </w:p>
-    <w:p>
-      <w:pPr>
-        <w:rPr>
-          <w:b/>
-          <w:bCs/>
-          <w:color w:val="4D4D4D"/>
-          <w:szCs w:val="21"/>
-          <w:shd w:val="clear" w:color="auto" w:fill="FFFFFF"/>
-        </w:rPr>
-      </w:pPr>
-      <w:r>
-        <w:rPr>
           <w:rFonts w:ascii="微软雅黑" w:eastAsia="微软雅黑" w:hAnsi="微软雅黑" w:hint="eastAsia"/>
           <w:color w:val="4D4D4D"/>
           <w:shd w:val="clear" w:color="auto" w:fill="FFFFFF"/>
         </w:rPr>
-        <w:t>接收端的Window Size通告也是会变化的，接收</w:t>
-      </w:r>
-      <w:proofErr w:type="gramStart"/>
-      <w:r>
-        <w:rPr>
-          <w:rFonts w:ascii="微软雅黑" w:eastAsia="微软雅黑" w:hAnsi="微软雅黑" w:hint="eastAsia"/>
-          <w:color w:val="4D4D4D"/>
-          <w:shd w:val="clear" w:color="auto" w:fill="FFFFFF"/>
-        </w:rPr>
-        <w:t>端根据</w:t>
-      </w:r>
-      <w:proofErr w:type="gramEnd"/>
-      <w:r>
-        <w:rPr>
-          <w:rFonts w:ascii="微软雅黑" w:eastAsia="微软雅黑" w:hAnsi="微软雅黑" w:hint="eastAsia"/>
-          <w:color w:val="4D4D4D"/>
-          <w:shd w:val="clear" w:color="auto" w:fill="FFFFFF"/>
-        </w:rPr>
-        <w:t>这个值来确定何时及发送多少数据，从对数据流进行流控</w:t>
+        <w:t>接收端的Window Size通告也是会变化的，接收端根据这个值来确定何时及发送多少数据，从对数据流进行流控</w:t>
       </w:r>
     </w:p>
     <w:p>
@@ -12507,6 +12022,7 @@
         <w:pStyle w:val="2"/>
       </w:pPr>
       <w:r>
+        <w:lastRenderedPageBreak/>
         <w:t>浏览器是如何对CA证书进行验证的？</w:t>
       </w:r>
     </w:p>
@@ -12529,47 +12045,7 @@
           <w:sz w:val="24"/>
           <w:szCs w:val="24"/>
         </w:rPr>
-        <w:t>首先我们先要知道CA证书是如何产生的，首先是申请证书的服务方S需要向第三方CA机构提供CSR（Certificate Signing Request 证书签名请求），第三方机构收到该请求之后，会对该请求中的信息进行核对，线上线下都会进行验证，比如，提供的域名是否属于服务方，地址是否正确等等，只有第三方机构认为你提供的信息都是准确的，它就会根据（你提供的信息+CA机构的信息+公</w:t>
-      </w:r>
-      <w:proofErr w:type="gramStart"/>
-      <w:r>
-        <w:rPr>
-          <w:rFonts w:ascii="宋体" w:eastAsia="宋体" w:hAnsi="宋体" w:cs="宋体"/>
-          <w:kern w:val="0"/>
-          <w:sz w:val="24"/>
-          <w:szCs w:val="24"/>
-        </w:rPr>
-        <w:t>钥</w:t>
-      </w:r>
-      <w:proofErr w:type="gramEnd"/>
-      <w:r>
-        <w:rPr>
-          <w:rFonts w:ascii="宋体" w:eastAsia="宋体" w:hAnsi="宋体" w:cs="宋体"/>
-          <w:kern w:val="0"/>
-          <w:sz w:val="24"/>
-          <w:szCs w:val="24"/>
-        </w:rPr>
-        <w:t>）生成一个信息，然后会对该信息进行一个信息摘要，然后使用CA私</w:t>
-      </w:r>
-      <w:proofErr w:type="gramStart"/>
-      <w:r>
-        <w:rPr>
-          <w:rFonts w:ascii="宋体" w:eastAsia="宋体" w:hAnsi="宋体" w:cs="宋体"/>
-          <w:kern w:val="0"/>
-          <w:sz w:val="24"/>
-          <w:szCs w:val="24"/>
-        </w:rPr>
-        <w:t>钥</w:t>
-      </w:r>
-      <w:proofErr w:type="gramEnd"/>
-      <w:r>
-        <w:rPr>
-          <w:rFonts w:ascii="宋体" w:eastAsia="宋体" w:hAnsi="宋体" w:cs="宋体"/>
-          <w:kern w:val="0"/>
-          <w:sz w:val="24"/>
-          <w:szCs w:val="24"/>
-        </w:rPr>
-        <w:t>对该信息摘要进行一个数字签名。然后再将生成的信息、数字签名一起生成一个数字证书发布给服务方。</w:t>
+        <w:t>首先我们先要知道CA证书是如何产生的，首先是申请证书的服务方S需要向第三方CA机构提供CSR（Certificate Signing Request 证书签名请求），第三方机构收到该请求之后，会对该请求中的信息进行核对，线上线下都会进行验证，比如，提供的域名是否属于服务方，地址是否正确等等，只有第三方机构认为你提供的信息都是准确的，它就会根据（你提供的信息+CA机构的信息+公钥）生成一个信息，然后会对该信息进行一个信息摘要，然后使用CA私钥对该信息摘要进行一个数字签名。然后再将生成的信息、数字签名一起生成一个数字证书发布给服务方。</w:t>
       </w:r>
     </w:p>
     <w:p>
@@ -12580,7 +12056,6 @@
         <w:rPr>
           <w:rFonts w:hint="eastAsia"/>
         </w:rPr>
-        <w:lastRenderedPageBreak/>
         <w:t>常见的网络协议报头</w:t>
       </w:r>
     </w:p>
@@ -13244,14 +12719,12 @@
             <w:tcW w:w="2716" w:type="dxa"/>
           </w:tcPr>
           <w:p>
-            <w:proofErr w:type="gramStart"/>
             <w:r>
               <w:rPr>
                 <w:rFonts w:hint="eastAsia"/>
               </w:rPr>
               <w:t>跳数</w:t>
             </w:r>
-            <w:proofErr w:type="gramEnd"/>
           </w:p>
         </w:tc>
       </w:tr>
@@ -13564,9 +13037,91 @@
         <w:pStyle w:val="2"/>
       </w:pPr>
       <w:r>
+        <w:t>虚拟内存和swap分区的关系</w:t>
+      </w:r>
+    </w:p>
+    <w:p>
+      <w:pPr>
+        <w:pStyle w:val="a4"/>
+        <w:rPr>
+          <w:b/>
+          <w:bCs/>
+        </w:rPr>
+      </w:pPr>
+      <w:r>
+        <w:rPr>
+          <w:b/>
+          <w:bCs/>
+        </w:rPr>
+        <w:t>windows：虚拟内存</w:t>
+      </w:r>
+    </w:p>
+    <w:p>
+      <w:pPr>
+        <w:pStyle w:val="a4"/>
+        <w:rPr>
+          <w:b/>
+          <w:bCs/>
+        </w:rPr>
+      </w:pPr>
+      <w:proofErr w:type="spellStart"/>
+      <w:r>
+        <w:rPr>
+          <w:b/>
+          <w:bCs/>
+        </w:rPr>
+        <w:t>linux</w:t>
+      </w:r>
+      <w:proofErr w:type="spellEnd"/>
+      <w:r>
+        <w:rPr>
+          <w:b/>
+          <w:bCs/>
+        </w:rPr>
+        <w:t>：swap分区</w:t>
+      </w:r>
+    </w:p>
+    <w:p>
+      <w:pPr>
+        <w:pStyle w:val="a4"/>
+      </w:pPr>
+      <w:r>
+        <w:t>swap类似于windows的虚拟内存，不同之处在于，Windows可以设置在windows的任何盘符下面，默认是在C盘，可以和系统文件放在一个分区里。而</w:t>
+      </w:r>
+      <w:proofErr w:type="spellStart"/>
+      <w:r>
+        <w:t>linux</w:t>
+      </w:r>
+      <w:proofErr w:type="spellEnd"/>
+      <w:r>
+        <w:t>则是独立占用一个分区，方便由于内存需求不够的情况下，把一部分内容放在swap分区里，待内存有空余的情况下再继续执行，也称之为交换分区，交换空间是其中的部分</w:t>
+      </w:r>
+    </w:p>
+    <w:p>
+      <w:pPr>
+        <w:pStyle w:val="a4"/>
+      </w:pPr>
+      <w:r>
+        <w:t>windows的虚拟内存是电脑自动设置的</w:t>
+      </w:r>
+    </w:p>
+    <w:p>
+      <w:pPr>
+        <w:pStyle w:val="a4"/>
+      </w:pPr>
+      <w:r>
+        <w:t>Linux的swap分区是你装系统的时候分好的</w:t>
+      </w:r>
+    </w:p>
+    <w:p>
+      <w:pPr>
+        <w:pStyle w:val="2"/>
+      </w:pPr>
+      <w:r>
         <w:rPr>
           <w:rFonts w:hint="eastAsia"/>
         </w:rPr>
+        <w:lastRenderedPageBreak/>
         <w:t>磁盘调度的访问模型</w:t>
       </w:r>
     </w:p>
@@ -13653,7 +13208,6 @@
           <w:sz w:val="27"/>
           <w:szCs w:val="27"/>
         </w:rPr>
-        <w:lastRenderedPageBreak/>
         <w:t>SSTF–最短寻道时间算法</w:t>
       </w:r>
     </w:p>
@@ -13689,7 +13243,7 @@
         <w:spacing w:line="390" w:lineRule="atLeast"/>
         <w:jc w:val="left"/>
         <w:rPr>
-          <w:rFonts w:ascii="微软雅黑" w:eastAsia="微软雅黑" w:hAnsi="微软雅黑" w:cs="宋体" w:hint="eastAsia"/>
+          <w:rFonts w:ascii="微软雅黑" w:eastAsia="微软雅黑" w:hAnsi="微软雅黑" w:cs="宋体"/>
           <w:color w:val="4D4D4D"/>
           <w:kern w:val="0"/>
           <w:sz w:val="27"/>
@@ -13741,80 +13295,20 @@
         <w:shd w:val="clear" w:color="auto" w:fill="FFFFFF"/>
         <w:spacing w:before="0" w:beforeAutospacing="0" w:after="240" w:afterAutospacing="0" w:line="390" w:lineRule="atLeast"/>
         <w:rPr>
+          <w:rFonts w:ascii="微软雅黑" w:eastAsia="微软雅黑" w:hAnsi="微软雅黑"/>
+          <w:color w:val="4D4D4D"/>
+          <w:sz w:val="27"/>
+          <w:szCs w:val="27"/>
+        </w:rPr>
+      </w:pPr>
+      <w:r>
+        <w:rPr>
           <w:rFonts w:ascii="微软雅黑" w:eastAsia="微软雅黑" w:hAnsi="微软雅黑" w:hint="eastAsia"/>
           <w:color w:val="4D4D4D"/>
           <w:sz w:val="27"/>
           <w:szCs w:val="27"/>
         </w:rPr>
-      </w:pPr>
-      <w:r>
-        <w:rPr>
-          <w:rFonts w:ascii="微软雅黑" w:eastAsia="微软雅黑" w:hAnsi="微软雅黑" w:hint="eastAsia"/>
-          <w:color w:val="4D4D4D"/>
-          <w:sz w:val="27"/>
-          <w:szCs w:val="27"/>
-        </w:rPr>
-        <w:t>原理：当有访问请求时，磁头按一个方向移动，此方向服务完毕后，转换方向，类似电梯，一次从底层</w:t>
-      </w:r>
-      <w:proofErr w:type="gramStart"/>
-      <w:r>
-        <w:rPr>
-          <w:rFonts w:ascii="微软雅黑" w:eastAsia="微软雅黑" w:hAnsi="微软雅黑" w:hint="eastAsia"/>
-          <w:color w:val="4D4D4D"/>
-          <w:sz w:val="27"/>
-          <w:szCs w:val="27"/>
-        </w:rPr>
-        <w:t>到顶曾</w:t>
-      </w:r>
-      <w:proofErr w:type="gramEnd"/>
-      <w:r>
-        <w:rPr>
-          <w:rFonts w:ascii="微软雅黑" w:eastAsia="微软雅黑" w:hAnsi="微软雅黑" w:hint="eastAsia"/>
-          <w:color w:val="4D4D4D"/>
-          <w:sz w:val="27"/>
-          <w:szCs w:val="27"/>
-        </w:rPr>
-        <w:t>送完人，在从</w:t>
-      </w:r>
-      <w:proofErr w:type="gramStart"/>
-      <w:r>
-        <w:rPr>
-          <w:rFonts w:ascii="微软雅黑" w:eastAsia="微软雅黑" w:hAnsi="微软雅黑" w:hint="eastAsia"/>
-          <w:color w:val="4D4D4D"/>
-          <w:sz w:val="27"/>
-          <w:szCs w:val="27"/>
-        </w:rPr>
-        <w:t>顶层向</w:t>
-      </w:r>
-      <w:proofErr w:type="gramEnd"/>
-      <w:r>
-        <w:rPr>
-          <w:rFonts w:ascii="微软雅黑" w:eastAsia="微软雅黑" w:hAnsi="微软雅黑" w:hint="eastAsia"/>
-          <w:color w:val="4D4D4D"/>
-          <w:sz w:val="27"/>
-          <w:szCs w:val="27"/>
-        </w:rPr>
-        <w:t>底层送，不会乎</w:t>
-      </w:r>
-      <w:proofErr w:type="gramStart"/>
-      <w:r>
-        <w:rPr>
-          <w:rFonts w:ascii="微软雅黑" w:eastAsia="微软雅黑" w:hAnsi="微软雅黑" w:hint="eastAsia"/>
-          <w:color w:val="4D4D4D"/>
-          <w:sz w:val="27"/>
-          <w:szCs w:val="27"/>
-        </w:rPr>
-        <w:t>高乎低</w:t>
-      </w:r>
-      <w:proofErr w:type="gramEnd"/>
-      <w:r>
-        <w:rPr>
-          <w:rFonts w:ascii="微软雅黑" w:eastAsia="微软雅黑" w:hAnsi="微软雅黑" w:hint="eastAsia"/>
-          <w:color w:val="4D4D4D"/>
-          <w:sz w:val="27"/>
-          <w:szCs w:val="27"/>
-        </w:rPr>
-        <w:t>。磁盘也是高速旋转设备，让它停止并转换方向也是非常耗时的。</w:t>
+        <w:t>原理：当有访问请求时，磁头按一个方向移动，此方向服务完毕后，转换方向，类似电梯，一次从底层到顶曾送完人，在从顶层向底层送，不会乎高乎低。磁盘也是高速旋转设备，让它停止并转换方向也是非常耗时的。</w:t>
       </w:r>
     </w:p>
     <w:p>
@@ -13823,7 +13317,7 @@
         <w:shd w:val="clear" w:color="auto" w:fill="FFFFFF"/>
         <w:spacing w:before="0" w:beforeAutospacing="0" w:after="240" w:afterAutospacing="0" w:line="390" w:lineRule="atLeast"/>
         <w:rPr>
-          <w:rFonts w:ascii="微软雅黑" w:eastAsia="微软雅黑" w:hAnsi="微软雅黑" w:hint="eastAsia"/>
+          <w:rFonts w:ascii="微软雅黑" w:eastAsia="微软雅黑" w:hAnsi="微软雅黑"/>
           <w:color w:val="4D4D4D"/>
           <w:sz w:val="27"/>
           <w:szCs w:val="27"/>
@@ -13851,19 +13345,8 @@
           <w:sz w:val="30"/>
           <w:szCs w:val="30"/>
         </w:rPr>
-        <w:t>磁盘预</w:t>
-      </w:r>
-      <w:bookmarkStart w:id="0" w:name="_GoBack"/>
-      <w:bookmarkEnd w:id="0"/>
-      <w:r>
-        <w:rPr>
-          <w:rStyle w:val="ad"/>
-          <w:rFonts w:ascii="微软雅黑" w:eastAsia="微软雅黑" w:hAnsi="微软雅黑" w:hint="eastAsia"/>
-          <w:color w:val="4F4F4F"/>
-          <w:sz w:val="30"/>
-          <w:szCs w:val="30"/>
-        </w:rPr>
-        <w:t>读和磁盘缓冲</w:t>
+        <w:lastRenderedPageBreak/>
+        <w:t>磁盘预读和磁盘缓冲</w:t>
       </w:r>
     </w:p>
     <w:p>
@@ -13871,41 +13354,21 @@
         <w:pStyle w:val="a4"/>
         <w:shd w:val="clear" w:color="auto" w:fill="FFFFFF"/>
         <w:spacing w:before="0" w:beforeAutospacing="0" w:after="240" w:afterAutospacing="0" w:line="390" w:lineRule="atLeast"/>
+        <w:rPr>
+          <w:rFonts w:ascii="微软雅黑" w:eastAsia="微软雅黑" w:hAnsi="微软雅黑"/>
+          <w:color w:val="4D4D4D"/>
+          <w:sz w:val="27"/>
+          <w:szCs w:val="27"/>
+        </w:rPr>
+      </w:pPr>
+      <w:r>
         <w:rPr>
           <w:rFonts w:ascii="微软雅黑" w:eastAsia="微软雅黑" w:hAnsi="微软雅黑" w:hint="eastAsia"/>
           <w:color w:val="4D4D4D"/>
           <w:sz w:val="27"/>
           <w:szCs w:val="27"/>
         </w:rPr>
-      </w:pPr>
-      <w:r>
-        <w:rPr>
-          <w:rFonts w:ascii="微软雅黑" w:eastAsia="微软雅黑" w:hAnsi="微软雅黑" w:hint="eastAsia"/>
-          <w:color w:val="4D4D4D"/>
-          <w:sz w:val="27"/>
-          <w:szCs w:val="27"/>
-        </w:rPr>
-        <w:t>这二者都是为了提高性能和效率，如何衡量性能和效率呢，就是磁盘IO的次数，次数越</w:t>
-      </w:r>
-      <w:proofErr w:type="gramStart"/>
-      <w:r>
-        <w:rPr>
-          <w:rFonts w:ascii="微软雅黑" w:eastAsia="微软雅黑" w:hAnsi="微软雅黑" w:hint="eastAsia"/>
-          <w:color w:val="4D4D4D"/>
-          <w:sz w:val="27"/>
-          <w:szCs w:val="27"/>
-        </w:rPr>
-        <w:t>少说明</w:t>
-      </w:r>
-      <w:proofErr w:type="gramEnd"/>
-      <w:r>
-        <w:rPr>
-          <w:rFonts w:ascii="微软雅黑" w:eastAsia="微软雅黑" w:hAnsi="微软雅黑" w:hint="eastAsia"/>
-          <w:color w:val="4D4D4D"/>
-          <w:sz w:val="27"/>
-          <w:szCs w:val="27"/>
-        </w:rPr>
-        <w:t>性能和效率越高。</w:t>
+        <w:t>这二者都是为了提高性能和效率，如何衡量性能和效率呢，就是磁盘IO的次数，次数越少说明性能和效率越高。</w:t>
       </w:r>
     </w:p>
     <w:p>
@@ -13914,7 +13377,7 @@
         <w:shd w:val="clear" w:color="auto" w:fill="FFFFFF"/>
         <w:spacing w:before="0" w:beforeAutospacing="0" w:after="0" w:afterAutospacing="0" w:line="390" w:lineRule="atLeast"/>
         <w:rPr>
-          <w:rFonts w:ascii="微软雅黑" w:eastAsia="微软雅黑" w:hAnsi="微软雅黑" w:hint="eastAsia"/>
+          <w:rFonts w:ascii="微软雅黑" w:eastAsia="微软雅黑" w:hAnsi="微软雅黑"/>
           <w:color w:val="4D4D4D"/>
           <w:sz w:val="27"/>
           <w:szCs w:val="27"/>
@@ -13937,47 +13400,7 @@
           <w:sz w:val="27"/>
           <w:szCs w:val="27"/>
         </w:rPr>
-        <w:t>每次磁盘读取数据时，总会多读几页数据，因为存储是顺序存储的，用到此</w:t>
-      </w:r>
-      <w:proofErr w:type="gramStart"/>
-      <w:r>
-        <w:rPr>
-          <w:rFonts w:ascii="微软雅黑" w:eastAsia="微软雅黑" w:hAnsi="微软雅黑" w:hint="eastAsia"/>
-          <w:color w:val="4D4D4D"/>
-          <w:sz w:val="27"/>
-          <w:szCs w:val="27"/>
-        </w:rPr>
-        <w:t>块数据</w:t>
-      </w:r>
-      <w:proofErr w:type="gramEnd"/>
-      <w:r>
-        <w:rPr>
-          <w:rFonts w:ascii="微软雅黑" w:eastAsia="微软雅黑" w:hAnsi="微软雅黑" w:hint="eastAsia"/>
-          <w:color w:val="4D4D4D"/>
-          <w:sz w:val="27"/>
-          <w:szCs w:val="27"/>
-        </w:rPr>
-        <w:t>很大可能会用到相邻的后几块数据，提前从磁盘读出可以减少磁盘IO次数。预读的</w:t>
-      </w:r>
-      <w:proofErr w:type="gramStart"/>
-      <w:r>
-        <w:rPr>
-          <w:rFonts w:ascii="微软雅黑" w:eastAsia="微软雅黑" w:hAnsi="微软雅黑" w:hint="eastAsia"/>
-          <w:color w:val="4D4D4D"/>
-          <w:sz w:val="27"/>
-          <w:szCs w:val="27"/>
-        </w:rPr>
-        <w:t>页一般</w:t>
-      </w:r>
-      <w:proofErr w:type="gramEnd"/>
-      <w:r>
-        <w:rPr>
-          <w:rFonts w:ascii="微软雅黑" w:eastAsia="微软雅黑" w:hAnsi="微软雅黑" w:hint="eastAsia"/>
-          <w:color w:val="4D4D4D"/>
-          <w:sz w:val="27"/>
-          <w:szCs w:val="27"/>
-        </w:rPr>
-        <w:t>是证书呗</w:t>
+        <w:t>每次磁盘读取数据时，总会多读几页数据，因为存储是顺序存储的，用到此块数据很大可能会用到相邻的后几块数据，提前从磁盘读出可以减少磁盘IO次数。预读的页一般是证书呗</w:t>
       </w:r>
     </w:p>
     <w:p>
@@ -13986,7 +13409,7 @@
         <w:shd w:val="clear" w:color="auto" w:fill="FFFFFF"/>
         <w:spacing w:before="0" w:beforeAutospacing="0" w:after="0" w:afterAutospacing="0" w:line="390" w:lineRule="atLeast"/>
         <w:rPr>
-          <w:rFonts w:ascii="微软雅黑" w:eastAsia="微软雅黑" w:hAnsi="微软雅黑" w:hint="eastAsia"/>
+          <w:rFonts w:ascii="微软雅黑" w:eastAsia="微软雅黑" w:hAnsi="微软雅黑"/>
           <w:color w:val="4D4D4D"/>
           <w:sz w:val="27"/>
           <w:szCs w:val="27"/>
@@ -14009,46 +13432,10 @@
           <w:sz w:val="27"/>
           <w:szCs w:val="27"/>
         </w:rPr>
-        <w:t>磁盘缓冲也是，我们每次写磁盘文件时并不会立刻写入到磁盘中去，比如你给文件中一个字母a，它如果立刻写入磁盘那效率</w:t>
-      </w:r>
-      <w:r>
-        <w:rPr>
-          <w:rFonts w:ascii="微软雅黑" w:eastAsia="微软雅黑" w:hAnsi="微软雅黑" w:hint="eastAsia"/>
-          <w:color w:val="4D4D4D"/>
-          <w:sz w:val="27"/>
-          <w:szCs w:val="27"/>
-        </w:rPr>
-        <w:lastRenderedPageBreak/>
-        <w:t>可就太低了，实际上是先写到缓冲中，等到缓冲</w:t>
-      </w:r>
-      <w:proofErr w:type="gramStart"/>
-      <w:r>
-        <w:rPr>
-          <w:rFonts w:ascii="微软雅黑" w:eastAsia="微软雅黑" w:hAnsi="微软雅黑" w:hint="eastAsia"/>
-          <w:color w:val="4D4D4D"/>
-          <w:sz w:val="27"/>
-          <w:szCs w:val="27"/>
-        </w:rPr>
-        <w:t>满或者</w:t>
-      </w:r>
-      <w:proofErr w:type="gramEnd"/>
-      <w:r>
-        <w:rPr>
-          <w:rFonts w:ascii="微软雅黑" w:eastAsia="微软雅黑" w:hAnsi="微软雅黑" w:hint="eastAsia"/>
-          <w:color w:val="4D4D4D"/>
-          <w:sz w:val="27"/>
-          <w:szCs w:val="27"/>
-        </w:rPr>
-        <w:t>有必要时才刷新到磁盘中去。</w:t>
-      </w:r>
-    </w:p>
-    <w:p>
-      <w:pPr>
-        <w:rPr>
-          <w:rFonts w:hint="eastAsia"/>
-        </w:rPr>
-      </w:pPr>
-    </w:p>
+        <w:t>磁盘缓冲也是，我们每次写磁盘文件时并不会立刻写入到磁盘中去，比如你给文件中一个字母a，它如果立刻写入磁盘那效率可就太低了，实际上是先写到缓冲中，等到缓冲满或者有必要时才刷新到磁盘中去。</w:t>
+      </w:r>
+    </w:p>
+    <w:p/>
     <w:p>
       <w:pPr>
         <w:pStyle w:val="2"/>
@@ -14344,7 +13731,6 @@
         <w:t xml:space="preserve"> -A -</w:t>
       </w:r>
       <w:proofErr w:type="spellStart"/>
-      <w:proofErr w:type="gramStart"/>
       <w:r>
         <w:rPr>
           <w:rFonts w:ascii="inherit" w:eastAsia="宋体" w:hAnsi="inherit" w:cs="宋体"/>
@@ -14353,18 +13739,7 @@
           <w:sz w:val="18"/>
           <w:szCs w:val="18"/>
         </w:rPr>
-        <w:t>ostat,ppid</w:t>
-      </w:r>
-      <w:proofErr w:type="gramEnd"/>
-      <w:r>
-        <w:rPr>
-          <w:rFonts w:ascii="inherit" w:eastAsia="宋体" w:hAnsi="inherit" w:cs="宋体"/>
-          <w:color w:val="000000"/>
-          <w:kern w:val="0"/>
-          <w:sz w:val="18"/>
-          <w:szCs w:val="18"/>
-        </w:rPr>
-        <w:t>,pid,cmd</w:t>
+        <w:t>ostat,ppid,pid,cmd</w:t>
       </w:r>
       <w:proofErr w:type="spellEnd"/>
       <w:r>
@@ -14511,6 +13886,7 @@
           <w:sz w:val="23"/>
           <w:szCs w:val="23"/>
         </w:rPr>
+        <w:lastRenderedPageBreak/>
         <w:t>阻塞与非阻塞</w:t>
       </w:r>
       <w:r>
@@ -14544,29 +13920,7 @@
           <w:sz w:val="23"/>
           <w:szCs w:val="23"/>
         </w:rPr>
-        <w:t>阻塞调用是指调用结果返回之前，当前线程会被挂起。调用线程只有在得到结果之后才会返回。非阻塞</w:t>
-      </w:r>
-      <w:proofErr w:type="gramStart"/>
-      <w:r>
-        <w:rPr>
-          <w:rFonts w:ascii="微软雅黑" w:eastAsia="微软雅黑" w:hAnsi="微软雅黑" w:cs="宋体" w:hint="eastAsia"/>
-          <w:color w:val="1A1A1A"/>
-          <w:kern w:val="0"/>
-          <w:sz w:val="23"/>
-          <w:szCs w:val="23"/>
-        </w:rPr>
-        <w:t>调用指</w:t>
-      </w:r>
-      <w:proofErr w:type="gramEnd"/>
-      <w:r>
-        <w:rPr>
-          <w:rFonts w:ascii="微软雅黑" w:eastAsia="微软雅黑" w:hAnsi="微软雅黑" w:cs="宋体" w:hint="eastAsia"/>
-          <w:color w:val="1A1A1A"/>
-          <w:kern w:val="0"/>
-          <w:sz w:val="23"/>
-          <w:szCs w:val="23"/>
-        </w:rPr>
-        <w:t>在不能立刻得到结果之前，该调用不会阻塞当前线程。</w:t>
+        <w:t>阻塞调用是指调用结果返回之前，当前线程会被挂起。调用线程只有在得到结果之后才会返回。非阻塞调用指在不能立刻得到结果之前，该调用不会阻塞当前线程。</w:t>
       </w:r>
     </w:p>
     <w:p>
@@ -14609,17 +13963,7 @@
           <w:sz w:val="24"/>
           <w:szCs w:val="24"/>
         </w:rPr>
-        <w:t>惊群效应（thundering herd）是指多进程（多线程）在同时阻塞等待同一个事件的时候（休眠状态），如果等待的这个事件发生，那么他就会唤醒等待的所</w:t>
-      </w:r>
-      <w:r>
-        <w:rPr>
-          <w:rFonts w:ascii="宋体" w:eastAsia="宋体" w:hAnsi="宋体" w:cs="宋体"/>
-          <w:kern w:val="0"/>
-          <w:sz w:val="24"/>
-          <w:szCs w:val="24"/>
-        </w:rPr>
-        <w:lastRenderedPageBreak/>
-        <w:t>有进程（或者线程），但是最终却只能有一个进程（线程）获得这个时间的“控制权”，对该事件进行处理，而其他进程（线程）获取“控制权”失败，只能重新进入休眠状态，这种现象和性能浪费就叫做惊群效应。</w:t>
+        <w:t>惊群效应（thundering herd）是指多进程（多线程）在同时阻塞等待同一个事件的时候（休眠状态），如果等待的这个事件发生，那么他就会唤醒等待的所有进程（或者线程），但是最终却只能有一个进程（线程）获得这个时间的“控制权”，对该事件进行处理，而其他进程（线程）获取“控制权”失败，只能重新进入休眠状态，这种现象和性能浪费就叫做惊群效应。</w:t>
       </w:r>
     </w:p>
     <w:p>
@@ -14770,29 +14114,7 @@
           <w:szCs w:val="23"/>
           <w:shd w:val="clear" w:color="auto" w:fill="FFFFFF"/>
         </w:rPr>
-        <w:t xml:space="preserve"> kernels serialize response to </w:t>
-      </w:r>
-      <w:proofErr w:type="gramStart"/>
-      <w:r>
-        <w:rPr>
-          <w:rFonts w:ascii="Arial" w:hAnsi="Arial" w:cs="Arial"/>
-          <w:color w:val="242729"/>
-          <w:sz w:val="23"/>
-          <w:szCs w:val="23"/>
-          <w:shd w:val="clear" w:color="auto" w:fill="FFFFFF"/>
-        </w:rPr>
-        <w:t>accept(</w:t>
-      </w:r>
-      <w:proofErr w:type="gramEnd"/>
-      <w:r>
-        <w:rPr>
-          <w:rFonts w:ascii="Arial" w:hAnsi="Arial" w:cs="Arial"/>
-          <w:color w:val="242729"/>
-          <w:sz w:val="23"/>
-          <w:szCs w:val="23"/>
-          <w:shd w:val="clear" w:color="auto" w:fill="FFFFFF"/>
-        </w:rPr>
-        <w:t>2)s, in other words, only one thread is waken up if more than one are blocking on accept(2) against a single open file descriptor.</w:t>
+        <w:t xml:space="preserve"> kernels serialize response to accept(2)s, in other words, only one thread is waken up if more than one are blocking on accept(2) against a single open file descriptor.</w:t>
       </w:r>
     </w:p>
     <w:p>
@@ -15081,27 +14403,7 @@
           <w:sz w:val="21"/>
           <w:szCs w:val="21"/>
         </w:rPr>
-        <w:t>要</w:t>
-      </w:r>
-      <w:proofErr w:type="gramStart"/>
-      <w:r>
-        <w:rPr>
-          <w:rFonts w:ascii="Helvetica" w:hAnsi="Helvetica" w:cs="Helvetica"/>
-          <w:color w:val="000000"/>
-          <w:sz w:val="21"/>
-          <w:szCs w:val="21"/>
-        </w:rPr>
-        <w:t>利用其段式</w:t>
-      </w:r>
-      <w:proofErr w:type="gramEnd"/>
-      <w:r>
-        <w:rPr>
-          <w:rFonts w:ascii="Helvetica" w:hAnsi="Helvetica" w:cs="Helvetica"/>
-          <w:color w:val="000000"/>
-          <w:sz w:val="21"/>
-          <w:szCs w:val="21"/>
-        </w:rPr>
-        <w:t>内存管理单元，先将为个逻辑地址转换成一个线</w:t>
+        <w:t>要利用其段式内存管理单元，先将为个逻辑地址转换成一个线</w:t>
       </w:r>
       <w:r>
         <w:rPr>
@@ -15910,9 +15212,8 @@
           <w:sz w:val="38"/>
           <w:szCs w:val="38"/>
         </w:rPr>
-        <w:t>。因此，无论</w:t>
-      </w:r>
-      <w:proofErr w:type="gramStart"/>
+        <w:t>。因此，无论打开哪一个文件，最终读取的都是文件</w:t>
+      </w:r>
       <w:r>
         <w:rPr>
           <w:rFonts w:ascii="Georgia" w:hAnsi="Georgia"/>
@@ -15921,9 +15222,8 @@
           <w:sz w:val="38"/>
           <w:szCs w:val="38"/>
         </w:rPr>
-        <w:t>打开哪</w:t>
-      </w:r>
-      <w:proofErr w:type="gramEnd"/>
+        <w:t>B</w:t>
+      </w:r>
       <w:r>
         <w:rPr>
           <w:rFonts w:ascii="Georgia" w:hAnsi="Georgia"/>
@@ -15932,7 +15232,7 @@
           <w:sz w:val="38"/>
           <w:szCs w:val="38"/>
         </w:rPr>
-        <w:t>一个文件，最终读取的都是文件</w:t>
+        <w:t>。这时，文件</w:t>
       </w:r>
       <w:r>
         <w:rPr>
@@ -15942,7 +15242,7 @@
           <w:sz w:val="38"/>
           <w:szCs w:val="38"/>
         </w:rPr>
-        <w:t>B</w:t>
+        <w:t>A</w:t>
       </w:r>
       <w:r>
         <w:rPr>
@@ -15952,7 +15252,7 @@
           <w:sz w:val="38"/>
           <w:szCs w:val="38"/>
         </w:rPr>
-        <w:t>。这时，文件</w:t>
+        <w:t>就称为文件</w:t>
       </w:r>
       <w:r>
         <w:rPr>
@@ -15962,7 +15262,7 @@
           <w:sz w:val="38"/>
           <w:szCs w:val="38"/>
         </w:rPr>
-        <w:t>A</w:t>
+        <w:t>B</w:t>
       </w:r>
       <w:r>
         <w:rPr>
@@ -15972,7 +15272,7 @@
           <w:sz w:val="38"/>
           <w:szCs w:val="38"/>
         </w:rPr>
-        <w:t>就称为文件</w:t>
+        <w:t>的</w:t>
       </w:r>
       <w:r>
         <w:rPr>
@@ -15982,7 +15282,7 @@
           <w:sz w:val="38"/>
           <w:szCs w:val="38"/>
         </w:rPr>
-        <w:t>B</w:t>
+        <w:t>"</w:t>
       </w:r>
       <w:r>
         <w:rPr>
@@ -15992,7 +15292,7 @@
           <w:sz w:val="38"/>
           <w:szCs w:val="38"/>
         </w:rPr>
-        <w:t>的</w:t>
+        <w:t>软链接</w:t>
       </w:r>
       <w:r>
         <w:rPr>
@@ -16012,7 +15312,7 @@
           <w:sz w:val="38"/>
           <w:szCs w:val="38"/>
         </w:rPr>
-        <w:t>软链接</w:t>
+        <w:t>（</w:t>
       </w:r>
       <w:r>
         <w:rPr>
@@ -16022,7 +15322,7 @@
           <w:sz w:val="38"/>
           <w:szCs w:val="38"/>
         </w:rPr>
-        <w:t>"</w:t>
+        <w:t>soft link</w:t>
       </w:r>
       <w:r>
         <w:rPr>
@@ -16032,7 +15332,7 @@
           <w:sz w:val="38"/>
           <w:szCs w:val="38"/>
         </w:rPr>
-        <w:t>（</w:t>
+        <w:t>）或者</w:t>
       </w:r>
       <w:r>
         <w:rPr>
@@ -16042,7 +15342,7 @@
           <w:sz w:val="38"/>
           <w:szCs w:val="38"/>
         </w:rPr>
-        <w:t>soft link</w:t>
+        <w:t>"</w:t>
       </w:r>
       <w:r>
         <w:rPr>
@@ -16052,7 +15352,7 @@
           <w:sz w:val="38"/>
           <w:szCs w:val="38"/>
         </w:rPr>
-        <w:t>）或者</w:t>
+        <w:t>符号链接（</w:t>
       </w:r>
       <w:r>
         <w:rPr>
@@ -16062,7 +15362,7 @@
           <w:sz w:val="38"/>
           <w:szCs w:val="38"/>
         </w:rPr>
-        <w:t>"</w:t>
+        <w:t>symbolic link</w:t>
       </w:r>
       <w:r>
         <w:rPr>
@@ -16072,9 +15372,15 @@
           <w:sz w:val="38"/>
           <w:szCs w:val="38"/>
         </w:rPr>
-        <w:t>符号链接（</w:t>
-      </w:r>
-      <w:r>
+        <w:t>）。</w:t>
+      </w:r>
+    </w:p>
+    <w:p>
+      <w:pPr>
+        <w:pStyle w:val="a4"/>
+        <w:shd w:val="clear" w:color="auto" w:fill="F5F5D5"/>
+        <w:spacing w:before="240" w:beforeAutospacing="0" w:after="0" w:afterAutospacing="0" w:line="432" w:lineRule="atLeast"/>
+        <w:ind w:left="192"/>
         <w:rPr>
           <w:rFonts w:ascii="Georgia" w:hAnsi="Georgia"/>
           <w:color w:val="111111"/>
@@ -16082,8 +15388,7 @@
           <w:sz w:val="38"/>
           <w:szCs w:val="38"/>
         </w:rPr>
-        <w:t>symbolic link</w:t>
-      </w:r>
+      </w:pPr>
       <w:r>
         <w:rPr>
           <w:rFonts w:ascii="Georgia" w:hAnsi="Georgia"/>
@@ -16092,15 +15397,9 @@
           <w:sz w:val="38"/>
           <w:szCs w:val="38"/>
         </w:rPr>
-        <w:t>）。</w:t>
-      </w:r>
-    </w:p>
-    <w:p>
-      <w:pPr>
-        <w:pStyle w:val="a4"/>
-        <w:shd w:val="clear" w:color="auto" w:fill="F5F5D5"/>
-        <w:spacing w:before="240" w:beforeAutospacing="0" w:after="0" w:afterAutospacing="0" w:line="432" w:lineRule="atLeast"/>
-        <w:ind w:left="192"/>
+        <w:t>这意味着，文件</w:t>
+      </w:r>
+      <w:r>
         <w:rPr>
           <w:rFonts w:ascii="Georgia" w:hAnsi="Georgia"/>
           <w:color w:val="111111"/>
@@ -16108,7 +15407,8 @@
           <w:sz w:val="38"/>
           <w:szCs w:val="38"/>
         </w:rPr>
-      </w:pPr>
+        <w:t>A</w:t>
+      </w:r>
       <w:r>
         <w:rPr>
           <w:rFonts w:ascii="Georgia" w:hAnsi="Georgia"/>
@@ -16117,7 +15417,7 @@
           <w:sz w:val="38"/>
           <w:szCs w:val="38"/>
         </w:rPr>
-        <w:t>这意味着，文件</w:t>
+        <w:t>依赖于文件</w:t>
       </w:r>
       <w:r>
         <w:rPr>
@@ -16127,7 +15427,7 @@
           <w:sz w:val="38"/>
           <w:szCs w:val="38"/>
         </w:rPr>
-        <w:t>A</w:t>
+        <w:t>B</w:t>
       </w:r>
       <w:r>
         <w:rPr>
@@ -16137,7 +15437,7 @@
           <w:sz w:val="38"/>
           <w:szCs w:val="38"/>
         </w:rPr>
-        <w:t>依赖于文件</w:t>
+        <w:t>而存在，如果删除了文件</w:t>
       </w:r>
       <w:r>
         <w:rPr>
@@ -16157,7 +15457,7 @@
           <w:sz w:val="38"/>
           <w:szCs w:val="38"/>
         </w:rPr>
-        <w:t>而存在，如果删除了文件</w:t>
+        <w:t>，打开文件</w:t>
       </w:r>
       <w:r>
         <w:rPr>
@@ -16167,7 +15467,7 @@
           <w:sz w:val="38"/>
           <w:szCs w:val="38"/>
         </w:rPr>
-        <w:t>B</w:t>
+        <w:t>A</w:t>
       </w:r>
       <w:r>
         <w:rPr>
@@ -16177,7 +15477,7 @@
           <w:sz w:val="38"/>
           <w:szCs w:val="38"/>
         </w:rPr>
-        <w:t>，打开文件</w:t>
+        <w:t>就会报错：</w:t>
       </w:r>
       <w:r>
         <w:rPr>
@@ -16187,7 +15487,7 @@
           <w:sz w:val="38"/>
           <w:szCs w:val="38"/>
         </w:rPr>
-        <w:t>A</w:t>
+        <w:t>"No such file or directory"</w:t>
       </w:r>
       <w:r>
         <w:rPr>
@@ -16197,7 +15497,7 @@
           <w:sz w:val="38"/>
           <w:szCs w:val="38"/>
         </w:rPr>
-        <w:t>就会报错：</w:t>
+        <w:t>。这是软链接与硬链接最大的不同：文件</w:t>
       </w:r>
       <w:r>
         <w:rPr>
@@ -16207,7 +15507,7 @@
           <w:sz w:val="38"/>
           <w:szCs w:val="38"/>
         </w:rPr>
-        <w:t>"No such file or directory"</w:t>
+        <w:t>A</w:t>
       </w:r>
       <w:r>
         <w:rPr>
@@ -16217,7 +15517,7 @@
           <w:sz w:val="38"/>
           <w:szCs w:val="38"/>
         </w:rPr>
-        <w:t>。这是软链接与硬链接最大的不同：文件</w:t>
+        <w:t>指向文件</w:t>
       </w:r>
       <w:r>
         <w:rPr>
@@ -16227,7 +15527,7 @@
           <w:sz w:val="38"/>
           <w:szCs w:val="38"/>
         </w:rPr>
-        <w:t>A</w:t>
+        <w:t>B</w:t>
       </w:r>
       <w:r>
         <w:rPr>
@@ -16237,7 +15537,7 @@
           <w:sz w:val="38"/>
           <w:szCs w:val="38"/>
         </w:rPr>
-        <w:t>指向文件</w:t>
+        <w:t>的文件名，而不是文件</w:t>
       </w:r>
       <w:r>
         <w:rPr>
@@ -16257,8 +15557,9 @@
           <w:sz w:val="38"/>
           <w:szCs w:val="38"/>
         </w:rPr>
-        <w:t>的文件名，而不是文件</w:t>
-      </w:r>
+        <w:t>的</w:t>
+      </w:r>
+      <w:proofErr w:type="spellStart"/>
       <w:r>
         <w:rPr>
           <w:rFonts w:ascii="Georgia" w:hAnsi="Georgia"/>
@@ -16267,8 +15568,9 @@
           <w:sz w:val="38"/>
           <w:szCs w:val="38"/>
         </w:rPr>
-        <w:t>B</w:t>
-      </w:r>
+        <w:t>inode</w:t>
+      </w:r>
+      <w:proofErr w:type="spellEnd"/>
       <w:r>
         <w:rPr>
           <w:rFonts w:ascii="Georgia" w:hAnsi="Georgia"/>
@@ -16277,9 +15579,8 @@
           <w:sz w:val="38"/>
           <w:szCs w:val="38"/>
         </w:rPr>
-        <w:t>的</w:t>
-      </w:r>
-      <w:proofErr w:type="spellStart"/>
+        <w:t>号码，文件</w:t>
+      </w:r>
       <w:r>
         <w:rPr>
           <w:rFonts w:ascii="Georgia" w:hAnsi="Georgia"/>
@@ -16288,9 +15589,8 @@
           <w:sz w:val="38"/>
           <w:szCs w:val="38"/>
         </w:rPr>
-        <w:t>inode</w:t>
-      </w:r>
-      <w:proofErr w:type="spellEnd"/>
+        <w:t>B</w:t>
+      </w:r>
       <w:r>
         <w:rPr>
           <w:rFonts w:ascii="Georgia" w:hAnsi="Georgia"/>
@@ -16299,8 +15599,9 @@
           <w:sz w:val="38"/>
           <w:szCs w:val="38"/>
         </w:rPr>
-        <w:t>号码，文件</w:t>
-      </w:r>
+        <w:t>的</w:t>
+      </w:r>
+      <w:proofErr w:type="spellStart"/>
       <w:r>
         <w:rPr>
           <w:rFonts w:ascii="Georgia" w:hAnsi="Georgia"/>
@@ -16309,8 +15610,9 @@
           <w:sz w:val="38"/>
           <w:szCs w:val="38"/>
         </w:rPr>
-        <w:t>B</w:t>
-      </w:r>
+        <w:t>inode</w:t>
+      </w:r>
+      <w:proofErr w:type="spellEnd"/>
       <w:r>
         <w:rPr>
           <w:rFonts w:ascii="Georgia" w:hAnsi="Georgia"/>
@@ -16319,9 +15621,8 @@
           <w:sz w:val="38"/>
           <w:szCs w:val="38"/>
         </w:rPr>
-        <w:t>的</w:t>
-      </w:r>
-      <w:proofErr w:type="spellStart"/>
+        <w:t>"</w:t>
+      </w:r>
       <w:r>
         <w:rPr>
           <w:rFonts w:ascii="Georgia" w:hAnsi="Georgia"/>
@@ -16330,31 +15631,8 @@
           <w:sz w:val="38"/>
           <w:szCs w:val="38"/>
         </w:rPr>
-        <w:t>inode</w:t>
-      </w:r>
-      <w:proofErr w:type="spellEnd"/>
-      <w:r>
-        <w:rPr>
-          <w:rFonts w:ascii="Georgia" w:hAnsi="Georgia"/>
-          <w:color w:val="111111"/>
-          <w:spacing w:val="-2"/>
-          <w:sz w:val="38"/>
-          <w:szCs w:val="38"/>
-        </w:rPr>
-        <w:t>"</w:t>
-      </w:r>
-      <w:proofErr w:type="gramStart"/>
-      <w:r>
-        <w:rPr>
-          <w:rFonts w:ascii="Georgia" w:hAnsi="Georgia"/>
-          <w:color w:val="111111"/>
-          <w:spacing w:val="-2"/>
-          <w:sz w:val="38"/>
-          <w:szCs w:val="38"/>
-        </w:rPr>
         <w:t>链接数</w:t>
       </w:r>
-      <w:proofErr w:type="gramEnd"/>
       <w:r>
         <w:rPr>
           <w:rFonts w:ascii="Georgia" w:hAnsi="Georgia"/>
@@ -16617,27 +15895,7 @@
           <w:sz w:val="24"/>
           <w:szCs w:val="24"/>
         </w:rPr>
-        <w:t>有意的异常。最重要的用途是在用户程序和内核之间提供一个</w:t>
-      </w:r>
-      <w:proofErr w:type="gramStart"/>
-      <w:r>
-        <w:rPr>
-          <w:rFonts w:ascii="Helvetica" w:eastAsia="宋体" w:hAnsi="Helvetica" w:cs="Helvetica"/>
-          <w:kern w:val="0"/>
-          <w:sz w:val="24"/>
-          <w:szCs w:val="24"/>
-        </w:rPr>
-        <w:t>像过程</w:t>
-      </w:r>
-      <w:proofErr w:type="gramEnd"/>
-      <w:r>
-        <w:rPr>
-          <w:rFonts w:ascii="Helvetica" w:eastAsia="宋体" w:hAnsi="Helvetica" w:cs="Helvetica"/>
-          <w:kern w:val="0"/>
-          <w:sz w:val="24"/>
-          <w:szCs w:val="24"/>
-        </w:rPr>
-        <w:t>一样的接口，叫做系统调用。</w:t>
+        <w:t>有意的异常。最重要的用途是在用户程序和内核之间提供一个像过程一样的接口，叫做系统调用。</w:t>
       </w:r>
     </w:p>
     <w:p>
@@ -16854,9 +16112,9 @@
           <w:shd w:val="clear" w:color="auto" w:fill="FFFFFF"/>
         </w:rPr>
         <w:lastRenderedPageBreak/>
-        <w:t xml:space="preserve">int </w:t>
-      </w:r>
-      <w:proofErr w:type="gramStart"/>
+        <w:t xml:space="preserve">int select(int </w:t>
+      </w:r>
+      <w:proofErr w:type="spellStart"/>
       <w:r>
         <w:rPr>
           <w:rFonts w:ascii="Helvetica" w:hAnsi="Helvetica" w:cs="Helvetica"/>
@@ -16864,9 +16122,9 @@
           <w:bCs/>
           <w:shd w:val="clear" w:color="auto" w:fill="FFFFFF"/>
         </w:rPr>
-        <w:t>select(</w:t>
-      </w:r>
-      <w:proofErr w:type="gramEnd"/>
+        <w:t>maxfdp</w:t>
+      </w:r>
+      <w:proofErr w:type="spellEnd"/>
       <w:r>
         <w:rPr>
           <w:rFonts w:ascii="Helvetica" w:hAnsi="Helvetica" w:cs="Helvetica"/>
@@ -16874,7 +16132,7 @@
           <w:bCs/>
           <w:shd w:val="clear" w:color="auto" w:fill="FFFFFF"/>
         </w:rPr>
-        <w:t xml:space="preserve">int </w:t>
+        <w:t xml:space="preserve">, </w:t>
       </w:r>
       <w:proofErr w:type="spellStart"/>
       <w:r>
@@ -16884,7 +16142,7 @@
           <w:bCs/>
           <w:shd w:val="clear" w:color="auto" w:fill="FFFFFF"/>
         </w:rPr>
-        <w:t>maxfdp</w:t>
+        <w:t>fd_set</w:t>
       </w:r>
       <w:proofErr w:type="spellEnd"/>
       <w:r>
@@ -16894,7 +16152,7 @@
           <w:bCs/>
           <w:shd w:val="clear" w:color="auto" w:fill="FFFFFF"/>
         </w:rPr>
-        <w:t xml:space="preserve">, </w:t>
+        <w:t xml:space="preserve"> *</w:t>
       </w:r>
       <w:proofErr w:type="spellStart"/>
       <w:r>
@@ -16904,7 +16162,7 @@
           <w:bCs/>
           <w:shd w:val="clear" w:color="auto" w:fill="FFFFFF"/>
         </w:rPr>
-        <w:t>fd_set</w:t>
+        <w:t>readfds</w:t>
       </w:r>
       <w:proofErr w:type="spellEnd"/>
       <w:r>
@@ -16914,7 +16172,7 @@
           <w:bCs/>
           <w:shd w:val="clear" w:color="auto" w:fill="FFFFFF"/>
         </w:rPr>
-        <w:t xml:space="preserve"> *</w:t>
+        <w:t xml:space="preserve">, </w:t>
       </w:r>
       <w:proofErr w:type="spellStart"/>
       <w:r>
@@ -16924,7 +16182,7 @@
           <w:bCs/>
           <w:shd w:val="clear" w:color="auto" w:fill="FFFFFF"/>
         </w:rPr>
-        <w:t>readfds</w:t>
+        <w:t>fd_set</w:t>
       </w:r>
       <w:proofErr w:type="spellEnd"/>
       <w:r>
@@ -16934,7 +16192,7 @@
           <w:bCs/>
           <w:shd w:val="clear" w:color="auto" w:fill="FFFFFF"/>
         </w:rPr>
-        <w:t xml:space="preserve">, </w:t>
+        <w:t xml:space="preserve"> *</w:t>
       </w:r>
       <w:proofErr w:type="spellStart"/>
       <w:r>
@@ -16944,7 +16202,7 @@
           <w:bCs/>
           <w:shd w:val="clear" w:color="auto" w:fill="FFFFFF"/>
         </w:rPr>
-        <w:t>fd_set</w:t>
+        <w:t>writefds</w:t>
       </w:r>
       <w:proofErr w:type="spellEnd"/>
       <w:r>
@@ -16954,7 +16212,7 @@
           <w:bCs/>
           <w:shd w:val="clear" w:color="auto" w:fill="FFFFFF"/>
         </w:rPr>
-        <w:t xml:space="preserve"> *</w:t>
+        <w:t xml:space="preserve">, </w:t>
       </w:r>
       <w:proofErr w:type="spellStart"/>
       <w:r>
@@ -16964,7 +16222,7 @@
           <w:bCs/>
           <w:shd w:val="clear" w:color="auto" w:fill="FFFFFF"/>
         </w:rPr>
-        <w:t>writefds</w:t>
+        <w:t>fd_set</w:t>
       </w:r>
       <w:proofErr w:type="spellEnd"/>
       <w:r>
@@ -16974,7 +16232,7 @@
           <w:bCs/>
           <w:shd w:val="clear" w:color="auto" w:fill="FFFFFF"/>
         </w:rPr>
-        <w:t xml:space="preserve">, </w:t>
+        <w:t xml:space="preserve"> *</w:t>
       </w:r>
       <w:proofErr w:type="spellStart"/>
       <w:r>
@@ -16984,7 +16242,7 @@
           <w:bCs/>
           <w:shd w:val="clear" w:color="auto" w:fill="FFFFFF"/>
         </w:rPr>
-        <w:t>fd_set</w:t>
+        <w:t>errorfds</w:t>
       </w:r>
       <w:proofErr w:type="spellEnd"/>
       <w:r>
@@ -16994,7 +16252,7 @@
           <w:bCs/>
           <w:shd w:val="clear" w:color="auto" w:fill="FFFFFF"/>
         </w:rPr>
-        <w:t xml:space="preserve"> *</w:t>
+        <w:t xml:space="preserve">, struct </w:t>
       </w:r>
       <w:proofErr w:type="spellStart"/>
       <w:r>
@@ -17004,7 +16262,7 @@
           <w:bCs/>
           <w:shd w:val="clear" w:color="auto" w:fill="FFFFFF"/>
         </w:rPr>
-        <w:t>errorfds</w:t>
+        <w:t>timeval</w:t>
       </w:r>
       <w:proofErr w:type="spellEnd"/>
       <w:r>
@@ -17014,19 +16272,21 @@
           <w:bCs/>
           <w:shd w:val="clear" w:color="auto" w:fill="FFFFFF"/>
         </w:rPr>
-        <w:t xml:space="preserve">, struct </w:t>
-      </w:r>
-      <w:proofErr w:type="spellStart"/>
-      <w:r>
+        <w:t xml:space="preserve"> *timeout);</w:t>
+      </w:r>
+    </w:p>
+    <w:p>
+      <w:pPr>
+        <w:widowControl/>
+        <w:spacing w:before="100" w:beforeAutospacing="1" w:after="100" w:afterAutospacing="1"/>
+        <w:jc w:val="left"/>
         <w:rPr>
           <w:rFonts w:ascii="Helvetica" w:hAnsi="Helvetica" w:cs="Helvetica"/>
           <w:b/>
           <w:bCs/>
           <w:shd w:val="clear" w:color="auto" w:fill="FFFFFF"/>
         </w:rPr>
-        <w:t>timeval</w:t>
-      </w:r>
-      <w:proofErr w:type="spellEnd"/>
+      </w:pPr>
       <w:r>
         <w:rPr>
           <w:rFonts w:ascii="Helvetica" w:hAnsi="Helvetica" w:cs="Helvetica"/>
@@ -17034,7 +16294,67 @@
           <w:bCs/>
           <w:shd w:val="clear" w:color="auto" w:fill="FFFFFF"/>
         </w:rPr>
-        <w:t xml:space="preserve"> *timeout);</w:t>
+        <w:t xml:space="preserve">int poll(struct </w:t>
+      </w:r>
+      <w:proofErr w:type="spellStart"/>
+      <w:r>
+        <w:rPr>
+          <w:rFonts w:ascii="Helvetica" w:hAnsi="Helvetica" w:cs="Helvetica"/>
+          <w:b/>
+          <w:bCs/>
+          <w:shd w:val="clear" w:color="auto" w:fill="FFFFFF"/>
+        </w:rPr>
+        <w:t>pollfd</w:t>
+      </w:r>
+      <w:proofErr w:type="spellEnd"/>
+      <w:r>
+        <w:rPr>
+          <w:rFonts w:ascii="Helvetica" w:hAnsi="Helvetica" w:cs="Helvetica"/>
+          <w:b/>
+          <w:bCs/>
+          <w:shd w:val="clear" w:color="auto" w:fill="FFFFFF"/>
+        </w:rPr>
+        <w:t xml:space="preserve"> *</w:t>
+      </w:r>
+      <w:proofErr w:type="spellStart"/>
+      <w:r>
+        <w:rPr>
+          <w:rFonts w:ascii="Helvetica" w:hAnsi="Helvetica" w:cs="Helvetica"/>
+          <w:b/>
+          <w:bCs/>
+          <w:shd w:val="clear" w:color="auto" w:fill="FFFFFF"/>
+        </w:rPr>
+        <w:t>fdarray</w:t>
+      </w:r>
+      <w:proofErr w:type="spellEnd"/>
+      <w:r>
+        <w:rPr>
+          <w:rFonts w:ascii="Helvetica" w:hAnsi="Helvetica" w:cs="Helvetica"/>
+          <w:b/>
+          <w:bCs/>
+          <w:shd w:val="clear" w:color="auto" w:fill="FFFFFF"/>
+        </w:rPr>
+        <w:t xml:space="preserve">, unsigned long </w:t>
+      </w:r>
+      <w:proofErr w:type="spellStart"/>
+      <w:r>
+        <w:rPr>
+          <w:rFonts w:ascii="Helvetica" w:hAnsi="Helvetica" w:cs="Helvetica"/>
+          <w:b/>
+          <w:bCs/>
+          <w:shd w:val="clear" w:color="auto" w:fill="FFFFFF"/>
+        </w:rPr>
+        <w:t>nfds</w:t>
+      </w:r>
+      <w:proofErr w:type="spellEnd"/>
+      <w:r>
+        <w:rPr>
+          <w:rFonts w:ascii="Helvetica" w:hAnsi="Helvetica" w:cs="Helvetica"/>
+          <w:b/>
+          <w:bCs/>
+          <w:shd w:val="clear" w:color="auto" w:fill="FFFFFF"/>
+        </w:rPr>
+        <w:t>, int timeout);</w:t>
       </w:r>
     </w:p>
     <w:p>
@@ -17044,21 +16364,160 @@
         <w:jc w:val="left"/>
         <w:rPr>
           <w:rFonts w:ascii="Helvetica" w:hAnsi="Helvetica" w:cs="Helvetica"/>
-          <w:b/>
-          <w:bCs/>
-          <w:shd w:val="clear" w:color="auto" w:fill="FFFFFF"/>
-        </w:rPr>
-      </w:pPr>
-      <w:r>
+          <w:shd w:val="clear" w:color="auto" w:fill="FFFFFF"/>
+        </w:rPr>
+      </w:pPr>
+      <w:r>
+        <w:rPr>
+          <w:rFonts w:ascii="Helvetica" w:hAnsi="Helvetica" w:cs="Helvetica"/>
+          <w:shd w:val="clear" w:color="auto" w:fill="FFFFFF"/>
+        </w:rPr>
+        <w:t>select</w:t>
+      </w:r>
+      <w:r>
+        <w:rPr>
+          <w:rFonts w:ascii="Helvetica" w:hAnsi="Helvetica" w:cs="Helvetica"/>
+          <w:shd w:val="clear" w:color="auto" w:fill="FFFFFF"/>
+        </w:rPr>
+        <w:t>方法和</w:t>
+      </w:r>
+      <w:r>
+        <w:rPr>
+          <w:rFonts w:ascii="Helvetica" w:hAnsi="Helvetica" w:cs="Helvetica"/>
+          <w:shd w:val="clear" w:color="auto" w:fill="FFFFFF"/>
+        </w:rPr>
+        <w:t>poll</w:t>
+      </w:r>
+      <w:r>
+        <w:rPr>
+          <w:rFonts w:ascii="Helvetica" w:hAnsi="Helvetica" w:cs="Helvetica"/>
+          <w:shd w:val="clear" w:color="auto" w:fill="FFFFFF"/>
+        </w:rPr>
+        <w:t>方法的性能会线性下降，因为</w:t>
+      </w:r>
+      <w:r>
+        <w:rPr>
+          <w:rFonts w:ascii="Helvetica" w:hAnsi="Helvetica" w:cs="Helvetica"/>
+          <w:shd w:val="clear" w:color="auto" w:fill="FFFFFF"/>
+        </w:rPr>
+        <w:t>select</w:t>
+      </w:r>
+      <w:r>
+        <w:rPr>
+          <w:rFonts w:ascii="Helvetica" w:hAnsi="Helvetica" w:cs="Helvetica"/>
+          <w:shd w:val="clear" w:color="auto" w:fill="FFFFFF"/>
+        </w:rPr>
+        <w:t>和</w:t>
+      </w:r>
+      <w:r>
+        <w:rPr>
+          <w:rFonts w:ascii="Helvetica" w:hAnsi="Helvetica" w:cs="Helvetica"/>
+          <w:shd w:val="clear" w:color="auto" w:fill="FFFFFF"/>
+        </w:rPr>
+        <w:t>poll</w:t>
+      </w:r>
+      <w:r>
+        <w:rPr>
+          <w:rFonts w:ascii="Helvetica" w:hAnsi="Helvetica" w:cs="Helvetica"/>
+          <w:shd w:val="clear" w:color="auto" w:fill="FFFFFF"/>
+        </w:rPr>
+        <w:t>方法会对所监控的文件句柄列表进行遍历；</w:t>
+      </w:r>
+      <w:proofErr w:type="spellStart"/>
+      <w:r>
+        <w:rPr>
+          <w:rFonts w:ascii="Helvetica" w:hAnsi="Helvetica" w:cs="Helvetica"/>
+          <w:shd w:val="clear" w:color="auto" w:fill="FFFFFF"/>
+        </w:rPr>
+        <w:t>epoll</w:t>
+      </w:r>
+      <w:proofErr w:type="spellEnd"/>
+      <w:r>
+        <w:rPr>
+          <w:rFonts w:ascii="Helvetica" w:hAnsi="Helvetica" w:cs="Helvetica"/>
+          <w:shd w:val="clear" w:color="auto" w:fill="FFFFFF"/>
+        </w:rPr>
+        <w:t>方法依靠每个被监控的文件句柄</w:t>
+      </w:r>
+      <w:proofErr w:type="spellStart"/>
+      <w:r>
+        <w:rPr>
+          <w:rFonts w:ascii="Helvetica" w:hAnsi="Helvetica" w:cs="Helvetica"/>
+          <w:shd w:val="clear" w:color="auto" w:fill="FFFFFF"/>
+        </w:rPr>
+        <w:t>fd</w:t>
+      </w:r>
+      <w:proofErr w:type="spellEnd"/>
+      <w:r>
+        <w:rPr>
+          <w:rFonts w:ascii="Helvetica" w:hAnsi="Helvetica" w:cs="Helvetica"/>
+          <w:shd w:val="clear" w:color="auto" w:fill="FFFFFF"/>
+        </w:rPr>
+        <w:t>上的回调函数来工作的，只有活跃的文件句柄才会调用回调函数，所以在活跃的文件句柄较少的情况下，</w:t>
+      </w:r>
+      <w:proofErr w:type="spellStart"/>
+      <w:r>
+        <w:rPr>
+          <w:rFonts w:ascii="Helvetica" w:hAnsi="Helvetica" w:cs="Helvetica"/>
+          <w:shd w:val="clear" w:color="auto" w:fill="FFFFFF"/>
+        </w:rPr>
+        <w:t>epoll</w:t>
+      </w:r>
+      <w:proofErr w:type="spellEnd"/>
+      <w:r>
+        <w:rPr>
+          <w:rFonts w:ascii="Helvetica" w:hAnsi="Helvetica" w:cs="Helvetica"/>
+          <w:shd w:val="clear" w:color="auto" w:fill="FFFFFF"/>
+        </w:rPr>
+        <w:t>方法没有前面方法的性能急剧下降的问题，但当绝大部分被监控的文件句柄都是活跃的时候，由于每个活跃的文件句柄都会调用回调函数，因此其效率反而比不上前面的方法。</w:t>
+      </w:r>
+    </w:p>
+    <w:p>
+      <w:pPr>
+        <w:widowControl/>
+        <w:spacing w:before="100" w:beforeAutospacing="1" w:after="100" w:afterAutospacing="1"/>
+        <w:jc w:val="left"/>
+        <w:rPr>
+          <w:rFonts w:ascii="Helvetica" w:hAnsi="Helvetica" w:cs="Helvetica"/>
+          <w:shd w:val="clear" w:color="auto" w:fill="FFFFFF"/>
+        </w:rPr>
+      </w:pPr>
+      <w:proofErr w:type="spellStart"/>
+      <w:r>
+        <w:rPr>
+          <w:rFonts w:ascii="Helvetica" w:hAnsi="Helvetica" w:cs="Helvetica"/>
+          <w:shd w:val="clear" w:color="auto" w:fill="FFFFFF"/>
+        </w:rPr>
+        <w:t>epoll</w:t>
+      </w:r>
+      <w:proofErr w:type="spellEnd"/>
+      <w:r>
+        <w:rPr>
+          <w:rFonts w:ascii="Helvetica" w:hAnsi="Helvetica" w:cs="Helvetica"/>
+          <w:shd w:val="clear" w:color="auto" w:fill="FFFFFF"/>
+        </w:rPr>
+        <w:t>方法</w:t>
+      </w:r>
+      <w:r>
+        <w:rPr>
+          <w:rFonts w:ascii="Helvetica" w:hAnsi="Helvetica" w:cs="Helvetica" w:hint="eastAsia"/>
+          <w:shd w:val="clear" w:color="auto" w:fill="FFFFFF"/>
+        </w:rPr>
+        <w:t>:</w:t>
+      </w:r>
+    </w:p>
+    <w:p>
+      <w:pPr>
+        <w:widowControl/>
+        <w:spacing w:before="100" w:beforeAutospacing="1" w:after="100" w:afterAutospacing="1"/>
+        <w:jc w:val="left"/>
         <w:rPr>
           <w:rFonts w:ascii="Helvetica" w:hAnsi="Helvetica" w:cs="Helvetica"/>
           <w:b/>
           <w:bCs/>
           <w:shd w:val="clear" w:color="auto" w:fill="FFFFFF"/>
         </w:rPr>
-        <w:t xml:space="preserve">int </w:t>
-      </w:r>
-      <w:proofErr w:type="gramStart"/>
+      </w:pPr>
       <w:r>
         <w:rPr>
           <w:rFonts w:ascii="Helvetica" w:hAnsi="Helvetica" w:cs="Helvetica"/>
@@ -17066,9 +16525,9 @@
           <w:bCs/>
           <w:shd w:val="clear" w:color="auto" w:fill="FFFFFF"/>
         </w:rPr>
-        <w:t>poll(</w:t>
-      </w:r>
-      <w:proofErr w:type="gramEnd"/>
+        <w:t xml:space="preserve">int </w:t>
+      </w:r>
+      <w:proofErr w:type="spellStart"/>
       <w:r>
         <w:rPr>
           <w:rFonts w:ascii="Helvetica" w:hAnsi="Helvetica" w:cs="Helvetica"/>
@@ -17076,9 +16535,9 @@
           <w:bCs/>
           <w:shd w:val="clear" w:color="auto" w:fill="FFFFFF"/>
         </w:rPr>
-        <w:t xml:space="preserve">struct </w:t>
-      </w:r>
-      <w:proofErr w:type="spellStart"/>
+        <w:t>epoll_create</w:t>
+      </w:r>
+      <w:proofErr w:type="spellEnd"/>
       <w:r>
         <w:rPr>
           <w:rFonts w:ascii="Helvetica" w:hAnsi="Helvetica" w:cs="Helvetica"/>
@@ -17086,19 +16545,21 @@
           <w:bCs/>
           <w:shd w:val="clear" w:color="auto" w:fill="FFFFFF"/>
         </w:rPr>
-        <w:t>pollfd</w:t>
-      </w:r>
-      <w:proofErr w:type="spellEnd"/>
-      <w:r>
+        <w:t>(int size);</w:t>
+      </w:r>
+    </w:p>
+    <w:p>
+      <w:pPr>
+        <w:widowControl/>
+        <w:spacing w:before="100" w:beforeAutospacing="1" w:after="100" w:afterAutospacing="1"/>
+        <w:jc w:val="left"/>
         <w:rPr>
           <w:rFonts w:ascii="Helvetica" w:hAnsi="Helvetica" w:cs="Helvetica"/>
           <w:b/>
           <w:bCs/>
           <w:shd w:val="clear" w:color="auto" w:fill="FFFFFF"/>
         </w:rPr>
-        <w:t xml:space="preserve"> *</w:t>
-      </w:r>
-      <w:proofErr w:type="spellStart"/>
+      </w:pPr>
       <w:r>
         <w:rPr>
           <w:rFonts w:ascii="Helvetica" w:hAnsi="Helvetica" w:cs="Helvetica"/>
@@ -17106,9 +16567,9 @@
           <w:bCs/>
           <w:shd w:val="clear" w:color="auto" w:fill="FFFFFF"/>
         </w:rPr>
-        <w:t>fdarray</w:t>
-      </w:r>
-      <w:proofErr w:type="spellEnd"/>
+        <w:t xml:space="preserve">int </w:t>
+      </w:r>
+      <w:proofErr w:type="spellStart"/>
       <w:r>
         <w:rPr>
           <w:rFonts w:ascii="Helvetica" w:hAnsi="Helvetica" w:cs="Helvetica"/>
@@ -17116,9 +16577,9 @@
           <w:bCs/>
           <w:shd w:val="clear" w:color="auto" w:fill="FFFFFF"/>
         </w:rPr>
-        <w:t xml:space="preserve">, unsigned long </w:t>
-      </w:r>
-      <w:proofErr w:type="spellStart"/>
+        <w:t>epoll_ctl</w:t>
+      </w:r>
+      <w:proofErr w:type="spellEnd"/>
       <w:r>
         <w:rPr>
           <w:rFonts w:ascii="Helvetica" w:hAnsi="Helvetica" w:cs="Helvetica"/>
@@ -17126,9 +16587,9 @@
           <w:bCs/>
           <w:shd w:val="clear" w:color="auto" w:fill="FFFFFF"/>
         </w:rPr>
-        <w:t>nfds</w:t>
-      </w:r>
-      <w:proofErr w:type="spellEnd"/>
+        <w:t xml:space="preserve">(int </w:t>
+      </w:r>
+      <w:proofErr w:type="spellStart"/>
       <w:r>
         <w:rPr>
           <w:rFonts w:ascii="Helvetica" w:hAnsi="Helvetica" w:cs="Helvetica"/>
@@ -17136,7 +16597,57 @@
           <w:bCs/>
           <w:shd w:val="clear" w:color="auto" w:fill="FFFFFF"/>
         </w:rPr>
-        <w:t>, int timeout);</w:t>
+        <w:t>epfd</w:t>
+      </w:r>
+      <w:proofErr w:type="spellEnd"/>
+      <w:r>
+        <w:rPr>
+          <w:rFonts w:ascii="Helvetica" w:hAnsi="Helvetica" w:cs="Helvetica"/>
+          <w:b/>
+          <w:bCs/>
+          <w:shd w:val="clear" w:color="auto" w:fill="FFFFFF"/>
+        </w:rPr>
+        <w:t xml:space="preserve">, int op, int </w:t>
+      </w:r>
+      <w:proofErr w:type="spellStart"/>
+      <w:r>
+        <w:rPr>
+          <w:rFonts w:ascii="Helvetica" w:hAnsi="Helvetica" w:cs="Helvetica"/>
+          <w:b/>
+          <w:bCs/>
+          <w:shd w:val="clear" w:color="auto" w:fill="FFFFFF"/>
+        </w:rPr>
+        <w:t>fd</w:t>
+      </w:r>
+      <w:proofErr w:type="spellEnd"/>
+      <w:r>
+        <w:rPr>
+          <w:rFonts w:ascii="Helvetica" w:hAnsi="Helvetica" w:cs="Helvetica"/>
+          <w:b/>
+          <w:bCs/>
+          <w:shd w:val="clear" w:color="auto" w:fill="FFFFFF"/>
+        </w:rPr>
+        <w:t xml:space="preserve">, struct </w:t>
+      </w:r>
+      <w:proofErr w:type="spellStart"/>
+      <w:r>
+        <w:rPr>
+          <w:rFonts w:ascii="Helvetica" w:hAnsi="Helvetica" w:cs="Helvetica"/>
+          <w:b/>
+          <w:bCs/>
+          <w:shd w:val="clear" w:color="auto" w:fill="FFFFFF"/>
+        </w:rPr>
+        <w:t>epoll_event</w:t>
+      </w:r>
+      <w:proofErr w:type="spellEnd"/>
+      <w:r>
+        <w:rPr>
+          <w:rFonts w:ascii="Helvetica" w:hAnsi="Helvetica" w:cs="Helvetica"/>
+          <w:b/>
+          <w:bCs/>
+          <w:shd w:val="clear" w:color="auto" w:fill="FFFFFF"/>
+        </w:rPr>
+        <w:t xml:space="preserve"> *event);</w:t>
       </w:r>
     </w:p>
     <w:p>
@@ -17146,160 +16657,99 @@
         <w:jc w:val="left"/>
         <w:rPr>
           <w:rFonts w:ascii="Helvetica" w:hAnsi="Helvetica" w:cs="Helvetica"/>
+          <w:b/>
+          <w:bCs/>
           <w:shd w:val="clear" w:color="auto" w:fill="FFFFFF"/>
         </w:rPr>
       </w:pPr>
       <w:r>
         <w:rPr>
           <w:rFonts w:ascii="Helvetica" w:hAnsi="Helvetica" w:cs="Helvetica"/>
-          <w:shd w:val="clear" w:color="auto" w:fill="FFFFFF"/>
-        </w:rPr>
-        <w:t>select</w:t>
-      </w:r>
+          <w:b/>
+          <w:bCs/>
+          <w:shd w:val="clear" w:color="auto" w:fill="FFFFFF"/>
+        </w:rPr>
+        <w:t xml:space="preserve">int </w:t>
+      </w:r>
+      <w:proofErr w:type="spellStart"/>
       <w:r>
         <w:rPr>
           <w:rFonts w:ascii="Helvetica" w:hAnsi="Helvetica" w:cs="Helvetica"/>
-          <w:shd w:val="clear" w:color="auto" w:fill="FFFFFF"/>
-        </w:rPr>
-        <w:t>方法和</w:t>
-      </w:r>
+          <w:b/>
+          <w:bCs/>
+          <w:shd w:val="clear" w:color="auto" w:fill="FFFFFF"/>
+        </w:rPr>
+        <w:t>epoll_wait</w:t>
+      </w:r>
+      <w:proofErr w:type="spellEnd"/>
       <w:r>
         <w:rPr>
           <w:rFonts w:ascii="Helvetica" w:hAnsi="Helvetica" w:cs="Helvetica"/>
-          <w:shd w:val="clear" w:color="auto" w:fill="FFFFFF"/>
-        </w:rPr>
-        <w:t>poll</w:t>
-      </w:r>
+          <w:b/>
+          <w:bCs/>
+          <w:shd w:val="clear" w:color="auto" w:fill="FFFFFF"/>
+        </w:rPr>
+        <w:t xml:space="preserve">(int </w:t>
+      </w:r>
+      <w:proofErr w:type="spellStart"/>
       <w:r>
         <w:rPr>
           <w:rFonts w:ascii="Helvetica" w:hAnsi="Helvetica" w:cs="Helvetica"/>
-          <w:shd w:val="clear" w:color="auto" w:fill="FFFFFF"/>
-        </w:rPr>
-        <w:t>方法的性能会线性下降，因为</w:t>
-      </w:r>
+          <w:b/>
+          <w:bCs/>
+          <w:shd w:val="clear" w:color="auto" w:fill="FFFFFF"/>
+        </w:rPr>
+        <w:t>epfd</w:t>
+      </w:r>
+      <w:proofErr w:type="spellEnd"/>
       <w:r>
         <w:rPr>
           <w:rFonts w:ascii="Helvetica" w:hAnsi="Helvetica" w:cs="Helvetica"/>
-          <w:shd w:val="clear" w:color="auto" w:fill="FFFFFF"/>
-        </w:rPr>
-        <w:t>select</w:t>
-      </w:r>
+          <w:b/>
+          <w:bCs/>
+          <w:shd w:val="clear" w:color="auto" w:fill="FFFFFF"/>
+        </w:rPr>
+        <w:t xml:space="preserve">, struct </w:t>
+      </w:r>
+      <w:proofErr w:type="spellStart"/>
       <w:r>
         <w:rPr>
           <w:rFonts w:ascii="Helvetica" w:hAnsi="Helvetica" w:cs="Helvetica"/>
-          <w:shd w:val="clear" w:color="auto" w:fill="FFFFFF"/>
-        </w:rPr>
-        <w:t>和</w:t>
-      </w:r>
+          <w:b/>
+          <w:bCs/>
+          <w:shd w:val="clear" w:color="auto" w:fill="FFFFFF"/>
+        </w:rPr>
+        <w:t>epoll_event</w:t>
+      </w:r>
+      <w:proofErr w:type="spellEnd"/>
       <w:r>
         <w:rPr>
           <w:rFonts w:ascii="Helvetica" w:hAnsi="Helvetica" w:cs="Helvetica"/>
-          <w:shd w:val="clear" w:color="auto" w:fill="FFFFFF"/>
-        </w:rPr>
-        <w:t>poll</w:t>
-      </w:r>
+          <w:b/>
+          <w:bCs/>
+          <w:shd w:val="clear" w:color="auto" w:fill="FFFFFF"/>
+        </w:rPr>
+        <w:t xml:space="preserve"> * events, int </w:t>
+      </w:r>
+      <w:proofErr w:type="spellStart"/>
       <w:r>
         <w:rPr>
           <w:rFonts w:ascii="Helvetica" w:hAnsi="Helvetica" w:cs="Helvetica"/>
-          <w:shd w:val="clear" w:color="auto" w:fill="FFFFFF"/>
-        </w:rPr>
-        <w:t>方法会对所监控的文件句柄列表进行遍历；</w:t>
-      </w:r>
-      <w:proofErr w:type="spellStart"/>
+          <w:b/>
+          <w:bCs/>
+          <w:shd w:val="clear" w:color="auto" w:fill="FFFFFF"/>
+        </w:rPr>
+        <w:t>maxevents</w:t>
+      </w:r>
+      <w:proofErr w:type="spellEnd"/>
       <w:r>
         <w:rPr>
           <w:rFonts w:ascii="Helvetica" w:hAnsi="Helvetica" w:cs="Helvetica"/>
-          <w:shd w:val="clear" w:color="auto" w:fill="FFFFFF"/>
-        </w:rPr>
-        <w:t>epoll</w:t>
-      </w:r>
-      <w:proofErr w:type="spellEnd"/>
-      <w:r>
-        <w:rPr>
-          <w:rFonts w:ascii="Helvetica" w:hAnsi="Helvetica" w:cs="Helvetica"/>
-          <w:shd w:val="clear" w:color="auto" w:fill="FFFFFF"/>
-        </w:rPr>
-        <w:t>方法依靠每个被监控的文件句柄</w:t>
-      </w:r>
-      <w:proofErr w:type="spellStart"/>
-      <w:r>
-        <w:rPr>
-          <w:rFonts w:ascii="Helvetica" w:hAnsi="Helvetica" w:cs="Helvetica"/>
-          <w:shd w:val="clear" w:color="auto" w:fill="FFFFFF"/>
-        </w:rPr>
-        <w:t>fd</w:t>
-      </w:r>
-      <w:proofErr w:type="spellEnd"/>
-      <w:r>
-        <w:rPr>
-          <w:rFonts w:ascii="Helvetica" w:hAnsi="Helvetica" w:cs="Helvetica"/>
-          <w:shd w:val="clear" w:color="auto" w:fill="FFFFFF"/>
-        </w:rPr>
-        <w:t>上的回</w:t>
-      </w:r>
-      <w:proofErr w:type="gramStart"/>
-      <w:r>
-        <w:rPr>
-          <w:rFonts w:ascii="Helvetica" w:hAnsi="Helvetica" w:cs="Helvetica"/>
-          <w:shd w:val="clear" w:color="auto" w:fill="FFFFFF"/>
-        </w:rPr>
-        <w:t>调函数</w:t>
-      </w:r>
-      <w:proofErr w:type="gramEnd"/>
-      <w:r>
-        <w:rPr>
-          <w:rFonts w:ascii="Helvetica" w:hAnsi="Helvetica" w:cs="Helvetica"/>
-          <w:shd w:val="clear" w:color="auto" w:fill="FFFFFF"/>
-        </w:rPr>
-        <w:t>来工作的，只有活跃的文件句柄才会</w:t>
-      </w:r>
-      <w:proofErr w:type="gramStart"/>
-      <w:r>
-        <w:rPr>
-          <w:rFonts w:ascii="Helvetica" w:hAnsi="Helvetica" w:cs="Helvetica"/>
-          <w:shd w:val="clear" w:color="auto" w:fill="FFFFFF"/>
-        </w:rPr>
-        <w:t>调用回调函</w:t>
-      </w:r>
-      <w:proofErr w:type="gramEnd"/>
-      <w:r>
-        <w:rPr>
-          <w:rFonts w:ascii="Helvetica" w:hAnsi="Helvetica" w:cs="Helvetica"/>
-          <w:shd w:val="clear" w:color="auto" w:fill="FFFFFF"/>
-        </w:rPr>
-        <w:t>数，所以在活跃的文件句柄较少的情况下，</w:t>
-      </w:r>
-      <w:proofErr w:type="spellStart"/>
-      <w:r>
-        <w:rPr>
-          <w:rFonts w:ascii="Helvetica" w:hAnsi="Helvetica" w:cs="Helvetica"/>
-          <w:shd w:val="clear" w:color="auto" w:fill="FFFFFF"/>
-        </w:rPr>
-        <w:t>epoll</w:t>
-      </w:r>
-      <w:proofErr w:type="spellEnd"/>
-      <w:r>
-        <w:rPr>
-          <w:rFonts w:ascii="Helvetica" w:hAnsi="Helvetica" w:cs="Helvetica"/>
-          <w:shd w:val="clear" w:color="auto" w:fill="FFFFFF"/>
-        </w:rPr>
-        <w:t>方法没有前面方法的性能急剧下降的问题，但当绝大部分被监控的文件句柄都是活跃的时候，由于每个活跃的文件句柄都会</w:t>
-      </w:r>
-      <w:proofErr w:type="gramStart"/>
-      <w:r>
-        <w:rPr>
-          <w:rFonts w:ascii="Helvetica" w:hAnsi="Helvetica" w:cs="Helvetica"/>
-          <w:shd w:val="clear" w:color="auto" w:fill="FFFFFF"/>
-        </w:rPr>
-        <w:t>调用回调函</w:t>
-      </w:r>
-      <w:proofErr w:type="gramEnd"/>
-      <w:r>
-        <w:rPr>
-          <w:rFonts w:ascii="Helvetica" w:hAnsi="Helvetica" w:cs="Helvetica"/>
-          <w:shd w:val="clear" w:color="auto" w:fill="FFFFFF"/>
-        </w:rPr>
-        <w:t>数，因此其效率反而比不上前面的方法。</w:t>
+          <w:b/>
+          <w:bCs/>
+          <w:shd w:val="clear" w:color="auto" w:fill="FFFFFF"/>
+        </w:rPr>
+        <w:t>, int timeout);</w:t>
       </w:r>
     </w:p>
     <w:p>
@@ -17308,346 +16758,6 @@
         <w:spacing w:before="100" w:beforeAutospacing="1" w:after="100" w:afterAutospacing="1"/>
         <w:jc w:val="left"/>
         <w:rPr>
-          <w:rFonts w:ascii="Helvetica" w:hAnsi="Helvetica" w:cs="Helvetica"/>
-          <w:shd w:val="clear" w:color="auto" w:fill="FFFFFF"/>
-        </w:rPr>
-      </w:pPr>
-      <w:proofErr w:type="spellStart"/>
-      <w:r>
-        <w:rPr>
-          <w:rFonts w:ascii="Helvetica" w:hAnsi="Helvetica" w:cs="Helvetica"/>
-          <w:shd w:val="clear" w:color="auto" w:fill="FFFFFF"/>
-        </w:rPr>
-        <w:t>epoll</w:t>
-      </w:r>
-      <w:proofErr w:type="spellEnd"/>
-      <w:r>
-        <w:rPr>
-          <w:rFonts w:ascii="Helvetica" w:hAnsi="Helvetica" w:cs="Helvetica"/>
-          <w:shd w:val="clear" w:color="auto" w:fill="FFFFFF"/>
-        </w:rPr>
-        <w:t>方法</w:t>
-      </w:r>
-      <w:r>
-        <w:rPr>
-          <w:rFonts w:ascii="Helvetica" w:hAnsi="Helvetica" w:cs="Helvetica" w:hint="eastAsia"/>
-          <w:shd w:val="clear" w:color="auto" w:fill="FFFFFF"/>
-        </w:rPr>
-        <w:t>:</w:t>
-      </w:r>
-    </w:p>
-    <w:p>
-      <w:pPr>
-        <w:widowControl/>
-        <w:spacing w:before="100" w:beforeAutospacing="1" w:after="100" w:afterAutospacing="1"/>
-        <w:jc w:val="left"/>
-        <w:rPr>
-          <w:rFonts w:ascii="Helvetica" w:hAnsi="Helvetica" w:cs="Helvetica"/>
-          <w:b/>
-          <w:bCs/>
-          <w:shd w:val="clear" w:color="auto" w:fill="FFFFFF"/>
-        </w:rPr>
-      </w:pPr>
-      <w:r>
-        <w:rPr>
-          <w:rFonts w:ascii="Helvetica" w:hAnsi="Helvetica" w:cs="Helvetica"/>
-          <w:b/>
-          <w:bCs/>
-          <w:shd w:val="clear" w:color="auto" w:fill="FFFFFF"/>
-        </w:rPr>
-        <w:t xml:space="preserve">int </w:t>
-      </w:r>
-      <w:proofErr w:type="spellStart"/>
-      <w:r>
-        <w:rPr>
-          <w:rFonts w:ascii="Helvetica" w:hAnsi="Helvetica" w:cs="Helvetica"/>
-          <w:b/>
-          <w:bCs/>
-          <w:shd w:val="clear" w:color="auto" w:fill="FFFFFF"/>
-        </w:rPr>
-        <w:t>epoll_</w:t>
-      </w:r>
-      <w:proofErr w:type="gramStart"/>
-      <w:r>
-        <w:rPr>
-          <w:rFonts w:ascii="Helvetica" w:hAnsi="Helvetica" w:cs="Helvetica"/>
-          <w:b/>
-          <w:bCs/>
-          <w:shd w:val="clear" w:color="auto" w:fill="FFFFFF"/>
-        </w:rPr>
-        <w:t>create</w:t>
-      </w:r>
-      <w:proofErr w:type="spellEnd"/>
-      <w:r>
-        <w:rPr>
-          <w:rFonts w:ascii="Helvetica" w:hAnsi="Helvetica" w:cs="Helvetica"/>
-          <w:b/>
-          <w:bCs/>
-          <w:shd w:val="clear" w:color="auto" w:fill="FFFFFF"/>
-        </w:rPr>
-        <w:t>(</w:t>
-      </w:r>
-      <w:proofErr w:type="gramEnd"/>
-      <w:r>
-        <w:rPr>
-          <w:rFonts w:ascii="Helvetica" w:hAnsi="Helvetica" w:cs="Helvetica"/>
-          <w:b/>
-          <w:bCs/>
-          <w:shd w:val="clear" w:color="auto" w:fill="FFFFFF"/>
-        </w:rPr>
-        <w:t>int size);</w:t>
-      </w:r>
-    </w:p>
-    <w:p>
-      <w:pPr>
-        <w:widowControl/>
-        <w:spacing w:before="100" w:beforeAutospacing="1" w:after="100" w:afterAutospacing="1"/>
-        <w:jc w:val="left"/>
-        <w:rPr>
-          <w:rFonts w:ascii="Helvetica" w:hAnsi="Helvetica" w:cs="Helvetica"/>
-          <w:b/>
-          <w:bCs/>
-          <w:shd w:val="clear" w:color="auto" w:fill="FFFFFF"/>
-        </w:rPr>
-      </w:pPr>
-      <w:r>
-        <w:rPr>
-          <w:rFonts w:ascii="Helvetica" w:hAnsi="Helvetica" w:cs="Helvetica"/>
-          <w:b/>
-          <w:bCs/>
-          <w:shd w:val="clear" w:color="auto" w:fill="FFFFFF"/>
-        </w:rPr>
-        <w:t xml:space="preserve">int </w:t>
-      </w:r>
-      <w:proofErr w:type="spellStart"/>
-      <w:r>
-        <w:rPr>
-          <w:rFonts w:ascii="Helvetica" w:hAnsi="Helvetica" w:cs="Helvetica"/>
-          <w:b/>
-          <w:bCs/>
-          <w:shd w:val="clear" w:color="auto" w:fill="FFFFFF"/>
-        </w:rPr>
-        <w:t>epoll_</w:t>
-      </w:r>
-      <w:proofErr w:type="gramStart"/>
-      <w:r>
-        <w:rPr>
-          <w:rFonts w:ascii="Helvetica" w:hAnsi="Helvetica" w:cs="Helvetica"/>
-          <w:b/>
-          <w:bCs/>
-          <w:shd w:val="clear" w:color="auto" w:fill="FFFFFF"/>
-        </w:rPr>
-        <w:t>ctl</w:t>
-      </w:r>
-      <w:proofErr w:type="spellEnd"/>
-      <w:r>
-        <w:rPr>
-          <w:rFonts w:ascii="Helvetica" w:hAnsi="Helvetica" w:cs="Helvetica"/>
-          <w:b/>
-          <w:bCs/>
-          <w:shd w:val="clear" w:color="auto" w:fill="FFFFFF"/>
-        </w:rPr>
-        <w:t>(</w:t>
-      </w:r>
-      <w:proofErr w:type="gramEnd"/>
-      <w:r>
-        <w:rPr>
-          <w:rFonts w:ascii="Helvetica" w:hAnsi="Helvetica" w:cs="Helvetica"/>
-          <w:b/>
-          <w:bCs/>
-          <w:shd w:val="clear" w:color="auto" w:fill="FFFFFF"/>
-        </w:rPr>
-        <w:t xml:space="preserve">int </w:t>
-      </w:r>
-      <w:proofErr w:type="spellStart"/>
-      <w:r>
-        <w:rPr>
-          <w:rFonts w:ascii="Helvetica" w:hAnsi="Helvetica" w:cs="Helvetica"/>
-          <w:b/>
-          <w:bCs/>
-          <w:shd w:val="clear" w:color="auto" w:fill="FFFFFF"/>
-        </w:rPr>
-        <w:t>epfd</w:t>
-      </w:r>
-      <w:proofErr w:type="spellEnd"/>
-      <w:r>
-        <w:rPr>
-          <w:rFonts w:ascii="Helvetica" w:hAnsi="Helvetica" w:cs="Helvetica"/>
-          <w:b/>
-          <w:bCs/>
-          <w:shd w:val="clear" w:color="auto" w:fill="FFFFFF"/>
-        </w:rPr>
-        <w:t xml:space="preserve">, int op, int </w:t>
-      </w:r>
-      <w:proofErr w:type="spellStart"/>
-      <w:r>
-        <w:rPr>
-          <w:rFonts w:ascii="Helvetica" w:hAnsi="Helvetica" w:cs="Helvetica"/>
-          <w:b/>
-          <w:bCs/>
-          <w:shd w:val="clear" w:color="auto" w:fill="FFFFFF"/>
-        </w:rPr>
-        <w:t>fd</w:t>
-      </w:r>
-      <w:proofErr w:type="spellEnd"/>
-      <w:r>
-        <w:rPr>
-          <w:rFonts w:ascii="Helvetica" w:hAnsi="Helvetica" w:cs="Helvetica"/>
-          <w:b/>
-          <w:bCs/>
-          <w:shd w:val="clear" w:color="auto" w:fill="FFFFFF"/>
-        </w:rPr>
-        <w:t xml:space="preserve">, struct </w:t>
-      </w:r>
-      <w:proofErr w:type="spellStart"/>
-      <w:r>
-        <w:rPr>
-          <w:rFonts w:ascii="Helvetica" w:hAnsi="Helvetica" w:cs="Helvetica"/>
-          <w:b/>
-          <w:bCs/>
-          <w:shd w:val="clear" w:color="auto" w:fill="FFFFFF"/>
-        </w:rPr>
-        <w:t>epoll_event</w:t>
-      </w:r>
-      <w:proofErr w:type="spellEnd"/>
-      <w:r>
-        <w:rPr>
-          <w:rFonts w:ascii="Helvetica" w:hAnsi="Helvetica" w:cs="Helvetica"/>
-          <w:b/>
-          <w:bCs/>
-          <w:shd w:val="clear" w:color="auto" w:fill="FFFFFF"/>
-        </w:rPr>
-        <w:t xml:space="preserve"> *event);</w:t>
-      </w:r>
-    </w:p>
-    <w:p>
-      <w:pPr>
-        <w:widowControl/>
-        <w:spacing w:before="100" w:beforeAutospacing="1" w:after="100" w:afterAutospacing="1"/>
-        <w:jc w:val="left"/>
-        <w:rPr>
-          <w:rFonts w:ascii="Helvetica" w:hAnsi="Helvetica" w:cs="Helvetica"/>
-          <w:b/>
-          <w:bCs/>
-          <w:shd w:val="clear" w:color="auto" w:fill="FFFFFF"/>
-        </w:rPr>
-      </w:pPr>
-      <w:r>
-        <w:rPr>
-          <w:rFonts w:ascii="Helvetica" w:hAnsi="Helvetica" w:cs="Helvetica"/>
-          <w:b/>
-          <w:bCs/>
-          <w:shd w:val="clear" w:color="auto" w:fill="FFFFFF"/>
-        </w:rPr>
-        <w:t xml:space="preserve">int </w:t>
-      </w:r>
-      <w:proofErr w:type="spellStart"/>
-      <w:r>
-        <w:rPr>
-          <w:rFonts w:ascii="Helvetica" w:hAnsi="Helvetica" w:cs="Helvetica"/>
-          <w:b/>
-          <w:bCs/>
-          <w:shd w:val="clear" w:color="auto" w:fill="FFFFFF"/>
-        </w:rPr>
-        <w:t>epoll_</w:t>
-      </w:r>
-      <w:proofErr w:type="gramStart"/>
-      <w:r>
-        <w:rPr>
-          <w:rFonts w:ascii="Helvetica" w:hAnsi="Helvetica" w:cs="Helvetica"/>
-          <w:b/>
-          <w:bCs/>
-          <w:shd w:val="clear" w:color="auto" w:fill="FFFFFF"/>
-        </w:rPr>
-        <w:t>wait</w:t>
-      </w:r>
-      <w:proofErr w:type="spellEnd"/>
-      <w:r>
-        <w:rPr>
-          <w:rFonts w:ascii="Helvetica" w:hAnsi="Helvetica" w:cs="Helvetica"/>
-          <w:b/>
-          <w:bCs/>
-          <w:shd w:val="clear" w:color="auto" w:fill="FFFFFF"/>
-        </w:rPr>
-        <w:t>(</w:t>
-      </w:r>
-      <w:proofErr w:type="gramEnd"/>
-      <w:r>
-        <w:rPr>
-          <w:rFonts w:ascii="Helvetica" w:hAnsi="Helvetica" w:cs="Helvetica"/>
-          <w:b/>
-          <w:bCs/>
-          <w:shd w:val="clear" w:color="auto" w:fill="FFFFFF"/>
-        </w:rPr>
-        <w:t xml:space="preserve">int </w:t>
-      </w:r>
-      <w:proofErr w:type="spellStart"/>
-      <w:r>
-        <w:rPr>
-          <w:rFonts w:ascii="Helvetica" w:hAnsi="Helvetica" w:cs="Helvetica"/>
-          <w:b/>
-          <w:bCs/>
-          <w:shd w:val="clear" w:color="auto" w:fill="FFFFFF"/>
-        </w:rPr>
-        <w:t>epfd</w:t>
-      </w:r>
-      <w:proofErr w:type="spellEnd"/>
-      <w:r>
-        <w:rPr>
-          <w:rFonts w:ascii="Helvetica" w:hAnsi="Helvetica" w:cs="Helvetica"/>
-          <w:b/>
-          <w:bCs/>
-          <w:shd w:val="clear" w:color="auto" w:fill="FFFFFF"/>
-        </w:rPr>
-        <w:t xml:space="preserve">, struct </w:t>
-      </w:r>
-      <w:proofErr w:type="spellStart"/>
-      <w:r>
-        <w:rPr>
-          <w:rFonts w:ascii="Helvetica" w:hAnsi="Helvetica" w:cs="Helvetica"/>
-          <w:b/>
-          <w:bCs/>
-          <w:shd w:val="clear" w:color="auto" w:fill="FFFFFF"/>
-        </w:rPr>
-        <w:t>epoll_event</w:t>
-      </w:r>
-      <w:proofErr w:type="spellEnd"/>
-      <w:r>
-        <w:rPr>
-          <w:rFonts w:ascii="Helvetica" w:hAnsi="Helvetica" w:cs="Helvetica"/>
-          <w:b/>
-          <w:bCs/>
-          <w:shd w:val="clear" w:color="auto" w:fill="FFFFFF"/>
-        </w:rPr>
-        <w:t xml:space="preserve"> * events, int </w:t>
-      </w:r>
-      <w:proofErr w:type="spellStart"/>
-      <w:r>
-        <w:rPr>
-          <w:rFonts w:ascii="Helvetica" w:hAnsi="Helvetica" w:cs="Helvetica"/>
-          <w:b/>
-          <w:bCs/>
-          <w:shd w:val="clear" w:color="auto" w:fill="FFFFFF"/>
-        </w:rPr>
-        <w:t>maxevents</w:t>
-      </w:r>
-      <w:proofErr w:type="spellEnd"/>
-      <w:r>
-        <w:rPr>
-          <w:rFonts w:ascii="Helvetica" w:hAnsi="Helvetica" w:cs="Helvetica"/>
-          <w:b/>
-          <w:bCs/>
-          <w:shd w:val="clear" w:color="auto" w:fill="FFFFFF"/>
-        </w:rPr>
-        <w:t>, int timeout);</w:t>
-      </w:r>
-    </w:p>
-    <w:p>
-      <w:pPr>
-        <w:widowControl/>
-        <w:spacing w:before="100" w:beforeAutospacing="1" w:after="100" w:afterAutospacing="1"/>
-        <w:jc w:val="left"/>
-        <w:rPr>
           <w:rFonts w:ascii="Segoe UI Emoji" w:hAnsi="Segoe UI Emoji"/>
           <w:color w:val="404040"/>
           <w:shd w:val="clear" w:color="auto" w:fill="FFFFFF"/>
@@ -17726,21 +16836,7 @@
         <w:rPr>
           <w:rFonts w:hint="eastAsia"/>
         </w:rPr>
-        <w:t>堆与</w:t>
-      </w:r>
-      <w:proofErr w:type="gramStart"/>
-      <w:r>
-        <w:rPr>
-          <w:rFonts w:hint="eastAsia"/>
-        </w:rPr>
-        <w:t>栈</w:t>
-      </w:r>
-      <w:proofErr w:type="gramEnd"/>
-      <w:r>
-        <w:rPr>
-          <w:rFonts w:hint="eastAsia"/>
-        </w:rPr>
-        <w:t>的区别</w:t>
+        <w:t>堆与栈的区别</w:t>
       </w:r>
     </w:p>
     <w:p>
@@ -17757,94 +16853,40 @@
           <w:color w:val="333333"/>
           <w:shd w:val="clear" w:color="auto" w:fill="FFFFFF"/>
         </w:rPr>
-        <w:t>管理方式不同。</w:t>
-      </w:r>
-      <w:proofErr w:type="gramStart"/>
+        <w:t>管理方式不同。栈OS自动分配释放；堆的申请和释放工作由程序员控制（</w:t>
+      </w:r>
+      <w:r>
+        <w:rPr>
+          <w:rFonts w:ascii="微软雅黑" w:eastAsia="微软雅黑" w:hAnsi="微软雅黑"/>
+          <w:color w:val="333333"/>
+          <w:shd w:val="clear" w:color="auto" w:fill="FFFFFF"/>
+        </w:rPr>
+        <w:t>malloc free）</w:t>
+      </w:r>
       <w:r>
         <w:rPr>
           <w:rFonts w:ascii="微软雅黑" w:eastAsia="微软雅黑" w:hAnsi="微软雅黑" w:hint="eastAsia"/>
           <w:color w:val="333333"/>
           <w:shd w:val="clear" w:color="auto" w:fill="FFFFFF"/>
         </w:rPr>
-        <w:t>栈</w:t>
-      </w:r>
-      <w:proofErr w:type="gramEnd"/>
+        <w:t>;</w:t>
+      </w:r>
+    </w:p>
+    <w:p>
+      <w:pPr>
+        <w:rPr>
+          <w:rFonts w:ascii="微软雅黑" w:eastAsia="微软雅黑" w:hAnsi="微软雅黑"/>
+          <w:color w:val="333333"/>
+          <w:shd w:val="clear" w:color="auto" w:fill="FFFFFF"/>
+        </w:rPr>
+      </w:pPr>
       <w:r>
         <w:rPr>
           <w:rFonts w:ascii="微软雅黑" w:eastAsia="微软雅黑" w:hAnsi="微软雅黑" w:hint="eastAsia"/>
           <w:color w:val="333333"/>
           <w:shd w:val="clear" w:color="auto" w:fill="FFFFFF"/>
         </w:rPr>
-        <w:t>OS自动分配释放；堆的申请和释放工作由程序员控制（</w:t>
-      </w:r>
-      <w:r>
-        <w:rPr>
-          <w:rFonts w:ascii="微软雅黑" w:eastAsia="微软雅黑" w:hAnsi="微软雅黑"/>
-          <w:color w:val="333333"/>
-          <w:shd w:val="clear" w:color="auto" w:fill="FFFFFF"/>
-        </w:rPr>
-        <w:t>malloc free）</w:t>
-      </w:r>
-      <w:r>
-        <w:rPr>
-          <w:rFonts w:ascii="微软雅黑" w:eastAsia="微软雅黑" w:hAnsi="微软雅黑" w:hint="eastAsia"/>
-          <w:color w:val="333333"/>
-          <w:shd w:val="clear" w:color="auto" w:fill="FFFFFF"/>
-        </w:rPr>
-        <w:t>;</w:t>
-      </w:r>
-    </w:p>
-    <w:p>
-      <w:pPr>
-        <w:rPr>
-          <w:rFonts w:ascii="微软雅黑" w:eastAsia="微软雅黑" w:hAnsi="微软雅黑"/>
-          <w:color w:val="333333"/>
-          <w:shd w:val="clear" w:color="auto" w:fill="FFFFFF"/>
-        </w:rPr>
-      </w:pPr>
-      <w:r>
-        <w:rPr>
-          <w:rFonts w:ascii="微软雅黑" w:eastAsia="微软雅黑" w:hAnsi="微软雅黑" w:hint="eastAsia"/>
-          <w:color w:val="333333"/>
-          <w:shd w:val="clear" w:color="auto" w:fill="FFFFFF"/>
-        </w:rPr>
-        <w:t>每个进程拥有的</w:t>
-      </w:r>
-      <w:proofErr w:type="gramStart"/>
-      <w:r>
-        <w:rPr>
-          <w:rFonts w:ascii="微软雅黑" w:eastAsia="微软雅黑" w:hAnsi="微软雅黑" w:hint="eastAsia"/>
-          <w:color w:val="333333"/>
-          <w:shd w:val="clear" w:color="auto" w:fill="FFFFFF"/>
-        </w:rPr>
-        <w:t>栈</w:t>
-      </w:r>
-      <w:proofErr w:type="gramEnd"/>
-      <w:r>
-        <w:rPr>
-          <w:rFonts w:ascii="微软雅黑" w:eastAsia="微软雅黑" w:hAnsi="微软雅黑" w:hint="eastAsia"/>
-          <w:color w:val="333333"/>
-          <w:shd w:val="clear" w:color="auto" w:fill="FFFFFF"/>
-        </w:rPr>
-        <w:t>的大小要远远小于堆的大小。理论上，程序员可申请的</w:t>
-      </w:r>
-      <w:proofErr w:type="gramStart"/>
-      <w:r>
-        <w:rPr>
-          <w:rFonts w:ascii="微软雅黑" w:eastAsia="微软雅黑" w:hAnsi="微软雅黑" w:hint="eastAsia"/>
-          <w:color w:val="333333"/>
-          <w:shd w:val="clear" w:color="auto" w:fill="FFFFFF"/>
-        </w:rPr>
-        <w:t>堆大小</w:t>
-      </w:r>
-      <w:proofErr w:type="gramEnd"/>
-      <w:r>
-        <w:rPr>
-          <w:rFonts w:ascii="微软雅黑" w:eastAsia="微软雅黑" w:hAnsi="微软雅黑" w:hint="eastAsia"/>
-          <w:color w:val="333333"/>
-          <w:shd w:val="clear" w:color="auto" w:fill="FFFFFF"/>
-        </w:rPr>
-        <w:t>为虚拟内存的大小， 64bits 的 Linux 默认 10MB；</w:t>
+        <w:t>每个进程拥有的栈的大小要远远小于堆的大小。理论上，程序员可申请的堆大小为虚拟内存的大小， 64bits 的 Linux 默认 10MB；</w:t>
       </w:r>
     </w:p>
     <w:p>
@@ -17860,25 +16902,7 @@
           <w:color w:val="333333"/>
           <w:shd w:val="clear" w:color="auto" w:fill="FFFFFF"/>
         </w:rPr>
-        <w:t>生长方向不同。堆的生长方向向上，内存地址由低到高；</w:t>
-      </w:r>
-      <w:proofErr w:type="gramStart"/>
-      <w:r>
-        <w:rPr>
-          <w:rFonts w:ascii="微软雅黑" w:eastAsia="微软雅黑" w:hAnsi="微软雅黑" w:hint="eastAsia"/>
-          <w:color w:val="333333"/>
-          <w:shd w:val="clear" w:color="auto" w:fill="FFFFFF"/>
-        </w:rPr>
-        <w:t>栈</w:t>
-      </w:r>
-      <w:proofErr w:type="gramEnd"/>
-      <w:r>
-        <w:rPr>
-          <w:rFonts w:ascii="微软雅黑" w:eastAsia="微软雅黑" w:hAnsi="微软雅黑" w:hint="eastAsia"/>
-          <w:color w:val="333333"/>
-          <w:shd w:val="clear" w:color="auto" w:fill="FFFFFF"/>
-        </w:rPr>
-        <w:t>的生长方向向下，内存地址由高到低。</w:t>
+        <w:t>生长方向不同。堆的生长方向向上，内存地址由低到高；栈的生长方向向下，内存地址由高到低。</w:t>
       </w:r>
       <w:r>
         <w:rPr>
@@ -17909,84 +16933,43 @@
           <w:rFonts w:ascii="微软雅黑" w:eastAsia="微软雅黑" w:hAnsi="微软雅黑" w:hint="eastAsia"/>
           <w:shd w:val="pct15" w:color="auto" w:fill="FFFFFF"/>
         </w:rPr>
-        <w:t>这是高地址，每次压一个数据入</w:t>
-      </w:r>
-      <w:proofErr w:type="gramStart"/>
+        <w:t>这是高地址，每次压一个数据入栈，栈指针</w:t>
+      </w:r>
+      <w:proofErr w:type="spellStart"/>
+      <w:r>
+        <w:rPr>
+          <w:rFonts w:ascii="微软雅黑" w:eastAsia="微软雅黑" w:hAnsi="微软雅黑"/>
+          <w:shd w:val="pct15" w:color="auto" w:fill="FFFFFF"/>
+        </w:rPr>
+        <w:t>esp</w:t>
+      </w:r>
+      <w:proofErr w:type="spellEnd"/>
+      <w:r>
+        <w:rPr>
+          <w:rFonts w:ascii="微软雅黑" w:eastAsia="微软雅黑" w:hAnsi="微软雅黑"/>
+          <w:shd w:val="pct15" w:color="auto" w:fill="FFFFFF"/>
+        </w:rPr>
+        <w:t>减去4（32位系统下），所以栈顶是向着内存低地址方向生长的。</w:t>
+      </w:r>
       <w:r>
         <w:rPr>
           <w:rFonts w:ascii="微软雅黑" w:eastAsia="微软雅黑" w:hAnsi="微软雅黑" w:hint="eastAsia"/>
           <w:shd w:val="pct15" w:color="auto" w:fill="FFFFFF"/>
         </w:rPr>
-        <w:t>栈</w:t>
-      </w:r>
-      <w:proofErr w:type="gramEnd"/>
+        <w:t xml:space="preserve"> </w:t>
+      </w:r>
       <w:r>
         <w:rPr>
           <w:rFonts w:ascii="微软雅黑" w:eastAsia="微软雅黑" w:hAnsi="微软雅黑" w:hint="eastAsia"/>
           <w:shd w:val="pct15" w:color="auto" w:fill="FFFFFF"/>
         </w:rPr>
-        <w:t>，栈指针</w:t>
-      </w:r>
-      <w:proofErr w:type="spellStart"/>
+        <w:t>堆一般是数据段，包括全局变量和常量等，自然和正常的代码段类似，从低地址往高地址写了</w:t>
+      </w:r>
       <w:r>
         <w:rPr>
           <w:rFonts w:ascii="微软雅黑" w:eastAsia="微软雅黑" w:hAnsi="微软雅黑"/>
           <w:shd w:val="pct15" w:color="auto" w:fill="FFFFFF"/>
         </w:rPr>
-        <w:t>esp</w:t>
-      </w:r>
-      <w:proofErr w:type="spellEnd"/>
-      <w:r>
-        <w:rPr>
-          <w:rFonts w:ascii="微软雅黑" w:eastAsia="微软雅黑" w:hAnsi="微软雅黑"/>
-          <w:shd w:val="pct15" w:color="auto" w:fill="FFFFFF"/>
-        </w:rPr>
-        <w:t>减去4（32位系统下），所以</w:t>
-      </w:r>
-      <w:proofErr w:type="gramStart"/>
-      <w:r>
-        <w:rPr>
-          <w:rFonts w:ascii="微软雅黑" w:eastAsia="微软雅黑" w:hAnsi="微软雅黑"/>
-          <w:shd w:val="pct15" w:color="auto" w:fill="FFFFFF"/>
-        </w:rPr>
-        <w:t>栈</w:t>
-      </w:r>
-      <w:proofErr w:type="gramEnd"/>
-      <w:r>
-        <w:rPr>
-          <w:rFonts w:ascii="微软雅黑" w:eastAsia="微软雅黑" w:hAnsi="微软雅黑"/>
-          <w:shd w:val="pct15" w:color="auto" w:fill="FFFFFF"/>
-        </w:rPr>
-        <w:t>顶是向着内存低地址方向生长的。</w:t>
-      </w:r>
-      <w:r>
-        <w:rPr>
-          <w:rFonts w:ascii="微软雅黑" w:eastAsia="微软雅黑" w:hAnsi="微软雅黑" w:hint="eastAsia"/>
-          <w:shd w:val="pct15" w:color="auto" w:fill="FFFFFF"/>
-        </w:rPr>
-        <w:t xml:space="preserve"> </w:t>
-      </w:r>
-      <w:proofErr w:type="gramStart"/>
-      <w:r>
-        <w:rPr>
-          <w:rFonts w:ascii="微软雅黑" w:eastAsia="微软雅黑" w:hAnsi="微软雅黑" w:hint="eastAsia"/>
-          <w:shd w:val="pct15" w:color="auto" w:fill="FFFFFF"/>
-        </w:rPr>
-        <w:t>堆一般</w:t>
-      </w:r>
-      <w:proofErr w:type="gramEnd"/>
-      <w:r>
-        <w:rPr>
-          <w:rFonts w:ascii="微软雅黑" w:eastAsia="微软雅黑" w:hAnsi="微软雅黑" w:hint="eastAsia"/>
-          <w:shd w:val="pct15" w:color="auto" w:fill="FFFFFF"/>
-        </w:rPr>
-        <w:t>是数据段，包括全局变量和常量等，自然和正常的代码段类似，从低地址往高地址写了</w:t>
-      </w:r>
-      <w:r>
-        <w:rPr>
-          <w:rFonts w:ascii="微软雅黑" w:eastAsia="微软雅黑" w:hAnsi="微软雅黑"/>
-          <w:shd w:val="pct15" w:color="auto" w:fill="FFFFFF"/>
-        </w:rPr>
         <w:t>;</w:t>
       </w:r>
     </w:p>
@@ -18079,27 +17062,7 @@
           <w:shd w:val="clear" w:color="auto" w:fill="FFFFFF"/>
         </w:rPr>
         <w:lastRenderedPageBreak/>
-        <w:t>配请求，从而不能</w:t>
-      </w:r>
-      <w:proofErr w:type="gramStart"/>
-      <w:r>
-        <w:rPr>
-          <w:rFonts w:ascii="Arial" w:hAnsi="Arial" w:cs="Arial"/>
-          <w:color w:val="333333"/>
-          <w:szCs w:val="21"/>
-          <w:shd w:val="clear" w:color="auto" w:fill="FFFFFF"/>
-        </w:rPr>
-        <w:t>被进程</w:t>
-      </w:r>
-      <w:proofErr w:type="gramEnd"/>
-      <w:r>
-        <w:rPr>
-          <w:rFonts w:ascii="Arial" w:hAnsi="Arial" w:cs="Arial"/>
-          <w:color w:val="333333"/>
-          <w:szCs w:val="21"/>
-          <w:shd w:val="clear" w:color="auto" w:fill="FFFFFF"/>
-        </w:rPr>
-        <w:t>利用的内存区域。</w:t>
+        <w:t>配请求，从而不能被进程利用的内存区域。</w:t>
       </w:r>
     </w:p>
     <w:p>
@@ -18134,21 +17097,7 @@
         <w:rPr>
           <w:rFonts w:hint="eastAsia"/>
         </w:rPr>
-        <w:t>尽可能申请2的</w:t>
-      </w:r>
-      <w:proofErr w:type="gramStart"/>
-      <w:r>
-        <w:rPr>
-          <w:rFonts w:hint="eastAsia"/>
-        </w:rPr>
-        <w:t>幂</w:t>
-      </w:r>
-      <w:proofErr w:type="gramEnd"/>
-      <w:r>
-        <w:rPr>
-          <w:rFonts w:hint="eastAsia"/>
-        </w:rPr>
-        <w:t>次的内存空间；</w:t>
+        <w:t>尽可能申请2的幂次的内存空间；</w:t>
       </w:r>
     </w:p>
     <w:p>
@@ -18164,21 +17113,7 @@
         <w:rPr>
           <w:rFonts w:hint="eastAsia"/>
         </w:rPr>
-        <w:t>尽可能</w:t>
-      </w:r>
-      <w:proofErr w:type="gramStart"/>
-      <w:r>
-        <w:rPr>
-          <w:rFonts w:hint="eastAsia"/>
-        </w:rPr>
-        <w:t>少申请</w:t>
-      </w:r>
-      <w:proofErr w:type="gramEnd"/>
-      <w:r>
-        <w:rPr>
-          <w:rFonts w:hint="eastAsia"/>
-        </w:rPr>
-        <w:t>内存；</w:t>
+        <w:t>尽可能少申请内存；</w:t>
       </w:r>
     </w:p>
     <w:p>
@@ -18233,27 +17168,7 @@
           <w:color w:val="4D4D4D"/>
           <w:shd w:val="clear" w:color="auto" w:fill="FFFFFF"/>
         </w:rPr>
-        <w:t>回</w:t>
-      </w:r>
-      <w:proofErr w:type="gramStart"/>
-      <w:r>
-        <w:rPr>
-          <w:rStyle w:val="a3"/>
-          <w:rFonts w:ascii="微软雅黑" w:eastAsia="微软雅黑" w:hAnsi="微软雅黑" w:hint="eastAsia"/>
-          <w:color w:val="4D4D4D"/>
-          <w:shd w:val="clear" w:color="auto" w:fill="FFFFFF"/>
-        </w:rPr>
-        <w:t>调函数</w:t>
-      </w:r>
-      <w:proofErr w:type="gramEnd"/>
-      <w:r>
-        <w:rPr>
-          <w:rStyle w:val="a3"/>
-          <w:rFonts w:ascii="微软雅黑" w:eastAsia="微软雅黑" w:hAnsi="微软雅黑" w:hint="eastAsia"/>
-          <w:color w:val="4D4D4D"/>
-          <w:shd w:val="clear" w:color="auto" w:fill="FFFFFF"/>
-        </w:rPr>
-        <w:t>和钩子函数的区别</w:t>
+        <w:t>回调函数和钩子函数的区别</w:t>
       </w:r>
     </w:p>
     <w:p>
@@ -18267,23 +17182,7 @@
           <w:rFonts w:hint="eastAsia"/>
           <w:shd w:val="clear" w:color="auto" w:fill="FFFFFF"/>
         </w:rPr>
-        <w:t>根本上，他们都是为了捕获消息而生的，但是钩子函数在捕获消息的第一时间就会执行，而回</w:t>
-      </w:r>
-      <w:proofErr w:type="gramStart"/>
-      <w:r>
-        <w:rPr>
-          <w:rFonts w:hint="eastAsia"/>
-          <w:shd w:val="clear" w:color="auto" w:fill="FFFFFF"/>
-        </w:rPr>
-        <w:t>调函数</w:t>
-      </w:r>
-      <w:proofErr w:type="gramEnd"/>
-      <w:r>
-        <w:rPr>
-          <w:rFonts w:hint="eastAsia"/>
-          <w:shd w:val="clear" w:color="auto" w:fill="FFFFFF"/>
-        </w:rPr>
-        <w:t>是在整个捕获过程结束时，最后一个被执行的。</w:t>
+        <w:t>根本上，他们都是为了捕获消息而生的，但是钩子函数在捕获消息的第一时间就会执行，而回调函数是在整个捕获过程结束时，最后一个被执行的。</w:t>
       </w:r>
     </w:p>
     <w:p>
@@ -18362,7 +17261,6 @@
         </w:rPr>
         <w:t>windows</w:t>
       </w:r>
-      <w:proofErr w:type="gramStart"/>
       <w:r>
         <w:rPr>
           <w:rFonts w:ascii="Consolas" w:hAnsi="Consolas"/>
@@ -18371,9 +17269,8 @@
           <w:szCs w:val="18"/>
           <w:shd w:val="clear" w:color="auto" w:fill="FFFFFF"/>
         </w:rPr>
-        <w:t>对进程</w:t>
-      </w:r>
-      <w:proofErr w:type="gramEnd"/>
+        <w:t>对进程地址空间的管理用到了</w:t>
+      </w:r>
       <w:r>
         <w:rPr>
           <w:rFonts w:ascii="Consolas" w:hAnsi="Consolas"/>
@@ -18382,7 +17279,7 @@
           <w:szCs w:val="18"/>
           <w:shd w:val="clear" w:color="auto" w:fill="FFFFFF"/>
         </w:rPr>
-        <w:t>地址空间的管理用到了</w:t>
+        <w:t>AVL</w:t>
       </w:r>
       <w:r>
         <w:rPr>
@@ -18392,9 +17289,12 @@
           <w:szCs w:val="18"/>
           <w:shd w:val="clear" w:color="auto" w:fill="FFFFFF"/>
         </w:rPr>
-        <w:t>AVL</w:t>
-      </w:r>
-      <w:r>
+        <w:t>树。</w:t>
+      </w:r>
+    </w:p>
+    <w:p>
+      <w:pPr>
+        <w:ind w:firstLine="420"/>
         <w:rPr>
           <w:rFonts w:ascii="Consolas" w:hAnsi="Consolas"/>
           <w:color w:val="222222"/>
@@ -18402,12 +17302,18 @@
           <w:szCs w:val="18"/>
           <w:shd w:val="clear" w:color="auto" w:fill="FFFFFF"/>
         </w:rPr>
-        <w:t>树。</w:t>
-      </w:r>
-    </w:p>
-    <w:p>
-      <w:pPr>
-        <w:ind w:firstLine="420"/>
+      </w:pPr>
+      <w:r>
+        <w:rPr>
+          <w:rFonts w:ascii="Consolas" w:hAnsi="Consolas" w:hint="eastAsia"/>
+          <w:color w:val="222222"/>
+          <w:sz w:val="18"/>
+          <w:szCs w:val="18"/>
+          <w:shd w:val="clear" w:color="auto" w:fill="FFFFFF"/>
+        </w:rPr>
+        <w:t>红黑树</w:t>
+      </w:r>
+      <w:r>
         <w:rPr>
           <w:rFonts w:ascii="Consolas" w:hAnsi="Consolas"/>
           <w:color w:val="222222"/>
@@ -18415,16 +17321,7 @@
           <w:szCs w:val="18"/>
           <w:shd w:val="clear" w:color="auto" w:fill="FFFFFF"/>
         </w:rPr>
-      </w:pPr>
-      <w:r>
-        <w:rPr>
-          <w:rFonts w:ascii="Consolas" w:hAnsi="Consolas" w:hint="eastAsia"/>
-          <w:color w:val="222222"/>
-          <w:sz w:val="18"/>
-          <w:szCs w:val="18"/>
-          <w:shd w:val="clear" w:color="auto" w:fill="FFFFFF"/>
-        </w:rPr>
-        <w:t>红黑树</w:t>
+        <w:t xml:space="preserve">: </w:t>
       </w:r>
       <w:r>
         <w:rPr>
@@ -18434,7 +17331,7 @@
           <w:szCs w:val="18"/>
           <w:shd w:val="clear" w:color="auto" w:fill="FFFFFF"/>
         </w:rPr>
-        <w:t xml:space="preserve">: </w:t>
+        <w:t>平衡二叉树，广泛用在</w:t>
       </w:r>
       <w:r>
         <w:rPr>
@@ -18444,7 +17341,7 @@
           <w:szCs w:val="18"/>
           <w:shd w:val="clear" w:color="auto" w:fill="FFFFFF"/>
         </w:rPr>
-        <w:t>平衡二叉树，广泛用在</w:t>
+        <w:t>C++</w:t>
       </w:r>
       <w:r>
         <w:rPr>
@@ -18454,7 +17351,7 @@
           <w:szCs w:val="18"/>
           <w:shd w:val="clear" w:color="auto" w:fill="FFFFFF"/>
         </w:rPr>
-        <w:t>C++</w:t>
+        <w:t>的</w:t>
       </w:r>
       <w:r>
         <w:rPr>
@@ -18464,7 +17361,7 @@
           <w:szCs w:val="18"/>
           <w:shd w:val="clear" w:color="auto" w:fill="FFFFFF"/>
         </w:rPr>
-        <w:t>的</w:t>
+        <w:t>STL</w:t>
       </w:r>
       <w:r>
         <w:rPr>
@@ -18474,7 +17371,7 @@
           <w:szCs w:val="18"/>
           <w:shd w:val="clear" w:color="auto" w:fill="FFFFFF"/>
         </w:rPr>
-        <w:t>STL</w:t>
+        <w:t>中。如</w:t>
       </w:r>
       <w:r>
         <w:rPr>
@@ -18484,7 +17381,7 @@
           <w:szCs w:val="18"/>
           <w:shd w:val="clear" w:color="auto" w:fill="FFFFFF"/>
         </w:rPr>
-        <w:t>中。如</w:t>
+        <w:t>map</w:t>
       </w:r>
       <w:r>
         <w:rPr>
@@ -18494,7 +17391,7 @@
           <w:szCs w:val="18"/>
           <w:shd w:val="clear" w:color="auto" w:fill="FFFFFF"/>
         </w:rPr>
-        <w:t>map</w:t>
+        <w:t>和</w:t>
       </w:r>
       <w:r>
         <w:rPr>
@@ -18504,7 +17401,7 @@
           <w:szCs w:val="18"/>
           <w:shd w:val="clear" w:color="auto" w:fill="FFFFFF"/>
         </w:rPr>
-        <w:t>和</w:t>
+        <w:t>set</w:t>
       </w:r>
       <w:r>
         <w:rPr>
@@ -18514,39 +17411,7 @@
           <w:szCs w:val="18"/>
           <w:shd w:val="clear" w:color="auto" w:fill="FFFFFF"/>
         </w:rPr>
-        <w:t>set</w:t>
-      </w:r>
-      <w:r>
-        <w:rPr>
-          <w:rFonts w:ascii="Consolas" w:hAnsi="Consolas"/>
-          <w:color w:val="222222"/>
-          <w:sz w:val="18"/>
-          <w:szCs w:val="18"/>
-          <w:shd w:val="clear" w:color="auto" w:fill="FFFFFF"/>
-        </w:rPr>
-        <w:t>都是用红黑</w:t>
-      </w:r>
-      <w:proofErr w:type="gramStart"/>
-      <w:r>
-        <w:rPr>
-          <w:rFonts w:ascii="Consolas" w:hAnsi="Consolas"/>
-          <w:color w:val="222222"/>
-          <w:sz w:val="18"/>
-          <w:szCs w:val="18"/>
-          <w:shd w:val="clear" w:color="auto" w:fill="FFFFFF"/>
-        </w:rPr>
-        <w:t>树实现</w:t>
-      </w:r>
-      <w:proofErr w:type="gramEnd"/>
-      <w:r>
-        <w:rPr>
-          <w:rFonts w:ascii="Consolas" w:hAnsi="Consolas"/>
-          <w:color w:val="222222"/>
-          <w:sz w:val="18"/>
-          <w:szCs w:val="18"/>
-          <w:shd w:val="clear" w:color="auto" w:fill="FFFFFF"/>
-        </w:rPr>
-        <w:t>的。</w:t>
+        <w:t>都是用红黑树实现的。</w:t>
       </w:r>
     </w:p>
     <w:p>
@@ -18777,33 +17642,7 @@
           <w:szCs w:val="28"/>
           <w:shd w:val="clear" w:color="auto" w:fill="FFFFFF"/>
         </w:rPr>
-        <w:t>），产生n块有序块，然后每块按序读到内存，做块</w:t>
-      </w:r>
-      <w:proofErr w:type="gramStart"/>
-      <w:r>
-        <w:rPr>
-          <w:rFonts w:hint="eastAsia"/>
-          <w:b/>
-          <w:bCs/>
-          <w:color w:val="4D4D4D"/>
-          <w:sz w:val="28"/>
-          <w:szCs w:val="28"/>
-          <w:shd w:val="clear" w:color="auto" w:fill="FFFFFF"/>
-        </w:rPr>
-        <w:t>间数据</w:t>
-      </w:r>
-      <w:proofErr w:type="gramEnd"/>
-      <w:r>
-        <w:rPr>
-          <w:rFonts w:hint="eastAsia"/>
-          <w:b/>
-          <w:bCs/>
-          <w:color w:val="4D4D4D"/>
-          <w:sz w:val="28"/>
-          <w:szCs w:val="28"/>
-          <w:shd w:val="clear" w:color="auto" w:fill="FFFFFF"/>
-        </w:rPr>
-        <w:t>归并，最后1</w:t>
+        <w:t>），产生n块有序块，然后每块按序读到内存，做块间数据归并，最后1</w:t>
       </w:r>
       <w:r>
         <w:rPr>
@@ -19861,6 +18700,1125 @@
       <w:pPr>
         <w:pStyle w:val="2"/>
       </w:pPr>
+      <w:r>
+        <w:rPr>
+          <w:rFonts w:hint="eastAsia"/>
+        </w:rPr>
+        <w:t>归纳：底层数据结构与对应实现</w:t>
+      </w:r>
+    </w:p>
+    <w:p>
+      <w:pPr>
+        <w:rPr>
+          <w:rFonts w:hint="eastAsia"/>
+        </w:rPr>
+      </w:pPr>
+      <w:proofErr w:type="spellStart"/>
+      <w:r>
+        <w:rPr>
+          <w:rStyle w:val="a3"/>
+          <w:rFonts w:ascii="微软雅黑" w:eastAsia="微软雅黑" w:hAnsi="微软雅黑" w:hint="eastAsia"/>
+          <w:color w:val="333333"/>
+          <w:shd w:val="clear" w:color="auto" w:fill="FFFFFF"/>
+        </w:rPr>
+        <w:t>redis</w:t>
+      </w:r>
+      <w:proofErr w:type="spellEnd"/>
+      <w:r>
+        <w:rPr>
+          <w:rStyle w:val="a3"/>
+          <w:rFonts w:ascii="微软雅黑" w:eastAsia="微软雅黑" w:hAnsi="微软雅黑" w:hint="eastAsia"/>
+          <w:color w:val="333333"/>
+          <w:shd w:val="clear" w:color="auto" w:fill="FFFFFF"/>
+        </w:rPr>
+        <w:t>底层实现的8种数据结构</w:t>
+      </w:r>
+      <w:r>
+        <w:rPr>
+          <w:rStyle w:val="a3"/>
+          <w:rFonts w:ascii="微软雅黑" w:eastAsia="微软雅黑" w:hAnsi="微软雅黑" w:hint="eastAsia"/>
+          <w:color w:val="333333"/>
+          <w:shd w:val="clear" w:color="auto" w:fill="FFFFFF"/>
+        </w:rPr>
+        <w:t>：</w:t>
+      </w:r>
+    </w:p>
+    <w:tbl>
+      <w:tblPr>
+        <w:tblStyle w:val="a6"/>
+        <w:tblW w:w="0" w:type="auto"/>
+        <w:tblLook w:val="04A0" w:firstRow="1" w:lastRow="0" w:firstColumn="1" w:lastColumn="0" w:noHBand="0" w:noVBand="1"/>
+      </w:tblPr>
+      <w:tblGrid>
+        <w:gridCol w:w="1413"/>
+        <w:gridCol w:w="6883"/>
+      </w:tblGrid>
+      <w:tr>
+        <w:tc>
+          <w:tcPr>
+            <w:tcW w:w="1413" w:type="dxa"/>
+          </w:tcPr>
+          <w:p>
+            <w:pPr>
+              <w:jc w:val="center"/>
+              <w:rPr>
+                <w:rFonts w:hint="eastAsia"/>
+              </w:rPr>
+            </w:pPr>
+            <w:r>
+              <w:rPr>
+                <w:rFonts w:hint="eastAsia"/>
+              </w:rPr>
+              <w:t>数据结构</w:t>
+            </w:r>
+          </w:p>
+        </w:tc>
+        <w:tc>
+          <w:tcPr>
+            <w:tcW w:w="6883" w:type="dxa"/>
+          </w:tcPr>
+          <w:p>
+            <w:pPr>
+              <w:jc w:val="center"/>
+              <w:rPr>
+                <w:rFonts w:hint="eastAsia"/>
+              </w:rPr>
+            </w:pPr>
+            <w:r>
+              <w:rPr>
+                <w:rFonts w:hint="eastAsia"/>
+              </w:rPr>
+              <w:t>解析</w:t>
+            </w:r>
+          </w:p>
+        </w:tc>
+      </w:tr>
+      <w:tr>
+        <w:tc>
+          <w:tcPr>
+            <w:tcW w:w="1413" w:type="dxa"/>
+          </w:tcPr>
+          <w:p>
+            <w:pPr>
+              <w:rPr>
+                <w:rFonts w:hint="eastAsia"/>
+              </w:rPr>
+            </w:pPr>
+            <w:r>
+              <w:rPr>
+                <w:rFonts w:ascii="Arial" w:hAnsi="Arial" w:cs="Arial"/>
+                <w:color w:val="000000"/>
+                <w:szCs w:val="21"/>
+                <w:shd w:val="clear" w:color="auto" w:fill="F7F7F7"/>
+              </w:rPr>
+              <w:t>SDS</w:t>
+            </w:r>
+          </w:p>
+        </w:tc>
+        <w:tc>
+          <w:tcPr>
+            <w:tcW w:w="6883" w:type="dxa"/>
+          </w:tcPr>
+          <w:p>
+            <w:pPr>
+              <w:rPr>
+                <w:rFonts w:hint="eastAsia"/>
+              </w:rPr>
+            </w:pPr>
+            <w:r>
+              <w:rPr>
+                <w:rFonts w:ascii="Arial" w:hAnsi="Arial" w:cs="Arial"/>
+                <w:color w:val="000000"/>
+                <w:szCs w:val="21"/>
+                <w:shd w:val="clear" w:color="auto" w:fill="F7F7F7"/>
+              </w:rPr>
+              <w:t>支持自动动态扩容的字节数组</w:t>
+            </w:r>
+          </w:p>
+        </w:tc>
+      </w:tr>
+      <w:tr>
+        <w:tc>
+          <w:tcPr>
+            <w:tcW w:w="1413" w:type="dxa"/>
+          </w:tcPr>
+          <w:p>
+            <w:pPr>
+              <w:rPr>
+                <w:rFonts w:hint="eastAsia"/>
+              </w:rPr>
+            </w:pPr>
+            <w:r>
+              <w:rPr>
+                <w:rFonts w:ascii="Arial" w:hAnsi="Arial" w:cs="Arial"/>
+                <w:color w:val="000000"/>
+                <w:szCs w:val="21"/>
+                <w:shd w:val="clear" w:color="auto" w:fill="F7F7F7"/>
+              </w:rPr>
+              <w:t>list</w:t>
+            </w:r>
+          </w:p>
+        </w:tc>
+        <w:tc>
+          <w:tcPr>
+            <w:tcW w:w="6883" w:type="dxa"/>
+          </w:tcPr>
+          <w:p>
+            <w:pPr>
+              <w:rPr>
+                <w:rFonts w:hint="eastAsia"/>
+              </w:rPr>
+            </w:pPr>
+            <w:r>
+              <w:rPr>
+                <w:rFonts w:ascii="Arial" w:hAnsi="Arial" w:cs="Arial"/>
+                <w:color w:val="000000"/>
+                <w:szCs w:val="21"/>
+                <w:shd w:val="clear" w:color="auto" w:fill="F7F7F7"/>
+              </w:rPr>
+              <w:t>链表</w:t>
+            </w:r>
+          </w:p>
+        </w:tc>
+      </w:tr>
+      <w:tr>
+        <w:tc>
+          <w:tcPr>
+            <w:tcW w:w="1413" w:type="dxa"/>
+          </w:tcPr>
+          <w:p>
+            <w:pPr>
+              <w:rPr>
+                <w:rFonts w:hint="eastAsia"/>
+              </w:rPr>
+            </w:pPr>
+            <w:proofErr w:type="spellStart"/>
+            <w:r>
+              <w:rPr>
+                <w:rFonts w:ascii="Arial" w:hAnsi="Arial" w:cs="Arial"/>
+                <w:color w:val="000000"/>
+                <w:szCs w:val="21"/>
+                <w:shd w:val="clear" w:color="auto" w:fill="F7F7F7"/>
+              </w:rPr>
+              <w:t>dict</w:t>
+            </w:r>
+            <w:proofErr w:type="spellEnd"/>
+          </w:p>
+        </w:tc>
+        <w:tc>
+          <w:tcPr>
+            <w:tcW w:w="6883" w:type="dxa"/>
+          </w:tcPr>
+          <w:p>
+            <w:pPr>
+              <w:rPr>
+                <w:rFonts w:hint="eastAsia"/>
+              </w:rPr>
+            </w:pPr>
+            <w:r>
+              <w:rPr>
+                <w:rFonts w:ascii="Arial" w:hAnsi="Arial" w:cs="Arial"/>
+                <w:color w:val="000000"/>
+                <w:szCs w:val="21"/>
+                <w:shd w:val="clear" w:color="auto" w:fill="F7F7F7"/>
+              </w:rPr>
+              <w:t>使用双哈希表实现的</w:t>
+            </w:r>
+            <w:r>
+              <w:rPr>
+                <w:rFonts w:ascii="Arial" w:hAnsi="Arial" w:cs="Arial"/>
+                <w:color w:val="000000"/>
+                <w:szCs w:val="21"/>
+                <w:shd w:val="clear" w:color="auto" w:fill="F7F7F7"/>
+              </w:rPr>
+              <w:t>, </w:t>
+            </w:r>
+            <w:r>
+              <w:rPr>
+                <w:rFonts w:ascii="Arial" w:hAnsi="Arial" w:cs="Arial"/>
+                <w:color w:val="000000"/>
+                <w:szCs w:val="21"/>
+                <w:shd w:val="clear" w:color="auto" w:fill="F7F7F7"/>
+              </w:rPr>
+              <w:t>支持平滑扩容的字典</w:t>
+            </w:r>
+            <w:r>
+              <w:rPr>
+                <w:rFonts w:ascii="Arial" w:hAnsi="Arial" w:cs="Arial"/>
+                <w:color w:val="000000"/>
+                <w:szCs w:val="21"/>
+                <w:shd w:val="clear" w:color="auto" w:fill="F7F7F7"/>
+              </w:rPr>
+              <w:t> </w:t>
+            </w:r>
+          </w:p>
+        </w:tc>
+      </w:tr>
+      <w:tr>
+        <w:tc>
+          <w:tcPr>
+            <w:tcW w:w="1413" w:type="dxa"/>
+          </w:tcPr>
+          <w:p>
+            <w:pPr>
+              <w:rPr>
+                <w:rFonts w:hint="eastAsia"/>
+              </w:rPr>
+            </w:pPr>
+            <w:proofErr w:type="spellStart"/>
+            <w:r>
+              <w:rPr>
+                <w:rFonts w:ascii="Arial" w:hAnsi="Arial" w:cs="Arial"/>
+                <w:color w:val="000000"/>
+                <w:szCs w:val="21"/>
+                <w:shd w:val="clear" w:color="auto" w:fill="F7F7F7"/>
+              </w:rPr>
+              <w:t>zskiplist</w:t>
+            </w:r>
+            <w:proofErr w:type="spellEnd"/>
+            <w:r>
+              <w:rPr>
+                <w:rFonts w:ascii="Arial" w:hAnsi="Arial" w:cs="Arial"/>
+                <w:color w:val="000000"/>
+                <w:szCs w:val="21"/>
+                <w:shd w:val="clear" w:color="auto" w:fill="F7F7F7"/>
+              </w:rPr>
+              <w:t> </w:t>
+            </w:r>
+          </w:p>
+        </w:tc>
+        <w:tc>
+          <w:tcPr>
+            <w:tcW w:w="6883" w:type="dxa"/>
+          </w:tcPr>
+          <w:p>
+            <w:pPr>
+              <w:rPr>
+                <w:rFonts w:hint="eastAsia"/>
+              </w:rPr>
+            </w:pPr>
+            <w:r>
+              <w:rPr>
+                <w:rFonts w:ascii="Arial" w:hAnsi="Arial" w:cs="Arial"/>
+                <w:color w:val="000000"/>
+                <w:szCs w:val="21"/>
+                <w:shd w:val="clear" w:color="auto" w:fill="F7F7F7"/>
+              </w:rPr>
+              <w:t>附加了后向指针的跳跃表</w:t>
+            </w:r>
+            <w:r>
+              <w:rPr>
+                <w:rFonts w:ascii="Arial" w:hAnsi="Arial" w:cs="Arial"/>
+                <w:color w:val="000000"/>
+                <w:szCs w:val="21"/>
+                <w:shd w:val="clear" w:color="auto" w:fill="F7F7F7"/>
+              </w:rPr>
+              <w:t> </w:t>
+            </w:r>
+          </w:p>
+        </w:tc>
+      </w:tr>
+      <w:tr>
+        <w:tc>
+          <w:tcPr>
+            <w:tcW w:w="1413" w:type="dxa"/>
+          </w:tcPr>
+          <w:p>
+            <w:pPr>
+              <w:rPr>
+                <w:rFonts w:hint="eastAsia"/>
+              </w:rPr>
+            </w:pPr>
+            <w:proofErr w:type="spellStart"/>
+            <w:r>
+              <w:rPr>
+                <w:rFonts w:ascii="Arial" w:hAnsi="Arial" w:cs="Arial"/>
+                <w:color w:val="000000"/>
+                <w:szCs w:val="21"/>
+                <w:shd w:val="clear" w:color="auto" w:fill="F7F7F7"/>
+              </w:rPr>
+              <w:t>intset</w:t>
+            </w:r>
+            <w:proofErr w:type="spellEnd"/>
+            <w:r>
+              <w:rPr>
+                <w:rFonts w:ascii="Arial" w:hAnsi="Arial" w:cs="Arial"/>
+                <w:color w:val="000000"/>
+                <w:szCs w:val="21"/>
+                <w:shd w:val="clear" w:color="auto" w:fill="F7F7F7"/>
+              </w:rPr>
+              <w:t> </w:t>
+            </w:r>
+          </w:p>
+        </w:tc>
+        <w:tc>
+          <w:tcPr>
+            <w:tcW w:w="6883" w:type="dxa"/>
+          </w:tcPr>
+          <w:p>
+            <w:pPr>
+              <w:rPr>
+                <w:rFonts w:hint="eastAsia"/>
+              </w:rPr>
+            </w:pPr>
+            <w:r>
+              <w:rPr>
+                <w:rFonts w:ascii="Arial" w:hAnsi="Arial" w:cs="Arial"/>
+                <w:color w:val="000000"/>
+                <w:szCs w:val="21"/>
+                <w:shd w:val="clear" w:color="auto" w:fill="F7F7F7"/>
+              </w:rPr>
+              <w:t>用于存储整数数值集合的自有结构</w:t>
+            </w:r>
+            <w:r>
+              <w:rPr>
+                <w:rFonts w:ascii="Arial" w:hAnsi="Arial" w:cs="Arial"/>
+                <w:color w:val="000000"/>
+                <w:szCs w:val="21"/>
+                <w:shd w:val="clear" w:color="auto" w:fill="F7F7F7"/>
+              </w:rPr>
+              <w:t> </w:t>
+            </w:r>
+          </w:p>
+        </w:tc>
+      </w:tr>
+      <w:tr>
+        <w:tc>
+          <w:tcPr>
+            <w:tcW w:w="1413" w:type="dxa"/>
+          </w:tcPr>
+          <w:p>
+            <w:pPr>
+              <w:rPr>
+                <w:rFonts w:hint="eastAsia"/>
+              </w:rPr>
+            </w:pPr>
+            <w:proofErr w:type="spellStart"/>
+            <w:r>
+              <w:rPr>
+                <w:rFonts w:ascii="Arial" w:hAnsi="Arial" w:cs="Arial"/>
+                <w:color w:val="000000"/>
+                <w:szCs w:val="21"/>
+                <w:shd w:val="clear" w:color="auto" w:fill="F7F7F7"/>
+              </w:rPr>
+              <w:t>ziplist</w:t>
+            </w:r>
+            <w:proofErr w:type="spellEnd"/>
+            <w:r>
+              <w:rPr>
+                <w:rFonts w:ascii="Arial" w:hAnsi="Arial" w:cs="Arial"/>
+                <w:color w:val="000000"/>
+                <w:szCs w:val="21"/>
+                <w:shd w:val="clear" w:color="auto" w:fill="F7F7F7"/>
+              </w:rPr>
+              <w:t> </w:t>
+            </w:r>
+          </w:p>
+        </w:tc>
+        <w:tc>
+          <w:tcPr>
+            <w:tcW w:w="6883" w:type="dxa"/>
+          </w:tcPr>
+          <w:p>
+            <w:pPr>
+              <w:rPr>
+                <w:rFonts w:hint="eastAsia"/>
+              </w:rPr>
+            </w:pPr>
+            <w:r>
+              <w:rPr>
+                <w:rFonts w:ascii="Arial" w:hAnsi="Arial" w:cs="Arial"/>
+                <w:color w:val="000000"/>
+                <w:szCs w:val="21"/>
+                <w:shd w:val="clear" w:color="auto" w:fill="F7F7F7"/>
+              </w:rPr>
+              <w:t>一种实现上类似于</w:t>
+            </w:r>
+            <w:r>
+              <w:rPr>
+                <w:rFonts w:ascii="Arial" w:hAnsi="Arial" w:cs="Arial"/>
+                <w:color w:val="000000"/>
+                <w:szCs w:val="21"/>
+                <w:shd w:val="clear" w:color="auto" w:fill="F7F7F7"/>
+              </w:rPr>
+              <w:t>TLV, </w:t>
+            </w:r>
+            <w:r>
+              <w:rPr>
+                <w:rFonts w:ascii="Arial" w:hAnsi="Arial" w:cs="Arial"/>
+                <w:color w:val="000000"/>
+                <w:szCs w:val="21"/>
+                <w:shd w:val="clear" w:color="auto" w:fill="F7F7F7"/>
+              </w:rPr>
+              <w:t>但比</w:t>
+            </w:r>
+            <w:r>
+              <w:rPr>
+                <w:rFonts w:ascii="Arial" w:hAnsi="Arial" w:cs="Arial"/>
+                <w:color w:val="000000"/>
+                <w:szCs w:val="21"/>
+                <w:shd w:val="clear" w:color="auto" w:fill="F7F7F7"/>
+              </w:rPr>
+              <w:t>TLV</w:t>
+            </w:r>
+            <w:r>
+              <w:rPr>
+                <w:rFonts w:ascii="Arial" w:hAnsi="Arial" w:cs="Arial"/>
+                <w:color w:val="000000"/>
+                <w:szCs w:val="21"/>
+                <w:shd w:val="clear" w:color="auto" w:fill="F7F7F7"/>
+              </w:rPr>
+              <w:t>复杂的</w:t>
+            </w:r>
+            <w:r>
+              <w:rPr>
+                <w:rFonts w:ascii="Arial" w:hAnsi="Arial" w:cs="Arial"/>
+                <w:color w:val="000000"/>
+                <w:szCs w:val="21"/>
+                <w:shd w:val="clear" w:color="auto" w:fill="F7F7F7"/>
+              </w:rPr>
+              <w:t>, </w:t>
+            </w:r>
+            <w:r>
+              <w:rPr>
+                <w:rFonts w:ascii="Arial" w:hAnsi="Arial" w:cs="Arial"/>
+                <w:color w:val="000000"/>
+                <w:szCs w:val="21"/>
+                <w:shd w:val="clear" w:color="auto" w:fill="F7F7F7"/>
+              </w:rPr>
+              <w:t>用于存储任意数据的有序序列的数据结构</w:t>
+            </w:r>
+            <w:r>
+              <w:rPr>
+                <w:rFonts w:ascii="Arial" w:hAnsi="Arial" w:cs="Arial"/>
+                <w:color w:val="000000"/>
+                <w:szCs w:val="21"/>
+                <w:shd w:val="clear" w:color="auto" w:fill="F7F7F7"/>
+              </w:rPr>
+              <w:t> </w:t>
+            </w:r>
+          </w:p>
+        </w:tc>
+      </w:tr>
+      <w:tr>
+        <w:tc>
+          <w:tcPr>
+            <w:tcW w:w="1413" w:type="dxa"/>
+          </w:tcPr>
+          <w:p>
+            <w:pPr>
+              <w:rPr>
+                <w:rFonts w:hint="eastAsia"/>
+              </w:rPr>
+            </w:pPr>
+            <w:proofErr w:type="spellStart"/>
+            <w:r>
+              <w:rPr>
+                <w:rFonts w:ascii="Arial" w:hAnsi="Arial" w:cs="Arial"/>
+                <w:color w:val="000000"/>
+                <w:szCs w:val="21"/>
+                <w:shd w:val="clear" w:color="auto" w:fill="F7F7F7"/>
+              </w:rPr>
+              <w:t>quicklist</w:t>
+            </w:r>
+            <w:proofErr w:type="spellEnd"/>
+          </w:p>
+        </w:tc>
+        <w:tc>
+          <w:tcPr>
+            <w:tcW w:w="6883" w:type="dxa"/>
+          </w:tcPr>
+          <w:p>
+            <w:pPr>
+              <w:rPr>
+                <w:rFonts w:hint="eastAsia"/>
+              </w:rPr>
+            </w:pPr>
+            <w:r>
+              <w:rPr>
+                <w:rFonts w:ascii="Arial" w:hAnsi="Arial" w:cs="Arial"/>
+                <w:color w:val="000000"/>
+                <w:szCs w:val="21"/>
+                <w:shd w:val="clear" w:color="auto" w:fill="F7F7F7"/>
+              </w:rPr>
+              <w:t>一种以</w:t>
+            </w:r>
+            <w:proofErr w:type="spellStart"/>
+            <w:r>
+              <w:rPr>
+                <w:rFonts w:ascii="Arial" w:hAnsi="Arial" w:cs="Arial"/>
+                <w:color w:val="000000"/>
+                <w:szCs w:val="21"/>
+                <w:shd w:val="clear" w:color="auto" w:fill="F7F7F7"/>
+              </w:rPr>
+              <w:t>ziplist</w:t>
+            </w:r>
+            <w:proofErr w:type="spellEnd"/>
+            <w:r>
+              <w:rPr>
+                <w:rFonts w:ascii="Arial" w:hAnsi="Arial" w:cs="Arial"/>
+                <w:color w:val="000000"/>
+                <w:szCs w:val="21"/>
+                <w:shd w:val="clear" w:color="auto" w:fill="F7F7F7"/>
+              </w:rPr>
+              <w:t>作为结点的双链表结构</w:t>
+            </w:r>
+            <w:r>
+              <w:rPr>
+                <w:rFonts w:ascii="Arial" w:hAnsi="Arial" w:cs="Arial"/>
+                <w:color w:val="000000"/>
+                <w:szCs w:val="21"/>
+                <w:shd w:val="clear" w:color="auto" w:fill="F7F7F7"/>
+              </w:rPr>
+              <w:t>, </w:t>
+            </w:r>
+            <w:r>
+              <w:rPr>
+                <w:rFonts w:ascii="Arial" w:hAnsi="Arial" w:cs="Arial"/>
+                <w:color w:val="000000"/>
+                <w:szCs w:val="21"/>
+                <w:shd w:val="clear" w:color="auto" w:fill="F7F7F7"/>
+              </w:rPr>
+              <w:t>实现的非常不错</w:t>
+            </w:r>
+            <w:r>
+              <w:rPr>
+                <w:rFonts w:ascii="Arial" w:hAnsi="Arial" w:cs="Arial"/>
+                <w:color w:val="000000"/>
+                <w:szCs w:val="21"/>
+                <w:shd w:val="clear" w:color="auto" w:fill="F7F7F7"/>
+              </w:rPr>
+              <w:t> </w:t>
+            </w:r>
+          </w:p>
+        </w:tc>
+      </w:tr>
+      <w:tr>
+        <w:tc>
+          <w:tcPr>
+            <w:tcW w:w="1413" w:type="dxa"/>
+          </w:tcPr>
+          <w:p>
+            <w:pPr>
+              <w:rPr>
+                <w:rFonts w:ascii="Arial" w:hAnsi="Arial" w:cs="Arial"/>
+                <w:color w:val="000000"/>
+                <w:szCs w:val="21"/>
+                <w:shd w:val="clear" w:color="auto" w:fill="F7F7F7"/>
+              </w:rPr>
+            </w:pPr>
+            <w:proofErr w:type="spellStart"/>
+            <w:r>
+              <w:rPr>
+                <w:rFonts w:ascii="Arial" w:hAnsi="Arial" w:cs="Arial"/>
+                <w:color w:val="000000"/>
+                <w:szCs w:val="21"/>
+                <w:shd w:val="clear" w:color="auto" w:fill="F7F7F7"/>
+              </w:rPr>
+              <w:t>zipmap</w:t>
+            </w:r>
+            <w:proofErr w:type="spellEnd"/>
+            <w:r>
+              <w:rPr>
+                <w:rFonts w:ascii="Arial" w:hAnsi="Arial" w:cs="Arial"/>
+                <w:color w:val="000000"/>
+                <w:szCs w:val="21"/>
+                <w:shd w:val="clear" w:color="auto" w:fill="F7F7F7"/>
+              </w:rPr>
+              <w:t> </w:t>
+            </w:r>
+          </w:p>
+        </w:tc>
+        <w:tc>
+          <w:tcPr>
+            <w:tcW w:w="6883" w:type="dxa"/>
+          </w:tcPr>
+          <w:p>
+            <w:pPr>
+              <w:rPr>
+                <w:rFonts w:hint="eastAsia"/>
+              </w:rPr>
+            </w:pPr>
+            <w:r>
+              <w:rPr>
+                <w:rFonts w:ascii="Arial" w:hAnsi="Arial" w:cs="Arial"/>
+                <w:color w:val="000000"/>
+                <w:szCs w:val="21"/>
+                <w:shd w:val="clear" w:color="auto" w:fill="F7F7F7"/>
+              </w:rPr>
+              <w:t>一种用于在小规模场合使用的轻量级字典结构</w:t>
+            </w:r>
+            <w:r>
+              <w:rPr>
+                <w:rFonts w:ascii="Arial" w:hAnsi="Arial" w:cs="Arial"/>
+                <w:color w:val="000000"/>
+                <w:szCs w:val="21"/>
+                <w:shd w:val="clear" w:color="auto" w:fill="F7F7F7"/>
+              </w:rPr>
+              <w:t> </w:t>
+            </w:r>
+          </w:p>
+        </w:tc>
+      </w:tr>
+    </w:tbl>
+    <w:p>
+      <w:pPr>
+        <w:rPr>
+          <w:b/>
+          <w:bCs/>
+        </w:rPr>
+      </w:pPr>
+    </w:p>
+    <w:p>
+      <w:pPr>
+        <w:rPr>
+          <w:rFonts w:hint="eastAsia"/>
+          <w:b/>
+          <w:bCs/>
+        </w:rPr>
+      </w:pPr>
+      <w:r>
+        <w:rPr>
+          <w:b/>
+          <w:bCs/>
+        </w:rPr>
+        <w:t>R</w:t>
+      </w:r>
+      <w:r>
+        <w:rPr>
+          <w:rFonts w:hint="eastAsia"/>
+          <w:b/>
+          <w:bCs/>
+        </w:rPr>
+        <w:t>edis顶层数据结构对应的底层实现</w:t>
+      </w:r>
+      <w:r>
+        <w:rPr>
+          <w:rFonts w:hint="eastAsia"/>
+          <w:b/>
+          <w:bCs/>
+        </w:rPr>
+        <w:t>：</w:t>
+      </w:r>
+      <w:r>
+        <w:rPr>
+          <w:rFonts w:ascii="微软雅黑" w:eastAsia="微软雅黑" w:hAnsi="微软雅黑" w:hint="eastAsia"/>
+          <w:color w:val="4D4D4D"/>
+          <w:szCs w:val="21"/>
+          <w:shd w:val="clear" w:color="auto" w:fill="FFFFFF"/>
+        </w:rPr>
+        <w:t>每种对象的底层数据结构实现都可能不止一种</w:t>
+      </w:r>
+    </w:p>
+    <w:tbl>
+      <w:tblPr>
+        <w:tblStyle w:val="a6"/>
+        <w:tblW w:w="0" w:type="auto"/>
+        <w:tblLook w:val="04A0" w:firstRow="1" w:lastRow="0" w:firstColumn="1" w:lastColumn="0" w:noHBand="0" w:noVBand="1"/>
+      </w:tblPr>
+      <w:tblGrid>
+        <w:gridCol w:w="2405"/>
+        <w:gridCol w:w="5891"/>
+      </w:tblGrid>
+      <w:tr>
+        <w:tc>
+          <w:tcPr>
+            <w:tcW w:w="2405" w:type="dxa"/>
+          </w:tcPr>
+          <w:p>
+            <w:pPr>
+              <w:jc w:val="center"/>
+              <w:rPr>
+                <w:rFonts w:hint="eastAsia"/>
+              </w:rPr>
+            </w:pPr>
+            <w:r>
+              <w:rPr>
+                <w:rFonts w:hint="eastAsia"/>
+              </w:rPr>
+              <w:lastRenderedPageBreak/>
+              <w:t>数据结构</w:t>
+            </w:r>
+          </w:p>
+        </w:tc>
+        <w:tc>
+          <w:tcPr>
+            <w:tcW w:w="5891" w:type="dxa"/>
+          </w:tcPr>
+          <w:p>
+            <w:pPr>
+              <w:jc w:val="center"/>
+              <w:rPr>
+                <w:rFonts w:hint="eastAsia"/>
+              </w:rPr>
+            </w:pPr>
+            <w:r>
+              <w:rPr>
+                <w:rFonts w:hint="eastAsia"/>
+              </w:rPr>
+              <w:t>底层实现</w:t>
+            </w:r>
+          </w:p>
+        </w:tc>
+      </w:tr>
+      <w:tr>
+        <w:tc>
+          <w:tcPr>
+            <w:tcW w:w="2405" w:type="dxa"/>
+          </w:tcPr>
+          <w:p>
+            <w:pPr>
+              <w:jc w:val="center"/>
+              <w:rPr>
+                <w:rFonts w:hint="eastAsia"/>
+              </w:rPr>
+            </w:pPr>
+            <w:r>
+              <w:rPr>
+                <w:rFonts w:ascii="Helvetica" w:hAnsi="Helvetica" w:cs="Helvetica"/>
+                <w:color w:val="000000"/>
+              </w:rPr>
+              <w:t>字符串</w:t>
+            </w:r>
+          </w:p>
+        </w:tc>
+        <w:tc>
+          <w:tcPr>
+            <w:tcW w:w="5891" w:type="dxa"/>
+          </w:tcPr>
+          <w:p>
+            <w:pPr>
+              <w:jc w:val="center"/>
+              <w:rPr>
+                <w:rFonts w:hint="eastAsia"/>
+              </w:rPr>
+            </w:pPr>
+            <w:r>
+              <w:rPr>
+                <w:rFonts w:hint="eastAsia"/>
+              </w:rPr>
+              <w:t>SDS，</w:t>
+            </w:r>
+            <w:r>
+              <w:rPr>
+                <w:rFonts w:hint="eastAsia"/>
+              </w:rPr>
+              <w:t>或</w:t>
+            </w:r>
+            <w:r>
+              <w:rPr>
+                <w:rFonts w:hint="eastAsia"/>
+              </w:rPr>
+              <w:t>int</w:t>
+            </w:r>
+            <w:r>
+              <w:rPr>
+                <w:rFonts w:hint="eastAsia"/>
+              </w:rPr>
+              <w:t>（long</w:t>
+            </w:r>
+            <w:r>
+              <w:t xml:space="preserve"> </w:t>
+            </w:r>
+            <w:r>
+              <w:rPr>
+                <w:rFonts w:hint="eastAsia"/>
+              </w:rPr>
+              <w:t>int整数）</w:t>
+            </w:r>
+          </w:p>
+        </w:tc>
+      </w:tr>
+      <w:tr>
+        <w:tc>
+          <w:tcPr>
+            <w:tcW w:w="2405" w:type="dxa"/>
+          </w:tcPr>
+          <w:p>
+            <w:pPr>
+              <w:jc w:val="center"/>
+              <w:rPr>
+                <w:rFonts w:hint="eastAsia"/>
+              </w:rPr>
+            </w:pPr>
+            <w:r>
+              <w:t>L</w:t>
+            </w:r>
+            <w:r>
+              <w:rPr>
+                <w:rFonts w:hint="eastAsia"/>
+              </w:rPr>
+              <w:t>ist</w:t>
+            </w:r>
+          </w:p>
+        </w:tc>
+        <w:tc>
+          <w:tcPr>
+            <w:tcW w:w="5891" w:type="dxa"/>
+          </w:tcPr>
+          <w:p>
+            <w:pPr>
+              <w:jc w:val="center"/>
+              <w:rPr>
+                <w:rFonts w:hint="eastAsia"/>
+              </w:rPr>
+            </w:pPr>
+            <w:proofErr w:type="spellStart"/>
+            <w:r>
+              <w:t>Z</w:t>
+            </w:r>
+            <w:r>
+              <w:rPr>
+                <w:rFonts w:hint="eastAsia"/>
+              </w:rPr>
+              <w:t>iplist</w:t>
+            </w:r>
+            <w:proofErr w:type="spellEnd"/>
+            <w:r>
+              <w:rPr>
+                <w:rFonts w:hint="eastAsia"/>
+              </w:rPr>
+              <w:t>或</w:t>
+            </w:r>
+            <w:r>
+              <w:rPr>
+                <w:rFonts w:hint="eastAsia"/>
+              </w:rPr>
+              <w:t>简单双端链表</w:t>
+            </w:r>
+          </w:p>
+        </w:tc>
+      </w:tr>
+      <w:tr>
+        <w:tc>
+          <w:tcPr>
+            <w:tcW w:w="2405" w:type="dxa"/>
+          </w:tcPr>
+          <w:p>
+            <w:pPr>
+              <w:jc w:val="center"/>
+              <w:rPr>
+                <w:rFonts w:hint="eastAsia"/>
+              </w:rPr>
+            </w:pPr>
+            <w:r>
+              <w:rPr>
+                <w:rFonts w:hint="eastAsia"/>
+              </w:rPr>
+              <w:t>哈希</w:t>
+            </w:r>
+          </w:p>
+        </w:tc>
+        <w:tc>
+          <w:tcPr>
+            <w:tcW w:w="5891" w:type="dxa"/>
+          </w:tcPr>
+          <w:p>
+            <w:pPr>
+              <w:jc w:val="center"/>
+              <w:rPr>
+                <w:rFonts w:hint="eastAsia"/>
+              </w:rPr>
+            </w:pPr>
+            <w:proofErr w:type="spellStart"/>
+            <w:r>
+              <w:rPr>
+                <w:rFonts w:hint="eastAsia"/>
+              </w:rPr>
+              <w:t>Ziplist</w:t>
+            </w:r>
+            <w:proofErr w:type="spellEnd"/>
+            <w:r>
+              <w:rPr>
+                <w:rFonts w:hint="eastAsia"/>
+              </w:rPr>
+              <w:t>或</w:t>
+            </w:r>
+            <w:proofErr w:type="spellStart"/>
+            <w:r>
+              <w:rPr>
+                <w:rFonts w:hint="eastAsia"/>
+              </w:rPr>
+              <w:t>hashtable</w:t>
+            </w:r>
+            <w:proofErr w:type="spellEnd"/>
+            <w:r>
+              <w:rPr>
+                <w:rFonts w:hint="eastAsia"/>
+              </w:rPr>
+              <w:t>（底层是</w:t>
+            </w:r>
+            <w:proofErr w:type="spellStart"/>
+            <w:r>
+              <w:rPr>
+                <w:rFonts w:hint="eastAsia"/>
+              </w:rPr>
+              <w:t>dict</w:t>
+            </w:r>
+            <w:proofErr w:type="spellEnd"/>
+            <w:r>
+              <w:t>）</w:t>
+            </w:r>
+          </w:p>
+        </w:tc>
+      </w:tr>
+      <w:tr>
+        <w:tc>
+          <w:tcPr>
+            <w:tcW w:w="2405" w:type="dxa"/>
+          </w:tcPr>
+          <w:p>
+            <w:pPr>
+              <w:jc w:val="center"/>
+              <w:rPr>
+                <w:rFonts w:hint="eastAsia"/>
+              </w:rPr>
+            </w:pPr>
+            <w:r>
+              <w:rPr>
+                <w:rFonts w:hint="eastAsia"/>
+              </w:rPr>
+              <w:t>集合</w:t>
+            </w:r>
+          </w:p>
+        </w:tc>
+        <w:tc>
+          <w:tcPr>
+            <w:tcW w:w="5891" w:type="dxa"/>
+          </w:tcPr>
+          <w:p>
+            <w:pPr>
+              <w:jc w:val="center"/>
+              <w:rPr>
+                <w:rFonts w:hint="eastAsia"/>
+              </w:rPr>
+            </w:pPr>
+            <w:proofErr w:type="spellStart"/>
+            <w:r>
+              <w:t>I</w:t>
+            </w:r>
+            <w:r>
+              <w:rPr>
+                <w:rFonts w:hint="eastAsia"/>
+              </w:rPr>
+              <w:t>ntset</w:t>
+            </w:r>
+            <w:proofErr w:type="spellEnd"/>
+            <w:r>
+              <w:rPr>
+                <w:rFonts w:hint="eastAsia"/>
+              </w:rPr>
+              <w:t>或</w:t>
+            </w:r>
+            <w:proofErr w:type="spellStart"/>
+            <w:r>
+              <w:rPr>
+                <w:rFonts w:hint="eastAsia"/>
+              </w:rPr>
+              <w:t>hashtable</w:t>
+            </w:r>
+            <w:proofErr w:type="spellEnd"/>
+            <w:r>
+              <w:rPr>
+                <w:rFonts w:hint="eastAsia"/>
+              </w:rPr>
+              <w:t>（底层是</w:t>
+            </w:r>
+            <w:proofErr w:type="spellStart"/>
+            <w:r>
+              <w:rPr>
+                <w:rFonts w:hint="eastAsia"/>
+              </w:rPr>
+              <w:t>dict</w:t>
+            </w:r>
+            <w:proofErr w:type="spellEnd"/>
+            <w:r>
+              <w:rPr>
+                <w:rFonts w:hint="eastAsia"/>
+              </w:rPr>
+              <w:t>）</w:t>
+            </w:r>
+          </w:p>
+        </w:tc>
+      </w:tr>
+      <w:tr>
+        <w:tc>
+          <w:tcPr>
+            <w:tcW w:w="2405" w:type="dxa"/>
+          </w:tcPr>
+          <w:p>
+            <w:pPr>
+              <w:jc w:val="center"/>
+              <w:rPr>
+                <w:rFonts w:hint="eastAsia"/>
+              </w:rPr>
+            </w:pPr>
+            <w:r>
+              <w:rPr>
+                <w:rFonts w:hint="eastAsia"/>
+              </w:rPr>
+              <w:t>有序集合</w:t>
+            </w:r>
+          </w:p>
+        </w:tc>
+        <w:tc>
+          <w:tcPr>
+            <w:tcW w:w="5891" w:type="dxa"/>
+          </w:tcPr>
+          <w:p>
+            <w:pPr>
+              <w:jc w:val="center"/>
+              <w:rPr>
+                <w:rFonts w:hint="eastAsia"/>
+              </w:rPr>
+            </w:pPr>
+            <w:r>
+              <w:rPr>
+                <w:rFonts w:hint="eastAsia"/>
+              </w:rPr>
+              <w:t>一种是</w:t>
+            </w:r>
+            <w:proofErr w:type="spellStart"/>
+            <w:r>
+              <w:t>ziplist</w:t>
+            </w:r>
+            <w:proofErr w:type="spellEnd"/>
+            <w:r>
+              <w:t>，另一种是</w:t>
+            </w:r>
+            <w:proofErr w:type="spellStart"/>
+            <w:r>
+              <w:t>skiplist</w:t>
+            </w:r>
+            <w:proofErr w:type="spellEnd"/>
+            <w:r>
+              <w:t>与</w:t>
+            </w:r>
+            <w:proofErr w:type="spellStart"/>
+            <w:r>
+              <w:t>dict</w:t>
+            </w:r>
+            <w:proofErr w:type="spellEnd"/>
+            <w:r>
+              <w:t>的结合</w:t>
+            </w:r>
+          </w:p>
+        </w:tc>
+      </w:tr>
+    </w:tbl>
+    <w:p>
+      <w:pPr>
+        <w:rPr>
+          <w:rFonts w:hint="eastAsia"/>
+        </w:rPr>
+      </w:pPr>
+      <w:bookmarkStart w:id="0" w:name="_GoBack"/>
+      <w:bookmarkEnd w:id="0"/>
+    </w:p>
+    <w:p>
+      <w:pPr>
+        <w:pStyle w:val="2"/>
+      </w:pPr>
       <w:proofErr w:type="spellStart"/>
       <w:r>
         <w:rPr>
@@ -20067,7 +20025,6 @@
           <w:kern w:val="0"/>
           <w:szCs w:val="21"/>
         </w:rPr>
-        <w:lastRenderedPageBreak/>
         <w:t>5、分布式--设定</w:t>
       </w:r>
       <w:proofErr w:type="spellStart"/>
@@ -20342,15 +20299,7 @@
     </w:p>
     <w:p>
       <w:r>
-        <w:t>Hot key，</w:t>
-      </w:r>
-      <w:proofErr w:type="gramStart"/>
-      <w:r>
-        <w:t>即热点</w:t>
-      </w:r>
-      <w:proofErr w:type="gramEnd"/>
-      <w:r>
-        <w:t xml:space="preserve"> key，一段时间内，该 key 的访问量远远高于其他的 </w:t>
+        <w:t xml:space="preserve">Hot key，即热点 key，一段时间内，该 key 的访问量远远高于其他的 </w:t>
       </w:r>
       <w:proofErr w:type="spellStart"/>
       <w:r>
@@ -20378,6 +20327,7 @@
         </w:numPr>
       </w:pPr>
       <w:r>
+        <w:lastRenderedPageBreak/>
         <w:t>新闻应用中的热点新闻内容；</w:t>
       </w:r>
     </w:p>
@@ -20390,15 +20340,7 @@
         </w:numPr>
       </w:pPr>
       <w:r>
-        <w:t>活动系统中某个用户疯狂参与</w:t>
-      </w:r>
-      <w:proofErr w:type="gramStart"/>
-      <w:r>
-        <w:t>的活动的活动</w:t>
-      </w:r>
-      <w:proofErr w:type="gramEnd"/>
-      <w:r>
-        <w:t>配置；</w:t>
+        <w:t>活动系统中某个用户疯狂参与的活动的活动配置；</w:t>
       </w:r>
     </w:p>
     <w:p>
@@ -20410,15 +20352,7 @@
         </w:numPr>
       </w:pPr>
       <w:r>
-        <w:t>商城</w:t>
-      </w:r>
-      <w:proofErr w:type="gramStart"/>
-      <w:r>
-        <w:t>秒杀系统</w:t>
-      </w:r>
-      <w:proofErr w:type="gramEnd"/>
-      <w:r>
-        <w:t xml:space="preserve">中，最吸引用户眼球，性价比最高的商品信息； </w:t>
+        <w:t xml:space="preserve">商城秒杀系统中，最吸引用户眼球，性价比最高的商品信息； </w:t>
       </w:r>
     </w:p>
     <w:p>
@@ -20557,7 +20491,6 @@
           <w:szCs w:val="23"/>
         </w:rPr>
       </w:pPr>
-      <w:proofErr w:type="gramStart"/>
       <w:r>
         <w:rPr>
           <w:rFonts w:ascii="微软雅黑" w:eastAsia="微软雅黑" w:hAnsi="微软雅黑" w:cs="宋体" w:hint="eastAsia"/>
@@ -20566,18 +20499,7 @@
           <w:sz w:val="23"/>
           <w:szCs w:val="23"/>
         </w:rPr>
-        <w:t>可以拆大</w:t>
-      </w:r>
-      <w:proofErr w:type="gramEnd"/>
-      <w:r>
-        <w:rPr>
-          <w:rFonts w:ascii="微软雅黑" w:eastAsia="微软雅黑" w:hAnsi="微软雅黑" w:cs="宋体" w:hint="eastAsia"/>
-          <w:color w:val="333333"/>
-          <w:kern w:val="0"/>
-          <w:sz w:val="23"/>
-          <w:szCs w:val="23"/>
-        </w:rPr>
-        <w:t>json，大list</w:t>
+        <w:t>可以拆大json，大list</w:t>
       </w:r>
     </w:p>
     <w:p>
@@ -20601,7 +20523,6 @@
           <w:szCs w:val="19"/>
           <w:shd w:val="clear" w:color="auto" w:fill="FFFFFF"/>
         </w:rPr>
-        <w:lastRenderedPageBreak/>
         <w:t xml:space="preserve">上面写的对 big key 存储的数据 （big value）进行拆分，变成value1，value2… </w:t>
       </w:r>
       <w:proofErr w:type="spellStart"/>
@@ -20992,6 +20913,7 @@
           <w:szCs w:val="27"/>
           <w:shd w:val="clear" w:color="auto" w:fill="FFFFFF"/>
         </w:rPr>
+        <w:lastRenderedPageBreak/>
         <w:t>如果某一个子节点A短暂的断连了T秒，那么A再次恢复连接之后该如何同步数据呢？</w:t>
       </w:r>
       <w:r>
@@ -21202,7 +21124,6 @@
           <w:rFonts w:hint="eastAsia"/>
           <w:shd w:val="clear" w:color="auto" w:fill="FFFFFF"/>
         </w:rPr>
-        <w:lastRenderedPageBreak/>
         <w:t>Zset</w:t>
       </w:r>
       <w:proofErr w:type="spellEnd"/>
@@ -21394,27 +21315,7 @@
           <w:sz w:val="24"/>
           <w:szCs w:val="24"/>
         </w:rPr>
-        <w:t>（20</w:t>
-      </w:r>
-      <w:proofErr w:type="gramStart"/>
-      <w:r>
-        <w:rPr>
-          <w:rFonts w:ascii="宋体" w:eastAsia="宋体" w:hAnsi="宋体" w:cs="宋体" w:hint="eastAsia"/>
-          <w:kern w:val="0"/>
-          <w:sz w:val="24"/>
-          <w:szCs w:val="24"/>
-        </w:rPr>
-        <w:t>字节抖音提前</w:t>
-      </w:r>
-      <w:proofErr w:type="gramEnd"/>
-      <w:r>
-        <w:rPr>
-          <w:rFonts w:ascii="宋体" w:eastAsia="宋体" w:hAnsi="宋体" w:cs="宋体" w:hint="eastAsia"/>
-          <w:kern w:val="0"/>
-          <w:sz w:val="24"/>
-          <w:szCs w:val="24"/>
-        </w:rPr>
-        <w:t>批）</w:t>
+        <w:t>（20字节抖音提前批）</w:t>
       </w:r>
     </w:p>
     <w:p>
@@ -21541,27 +21442,7 @@
           <w:sz w:val="24"/>
           <w:szCs w:val="24"/>
         </w:rPr>
-        <w:t>：</w:t>
-      </w:r>
-      <w:proofErr w:type="gramStart"/>
-      <w:r>
-        <w:rPr>
-          <w:rFonts w:ascii="宋体" w:eastAsia="宋体" w:hAnsi="宋体" w:cs="宋体"/>
-          <w:kern w:val="0"/>
-          <w:sz w:val="24"/>
-          <w:szCs w:val="24"/>
-        </w:rPr>
-        <w:t>从设置</w:t>
-      </w:r>
-      <w:proofErr w:type="gramEnd"/>
-      <w:r>
-        <w:rPr>
-          <w:rFonts w:ascii="宋体" w:eastAsia="宋体" w:hAnsi="宋体" w:cs="宋体"/>
-          <w:kern w:val="0"/>
-          <w:sz w:val="24"/>
-          <w:szCs w:val="24"/>
-        </w:rPr>
-        <w:t>了过期时间的key中使用LRU算法进行淘汰</w:t>
+        <w:t>：从设置了过期时间的key中使用LRU算法进行淘汰</w:t>
       </w:r>
     </w:p>
     <w:p>
@@ -21631,6 +21512,7 @@
           <w:sz w:val="24"/>
           <w:szCs w:val="24"/>
         </w:rPr>
+        <w:lastRenderedPageBreak/>
         <w:t>volatile-random</w:t>
       </w:r>
       <w:r>
@@ -21640,27 +21522,7 @@
           <w:sz w:val="24"/>
           <w:szCs w:val="24"/>
         </w:rPr>
-        <w:t>：</w:t>
-      </w:r>
-      <w:proofErr w:type="gramStart"/>
-      <w:r>
-        <w:rPr>
-          <w:rFonts w:ascii="宋体" w:eastAsia="宋体" w:hAnsi="宋体" w:cs="宋体"/>
-          <w:kern w:val="0"/>
-          <w:sz w:val="24"/>
-          <w:szCs w:val="24"/>
-        </w:rPr>
-        <w:t>从设置</w:t>
-      </w:r>
-      <w:proofErr w:type="gramEnd"/>
-      <w:r>
-        <w:rPr>
-          <w:rFonts w:ascii="宋体" w:eastAsia="宋体" w:hAnsi="宋体" w:cs="宋体"/>
-          <w:kern w:val="0"/>
-          <w:sz w:val="24"/>
-          <w:szCs w:val="24"/>
-        </w:rPr>
-        <w:t>了过期时间的key中随机淘汰</w:t>
+        <w:t>：从设置了过期时间的key中随机淘汰</w:t>
       </w:r>
     </w:p>
     <w:p>
@@ -21860,7 +21722,6 @@
         <w:rPr>
           <w:noProof/>
         </w:rPr>
-        <w:lastRenderedPageBreak/>
         <w:drawing>
           <wp:inline distT="0" distB="0" distL="0" distR="0" wp14:anchorId="45CCD17A" wp14:editId="5D8D1ED1">
             <wp:extent cx="5274310" cy="2280920"/>
@@ -22304,29 +22165,7 @@
           <w:szCs w:val="23"/>
           <w:shd w:val="clear" w:color="auto" w:fill="FFFFFF"/>
         </w:rPr>
-        <w:t>中的内容一点</w:t>
-      </w:r>
-      <w:proofErr w:type="gramStart"/>
-      <w:r>
-        <w:rPr>
-          <w:rFonts w:ascii="Segoe UI" w:hAnsi="Segoe UI" w:cs="Segoe UI"/>
-          <w:color w:val="333333"/>
-          <w:sz w:val="23"/>
-          <w:szCs w:val="23"/>
-          <w:shd w:val="clear" w:color="auto" w:fill="FFFFFF"/>
-        </w:rPr>
-        <w:t>一点</w:t>
-      </w:r>
-      <w:proofErr w:type="gramEnd"/>
-      <w:r>
-        <w:rPr>
-          <w:rFonts w:ascii="Segoe UI" w:hAnsi="Segoe UI" w:cs="Segoe UI"/>
-          <w:color w:val="333333"/>
-          <w:sz w:val="23"/>
-          <w:szCs w:val="23"/>
-          <w:shd w:val="clear" w:color="auto" w:fill="FFFFFF"/>
-        </w:rPr>
-        <w:t>的迁移到新的</w:t>
+        <w:t>中的内容一点一点的迁移到新的</w:t>
       </w:r>
       <w:r>
         <w:rPr>
@@ -22612,7 +22451,6 @@
               </w:rPr>
               <w:t xml:space="preserve"> 2 </w:t>
             </w:r>
-            <w:proofErr w:type="gramStart"/>
             <w:r>
               <w:rPr>
                 <w:rFonts w:ascii="Segoe UI" w:hAnsi="Segoe UI" w:cs="Segoe UI"/>
@@ -22623,7 +22461,6 @@
               </w:rPr>
               <w:t>倍</w:t>
             </w:r>
-            <w:proofErr w:type="gramEnd"/>
             <w:r>
               <w:rPr>
                 <w:rFonts w:ascii="Segoe UI" w:hAnsi="Segoe UI" w:cs="Segoe UI" w:hint="eastAsia"/>
@@ -22727,7 +22564,6 @@
               </w:rPr>
               <w:t xml:space="preserve"> 5 </w:t>
             </w:r>
-            <w:proofErr w:type="gramStart"/>
             <w:r>
               <w:rPr>
                 <w:rFonts w:ascii="Segoe UI" w:hAnsi="Segoe UI" w:cs="Segoe UI"/>
@@ -22736,18 +22572,7 @@
                 <w:szCs w:val="23"/>
                 <w:shd w:val="clear" w:color="auto" w:fill="FFFFFF"/>
               </w:rPr>
-              <w:t>倍</w:t>
-            </w:r>
-            <w:proofErr w:type="gramEnd"/>
-            <w:r>
-              <w:rPr>
-                <w:rFonts w:ascii="Segoe UI" w:hAnsi="Segoe UI" w:cs="Segoe UI"/>
-                <w:color w:val="333333"/>
-                <w:sz w:val="23"/>
-                <w:szCs w:val="23"/>
-                <w:shd w:val="clear" w:color="auto" w:fill="FFFFFF"/>
-              </w:rPr>
-              <w:t>时</w:t>
+              <w:t>倍时</w:t>
             </w:r>
           </w:p>
         </w:tc>
@@ -22842,7 +22667,6 @@
                 <w:shd w:val="clear" w:color="auto" w:fill="FFFFFF"/>
               </w:rPr>
             </w:pPr>
-            <w:proofErr w:type="gramStart"/>
             <w:r>
               <w:rPr>
                 <w:rFonts w:ascii="Segoe UI" w:hAnsi="Segoe UI" w:cs="Segoe UI"/>
@@ -22851,9 +22675,8 @@
                 <w:szCs w:val="23"/>
                 <w:shd w:val="clear" w:color="auto" w:fill="FFFFFF"/>
               </w:rPr>
-              <w:t>缩容来减少</w:t>
+              <w:t>缩容来减少空间占用</w:t>
             </w:r>
-            <w:proofErr w:type="gramEnd"/>
             <w:r>
               <w:rPr>
                 <w:rFonts w:ascii="Segoe UI" w:hAnsi="Segoe UI" w:cs="Segoe UI"/>
@@ -22862,7 +22685,7 @@
                 <w:szCs w:val="23"/>
                 <w:shd w:val="clear" w:color="auto" w:fill="FFFFFF"/>
               </w:rPr>
-              <w:t>空间占用</w:t>
+              <w:t>,</w:t>
             </w:r>
             <w:r>
               <w:rPr>
@@ -22872,7 +22695,7 @@
                 <w:szCs w:val="23"/>
                 <w:shd w:val="clear" w:color="auto" w:fill="FFFFFF"/>
               </w:rPr>
-              <w:t>,</w:t>
+              <w:t>并且缩容不会受</w:t>
             </w:r>
             <w:r>
               <w:rPr>
@@ -22882,9 +22705,9 @@
                 <w:szCs w:val="23"/>
                 <w:shd w:val="clear" w:color="auto" w:fill="FFFFFF"/>
               </w:rPr>
-              <w:t>并且缩</w:t>
+              <w:t xml:space="preserve"> </w:t>
             </w:r>
-            <w:proofErr w:type="gramStart"/>
+            <w:proofErr w:type="spellStart"/>
             <w:r>
               <w:rPr>
                 <w:rFonts w:ascii="Segoe UI" w:hAnsi="Segoe UI" w:cs="Segoe UI"/>
@@ -22893,38 +22716,7 @@
                 <w:szCs w:val="23"/>
                 <w:shd w:val="clear" w:color="auto" w:fill="FFFFFF"/>
               </w:rPr>
-              <w:t>容不会</w:t>
-            </w:r>
-            <w:proofErr w:type="gramEnd"/>
-            <w:r>
-              <w:rPr>
-                <w:rFonts w:ascii="Segoe UI" w:hAnsi="Segoe UI" w:cs="Segoe UI"/>
-                <w:color w:val="333333"/>
-                <w:sz w:val="23"/>
-                <w:szCs w:val="23"/>
-                <w:shd w:val="clear" w:color="auto" w:fill="FFFFFF"/>
-              </w:rPr>
-              <w:t>受</w:t>
-            </w:r>
-            <w:r>
-              <w:rPr>
-                <w:rFonts w:ascii="Segoe UI" w:hAnsi="Segoe UI" w:cs="Segoe UI"/>
-                <w:color w:val="333333"/>
-                <w:sz w:val="23"/>
-                <w:szCs w:val="23"/>
-                <w:shd w:val="clear" w:color="auto" w:fill="FFFFFF"/>
-              </w:rPr>
-              <w:t xml:space="preserve"> </w:t>
-            </w:r>
-            <w:proofErr w:type="spellStart"/>
-            <w:r>
-              <w:rPr>
-                <w:rFonts w:ascii="Segoe UI" w:hAnsi="Segoe UI" w:cs="Segoe UI"/>
-                <w:color w:val="333333"/>
-                <w:sz w:val="23"/>
-                <w:szCs w:val="23"/>
-                <w:shd w:val="clear" w:color="auto" w:fill="FFFFFF"/>
-              </w:rPr>
+              <w:lastRenderedPageBreak/>
               <w:t>bgsave</w:t>
             </w:r>
             <w:proofErr w:type="spellEnd"/>
@@ -22960,6 +22752,7 @@
         <w:rPr>
           <w:rFonts w:hint="eastAsia"/>
         </w:rPr>
+        <w:lastRenderedPageBreak/>
         <w:t>Redis持久化策略</w:t>
       </w:r>
       <w:r>
@@ -23028,7 +22821,6 @@
         <w:rPr>
           <w:rFonts w:ascii="Helvetica" w:hAnsi="Helvetica" w:cs="Helvetica" w:hint="eastAsia"/>
         </w:rPr>
-        <w:lastRenderedPageBreak/>
         <w:t>RDB</w:t>
       </w:r>
       <w:r>
@@ -23117,21 +22909,7 @@
         <w:rPr>
           <w:rFonts w:ascii="Helvetica" w:hAnsi="Helvetica" w:cs="Helvetica" w:hint="eastAsia"/>
         </w:rPr>
-        <w:t>创建</w:t>
-      </w:r>
-      <w:proofErr w:type="gramStart"/>
-      <w:r>
-        <w:rPr>
-          <w:rFonts w:ascii="Helvetica" w:hAnsi="Helvetica" w:cs="Helvetica" w:hint="eastAsia"/>
-        </w:rPr>
-        <w:t>一</w:t>
-      </w:r>
-      <w:proofErr w:type="gramEnd"/>
-      <w:r>
-        <w:rPr>
-          <w:rFonts w:ascii="Helvetica" w:hAnsi="Helvetica" w:cs="Helvetica" w:hint="eastAsia"/>
-        </w:rPr>
-        <w:t>个子进程，</w:t>
+        <w:t>创建一个子进程，</w:t>
       </w:r>
       <w:r>
         <w:rPr>
@@ -23216,6 +22994,120 @@
           <w:rFonts w:ascii="Helvetica" w:hAnsi="Helvetica" w:cs="Helvetica" w:hint="eastAsia"/>
         </w:rPr>
         <w:t>Copy-on-Write</w:t>
+      </w:r>
+    </w:p>
+    <w:p>
+      <w:pPr>
+        <w:pStyle w:val="3"/>
+      </w:pPr>
+      <w:proofErr w:type="spellStart"/>
+      <w:r>
+        <w:rPr>
+          <w:rFonts w:hint="eastAsia"/>
+        </w:rPr>
+        <w:t>AoF</w:t>
+      </w:r>
+      <w:proofErr w:type="spellEnd"/>
+      <w:r>
+        <w:rPr>
+          <w:rFonts w:hint="eastAsia"/>
+        </w:rPr>
+        <w:t>重写</w:t>
+      </w:r>
+    </w:p>
+    <w:p>
+      <w:pPr>
+        <w:pStyle w:val="a4"/>
+        <w:shd w:val="clear" w:color="auto" w:fill="FFFFFF"/>
+        <w:spacing w:before="288" w:after="288" w:line="435" w:lineRule="atLeast"/>
+        <w:ind w:left="420"/>
+        <w:rPr>
+          <w:rFonts w:ascii="Helvetica" w:hAnsi="Helvetica" w:cs="Helvetica"/>
+        </w:rPr>
+      </w:pPr>
+      <w:r>
+        <w:rPr>
+          <w:rFonts w:ascii="Helvetica" w:hAnsi="Helvetica" w:cs="Helvetica" w:hint="eastAsia"/>
+        </w:rPr>
+        <w:t>解决</w:t>
+      </w:r>
+      <w:r>
+        <w:rPr>
+          <w:rFonts w:ascii="Helvetica" w:hAnsi="Helvetica" w:cs="Helvetica"/>
+        </w:rPr>
+        <w:t>AOF</w:t>
+      </w:r>
+      <w:r>
+        <w:rPr>
+          <w:rFonts w:ascii="Helvetica" w:hAnsi="Helvetica" w:cs="Helvetica" w:hint="eastAsia"/>
+        </w:rPr>
+        <w:t>过大的问题，主要是对写指令进行重写。</w:t>
+      </w:r>
+    </w:p>
+    <w:p>
+      <w:pPr>
+        <w:pStyle w:val="a4"/>
+        <w:shd w:val="clear" w:color="auto" w:fill="FFFFFF"/>
+        <w:spacing w:before="288" w:after="288" w:line="435" w:lineRule="atLeast"/>
+        <w:ind w:left="420"/>
+        <w:rPr>
+          <w:rFonts w:ascii="Helvetica" w:hAnsi="Helvetica" w:cs="Helvetica"/>
+        </w:rPr>
+      </w:pPr>
+      <w:r>
+        <w:rPr>
+          <w:rFonts w:ascii="Helvetica" w:hAnsi="Helvetica" w:cs="Helvetica" w:hint="eastAsia"/>
+        </w:rPr>
+        <w:t>不读取</w:t>
+      </w:r>
+      <w:r>
+        <w:rPr>
+          <w:rFonts w:ascii="Helvetica" w:hAnsi="Helvetica" w:cs="Helvetica"/>
+        </w:rPr>
+        <w:t>AOF</w:t>
+      </w:r>
+      <w:r>
+        <w:rPr>
+          <w:rFonts w:ascii="Helvetica" w:hAnsi="Helvetica" w:cs="Helvetica" w:hint="eastAsia"/>
+        </w:rPr>
+        <w:t>文件，而是直接从内存中获取数据</w:t>
+      </w:r>
+    </w:p>
+    <w:p>
+      <w:pPr>
+        <w:pStyle w:val="a4"/>
+        <w:shd w:val="clear" w:color="auto" w:fill="FFFFFF"/>
+        <w:spacing w:before="288" w:after="288" w:line="435" w:lineRule="atLeast"/>
+        <w:ind w:left="420"/>
+        <w:rPr>
+          <w:rFonts w:ascii="Helvetica" w:hAnsi="Helvetica" w:cs="Helvetica"/>
+        </w:rPr>
+      </w:pPr>
+      <w:r>
+        <w:rPr>
+          <w:rFonts w:ascii="Helvetica" w:hAnsi="Helvetica" w:cs="Helvetica" w:hint="eastAsia"/>
+        </w:rPr>
+        <w:t>默认达到原</w:t>
+      </w:r>
+      <w:proofErr w:type="spellStart"/>
+      <w:r>
+        <w:rPr>
+          <w:rFonts w:ascii="Helvetica" w:hAnsi="Helvetica" w:cs="Helvetica"/>
+        </w:rPr>
+        <w:t>aof</w:t>
+      </w:r>
+      <w:proofErr w:type="spellEnd"/>
+      <w:r>
+        <w:rPr>
+          <w:rFonts w:ascii="Helvetica" w:hAnsi="Helvetica" w:cs="Helvetica" w:hint="eastAsia"/>
+        </w:rPr>
+        <w:t>文件大小的一倍，最小的开始重写大小为</w:t>
+      </w:r>
+      <w:r>
+        <w:rPr>
+          <w:rFonts w:ascii="Helvetica" w:hAnsi="Helvetica" w:cs="Helvetica"/>
+        </w:rPr>
+        <w:t>64M</w:t>
       </w:r>
     </w:p>
     <w:p>
@@ -23519,6 +23411,7 @@
         <w:rPr>
           <w:rFonts w:hint="eastAsia"/>
         </w:rPr>
+        <w:lastRenderedPageBreak/>
         <w:t>My</w:t>
       </w:r>
       <w:r>
@@ -23606,21 +23499,7 @@
         <w:rPr>
           <w:rFonts w:ascii="Helvetica" w:hAnsi="Helvetica" w:cs="Helvetica"/>
         </w:rPr>
-        <w:t>）即一个事务获得了一条记录的排它锁的同时，其他事务就不能获得这条记录的共享锁和排它锁，也无法修改这条记录，直到这个事务</w:t>
-      </w:r>
-      <w:proofErr w:type="gramStart"/>
-      <w:r>
-        <w:rPr>
-          <w:rFonts w:ascii="Helvetica" w:hAnsi="Helvetica" w:cs="Helvetica"/>
-        </w:rPr>
-        <w:t>释放掉锁为止</w:t>
-      </w:r>
-      <w:proofErr w:type="gramEnd"/>
-      <w:r>
-        <w:rPr>
-          <w:rFonts w:ascii="Helvetica" w:hAnsi="Helvetica" w:cs="Helvetica"/>
-        </w:rPr>
-        <w:t>。</w:t>
+        <w:t>）即一个事务获得了一条记录的排它锁的同时，其他事务就不能获得这条记录的共享锁和排它锁，也无法修改这条记录，直到这个事务释放掉锁为止。</w:t>
       </w:r>
     </w:p>
     <w:p>
@@ -23632,7 +23511,6 @@
         <w:rPr>
           <w:rFonts w:hint="eastAsia"/>
         </w:rPr>
-        <w:lastRenderedPageBreak/>
         <w:t>Inno</w:t>
       </w:r>
       <w:r>
@@ -23901,19 +23779,18 @@
           <w:sz w:val="29"/>
           <w:szCs w:val="29"/>
         </w:rPr>
-        <w:t>哈希作为底层的数据结构，遇到上述的场景时，使用哈希构成的主键索引或者辅助索引可能就没有办法快速处理了，它对于处理范围查询或者排序性能会非常差，只能</w:t>
-      </w:r>
-      <w:proofErr w:type="gramStart"/>
-      <w:r>
+        <w:t>哈希作为底层的数据结构，遇到上述的场景时，使用哈希构成的主键索引或者辅助索引可能就没有办法快速处理了，它对于处理范围查询或者排序性能会非常差，只能进行全表扫描并依次判断是否满足条件。</w:t>
+      </w:r>
+    </w:p>
+    <w:p>
+      <w:pPr>
         <w:rPr>
           <w:rFonts w:ascii="Times New Roman" w:hAnsi="Times New Roman" w:cs="Times New Roman"/>
           <w:color w:val="333333"/>
           <w:sz w:val="29"/>
           <w:szCs w:val="29"/>
         </w:rPr>
-        <w:t>进行全表扫描</w:t>
-      </w:r>
-      <w:proofErr w:type="gramEnd"/>
+      </w:pPr>
       <w:r>
         <w:rPr>
           <w:rFonts w:ascii="Times New Roman" w:hAnsi="Times New Roman" w:cs="Times New Roman"/>
@@ -23921,25 +23798,7 @@
           <w:sz w:val="29"/>
           <w:szCs w:val="29"/>
         </w:rPr>
-        <w:t>并依次判断是否满足条件。</w:t>
-      </w:r>
-    </w:p>
-    <w:p>
-      <w:pPr>
-        <w:rPr>
-          <w:rFonts w:ascii="Times New Roman" w:hAnsi="Times New Roman" w:cs="Times New Roman"/>
-          <w:color w:val="333333"/>
-          <w:sz w:val="29"/>
-          <w:szCs w:val="29"/>
-        </w:rPr>
-      </w:pPr>
-      <w:r>
-        <w:rPr>
-          <w:rFonts w:ascii="Times New Roman" w:hAnsi="Times New Roman" w:cs="Times New Roman"/>
-          <w:color w:val="333333"/>
-          <w:sz w:val="29"/>
-          <w:szCs w:val="29"/>
-        </w:rPr>
+        <w:lastRenderedPageBreak/>
         <w:t xml:space="preserve">B </w:t>
       </w:r>
       <w:r>
@@ -24268,7 +24127,6 @@
           <w:rStyle w:val="a3"/>
           <w:rFonts w:ascii="Helvetica" w:hAnsi="Helvetica" w:cs="Helvetica"/>
         </w:rPr>
-        <w:lastRenderedPageBreak/>
         <w:t>共享锁</w:t>
       </w:r>
       <w:r>
@@ -24322,21 +24180,7 @@
         <w:rPr>
           <w:rFonts w:ascii="Helvetica" w:hAnsi="Helvetica" w:cs="Helvetica"/>
         </w:rPr>
-        <w:t>）即一个事务获得了一条记录的排它锁的同时，其他事务就不能获得这条记录的共享锁和排它锁，也无法修改这条记录，直到这个事务</w:t>
-      </w:r>
-      <w:proofErr w:type="gramStart"/>
-      <w:r>
-        <w:rPr>
-          <w:rFonts w:ascii="Helvetica" w:hAnsi="Helvetica" w:cs="Helvetica"/>
-        </w:rPr>
-        <w:t>释放掉锁为止</w:t>
-      </w:r>
-      <w:proofErr w:type="gramEnd"/>
-      <w:r>
-        <w:rPr>
-          <w:rFonts w:ascii="Helvetica" w:hAnsi="Helvetica" w:cs="Helvetica"/>
-        </w:rPr>
-        <w:t>。</w:t>
+        <w:t>）即一个事务获得了一条记录的排它锁的同时，其他事务就不能获得这条记录的共享锁和排它锁，也无法修改这条记录，直到这个事务释放掉锁为止。</w:t>
       </w:r>
     </w:p>
     <w:p>
@@ -24514,27 +24358,8 @@
           <w:szCs w:val="21"/>
           <w:shd w:val="clear" w:color="auto" w:fill="FFFFFF"/>
         </w:rPr>
-        <w:t>如果</w:t>
-      </w:r>
-      <w:proofErr w:type="gramStart"/>
-      <w:r>
-        <w:rPr>
-          <w:rFonts w:ascii="Verdana" w:hAnsi="Verdana"/>
-          <w:color w:val="333333"/>
-          <w:szCs w:val="21"/>
-          <w:shd w:val="clear" w:color="auto" w:fill="FFFFFF"/>
-        </w:rPr>
-        <w:t>列类型</w:t>
-      </w:r>
-      <w:proofErr w:type="gramEnd"/>
-      <w:r>
-        <w:rPr>
-          <w:rFonts w:ascii="Verdana" w:hAnsi="Verdana"/>
-          <w:color w:val="333333"/>
-          <w:szCs w:val="21"/>
-          <w:shd w:val="clear" w:color="auto" w:fill="FFFFFF"/>
-        </w:rPr>
-        <w:t>是</w:t>
+        <w:lastRenderedPageBreak/>
+        <w:t>如果列类型是</w:t>
       </w:r>
       <w:r>
         <w:rPr>
@@ -24851,7 +24676,6 @@
         <w:rPr>
           <w:noProof/>
         </w:rPr>
-        <w:lastRenderedPageBreak/>
         <w:drawing>
           <wp:inline distT="0" distB="0" distL="0" distR="0" wp14:anchorId="25542ED0" wp14:editId="1D8580AE">
             <wp:extent cx="5274310" cy="4507230"/>
@@ -30415,7 +30239,7 @@
 </file>
 
 <file path=customXml/itemProps1.xml><?xml version="1.0" encoding="utf-8"?>
-<ds:datastoreItem xmlns:ds="http://schemas.openxmlformats.org/officeDocument/2006/customXml" ds:itemID="{34F6C759-8480-4C5B-AE7A-90A243EB179E}">
+<ds:datastoreItem xmlns:ds="http://schemas.openxmlformats.org/officeDocument/2006/customXml" ds:itemID="{F50900CD-7901-4FE4-A1D0-7F5EE35C9FD0}">
   <ds:schemaRefs>
     <ds:schemaRef ds:uri="http://schemas.openxmlformats.org/officeDocument/2006/bibliography"/>
   </ds:schemaRefs>

--- a/Review Interview.docx
+++ b/Review Interview.docx
@@ -33,11 +33,6 @@
       </w:r>
     </w:p>
     <w:p>
-      <w:pPr>
-        <w:rPr>
-          <w:rFonts w:hint="eastAsia"/>
-        </w:rPr>
-      </w:pPr>
       <w:hyperlink r:id="rId8" w:history="1">
         <w:r>
           <w:rPr>
@@ -810,7 +805,6 @@
           <w:bdr w:val="none" w:sz="0" w:space="0" w:color="auto" w:frame="1"/>
         </w:rPr>
       </w:pPr>
-      <w:proofErr w:type="spellStart"/>
       <w:r>
         <w:rPr>
           <w:rFonts w:ascii="Lucida Sans Typewriter" w:eastAsia="宋体" w:hAnsi="Lucida Sans Typewriter" w:cs="宋体"/>
@@ -821,7 +815,6 @@
         </w:rPr>
         <w:t>NameServer</w:t>
       </w:r>
-      <w:proofErr w:type="spellEnd"/>
       <w:r>
         <w:rPr>
           <w:rFonts w:ascii="Lucida Sans Typewriter" w:eastAsia="宋体" w:hAnsi="Lucida Sans Typewriter" w:cs="宋体"/>
@@ -855,7 +848,6 @@
         </w:rPr>
         <w:t>(</w:t>
       </w:r>
-      <w:proofErr w:type="spellStart"/>
       <w:r>
         <w:rPr>
           <w:rFonts w:ascii="Lucida Sans Typewriter" w:eastAsia="宋体" w:hAnsi="Lucida Sans Typewriter" w:cs="宋体"/>
@@ -866,7 +858,6 @@
         </w:rPr>
         <w:t>newServer</w:t>
       </w:r>
-      <w:proofErr w:type="spellEnd"/>
       <w:r>
         <w:rPr>
           <w:rFonts w:ascii="Lucida Sans Typewriter" w:eastAsia="宋体" w:hAnsi="Lucida Sans Typewriter" w:cs="宋体"/>
@@ -1005,7 +996,6 @@
           <w:szCs w:val="20"/>
         </w:rPr>
       </w:pPr>
-      <w:proofErr w:type="spellStart"/>
       <w:r>
         <w:rPr>
           <w:rFonts w:ascii="Lucida Sans Typewriter" w:eastAsia="宋体" w:hAnsi="Lucida Sans Typewriter" w:cs="宋体"/>
@@ -1016,7 +1006,6 @@
         </w:rPr>
         <w:t>NameServer</w:t>
       </w:r>
-      <w:proofErr w:type="spellEnd"/>
       <w:r>
         <w:rPr>
           <w:rFonts w:ascii="Lucida Sans Typewriter" w:eastAsia="宋体" w:hAnsi="Lucida Sans Typewriter" w:cs="宋体"/>
@@ -1028,7 +1017,6 @@
         </w:rPr>
         <w:t>-&gt;</w:t>
       </w:r>
-      <w:proofErr w:type="spellStart"/>
       <w:r>
         <w:rPr>
           <w:rFonts w:ascii="Lucida Sans Typewriter" w:eastAsia="宋体" w:hAnsi="Lucida Sans Typewriter" w:cs="宋体"/>
@@ -1040,7 +1028,6 @@
         </w:rPr>
         <w:t>getAllServer</w:t>
       </w:r>
-      <w:proofErr w:type="spellEnd"/>
       <w:r>
         <w:rPr>
           <w:rFonts w:ascii="Lucida Sans Typewriter" w:eastAsia="宋体" w:hAnsi="Lucida Sans Typewriter" w:cs="宋体"/>
@@ -1188,7 +1175,6 @@
         </w:rPr>
         <w:t>字节跳动后台：</w:t>
       </w:r>
-      <w:proofErr w:type="spellStart"/>
       <w:r>
         <w:rPr>
           <w:rFonts w:ascii="System" w:eastAsia="System" w:hint="eastAsia"/>
@@ -1196,17 +1182,7 @@
           <w:szCs w:val="21"/>
           <w:shd w:val="clear" w:color="auto" w:fill="FFFFFF"/>
         </w:rPr>
-        <w:t>tcp</w:t>
-      </w:r>
-      <w:proofErr w:type="spellEnd"/>
-      <w:r>
-        <w:rPr>
-          <w:rFonts w:ascii="System" w:eastAsia="System" w:hint="eastAsia"/>
-          <w:color w:val="333333"/>
-          <w:szCs w:val="21"/>
-          <w:shd w:val="clear" w:color="auto" w:fill="FFFFFF"/>
-        </w:rPr>
-        <w:t>连接在网络不好的情况下一直重传怎么办（采用同步队列，发一个确认一个）；</w:t>
+        <w:t>tcp连接在网络不好的情况下一直重传怎么办（采用同步队列，发一个确认一个）；</w:t>
       </w:r>
     </w:p>
     <w:p>
@@ -1489,14 +1465,12 @@
       <w:r>
         <w:t xml:space="preserve"> </w:t>
       </w:r>
-      <w:proofErr w:type="spellStart"/>
       <w:r>
         <w:rPr>
           <w:rFonts w:hint="eastAsia"/>
         </w:rPr>
         <w:t>Paxos</w:t>
       </w:r>
-      <w:proofErr w:type="spellEnd"/>
     </w:p>
     <w:p>
       <w:pPr>
@@ -1545,21 +1519,7 @@
           <w:shd w:val="clear" w:color="auto" w:fill="FFFFFF"/>
         </w:rPr>
         <w:br/>
-        <w:t>有效回复：+PONG, -</w:t>
-      </w:r>
-      <w:proofErr w:type="spellStart"/>
-      <w:r>
-        <w:rPr>
-          <w:shd w:val="clear" w:color="auto" w:fill="FFFFFF"/>
-        </w:rPr>
-        <w:t>Loading,+MASTERDOWN</w:t>
-      </w:r>
-      <w:proofErr w:type="spellEnd"/>
-      <w:r>
-        <w:rPr>
-          <w:shd w:val="clear" w:color="auto" w:fill="FFFFFF"/>
-        </w:rPr>
-        <w:t>三种回复一种</w:t>
+        <w:t>有效回复：+PONG, -Loading,+MASTERDOWN三种回复一种</w:t>
       </w:r>
       <w:r>
         <w:rPr>
@@ -1573,34 +1533,7 @@
           <w:shd w:val="clear" w:color="auto" w:fill="FFFFFF"/>
         </w:rPr>
         <w:br/>
-      </w:r>
-      <w:proofErr w:type="spellStart"/>
-      <w:r>
-        <w:rPr>
-          <w:shd w:val="clear" w:color="auto" w:fill="FFFFFF"/>
-        </w:rPr>
-        <w:t>Sentinel.conf</w:t>
-      </w:r>
-      <w:proofErr w:type="spellEnd"/>
-      <w:r>
-        <w:rPr>
-          <w:shd w:val="clear" w:color="auto" w:fill="FFFFFF"/>
-        </w:rPr>
-        <w:t xml:space="preserve"> -&gt; Sentinel down-master-</w:t>
-      </w:r>
-      <w:proofErr w:type="spellStart"/>
-      <w:r>
-        <w:rPr>
-          <w:shd w:val="clear" w:color="auto" w:fill="FFFFFF"/>
-        </w:rPr>
-        <w:t>millsenconds</w:t>
-      </w:r>
-      <w:proofErr w:type="spellEnd"/>
-      <w:r>
-        <w:rPr>
-          <w:shd w:val="clear" w:color="auto" w:fill="FFFFFF"/>
-        </w:rPr>
-        <w:t xml:space="preserve"> master 50000</w:t>
+        <w:t>Sentinel.conf -&gt; Sentinel down-master-millsenconds master 50000</w:t>
       </w:r>
       <w:r>
         <w:rPr>
@@ -1648,49 +1581,7 @@
           <w:shd w:val="clear" w:color="auto" w:fill="FFFFFF"/>
         </w:rPr>
         <w:br/>
-        <w:t>if (winner &amp;&amp; (</w:t>
-      </w:r>
-      <w:proofErr w:type="spellStart"/>
-      <w:r>
-        <w:rPr>
-          <w:shd w:val="clear" w:color="auto" w:fill="FFFFFF"/>
-        </w:rPr>
-        <w:t>max_votes</w:t>
-      </w:r>
-      <w:proofErr w:type="spellEnd"/>
-      <w:r>
-        <w:rPr>
-          <w:shd w:val="clear" w:color="auto" w:fill="FFFFFF"/>
-        </w:rPr>
-        <w:t xml:space="preserve"> &lt; </w:t>
-      </w:r>
-      <w:proofErr w:type="spellStart"/>
-      <w:r>
-        <w:rPr>
-          <w:shd w:val="clear" w:color="auto" w:fill="FFFFFF"/>
-        </w:rPr>
-        <w:t>voters_quorum</w:t>
-      </w:r>
-      <w:proofErr w:type="spellEnd"/>
-      <w:r>
-        <w:rPr>
-          <w:shd w:val="clear" w:color="auto" w:fill="FFFFFF"/>
-        </w:rPr>
-        <w:t xml:space="preserve"> || </w:t>
-      </w:r>
-      <w:proofErr w:type="spellStart"/>
-      <w:r>
-        <w:rPr>
-          <w:shd w:val="clear" w:color="auto" w:fill="FFFFFF"/>
-        </w:rPr>
-        <w:t>max_votes</w:t>
-      </w:r>
-      <w:proofErr w:type="spellEnd"/>
-      <w:r>
-        <w:rPr>
-          <w:shd w:val="clear" w:color="auto" w:fill="FFFFFF"/>
-        </w:rPr>
-        <w:t xml:space="preserve"> &lt; master-&gt;quorum))</w:t>
+        <w:t>if (winner &amp;&amp; (max_votes &lt; voters_quorum || max_votes &lt; master-&gt;quorum))</w:t>
       </w:r>
       <w:r>
         <w:rPr>
@@ -2131,27 +2022,7 @@
           <w:sz w:val="24"/>
           <w:szCs w:val="24"/>
         </w:rPr>
-        <w:t>解析，请求</w:t>
-      </w:r>
-      <w:proofErr w:type="spellStart"/>
-      <w:r>
-        <w:rPr>
-          <w:rFonts w:ascii="宋体" w:eastAsia="宋体" w:hAnsi="宋体" w:cs="宋体"/>
-          <w:kern w:val="0"/>
-          <w:sz w:val="24"/>
-          <w:szCs w:val="24"/>
-        </w:rPr>
-        <w:t>cname</w:t>
-      </w:r>
-      <w:proofErr w:type="spellEnd"/>
-      <w:r>
-        <w:rPr>
-          <w:rFonts w:ascii="宋体" w:eastAsia="宋体" w:hAnsi="宋体" w:cs="宋体"/>
-          <w:kern w:val="0"/>
-          <w:sz w:val="24"/>
-          <w:szCs w:val="24"/>
-        </w:rPr>
-        <w:t>指向的那台</w:t>
+        <w:t>解析，请求cname指向的那台</w:t>
       </w:r>
       <w:r>
         <w:rPr>
@@ -2599,25 +2470,41 @@
           <w:color w:val="333333"/>
           <w:shd w:val="clear" w:color="auto" w:fill="FFFFFF"/>
         </w:rPr>
-        <w:t>__</w:t>
-      </w:r>
-      <w:proofErr w:type="spellStart"/>
+        <w:t>__desctruct()</w:t>
+      </w:r>
+    </w:p>
+    <w:p>
+      <w:pPr>
+        <w:rPr>
+          <w:rFonts w:ascii="微软雅黑" w:eastAsia="微软雅黑" w:hAnsi="微软雅黑"/>
+          <w:color w:val="333333"/>
+          <w:shd w:val="clear" w:color="auto" w:fill="FFFFFF"/>
+        </w:rPr>
+      </w:pPr>
       <w:r>
         <w:rPr>
           <w:rFonts w:ascii="微软雅黑" w:eastAsia="微软雅黑" w:hAnsi="微软雅黑" w:hint="eastAsia"/>
           <w:color w:val="333333"/>
           <w:shd w:val="clear" w:color="auto" w:fill="FFFFFF"/>
         </w:rPr>
-        <w:t>desctruct</w:t>
-      </w:r>
-      <w:proofErr w:type="spellEnd"/>
+        <w:t>__get()</w:t>
+      </w:r>
+    </w:p>
+    <w:p>
+      <w:pPr>
+        <w:rPr>
+          <w:rFonts w:ascii="微软雅黑" w:eastAsia="微软雅黑" w:hAnsi="微软雅黑"/>
+          <w:color w:val="333333"/>
+          <w:shd w:val="clear" w:color="auto" w:fill="FFFFFF"/>
+        </w:rPr>
+      </w:pPr>
       <w:r>
         <w:rPr>
           <w:rFonts w:ascii="微软雅黑" w:eastAsia="微软雅黑" w:hAnsi="微软雅黑" w:hint="eastAsia"/>
           <w:color w:val="333333"/>
           <w:shd w:val="clear" w:color="auto" w:fill="FFFFFF"/>
         </w:rPr>
-        <w:t>()</w:t>
+        <w:t>__set()</w:t>
       </w:r>
     </w:p>
     <w:p>
@@ -2634,59 +2521,7 @@
           <w:color w:val="333333"/>
           <w:shd w:val="clear" w:color="auto" w:fill="FFFFFF"/>
         </w:rPr>
-        <w:t>__get()</w:t>
-      </w:r>
-    </w:p>
-    <w:p>
-      <w:pPr>
-        <w:rPr>
-          <w:rFonts w:ascii="微软雅黑" w:eastAsia="微软雅黑" w:hAnsi="微软雅黑"/>
-          <w:color w:val="333333"/>
-          <w:shd w:val="clear" w:color="auto" w:fill="FFFFFF"/>
-        </w:rPr>
-      </w:pPr>
-      <w:r>
-        <w:rPr>
-          <w:rFonts w:ascii="微软雅黑" w:eastAsia="微软雅黑" w:hAnsi="微软雅黑" w:hint="eastAsia"/>
-          <w:color w:val="333333"/>
-          <w:shd w:val="clear" w:color="auto" w:fill="FFFFFF"/>
-        </w:rPr>
-        <w:t>__set()</w:t>
-      </w:r>
-    </w:p>
-    <w:p>
-      <w:pPr>
-        <w:rPr>
-          <w:rFonts w:ascii="微软雅黑" w:eastAsia="微软雅黑" w:hAnsi="微软雅黑"/>
-          <w:color w:val="333333"/>
-          <w:shd w:val="clear" w:color="auto" w:fill="FFFFFF"/>
-        </w:rPr>
-      </w:pPr>
-      <w:r>
-        <w:rPr>
-          <w:rFonts w:ascii="微软雅黑" w:eastAsia="微软雅黑" w:hAnsi="微软雅黑" w:hint="eastAsia"/>
-          <w:color w:val="333333"/>
-          <w:shd w:val="clear" w:color="auto" w:fill="FFFFFF"/>
-        </w:rPr>
-        <w:t>__</w:t>
-      </w:r>
-      <w:proofErr w:type="spellStart"/>
-      <w:r>
-        <w:rPr>
-          <w:rFonts w:ascii="微软雅黑" w:eastAsia="微软雅黑" w:hAnsi="微软雅黑" w:hint="eastAsia"/>
-          <w:color w:val="333333"/>
-          <w:shd w:val="clear" w:color="auto" w:fill="FFFFFF"/>
-        </w:rPr>
-        <w:t>toString</w:t>
-      </w:r>
-      <w:proofErr w:type="spellEnd"/>
-      <w:r>
-        <w:rPr>
-          <w:rFonts w:ascii="微软雅黑" w:eastAsia="微软雅黑" w:hAnsi="微软雅黑" w:hint="eastAsia"/>
-          <w:color w:val="333333"/>
-          <w:shd w:val="clear" w:color="auto" w:fill="FFFFFF"/>
-        </w:rPr>
-        <w:t>()</w:t>
+        <w:t>__toString()</w:t>
       </w:r>
     </w:p>
     <w:p>
@@ -2783,29 +2618,15 @@
       <w:r>
         <w:t>Java 在 1.5 版本引入了泛型，它的泛型是用类型擦除实现的。Java 的泛型只是在编译期间用于检查类型的正确，为了保证与旧版本 JVM 的兼容，类型擦除会删除泛型的相关信息，导致其在运行时不可用。编译器会插入额外的类型转换指令，与 C 语言和 C++ 在运行前就已经实现或者生成代码相比，Java 类型的装箱和拆箱会降低程序的执行效率</w:t>
       </w:r>
-      <w:r>
-        <w:fldChar w:fldCharType="begin"/>
-      </w:r>
-      <w:r>
-        <w:instrText xml:space="preserve"> HYPERLINK "https://draveness.me/whys-the-design-go-generics/" \l "fn:6" </w:instrText>
-      </w:r>
-      <w:r>
-        <w:fldChar w:fldCharType="separate"/>
-      </w:r>
-      <w:r>
-        <w:rPr>
-          <w:rStyle w:val="ab"/>
-          <w:vertAlign w:val="superscript"/>
-        </w:rPr>
-        <w:t>6</w:t>
-      </w:r>
-      <w:r>
-        <w:rPr>
-          <w:rStyle w:val="ab"/>
-          <w:vertAlign w:val="superscript"/>
-        </w:rPr>
-        <w:fldChar w:fldCharType="end"/>
-      </w:r>
+      <w:hyperlink r:id="rId11" w:anchor="fn:6" w:history="1">
+        <w:r>
+          <w:rPr>
+            <w:rStyle w:val="ab"/>
+            <w:vertAlign w:val="superscript"/>
+          </w:rPr>
+          <w:t>6</w:t>
+        </w:r>
+      </w:hyperlink>
       <w:r>
         <w:t>；</w:t>
       </w:r>
@@ -3108,7 +2929,6 @@
         </w:rPr>
         <w:t>，在分配失败的时候会抛出</w:t>
       </w:r>
-      <w:proofErr w:type="spellStart"/>
       <w:r>
         <w:rPr>
           <w:rFonts w:ascii="Verdana" w:eastAsia="宋体" w:hAnsi="Verdana" w:cs="宋体"/>
@@ -3119,7 +2939,6 @@
         </w:rPr>
         <w:t>bad_alloc</w:t>
       </w:r>
-      <w:proofErr w:type="spellEnd"/>
       <w:r>
         <w:rPr>
           <w:rFonts w:ascii="Verdana" w:eastAsia="宋体" w:hAnsi="Verdana" w:cs="宋体"/>
@@ -3135,7 +2954,6 @@
       <w:pPr>
         <w:pStyle w:val="2"/>
       </w:pPr>
-      <w:proofErr w:type="spellStart"/>
       <w:r>
         <w:rPr>
           <w:rFonts w:hint="eastAsia"/>
@@ -3143,7 +2961,6 @@
         <w:lastRenderedPageBreak/>
         <w:t>Functor</w:t>
       </w:r>
-      <w:proofErr w:type="spellEnd"/>
       <w:r>
         <w:t xml:space="preserve"> </w:t>
       </w:r>
@@ -3211,33 +3028,11 @@
           <w:color w:val="000000"/>
         </w:rPr>
       </w:pPr>
-      <w:proofErr w:type="spellStart"/>
       <w:r>
         <w:rPr>
           <w:color w:val="000000"/>
         </w:rPr>
-        <w:t>FunctionObject</w:t>
-      </w:r>
-      <w:proofErr w:type="spellEnd"/>
-      <w:r>
-        <w:rPr>
-          <w:color w:val="000000"/>
-        </w:rPr>
-        <w:t xml:space="preserve"> </w:t>
-      </w:r>
-      <w:proofErr w:type="spellStart"/>
-      <w:r>
-        <w:rPr>
-          <w:color w:val="000000"/>
-        </w:rPr>
-        <w:t>fo</w:t>
-      </w:r>
-      <w:proofErr w:type="spellEnd"/>
-      <w:r>
-        <w:rPr>
-          <w:color w:val="000000"/>
-        </w:rPr>
-        <w:t>;</w:t>
+        <w:t>FunctionObject fo;</w:t>
       </w:r>
     </w:p>
     <w:p>
@@ -3261,21 +3056,7 @@
         <w:rPr>
           <w:color w:val="000000"/>
         </w:rPr>
-        <w:t xml:space="preserve">          </w:t>
-      </w:r>
-      <w:proofErr w:type="spellStart"/>
-      <w:r>
-        <w:rPr>
-          <w:color w:val="000000"/>
-        </w:rPr>
-        <w:t>fo</w:t>
-      </w:r>
-      <w:proofErr w:type="spellEnd"/>
-      <w:r>
-        <w:rPr>
-          <w:color w:val="000000"/>
-        </w:rPr>
-        <w:t>();</w:t>
+        <w:t xml:space="preserve">          fo();</w:t>
       </w:r>
     </w:p>
     <w:p>
@@ -3299,7 +3080,6 @@
         </w:rPr>
         <w:t>其中表达式</w:t>
       </w:r>
-      <w:proofErr w:type="spellStart"/>
       <w:r>
         <w:rPr>
           <w:rFonts w:ascii="Verdana" w:hAnsi="Verdana"/>
@@ -3307,9 +3087,8 @@
           <w:sz w:val="21"/>
           <w:szCs w:val="21"/>
         </w:rPr>
-        <w:t>fo</w:t>
-      </w:r>
-      <w:proofErr w:type="spellEnd"/>
+        <w:t>fo()</w:t>
+      </w:r>
       <w:r>
         <w:rPr>
           <w:rFonts w:ascii="Verdana" w:hAnsi="Verdana"/>
@@ -3317,7 +3096,7 @@
           <w:sz w:val="21"/>
           <w:szCs w:val="21"/>
         </w:rPr>
-        <w:t>()</w:t>
+        <w:t>是调用仿函数</w:t>
       </w:r>
       <w:r>
         <w:rPr>
@@ -3326,9 +3105,8 @@
           <w:sz w:val="21"/>
           <w:szCs w:val="21"/>
         </w:rPr>
-        <w:t>是调用仿函数</w:t>
-      </w:r>
-      <w:proofErr w:type="spellStart"/>
+        <w:t>fo</w:t>
+      </w:r>
       <w:r>
         <w:rPr>
           <w:rFonts w:ascii="Verdana" w:hAnsi="Verdana"/>
@@ -3336,9 +3114,8 @@
           <w:sz w:val="21"/>
           <w:szCs w:val="21"/>
         </w:rPr>
-        <w:t>fo</w:t>
-      </w:r>
-      <w:proofErr w:type="spellEnd"/>
+        <w:t>的</w:t>
+      </w:r>
       <w:r>
         <w:rPr>
           <w:rFonts w:ascii="Verdana" w:hAnsi="Verdana"/>
@@ -3346,7 +3123,7 @@
           <w:sz w:val="21"/>
           <w:szCs w:val="21"/>
         </w:rPr>
-        <w:t>的</w:t>
+        <w:t>operator()</w:t>
       </w:r>
       <w:r>
         <w:rPr>
@@ -3355,7 +3132,7 @@
           <w:sz w:val="21"/>
           <w:szCs w:val="21"/>
         </w:rPr>
-        <w:t>operator()</w:t>
+        <w:t>。而非调用函数</w:t>
       </w:r>
       <w:r>
         <w:rPr>
@@ -3364,27 +3141,7 @@
           <w:sz w:val="21"/>
           <w:szCs w:val="21"/>
         </w:rPr>
-        <w:t>。而非调用函数</w:t>
-      </w:r>
-      <w:proofErr w:type="spellStart"/>
-      <w:r>
-        <w:rPr>
-          <w:rFonts w:ascii="Verdana" w:hAnsi="Verdana"/>
-          <w:color w:val="000000"/>
-          <w:sz w:val="21"/>
-          <w:szCs w:val="21"/>
-        </w:rPr>
-        <w:t>fo</w:t>
-      </w:r>
-      <w:proofErr w:type="spellEnd"/>
-      <w:r>
-        <w:rPr>
-          <w:rFonts w:ascii="Verdana" w:hAnsi="Verdana"/>
-          <w:color w:val="000000"/>
-          <w:sz w:val="21"/>
-          <w:szCs w:val="21"/>
-        </w:rPr>
-        <w:t>().</w:t>
+        <w:t>fo().</w:t>
       </w:r>
     </w:p>
     <w:p>
@@ -3563,31 +3320,7 @@
           <w:szCs w:val="27"/>
           <w:shd w:val="clear" w:color="auto" w:fill="FFFFFF"/>
         </w:rPr>
-        <w:t>Lambda函数：编译器会把一个lambda表达式生成一个匿名类的匿名对象，并在类中重载函数调用运算符。（实质上是一个</w:t>
-      </w:r>
-      <w:proofErr w:type="spellStart"/>
-      <w:r>
-        <w:rPr>
-          <w:rStyle w:val="a3"/>
-          <w:rFonts w:hint="eastAsia"/>
-          <w:color w:val="4D4D4D"/>
-          <w:sz w:val="27"/>
-          <w:szCs w:val="27"/>
-          <w:shd w:val="clear" w:color="auto" w:fill="FFFFFF"/>
-        </w:rPr>
-        <w:t>functor</w:t>
-      </w:r>
-      <w:proofErr w:type="spellEnd"/>
-      <w:r>
-        <w:rPr>
-          <w:rStyle w:val="a3"/>
-          <w:rFonts w:hint="eastAsia"/>
-          <w:color w:val="4D4D4D"/>
-          <w:sz w:val="27"/>
-          <w:szCs w:val="27"/>
-          <w:shd w:val="clear" w:color="auto" w:fill="FFFFFF"/>
-        </w:rPr>
-        <w:t>）</w:t>
+        <w:t>Lambda函数：编译器会把一个lambda表达式生成一个匿名类的匿名对象，并在类中重载函数调用运算符。（实质上是一个functor）</w:t>
       </w:r>
     </w:p>
     <w:p>
@@ -3865,7 +3598,6 @@
         </w:rPr>
         <w:t>，则是父进程（返回值是子进程的</w:t>
       </w:r>
-      <w:proofErr w:type="spellStart"/>
       <w:r>
         <w:rPr>
           <w:rFonts w:ascii="Verdana" w:eastAsia="宋体" w:hAnsi="Verdana" w:cs="宋体"/>
@@ -3875,7 +3607,6 @@
         </w:rPr>
         <w:t>pid</w:t>
       </w:r>
-      <w:proofErr w:type="spellEnd"/>
       <w:r>
         <w:rPr>
           <w:rFonts w:ascii="Verdana" w:eastAsia="宋体" w:hAnsi="Verdana" w:cs="宋体"/>
@@ -3996,27 +3727,47 @@
           <w:bCs/>
           <w:shd w:val="pct15" w:color="auto" w:fill="FFFFFF"/>
         </w:rPr>
-        <w:t>string *</w:t>
-      </w:r>
-      <w:proofErr w:type="spellStart"/>
-      <w:r>
+        <w:t>string *psa = new string[10];      //array of 10 empty strings</w:t>
+      </w:r>
+    </w:p>
+    <w:p>
+      <w:pPr>
         <w:rPr>
           <w:b/>
           <w:bCs/>
           <w:shd w:val="pct15" w:color="auto" w:fill="FFFFFF"/>
         </w:rPr>
-        <w:t>psa</w:t>
-      </w:r>
-      <w:proofErr w:type="spellEnd"/>
+      </w:pPr>
       <w:r>
         <w:rPr>
           <w:b/>
           <w:bCs/>
           <w:shd w:val="pct15" w:color="auto" w:fill="FFFFFF"/>
         </w:rPr>
-        <w:t xml:space="preserve"> = new string[10];      //array of 10 empty strings</w:t>
-      </w:r>
-    </w:p>
+        <w:t>int *pia = new int[10];           //array of 10 uninitialized ints</w:t>
+      </w:r>
+    </w:p>
+    <w:p>
+      <w:r>
+        <w:rPr>
+          <w:rFonts w:hint="eastAsia"/>
+        </w:rPr>
+        <w:t>上面在申请一个数组时都用到了 </w:t>
+      </w:r>
+      <w:r>
+        <w:t>new [] 这个表达式来完成，按照我们上面讲到的 new 和 delete 知识，第一个数组是 string 类型，分配了保存对象的内存空间之后，将调用 string 类型的默认构造函数依次初始化数组中每个元素；第二个是申请具有内置类型的数组，分配了存储 10 个 int 对象的内存空间，但并没有初始化。</w:t>
+      </w:r>
+    </w:p>
+    <w:p/>
+    <w:p>
+      <w:r>
+        <w:rPr>
+          <w:rFonts w:hint="eastAsia"/>
+        </w:rPr>
+        <w:t>如果我们想释放空间了，可以用下面两条语句：</w:t>
+      </w:r>
+    </w:p>
+    <w:p/>
     <w:p>
       <w:pPr>
         <w:rPr>
@@ -4031,73 +3782,7 @@
           <w:bCs/>
           <w:shd w:val="pct15" w:color="auto" w:fill="FFFFFF"/>
         </w:rPr>
-        <w:t xml:space="preserve">int *pia = new int[10];           //array of 10 uninitialized </w:t>
-      </w:r>
-      <w:proofErr w:type="spellStart"/>
-      <w:r>
-        <w:rPr>
-          <w:b/>
-          <w:bCs/>
-          <w:shd w:val="pct15" w:color="auto" w:fill="FFFFFF"/>
-        </w:rPr>
-        <w:t>ints</w:t>
-      </w:r>
-      <w:proofErr w:type="spellEnd"/>
-    </w:p>
-    <w:p>
-      <w:r>
-        <w:rPr>
-          <w:rFonts w:hint="eastAsia"/>
-        </w:rPr>
-        <w:t>上面在申请一个数组时都用到了 </w:t>
-      </w:r>
-      <w:r>
-        <w:t>new [] 这个表达式来完成，按照我们上面讲到的 new 和 delete 知识，第一个数组是 string 类型，分配了保存对象的内存空间之后，将调用 string 类型的默认构造函数依次初始化数组中每个元素；第二个是申请具有内置类型的数组，分配了存储 10 个 int 对象的内存空间，但并没有初始化。</w:t>
-      </w:r>
-    </w:p>
-    <w:p/>
-    <w:p>
-      <w:r>
-        <w:rPr>
-          <w:rFonts w:hint="eastAsia"/>
-        </w:rPr>
-        <w:t>如果我们想释放空间了，可以用下面两条语句：</w:t>
-      </w:r>
-    </w:p>
-    <w:p/>
-    <w:p>
-      <w:pPr>
-        <w:rPr>
-          <w:b/>
-          <w:bCs/>
-          <w:shd w:val="pct15" w:color="auto" w:fill="FFFFFF"/>
-        </w:rPr>
-      </w:pPr>
-      <w:r>
-        <w:rPr>
-          <w:b/>
-          <w:bCs/>
-          <w:shd w:val="pct15" w:color="auto" w:fill="FFFFFF"/>
-        </w:rPr>
-        <w:t xml:space="preserve">delete [] </w:t>
-      </w:r>
-      <w:proofErr w:type="spellStart"/>
-      <w:r>
-        <w:rPr>
-          <w:b/>
-          <w:bCs/>
-          <w:shd w:val="pct15" w:color="auto" w:fill="FFFFFF"/>
-        </w:rPr>
-        <w:t>psa</w:t>
-      </w:r>
-      <w:proofErr w:type="spellEnd"/>
-      <w:r>
-        <w:rPr>
-          <w:b/>
-          <w:bCs/>
-          <w:shd w:val="pct15" w:color="auto" w:fill="FFFFFF"/>
-        </w:rPr>
-        <w:t>;</w:t>
+        <w:t>delete [] psa;</w:t>
       </w:r>
     </w:p>
     <w:p>
@@ -4179,7 +3864,7 @@
       <w:pPr>
         <w:pStyle w:val="2"/>
       </w:pPr>
-      <w:hyperlink r:id="rId11" w:history="1">
+      <w:hyperlink r:id="rId12" w:history="1">
         <w:r>
           <w:rPr>
             <w:rStyle w:val="ab"/>
@@ -4254,7 +3939,6 @@
         </w:rPr>
         <w:t>改变一个变量的类型为别的类型从而改变该变量的表示方式。为了类型转换一个简单对象为另一个对象你会使用传统的类型转换操作符。比如，为了转换一个类型为</w:t>
       </w:r>
-      <w:proofErr w:type="spellStart"/>
       <w:r>
         <w:rPr>
           <w:rFonts w:ascii="Verdana" w:hAnsi="Verdana"/>
@@ -4264,7 +3948,6 @@
         </w:rPr>
         <w:t>doubole</w:t>
       </w:r>
-      <w:proofErr w:type="spellEnd"/>
       <w:r>
         <w:rPr>
           <w:rFonts w:ascii="Verdana" w:hAnsi="Verdana"/>
@@ -4318,19 +4001,27 @@
           <w:szCs w:val="21"/>
           <w:shd w:val="clear" w:color="auto" w:fill="FFFFFF"/>
         </w:rPr>
-        <w:t xml:space="preserve">int </w:t>
-      </w:r>
-      <w:proofErr w:type="spellStart"/>
-      <w:r>
+        <w:t>int i;</w:t>
+      </w:r>
+    </w:p>
+    <w:p>
+      <w:pPr>
         <w:rPr>
           <w:rFonts w:ascii="Verdana" w:hAnsi="Verdana"/>
           <w:color w:val="000000"/>
           <w:szCs w:val="21"/>
           <w:shd w:val="clear" w:color="auto" w:fill="FFFFFF"/>
         </w:rPr>
-        <w:t>i</w:t>
-      </w:r>
-      <w:proofErr w:type="spellEnd"/>
+      </w:pPr>
+      <w:r>
+        <w:rPr>
+          <w:rFonts w:ascii="Verdana" w:hAnsi="Verdana" w:hint="eastAsia"/>
+          <w:color w:val="000000"/>
+          <w:szCs w:val="21"/>
+          <w:shd w:val="clear" w:color="auto" w:fill="FFFFFF"/>
+        </w:rPr>
+        <w:t>d</w:t>
+      </w:r>
       <w:r>
         <w:rPr>
           <w:rFonts w:ascii="Verdana" w:hAnsi="Verdana"/>
@@ -4338,7 +4029,7 @@
           <w:szCs w:val="21"/>
           <w:shd w:val="clear" w:color="auto" w:fill="FFFFFF"/>
         </w:rPr>
-        <w:t>;</w:t>
+        <w:t>ouble d;</w:t>
       </w:r>
     </w:p>
     <w:p>
@@ -4352,12 +4043,21 @@
       </w:pPr>
       <w:r>
         <w:rPr>
+          <w:rFonts w:ascii="Verdana" w:hAnsi="Verdana"/>
+          <w:color w:val="000000"/>
+          <w:szCs w:val="21"/>
+          <w:shd w:val="clear" w:color="auto" w:fill="FFFFFF"/>
+        </w:rPr>
+        <w:t xml:space="preserve">i = (int) d; </w:t>
+      </w:r>
+      <w:r>
+        <w:rPr>
           <w:rFonts w:ascii="Verdana" w:hAnsi="Verdana" w:hint="eastAsia"/>
           <w:color w:val="000000"/>
           <w:szCs w:val="21"/>
           <w:shd w:val="clear" w:color="auto" w:fill="FFFFFF"/>
         </w:rPr>
-        <w:t>d</w:t>
+        <w:t>//</w:t>
       </w:r>
       <w:r>
         <w:rPr>
@@ -4366,7 +4066,7 @@
           <w:szCs w:val="21"/>
           <w:shd w:val="clear" w:color="auto" w:fill="FFFFFF"/>
         </w:rPr>
-        <w:t>ouble d;</w:t>
+        <w:t>或者：</w:t>
       </w:r>
     </w:p>
     <w:p>
@@ -4378,7 +4078,6 @@
           <w:shd w:val="clear" w:color="auto" w:fill="FFFFFF"/>
         </w:rPr>
       </w:pPr>
-      <w:proofErr w:type="spellStart"/>
       <w:r>
         <w:rPr>
           <w:rFonts w:ascii="Verdana" w:hAnsi="Verdana"/>
@@ -4386,27 +4085,43 @@
           <w:szCs w:val="21"/>
           <w:shd w:val="clear" w:color="auto" w:fill="FFFFFF"/>
         </w:rPr>
-        <w:t>i</w:t>
-      </w:r>
-      <w:proofErr w:type="spellEnd"/>
-      <w:r>
+        <w:t>i = int (d);</w:t>
+      </w:r>
+    </w:p>
+    <w:p>
+      <w:pPr>
+        <w:pStyle w:val="3"/>
+      </w:pPr>
+      <w:r>
+        <w:rPr>
+          <w:rFonts w:hint="eastAsia"/>
+          <w:shd w:val="clear" w:color="auto" w:fill="FFFFFF"/>
+        </w:rPr>
+        <w:t>C</w:t>
+      </w:r>
+      <w:r>
+        <w:rPr>
+          <w:shd w:val="clear" w:color="auto" w:fill="FFFFFF"/>
+        </w:rPr>
+        <w:t>++</w:t>
+      </w:r>
+      <w:r>
+        <w:rPr>
+          <w:rFonts w:hint="eastAsia"/>
+          <w:shd w:val="clear" w:color="auto" w:fill="FFFFFF"/>
+        </w:rPr>
+        <w:t>风格转换</w:t>
+      </w:r>
+    </w:p>
+    <w:p>
+      <w:pPr>
         <w:rPr>
           <w:rFonts w:ascii="Verdana" w:hAnsi="Verdana"/>
           <w:color w:val="000000"/>
           <w:szCs w:val="21"/>
           <w:shd w:val="clear" w:color="auto" w:fill="FFFFFF"/>
         </w:rPr>
-        <w:t xml:space="preserve"> = (int) d; </w:t>
-      </w:r>
-      <w:r>
-        <w:rPr>
-          <w:rFonts w:ascii="Verdana" w:hAnsi="Verdana" w:hint="eastAsia"/>
-          <w:color w:val="000000"/>
-          <w:szCs w:val="21"/>
-          <w:shd w:val="clear" w:color="auto" w:fill="FFFFFF"/>
-        </w:rPr>
-        <w:t>//</w:t>
-      </w:r>
+      </w:pPr>
       <w:r>
         <w:rPr>
           <w:rFonts w:ascii="Verdana" w:hAnsi="Verdana"/>
@@ -4414,19 +4129,17 @@
           <w:szCs w:val="21"/>
           <w:shd w:val="clear" w:color="auto" w:fill="FFFFFF"/>
         </w:rPr>
-        <w:t>或者：</w:t>
-      </w:r>
-    </w:p>
-    <w:p>
-      <w:pPr>
+        <w:t>ANSI-C++</w:t>
+      </w:r>
+      <w:r>
         <w:rPr>
           <w:rFonts w:ascii="Verdana" w:hAnsi="Verdana"/>
           <w:color w:val="000000"/>
           <w:szCs w:val="21"/>
           <w:shd w:val="clear" w:color="auto" w:fill="FFFFFF"/>
         </w:rPr>
-      </w:pPr>
-      <w:proofErr w:type="spellStart"/>
+        <w:t>标准定义了四个新的转换符：</w:t>
+      </w:r>
       <w:r>
         <w:rPr>
           <w:rFonts w:ascii="Verdana" w:hAnsi="Verdana"/>
@@ -4434,9 +4147,8 @@
           <w:szCs w:val="21"/>
           <w:shd w:val="clear" w:color="auto" w:fill="FFFFFF"/>
         </w:rPr>
-        <w:t>i</w:t>
-      </w:r>
-      <w:proofErr w:type="spellEnd"/>
+        <w:t xml:space="preserve">'reinterpret_cast', 'static_cast', 'dynamic_cast' </w:t>
+      </w:r>
       <w:r>
         <w:rPr>
           <w:rFonts w:ascii="Verdana" w:hAnsi="Verdana"/>
@@ -4444,167 +4156,16 @@
           <w:szCs w:val="21"/>
           <w:shd w:val="clear" w:color="auto" w:fill="FFFFFF"/>
         </w:rPr>
-        <w:t xml:space="preserve"> = int (d);</w:t>
-      </w:r>
-    </w:p>
-    <w:p>
-      <w:pPr>
-        <w:pStyle w:val="3"/>
-      </w:pPr>
-      <w:r>
-        <w:rPr>
-          <w:rFonts w:hint="eastAsia"/>
-          <w:shd w:val="clear" w:color="auto" w:fill="FFFFFF"/>
-        </w:rPr>
-        <w:t>C</w:t>
-      </w:r>
-      <w:r>
-        <w:rPr>
-          <w:shd w:val="clear" w:color="auto" w:fill="FFFFFF"/>
-        </w:rPr>
-        <w:t>++</w:t>
-      </w:r>
-      <w:r>
-        <w:rPr>
-          <w:rFonts w:hint="eastAsia"/>
-          <w:shd w:val="clear" w:color="auto" w:fill="FFFFFF"/>
-        </w:rPr>
-        <w:t>风格转换</w:t>
-      </w:r>
-    </w:p>
-    <w:p>
-      <w:pPr>
+        <w:t>和</w:t>
+      </w:r>
+      <w:r>
         <w:rPr>
           <w:rFonts w:ascii="Verdana" w:hAnsi="Verdana"/>
           <w:color w:val="000000"/>
           <w:szCs w:val="21"/>
           <w:shd w:val="clear" w:color="auto" w:fill="FFFFFF"/>
         </w:rPr>
-      </w:pPr>
-      <w:r>
-        <w:rPr>
-          <w:rFonts w:ascii="Verdana" w:hAnsi="Verdana"/>
-          <w:color w:val="000000"/>
-          <w:szCs w:val="21"/>
-          <w:shd w:val="clear" w:color="auto" w:fill="FFFFFF"/>
-        </w:rPr>
-        <w:t>ANSI-C++</w:t>
-      </w:r>
-      <w:r>
-        <w:rPr>
-          <w:rFonts w:ascii="Verdana" w:hAnsi="Verdana"/>
-          <w:color w:val="000000"/>
-          <w:szCs w:val="21"/>
-          <w:shd w:val="clear" w:color="auto" w:fill="FFFFFF"/>
-        </w:rPr>
-        <w:t>标准定义了四个新的转换符：</w:t>
-      </w:r>
-      <w:r>
-        <w:rPr>
-          <w:rFonts w:ascii="Verdana" w:hAnsi="Verdana"/>
-          <w:color w:val="000000"/>
-          <w:szCs w:val="21"/>
-          <w:shd w:val="clear" w:color="auto" w:fill="FFFFFF"/>
-        </w:rPr>
-        <w:t>'</w:t>
-      </w:r>
-      <w:proofErr w:type="spellStart"/>
-      <w:r>
-        <w:rPr>
-          <w:rFonts w:ascii="Verdana" w:hAnsi="Verdana"/>
-          <w:color w:val="000000"/>
-          <w:szCs w:val="21"/>
-          <w:shd w:val="clear" w:color="auto" w:fill="FFFFFF"/>
-        </w:rPr>
-        <w:t>reinterpret_cast</w:t>
-      </w:r>
-      <w:proofErr w:type="spellEnd"/>
-      <w:r>
-        <w:rPr>
-          <w:rFonts w:ascii="Verdana" w:hAnsi="Verdana"/>
-          <w:color w:val="000000"/>
-          <w:szCs w:val="21"/>
-          <w:shd w:val="clear" w:color="auto" w:fill="FFFFFF"/>
-        </w:rPr>
-        <w:t>', '</w:t>
-      </w:r>
-      <w:proofErr w:type="spellStart"/>
-      <w:r>
-        <w:rPr>
-          <w:rFonts w:ascii="Verdana" w:hAnsi="Verdana"/>
-          <w:color w:val="000000"/>
-          <w:szCs w:val="21"/>
-          <w:shd w:val="clear" w:color="auto" w:fill="FFFFFF"/>
-        </w:rPr>
-        <w:t>static_cast</w:t>
-      </w:r>
-      <w:proofErr w:type="spellEnd"/>
-      <w:r>
-        <w:rPr>
-          <w:rFonts w:ascii="Verdana" w:hAnsi="Verdana"/>
-          <w:color w:val="000000"/>
-          <w:szCs w:val="21"/>
-          <w:shd w:val="clear" w:color="auto" w:fill="FFFFFF"/>
-        </w:rPr>
-        <w:t>', '</w:t>
-      </w:r>
-      <w:proofErr w:type="spellStart"/>
-      <w:r>
-        <w:rPr>
-          <w:rFonts w:ascii="Verdana" w:hAnsi="Verdana"/>
-          <w:color w:val="000000"/>
-          <w:szCs w:val="21"/>
-          <w:shd w:val="clear" w:color="auto" w:fill="FFFFFF"/>
-        </w:rPr>
-        <w:t>dynamic_cast</w:t>
-      </w:r>
-      <w:proofErr w:type="spellEnd"/>
-      <w:r>
-        <w:rPr>
-          <w:rFonts w:ascii="Verdana" w:hAnsi="Verdana"/>
-          <w:color w:val="000000"/>
-          <w:szCs w:val="21"/>
-          <w:shd w:val="clear" w:color="auto" w:fill="FFFFFF"/>
-        </w:rPr>
-        <w:t xml:space="preserve">' </w:t>
-      </w:r>
-      <w:r>
-        <w:rPr>
-          <w:rFonts w:ascii="Verdana" w:hAnsi="Verdana"/>
-          <w:color w:val="000000"/>
-          <w:szCs w:val="21"/>
-          <w:shd w:val="clear" w:color="auto" w:fill="FFFFFF"/>
-        </w:rPr>
-        <w:t>和</w:t>
-      </w:r>
-      <w:r>
-        <w:rPr>
-          <w:rFonts w:ascii="Verdana" w:hAnsi="Verdana"/>
-          <w:color w:val="000000"/>
-          <w:szCs w:val="21"/>
-          <w:shd w:val="clear" w:color="auto" w:fill="FFFFFF"/>
-        </w:rPr>
-        <w:t xml:space="preserve"> '</w:t>
-      </w:r>
-      <w:proofErr w:type="spellStart"/>
-      <w:r>
-        <w:rPr>
-          <w:rFonts w:ascii="Verdana" w:hAnsi="Verdana"/>
-          <w:color w:val="000000"/>
-          <w:szCs w:val="21"/>
-          <w:shd w:val="clear" w:color="auto" w:fill="FFFFFF"/>
-        </w:rPr>
-        <w:t>const_cast</w:t>
-      </w:r>
-      <w:proofErr w:type="spellEnd"/>
-      <w:r>
-        <w:rPr>
-          <w:rFonts w:ascii="Verdana" w:hAnsi="Verdana"/>
-          <w:color w:val="000000"/>
-          <w:szCs w:val="21"/>
-          <w:shd w:val="clear" w:color="auto" w:fill="FFFFFF"/>
-        </w:rPr>
-        <w:t>'</w:t>
+        <w:t xml:space="preserve"> 'const_cast'</w:t>
       </w:r>
       <w:r>
         <w:rPr>
@@ -4730,7 +4291,6 @@
                 <w:shd w:val="clear" w:color="auto" w:fill="FFFFFF"/>
               </w:rPr>
             </w:pPr>
-            <w:proofErr w:type="spellStart"/>
             <w:r>
               <w:rPr>
                 <w:rFonts w:ascii="Verdana" w:hAnsi="Verdana"/>
@@ -4738,37 +4298,7 @@
                 <w:szCs w:val="21"/>
                 <w:shd w:val="clear" w:color="auto" w:fill="FFFFFF"/>
               </w:rPr>
-              <w:t>reinterpret_cast</w:t>
-            </w:r>
-            <w:proofErr w:type="spellEnd"/>
-            <w:r>
-              <w:rPr>
-                <w:rFonts w:ascii="Verdana" w:hAnsi="Verdana"/>
-                <w:color w:val="000000"/>
-                <w:szCs w:val="21"/>
-                <w:shd w:val="clear" w:color="auto" w:fill="FFFFFF"/>
-              </w:rPr>
-              <w:t>&lt;</w:t>
-            </w:r>
-            <w:proofErr w:type="spellStart"/>
-            <w:r>
-              <w:rPr>
-                <w:rFonts w:ascii="Verdana" w:hAnsi="Verdana"/>
-                <w:color w:val="000000"/>
-                <w:szCs w:val="21"/>
-                <w:shd w:val="clear" w:color="auto" w:fill="FFFFFF"/>
-              </w:rPr>
-              <w:t>new_type</w:t>
-            </w:r>
-            <w:proofErr w:type="spellEnd"/>
-            <w:r>
-              <w:rPr>
-                <w:rFonts w:ascii="Verdana" w:hAnsi="Verdana"/>
-                <w:color w:val="000000"/>
-                <w:szCs w:val="21"/>
-                <w:shd w:val="clear" w:color="auto" w:fill="FFFFFF"/>
-              </w:rPr>
-              <w:t>&gt;</w:t>
+              <w:t>reinterpret_cast&lt;new_type&gt;</w:t>
             </w:r>
           </w:p>
           <w:p>
@@ -4799,27 +4329,7 @@
                 <w:shd w:val="clear" w:color="auto" w:fill="FFFFFF"/>
               </w:rPr>
               <w:lastRenderedPageBreak/>
-              <w:t>'</w:t>
-            </w:r>
-            <w:proofErr w:type="spellStart"/>
-            <w:r>
-              <w:rPr>
-                <w:rFonts w:ascii="Verdana" w:hAnsi="Verdana"/>
-                <w:color w:val="000000"/>
-                <w:szCs w:val="21"/>
-                <w:shd w:val="clear" w:color="auto" w:fill="FFFFFF"/>
-              </w:rPr>
-              <w:t>reinterpret_cast</w:t>
-            </w:r>
-            <w:proofErr w:type="spellEnd"/>
-            <w:r>
-              <w:rPr>
-                <w:rFonts w:ascii="Verdana" w:hAnsi="Verdana"/>
-                <w:color w:val="000000"/>
-                <w:szCs w:val="21"/>
-                <w:shd w:val="clear" w:color="auto" w:fill="FFFFFF"/>
-              </w:rPr>
-              <w:t>'</w:t>
+              <w:t>'reinterpret_cast'</w:t>
             </w:r>
             <w:r>
               <w:rPr>
@@ -4910,7 +4420,6 @@
                 <w:shd w:val="clear" w:color="auto" w:fill="FFFFFF"/>
               </w:rPr>
             </w:pPr>
-            <w:proofErr w:type="spellStart"/>
             <w:r>
               <w:rPr>
                 <w:rFonts w:ascii="Verdana" w:hAnsi="Verdana"/>
@@ -4919,37 +4428,7 @@
                 <w:shd w:val="clear" w:color="auto" w:fill="FFFFFF"/>
               </w:rPr>
               <w:lastRenderedPageBreak/>
-              <w:t>dynamic_cast</w:t>
-            </w:r>
-            <w:proofErr w:type="spellEnd"/>
-            <w:r>
-              <w:rPr>
-                <w:rFonts w:ascii="Verdana" w:hAnsi="Verdana"/>
-                <w:color w:val="000000"/>
-                <w:szCs w:val="21"/>
-                <w:shd w:val="clear" w:color="auto" w:fill="FFFFFF"/>
-              </w:rPr>
-              <w:t>&lt;</w:t>
-            </w:r>
-            <w:proofErr w:type="spellStart"/>
-            <w:r>
-              <w:rPr>
-                <w:rFonts w:ascii="Verdana" w:hAnsi="Verdana"/>
-                <w:color w:val="000000"/>
-                <w:szCs w:val="21"/>
-                <w:shd w:val="clear" w:color="auto" w:fill="FFFFFF"/>
-              </w:rPr>
-              <w:t>new_type</w:t>
-            </w:r>
-            <w:proofErr w:type="spellEnd"/>
-            <w:r>
-              <w:rPr>
-                <w:rFonts w:ascii="Verdana" w:hAnsi="Verdana"/>
-                <w:color w:val="000000"/>
-                <w:szCs w:val="21"/>
-                <w:shd w:val="clear" w:color="auto" w:fill="FFFFFF"/>
-              </w:rPr>
-              <w:t>&gt;</w:t>
+              <w:t>dynamic_cast&lt;new_type&gt;</w:t>
             </w:r>
           </w:p>
           <w:p>
@@ -4981,27 +4460,7 @@
                 <w:szCs w:val="21"/>
                 <w:shd w:val="clear" w:color="auto" w:fill="FFFFFF"/>
               </w:rPr>
-              <w:t>'</w:t>
-            </w:r>
-            <w:proofErr w:type="spellStart"/>
-            <w:r>
-              <w:rPr>
-                <w:rFonts w:ascii="Verdana" w:hAnsi="Verdana"/>
-                <w:color w:val="000000"/>
-                <w:szCs w:val="21"/>
-                <w:shd w:val="clear" w:color="auto" w:fill="FFFFFF"/>
-              </w:rPr>
-              <w:t>static_cast</w:t>
-            </w:r>
-            <w:proofErr w:type="spellEnd"/>
-            <w:r>
-              <w:rPr>
-                <w:rFonts w:ascii="Verdana" w:hAnsi="Verdana"/>
-                <w:color w:val="000000"/>
-                <w:szCs w:val="21"/>
-                <w:shd w:val="clear" w:color="auto" w:fill="FFFFFF"/>
-              </w:rPr>
-              <w:t>'</w:t>
+              <w:t>'static_cast'</w:t>
             </w:r>
             <w:r>
               <w:rPr>
@@ -5078,19 +4537,8 @@
                 <w:szCs w:val="21"/>
                 <w:shd w:val="clear" w:color="auto" w:fill="FFFFFF"/>
               </w:rPr>
-              <w:t xml:space="preserve">safe </w:t>
+              <w:t>safe downcasting</w:t>
             </w:r>
-            <w:proofErr w:type="spellStart"/>
-            <w:r>
-              <w:rPr>
-                <w:rFonts w:ascii="Verdana" w:hAnsi="Verdana"/>
-                <w:color w:val="000000"/>
-                <w:szCs w:val="21"/>
-                <w:shd w:val="clear" w:color="auto" w:fill="FFFFFF"/>
-              </w:rPr>
-              <w:t>downcasting</w:t>
-            </w:r>
-            <w:proofErr w:type="spellEnd"/>
             <w:r>
               <w:rPr>
                 <w:rFonts w:ascii="Verdana" w:hAnsi="Verdana"/>
@@ -5144,7 +4592,6 @@
                 <w:shd w:val="clear" w:color="auto" w:fill="FFFFFF"/>
               </w:rPr>
             </w:pPr>
-            <w:proofErr w:type="spellStart"/>
             <w:r>
               <w:rPr>
                 <w:rFonts w:ascii="Verdana" w:hAnsi="Verdana"/>
@@ -5152,37 +4599,7 @@
                 <w:szCs w:val="21"/>
                 <w:shd w:val="clear" w:color="auto" w:fill="FFFFFF"/>
               </w:rPr>
-              <w:t>static_cast</w:t>
-            </w:r>
-            <w:proofErr w:type="spellEnd"/>
-            <w:r>
-              <w:rPr>
-                <w:rFonts w:ascii="Verdana" w:hAnsi="Verdana"/>
-                <w:color w:val="000000"/>
-                <w:szCs w:val="21"/>
-                <w:shd w:val="clear" w:color="auto" w:fill="FFFFFF"/>
-              </w:rPr>
-              <w:t>&lt;</w:t>
-            </w:r>
-            <w:proofErr w:type="spellStart"/>
-            <w:r>
-              <w:rPr>
-                <w:rFonts w:ascii="Verdana" w:hAnsi="Verdana"/>
-                <w:color w:val="000000"/>
-                <w:szCs w:val="21"/>
-                <w:shd w:val="clear" w:color="auto" w:fill="FFFFFF"/>
-              </w:rPr>
-              <w:t>new_type</w:t>
-            </w:r>
-            <w:proofErr w:type="spellEnd"/>
-            <w:r>
-              <w:rPr>
-                <w:rFonts w:ascii="Verdana" w:hAnsi="Verdana"/>
-                <w:color w:val="000000"/>
-                <w:szCs w:val="21"/>
-                <w:shd w:val="clear" w:color="auto" w:fill="FFFFFF"/>
-              </w:rPr>
-              <w:t>&gt;</w:t>
+              <w:t>static_cast&lt;new_type&gt;</w:t>
             </w:r>
           </w:p>
           <w:p>
@@ -5212,27 +4629,7 @@
                 <w:szCs w:val="21"/>
                 <w:shd w:val="clear" w:color="auto" w:fill="FFFFFF"/>
               </w:rPr>
-              <w:t>'</w:t>
-            </w:r>
-            <w:proofErr w:type="spellStart"/>
-            <w:r>
-              <w:rPr>
-                <w:rFonts w:ascii="Verdana" w:hAnsi="Verdana"/>
-                <w:color w:val="000000"/>
-                <w:szCs w:val="21"/>
-                <w:shd w:val="clear" w:color="auto" w:fill="FFFFFF"/>
-              </w:rPr>
-              <w:t>dynamic_cast</w:t>
-            </w:r>
-            <w:proofErr w:type="spellEnd"/>
-            <w:r>
-              <w:rPr>
-                <w:rFonts w:ascii="Verdana" w:hAnsi="Verdana"/>
-                <w:color w:val="000000"/>
-                <w:szCs w:val="21"/>
-                <w:shd w:val="clear" w:color="auto" w:fill="FFFFFF"/>
-              </w:rPr>
-              <w:t>'</w:t>
+              <w:t>'dynamic_cast'</w:t>
             </w:r>
             <w:r>
               <w:rPr>
@@ -5243,7 +4640,6 @@
               </w:rPr>
               <w:t>只用于对象的指针和引用。当用于多态类型时，它允许任意的隐式类型转换以及相反过程。不过，与</w:t>
             </w:r>
-            <w:proofErr w:type="spellStart"/>
             <w:r>
               <w:rPr>
                 <w:rFonts w:ascii="Verdana" w:hAnsi="Verdana"/>
@@ -5253,7 +4649,6 @@
               </w:rPr>
               <w:t>static_cast</w:t>
             </w:r>
-            <w:proofErr w:type="spellEnd"/>
             <w:r>
               <w:rPr>
                 <w:rFonts w:ascii="Verdana" w:hAnsi="Verdana"/>
@@ -5263,7 +4658,6 @@
               </w:rPr>
               <w:t>不同，在后一种情况里（注：即隐式转换的相反过程），</w:t>
             </w:r>
-            <w:proofErr w:type="spellStart"/>
             <w:r>
               <w:rPr>
                 <w:rFonts w:ascii="Verdana" w:hAnsi="Verdana"/>
@@ -5273,7 +4667,6 @@
               </w:rPr>
               <w:t>dynamic_cast</w:t>
             </w:r>
-            <w:proofErr w:type="spellEnd"/>
             <w:r>
               <w:rPr>
                 <w:rFonts w:ascii="Verdana" w:hAnsi="Verdana"/>
@@ -5439,7 +4832,6 @@
                 <w:shd w:val="clear" w:color="auto" w:fill="FFFFFF"/>
               </w:rPr>
             </w:pPr>
-            <w:proofErr w:type="spellStart"/>
             <w:r>
               <w:rPr>
                 <w:rFonts w:ascii="Verdana" w:hAnsi="Verdana"/>
@@ -5447,37 +4839,7 @@
                 <w:szCs w:val="21"/>
                 <w:shd w:val="clear" w:color="auto" w:fill="FFFFFF"/>
               </w:rPr>
-              <w:t>const_cast</w:t>
-            </w:r>
-            <w:proofErr w:type="spellEnd"/>
-            <w:r>
-              <w:rPr>
-                <w:rFonts w:ascii="Verdana" w:hAnsi="Verdana"/>
-                <w:color w:val="000000"/>
-                <w:szCs w:val="21"/>
-                <w:shd w:val="clear" w:color="auto" w:fill="FFFFFF"/>
-              </w:rPr>
-              <w:t>&lt;</w:t>
-            </w:r>
-            <w:proofErr w:type="spellStart"/>
-            <w:r>
-              <w:rPr>
-                <w:rFonts w:ascii="Verdana" w:hAnsi="Verdana"/>
-                <w:color w:val="000000"/>
-                <w:szCs w:val="21"/>
-                <w:shd w:val="clear" w:color="auto" w:fill="FFFFFF"/>
-              </w:rPr>
-              <w:t>new_type</w:t>
-            </w:r>
-            <w:proofErr w:type="spellEnd"/>
-            <w:r>
-              <w:rPr>
-                <w:rFonts w:ascii="Verdana" w:hAnsi="Verdana"/>
-                <w:color w:val="000000"/>
-                <w:szCs w:val="21"/>
-                <w:shd w:val="clear" w:color="auto" w:fill="FFFFFF"/>
-              </w:rPr>
-              <w:t>&gt;</w:t>
+              <w:t>const_cast&lt;new_type&gt;</w:t>
             </w:r>
           </w:p>
           <w:p>
@@ -5622,7 +4984,7 @@
                     </pic:cNvPicPr>
                   </pic:nvPicPr>
                   <pic:blipFill>
-                    <a:blip r:embed="rId12" cstate="print">
+                    <a:blip r:embed="rId13" cstate="print">
                       <a:extLst>
                         <a:ext uri="{28A0092B-C50C-407E-A947-70E740481C1C}">
                           <a14:useLocalDpi xmlns:a14="http://schemas.microsoft.com/office/drawing/2010/main" val="0"/>
@@ -5656,7 +5018,6 @@
     </w:p>
     <w:p/>
     <w:p>
-      <w:proofErr w:type="spellStart"/>
       <w:r>
         <w:t>S</w:t>
       </w:r>
@@ -5664,14 +5025,7 @@
         <w:rPr>
           <w:rFonts w:hint="eastAsia"/>
         </w:rPr>
-        <w:t>izeof</w:t>
-      </w:r>
-      <w:proofErr w:type="spellEnd"/>
-      <w:r>
-        <w:rPr>
-          <w:rFonts w:hint="eastAsia"/>
-        </w:rPr>
-        <w:t>单位：byte</w:t>
+        <w:t>izeof单位：byte</w:t>
       </w:r>
     </w:p>
     <w:p>
@@ -5738,7 +5092,7 @@
                     </pic:cNvPicPr>
                   </pic:nvPicPr>
                   <pic:blipFill>
-                    <a:blip r:embed="rId13">
+                    <a:blip r:embed="rId14">
                       <a:extLst>
                         <a:ext uri="{28A0092B-C50C-407E-A947-70E740481C1C}">
                           <a14:useLocalDpi xmlns:a14="http://schemas.microsoft.com/office/drawing/2010/main" val="0"/>
@@ -5786,14 +5140,12 @@
         </w:rPr>
         <w:t>与</w:t>
       </w:r>
-      <w:proofErr w:type="spellStart"/>
       <w:r>
         <w:rPr>
           <w:rFonts w:hint="eastAsia"/>
         </w:rPr>
         <w:t>nullptr</w:t>
       </w:r>
-      <w:proofErr w:type="spellEnd"/>
     </w:p>
     <w:p>
       <w:pPr>
@@ -5923,7 +5275,6 @@
         </w:rPr>
         <w:t>的</w:t>
       </w:r>
-      <w:proofErr w:type="spellStart"/>
       <w:r>
         <w:rPr>
           <w:rFonts w:ascii="Verdana" w:hAnsi="Verdana"/>
@@ -5934,7 +5285,6 @@
         </w:rPr>
         <w:t>nullptr</w:t>
       </w:r>
-      <w:proofErr w:type="spellEnd"/>
       <w:r>
         <w:rPr>
           <w:rFonts w:ascii="Verdana" w:hAnsi="Verdana"/>
@@ -5965,7 +5315,6 @@
         </w:rPr>
         <w:t>中使用</w:t>
       </w:r>
-      <w:proofErr w:type="spellStart"/>
       <w:r>
         <w:rPr>
           <w:rFonts w:ascii="Verdana" w:hAnsi="Verdana"/>
@@ -5976,7 +5325,6 @@
         </w:rPr>
         <w:t>nullptr</w:t>
       </w:r>
-      <w:proofErr w:type="spellEnd"/>
       <w:r>
         <w:rPr>
           <w:rFonts w:ascii="Verdana" w:hAnsi="Verdana"/>
@@ -6816,7 +6164,6 @@
       </w:r>
     </w:p>
     <w:p>
-      <w:proofErr w:type="spellStart"/>
       <w:r>
         <w:rPr>
           <w:rFonts w:ascii="Verdana" w:hAnsi="Verdana"/>
@@ -6826,7 +6173,6 @@
         </w:rPr>
         <w:t>decltype</w:t>
       </w:r>
-      <w:proofErr w:type="spellEnd"/>
       <w:r>
         <w:rPr>
           <w:rFonts w:ascii="Verdana" w:hAnsi="Verdana"/>
@@ -6890,7 +6236,6 @@
         </w:rPr>
         <w:t>，</w:t>
       </w:r>
-      <w:proofErr w:type="spellStart"/>
       <w:r>
         <w:rPr>
           <w:rFonts w:ascii="Verdana" w:hAnsi="Verdana"/>
@@ -6900,7 +6245,6 @@
         </w:rPr>
         <w:t>decltype</w:t>
       </w:r>
-      <w:proofErr w:type="spellEnd"/>
       <w:r>
         <w:rPr>
           <w:rFonts w:ascii="Verdana" w:hAnsi="Verdana"/>
@@ -6964,7 +6308,6 @@
         </w:rPr>
         <w:t>推断出原有类型，</w:t>
       </w:r>
-      <w:proofErr w:type="spellStart"/>
       <w:r>
         <w:rPr>
           <w:rFonts w:ascii="Verdana" w:hAnsi="Verdana"/>
@@ -6974,7 +6317,6 @@
         </w:rPr>
         <w:t>decltype</w:t>
       </w:r>
-      <w:proofErr w:type="spellEnd"/>
       <w:r>
         <w:rPr>
           <w:rFonts w:ascii="Verdana" w:hAnsi="Verdana"/>
@@ -7020,7 +6362,6 @@
         </w:rPr>
         <w:t>推断出原有类型，</w:t>
       </w:r>
-      <w:proofErr w:type="spellStart"/>
       <w:r>
         <w:rPr>
           <w:rFonts w:ascii="Verdana" w:hAnsi="Verdana"/>
@@ -7030,7 +6371,6 @@
         </w:rPr>
         <w:t>decltype</w:t>
       </w:r>
-      <w:proofErr w:type="spellEnd"/>
       <w:r>
         <w:rPr>
           <w:rFonts w:ascii="Verdana" w:hAnsi="Verdana"/>
@@ -7058,7 +6398,6 @@
         </w:rPr>
         <w:t>推断时会实际执行，</w:t>
       </w:r>
-      <w:proofErr w:type="spellStart"/>
       <w:r>
         <w:rPr>
           <w:rFonts w:ascii="Verdana" w:hAnsi="Verdana"/>
@@ -7068,7 +6407,6 @@
         </w:rPr>
         <w:t>decltype</w:t>
       </w:r>
-      <w:proofErr w:type="spellEnd"/>
       <w:r>
         <w:rPr>
           <w:rFonts w:ascii="Verdana" w:hAnsi="Verdana"/>
@@ -7246,7 +6584,7 @@
                     </pic:cNvPicPr>
                   </pic:nvPicPr>
                   <pic:blipFill>
-                    <a:blip r:embed="rId14">
+                    <a:blip r:embed="rId15">
                       <a:extLst>
                         <a:ext uri="{28A0092B-C50C-407E-A947-70E740481C1C}">
                           <a14:useLocalDpi xmlns:a14="http://schemas.microsoft.com/office/drawing/2010/main" val="0"/>
@@ -7373,19 +6711,11 @@
         <w:rPr>
           <w:rFonts w:hint="eastAsia"/>
         </w:rPr>
-        <w:t>中的</w:t>
-      </w:r>
-      <w:proofErr w:type="spellStart"/>
-      <w:r>
-        <w:rPr>
-          <w:rFonts w:hint="eastAsia"/>
-        </w:rPr>
-        <w:t>unordered</w:t>
+        <w:t>中的unordered</w:t>
       </w:r>
       <w:r>
         <w:t>_map</w:t>
       </w:r>
-      <w:proofErr w:type="spellEnd"/>
       <w:r>
         <w:rPr>
           <w:rFonts w:hint="eastAsia"/>
@@ -7530,7 +6860,6 @@
                 <w:bCs/>
               </w:rPr>
             </w:pPr>
-            <w:proofErr w:type="spellStart"/>
             <w:r>
               <w:rPr>
                 <w:rFonts w:ascii="Consolas" w:hAnsi="Consolas"/>
@@ -7541,7 +6870,6 @@
               </w:rPr>
               <w:t>unique_ptr</w:t>
             </w:r>
-            <w:proofErr w:type="spellEnd"/>
           </w:p>
         </w:tc>
         <w:tc>
@@ -7600,7 +6928,6 @@
                 <w:bCs/>
               </w:rPr>
             </w:pPr>
-            <w:proofErr w:type="spellStart"/>
             <w:r>
               <w:rPr>
                 <w:rFonts w:ascii="Consolas" w:hAnsi="Consolas"/>
@@ -7611,7 +6938,6 @@
               </w:rPr>
               <w:t>shared_ptr</w:t>
             </w:r>
-            <w:proofErr w:type="spellEnd"/>
           </w:p>
         </w:tc>
         <w:tc>
@@ -7670,7 +6996,6 @@
                 <w:bCs/>
               </w:rPr>
             </w:pPr>
-            <w:proofErr w:type="spellStart"/>
             <w:r>
               <w:rPr>
                 <w:rFonts w:ascii="Consolas" w:hAnsi="Consolas"/>
@@ -7681,7 +7006,6 @@
               </w:rPr>
               <w:t>weak_ptr</w:t>
             </w:r>
-            <w:proofErr w:type="spellEnd"/>
           </w:p>
         </w:tc>
         <w:tc>
@@ -7724,29 +7048,7 @@
                 <w:szCs w:val="18"/>
                 <w:shd w:val="clear" w:color="auto" w:fill="FFFFFF"/>
               </w:rPr>
-              <w:t>到 std::</w:t>
-            </w:r>
-            <w:proofErr w:type="spellStart"/>
-            <w:r>
-              <w:rPr>
-                <w:rFonts w:ascii="微软雅黑" w:eastAsia="微软雅黑" w:hAnsi="微软雅黑" w:hint="eastAsia"/>
-                <w:color w:val="333333"/>
-                <w:sz w:val="18"/>
-                <w:szCs w:val="18"/>
-                <w:shd w:val="clear" w:color="auto" w:fill="FFFFFF"/>
-              </w:rPr>
-              <w:t>shared_ptr</w:t>
-            </w:r>
-            <w:proofErr w:type="spellEnd"/>
-            <w:r>
-              <w:rPr>
-                <w:rFonts w:ascii="微软雅黑" w:eastAsia="微软雅黑" w:hAnsi="微软雅黑" w:hint="eastAsia"/>
-                <w:color w:val="333333"/>
-                <w:sz w:val="18"/>
-                <w:szCs w:val="18"/>
-                <w:shd w:val="clear" w:color="auto" w:fill="FFFFFF"/>
-              </w:rPr>
-              <w:t xml:space="preserve"> 所管理对象的弱引用</w:t>
+              <w:t>到 std::shared_ptr 所管理对象的弱引用</w:t>
             </w:r>
           </w:p>
         </w:tc>
@@ -7763,7 +7065,6 @@
                 <w:bCs/>
               </w:rPr>
             </w:pPr>
-            <w:proofErr w:type="spellStart"/>
             <w:r>
               <w:rPr>
                 <w:rFonts w:ascii="Consolas" w:hAnsi="Consolas"/>
@@ -7774,7 +7075,6 @@
               </w:rPr>
               <w:t>auto_ptr</w:t>
             </w:r>
-            <w:proofErr w:type="spellEnd"/>
           </w:p>
         </w:tc>
         <w:tc>
@@ -7855,7 +7155,6 @@
         </w:rPr>
         <w:t>主要职能指针分为两个</w:t>
       </w:r>
-      <w:proofErr w:type="spellStart"/>
       <w:r>
         <w:rPr>
           <w:rStyle w:val="HTML"/>
@@ -7867,7 +7166,6 @@
         </w:rPr>
         <w:t>unique_ptr</w:t>
       </w:r>
-      <w:proofErr w:type="spellEnd"/>
       <w:r>
         <w:rPr>
           <w:rFonts w:ascii="微软雅黑" w:eastAsia="微软雅黑" w:hAnsi="微软雅黑" w:hint="eastAsia"/>
@@ -7878,7 +7176,6 @@
         </w:rPr>
         <w:t>和</w:t>
       </w:r>
-      <w:proofErr w:type="spellStart"/>
       <w:r>
         <w:rPr>
           <w:rStyle w:val="HTML"/>
@@ -7890,7 +7187,6 @@
         </w:rPr>
         <w:t>shared_ptr</w:t>
       </w:r>
-      <w:proofErr w:type="spellEnd"/>
     </w:p>
     <w:p>
       <w:pPr>
@@ -7911,47 +7207,7 @@
           <w:sz w:val="24"/>
           <w:szCs w:val="24"/>
         </w:rPr>
-        <w:t>std::</w:t>
-      </w:r>
-      <w:proofErr w:type="spellStart"/>
-      <w:r>
-        <w:rPr>
-          <w:rFonts w:ascii="宋体" w:eastAsia="宋体" w:hAnsi="宋体" w:cs="宋体"/>
-          <w:kern w:val="0"/>
-          <w:sz w:val="24"/>
-          <w:szCs w:val="24"/>
-        </w:rPr>
-        <w:t>unique_ptr</w:t>
-      </w:r>
-      <w:proofErr w:type="spellEnd"/>
-      <w:r>
-        <w:rPr>
-          <w:rFonts w:ascii="宋体" w:eastAsia="宋体" w:hAnsi="宋体" w:cs="宋体"/>
-          <w:kern w:val="0"/>
-          <w:sz w:val="24"/>
-          <w:szCs w:val="24"/>
-        </w:rPr>
-        <w:t xml:space="preserve"> 是通过指针占有并管理另一对象，并在 </w:t>
-      </w:r>
-      <w:proofErr w:type="spellStart"/>
-      <w:r>
-        <w:rPr>
-          <w:rFonts w:ascii="宋体" w:eastAsia="宋体" w:hAnsi="宋体" w:cs="宋体"/>
-          <w:kern w:val="0"/>
-          <w:sz w:val="24"/>
-          <w:szCs w:val="24"/>
-        </w:rPr>
-        <w:t>unique_ptr</w:t>
-      </w:r>
-      <w:proofErr w:type="spellEnd"/>
-      <w:r>
-        <w:rPr>
-          <w:rFonts w:ascii="宋体" w:eastAsia="宋体" w:hAnsi="宋体" w:cs="宋体"/>
-          <w:kern w:val="0"/>
-          <w:sz w:val="24"/>
-          <w:szCs w:val="24"/>
-        </w:rPr>
-        <w:t xml:space="preserve"> 离开作用域时释放该对象的智能指针。在下列两者之一发生时用关联的删除器释放对象：</w:t>
+        <w:t>std::unique_ptr 是通过指针占有并管理另一对象，并在 unique_ptr 离开作用域时释放该对象的智能指针。在下列两者之一发生时用关联的删除器释放对象：</w:t>
       </w:r>
     </w:p>
     <w:p>
@@ -7977,27 +7233,7 @@
           <w:sz w:val="24"/>
           <w:szCs w:val="24"/>
         </w:rPr>
-        <w:t xml:space="preserve">销毁了管理的 </w:t>
-      </w:r>
-      <w:proofErr w:type="spellStart"/>
-      <w:r>
-        <w:rPr>
-          <w:rFonts w:ascii="宋体" w:eastAsia="宋体" w:hAnsi="宋体" w:cs="宋体"/>
-          <w:kern w:val="0"/>
-          <w:sz w:val="24"/>
-          <w:szCs w:val="24"/>
-        </w:rPr>
-        <w:t>unique_ptr</w:t>
-      </w:r>
-      <w:proofErr w:type="spellEnd"/>
-      <w:r>
-        <w:rPr>
-          <w:rFonts w:ascii="宋体" w:eastAsia="宋体" w:hAnsi="宋体" w:cs="宋体"/>
-          <w:kern w:val="0"/>
-          <w:sz w:val="24"/>
-          <w:szCs w:val="24"/>
-        </w:rPr>
-        <w:t xml:space="preserve"> 对象</w:t>
+        <w:t>销毁了管理的 unique_ptr 对象</w:t>
       </w:r>
     </w:p>
     <w:p>
@@ -8023,27 +7259,7 @@
           <w:sz w:val="24"/>
           <w:szCs w:val="24"/>
         </w:rPr>
-        <w:t xml:space="preserve">通过 operator= 或 reset() 赋值另一指针给管理的 </w:t>
-      </w:r>
-      <w:proofErr w:type="spellStart"/>
-      <w:r>
-        <w:rPr>
-          <w:rFonts w:ascii="宋体" w:eastAsia="宋体" w:hAnsi="宋体" w:cs="宋体"/>
-          <w:kern w:val="0"/>
-          <w:sz w:val="24"/>
-          <w:szCs w:val="24"/>
-        </w:rPr>
-        <w:t>unique_ptr</w:t>
-      </w:r>
-      <w:proofErr w:type="spellEnd"/>
-      <w:r>
-        <w:rPr>
-          <w:rFonts w:ascii="宋体" w:eastAsia="宋体" w:hAnsi="宋体" w:cs="宋体"/>
-          <w:kern w:val="0"/>
-          <w:sz w:val="24"/>
-          <w:szCs w:val="24"/>
-        </w:rPr>
-        <w:t xml:space="preserve"> 对象。</w:t>
+        <w:t>通过 operator= 或 reset() 赋值另一指针给管理的 unique_ptr 对象。</w:t>
       </w:r>
     </w:p>
     <w:p>
@@ -8059,7 +7275,6 @@
           <w:shd w:val="clear" w:color="auto" w:fill="FFFFFF"/>
         </w:rPr>
       </w:pPr>
-      <w:proofErr w:type="spellStart"/>
       <w:r>
         <w:rPr>
           <w:rFonts w:ascii="System" w:eastAsia="System" w:hint="eastAsia"/>
@@ -8067,17 +7282,7 @@
           <w:szCs w:val="21"/>
           <w:shd w:val="clear" w:color="auto" w:fill="FFFFFF"/>
         </w:rPr>
-        <w:t>unique_ptr</w:t>
-      </w:r>
-      <w:proofErr w:type="spellEnd"/>
-      <w:r>
-        <w:rPr>
-          <w:rFonts w:ascii="System" w:eastAsia="System" w:hint="eastAsia"/>
-          <w:color w:val="333333"/>
-          <w:szCs w:val="21"/>
-          <w:shd w:val="clear" w:color="auto" w:fill="FFFFFF"/>
-        </w:rPr>
-        <w:t>可以用=号赋值吗？ 不可。</w:t>
+        <w:t>unique_ptr可以用=号赋值吗？ 不可。</w:t>
       </w:r>
     </w:p>
     <w:p>
@@ -8099,47 +7304,7 @@
           <w:sz w:val="24"/>
           <w:szCs w:val="24"/>
         </w:rPr>
-        <w:t>std::</w:t>
-      </w:r>
-      <w:proofErr w:type="spellStart"/>
-      <w:r>
-        <w:rPr>
-          <w:rFonts w:ascii="宋体" w:eastAsia="宋体" w:hAnsi="宋体" w:cs="宋体"/>
-          <w:kern w:val="0"/>
-          <w:sz w:val="24"/>
-          <w:szCs w:val="24"/>
-        </w:rPr>
-        <w:t>shared_ptr</w:t>
-      </w:r>
-      <w:proofErr w:type="spellEnd"/>
-      <w:r>
-        <w:rPr>
-          <w:rFonts w:ascii="宋体" w:eastAsia="宋体" w:hAnsi="宋体" w:cs="宋体"/>
-          <w:kern w:val="0"/>
-          <w:sz w:val="24"/>
-          <w:szCs w:val="24"/>
-        </w:rPr>
-        <w:t xml:space="preserve"> 是通过指针保持对象共享所有权的智能指针。多个 </w:t>
-      </w:r>
-      <w:proofErr w:type="spellStart"/>
-      <w:r>
-        <w:rPr>
-          <w:rFonts w:ascii="宋体" w:eastAsia="宋体" w:hAnsi="宋体" w:cs="宋体"/>
-          <w:kern w:val="0"/>
-          <w:sz w:val="24"/>
-          <w:szCs w:val="24"/>
-        </w:rPr>
-        <w:t>shared_ptr</w:t>
-      </w:r>
-      <w:proofErr w:type="spellEnd"/>
-      <w:r>
-        <w:rPr>
-          <w:rFonts w:ascii="宋体" w:eastAsia="宋体" w:hAnsi="宋体" w:cs="宋体"/>
-          <w:kern w:val="0"/>
-          <w:sz w:val="24"/>
-          <w:szCs w:val="24"/>
-        </w:rPr>
-        <w:t xml:space="preserve"> 对象可占有同一对象。下列情况之一出现时销毁对象并解分配其内存：</w:t>
+        <w:t>std::shared_ptr 是通过指针保持对象共享所有权的智能指针。多个 shared_ptr 对象可占有同一对象。下列情况之一出现时销毁对象并解分配其内存：</w:t>
       </w:r>
     </w:p>
     <w:p>
@@ -8165,27 +7330,7 @@
           <w:sz w:val="24"/>
           <w:szCs w:val="24"/>
         </w:rPr>
-        <w:t xml:space="preserve">最后剩下的占有对象的 </w:t>
-      </w:r>
-      <w:proofErr w:type="spellStart"/>
-      <w:r>
-        <w:rPr>
-          <w:rFonts w:ascii="宋体" w:eastAsia="宋体" w:hAnsi="宋体" w:cs="宋体"/>
-          <w:kern w:val="0"/>
-          <w:sz w:val="24"/>
-          <w:szCs w:val="24"/>
-        </w:rPr>
-        <w:t>shared_ptr</w:t>
-      </w:r>
-      <w:proofErr w:type="spellEnd"/>
-      <w:r>
-        <w:rPr>
-          <w:rFonts w:ascii="宋体" w:eastAsia="宋体" w:hAnsi="宋体" w:cs="宋体"/>
-          <w:kern w:val="0"/>
-          <w:sz w:val="24"/>
-          <w:szCs w:val="24"/>
-        </w:rPr>
-        <w:t xml:space="preserve"> 被销毁；</w:t>
+        <w:t>最后剩下的占有对象的 shared_ptr 被销毁；</w:t>
       </w:r>
     </w:p>
     <w:p>
@@ -8212,27 +7357,7 @@
           <w:szCs w:val="24"/>
         </w:rPr>
         <w:lastRenderedPageBreak/>
-        <w:t xml:space="preserve">最后剩下的占有对象的 </w:t>
-      </w:r>
-      <w:proofErr w:type="spellStart"/>
-      <w:r>
-        <w:rPr>
-          <w:rFonts w:ascii="宋体" w:eastAsia="宋体" w:hAnsi="宋体" w:cs="宋体"/>
-          <w:kern w:val="0"/>
-          <w:sz w:val="24"/>
-          <w:szCs w:val="24"/>
-        </w:rPr>
-        <w:t>shared_ptr</w:t>
-      </w:r>
-      <w:proofErr w:type="spellEnd"/>
-      <w:r>
-        <w:rPr>
-          <w:rFonts w:ascii="宋体" w:eastAsia="宋体" w:hAnsi="宋体" w:cs="宋体"/>
-          <w:kern w:val="0"/>
-          <w:sz w:val="24"/>
-          <w:szCs w:val="24"/>
-        </w:rPr>
-        <w:t xml:space="preserve"> 被通过 operator= 或 reset() 赋值为另一指针。</w:t>
+        <w:t>最后剩下的占有对象的 shared_ptr 被通过 operator= 或 reset() 赋值为另一指针。</w:t>
       </w:r>
     </w:p>
     <w:p>
@@ -8265,7 +7390,6 @@
           <w:shd w:val="clear" w:color="auto" w:fill="FFF5F5"/>
         </w:rPr>
       </w:pPr>
-      <w:proofErr w:type="spellStart"/>
       <w:r>
         <w:rPr>
           <w:rFonts w:ascii="System" w:eastAsia="System" w:hint="eastAsia"/>
@@ -8273,17 +7397,7 @@
           <w:szCs w:val="21"/>
           <w:shd w:val="clear" w:color="auto" w:fill="FFFFFF"/>
         </w:rPr>
-        <w:t>shared_ptr</w:t>
-      </w:r>
-      <w:proofErr w:type="spellEnd"/>
-      <w:r>
-        <w:rPr>
-          <w:rFonts w:ascii="System" w:eastAsia="System" w:hint="eastAsia"/>
-          <w:color w:val="333333"/>
-          <w:szCs w:val="21"/>
-          <w:shd w:val="clear" w:color="auto" w:fill="FFFFFF"/>
-        </w:rPr>
-        <w:t>都会问维护的对象是不是线程安全的，然后问引用计数是不是线程安全的。引用计数源码使用原子操作实现，肯定是线程安全的。</w:t>
+        <w:t>shared_ptr都会问维护的对象是不是线程安全的，然后问引用计数是不是线程安全的。引用计数源码使用原子操作实现，肯定是线程安全的。</w:t>
       </w:r>
     </w:p>
     <w:p>
@@ -8337,7 +7451,7 @@
                     <pic:cNvPicPr/>
                   </pic:nvPicPr>
                   <pic:blipFill>
-                    <a:blip r:embed="rId15"/>
+                    <a:blip r:embed="rId16"/>
                     <a:stretch>
                       <a:fillRect/>
                     </a:stretch>
@@ -8581,29 +7695,7 @@
           <w:szCs w:val="27"/>
           <w:shd w:val="clear" w:color="auto" w:fill="FFFFFF"/>
         </w:rPr>
-        <w:t> </w:t>
-      </w:r>
-      <w:proofErr w:type="spellStart"/>
-      <w:r>
-        <w:rPr>
-          <w:rFonts w:ascii="微软雅黑" w:eastAsia="微软雅黑" w:hAnsi="微软雅黑" w:hint="eastAsia"/>
-          <w:color w:val="1A1A1A"/>
-          <w:sz w:val="27"/>
-          <w:szCs w:val="27"/>
-          <w:shd w:val="clear" w:color="auto" w:fill="FFFFFF"/>
-        </w:rPr>
-        <w:t>thread_local</w:t>
-      </w:r>
-      <w:proofErr w:type="spellEnd"/>
-      <w:r>
-        <w:rPr>
-          <w:rFonts w:ascii="微软雅黑" w:eastAsia="微软雅黑" w:hAnsi="微软雅黑" w:hint="eastAsia"/>
-          <w:color w:val="1A1A1A"/>
-          <w:sz w:val="27"/>
-          <w:szCs w:val="27"/>
-          <w:shd w:val="clear" w:color="auto" w:fill="FFFFFF"/>
-        </w:rPr>
-        <w:t xml:space="preserve"> 关键字修饰的变量具有线程（thread）周期，这些变量在线程开始的时候被生成，在线程结束的时候被销毁，并且每一个线程都拥有一个独立的变量实例。</w:t>
+        <w:t> thread_local 关键字修饰的变量具有线程（thread）周期，这些变量在线程开始的时候被生成，在线程结束的时候被销毁，并且每一个线程都拥有一个独立的变量实例。</w:t>
       </w:r>
     </w:p>
     <w:p>
@@ -8733,7 +7825,7 @@
                     </pic:cNvPicPr>
                   </pic:nvPicPr>
                   <pic:blipFill>
-                    <a:blip r:embed="rId16">
+                    <a:blip r:embed="rId17">
                       <a:extLst>
                         <a:ext uri="{28A0092B-C50C-407E-A947-70E740481C1C}">
                           <a14:useLocalDpi xmlns:a14="http://schemas.microsoft.com/office/drawing/2010/main" val="0"/>
@@ -8999,7 +8091,6 @@
         </w:rPr>
         <w:t>则是具有安全性的</w:t>
       </w:r>
-      <w:proofErr w:type="spellStart"/>
       <w:r>
         <w:rPr>
           <w:rFonts w:ascii="Verdana" w:eastAsia="宋体" w:hAnsi="Verdana" w:cs="宋体"/>
@@ -9009,7 +8100,6 @@
         </w:rPr>
         <w:t>ssl</w:t>
       </w:r>
-      <w:proofErr w:type="spellEnd"/>
       <w:r>
         <w:rPr>
           <w:rFonts w:ascii="Verdana" w:eastAsia="宋体" w:hAnsi="Verdana" w:cs="宋体"/>
@@ -9334,7 +8424,6 @@
         </w:rPr>
         <w:t>和</w:t>
       </w:r>
-      <w:proofErr w:type="spellStart"/>
       <w:r>
         <w:rPr>
           <w:rFonts w:ascii="微软雅黑" w:eastAsia="微软雅黑" w:hAnsi="微软雅黑" w:hint="eastAsia"/>
@@ -9346,7 +8435,6 @@
         </w:rPr>
         <w:t>contentRange</w:t>
       </w:r>
-      <w:proofErr w:type="spellEnd"/>
       <w:r>
         <w:rPr>
           <w:rFonts w:ascii="微软雅黑" w:eastAsia="微软雅黑" w:hAnsi="微软雅黑" w:hint="eastAsia"/>
@@ -9492,29 +8580,7 @@
           <w:szCs w:val="21"/>
           <w:shd w:val="clear" w:color="auto" w:fill="FFFFCC"/>
         </w:rPr>
-        <w:t xml:space="preserve">　　Content-Range: bytes (unit first byte pos) - [last byte pos]/[entity </w:t>
-      </w:r>
-      <w:proofErr w:type="spellStart"/>
-      <w:r>
-        <w:rPr>
-          <w:rFonts w:ascii="微软雅黑" w:eastAsia="微软雅黑" w:hAnsi="微软雅黑" w:hint="eastAsia"/>
-          <w:color w:val="000000"/>
-          <w:sz w:val="21"/>
-          <w:szCs w:val="21"/>
-          <w:shd w:val="clear" w:color="auto" w:fill="FFFFCC"/>
-        </w:rPr>
-        <w:t>legth</w:t>
-      </w:r>
-      <w:proofErr w:type="spellEnd"/>
-      <w:r>
-        <w:rPr>
-          <w:rFonts w:ascii="微软雅黑" w:eastAsia="微软雅黑" w:hAnsi="微软雅黑" w:hint="eastAsia"/>
-          <w:color w:val="000000"/>
-          <w:sz w:val="21"/>
-          <w:szCs w:val="21"/>
-          <w:shd w:val="clear" w:color="auto" w:fill="FFFFCC"/>
-        </w:rPr>
-        <w:t>] </w:t>
+        <w:t xml:space="preserve">　　Content-Range: bytes (unit first byte pos) - [last byte pos]/[entity legth] </w:t>
       </w:r>
       <w:r>
         <w:rPr>
@@ -10887,7 +9953,7 @@
                     <pic:cNvPicPr/>
                   </pic:nvPicPr>
                   <pic:blipFill rotWithShape="1">
-                    <a:blip r:embed="rId17"/>
+                    <a:blip r:embed="rId18"/>
                     <a:srcRect t="2860" r="825"/>
                     <a:stretch/>
                   </pic:blipFill>
@@ -11547,25 +10613,7 @@
           <w:shd w:val="clear" w:color="auto" w:fill="FFFFFF"/>
         </w:rPr>
         <w:lastRenderedPageBreak/>
-        <w:t>Server端会重新发送SYN+ACK包，重传次数根/proc/sys/net/ipv4/</w:t>
-      </w:r>
-      <w:proofErr w:type="spellStart"/>
-      <w:r>
-        <w:rPr>
-          <w:rFonts w:ascii="微软雅黑" w:eastAsia="微软雅黑" w:hAnsi="微软雅黑" w:hint="eastAsia"/>
-          <w:color w:val="4D4D4D"/>
-          <w:shd w:val="clear" w:color="auto" w:fill="FFFFFF"/>
-        </w:rPr>
-        <w:t>tcp_synack_retries</w:t>
-      </w:r>
-      <w:proofErr w:type="spellEnd"/>
-      <w:r>
-        <w:rPr>
-          <w:rFonts w:ascii="微软雅黑" w:eastAsia="微软雅黑" w:hAnsi="微软雅黑" w:hint="eastAsia"/>
-          <w:color w:val="4D4D4D"/>
-          <w:shd w:val="clear" w:color="auto" w:fill="FFFFFF"/>
-        </w:rPr>
-        <w:t>来指定，默认是5次。如果重传指定次数到了后，仍然未收到ACK应答，那么一段时间后，Server自动关闭这个连接。但是Client认为这个连接已经建立，如果Client端向Server写数据，Server端将以RST包响应，方能感知到Server的错误。</w:t>
+        <w:t>Server端会重新发送SYN+ACK包，重传次数根/proc/sys/net/ipv4/tcp_synack_retries来指定，默认是5次。如果重传指定次数到了后，仍然未收到ACK应答，那么一段时间后，Server自动关闭这个连接。但是Client认为这个连接已经建立，如果Client端向Server写数据，Server端将以RST包响应，方能感知到Server的错误。</w:t>
       </w:r>
     </w:p>
     <w:p>
@@ -11696,7 +10744,7 @@
                     </pic:cNvPicPr>
                   </pic:nvPicPr>
                   <pic:blipFill>
-                    <a:blip r:embed="rId18">
+                    <a:blip r:embed="rId19">
                       <a:extLst>
                         <a:ext uri="{28A0092B-C50C-407E-A947-70E740481C1C}">
                           <a14:useLocalDpi xmlns:a14="http://schemas.microsoft.com/office/drawing/2010/main" val="0"/>
@@ -12091,7 +11139,7 @@
                     <pic:cNvPicPr/>
                   </pic:nvPicPr>
                   <pic:blipFill>
-                    <a:blip r:embed="rId19"/>
+                    <a:blip r:embed="rId20"/>
                     <a:stretch>
                       <a:fillRect/>
                     </a:stretch>
@@ -12146,7 +11194,7 @@
                     </pic:cNvPicPr>
                   </pic:nvPicPr>
                   <pic:blipFill>
-                    <a:blip r:embed="rId20">
+                    <a:blip r:embed="rId21">
                       <a:extLst>
                         <a:ext uri="{28A0092B-C50C-407E-A947-70E740481C1C}">
                           <a14:useLocalDpi xmlns:a14="http://schemas.microsoft.com/office/drawing/2010/main" val="0"/>
@@ -12213,7 +11261,7 @@
                     </pic:cNvPicPr>
                   </pic:nvPicPr>
                   <pic:blipFill>
-                    <a:blip r:embed="rId21">
+                    <a:blip r:embed="rId22">
                       <a:extLst>
                         <a:ext uri="{28A0092B-C50C-407E-A947-70E740481C1C}">
                           <a14:useLocalDpi xmlns:a14="http://schemas.microsoft.com/office/drawing/2010/main" val="0"/>
@@ -12288,7 +11336,7 @@
                     </pic:cNvPicPr>
                   </pic:nvPicPr>
                   <pic:blipFill rotWithShape="1">
-                    <a:blip r:embed="rId22">
+                    <a:blip r:embed="rId23">
                       <a:extLst>
                         <a:ext uri="{28A0092B-C50C-407E-A947-70E740481C1C}">
                           <a14:useLocalDpi xmlns:a14="http://schemas.microsoft.com/office/drawing/2010/main" val="0"/>
@@ -12509,7 +11557,7 @@
                     <pic:cNvPicPr/>
                   </pic:nvPicPr>
                   <pic:blipFill>
-                    <a:blip r:embed="rId23"/>
+                    <a:blip r:embed="rId24"/>
                     <a:stretch>
                       <a:fillRect/>
                     </a:stretch>
@@ -12564,7 +11612,7 @@
                     </pic:cNvPicPr>
                   </pic:nvPicPr>
                   <pic:blipFill>
-                    <a:blip r:embed="rId24">
+                    <a:blip r:embed="rId25">
                       <a:extLst>
                         <a:ext uri="{28A0092B-C50C-407E-A947-70E740481C1C}">
                           <a14:useLocalDpi xmlns:a14="http://schemas.microsoft.com/office/drawing/2010/main" val="0"/>
@@ -12601,27 +11649,11 @@
         <w:rPr>
           <w:rFonts w:hint="eastAsia"/>
         </w:rPr>
-        <w:t>关键就是</w:t>
-      </w:r>
-      <w:proofErr w:type="spellStart"/>
-      <w:r>
-        <w:rPr>
-          <w:rFonts w:hint="eastAsia"/>
-        </w:rPr>
-        <w:t>SSHResh</w:t>
-      </w:r>
-      <w:proofErr w:type="spellEnd"/>
-      <w:r>
-        <w:rPr>
-          <w:rFonts w:hint="eastAsia"/>
-        </w:rPr>
-        <w:t>和</w:t>
-      </w:r>
-      <w:proofErr w:type="spellStart"/>
+        <w:t>关键就是SSHResh和</w:t>
+      </w:r>
       <w:r>
         <w:t>Cwnd</w:t>
       </w:r>
-      <w:proofErr w:type="spellEnd"/>
     </w:p>
     <w:p>
       <w:pPr>
@@ -12924,21 +11956,7 @@
         <w:rPr>
           <w:rFonts w:hint="eastAsia"/>
         </w:rPr>
-        <w:t>et中的参数通过</w:t>
-      </w:r>
-      <w:proofErr w:type="spellStart"/>
-      <w:r>
-        <w:rPr>
-          <w:rFonts w:hint="eastAsia"/>
-        </w:rPr>
-        <w:t>url</w:t>
-      </w:r>
-      <w:proofErr w:type="spellEnd"/>
-      <w:r>
-        <w:rPr>
-          <w:rFonts w:hint="eastAsia"/>
-        </w:rPr>
-        <w:t>传递，Post的参数在request</w:t>
+        <w:t>et中的参数通过url传递，Post的参数在request</w:t>
       </w:r>
       <w:r>
         <w:t xml:space="preserve"> </w:t>
@@ -13064,21 +12082,12 @@
           <w:bCs/>
         </w:rPr>
       </w:pPr>
-      <w:proofErr w:type="spellStart"/>
       <w:r>
         <w:rPr>
           <w:b/>
           <w:bCs/>
         </w:rPr>
-        <w:t>linux</w:t>
-      </w:r>
-      <w:proofErr w:type="spellEnd"/>
-      <w:r>
-        <w:rPr>
-          <w:b/>
-          <w:bCs/>
-        </w:rPr>
-        <w:t>：swap分区</w:t>
+        <w:t>linux：swap分区</w:t>
       </w:r>
     </w:p>
     <w:p>
@@ -13086,15 +12095,7 @@
         <w:pStyle w:val="a4"/>
       </w:pPr>
       <w:r>
-        <w:t>swap类似于windows的虚拟内存，不同之处在于，Windows可以设置在windows的任何盘符下面，默认是在C盘，可以和系统文件放在一个分区里。而</w:t>
-      </w:r>
-      <w:proofErr w:type="spellStart"/>
-      <w:r>
-        <w:t>linux</w:t>
-      </w:r>
-      <w:proofErr w:type="spellEnd"/>
-      <w:r>
-        <w:t>则是独立占用一个分区，方便由于内存需求不够的情况下，把一部分内容放在swap分区里，待内存有空余的情况下再继续执行，也称之为交换分区，交换空间是其中的部分</w:t>
+        <w:t>swap类似于windows的虚拟内存，不同之处在于，Windows可以设置在windows的任何盘符下面，默认是在C盘，可以和系统文件放在一个分区里。而linux则是独立占用一个分区，方便由于内存需求不够的情况下，把一部分内容放在swap分区里，待内存有空余的情况下再继续执行，也称之为交换分区，交换空间是其中的部分</w:t>
       </w:r>
     </w:p>
     <w:p>
@@ -13479,7 +12480,6 @@
         </w:rPr>
         <w:t>一个父进程退出，而它的一个或多个子进程还在运行，那么那些子进程将成为孤儿进程。孤儿进程将被</w:t>
       </w:r>
-      <w:proofErr w:type="spellStart"/>
       <w:r>
         <w:rPr>
           <w:rFonts w:ascii="Helvetica" w:eastAsia="宋体" w:hAnsi="Helvetica" w:cs="Helvetica"/>
@@ -13489,7 +12489,6 @@
         </w:rPr>
         <w:t>init</w:t>
       </w:r>
-      <w:proofErr w:type="spellEnd"/>
       <w:r>
         <w:rPr>
           <w:rFonts w:ascii="Helvetica" w:eastAsia="宋体" w:hAnsi="Helvetica" w:cs="Helvetica"/>
@@ -13535,7 +12534,6 @@
         </w:rPr>
         <w:t>所收养，并由</w:t>
       </w:r>
-      <w:proofErr w:type="spellStart"/>
       <w:r>
         <w:rPr>
           <w:rFonts w:ascii="Helvetica" w:eastAsia="宋体" w:hAnsi="Helvetica" w:cs="Helvetica"/>
@@ -13545,7 +12543,6 @@
         </w:rPr>
         <w:t>init</w:t>
       </w:r>
-      <w:proofErr w:type="spellEnd"/>
       <w:r>
         <w:rPr>
           <w:rFonts w:ascii="Helvetica" w:eastAsia="宋体" w:hAnsi="Helvetica" w:cs="Helvetica"/>
@@ -13624,7 +12621,6 @@
         </w:rPr>
         <w:t>或</w:t>
       </w:r>
-      <w:proofErr w:type="spellStart"/>
       <w:r>
         <w:rPr>
           <w:rFonts w:ascii="Helvetica" w:eastAsia="宋体" w:hAnsi="Helvetica" w:cs="Helvetica"/>
@@ -13634,7 +12630,6 @@
         </w:rPr>
         <w:t>waitpid</w:t>
       </w:r>
-      <w:proofErr w:type="spellEnd"/>
       <w:r>
         <w:rPr>
           <w:rFonts w:ascii="Helvetica" w:eastAsia="宋体" w:hAnsi="Helvetica" w:cs="Helvetica"/>
@@ -13708,7 +12703,6 @@
           <w:szCs w:val="18"/>
         </w:rPr>
       </w:pPr>
-      <w:proofErr w:type="spellStart"/>
       <w:r>
         <w:rPr>
           <w:rFonts w:ascii="inherit" w:eastAsia="宋体" w:hAnsi="inherit" w:cs="宋体"/>
@@ -13717,62 +12711,7 @@
           <w:sz w:val="18"/>
           <w:szCs w:val="18"/>
         </w:rPr>
-        <w:t>ps</w:t>
-      </w:r>
-      <w:proofErr w:type="spellEnd"/>
-      <w:r>
-        <w:rPr>
-          <w:rFonts w:ascii="inherit" w:eastAsia="宋体" w:hAnsi="inherit" w:cs="宋体"/>
-          <w:color w:val="000000"/>
-          <w:kern w:val="0"/>
-          <w:sz w:val="18"/>
-          <w:szCs w:val="18"/>
-        </w:rPr>
-        <w:t xml:space="preserve"> -A -</w:t>
-      </w:r>
-      <w:proofErr w:type="spellStart"/>
-      <w:r>
-        <w:rPr>
-          <w:rFonts w:ascii="inherit" w:eastAsia="宋体" w:hAnsi="inherit" w:cs="宋体"/>
-          <w:color w:val="000000"/>
-          <w:kern w:val="0"/>
-          <w:sz w:val="18"/>
-          <w:szCs w:val="18"/>
-        </w:rPr>
-        <w:t>ostat,ppid,pid,cmd</w:t>
-      </w:r>
-      <w:proofErr w:type="spellEnd"/>
-      <w:r>
-        <w:rPr>
-          <w:rFonts w:ascii="inherit" w:eastAsia="宋体" w:hAnsi="inherit" w:cs="宋体"/>
-          <w:color w:val="000000"/>
-          <w:kern w:val="0"/>
-          <w:sz w:val="18"/>
-          <w:szCs w:val="18"/>
-        </w:rPr>
-        <w:t xml:space="preserve"> | grep -e '^[</w:t>
-      </w:r>
-      <w:proofErr w:type="spellStart"/>
-      <w:r>
-        <w:rPr>
-          <w:rFonts w:ascii="inherit" w:eastAsia="宋体" w:hAnsi="inherit" w:cs="宋体"/>
-          <w:color w:val="000000"/>
-          <w:kern w:val="0"/>
-          <w:sz w:val="18"/>
-          <w:szCs w:val="18"/>
-        </w:rPr>
-        <w:t>Zz</w:t>
-      </w:r>
-      <w:proofErr w:type="spellEnd"/>
-      <w:r>
-        <w:rPr>
-          <w:rFonts w:ascii="inherit" w:eastAsia="宋体" w:hAnsi="inherit" w:cs="宋体"/>
-          <w:color w:val="000000"/>
-          <w:kern w:val="0"/>
-          <w:sz w:val="18"/>
-          <w:szCs w:val="18"/>
-        </w:rPr>
-        <w:t>]'</w:t>
+        <w:t>ps -A -ostat,ppid,pid,cmd | grep -e '^[Zz]'</w:t>
       </w:r>
     </w:p>
     <w:p>
@@ -13994,29 +12933,7 @@
           <w:szCs w:val="27"/>
           <w:shd w:val="clear" w:color="auto" w:fill="FFFFFF"/>
         </w:rPr>
-        <w:t>单机情况下惊群效应通常发生在Linux，Nginx等系统里多个进程等待</w:t>
-      </w:r>
-      <w:proofErr w:type="spellStart"/>
-      <w:r>
-        <w:rPr>
-          <w:rFonts w:ascii="微软雅黑" w:eastAsia="微软雅黑" w:hAnsi="微软雅黑" w:hint="eastAsia"/>
-          <w:color w:val="1A1A1A"/>
-          <w:sz w:val="27"/>
-          <w:szCs w:val="27"/>
-          <w:shd w:val="clear" w:color="auto" w:fill="FFFFFF"/>
-        </w:rPr>
-        <w:t>fd</w:t>
-      </w:r>
-      <w:proofErr w:type="spellEnd"/>
-      <w:r>
-        <w:rPr>
-          <w:rFonts w:ascii="微软雅黑" w:eastAsia="微软雅黑" w:hAnsi="微软雅黑" w:hint="eastAsia"/>
-          <w:color w:val="1A1A1A"/>
-          <w:sz w:val="27"/>
-          <w:szCs w:val="27"/>
-          <w:shd w:val="clear" w:color="auto" w:fill="FFFFFF"/>
-        </w:rPr>
-        <w:t>同时被唤醒的情况，解决办法一般是在内核或者系统里，一般不需要上层开发者去处理。分布式系统因为很高的自由度，惊群效应就需要开发者去了解和提出解决办法。</w:t>
+        <w:t>单机情况下惊群效应通常发生在Linux，Nginx等系统里多个进程等待fd同时被唤醒的情况，解决办法一般是在内核或者系统里，一般不需要上层开发者去处理。分布式系统因为很高的自由度，惊群效应就需要开发者去了解和提出解决办法。</w:t>
       </w:r>
     </w:p>
     <w:p>
@@ -14070,51 +12987,7 @@
           <w:szCs w:val="23"/>
           <w:shd w:val="clear" w:color="auto" w:fill="FFFFFF"/>
         </w:rPr>
-        <w:t xml:space="preserve">most </w:t>
-      </w:r>
-      <w:proofErr w:type="spellStart"/>
-      <w:r>
-        <w:rPr>
-          <w:rFonts w:ascii="Arial" w:hAnsi="Arial" w:cs="Arial"/>
-          <w:color w:val="242729"/>
-          <w:sz w:val="23"/>
-          <w:szCs w:val="23"/>
-          <w:shd w:val="clear" w:color="auto" w:fill="FFFFFF"/>
-        </w:rPr>
-        <w:t>unix</w:t>
-      </w:r>
-      <w:proofErr w:type="spellEnd"/>
-      <w:r>
-        <w:rPr>
-          <w:rFonts w:ascii="Arial" w:hAnsi="Arial" w:cs="Arial"/>
-          <w:color w:val="242729"/>
-          <w:sz w:val="23"/>
-          <w:szCs w:val="23"/>
-          <w:shd w:val="clear" w:color="auto" w:fill="FFFFFF"/>
-        </w:rPr>
-        <w:t>/</w:t>
-      </w:r>
-      <w:proofErr w:type="spellStart"/>
-      <w:r>
-        <w:rPr>
-          <w:rFonts w:ascii="Arial" w:hAnsi="Arial" w:cs="Arial"/>
-          <w:color w:val="242729"/>
-          <w:sz w:val="23"/>
-          <w:szCs w:val="23"/>
-          <w:shd w:val="clear" w:color="auto" w:fill="FFFFFF"/>
-        </w:rPr>
-        <w:t>linux</w:t>
-      </w:r>
-      <w:proofErr w:type="spellEnd"/>
-      <w:r>
-        <w:rPr>
-          <w:rFonts w:ascii="Arial" w:hAnsi="Arial" w:cs="Arial"/>
-          <w:color w:val="242729"/>
-          <w:sz w:val="23"/>
-          <w:szCs w:val="23"/>
-          <w:shd w:val="clear" w:color="auto" w:fill="FFFFFF"/>
-        </w:rPr>
-        <w:t xml:space="preserve"> kernels serialize response to accept(2)s, in other words, only one thread is waken up if more than one are blocking on accept(2) against a single open file descriptor.</w:t>
+        <w:t>most unix/linux kernels serialize response to accept(2)s, in other words, only one thread is waken up if more than one are blocking on accept(2) against a single open file descriptor.</w:t>
       </w:r>
     </w:p>
     <w:p>
@@ -14218,7 +13091,7 @@
                     </pic:cNvPicPr>
                   </pic:nvPicPr>
                   <pic:blipFill>
-                    <a:blip r:embed="rId25" cstate="print">
+                    <a:blip r:embed="rId26" cstate="print">
                       <a:extLst>
                         <a:ext uri="{28A0092B-C50C-407E-A947-70E740481C1C}">
                           <a14:useLocalDpi xmlns:a14="http://schemas.microsoft.com/office/drawing/2010/main" val="0"/>
@@ -14306,9 +13179,8 @@
           <w:sz w:val="29"/>
           <w:szCs w:val="29"/>
         </w:rPr>
-        <w:t xml:space="preserve"> 256 </w:t>
-      </w:r>
-      <w:proofErr w:type="spellStart"/>
+        <w:t xml:space="preserve"> 256 TiB </w:t>
+      </w:r>
       <w:r>
         <w:rPr>
           <w:rFonts w:ascii="Times New Roman" w:hAnsi="Times New Roman" w:cs="Times New Roman"/>
@@ -14316,9 +13188,8 @@
           <w:sz w:val="29"/>
           <w:szCs w:val="29"/>
         </w:rPr>
-        <w:t>TiB</w:t>
-      </w:r>
-      <w:proofErr w:type="spellEnd"/>
+        <w:t>的内存空间，内核空间和用户空间分别占</w:t>
+      </w:r>
       <w:r>
         <w:rPr>
           <w:rFonts w:ascii="Times New Roman" w:hAnsi="Times New Roman" w:cs="Times New Roman"/>
@@ -14326,37 +13197,8 @@
           <w:sz w:val="29"/>
           <w:szCs w:val="29"/>
         </w:rPr>
-        <w:t xml:space="preserve"> </w:t>
-      </w:r>
-      <w:r>
-        <w:rPr>
-          <w:rFonts w:ascii="Times New Roman" w:hAnsi="Times New Roman" w:cs="Times New Roman"/>
-          <w:color w:val="333333"/>
-          <w:sz w:val="29"/>
-          <w:szCs w:val="29"/>
-        </w:rPr>
-        <w:t>的内存空间，内核空间和用户空间分别占</w:t>
-      </w:r>
-      <w:r>
-        <w:rPr>
-          <w:rFonts w:ascii="Times New Roman" w:hAnsi="Times New Roman" w:cs="Times New Roman"/>
-          <w:color w:val="333333"/>
-          <w:sz w:val="29"/>
-          <w:szCs w:val="29"/>
-        </w:rPr>
-        <w:t xml:space="preserve"> 128 </w:t>
-      </w:r>
-      <w:proofErr w:type="spellStart"/>
-      <w:r>
-        <w:rPr>
-          <w:rFonts w:ascii="Times New Roman" w:hAnsi="Times New Roman" w:cs="Times New Roman"/>
-          <w:color w:val="333333"/>
-          <w:sz w:val="29"/>
-          <w:szCs w:val="29"/>
-        </w:rPr>
-        <w:t>TiB</w:t>
-      </w:r>
-      <w:proofErr w:type="spellEnd"/>
+        <w:t xml:space="preserve"> 128 TiB</w:t>
+      </w:r>
     </w:p>
     <w:p>
       <w:pPr>
@@ -14498,7 +13340,6 @@
         </w:rPr>
         <w:t>逻辑地址：是对程序而言的。一般以</w:t>
       </w:r>
-      <w:proofErr w:type="spellStart"/>
       <w:r>
         <w:rPr>
           <w:rFonts w:ascii="mceinline" w:hAnsi="mceinline" w:cs="Helvetica"/>
@@ -14508,7 +13349,6 @@
         </w:rPr>
         <w:t>Seg:Offset</w:t>
       </w:r>
-      <w:proofErr w:type="spellEnd"/>
       <w:r>
         <w:rPr>
           <w:rFonts w:ascii="mceinline" w:hAnsi="mceinline" w:cs="Helvetica"/>
@@ -14622,7 +13462,6 @@
         </w:rPr>
         <w:t>系统内部不使用文件名，而使用</w:t>
       </w:r>
-      <w:proofErr w:type="spellStart"/>
       <w:r>
         <w:rPr>
           <w:rFonts w:ascii="Georgia" w:hAnsi="Georgia"/>
@@ -14633,7 +13472,6 @@
         </w:rPr>
         <w:t>inode</w:t>
       </w:r>
-      <w:proofErr w:type="spellEnd"/>
       <w:r>
         <w:rPr>
           <w:rFonts w:ascii="Georgia" w:hAnsi="Georgia"/>
@@ -14644,7 +13482,6 @@
         </w:rPr>
         <w:t>号码来识别文件。对于系统来说，文件名只是</w:t>
       </w:r>
-      <w:proofErr w:type="spellStart"/>
       <w:r>
         <w:rPr>
           <w:rFonts w:ascii="Georgia" w:hAnsi="Georgia"/>
@@ -14655,7 +13492,6 @@
         </w:rPr>
         <w:t>inode</w:t>
       </w:r>
-      <w:proofErr w:type="spellEnd"/>
       <w:r>
         <w:rPr>
           <w:rFonts w:ascii="Georgia" w:hAnsi="Georgia"/>
@@ -14691,7 +13527,6 @@
         </w:rPr>
         <w:t>表面上，用户通过文件名，打开文件。实际上，系统内部这个过程分成三步：首先，系统找到这个文件名对应的</w:t>
       </w:r>
-      <w:proofErr w:type="spellStart"/>
       <w:r>
         <w:rPr>
           <w:rFonts w:ascii="Georgia" w:hAnsi="Georgia"/>
@@ -14702,7 +13537,6 @@
         </w:rPr>
         <w:t>inode</w:t>
       </w:r>
-      <w:proofErr w:type="spellEnd"/>
       <w:r>
         <w:rPr>
           <w:rFonts w:ascii="Georgia" w:hAnsi="Georgia"/>
@@ -14713,7 +13547,6 @@
         </w:rPr>
         <w:t>号码；其次，通过</w:t>
       </w:r>
-      <w:proofErr w:type="spellStart"/>
       <w:r>
         <w:rPr>
           <w:rFonts w:ascii="Georgia" w:hAnsi="Georgia"/>
@@ -14724,7 +13557,6 @@
         </w:rPr>
         <w:t>inode</w:t>
       </w:r>
-      <w:proofErr w:type="spellEnd"/>
       <w:r>
         <w:rPr>
           <w:rFonts w:ascii="Georgia" w:hAnsi="Georgia"/>
@@ -14735,7 +13567,6 @@
         </w:rPr>
         <w:t>号码，获取</w:t>
       </w:r>
-      <w:proofErr w:type="spellStart"/>
       <w:r>
         <w:rPr>
           <w:rFonts w:ascii="Georgia" w:hAnsi="Georgia"/>
@@ -14746,7 +13577,6 @@
         </w:rPr>
         <w:t>inode</w:t>
       </w:r>
-      <w:proofErr w:type="spellEnd"/>
       <w:r>
         <w:rPr>
           <w:rFonts w:ascii="Georgia" w:hAnsi="Georgia"/>
@@ -14757,7 +13587,6 @@
         </w:rPr>
         <w:t>信息；最后，根据</w:t>
       </w:r>
-      <w:proofErr w:type="spellStart"/>
       <w:r>
         <w:rPr>
           <w:rFonts w:ascii="Georgia" w:hAnsi="Georgia"/>
@@ -14768,7 +13597,6 @@
         </w:rPr>
         <w:t>inode</w:t>
       </w:r>
-      <w:proofErr w:type="spellEnd"/>
       <w:r>
         <w:rPr>
           <w:rFonts w:ascii="Georgia" w:hAnsi="Georgia"/>
@@ -14835,7 +13663,6 @@
         </w:rPr>
         <w:t>一般情况下，文件名和</w:t>
       </w:r>
-      <w:proofErr w:type="spellStart"/>
       <w:r>
         <w:rPr>
           <w:rFonts w:ascii="Georgia" w:hAnsi="Georgia"/>
@@ -14846,7 +13673,6 @@
         </w:rPr>
         <w:t>inode</w:t>
       </w:r>
-      <w:proofErr w:type="spellEnd"/>
       <w:r>
         <w:rPr>
           <w:rFonts w:ascii="Georgia" w:hAnsi="Georgia"/>
@@ -14897,7 +13723,6 @@
         </w:rPr>
         <w:t>关系，每个</w:t>
       </w:r>
-      <w:proofErr w:type="spellStart"/>
       <w:r>
         <w:rPr>
           <w:rFonts w:ascii="Georgia" w:hAnsi="Georgia"/>
@@ -14908,7 +13733,6 @@
         </w:rPr>
         <w:t>inode</w:t>
       </w:r>
-      <w:proofErr w:type="spellEnd"/>
       <w:r>
         <w:rPr>
           <w:rFonts w:ascii="Georgia" w:hAnsi="Georgia"/>
@@ -14939,7 +13763,6 @@
         </w:rPr>
         <w:t>系统允许，多个文件名指向同一个</w:t>
       </w:r>
-      <w:proofErr w:type="spellStart"/>
       <w:r>
         <w:rPr>
           <w:rFonts w:ascii="Georgia" w:hAnsi="Georgia"/>
@@ -14950,7 +13773,6 @@
         </w:rPr>
         <w:t>inode</w:t>
       </w:r>
-      <w:proofErr w:type="spellEnd"/>
       <w:r>
         <w:rPr>
           <w:rFonts w:ascii="Georgia" w:hAnsi="Georgia"/>
@@ -15112,7 +13934,6 @@
         </w:rPr>
         <w:t>的</w:t>
       </w:r>
-      <w:proofErr w:type="spellStart"/>
       <w:r>
         <w:rPr>
           <w:rFonts w:ascii="Georgia" w:hAnsi="Georgia"/>
@@ -15123,7 +13944,6 @@
         </w:rPr>
         <w:t>inode</w:t>
       </w:r>
-      <w:proofErr w:type="spellEnd"/>
       <w:r>
         <w:rPr>
           <w:rFonts w:ascii="Georgia" w:hAnsi="Georgia"/>
@@ -15559,7 +14379,6 @@
         </w:rPr>
         <w:t>的</w:t>
       </w:r>
-      <w:proofErr w:type="spellStart"/>
       <w:r>
         <w:rPr>
           <w:rFonts w:ascii="Georgia" w:hAnsi="Georgia"/>
@@ -15570,7 +14389,6 @@
         </w:rPr>
         <w:t>inode</w:t>
       </w:r>
-      <w:proofErr w:type="spellEnd"/>
       <w:r>
         <w:rPr>
           <w:rFonts w:ascii="Georgia" w:hAnsi="Georgia"/>
@@ -15601,7 +14419,6 @@
         </w:rPr>
         <w:t>的</w:t>
       </w:r>
-      <w:proofErr w:type="spellStart"/>
       <w:r>
         <w:rPr>
           <w:rFonts w:ascii="Georgia" w:hAnsi="Georgia"/>
@@ -15610,18 +14427,7 @@
           <w:sz w:val="38"/>
           <w:szCs w:val="38"/>
         </w:rPr>
-        <w:t>inode</w:t>
-      </w:r>
-      <w:proofErr w:type="spellEnd"/>
-      <w:r>
-        <w:rPr>
-          <w:rFonts w:ascii="Georgia" w:hAnsi="Georgia"/>
-          <w:color w:val="111111"/>
-          <w:spacing w:val="-2"/>
-          <w:sz w:val="38"/>
-          <w:szCs w:val="38"/>
-        </w:rPr>
-        <w:t>"</w:t>
+        <w:t>inode"</w:t>
       </w:r>
       <w:r>
         <w:rPr>
@@ -16075,7 +14881,6 @@
         </w:rPr>
         <w:t>和</w:t>
       </w:r>
-      <w:proofErr w:type="spellStart"/>
       <w:r>
         <w:rPr>
           <w:rFonts w:ascii="Helvetica" w:hAnsi="Helvetica" w:cs="Helvetica"/>
@@ -16083,7 +14888,6 @@
         </w:rPr>
         <w:t>epoll</w:t>
       </w:r>
-      <w:proofErr w:type="spellEnd"/>
       <w:r>
         <w:rPr>
           <w:rFonts w:ascii="Helvetica" w:hAnsi="Helvetica" w:cs="Helvetica"/>
@@ -16112,19 +14916,21 @@
           <w:shd w:val="clear" w:color="auto" w:fill="FFFFFF"/>
         </w:rPr>
         <w:lastRenderedPageBreak/>
-        <w:t xml:space="preserve">int select(int </w:t>
-      </w:r>
-      <w:proofErr w:type="spellStart"/>
-      <w:r>
+        <w:t>int select(int maxfdp, fd_set *readfds, fd_set *writefds, fd_set *errorfds, struct timeval *timeout);</w:t>
+      </w:r>
+    </w:p>
+    <w:p>
+      <w:pPr>
+        <w:widowControl/>
+        <w:spacing w:before="100" w:beforeAutospacing="1" w:after="100" w:afterAutospacing="1"/>
+        <w:jc w:val="left"/>
         <w:rPr>
           <w:rFonts w:ascii="Helvetica" w:hAnsi="Helvetica" w:cs="Helvetica"/>
           <w:b/>
           <w:bCs/>
           <w:shd w:val="clear" w:color="auto" w:fill="FFFFFF"/>
         </w:rPr>
-        <w:t>maxfdp</w:t>
-      </w:r>
-      <w:proofErr w:type="spellEnd"/>
+      </w:pPr>
       <w:r>
         <w:rPr>
           <w:rFonts w:ascii="Helvetica" w:hAnsi="Helvetica" w:cs="Helvetica"/>
@@ -16132,19 +14938,162 @@
           <w:bCs/>
           <w:shd w:val="clear" w:color="auto" w:fill="FFFFFF"/>
         </w:rPr>
-        <w:t xml:space="preserve">, </w:t>
-      </w:r>
-      <w:proofErr w:type="spellStart"/>
-      <w:r>
+        <w:t>int poll(struct pollfd *fdarray, unsigned long nfds, int timeout);</w:t>
+      </w:r>
+    </w:p>
+    <w:p>
+      <w:pPr>
+        <w:widowControl/>
+        <w:spacing w:before="100" w:beforeAutospacing="1" w:after="100" w:afterAutospacing="1"/>
+        <w:jc w:val="left"/>
+        <w:rPr>
+          <w:rFonts w:ascii="Helvetica" w:hAnsi="Helvetica" w:cs="Helvetica"/>
+          <w:shd w:val="clear" w:color="auto" w:fill="FFFFFF"/>
+        </w:rPr>
+      </w:pPr>
+      <w:r>
+        <w:rPr>
+          <w:rFonts w:ascii="Helvetica" w:hAnsi="Helvetica" w:cs="Helvetica"/>
+          <w:shd w:val="clear" w:color="auto" w:fill="FFFFFF"/>
+        </w:rPr>
+        <w:t>select</w:t>
+      </w:r>
+      <w:r>
+        <w:rPr>
+          <w:rFonts w:ascii="Helvetica" w:hAnsi="Helvetica" w:cs="Helvetica"/>
+          <w:shd w:val="clear" w:color="auto" w:fill="FFFFFF"/>
+        </w:rPr>
+        <w:t>方法和</w:t>
+      </w:r>
+      <w:r>
+        <w:rPr>
+          <w:rFonts w:ascii="Helvetica" w:hAnsi="Helvetica" w:cs="Helvetica"/>
+          <w:shd w:val="clear" w:color="auto" w:fill="FFFFFF"/>
+        </w:rPr>
+        <w:t>poll</w:t>
+      </w:r>
+      <w:r>
+        <w:rPr>
+          <w:rFonts w:ascii="Helvetica" w:hAnsi="Helvetica" w:cs="Helvetica"/>
+          <w:shd w:val="clear" w:color="auto" w:fill="FFFFFF"/>
+        </w:rPr>
+        <w:t>方法的性能会线性下降，因为</w:t>
+      </w:r>
+      <w:r>
+        <w:rPr>
+          <w:rFonts w:ascii="Helvetica" w:hAnsi="Helvetica" w:cs="Helvetica"/>
+          <w:shd w:val="clear" w:color="auto" w:fill="FFFFFF"/>
+        </w:rPr>
+        <w:t>select</w:t>
+      </w:r>
+      <w:r>
+        <w:rPr>
+          <w:rFonts w:ascii="Helvetica" w:hAnsi="Helvetica" w:cs="Helvetica"/>
+          <w:shd w:val="clear" w:color="auto" w:fill="FFFFFF"/>
+        </w:rPr>
+        <w:t>和</w:t>
+      </w:r>
+      <w:r>
+        <w:rPr>
+          <w:rFonts w:ascii="Helvetica" w:hAnsi="Helvetica" w:cs="Helvetica"/>
+          <w:shd w:val="clear" w:color="auto" w:fill="FFFFFF"/>
+        </w:rPr>
+        <w:t>poll</w:t>
+      </w:r>
+      <w:r>
+        <w:rPr>
+          <w:rFonts w:ascii="Helvetica" w:hAnsi="Helvetica" w:cs="Helvetica"/>
+          <w:shd w:val="clear" w:color="auto" w:fill="FFFFFF"/>
+        </w:rPr>
+        <w:t>方法会对所监控的文件句柄列表进行遍历；</w:t>
+      </w:r>
+      <w:r>
+        <w:rPr>
+          <w:rFonts w:ascii="Helvetica" w:hAnsi="Helvetica" w:cs="Helvetica"/>
+          <w:shd w:val="clear" w:color="auto" w:fill="FFFFFF"/>
+        </w:rPr>
+        <w:t>epoll</w:t>
+      </w:r>
+      <w:r>
+        <w:rPr>
+          <w:rFonts w:ascii="Helvetica" w:hAnsi="Helvetica" w:cs="Helvetica"/>
+          <w:shd w:val="clear" w:color="auto" w:fill="FFFFFF"/>
+        </w:rPr>
+        <w:t>方法依靠每个被监控的文件句柄</w:t>
+      </w:r>
+      <w:r>
+        <w:rPr>
+          <w:rFonts w:ascii="Helvetica" w:hAnsi="Helvetica" w:cs="Helvetica"/>
+          <w:shd w:val="clear" w:color="auto" w:fill="FFFFFF"/>
+        </w:rPr>
+        <w:t>fd</w:t>
+      </w:r>
+      <w:r>
+        <w:rPr>
+          <w:rFonts w:ascii="Helvetica" w:hAnsi="Helvetica" w:cs="Helvetica"/>
+          <w:shd w:val="clear" w:color="auto" w:fill="FFFFFF"/>
+        </w:rPr>
+        <w:t>上的回调函数来工作的，只有活跃的文件句柄才会调用回调函数，所以在活跃的文件句柄较少的情况下，</w:t>
+      </w:r>
+      <w:r>
+        <w:rPr>
+          <w:rFonts w:ascii="Helvetica" w:hAnsi="Helvetica" w:cs="Helvetica"/>
+          <w:shd w:val="clear" w:color="auto" w:fill="FFFFFF"/>
+        </w:rPr>
+        <w:t>epoll</w:t>
+      </w:r>
+      <w:r>
+        <w:rPr>
+          <w:rFonts w:ascii="Helvetica" w:hAnsi="Helvetica" w:cs="Helvetica"/>
+          <w:shd w:val="clear" w:color="auto" w:fill="FFFFFF"/>
+        </w:rPr>
+        <w:t>方法没有前面方法的性能急剧下降的问题，但当绝大部分被监控的文件句柄都是活跃的时候，由于每个活跃的文件句柄都会调用回调函数，因此其效率反而比不上前面的方法。</w:t>
+      </w:r>
+    </w:p>
+    <w:p>
+      <w:pPr>
+        <w:widowControl/>
+        <w:spacing w:before="100" w:beforeAutospacing="1" w:after="100" w:afterAutospacing="1"/>
+        <w:jc w:val="left"/>
+        <w:rPr>
+          <w:rFonts w:ascii="Helvetica" w:hAnsi="Helvetica" w:cs="Helvetica"/>
+          <w:shd w:val="clear" w:color="auto" w:fill="FFFFFF"/>
+        </w:rPr>
+      </w:pPr>
+      <w:r>
+        <w:rPr>
+          <w:rFonts w:ascii="Helvetica" w:hAnsi="Helvetica" w:cs="Helvetica"/>
+          <w:shd w:val="clear" w:color="auto" w:fill="FFFFFF"/>
+        </w:rPr>
+        <w:t>epoll</w:t>
+      </w:r>
+      <w:r>
+        <w:rPr>
+          <w:rFonts w:ascii="Helvetica" w:hAnsi="Helvetica" w:cs="Helvetica"/>
+          <w:shd w:val="clear" w:color="auto" w:fill="FFFFFF"/>
+        </w:rPr>
+        <w:t>方法</w:t>
+      </w:r>
+      <w:r>
+        <w:rPr>
+          <w:rFonts w:ascii="Helvetica" w:hAnsi="Helvetica" w:cs="Helvetica" w:hint="eastAsia"/>
+          <w:shd w:val="clear" w:color="auto" w:fill="FFFFFF"/>
+        </w:rPr>
+        <w:t>:</w:t>
+      </w:r>
+    </w:p>
+    <w:p>
+      <w:pPr>
+        <w:widowControl/>
+        <w:spacing w:before="100" w:beforeAutospacing="1" w:after="100" w:afterAutospacing="1"/>
+        <w:jc w:val="left"/>
         <w:rPr>
           <w:rFonts w:ascii="Helvetica" w:hAnsi="Helvetica" w:cs="Helvetica"/>
           <w:b/>
           <w:bCs/>
           <w:shd w:val="clear" w:color="auto" w:fill="FFFFFF"/>
         </w:rPr>
-        <w:t>fd_set</w:t>
-      </w:r>
-      <w:proofErr w:type="spellEnd"/>
+      </w:pPr>
       <w:r>
         <w:rPr>
           <w:rFonts w:ascii="Helvetica" w:hAnsi="Helvetica" w:cs="Helvetica"/>
@@ -16152,19 +15101,21 @@
           <w:bCs/>
           <w:shd w:val="clear" w:color="auto" w:fill="FFFFFF"/>
         </w:rPr>
-        <w:t xml:space="preserve"> *</w:t>
-      </w:r>
-      <w:proofErr w:type="spellStart"/>
-      <w:r>
+        <w:t>int epoll_create(int size);</w:t>
+      </w:r>
+    </w:p>
+    <w:p>
+      <w:pPr>
+        <w:widowControl/>
+        <w:spacing w:before="100" w:beforeAutospacing="1" w:after="100" w:afterAutospacing="1"/>
+        <w:jc w:val="left"/>
         <w:rPr>
           <w:rFonts w:ascii="Helvetica" w:hAnsi="Helvetica" w:cs="Helvetica"/>
           <w:b/>
           <w:bCs/>
           <w:shd w:val="clear" w:color="auto" w:fill="FFFFFF"/>
         </w:rPr>
-        <w:t>readfds</w:t>
-      </w:r>
-      <w:proofErr w:type="spellEnd"/>
+      </w:pPr>
       <w:r>
         <w:rPr>
           <w:rFonts w:ascii="Helvetica" w:hAnsi="Helvetica" w:cs="Helvetica"/>
@@ -16172,19 +15123,21 @@
           <w:bCs/>
           <w:shd w:val="clear" w:color="auto" w:fill="FFFFFF"/>
         </w:rPr>
-        <w:t xml:space="preserve">, </w:t>
-      </w:r>
-      <w:proofErr w:type="spellStart"/>
-      <w:r>
+        <w:t>int epoll_ctl(int epfd, int op, int fd, struct epoll_event *event);</w:t>
+      </w:r>
+    </w:p>
+    <w:p>
+      <w:pPr>
+        <w:widowControl/>
+        <w:spacing w:before="100" w:beforeAutospacing="1" w:after="100" w:afterAutospacing="1"/>
+        <w:jc w:val="left"/>
         <w:rPr>
           <w:rFonts w:ascii="Helvetica" w:hAnsi="Helvetica" w:cs="Helvetica"/>
           <w:b/>
           <w:bCs/>
           <w:shd w:val="clear" w:color="auto" w:fill="FFFFFF"/>
         </w:rPr>
-        <w:t>fd_set</w:t>
-      </w:r>
-      <w:proofErr w:type="spellEnd"/>
+      </w:pPr>
       <w:r>
         <w:rPr>
           <w:rFonts w:ascii="Helvetica" w:hAnsi="Helvetica" w:cs="Helvetica"/>
@@ -16192,87 +15145,7 @@
           <w:bCs/>
           <w:shd w:val="clear" w:color="auto" w:fill="FFFFFF"/>
         </w:rPr>
-        <w:t xml:space="preserve"> *</w:t>
-      </w:r>
-      <w:proofErr w:type="spellStart"/>
-      <w:r>
-        <w:rPr>
-          <w:rFonts w:ascii="Helvetica" w:hAnsi="Helvetica" w:cs="Helvetica"/>
-          <w:b/>
-          <w:bCs/>
-          <w:shd w:val="clear" w:color="auto" w:fill="FFFFFF"/>
-        </w:rPr>
-        <w:t>writefds</w:t>
-      </w:r>
-      <w:proofErr w:type="spellEnd"/>
-      <w:r>
-        <w:rPr>
-          <w:rFonts w:ascii="Helvetica" w:hAnsi="Helvetica" w:cs="Helvetica"/>
-          <w:b/>
-          <w:bCs/>
-          <w:shd w:val="clear" w:color="auto" w:fill="FFFFFF"/>
-        </w:rPr>
-        <w:t xml:space="preserve">, </w:t>
-      </w:r>
-      <w:proofErr w:type="spellStart"/>
-      <w:r>
-        <w:rPr>
-          <w:rFonts w:ascii="Helvetica" w:hAnsi="Helvetica" w:cs="Helvetica"/>
-          <w:b/>
-          <w:bCs/>
-          <w:shd w:val="clear" w:color="auto" w:fill="FFFFFF"/>
-        </w:rPr>
-        <w:t>fd_set</w:t>
-      </w:r>
-      <w:proofErr w:type="spellEnd"/>
-      <w:r>
-        <w:rPr>
-          <w:rFonts w:ascii="Helvetica" w:hAnsi="Helvetica" w:cs="Helvetica"/>
-          <w:b/>
-          <w:bCs/>
-          <w:shd w:val="clear" w:color="auto" w:fill="FFFFFF"/>
-        </w:rPr>
-        <w:t xml:space="preserve"> *</w:t>
-      </w:r>
-      <w:proofErr w:type="spellStart"/>
-      <w:r>
-        <w:rPr>
-          <w:rFonts w:ascii="Helvetica" w:hAnsi="Helvetica" w:cs="Helvetica"/>
-          <w:b/>
-          <w:bCs/>
-          <w:shd w:val="clear" w:color="auto" w:fill="FFFFFF"/>
-        </w:rPr>
-        <w:t>errorfds</w:t>
-      </w:r>
-      <w:proofErr w:type="spellEnd"/>
-      <w:r>
-        <w:rPr>
-          <w:rFonts w:ascii="Helvetica" w:hAnsi="Helvetica" w:cs="Helvetica"/>
-          <w:b/>
-          <w:bCs/>
-          <w:shd w:val="clear" w:color="auto" w:fill="FFFFFF"/>
-        </w:rPr>
-        <w:t xml:space="preserve">, struct </w:t>
-      </w:r>
-      <w:proofErr w:type="spellStart"/>
-      <w:r>
-        <w:rPr>
-          <w:rFonts w:ascii="Helvetica" w:hAnsi="Helvetica" w:cs="Helvetica"/>
-          <w:b/>
-          <w:bCs/>
-          <w:shd w:val="clear" w:color="auto" w:fill="FFFFFF"/>
-        </w:rPr>
-        <w:t>timeval</w:t>
-      </w:r>
-      <w:proofErr w:type="spellEnd"/>
-      <w:r>
-        <w:rPr>
-          <w:rFonts w:ascii="Helvetica" w:hAnsi="Helvetica" w:cs="Helvetica"/>
-          <w:b/>
-          <w:bCs/>
-          <w:shd w:val="clear" w:color="auto" w:fill="FFFFFF"/>
-        </w:rPr>
-        <w:t xml:space="preserve"> *timeout);</w:t>
+        <w:t>int epoll_wait(int epfd, struct epoll_event * events, int maxevents, int timeout);</w:t>
       </w:r>
     </w:p>
     <w:p>
@@ -16281,489 +15154,11 @@
         <w:spacing w:before="100" w:beforeAutospacing="1" w:after="100" w:afterAutospacing="1"/>
         <w:jc w:val="left"/>
         <w:rPr>
-          <w:rFonts w:ascii="Helvetica" w:hAnsi="Helvetica" w:cs="Helvetica"/>
-          <w:b/>
-          <w:bCs/>
-          <w:shd w:val="clear" w:color="auto" w:fill="FFFFFF"/>
-        </w:rPr>
-      </w:pPr>
-      <w:r>
-        <w:rPr>
-          <w:rFonts w:ascii="Helvetica" w:hAnsi="Helvetica" w:cs="Helvetica"/>
-          <w:b/>
-          <w:bCs/>
-          <w:shd w:val="clear" w:color="auto" w:fill="FFFFFF"/>
-        </w:rPr>
-        <w:t xml:space="preserve">int poll(struct </w:t>
-      </w:r>
-      <w:proofErr w:type="spellStart"/>
-      <w:r>
-        <w:rPr>
-          <w:rFonts w:ascii="Helvetica" w:hAnsi="Helvetica" w:cs="Helvetica"/>
-          <w:b/>
-          <w:bCs/>
-          <w:shd w:val="clear" w:color="auto" w:fill="FFFFFF"/>
-        </w:rPr>
-        <w:t>pollfd</w:t>
-      </w:r>
-      <w:proofErr w:type="spellEnd"/>
-      <w:r>
-        <w:rPr>
-          <w:rFonts w:ascii="Helvetica" w:hAnsi="Helvetica" w:cs="Helvetica"/>
-          <w:b/>
-          <w:bCs/>
-          <w:shd w:val="clear" w:color="auto" w:fill="FFFFFF"/>
-        </w:rPr>
-        <w:t xml:space="preserve"> *</w:t>
-      </w:r>
-      <w:proofErr w:type="spellStart"/>
-      <w:r>
-        <w:rPr>
-          <w:rFonts w:ascii="Helvetica" w:hAnsi="Helvetica" w:cs="Helvetica"/>
-          <w:b/>
-          <w:bCs/>
-          <w:shd w:val="clear" w:color="auto" w:fill="FFFFFF"/>
-        </w:rPr>
-        <w:t>fdarray</w:t>
-      </w:r>
-      <w:proofErr w:type="spellEnd"/>
-      <w:r>
-        <w:rPr>
-          <w:rFonts w:ascii="Helvetica" w:hAnsi="Helvetica" w:cs="Helvetica"/>
-          <w:b/>
-          <w:bCs/>
-          <w:shd w:val="clear" w:color="auto" w:fill="FFFFFF"/>
-        </w:rPr>
-        <w:t xml:space="preserve">, unsigned long </w:t>
-      </w:r>
-      <w:proofErr w:type="spellStart"/>
-      <w:r>
-        <w:rPr>
-          <w:rFonts w:ascii="Helvetica" w:hAnsi="Helvetica" w:cs="Helvetica"/>
-          <w:b/>
-          <w:bCs/>
-          <w:shd w:val="clear" w:color="auto" w:fill="FFFFFF"/>
-        </w:rPr>
-        <w:t>nfds</w:t>
-      </w:r>
-      <w:proofErr w:type="spellEnd"/>
-      <w:r>
-        <w:rPr>
-          <w:rFonts w:ascii="Helvetica" w:hAnsi="Helvetica" w:cs="Helvetica"/>
-          <w:b/>
-          <w:bCs/>
-          <w:shd w:val="clear" w:color="auto" w:fill="FFFFFF"/>
-        </w:rPr>
-        <w:t>, int timeout);</w:t>
-      </w:r>
-    </w:p>
-    <w:p>
-      <w:pPr>
-        <w:widowControl/>
-        <w:spacing w:before="100" w:beforeAutospacing="1" w:after="100" w:afterAutospacing="1"/>
-        <w:jc w:val="left"/>
-        <w:rPr>
-          <w:rFonts w:ascii="Helvetica" w:hAnsi="Helvetica" w:cs="Helvetica"/>
-          <w:shd w:val="clear" w:color="auto" w:fill="FFFFFF"/>
-        </w:rPr>
-      </w:pPr>
-      <w:r>
-        <w:rPr>
-          <w:rFonts w:ascii="Helvetica" w:hAnsi="Helvetica" w:cs="Helvetica"/>
-          <w:shd w:val="clear" w:color="auto" w:fill="FFFFFF"/>
-        </w:rPr>
-        <w:t>select</w:t>
-      </w:r>
-      <w:r>
-        <w:rPr>
-          <w:rFonts w:ascii="Helvetica" w:hAnsi="Helvetica" w:cs="Helvetica"/>
-          <w:shd w:val="clear" w:color="auto" w:fill="FFFFFF"/>
-        </w:rPr>
-        <w:t>方法和</w:t>
-      </w:r>
-      <w:r>
-        <w:rPr>
-          <w:rFonts w:ascii="Helvetica" w:hAnsi="Helvetica" w:cs="Helvetica"/>
-          <w:shd w:val="clear" w:color="auto" w:fill="FFFFFF"/>
-        </w:rPr>
-        <w:t>poll</w:t>
-      </w:r>
-      <w:r>
-        <w:rPr>
-          <w:rFonts w:ascii="Helvetica" w:hAnsi="Helvetica" w:cs="Helvetica"/>
-          <w:shd w:val="clear" w:color="auto" w:fill="FFFFFF"/>
-        </w:rPr>
-        <w:t>方法的性能会线性下降，因为</w:t>
-      </w:r>
-      <w:r>
-        <w:rPr>
-          <w:rFonts w:ascii="Helvetica" w:hAnsi="Helvetica" w:cs="Helvetica"/>
-          <w:shd w:val="clear" w:color="auto" w:fill="FFFFFF"/>
-        </w:rPr>
-        <w:t>select</w:t>
-      </w:r>
-      <w:r>
-        <w:rPr>
-          <w:rFonts w:ascii="Helvetica" w:hAnsi="Helvetica" w:cs="Helvetica"/>
-          <w:shd w:val="clear" w:color="auto" w:fill="FFFFFF"/>
-        </w:rPr>
-        <w:t>和</w:t>
-      </w:r>
-      <w:r>
-        <w:rPr>
-          <w:rFonts w:ascii="Helvetica" w:hAnsi="Helvetica" w:cs="Helvetica"/>
-          <w:shd w:val="clear" w:color="auto" w:fill="FFFFFF"/>
-        </w:rPr>
-        <w:t>poll</w:t>
-      </w:r>
-      <w:r>
-        <w:rPr>
-          <w:rFonts w:ascii="Helvetica" w:hAnsi="Helvetica" w:cs="Helvetica"/>
-          <w:shd w:val="clear" w:color="auto" w:fill="FFFFFF"/>
-        </w:rPr>
-        <w:t>方法会对所监控的文件句柄列表进行遍历；</w:t>
-      </w:r>
-      <w:proofErr w:type="spellStart"/>
-      <w:r>
-        <w:rPr>
-          <w:rFonts w:ascii="Helvetica" w:hAnsi="Helvetica" w:cs="Helvetica"/>
-          <w:shd w:val="clear" w:color="auto" w:fill="FFFFFF"/>
-        </w:rPr>
-        <w:t>epoll</w:t>
-      </w:r>
-      <w:proofErr w:type="spellEnd"/>
-      <w:r>
-        <w:rPr>
-          <w:rFonts w:ascii="Helvetica" w:hAnsi="Helvetica" w:cs="Helvetica"/>
-          <w:shd w:val="clear" w:color="auto" w:fill="FFFFFF"/>
-        </w:rPr>
-        <w:t>方法依靠每个被监控的文件句柄</w:t>
-      </w:r>
-      <w:proofErr w:type="spellStart"/>
-      <w:r>
-        <w:rPr>
-          <w:rFonts w:ascii="Helvetica" w:hAnsi="Helvetica" w:cs="Helvetica"/>
-          <w:shd w:val="clear" w:color="auto" w:fill="FFFFFF"/>
-        </w:rPr>
-        <w:t>fd</w:t>
-      </w:r>
-      <w:proofErr w:type="spellEnd"/>
-      <w:r>
-        <w:rPr>
-          <w:rFonts w:ascii="Helvetica" w:hAnsi="Helvetica" w:cs="Helvetica"/>
-          <w:shd w:val="clear" w:color="auto" w:fill="FFFFFF"/>
-        </w:rPr>
-        <w:t>上的回调函数来工作的，只有活跃的文件句柄才会调用回调函数，所以在活跃的文件句柄较少的情况下，</w:t>
-      </w:r>
-      <w:proofErr w:type="spellStart"/>
-      <w:r>
-        <w:rPr>
-          <w:rFonts w:ascii="Helvetica" w:hAnsi="Helvetica" w:cs="Helvetica"/>
-          <w:shd w:val="clear" w:color="auto" w:fill="FFFFFF"/>
-        </w:rPr>
-        <w:t>epoll</w:t>
-      </w:r>
-      <w:proofErr w:type="spellEnd"/>
-      <w:r>
-        <w:rPr>
-          <w:rFonts w:ascii="Helvetica" w:hAnsi="Helvetica" w:cs="Helvetica"/>
-          <w:shd w:val="clear" w:color="auto" w:fill="FFFFFF"/>
-        </w:rPr>
-        <w:t>方法没有前面方法的性能急剧下降的问题，但当绝大部分被监控的文件句柄都是活跃的时候，由于每个活跃的文件句柄都会调用回调函数，因此其效率反而比不上前面的方法。</w:t>
-      </w:r>
-    </w:p>
-    <w:p>
-      <w:pPr>
-        <w:widowControl/>
-        <w:spacing w:before="100" w:beforeAutospacing="1" w:after="100" w:afterAutospacing="1"/>
-        <w:jc w:val="left"/>
-        <w:rPr>
-          <w:rFonts w:ascii="Helvetica" w:hAnsi="Helvetica" w:cs="Helvetica"/>
-          <w:shd w:val="clear" w:color="auto" w:fill="FFFFFF"/>
-        </w:rPr>
-      </w:pPr>
-      <w:proofErr w:type="spellStart"/>
-      <w:r>
-        <w:rPr>
-          <w:rFonts w:ascii="Helvetica" w:hAnsi="Helvetica" w:cs="Helvetica"/>
-          <w:shd w:val="clear" w:color="auto" w:fill="FFFFFF"/>
-        </w:rPr>
-        <w:t>epoll</w:t>
-      </w:r>
-      <w:proofErr w:type="spellEnd"/>
-      <w:r>
-        <w:rPr>
-          <w:rFonts w:ascii="Helvetica" w:hAnsi="Helvetica" w:cs="Helvetica"/>
-          <w:shd w:val="clear" w:color="auto" w:fill="FFFFFF"/>
-        </w:rPr>
-        <w:t>方法</w:t>
-      </w:r>
-      <w:r>
-        <w:rPr>
-          <w:rFonts w:ascii="Helvetica" w:hAnsi="Helvetica" w:cs="Helvetica" w:hint="eastAsia"/>
-          <w:shd w:val="clear" w:color="auto" w:fill="FFFFFF"/>
-        </w:rPr>
-        <w:t>:</w:t>
-      </w:r>
-    </w:p>
-    <w:p>
-      <w:pPr>
-        <w:widowControl/>
-        <w:spacing w:before="100" w:beforeAutospacing="1" w:after="100" w:afterAutospacing="1"/>
-        <w:jc w:val="left"/>
-        <w:rPr>
-          <w:rFonts w:ascii="Helvetica" w:hAnsi="Helvetica" w:cs="Helvetica"/>
-          <w:b/>
-          <w:bCs/>
-          <w:shd w:val="clear" w:color="auto" w:fill="FFFFFF"/>
-        </w:rPr>
-      </w:pPr>
-      <w:r>
-        <w:rPr>
-          <w:rFonts w:ascii="Helvetica" w:hAnsi="Helvetica" w:cs="Helvetica"/>
-          <w:b/>
-          <w:bCs/>
-          <w:shd w:val="clear" w:color="auto" w:fill="FFFFFF"/>
-        </w:rPr>
-        <w:t xml:space="preserve">int </w:t>
-      </w:r>
-      <w:proofErr w:type="spellStart"/>
-      <w:r>
-        <w:rPr>
-          <w:rFonts w:ascii="Helvetica" w:hAnsi="Helvetica" w:cs="Helvetica"/>
-          <w:b/>
-          <w:bCs/>
-          <w:shd w:val="clear" w:color="auto" w:fill="FFFFFF"/>
-        </w:rPr>
-        <w:t>epoll_create</w:t>
-      </w:r>
-      <w:proofErr w:type="spellEnd"/>
-      <w:r>
-        <w:rPr>
-          <w:rFonts w:ascii="Helvetica" w:hAnsi="Helvetica" w:cs="Helvetica"/>
-          <w:b/>
-          <w:bCs/>
-          <w:shd w:val="clear" w:color="auto" w:fill="FFFFFF"/>
-        </w:rPr>
-        <w:t>(int size);</w:t>
-      </w:r>
-    </w:p>
-    <w:p>
-      <w:pPr>
-        <w:widowControl/>
-        <w:spacing w:before="100" w:beforeAutospacing="1" w:after="100" w:afterAutospacing="1"/>
-        <w:jc w:val="left"/>
-        <w:rPr>
-          <w:rFonts w:ascii="Helvetica" w:hAnsi="Helvetica" w:cs="Helvetica"/>
-          <w:b/>
-          <w:bCs/>
-          <w:shd w:val="clear" w:color="auto" w:fill="FFFFFF"/>
-        </w:rPr>
-      </w:pPr>
-      <w:r>
-        <w:rPr>
-          <w:rFonts w:ascii="Helvetica" w:hAnsi="Helvetica" w:cs="Helvetica"/>
-          <w:b/>
-          <w:bCs/>
-          <w:shd w:val="clear" w:color="auto" w:fill="FFFFFF"/>
-        </w:rPr>
-        <w:t xml:space="preserve">int </w:t>
-      </w:r>
-      <w:proofErr w:type="spellStart"/>
-      <w:r>
-        <w:rPr>
-          <w:rFonts w:ascii="Helvetica" w:hAnsi="Helvetica" w:cs="Helvetica"/>
-          <w:b/>
-          <w:bCs/>
-          <w:shd w:val="clear" w:color="auto" w:fill="FFFFFF"/>
-        </w:rPr>
-        <w:t>epoll_ctl</w:t>
-      </w:r>
-      <w:proofErr w:type="spellEnd"/>
-      <w:r>
-        <w:rPr>
-          <w:rFonts w:ascii="Helvetica" w:hAnsi="Helvetica" w:cs="Helvetica"/>
-          <w:b/>
-          <w:bCs/>
-          <w:shd w:val="clear" w:color="auto" w:fill="FFFFFF"/>
-        </w:rPr>
-        <w:t xml:space="preserve">(int </w:t>
-      </w:r>
-      <w:proofErr w:type="spellStart"/>
-      <w:r>
-        <w:rPr>
-          <w:rFonts w:ascii="Helvetica" w:hAnsi="Helvetica" w:cs="Helvetica"/>
-          <w:b/>
-          <w:bCs/>
-          <w:shd w:val="clear" w:color="auto" w:fill="FFFFFF"/>
-        </w:rPr>
-        <w:t>epfd</w:t>
-      </w:r>
-      <w:proofErr w:type="spellEnd"/>
-      <w:r>
-        <w:rPr>
-          <w:rFonts w:ascii="Helvetica" w:hAnsi="Helvetica" w:cs="Helvetica"/>
-          <w:b/>
-          <w:bCs/>
-          <w:shd w:val="clear" w:color="auto" w:fill="FFFFFF"/>
-        </w:rPr>
-        <w:t xml:space="preserve">, int op, int </w:t>
-      </w:r>
-      <w:proofErr w:type="spellStart"/>
-      <w:r>
-        <w:rPr>
-          <w:rFonts w:ascii="Helvetica" w:hAnsi="Helvetica" w:cs="Helvetica"/>
-          <w:b/>
-          <w:bCs/>
-          <w:shd w:val="clear" w:color="auto" w:fill="FFFFFF"/>
-        </w:rPr>
-        <w:t>fd</w:t>
-      </w:r>
-      <w:proofErr w:type="spellEnd"/>
-      <w:r>
-        <w:rPr>
-          <w:rFonts w:ascii="Helvetica" w:hAnsi="Helvetica" w:cs="Helvetica"/>
-          <w:b/>
-          <w:bCs/>
-          <w:shd w:val="clear" w:color="auto" w:fill="FFFFFF"/>
-        </w:rPr>
-        <w:t xml:space="preserve">, struct </w:t>
-      </w:r>
-      <w:proofErr w:type="spellStart"/>
-      <w:r>
-        <w:rPr>
-          <w:rFonts w:ascii="Helvetica" w:hAnsi="Helvetica" w:cs="Helvetica"/>
-          <w:b/>
-          <w:bCs/>
-          <w:shd w:val="clear" w:color="auto" w:fill="FFFFFF"/>
-        </w:rPr>
-        <w:t>epoll_event</w:t>
-      </w:r>
-      <w:proofErr w:type="spellEnd"/>
-      <w:r>
-        <w:rPr>
-          <w:rFonts w:ascii="Helvetica" w:hAnsi="Helvetica" w:cs="Helvetica"/>
-          <w:b/>
-          <w:bCs/>
-          <w:shd w:val="clear" w:color="auto" w:fill="FFFFFF"/>
-        </w:rPr>
-        <w:t xml:space="preserve"> *event);</w:t>
-      </w:r>
-    </w:p>
-    <w:p>
-      <w:pPr>
-        <w:widowControl/>
-        <w:spacing w:before="100" w:beforeAutospacing="1" w:after="100" w:afterAutospacing="1"/>
-        <w:jc w:val="left"/>
-        <w:rPr>
-          <w:rFonts w:ascii="Helvetica" w:hAnsi="Helvetica" w:cs="Helvetica"/>
-          <w:b/>
-          <w:bCs/>
-          <w:shd w:val="clear" w:color="auto" w:fill="FFFFFF"/>
-        </w:rPr>
-      </w:pPr>
-      <w:r>
-        <w:rPr>
-          <w:rFonts w:ascii="Helvetica" w:hAnsi="Helvetica" w:cs="Helvetica"/>
-          <w:b/>
-          <w:bCs/>
-          <w:shd w:val="clear" w:color="auto" w:fill="FFFFFF"/>
-        </w:rPr>
-        <w:t xml:space="preserve">int </w:t>
-      </w:r>
-      <w:proofErr w:type="spellStart"/>
-      <w:r>
-        <w:rPr>
-          <w:rFonts w:ascii="Helvetica" w:hAnsi="Helvetica" w:cs="Helvetica"/>
-          <w:b/>
-          <w:bCs/>
-          <w:shd w:val="clear" w:color="auto" w:fill="FFFFFF"/>
-        </w:rPr>
-        <w:t>epoll_wait</w:t>
-      </w:r>
-      <w:proofErr w:type="spellEnd"/>
-      <w:r>
-        <w:rPr>
-          <w:rFonts w:ascii="Helvetica" w:hAnsi="Helvetica" w:cs="Helvetica"/>
-          <w:b/>
-          <w:bCs/>
-          <w:shd w:val="clear" w:color="auto" w:fill="FFFFFF"/>
-        </w:rPr>
-        <w:t xml:space="preserve">(int </w:t>
-      </w:r>
-      <w:proofErr w:type="spellStart"/>
-      <w:r>
-        <w:rPr>
-          <w:rFonts w:ascii="Helvetica" w:hAnsi="Helvetica" w:cs="Helvetica"/>
-          <w:b/>
-          <w:bCs/>
-          <w:shd w:val="clear" w:color="auto" w:fill="FFFFFF"/>
-        </w:rPr>
-        <w:t>epfd</w:t>
-      </w:r>
-      <w:proofErr w:type="spellEnd"/>
-      <w:r>
-        <w:rPr>
-          <w:rFonts w:ascii="Helvetica" w:hAnsi="Helvetica" w:cs="Helvetica"/>
-          <w:b/>
-          <w:bCs/>
-          <w:shd w:val="clear" w:color="auto" w:fill="FFFFFF"/>
-        </w:rPr>
-        <w:t xml:space="preserve">, struct </w:t>
-      </w:r>
-      <w:proofErr w:type="spellStart"/>
-      <w:r>
-        <w:rPr>
-          <w:rFonts w:ascii="Helvetica" w:hAnsi="Helvetica" w:cs="Helvetica"/>
-          <w:b/>
-          <w:bCs/>
-          <w:shd w:val="clear" w:color="auto" w:fill="FFFFFF"/>
-        </w:rPr>
-        <w:t>epoll_event</w:t>
-      </w:r>
-      <w:proofErr w:type="spellEnd"/>
-      <w:r>
-        <w:rPr>
-          <w:rFonts w:ascii="Helvetica" w:hAnsi="Helvetica" w:cs="Helvetica"/>
-          <w:b/>
-          <w:bCs/>
-          <w:shd w:val="clear" w:color="auto" w:fill="FFFFFF"/>
-        </w:rPr>
-        <w:t xml:space="preserve"> * events, int </w:t>
-      </w:r>
-      <w:proofErr w:type="spellStart"/>
-      <w:r>
-        <w:rPr>
-          <w:rFonts w:ascii="Helvetica" w:hAnsi="Helvetica" w:cs="Helvetica"/>
-          <w:b/>
-          <w:bCs/>
-          <w:shd w:val="clear" w:color="auto" w:fill="FFFFFF"/>
-        </w:rPr>
-        <w:t>maxevents</w:t>
-      </w:r>
-      <w:proofErr w:type="spellEnd"/>
-      <w:r>
-        <w:rPr>
-          <w:rFonts w:ascii="Helvetica" w:hAnsi="Helvetica" w:cs="Helvetica"/>
-          <w:b/>
-          <w:bCs/>
-          <w:shd w:val="clear" w:color="auto" w:fill="FFFFFF"/>
-        </w:rPr>
-        <w:t>, int timeout);</w:t>
-      </w:r>
-    </w:p>
-    <w:p>
-      <w:pPr>
-        <w:widowControl/>
-        <w:spacing w:before="100" w:beforeAutospacing="1" w:after="100" w:afterAutospacing="1"/>
-        <w:jc w:val="left"/>
-        <w:rPr>
           <w:rFonts w:ascii="Segoe UI Emoji" w:hAnsi="Segoe UI Emoji"/>
           <w:color w:val="404040"/>
           <w:shd w:val="clear" w:color="auto" w:fill="FFFFFF"/>
         </w:rPr>
       </w:pPr>
-      <w:proofErr w:type="spellStart"/>
       <w:r>
         <w:rPr>
           <w:rFonts w:ascii="Segoe UI Emoji" w:hAnsi="Segoe UI Emoji"/>
@@ -16772,7 +15167,6 @@
         </w:rPr>
         <w:t>epoll</w:t>
       </w:r>
-      <w:proofErr w:type="spellEnd"/>
       <w:r>
         <w:rPr>
           <w:rFonts w:ascii="Segoe UI Emoji" w:hAnsi="Segoe UI Emoji"/>
@@ -16781,7 +15175,6 @@
         </w:rPr>
         <w:t>对</w:t>
       </w:r>
-      <w:proofErr w:type="spellStart"/>
       <w:r>
         <w:rPr>
           <w:rFonts w:ascii="Segoe UI Emoji" w:hAnsi="Segoe UI Emoji"/>
@@ -16790,7 +15183,6 @@
         </w:rPr>
         <w:t>fd</w:t>
       </w:r>
-      <w:proofErr w:type="spellEnd"/>
       <w:r>
         <w:rPr>
           <w:rFonts w:ascii="Segoe UI Emoji" w:hAnsi="Segoe UI Emoji"/>
@@ -16799,7 +15191,6 @@
         </w:rPr>
         <w:t>的管理采用红黑树，只有当</w:t>
       </w:r>
-      <w:proofErr w:type="spellStart"/>
       <w:r>
         <w:rPr>
           <w:rFonts w:ascii="Segoe UI Emoji" w:hAnsi="Segoe UI Emoji"/>
@@ -16808,7 +15199,6 @@
         </w:rPr>
         <w:t>fd</w:t>
       </w:r>
-      <w:proofErr w:type="spellEnd"/>
       <w:r>
         <w:rPr>
           <w:rFonts w:ascii="Segoe UI Emoji" w:hAnsi="Segoe UI Emoji"/>
@@ -16817,7 +15207,6 @@
         </w:rPr>
         <w:t>真的增删前才会调用</w:t>
       </w:r>
-      <w:proofErr w:type="spellStart"/>
       <w:r>
         <w:rPr>
           <w:rFonts w:ascii="Segoe UI Emoji" w:hAnsi="Segoe UI Emoji"/>
@@ -16826,7 +15215,6 @@
         </w:rPr>
         <w:t>epoll_ctl</w:t>
       </w:r>
-      <w:proofErr w:type="spellEnd"/>
     </w:p>
     <w:p>
       <w:pPr>
@@ -16935,21 +15323,12 @@
         </w:rPr>
         <w:t>这是高地址，每次压一个数据入栈，栈指针</w:t>
       </w:r>
-      <w:proofErr w:type="spellStart"/>
       <w:r>
         <w:rPr>
           <w:rFonts w:ascii="微软雅黑" w:eastAsia="微软雅黑" w:hAnsi="微软雅黑"/>
           <w:shd w:val="pct15" w:color="auto" w:fill="FFFFFF"/>
         </w:rPr>
-        <w:t>esp</w:t>
-      </w:r>
-      <w:proofErr w:type="spellEnd"/>
-      <w:r>
-        <w:rPr>
-          <w:rFonts w:ascii="微软雅黑" w:eastAsia="微软雅黑" w:hAnsi="微软雅黑"/>
-          <w:shd w:val="pct15" w:color="auto" w:fill="FFFFFF"/>
-        </w:rPr>
-        <w:t>减去4（32位系统下），所以栈顶是向着内存低地址方向生长的。</w:t>
+        <w:t>esp减去4（32位系统下），所以栈顶是向着内存低地址方向生长的。</w:t>
       </w:r>
       <w:r>
         <w:rPr>
@@ -17193,21 +15572,7 @@
         <w:rPr>
           <w:rFonts w:hint="eastAsia"/>
         </w:rPr>
-        <w:t>AVL树，红黑树，B树，B+树，</w:t>
-      </w:r>
-      <w:proofErr w:type="spellStart"/>
-      <w:r>
-        <w:rPr>
-          <w:rFonts w:hint="eastAsia"/>
-        </w:rPr>
-        <w:t>Trie</w:t>
-      </w:r>
-      <w:proofErr w:type="spellEnd"/>
-      <w:r>
-        <w:rPr>
-          <w:rFonts w:hint="eastAsia"/>
-        </w:rPr>
-        <w:t>树都分别应用在哪些现实场景中？</w:t>
+        <w:t>AVL树，红黑树，B树，B+树，Trie树都分别应用在哪些现实场景中？</w:t>
       </w:r>
     </w:p>
     <w:p>
@@ -17527,7 +15892,6 @@
           <w:shd w:val="clear" w:color="auto" w:fill="FFFFFF"/>
         </w:rPr>
       </w:pPr>
-      <w:proofErr w:type="spellStart"/>
       <w:r>
         <w:rPr>
           <w:rFonts w:ascii="Consolas" w:hAnsi="Consolas" w:hint="eastAsia"/>
@@ -17538,7 +15902,6 @@
         </w:rPr>
         <w:t>Trie</w:t>
       </w:r>
-      <w:proofErr w:type="spellEnd"/>
       <w:r>
         <w:rPr>
           <w:rFonts w:ascii="Consolas" w:hAnsi="Consolas" w:hint="eastAsia"/>
@@ -17616,33 +15979,7 @@
           <w:szCs w:val="28"/>
           <w:shd w:val="clear" w:color="auto" w:fill="FFFFFF"/>
         </w:rPr>
-        <w:t>解决方案：分块，块内做内排序（</w:t>
-      </w:r>
-      <w:proofErr w:type="spellStart"/>
-      <w:r>
-        <w:rPr>
-          <w:rFonts w:hint="eastAsia"/>
-          <w:b/>
-          <w:bCs/>
-          <w:color w:val="4D4D4D"/>
-          <w:sz w:val="28"/>
-          <w:szCs w:val="28"/>
-          <w:shd w:val="clear" w:color="auto" w:fill="FFFFFF"/>
-        </w:rPr>
-        <w:t>qsort</w:t>
-      </w:r>
-      <w:proofErr w:type="spellEnd"/>
-      <w:r>
-        <w:rPr>
-          <w:rFonts w:hint="eastAsia"/>
-          <w:b/>
-          <w:bCs/>
-          <w:color w:val="4D4D4D"/>
-          <w:sz w:val="28"/>
-          <w:szCs w:val="28"/>
-          <w:shd w:val="clear" w:color="auto" w:fill="FFFFFF"/>
-        </w:rPr>
-        <w:t>），产生n块有序块，然后每块按序读到内存，做块间数据归并，最后1</w:t>
+        <w:t>解决方案：分块，块内做内排序（qsort），产生n块有序块，然后每块按序读到内存，做块间数据归并，最后1</w:t>
       </w:r>
       <w:r>
         <w:rPr>
@@ -17832,7 +16169,7 @@
                     </pic:cNvPicPr>
                   </pic:nvPicPr>
                   <pic:blipFill>
-                    <a:blip r:embed="rId26">
+                    <a:blip r:embed="rId27">
                       <a:extLst>
                         <a:ext uri="{28A0092B-C50C-407E-A947-70E740481C1C}">
                           <a14:useLocalDpi xmlns:a14="http://schemas.microsoft.com/office/drawing/2010/main" val="0"/>
@@ -17944,7 +16281,7 @@
                     </pic:cNvPicPr>
                   </pic:nvPicPr>
                   <pic:blipFill>
-                    <a:blip r:embed="rId27">
+                    <a:blip r:embed="rId28">
                       <a:extLst>
                         <a:ext uri="{28A0092B-C50C-407E-A947-70E740481C1C}">
                           <a14:useLocalDpi xmlns:a14="http://schemas.microsoft.com/office/drawing/2010/main" val="0"/>
@@ -17999,7 +16336,7 @@
                     </pic:cNvPicPr>
                   </pic:nvPicPr>
                   <pic:blipFill>
-                    <a:blip r:embed="rId28">
+                    <a:blip r:embed="rId29">
                       <a:extLst>
                         <a:ext uri="{28A0092B-C50C-407E-A947-70E740481C1C}">
                           <a14:useLocalDpi xmlns:a14="http://schemas.microsoft.com/office/drawing/2010/main" val="0"/>
@@ -18115,47 +16452,7 @@
           <w:sz w:val="27"/>
           <w:szCs w:val="27"/>
         </w:rPr>
-        <w:t xml:space="preserve">常见的适用常见有，利用布隆过滤器减少磁盘 IO 或者网络请求，因为一旦一个值必定不存在的话，我们可以不用进行后续昂贵的查询请求。另外，既然你使用布隆过滤器来加速查找和判断是否存在，那么性能很低的哈希函数不是个好选择，推荐 </w:t>
-      </w:r>
-      <w:proofErr w:type="spellStart"/>
-      <w:r>
-        <w:rPr>
-          <w:rFonts w:ascii="微软雅黑" w:eastAsia="微软雅黑" w:hAnsi="微软雅黑" w:hint="eastAsia"/>
-          <w:color w:val="1A1A1A"/>
-          <w:sz w:val="27"/>
-          <w:szCs w:val="27"/>
-        </w:rPr>
-        <w:t>MurmurHash</w:t>
-      </w:r>
-      <w:proofErr w:type="spellEnd"/>
-      <w:r>
-        <w:rPr>
-          <w:rFonts w:ascii="微软雅黑" w:eastAsia="微软雅黑" w:hAnsi="微软雅黑" w:hint="eastAsia"/>
-          <w:color w:val="1A1A1A"/>
-          <w:sz w:val="27"/>
-          <w:szCs w:val="27"/>
-        </w:rPr>
-        <w:t>、</w:t>
-      </w:r>
-      <w:proofErr w:type="spellStart"/>
-      <w:r>
-        <w:rPr>
-          <w:rFonts w:ascii="微软雅黑" w:eastAsia="微软雅黑" w:hAnsi="微软雅黑" w:hint="eastAsia"/>
-          <w:color w:val="1A1A1A"/>
-          <w:sz w:val="27"/>
-          <w:szCs w:val="27"/>
-        </w:rPr>
-        <w:t>Fnv</w:t>
-      </w:r>
-      <w:proofErr w:type="spellEnd"/>
-      <w:r>
-        <w:rPr>
-          <w:rFonts w:ascii="微软雅黑" w:eastAsia="微软雅黑" w:hAnsi="微软雅黑" w:hint="eastAsia"/>
-          <w:color w:val="1A1A1A"/>
-          <w:sz w:val="27"/>
-          <w:szCs w:val="27"/>
-        </w:rPr>
-        <w:t xml:space="preserve"> 这些。</w:t>
+        <w:t>常见的适用常见有，利用布隆过滤器减少磁盘 IO 或者网络请求，因为一旦一个值必定不存在的话，我们可以不用进行后续昂贵的查询请求。另外，既然你使用布隆过滤器来加速查找和判断是否存在，那么性能很低的哈希函数不是个好选择，推荐 MurmurHash、Fnv 这些。</w:t>
       </w:r>
     </w:p>
     <w:p>
@@ -18379,7 +16676,7 @@
                     <pic:cNvPicPr/>
                   </pic:nvPicPr>
                   <pic:blipFill>
-                    <a:blip r:embed="rId29"/>
+                    <a:blip r:embed="rId30"/>
                     <a:stretch>
                       <a:fillRect/>
                     </a:stretch>
@@ -18499,19 +16796,11 @@
         </w:numPr>
         <w:ind w:firstLineChars="0"/>
       </w:pPr>
-      <w:proofErr w:type="spellStart"/>
       <w:r>
         <w:rPr>
           <w:rFonts w:hint="eastAsia"/>
         </w:rPr>
-        <w:t>Dijstra</w:t>
-      </w:r>
-      <w:proofErr w:type="spellEnd"/>
-      <w:r>
-        <w:rPr>
-          <w:rFonts w:hint="eastAsia"/>
-        </w:rPr>
-        <w:t>：</w:t>
+        <w:t>Dijstra：</w:t>
       </w:r>
       <w:r>
         <w:rPr>
@@ -18585,7 +16874,7 @@
                     </pic:cNvPicPr>
                   </pic:nvPicPr>
                   <pic:blipFill>
-                    <a:blip r:embed="rId30" cstate="print">
+                    <a:blip r:embed="rId31" cstate="print">
                       <a:extLst>
                         <a:ext uri="{28A0092B-C50C-407E-A947-70E740481C1C}">
                           <a14:useLocalDpi xmlns:a14="http://schemas.microsoft.com/office/drawing/2010/main" val="0"/>
@@ -18652,7 +16941,7 @@
                     </pic:cNvPicPr>
                   </pic:nvPicPr>
                   <pic:blipFill>
-                    <a:blip r:embed="rId31" cstate="print">
+                    <a:blip r:embed="rId32" cstate="print">
                       <a:extLst>
                         <a:ext uri="{28A0092B-C50C-407E-A947-70E740481C1C}">
                           <a14:useLocalDpi xmlns:a14="http://schemas.microsoft.com/office/drawing/2010/main" val="0"/>
@@ -18708,12 +16997,6 @@
       </w:r>
     </w:p>
     <w:p>
-      <w:pPr>
-        <w:rPr>
-          <w:rFonts w:hint="eastAsia"/>
-        </w:rPr>
-      </w:pPr>
-      <w:proofErr w:type="spellStart"/>
       <w:r>
         <w:rPr>
           <w:rStyle w:val="a3"/>
@@ -18721,17 +17004,7 @@
           <w:color w:val="333333"/>
           <w:shd w:val="clear" w:color="auto" w:fill="FFFFFF"/>
         </w:rPr>
-        <w:t>redis</w:t>
-      </w:r>
-      <w:proofErr w:type="spellEnd"/>
-      <w:r>
-        <w:rPr>
-          <w:rStyle w:val="a3"/>
-          <w:rFonts w:ascii="微软雅黑" w:eastAsia="微软雅黑" w:hAnsi="微软雅黑" w:hint="eastAsia"/>
-          <w:color w:val="333333"/>
-          <w:shd w:val="clear" w:color="auto" w:fill="FFFFFF"/>
-        </w:rPr>
-        <w:t>底层实现的8种数据结构</w:t>
+        <w:t>redis底层实现的8种数据结构</w:t>
       </w:r>
       <w:r>
         <w:rPr>
@@ -18761,9 +17034,6 @@
           <w:p>
             <w:pPr>
               <w:jc w:val="center"/>
-              <w:rPr>
-                <w:rFonts w:hint="eastAsia"/>
-              </w:rPr>
             </w:pPr>
             <w:r>
               <w:rPr>
@@ -18780,9 +17050,6 @@
           <w:p>
             <w:pPr>
               <w:jc w:val="center"/>
-              <w:rPr>
-                <w:rFonts w:hint="eastAsia"/>
-              </w:rPr>
             </w:pPr>
             <w:r>
               <w:rPr>
@@ -18799,11 +17066,6 @@
             <w:tcW w:w="1413" w:type="dxa"/>
           </w:tcPr>
           <w:p>
-            <w:pPr>
-              <w:rPr>
-                <w:rFonts w:hint="eastAsia"/>
-              </w:rPr>
-            </w:pPr>
             <w:r>
               <w:rPr>
                 <w:rFonts w:ascii="Arial" w:hAnsi="Arial" w:cs="Arial"/>
@@ -18820,11 +17082,6 @@
             <w:tcW w:w="6883" w:type="dxa"/>
           </w:tcPr>
           <w:p>
-            <w:pPr>
-              <w:rPr>
-                <w:rFonts w:hint="eastAsia"/>
-              </w:rPr>
-            </w:pPr>
             <w:r>
               <w:rPr>
                 <w:rFonts w:ascii="Arial" w:hAnsi="Arial" w:cs="Arial"/>
@@ -18843,11 +17100,6 @@
             <w:tcW w:w="1413" w:type="dxa"/>
           </w:tcPr>
           <w:p>
-            <w:pPr>
-              <w:rPr>
-                <w:rFonts w:hint="eastAsia"/>
-              </w:rPr>
-            </w:pPr>
             <w:r>
               <w:rPr>
                 <w:rFonts w:ascii="Arial" w:hAnsi="Arial" w:cs="Arial"/>
@@ -18864,11 +17116,6 @@
             <w:tcW w:w="6883" w:type="dxa"/>
           </w:tcPr>
           <w:p>
-            <w:pPr>
-              <w:rPr>
-                <w:rFonts w:hint="eastAsia"/>
-              </w:rPr>
-            </w:pPr>
             <w:r>
               <w:rPr>
                 <w:rFonts w:ascii="Arial" w:hAnsi="Arial" w:cs="Arial"/>
@@ -18887,12 +17134,6 @@
             <w:tcW w:w="1413" w:type="dxa"/>
           </w:tcPr>
           <w:p>
-            <w:pPr>
-              <w:rPr>
-                <w:rFonts w:hint="eastAsia"/>
-              </w:rPr>
-            </w:pPr>
-            <w:proofErr w:type="spellStart"/>
             <w:r>
               <w:rPr>
                 <w:rFonts w:ascii="Arial" w:hAnsi="Arial" w:cs="Arial"/>
@@ -18902,7 +17143,6 @@
               </w:rPr>
               <w:t>dict</w:t>
             </w:r>
-            <w:proofErr w:type="spellEnd"/>
           </w:p>
         </w:tc>
         <w:tc>
@@ -18910,11 +17150,6 @@
             <w:tcW w:w="6883" w:type="dxa"/>
           </w:tcPr>
           <w:p>
-            <w:pPr>
-              <w:rPr>
-                <w:rFonts w:hint="eastAsia"/>
-              </w:rPr>
-            </w:pPr>
             <w:r>
               <w:rPr>
                 <w:rFonts w:ascii="Arial" w:hAnsi="Arial" w:cs="Arial"/>
@@ -18960,12 +17195,6 @@
             <w:tcW w:w="1413" w:type="dxa"/>
           </w:tcPr>
           <w:p>
-            <w:pPr>
-              <w:rPr>
-                <w:rFonts w:hint="eastAsia"/>
-              </w:rPr>
-            </w:pPr>
-            <w:proofErr w:type="spellStart"/>
             <w:r>
               <w:rPr>
                 <w:rFonts w:ascii="Arial" w:hAnsi="Arial" w:cs="Arial"/>
@@ -18973,17 +17202,7 @@
                 <w:szCs w:val="21"/>
                 <w:shd w:val="clear" w:color="auto" w:fill="F7F7F7"/>
               </w:rPr>
-              <w:t>zskiplist</w:t>
-            </w:r>
-            <w:proofErr w:type="spellEnd"/>
-            <w:r>
-              <w:rPr>
-                <w:rFonts w:ascii="Arial" w:hAnsi="Arial" w:cs="Arial"/>
-                <w:color w:val="000000"/>
-                <w:szCs w:val="21"/>
-                <w:shd w:val="clear" w:color="auto" w:fill="F7F7F7"/>
-              </w:rPr>
-              <w:t> </w:t>
+              <w:t>zskiplist </w:t>
             </w:r>
           </w:p>
         </w:tc>
@@ -18992,11 +17211,6 @@
             <w:tcW w:w="6883" w:type="dxa"/>
           </w:tcPr>
           <w:p>
-            <w:pPr>
-              <w:rPr>
-                <w:rFonts w:hint="eastAsia"/>
-              </w:rPr>
-            </w:pPr>
             <w:r>
               <w:rPr>
                 <w:rFonts w:ascii="Arial" w:hAnsi="Arial" w:cs="Arial"/>
@@ -19024,12 +17238,6 @@
             <w:tcW w:w="1413" w:type="dxa"/>
           </w:tcPr>
           <w:p>
-            <w:pPr>
-              <w:rPr>
-                <w:rFonts w:hint="eastAsia"/>
-              </w:rPr>
-            </w:pPr>
-            <w:proofErr w:type="spellStart"/>
             <w:r>
               <w:rPr>
                 <w:rFonts w:ascii="Arial" w:hAnsi="Arial" w:cs="Arial"/>
@@ -19037,17 +17245,7 @@
                 <w:szCs w:val="21"/>
                 <w:shd w:val="clear" w:color="auto" w:fill="F7F7F7"/>
               </w:rPr>
-              <w:t>intset</w:t>
-            </w:r>
-            <w:proofErr w:type="spellEnd"/>
-            <w:r>
-              <w:rPr>
-                <w:rFonts w:ascii="Arial" w:hAnsi="Arial" w:cs="Arial"/>
-                <w:color w:val="000000"/>
-                <w:szCs w:val="21"/>
-                <w:shd w:val="clear" w:color="auto" w:fill="F7F7F7"/>
-              </w:rPr>
-              <w:t> </w:t>
+              <w:t>intset </w:t>
             </w:r>
           </w:p>
         </w:tc>
@@ -19056,11 +17254,6 @@
             <w:tcW w:w="6883" w:type="dxa"/>
           </w:tcPr>
           <w:p>
-            <w:pPr>
-              <w:rPr>
-                <w:rFonts w:hint="eastAsia"/>
-              </w:rPr>
-            </w:pPr>
             <w:r>
               <w:rPr>
                 <w:rFonts w:ascii="Arial" w:hAnsi="Arial" w:cs="Arial"/>
@@ -19088,12 +17281,6 @@
             <w:tcW w:w="1413" w:type="dxa"/>
           </w:tcPr>
           <w:p>
-            <w:pPr>
-              <w:rPr>
-                <w:rFonts w:hint="eastAsia"/>
-              </w:rPr>
-            </w:pPr>
-            <w:proofErr w:type="spellStart"/>
             <w:r>
               <w:rPr>
                 <w:rFonts w:ascii="Arial" w:hAnsi="Arial" w:cs="Arial"/>
@@ -19101,17 +17288,7 @@
                 <w:szCs w:val="21"/>
                 <w:shd w:val="clear" w:color="auto" w:fill="F7F7F7"/>
               </w:rPr>
-              <w:t>ziplist</w:t>
-            </w:r>
-            <w:proofErr w:type="spellEnd"/>
-            <w:r>
-              <w:rPr>
-                <w:rFonts w:ascii="Arial" w:hAnsi="Arial" w:cs="Arial"/>
-                <w:color w:val="000000"/>
-                <w:szCs w:val="21"/>
-                <w:shd w:val="clear" w:color="auto" w:fill="F7F7F7"/>
-              </w:rPr>
-              <w:t> </w:t>
+              <w:t>ziplist </w:t>
             </w:r>
           </w:p>
         </w:tc>
@@ -19120,11 +17297,6 @@
             <w:tcW w:w="6883" w:type="dxa"/>
           </w:tcPr>
           <w:p>
-            <w:pPr>
-              <w:rPr>
-                <w:rFonts w:hint="eastAsia"/>
-              </w:rPr>
-            </w:pPr>
             <w:r>
               <w:rPr>
                 <w:rFonts w:ascii="Arial" w:hAnsi="Arial" w:cs="Arial"/>
@@ -19206,12 +17378,6 @@
             <w:tcW w:w="1413" w:type="dxa"/>
           </w:tcPr>
           <w:p>
-            <w:pPr>
-              <w:rPr>
-                <w:rFonts w:hint="eastAsia"/>
-              </w:rPr>
-            </w:pPr>
-            <w:proofErr w:type="spellStart"/>
             <w:r>
               <w:rPr>
                 <w:rFonts w:ascii="Arial" w:hAnsi="Arial" w:cs="Arial"/>
@@ -19221,7 +17387,6 @@
               </w:rPr>
               <w:t>quicklist</w:t>
             </w:r>
-            <w:proofErr w:type="spellEnd"/>
           </w:p>
         </w:tc>
         <w:tc>
@@ -19229,11 +17394,6 @@
             <w:tcW w:w="6883" w:type="dxa"/>
           </w:tcPr>
           <w:p>
-            <w:pPr>
-              <w:rPr>
-                <w:rFonts w:hint="eastAsia"/>
-              </w:rPr>
-            </w:pPr>
             <w:r>
               <w:rPr>
                 <w:rFonts w:ascii="Arial" w:hAnsi="Arial" w:cs="Arial"/>
@@ -19243,7 +17403,6 @@
               </w:rPr>
               <w:t>一种以</w:t>
             </w:r>
-            <w:proofErr w:type="spellStart"/>
             <w:r>
               <w:rPr>
                 <w:rFonts w:ascii="Arial" w:hAnsi="Arial" w:cs="Arial"/>
@@ -19253,7 +17412,6 @@
               </w:rPr>
               <w:t>ziplist</w:t>
             </w:r>
-            <w:proofErr w:type="spellEnd"/>
             <w:r>
               <w:rPr>
                 <w:rFonts w:ascii="Arial" w:hAnsi="Arial" w:cs="Arial"/>
@@ -19307,7 +17465,6 @@
                 <w:shd w:val="clear" w:color="auto" w:fill="F7F7F7"/>
               </w:rPr>
             </w:pPr>
-            <w:proofErr w:type="spellStart"/>
             <w:r>
               <w:rPr>
                 <w:rFonts w:ascii="Arial" w:hAnsi="Arial" w:cs="Arial"/>
@@ -19315,17 +17472,7 @@
                 <w:szCs w:val="21"/>
                 <w:shd w:val="clear" w:color="auto" w:fill="F7F7F7"/>
               </w:rPr>
-              <w:t>zipmap</w:t>
-            </w:r>
-            <w:proofErr w:type="spellEnd"/>
-            <w:r>
-              <w:rPr>
-                <w:rFonts w:ascii="Arial" w:hAnsi="Arial" w:cs="Arial"/>
-                <w:color w:val="000000"/>
-                <w:szCs w:val="21"/>
-                <w:shd w:val="clear" w:color="auto" w:fill="F7F7F7"/>
-              </w:rPr>
-              <w:t> </w:t>
+              <w:t>zipmap </w:t>
             </w:r>
           </w:p>
         </w:tc>
@@ -19334,11 +17481,6 @@
             <w:tcW w:w="6883" w:type="dxa"/>
           </w:tcPr>
           <w:p>
-            <w:pPr>
-              <w:rPr>
-                <w:rFonts w:hint="eastAsia"/>
-              </w:rPr>
-            </w:pPr>
             <w:r>
               <w:rPr>
                 <w:rFonts w:ascii="Arial" w:hAnsi="Arial" w:cs="Arial"/>
@@ -19372,7 +17514,6 @@
     <w:p>
       <w:pPr>
         <w:rPr>
-          <w:rFonts w:hint="eastAsia"/>
           <w:b/>
           <w:bCs/>
         </w:rPr>
@@ -19428,9 +17569,6 @@
           <w:p>
             <w:pPr>
               <w:jc w:val="center"/>
-              <w:rPr>
-                <w:rFonts w:hint="eastAsia"/>
-              </w:rPr>
             </w:pPr>
             <w:r>
               <w:rPr>
@@ -19448,9 +17586,6 @@
           <w:p>
             <w:pPr>
               <w:jc w:val="center"/>
-              <w:rPr>
-                <w:rFonts w:hint="eastAsia"/>
-              </w:rPr>
             </w:pPr>
             <w:r>
               <w:rPr>
@@ -19469,9 +17604,6 @@
           <w:p>
             <w:pPr>
               <w:jc w:val="center"/>
-              <w:rPr>
-                <w:rFonts w:hint="eastAsia"/>
-              </w:rPr>
             </w:pPr>
             <w:r>
               <w:rPr>
@@ -19489,9 +17621,6 @@
           <w:p>
             <w:pPr>
               <w:jc w:val="center"/>
-              <w:rPr>
-                <w:rFonts w:hint="eastAsia"/>
-              </w:rPr>
             </w:pPr>
             <w:r>
               <w:rPr>
@@ -19537,9 +17666,6 @@
           <w:p>
             <w:pPr>
               <w:jc w:val="center"/>
-              <w:rPr>
-                <w:rFonts w:hint="eastAsia"/>
-              </w:rPr>
             </w:pPr>
             <w:r>
               <w:t>L</w:t>
@@ -19559,11 +17685,7 @@
           <w:p>
             <w:pPr>
               <w:jc w:val="center"/>
-              <w:rPr>
-                <w:rFonts w:hint="eastAsia"/>
-              </w:rPr>
             </w:pPr>
-            <w:proofErr w:type="spellStart"/>
             <w:r>
               <w:t>Z</w:t>
             </w:r>
@@ -19571,14 +17693,7 @@
               <w:rPr>
                 <w:rFonts w:hint="eastAsia"/>
               </w:rPr>
-              <w:t>iplist</w:t>
-            </w:r>
-            <w:proofErr w:type="spellEnd"/>
-            <w:r>
-              <w:rPr>
-                <w:rFonts w:hint="eastAsia"/>
-              </w:rPr>
-              <w:t>或</w:t>
+              <w:t>iplist或</w:t>
             </w:r>
             <w:r>
               <w:rPr>
@@ -19597,9 +17712,6 @@
           <w:p>
             <w:pPr>
               <w:jc w:val="center"/>
-              <w:rPr>
-                <w:rFonts w:hint="eastAsia"/>
-              </w:rPr>
             </w:pPr>
             <w:r>
               <w:rPr>
@@ -19616,46 +17728,19 @@
           <w:p>
             <w:pPr>
               <w:jc w:val="center"/>
-              <w:rPr>
-                <w:rFonts w:hint="eastAsia"/>
-              </w:rPr>
             </w:pPr>
-            <w:proofErr w:type="spellStart"/>
             <w:r>
               <w:rPr>
                 <w:rFonts w:hint="eastAsia"/>
               </w:rPr>
-              <w:t>Ziplist</w:t>
+              <w:t>Ziplist或</w:t>
             </w:r>
-            <w:proofErr w:type="spellEnd"/>
             <w:r>
               <w:rPr>
                 <w:rFonts w:hint="eastAsia"/>
               </w:rPr>
-              <w:t>或</w:t>
+              <w:t>hashtable（底层是dict</w:t>
             </w:r>
-            <w:proofErr w:type="spellStart"/>
-            <w:r>
-              <w:rPr>
-                <w:rFonts w:hint="eastAsia"/>
-              </w:rPr>
-              <w:t>hashtable</w:t>
-            </w:r>
-            <w:proofErr w:type="spellEnd"/>
-            <w:r>
-              <w:rPr>
-                <w:rFonts w:hint="eastAsia"/>
-              </w:rPr>
-              <w:t>（底层是</w:t>
-            </w:r>
-            <w:proofErr w:type="spellStart"/>
-            <w:r>
-              <w:rPr>
-                <w:rFonts w:hint="eastAsia"/>
-              </w:rPr>
-              <w:t>dict</w:t>
-            </w:r>
-            <w:proofErr w:type="spellEnd"/>
             <w:r>
               <w:t>）</w:t>
             </w:r>
@@ -19670,9 +17755,6 @@
           <w:p>
             <w:pPr>
               <w:jc w:val="center"/>
-              <w:rPr>
-                <w:rFonts w:hint="eastAsia"/>
-              </w:rPr>
             </w:pPr>
             <w:r>
               <w:rPr>
@@ -19689,11 +17771,7 @@
           <w:p>
             <w:pPr>
               <w:jc w:val="center"/>
-              <w:rPr>
-                <w:rFonts w:hint="eastAsia"/>
-              </w:rPr>
             </w:pPr>
-            <w:proofErr w:type="spellStart"/>
             <w:r>
               <w:t>I</w:t>
             </w:r>
@@ -19701,42 +17779,7 @@
               <w:rPr>
                 <w:rFonts w:hint="eastAsia"/>
               </w:rPr>
-              <w:t>ntset</w:t>
-            </w:r>
-            <w:proofErr w:type="spellEnd"/>
-            <w:r>
-              <w:rPr>
-                <w:rFonts w:hint="eastAsia"/>
-              </w:rPr>
-              <w:t>或</w:t>
-            </w:r>
-            <w:proofErr w:type="spellStart"/>
-            <w:r>
-              <w:rPr>
-                <w:rFonts w:hint="eastAsia"/>
-              </w:rPr>
-              <w:t>hashtable</w:t>
-            </w:r>
-            <w:proofErr w:type="spellEnd"/>
-            <w:r>
-              <w:rPr>
-                <w:rFonts w:hint="eastAsia"/>
-              </w:rPr>
-              <w:t>（底层是</w:t>
-            </w:r>
-            <w:proofErr w:type="spellStart"/>
-            <w:r>
-              <w:rPr>
-                <w:rFonts w:hint="eastAsia"/>
-              </w:rPr>
-              <w:t>dict</w:t>
-            </w:r>
-            <w:proofErr w:type="spellEnd"/>
-            <w:r>
-              <w:rPr>
-                <w:rFonts w:hint="eastAsia"/>
-              </w:rPr>
-              <w:t>）</w:t>
+              <w:t>ntset或hashtable（底层是dict）</w:t>
             </w:r>
           </w:p>
         </w:tc>
@@ -19749,9 +17792,6 @@
           <w:p>
             <w:pPr>
               <w:jc w:val="center"/>
-              <w:rPr>
-                <w:rFonts w:hint="eastAsia"/>
-              </w:rPr>
             </w:pPr>
             <w:r>
               <w:rPr>
@@ -19768,9 +17808,6 @@
           <w:p>
             <w:pPr>
               <w:jc w:val="center"/>
-              <w:rPr>
-                <w:rFonts w:hint="eastAsia"/>
-              </w:rPr>
             </w:pPr>
             <w:r>
               <w:rPr>
@@ -19778,74 +17815,23 @@
               </w:rPr>
               <w:t>一种是</w:t>
             </w:r>
-            <w:proofErr w:type="spellStart"/>
             <w:r>
-              <w:t>ziplist</w:t>
-            </w:r>
-            <w:proofErr w:type="spellEnd"/>
-            <w:r>
-              <w:t>，另一种是</w:t>
-            </w:r>
-            <w:proofErr w:type="spellStart"/>
-            <w:r>
-              <w:t>skiplist</w:t>
-            </w:r>
-            <w:proofErr w:type="spellEnd"/>
-            <w:r>
-              <w:t>与</w:t>
-            </w:r>
-            <w:proofErr w:type="spellStart"/>
-            <w:r>
-              <w:t>dict</w:t>
-            </w:r>
-            <w:proofErr w:type="spellEnd"/>
-            <w:r>
-              <w:t>的结合</w:t>
+              <w:t>ziplist，另一种是skiplist与dict的结合</w:t>
             </w:r>
           </w:p>
         </w:tc>
       </w:tr>
     </w:tbl>
-    <w:p>
-      <w:pPr>
+    <w:p/>
+    <w:p>
+      <w:pPr>
+        <w:pStyle w:val="2"/>
+      </w:pPr>
+      <w:r>
         <w:rPr>
           <w:rFonts w:hint="eastAsia"/>
         </w:rPr>
-      </w:pPr>
-      <w:bookmarkStart w:id="0" w:name="_GoBack"/>
-      <w:bookmarkEnd w:id="0"/>
-    </w:p>
-    <w:p>
-      <w:pPr>
-        <w:pStyle w:val="2"/>
-      </w:pPr>
-      <w:proofErr w:type="spellStart"/>
-      <w:r>
-        <w:rPr>
-          <w:rFonts w:hint="eastAsia"/>
-        </w:rPr>
-        <w:t>redis</w:t>
-      </w:r>
-      <w:proofErr w:type="spellEnd"/>
-      <w:r>
-        <w:rPr>
-          <w:rFonts w:hint="eastAsia"/>
-        </w:rPr>
-        <w:t>和</w:t>
-      </w:r>
-      <w:proofErr w:type="spellStart"/>
-      <w:r>
-        <w:rPr>
-          <w:rFonts w:hint="eastAsia"/>
-        </w:rPr>
-        <w:t>memchache</w:t>
-      </w:r>
-      <w:proofErr w:type="spellEnd"/>
-      <w:r>
-        <w:rPr>
-          <w:rFonts w:hint="eastAsia"/>
-        </w:rPr>
-        <w:t xml:space="preserve"> 的 一些区别，使用总结</w:t>
+        <w:t>redis和memchache 的 一些区别，使用总结</w:t>
       </w:r>
     </w:p>
     <w:p>
@@ -19869,47 +17855,7 @@
           <w:kern w:val="0"/>
           <w:szCs w:val="21"/>
         </w:rPr>
-        <w:t> 1、Redis和</w:t>
-      </w:r>
-      <w:proofErr w:type="spellStart"/>
-      <w:r>
-        <w:rPr>
-          <w:rFonts w:ascii="微软雅黑" w:eastAsia="微软雅黑" w:hAnsi="微软雅黑" w:cs="宋体" w:hint="eastAsia"/>
-          <w:color w:val="4D4D4D"/>
-          <w:kern w:val="0"/>
-          <w:szCs w:val="21"/>
-        </w:rPr>
-        <w:t>Memcache</w:t>
-      </w:r>
-      <w:proofErr w:type="spellEnd"/>
-      <w:r>
-        <w:rPr>
-          <w:rFonts w:ascii="微软雅黑" w:eastAsia="微软雅黑" w:hAnsi="微软雅黑" w:cs="宋体" w:hint="eastAsia"/>
-          <w:color w:val="4D4D4D"/>
-          <w:kern w:val="0"/>
-          <w:szCs w:val="21"/>
-        </w:rPr>
-        <w:t>都是将数据存放在内存中。不过</w:t>
-      </w:r>
-      <w:proofErr w:type="spellStart"/>
-      <w:r>
-        <w:rPr>
-          <w:rFonts w:ascii="微软雅黑" w:eastAsia="微软雅黑" w:hAnsi="微软雅黑" w:cs="宋体" w:hint="eastAsia"/>
-          <w:color w:val="4D4D4D"/>
-          <w:kern w:val="0"/>
-          <w:szCs w:val="21"/>
-        </w:rPr>
-        <w:t>memcache</w:t>
-      </w:r>
-      <w:proofErr w:type="spellEnd"/>
-      <w:r>
-        <w:rPr>
-          <w:rFonts w:ascii="微软雅黑" w:eastAsia="微软雅黑" w:hAnsi="微软雅黑" w:cs="宋体" w:hint="eastAsia"/>
-          <w:color w:val="4D4D4D"/>
-          <w:kern w:val="0"/>
-          <w:szCs w:val="21"/>
-        </w:rPr>
-        <w:t>还可用于缓存其他东西，例如图片、视频等等</w:t>
+        <w:t> 1、Redis和Memcache都是将数据存放在内存中。不过memcache还可用于缓存其他东西，例如图片、视频等等</w:t>
       </w:r>
     </w:p>
     <w:p>
@@ -19981,27 +17927,7 @@
           <w:kern w:val="0"/>
           <w:szCs w:val="21"/>
         </w:rPr>
-        <w:t>4、过期策略--</w:t>
-      </w:r>
-      <w:proofErr w:type="spellStart"/>
-      <w:r>
-        <w:rPr>
-          <w:rFonts w:ascii="微软雅黑" w:eastAsia="微软雅黑" w:hAnsi="微软雅黑" w:cs="宋体" w:hint="eastAsia"/>
-          <w:color w:val="4D4D4D"/>
-          <w:kern w:val="0"/>
-          <w:szCs w:val="21"/>
-        </w:rPr>
-        <w:t>memcache</w:t>
-      </w:r>
-      <w:proofErr w:type="spellEnd"/>
-      <w:r>
-        <w:rPr>
-          <w:rFonts w:ascii="微软雅黑" w:eastAsia="微软雅黑" w:hAnsi="微软雅黑" w:cs="宋体" w:hint="eastAsia"/>
-          <w:color w:val="4D4D4D"/>
-          <w:kern w:val="0"/>
-          <w:szCs w:val="21"/>
-        </w:rPr>
-        <w:t>在set时就指定，例如set key1 0 0 8,即永不过期。Redis可以通过例如expire 设定，例如expire name 10 </w:t>
+        <w:t>4、过期策略--memcache在set时就指定，例如set key1 0 0 8,即永不过期。Redis可以通过例如expire 设定，例如expire name 10 </w:t>
       </w:r>
     </w:p>
     <w:p>
@@ -20025,67 +17951,7 @@
           <w:kern w:val="0"/>
           <w:szCs w:val="21"/>
         </w:rPr>
-        <w:t>5、分布式--设定</w:t>
-      </w:r>
-      <w:proofErr w:type="spellStart"/>
-      <w:r>
-        <w:rPr>
-          <w:rFonts w:ascii="微软雅黑" w:eastAsia="微软雅黑" w:hAnsi="微软雅黑" w:cs="宋体" w:hint="eastAsia"/>
-          <w:color w:val="4D4D4D"/>
-          <w:kern w:val="0"/>
-          <w:szCs w:val="21"/>
-        </w:rPr>
-        <w:t>memcache</w:t>
-      </w:r>
-      <w:proofErr w:type="spellEnd"/>
-      <w:r>
-        <w:rPr>
-          <w:rFonts w:ascii="微软雅黑" w:eastAsia="微软雅黑" w:hAnsi="微软雅黑" w:cs="宋体" w:hint="eastAsia"/>
-          <w:color w:val="4D4D4D"/>
-          <w:kern w:val="0"/>
-          <w:szCs w:val="21"/>
-        </w:rPr>
-        <w:t>集群，利用</w:t>
-      </w:r>
-      <w:proofErr w:type="spellStart"/>
-      <w:r>
-        <w:rPr>
-          <w:rFonts w:ascii="微软雅黑" w:eastAsia="微软雅黑" w:hAnsi="微软雅黑" w:cs="宋体" w:hint="eastAsia"/>
-          <w:color w:val="4D4D4D"/>
-          <w:kern w:val="0"/>
-          <w:szCs w:val="21"/>
-        </w:rPr>
-        <w:t>magent</w:t>
-      </w:r>
-      <w:proofErr w:type="spellEnd"/>
-      <w:r>
-        <w:rPr>
-          <w:rFonts w:ascii="微软雅黑" w:eastAsia="微软雅黑" w:hAnsi="微软雅黑" w:cs="宋体" w:hint="eastAsia"/>
-          <w:color w:val="4D4D4D"/>
-          <w:kern w:val="0"/>
-          <w:szCs w:val="21"/>
-        </w:rPr>
-        <w:t>做一主多从;</w:t>
-      </w:r>
-      <w:proofErr w:type="spellStart"/>
-      <w:r>
-        <w:rPr>
-          <w:rFonts w:ascii="微软雅黑" w:eastAsia="微软雅黑" w:hAnsi="微软雅黑" w:cs="宋体" w:hint="eastAsia"/>
-          <w:color w:val="4D4D4D"/>
-          <w:kern w:val="0"/>
-          <w:szCs w:val="21"/>
-        </w:rPr>
-        <w:t>redis</w:t>
-      </w:r>
-      <w:proofErr w:type="spellEnd"/>
-      <w:r>
-        <w:rPr>
-          <w:rFonts w:ascii="微软雅黑" w:eastAsia="微软雅黑" w:hAnsi="微软雅黑" w:cs="宋体" w:hint="eastAsia"/>
-          <w:color w:val="4D4D4D"/>
-          <w:kern w:val="0"/>
-          <w:szCs w:val="21"/>
-        </w:rPr>
-        <w:t>可以做一主多从。都可以一主一从 </w:t>
+        <w:t>5、分布式--设定memcache集群，利用magent做一主多从;redis可以做一主多从。都可以一主一从 </w:t>
       </w:r>
     </w:p>
     <w:p>
@@ -20109,47 +17975,7 @@
           <w:kern w:val="0"/>
           <w:szCs w:val="21"/>
         </w:rPr>
-        <w:t>6、存储数据安全--</w:t>
-      </w:r>
-      <w:proofErr w:type="spellStart"/>
-      <w:r>
-        <w:rPr>
-          <w:rFonts w:ascii="微软雅黑" w:eastAsia="微软雅黑" w:hAnsi="微软雅黑" w:cs="宋体" w:hint="eastAsia"/>
-          <w:color w:val="4D4D4D"/>
-          <w:kern w:val="0"/>
-          <w:szCs w:val="21"/>
-        </w:rPr>
-        <w:t>memcache</w:t>
-      </w:r>
-      <w:proofErr w:type="spellEnd"/>
-      <w:r>
-        <w:rPr>
-          <w:rFonts w:ascii="微软雅黑" w:eastAsia="微软雅黑" w:hAnsi="微软雅黑" w:cs="宋体" w:hint="eastAsia"/>
-          <w:color w:val="4D4D4D"/>
-          <w:kern w:val="0"/>
-          <w:szCs w:val="21"/>
-        </w:rPr>
-        <w:t>挂掉后，数据没了；</w:t>
-      </w:r>
-      <w:proofErr w:type="spellStart"/>
-      <w:r>
-        <w:rPr>
-          <w:rFonts w:ascii="微软雅黑" w:eastAsia="微软雅黑" w:hAnsi="微软雅黑" w:cs="宋体" w:hint="eastAsia"/>
-          <w:color w:val="4D4D4D"/>
-          <w:kern w:val="0"/>
-          <w:szCs w:val="21"/>
-        </w:rPr>
-        <w:t>redis</w:t>
-      </w:r>
-      <w:proofErr w:type="spellEnd"/>
-      <w:r>
-        <w:rPr>
-          <w:rFonts w:ascii="微软雅黑" w:eastAsia="微软雅黑" w:hAnsi="微软雅黑" w:cs="宋体" w:hint="eastAsia"/>
-          <w:color w:val="4D4D4D"/>
-          <w:kern w:val="0"/>
-          <w:szCs w:val="21"/>
-        </w:rPr>
-        <w:t>可以定期保存到磁盘（持久化）,支持持久化，服务器重启，缓存依然可以获取。(这个很重要哦)</w:t>
+        <w:t>6、存储数据安全--memcache挂掉后，数据没了；redis可以定期保存到磁盘（持久化）,支持持久化，服务器重启，缓存依然可以获取。(这个很重要哦)</w:t>
       </w:r>
     </w:p>
     <w:p>
@@ -20173,67 +17999,7 @@
           <w:kern w:val="0"/>
           <w:szCs w:val="21"/>
         </w:rPr>
-        <w:t> 7、灾难恢复--</w:t>
-      </w:r>
-      <w:proofErr w:type="spellStart"/>
-      <w:r>
-        <w:rPr>
-          <w:rFonts w:ascii="微软雅黑" w:eastAsia="微软雅黑" w:hAnsi="微软雅黑" w:cs="宋体" w:hint="eastAsia"/>
-          <w:color w:val="4D4D4D"/>
-          <w:kern w:val="0"/>
-          <w:szCs w:val="21"/>
-        </w:rPr>
-        <w:t>memcache</w:t>
-      </w:r>
-      <w:proofErr w:type="spellEnd"/>
-      <w:r>
-        <w:rPr>
-          <w:rFonts w:ascii="微软雅黑" w:eastAsia="微软雅黑" w:hAnsi="微软雅黑" w:cs="宋体" w:hint="eastAsia"/>
-          <w:color w:val="4D4D4D"/>
-          <w:kern w:val="0"/>
-          <w:szCs w:val="21"/>
-        </w:rPr>
-        <w:t xml:space="preserve">挂掉后，数据不可恢复; </w:t>
-      </w:r>
-      <w:proofErr w:type="spellStart"/>
-      <w:r>
-        <w:rPr>
-          <w:rFonts w:ascii="微软雅黑" w:eastAsia="微软雅黑" w:hAnsi="微软雅黑" w:cs="宋体" w:hint="eastAsia"/>
-          <w:color w:val="4D4D4D"/>
-          <w:kern w:val="0"/>
-          <w:szCs w:val="21"/>
-        </w:rPr>
-        <w:t>redis</w:t>
-      </w:r>
-      <w:proofErr w:type="spellEnd"/>
-      <w:r>
-        <w:rPr>
-          <w:rFonts w:ascii="微软雅黑" w:eastAsia="微软雅黑" w:hAnsi="微软雅黑" w:cs="宋体" w:hint="eastAsia"/>
-          <w:color w:val="4D4D4D"/>
-          <w:kern w:val="0"/>
-          <w:szCs w:val="21"/>
-        </w:rPr>
-        <w:t>数据丢失后可以通过</w:t>
-      </w:r>
-      <w:proofErr w:type="spellStart"/>
-      <w:r>
-        <w:rPr>
-          <w:rFonts w:ascii="微软雅黑" w:eastAsia="微软雅黑" w:hAnsi="微软雅黑" w:cs="宋体" w:hint="eastAsia"/>
-          <w:color w:val="4D4D4D"/>
-          <w:kern w:val="0"/>
-          <w:szCs w:val="21"/>
-        </w:rPr>
-        <w:t>aof</w:t>
-      </w:r>
-      <w:proofErr w:type="spellEnd"/>
-      <w:r>
-        <w:rPr>
-          <w:rFonts w:ascii="微软雅黑" w:eastAsia="微软雅黑" w:hAnsi="微软雅黑" w:cs="宋体" w:hint="eastAsia"/>
-          <w:color w:val="4D4D4D"/>
-          <w:kern w:val="0"/>
-          <w:szCs w:val="21"/>
-        </w:rPr>
-        <w:t>恢复</w:t>
+        <w:t> 7、灾难恢复--memcache挂掉后，数据不可恢复; redis数据丢失后可以通过aof恢复</w:t>
       </w:r>
     </w:p>
     <w:p>
@@ -20280,42 +18046,12 @@
         <w:rPr>
           <w:rFonts w:hint="eastAsia"/>
         </w:rPr>
-        <w:t>key在</w:t>
-      </w:r>
-      <w:proofErr w:type="spellStart"/>
-      <w:r>
-        <w:rPr>
-          <w:rFonts w:hint="eastAsia"/>
-        </w:rPr>
-        <w:t>redis</w:t>
-      </w:r>
-      <w:proofErr w:type="spellEnd"/>
-      <w:r>
-        <w:rPr>
-          <w:rFonts w:hint="eastAsia"/>
-        </w:rPr>
-        <w:t>中的问题</w:t>
-      </w:r>
-    </w:p>
-    <w:p>
-      <w:r>
-        <w:t xml:space="preserve">Hot key，即热点 key，一段时间内，该 key 的访问量远远高于其他的 </w:t>
-      </w:r>
-      <w:proofErr w:type="spellStart"/>
-      <w:r>
-        <w:t>redis</w:t>
-      </w:r>
-      <w:proofErr w:type="spellEnd"/>
-      <w:r>
-        <w:t xml:space="preserve"> key， 导致大部分的访问流量在经过 proxy 分片之后，都集中访问到某一个 </w:t>
-      </w:r>
-      <w:proofErr w:type="spellStart"/>
-      <w:r>
-        <w:t>redis</w:t>
-      </w:r>
-      <w:proofErr w:type="spellEnd"/>
-      <w:r>
-        <w:t xml:space="preserve"> 实例上。hot key 通常在不同业务中，存储着不同的热点信息。比如</w:t>
+        <w:t>key在redis中的问题</w:t>
+      </w:r>
+    </w:p>
+    <w:p>
+      <w:r>
+        <w:t>Hot key，即热点 key，一段时间内，该 key 的访问量远远高于其他的 redis key， 导致大部分的访问流量在经过 proxy 分片之后，都集中访问到某一个 redis 实例上。hot key 通常在不同业务中，存储着不同的热点信息。比如</w:t>
       </w:r>
     </w:p>
     <w:p>
@@ -20523,29 +18259,7 @@
           <w:szCs w:val="19"/>
           <w:shd w:val="clear" w:color="auto" w:fill="FFFFFF"/>
         </w:rPr>
-        <w:t xml:space="preserve">上面写的对 big key 存储的数据 （big value）进行拆分，变成value1，value2… </w:t>
-      </w:r>
-      <w:proofErr w:type="spellStart"/>
-      <w:r>
-        <w:rPr>
-          <w:rFonts w:ascii="微软雅黑" w:eastAsia="微软雅黑" w:hAnsi="微软雅黑" w:hint="eastAsia"/>
-          <w:color w:val="505050"/>
-          <w:sz w:val="19"/>
-          <w:szCs w:val="19"/>
-          <w:shd w:val="clear" w:color="auto" w:fill="FFFFFF"/>
-        </w:rPr>
-        <w:t>valueN</w:t>
-      </w:r>
-      <w:proofErr w:type="spellEnd"/>
-      <w:r>
-        <w:rPr>
-          <w:rFonts w:ascii="微软雅黑" w:eastAsia="微软雅黑" w:hAnsi="微软雅黑" w:hint="eastAsia"/>
-          <w:color w:val="505050"/>
-          <w:sz w:val="19"/>
-          <w:szCs w:val="19"/>
-          <w:shd w:val="clear" w:color="auto" w:fill="FFFFFF"/>
-        </w:rPr>
-        <w:t>，是相应的原来这个key也要拆分成多个key么？获取时再分别获取这几个key/value后组装在一起？YES</w:t>
+        <w:t>上面写的对 big key 存储的数据 （big value）进行拆分，变成value1，value2… valueN，是相应的原来这个key也要拆分成多个key么？获取时再分别获取这几个key/value后组装在一起？YES</w:t>
       </w:r>
     </w:p>
     <w:p>
@@ -20555,19 +18269,11 @@
           <w:szCs w:val="21"/>
         </w:rPr>
       </w:pPr>
-      <w:proofErr w:type="spellStart"/>
       <w:r>
         <w:rPr>
           <w:shd w:val="clear" w:color="auto" w:fill="FF99CC"/>
         </w:rPr>
-        <w:t>redis</w:t>
-      </w:r>
-      <w:proofErr w:type="spellEnd"/>
-      <w:r>
-        <w:rPr>
-          <w:shd w:val="clear" w:color="auto" w:fill="FF99CC"/>
-        </w:rPr>
-        <w:t>-cluster设计</w:t>
+        <w:t>redis-cluster设计</w:t>
       </w:r>
     </w:p>
     <w:p>
@@ -20765,7 +18471,6 @@
         </w:rPr>
         <w:t>），而是使用数据分片（</w:t>
       </w:r>
-      <w:proofErr w:type="spellStart"/>
       <w:r>
         <w:rPr>
           <w:rFonts w:ascii="Helvetica" w:hAnsi="Helvetica" w:cs="Helvetica"/>
@@ -20775,7 +18480,6 @@
         </w:rPr>
         <w:t>Sharding</w:t>
       </w:r>
-      <w:proofErr w:type="spellEnd"/>
       <w:r>
         <w:rPr>
           <w:rFonts w:ascii="Helvetica" w:hAnsi="Helvetica" w:cs="Helvetica"/>
@@ -20924,9 +18628,23 @@
           <w:szCs w:val="27"/>
           <w:shd w:val="clear" w:color="auto" w:fill="FFFFFF"/>
         </w:rPr>
-        <w:t>Redis选择的做法是开辟一个缓冲区（默认大小是1M)，每次处理完命令之后，先写入缓冲区</w:t>
-      </w:r>
-      <w:proofErr w:type="spellStart"/>
+        <w:t>Redis选择的做法是开辟一个缓冲区（默认大小是1M)，每次处理完命令之后，先写入缓冲区repl_backlog, 然后再发送给子节点。这就是增量复制（也叫部分复制）；</w:t>
+      </w:r>
+    </w:p>
+    <w:p>
+      <w:pPr>
+        <w:widowControl/>
+        <w:shd w:val="clear" w:color="auto" w:fill="FFFFFF"/>
+        <w:jc w:val="left"/>
+        <w:rPr>
+          <w:rFonts w:ascii="Helvetica" w:eastAsia="宋体" w:hAnsi="Helvetica" w:cs="Helvetica"/>
+          <w:color w:val="000000"/>
+          <w:kern w:val="0"/>
+          <w:sz w:val="23"/>
+          <w:szCs w:val="23"/>
+          <w:shd w:val="clear" w:color="auto" w:fill="FF99CC"/>
+        </w:rPr>
+      </w:pPr>
       <w:r>
         <w:rPr>
           <w:rFonts w:ascii="微软雅黑" w:eastAsia="微软雅黑" w:hAnsi="微软雅黑" w:hint="eastAsia"/>
@@ -20935,42 +18653,6 @@
           <w:szCs w:val="27"/>
           <w:shd w:val="clear" w:color="auto" w:fill="FFFFFF"/>
         </w:rPr>
-        <w:t>repl_backlog</w:t>
-      </w:r>
-      <w:proofErr w:type="spellEnd"/>
-      <w:r>
-        <w:rPr>
-          <w:rFonts w:ascii="微软雅黑" w:eastAsia="微软雅黑" w:hAnsi="微软雅黑" w:hint="eastAsia"/>
-          <w:color w:val="1A1A1A"/>
-          <w:sz w:val="27"/>
-          <w:szCs w:val="27"/>
-          <w:shd w:val="clear" w:color="auto" w:fill="FFFFFF"/>
-        </w:rPr>
-        <w:t>, 然后再发送给子节点。这就是增量复制（也叫部分复制）；</w:t>
-      </w:r>
-    </w:p>
-    <w:p>
-      <w:pPr>
-        <w:widowControl/>
-        <w:shd w:val="clear" w:color="auto" w:fill="FFFFFF"/>
-        <w:jc w:val="left"/>
-        <w:rPr>
-          <w:rFonts w:ascii="Helvetica" w:eastAsia="宋体" w:hAnsi="Helvetica" w:cs="Helvetica"/>
-          <w:color w:val="000000"/>
-          <w:kern w:val="0"/>
-          <w:sz w:val="23"/>
-          <w:szCs w:val="23"/>
-          <w:shd w:val="clear" w:color="auto" w:fill="FF99CC"/>
-        </w:rPr>
-      </w:pPr>
-      <w:r>
-        <w:rPr>
-          <w:rFonts w:ascii="微软雅黑" w:eastAsia="微软雅黑" w:hAnsi="微软雅黑" w:hint="eastAsia"/>
-          <w:color w:val="1A1A1A"/>
-          <w:sz w:val="27"/>
-          <w:szCs w:val="27"/>
-          <w:shd w:val="clear" w:color="auto" w:fill="FFFFFF"/>
-        </w:rPr>
         <w:t>涉及到数据过期时，Redis采用的做法是当Master节点判断某个key过期了之后会向子节点发送DEL命令删除掉数据。</w:t>
       </w:r>
     </w:p>
@@ -20986,23 +18668,7 @@
           <w:rFonts w:hint="eastAsia"/>
           <w:shd w:val="clear" w:color="auto" w:fill="FFFFFF"/>
         </w:rPr>
-        <w:t>跳表（</w:t>
-      </w:r>
-      <w:proofErr w:type="spellStart"/>
-      <w:r>
-        <w:rPr>
-          <w:rFonts w:hint="eastAsia"/>
-          <w:shd w:val="clear" w:color="auto" w:fill="FFFFFF"/>
-        </w:rPr>
-        <w:t>Skiplist</w:t>
-      </w:r>
-      <w:proofErr w:type="spellEnd"/>
-      <w:r>
-        <w:rPr>
-          <w:rFonts w:hint="eastAsia"/>
-          <w:shd w:val="clear" w:color="auto" w:fill="FFFFFF"/>
-        </w:rPr>
-        <w:t>）与其他数据结构的对比</w:t>
+        <w:t>跳表（Skiplist）与其他数据结构的对比</w:t>
       </w:r>
     </w:p>
     <w:p>
@@ -21048,7 +18714,6 @@
         </w:rPr>
         <w:t>（</w:t>
       </w:r>
-      <w:proofErr w:type="spellStart"/>
       <w:r>
         <w:rPr>
           <w:rFonts w:ascii="Helvetica" w:hAnsi="Helvetica" w:cs="Helvetica"/>
@@ -21059,7 +18724,6 @@
         </w:rPr>
         <w:t>lgN</w:t>
       </w:r>
-      <w:proofErr w:type="spellEnd"/>
       <w:r>
         <w:rPr>
           <w:rFonts w:ascii="Helvetica" w:hAnsi="Helvetica" w:cs="Helvetica"/>
@@ -21118,7 +18782,6 @@
           <w:shd w:val="clear" w:color="auto" w:fill="FFFFFF"/>
         </w:rPr>
       </w:pPr>
-      <w:proofErr w:type="spellStart"/>
       <w:r>
         <w:rPr>
           <w:rFonts w:hint="eastAsia"/>
@@ -21126,7 +18789,6 @@
         </w:rPr>
         <w:t>Zset</w:t>
       </w:r>
-      <w:proofErr w:type="spellEnd"/>
     </w:p>
     <w:p>
       <w:pPr>
@@ -21139,7 +18801,6 @@
           <w:shd w:val="clear" w:color="auto" w:fill="FFFFFF"/>
         </w:rPr>
       </w:pPr>
-      <w:proofErr w:type="spellStart"/>
       <w:r>
         <w:rPr>
           <w:rFonts w:ascii="Segoe UI Emoji" w:hAnsi="Segoe UI Emoji"/>
@@ -21148,7 +18809,6 @@
         </w:rPr>
         <w:t>zset</w:t>
       </w:r>
-      <w:proofErr w:type="spellEnd"/>
       <w:r>
         <w:rPr>
           <w:rFonts w:ascii="Segoe UI Emoji" w:hAnsi="Segoe UI Emoji"/>
@@ -21157,7 +18817,6 @@
         </w:rPr>
         <w:t>底层的存储结构包括</w:t>
       </w:r>
-      <w:proofErr w:type="spellStart"/>
       <w:r>
         <w:rPr>
           <w:rFonts w:ascii="Segoe UI Emoji" w:hAnsi="Segoe UI Emoji"/>
@@ -21166,7 +18825,6 @@
         </w:rPr>
         <w:t>ziplist</w:t>
       </w:r>
-      <w:proofErr w:type="spellEnd"/>
       <w:r>
         <w:rPr>
           <w:rFonts w:ascii="Segoe UI Emoji" w:hAnsi="Segoe UI Emoji"/>
@@ -21175,7 +18833,6 @@
         </w:rPr>
         <w:t>或</w:t>
       </w:r>
-      <w:proofErr w:type="spellStart"/>
       <w:r>
         <w:rPr>
           <w:rFonts w:ascii="Segoe UI Emoji" w:hAnsi="Segoe UI Emoji"/>
@@ -21184,7 +18841,6 @@
         </w:rPr>
         <w:t>skiplist</w:t>
       </w:r>
-      <w:proofErr w:type="spellEnd"/>
       <w:r>
         <w:rPr>
           <w:rFonts w:ascii="Segoe UI Emoji" w:hAnsi="Segoe UI Emoji"/>
@@ -21193,7 +18849,6 @@
         </w:rPr>
         <w:t>，在同时满足以下两个条件的时候使用</w:t>
       </w:r>
-      <w:proofErr w:type="spellStart"/>
       <w:r>
         <w:rPr>
           <w:rFonts w:ascii="Segoe UI Emoji" w:hAnsi="Segoe UI Emoji"/>
@@ -21202,7 +18857,6 @@
         </w:rPr>
         <w:t>ziplist</w:t>
       </w:r>
-      <w:proofErr w:type="spellEnd"/>
       <w:r>
         <w:rPr>
           <w:rFonts w:ascii="Segoe UI Emoji" w:hAnsi="Segoe UI Emoji"/>
@@ -21211,7 +18865,6 @@
         </w:rPr>
         <w:t>，其他时候使用</w:t>
       </w:r>
-      <w:proofErr w:type="spellStart"/>
       <w:r>
         <w:rPr>
           <w:rFonts w:ascii="Segoe UI Emoji" w:hAnsi="Segoe UI Emoji"/>
@@ -21220,7 +18873,6 @@
         </w:rPr>
         <w:t>skiplist</w:t>
       </w:r>
-      <w:proofErr w:type="spellEnd"/>
     </w:p>
     <w:p>
       <w:pPr>
@@ -21244,489 +18896,6 @@
             <wp:extent cx="2486347" cy="814813"/>
             <wp:effectExtent l="0" t="0" r="0" b="4445"/>
             <wp:docPr id="8" name="图片 8"/>
-            <wp:cNvGraphicFramePr>
-              <a:graphicFrameLocks xmlns:a="http://schemas.openxmlformats.org/drawingml/2006/main" noChangeAspect="1"/>
-            </wp:cNvGraphicFramePr>
-            <a:graphic xmlns:a="http://schemas.openxmlformats.org/drawingml/2006/main">
-              <a:graphicData uri="http://schemas.openxmlformats.org/drawingml/2006/picture">
-                <pic:pic xmlns:pic="http://schemas.openxmlformats.org/drawingml/2006/picture">
-                  <pic:nvPicPr>
-                    <pic:cNvPr id="1" name=""/>
-                    <pic:cNvPicPr/>
-                  </pic:nvPicPr>
-                  <pic:blipFill>
-                    <a:blip r:embed="rId32"/>
-                    <a:stretch>
-                      <a:fillRect/>
-                    </a:stretch>
-                  </pic:blipFill>
-                  <pic:spPr>
-                    <a:xfrm>
-                      <a:off x="0" y="0"/>
-                      <a:ext cx="2565857" cy="840869"/>
-                    </a:xfrm>
-                    <a:prstGeom prst="rect">
-                      <a:avLst/>
-                    </a:prstGeom>
-                  </pic:spPr>
-                </pic:pic>
-              </a:graphicData>
-            </a:graphic>
-          </wp:inline>
-        </w:drawing>
-      </w:r>
-    </w:p>
-    <w:p>
-      <w:pPr>
-        <w:pStyle w:val="2"/>
-      </w:pPr>
-      <w:r>
-        <w:t>Redis定义了几种策略用来</w:t>
-      </w:r>
-      <w:r>
-        <w:rPr>
-          <w:rFonts w:hint="eastAsia"/>
-        </w:rPr>
-        <w:t>处理内存满，需要淘汰的情况</w:t>
-      </w:r>
-      <w:r>
-        <w:rPr>
-          <w:rFonts w:hint="eastAsia"/>
-        </w:rPr>
-        <w:t>？</w:t>
-      </w:r>
-    </w:p>
-    <w:p>
-      <w:pPr>
-        <w:widowControl/>
-        <w:spacing w:before="100" w:beforeAutospacing="1" w:after="100" w:afterAutospacing="1"/>
-        <w:jc w:val="left"/>
-        <w:rPr>
-          <w:rFonts w:ascii="宋体" w:eastAsia="宋体" w:hAnsi="宋体" w:cs="宋体"/>
-          <w:kern w:val="0"/>
-          <w:sz w:val="24"/>
-          <w:szCs w:val="24"/>
-        </w:rPr>
-      </w:pPr>
-      <w:r>
-        <w:rPr>
-          <w:rFonts w:ascii="宋体" w:eastAsia="宋体" w:hAnsi="宋体" w:cs="宋体" w:hint="eastAsia"/>
-          <w:kern w:val="0"/>
-          <w:sz w:val="24"/>
-          <w:szCs w:val="24"/>
-        </w:rPr>
-        <w:t>（20字节抖音提前批）</w:t>
-      </w:r>
-    </w:p>
-    <w:p>
-      <w:pPr>
-        <w:widowControl/>
-        <w:spacing w:before="100" w:beforeAutospacing="1" w:after="100" w:afterAutospacing="1"/>
-        <w:jc w:val="left"/>
-        <w:rPr>
-          <w:rFonts w:ascii="宋体" w:eastAsia="宋体" w:hAnsi="宋体" w:cs="宋体"/>
-          <w:kern w:val="0"/>
-          <w:sz w:val="24"/>
-          <w:szCs w:val="24"/>
-        </w:rPr>
-      </w:pPr>
-      <w:proofErr w:type="spellStart"/>
-      <w:r>
-        <w:rPr>
-          <w:rFonts w:ascii="宋体" w:eastAsia="宋体" w:hAnsi="宋体" w:cs="宋体"/>
-          <w:b/>
-          <w:bCs/>
-          <w:kern w:val="0"/>
-          <w:sz w:val="24"/>
-          <w:szCs w:val="24"/>
-        </w:rPr>
-        <w:t>noeviction</w:t>
-      </w:r>
-      <w:proofErr w:type="spellEnd"/>
-      <w:r>
-        <w:rPr>
-          <w:rFonts w:ascii="宋体" w:eastAsia="宋体" w:hAnsi="宋体" w:cs="宋体"/>
-          <w:b/>
-          <w:bCs/>
-          <w:kern w:val="0"/>
-          <w:sz w:val="24"/>
-          <w:szCs w:val="24"/>
-        </w:rPr>
-        <w:t>(默认策略)</w:t>
-      </w:r>
-      <w:r>
-        <w:rPr>
-          <w:rFonts w:ascii="宋体" w:eastAsia="宋体" w:hAnsi="宋体" w:cs="宋体"/>
-          <w:kern w:val="0"/>
-          <w:sz w:val="24"/>
-          <w:szCs w:val="24"/>
-        </w:rPr>
-        <w:t>：对于写请求不再提供服务，直接返回错误（DEL请求和部分特殊请求除外）</w:t>
-      </w:r>
-    </w:p>
-    <w:p>
-      <w:pPr>
-        <w:widowControl/>
-        <w:spacing w:before="100" w:beforeAutospacing="1" w:after="100" w:afterAutospacing="1"/>
-        <w:jc w:val="left"/>
-        <w:rPr>
-          <w:rFonts w:ascii="宋体" w:eastAsia="宋体" w:hAnsi="宋体" w:cs="宋体"/>
-          <w:kern w:val="0"/>
-          <w:sz w:val="24"/>
-          <w:szCs w:val="24"/>
-        </w:rPr>
-      </w:pPr>
-      <w:proofErr w:type="spellStart"/>
-      <w:r>
-        <w:rPr>
-          <w:rFonts w:ascii="宋体" w:eastAsia="宋体" w:hAnsi="宋体" w:cs="宋体"/>
-          <w:b/>
-          <w:bCs/>
-          <w:kern w:val="0"/>
-          <w:sz w:val="24"/>
-          <w:szCs w:val="24"/>
-        </w:rPr>
-        <w:t>allkeys-lru</w:t>
-      </w:r>
-      <w:proofErr w:type="spellEnd"/>
-      <w:r>
-        <w:rPr>
-          <w:rFonts w:ascii="宋体" w:eastAsia="宋体" w:hAnsi="宋体" w:cs="宋体"/>
-          <w:kern w:val="0"/>
-          <w:sz w:val="24"/>
-          <w:szCs w:val="24"/>
-        </w:rPr>
-        <w:t>：从所有key中使用LRU算法进行淘汰</w:t>
-      </w:r>
-    </w:p>
-    <w:p>
-      <w:pPr>
-        <w:widowControl/>
-        <w:spacing w:before="100" w:beforeAutospacing="1" w:after="100" w:afterAutospacing="1"/>
-        <w:jc w:val="left"/>
-        <w:rPr>
-          <w:rFonts w:ascii="宋体" w:eastAsia="宋体" w:hAnsi="宋体" w:cs="宋体"/>
-          <w:kern w:val="0"/>
-          <w:sz w:val="24"/>
-          <w:szCs w:val="24"/>
-        </w:rPr>
-      </w:pPr>
-      <w:r>
-        <w:rPr>
-          <w:rFonts w:ascii="宋体" w:eastAsia="宋体" w:hAnsi="宋体" w:cs="宋体"/>
-          <w:b/>
-          <w:bCs/>
-          <w:kern w:val="0"/>
-          <w:sz w:val="24"/>
-          <w:szCs w:val="24"/>
-        </w:rPr>
-        <w:t>volatile-</w:t>
-      </w:r>
-      <w:proofErr w:type="spellStart"/>
-      <w:r>
-        <w:rPr>
-          <w:rFonts w:ascii="宋体" w:eastAsia="宋体" w:hAnsi="宋体" w:cs="宋体"/>
-          <w:b/>
-          <w:bCs/>
-          <w:kern w:val="0"/>
-          <w:sz w:val="24"/>
-          <w:szCs w:val="24"/>
-        </w:rPr>
-        <w:t>lru</w:t>
-      </w:r>
-      <w:proofErr w:type="spellEnd"/>
-      <w:r>
-        <w:rPr>
-          <w:rFonts w:ascii="宋体" w:eastAsia="宋体" w:hAnsi="宋体" w:cs="宋体"/>
-          <w:kern w:val="0"/>
-          <w:sz w:val="24"/>
-          <w:szCs w:val="24"/>
-        </w:rPr>
-        <w:t>：从设置了过期时间的key中使用LRU算法进行淘汰</w:t>
-      </w:r>
-    </w:p>
-    <w:p>
-      <w:pPr>
-        <w:widowControl/>
-        <w:spacing w:before="100" w:beforeAutospacing="1" w:after="100" w:afterAutospacing="1"/>
-        <w:jc w:val="left"/>
-        <w:rPr>
-          <w:rFonts w:ascii="宋体" w:eastAsia="宋体" w:hAnsi="宋体" w:cs="宋体"/>
-          <w:kern w:val="0"/>
-          <w:sz w:val="24"/>
-          <w:szCs w:val="24"/>
-        </w:rPr>
-      </w:pPr>
-      <w:proofErr w:type="spellStart"/>
-      <w:r>
-        <w:rPr>
-          <w:rFonts w:ascii="宋体" w:eastAsia="宋体" w:hAnsi="宋体" w:cs="宋体"/>
-          <w:b/>
-          <w:bCs/>
-          <w:kern w:val="0"/>
-          <w:sz w:val="24"/>
-          <w:szCs w:val="24"/>
-        </w:rPr>
-        <w:t>allkeys</w:t>
-      </w:r>
-      <w:proofErr w:type="spellEnd"/>
-      <w:r>
-        <w:rPr>
-          <w:rFonts w:ascii="宋体" w:eastAsia="宋体" w:hAnsi="宋体" w:cs="宋体"/>
-          <w:b/>
-          <w:bCs/>
-          <w:kern w:val="0"/>
-          <w:sz w:val="24"/>
-          <w:szCs w:val="24"/>
-        </w:rPr>
-        <w:t>-random</w:t>
-      </w:r>
-      <w:r>
-        <w:rPr>
-          <w:rFonts w:ascii="宋体" w:eastAsia="宋体" w:hAnsi="宋体" w:cs="宋体"/>
-          <w:kern w:val="0"/>
-          <w:sz w:val="24"/>
-          <w:szCs w:val="24"/>
-        </w:rPr>
-        <w:t>：从所有key中随机淘汰数据</w:t>
-      </w:r>
-    </w:p>
-    <w:p>
-      <w:pPr>
-        <w:widowControl/>
-        <w:spacing w:before="100" w:beforeAutospacing="1" w:after="100" w:afterAutospacing="1"/>
-        <w:jc w:val="left"/>
-        <w:rPr>
-          <w:rFonts w:ascii="宋体" w:eastAsia="宋体" w:hAnsi="宋体" w:cs="宋体"/>
-          <w:kern w:val="0"/>
-          <w:sz w:val="24"/>
-          <w:szCs w:val="24"/>
-        </w:rPr>
-      </w:pPr>
-      <w:r>
-        <w:rPr>
-          <w:rFonts w:ascii="宋体" w:eastAsia="宋体" w:hAnsi="宋体" w:cs="宋体"/>
-          <w:b/>
-          <w:bCs/>
-          <w:kern w:val="0"/>
-          <w:sz w:val="24"/>
-          <w:szCs w:val="24"/>
-        </w:rPr>
-        <w:lastRenderedPageBreak/>
-        <w:t>volatile-random</w:t>
-      </w:r>
-      <w:r>
-        <w:rPr>
-          <w:rFonts w:ascii="宋体" w:eastAsia="宋体" w:hAnsi="宋体" w:cs="宋体"/>
-          <w:kern w:val="0"/>
-          <w:sz w:val="24"/>
-          <w:szCs w:val="24"/>
-        </w:rPr>
-        <w:t>：从设置了过期时间的key中随机淘汰</w:t>
-      </w:r>
-    </w:p>
-    <w:p>
-      <w:pPr>
-        <w:widowControl/>
-        <w:spacing w:before="100" w:beforeAutospacing="1" w:after="100" w:afterAutospacing="1"/>
-        <w:jc w:val="left"/>
-        <w:rPr>
-          <w:rFonts w:ascii="宋体" w:eastAsia="宋体" w:hAnsi="宋体" w:cs="宋体"/>
-          <w:kern w:val="0"/>
-          <w:sz w:val="24"/>
-          <w:szCs w:val="24"/>
-        </w:rPr>
-      </w:pPr>
-      <w:r>
-        <w:rPr>
-          <w:rFonts w:ascii="宋体" w:eastAsia="宋体" w:hAnsi="宋体" w:cs="宋体"/>
-          <w:b/>
-          <w:bCs/>
-          <w:kern w:val="0"/>
-          <w:sz w:val="24"/>
-          <w:szCs w:val="24"/>
-        </w:rPr>
-        <w:t>volatile-</w:t>
-      </w:r>
-      <w:proofErr w:type="spellStart"/>
-      <w:r>
-        <w:rPr>
-          <w:rFonts w:ascii="宋体" w:eastAsia="宋体" w:hAnsi="宋体" w:cs="宋体"/>
-          <w:b/>
-          <w:bCs/>
-          <w:kern w:val="0"/>
-          <w:sz w:val="24"/>
-          <w:szCs w:val="24"/>
-        </w:rPr>
-        <w:t>ttl</w:t>
-      </w:r>
-      <w:proofErr w:type="spellEnd"/>
-      <w:r>
-        <w:rPr>
-          <w:rFonts w:ascii="宋体" w:eastAsia="宋体" w:hAnsi="宋体" w:cs="宋体"/>
-          <w:kern w:val="0"/>
-          <w:sz w:val="24"/>
-          <w:szCs w:val="24"/>
-        </w:rPr>
-        <w:t>：在设置了过期时间的key中，根据key的过期时间进行淘汰，越早过期的越优先被淘汰</w:t>
-      </w:r>
-    </w:p>
-    <w:p>
-      <w:pPr>
-        <w:pStyle w:val="2"/>
-      </w:pPr>
-      <w:r>
-        <w:rPr>
-          <w:rFonts w:hint="eastAsia"/>
-        </w:rPr>
-        <w:t>Redis里的HASH</w:t>
-      </w:r>
-    </w:p>
-    <w:p>
-      <w:pPr>
-        <w:rPr>
-          <w:rFonts w:ascii="Segoe UI" w:hAnsi="Segoe UI" w:cs="Segoe UI"/>
-          <w:color w:val="333333"/>
-          <w:sz w:val="23"/>
-          <w:szCs w:val="23"/>
-          <w:shd w:val="clear" w:color="auto" w:fill="FFFFFF"/>
-        </w:rPr>
-      </w:pPr>
-      <w:r>
-        <w:rPr>
-          <w:rFonts w:ascii="Segoe UI" w:hAnsi="Segoe UI" w:cs="Segoe UI"/>
-          <w:color w:val="333333"/>
-          <w:sz w:val="23"/>
-          <w:szCs w:val="23"/>
-          <w:shd w:val="clear" w:color="auto" w:fill="FFFFFF"/>
-        </w:rPr>
-        <w:t>先了解下</w:t>
-      </w:r>
-      <w:r>
-        <w:rPr>
-          <w:rFonts w:ascii="Segoe UI" w:hAnsi="Segoe UI" w:cs="Segoe UI"/>
-          <w:color w:val="333333"/>
-          <w:sz w:val="23"/>
-          <w:szCs w:val="23"/>
-          <w:shd w:val="clear" w:color="auto" w:fill="FFFFFF"/>
-        </w:rPr>
-        <w:t xml:space="preserve"> hash </w:t>
-      </w:r>
-      <w:r>
-        <w:rPr>
-          <w:rFonts w:ascii="Segoe UI" w:hAnsi="Segoe UI" w:cs="Segoe UI"/>
-          <w:color w:val="333333"/>
-          <w:sz w:val="23"/>
-          <w:szCs w:val="23"/>
-          <w:shd w:val="clear" w:color="auto" w:fill="FFFFFF"/>
-        </w:rPr>
-        <w:t>的内部结构</w:t>
-      </w:r>
-      <w:r>
-        <w:rPr>
-          <w:rFonts w:ascii="Segoe UI" w:hAnsi="Segoe UI" w:cs="Segoe UI"/>
-          <w:color w:val="333333"/>
-          <w:sz w:val="23"/>
-          <w:szCs w:val="23"/>
-          <w:shd w:val="clear" w:color="auto" w:fill="FFFFFF"/>
-        </w:rPr>
-        <w:t>.</w:t>
-      </w:r>
-      <w:r>
-        <w:rPr>
-          <w:rFonts w:ascii="Segoe UI" w:hAnsi="Segoe UI" w:cs="Segoe UI"/>
-          <w:color w:val="333333"/>
-          <w:sz w:val="23"/>
-          <w:szCs w:val="23"/>
-          <w:shd w:val="clear" w:color="auto" w:fill="FFFFFF"/>
-        </w:rPr>
-        <w:t>第一维是数组</w:t>
-      </w:r>
-      <w:r>
-        <w:rPr>
-          <w:rFonts w:ascii="Segoe UI" w:hAnsi="Segoe UI" w:cs="Segoe UI"/>
-          <w:color w:val="333333"/>
-          <w:sz w:val="23"/>
-          <w:szCs w:val="23"/>
-          <w:shd w:val="clear" w:color="auto" w:fill="FFFFFF"/>
-        </w:rPr>
-        <w:t>,</w:t>
-      </w:r>
-      <w:r>
-        <w:rPr>
-          <w:rFonts w:ascii="Segoe UI" w:hAnsi="Segoe UI" w:cs="Segoe UI"/>
-          <w:color w:val="333333"/>
-          <w:sz w:val="23"/>
-          <w:szCs w:val="23"/>
-          <w:shd w:val="clear" w:color="auto" w:fill="FFFFFF"/>
-        </w:rPr>
-        <w:t>第二维是链表</w:t>
-      </w:r>
-      <w:r>
-        <w:rPr>
-          <w:rFonts w:ascii="Segoe UI" w:hAnsi="Segoe UI" w:cs="Segoe UI"/>
-          <w:color w:val="333333"/>
-          <w:sz w:val="23"/>
-          <w:szCs w:val="23"/>
-          <w:shd w:val="clear" w:color="auto" w:fill="FFFFFF"/>
-        </w:rPr>
-        <w:t>.</w:t>
-      </w:r>
-      <w:r>
-        <w:rPr>
-          <w:rFonts w:ascii="Segoe UI" w:hAnsi="Segoe UI" w:cs="Segoe UI"/>
-          <w:color w:val="333333"/>
-          <w:sz w:val="23"/>
-          <w:szCs w:val="23"/>
-          <w:shd w:val="clear" w:color="auto" w:fill="FFFFFF"/>
-        </w:rPr>
-        <w:t>组成一个</w:t>
-      </w:r>
-      <w:r>
-        <w:rPr>
-          <w:rFonts w:ascii="Segoe UI" w:hAnsi="Segoe UI" w:cs="Segoe UI"/>
-          <w:color w:val="333333"/>
-          <w:sz w:val="23"/>
-          <w:szCs w:val="23"/>
-          <w:shd w:val="clear" w:color="auto" w:fill="FFFFFF"/>
-        </w:rPr>
-        <w:t xml:space="preserve"> </w:t>
-      </w:r>
-      <w:proofErr w:type="spellStart"/>
-      <w:r>
-        <w:rPr>
-          <w:rFonts w:ascii="Segoe UI" w:hAnsi="Segoe UI" w:cs="Segoe UI"/>
-          <w:b/>
-          <w:bCs/>
-          <w:color w:val="333333"/>
-          <w:sz w:val="23"/>
-          <w:szCs w:val="23"/>
-          <w:shd w:val="clear" w:color="auto" w:fill="FFFFFF"/>
-        </w:rPr>
-        <w:t>hashtable</w:t>
-      </w:r>
-      <w:proofErr w:type="spellEnd"/>
-      <w:r>
-        <w:rPr>
-          <w:rFonts w:ascii="Segoe UI" w:hAnsi="Segoe UI" w:cs="Segoe UI"/>
-          <w:color w:val="333333"/>
-          <w:sz w:val="23"/>
-          <w:szCs w:val="23"/>
-          <w:shd w:val="clear" w:color="auto" w:fill="FFFFFF"/>
-        </w:rPr>
-        <w:t>.</w:t>
-      </w:r>
-    </w:p>
-    <w:p>
-      <w:r>
-        <w:rPr>
-          <w:noProof/>
-        </w:rPr>
-        <w:drawing>
-          <wp:inline distT="0" distB="0" distL="0" distR="0" wp14:anchorId="45CCD17A" wp14:editId="5D8D1ED1">
-            <wp:extent cx="5274310" cy="2280920"/>
-            <wp:effectExtent l="0" t="0" r="2540" b="5080"/>
-            <wp:docPr id="16" name="图片 16"/>
             <wp:cNvGraphicFramePr>
               <a:graphicFrameLocks xmlns:a="http://schemas.openxmlformats.org/drawingml/2006/main" noChangeAspect="1"/>
             </wp:cNvGraphicFramePr>
@@ -21746,6 +18915,433 @@
                   <pic:spPr>
                     <a:xfrm>
                       <a:off x="0" y="0"/>
+                      <a:ext cx="2565857" cy="840869"/>
+                    </a:xfrm>
+                    <a:prstGeom prst="rect">
+                      <a:avLst/>
+                    </a:prstGeom>
+                  </pic:spPr>
+                </pic:pic>
+              </a:graphicData>
+            </a:graphic>
+          </wp:inline>
+        </w:drawing>
+      </w:r>
+    </w:p>
+    <w:p>
+      <w:pPr>
+        <w:pStyle w:val="2"/>
+      </w:pPr>
+      <w:r>
+        <w:t>Redis定义了几种策略用来</w:t>
+      </w:r>
+      <w:r>
+        <w:rPr>
+          <w:rFonts w:hint="eastAsia"/>
+        </w:rPr>
+        <w:t>处理内存满，需要淘汰的情况</w:t>
+      </w:r>
+      <w:r>
+        <w:rPr>
+          <w:rFonts w:hint="eastAsia"/>
+        </w:rPr>
+        <w:t>？</w:t>
+      </w:r>
+    </w:p>
+    <w:p>
+      <w:pPr>
+        <w:widowControl/>
+        <w:spacing w:before="100" w:beforeAutospacing="1" w:after="100" w:afterAutospacing="1"/>
+        <w:jc w:val="left"/>
+        <w:rPr>
+          <w:rFonts w:ascii="宋体" w:eastAsia="宋体" w:hAnsi="宋体" w:cs="宋体"/>
+          <w:kern w:val="0"/>
+          <w:sz w:val="24"/>
+          <w:szCs w:val="24"/>
+        </w:rPr>
+      </w:pPr>
+      <w:r>
+        <w:rPr>
+          <w:rFonts w:ascii="宋体" w:eastAsia="宋体" w:hAnsi="宋体" w:cs="宋体" w:hint="eastAsia"/>
+          <w:kern w:val="0"/>
+          <w:sz w:val="24"/>
+          <w:szCs w:val="24"/>
+        </w:rPr>
+        <w:t>（20字节抖音提前批）</w:t>
+      </w:r>
+    </w:p>
+    <w:p>
+      <w:pPr>
+        <w:widowControl/>
+        <w:spacing w:before="100" w:beforeAutospacing="1" w:after="100" w:afterAutospacing="1"/>
+        <w:jc w:val="left"/>
+        <w:rPr>
+          <w:rFonts w:ascii="宋体" w:eastAsia="宋体" w:hAnsi="宋体" w:cs="宋体"/>
+          <w:kern w:val="0"/>
+          <w:sz w:val="24"/>
+          <w:szCs w:val="24"/>
+        </w:rPr>
+      </w:pPr>
+      <w:r>
+        <w:rPr>
+          <w:rFonts w:ascii="宋体" w:eastAsia="宋体" w:hAnsi="宋体" w:cs="宋体"/>
+          <w:b/>
+          <w:bCs/>
+          <w:kern w:val="0"/>
+          <w:sz w:val="24"/>
+          <w:szCs w:val="24"/>
+        </w:rPr>
+        <w:t>noeviction(默认策略)</w:t>
+      </w:r>
+      <w:r>
+        <w:rPr>
+          <w:rFonts w:ascii="宋体" w:eastAsia="宋体" w:hAnsi="宋体" w:cs="宋体"/>
+          <w:kern w:val="0"/>
+          <w:sz w:val="24"/>
+          <w:szCs w:val="24"/>
+        </w:rPr>
+        <w:t>：对于写请求不再提供服务，直接返回错误（DEL请求和部分特殊请求除外）</w:t>
+      </w:r>
+    </w:p>
+    <w:p>
+      <w:pPr>
+        <w:widowControl/>
+        <w:spacing w:before="100" w:beforeAutospacing="1" w:after="100" w:afterAutospacing="1"/>
+        <w:jc w:val="left"/>
+        <w:rPr>
+          <w:rFonts w:ascii="宋体" w:eastAsia="宋体" w:hAnsi="宋体" w:cs="宋体"/>
+          <w:kern w:val="0"/>
+          <w:sz w:val="24"/>
+          <w:szCs w:val="24"/>
+        </w:rPr>
+      </w:pPr>
+      <w:r>
+        <w:rPr>
+          <w:rFonts w:ascii="宋体" w:eastAsia="宋体" w:hAnsi="宋体" w:cs="宋体"/>
+          <w:b/>
+          <w:bCs/>
+          <w:kern w:val="0"/>
+          <w:sz w:val="24"/>
+          <w:szCs w:val="24"/>
+        </w:rPr>
+        <w:t>allkeys-lru</w:t>
+      </w:r>
+      <w:r>
+        <w:rPr>
+          <w:rFonts w:ascii="宋体" w:eastAsia="宋体" w:hAnsi="宋体" w:cs="宋体"/>
+          <w:kern w:val="0"/>
+          <w:sz w:val="24"/>
+          <w:szCs w:val="24"/>
+        </w:rPr>
+        <w:t>：从所有key中使用LRU算法进行淘汰</w:t>
+      </w:r>
+    </w:p>
+    <w:p>
+      <w:pPr>
+        <w:widowControl/>
+        <w:spacing w:before="100" w:beforeAutospacing="1" w:after="100" w:afterAutospacing="1"/>
+        <w:jc w:val="left"/>
+        <w:rPr>
+          <w:rFonts w:ascii="宋体" w:eastAsia="宋体" w:hAnsi="宋体" w:cs="宋体"/>
+          <w:kern w:val="0"/>
+          <w:sz w:val="24"/>
+          <w:szCs w:val="24"/>
+        </w:rPr>
+      </w:pPr>
+      <w:r>
+        <w:rPr>
+          <w:rFonts w:ascii="宋体" w:eastAsia="宋体" w:hAnsi="宋体" w:cs="宋体"/>
+          <w:b/>
+          <w:bCs/>
+          <w:kern w:val="0"/>
+          <w:sz w:val="24"/>
+          <w:szCs w:val="24"/>
+        </w:rPr>
+        <w:t>volatile-lru</w:t>
+      </w:r>
+      <w:r>
+        <w:rPr>
+          <w:rFonts w:ascii="宋体" w:eastAsia="宋体" w:hAnsi="宋体" w:cs="宋体"/>
+          <w:kern w:val="0"/>
+          <w:sz w:val="24"/>
+          <w:szCs w:val="24"/>
+        </w:rPr>
+        <w:t>：从设置了过期时间的key中使用LRU算法进行淘汰</w:t>
+      </w:r>
+    </w:p>
+    <w:p>
+      <w:pPr>
+        <w:widowControl/>
+        <w:spacing w:before="100" w:beforeAutospacing="1" w:after="100" w:afterAutospacing="1"/>
+        <w:jc w:val="left"/>
+        <w:rPr>
+          <w:rFonts w:ascii="宋体" w:eastAsia="宋体" w:hAnsi="宋体" w:cs="宋体"/>
+          <w:kern w:val="0"/>
+          <w:sz w:val="24"/>
+          <w:szCs w:val="24"/>
+        </w:rPr>
+      </w:pPr>
+      <w:r>
+        <w:rPr>
+          <w:rFonts w:ascii="宋体" w:eastAsia="宋体" w:hAnsi="宋体" w:cs="宋体"/>
+          <w:b/>
+          <w:bCs/>
+          <w:kern w:val="0"/>
+          <w:sz w:val="24"/>
+          <w:szCs w:val="24"/>
+        </w:rPr>
+        <w:t>allkeys-random</w:t>
+      </w:r>
+      <w:r>
+        <w:rPr>
+          <w:rFonts w:ascii="宋体" w:eastAsia="宋体" w:hAnsi="宋体" w:cs="宋体"/>
+          <w:kern w:val="0"/>
+          <w:sz w:val="24"/>
+          <w:szCs w:val="24"/>
+        </w:rPr>
+        <w:t>：从所有key中随机淘汰数据</w:t>
+      </w:r>
+    </w:p>
+    <w:p>
+      <w:pPr>
+        <w:widowControl/>
+        <w:spacing w:before="100" w:beforeAutospacing="1" w:after="100" w:afterAutospacing="1"/>
+        <w:jc w:val="left"/>
+        <w:rPr>
+          <w:rFonts w:ascii="宋体" w:eastAsia="宋体" w:hAnsi="宋体" w:cs="宋体"/>
+          <w:kern w:val="0"/>
+          <w:sz w:val="24"/>
+          <w:szCs w:val="24"/>
+        </w:rPr>
+      </w:pPr>
+      <w:r>
+        <w:rPr>
+          <w:rFonts w:ascii="宋体" w:eastAsia="宋体" w:hAnsi="宋体" w:cs="宋体"/>
+          <w:b/>
+          <w:bCs/>
+          <w:kern w:val="0"/>
+          <w:sz w:val="24"/>
+          <w:szCs w:val="24"/>
+        </w:rPr>
+        <w:lastRenderedPageBreak/>
+        <w:t>volatile-random</w:t>
+      </w:r>
+      <w:r>
+        <w:rPr>
+          <w:rFonts w:ascii="宋体" w:eastAsia="宋体" w:hAnsi="宋体" w:cs="宋体"/>
+          <w:kern w:val="0"/>
+          <w:sz w:val="24"/>
+          <w:szCs w:val="24"/>
+        </w:rPr>
+        <w:t>：从设置了过期时间的key中随机淘汰</w:t>
+      </w:r>
+    </w:p>
+    <w:p>
+      <w:pPr>
+        <w:widowControl/>
+        <w:spacing w:before="100" w:beforeAutospacing="1" w:after="100" w:afterAutospacing="1"/>
+        <w:jc w:val="left"/>
+        <w:rPr>
+          <w:rFonts w:ascii="宋体" w:eastAsia="宋体" w:hAnsi="宋体" w:cs="宋体"/>
+          <w:kern w:val="0"/>
+          <w:sz w:val="24"/>
+          <w:szCs w:val="24"/>
+        </w:rPr>
+      </w:pPr>
+      <w:r>
+        <w:rPr>
+          <w:rFonts w:ascii="宋体" w:eastAsia="宋体" w:hAnsi="宋体" w:cs="宋体"/>
+          <w:b/>
+          <w:bCs/>
+          <w:kern w:val="0"/>
+          <w:sz w:val="24"/>
+          <w:szCs w:val="24"/>
+        </w:rPr>
+        <w:t>volatile-ttl</w:t>
+      </w:r>
+      <w:r>
+        <w:rPr>
+          <w:rFonts w:ascii="宋体" w:eastAsia="宋体" w:hAnsi="宋体" w:cs="宋体"/>
+          <w:kern w:val="0"/>
+          <w:sz w:val="24"/>
+          <w:szCs w:val="24"/>
+        </w:rPr>
+        <w:t>：在设置了过期时间的key中，根据key的过期时间进行淘汰，越早过期的越优先被淘汰</w:t>
+      </w:r>
+    </w:p>
+    <w:p>
+      <w:pPr>
+        <w:pStyle w:val="2"/>
+      </w:pPr>
+      <w:r>
+        <w:rPr>
+          <w:rFonts w:hint="eastAsia"/>
+        </w:rPr>
+        <w:t>Redis里的HASH</w:t>
+      </w:r>
+    </w:p>
+    <w:p>
+      <w:pPr>
+        <w:rPr>
+          <w:rFonts w:ascii="Segoe UI" w:hAnsi="Segoe UI" w:cs="Segoe UI"/>
+          <w:color w:val="333333"/>
+          <w:sz w:val="23"/>
+          <w:szCs w:val="23"/>
+          <w:shd w:val="clear" w:color="auto" w:fill="FFFFFF"/>
+        </w:rPr>
+      </w:pPr>
+      <w:r>
+        <w:rPr>
+          <w:rFonts w:ascii="Segoe UI" w:hAnsi="Segoe UI" w:cs="Segoe UI"/>
+          <w:color w:val="333333"/>
+          <w:sz w:val="23"/>
+          <w:szCs w:val="23"/>
+          <w:shd w:val="clear" w:color="auto" w:fill="FFFFFF"/>
+        </w:rPr>
+        <w:t>先了解下</w:t>
+      </w:r>
+      <w:r>
+        <w:rPr>
+          <w:rFonts w:ascii="Segoe UI" w:hAnsi="Segoe UI" w:cs="Segoe UI"/>
+          <w:color w:val="333333"/>
+          <w:sz w:val="23"/>
+          <w:szCs w:val="23"/>
+          <w:shd w:val="clear" w:color="auto" w:fill="FFFFFF"/>
+        </w:rPr>
+        <w:t xml:space="preserve"> hash </w:t>
+      </w:r>
+      <w:r>
+        <w:rPr>
+          <w:rFonts w:ascii="Segoe UI" w:hAnsi="Segoe UI" w:cs="Segoe UI"/>
+          <w:color w:val="333333"/>
+          <w:sz w:val="23"/>
+          <w:szCs w:val="23"/>
+          <w:shd w:val="clear" w:color="auto" w:fill="FFFFFF"/>
+        </w:rPr>
+        <w:t>的内部结构</w:t>
+      </w:r>
+      <w:r>
+        <w:rPr>
+          <w:rFonts w:ascii="Segoe UI" w:hAnsi="Segoe UI" w:cs="Segoe UI"/>
+          <w:color w:val="333333"/>
+          <w:sz w:val="23"/>
+          <w:szCs w:val="23"/>
+          <w:shd w:val="clear" w:color="auto" w:fill="FFFFFF"/>
+        </w:rPr>
+        <w:t>.</w:t>
+      </w:r>
+      <w:r>
+        <w:rPr>
+          <w:rFonts w:ascii="Segoe UI" w:hAnsi="Segoe UI" w:cs="Segoe UI"/>
+          <w:color w:val="333333"/>
+          <w:sz w:val="23"/>
+          <w:szCs w:val="23"/>
+          <w:shd w:val="clear" w:color="auto" w:fill="FFFFFF"/>
+        </w:rPr>
+        <w:t>第一维是数组</w:t>
+      </w:r>
+      <w:r>
+        <w:rPr>
+          <w:rFonts w:ascii="Segoe UI" w:hAnsi="Segoe UI" w:cs="Segoe UI"/>
+          <w:color w:val="333333"/>
+          <w:sz w:val="23"/>
+          <w:szCs w:val="23"/>
+          <w:shd w:val="clear" w:color="auto" w:fill="FFFFFF"/>
+        </w:rPr>
+        <w:t>,</w:t>
+      </w:r>
+      <w:r>
+        <w:rPr>
+          <w:rFonts w:ascii="Segoe UI" w:hAnsi="Segoe UI" w:cs="Segoe UI"/>
+          <w:color w:val="333333"/>
+          <w:sz w:val="23"/>
+          <w:szCs w:val="23"/>
+          <w:shd w:val="clear" w:color="auto" w:fill="FFFFFF"/>
+        </w:rPr>
+        <w:t>第二维是链表</w:t>
+      </w:r>
+      <w:r>
+        <w:rPr>
+          <w:rFonts w:ascii="Segoe UI" w:hAnsi="Segoe UI" w:cs="Segoe UI"/>
+          <w:color w:val="333333"/>
+          <w:sz w:val="23"/>
+          <w:szCs w:val="23"/>
+          <w:shd w:val="clear" w:color="auto" w:fill="FFFFFF"/>
+        </w:rPr>
+        <w:t>.</w:t>
+      </w:r>
+      <w:r>
+        <w:rPr>
+          <w:rFonts w:ascii="Segoe UI" w:hAnsi="Segoe UI" w:cs="Segoe UI"/>
+          <w:color w:val="333333"/>
+          <w:sz w:val="23"/>
+          <w:szCs w:val="23"/>
+          <w:shd w:val="clear" w:color="auto" w:fill="FFFFFF"/>
+        </w:rPr>
+        <w:t>组成一个</w:t>
+      </w:r>
+      <w:r>
+        <w:rPr>
+          <w:rFonts w:ascii="Segoe UI" w:hAnsi="Segoe UI" w:cs="Segoe UI"/>
+          <w:color w:val="333333"/>
+          <w:sz w:val="23"/>
+          <w:szCs w:val="23"/>
+          <w:shd w:val="clear" w:color="auto" w:fill="FFFFFF"/>
+        </w:rPr>
+        <w:t xml:space="preserve"> </w:t>
+      </w:r>
+      <w:r>
+        <w:rPr>
+          <w:rFonts w:ascii="Segoe UI" w:hAnsi="Segoe UI" w:cs="Segoe UI"/>
+          <w:b/>
+          <w:bCs/>
+          <w:color w:val="333333"/>
+          <w:sz w:val="23"/>
+          <w:szCs w:val="23"/>
+          <w:shd w:val="clear" w:color="auto" w:fill="FFFFFF"/>
+        </w:rPr>
+        <w:t>hashtable</w:t>
+      </w:r>
+      <w:r>
+        <w:rPr>
+          <w:rFonts w:ascii="Segoe UI" w:hAnsi="Segoe UI" w:cs="Segoe UI"/>
+          <w:color w:val="333333"/>
+          <w:sz w:val="23"/>
+          <w:szCs w:val="23"/>
+          <w:shd w:val="clear" w:color="auto" w:fill="FFFFFF"/>
+        </w:rPr>
+        <w:t>.</w:t>
+      </w:r>
+    </w:p>
+    <w:p>
+      <w:r>
+        <w:rPr>
+          <w:noProof/>
+        </w:rPr>
+        <w:drawing>
+          <wp:inline distT="0" distB="0" distL="0" distR="0" wp14:anchorId="45CCD17A" wp14:editId="5D8D1ED1">
+            <wp:extent cx="5274310" cy="2280920"/>
+            <wp:effectExtent l="0" t="0" r="2540" b="5080"/>
+            <wp:docPr id="16" name="图片 16"/>
+            <wp:cNvGraphicFramePr>
+              <a:graphicFrameLocks xmlns:a="http://schemas.openxmlformats.org/drawingml/2006/main" noChangeAspect="1"/>
+            </wp:cNvGraphicFramePr>
+            <a:graphic xmlns:a="http://schemas.openxmlformats.org/drawingml/2006/main">
+              <a:graphicData uri="http://schemas.openxmlformats.org/drawingml/2006/picture">
+                <pic:pic xmlns:pic="http://schemas.openxmlformats.org/drawingml/2006/picture">
+                  <pic:nvPicPr>
+                    <pic:cNvPr id="1" name=""/>
+                    <pic:cNvPicPr/>
+                  </pic:nvPicPr>
+                  <pic:blipFill>
+                    <a:blip r:embed="rId34"/>
+                    <a:stretch>
+                      <a:fillRect/>
+                    </a:stretch>
+                  </pic:blipFill>
+                  <pic:spPr>
+                    <a:xfrm>
+                      <a:off x="0" y="0"/>
                       <a:ext cx="5274310" cy="2280920"/>
                     </a:xfrm>
                     <a:prstGeom prst="rect">
@@ -22039,9 +19635,8 @@
           <w:szCs w:val="23"/>
           <w:shd w:val="clear" w:color="auto" w:fill="FFFFFF"/>
         </w:rPr>
-        <w:t xml:space="preserve"> </w:t>
-      </w:r>
-      <w:proofErr w:type="spellStart"/>
+        <w:t xml:space="preserve"> hashtable </w:t>
+      </w:r>
       <w:r>
         <w:rPr>
           <w:rFonts w:ascii="Segoe UI" w:hAnsi="Segoe UI" w:cs="Segoe UI"/>
@@ -22050,9 +19645,8 @@
           <w:szCs w:val="23"/>
           <w:shd w:val="clear" w:color="auto" w:fill="FFFFFF"/>
         </w:rPr>
-        <w:t>hashtable</w:t>
-      </w:r>
-      <w:proofErr w:type="spellEnd"/>
+        <w:t>结构</w:t>
+      </w:r>
       <w:r>
         <w:rPr>
           <w:rFonts w:ascii="Segoe UI" w:hAnsi="Segoe UI" w:cs="Segoe UI"/>
@@ -22061,7 +19655,7 @@
           <w:szCs w:val="23"/>
           <w:shd w:val="clear" w:color="auto" w:fill="FFFFFF"/>
         </w:rPr>
-        <w:t xml:space="preserve"> </w:t>
+        <w:t>,</w:t>
       </w:r>
       <w:r>
         <w:rPr>
@@ -22071,7 +19665,7 @@
           <w:szCs w:val="23"/>
           <w:shd w:val="clear" w:color="auto" w:fill="FFFFFF"/>
         </w:rPr>
-        <w:t>结构</w:t>
+        <w:t>查询时也会同时查询两个</w:t>
       </w:r>
       <w:r>
         <w:rPr>
@@ -22081,7 +19675,7 @@
           <w:szCs w:val="23"/>
           <w:shd w:val="clear" w:color="auto" w:fill="FFFFFF"/>
         </w:rPr>
-        <w:t>,</w:t>
+        <w:t xml:space="preserve"> hashtable.Redis</w:t>
       </w:r>
       <w:r>
         <w:rPr>
@@ -22091,7 +19685,7 @@
           <w:szCs w:val="23"/>
           <w:shd w:val="clear" w:color="auto" w:fill="FFFFFF"/>
         </w:rPr>
-        <w:t>查询时也会同时查询两个</w:t>
+        <w:t>会将旧</w:t>
       </w:r>
       <w:r>
         <w:rPr>
@@ -22101,9 +19695,8 @@
           <w:szCs w:val="23"/>
           <w:shd w:val="clear" w:color="auto" w:fill="FFFFFF"/>
         </w:rPr>
-        <w:t xml:space="preserve"> </w:t>
-      </w:r>
-      <w:proofErr w:type="spellStart"/>
+        <w:t xml:space="preserve"> hashtable </w:t>
+      </w:r>
       <w:r>
         <w:rPr>
           <w:rFonts w:ascii="Segoe UI" w:hAnsi="Segoe UI" w:cs="Segoe UI"/>
@@ -22112,9 +19705,8 @@
           <w:szCs w:val="23"/>
           <w:shd w:val="clear" w:color="auto" w:fill="FFFFFF"/>
         </w:rPr>
-        <w:t>hashtable.Redis</w:t>
-      </w:r>
-      <w:proofErr w:type="spellEnd"/>
+        <w:t>中的内容一点一点的迁移到新的</w:t>
+      </w:r>
       <w:r>
         <w:rPr>
           <w:rFonts w:ascii="Segoe UI" w:hAnsi="Segoe UI" w:cs="Segoe UI"/>
@@ -22123,81 +19715,7 @@
           <w:szCs w:val="23"/>
           <w:shd w:val="clear" w:color="auto" w:fill="FFFFFF"/>
         </w:rPr>
-        <w:t>会将旧</w:t>
-      </w:r>
-      <w:r>
-        <w:rPr>
-          <w:rFonts w:ascii="Segoe UI" w:hAnsi="Segoe UI" w:cs="Segoe UI"/>
-          <w:color w:val="333333"/>
-          <w:sz w:val="23"/>
-          <w:szCs w:val="23"/>
-          <w:shd w:val="clear" w:color="auto" w:fill="FFFFFF"/>
-        </w:rPr>
-        <w:t xml:space="preserve"> </w:t>
-      </w:r>
-      <w:proofErr w:type="spellStart"/>
-      <w:r>
-        <w:rPr>
-          <w:rFonts w:ascii="Segoe UI" w:hAnsi="Segoe UI" w:cs="Segoe UI"/>
-          <w:color w:val="333333"/>
-          <w:sz w:val="23"/>
-          <w:szCs w:val="23"/>
-          <w:shd w:val="clear" w:color="auto" w:fill="FFFFFF"/>
-        </w:rPr>
-        <w:t>hashtable</w:t>
-      </w:r>
-      <w:proofErr w:type="spellEnd"/>
-      <w:r>
-        <w:rPr>
-          <w:rFonts w:ascii="Segoe UI" w:hAnsi="Segoe UI" w:cs="Segoe UI"/>
-          <w:color w:val="333333"/>
-          <w:sz w:val="23"/>
-          <w:szCs w:val="23"/>
-          <w:shd w:val="clear" w:color="auto" w:fill="FFFFFF"/>
-        </w:rPr>
-        <w:t xml:space="preserve"> </w:t>
-      </w:r>
-      <w:r>
-        <w:rPr>
-          <w:rFonts w:ascii="Segoe UI" w:hAnsi="Segoe UI" w:cs="Segoe UI"/>
-          <w:color w:val="333333"/>
-          <w:sz w:val="23"/>
-          <w:szCs w:val="23"/>
-          <w:shd w:val="clear" w:color="auto" w:fill="FFFFFF"/>
-        </w:rPr>
-        <w:t>中的内容一点一点的迁移到新的</w:t>
-      </w:r>
-      <w:r>
-        <w:rPr>
-          <w:rFonts w:ascii="Segoe UI" w:hAnsi="Segoe UI" w:cs="Segoe UI"/>
-          <w:color w:val="333333"/>
-          <w:sz w:val="23"/>
-          <w:szCs w:val="23"/>
-          <w:shd w:val="clear" w:color="auto" w:fill="FFFFFF"/>
-        </w:rPr>
-        <w:t xml:space="preserve"> </w:t>
-      </w:r>
-      <w:proofErr w:type="spellStart"/>
-      <w:r>
-        <w:rPr>
-          <w:rFonts w:ascii="Segoe UI" w:hAnsi="Segoe UI" w:cs="Segoe UI"/>
-          <w:color w:val="333333"/>
-          <w:sz w:val="23"/>
-          <w:szCs w:val="23"/>
-          <w:shd w:val="clear" w:color="auto" w:fill="FFFFFF"/>
-        </w:rPr>
-        <w:t>hashtable</w:t>
-      </w:r>
-      <w:proofErr w:type="spellEnd"/>
-      <w:r>
-        <w:rPr>
-          <w:rFonts w:ascii="Segoe UI" w:hAnsi="Segoe UI" w:cs="Segoe UI"/>
-          <w:color w:val="333333"/>
-          <w:sz w:val="23"/>
-          <w:szCs w:val="23"/>
-          <w:shd w:val="clear" w:color="auto" w:fill="FFFFFF"/>
-        </w:rPr>
-        <w:t> </w:t>
+        <w:t xml:space="preserve"> hashtable </w:t>
       </w:r>
     </w:p>
     <w:tbl>
@@ -22363,7 +19881,6 @@
                 <w:shd w:val="clear" w:color="auto" w:fill="FFFFFF"/>
               </w:rPr>
             </w:pPr>
-            <w:proofErr w:type="spellStart"/>
             <w:r>
               <w:rPr>
                 <w:rFonts w:ascii="Segoe UI" w:hAnsi="Segoe UI" w:cs="Segoe UI"/>
@@ -22372,18 +19889,7 @@
                 <w:szCs w:val="23"/>
                 <w:shd w:val="clear" w:color="auto" w:fill="FFFFFF"/>
               </w:rPr>
-              <w:t>hashtable</w:t>
-            </w:r>
-            <w:proofErr w:type="spellEnd"/>
-            <w:r>
-              <w:rPr>
-                <w:rFonts w:ascii="Segoe UI" w:hAnsi="Segoe UI" w:cs="Segoe UI"/>
-                <w:color w:val="333333"/>
-                <w:sz w:val="23"/>
-                <w:szCs w:val="23"/>
-                <w:shd w:val="clear" w:color="auto" w:fill="FFFFFF"/>
-              </w:rPr>
-              <w:t xml:space="preserve"> </w:t>
+              <w:t xml:space="preserve">hashtable </w:t>
             </w:r>
             <w:r>
               <w:rPr>
@@ -22489,29 +19995,7 @@
                 <w:szCs w:val="23"/>
                 <w:shd w:val="clear" w:color="auto" w:fill="FFFFFF"/>
               </w:rPr>
-              <w:t xml:space="preserve"> </w:t>
-            </w:r>
-            <w:proofErr w:type="spellStart"/>
-            <w:r>
-              <w:rPr>
-                <w:rFonts w:ascii="Segoe UI" w:hAnsi="Segoe UI" w:cs="Segoe UI"/>
-                <w:color w:val="333333"/>
-                <w:sz w:val="23"/>
-                <w:szCs w:val="23"/>
-                <w:shd w:val="clear" w:color="auto" w:fill="FFFFFF"/>
-              </w:rPr>
-              <w:t>bgsave</w:t>
-            </w:r>
-            <w:proofErr w:type="spellEnd"/>
-            <w:r>
-              <w:rPr>
-                <w:rFonts w:ascii="Segoe UI" w:hAnsi="Segoe UI" w:cs="Segoe UI"/>
-                <w:color w:val="333333"/>
-                <w:sz w:val="23"/>
-                <w:szCs w:val="23"/>
-                <w:shd w:val="clear" w:color="auto" w:fill="FFFFFF"/>
-              </w:rPr>
-              <w:t xml:space="preserve"> </w:t>
+              <w:t xml:space="preserve"> bgsave </w:t>
             </w:r>
             <w:r>
               <w:rPr>
@@ -22707,7 +20191,6 @@
               </w:rPr>
               <w:t xml:space="preserve"> </w:t>
             </w:r>
-            <w:proofErr w:type="spellStart"/>
             <w:r>
               <w:rPr>
                 <w:rFonts w:ascii="Segoe UI" w:hAnsi="Segoe UI" w:cs="Segoe UI"/>
@@ -22717,18 +20200,7 @@
                 <w:shd w:val="clear" w:color="auto" w:fill="FFFFFF"/>
               </w:rPr>
               <w:lastRenderedPageBreak/>
-              <w:t>bgsave</w:t>
-            </w:r>
-            <w:proofErr w:type="spellEnd"/>
-            <w:r>
-              <w:rPr>
-                <w:rFonts w:ascii="Segoe UI" w:hAnsi="Segoe UI" w:cs="Segoe UI"/>
-                <w:color w:val="333333"/>
-                <w:sz w:val="23"/>
-                <w:szCs w:val="23"/>
-                <w:shd w:val="clear" w:color="auto" w:fill="FFFFFF"/>
-              </w:rPr>
-              <w:t xml:space="preserve"> </w:t>
+              <w:t xml:space="preserve">bgsave </w:t>
             </w:r>
             <w:r>
               <w:rPr>
@@ -22841,14 +20313,12 @@
         </w:rPr>
         <w:t>和</w:t>
       </w:r>
-      <w:proofErr w:type="spellStart"/>
       <w:r>
         <w:rPr>
           <w:rFonts w:ascii="Helvetica" w:hAnsi="Helvetica" w:cs="Helvetica" w:hint="eastAsia"/>
         </w:rPr>
         <w:t>bgsave</w:t>
       </w:r>
-      <w:proofErr w:type="spellEnd"/>
       <w:r>
         <w:rPr>
           <w:rFonts w:ascii="Helvetica" w:hAnsi="Helvetica" w:cs="Helvetica" w:hint="eastAsia"/>
@@ -22879,14 +20349,12 @@
         </w:rPr>
         <w:t>进程中所有客户端的访问，</w:t>
       </w:r>
-      <w:proofErr w:type="spellStart"/>
       <w:r>
         <w:rPr>
           <w:rFonts w:ascii="Helvetica" w:hAnsi="Helvetica" w:cs="Helvetica" w:hint="eastAsia"/>
         </w:rPr>
         <w:t>bgsave</w:t>
       </w:r>
-      <w:proofErr w:type="spellEnd"/>
       <w:r>
         <w:rPr>
           <w:rFonts w:ascii="Helvetica" w:hAnsi="Helvetica" w:cs="Helvetica" w:hint="eastAsia"/>
@@ -22963,36 +20431,28 @@
           <w:rFonts w:ascii="Helvetica" w:hAnsi="Helvetica" w:cs="Helvetica"/>
         </w:rPr>
       </w:pPr>
-      <w:proofErr w:type="spellStart"/>
       <w:r>
         <w:rPr>
           <w:rFonts w:ascii="Helvetica" w:hAnsi="Helvetica" w:cs="Helvetica" w:hint="eastAsia"/>
         </w:rPr>
-        <w:t>Fock</w:t>
-      </w:r>
-      <w:proofErr w:type="spellEnd"/>
+        <w:t>Fock(</w:t>
+      </w:r>
+      <w:r>
+        <w:rPr>
+          <w:rFonts w:ascii="Helvetica" w:hAnsi="Helvetica" w:cs="Helvetica"/>
+        </w:rPr>
+        <w:t>)</w:t>
+      </w:r>
       <w:r>
         <w:rPr>
           <w:rFonts w:ascii="Helvetica" w:hAnsi="Helvetica" w:cs="Helvetica" w:hint="eastAsia"/>
         </w:rPr>
-        <w:t>(</w:t>
-      </w:r>
-      <w:r>
-        <w:rPr>
-          <w:rFonts w:ascii="Helvetica" w:hAnsi="Helvetica" w:cs="Helvetica"/>
-        </w:rPr>
-        <w:t>)</w:t>
+        <w:t>的子进程复制内存表现为</w:t>
       </w:r>
       <w:r>
         <w:rPr>
           <w:rFonts w:ascii="Helvetica" w:hAnsi="Helvetica" w:cs="Helvetica" w:hint="eastAsia"/>
         </w:rPr>
-        <w:t>的子进程复制内存表现为</w:t>
-      </w:r>
-      <w:r>
-        <w:rPr>
-          <w:rFonts w:ascii="Helvetica" w:hAnsi="Helvetica" w:cs="Helvetica" w:hint="eastAsia"/>
-        </w:rPr>
         <w:t>Copy-on-Write</w:t>
       </w:r>
     </w:p>
@@ -23000,19 +20460,11 @@
       <w:pPr>
         <w:pStyle w:val="3"/>
       </w:pPr>
-      <w:proofErr w:type="spellStart"/>
       <w:r>
         <w:rPr>
           <w:rFonts w:hint="eastAsia"/>
         </w:rPr>
-        <w:t>AoF</w:t>
-      </w:r>
-      <w:proofErr w:type="spellEnd"/>
-      <w:r>
-        <w:rPr>
-          <w:rFonts w:hint="eastAsia"/>
-        </w:rPr>
-        <w:t>重写</w:t>
+        <w:t>AoF重写</w:t>
       </w:r>
     </w:p>
     <w:p>
@@ -23089,14 +20541,12 @@
         </w:rPr>
         <w:t>默认达到原</w:t>
       </w:r>
-      <w:proofErr w:type="spellStart"/>
       <w:r>
         <w:rPr>
           <w:rFonts w:ascii="Helvetica" w:hAnsi="Helvetica" w:cs="Helvetica"/>
         </w:rPr>
         <w:t>aof</w:t>
       </w:r>
-      <w:proofErr w:type="spellEnd"/>
       <w:r>
         <w:rPr>
           <w:rFonts w:ascii="Helvetica" w:hAnsi="Helvetica" w:cs="Helvetica" w:hint="eastAsia"/>
@@ -23121,21 +20571,7 @@
         <w:rPr>
           <w:shd w:val="clear" w:color="auto" w:fill="FFFFFF"/>
         </w:rPr>
-        <w:t xml:space="preserve">Redis 使用 </w:t>
-      </w:r>
-      <w:proofErr w:type="spellStart"/>
-      <w:r>
-        <w:rPr>
-          <w:shd w:val="clear" w:color="auto" w:fill="FFFFFF"/>
-        </w:rPr>
-        <w:t>sds</w:t>
-      </w:r>
-      <w:proofErr w:type="spellEnd"/>
-      <w:r>
-        <w:rPr>
-          <w:shd w:val="clear" w:color="auto" w:fill="FFFFFF"/>
-        </w:rPr>
-        <w:t xml:space="preserve"> 而不是传统 C 字符串的原因</w:t>
+        <w:t>Redis 使用 sds 而不是传统 C 字符串的原因</w:t>
       </w:r>
     </w:p>
     <w:p>
@@ -23281,25 +20717,7 @@
           <w:color w:val="3E4349"/>
           <w:shd w:val="clear" w:color="auto" w:fill="FFFFFF"/>
         </w:rPr>
-        <w:t xml:space="preserve"> </w:t>
-      </w:r>
-      <w:proofErr w:type="spellStart"/>
-      <w:r>
-        <w:rPr>
-          <w:rFonts w:ascii="Arial" w:hAnsi="Arial" w:cs="Arial"/>
-          <w:color w:val="3E4349"/>
-          <w:shd w:val="clear" w:color="auto" w:fill="FFFFFF"/>
-        </w:rPr>
-        <w:t>sds</w:t>
-      </w:r>
-      <w:proofErr w:type="spellEnd"/>
-      <w:r>
-        <w:rPr>
-          <w:rFonts w:ascii="Arial" w:hAnsi="Arial" w:cs="Arial"/>
-          <w:color w:val="3E4349"/>
-          <w:shd w:val="clear" w:color="auto" w:fill="FFFFFF"/>
-        </w:rPr>
-        <w:t xml:space="preserve"> </w:t>
+        <w:t xml:space="preserve"> sds </w:t>
       </w:r>
       <w:r>
         <w:rPr>
@@ -23368,7 +20786,7 @@
                     </pic:cNvPicPr>
                   </pic:nvPicPr>
                   <pic:blipFill rotWithShape="1">
-                    <a:blip r:embed="rId34">
+                    <a:blip r:embed="rId35">
                       <a:extLst>
                         <a:ext uri="{28A0092B-C50C-407E-A947-70E740481C1C}">
                           <a14:useLocalDpi xmlns:a14="http://schemas.microsoft.com/office/drawing/2010/main" val="0"/>
@@ -23429,6 +20847,171 @@
         <w:pStyle w:val="2"/>
       </w:pPr>
       <w:r>
+        <w:t>M</w:t>
+      </w:r>
+      <w:r>
+        <w:rPr>
+          <w:rFonts w:hint="eastAsia"/>
+        </w:rPr>
+        <w:t>y</w:t>
+      </w:r>
+      <w:r>
+        <w:rPr>
+          <w:rFonts w:hint="eastAsia"/>
+        </w:rPr>
+        <w:t>SQL</w:t>
+      </w:r>
+      <w:bookmarkStart w:id="0" w:name="_GoBack"/>
+      <w:bookmarkEnd w:id="0"/>
+      <w:r>
+        <w:rPr>
+          <w:rFonts w:hint="eastAsia"/>
+        </w:rPr>
+        <w:t>体系架构</w:t>
+      </w:r>
+    </w:p>
+    <w:p>
+      <w:pPr>
+        <w:widowControl/>
+        <w:shd w:val="clear" w:color="auto" w:fill="FFFFFF"/>
+        <w:spacing w:before="336" w:after="336"/>
+        <w:jc w:val="left"/>
+        <w:rPr>
+          <w:rFonts w:ascii="微软雅黑" w:eastAsia="微软雅黑" w:hAnsi="微软雅黑" w:cs="宋体"/>
+          <w:color w:val="121212"/>
+          <w:kern w:val="0"/>
+          <w:sz w:val="27"/>
+          <w:szCs w:val="27"/>
+        </w:rPr>
+      </w:pPr>
+      <w:r>
+        <w:rPr>
+          <w:rFonts w:ascii="微软雅黑" w:eastAsia="微软雅黑" w:hAnsi="微软雅黑" w:cs="宋体" w:hint="eastAsia"/>
+          <w:color w:val="121212"/>
+          <w:kern w:val="0"/>
+          <w:sz w:val="27"/>
+          <w:szCs w:val="27"/>
+        </w:rPr>
+        <w:t>MySQL逻辑系统架构分为3层:</w:t>
+      </w:r>
+    </w:p>
+    <w:p>
+      <w:pPr>
+        <w:widowControl/>
+        <w:numPr>
+          <w:ilvl w:val="0"/>
+          <w:numId w:val="37"/>
+        </w:numPr>
+        <w:shd w:val="clear" w:color="auto" w:fill="FFFFFF"/>
+        <w:spacing w:before="100" w:beforeAutospacing="1" w:after="100" w:afterAutospacing="1"/>
+        <w:ind w:left="0"/>
+        <w:jc w:val="left"/>
+        <w:rPr>
+          <w:rFonts w:ascii="微软雅黑" w:eastAsia="微软雅黑" w:hAnsi="微软雅黑" w:cs="宋体" w:hint="eastAsia"/>
+          <w:color w:val="121212"/>
+          <w:kern w:val="0"/>
+          <w:sz w:val="27"/>
+          <w:szCs w:val="27"/>
+        </w:rPr>
+      </w:pPr>
+      <w:r>
+        <w:rPr>
+          <w:rFonts w:ascii="微软雅黑" w:eastAsia="微软雅黑" w:hAnsi="微软雅黑" w:cs="宋体" w:hint="eastAsia"/>
+          <w:color w:val="121212"/>
+          <w:kern w:val="0"/>
+          <w:sz w:val="27"/>
+          <w:szCs w:val="27"/>
+        </w:rPr>
+        <w:t>应用层</w:t>
+      </w:r>
+    </w:p>
+    <w:p>
+      <w:pPr>
+        <w:widowControl/>
+        <w:numPr>
+          <w:ilvl w:val="0"/>
+          <w:numId w:val="37"/>
+        </w:numPr>
+        <w:shd w:val="clear" w:color="auto" w:fill="FFFFFF"/>
+        <w:spacing w:before="100" w:beforeAutospacing="1" w:after="100" w:afterAutospacing="1"/>
+        <w:ind w:left="0"/>
+        <w:jc w:val="left"/>
+        <w:rPr>
+          <w:rFonts w:ascii="微软雅黑" w:eastAsia="微软雅黑" w:hAnsi="微软雅黑" w:cs="宋体" w:hint="eastAsia"/>
+          <w:color w:val="121212"/>
+          <w:kern w:val="0"/>
+          <w:sz w:val="27"/>
+          <w:szCs w:val="27"/>
+        </w:rPr>
+      </w:pPr>
+      <w:r>
+        <w:rPr>
+          <w:rFonts w:ascii="微软雅黑" w:eastAsia="微软雅黑" w:hAnsi="微软雅黑" w:cs="宋体" w:hint="eastAsia"/>
+          <w:color w:val="121212"/>
+          <w:kern w:val="0"/>
+          <w:sz w:val="27"/>
+          <w:szCs w:val="27"/>
+        </w:rPr>
+        <w:t>MySQL服务层</w:t>
+      </w:r>
+    </w:p>
+    <w:p>
+      <w:pPr>
+        <w:widowControl/>
+        <w:numPr>
+          <w:ilvl w:val="0"/>
+          <w:numId w:val="37"/>
+        </w:numPr>
+        <w:shd w:val="clear" w:color="auto" w:fill="FFFFFF"/>
+        <w:spacing w:before="100" w:beforeAutospacing="1" w:after="100" w:afterAutospacing="1"/>
+        <w:ind w:left="0"/>
+        <w:jc w:val="left"/>
+        <w:rPr>
+          <w:rFonts w:ascii="微软雅黑" w:eastAsia="微软雅黑" w:hAnsi="微软雅黑" w:cs="宋体" w:hint="eastAsia"/>
+          <w:color w:val="121212"/>
+          <w:kern w:val="0"/>
+          <w:sz w:val="27"/>
+          <w:szCs w:val="27"/>
+        </w:rPr>
+      </w:pPr>
+      <w:r>
+        <w:rPr>
+          <w:rFonts w:ascii="微软雅黑" w:eastAsia="微软雅黑" w:hAnsi="微软雅黑" w:cs="宋体" w:hint="eastAsia"/>
+          <w:color w:val="121212"/>
+          <w:kern w:val="0"/>
+          <w:sz w:val="27"/>
+          <w:szCs w:val="27"/>
+        </w:rPr>
+        <w:t>存储引擎层</w:t>
+      </w:r>
+    </w:p>
+    <w:p>
+      <w:pPr>
+        <w:rPr>
+          <w:rFonts w:hint="eastAsia"/>
+        </w:rPr>
+      </w:pPr>
+    </w:p>
+    <w:p>
+      <w:pPr>
+        <w:rPr>
+          <w:rFonts w:hint="eastAsia"/>
+        </w:rPr>
+      </w:pPr>
+      <w:hyperlink r:id="rId36" w:history="1">
+        <w:r>
+          <w:rPr>
+            <w:rStyle w:val="ab"/>
+          </w:rPr>
+          <w:t>https://zhuanlan.zhihu.com/p/43736857</w:t>
+        </w:r>
+      </w:hyperlink>
+    </w:p>
+    <w:p>
+      <w:pPr>
+        <w:pStyle w:val="2"/>
+      </w:pPr>
+      <w:r>
         <w:t>什么是共享锁和排它锁</w:t>
       </w:r>
     </w:p>
@@ -23506,7 +21089,6 @@
       <w:pPr>
         <w:pStyle w:val="2"/>
       </w:pPr>
-      <w:proofErr w:type="spellStart"/>
       <w:r>
         <w:rPr>
           <w:rFonts w:hint="eastAsia"/>
@@ -23516,7 +21098,6 @@
       <w:r>
         <w:t>DB</w:t>
       </w:r>
-      <w:proofErr w:type="spellEnd"/>
       <w:r>
         <w:rPr>
           <w:rFonts w:hint="eastAsia"/>
@@ -23545,21 +21126,8 @@
       <w:pPr>
         <w:pStyle w:val="2"/>
       </w:pPr>
-      <w:proofErr w:type="spellStart"/>
-      <w:r>
-        <w:t>InnoDB</w:t>
-      </w:r>
-      <w:proofErr w:type="spellEnd"/>
-      <w:r>
-        <w:t>和</w:t>
-      </w:r>
-      <w:proofErr w:type="spellStart"/>
-      <w:r>
-        <w:t>MyISAM</w:t>
-      </w:r>
-      <w:proofErr w:type="spellEnd"/>
-      <w:r>
-        <w:t>的最大不同点有两个：</w:t>
+      <w:r>
+        <w:t>InnoDB和MyISAM的最大不同点有两个：</w:t>
       </w:r>
     </w:p>
     <w:p>
@@ -23578,7 +21146,6 @@
           <w:szCs w:val="24"/>
         </w:rPr>
       </w:pPr>
-      <w:proofErr w:type="spellStart"/>
       <w:r>
         <w:rPr>
           <w:rFonts w:ascii="宋体" w:eastAsia="宋体" w:hAnsi="宋体" w:cs="宋体"/>
@@ -23586,37 +21153,7 @@
           <w:sz w:val="24"/>
           <w:szCs w:val="24"/>
         </w:rPr>
-        <w:t>InnoDB</w:t>
-      </w:r>
-      <w:proofErr w:type="spellEnd"/>
-      <w:r>
-        <w:rPr>
-          <w:rFonts w:ascii="宋体" w:eastAsia="宋体" w:hAnsi="宋体" w:cs="宋体"/>
-          <w:kern w:val="0"/>
-          <w:sz w:val="24"/>
-          <w:szCs w:val="24"/>
-        </w:rPr>
-        <w:t>支持事务(transaction)；</w:t>
-      </w:r>
-      <w:proofErr w:type="spellStart"/>
-      <w:r>
-        <w:rPr>
-          <w:rFonts w:ascii="宋体" w:eastAsia="宋体" w:hAnsi="宋体" w:cs="宋体"/>
-          <w:kern w:val="0"/>
-          <w:sz w:val="24"/>
-          <w:szCs w:val="24"/>
-        </w:rPr>
-        <w:t>MyISAM</w:t>
-      </w:r>
-      <w:proofErr w:type="spellEnd"/>
-      <w:r>
-        <w:rPr>
-          <w:rFonts w:ascii="宋体" w:eastAsia="宋体" w:hAnsi="宋体" w:cs="宋体"/>
-          <w:kern w:val="0"/>
-          <w:sz w:val="24"/>
-          <w:szCs w:val="24"/>
-        </w:rPr>
-        <w:t>不支持事务</w:t>
+        <w:t>InnoDB支持事务(transaction)；MyISAM不支持事务</w:t>
       </w:r>
     </w:p>
     <w:p>
@@ -23635,7 +21172,6 @@
           <w:szCs w:val="24"/>
         </w:rPr>
       </w:pPr>
-      <w:proofErr w:type="spellStart"/>
       <w:r>
         <w:rPr>
           <w:rFonts w:ascii="宋体" w:eastAsia="宋体" w:hAnsi="宋体" w:cs="宋体"/>
@@ -23643,54 +21179,20 @@
           <w:sz w:val="24"/>
           <w:szCs w:val="24"/>
         </w:rPr>
-        <w:t>Innodb</w:t>
-      </w:r>
-      <w:proofErr w:type="spellEnd"/>
-      <w:r>
-        <w:rPr>
-          <w:rFonts w:ascii="宋体" w:eastAsia="宋体" w:hAnsi="宋体" w:cs="宋体"/>
+        <w:lastRenderedPageBreak/>
+        <w:t>Innodb 默认采用行锁， MyISAM 是默认采用表锁。加锁可以保证事务的一致性，可谓是有人(锁)的地方，就有江湖(事务)</w:t>
+      </w:r>
+      <w:r>
+        <w:rPr>
+          <w:rFonts w:ascii="宋体" w:eastAsia="宋体" w:hAnsi="宋体" w:cs="宋体" w:hint="eastAsia"/>
           <w:kern w:val="0"/>
           <w:sz w:val="24"/>
           <w:szCs w:val="24"/>
         </w:rPr>
-        <w:t xml:space="preserve"> 默认采用行锁， </w:t>
-      </w:r>
-      <w:proofErr w:type="spellStart"/>
-      <w:r>
-        <w:rPr>
-          <w:rFonts w:ascii="宋体" w:eastAsia="宋体" w:hAnsi="宋体" w:cs="宋体"/>
-          <w:kern w:val="0"/>
-          <w:sz w:val="24"/>
-          <w:szCs w:val="24"/>
-        </w:rPr>
-        <w:t>MyISAM</w:t>
-      </w:r>
-      <w:proofErr w:type="spellEnd"/>
-      <w:r>
-        <w:rPr>
-          <w:rFonts w:ascii="宋体" w:eastAsia="宋体" w:hAnsi="宋体" w:cs="宋体"/>
-          <w:kern w:val="0"/>
-          <w:sz w:val="24"/>
-          <w:szCs w:val="24"/>
-        </w:rPr>
-        <w:t xml:space="preserve"> 是默认采用表锁。加锁可以保证事务的一致性，可谓是有人(锁)的地方，就有江湖(事务)</w:t>
-      </w:r>
-      <w:r>
-        <w:rPr>
-          <w:rFonts w:ascii="宋体" w:eastAsia="宋体" w:hAnsi="宋体" w:cs="宋体" w:hint="eastAsia"/>
-          <w:kern w:val="0"/>
-          <w:sz w:val="24"/>
-          <w:szCs w:val="24"/>
-        </w:rPr>
         <w:t xml:space="preserve"> </w:t>
       </w:r>
-      <w:proofErr w:type="spellStart"/>
-      <w:r>
-        <w:t>MyISAM</w:t>
-      </w:r>
-      <w:proofErr w:type="spellEnd"/>
-      <w:r>
-        <w:t>不适合高并发。</w:t>
+      <w:r>
+        <w:t>MyISAM不适合高并发。</w:t>
       </w:r>
     </w:p>
     <w:p>
@@ -23713,7 +21215,6 @@
         </w:rPr>
         <w:t xml:space="preserve">hy does </w:t>
       </w:r>
-      <w:proofErr w:type="spellStart"/>
       <w:r>
         <w:rPr>
           <w:rFonts w:hint="eastAsia"/>
@@ -23728,7 +21229,6 @@
         </w:rPr>
         <w:t>B</w:t>
       </w:r>
-      <w:proofErr w:type="spellEnd"/>
       <w:r>
         <w:rPr>
           <w:shd w:val="clear" w:color="auto" w:fill="FFFFFF"/>
@@ -23746,21 +21246,7 @@
         <w:rPr>
           <w:shd w:val="clear" w:color="auto" w:fill="FFFFFF"/>
         </w:rPr>
-        <w:t xml:space="preserve">ntroduce B+ tree for indexes instead of B tree or </w:t>
-      </w:r>
-      <w:proofErr w:type="spellStart"/>
-      <w:r>
-        <w:rPr>
-          <w:shd w:val="clear" w:color="auto" w:fill="FFFFFF"/>
-        </w:rPr>
-        <w:t>hashmap</w:t>
-      </w:r>
-      <w:proofErr w:type="spellEnd"/>
-      <w:r>
-        <w:rPr>
-          <w:shd w:val="clear" w:color="auto" w:fill="FFFFFF"/>
-        </w:rPr>
-        <w:t>?</w:t>
+        <w:t>ntroduce B+ tree for indexes instead of B tree or hashmap?</w:t>
       </w:r>
     </w:p>
     <w:p>
@@ -23798,7 +21284,6 @@
           <w:sz w:val="29"/>
           <w:szCs w:val="29"/>
         </w:rPr>
-        <w:lastRenderedPageBreak/>
         <w:t xml:space="preserve">B </w:t>
       </w:r>
       <w:r>
@@ -24162,6 +21647,7 @@
           <w:rStyle w:val="a3"/>
           <w:rFonts w:ascii="Helvetica" w:hAnsi="Helvetica" w:cs="Helvetica"/>
         </w:rPr>
+        <w:lastRenderedPageBreak/>
         <w:t>排它锁</w:t>
       </w:r>
       <w:r>
@@ -24358,7 +21844,6 @@
           <w:szCs w:val="21"/>
           <w:shd w:val="clear" w:color="auto" w:fill="FFFFFF"/>
         </w:rPr>
-        <w:lastRenderedPageBreak/>
         <w:t>如果列类型是</w:t>
       </w:r>
       <w:r>
@@ -24619,25 +22104,23 @@
           <w:color w:val="3E4349"/>
           <w:shd w:val="clear" w:color="auto" w:fill="FFFFFF"/>
         </w:rPr>
-        <w:t xml:space="preserve"> </w:t>
-      </w:r>
-      <w:proofErr w:type="spellStart"/>
+        <w:t xml:space="preserve"> sds </w:t>
+      </w:r>
       <w:r>
         <w:rPr>
           <w:rFonts w:ascii="Arial" w:hAnsi="Arial" w:cs="Arial"/>
           <w:color w:val="3E4349"/>
           <w:shd w:val="clear" w:color="auto" w:fill="FFFFFF"/>
         </w:rPr>
-        <w:t>sds</w:t>
-      </w:r>
-      <w:proofErr w:type="spellEnd"/>
+        <w:t>而不是传统</w:t>
+      </w:r>
       <w:r>
         <w:rPr>
           <w:rFonts w:ascii="Arial" w:hAnsi="Arial" w:cs="Arial"/>
           <w:color w:val="3E4349"/>
           <w:shd w:val="clear" w:color="auto" w:fill="FFFFFF"/>
         </w:rPr>
-        <w:t xml:space="preserve"> </w:t>
+        <w:t xml:space="preserve"> C </w:t>
       </w:r>
       <w:r>
         <w:rPr>
@@ -24645,22 +22128,6 @@
           <w:color w:val="3E4349"/>
           <w:shd w:val="clear" w:color="auto" w:fill="FFFFFF"/>
         </w:rPr>
-        <w:t>而不是传统</w:t>
-      </w:r>
-      <w:r>
-        <w:rPr>
-          <w:rFonts w:ascii="Arial" w:hAnsi="Arial" w:cs="Arial"/>
-          <w:color w:val="3E4349"/>
-          <w:shd w:val="clear" w:color="auto" w:fill="FFFFFF"/>
-        </w:rPr>
-        <w:t xml:space="preserve"> C </w:t>
-      </w:r>
-      <w:r>
-        <w:rPr>
-          <w:rFonts w:ascii="Arial" w:hAnsi="Arial" w:cs="Arial"/>
-          <w:color w:val="3E4349"/>
-          <w:shd w:val="clear" w:color="auto" w:fill="FFFFFF"/>
-        </w:rPr>
         <w:t>字符串的原因。</w:t>
       </w:r>
     </w:p>
@@ -24676,6 +22143,7 @@
         <w:rPr>
           <w:noProof/>
         </w:rPr>
+        <w:lastRenderedPageBreak/>
         <w:drawing>
           <wp:inline distT="0" distB="0" distL="0" distR="0" wp14:anchorId="25542ED0" wp14:editId="1D8580AE">
             <wp:extent cx="5274310" cy="4507230"/>
@@ -24694,7 +22162,7 @@
                     </pic:cNvPicPr>
                   </pic:nvPicPr>
                   <pic:blipFill>
-                    <a:blip r:embed="rId35">
+                    <a:blip r:embed="rId37">
                       <a:extLst>
                         <a:ext uri="{28A0092B-C50C-407E-A947-70E740481C1C}">
                           <a14:useLocalDpi xmlns:a14="http://schemas.microsoft.com/office/drawing/2010/main" val="0"/>
@@ -24726,6 +22194,236 @@
         </w:drawing>
       </w:r>
     </w:p>
+    <w:p>
+      <w:pPr>
+        <w:rPr>
+          <w:rFonts w:ascii="Source Sans Pro" w:hAnsi="Source Sans Pro"/>
+          <w:color w:val="202225"/>
+          <w:shd w:val="clear" w:color="auto" w:fill="FFFFFF"/>
+        </w:rPr>
+      </w:pPr>
+    </w:p>
+    <w:p>
+      <w:pPr>
+        <w:pStyle w:val="1"/>
+        <w:rPr>
+          <w:shd w:val="clear" w:color="auto" w:fill="FFFFFF"/>
+        </w:rPr>
+      </w:pPr>
+      <w:r>
+        <w:rPr>
+          <w:rFonts w:hint="eastAsia"/>
+          <w:shd w:val="clear" w:color="auto" w:fill="FFFFFF"/>
+        </w:rPr>
+        <w:t>计算机组成原理</w:t>
+      </w:r>
+    </w:p>
+    <w:p>
+      <w:pPr>
+        <w:pStyle w:val="2"/>
+        <w:shd w:val="clear" w:color="auto" w:fill="FDFDFD"/>
+        <w:rPr>
+          <w:rFonts w:ascii="Verdana" w:hAnsi="Verdana"/>
+          <w:b w:val="0"/>
+          <w:bCs w:val="0"/>
+          <w:color w:val="2A2935"/>
+        </w:rPr>
+      </w:pPr>
+      <w:r>
+        <w:rPr>
+          <w:rFonts w:ascii="Verdana" w:hAnsi="Verdana"/>
+          <w:b w:val="0"/>
+          <w:bCs w:val="0"/>
+          <w:color w:val="2A2935"/>
+        </w:rPr>
+        <w:t>影响硬盘性能的因素</w:t>
+      </w:r>
+    </w:p>
+    <w:p>
+      <w:pPr>
+        <w:pStyle w:val="a4"/>
+        <w:shd w:val="clear" w:color="auto" w:fill="FDFDFD"/>
+        <w:rPr>
+          <w:rFonts w:ascii="微软雅黑" w:eastAsia="微软雅黑" w:hAnsi="微软雅黑"/>
+          <w:color w:val="333333"/>
+        </w:rPr>
+      </w:pPr>
+      <w:r>
+        <w:rPr>
+          <w:rFonts w:ascii="微软雅黑" w:eastAsia="微软雅黑" w:hAnsi="微软雅黑" w:hint="eastAsia"/>
+          <w:color w:val="333333"/>
+        </w:rPr>
+        <w:t>影响磁盘的关键因素是磁盘服务时间，即磁盘完成一个I/O请求所花费的时间，它由寻道时间、旋转延迟和数据传输时间三部分构成。</w:t>
+      </w:r>
+    </w:p>
+    <w:p>
+      <w:pPr>
+        <w:pStyle w:val="3"/>
+        <w:shd w:val="clear" w:color="auto" w:fill="FDFDFD"/>
+        <w:rPr>
+          <w:rFonts w:ascii="Verdana" w:eastAsia="宋体" w:hAnsi="Verdana"/>
+          <w:b w:val="0"/>
+          <w:bCs w:val="0"/>
+          <w:color w:val="2A2935"/>
+          <w:sz w:val="33"/>
+          <w:szCs w:val="33"/>
+        </w:rPr>
+      </w:pPr>
+      <w:r>
+        <w:rPr>
+          <w:rFonts w:ascii="Verdana" w:hAnsi="Verdana"/>
+          <w:b w:val="0"/>
+          <w:bCs w:val="0"/>
+          <w:color w:val="2A2935"/>
+          <w:sz w:val="33"/>
+          <w:szCs w:val="33"/>
+        </w:rPr>
+        <w:t xml:space="preserve">1. </w:t>
+      </w:r>
+      <w:r>
+        <w:rPr>
+          <w:rFonts w:ascii="Verdana" w:hAnsi="Verdana"/>
+          <w:b w:val="0"/>
+          <w:bCs w:val="0"/>
+          <w:color w:val="2A2935"/>
+          <w:sz w:val="33"/>
+          <w:szCs w:val="33"/>
+        </w:rPr>
+        <w:t>寻道时间</w:t>
+      </w:r>
+    </w:p>
+    <w:p>
+      <w:pPr>
+        <w:pStyle w:val="a4"/>
+        <w:shd w:val="clear" w:color="auto" w:fill="FDFDFD"/>
+        <w:rPr>
+          <w:rFonts w:ascii="微软雅黑" w:eastAsia="微软雅黑" w:hAnsi="微软雅黑"/>
+          <w:color w:val="333333"/>
+        </w:rPr>
+      </w:pPr>
+      <w:r>
+        <w:rPr>
+          <w:rFonts w:ascii="微软雅黑" w:eastAsia="微软雅黑" w:hAnsi="微软雅黑" w:hint="eastAsia"/>
+          <w:color w:val="333333"/>
+        </w:rPr>
+        <w:t>Tseek是指将读写磁头移动至正确的磁道上所需要的时间。寻道时间越短，I/O操作越快，目前磁盘的平均寻道时间一般在3-15ms。</w:t>
+      </w:r>
+    </w:p>
+    <w:p>
+      <w:pPr>
+        <w:pStyle w:val="3"/>
+        <w:shd w:val="clear" w:color="auto" w:fill="FDFDFD"/>
+        <w:rPr>
+          <w:rFonts w:ascii="Verdana" w:eastAsia="宋体" w:hAnsi="Verdana"/>
+          <w:b w:val="0"/>
+          <w:bCs w:val="0"/>
+          <w:color w:val="2A2935"/>
+          <w:sz w:val="33"/>
+          <w:szCs w:val="33"/>
+        </w:rPr>
+      </w:pPr>
+      <w:r>
+        <w:rPr>
+          <w:rFonts w:ascii="Verdana" w:hAnsi="Verdana"/>
+          <w:b w:val="0"/>
+          <w:bCs w:val="0"/>
+          <w:color w:val="2A2935"/>
+          <w:sz w:val="33"/>
+          <w:szCs w:val="33"/>
+        </w:rPr>
+        <w:lastRenderedPageBreak/>
+        <w:t xml:space="preserve">2. </w:t>
+      </w:r>
+      <w:r>
+        <w:rPr>
+          <w:rFonts w:ascii="Verdana" w:hAnsi="Verdana"/>
+          <w:b w:val="0"/>
+          <w:bCs w:val="0"/>
+          <w:color w:val="2A2935"/>
+          <w:sz w:val="33"/>
+          <w:szCs w:val="33"/>
+        </w:rPr>
+        <w:t>旋转延迟</w:t>
+      </w:r>
+    </w:p>
+    <w:p>
+      <w:pPr>
+        <w:pStyle w:val="a4"/>
+        <w:shd w:val="clear" w:color="auto" w:fill="FDFDFD"/>
+        <w:rPr>
+          <w:rFonts w:ascii="微软雅黑" w:eastAsia="微软雅黑" w:hAnsi="微软雅黑"/>
+          <w:color w:val="333333"/>
+        </w:rPr>
+      </w:pPr>
+      <w:r>
+        <w:rPr>
+          <w:rFonts w:ascii="微软雅黑" w:eastAsia="微软雅黑" w:hAnsi="微软雅黑" w:hint="eastAsia"/>
+          <w:color w:val="333333"/>
+        </w:rPr>
+        <w:t>Trotation是指盘片旋转将请求数据所在的扇区移动到读写磁盘下方所需要的时间。旋转延迟取决于磁盘转速，通常用磁盘旋转一周所需时间的1/2表示。比如：7200rpm的磁盘平均旋转延迟大约为60*1000/7200/2 = 4.17ms，而转速为15000rpm的磁盘其平均旋转延迟为2ms。</w:t>
+      </w:r>
+    </w:p>
+    <w:p>
+      <w:pPr>
+        <w:pStyle w:val="3"/>
+        <w:shd w:val="clear" w:color="auto" w:fill="FDFDFD"/>
+        <w:rPr>
+          <w:rFonts w:ascii="Verdana" w:eastAsia="宋体" w:hAnsi="Verdana"/>
+          <w:b w:val="0"/>
+          <w:bCs w:val="0"/>
+          <w:color w:val="2A2935"/>
+          <w:sz w:val="33"/>
+          <w:szCs w:val="33"/>
+        </w:rPr>
+      </w:pPr>
+      <w:r>
+        <w:rPr>
+          <w:rFonts w:ascii="Verdana" w:hAnsi="Verdana"/>
+          <w:b w:val="0"/>
+          <w:bCs w:val="0"/>
+          <w:color w:val="2A2935"/>
+          <w:sz w:val="33"/>
+          <w:szCs w:val="33"/>
+        </w:rPr>
+        <w:t xml:space="preserve">3. </w:t>
+      </w:r>
+      <w:r>
+        <w:rPr>
+          <w:rFonts w:ascii="Verdana" w:hAnsi="Verdana"/>
+          <w:b w:val="0"/>
+          <w:bCs w:val="0"/>
+          <w:color w:val="2A2935"/>
+          <w:sz w:val="33"/>
+          <w:szCs w:val="33"/>
+        </w:rPr>
+        <w:t>数据传输时间</w:t>
+      </w:r>
+    </w:p>
+    <w:p>
+      <w:pPr>
+        <w:pStyle w:val="a4"/>
+        <w:shd w:val="clear" w:color="auto" w:fill="FDFDFD"/>
+        <w:rPr>
+          <w:rFonts w:ascii="微软雅黑" w:eastAsia="微软雅黑" w:hAnsi="微软雅黑"/>
+          <w:color w:val="333333"/>
+        </w:rPr>
+      </w:pPr>
+      <w:r>
+        <w:rPr>
+          <w:rFonts w:ascii="微软雅黑" w:eastAsia="微软雅黑" w:hAnsi="微软雅黑" w:hint="eastAsia"/>
+          <w:color w:val="333333"/>
+        </w:rPr>
+        <w:t>Ttransfer是指完成传输所请求的数据所需要的时间，它取决于数据传输率，其值等于数据大小除以数据传输率。目前IDE/ATA能达到133MB/s，SATA II可达到300MB/s的接口数据传输率，数据传输时间通常远小于前两部分消耗时间。简单计算时可忽略。</w:t>
+      </w:r>
+    </w:p>
+    <w:p>
+      <w:pPr>
+        <w:pStyle w:val="1"/>
+        <w:rPr>
+          <w:shd w:val="clear" w:color="auto" w:fill="FFFFFF"/>
+        </w:rPr>
+      </w:pPr>
+    </w:p>
     <w:sectPr>
       <w:pgSz w:w="11906" w:h="16838"/>
       <w:pgMar w:top="1440" w:right="1800" w:bottom="1440" w:left="1800" w:header="851" w:footer="992" w:gutter="0"/>
@@ -25217,6 +22915,155 @@
     </w:lvl>
   </w:abstractNum>
   <w:abstractNum w:abstractNumId="4" w15:restartNumberingAfterBreak="0">
+    <w:nsid w:val="0D425CCC"/>
+    <w:multiLevelType w:val="multilevel"/>
+    <w:tmpl w:val="86061216"/>
+    <w:lvl w:ilvl="0">
+      <w:start w:val="1"/>
+      <w:numFmt w:val="bullet"/>
+      <w:lvlText w:val=""/>
+      <w:lvlJc w:val="left"/>
+      <w:pPr>
+        <w:tabs>
+          <w:tab w:val="num" w:pos="720"/>
+        </w:tabs>
+        <w:ind w:left="720" w:hanging="360"/>
+      </w:pPr>
+      <w:rPr>
+        <w:rFonts w:ascii="Symbol" w:hAnsi="Symbol" w:hint="default"/>
+        <w:sz w:val="20"/>
+      </w:rPr>
+    </w:lvl>
+    <w:lvl w:ilvl="1" w:tentative="1">
+      <w:start w:val="1"/>
+      <w:numFmt w:val="bullet"/>
+      <w:lvlText w:val="o"/>
+      <w:lvlJc w:val="left"/>
+      <w:pPr>
+        <w:tabs>
+          <w:tab w:val="num" w:pos="1440"/>
+        </w:tabs>
+        <w:ind w:left="1440" w:hanging="360"/>
+      </w:pPr>
+      <w:rPr>
+        <w:rFonts w:ascii="Courier New" w:hAnsi="Courier New" w:hint="default"/>
+        <w:sz w:val="20"/>
+      </w:rPr>
+    </w:lvl>
+    <w:lvl w:ilvl="2" w:tentative="1">
+      <w:start w:val="1"/>
+      <w:numFmt w:val="bullet"/>
+      <w:lvlText w:val=""/>
+      <w:lvlJc w:val="left"/>
+      <w:pPr>
+        <w:tabs>
+          <w:tab w:val="num" w:pos="2160"/>
+        </w:tabs>
+        <w:ind w:left="2160" w:hanging="360"/>
+      </w:pPr>
+      <w:rPr>
+        <w:rFonts w:ascii="Wingdings" w:hAnsi="Wingdings" w:hint="default"/>
+        <w:sz w:val="20"/>
+      </w:rPr>
+    </w:lvl>
+    <w:lvl w:ilvl="3" w:tentative="1">
+      <w:start w:val="1"/>
+      <w:numFmt w:val="bullet"/>
+      <w:lvlText w:val=""/>
+      <w:lvlJc w:val="left"/>
+      <w:pPr>
+        <w:tabs>
+          <w:tab w:val="num" w:pos="2880"/>
+        </w:tabs>
+        <w:ind w:left="2880" w:hanging="360"/>
+      </w:pPr>
+      <w:rPr>
+        <w:rFonts w:ascii="Wingdings" w:hAnsi="Wingdings" w:hint="default"/>
+        <w:sz w:val="20"/>
+      </w:rPr>
+    </w:lvl>
+    <w:lvl w:ilvl="4" w:tentative="1">
+      <w:start w:val="1"/>
+      <w:numFmt w:val="bullet"/>
+      <w:lvlText w:val=""/>
+      <w:lvlJc w:val="left"/>
+      <w:pPr>
+        <w:tabs>
+          <w:tab w:val="num" w:pos="3600"/>
+        </w:tabs>
+        <w:ind w:left="3600" w:hanging="360"/>
+      </w:pPr>
+      <w:rPr>
+        <w:rFonts w:ascii="Wingdings" w:hAnsi="Wingdings" w:hint="default"/>
+        <w:sz w:val="20"/>
+      </w:rPr>
+    </w:lvl>
+    <w:lvl w:ilvl="5" w:tentative="1">
+      <w:start w:val="1"/>
+      <w:numFmt w:val="bullet"/>
+      <w:lvlText w:val=""/>
+      <w:lvlJc w:val="left"/>
+      <w:pPr>
+        <w:tabs>
+          <w:tab w:val="num" w:pos="4320"/>
+        </w:tabs>
+        <w:ind w:left="4320" w:hanging="360"/>
+      </w:pPr>
+      <w:rPr>
+        <w:rFonts w:ascii="Wingdings" w:hAnsi="Wingdings" w:hint="default"/>
+        <w:sz w:val="20"/>
+      </w:rPr>
+    </w:lvl>
+    <w:lvl w:ilvl="6" w:tentative="1">
+      <w:start w:val="1"/>
+      <w:numFmt w:val="bullet"/>
+      <w:lvlText w:val=""/>
+      <w:lvlJc w:val="left"/>
+      <w:pPr>
+        <w:tabs>
+          <w:tab w:val="num" w:pos="5040"/>
+        </w:tabs>
+        <w:ind w:left="5040" w:hanging="360"/>
+      </w:pPr>
+      <w:rPr>
+        <w:rFonts w:ascii="Wingdings" w:hAnsi="Wingdings" w:hint="default"/>
+        <w:sz w:val="20"/>
+      </w:rPr>
+    </w:lvl>
+    <w:lvl w:ilvl="7" w:tentative="1">
+      <w:start w:val="1"/>
+      <w:numFmt w:val="bullet"/>
+      <w:lvlText w:val=""/>
+      <w:lvlJc w:val="left"/>
+      <w:pPr>
+        <w:tabs>
+          <w:tab w:val="num" w:pos="5760"/>
+        </w:tabs>
+        <w:ind w:left="5760" w:hanging="360"/>
+      </w:pPr>
+      <w:rPr>
+        <w:rFonts w:ascii="Wingdings" w:hAnsi="Wingdings" w:hint="default"/>
+        <w:sz w:val="20"/>
+      </w:rPr>
+    </w:lvl>
+    <w:lvl w:ilvl="8" w:tentative="1">
+      <w:start w:val="1"/>
+      <w:numFmt w:val="bullet"/>
+      <w:lvlText w:val=""/>
+      <w:lvlJc w:val="left"/>
+      <w:pPr>
+        <w:tabs>
+          <w:tab w:val="num" w:pos="6480"/>
+        </w:tabs>
+        <w:ind w:left="6480" w:hanging="360"/>
+      </w:pPr>
+      <w:rPr>
+        <w:rFonts w:ascii="Wingdings" w:hAnsi="Wingdings" w:hint="default"/>
+        <w:sz w:val="20"/>
+      </w:rPr>
+    </w:lvl>
+  </w:abstractNum>
+  <w:abstractNum w:abstractNumId="5" w15:restartNumberingAfterBreak="0">
     <w:nsid w:val="1EE85CEB"/>
     <w:multiLevelType w:val="multilevel"/>
     <w:tmpl w:val="C3A2CD98"/>
@@ -25365,7 +23212,7 @@
       </w:rPr>
     </w:lvl>
   </w:abstractNum>
-  <w:abstractNum w:abstractNumId="5" w15:restartNumberingAfterBreak="0">
+  <w:abstractNum w:abstractNumId="6" w15:restartNumberingAfterBreak="0">
     <w:nsid w:val="211974EB"/>
     <w:multiLevelType w:val="multilevel"/>
     <w:tmpl w:val="774E7A54"/>
@@ -25478,7 +23325,7 @@
       </w:pPr>
     </w:lvl>
   </w:abstractNum>
-  <w:abstractNum w:abstractNumId="6" w15:restartNumberingAfterBreak="0">
+  <w:abstractNum w:abstractNumId="7" w15:restartNumberingAfterBreak="0">
     <w:nsid w:val="23EA79BD"/>
     <w:multiLevelType w:val="multilevel"/>
     <w:tmpl w:val="3C981A1E"/>
@@ -25627,7 +23474,7 @@
       </w:rPr>
     </w:lvl>
   </w:abstractNum>
-  <w:abstractNum w:abstractNumId="7" w15:restartNumberingAfterBreak="0">
+  <w:abstractNum w:abstractNumId="8" w15:restartNumberingAfterBreak="0">
     <w:nsid w:val="243B1E5A"/>
     <w:multiLevelType w:val="hybridMultilevel"/>
     <w:tmpl w:val="03507AA8"/>
@@ -25716,7 +23563,7 @@
       </w:pPr>
     </w:lvl>
   </w:abstractNum>
-  <w:abstractNum w:abstractNumId="8" w15:restartNumberingAfterBreak="0">
+  <w:abstractNum w:abstractNumId="9" w15:restartNumberingAfterBreak="0">
     <w:nsid w:val="245626BE"/>
     <w:multiLevelType w:val="hybridMultilevel"/>
     <w:tmpl w:val="FC3ACC96"/>
@@ -25806,7 +23653,7 @@
       </w:pPr>
     </w:lvl>
   </w:abstractNum>
-  <w:abstractNum w:abstractNumId="9" w15:restartNumberingAfterBreak="0">
+  <w:abstractNum w:abstractNumId="10" w15:restartNumberingAfterBreak="0">
     <w:nsid w:val="267C14DC"/>
     <w:multiLevelType w:val="hybridMultilevel"/>
     <w:tmpl w:val="D794F5E4"/>
@@ -25892,7 +23739,7 @@
       </w:pPr>
     </w:lvl>
   </w:abstractNum>
-  <w:abstractNum w:abstractNumId="10" w15:restartNumberingAfterBreak="0">
+  <w:abstractNum w:abstractNumId="11" w15:restartNumberingAfterBreak="0">
     <w:nsid w:val="2CAF7A81"/>
     <w:multiLevelType w:val="multilevel"/>
     <w:tmpl w:val="0F3E335C"/>
@@ -26041,7 +23888,7 @@
       </w:rPr>
     </w:lvl>
   </w:abstractNum>
-  <w:abstractNum w:abstractNumId="11" w15:restartNumberingAfterBreak="0">
+  <w:abstractNum w:abstractNumId="12" w15:restartNumberingAfterBreak="0">
     <w:nsid w:val="2E40011D"/>
     <w:multiLevelType w:val="hybridMultilevel"/>
     <w:tmpl w:val="CC78C5E2"/>
@@ -26130,7 +23977,7 @@
       </w:pPr>
     </w:lvl>
   </w:abstractNum>
-  <w:abstractNum w:abstractNumId="12" w15:restartNumberingAfterBreak="0">
+  <w:abstractNum w:abstractNumId="13" w15:restartNumberingAfterBreak="0">
     <w:nsid w:val="330E5729"/>
     <w:multiLevelType w:val="hybridMultilevel"/>
     <w:tmpl w:val="5C42BD42"/>
@@ -26219,7 +24066,7 @@
       </w:pPr>
     </w:lvl>
   </w:abstractNum>
-  <w:abstractNum w:abstractNumId="13" w15:restartNumberingAfterBreak="0">
+  <w:abstractNum w:abstractNumId="14" w15:restartNumberingAfterBreak="0">
     <w:nsid w:val="34DF1F16"/>
     <w:multiLevelType w:val="hybridMultilevel"/>
     <w:tmpl w:val="D35614A4"/>
@@ -26308,7 +24155,7 @@
       </w:pPr>
     </w:lvl>
   </w:abstractNum>
-  <w:abstractNum w:abstractNumId="14" w15:restartNumberingAfterBreak="0">
+  <w:abstractNum w:abstractNumId="15" w15:restartNumberingAfterBreak="0">
     <w:nsid w:val="365805C5"/>
     <w:multiLevelType w:val="hybridMultilevel"/>
     <w:tmpl w:val="F98062A4"/>
@@ -26394,7 +24241,7 @@
       </w:pPr>
     </w:lvl>
   </w:abstractNum>
-  <w:abstractNum w:abstractNumId="15" w15:restartNumberingAfterBreak="0">
+  <w:abstractNum w:abstractNumId="16" w15:restartNumberingAfterBreak="0">
     <w:nsid w:val="38F419BE"/>
     <w:multiLevelType w:val="multilevel"/>
     <w:tmpl w:val="7BC4B23C"/>
@@ -26543,7 +24390,7 @@
       </w:rPr>
     </w:lvl>
   </w:abstractNum>
-  <w:abstractNum w:abstractNumId="16" w15:restartNumberingAfterBreak="0">
+  <w:abstractNum w:abstractNumId="17" w15:restartNumberingAfterBreak="0">
     <w:nsid w:val="3EE1092E"/>
     <w:multiLevelType w:val="hybridMultilevel"/>
     <w:tmpl w:val="D3D076E0"/>
@@ -26632,7 +24479,7 @@
       </w:pPr>
     </w:lvl>
   </w:abstractNum>
-  <w:abstractNum w:abstractNumId="17" w15:restartNumberingAfterBreak="0">
+  <w:abstractNum w:abstractNumId="18" w15:restartNumberingAfterBreak="0">
     <w:nsid w:val="3FE8693D"/>
     <w:multiLevelType w:val="multilevel"/>
     <w:tmpl w:val="4992D910"/>
@@ -26745,7 +24592,7 @@
       </w:pPr>
     </w:lvl>
   </w:abstractNum>
-  <w:abstractNum w:abstractNumId="18" w15:restartNumberingAfterBreak="0">
+  <w:abstractNum w:abstractNumId="19" w15:restartNumberingAfterBreak="0">
     <w:nsid w:val="46253C3E"/>
     <w:multiLevelType w:val="hybridMultilevel"/>
     <w:tmpl w:val="C78E323A"/>
@@ -26858,7 +24705,7 @@
       </w:rPr>
     </w:lvl>
   </w:abstractNum>
-  <w:abstractNum w:abstractNumId="19" w15:restartNumberingAfterBreak="0">
+  <w:abstractNum w:abstractNumId="20" w15:restartNumberingAfterBreak="0">
     <w:nsid w:val="4A54487B"/>
     <w:multiLevelType w:val="multilevel"/>
     <w:tmpl w:val="BE48785C"/>
@@ -26971,7 +24818,7 @@
       </w:pPr>
     </w:lvl>
   </w:abstractNum>
-  <w:abstractNum w:abstractNumId="20" w15:restartNumberingAfterBreak="0">
+  <w:abstractNum w:abstractNumId="21" w15:restartNumberingAfterBreak="0">
     <w:nsid w:val="4CDA0A5B"/>
     <w:multiLevelType w:val="multilevel"/>
     <w:tmpl w:val="4880E8DC"/>
@@ -27084,7 +24931,7 @@
       </w:pPr>
     </w:lvl>
   </w:abstractNum>
-  <w:abstractNum w:abstractNumId="21" w15:restartNumberingAfterBreak="0">
+  <w:abstractNum w:abstractNumId="22" w15:restartNumberingAfterBreak="0">
     <w:nsid w:val="50441514"/>
     <w:multiLevelType w:val="multilevel"/>
     <w:tmpl w:val="7CA66A04"/>
@@ -27229,7 +25076,7 @@
       </w:rPr>
     </w:lvl>
   </w:abstractNum>
-  <w:abstractNum w:abstractNumId="22" w15:restartNumberingAfterBreak="0">
+  <w:abstractNum w:abstractNumId="23" w15:restartNumberingAfterBreak="0">
     <w:nsid w:val="5178248E"/>
     <w:multiLevelType w:val="hybridMultilevel"/>
     <w:tmpl w:val="2E363200"/>
@@ -27318,7 +25165,7 @@
       </w:pPr>
     </w:lvl>
   </w:abstractNum>
-  <w:abstractNum w:abstractNumId="23" w15:restartNumberingAfterBreak="0">
+  <w:abstractNum w:abstractNumId="24" w15:restartNumberingAfterBreak="0">
     <w:nsid w:val="51B136E8"/>
     <w:multiLevelType w:val="multilevel"/>
     <w:tmpl w:val="2E7CC73E"/>
@@ -27467,7 +25314,7 @@
       </w:rPr>
     </w:lvl>
   </w:abstractNum>
-  <w:abstractNum w:abstractNumId="24" w15:restartNumberingAfterBreak="0">
+  <w:abstractNum w:abstractNumId="25" w15:restartNumberingAfterBreak="0">
     <w:nsid w:val="54657D00"/>
     <w:multiLevelType w:val="multilevel"/>
     <w:tmpl w:val="7CD68E5E"/>
@@ -27616,7 +25463,7 @@
       </w:rPr>
     </w:lvl>
   </w:abstractNum>
-  <w:abstractNum w:abstractNumId="25" w15:restartNumberingAfterBreak="0">
+  <w:abstractNum w:abstractNumId="26" w15:restartNumberingAfterBreak="0">
     <w:nsid w:val="5BAC0C9C"/>
     <w:multiLevelType w:val="hybridMultilevel"/>
     <w:tmpl w:val="FE70ACEC"/>
@@ -27705,7 +25552,7 @@
       </w:pPr>
     </w:lvl>
   </w:abstractNum>
-  <w:abstractNum w:abstractNumId="26" w15:restartNumberingAfterBreak="0">
+  <w:abstractNum w:abstractNumId="27" w15:restartNumberingAfterBreak="0">
     <w:nsid w:val="5E314ABA"/>
     <w:multiLevelType w:val="multilevel"/>
     <w:tmpl w:val="E79266D2"/>
@@ -27854,7 +25701,7 @@
       </w:rPr>
     </w:lvl>
   </w:abstractNum>
-  <w:abstractNum w:abstractNumId="27" w15:restartNumberingAfterBreak="0">
+  <w:abstractNum w:abstractNumId="28" w15:restartNumberingAfterBreak="0">
     <w:nsid w:val="637B3144"/>
     <w:multiLevelType w:val="hybridMultilevel"/>
     <w:tmpl w:val="6AB89C42"/>
@@ -27967,7 +25814,7 @@
       </w:rPr>
     </w:lvl>
   </w:abstractNum>
-  <w:abstractNum w:abstractNumId="28" w15:restartNumberingAfterBreak="0">
+  <w:abstractNum w:abstractNumId="29" w15:restartNumberingAfterBreak="0">
     <w:nsid w:val="66120F5B"/>
     <w:multiLevelType w:val="multilevel"/>
     <w:tmpl w:val="B740ACDA"/>
@@ -28080,7 +25927,7 @@
       </w:pPr>
     </w:lvl>
   </w:abstractNum>
-  <w:abstractNum w:abstractNumId="29" w15:restartNumberingAfterBreak="0">
+  <w:abstractNum w:abstractNumId="30" w15:restartNumberingAfterBreak="0">
     <w:nsid w:val="67D77847"/>
     <w:multiLevelType w:val="multilevel"/>
     <w:tmpl w:val="78ACEB1E"/>
@@ -28225,7 +26072,7 @@
       </w:rPr>
     </w:lvl>
   </w:abstractNum>
-  <w:abstractNum w:abstractNumId="30" w15:restartNumberingAfterBreak="0">
+  <w:abstractNum w:abstractNumId="31" w15:restartNumberingAfterBreak="0">
     <w:nsid w:val="681960E9"/>
     <w:multiLevelType w:val="multilevel"/>
     <w:tmpl w:val="4880E8DC"/>
@@ -28338,7 +26185,7 @@
       </w:pPr>
     </w:lvl>
   </w:abstractNum>
-  <w:abstractNum w:abstractNumId="31" w15:restartNumberingAfterBreak="0">
+  <w:abstractNum w:abstractNumId="32" w15:restartNumberingAfterBreak="0">
     <w:nsid w:val="702C1E31"/>
     <w:multiLevelType w:val="hybridMultilevel"/>
     <w:tmpl w:val="0846AA4E"/>
@@ -28451,7 +26298,7 @@
       </w:rPr>
     </w:lvl>
   </w:abstractNum>
-  <w:abstractNum w:abstractNumId="32" w15:restartNumberingAfterBreak="0">
+  <w:abstractNum w:abstractNumId="33" w15:restartNumberingAfterBreak="0">
     <w:nsid w:val="75923254"/>
     <w:multiLevelType w:val="multilevel"/>
     <w:tmpl w:val="0300788A"/>
@@ -28600,7 +26447,7 @@
       </w:rPr>
     </w:lvl>
   </w:abstractNum>
-  <w:abstractNum w:abstractNumId="33" w15:restartNumberingAfterBreak="0">
+  <w:abstractNum w:abstractNumId="34" w15:restartNumberingAfterBreak="0">
     <w:nsid w:val="79766B28"/>
     <w:multiLevelType w:val="multilevel"/>
     <w:tmpl w:val="51A0ED7C"/>
@@ -28713,7 +26560,7 @@
       </w:pPr>
     </w:lvl>
   </w:abstractNum>
-  <w:abstractNum w:abstractNumId="34" w15:restartNumberingAfterBreak="0">
+  <w:abstractNum w:abstractNumId="35" w15:restartNumberingAfterBreak="0">
     <w:nsid w:val="7BE66C57"/>
     <w:multiLevelType w:val="hybridMultilevel"/>
     <w:tmpl w:val="DF3E120C"/>
@@ -28802,7 +26649,7 @@
       </w:pPr>
     </w:lvl>
   </w:abstractNum>
-  <w:abstractNum w:abstractNumId="35" w15:restartNumberingAfterBreak="0">
+  <w:abstractNum w:abstractNumId="36" w15:restartNumberingAfterBreak="0">
     <w:nsid w:val="7C686BCA"/>
     <w:multiLevelType w:val="hybridMultilevel"/>
     <w:tmpl w:val="C428D152"/>
@@ -28916,112 +26763,115 @@
     </w:lvl>
   </w:abstractNum>
   <w:num w:numId="1">
-    <w:abstractNumId w:val="6"/>
+    <w:abstractNumId w:val="7"/>
   </w:num>
   <w:num w:numId="2">
-    <w:abstractNumId w:val="22"/>
+    <w:abstractNumId w:val="23"/>
   </w:num>
   <w:num w:numId="3">
     <w:abstractNumId w:val="1"/>
   </w:num>
   <w:num w:numId="4">
-    <w:abstractNumId w:val="23"/>
+    <w:abstractNumId w:val="24"/>
   </w:num>
   <w:num w:numId="5">
-    <w:abstractNumId w:val="26"/>
+    <w:abstractNumId w:val="27"/>
   </w:num>
   <w:num w:numId="6">
     <w:abstractNumId w:val="2"/>
   </w:num>
   <w:num w:numId="7">
-    <w:abstractNumId w:val="25"/>
+    <w:abstractNumId w:val="26"/>
   </w:num>
   <w:num w:numId="8">
-    <w:abstractNumId w:val="16"/>
+    <w:abstractNumId w:val="17"/>
   </w:num>
   <w:num w:numId="9">
-    <w:abstractNumId w:val="12"/>
+    <w:abstractNumId w:val="13"/>
   </w:num>
   <w:num w:numId="10">
     <w:abstractNumId w:val="3"/>
   </w:num>
   <w:num w:numId="11">
-    <w:abstractNumId w:val="19"/>
+    <w:abstractNumId w:val="20"/>
   </w:num>
   <w:num w:numId="12">
-    <w:abstractNumId w:val="13"/>
+    <w:abstractNumId w:val="14"/>
   </w:num>
   <w:num w:numId="13">
-    <w:abstractNumId w:val="8"/>
+    <w:abstractNumId w:val="9"/>
   </w:num>
   <w:num w:numId="14">
+    <w:abstractNumId w:val="6"/>
+  </w:num>
+  <w:num w:numId="15">
+    <w:abstractNumId w:val="30"/>
+  </w:num>
+  <w:num w:numId="16">
+    <w:abstractNumId w:val="25"/>
+  </w:num>
+  <w:num w:numId="17">
     <w:abstractNumId w:val="5"/>
   </w:num>
-  <w:num w:numId="15">
-    <w:abstractNumId w:val="29"/>
-  </w:num>
-  <w:num w:numId="16">
-    <w:abstractNumId w:val="24"/>
-  </w:num>
-  <w:num w:numId="17">
-    <w:abstractNumId w:val="4"/>
-  </w:num>
   <w:num w:numId="18">
-    <w:abstractNumId w:val="17"/>
+    <w:abstractNumId w:val="18"/>
   </w:num>
   <w:num w:numId="19">
-    <w:abstractNumId w:val="30"/>
+    <w:abstractNumId w:val="31"/>
   </w:num>
   <w:num w:numId="20">
-    <w:abstractNumId w:val="28"/>
+    <w:abstractNumId w:val="29"/>
   </w:num>
   <w:num w:numId="21">
     <w:abstractNumId w:val="0"/>
   </w:num>
   <w:num w:numId="22">
+    <w:abstractNumId w:val="22"/>
+  </w:num>
+  <w:num w:numId="23">
+    <w:abstractNumId w:val="11"/>
+  </w:num>
+  <w:num w:numId="24">
+    <w:abstractNumId w:val="15"/>
+  </w:num>
+  <w:num w:numId="25">
+    <w:abstractNumId w:val="36"/>
+  </w:num>
+  <w:num w:numId="26">
+    <w:abstractNumId w:val="32"/>
+  </w:num>
+  <w:num w:numId="27">
+    <w:abstractNumId w:val="35"/>
+  </w:num>
+  <w:num w:numId="28">
+    <w:abstractNumId w:val="12"/>
+  </w:num>
+  <w:num w:numId="29">
+    <w:abstractNumId w:val="28"/>
+  </w:num>
+  <w:num w:numId="30">
+    <w:abstractNumId w:val="8"/>
+  </w:num>
+  <w:num w:numId="31">
     <w:abstractNumId w:val="21"/>
   </w:num>
-  <w:num w:numId="23">
+  <w:num w:numId="32">
+    <w:abstractNumId w:val="33"/>
+  </w:num>
+  <w:num w:numId="33">
+    <w:abstractNumId w:val="16"/>
+  </w:num>
+  <w:num w:numId="34">
+    <w:abstractNumId w:val="34"/>
+  </w:num>
+  <w:num w:numId="35">
     <w:abstractNumId w:val="10"/>
   </w:num>
-  <w:num w:numId="24">
-    <w:abstractNumId w:val="14"/>
+  <w:num w:numId="36">
+    <w:abstractNumId w:val="19"/>
   </w:num>
-  <w:num w:numId="25">
-    <w:abstractNumId w:val="35"/>
-  </w:num>
-  <w:num w:numId="26">
-    <w:abstractNumId w:val="31"/>
-  </w:num>
-  <w:num w:numId="27">
-    <w:abstractNumId w:val="34"/>
-  </w:num>
-  <w:num w:numId="28">
-    <w:abstractNumId w:val="11"/>
-  </w:num>
-  <w:num w:numId="29">
-    <w:abstractNumId w:val="27"/>
-  </w:num>
-  <w:num w:numId="30">
-    <w:abstractNumId w:val="7"/>
-  </w:num>
-  <w:num w:numId="31">
-    <w:abstractNumId w:val="20"/>
-  </w:num>
-  <w:num w:numId="32">
-    <w:abstractNumId w:val="32"/>
-  </w:num>
-  <w:num w:numId="33">
-    <w:abstractNumId w:val="15"/>
-  </w:num>
-  <w:num w:numId="34">
-    <w:abstractNumId w:val="33"/>
-  </w:num>
-  <w:num w:numId="35">
-    <w:abstractNumId w:val="9"/>
-  </w:num>
-  <w:num w:numId="36">
-    <w:abstractNumId w:val="18"/>
+  <w:num w:numId="37">
+    <w:abstractNumId w:val="4"/>
   </w:num>
 </w:numbering>
 </file>
@@ -30239,7 +28089,7 @@
 </file>
 
 <file path=customXml/itemProps1.xml><?xml version="1.0" encoding="utf-8"?>
-<ds:datastoreItem xmlns:ds="http://schemas.openxmlformats.org/officeDocument/2006/customXml" ds:itemID="{F50900CD-7901-4FE4-A1D0-7F5EE35C9FD0}">
+<ds:datastoreItem xmlns:ds="http://schemas.openxmlformats.org/officeDocument/2006/customXml" ds:itemID="{5C143802-F863-4D4E-AC67-71B8F4CF1DA3}">
   <ds:schemaRefs>
     <ds:schemaRef ds:uri="http://schemas.openxmlformats.org/officeDocument/2006/bibliography"/>
   </ds:schemaRefs>

--- a/Review Interview.docx
+++ b/Review Interview.docx
@@ -20861,8 +20861,6 @@
         </w:rPr>
         <w:t>SQL</w:t>
       </w:r>
-      <w:bookmarkStart w:id="0" w:name="_GoBack"/>
-      <w:bookmarkEnd w:id="0"/>
       <w:r>
         <w:rPr>
           <w:rFonts w:hint="eastAsia"/>
@@ -20907,7 +20905,7 @@
         <w:ind w:left="0"/>
         <w:jc w:val="left"/>
         <w:rPr>
-          <w:rFonts w:ascii="微软雅黑" w:eastAsia="微软雅黑" w:hAnsi="微软雅黑" w:cs="宋体" w:hint="eastAsia"/>
+          <w:rFonts w:ascii="微软雅黑" w:eastAsia="微软雅黑" w:hAnsi="微软雅黑" w:cs="宋体"/>
           <w:color w:val="121212"/>
           <w:kern w:val="0"/>
           <w:sz w:val="27"/>
@@ -20937,7 +20935,7 @@
         <w:ind w:left="0"/>
         <w:jc w:val="left"/>
         <w:rPr>
-          <w:rFonts w:ascii="微软雅黑" w:eastAsia="微软雅黑" w:hAnsi="微软雅黑" w:cs="宋体" w:hint="eastAsia"/>
+          <w:rFonts w:ascii="微软雅黑" w:eastAsia="微软雅黑" w:hAnsi="微软雅黑" w:cs="宋体"/>
           <w:color w:val="121212"/>
           <w:kern w:val="0"/>
           <w:sz w:val="27"/>
@@ -20967,37 +20965,26 @@
         <w:ind w:left="0"/>
         <w:jc w:val="left"/>
         <w:rPr>
+          <w:rFonts w:ascii="微软雅黑" w:eastAsia="微软雅黑" w:hAnsi="微软雅黑" w:cs="宋体"/>
+          <w:color w:val="121212"/>
+          <w:kern w:val="0"/>
+          <w:sz w:val="27"/>
+          <w:szCs w:val="27"/>
+        </w:rPr>
+      </w:pPr>
+      <w:r>
+        <w:rPr>
           <w:rFonts w:ascii="微软雅黑" w:eastAsia="微软雅黑" w:hAnsi="微软雅黑" w:cs="宋体" w:hint="eastAsia"/>
           <w:color w:val="121212"/>
           <w:kern w:val="0"/>
           <w:sz w:val="27"/>
           <w:szCs w:val="27"/>
         </w:rPr>
-      </w:pPr>
-      <w:r>
-        <w:rPr>
-          <w:rFonts w:ascii="微软雅黑" w:eastAsia="微软雅黑" w:hAnsi="微软雅黑" w:cs="宋体" w:hint="eastAsia"/>
-          <w:color w:val="121212"/>
-          <w:kern w:val="0"/>
-          <w:sz w:val="27"/>
-          <w:szCs w:val="27"/>
-        </w:rPr>
         <w:t>存储引擎层</w:t>
       </w:r>
     </w:p>
-    <w:p>
-      <w:pPr>
-        <w:rPr>
-          <w:rFonts w:hint="eastAsia"/>
-        </w:rPr>
-      </w:pPr>
-    </w:p>
-    <w:p>
-      <w:pPr>
-        <w:rPr>
-          <w:rFonts w:hint="eastAsia"/>
-        </w:rPr>
-      </w:pPr>
+    <w:p/>
+    <w:p>
       <w:hyperlink r:id="rId36" w:history="1">
         <w:r>
           <w:rPr>
@@ -22419,10 +22406,1306 @@
     <w:p>
       <w:pPr>
         <w:pStyle w:val="1"/>
-        <w:rPr>
-          <w:shd w:val="clear" w:color="auto" w:fill="FFFFFF"/>
-        </w:rPr>
-      </w:pPr>
+      </w:pPr>
+      <w:r>
+        <w:rPr>
+          <w:rFonts w:hint="eastAsia"/>
+          <w:shd w:val="clear" w:color="auto" w:fill="FFFFFF"/>
+        </w:rPr>
+        <w:t>K8S:</w:t>
+      </w:r>
+      <w:r>
+        <w:t xml:space="preserve"> </w:t>
+      </w:r>
+      <w:hyperlink r:id="rId38" w:history="1">
+        <w:r>
+          <w:rPr>
+            <w:rStyle w:val="md-plain"/>
+            <w:rFonts w:ascii="Helvetica" w:hAnsi="Helvetica" w:cs="Helvetica"/>
+            <w:color w:val="4183C4"/>
+            <w:shd w:val="clear" w:color="auto" w:fill="FFFFFF"/>
+          </w:rPr>
+          <w:t>Kubernetes</w:t>
+        </w:r>
+      </w:hyperlink>
+    </w:p>
+    <w:p>
+      <w:pPr>
+        <w:pStyle w:val="2"/>
+        <w:rPr>
+          <w:shd w:val="clear" w:color="auto" w:fill="FFFFFF"/>
+        </w:rPr>
+      </w:pPr>
+      <w:r>
+        <w:rPr>
+          <w:rFonts w:hint="eastAsia"/>
+          <w:shd w:val="clear" w:color="auto" w:fill="FFFFFF"/>
+        </w:rPr>
+        <w:t>什么是K8S？</w:t>
+      </w:r>
+    </w:p>
+    <w:p>
+      <w:pPr>
+        <w:rPr>
+          <w:rStyle w:val="md-plain"/>
+          <w:rFonts w:ascii="Helvetica" w:hAnsi="Helvetica" w:cs="Helvetica"/>
+          <w:b/>
+          <w:bCs/>
+          <w:color w:val="333333"/>
+          <w:shd w:val="clear" w:color="auto" w:fill="FFFFFF"/>
+        </w:rPr>
+      </w:pPr>
+      <w:r>
+        <w:rPr>
+          <w:rStyle w:val="md-plain"/>
+          <w:rFonts w:ascii="Helvetica" w:hAnsi="Helvetica" w:cs="Helvetica"/>
+          <w:b/>
+          <w:bCs/>
+          <w:color w:val="333333"/>
+          <w:shd w:val="clear" w:color="auto" w:fill="FFFFFF"/>
+        </w:rPr>
+        <w:t>K8S</w:t>
+      </w:r>
+      <w:r>
+        <w:rPr>
+          <w:rStyle w:val="md-plain"/>
+          <w:rFonts w:ascii="Helvetica" w:hAnsi="Helvetica" w:cs="Helvetica"/>
+          <w:b/>
+          <w:bCs/>
+          <w:color w:val="333333"/>
+          <w:shd w:val="clear" w:color="auto" w:fill="FFFFFF"/>
+        </w:rPr>
+        <w:t>是负责自动化运维管理多个</w:t>
+      </w:r>
+      <w:r>
+        <w:rPr>
+          <w:rStyle w:val="md-plain"/>
+          <w:rFonts w:ascii="Helvetica" w:hAnsi="Helvetica" w:cs="Helvetica"/>
+          <w:b/>
+          <w:bCs/>
+          <w:color w:val="333333"/>
+          <w:shd w:val="clear" w:color="auto" w:fill="FFFFFF"/>
+        </w:rPr>
+        <w:t>Docker</w:t>
+      </w:r>
+      <w:r>
+        <w:rPr>
+          <w:rStyle w:val="md-plain"/>
+          <w:rFonts w:ascii="Helvetica" w:hAnsi="Helvetica" w:cs="Helvetica"/>
+          <w:b/>
+          <w:bCs/>
+          <w:color w:val="333333"/>
+          <w:shd w:val="clear" w:color="auto" w:fill="FFFFFF"/>
+        </w:rPr>
+        <w:t>程序的集群</w:t>
+      </w:r>
+      <w:r>
+        <w:rPr>
+          <w:rStyle w:val="md-plain"/>
+          <w:rFonts w:ascii="Helvetica" w:hAnsi="Helvetica" w:cs="Helvetica" w:hint="eastAsia"/>
+          <w:b/>
+          <w:bCs/>
+          <w:color w:val="333333"/>
+          <w:shd w:val="clear" w:color="auto" w:fill="FFFFFF"/>
+        </w:rPr>
+        <w:t>，即</w:t>
+      </w:r>
+      <w:r>
+        <w:rPr>
+          <w:rStyle w:val="md-plain"/>
+          <w:rFonts w:ascii="Helvetica" w:hAnsi="Helvetica" w:cs="Helvetica"/>
+          <w:b/>
+          <w:bCs/>
+          <w:color w:val="333333"/>
+          <w:shd w:val="clear" w:color="auto" w:fill="FFFFFF"/>
+        </w:rPr>
+        <w:t>自动化运维管理</w:t>
+      </w:r>
+      <w:r>
+        <w:rPr>
+          <w:rStyle w:val="md-plain"/>
+          <w:rFonts w:ascii="Helvetica" w:hAnsi="Helvetica" w:cs="Helvetica"/>
+          <w:b/>
+          <w:bCs/>
+          <w:color w:val="333333"/>
+          <w:shd w:val="clear" w:color="auto" w:fill="FFFFFF"/>
+        </w:rPr>
+        <w:t>Docker</w:t>
+      </w:r>
+      <w:r>
+        <w:rPr>
+          <w:rStyle w:val="md-plain"/>
+          <w:rFonts w:ascii="Helvetica" w:hAnsi="Helvetica" w:cs="Helvetica"/>
+          <w:b/>
+          <w:bCs/>
+          <w:color w:val="333333"/>
+          <w:shd w:val="clear" w:color="auto" w:fill="FFFFFF"/>
+        </w:rPr>
+        <w:t>（容器化）程序</w:t>
+      </w:r>
+    </w:p>
+    <w:p>
+      <w:pPr>
+        <w:pStyle w:val="2"/>
+      </w:pPr>
+      <w:r>
+        <w:rPr>
+          <w:rStyle w:val="md-plain"/>
+          <w:rFonts w:ascii="Helvetica" w:hAnsi="Helvetica" w:cs="Helvetica"/>
+          <w:color w:val="333333"/>
+          <w:sz w:val="36"/>
+          <w:szCs w:val="36"/>
+        </w:rPr>
+        <w:t>K8S</w:t>
+      </w:r>
+      <w:r>
+        <w:rPr>
+          <w:rStyle w:val="md-plain"/>
+          <w:rFonts w:ascii="Helvetica" w:hAnsi="Helvetica" w:cs="Helvetica"/>
+          <w:color w:val="333333"/>
+          <w:sz w:val="36"/>
+          <w:szCs w:val="36"/>
+        </w:rPr>
+        <w:t>重要概念</w:t>
+      </w:r>
+    </w:p>
+    <w:p>
+      <w:pPr>
+        <w:pStyle w:val="3"/>
+        <w:rPr>
+          <w:rStyle w:val="md-plain"/>
+          <w:rFonts w:ascii="Helvetica" w:hAnsi="Helvetica" w:cs="Helvetica"/>
+          <w:b w:val="0"/>
+          <w:bCs w:val="0"/>
+          <w:color w:val="333333"/>
+          <w:shd w:val="clear" w:color="auto" w:fill="FFFFFF"/>
+        </w:rPr>
+      </w:pPr>
+      <w:r>
+        <w:rPr>
+          <w:rStyle w:val="md-plain"/>
+          <w:rFonts w:ascii="Helvetica" w:hAnsi="Helvetica" w:cs="Helvetica"/>
+          <w:b w:val="0"/>
+          <w:bCs w:val="0"/>
+          <w:color w:val="333333"/>
+          <w:shd w:val="clear" w:color="auto" w:fill="FFFFFF"/>
+        </w:rPr>
+        <w:t>Pod</w:t>
+      </w:r>
+    </w:p>
+    <w:p>
+      <w:pPr>
+        <w:rPr>
+          <w:rStyle w:val="md-plain"/>
+          <w:rFonts w:ascii="Helvetica" w:hAnsi="Helvetica" w:cs="Helvetica"/>
+          <w:color w:val="333333"/>
+          <w:shd w:val="clear" w:color="auto" w:fill="FFFFFF"/>
+        </w:rPr>
+      </w:pPr>
+      <w:r>
+        <w:rPr>
+          <w:rStyle w:val="md-plain"/>
+          <w:rFonts w:ascii="Helvetica" w:hAnsi="Helvetica" w:cs="Helvetica"/>
+          <w:b/>
+          <w:bCs/>
+          <w:color w:val="333333"/>
+          <w:shd w:val="clear" w:color="auto" w:fill="FFFFFF"/>
+        </w:rPr>
+        <w:t>Pod</w:t>
+      </w:r>
+      <w:r>
+        <w:rPr>
+          <w:rStyle w:val="md-plain"/>
+          <w:rFonts w:ascii="Helvetica" w:hAnsi="Helvetica" w:cs="Helvetica"/>
+          <w:b/>
+          <w:bCs/>
+          <w:color w:val="333333"/>
+          <w:shd w:val="clear" w:color="auto" w:fill="FFFFFF"/>
+        </w:rPr>
+        <w:t>可以被理解成一群可以共享网络、存储和计算资源的容器化服务的集合</w:t>
+      </w:r>
+      <w:r>
+        <w:rPr>
+          <w:rStyle w:val="md-plain"/>
+          <w:rFonts w:ascii="Helvetica" w:hAnsi="Helvetica" w:cs="Helvetica"/>
+          <w:color w:val="333333"/>
+          <w:shd w:val="clear" w:color="auto" w:fill="FFFFFF"/>
+        </w:rPr>
+        <w:t>。再打个形象的比喻，在同一个</w:t>
+      </w:r>
+      <w:r>
+        <w:rPr>
+          <w:rStyle w:val="md-plain"/>
+          <w:rFonts w:ascii="Helvetica" w:hAnsi="Helvetica" w:cs="Helvetica"/>
+          <w:color w:val="333333"/>
+          <w:shd w:val="clear" w:color="auto" w:fill="FFFFFF"/>
+        </w:rPr>
+        <w:t>Pod</w:t>
+      </w:r>
+      <w:r>
+        <w:rPr>
+          <w:rStyle w:val="md-plain"/>
+          <w:rFonts w:ascii="Helvetica" w:hAnsi="Helvetica" w:cs="Helvetica"/>
+          <w:color w:val="333333"/>
+          <w:shd w:val="clear" w:color="auto" w:fill="FFFFFF"/>
+        </w:rPr>
+        <w:t>里的几个</w:t>
+      </w:r>
+      <w:r>
+        <w:rPr>
+          <w:rStyle w:val="md-plain"/>
+          <w:rFonts w:ascii="Helvetica" w:hAnsi="Helvetica" w:cs="Helvetica"/>
+          <w:color w:val="333333"/>
+          <w:shd w:val="clear" w:color="auto" w:fill="FFFFFF"/>
+        </w:rPr>
+        <w:t>Docker</w:t>
+      </w:r>
+      <w:r>
+        <w:rPr>
+          <w:rStyle w:val="md-plain"/>
+          <w:rFonts w:ascii="Helvetica" w:hAnsi="Helvetica" w:cs="Helvetica"/>
+          <w:color w:val="333333"/>
+          <w:shd w:val="clear" w:color="auto" w:fill="FFFFFF"/>
+        </w:rPr>
+        <w:t>服务</w:t>
+      </w:r>
+      <w:r>
+        <w:rPr>
+          <w:rStyle w:val="md-plain"/>
+          <w:rFonts w:ascii="Helvetica" w:hAnsi="Helvetica" w:cs="Helvetica"/>
+          <w:color w:val="333333"/>
+          <w:shd w:val="clear" w:color="auto" w:fill="FFFFFF"/>
+        </w:rPr>
+        <w:t>/</w:t>
+      </w:r>
+      <w:r>
+        <w:rPr>
+          <w:rStyle w:val="md-plain"/>
+          <w:rFonts w:ascii="Helvetica" w:hAnsi="Helvetica" w:cs="Helvetica"/>
+          <w:color w:val="333333"/>
+          <w:shd w:val="clear" w:color="auto" w:fill="FFFFFF"/>
+        </w:rPr>
+        <w:t>程序，好像被部署在同一台机器上，可以通过</w:t>
+      </w:r>
+      <w:r>
+        <w:rPr>
+          <w:rStyle w:val="md-plain"/>
+          <w:rFonts w:ascii="Helvetica" w:hAnsi="Helvetica" w:cs="Helvetica"/>
+          <w:color w:val="333333"/>
+          <w:shd w:val="clear" w:color="auto" w:fill="FFFFFF"/>
+        </w:rPr>
+        <w:t>localhost</w:t>
+      </w:r>
+      <w:r>
+        <w:rPr>
+          <w:rStyle w:val="md-plain"/>
+          <w:rFonts w:ascii="Helvetica" w:hAnsi="Helvetica" w:cs="Helvetica"/>
+          <w:color w:val="333333"/>
+          <w:shd w:val="clear" w:color="auto" w:fill="FFFFFF"/>
+        </w:rPr>
+        <w:t>互相访问，并且可以共用</w:t>
+      </w:r>
+      <w:r>
+        <w:rPr>
+          <w:rStyle w:val="md-plain"/>
+          <w:rFonts w:ascii="Helvetica" w:hAnsi="Helvetica" w:cs="Helvetica"/>
+          <w:color w:val="333333"/>
+          <w:shd w:val="clear" w:color="auto" w:fill="FFFFFF"/>
+        </w:rPr>
+        <w:t>Pod</w:t>
+      </w:r>
+      <w:r>
+        <w:rPr>
+          <w:rStyle w:val="md-plain"/>
+          <w:rFonts w:ascii="Helvetica" w:hAnsi="Helvetica" w:cs="Helvetica"/>
+          <w:color w:val="333333"/>
+          <w:shd w:val="clear" w:color="auto" w:fill="FFFFFF"/>
+        </w:rPr>
+        <w:t>里的存储资源（这里是指</w:t>
+      </w:r>
+      <w:r>
+        <w:rPr>
+          <w:rStyle w:val="md-plain"/>
+          <w:rFonts w:ascii="Helvetica" w:hAnsi="Helvetica" w:cs="Helvetica"/>
+          <w:color w:val="333333"/>
+          <w:shd w:val="clear" w:color="auto" w:fill="FFFFFF"/>
+        </w:rPr>
+        <w:t>Docker</w:t>
+      </w:r>
+      <w:r>
+        <w:rPr>
+          <w:rStyle w:val="md-plain"/>
+          <w:rFonts w:ascii="Helvetica" w:hAnsi="Helvetica" w:cs="Helvetica"/>
+          <w:color w:val="333333"/>
+          <w:shd w:val="clear" w:color="auto" w:fill="FFFFFF"/>
+        </w:rPr>
+        <w:t>可以挂载</w:t>
+      </w:r>
+      <w:r>
+        <w:rPr>
+          <w:rStyle w:val="md-plain"/>
+          <w:rFonts w:ascii="Helvetica" w:hAnsi="Helvetica" w:cs="Helvetica"/>
+          <w:color w:val="333333"/>
+          <w:shd w:val="clear" w:color="auto" w:fill="FFFFFF"/>
+        </w:rPr>
+        <w:t>Pod</w:t>
+      </w:r>
+      <w:r>
+        <w:rPr>
+          <w:rStyle w:val="md-plain"/>
+          <w:rFonts w:ascii="Helvetica" w:hAnsi="Helvetica" w:cs="Helvetica"/>
+          <w:color w:val="333333"/>
+          <w:shd w:val="clear" w:color="auto" w:fill="FFFFFF"/>
+        </w:rPr>
+        <w:t>内的数据卷，数据卷的概念，后文会详细讲述，暂时理解为</w:t>
+      </w:r>
+      <w:r>
+        <w:rPr>
+          <w:rStyle w:val="md-plain"/>
+          <w:rFonts w:ascii="Helvetica" w:hAnsi="Helvetica" w:cs="Helvetica"/>
+          <w:color w:val="333333"/>
+          <w:shd w:val="clear" w:color="auto" w:fill="FFFFFF"/>
+        </w:rPr>
+        <w:t>“</w:t>
+      </w:r>
+      <w:r>
+        <w:rPr>
+          <w:rStyle w:val="md-plain"/>
+          <w:rFonts w:ascii="Helvetica" w:hAnsi="Helvetica" w:cs="Helvetica"/>
+          <w:color w:val="333333"/>
+          <w:shd w:val="clear" w:color="auto" w:fill="FFFFFF"/>
+        </w:rPr>
+        <w:t>需要手动</w:t>
+      </w:r>
+      <w:r>
+        <w:rPr>
+          <w:rStyle w:val="md-plain"/>
+          <w:rFonts w:ascii="Helvetica" w:hAnsi="Helvetica" w:cs="Helvetica"/>
+          <w:color w:val="333333"/>
+          <w:shd w:val="clear" w:color="auto" w:fill="FFFFFF"/>
+        </w:rPr>
+        <w:t>mount</w:t>
+      </w:r>
+      <w:r>
+        <w:rPr>
+          <w:rStyle w:val="md-plain"/>
+          <w:rFonts w:ascii="Helvetica" w:hAnsi="Helvetica" w:cs="Helvetica"/>
+          <w:color w:val="333333"/>
+          <w:shd w:val="clear" w:color="auto" w:fill="FFFFFF"/>
+        </w:rPr>
+        <w:t>的磁盘</w:t>
+      </w:r>
+      <w:r>
+        <w:rPr>
+          <w:rStyle w:val="md-plain"/>
+          <w:rFonts w:ascii="Helvetica" w:hAnsi="Helvetica" w:cs="Helvetica"/>
+          <w:color w:val="333333"/>
+          <w:shd w:val="clear" w:color="auto" w:fill="FFFFFF"/>
+        </w:rPr>
+        <w:t>”</w:t>
+      </w:r>
+      <w:r>
+        <w:rPr>
+          <w:rStyle w:val="md-plain"/>
+          <w:rFonts w:ascii="Helvetica" w:hAnsi="Helvetica" w:cs="Helvetica"/>
+          <w:color w:val="333333"/>
+          <w:shd w:val="clear" w:color="auto" w:fill="FFFFFF"/>
+        </w:rPr>
+        <w:t>）。笔者总结</w:t>
+      </w:r>
+      <w:r>
+        <w:rPr>
+          <w:rStyle w:val="md-plain"/>
+          <w:rFonts w:ascii="Helvetica" w:hAnsi="Helvetica" w:cs="Helvetica"/>
+          <w:color w:val="333333"/>
+          <w:shd w:val="clear" w:color="auto" w:fill="FFFFFF"/>
+        </w:rPr>
+        <w:t>Pod</w:t>
+      </w:r>
+      <w:r>
+        <w:rPr>
+          <w:rStyle w:val="md-plain"/>
+          <w:rFonts w:ascii="Helvetica" w:hAnsi="Helvetica" w:cs="Helvetica"/>
+          <w:color w:val="333333"/>
+          <w:shd w:val="clear" w:color="auto" w:fill="FFFFFF"/>
+        </w:rPr>
+        <w:t>如下图，可以看到：</w:t>
+      </w:r>
+      <w:r>
+        <w:rPr>
+          <w:rStyle w:val="md-plain"/>
+          <w:rFonts w:ascii="Helvetica" w:hAnsi="Helvetica" w:cs="Helvetica"/>
+          <w:b/>
+          <w:bCs/>
+          <w:color w:val="333333"/>
+          <w:shd w:val="clear" w:color="auto" w:fill="FFFFFF"/>
+        </w:rPr>
+        <w:t>同一个</w:t>
+      </w:r>
+      <w:r>
+        <w:rPr>
+          <w:rStyle w:val="md-plain"/>
+          <w:rFonts w:ascii="Helvetica" w:hAnsi="Helvetica" w:cs="Helvetica"/>
+          <w:b/>
+          <w:bCs/>
+          <w:color w:val="333333"/>
+          <w:shd w:val="clear" w:color="auto" w:fill="FFFFFF"/>
+        </w:rPr>
+        <w:t>Pod</w:t>
+      </w:r>
+      <w:r>
+        <w:rPr>
+          <w:rStyle w:val="md-plain"/>
+          <w:rFonts w:ascii="Helvetica" w:hAnsi="Helvetica" w:cs="Helvetica"/>
+          <w:b/>
+          <w:bCs/>
+          <w:color w:val="333333"/>
+          <w:shd w:val="clear" w:color="auto" w:fill="FFFFFF"/>
+        </w:rPr>
+        <w:t>之间的</w:t>
+      </w:r>
+      <w:r>
+        <w:rPr>
+          <w:rStyle w:val="md-plain"/>
+          <w:rFonts w:ascii="Helvetica" w:hAnsi="Helvetica" w:cs="Helvetica"/>
+          <w:b/>
+          <w:bCs/>
+          <w:color w:val="333333"/>
+          <w:shd w:val="clear" w:color="auto" w:fill="FFFFFF"/>
+        </w:rPr>
+        <w:t>Container</w:t>
+      </w:r>
+      <w:r>
+        <w:rPr>
+          <w:rStyle w:val="md-plain"/>
+          <w:rFonts w:ascii="Helvetica" w:hAnsi="Helvetica" w:cs="Helvetica"/>
+          <w:b/>
+          <w:bCs/>
+          <w:color w:val="333333"/>
+          <w:shd w:val="clear" w:color="auto" w:fill="FFFFFF"/>
+        </w:rPr>
+        <w:t>可以通过</w:t>
+      </w:r>
+      <w:r>
+        <w:rPr>
+          <w:rStyle w:val="md-plain"/>
+          <w:rFonts w:ascii="Helvetica" w:hAnsi="Helvetica" w:cs="Helvetica"/>
+          <w:b/>
+          <w:bCs/>
+          <w:color w:val="333333"/>
+          <w:shd w:val="clear" w:color="auto" w:fill="FFFFFF"/>
+        </w:rPr>
+        <w:t>localhost</w:t>
+      </w:r>
+      <w:r>
+        <w:rPr>
+          <w:rStyle w:val="md-plain"/>
+          <w:rFonts w:ascii="Helvetica" w:hAnsi="Helvetica" w:cs="Helvetica"/>
+          <w:b/>
+          <w:bCs/>
+          <w:color w:val="333333"/>
+          <w:shd w:val="clear" w:color="auto" w:fill="FFFFFF"/>
+        </w:rPr>
+        <w:t>互相访问，并且可以挂载</w:t>
+      </w:r>
+      <w:r>
+        <w:rPr>
+          <w:rStyle w:val="md-plain"/>
+          <w:rFonts w:ascii="Helvetica" w:hAnsi="Helvetica" w:cs="Helvetica"/>
+          <w:b/>
+          <w:bCs/>
+          <w:color w:val="333333"/>
+          <w:shd w:val="clear" w:color="auto" w:fill="FFFFFF"/>
+        </w:rPr>
+        <w:t>Pod</w:t>
+      </w:r>
+      <w:r>
+        <w:rPr>
+          <w:rStyle w:val="md-plain"/>
+          <w:rFonts w:ascii="Helvetica" w:hAnsi="Helvetica" w:cs="Helvetica"/>
+          <w:b/>
+          <w:bCs/>
+          <w:color w:val="333333"/>
+          <w:shd w:val="clear" w:color="auto" w:fill="FFFFFF"/>
+        </w:rPr>
+        <w:t>内所有的数据卷；但是不同的</w:t>
+      </w:r>
+      <w:r>
+        <w:rPr>
+          <w:rStyle w:val="md-plain"/>
+          <w:rFonts w:ascii="Helvetica" w:hAnsi="Helvetica" w:cs="Helvetica"/>
+          <w:b/>
+          <w:bCs/>
+          <w:color w:val="333333"/>
+          <w:shd w:val="clear" w:color="auto" w:fill="FFFFFF"/>
+        </w:rPr>
+        <w:t>Pod</w:t>
+      </w:r>
+      <w:r>
+        <w:rPr>
+          <w:rStyle w:val="md-plain"/>
+          <w:rFonts w:ascii="Helvetica" w:hAnsi="Helvetica" w:cs="Helvetica"/>
+          <w:b/>
+          <w:bCs/>
+          <w:color w:val="333333"/>
+          <w:shd w:val="clear" w:color="auto" w:fill="FFFFFF"/>
+        </w:rPr>
+        <w:t>之间的</w:t>
+      </w:r>
+      <w:r>
+        <w:rPr>
+          <w:rStyle w:val="md-plain"/>
+          <w:rFonts w:ascii="Helvetica" w:hAnsi="Helvetica" w:cs="Helvetica"/>
+          <w:b/>
+          <w:bCs/>
+          <w:color w:val="333333"/>
+          <w:shd w:val="clear" w:color="auto" w:fill="FFFFFF"/>
+        </w:rPr>
+        <w:t>Container</w:t>
+      </w:r>
+      <w:r>
+        <w:rPr>
+          <w:rStyle w:val="md-plain"/>
+          <w:rFonts w:ascii="Helvetica" w:hAnsi="Helvetica" w:cs="Helvetica"/>
+          <w:b/>
+          <w:bCs/>
+          <w:color w:val="333333"/>
+          <w:shd w:val="clear" w:color="auto" w:fill="FFFFFF"/>
+        </w:rPr>
+        <w:t>不能用</w:t>
+      </w:r>
+      <w:r>
+        <w:rPr>
+          <w:rStyle w:val="md-plain"/>
+          <w:rFonts w:ascii="Helvetica" w:hAnsi="Helvetica" w:cs="Helvetica"/>
+          <w:b/>
+          <w:bCs/>
+          <w:color w:val="333333"/>
+          <w:shd w:val="clear" w:color="auto" w:fill="FFFFFF"/>
+        </w:rPr>
+        <w:lastRenderedPageBreak/>
+        <w:t>localhost</w:t>
+      </w:r>
+      <w:r>
+        <w:rPr>
+          <w:rStyle w:val="md-plain"/>
+          <w:rFonts w:ascii="Helvetica" w:hAnsi="Helvetica" w:cs="Helvetica"/>
+          <w:b/>
+          <w:bCs/>
+          <w:color w:val="333333"/>
+          <w:shd w:val="clear" w:color="auto" w:fill="FFFFFF"/>
+        </w:rPr>
+        <w:t>访问，也不能挂载其他</w:t>
+      </w:r>
+      <w:r>
+        <w:rPr>
+          <w:rStyle w:val="md-plain"/>
+          <w:rFonts w:ascii="Helvetica" w:hAnsi="Helvetica" w:cs="Helvetica"/>
+          <w:b/>
+          <w:bCs/>
+          <w:color w:val="333333"/>
+          <w:shd w:val="clear" w:color="auto" w:fill="FFFFFF"/>
+        </w:rPr>
+        <w:t>Pod</w:t>
+      </w:r>
+      <w:r>
+        <w:rPr>
+          <w:rStyle w:val="md-plain"/>
+          <w:rFonts w:ascii="Helvetica" w:hAnsi="Helvetica" w:cs="Helvetica"/>
+          <w:b/>
+          <w:bCs/>
+          <w:color w:val="333333"/>
+          <w:shd w:val="clear" w:color="auto" w:fill="FFFFFF"/>
+        </w:rPr>
+        <w:t>的数据卷</w:t>
+      </w:r>
+      <w:r>
+        <w:rPr>
+          <w:rStyle w:val="md-plain"/>
+          <w:rFonts w:ascii="Helvetica" w:hAnsi="Helvetica" w:cs="Helvetica"/>
+          <w:color w:val="333333"/>
+          <w:shd w:val="clear" w:color="auto" w:fill="FFFFFF"/>
+        </w:rPr>
+        <w:t>。</w:t>
+      </w:r>
+      <w:r>
+        <w:rPr>
+          <w:rStyle w:val="md-plain"/>
+          <w:rFonts w:ascii="Helvetica" w:hAnsi="Helvetica" w:cs="Helvetica" w:hint="eastAsia"/>
+          <w:color w:val="333333"/>
+          <w:shd w:val="clear" w:color="auto" w:fill="FFFFFF"/>
+        </w:rPr>
+        <w:t>如下图</w:t>
+      </w:r>
+    </w:p>
+    <w:p>
+      <w:r>
+        <w:rPr>
+          <w:noProof/>
+        </w:rPr>
+        <w:drawing>
+          <wp:inline distT="0" distB="0" distL="0" distR="0" wp14:anchorId="1058BA26" wp14:editId="0A63F19B">
+            <wp:extent cx="5274310" cy="2553335"/>
+            <wp:effectExtent l="0" t="0" r="2540" b="0"/>
+            <wp:docPr id="28" name="图片 28"/>
+            <wp:cNvGraphicFramePr>
+              <a:graphicFrameLocks xmlns:a="http://schemas.openxmlformats.org/drawingml/2006/main" noChangeAspect="1"/>
+            </wp:cNvGraphicFramePr>
+            <a:graphic xmlns:a="http://schemas.openxmlformats.org/drawingml/2006/main">
+              <a:graphicData uri="http://schemas.openxmlformats.org/drawingml/2006/picture">
+                <pic:pic xmlns:pic="http://schemas.openxmlformats.org/drawingml/2006/picture">
+                  <pic:nvPicPr>
+                    <pic:cNvPr id="0" name="Picture 1"/>
+                    <pic:cNvPicPr>
+                      <a:picLocks noChangeAspect="1" noChangeArrowheads="1"/>
+                    </pic:cNvPicPr>
+                  </pic:nvPicPr>
+                  <pic:blipFill>
+                    <a:blip r:embed="rId39" cstate="print">
+                      <a:extLst>
+                        <a:ext uri="{28A0092B-C50C-407E-A947-70E740481C1C}">
+                          <a14:useLocalDpi xmlns:a14="http://schemas.microsoft.com/office/drawing/2010/main" val="0"/>
+                        </a:ext>
+                      </a:extLst>
+                    </a:blip>
+                    <a:srcRect/>
+                    <a:stretch>
+                      <a:fillRect/>
+                    </a:stretch>
+                  </pic:blipFill>
+                  <pic:spPr bwMode="auto">
+                    <a:xfrm>
+                      <a:off x="0" y="0"/>
+                      <a:ext cx="5274310" cy="2553335"/>
+                    </a:xfrm>
+                    <a:prstGeom prst="rect">
+                      <a:avLst/>
+                    </a:prstGeom>
+                    <a:noFill/>
+                    <a:ln>
+                      <a:noFill/>
+                    </a:ln>
+                  </pic:spPr>
+                </pic:pic>
+              </a:graphicData>
+            </a:graphic>
+          </wp:inline>
+        </w:drawing>
+      </w:r>
+    </w:p>
+    <w:p>
+      <w:pPr>
+        <w:pStyle w:val="3"/>
+      </w:pPr>
+      <w:r>
+        <w:rPr>
+          <w:rStyle w:val="md-plain"/>
+          <w:rFonts w:ascii="Helvetica" w:hAnsi="Helvetica" w:cs="Helvetica"/>
+          <w:color w:val="333333"/>
+          <w:sz w:val="24"/>
+          <w:szCs w:val="24"/>
+        </w:rPr>
+        <w:t>Volume</w:t>
+      </w:r>
+      <w:r>
+        <w:rPr>
+          <w:rStyle w:val="md-plain"/>
+          <w:rFonts w:ascii="Helvetica" w:hAnsi="Helvetica" w:cs="Helvetica"/>
+          <w:color w:val="333333"/>
+          <w:sz w:val="24"/>
+          <w:szCs w:val="24"/>
+        </w:rPr>
+        <w:t>数据卷</w:t>
+      </w:r>
+    </w:p>
+    <w:p>
+      <w:pPr>
+        <w:rPr>
+          <w:rStyle w:val="md-plain"/>
+          <w:rFonts w:ascii="Helvetica" w:hAnsi="Helvetica" w:cs="Helvetica"/>
+          <w:color w:val="333333"/>
+          <w:shd w:val="clear" w:color="auto" w:fill="FFFFFF"/>
+        </w:rPr>
+      </w:pPr>
+      <w:r>
+        <w:rPr>
+          <w:rStyle w:val="md-plain"/>
+          <w:rFonts w:ascii="Helvetica" w:hAnsi="Helvetica" w:cs="Helvetica"/>
+          <w:b/>
+          <w:bCs/>
+          <w:color w:val="333333"/>
+          <w:shd w:val="clear" w:color="auto" w:fill="FFFFFF"/>
+        </w:rPr>
+        <w:t>数据卷</w:t>
+      </w:r>
+      <w:r>
+        <w:rPr>
+          <w:rStyle w:val="md-plain"/>
+          <w:rFonts w:ascii="Helvetica" w:hAnsi="Helvetica" w:cs="Helvetica"/>
+          <w:b/>
+          <w:bCs/>
+          <w:color w:val="333333"/>
+          <w:shd w:val="clear" w:color="auto" w:fill="FFFFFF"/>
+        </w:rPr>
+        <w:t>volume</w:t>
+      </w:r>
+      <w:r>
+        <w:rPr>
+          <w:rStyle w:val="md-plain"/>
+          <w:rFonts w:ascii="Helvetica" w:hAnsi="Helvetica" w:cs="Helvetica"/>
+          <w:b/>
+          <w:bCs/>
+          <w:color w:val="333333"/>
+          <w:shd w:val="clear" w:color="auto" w:fill="FFFFFF"/>
+        </w:rPr>
+        <w:t>是</w:t>
+      </w:r>
+      <w:r>
+        <w:rPr>
+          <w:rStyle w:val="md-plain"/>
+          <w:rFonts w:ascii="Helvetica" w:hAnsi="Helvetica" w:cs="Helvetica"/>
+          <w:b/>
+          <w:bCs/>
+          <w:color w:val="333333"/>
+          <w:shd w:val="clear" w:color="auto" w:fill="FFFFFF"/>
+        </w:rPr>
+        <w:t>Pod</w:t>
+      </w:r>
+      <w:r>
+        <w:rPr>
+          <w:rStyle w:val="md-plain"/>
+          <w:rFonts w:ascii="Helvetica" w:hAnsi="Helvetica" w:cs="Helvetica"/>
+          <w:b/>
+          <w:bCs/>
+          <w:color w:val="333333"/>
+          <w:shd w:val="clear" w:color="auto" w:fill="FFFFFF"/>
+        </w:rPr>
+        <w:t>内部的磁盘资源</w:t>
+      </w:r>
+      <w:r>
+        <w:rPr>
+          <w:rStyle w:val="md-plain"/>
+          <w:rFonts w:ascii="Helvetica" w:hAnsi="Helvetica" w:cs="Helvetica"/>
+          <w:color w:val="333333"/>
+          <w:shd w:val="clear" w:color="auto" w:fill="FFFFFF"/>
+        </w:rPr>
+        <w:t>。</w:t>
+      </w:r>
+      <w:r>
+        <w:rPr>
+          <w:rStyle w:val="md-plain"/>
+          <w:rFonts w:ascii="Helvetica" w:hAnsi="Helvetica" w:cs="Helvetica"/>
+          <w:color w:val="333333"/>
+          <w:shd w:val="clear" w:color="auto" w:fill="FFFFFF"/>
+        </w:rPr>
+        <w:tab/>
+      </w:r>
+    </w:p>
+    <w:p>
+      <w:pPr>
+        <w:pStyle w:val="3"/>
+      </w:pPr>
+      <w:r>
+        <w:rPr>
+          <w:rStyle w:val="md-plain"/>
+          <w:rFonts w:ascii="Helvetica" w:hAnsi="Helvetica" w:cs="Helvetica"/>
+          <w:color w:val="333333"/>
+          <w:sz w:val="24"/>
+          <w:szCs w:val="24"/>
+        </w:rPr>
+        <w:t xml:space="preserve">Container </w:t>
+      </w:r>
+      <w:r>
+        <w:rPr>
+          <w:rStyle w:val="md-plain"/>
+          <w:rFonts w:ascii="Helvetica" w:hAnsi="Helvetica" w:cs="Helvetica"/>
+          <w:color w:val="333333"/>
+          <w:sz w:val="24"/>
+          <w:szCs w:val="24"/>
+        </w:rPr>
+        <w:t>容器</w:t>
+      </w:r>
+    </w:p>
+    <w:p>
+      <w:pPr>
+        <w:pStyle w:val="md-end-block"/>
+        <w:shd w:val="clear" w:color="auto" w:fill="FFFFFF"/>
+        <w:spacing w:before="192" w:beforeAutospacing="0" w:after="192" w:afterAutospacing="0"/>
+        <w:rPr>
+          <w:rFonts w:ascii="Helvetica" w:hAnsi="Helvetica" w:cs="Helvetica"/>
+          <w:color w:val="333333"/>
+        </w:rPr>
+      </w:pPr>
+      <w:r>
+        <w:rPr>
+          <w:rStyle w:val="md-plain"/>
+          <w:rFonts w:ascii="Helvetica" w:hAnsi="Helvetica" w:cs="Helvetica"/>
+          <w:b/>
+          <w:bCs/>
+          <w:color w:val="333333"/>
+        </w:rPr>
+        <w:t>一个</w:t>
+      </w:r>
+      <w:r>
+        <w:rPr>
+          <w:rStyle w:val="md-plain"/>
+          <w:rFonts w:ascii="Helvetica" w:hAnsi="Helvetica" w:cs="Helvetica"/>
+          <w:b/>
+          <w:bCs/>
+          <w:color w:val="333333"/>
+        </w:rPr>
+        <w:t>Pod</w:t>
+      </w:r>
+      <w:r>
+        <w:rPr>
+          <w:rStyle w:val="md-plain"/>
+          <w:rFonts w:ascii="Helvetica" w:hAnsi="Helvetica" w:cs="Helvetica"/>
+          <w:b/>
+          <w:bCs/>
+          <w:color w:val="333333"/>
+        </w:rPr>
+        <w:t>内可以有多个容器</w:t>
+      </w:r>
+      <w:r>
+        <w:rPr>
+          <w:rStyle w:val="md-plain"/>
+          <w:rFonts w:ascii="Helvetica" w:hAnsi="Helvetica" w:cs="Helvetica"/>
+          <w:b/>
+          <w:bCs/>
+          <w:color w:val="333333"/>
+        </w:rPr>
+        <w:t>container</w:t>
+      </w:r>
+      <w:r>
+        <w:rPr>
+          <w:rStyle w:val="md-plain"/>
+          <w:rFonts w:ascii="Helvetica" w:hAnsi="Helvetica" w:cs="Helvetica"/>
+          <w:color w:val="333333"/>
+        </w:rPr>
+        <w:t>。</w:t>
+      </w:r>
+    </w:p>
+    <w:p>
+      <w:pPr>
+        <w:pStyle w:val="md-end-block"/>
+        <w:shd w:val="clear" w:color="auto" w:fill="FFFFFF"/>
+        <w:spacing w:before="192" w:beforeAutospacing="0" w:after="192" w:afterAutospacing="0"/>
+        <w:rPr>
+          <w:rFonts w:ascii="Helvetica" w:hAnsi="Helvetica" w:cs="Helvetica"/>
+          <w:color w:val="333333"/>
+        </w:rPr>
+      </w:pPr>
+      <w:r>
+        <w:rPr>
+          <w:rStyle w:val="md-plain"/>
+          <w:rFonts w:ascii="Helvetica" w:hAnsi="Helvetica" w:cs="Helvetica"/>
+          <w:color w:val="333333"/>
+        </w:rPr>
+        <w:t>在</w:t>
+      </w:r>
+      <w:r>
+        <w:rPr>
+          <w:rStyle w:val="md-plain"/>
+          <w:rFonts w:ascii="Helvetica" w:hAnsi="Helvetica" w:cs="Helvetica"/>
+          <w:color w:val="333333"/>
+        </w:rPr>
+        <w:t>Pod</w:t>
+      </w:r>
+      <w:r>
+        <w:rPr>
+          <w:rStyle w:val="md-plain"/>
+          <w:rFonts w:ascii="Helvetica" w:hAnsi="Helvetica" w:cs="Helvetica"/>
+          <w:color w:val="333333"/>
+        </w:rPr>
+        <w:t>中，容器也有分类，对这个感兴趣的同学欢迎自行阅读更多资料：</w:t>
+      </w:r>
+    </w:p>
+    <w:p>
+      <w:pPr>
+        <w:pStyle w:val="md-end-block"/>
+        <w:numPr>
+          <w:ilvl w:val="0"/>
+          <w:numId w:val="38"/>
+        </w:numPr>
+        <w:shd w:val="clear" w:color="auto" w:fill="FFFFFF"/>
+        <w:spacing w:before="0" w:beforeAutospacing="0" w:after="0" w:afterAutospacing="0"/>
+        <w:ind w:left="0"/>
+        <w:rPr>
+          <w:rFonts w:ascii="Helvetica" w:hAnsi="Helvetica" w:cs="Helvetica"/>
+          <w:color w:val="333333"/>
+        </w:rPr>
+      </w:pPr>
+      <w:r>
+        <w:rPr>
+          <w:rStyle w:val="md-plain"/>
+          <w:rFonts w:ascii="Helvetica" w:hAnsi="Helvetica" w:cs="Helvetica"/>
+          <w:b/>
+          <w:bCs/>
+          <w:color w:val="333333"/>
+        </w:rPr>
+        <w:t>标准容器</w:t>
+      </w:r>
+      <w:r>
+        <w:rPr>
+          <w:rStyle w:val="md-plain"/>
+          <w:rFonts w:ascii="Helvetica" w:hAnsi="Helvetica" w:cs="Helvetica"/>
+          <w:b/>
+          <w:bCs/>
+          <w:color w:val="333333"/>
+        </w:rPr>
+        <w:t xml:space="preserve"> Application Container</w:t>
+      </w:r>
+      <w:r>
+        <w:rPr>
+          <w:rStyle w:val="md-plain"/>
+          <w:rFonts w:ascii="Helvetica" w:hAnsi="Helvetica" w:cs="Helvetica"/>
+          <w:color w:val="333333"/>
+        </w:rPr>
+        <w:t>。</w:t>
+      </w:r>
+    </w:p>
+    <w:p>
+      <w:pPr>
+        <w:pStyle w:val="md-end-block"/>
+        <w:numPr>
+          <w:ilvl w:val="0"/>
+          <w:numId w:val="38"/>
+        </w:numPr>
+        <w:shd w:val="clear" w:color="auto" w:fill="FFFFFF"/>
+        <w:spacing w:before="0" w:beforeAutospacing="0" w:after="0" w:afterAutospacing="0"/>
+        <w:ind w:left="0"/>
+        <w:rPr>
+          <w:rFonts w:ascii="Helvetica" w:hAnsi="Helvetica" w:cs="Helvetica"/>
+          <w:color w:val="333333"/>
+        </w:rPr>
+      </w:pPr>
+      <w:r>
+        <w:rPr>
+          <w:rStyle w:val="md-plain"/>
+          <w:rFonts w:ascii="Helvetica" w:hAnsi="Helvetica" w:cs="Helvetica"/>
+          <w:b/>
+          <w:bCs/>
+          <w:color w:val="333333"/>
+        </w:rPr>
+        <w:t>初始化容器</w:t>
+      </w:r>
+      <w:r>
+        <w:rPr>
+          <w:rStyle w:val="md-plain"/>
+          <w:rFonts w:ascii="Helvetica" w:hAnsi="Helvetica" w:cs="Helvetica"/>
+          <w:b/>
+          <w:bCs/>
+          <w:color w:val="333333"/>
+        </w:rPr>
+        <w:t xml:space="preserve"> Init Container</w:t>
+      </w:r>
+      <w:r>
+        <w:rPr>
+          <w:rStyle w:val="md-plain"/>
+          <w:rFonts w:ascii="Helvetica" w:hAnsi="Helvetica" w:cs="Helvetica"/>
+          <w:color w:val="333333"/>
+        </w:rPr>
+        <w:t>。</w:t>
+      </w:r>
+    </w:p>
+    <w:p>
+      <w:pPr>
+        <w:pStyle w:val="md-end-block"/>
+        <w:numPr>
+          <w:ilvl w:val="0"/>
+          <w:numId w:val="38"/>
+        </w:numPr>
+        <w:shd w:val="clear" w:color="auto" w:fill="FFFFFF"/>
+        <w:spacing w:before="0" w:beforeAutospacing="0" w:after="0" w:afterAutospacing="0"/>
+        <w:ind w:left="0"/>
+        <w:rPr>
+          <w:rFonts w:ascii="Helvetica" w:hAnsi="Helvetica" w:cs="Helvetica"/>
+          <w:color w:val="333333"/>
+        </w:rPr>
+      </w:pPr>
+      <w:r>
+        <w:rPr>
+          <w:rStyle w:val="md-plain"/>
+          <w:rFonts w:ascii="Helvetica" w:hAnsi="Helvetica" w:cs="Helvetica"/>
+          <w:b/>
+          <w:bCs/>
+          <w:color w:val="333333"/>
+        </w:rPr>
+        <w:t>边车容器</w:t>
+      </w:r>
+      <w:r>
+        <w:rPr>
+          <w:rStyle w:val="md-plain"/>
+          <w:rFonts w:ascii="Helvetica" w:hAnsi="Helvetica" w:cs="Helvetica"/>
+          <w:b/>
+          <w:bCs/>
+          <w:color w:val="333333"/>
+        </w:rPr>
+        <w:t xml:space="preserve"> Sidecar Container</w:t>
+      </w:r>
+      <w:r>
+        <w:rPr>
+          <w:rStyle w:val="md-plain"/>
+          <w:rFonts w:ascii="Helvetica" w:hAnsi="Helvetica" w:cs="Helvetica"/>
+          <w:color w:val="333333"/>
+        </w:rPr>
+        <w:t>。</w:t>
+      </w:r>
+    </w:p>
+    <w:p>
+      <w:pPr>
+        <w:pStyle w:val="md-end-block"/>
+        <w:numPr>
+          <w:ilvl w:val="0"/>
+          <w:numId w:val="38"/>
+        </w:numPr>
+        <w:shd w:val="clear" w:color="auto" w:fill="FFFFFF"/>
+        <w:spacing w:before="0" w:beforeAutospacing="0" w:after="0" w:afterAutospacing="0"/>
+        <w:ind w:left="0"/>
+        <w:rPr>
+          <w:rFonts w:ascii="Helvetica" w:hAnsi="Helvetica" w:cs="Helvetica"/>
+          <w:color w:val="333333"/>
+        </w:rPr>
+      </w:pPr>
+      <w:r>
+        <w:rPr>
+          <w:rStyle w:val="md-plain"/>
+          <w:rFonts w:ascii="Helvetica" w:hAnsi="Helvetica" w:cs="Helvetica"/>
+          <w:b/>
+          <w:bCs/>
+          <w:color w:val="333333"/>
+        </w:rPr>
+        <w:t>临时容器</w:t>
+      </w:r>
+      <w:r>
+        <w:rPr>
+          <w:rStyle w:val="md-plain"/>
+          <w:rFonts w:ascii="Helvetica" w:hAnsi="Helvetica" w:cs="Helvetica"/>
+          <w:b/>
+          <w:bCs/>
+          <w:color w:val="333333"/>
+        </w:rPr>
+        <w:t xml:space="preserve"> Ephemeral Container</w:t>
+      </w:r>
+      <w:r>
+        <w:rPr>
+          <w:rStyle w:val="md-plain"/>
+          <w:rFonts w:ascii="Helvetica" w:hAnsi="Helvetica" w:cs="Helvetica"/>
+          <w:color w:val="333333"/>
+        </w:rPr>
+        <w:t>。</w:t>
+      </w:r>
+    </w:p>
+    <w:p>
+      <w:pPr>
+        <w:pStyle w:val="md-end-block"/>
+        <w:shd w:val="clear" w:color="auto" w:fill="FFFFFF"/>
+        <w:spacing w:before="192" w:beforeAutospacing="0" w:after="192" w:afterAutospacing="0"/>
+        <w:rPr>
+          <w:rFonts w:ascii="Helvetica" w:hAnsi="Helvetica" w:cs="Helvetica"/>
+          <w:color w:val="333333"/>
+        </w:rPr>
+      </w:pPr>
+      <w:r>
+        <w:rPr>
+          <w:rStyle w:val="md-plain"/>
+          <w:rFonts w:ascii="Helvetica" w:hAnsi="Helvetica" w:cs="Helvetica"/>
+          <w:color w:val="333333"/>
+        </w:rPr>
+        <w:t>一般来说，我们部署的大多是</w:t>
+      </w:r>
+      <w:r>
+        <w:rPr>
+          <w:rStyle w:val="md-plain"/>
+          <w:rFonts w:ascii="Helvetica" w:hAnsi="Helvetica" w:cs="Helvetica"/>
+          <w:b/>
+          <w:bCs/>
+          <w:color w:val="333333"/>
+        </w:rPr>
+        <w:t>标准容器（</w:t>
+      </w:r>
+      <w:r>
+        <w:rPr>
+          <w:rStyle w:val="md-plain"/>
+          <w:rFonts w:ascii="Helvetica" w:hAnsi="Helvetica" w:cs="Helvetica"/>
+          <w:b/>
+          <w:bCs/>
+          <w:color w:val="333333"/>
+        </w:rPr>
+        <w:t xml:space="preserve"> Application Container</w:t>
+      </w:r>
+      <w:r>
+        <w:rPr>
+          <w:rStyle w:val="md-plain"/>
+          <w:rFonts w:ascii="Helvetica" w:hAnsi="Helvetica" w:cs="Helvetica"/>
+          <w:b/>
+          <w:bCs/>
+          <w:color w:val="333333"/>
+        </w:rPr>
+        <w:t>）</w:t>
+      </w:r>
+      <w:r>
+        <w:rPr>
+          <w:rStyle w:val="md-plain"/>
+          <w:rFonts w:ascii="Helvetica" w:hAnsi="Helvetica" w:cs="Helvetica"/>
+          <w:color w:val="333333"/>
+        </w:rPr>
+        <w:t>。</w:t>
+      </w:r>
+    </w:p>
+    <w:p>
+      <w:pPr>
+        <w:pStyle w:val="3"/>
+      </w:pPr>
+      <w:r>
+        <w:rPr>
+          <w:rStyle w:val="md-plain"/>
+          <w:rFonts w:ascii="Helvetica" w:hAnsi="Helvetica" w:cs="Helvetica"/>
+          <w:color w:val="333333"/>
+          <w:sz w:val="24"/>
+          <w:szCs w:val="24"/>
+        </w:rPr>
+        <w:t xml:space="preserve">Deployment </w:t>
+      </w:r>
+      <w:r>
+        <w:rPr>
+          <w:rStyle w:val="md-plain"/>
+          <w:rFonts w:ascii="Helvetica" w:hAnsi="Helvetica" w:cs="Helvetica"/>
+          <w:color w:val="333333"/>
+          <w:sz w:val="24"/>
+          <w:szCs w:val="24"/>
+        </w:rPr>
+        <w:t>和</w:t>
+      </w:r>
+      <w:r>
+        <w:rPr>
+          <w:rStyle w:val="md-plain"/>
+          <w:rFonts w:ascii="Helvetica" w:hAnsi="Helvetica" w:cs="Helvetica"/>
+          <w:color w:val="333333"/>
+          <w:sz w:val="24"/>
+          <w:szCs w:val="24"/>
+        </w:rPr>
+        <w:t xml:space="preserve"> ReplicaSet</w:t>
+      </w:r>
+      <w:r>
+        <w:rPr>
+          <w:rStyle w:val="md-plain"/>
+          <w:rFonts w:ascii="Helvetica" w:hAnsi="Helvetica" w:cs="Helvetica"/>
+          <w:color w:val="333333"/>
+          <w:sz w:val="24"/>
+          <w:szCs w:val="24"/>
+        </w:rPr>
+        <w:t>（简称</w:t>
+      </w:r>
+      <w:r>
+        <w:rPr>
+          <w:rStyle w:val="md-plain"/>
+          <w:rFonts w:ascii="Helvetica" w:hAnsi="Helvetica" w:cs="Helvetica"/>
+          <w:color w:val="333333"/>
+          <w:sz w:val="24"/>
+          <w:szCs w:val="24"/>
+        </w:rPr>
+        <w:t>RS</w:t>
+      </w:r>
+      <w:r>
+        <w:rPr>
+          <w:rStyle w:val="md-plain"/>
+          <w:rFonts w:ascii="Helvetica" w:hAnsi="Helvetica" w:cs="Helvetica"/>
+          <w:color w:val="333333"/>
+          <w:sz w:val="24"/>
+          <w:szCs w:val="24"/>
+        </w:rPr>
+        <w:t>）</w:t>
+      </w:r>
+    </w:p>
+    <w:p>
+      <w:r>
+        <w:rPr>
+          <w:rFonts w:hint="eastAsia"/>
+        </w:rPr>
+        <w:t>D</w:t>
+      </w:r>
+      <w:r>
+        <w:t>eploy-</w:t>
+      </w:r>
+      <w:r>
+        <w:rPr>
+          <w:rFonts w:hint="eastAsia"/>
+        </w:rPr>
+        <w:t>&gt;</w:t>
+      </w:r>
+      <w:r>
+        <w:t>RS-&gt;Pod</w:t>
+      </w:r>
+      <w:r>
+        <w:rPr>
+          <w:rFonts w:hint="eastAsia"/>
+        </w:rPr>
+        <w:t>的层次</w:t>
+      </w:r>
+    </w:p>
+    <w:p>
+      <w:pPr>
+        <w:rPr>
+          <w:rFonts w:hint="eastAsia"/>
+        </w:rPr>
+      </w:pPr>
+      <w:r>
+        <w:rPr>
+          <w:noProof/>
+        </w:rPr>
+        <w:lastRenderedPageBreak/>
+        <w:drawing>
+          <wp:inline distT="0" distB="0" distL="0" distR="0" wp14:anchorId="3046740E" wp14:editId="61B01DF3">
+            <wp:extent cx="5274310" cy="2574290"/>
+            <wp:effectExtent l="0" t="0" r="2540" b="0"/>
+            <wp:docPr id="29" name="图片 29"/>
+            <wp:cNvGraphicFramePr>
+              <a:graphicFrameLocks xmlns:a="http://schemas.openxmlformats.org/drawingml/2006/main" noChangeAspect="1"/>
+            </wp:cNvGraphicFramePr>
+            <a:graphic xmlns:a="http://schemas.openxmlformats.org/drawingml/2006/main">
+              <a:graphicData uri="http://schemas.openxmlformats.org/drawingml/2006/picture">
+                <pic:pic xmlns:pic="http://schemas.openxmlformats.org/drawingml/2006/picture">
+                  <pic:nvPicPr>
+                    <pic:cNvPr id="0" name="Picture 3"/>
+                    <pic:cNvPicPr>
+                      <a:picLocks noChangeAspect="1" noChangeArrowheads="1"/>
+                    </pic:cNvPicPr>
+                  </pic:nvPicPr>
+                  <pic:blipFill>
+                    <a:blip r:embed="rId40" cstate="print">
+                      <a:extLst>
+                        <a:ext uri="{28A0092B-C50C-407E-A947-70E740481C1C}">
+                          <a14:useLocalDpi xmlns:a14="http://schemas.microsoft.com/office/drawing/2010/main" val="0"/>
+                        </a:ext>
+                      </a:extLst>
+                    </a:blip>
+                    <a:srcRect/>
+                    <a:stretch>
+                      <a:fillRect/>
+                    </a:stretch>
+                  </pic:blipFill>
+                  <pic:spPr bwMode="auto">
+                    <a:xfrm>
+                      <a:off x="0" y="0"/>
+                      <a:ext cx="5274310" cy="2574290"/>
+                    </a:xfrm>
+                    <a:prstGeom prst="rect">
+                      <a:avLst/>
+                    </a:prstGeom>
+                    <a:noFill/>
+                    <a:ln>
+                      <a:noFill/>
+                    </a:ln>
+                  </pic:spPr>
+                </pic:pic>
+              </a:graphicData>
+            </a:graphic>
+          </wp:inline>
+        </w:drawing>
+      </w:r>
+      <w:bookmarkStart w:id="0" w:name="_GoBack"/>
+      <w:bookmarkEnd w:id="0"/>
     </w:p>
     <w:sectPr>
       <w:pgSz w:w="11906" w:h="16838"/>
@@ -25464,6 +26747,155 @@
     </w:lvl>
   </w:abstractNum>
   <w:abstractNum w:abstractNumId="26" w15:restartNumberingAfterBreak="0">
+    <w:nsid w:val="559B6C94"/>
+    <w:multiLevelType w:val="multilevel"/>
+    <w:tmpl w:val="84A40CC0"/>
+    <w:lvl w:ilvl="0">
+      <w:start w:val="1"/>
+      <w:numFmt w:val="bullet"/>
+      <w:lvlText w:val=""/>
+      <w:lvlJc w:val="left"/>
+      <w:pPr>
+        <w:tabs>
+          <w:tab w:val="num" w:pos="720"/>
+        </w:tabs>
+        <w:ind w:left="720" w:hanging="360"/>
+      </w:pPr>
+      <w:rPr>
+        <w:rFonts w:ascii="Symbol" w:hAnsi="Symbol" w:hint="default"/>
+        <w:sz w:val="20"/>
+      </w:rPr>
+    </w:lvl>
+    <w:lvl w:ilvl="1" w:tentative="1">
+      <w:start w:val="1"/>
+      <w:numFmt w:val="bullet"/>
+      <w:lvlText w:val="o"/>
+      <w:lvlJc w:val="left"/>
+      <w:pPr>
+        <w:tabs>
+          <w:tab w:val="num" w:pos="1440"/>
+        </w:tabs>
+        <w:ind w:left="1440" w:hanging="360"/>
+      </w:pPr>
+      <w:rPr>
+        <w:rFonts w:ascii="Courier New" w:hAnsi="Courier New" w:hint="default"/>
+        <w:sz w:val="20"/>
+      </w:rPr>
+    </w:lvl>
+    <w:lvl w:ilvl="2" w:tentative="1">
+      <w:start w:val="1"/>
+      <w:numFmt w:val="bullet"/>
+      <w:lvlText w:val=""/>
+      <w:lvlJc w:val="left"/>
+      <w:pPr>
+        <w:tabs>
+          <w:tab w:val="num" w:pos="2160"/>
+        </w:tabs>
+        <w:ind w:left="2160" w:hanging="360"/>
+      </w:pPr>
+      <w:rPr>
+        <w:rFonts w:ascii="Wingdings" w:hAnsi="Wingdings" w:hint="default"/>
+        <w:sz w:val="20"/>
+      </w:rPr>
+    </w:lvl>
+    <w:lvl w:ilvl="3" w:tentative="1">
+      <w:start w:val="1"/>
+      <w:numFmt w:val="bullet"/>
+      <w:lvlText w:val=""/>
+      <w:lvlJc w:val="left"/>
+      <w:pPr>
+        <w:tabs>
+          <w:tab w:val="num" w:pos="2880"/>
+        </w:tabs>
+        <w:ind w:left="2880" w:hanging="360"/>
+      </w:pPr>
+      <w:rPr>
+        <w:rFonts w:ascii="Wingdings" w:hAnsi="Wingdings" w:hint="default"/>
+        <w:sz w:val="20"/>
+      </w:rPr>
+    </w:lvl>
+    <w:lvl w:ilvl="4" w:tentative="1">
+      <w:start w:val="1"/>
+      <w:numFmt w:val="bullet"/>
+      <w:lvlText w:val=""/>
+      <w:lvlJc w:val="left"/>
+      <w:pPr>
+        <w:tabs>
+          <w:tab w:val="num" w:pos="3600"/>
+        </w:tabs>
+        <w:ind w:left="3600" w:hanging="360"/>
+      </w:pPr>
+      <w:rPr>
+        <w:rFonts w:ascii="Wingdings" w:hAnsi="Wingdings" w:hint="default"/>
+        <w:sz w:val="20"/>
+      </w:rPr>
+    </w:lvl>
+    <w:lvl w:ilvl="5" w:tentative="1">
+      <w:start w:val="1"/>
+      <w:numFmt w:val="bullet"/>
+      <w:lvlText w:val=""/>
+      <w:lvlJc w:val="left"/>
+      <w:pPr>
+        <w:tabs>
+          <w:tab w:val="num" w:pos="4320"/>
+        </w:tabs>
+        <w:ind w:left="4320" w:hanging="360"/>
+      </w:pPr>
+      <w:rPr>
+        <w:rFonts w:ascii="Wingdings" w:hAnsi="Wingdings" w:hint="default"/>
+        <w:sz w:val="20"/>
+      </w:rPr>
+    </w:lvl>
+    <w:lvl w:ilvl="6" w:tentative="1">
+      <w:start w:val="1"/>
+      <w:numFmt w:val="bullet"/>
+      <w:lvlText w:val=""/>
+      <w:lvlJc w:val="left"/>
+      <w:pPr>
+        <w:tabs>
+          <w:tab w:val="num" w:pos="5040"/>
+        </w:tabs>
+        <w:ind w:left="5040" w:hanging="360"/>
+      </w:pPr>
+      <w:rPr>
+        <w:rFonts w:ascii="Wingdings" w:hAnsi="Wingdings" w:hint="default"/>
+        <w:sz w:val="20"/>
+      </w:rPr>
+    </w:lvl>
+    <w:lvl w:ilvl="7" w:tentative="1">
+      <w:start w:val="1"/>
+      <w:numFmt w:val="bullet"/>
+      <w:lvlText w:val=""/>
+      <w:lvlJc w:val="left"/>
+      <w:pPr>
+        <w:tabs>
+          <w:tab w:val="num" w:pos="5760"/>
+        </w:tabs>
+        <w:ind w:left="5760" w:hanging="360"/>
+      </w:pPr>
+      <w:rPr>
+        <w:rFonts w:ascii="Wingdings" w:hAnsi="Wingdings" w:hint="default"/>
+        <w:sz w:val="20"/>
+      </w:rPr>
+    </w:lvl>
+    <w:lvl w:ilvl="8" w:tentative="1">
+      <w:start w:val="1"/>
+      <w:numFmt w:val="bullet"/>
+      <w:lvlText w:val=""/>
+      <w:lvlJc w:val="left"/>
+      <w:pPr>
+        <w:tabs>
+          <w:tab w:val="num" w:pos="6480"/>
+        </w:tabs>
+        <w:ind w:left="6480" w:hanging="360"/>
+      </w:pPr>
+      <w:rPr>
+        <w:rFonts w:ascii="Wingdings" w:hAnsi="Wingdings" w:hint="default"/>
+        <w:sz w:val="20"/>
+      </w:rPr>
+    </w:lvl>
+  </w:abstractNum>
+  <w:abstractNum w:abstractNumId="27" w15:restartNumberingAfterBreak="0">
     <w:nsid w:val="5BAC0C9C"/>
     <w:multiLevelType w:val="hybridMultilevel"/>
     <w:tmpl w:val="FE70ACEC"/>
@@ -25552,7 +26984,7 @@
       </w:pPr>
     </w:lvl>
   </w:abstractNum>
-  <w:abstractNum w:abstractNumId="27" w15:restartNumberingAfterBreak="0">
+  <w:abstractNum w:abstractNumId="28" w15:restartNumberingAfterBreak="0">
     <w:nsid w:val="5E314ABA"/>
     <w:multiLevelType w:val="multilevel"/>
     <w:tmpl w:val="E79266D2"/>
@@ -25701,7 +27133,7 @@
       </w:rPr>
     </w:lvl>
   </w:abstractNum>
-  <w:abstractNum w:abstractNumId="28" w15:restartNumberingAfterBreak="0">
+  <w:abstractNum w:abstractNumId="29" w15:restartNumberingAfterBreak="0">
     <w:nsid w:val="637B3144"/>
     <w:multiLevelType w:val="hybridMultilevel"/>
     <w:tmpl w:val="6AB89C42"/>
@@ -25814,7 +27246,7 @@
       </w:rPr>
     </w:lvl>
   </w:abstractNum>
-  <w:abstractNum w:abstractNumId="29" w15:restartNumberingAfterBreak="0">
+  <w:abstractNum w:abstractNumId="30" w15:restartNumberingAfterBreak="0">
     <w:nsid w:val="66120F5B"/>
     <w:multiLevelType w:val="multilevel"/>
     <w:tmpl w:val="B740ACDA"/>
@@ -25927,7 +27359,7 @@
       </w:pPr>
     </w:lvl>
   </w:abstractNum>
-  <w:abstractNum w:abstractNumId="30" w15:restartNumberingAfterBreak="0">
+  <w:abstractNum w:abstractNumId="31" w15:restartNumberingAfterBreak="0">
     <w:nsid w:val="67D77847"/>
     <w:multiLevelType w:val="multilevel"/>
     <w:tmpl w:val="78ACEB1E"/>
@@ -26072,7 +27504,7 @@
       </w:rPr>
     </w:lvl>
   </w:abstractNum>
-  <w:abstractNum w:abstractNumId="31" w15:restartNumberingAfterBreak="0">
+  <w:abstractNum w:abstractNumId="32" w15:restartNumberingAfterBreak="0">
     <w:nsid w:val="681960E9"/>
     <w:multiLevelType w:val="multilevel"/>
     <w:tmpl w:val="4880E8DC"/>
@@ -26185,7 +27617,7 @@
       </w:pPr>
     </w:lvl>
   </w:abstractNum>
-  <w:abstractNum w:abstractNumId="32" w15:restartNumberingAfterBreak="0">
+  <w:abstractNum w:abstractNumId="33" w15:restartNumberingAfterBreak="0">
     <w:nsid w:val="702C1E31"/>
     <w:multiLevelType w:val="hybridMultilevel"/>
     <w:tmpl w:val="0846AA4E"/>
@@ -26298,7 +27730,7 @@
       </w:rPr>
     </w:lvl>
   </w:abstractNum>
-  <w:abstractNum w:abstractNumId="33" w15:restartNumberingAfterBreak="0">
+  <w:abstractNum w:abstractNumId="34" w15:restartNumberingAfterBreak="0">
     <w:nsid w:val="75923254"/>
     <w:multiLevelType w:val="multilevel"/>
     <w:tmpl w:val="0300788A"/>
@@ -26447,7 +27879,7 @@
       </w:rPr>
     </w:lvl>
   </w:abstractNum>
-  <w:abstractNum w:abstractNumId="34" w15:restartNumberingAfterBreak="0">
+  <w:abstractNum w:abstractNumId="35" w15:restartNumberingAfterBreak="0">
     <w:nsid w:val="79766B28"/>
     <w:multiLevelType w:val="multilevel"/>
     <w:tmpl w:val="51A0ED7C"/>
@@ -26560,7 +27992,7 @@
       </w:pPr>
     </w:lvl>
   </w:abstractNum>
-  <w:abstractNum w:abstractNumId="35" w15:restartNumberingAfterBreak="0">
+  <w:abstractNum w:abstractNumId="36" w15:restartNumberingAfterBreak="0">
     <w:nsid w:val="7BE66C57"/>
     <w:multiLevelType w:val="hybridMultilevel"/>
     <w:tmpl w:val="DF3E120C"/>
@@ -26649,7 +28081,7 @@
       </w:pPr>
     </w:lvl>
   </w:abstractNum>
-  <w:abstractNum w:abstractNumId="36" w15:restartNumberingAfterBreak="0">
+  <w:abstractNum w:abstractNumId="37" w15:restartNumberingAfterBreak="0">
     <w:nsid w:val="7C686BCA"/>
     <w:multiLevelType w:val="hybridMultilevel"/>
     <w:tmpl w:val="C428D152"/>
@@ -26775,13 +28207,13 @@
     <w:abstractNumId w:val="24"/>
   </w:num>
   <w:num w:numId="5">
-    <w:abstractNumId w:val="27"/>
+    <w:abstractNumId w:val="28"/>
   </w:num>
   <w:num w:numId="6">
     <w:abstractNumId w:val="2"/>
   </w:num>
   <w:num w:numId="7">
-    <w:abstractNumId w:val="26"/>
+    <w:abstractNumId w:val="27"/>
   </w:num>
   <w:num w:numId="8">
     <w:abstractNumId w:val="17"/>
@@ -26805,7 +28237,7 @@
     <w:abstractNumId w:val="6"/>
   </w:num>
   <w:num w:numId="15">
-    <w:abstractNumId w:val="30"/>
+    <w:abstractNumId w:val="31"/>
   </w:num>
   <w:num w:numId="16">
     <w:abstractNumId w:val="25"/>
@@ -26817,10 +28249,10 @@
     <w:abstractNumId w:val="18"/>
   </w:num>
   <w:num w:numId="19">
-    <w:abstractNumId w:val="31"/>
+    <w:abstractNumId w:val="32"/>
   </w:num>
   <w:num w:numId="20">
-    <w:abstractNumId w:val="29"/>
+    <w:abstractNumId w:val="30"/>
   </w:num>
   <w:num w:numId="21">
     <w:abstractNumId w:val="0"/>
@@ -26835,19 +28267,19 @@
     <w:abstractNumId w:val="15"/>
   </w:num>
   <w:num w:numId="25">
-    <w:abstractNumId w:val="36"/>
+    <w:abstractNumId w:val="37"/>
   </w:num>
   <w:num w:numId="26">
-    <w:abstractNumId w:val="32"/>
+    <w:abstractNumId w:val="33"/>
   </w:num>
   <w:num w:numId="27">
-    <w:abstractNumId w:val="35"/>
+    <w:abstractNumId w:val="36"/>
   </w:num>
   <w:num w:numId="28">
     <w:abstractNumId w:val="12"/>
   </w:num>
   <w:num w:numId="29">
-    <w:abstractNumId w:val="28"/>
+    <w:abstractNumId w:val="29"/>
   </w:num>
   <w:num w:numId="30">
     <w:abstractNumId w:val="8"/>
@@ -26856,13 +28288,13 @@
     <w:abstractNumId w:val="21"/>
   </w:num>
   <w:num w:numId="32">
-    <w:abstractNumId w:val="33"/>
+    <w:abstractNumId w:val="34"/>
   </w:num>
   <w:num w:numId="33">
     <w:abstractNumId w:val="16"/>
   </w:num>
   <w:num w:numId="34">
-    <w:abstractNumId w:val="34"/>
+    <w:abstractNumId w:val="35"/>
   </w:num>
   <w:num w:numId="35">
     <w:abstractNumId w:val="10"/>
@@ -26872,6 +28304,9 @@
   </w:num>
   <w:num w:numId="37">
     <w:abstractNumId w:val="4"/>
+  </w:num>
+  <w:num w:numId="38">
+    <w:abstractNumId w:val="26"/>
   </w:num>
 </w:numbering>
 </file>
@@ -28089,7 +29524,7 @@
 </file>
 
 <file path=customXml/itemProps1.xml><?xml version="1.0" encoding="utf-8"?>
-<ds:datastoreItem xmlns:ds="http://schemas.openxmlformats.org/officeDocument/2006/customXml" ds:itemID="{5C143802-F863-4D4E-AC67-71B8F4CF1DA3}">
+<ds:datastoreItem xmlns:ds="http://schemas.openxmlformats.org/officeDocument/2006/customXml" ds:itemID="{5F7D625D-D61F-48F3-809A-6184799FB1B5}">
   <ds:schemaRefs>
     <ds:schemaRef ds:uri="http://schemas.openxmlformats.org/officeDocument/2006/bibliography"/>
   </ds:schemaRefs>

--- a/Review Interview.docx
+++ b/Review Interview.docx
@@ -1,6 +1,6 @@
 
 <file path=word/document.xml><?xml version="1.0" encoding="utf-8"?>
-<w:document xmlns:wpc="http://schemas.microsoft.com/office/word/2010/wordprocessingCanvas" xmlns:cx="http://schemas.microsoft.com/office/drawing/2014/chartex" xmlns:cx1="http://schemas.microsoft.com/office/drawing/2015/9/8/chartex" xmlns:cx2="http://schemas.microsoft.com/office/drawing/2015/10/21/chartex" xmlns:cx3="http://schemas.microsoft.com/office/drawing/2016/5/9/chartex" xmlns:cx4="http://schemas.microsoft.com/office/drawing/2016/5/10/chartex" xmlns:cx5="http://schemas.microsoft.com/office/drawing/2016/5/11/chartex" xmlns:cx6="http://schemas.microsoft.com/office/drawing/2016/5/12/chartex" xmlns:cx7="http://schemas.microsoft.com/office/drawing/2016/5/13/chartex" xmlns:cx8="http://schemas.microsoft.com/office/drawing/2016/5/14/chartex" xmlns:mc="http://schemas.openxmlformats.org/markup-compatibility/2006" xmlns:aink="http://schemas.microsoft.com/office/drawing/2016/ink" xmlns:am3d="http://schemas.microsoft.com/office/drawing/2017/model3d" xmlns:o="urn:schemas-microsoft-com:office:office" xmlns:r="http://schemas.openxmlformats.org/officeDocument/2006/relationships" xmlns:m="http://schemas.openxmlformats.org/officeDocument/2006/math" xmlns:v="urn:schemas-microsoft-com:vml" xmlns:wp14="http://schemas.microsoft.com/office/word/2010/wordprocessingDrawing" xmlns:wp="http://schemas.openxmlformats.org/drawingml/2006/wordprocessingDrawing" xmlns:w10="urn:schemas-microsoft-com:office:word" xmlns:w="http://schemas.openxmlformats.org/wordprocessingml/2006/main" xmlns:w14="http://schemas.microsoft.com/office/word/2010/wordml" xmlns:w15="http://schemas.microsoft.com/office/word/2012/wordml" xmlns:w16cex="http://schemas.microsoft.com/office/word/2018/wordml/cex" xmlns:w16cid="http://schemas.microsoft.com/office/word/2016/wordml/cid" xmlns:w16="http://schemas.microsoft.com/office/word/2018/wordml" xmlns:w16se="http://schemas.microsoft.com/office/word/2015/wordml/symex" xmlns:wpg="http://schemas.microsoft.com/office/word/2010/wordprocessingGroup" xmlns:wpi="http://schemas.microsoft.com/office/word/2010/wordprocessingInk" xmlns:wne="http://schemas.microsoft.com/office/word/2006/wordml" xmlns:wps="http://schemas.microsoft.com/office/word/2010/wordprocessingShape" mc:Ignorable="w14 w15 w16se w16cid w16 w16cex wp14">
+<w:document xmlns:wpc="http://schemas.microsoft.com/office/word/2010/wordprocessingCanvas" xmlns:cx="http://schemas.microsoft.com/office/drawing/2014/chartex" xmlns:cx1="http://schemas.microsoft.com/office/drawing/2015/9/8/chartex" xmlns:cx2="http://schemas.microsoft.com/office/drawing/2015/10/21/chartex" xmlns:cx3="http://schemas.microsoft.com/office/drawing/2016/5/9/chartex" xmlns:cx4="http://schemas.microsoft.com/office/drawing/2016/5/10/chartex" xmlns:cx5="http://schemas.microsoft.com/office/drawing/2016/5/11/chartex" xmlns:cx6="http://schemas.microsoft.com/office/drawing/2016/5/12/chartex" xmlns:cx7="http://schemas.microsoft.com/office/drawing/2016/5/13/chartex" xmlns:cx8="http://schemas.microsoft.com/office/drawing/2016/5/14/chartex" xmlns:mc="http://schemas.openxmlformats.org/markup-compatibility/2006" xmlns:aink="http://schemas.microsoft.com/office/drawing/2016/ink" xmlns:am3d="http://schemas.microsoft.com/office/drawing/2017/model3d" xmlns:o="urn:schemas-microsoft-com:office:office" xmlns:r="http://schemas.openxmlformats.org/officeDocument/2006/relationships" xmlns:m="http://schemas.openxmlformats.org/officeDocument/2006/math" xmlns:v="urn:schemas-microsoft-com:vml" xmlns:wp14="http://schemas.microsoft.com/office/word/2010/wordprocessingDrawing" xmlns:wp="http://schemas.openxmlformats.org/drawingml/2006/wordprocessingDrawing" xmlns:w10="urn:schemas-microsoft-com:office:word" xmlns:w="http://schemas.openxmlformats.org/wordprocessingml/2006/main" xmlns:w14="http://schemas.microsoft.com/office/word/2010/wordml" xmlns:w15="http://schemas.microsoft.com/office/word/2012/wordml" xmlns:w16cid="http://schemas.microsoft.com/office/word/2016/wordml/cid" xmlns:w16se="http://schemas.microsoft.com/office/word/2015/wordml/symex" xmlns:wpg="http://schemas.microsoft.com/office/word/2010/wordprocessingGroup" xmlns:wpi="http://schemas.microsoft.com/office/word/2010/wordprocessingInk" xmlns:wne="http://schemas.microsoft.com/office/word/2006/wordml" xmlns:wps="http://schemas.microsoft.com/office/word/2010/wordprocessingShape" mc:Ignorable="w14 w15 w16se w16cid wp14">
   <w:body>
     <w:p>
       <w:pPr>
@@ -83,27 +83,7 @@
           <w:sz w:val="24"/>
           <w:szCs w:val="24"/>
         </w:rPr>
-        <w:t>流量切分（</w:t>
-      </w:r>
-      <w:proofErr w:type="gramStart"/>
-      <w:r>
-        <w:rPr>
-          <w:rFonts w:ascii="Helvetica" w:eastAsia="宋体" w:hAnsi="Helvetica" w:cs="Helvetica"/>
-          <w:kern w:val="0"/>
-          <w:sz w:val="24"/>
-          <w:szCs w:val="24"/>
-        </w:rPr>
-        <w:t>集群化</w:t>
-      </w:r>
-      <w:proofErr w:type="gramEnd"/>
-      <w:r>
-        <w:rPr>
-          <w:rFonts w:ascii="Helvetica" w:eastAsia="宋体" w:hAnsi="Helvetica" w:cs="Helvetica"/>
-          <w:kern w:val="0"/>
-          <w:sz w:val="24"/>
-          <w:szCs w:val="24"/>
-        </w:rPr>
-        <w:t>与灾备）</w:t>
+        <w:t>流量切分（集群化与灾备）</w:t>
       </w:r>
     </w:p>
     <w:p>
@@ -486,15 +466,7 @@
       </w:pPr>
       <w:r>
         <w:lastRenderedPageBreak/>
-        <w:t>消费</w:t>
-      </w:r>
-      <w:proofErr w:type="gramStart"/>
-      <w:r>
-        <w:t>幂</w:t>
-      </w:r>
-      <w:proofErr w:type="gramEnd"/>
-      <w:r>
-        <w:t>等</w:t>
+        <w:t>消费幂等</w:t>
       </w:r>
     </w:p>
     <w:p>
@@ -502,15 +474,7 @@
         <w:pStyle w:val="3"/>
       </w:pPr>
       <w:r>
-        <w:t>什么是消息</w:t>
-      </w:r>
-      <w:proofErr w:type="gramStart"/>
-      <w:r>
-        <w:t>幂</w:t>
-      </w:r>
-      <w:proofErr w:type="gramEnd"/>
-      <w:r>
-        <w:t>等</w:t>
+        <w:t>什么是消息幂等</w:t>
       </w:r>
     </w:p>
     <w:p>
@@ -527,23 +491,7 @@
           <w:sz w:val="21"/>
           <w:szCs w:val="21"/>
         </w:rPr>
-        <w:t>当出现消费者对某条消息重复消费的情况时，重复消费的结果与消费一次的结果是相同的，并且多次消费并未对业务系统产生任何负面影响，那么这整个过程就可实现消息</w:t>
-      </w:r>
-      <w:proofErr w:type="gramStart"/>
-      <w:r>
-        <w:rPr>
-          <w:sz w:val="21"/>
-          <w:szCs w:val="21"/>
-        </w:rPr>
-        <w:t>幂</w:t>
-      </w:r>
-      <w:proofErr w:type="gramEnd"/>
-      <w:r>
-        <w:rPr>
-          <w:sz w:val="21"/>
-          <w:szCs w:val="21"/>
-        </w:rPr>
-        <w:t>等。</w:t>
+        <w:t>当出现消费者对某条消息重复消费的情况时，重复消费的结果与消费一次的结果是相同的，并且多次消费并未对业务系统产生任何负面影响，那么这整个过程就可实现消息幂等。</w:t>
       </w:r>
     </w:p>
     <w:p>
@@ -560,39 +508,7 @@
           <w:sz w:val="21"/>
           <w:szCs w:val="21"/>
         </w:rPr>
-        <w:t>例如，在支付场景下，消费者消费扣款消息，对一笔订单执行扣款操作，扣款金额为 100 元。如果因网络不稳定等原因导致扣款消息重复投递，消费者重复消费了该扣款消息，但最终的业务结果是只扣款一次，</w:t>
-      </w:r>
-      <w:proofErr w:type="gramStart"/>
-      <w:r>
-        <w:rPr>
-          <w:sz w:val="21"/>
-          <w:szCs w:val="21"/>
-        </w:rPr>
-        <w:t>扣费</w:t>
-      </w:r>
-      <w:proofErr w:type="gramEnd"/>
-      <w:r>
-        <w:rPr>
-          <w:sz w:val="21"/>
-          <w:szCs w:val="21"/>
-        </w:rPr>
-        <w:t xml:space="preserve"> 100 元，且用户的扣款记录中对应的订单只有一条扣款流水，不会多次扣除费用。那么这次扣款操作是符合要求的，整个消费过程实现了消费</w:t>
-      </w:r>
-      <w:proofErr w:type="gramStart"/>
-      <w:r>
-        <w:rPr>
-          <w:sz w:val="21"/>
-          <w:szCs w:val="21"/>
-        </w:rPr>
-        <w:t>幂</w:t>
-      </w:r>
-      <w:proofErr w:type="gramEnd"/>
-      <w:r>
-        <w:rPr>
-          <w:sz w:val="21"/>
-          <w:szCs w:val="21"/>
-        </w:rPr>
-        <w:t>等。</w:t>
+        <w:t>例如，在支付场景下，消费者消费扣款消息，对一笔订单执行扣款操作，扣款金额为 100 元。如果因网络不稳定等原因导致扣款消息重复投递，消费者重复消费了该扣款消息，但最终的业务结果是只扣款一次，扣费 100 元，且用户的扣款记录中对应的订单只有一条扣款流水，不会多次扣除费用。那么这次扣款操作是符合要求的，整个消费过程实现了消费幂等。</w:t>
       </w:r>
     </w:p>
     <w:p>
@@ -654,27 +570,7 @@
           <w:sz w:val="24"/>
           <w:szCs w:val="24"/>
         </w:rPr>
-        <w:t>，就是将提供</w:t>
-      </w:r>
-      <w:proofErr w:type="gramStart"/>
-      <w:r>
-        <w:rPr>
-          <w:rFonts w:ascii="Helvetica" w:eastAsia="宋体" w:hAnsi="Helvetica" w:cs="Helvetica"/>
-          <w:kern w:val="0"/>
-          <w:sz w:val="24"/>
-          <w:szCs w:val="24"/>
-        </w:rPr>
-        <w:t>某个服务</w:t>
-      </w:r>
-      <w:proofErr w:type="gramEnd"/>
-      <w:r>
-        <w:rPr>
-          <w:rFonts w:ascii="Helvetica" w:eastAsia="宋体" w:hAnsi="Helvetica" w:cs="Helvetica"/>
-          <w:kern w:val="0"/>
-          <w:sz w:val="24"/>
-          <w:szCs w:val="24"/>
-        </w:rPr>
-        <w:t>的模块信息</w:t>
+        <w:t>，就是将提供某个服务的模块信息</w:t>
       </w:r>
       <w:r>
         <w:rPr>
@@ -1128,7 +1024,6 @@
         <w:t>-&gt;</w:t>
       </w:r>
       <w:proofErr w:type="spellStart"/>
-      <w:proofErr w:type="gramStart"/>
       <w:r>
         <w:rPr>
           <w:rFonts w:ascii="Lucida Sans Typewriter" w:eastAsia="宋体" w:hAnsi="Lucida Sans Typewriter" w:cs="宋体"/>
@@ -1150,28 +1045,16 @@
           <w:szCs w:val="24"/>
           <w:bdr w:val="none" w:sz="0" w:space="0" w:color="auto" w:frame="1"/>
         </w:rPr>
-        <w:t>(</w:t>
-      </w:r>
-      <w:proofErr w:type="gramEnd"/>
+        <w:t>();</w:t>
+      </w:r>
       <w:r>
         <w:rPr>
           <w:rFonts w:ascii="Lucida Sans Typewriter" w:eastAsia="宋体" w:hAnsi="Lucida Sans Typewriter" w:cs="宋体"/>
-          <w:color w:val="999999"/>
           <w:kern w:val="0"/>
           <w:sz w:val="24"/>
           <w:szCs w:val="24"/>
           <w:bdr w:val="none" w:sz="0" w:space="0" w:color="auto" w:frame="1"/>
         </w:rPr>
-        <w:t>);</w:t>
-      </w:r>
-      <w:r>
-        <w:rPr>
-          <w:rFonts w:ascii="Lucida Sans Typewriter" w:eastAsia="宋体" w:hAnsi="Lucida Sans Typewriter" w:cs="宋体"/>
-          <w:kern w:val="0"/>
-          <w:sz w:val="24"/>
-          <w:szCs w:val="24"/>
-          <w:bdr w:val="none" w:sz="0" w:space="0" w:color="auto" w:frame="1"/>
-        </w:rPr>
         <w:t xml:space="preserve"> </w:t>
       </w:r>
     </w:p>
@@ -1188,41 +1071,13 @@
         </w:rPr>
         <w:t>应用场景：</w:t>
       </w:r>
-      <w:proofErr w:type="gramStart"/>
       <w:r>
         <w:rPr>
           <w:rStyle w:val="a3"/>
           <w:rFonts w:ascii="Helvetica" w:hAnsi="Helvetica" w:cs="Helvetica"/>
           <w:shd w:val="clear" w:color="auto" w:fill="FFFFFF"/>
         </w:rPr>
-        <w:t>各个微服务</w:t>
-      </w:r>
-      <w:proofErr w:type="gramEnd"/>
-      <w:r>
-        <w:rPr>
-          <w:rStyle w:val="a3"/>
-          <w:rFonts w:ascii="Helvetica" w:hAnsi="Helvetica" w:cs="Helvetica"/>
-          <w:shd w:val="clear" w:color="auto" w:fill="FFFFFF"/>
-        </w:rPr>
-        <w:t>相互独立，每个微服务，由多台机器或者单机器不同的实例组成，</w:t>
-      </w:r>
-      <w:proofErr w:type="gramStart"/>
-      <w:r>
-        <w:rPr>
-          <w:rStyle w:val="a3"/>
-          <w:rFonts w:ascii="Helvetica" w:hAnsi="Helvetica" w:cs="Helvetica"/>
-          <w:shd w:val="clear" w:color="auto" w:fill="FFFFFF"/>
-        </w:rPr>
-        <w:t>各个微服务</w:t>
-      </w:r>
-      <w:proofErr w:type="gramEnd"/>
-      <w:r>
-        <w:rPr>
-          <w:rStyle w:val="a3"/>
-          <w:rFonts w:ascii="Helvetica" w:hAnsi="Helvetica" w:cs="Helvetica"/>
-          <w:shd w:val="clear" w:color="auto" w:fill="FFFFFF"/>
-        </w:rPr>
-        <w:t>之间错综复杂的相互关联调用</w:t>
+        <w:t>各个微服务相互独立，每个微服务，由多台机器或者单机器不同的实例组成，各个微服务之间错综复杂的相互关联调用</w:t>
       </w:r>
       <w:r>
         <w:rPr>
@@ -1431,20 +1286,19 @@
           <w:szCs w:val="23"/>
           <w:shd w:val="clear" w:color="auto" w:fill="FFFFFF"/>
         </w:rPr>
-        <w:t> </w:t>
-      </w:r>
-      <w:proofErr w:type="gramStart"/>
-      <w:r>
-        <w:rPr>
+        <w:t> 个时间，这里为什么客户端还不能直接跑路呢？主要是为了防止发送出去的 </w:t>
+      </w:r>
+      <w:r>
+        <w:rPr>
+          <w:rStyle w:val="a3"/>
           <w:rFonts w:ascii="微软雅黑" w:eastAsia="微软雅黑" w:hAnsi="微软雅黑" w:hint="eastAsia"/>
           <w:color w:val="333333"/>
           <w:sz w:val="23"/>
           <w:szCs w:val="23"/>
           <w:shd w:val="clear" w:color="auto" w:fill="FFFFFF"/>
         </w:rPr>
-        <w:t>个</w:t>
-      </w:r>
-      <w:proofErr w:type="gramEnd"/>
+        <w:t>ACK</w:t>
+      </w:r>
       <w:r>
         <w:rPr>
           <w:rFonts w:ascii="微软雅黑" w:eastAsia="微软雅黑" w:hAnsi="微软雅黑" w:hint="eastAsia"/>
@@ -1453,7 +1307,7 @@
           <w:szCs w:val="23"/>
           <w:shd w:val="clear" w:color="auto" w:fill="FFFFFF"/>
         </w:rPr>
-        <w:t>时间，这里为什么客户端还不能直接跑路呢？主要是为了防止发送出去的 </w:t>
+        <w:t> 服务端没有收到，服务端重发 </w:t>
       </w:r>
       <w:r>
         <w:rPr>
@@ -1464,7 +1318,7 @@
           <w:szCs w:val="23"/>
           <w:shd w:val="clear" w:color="auto" w:fill="FFFFFF"/>
         </w:rPr>
-        <w:t>ACK</w:t>
+        <w:t>FIN</w:t>
       </w:r>
       <w:r>
         <w:rPr>
@@ -1474,72 +1328,7 @@
           <w:szCs w:val="23"/>
           <w:shd w:val="clear" w:color="auto" w:fill="FFFFFF"/>
         </w:rPr>
-        <w:t> 服务</w:t>
-      </w:r>
-      <w:proofErr w:type="gramStart"/>
-      <w:r>
-        <w:rPr>
-          <w:rFonts w:ascii="微软雅黑" w:eastAsia="微软雅黑" w:hAnsi="微软雅黑" w:hint="eastAsia"/>
-          <w:color w:val="333333"/>
-          <w:sz w:val="23"/>
-          <w:szCs w:val="23"/>
-          <w:shd w:val="clear" w:color="auto" w:fill="FFFFFF"/>
-        </w:rPr>
-        <w:t>端没有</w:t>
-      </w:r>
-      <w:proofErr w:type="gramEnd"/>
-      <w:r>
-        <w:rPr>
-          <w:rFonts w:ascii="微软雅黑" w:eastAsia="微软雅黑" w:hAnsi="微软雅黑" w:hint="eastAsia"/>
-          <w:color w:val="333333"/>
-          <w:sz w:val="23"/>
-          <w:szCs w:val="23"/>
-          <w:shd w:val="clear" w:color="auto" w:fill="FFFFFF"/>
-        </w:rPr>
-        <w:t>收到，服务端重发 </w:t>
-      </w:r>
-      <w:r>
-        <w:rPr>
-          <w:rStyle w:val="a3"/>
-          <w:rFonts w:ascii="微软雅黑" w:eastAsia="微软雅黑" w:hAnsi="微软雅黑" w:hint="eastAsia"/>
-          <w:color w:val="333333"/>
-          <w:sz w:val="23"/>
-          <w:szCs w:val="23"/>
-          <w:shd w:val="clear" w:color="auto" w:fill="FFFFFF"/>
-        </w:rPr>
-        <w:t>FIN</w:t>
-      </w:r>
-      <w:r>
-        <w:rPr>
-          <w:rFonts w:ascii="微软雅黑" w:eastAsia="微软雅黑" w:hAnsi="微软雅黑" w:hint="eastAsia"/>
-          <w:color w:val="333333"/>
-          <w:sz w:val="23"/>
-          <w:szCs w:val="23"/>
-          <w:shd w:val="clear" w:color="auto" w:fill="FFFFFF"/>
-        </w:rPr>
-        <w:t> 再次来询问，如果客户端发完就跑路了，那么服务</w:t>
-      </w:r>
-      <w:proofErr w:type="gramStart"/>
-      <w:r>
-        <w:rPr>
-          <w:rFonts w:ascii="微软雅黑" w:eastAsia="微软雅黑" w:hAnsi="微软雅黑" w:hint="eastAsia"/>
-          <w:color w:val="333333"/>
-          <w:sz w:val="23"/>
-          <w:szCs w:val="23"/>
-          <w:shd w:val="clear" w:color="auto" w:fill="FFFFFF"/>
-        </w:rPr>
-        <w:t>端重发</w:t>
-      </w:r>
-      <w:proofErr w:type="gramEnd"/>
-      <w:r>
-        <w:rPr>
-          <w:rFonts w:ascii="微软雅黑" w:eastAsia="微软雅黑" w:hAnsi="微软雅黑" w:hint="eastAsia"/>
-          <w:color w:val="333333"/>
-          <w:sz w:val="23"/>
-          <w:szCs w:val="23"/>
-          <w:shd w:val="clear" w:color="auto" w:fill="FFFFFF"/>
-        </w:rPr>
-        <w:t>的时候就没人理他了。这个等待的时间长度也很讲究。</w:t>
+        <w:t> 再次来询问，如果客户端发完就跑路了，那么服务端重发的时候就没人理他了。这个等待的时间长度也很讲究。</w:t>
       </w:r>
     </w:p>
     <w:p>
@@ -2558,27 +2347,7 @@
           <w:sz w:val="24"/>
           <w:szCs w:val="24"/>
         </w:rPr>
-        <w:t>给用户。当没有对应内容的时候，会去上一级缓存服务器去找，直到找到资源所在的源站服务器，并且缓存在缓存服务器中。用户下一次在请求该资源，就可以</w:t>
-      </w:r>
-      <w:proofErr w:type="gramStart"/>
-      <w:r>
-        <w:rPr>
-          <w:rFonts w:ascii="宋体" w:eastAsia="宋体" w:hAnsi="宋体" w:cs="宋体"/>
-          <w:kern w:val="0"/>
-          <w:sz w:val="24"/>
-          <w:szCs w:val="24"/>
-        </w:rPr>
-        <w:t>就近拿</w:t>
-      </w:r>
-      <w:proofErr w:type="gramEnd"/>
-      <w:r>
-        <w:rPr>
-          <w:rFonts w:ascii="宋体" w:eastAsia="宋体" w:hAnsi="宋体" w:cs="宋体"/>
-          <w:kern w:val="0"/>
-          <w:sz w:val="24"/>
-          <w:szCs w:val="24"/>
-        </w:rPr>
-        <w:t>缓存了。</w:t>
+        <w:t>给用户。当没有对应内容的时候，会去上一级缓存服务器去找，直到找到资源所在的源站服务器，并且缓存在缓存服务器中。用户下一次在请求该资源，就可以就近拿缓存了。</w:t>
       </w:r>
     </w:p>
     <w:p>
@@ -2808,25 +2577,42 @@
           <w:color w:val="333333"/>
           <w:shd w:val="clear" w:color="auto" w:fill="FFFFFF"/>
         </w:rPr>
+        <w:t>__construct()</w:t>
+      </w:r>
+    </w:p>
+    <w:p>
+      <w:pPr>
+        <w:rPr>
+          <w:rFonts w:ascii="微软雅黑" w:eastAsia="微软雅黑" w:hAnsi="微软雅黑"/>
+          <w:color w:val="333333"/>
+          <w:shd w:val="clear" w:color="auto" w:fill="FFFFFF"/>
+        </w:rPr>
+      </w:pPr>
+      <w:r>
+        <w:rPr>
+          <w:rFonts w:ascii="微软雅黑" w:eastAsia="微软雅黑" w:hAnsi="微软雅黑" w:hint="eastAsia"/>
+          <w:color w:val="333333"/>
+          <w:shd w:val="clear" w:color="auto" w:fill="FFFFFF"/>
+        </w:rPr>
         <w:t>__</w:t>
       </w:r>
-      <w:proofErr w:type="gramStart"/>
+      <w:proofErr w:type="spellStart"/>
       <w:r>
         <w:rPr>
           <w:rFonts w:ascii="微软雅黑" w:eastAsia="微软雅黑" w:hAnsi="微软雅黑" w:hint="eastAsia"/>
           <w:color w:val="333333"/>
           <w:shd w:val="clear" w:color="auto" w:fill="FFFFFF"/>
         </w:rPr>
-        <w:t>construct(</w:t>
-      </w:r>
-      <w:proofErr w:type="gramEnd"/>
+        <w:t>desctruct</w:t>
+      </w:r>
+      <w:proofErr w:type="spellEnd"/>
       <w:r>
         <w:rPr>
           <w:rFonts w:ascii="微软雅黑" w:eastAsia="微软雅黑" w:hAnsi="微软雅黑" w:hint="eastAsia"/>
           <w:color w:val="333333"/>
           <w:shd w:val="clear" w:color="auto" w:fill="FFFFFF"/>
         </w:rPr>
-        <w:t>)</w:t>
+        <w:t>()</w:t>
       </w:r>
     </w:p>
     <w:p>
@@ -2843,17 +2629,50 @@
           <w:color w:val="333333"/>
           <w:shd w:val="clear" w:color="auto" w:fill="FFFFFF"/>
         </w:rPr>
+        <w:t>__get()</w:t>
+      </w:r>
+    </w:p>
+    <w:p>
+      <w:pPr>
+        <w:rPr>
+          <w:rFonts w:ascii="微软雅黑" w:eastAsia="微软雅黑" w:hAnsi="微软雅黑"/>
+          <w:color w:val="333333"/>
+          <w:shd w:val="clear" w:color="auto" w:fill="FFFFFF"/>
+        </w:rPr>
+      </w:pPr>
+      <w:r>
+        <w:rPr>
+          <w:rFonts w:ascii="微软雅黑" w:eastAsia="微软雅黑" w:hAnsi="微软雅黑" w:hint="eastAsia"/>
+          <w:color w:val="333333"/>
+          <w:shd w:val="clear" w:color="auto" w:fill="FFFFFF"/>
+        </w:rPr>
+        <w:t>__set()</w:t>
+      </w:r>
+    </w:p>
+    <w:p>
+      <w:pPr>
+        <w:rPr>
+          <w:rFonts w:ascii="微软雅黑" w:eastAsia="微软雅黑" w:hAnsi="微软雅黑"/>
+          <w:color w:val="333333"/>
+          <w:shd w:val="clear" w:color="auto" w:fill="FFFFFF"/>
+        </w:rPr>
+      </w:pPr>
+      <w:r>
+        <w:rPr>
+          <w:rFonts w:ascii="微软雅黑" w:eastAsia="微软雅黑" w:hAnsi="微软雅黑" w:hint="eastAsia"/>
+          <w:color w:val="333333"/>
+          <w:shd w:val="clear" w:color="auto" w:fill="FFFFFF"/>
+        </w:rPr>
         <w:t>__</w:t>
       </w:r>
       <w:proofErr w:type="spellStart"/>
-      <w:proofErr w:type="gramStart"/>
       <w:r>
         <w:rPr>
           <w:rFonts w:ascii="微软雅黑" w:eastAsia="微软雅黑" w:hAnsi="微软雅黑" w:hint="eastAsia"/>
           <w:color w:val="333333"/>
           <w:shd w:val="clear" w:color="auto" w:fill="FFFFFF"/>
         </w:rPr>
-        <w:t>desctruct</w:t>
+        <w:t>toString</w:t>
       </w:r>
       <w:proofErr w:type="spellEnd"/>
       <w:r>
@@ -2862,16 +2681,25 @@
           <w:color w:val="333333"/>
           <w:shd w:val="clear" w:color="auto" w:fill="FFFFFF"/>
         </w:rPr>
-        <w:t>(</w:t>
-      </w:r>
-      <w:proofErr w:type="gramEnd"/>
+        <w:t>()</w:t>
+      </w:r>
+    </w:p>
+    <w:p>
+      <w:pPr>
+        <w:rPr>
+          <w:rFonts w:ascii="微软雅黑" w:eastAsia="微软雅黑" w:hAnsi="微软雅黑"/>
+          <w:color w:val="333333"/>
+          <w:shd w:val="clear" w:color="auto" w:fill="FFFFFF"/>
+        </w:rPr>
+      </w:pPr>
       <w:r>
         <w:rPr>
           <w:rFonts w:ascii="微软雅黑" w:eastAsia="微软雅黑" w:hAnsi="微软雅黑" w:hint="eastAsia"/>
           <w:color w:val="333333"/>
           <w:shd w:val="clear" w:color="auto" w:fill="FFFFFF"/>
         </w:rPr>
-        <w:t>)</w:t>
+        <w:lastRenderedPageBreak/>
+        <w:t>__clone()</w:t>
       </w:r>
     </w:p>
     <w:p>
@@ -2888,176 +2716,7 @@
           <w:color w:val="333333"/>
           <w:shd w:val="clear" w:color="auto" w:fill="FFFFFF"/>
         </w:rPr>
-        <w:t>__</w:t>
-      </w:r>
-      <w:proofErr w:type="gramStart"/>
-      <w:r>
-        <w:rPr>
-          <w:rFonts w:ascii="微软雅黑" w:eastAsia="微软雅黑" w:hAnsi="微软雅黑" w:hint="eastAsia"/>
-          <w:color w:val="333333"/>
-          <w:shd w:val="clear" w:color="auto" w:fill="FFFFFF"/>
-        </w:rPr>
-        <w:t>get(</w:t>
-      </w:r>
-      <w:proofErr w:type="gramEnd"/>
-      <w:r>
-        <w:rPr>
-          <w:rFonts w:ascii="微软雅黑" w:eastAsia="微软雅黑" w:hAnsi="微软雅黑" w:hint="eastAsia"/>
-          <w:color w:val="333333"/>
-          <w:shd w:val="clear" w:color="auto" w:fill="FFFFFF"/>
-        </w:rPr>
-        <w:t>)</w:t>
-      </w:r>
-    </w:p>
-    <w:p>
-      <w:pPr>
-        <w:rPr>
-          <w:rFonts w:ascii="微软雅黑" w:eastAsia="微软雅黑" w:hAnsi="微软雅黑"/>
-          <w:color w:val="333333"/>
-          <w:shd w:val="clear" w:color="auto" w:fill="FFFFFF"/>
-        </w:rPr>
-      </w:pPr>
-      <w:r>
-        <w:rPr>
-          <w:rFonts w:ascii="微软雅黑" w:eastAsia="微软雅黑" w:hAnsi="微软雅黑" w:hint="eastAsia"/>
-          <w:color w:val="333333"/>
-          <w:shd w:val="clear" w:color="auto" w:fill="FFFFFF"/>
-        </w:rPr>
-        <w:t>__</w:t>
-      </w:r>
-      <w:proofErr w:type="gramStart"/>
-      <w:r>
-        <w:rPr>
-          <w:rFonts w:ascii="微软雅黑" w:eastAsia="微软雅黑" w:hAnsi="微软雅黑" w:hint="eastAsia"/>
-          <w:color w:val="333333"/>
-          <w:shd w:val="clear" w:color="auto" w:fill="FFFFFF"/>
-        </w:rPr>
-        <w:t>set(</w:t>
-      </w:r>
-      <w:proofErr w:type="gramEnd"/>
-      <w:r>
-        <w:rPr>
-          <w:rFonts w:ascii="微软雅黑" w:eastAsia="微软雅黑" w:hAnsi="微软雅黑" w:hint="eastAsia"/>
-          <w:color w:val="333333"/>
-          <w:shd w:val="clear" w:color="auto" w:fill="FFFFFF"/>
-        </w:rPr>
-        <w:t>)</w:t>
-      </w:r>
-    </w:p>
-    <w:p>
-      <w:pPr>
-        <w:rPr>
-          <w:rFonts w:ascii="微软雅黑" w:eastAsia="微软雅黑" w:hAnsi="微软雅黑"/>
-          <w:color w:val="333333"/>
-          <w:shd w:val="clear" w:color="auto" w:fill="FFFFFF"/>
-        </w:rPr>
-      </w:pPr>
-      <w:r>
-        <w:rPr>
-          <w:rFonts w:ascii="微软雅黑" w:eastAsia="微软雅黑" w:hAnsi="微软雅黑" w:hint="eastAsia"/>
-          <w:color w:val="333333"/>
-          <w:shd w:val="clear" w:color="auto" w:fill="FFFFFF"/>
-        </w:rPr>
-        <w:t>__</w:t>
-      </w:r>
-      <w:proofErr w:type="spellStart"/>
-      <w:proofErr w:type="gramStart"/>
-      <w:r>
-        <w:rPr>
-          <w:rFonts w:ascii="微软雅黑" w:eastAsia="微软雅黑" w:hAnsi="微软雅黑" w:hint="eastAsia"/>
-          <w:color w:val="333333"/>
-          <w:shd w:val="clear" w:color="auto" w:fill="FFFFFF"/>
-        </w:rPr>
-        <w:t>toString</w:t>
-      </w:r>
-      <w:proofErr w:type="spellEnd"/>
-      <w:r>
-        <w:rPr>
-          <w:rFonts w:ascii="微软雅黑" w:eastAsia="微软雅黑" w:hAnsi="微软雅黑" w:hint="eastAsia"/>
-          <w:color w:val="333333"/>
-          <w:shd w:val="clear" w:color="auto" w:fill="FFFFFF"/>
-        </w:rPr>
-        <w:t>(</w:t>
-      </w:r>
-      <w:proofErr w:type="gramEnd"/>
-      <w:r>
-        <w:rPr>
-          <w:rFonts w:ascii="微软雅黑" w:eastAsia="微软雅黑" w:hAnsi="微软雅黑" w:hint="eastAsia"/>
-          <w:color w:val="333333"/>
-          <w:shd w:val="clear" w:color="auto" w:fill="FFFFFF"/>
-        </w:rPr>
-        <w:t>)</w:t>
-      </w:r>
-    </w:p>
-    <w:p>
-      <w:pPr>
-        <w:rPr>
-          <w:rFonts w:ascii="微软雅黑" w:eastAsia="微软雅黑" w:hAnsi="微软雅黑"/>
-          <w:color w:val="333333"/>
-          <w:shd w:val="clear" w:color="auto" w:fill="FFFFFF"/>
-        </w:rPr>
-      </w:pPr>
-      <w:r>
-        <w:rPr>
-          <w:rFonts w:ascii="微软雅黑" w:eastAsia="微软雅黑" w:hAnsi="微软雅黑" w:hint="eastAsia"/>
-          <w:color w:val="333333"/>
-          <w:shd w:val="clear" w:color="auto" w:fill="FFFFFF"/>
-        </w:rPr>
-        <w:lastRenderedPageBreak/>
-        <w:t>__</w:t>
-      </w:r>
-      <w:proofErr w:type="gramStart"/>
-      <w:r>
-        <w:rPr>
-          <w:rFonts w:ascii="微软雅黑" w:eastAsia="微软雅黑" w:hAnsi="微软雅黑" w:hint="eastAsia"/>
-          <w:color w:val="333333"/>
-          <w:shd w:val="clear" w:color="auto" w:fill="FFFFFF"/>
-        </w:rPr>
-        <w:t>clone(</w:t>
-      </w:r>
-      <w:proofErr w:type="gramEnd"/>
-      <w:r>
-        <w:rPr>
-          <w:rFonts w:ascii="微软雅黑" w:eastAsia="微软雅黑" w:hAnsi="微软雅黑" w:hint="eastAsia"/>
-          <w:color w:val="333333"/>
-          <w:shd w:val="clear" w:color="auto" w:fill="FFFFFF"/>
-        </w:rPr>
-        <w:t>)</w:t>
-      </w:r>
-    </w:p>
-    <w:p>
-      <w:pPr>
-        <w:rPr>
-          <w:rFonts w:ascii="微软雅黑" w:eastAsia="微软雅黑" w:hAnsi="微软雅黑"/>
-          <w:color w:val="333333"/>
-          <w:shd w:val="clear" w:color="auto" w:fill="FFFFFF"/>
-        </w:rPr>
-      </w:pPr>
-      <w:r>
-        <w:rPr>
-          <w:rFonts w:ascii="微软雅黑" w:eastAsia="微软雅黑" w:hAnsi="微软雅黑" w:hint="eastAsia"/>
-          <w:color w:val="333333"/>
-          <w:shd w:val="clear" w:color="auto" w:fill="FFFFFF"/>
-        </w:rPr>
-        <w:t>__</w:t>
-      </w:r>
-      <w:proofErr w:type="gramStart"/>
-      <w:r>
-        <w:rPr>
-          <w:rFonts w:ascii="微软雅黑" w:eastAsia="微软雅黑" w:hAnsi="微软雅黑" w:hint="eastAsia"/>
-          <w:color w:val="333333"/>
-          <w:shd w:val="clear" w:color="auto" w:fill="FFFFFF"/>
-        </w:rPr>
-        <w:t>call(</w:t>
-      </w:r>
-      <w:proofErr w:type="gramEnd"/>
-      <w:r>
-        <w:rPr>
-          <w:rFonts w:ascii="微软雅黑" w:eastAsia="微软雅黑" w:hAnsi="微软雅黑" w:hint="eastAsia"/>
-          <w:color w:val="333333"/>
-          <w:shd w:val="clear" w:color="auto" w:fill="FFFFFF"/>
-        </w:rPr>
-        <w:t>)</w:t>
+        <w:t>__call()</w:t>
       </w:r>
     </w:p>
     <w:p>
@@ -3084,15 +2743,7 @@
     </w:p>
     <w:p>
       <w:r>
-        <w:t>我们以 C、C++ 和 Java 为例，介绍它们在设计上的不同</w:t>
-      </w:r>
-      <w:proofErr w:type="gramStart"/>
-      <w:r>
-        <w:t>考量</w:t>
-      </w:r>
-      <w:proofErr w:type="gramEnd"/>
-      <w:r>
-        <w:t>：</w:t>
+        <w:t>我们以 C、C++ 和 Java 为例，介绍它们在设计上的不同考量：</w:t>
       </w:r>
     </w:p>
     <w:p>
@@ -3103,15 +2754,7 @@
         </w:numPr>
       </w:pPr>
       <w:r>
-        <w:t>C 语言是系统级的编程语言，它没有支持泛型，本身提供的抽象能力非常有限。这样做的结果是牺牲了程序员的开发效率，与 Go 语言目前的做法一样，它们都需要</w:t>
-      </w:r>
-      <w:proofErr w:type="gramStart"/>
-      <w:r>
-        <w:t>手动实现</w:t>
-      </w:r>
-      <w:proofErr w:type="gramEnd"/>
-      <w:r>
-        <w:t>不同类型的相同逻辑。但是不引入泛型的好处也显而易见 —— 降低了编译器实现的复杂度，也能保证源代码的编译速度；</w:t>
+        <w:t>C 语言是系统级的编程语言，它没有支持泛型，本身提供的抽象能力非常有限。这样做的结果是牺牲了程序员的开发效率，与 Go 语言目前的做法一样，它们都需要手动实现不同类型的相同逻辑。但是不引入泛型的好处也显而易见 —— 降低了编译器实现的复杂度，也能保证源代码的编译速度；</w:t>
       </w:r>
     </w:p>
     <w:p>
@@ -3122,15 +2765,7 @@
         </w:numPr>
       </w:pPr>
       <w:r>
-        <w:t>C++ 与 C 语言的选择完全不同，它使用编译期间类型特化实现泛型，提供了非常强大的抽象能力。虽然提高了程序员的开发效率，不再需要手写同一逻辑的相似实现，但是编译器的实现变得非常复杂，泛</w:t>
-      </w:r>
-      <w:proofErr w:type="gramStart"/>
-      <w:r>
-        <w:t>型展开会</w:t>
-      </w:r>
-      <w:proofErr w:type="gramEnd"/>
-      <w:r>
-        <w:t>生成的大量重复代码也会导致最终的二进制文件膨胀和编译缓慢，我们往往需要链接器来解决代码重复的问题；</w:t>
+        <w:t>C++ 与 C 语言的选择完全不同，它使用编译期间类型特化实现泛型，提供了非常强大的抽象能力。虽然提高了程序员的开发效率，不再需要手写同一逻辑的相似实现，但是编译器的实现变得非常复杂，泛型展开会生成的大量重复代码也会导致最终的二进制文件膨胀和编译缓慢，我们往往需要链接器来解决代码重复的问题；</w:t>
       </w:r>
     </w:p>
     <w:p>
@@ -3141,31 +2776,7 @@
         </w:numPr>
       </w:pPr>
       <w:r>
-        <w:t>Java 在 1.5 版本引入了泛型，它的泛型是</w:t>
-      </w:r>
-      <w:proofErr w:type="gramStart"/>
-      <w:r>
-        <w:t>用类型</w:t>
-      </w:r>
-      <w:proofErr w:type="gramEnd"/>
-      <w:r>
-        <w:t>擦除实现的。Java 的泛</w:t>
-      </w:r>
-      <w:proofErr w:type="gramStart"/>
-      <w:r>
-        <w:t>型只是</w:t>
-      </w:r>
-      <w:proofErr w:type="gramEnd"/>
-      <w:r>
-        <w:t>在编译期间用于检查类型的正确，为了保证与旧版本 JVM 的兼容，类型擦除会删除泛型的相关信息，导致其在运行时</w:t>
-      </w:r>
-      <w:proofErr w:type="gramStart"/>
-      <w:r>
-        <w:t>不</w:t>
-      </w:r>
-      <w:proofErr w:type="gramEnd"/>
-      <w:r>
-        <w:t>可用。编译器会插入额外的类型转换指令，与 C 语言和 C++ 在运行前就已经实现或者生成代码相比，Java 类型的装箱和拆箱会降低程序的执行效率</w:t>
+        <w:t>Java 在 1.5 版本引入了泛型，它的泛型是用类型擦除实现的。Java 的泛型只是在编译期间用于检查类型的正确，为了保证与旧版本 JVM 的兼容，类型擦除会删除泛型的相关信息，导致其在运行时不可用。编译器会插入额外的类型转换指令，与 C 语言和 C++ 在运行前就已经实现或者生成代码相比，Java 类型的装箱和拆箱会降低程序的执行效率</w:t>
       </w:r>
       <w:r>
         <w:fldChar w:fldCharType="begin"/>
@@ -3307,23 +2918,7 @@
           <w:rFonts w:ascii="Arial" w:hAnsi="Arial" w:cs="Arial"/>
           <w:color w:val="424242"/>
         </w:rPr>
-        <w:t>的时候，会沿着</w:t>
-      </w:r>
-      <w:proofErr w:type="gramStart"/>
-      <w:r>
-        <w:rPr>
-          <w:rFonts w:ascii="Arial" w:hAnsi="Arial" w:cs="Arial"/>
-          <w:color w:val="424242"/>
-        </w:rPr>
-        <w:t>链表找</w:t>
-      </w:r>
-      <w:proofErr w:type="gramEnd"/>
-      <w:r>
-        <w:rPr>
-          <w:rFonts w:ascii="Arial" w:hAnsi="Arial" w:cs="Arial"/>
-          <w:color w:val="424242"/>
-        </w:rPr>
-        <w:t>一个满足用户需求的内存块。然后将这个内存块一分为二，一块和用户所申请的内存大小相同，另一块返回到链表中。如果用户申请一个大的内存块，空闲链表上可能没有可以满足用户要求的片段，这个时候</w:t>
+        <w:t>的时候，会沿着链表找一个满足用户需求的内存块。然后将这个内存块一分为二，一块和用户所申请的内存大小相同，另一块返回到链表中。如果用户申请一个大的内存块，空闲链表上可能没有可以满足用户要求的片段，这个时候</w:t>
       </w:r>
       <w:r>
         <w:rPr>
@@ -3662,7 +3257,6 @@
         <w:t xml:space="preserve">          </w:t>
       </w:r>
       <w:proofErr w:type="spellStart"/>
-      <w:proofErr w:type="gramStart"/>
       <w:r>
         <w:rPr>
           <w:color w:val="000000"/>
@@ -3674,14 +3268,7 @@
         <w:rPr>
           <w:color w:val="000000"/>
         </w:rPr>
-        <w:t>(</w:t>
-      </w:r>
-      <w:proofErr w:type="gramEnd"/>
-      <w:r>
-        <w:rPr>
-          <w:color w:val="000000"/>
-        </w:rPr>
-        <w:t>);</w:t>
+        <w:t>();</w:t>
       </w:r>
     </w:p>
     <w:p>
@@ -4005,27 +3592,7 @@
           <w:kern w:val="0"/>
           <w:szCs w:val="21"/>
         </w:rPr>
-        <w:t>调用指向对象</w:t>
-      </w:r>
-      <w:proofErr w:type="gramStart"/>
-      <w:r>
-        <w:rPr>
-          <w:rFonts w:ascii="微软雅黑" w:eastAsia="微软雅黑" w:hAnsi="微软雅黑" w:cs="Helvetica" w:hint="eastAsia"/>
-          <w:color w:val="333333"/>
-          <w:kern w:val="0"/>
-          <w:szCs w:val="21"/>
-        </w:rPr>
-        <w:t>的析构函数</w:t>
-      </w:r>
-      <w:proofErr w:type="gramEnd"/>
-      <w:r>
-        <w:rPr>
-          <w:rFonts w:ascii="微软雅黑" w:eastAsia="微软雅黑" w:hAnsi="微软雅黑" w:cs="Helvetica" w:hint="eastAsia"/>
-          <w:color w:val="333333"/>
-          <w:kern w:val="0"/>
-          <w:szCs w:val="21"/>
-        </w:rPr>
-        <w:t>，对打开的文件进行关闭。</w:t>
+        <w:t>调用指向对象的析构函数，对打开的文件进行关闭。</w:t>
       </w:r>
     </w:p>
     <w:p>
@@ -4332,47 +3899,7 @@
           <w:kern w:val="0"/>
           <w:szCs w:val="21"/>
         </w:rPr>
-        <w:t>的调用处，</w:t>
-      </w:r>
-      <w:proofErr w:type="gramStart"/>
-      <w:r>
-        <w:rPr>
-          <w:rFonts w:ascii="Verdana" w:eastAsia="宋体" w:hAnsi="Verdana" w:cs="宋体"/>
-          <w:color w:val="000000"/>
-          <w:kern w:val="0"/>
-          <w:szCs w:val="21"/>
-        </w:rPr>
-        <w:t>整个父</w:t>
-      </w:r>
-      <w:proofErr w:type="gramEnd"/>
-      <w:r>
-        <w:rPr>
-          <w:rFonts w:ascii="Verdana" w:eastAsia="宋体" w:hAnsi="Verdana" w:cs="宋体"/>
-          <w:color w:val="000000"/>
-          <w:kern w:val="0"/>
-          <w:szCs w:val="21"/>
-        </w:rPr>
-        <w:t>进程空间会原模原样地复制到子进程中，包括指令，变量值，程序调用</w:t>
-      </w:r>
-      <w:proofErr w:type="gramStart"/>
-      <w:r>
-        <w:rPr>
-          <w:rFonts w:ascii="Verdana" w:eastAsia="宋体" w:hAnsi="Verdana" w:cs="宋体"/>
-          <w:color w:val="000000"/>
-          <w:kern w:val="0"/>
-          <w:szCs w:val="21"/>
-        </w:rPr>
-        <w:t>栈</w:t>
-      </w:r>
-      <w:proofErr w:type="gramEnd"/>
-      <w:r>
-        <w:rPr>
-          <w:rFonts w:ascii="Verdana" w:eastAsia="宋体" w:hAnsi="Verdana" w:cs="宋体"/>
-          <w:color w:val="000000"/>
-          <w:kern w:val="0"/>
-          <w:szCs w:val="21"/>
-        </w:rPr>
-        <w:t>，环境变量，缓冲区，等等。</w:t>
+        <w:t>的调用处，整个父进程空间会原模原样地复制到子进程中，包括指令，变量值，程序调用栈，环境变量，缓冲区，等等。</w:t>
       </w:r>
       <w:r>
         <w:rPr>
@@ -4456,109 +3983,92 @@
           <w:bCs/>
           <w:shd w:val="pct15" w:color="auto" w:fill="FFFFFF"/>
         </w:rPr>
-        <w:t xml:space="preserve"> = new </w:t>
-      </w:r>
-      <w:proofErr w:type="gramStart"/>
-      <w:r>
+        <w:t xml:space="preserve"> = new string[10];      //array of 10 empty strings</w:t>
+      </w:r>
+    </w:p>
+    <w:p>
+      <w:pPr>
         <w:rPr>
           <w:b/>
           <w:bCs/>
           <w:shd w:val="pct15" w:color="auto" w:fill="FFFFFF"/>
         </w:rPr>
-        <w:t>string[</w:t>
-      </w:r>
-      <w:proofErr w:type="gramEnd"/>
+      </w:pPr>
       <w:r>
         <w:rPr>
           <w:b/>
           <w:bCs/>
           <w:shd w:val="pct15" w:color="auto" w:fill="FFFFFF"/>
         </w:rPr>
-        <w:t>10];      //array of 10 empty strings</w:t>
-      </w:r>
-    </w:p>
-    <w:p>
-      <w:pPr>
+        <w:t xml:space="preserve">int *pia = new int[10];           //array of 10 uninitialized </w:t>
+      </w:r>
+      <w:proofErr w:type="spellStart"/>
+      <w:r>
         <w:rPr>
           <w:b/>
           <w:bCs/>
           <w:shd w:val="pct15" w:color="auto" w:fill="FFFFFF"/>
         </w:rPr>
-      </w:pPr>
-      <w:r>
+        <w:t>ints</w:t>
+      </w:r>
+      <w:proofErr w:type="spellEnd"/>
+    </w:p>
+    <w:p>
+      <w:r>
+        <w:rPr>
+          <w:rFonts w:hint="eastAsia"/>
+        </w:rPr>
+        <w:t>上面在申请一个数组时都用到了 </w:t>
+      </w:r>
+      <w:r>
+        <w:t>new [] 这个表达式来完成，按照我们上面讲到的 new 和 delete 知识，第一个数组是 string 类型，分配了保存对象的内存空间之后，将调用 string 类型的默认构造函数依次初始化数组中每个元素；第二个是申请具有内置类型的数组，分配了存储 10 个 int 对象的内存空间，但并没有初始化。</w:t>
+      </w:r>
+    </w:p>
+    <w:p/>
+    <w:p>
+      <w:r>
+        <w:rPr>
+          <w:rFonts w:hint="eastAsia"/>
+        </w:rPr>
+        <w:t>如果我们想释放空间了，可以用下面两条语句：</w:t>
+      </w:r>
+    </w:p>
+    <w:p/>
+    <w:p>
+      <w:pPr>
         <w:rPr>
           <w:b/>
           <w:bCs/>
           <w:shd w:val="pct15" w:color="auto" w:fill="FFFFFF"/>
         </w:rPr>
-        <w:t xml:space="preserve">int *pia = new </w:t>
-      </w:r>
-      <w:proofErr w:type="gramStart"/>
+      </w:pPr>
       <w:r>
         <w:rPr>
           <w:b/>
           <w:bCs/>
           <w:shd w:val="pct15" w:color="auto" w:fill="FFFFFF"/>
         </w:rPr>
-        <w:t>int[</w:t>
-      </w:r>
-      <w:proofErr w:type="gramEnd"/>
+        <w:t xml:space="preserve">delete [] </w:t>
+      </w:r>
+      <w:proofErr w:type="spellStart"/>
       <w:r>
         <w:rPr>
           <w:b/>
           <w:bCs/>
           <w:shd w:val="pct15" w:color="auto" w:fill="FFFFFF"/>
         </w:rPr>
-        <w:t xml:space="preserve">10];           //array of 10 uninitialized </w:t>
-      </w:r>
-      <w:proofErr w:type="spellStart"/>
+        <w:t>psa</w:t>
+      </w:r>
+      <w:proofErr w:type="spellEnd"/>
       <w:r>
         <w:rPr>
           <w:b/>
           <w:bCs/>
           <w:shd w:val="pct15" w:color="auto" w:fill="FFFFFF"/>
         </w:rPr>
-        <w:t>ints</w:t>
-      </w:r>
-      <w:proofErr w:type="spellEnd"/>
-    </w:p>
-    <w:p>
-      <w:proofErr w:type="gramStart"/>
-      <w:r>
-        <w:rPr>
-          <w:rFonts w:hint="eastAsia"/>
-        </w:rPr>
-        <w:t>上面在</w:t>
-      </w:r>
-      <w:proofErr w:type="gramEnd"/>
-      <w:r>
-        <w:rPr>
-          <w:rFonts w:hint="eastAsia"/>
-        </w:rPr>
-        <w:t>申请一个数组时都用到了 </w:t>
-      </w:r>
-      <w:r>
-        <w:t xml:space="preserve">new [] 这个表达式来完成，按照我们上面讲到的 new 和 delete 知识，第一个数组是 string 类型，分配了保存对象的内存空间之后，将调用 string 类型的默认构造函数依次初始化数组中每个元素；第二个是申请具有内置类型的数组，分配了存储 10 </w:t>
-      </w:r>
-      <w:proofErr w:type="gramStart"/>
-      <w:r>
-        <w:t>个</w:t>
-      </w:r>
-      <w:proofErr w:type="gramEnd"/>
-      <w:r>
-        <w:t xml:space="preserve"> int 对象的内存空间，但并没有初始化。</w:t>
-      </w:r>
-    </w:p>
-    <w:p/>
-    <w:p>
-      <w:r>
-        <w:rPr>
-          <w:rFonts w:hint="eastAsia"/>
-        </w:rPr>
-        <w:t>如果我们想释放空间了，可以用下面两条语句：</w:t>
-      </w:r>
-    </w:p>
-    <w:p/>
+        <w:t>;</w:t>
+      </w:r>
+    </w:p>
     <w:p>
       <w:pPr>
         <w:rPr>
@@ -4573,41 +4083,6 @@
           <w:bCs/>
           <w:shd w:val="pct15" w:color="auto" w:fill="FFFFFF"/>
         </w:rPr>
-        <w:t xml:space="preserve">delete [] </w:t>
-      </w:r>
-      <w:proofErr w:type="spellStart"/>
-      <w:r>
-        <w:rPr>
-          <w:b/>
-          <w:bCs/>
-          <w:shd w:val="pct15" w:color="auto" w:fill="FFFFFF"/>
-        </w:rPr>
-        <w:t>psa</w:t>
-      </w:r>
-      <w:proofErr w:type="spellEnd"/>
-      <w:r>
-        <w:rPr>
-          <w:b/>
-          <w:bCs/>
-          <w:shd w:val="pct15" w:color="auto" w:fill="FFFFFF"/>
-        </w:rPr>
-        <w:t>;</w:t>
-      </w:r>
-    </w:p>
-    <w:p>
-      <w:pPr>
-        <w:rPr>
-          <w:b/>
-          <w:bCs/>
-          <w:shd w:val="pct15" w:color="auto" w:fill="FFFFFF"/>
-        </w:rPr>
-      </w:pPr>
-      <w:r>
-        <w:rPr>
-          <w:b/>
-          <w:bCs/>
-          <w:shd w:val="pct15" w:color="auto" w:fill="FFFFFF"/>
-        </w:rPr>
         <w:t>delete [] pia;</w:t>
       </w:r>
     </w:p>
@@ -4644,55 +4119,7 @@
         <w:t>内置类型数组长度</w:t>
       </w:r>
       <w:r>
-        <w:t>！我们也可以想象这两个语句</w:t>
-      </w:r>
-      <w:proofErr w:type="gramStart"/>
-      <w:r>
-        <w:t>分别干</w:t>
-      </w:r>
-      <w:proofErr w:type="gramEnd"/>
-      <w:r>
-        <w:t xml:space="preserve">了什么：第一个对 10 </w:t>
-      </w:r>
-      <w:proofErr w:type="gramStart"/>
-      <w:r>
-        <w:t>个</w:t>
-      </w:r>
-      <w:proofErr w:type="gramEnd"/>
-      <w:r>
-        <w:t xml:space="preserve"> string 对象分别</w:t>
-      </w:r>
-      <w:proofErr w:type="gramStart"/>
-      <w:r>
-        <w:t>调用析构函数</w:t>
-      </w:r>
-      <w:proofErr w:type="gramEnd"/>
-      <w:r>
-        <w:t>，然后再释放掉为对象分配的所有内存空间；第二个因为是内置类型不</w:t>
-      </w:r>
-      <w:proofErr w:type="gramStart"/>
-      <w:r>
-        <w:t>存在析构函数</w:t>
-      </w:r>
-      <w:proofErr w:type="gramEnd"/>
-      <w:r>
-        <w:t xml:space="preserve">，直接释放为 10 </w:t>
-      </w:r>
-      <w:proofErr w:type="gramStart"/>
-      <w:r>
-        <w:t>个</w:t>
-      </w:r>
-      <w:proofErr w:type="gramEnd"/>
-      <w:r>
-        <w:t xml:space="preserve"> int </w:t>
-      </w:r>
-      <w:proofErr w:type="gramStart"/>
-      <w:r>
-        <w:t>型分配</w:t>
-      </w:r>
-      <w:proofErr w:type="gramEnd"/>
-      <w:r>
-        <w:t>的所有内存空间。</w:t>
+        <w:t>！我们也可以想象这两个语句分别干了什么：第一个对 10 个 string 对象分别调用析构函数，然后再释放掉为对象分配的所有内存空间；第二个因为是内置类型不存在析构函数，直接释放为 10 个 int 型分配的所有内存空间。</w:t>
       </w:r>
     </w:p>
     <w:p/>
@@ -5569,27 +4996,7 @@
                 <w:szCs w:val="21"/>
                 <w:shd w:val="clear" w:color="auto" w:fill="FFFFFF"/>
               </w:rPr>
-              <w:t>在这例子里，被转换的</w:t>
-            </w:r>
-            <w:proofErr w:type="gramStart"/>
-            <w:r>
-              <w:rPr>
-                <w:rFonts w:ascii="Verdana" w:hAnsi="Verdana"/>
-                <w:color w:val="000000"/>
-                <w:szCs w:val="21"/>
-                <w:shd w:val="clear" w:color="auto" w:fill="FFFFFF"/>
-              </w:rPr>
-              <w:t>父类没有</w:t>
-            </w:r>
-            <w:proofErr w:type="gramEnd"/>
-            <w:r>
-              <w:rPr>
-                <w:rFonts w:ascii="Verdana" w:hAnsi="Verdana"/>
-                <w:color w:val="000000"/>
-                <w:szCs w:val="21"/>
-                <w:shd w:val="clear" w:color="auto" w:fill="FFFFFF"/>
-              </w:rPr>
-              <w:t>被检查是否与目的类型相一致。代码：</w:t>
+              <w:t>在这例子里，被转换的父类没有被检查是否与目的类型相一致。代码：</w:t>
             </w:r>
           </w:p>
         </w:tc>
@@ -5803,27 +5210,7 @@
                 <w:szCs w:val="21"/>
                 <w:shd w:val="clear" w:color="auto" w:fill="FFFFFF"/>
               </w:rPr>
-              <w:t>只用于对象的指针和引用。</w:t>
-            </w:r>
-            <w:proofErr w:type="gramStart"/>
-            <w:r>
-              <w:rPr>
-                <w:rFonts w:ascii="Verdana" w:hAnsi="Verdana"/>
-                <w:color w:val="000000"/>
-                <w:szCs w:val="21"/>
-                <w:shd w:val="clear" w:color="auto" w:fill="FFFFFF"/>
-              </w:rPr>
-              <w:t>当用于</w:t>
-            </w:r>
-            <w:proofErr w:type="gramEnd"/>
-            <w:r>
-              <w:rPr>
-                <w:rFonts w:ascii="Verdana" w:hAnsi="Verdana"/>
-                <w:color w:val="000000"/>
-                <w:szCs w:val="21"/>
-                <w:shd w:val="clear" w:color="auto" w:fill="FFFFFF"/>
-              </w:rPr>
-              <w:t>多态类型时，它允许任意的隐式类型转换以及相反过程。不过，与</w:t>
+              <w:t>只用于对象的指针和引用。当用于多态类型时，它允许任意的隐式类型转换以及相反过程。不过，与</w:t>
             </w:r>
             <w:proofErr w:type="spellStart"/>
             <w:r>
@@ -5975,27 +5362,7 @@
                 <w:szCs w:val="21"/>
                 <w:shd w:val="clear" w:color="auto" w:fill="FFFFFF"/>
               </w:rPr>
-              <w:t>指针转型为有类型指针，</w:t>
-            </w:r>
-            <w:proofErr w:type="gramStart"/>
-            <w:r>
-              <w:rPr>
-                <w:rFonts w:ascii="Verdana" w:hAnsi="Verdana"/>
-                <w:color w:val="000000"/>
-                <w:szCs w:val="21"/>
-                <w:shd w:val="clear" w:color="auto" w:fill="FFFFFF"/>
-              </w:rPr>
-              <w:t>基类指针</w:t>
-            </w:r>
-            <w:proofErr w:type="gramEnd"/>
-            <w:r>
-              <w:rPr>
-                <w:rFonts w:ascii="Verdana" w:hAnsi="Verdana"/>
-                <w:color w:val="000000"/>
-                <w:szCs w:val="21"/>
-                <w:shd w:val="clear" w:color="auto" w:fill="FFFFFF"/>
-              </w:rPr>
-              <w:t>转型为派生类指针），它最接近于</w:t>
+              <w:t>指针转型为有类型指针，基类指针转型为派生类指针），它最接近于</w:t>
             </w:r>
             <w:r>
               <w:rPr>
@@ -6644,9 +6011,8 @@
           <w:color w:val="4D4D4D"/>
           <w:shd w:val="clear" w:color="auto" w:fill="FFFFFF"/>
         </w:rPr>
-        <w:t>public、protected、private三种继承方式，相当于</w:t>
-      </w:r>
-      <w:proofErr w:type="gramStart"/>
+        <w:t>public、protected、private三种继承方式，相当于把父类的public访问权限在子类中</w:t>
+      </w:r>
       <w:r>
         <w:rPr>
           <w:rStyle w:val="a3"/>
@@ -6654,25 +6020,6 @@
           <w:color w:val="4D4D4D"/>
           <w:shd w:val="clear" w:color="auto" w:fill="FFFFFF"/>
         </w:rPr>
-        <w:t>把父类</w:t>
-      </w:r>
-      <w:proofErr w:type="gramEnd"/>
-      <w:r>
-        <w:rPr>
-          <w:rStyle w:val="a3"/>
-          <w:rFonts w:ascii="微软雅黑" w:eastAsia="微软雅黑" w:hAnsi="微软雅黑" w:hint="eastAsia"/>
-          <w:color w:val="4D4D4D"/>
-          <w:shd w:val="clear" w:color="auto" w:fill="FFFFFF"/>
-        </w:rPr>
-        <w:t>的public访问权限在子类中</w:t>
-      </w:r>
-      <w:r>
-        <w:rPr>
-          <w:rStyle w:val="a3"/>
-          <w:rFonts w:ascii="微软雅黑" w:eastAsia="微软雅黑" w:hAnsi="微软雅黑" w:hint="eastAsia"/>
-          <w:color w:val="4D4D4D"/>
-          <w:shd w:val="clear" w:color="auto" w:fill="FFFFFF"/>
-        </w:rPr>
         <w:lastRenderedPageBreak/>
         <w:t>变成了对应的权限。</w:t>
       </w:r>
@@ -6681,39 +6028,7 @@
           <w:rFonts w:hint="eastAsia"/>
           <w:shd w:val="clear" w:color="auto" w:fill="FFFFFF"/>
         </w:rPr>
-        <w:t> 如protected继承，</w:t>
-      </w:r>
-      <w:proofErr w:type="gramStart"/>
-      <w:r>
-        <w:rPr>
-          <w:rFonts w:hint="eastAsia"/>
-          <w:shd w:val="clear" w:color="auto" w:fill="FFFFFF"/>
-        </w:rPr>
-        <w:t>把父类中</w:t>
-      </w:r>
-      <w:proofErr w:type="gramEnd"/>
-      <w:r>
-        <w:rPr>
-          <w:rFonts w:hint="eastAsia"/>
-          <w:shd w:val="clear" w:color="auto" w:fill="FFFFFF"/>
-        </w:rPr>
-        <w:t>的public成员在本类中变成了protected的访问控制权限；private继承，</w:t>
-      </w:r>
-      <w:proofErr w:type="gramStart"/>
-      <w:r>
-        <w:rPr>
-          <w:rFonts w:hint="eastAsia"/>
-          <w:shd w:val="clear" w:color="auto" w:fill="FFFFFF"/>
-        </w:rPr>
-        <w:t>把父类</w:t>
-      </w:r>
-      <w:proofErr w:type="gramEnd"/>
-      <w:r>
-        <w:rPr>
-          <w:rFonts w:hint="eastAsia"/>
-          <w:shd w:val="clear" w:color="auto" w:fill="FFFFFF"/>
-        </w:rPr>
-        <w:t>的public成员和protected成员在本类中变成了private访问控制权。</w:t>
+        <w:t> 如protected继承，把父类中的public成员在本类中变成了protected的访问控制权限；private继承，把父类的public成员和protected成员在本类中变成了private访问控制权。</w:t>
       </w:r>
     </w:p>
     <w:p>
@@ -7310,7 +6625,6 @@
                 <w:szCs w:val="21"/>
               </w:rPr>
             </w:pPr>
-            <w:proofErr w:type="gramStart"/>
             <w:r>
               <w:rPr>
                 <w:rFonts w:ascii="宋体" w:eastAsia="宋体" w:hAnsi="宋体" w:cs="宋体"/>
@@ -7318,17 +6632,7 @@
                 <w:kern w:val="0"/>
                 <w:szCs w:val="21"/>
               </w:rPr>
-              <w:t>外部(</w:t>
-            </w:r>
-            <w:proofErr w:type="gramEnd"/>
-            <w:r>
-              <w:rPr>
-                <w:rFonts w:ascii="宋体" w:eastAsia="宋体" w:hAnsi="宋体" w:cs="宋体"/>
-                <w:color w:val="4F4F4F"/>
-                <w:kern w:val="0"/>
-                <w:szCs w:val="21"/>
-              </w:rPr>
-              <w:t>调用方)</w:t>
+              <w:t>外部(调用方)</w:t>
             </w:r>
           </w:p>
         </w:tc>
@@ -7741,27 +7045,7 @@
           <w:szCs w:val="21"/>
           <w:shd w:val="clear" w:color="auto" w:fill="FAF7EF"/>
         </w:rPr>
-        <w:t>不会执行，只做分析。总之在使用</w:t>
-      </w:r>
-      <w:proofErr w:type="gramStart"/>
-      <w:r>
-        <w:rPr>
-          <w:rFonts w:ascii="Verdana" w:hAnsi="Verdana"/>
-          <w:color w:val="393939"/>
-          <w:szCs w:val="21"/>
-          <w:shd w:val="clear" w:color="auto" w:fill="FAF7EF"/>
-        </w:rPr>
-        <w:t>中过程</w:t>
-      </w:r>
-      <w:proofErr w:type="gramEnd"/>
-      <w:r>
-        <w:rPr>
-          <w:rFonts w:ascii="Verdana" w:hAnsi="Verdana"/>
-          <w:color w:val="393939"/>
-          <w:szCs w:val="21"/>
-          <w:shd w:val="clear" w:color="auto" w:fill="FAF7EF"/>
-        </w:rPr>
-        <w:t>中和</w:t>
+        <w:t>不会执行，只做分析。总之在使用中过程中和</w:t>
       </w:r>
       <w:r>
         <w:rPr>
@@ -7834,29 +7118,7 @@
           <w:szCs w:val="15"/>
           <w:shd w:val="clear" w:color="auto" w:fill="FFFFFF"/>
         </w:rPr>
-        <w:t>用户记录从堆上分配内存的地址，其在构造时分配内存，在</w:t>
-      </w:r>
-      <w:proofErr w:type="gramStart"/>
-      <w:r>
-        <w:rPr>
-          <w:rFonts w:ascii="Verdana" w:hAnsi="Verdana"/>
-          <w:color w:val="212529"/>
-          <w:sz w:val="15"/>
-          <w:szCs w:val="15"/>
-          <w:shd w:val="clear" w:color="auto" w:fill="FFFFFF"/>
-        </w:rPr>
-        <w:t>析构时</w:t>
-      </w:r>
-      <w:proofErr w:type="gramEnd"/>
-      <w:r>
-        <w:rPr>
-          <w:rFonts w:ascii="Verdana" w:hAnsi="Verdana"/>
-          <w:color w:val="212529"/>
-          <w:sz w:val="15"/>
-          <w:szCs w:val="15"/>
-          <w:shd w:val="clear" w:color="auto" w:fill="FFFFFF"/>
-        </w:rPr>
-        <w:t>释放内存</w:t>
+        <w:t>用户记录从堆上分配内存的地址，其在构造时分配内存，在析构时释放内存</w:t>
       </w:r>
       <w:r>
         <w:rPr>
@@ -8846,27 +8108,7 @@
           <w:sz w:val="24"/>
           <w:szCs w:val="24"/>
         </w:rPr>
-        <w:t xml:space="preserve"> 对象可占有同一对象。下列情况之一出现时销毁对象并</w:t>
-      </w:r>
-      <w:proofErr w:type="gramStart"/>
-      <w:r>
-        <w:rPr>
-          <w:rFonts w:ascii="宋体" w:eastAsia="宋体" w:hAnsi="宋体" w:cs="宋体"/>
-          <w:kern w:val="0"/>
-          <w:sz w:val="24"/>
-          <w:szCs w:val="24"/>
-        </w:rPr>
-        <w:t>解分配</w:t>
-      </w:r>
-      <w:proofErr w:type="gramEnd"/>
-      <w:r>
-        <w:rPr>
-          <w:rFonts w:ascii="宋体" w:eastAsia="宋体" w:hAnsi="宋体" w:cs="宋体"/>
-          <w:kern w:val="0"/>
-          <w:sz w:val="24"/>
-          <w:szCs w:val="24"/>
-        </w:rPr>
-        <w:t>其内存：</w:t>
+        <w:t xml:space="preserve"> 对象可占有同一对象。下列情况之一出现时销毁对象并解分配其内存：</w:t>
       </w:r>
     </w:p>
     <w:p>
@@ -9010,27 +8252,7 @@
           <w:szCs w:val="21"/>
           <w:shd w:val="clear" w:color="auto" w:fill="FFFFFF"/>
         </w:rPr>
-        <w:t>都会</w:t>
-      </w:r>
-      <w:proofErr w:type="gramStart"/>
-      <w:r>
-        <w:rPr>
-          <w:rFonts w:ascii="System" w:eastAsia="System" w:hint="eastAsia"/>
-          <w:color w:val="333333"/>
-          <w:szCs w:val="21"/>
-          <w:shd w:val="clear" w:color="auto" w:fill="FFFFFF"/>
-        </w:rPr>
-        <w:t>问维护</w:t>
-      </w:r>
-      <w:proofErr w:type="gramEnd"/>
-      <w:r>
-        <w:rPr>
-          <w:rFonts w:ascii="System" w:eastAsia="System" w:hint="eastAsia"/>
-          <w:color w:val="333333"/>
-          <w:szCs w:val="21"/>
-          <w:shd w:val="clear" w:color="auto" w:fill="FFFFFF"/>
-        </w:rPr>
-        <w:t>的对象是不是线程安全的，然后问引用计数是不是线程安全的。引用计数源码使用原子操作实现，肯定是线程安全的。</w:t>
+        <w:t>都会问维护的对象是不是线程安全的，然后问引用计数是不是线程安全的。引用计数源码使用原子操作实现，肯定是线程安全的。</w:t>
       </w:r>
     </w:p>
     <w:p>
@@ -10037,21 +9259,7 @@
         <w:rPr>
           <w:rFonts w:hint="eastAsia"/>
         </w:rPr>
-        <w:t>HTTP-断点续</w:t>
-      </w:r>
-      <w:proofErr w:type="gramStart"/>
-      <w:r>
-        <w:rPr>
-          <w:rFonts w:hint="eastAsia"/>
-        </w:rPr>
-        <w:t>传实现</w:t>
-      </w:r>
-      <w:proofErr w:type="gramEnd"/>
-      <w:r>
-        <w:rPr>
-          <w:rFonts w:hint="eastAsia"/>
-        </w:rPr>
-        <w:t>原理</w:t>
+        <w:t>HTTP-断点续传实现原理</w:t>
       </w:r>
     </w:p>
     <w:p>
@@ -10184,29 +9392,7 @@
           <w:szCs w:val="21"/>
           <w:shd w:val="clear" w:color="auto" w:fill="FFFFCC"/>
         </w:rPr>
-        <w:t xml:space="preserve">　　Range:(unit=first byte pos)</w:t>
-      </w:r>
-      <w:proofErr w:type="gramStart"/>
-      <w:r>
-        <w:rPr>
-          <w:rFonts w:ascii="微软雅黑" w:eastAsia="微软雅黑" w:hAnsi="微软雅黑" w:hint="eastAsia"/>
-          <w:color w:val="000000"/>
-          <w:sz w:val="21"/>
-          <w:szCs w:val="21"/>
-          <w:shd w:val="clear" w:color="auto" w:fill="FFFFCC"/>
-        </w:rPr>
-        <w:t>-[</w:t>
-      </w:r>
-      <w:proofErr w:type="gramEnd"/>
-      <w:r>
-        <w:rPr>
-          <w:rFonts w:ascii="微软雅黑" w:eastAsia="微软雅黑" w:hAnsi="微软雅黑" w:hint="eastAsia"/>
-          <w:color w:val="000000"/>
-          <w:sz w:val="21"/>
-          <w:szCs w:val="21"/>
-          <w:shd w:val="clear" w:color="auto" w:fill="FFFFCC"/>
-        </w:rPr>
-        <w:t>last byte pos] </w:t>
+        <w:t xml:space="preserve">　　Range:(unit=first byte pos)-[last byte pos] </w:t>
       </w:r>
     </w:p>
     <w:p>
@@ -10275,29 +9461,7 @@
           <w:szCs w:val="21"/>
           <w:shd w:val="clear" w:color="auto" w:fill="FFFFCC"/>
         </w:rPr>
-        <w:t xml:space="preserve">　　Content-Range: bytes (unit first byte pos) - [last byte pos]</w:t>
-      </w:r>
-      <w:proofErr w:type="gramStart"/>
-      <w:r>
-        <w:rPr>
-          <w:rFonts w:ascii="微软雅黑" w:eastAsia="微软雅黑" w:hAnsi="微软雅黑" w:hint="eastAsia"/>
-          <w:color w:val="000000"/>
-          <w:sz w:val="21"/>
-          <w:szCs w:val="21"/>
-          <w:shd w:val="clear" w:color="auto" w:fill="FFFFCC"/>
-        </w:rPr>
-        <w:t>/[</w:t>
-      </w:r>
-      <w:proofErr w:type="gramEnd"/>
-      <w:r>
-        <w:rPr>
-          <w:rFonts w:ascii="微软雅黑" w:eastAsia="微软雅黑" w:hAnsi="微软雅黑" w:hint="eastAsia"/>
-          <w:color w:val="000000"/>
-          <w:sz w:val="21"/>
-          <w:szCs w:val="21"/>
-          <w:shd w:val="clear" w:color="auto" w:fill="FFFFCC"/>
-        </w:rPr>
-        <w:t xml:space="preserve">entity </w:t>
+        <w:t xml:space="preserve">　　Content-Range: bytes (unit first byte pos) - [last byte pos]/[entity </w:t>
       </w:r>
       <w:proofErr w:type="spellStart"/>
       <w:r>
@@ -11752,7 +10916,6 @@
         </w:rPr>
         <w:t>D</w:t>
       </w:r>
-      <w:proofErr w:type="gramStart"/>
       <w:r>
         <w:rPr>
           <w:rFonts w:ascii="微软雅黑" w:eastAsia="微软雅黑" w:hAnsi="微软雅黑" w:cs="宋体" w:hint="eastAsia"/>
@@ -11761,20 +10924,32 @@
           <w:sz w:val="23"/>
           <w:szCs w:val="23"/>
         </w:rPr>
-        <w:t>类用于</w:t>
-      </w:r>
-      <w:proofErr w:type="gramEnd"/>
-      <w:r>
-        <w:rPr>
-          <w:rFonts w:ascii="微软雅黑" w:eastAsia="微软雅黑" w:hAnsi="微软雅黑" w:cs="宋体" w:hint="eastAsia"/>
+        <w:t>类用于组播，E类用于研究</w:t>
+      </w:r>
+    </w:p>
+    <w:p>
+      <w:pPr>
+        <w:pStyle w:val="2"/>
+      </w:pPr>
+      <w:r>
+        <w:rPr>
+          <w:rFonts w:hint="eastAsia"/>
+        </w:rPr>
+        <w:t>网络掩码</w:t>
+      </w:r>
+    </w:p>
+    <w:p>
+      <w:pPr>
+        <w:widowControl/>
+        <w:shd w:val="clear" w:color="auto" w:fill="FFFFFF"/>
+        <w:rPr>
+          <w:rFonts w:ascii="微软雅黑" w:eastAsia="微软雅黑" w:hAnsi="微软雅黑" w:cs="宋体"/>
           <w:color w:val="333333"/>
           <w:kern w:val="0"/>
           <w:sz w:val="23"/>
           <w:szCs w:val="23"/>
         </w:rPr>
-        <w:t>组播，E</w:t>
-      </w:r>
-      <w:proofErr w:type="gramStart"/>
+      </w:pPr>
       <w:r>
         <w:rPr>
           <w:rFonts w:ascii="微软雅黑" w:eastAsia="微软雅黑" w:hAnsi="微软雅黑" w:cs="宋体" w:hint="eastAsia"/>
@@ -11783,74 +10958,7 @@
           <w:sz w:val="23"/>
           <w:szCs w:val="23"/>
         </w:rPr>
-        <w:t>类用于</w:t>
-      </w:r>
-      <w:proofErr w:type="gramEnd"/>
-      <w:r>
-        <w:rPr>
-          <w:rFonts w:ascii="微软雅黑" w:eastAsia="微软雅黑" w:hAnsi="微软雅黑" w:cs="宋体" w:hint="eastAsia"/>
-          <w:color w:val="333333"/>
-          <w:kern w:val="0"/>
-          <w:sz w:val="23"/>
-          <w:szCs w:val="23"/>
-        </w:rPr>
-        <w:t>研究</w:t>
-      </w:r>
-    </w:p>
-    <w:p>
-      <w:pPr>
-        <w:pStyle w:val="2"/>
-      </w:pPr>
-      <w:r>
-        <w:rPr>
-          <w:rFonts w:hint="eastAsia"/>
-        </w:rPr>
-        <w:t>网络掩码</w:t>
-      </w:r>
-    </w:p>
-    <w:p>
-      <w:pPr>
-        <w:widowControl/>
-        <w:shd w:val="clear" w:color="auto" w:fill="FFFFFF"/>
-        <w:rPr>
-          <w:rFonts w:ascii="微软雅黑" w:eastAsia="微软雅黑" w:hAnsi="微软雅黑" w:cs="宋体"/>
-          <w:color w:val="333333"/>
-          <w:kern w:val="0"/>
-          <w:sz w:val="23"/>
-          <w:szCs w:val="23"/>
-        </w:rPr>
-      </w:pPr>
-      <w:r>
-        <w:rPr>
-          <w:rFonts w:ascii="微软雅黑" w:eastAsia="微软雅黑" w:hAnsi="微软雅黑" w:cs="宋体" w:hint="eastAsia"/>
-          <w:color w:val="333333"/>
-          <w:kern w:val="0"/>
-          <w:sz w:val="23"/>
-          <w:szCs w:val="23"/>
-        </w:rPr>
-        <w:t>Q:网络中</w:t>
-      </w:r>
-      <w:proofErr w:type="gramStart"/>
-      <w:r>
-        <w:rPr>
-          <w:rFonts w:ascii="微软雅黑" w:eastAsia="微软雅黑" w:hAnsi="微软雅黑" w:cs="宋体" w:hint="eastAsia"/>
-          <w:color w:val="333333"/>
-          <w:kern w:val="0"/>
-          <w:sz w:val="23"/>
-          <w:szCs w:val="23"/>
-        </w:rPr>
-        <w:t>想分配</w:t>
-      </w:r>
-      <w:proofErr w:type="gramEnd"/>
-      <w:r>
-        <w:rPr>
-          <w:rFonts w:ascii="微软雅黑" w:eastAsia="微软雅黑" w:hAnsi="微软雅黑" w:cs="宋体" w:hint="eastAsia"/>
-          <w:color w:val="333333"/>
-          <w:kern w:val="0"/>
-          <w:sz w:val="23"/>
-          <w:szCs w:val="23"/>
-        </w:rPr>
-        <w:t>n台主机，怎么设定子网掩码？</w:t>
+        <w:t>Q:网络中想分配n台主机，怎么设定子网掩码？</w:t>
       </w:r>
     </w:p>
     <w:p>
@@ -12186,27 +11294,7 @@
           <w:sz w:val="29"/>
           <w:szCs w:val="29"/>
         </w:rPr>
-        <w:t>带宽有限，它不会将小的数据</w:t>
-      </w:r>
-      <w:proofErr w:type="gramStart"/>
-      <w:r>
-        <w:rPr>
-          <w:rFonts w:ascii="Times New Roman" w:hAnsi="Times New Roman" w:cs="Times New Roman"/>
-          <w:color w:val="333333"/>
-          <w:sz w:val="29"/>
-          <w:szCs w:val="29"/>
-        </w:rPr>
-        <w:t>块直接</w:t>
-      </w:r>
-      <w:proofErr w:type="gramEnd"/>
-      <w:r>
-        <w:rPr>
-          <w:rFonts w:ascii="Times New Roman" w:hAnsi="Times New Roman" w:cs="Times New Roman"/>
-          <w:color w:val="333333"/>
-          <w:sz w:val="29"/>
-          <w:szCs w:val="29"/>
-        </w:rPr>
-        <w:t>发送到目的主机，而是会在本地缓冲区中等待更多待发送的数据，这种批量发送数据的策略虽然会影响实时性和网络延迟，但是能够降低网络拥堵的可能性并减少额外开销。</w:t>
+        <w:t>带宽有限，它不会将小的数据块直接发送到目的主机，而是会在本地缓冲区中等待更多待发送的数据，这种批量发送数据的策略虽然会影响实时性和网络延迟，但是能够降低网络拥堵的可能性并减少额外开销。</w:t>
       </w:r>
     </w:p>
     <w:p>
@@ -12214,13 +11302,8 @@
         <w:pStyle w:val="2"/>
       </w:pPr>
       <w:r>
-        <w:t xml:space="preserve">TCP </w:t>
-      </w:r>
-      <w:proofErr w:type="gramStart"/>
-      <w:r>
-        <w:t>协议粘包问题</w:t>
-      </w:r>
-      <w:proofErr w:type="gramEnd"/>
+        <w:t>TCP 协议粘包问题</w:t>
+      </w:r>
     </w:p>
     <w:p>
       <w:pPr>
@@ -12247,7 +11330,6 @@
         </w:rPr>
         <w:t xml:space="preserve">TCP </w:t>
       </w:r>
-      <w:proofErr w:type="gramStart"/>
       <w:r>
         <w:rPr>
           <w:rFonts w:ascii="Times New Roman" w:eastAsia="宋体" w:hAnsi="Times New Roman" w:cs="Times New Roman"/>
@@ -12260,7 +11342,6 @@
         </w:rPr>
         <w:t>协议粘包问题</w:t>
       </w:r>
-      <w:proofErr w:type="gramEnd"/>
       <w:r>
         <w:rPr>
           <w:rFonts w:ascii="Times New Roman" w:eastAsia="宋体" w:hAnsi="Times New Roman" w:cs="Times New Roman"/>
@@ -12329,29 +11410,7 @@
           <w:sz w:val="29"/>
           <w:szCs w:val="29"/>
         </w:rPr>
-        <w:t>），我们重新回顾</w:t>
-      </w:r>
-      <w:proofErr w:type="gramStart"/>
-      <w:r>
-        <w:rPr>
-          <w:rFonts w:ascii="Times New Roman" w:eastAsia="宋体" w:hAnsi="Times New Roman" w:cs="Times New Roman"/>
-          <w:color w:val="333333"/>
-          <w:kern w:val="0"/>
-          <w:sz w:val="29"/>
-          <w:szCs w:val="29"/>
-        </w:rPr>
-        <w:t>一下粘包问题</w:t>
-      </w:r>
-      <w:proofErr w:type="gramEnd"/>
-      <w:r>
-        <w:rPr>
-          <w:rFonts w:ascii="Times New Roman" w:eastAsia="宋体" w:hAnsi="Times New Roman" w:cs="Times New Roman"/>
-          <w:color w:val="333333"/>
-          <w:kern w:val="0"/>
-          <w:sz w:val="29"/>
-          <w:szCs w:val="29"/>
-        </w:rPr>
-        <w:t>出现的核心原因：</w:t>
+        <w:t>），我们重新回顾一下粘包问题出现的核心原因：</w:t>
       </w:r>
     </w:p>
     <w:p>
@@ -12457,25 +11516,7 @@
           <w:shd w:val="clear" w:color="auto" w:fill="FFFFFF"/>
         </w:rPr>
         <w:lastRenderedPageBreak/>
-        <w:t>Server</w:t>
-      </w:r>
-      <w:proofErr w:type="gramStart"/>
-      <w:r>
-        <w:rPr>
-          <w:rFonts w:ascii="微软雅黑" w:eastAsia="微软雅黑" w:hAnsi="微软雅黑" w:hint="eastAsia"/>
-          <w:color w:val="4D4D4D"/>
-          <w:shd w:val="clear" w:color="auto" w:fill="FFFFFF"/>
-        </w:rPr>
-        <w:t>端会重新</w:t>
-      </w:r>
-      <w:proofErr w:type="gramEnd"/>
-      <w:r>
-        <w:rPr>
-          <w:rFonts w:ascii="微软雅黑" w:eastAsia="微软雅黑" w:hAnsi="微软雅黑" w:hint="eastAsia"/>
-          <w:color w:val="4D4D4D"/>
-          <w:shd w:val="clear" w:color="auto" w:fill="FFFFFF"/>
-        </w:rPr>
-        <w:t>发送SYN+ACK包，重传次数根/proc/sys/net/ipv4/</w:t>
+        <w:t>Server端会重新发送SYN+ACK包，重传次数根/proc/sys/net/ipv4/</w:t>
       </w:r>
       <w:proofErr w:type="spellStart"/>
       <w:r>
@@ -12562,6 +11603,756 @@
         </w:rPr>
         <w:t>）</w:t>
       </w:r>
+    </w:p>
+    <w:p>
+      <w:pPr>
+        <w:pStyle w:val="2"/>
+        <w:rPr>
+          <w:shd w:val="clear" w:color="auto" w:fill="FFFFFF"/>
+        </w:rPr>
+      </w:pPr>
+      <w:r>
+        <w:rPr>
+          <w:shd w:val="clear" w:color="auto" w:fill="FFFFFF"/>
+        </w:rPr>
+        <w:t>TCP</w:t>
+      </w:r>
+      <w:r>
+        <w:rPr>
+          <w:rFonts w:hint="eastAsia"/>
+          <w:shd w:val="clear" w:color="auto" w:fill="FFFFFF"/>
+        </w:rPr>
+        <w:t>的自动重传机制</w:t>
+      </w:r>
+      <w:r>
+        <w:rPr>
+          <w:rFonts w:hint="eastAsia"/>
+          <w:shd w:val="clear" w:color="auto" w:fill="FFFFFF"/>
+        </w:rPr>
+        <w:t>（ARQ）</w:t>
+      </w:r>
+    </w:p>
+    <w:p>
+      <w:pPr>
+        <w:pStyle w:val="3"/>
+      </w:pPr>
+      <w:r>
+        <w:rPr>
+          <w:rStyle w:val="mw-headline"/>
+          <w:rFonts w:ascii="Georgia" w:hAnsi="Georgia"/>
+          <w:b w:val="0"/>
+          <w:bCs w:val="0"/>
+          <w:color w:val="000000"/>
+        </w:rPr>
+        <w:t>stop-and-wait</w:t>
+      </w:r>
+    </w:p>
+    <w:p>
+      <w:pPr>
+        <w:widowControl/>
+        <w:shd w:val="clear" w:color="auto" w:fill="FFFFFF"/>
+        <w:spacing w:before="120" w:after="120"/>
+        <w:jc w:val="left"/>
+        <w:rPr>
+          <w:rFonts w:ascii="Arial" w:eastAsia="宋体" w:hAnsi="Arial" w:cs="Arial"/>
+          <w:color w:val="202122"/>
+          <w:kern w:val="0"/>
+          <w:sz w:val="23"/>
+          <w:szCs w:val="23"/>
+        </w:rPr>
+      </w:pPr>
+      <w:r>
+        <w:rPr>
+          <w:rFonts w:ascii="Arial" w:eastAsia="宋体" w:hAnsi="Arial" w:cs="Arial"/>
+          <w:color w:val="202122"/>
+          <w:kern w:val="0"/>
+          <w:sz w:val="23"/>
+          <w:szCs w:val="23"/>
+        </w:rPr>
+        <w:t>停止并等待协议的工作原理如下：</w:t>
+      </w:r>
+    </w:p>
+    <w:p>
+      <w:pPr>
+        <w:widowControl/>
+        <w:numPr>
+          <w:ilvl w:val="0"/>
+          <w:numId w:val="41"/>
+        </w:numPr>
+        <w:shd w:val="clear" w:color="auto" w:fill="FFFFFF"/>
+        <w:spacing w:before="100" w:beforeAutospacing="1" w:after="24"/>
+        <w:ind w:left="768"/>
+        <w:jc w:val="left"/>
+        <w:rPr>
+          <w:rFonts w:ascii="Arial" w:eastAsia="宋体" w:hAnsi="Arial" w:cs="Arial"/>
+          <w:color w:val="202122"/>
+          <w:kern w:val="0"/>
+          <w:sz w:val="23"/>
+          <w:szCs w:val="23"/>
+        </w:rPr>
+      </w:pPr>
+      <w:r>
+        <w:rPr>
+          <w:rFonts w:ascii="Arial" w:eastAsia="宋体" w:hAnsi="Arial" w:cs="Arial"/>
+          <w:color w:val="202122"/>
+          <w:kern w:val="0"/>
+          <w:sz w:val="23"/>
+          <w:szCs w:val="23"/>
+        </w:rPr>
+        <w:t>发送点对接收点发送数据包，然后等待接收点回复</w:t>
+      </w:r>
+      <w:r>
+        <w:rPr>
+          <w:rFonts w:ascii="Arial" w:eastAsia="宋体" w:hAnsi="Arial" w:cs="Arial"/>
+          <w:color w:val="202122"/>
+          <w:kern w:val="0"/>
+          <w:sz w:val="23"/>
+          <w:szCs w:val="23"/>
+        </w:rPr>
+        <w:t>ACK</w:t>
+      </w:r>
+      <w:r>
+        <w:rPr>
+          <w:rFonts w:ascii="Arial" w:eastAsia="宋体" w:hAnsi="Arial" w:cs="Arial"/>
+          <w:color w:val="202122"/>
+          <w:kern w:val="0"/>
+          <w:sz w:val="23"/>
+          <w:szCs w:val="23"/>
+        </w:rPr>
+        <w:t>并且开始计时。</w:t>
+      </w:r>
+    </w:p>
+    <w:p>
+      <w:pPr>
+        <w:widowControl/>
+        <w:numPr>
+          <w:ilvl w:val="0"/>
+          <w:numId w:val="41"/>
+        </w:numPr>
+        <w:shd w:val="clear" w:color="auto" w:fill="FFFFFF"/>
+        <w:spacing w:before="100" w:beforeAutospacing="1" w:after="24"/>
+        <w:ind w:left="768"/>
+        <w:jc w:val="left"/>
+        <w:rPr>
+          <w:rFonts w:ascii="Arial" w:eastAsia="宋体" w:hAnsi="Arial" w:cs="Arial"/>
+          <w:color w:val="202122"/>
+          <w:kern w:val="0"/>
+          <w:sz w:val="23"/>
+          <w:szCs w:val="23"/>
+        </w:rPr>
+      </w:pPr>
+      <w:r>
+        <w:rPr>
+          <w:rFonts w:ascii="Arial" w:eastAsia="宋体" w:hAnsi="Arial" w:cs="Arial"/>
+          <w:color w:val="202122"/>
+          <w:kern w:val="0"/>
+          <w:sz w:val="23"/>
+          <w:szCs w:val="23"/>
+        </w:rPr>
+        <w:t>在等待过程中，发送点停止发送新的数据包。</w:t>
+      </w:r>
+    </w:p>
+    <w:p>
+      <w:pPr>
+        <w:widowControl/>
+        <w:numPr>
+          <w:ilvl w:val="0"/>
+          <w:numId w:val="41"/>
+        </w:numPr>
+        <w:shd w:val="clear" w:color="auto" w:fill="FFFFFF"/>
+        <w:spacing w:before="100" w:beforeAutospacing="1" w:after="24"/>
+        <w:ind w:left="768"/>
+        <w:jc w:val="left"/>
+        <w:rPr>
+          <w:rFonts w:ascii="Arial" w:eastAsia="宋体" w:hAnsi="Arial" w:cs="Arial"/>
+          <w:color w:val="202122"/>
+          <w:kern w:val="0"/>
+          <w:sz w:val="23"/>
+          <w:szCs w:val="23"/>
+        </w:rPr>
+      </w:pPr>
+      <w:r>
+        <w:rPr>
+          <w:rFonts w:ascii="Arial" w:eastAsia="宋体" w:hAnsi="Arial" w:cs="Arial"/>
+          <w:color w:val="202122"/>
+          <w:kern w:val="0"/>
+          <w:sz w:val="23"/>
+          <w:szCs w:val="23"/>
+        </w:rPr>
+        <w:t>当数据包没有成功被接收点接收时候，接收点不会发送</w:t>
+      </w:r>
+      <w:r>
+        <w:rPr>
+          <w:rFonts w:ascii="Arial" w:eastAsia="宋体" w:hAnsi="Arial" w:cs="Arial"/>
+          <w:color w:val="202122"/>
+          <w:kern w:val="0"/>
+          <w:sz w:val="23"/>
+          <w:szCs w:val="23"/>
+        </w:rPr>
+        <w:t>ACK.</w:t>
+      </w:r>
+      <w:r>
+        <w:rPr>
+          <w:rFonts w:ascii="Arial" w:eastAsia="宋体" w:hAnsi="Arial" w:cs="Arial"/>
+          <w:color w:val="202122"/>
+          <w:kern w:val="0"/>
+          <w:sz w:val="23"/>
+          <w:szCs w:val="23"/>
+        </w:rPr>
+        <w:t>这样发送点在等待一定时间后，重新发送数据包。</w:t>
+      </w:r>
+    </w:p>
+    <w:p>
+      <w:pPr>
+        <w:widowControl/>
+        <w:numPr>
+          <w:ilvl w:val="0"/>
+          <w:numId w:val="41"/>
+        </w:numPr>
+        <w:shd w:val="clear" w:color="auto" w:fill="FFFFFF"/>
+        <w:spacing w:before="100" w:beforeAutospacing="1" w:after="24"/>
+        <w:ind w:left="768"/>
+        <w:jc w:val="left"/>
+        <w:rPr>
+          <w:rFonts w:ascii="Arial" w:eastAsia="宋体" w:hAnsi="Arial" w:cs="Arial"/>
+          <w:color w:val="202122"/>
+          <w:kern w:val="0"/>
+          <w:sz w:val="23"/>
+          <w:szCs w:val="23"/>
+        </w:rPr>
+      </w:pPr>
+      <w:r>
+        <w:rPr>
+          <w:rFonts w:ascii="Arial" w:eastAsia="宋体" w:hAnsi="Arial" w:cs="Arial"/>
+          <w:color w:val="202122"/>
+          <w:kern w:val="0"/>
+          <w:sz w:val="23"/>
+          <w:szCs w:val="23"/>
+        </w:rPr>
+        <w:t>反复以上步骤直到收到从接收点发送的</w:t>
+      </w:r>
+      <w:r>
+        <w:rPr>
+          <w:rFonts w:ascii="Arial" w:eastAsia="宋体" w:hAnsi="Arial" w:cs="Arial"/>
+          <w:color w:val="202122"/>
+          <w:kern w:val="0"/>
+          <w:sz w:val="23"/>
+          <w:szCs w:val="23"/>
+        </w:rPr>
+        <w:t>ACK.</w:t>
+      </w:r>
+    </w:p>
+    <w:p>
+      <w:pPr>
+        <w:widowControl/>
+        <w:shd w:val="clear" w:color="auto" w:fill="FFFFFF"/>
+        <w:spacing w:before="120" w:after="120"/>
+        <w:jc w:val="left"/>
+        <w:rPr>
+          <w:rFonts w:ascii="Arial" w:eastAsia="宋体" w:hAnsi="Arial" w:cs="Arial"/>
+          <w:color w:val="202122"/>
+          <w:kern w:val="0"/>
+          <w:sz w:val="23"/>
+          <w:szCs w:val="23"/>
+        </w:rPr>
+      </w:pPr>
+      <w:r>
+        <w:rPr>
+          <w:rFonts w:ascii="Arial" w:eastAsia="宋体" w:hAnsi="Arial" w:cs="Arial"/>
+          <w:color w:val="202122"/>
+          <w:kern w:val="0"/>
+          <w:sz w:val="23"/>
+          <w:szCs w:val="23"/>
+        </w:rPr>
+        <w:t>发送点的等待时间应当至少大于传输点数据包发送时间（数据包容量除以发送点传输速度），接收点</w:t>
+      </w:r>
+      <w:r>
+        <w:rPr>
+          <w:rFonts w:ascii="Arial" w:eastAsia="宋体" w:hAnsi="Arial" w:cs="Arial"/>
+          <w:color w:val="202122"/>
+          <w:kern w:val="0"/>
+          <w:sz w:val="23"/>
+          <w:szCs w:val="23"/>
+        </w:rPr>
+        <w:t>ACK</w:t>
+      </w:r>
+      <w:r>
+        <w:rPr>
+          <w:rFonts w:ascii="Arial" w:eastAsia="宋体" w:hAnsi="Arial" w:cs="Arial"/>
+          <w:color w:val="202122"/>
+          <w:kern w:val="0"/>
+          <w:sz w:val="23"/>
+          <w:szCs w:val="23"/>
+        </w:rPr>
+        <w:t>接收时间（</w:t>
+      </w:r>
+      <w:r>
+        <w:rPr>
+          <w:rFonts w:ascii="Arial" w:eastAsia="宋体" w:hAnsi="Arial" w:cs="Arial"/>
+          <w:color w:val="202122"/>
+          <w:kern w:val="0"/>
+          <w:sz w:val="23"/>
+          <w:szCs w:val="23"/>
+        </w:rPr>
+        <w:t>ACK</w:t>
+      </w:r>
+      <w:r>
+        <w:rPr>
+          <w:rFonts w:ascii="Arial" w:eastAsia="宋体" w:hAnsi="Arial" w:cs="Arial"/>
+          <w:color w:val="202122"/>
+          <w:kern w:val="0"/>
+          <w:sz w:val="23"/>
+          <w:szCs w:val="23"/>
+        </w:rPr>
+        <w:t>容量除以接收点传输速度），数据在连接上的传送时间，接收点检验接收数据是否正确的时间之和。在实际应用当中，等待时间是这个和的</w:t>
+      </w:r>
+      <w:r>
+        <w:rPr>
+          <w:rFonts w:ascii="Arial" w:eastAsia="宋体" w:hAnsi="Arial" w:cs="Arial"/>
+          <w:b/>
+          <w:bCs/>
+          <w:color w:val="202122"/>
+          <w:kern w:val="0"/>
+          <w:sz w:val="23"/>
+          <w:szCs w:val="23"/>
+          <w:highlight w:val="yellow"/>
+        </w:rPr>
+        <w:t>2</w:t>
+      </w:r>
+      <w:r>
+        <w:rPr>
+          <w:rFonts w:ascii="Arial" w:eastAsia="宋体" w:hAnsi="Arial" w:cs="Arial"/>
+          <w:b/>
+          <w:bCs/>
+          <w:color w:val="202122"/>
+          <w:kern w:val="0"/>
+          <w:sz w:val="23"/>
+          <w:szCs w:val="23"/>
+          <w:highlight w:val="yellow"/>
+        </w:rPr>
+        <w:t>到</w:t>
+      </w:r>
+      <w:r>
+        <w:rPr>
+          <w:rFonts w:ascii="Arial" w:eastAsia="宋体" w:hAnsi="Arial" w:cs="Arial"/>
+          <w:b/>
+          <w:bCs/>
+          <w:color w:val="202122"/>
+          <w:kern w:val="0"/>
+          <w:sz w:val="23"/>
+          <w:szCs w:val="23"/>
+          <w:highlight w:val="yellow"/>
+        </w:rPr>
+        <w:t>3</w:t>
+      </w:r>
+      <w:r>
+        <w:rPr>
+          <w:rFonts w:ascii="Arial" w:eastAsia="宋体" w:hAnsi="Arial" w:cs="Arial"/>
+          <w:b/>
+          <w:bCs/>
+          <w:color w:val="202122"/>
+          <w:kern w:val="0"/>
+          <w:sz w:val="23"/>
+          <w:szCs w:val="23"/>
+          <w:highlight w:val="yellow"/>
+        </w:rPr>
+        <w:t>倍</w:t>
+      </w:r>
+      <w:r>
+        <w:rPr>
+          <w:rFonts w:ascii="Arial" w:eastAsia="宋体" w:hAnsi="Arial" w:cs="Arial"/>
+          <w:color w:val="202122"/>
+          <w:kern w:val="0"/>
+          <w:sz w:val="23"/>
+          <w:szCs w:val="23"/>
+        </w:rPr>
+        <w:t>。</w:t>
+      </w:r>
+      <w:r>
+        <w:rPr>
+          <w:rFonts w:ascii="Arial" w:eastAsia="宋体" w:hAnsi="Arial" w:cs="Arial" w:hint="eastAsia"/>
+          <w:color w:val="202122"/>
+          <w:kern w:val="0"/>
+          <w:sz w:val="23"/>
+          <w:szCs w:val="23"/>
+        </w:rPr>
+        <w:t xml:space="preserve"> </w:t>
+      </w:r>
+      <w:r>
+        <w:rPr>
+          <w:rFonts w:ascii="Arial" w:eastAsia="宋体" w:hAnsi="Arial" w:cs="Arial" w:hint="eastAsia"/>
+          <w:color w:val="202122"/>
+          <w:kern w:val="0"/>
+          <w:sz w:val="23"/>
+          <w:szCs w:val="23"/>
+        </w:rPr>
+        <w:t>（只有一个计时器！！！）</w:t>
+      </w:r>
+    </w:p>
+    <w:p>
+      <w:pPr>
+        <w:widowControl/>
+        <w:shd w:val="clear" w:color="auto" w:fill="FFFFFF"/>
+        <w:spacing w:before="120" w:after="120"/>
+        <w:jc w:val="left"/>
+        <w:rPr>
+          <w:rFonts w:ascii="Arial" w:eastAsia="宋体" w:hAnsi="Arial" w:cs="Arial"/>
+          <w:color w:val="202122"/>
+          <w:kern w:val="0"/>
+          <w:sz w:val="23"/>
+          <w:szCs w:val="23"/>
+        </w:rPr>
+      </w:pPr>
+      <w:r>
+        <w:rPr>
+          <w:rFonts w:ascii="Arial" w:eastAsia="宋体" w:hAnsi="Arial" w:cs="Arial"/>
+          <w:color w:val="202122"/>
+          <w:kern w:val="0"/>
+          <w:sz w:val="23"/>
+          <w:szCs w:val="23"/>
+        </w:rPr>
+        <w:t>这个协议的缺点是较长的等待时间导致低的数据传输速度。在</w:t>
+      </w:r>
+      <w:r>
+        <w:rPr>
+          <w:rFonts w:ascii="Arial" w:eastAsia="宋体" w:hAnsi="Arial" w:cs="Arial"/>
+          <w:b/>
+          <w:bCs/>
+          <w:color w:val="202122"/>
+          <w:kern w:val="0"/>
+          <w:sz w:val="23"/>
+          <w:szCs w:val="23"/>
+        </w:rPr>
+        <w:t>低速</w:t>
+      </w:r>
+      <w:r>
+        <w:rPr>
+          <w:rFonts w:ascii="Arial" w:eastAsia="宋体" w:hAnsi="Arial" w:cs="Arial"/>
+          <w:color w:val="202122"/>
+          <w:kern w:val="0"/>
+          <w:sz w:val="23"/>
+          <w:szCs w:val="23"/>
+        </w:rPr>
+        <w:t>传输时，对</w:t>
+      </w:r>
+      <w:r>
+        <w:rPr>
+          <w:rFonts w:ascii="Arial" w:eastAsia="宋体" w:hAnsi="Arial" w:cs="Arial"/>
+          <w:b/>
+          <w:bCs/>
+          <w:color w:val="202122"/>
+          <w:kern w:val="0"/>
+          <w:sz w:val="23"/>
+          <w:szCs w:val="23"/>
+        </w:rPr>
+        <w:t>连接频道的利用率</w:t>
+      </w:r>
+      <w:r>
+        <w:rPr>
+          <w:rFonts w:ascii="Arial" w:eastAsia="宋体" w:hAnsi="Arial" w:cs="Arial"/>
+          <w:color w:val="202122"/>
+          <w:kern w:val="0"/>
+          <w:sz w:val="23"/>
+          <w:szCs w:val="23"/>
+        </w:rPr>
+        <w:t>比较好，但是在高速传输时，频道的利用率会显著下降。</w:t>
+      </w:r>
+    </w:p>
+    <w:p>
+      <w:pPr>
+        <w:pStyle w:val="3"/>
+      </w:pPr>
+      <w:r>
+        <w:rPr>
+          <w:rStyle w:val="mw-headline"/>
+          <w:rFonts w:ascii="Georgia" w:hAnsi="Georgia"/>
+          <w:b w:val="0"/>
+          <w:bCs w:val="0"/>
+          <w:color w:val="000000"/>
+        </w:rPr>
+        <w:t>Continuous ARQ</w:t>
+      </w:r>
+    </w:p>
+    <w:p>
+      <w:pPr>
+        <w:pStyle w:val="4"/>
+        <w:rPr>
+          <w:sz w:val="29"/>
+          <w:szCs w:val="29"/>
+        </w:rPr>
+      </w:pPr>
+      <w:r>
+        <w:rPr>
+          <w:rStyle w:val="mw-headline"/>
+          <w:rFonts w:ascii="Arial" w:hAnsi="Arial" w:cs="Arial"/>
+          <w:color w:val="000000"/>
+          <w:sz w:val="29"/>
+          <w:szCs w:val="29"/>
+        </w:rPr>
+        <w:t>回退</w:t>
+      </w:r>
+      <w:r>
+        <w:rPr>
+          <w:rStyle w:val="mw-headline"/>
+          <w:rFonts w:ascii="Arial" w:hAnsi="Arial" w:cs="Arial"/>
+          <w:color w:val="000000"/>
+          <w:sz w:val="29"/>
+          <w:szCs w:val="29"/>
+        </w:rPr>
+        <w:t>N</w:t>
+      </w:r>
+      <w:r>
+        <w:rPr>
+          <w:rStyle w:val="mw-headline"/>
+          <w:rFonts w:ascii="Arial" w:hAnsi="Arial" w:cs="Arial"/>
+          <w:color w:val="000000"/>
+          <w:sz w:val="29"/>
+          <w:szCs w:val="29"/>
+        </w:rPr>
+        <w:t>重传</w:t>
+      </w:r>
+      <w:r>
+        <w:rPr>
+          <w:rStyle w:val="mw-headline"/>
+          <w:rFonts w:ascii="Arial" w:hAnsi="Arial" w:cs="Arial"/>
+          <w:color w:val="000000"/>
+          <w:sz w:val="29"/>
+          <w:szCs w:val="29"/>
+        </w:rPr>
+        <w:t>(Go-Back-N)</w:t>
+      </w:r>
+    </w:p>
+    <w:p>
+      <w:pPr>
+        <w:widowControl/>
+        <w:numPr>
+          <w:ilvl w:val="0"/>
+          <w:numId w:val="42"/>
+        </w:numPr>
+        <w:shd w:val="clear" w:color="auto" w:fill="FFFFFF"/>
+        <w:spacing w:before="100" w:beforeAutospacing="1" w:after="24"/>
+        <w:ind w:left="384"/>
+        <w:jc w:val="left"/>
+        <w:rPr>
+          <w:rFonts w:ascii="Arial" w:hAnsi="Arial" w:cs="Arial"/>
+          <w:color w:val="202122"/>
+          <w:sz w:val="23"/>
+          <w:szCs w:val="23"/>
+        </w:rPr>
+      </w:pPr>
+      <w:r>
+        <w:rPr>
+          <w:rFonts w:ascii="Arial" w:hAnsi="Arial" w:cs="Arial"/>
+          <w:color w:val="202122"/>
+          <w:sz w:val="23"/>
+          <w:szCs w:val="23"/>
+        </w:rPr>
+        <w:t>接收点丢弃从第一个没有收到的数据包开始的所有数据包。</w:t>
+      </w:r>
+    </w:p>
+    <w:p>
+      <w:pPr>
+        <w:widowControl/>
+        <w:numPr>
+          <w:ilvl w:val="0"/>
+          <w:numId w:val="42"/>
+        </w:numPr>
+        <w:shd w:val="clear" w:color="auto" w:fill="FFFFFF"/>
+        <w:spacing w:before="100" w:beforeAutospacing="1" w:after="24"/>
+        <w:ind w:left="384"/>
+        <w:jc w:val="left"/>
+        <w:rPr>
+          <w:rFonts w:ascii="Arial" w:hAnsi="Arial" w:cs="Arial"/>
+          <w:color w:val="202122"/>
+          <w:sz w:val="23"/>
+          <w:szCs w:val="23"/>
+        </w:rPr>
+      </w:pPr>
+      <w:r>
+        <w:rPr>
+          <w:rFonts w:ascii="Arial" w:hAnsi="Arial" w:cs="Arial"/>
+          <w:color w:val="202122"/>
+          <w:sz w:val="23"/>
+          <w:szCs w:val="23"/>
+        </w:rPr>
+        <w:t>发送点收到</w:t>
+      </w:r>
+      <w:r>
+        <w:rPr>
+          <w:rFonts w:ascii="Arial" w:hAnsi="Arial" w:cs="Arial"/>
+          <w:color w:val="202122"/>
+          <w:sz w:val="23"/>
+          <w:szCs w:val="23"/>
+        </w:rPr>
+        <w:t>NACK</w:t>
+      </w:r>
+      <w:r>
+        <w:rPr>
+          <w:rFonts w:ascii="Arial" w:hAnsi="Arial" w:cs="Arial"/>
+          <w:color w:val="202122"/>
+          <w:sz w:val="23"/>
+          <w:szCs w:val="23"/>
+        </w:rPr>
+        <w:t>后，从</w:t>
+      </w:r>
+      <w:r>
+        <w:rPr>
+          <w:rFonts w:ascii="Arial" w:hAnsi="Arial" w:cs="Arial"/>
+          <w:color w:val="202122"/>
+          <w:sz w:val="23"/>
+          <w:szCs w:val="23"/>
+        </w:rPr>
+        <w:t>NACK</w:t>
+      </w:r>
+      <w:r>
+        <w:rPr>
+          <w:rFonts w:ascii="Arial" w:hAnsi="Arial" w:cs="Arial"/>
+          <w:color w:val="202122"/>
+          <w:sz w:val="23"/>
+          <w:szCs w:val="23"/>
+        </w:rPr>
+        <w:t>中指明的数据包开始重新发送。</w:t>
+      </w:r>
+    </w:p>
+    <w:p>
+      <w:pPr>
+        <w:pStyle w:val="4"/>
+        <w:rPr>
+          <w:sz w:val="29"/>
+          <w:szCs w:val="29"/>
+        </w:rPr>
+      </w:pPr>
+      <w:r>
+        <w:rPr>
+          <w:rStyle w:val="mw-headline"/>
+          <w:rFonts w:ascii="Arial" w:hAnsi="Arial" w:cs="Arial"/>
+          <w:color w:val="000000"/>
+          <w:sz w:val="29"/>
+          <w:szCs w:val="29"/>
+        </w:rPr>
+        <w:lastRenderedPageBreak/>
+        <w:t>选择重传</w:t>
+      </w:r>
+      <w:r>
+        <w:rPr>
+          <w:rStyle w:val="mw-headline"/>
+          <w:rFonts w:ascii="Arial" w:hAnsi="Arial" w:cs="Arial"/>
+          <w:color w:val="000000"/>
+          <w:sz w:val="29"/>
+          <w:szCs w:val="29"/>
+        </w:rPr>
+        <w:t>(Selective Repeat)</w:t>
+      </w:r>
+      <w:bookmarkStart w:id="0" w:name="_GoBack"/>
+      <w:bookmarkEnd w:id="0"/>
+    </w:p>
+    <w:p>
+      <w:pPr>
+        <w:widowControl/>
+        <w:numPr>
+          <w:ilvl w:val="0"/>
+          <w:numId w:val="43"/>
+        </w:numPr>
+        <w:shd w:val="clear" w:color="auto" w:fill="FFFFFF"/>
+        <w:spacing w:before="100" w:beforeAutospacing="1" w:after="24"/>
+        <w:ind w:left="384"/>
+        <w:jc w:val="left"/>
+        <w:rPr>
+          <w:rFonts w:ascii="Arial" w:hAnsi="Arial" w:cs="Arial"/>
+          <w:color w:val="202122"/>
+          <w:sz w:val="23"/>
+          <w:szCs w:val="23"/>
+        </w:rPr>
+      </w:pPr>
+      <w:r>
+        <w:rPr>
+          <w:rFonts w:ascii="Arial" w:hAnsi="Arial" w:cs="Arial"/>
+          <w:color w:val="202122"/>
+          <w:sz w:val="23"/>
+          <w:szCs w:val="23"/>
+        </w:rPr>
+        <w:t>发送点连续发送数据包但对每个数据包都设有个一个计时器。</w:t>
+      </w:r>
+      <w:r>
+        <w:rPr>
+          <w:rFonts w:ascii="Arial" w:hAnsi="Arial" w:cs="Arial" w:hint="eastAsia"/>
+          <w:color w:val="202122"/>
+          <w:sz w:val="23"/>
+          <w:szCs w:val="23"/>
+        </w:rPr>
+        <w:t>（维护多个计时器！！！）</w:t>
+      </w:r>
+    </w:p>
+    <w:p>
+      <w:pPr>
+        <w:widowControl/>
+        <w:numPr>
+          <w:ilvl w:val="0"/>
+          <w:numId w:val="43"/>
+        </w:numPr>
+        <w:shd w:val="clear" w:color="auto" w:fill="FFFFFF"/>
+        <w:spacing w:before="100" w:beforeAutospacing="1" w:after="24"/>
+        <w:ind w:left="384"/>
+        <w:jc w:val="left"/>
+        <w:rPr>
+          <w:rFonts w:ascii="Arial" w:hAnsi="Arial" w:cs="Arial"/>
+          <w:color w:val="202122"/>
+          <w:sz w:val="23"/>
+          <w:szCs w:val="23"/>
+        </w:rPr>
+      </w:pPr>
+      <w:r>
+        <w:rPr>
+          <w:rFonts w:ascii="Arial" w:hAnsi="Arial" w:cs="Arial"/>
+          <w:color w:val="202122"/>
+          <w:sz w:val="23"/>
+          <w:szCs w:val="23"/>
+        </w:rPr>
+        <w:t>当在一定时间内没有收到某个数据包的</w:t>
+      </w:r>
+      <w:r>
+        <w:rPr>
+          <w:rFonts w:ascii="Arial" w:hAnsi="Arial" w:cs="Arial"/>
+          <w:color w:val="202122"/>
+          <w:sz w:val="23"/>
+          <w:szCs w:val="23"/>
+        </w:rPr>
+        <w:t>ACK</w:t>
+      </w:r>
+      <w:r>
+        <w:rPr>
+          <w:rFonts w:ascii="Arial" w:hAnsi="Arial" w:cs="Arial"/>
+          <w:color w:val="202122"/>
+          <w:sz w:val="23"/>
+          <w:szCs w:val="23"/>
+        </w:rPr>
+        <w:t>时，发送点只重新发送那个没有</w:t>
+      </w:r>
+      <w:r>
+        <w:rPr>
+          <w:rFonts w:ascii="Arial" w:hAnsi="Arial" w:cs="Arial"/>
+          <w:color w:val="202122"/>
+          <w:sz w:val="23"/>
+          <w:szCs w:val="23"/>
+        </w:rPr>
+        <w:t>ACK</w:t>
+      </w:r>
+      <w:r>
+        <w:rPr>
+          <w:rFonts w:ascii="Arial" w:hAnsi="Arial" w:cs="Arial"/>
+          <w:color w:val="202122"/>
+          <w:sz w:val="23"/>
+          <w:szCs w:val="23"/>
+        </w:rPr>
+        <w:t>的数据包。</w:t>
+      </w:r>
+    </w:p>
+    <w:p>
+      <w:pPr>
+        <w:rPr>
+          <w:rFonts w:hint="eastAsia"/>
+        </w:rPr>
+      </w:pPr>
     </w:p>
     <w:p>
       <w:pPr>
@@ -12712,10 +12503,11 @@
           <w:szCs w:val="21"/>
           <w:shd w:val="clear" w:color="auto" w:fill="FFFFFF"/>
         </w:rPr>
-        <w:t>2.  Received  Not ACK: 已经接收并，但是还没有回复ACK，这些包可能</w:t>
-      </w:r>
-      <w:proofErr w:type="gramStart"/>
-      <w:r>
+        <w:t>2.  Received  Not ACK: 已经接收并，但是还没有回复ACK，这些包可能输属于Delay ACK的范畴了</w:t>
+      </w:r>
+    </w:p>
+    <w:p>
+      <w:pPr>
         <w:rPr>
           <w:b/>
           <w:bCs/>
@@ -12723,9 +12515,7 @@
           <w:szCs w:val="21"/>
           <w:shd w:val="clear" w:color="auto" w:fill="FFFFFF"/>
         </w:rPr>
-        <w:t>输属于</w:t>
-      </w:r>
-      <w:proofErr w:type="gramEnd"/>
+      </w:pPr>
       <w:r>
         <w:rPr>
           <w:b/>
@@ -12734,7 +12524,7 @@
           <w:szCs w:val="21"/>
           <w:shd w:val="clear" w:color="auto" w:fill="FFFFFF"/>
         </w:rPr>
-        <w:t>Delay ACK的范畴了</w:t>
+        <w:t>3.  Not Received：有空位，还没有被接收的数据。</w:t>
       </w:r>
     </w:p>
     <w:p>
@@ -12749,50 +12539,11 @@
       </w:pPr>
       <w:r>
         <w:rPr>
-          <w:b/>
-          <w:bCs/>
-          <w:color w:val="4D4D4D"/>
-          <w:szCs w:val="21"/>
-          <w:shd w:val="clear" w:color="auto" w:fill="FFFFFF"/>
-        </w:rPr>
-        <w:t>3.  Not Received：有空位，还没有被接收的数据。</w:t>
-      </w:r>
-    </w:p>
-    <w:p>
-      <w:pPr>
-        <w:rPr>
-          <w:b/>
-          <w:bCs/>
-          <w:color w:val="4D4D4D"/>
-          <w:szCs w:val="21"/>
-          <w:shd w:val="clear" w:color="auto" w:fill="FFFFFF"/>
-        </w:rPr>
-      </w:pPr>
-      <w:r>
-        <w:rPr>
           <w:rFonts w:ascii="微软雅黑" w:eastAsia="微软雅黑" w:hAnsi="微软雅黑" w:hint="eastAsia"/>
           <w:color w:val="4D4D4D"/>
           <w:shd w:val="clear" w:color="auto" w:fill="FFFFFF"/>
         </w:rPr>
-        <w:t>接收端的Window Size通告也是会变化的，接收</w:t>
-      </w:r>
-      <w:proofErr w:type="gramStart"/>
-      <w:r>
-        <w:rPr>
-          <w:rFonts w:ascii="微软雅黑" w:eastAsia="微软雅黑" w:hAnsi="微软雅黑" w:hint="eastAsia"/>
-          <w:color w:val="4D4D4D"/>
-          <w:shd w:val="clear" w:color="auto" w:fill="FFFFFF"/>
-        </w:rPr>
-        <w:t>端根据</w:t>
-      </w:r>
-      <w:proofErr w:type="gramEnd"/>
-      <w:r>
-        <w:rPr>
-          <w:rFonts w:ascii="微软雅黑" w:eastAsia="微软雅黑" w:hAnsi="微软雅黑" w:hint="eastAsia"/>
-          <w:color w:val="4D4D4D"/>
-          <w:shd w:val="clear" w:color="auto" w:fill="FFFFFF"/>
-        </w:rPr>
-        <w:t>这个值来确定何时及发送多少数据，从对数据流进行流控</w:t>
+        <w:t>接收端的Window Size通告也是会变化的，接收端根据这个值来确定何时及发送多少数据，从对数据流进行流控</w:t>
       </w:r>
     </w:p>
     <w:p>
@@ -12990,7 +12741,6 @@
         <w:pStyle w:val="2"/>
       </w:pPr>
       <w:r>
-        <w:lastRenderedPageBreak/>
         <w:t>浏览器是如何对CA证书进行验证的？</w:t>
       </w:r>
     </w:p>
@@ -13013,9 +12763,8 @@
           <w:sz w:val="24"/>
           <w:szCs w:val="24"/>
         </w:rPr>
-        <w:t>首先我们先要知道CA证书是如何产生的，首先是申请证书的服务方S需要向第三方CA机构提供CSR（Certificate Signing Request 证书签名请求），第三方机构收到该请求之后，会对该请求中的信息进行核对，线上线下都会进行验证，比如，提供的域名是否属于服务方，地址是否正确等等，只有第三方机构认为你提供的信息都是准确的，它就会根据（你提供的信息+CA机构的信息+公</w:t>
-      </w:r>
-      <w:proofErr w:type="gramStart"/>
+        <w:t>首先我们先要知道CA证书是如何产生的，首先是申请证书的服务方S需要向第三方CA机构提供CSR（Certificate Signing Request 证书签名请求），第三方机构收到该请求之后，会对该请求中的信息进行核对，线上线下都会进行验</w:t>
+      </w:r>
       <w:r>
         <w:rPr>
           <w:rFonts w:ascii="宋体" w:eastAsia="宋体" w:hAnsi="宋体" w:cs="宋体"/>
@@ -13023,37 +12772,8 @@
           <w:sz w:val="24"/>
           <w:szCs w:val="24"/>
         </w:rPr>
-        <w:t>钥</w:t>
-      </w:r>
-      <w:proofErr w:type="gramEnd"/>
-      <w:r>
-        <w:rPr>
-          <w:rFonts w:ascii="宋体" w:eastAsia="宋体" w:hAnsi="宋体" w:cs="宋体"/>
-          <w:kern w:val="0"/>
-          <w:sz w:val="24"/>
-          <w:szCs w:val="24"/>
-        </w:rPr>
-        <w:t>）生成一个信息，然后会对该信息进行一个信息摘要，然后使用CA私</w:t>
-      </w:r>
-      <w:proofErr w:type="gramStart"/>
-      <w:r>
-        <w:rPr>
-          <w:rFonts w:ascii="宋体" w:eastAsia="宋体" w:hAnsi="宋体" w:cs="宋体"/>
-          <w:kern w:val="0"/>
-          <w:sz w:val="24"/>
-          <w:szCs w:val="24"/>
-        </w:rPr>
-        <w:t>钥</w:t>
-      </w:r>
-      <w:proofErr w:type="gramEnd"/>
-      <w:r>
-        <w:rPr>
-          <w:rFonts w:ascii="宋体" w:eastAsia="宋体" w:hAnsi="宋体" w:cs="宋体"/>
-          <w:kern w:val="0"/>
-          <w:sz w:val="24"/>
-          <w:szCs w:val="24"/>
-        </w:rPr>
-        <w:t>对该信息摘要进行一个数字签名。然后再将生成的信息、数字签名一起生成一个数字证书发布给服务方。</w:t>
+        <w:lastRenderedPageBreak/>
+        <w:t>证，比如，提供的域名是否属于服务方，地址是否正确等等，只有第三方机构认为你提供的信息都是准确的，它就会根据（你提供的信息+CA机构的信息+公钥）生成一个信息，然后会对该信息进行一个信息摘要，然后使用CA私钥对该信息摘要进行一个数字签名。然后再将生成的信息、数字签名一起生成一个数字证书发布给服务方。</w:t>
       </w:r>
     </w:p>
     <w:p>
@@ -13416,7 +13136,7 @@
               </wp:inline>
             </w:drawing>
           </mc:Choice>
-          <mc:Fallback>
+          <mc:Fallback xmlns:w16cex="http://schemas.microsoft.com/office/word/2018/wordml/cex" xmlns:w16="http://schemas.microsoft.com/office/word/2018/wordml">
             <w:pict>
               <v:rect w14:anchorId="7E931846" id="矩形 15" o:spid="_x0000_s1026" style="width:24pt;height:24pt;visibility:visible;mso-wrap-style:square;mso-left-percent:-10001;mso-top-percent:-10001;mso-position-horizontal:absolute;mso-position-horizontal-relative:char;mso-position-vertical:absolute;mso-position-vertical-relative:line;mso-left-percent:-10001;mso-top-percent:-10001;v-text-anchor:top" o:gfxdata="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" filled="f" stroked="f">
                 <o:lock v:ext="edit" aspectratio="t"/>
@@ -13487,7 +13207,7 @@
               </wp:inline>
             </w:drawing>
           </mc:Choice>
-          <mc:Fallback>
+          <mc:Fallback xmlns:w16cex="http://schemas.microsoft.com/office/word/2018/wordml/cex" xmlns:w16="http://schemas.microsoft.com/office/word/2018/wordml">
             <w:pict>
               <v:rect w14:anchorId="461930FD" id="矩形 17" o:spid="_x0000_s1026" style="width:24pt;height:24pt;visibility:visible;mso-wrap-style:square;mso-left-percent:-10001;mso-top-percent:-10001;mso-position-horizontal:absolute;mso-position-horizontal-relative:char;mso-position-vertical:absolute;mso-position-vertical-relative:line;mso-left-percent:-10001;mso-top-percent:-10001;v-text-anchor:top" o:gfxdata="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" filled="f" stroked="f">
                 <o:lock v:ext="edit" aspectratio="t"/>
@@ -13727,14 +13447,12 @@
             <w:tcW w:w="2716" w:type="dxa"/>
           </w:tcPr>
           <w:p>
-            <w:proofErr w:type="gramStart"/>
             <w:r>
               <w:rPr>
                 <w:rFonts w:hint="eastAsia"/>
               </w:rPr>
               <w:t>跳数</w:t>
             </w:r>
-            <w:proofErr w:type="gramEnd"/>
           </w:p>
         </w:tc>
       </w:tr>
@@ -14046,7 +13764,372 @@
       <w:pPr>
         <w:pStyle w:val="2"/>
       </w:pPr>
-      <w:r>
+      <w:proofErr w:type="spellStart"/>
+      <w:r>
+        <w:rPr>
+          <w:rFonts w:hint="eastAsia"/>
+        </w:rPr>
+        <w:t>linux</w:t>
+      </w:r>
+      <w:proofErr w:type="spellEnd"/>
+      <w:r>
+        <w:rPr>
+          <w:rFonts w:hint="eastAsia"/>
+        </w:rPr>
+        <w:t>中的根文件系统（</w:t>
+      </w:r>
+      <w:proofErr w:type="spellStart"/>
+      <w:r>
+        <w:rPr>
+          <w:rFonts w:hint="eastAsia"/>
+        </w:rPr>
+        <w:t>rootfs</w:t>
+      </w:r>
+      <w:proofErr w:type="spellEnd"/>
+      <w:r>
+        <w:rPr>
+          <w:rFonts w:hint="eastAsia"/>
+        </w:rPr>
+        <w:t>的原理和介绍）</w:t>
+      </w:r>
+    </w:p>
+    <w:p>
+      <w:pPr>
+        <w:rPr>
+          <w:rFonts w:ascii="Arial" w:hAnsi="Arial" w:cs="Arial"/>
+          <w:color w:val="555666"/>
+          <w:shd w:val="clear" w:color="auto" w:fill="EEF0F4"/>
+        </w:rPr>
+      </w:pPr>
+      <w:r>
+        <w:rPr>
+          <w:rFonts w:hint="eastAsia"/>
+        </w:rPr>
+        <w:t>定义：</w:t>
+      </w:r>
+      <w:r>
+        <w:rPr>
+          <w:rFonts w:ascii="Arial" w:hAnsi="Arial" w:cs="Arial"/>
+          <w:color w:val="555666"/>
+          <w:shd w:val="clear" w:color="auto" w:fill="EEF0F4"/>
+        </w:rPr>
+        <w:t>根文件系统首先是内核启动时所</w:t>
+      </w:r>
+      <w:r>
+        <w:rPr>
+          <w:rFonts w:ascii="Arial" w:hAnsi="Arial" w:cs="Arial"/>
+          <w:color w:val="555666"/>
+          <w:shd w:val="clear" w:color="auto" w:fill="EEF0F4"/>
+        </w:rPr>
+        <w:t>mount</w:t>
+      </w:r>
+      <w:r>
+        <w:rPr>
+          <w:rFonts w:ascii="Arial" w:hAnsi="Arial" w:cs="Arial"/>
+          <w:color w:val="555666"/>
+          <w:shd w:val="clear" w:color="auto" w:fill="EEF0F4"/>
+        </w:rPr>
+        <w:t>的第一个文件系统，内核代码映像文件保存在根文件系统中，而系统引导启动程序会在根文件系统挂载之后从中把一些基本的初始化脚本和服务等加载到内存中去运行。</w:t>
+      </w:r>
+    </w:p>
+    <w:p>
+      <w:pPr>
+        <w:widowControl/>
+        <w:shd w:val="clear" w:color="auto" w:fill="FFFFFF"/>
+        <w:spacing w:after="240" w:line="390" w:lineRule="atLeast"/>
+        <w:jc w:val="left"/>
+        <w:rPr>
+          <w:rFonts w:ascii="Arial" w:eastAsia="宋体" w:hAnsi="Arial" w:cs="Arial"/>
+          <w:color w:val="4D4D4D"/>
+          <w:kern w:val="0"/>
+          <w:sz w:val="24"/>
+          <w:szCs w:val="24"/>
+        </w:rPr>
+      </w:pPr>
+      <w:r>
+        <w:rPr>
+          <w:rFonts w:ascii="Arial" w:eastAsia="宋体" w:hAnsi="Arial" w:cs="Arial"/>
+          <w:color w:val="4D4D4D"/>
+          <w:kern w:val="0"/>
+          <w:sz w:val="24"/>
+          <w:szCs w:val="24"/>
+        </w:rPr>
+        <w:t>根文件系统包含系统启动时所必须的目录和关键性的文件，以及使其他文件系统得以挂载（</w:t>
+      </w:r>
+      <w:r>
+        <w:rPr>
+          <w:rFonts w:ascii="Arial" w:eastAsia="宋体" w:hAnsi="Arial" w:cs="Arial"/>
+          <w:color w:val="4D4D4D"/>
+          <w:kern w:val="0"/>
+          <w:sz w:val="24"/>
+          <w:szCs w:val="24"/>
+        </w:rPr>
+        <w:t>mount</w:t>
+      </w:r>
+      <w:r>
+        <w:rPr>
+          <w:rFonts w:ascii="Arial" w:eastAsia="宋体" w:hAnsi="Arial" w:cs="Arial"/>
+          <w:color w:val="4D4D4D"/>
+          <w:kern w:val="0"/>
+          <w:sz w:val="24"/>
+          <w:szCs w:val="24"/>
+        </w:rPr>
+        <w:t>）所必要的文件。例如：</w:t>
+      </w:r>
+    </w:p>
+    <w:p>
+      <w:pPr>
+        <w:widowControl/>
+        <w:numPr>
+          <w:ilvl w:val="0"/>
+          <w:numId w:val="40"/>
+        </w:numPr>
+        <w:shd w:val="clear" w:color="auto" w:fill="FFFFFF"/>
+        <w:spacing w:before="120"/>
+        <w:ind w:left="600"/>
+        <w:jc w:val="left"/>
+        <w:rPr>
+          <w:rFonts w:ascii="Arial" w:eastAsia="宋体" w:hAnsi="Arial" w:cs="Arial"/>
+          <w:kern w:val="0"/>
+          <w:sz w:val="24"/>
+          <w:szCs w:val="24"/>
+        </w:rPr>
+      </w:pPr>
+      <w:proofErr w:type="spellStart"/>
+      <w:r>
+        <w:rPr>
+          <w:rFonts w:ascii="Arial" w:eastAsia="宋体" w:hAnsi="Arial" w:cs="Arial"/>
+          <w:kern w:val="0"/>
+          <w:sz w:val="24"/>
+          <w:szCs w:val="24"/>
+        </w:rPr>
+        <w:t>init</w:t>
+      </w:r>
+      <w:proofErr w:type="spellEnd"/>
+      <w:r>
+        <w:rPr>
+          <w:rFonts w:ascii="Arial" w:eastAsia="宋体" w:hAnsi="Arial" w:cs="Arial"/>
+          <w:kern w:val="0"/>
+          <w:sz w:val="24"/>
+          <w:szCs w:val="24"/>
+        </w:rPr>
+        <w:t>进程的应用程序必须运行在根文件系统上；</w:t>
+      </w:r>
+    </w:p>
+    <w:p>
+      <w:pPr>
+        <w:widowControl/>
+        <w:numPr>
+          <w:ilvl w:val="0"/>
+          <w:numId w:val="40"/>
+        </w:numPr>
+        <w:shd w:val="clear" w:color="auto" w:fill="FFFFFF"/>
+        <w:spacing w:before="120"/>
+        <w:ind w:left="600"/>
+        <w:jc w:val="left"/>
+        <w:rPr>
+          <w:rFonts w:ascii="Arial" w:eastAsia="宋体" w:hAnsi="Arial" w:cs="Arial"/>
+          <w:kern w:val="0"/>
+          <w:sz w:val="24"/>
+          <w:szCs w:val="24"/>
+        </w:rPr>
+      </w:pPr>
+      <w:r>
+        <w:rPr>
+          <w:rFonts w:ascii="Arial" w:eastAsia="宋体" w:hAnsi="Arial" w:cs="Arial"/>
+          <w:kern w:val="0"/>
+          <w:sz w:val="24"/>
+          <w:szCs w:val="24"/>
+        </w:rPr>
+        <w:t>根文件系统提供了根目录</w:t>
+      </w:r>
+      <w:r>
+        <w:rPr>
+          <w:rFonts w:ascii="Arial" w:eastAsia="宋体" w:hAnsi="Arial" w:cs="Arial"/>
+          <w:kern w:val="0"/>
+          <w:sz w:val="24"/>
+          <w:szCs w:val="24"/>
+        </w:rPr>
+        <w:t>“/”</w:t>
+      </w:r>
+      <w:r>
+        <w:rPr>
+          <w:rFonts w:ascii="Arial" w:eastAsia="宋体" w:hAnsi="Arial" w:cs="Arial"/>
+          <w:kern w:val="0"/>
+          <w:sz w:val="24"/>
+          <w:szCs w:val="24"/>
+        </w:rPr>
+        <w:t>；</w:t>
+      </w:r>
+    </w:p>
+    <w:p>
+      <w:pPr>
+        <w:widowControl/>
+        <w:numPr>
+          <w:ilvl w:val="0"/>
+          <w:numId w:val="40"/>
+        </w:numPr>
+        <w:shd w:val="clear" w:color="auto" w:fill="FFFFFF"/>
+        <w:spacing w:before="120"/>
+        <w:ind w:left="600"/>
+        <w:jc w:val="left"/>
+        <w:rPr>
+          <w:rFonts w:ascii="Arial" w:eastAsia="宋体" w:hAnsi="Arial" w:cs="Arial"/>
+          <w:kern w:val="0"/>
+          <w:sz w:val="24"/>
+          <w:szCs w:val="24"/>
+        </w:rPr>
+      </w:pPr>
+      <w:proofErr w:type="spellStart"/>
+      <w:r>
+        <w:rPr>
+          <w:rFonts w:ascii="Arial" w:eastAsia="宋体" w:hAnsi="Arial" w:cs="Arial"/>
+          <w:kern w:val="0"/>
+          <w:sz w:val="24"/>
+          <w:szCs w:val="24"/>
+        </w:rPr>
+        <w:t>linux</w:t>
+      </w:r>
+      <w:proofErr w:type="spellEnd"/>
+      <w:r>
+        <w:rPr>
+          <w:rFonts w:ascii="Arial" w:eastAsia="宋体" w:hAnsi="Arial" w:cs="Arial"/>
+          <w:kern w:val="0"/>
+          <w:sz w:val="24"/>
+          <w:szCs w:val="24"/>
+        </w:rPr>
+        <w:t>挂载分区时所依赖的信息存放于根文件系统</w:t>
+      </w:r>
+      <w:r>
+        <w:rPr>
+          <w:rFonts w:ascii="Arial" w:eastAsia="宋体" w:hAnsi="Arial" w:cs="Arial"/>
+          <w:kern w:val="0"/>
+          <w:sz w:val="24"/>
+          <w:szCs w:val="24"/>
+        </w:rPr>
+        <w:t>/</w:t>
+      </w:r>
+      <w:proofErr w:type="spellStart"/>
+      <w:r>
+        <w:rPr>
+          <w:rFonts w:ascii="Arial" w:eastAsia="宋体" w:hAnsi="Arial" w:cs="Arial"/>
+          <w:kern w:val="0"/>
+          <w:sz w:val="24"/>
+          <w:szCs w:val="24"/>
+        </w:rPr>
+        <w:t>etc</w:t>
+      </w:r>
+      <w:proofErr w:type="spellEnd"/>
+      <w:r>
+        <w:rPr>
+          <w:rFonts w:ascii="Arial" w:eastAsia="宋体" w:hAnsi="Arial" w:cs="Arial"/>
+          <w:kern w:val="0"/>
+          <w:sz w:val="24"/>
+          <w:szCs w:val="24"/>
+        </w:rPr>
+        <w:t>/</w:t>
+      </w:r>
+      <w:proofErr w:type="spellStart"/>
+      <w:r>
+        <w:rPr>
+          <w:rFonts w:ascii="Arial" w:eastAsia="宋体" w:hAnsi="Arial" w:cs="Arial"/>
+          <w:kern w:val="0"/>
+          <w:sz w:val="24"/>
+          <w:szCs w:val="24"/>
+        </w:rPr>
+        <w:t>fstab</w:t>
+      </w:r>
+      <w:proofErr w:type="spellEnd"/>
+      <w:r>
+        <w:rPr>
+          <w:rFonts w:ascii="Arial" w:eastAsia="宋体" w:hAnsi="Arial" w:cs="Arial"/>
+          <w:kern w:val="0"/>
+          <w:sz w:val="24"/>
+          <w:szCs w:val="24"/>
+        </w:rPr>
+        <w:t>这个文件中；</w:t>
+      </w:r>
+    </w:p>
+    <w:p>
+      <w:pPr>
+        <w:widowControl/>
+        <w:numPr>
+          <w:ilvl w:val="0"/>
+          <w:numId w:val="40"/>
+        </w:numPr>
+        <w:shd w:val="clear" w:color="auto" w:fill="FFFFFF"/>
+        <w:spacing w:before="120"/>
+        <w:ind w:left="600"/>
+        <w:jc w:val="left"/>
+        <w:rPr>
+          <w:rFonts w:ascii="Arial" w:eastAsia="宋体" w:hAnsi="Arial" w:cs="Arial"/>
+          <w:kern w:val="0"/>
+          <w:sz w:val="24"/>
+          <w:szCs w:val="24"/>
+        </w:rPr>
+      </w:pPr>
+      <w:r>
+        <w:rPr>
+          <w:rFonts w:ascii="Arial" w:eastAsia="宋体" w:hAnsi="Arial" w:cs="Arial"/>
+          <w:kern w:val="0"/>
+          <w:sz w:val="24"/>
+          <w:szCs w:val="24"/>
+        </w:rPr>
+        <w:t>shell</w:t>
+      </w:r>
+      <w:r>
+        <w:rPr>
+          <w:rFonts w:ascii="Arial" w:eastAsia="宋体" w:hAnsi="Arial" w:cs="Arial"/>
+          <w:kern w:val="0"/>
+          <w:sz w:val="24"/>
+          <w:szCs w:val="24"/>
+        </w:rPr>
+        <w:t>命令程序必须运行在根文件系统上，譬如</w:t>
+      </w:r>
+      <w:r>
+        <w:rPr>
+          <w:rFonts w:ascii="Arial" w:eastAsia="宋体" w:hAnsi="Arial" w:cs="Arial"/>
+          <w:kern w:val="0"/>
+          <w:sz w:val="24"/>
+          <w:szCs w:val="24"/>
+        </w:rPr>
+        <w:t>ls</w:t>
+      </w:r>
+      <w:r>
+        <w:rPr>
+          <w:rFonts w:ascii="Arial" w:eastAsia="宋体" w:hAnsi="Arial" w:cs="Arial"/>
+          <w:kern w:val="0"/>
+          <w:sz w:val="24"/>
+          <w:szCs w:val="24"/>
+        </w:rPr>
+        <w:t>、</w:t>
+      </w:r>
+      <w:r>
+        <w:rPr>
+          <w:rFonts w:ascii="Arial" w:eastAsia="宋体" w:hAnsi="Arial" w:cs="Arial"/>
+          <w:kern w:val="0"/>
+          <w:sz w:val="24"/>
+          <w:szCs w:val="24"/>
+        </w:rPr>
+        <w:t>cd</w:t>
+      </w:r>
+      <w:r>
+        <w:rPr>
+          <w:rFonts w:ascii="Arial" w:eastAsia="宋体" w:hAnsi="Arial" w:cs="Arial"/>
+          <w:kern w:val="0"/>
+          <w:sz w:val="24"/>
+          <w:szCs w:val="24"/>
+        </w:rPr>
+        <w:t>等命令；</w:t>
+      </w:r>
+    </w:p>
+    <w:p/>
+    <w:p>
+      <w:pPr>
+        <w:pStyle w:val="2"/>
+      </w:pPr>
+      <w:r>
+        <w:lastRenderedPageBreak/>
         <w:t>虚拟内存和swap分区的关系</w:t>
       </w:r>
     </w:p>
@@ -14104,15 +14187,7 @@
       </w:r>
       <w:proofErr w:type="spellEnd"/>
       <w:r>
-        <w:t>则是独立占用一个分区，</w:t>
-      </w:r>
-      <w:proofErr w:type="gramStart"/>
-      <w:r>
-        <w:t>方便由于</w:t>
-      </w:r>
-      <w:proofErr w:type="gramEnd"/>
-      <w:r>
-        <w:t>内存需求不够的情况下，把一部分内容放在swap分区里，待内存有空余的情况下再继续执行，也称之为交换分区，交换空间是其中的部分</w:t>
+        <w:t>则是独立占用一个分区，方便由于内存需求不够的情况下，把一部分内容放在swap分区里，待内存有空余的情况下再继续执行，也称之为交换分区，交换空间是其中的部分</w:t>
       </w:r>
     </w:p>
     <w:p>
@@ -14139,7 +14214,6 @@
         <w:rPr>
           <w:rFonts w:hint="eastAsia"/>
         </w:rPr>
-        <w:lastRenderedPageBreak/>
         <w:t>磁盘调度的访问模型</w:t>
       </w:r>
     </w:p>
@@ -14304,6 +14378,7 @@
           <w:sz w:val="27"/>
           <w:szCs w:val="27"/>
         </w:rPr>
+        <w:lastRenderedPageBreak/>
         <w:t>SCAN–电梯调度算法</w:t>
       </w:r>
     </w:p>
@@ -14326,67 +14401,7 @@
           <w:sz w:val="27"/>
           <w:szCs w:val="27"/>
         </w:rPr>
-        <w:t>原理：当有访问请求时，磁头按一个方向移动，此方向服务完毕后，转换方向，类似电梯，一次从底层</w:t>
-      </w:r>
-      <w:proofErr w:type="gramStart"/>
-      <w:r>
-        <w:rPr>
-          <w:rFonts w:ascii="微软雅黑" w:eastAsia="微软雅黑" w:hAnsi="微软雅黑" w:hint="eastAsia"/>
-          <w:color w:val="4D4D4D"/>
-          <w:sz w:val="27"/>
-          <w:szCs w:val="27"/>
-        </w:rPr>
-        <w:t>到顶曾</w:t>
-      </w:r>
-      <w:proofErr w:type="gramEnd"/>
-      <w:r>
-        <w:rPr>
-          <w:rFonts w:ascii="微软雅黑" w:eastAsia="微软雅黑" w:hAnsi="微软雅黑" w:hint="eastAsia"/>
-          <w:color w:val="4D4D4D"/>
-          <w:sz w:val="27"/>
-          <w:szCs w:val="27"/>
-        </w:rPr>
-        <w:t>送完人，在从</w:t>
-      </w:r>
-      <w:proofErr w:type="gramStart"/>
-      <w:r>
-        <w:rPr>
-          <w:rFonts w:ascii="微软雅黑" w:eastAsia="微软雅黑" w:hAnsi="微软雅黑" w:hint="eastAsia"/>
-          <w:color w:val="4D4D4D"/>
-          <w:sz w:val="27"/>
-          <w:szCs w:val="27"/>
-        </w:rPr>
-        <w:t>顶层向</w:t>
-      </w:r>
-      <w:proofErr w:type="gramEnd"/>
-      <w:r>
-        <w:rPr>
-          <w:rFonts w:ascii="微软雅黑" w:eastAsia="微软雅黑" w:hAnsi="微软雅黑" w:hint="eastAsia"/>
-          <w:color w:val="4D4D4D"/>
-          <w:sz w:val="27"/>
-          <w:szCs w:val="27"/>
-        </w:rPr>
-        <w:t>底层送，不会乎</w:t>
-      </w:r>
-      <w:proofErr w:type="gramStart"/>
-      <w:r>
-        <w:rPr>
-          <w:rFonts w:ascii="微软雅黑" w:eastAsia="微软雅黑" w:hAnsi="微软雅黑" w:hint="eastAsia"/>
-          <w:color w:val="4D4D4D"/>
-          <w:sz w:val="27"/>
-          <w:szCs w:val="27"/>
-        </w:rPr>
-        <w:t>高乎低</w:t>
-      </w:r>
-      <w:proofErr w:type="gramEnd"/>
-      <w:r>
-        <w:rPr>
-          <w:rFonts w:ascii="微软雅黑" w:eastAsia="微软雅黑" w:hAnsi="微软雅黑" w:hint="eastAsia"/>
-          <w:color w:val="4D4D4D"/>
-          <w:sz w:val="27"/>
-          <w:szCs w:val="27"/>
-        </w:rPr>
-        <w:t>。磁盘也是高速旋转设备，让它停止并转换方向也是非常耗时的。</w:t>
+        <w:t>原理：当有访问请求时，磁头按一个方向移动，此方向服务完毕后，转换方向，类似电梯，一次从底层到顶曾送完人，在从顶层向底层送，不会乎高乎低。磁盘也是高速旋转设备，让它停止并转换方向也是非常耗时的。</w:t>
       </w:r>
     </w:p>
     <w:p>
@@ -14423,7 +14438,6 @@
           <w:sz w:val="30"/>
           <w:szCs w:val="30"/>
         </w:rPr>
-        <w:lastRenderedPageBreak/>
         <w:t>磁盘预读和磁盘缓冲</w:t>
       </w:r>
     </w:p>
@@ -14446,27 +14460,7 @@
           <w:sz w:val="27"/>
           <w:szCs w:val="27"/>
         </w:rPr>
-        <w:t>这二者都是为了提高性能和效率，如何衡量性能和效率呢，就是磁盘IO的次数，次数越</w:t>
-      </w:r>
-      <w:proofErr w:type="gramStart"/>
-      <w:r>
-        <w:rPr>
-          <w:rFonts w:ascii="微软雅黑" w:eastAsia="微软雅黑" w:hAnsi="微软雅黑" w:hint="eastAsia"/>
-          <w:color w:val="4D4D4D"/>
-          <w:sz w:val="27"/>
-          <w:szCs w:val="27"/>
-        </w:rPr>
-        <w:t>少说明</w:t>
-      </w:r>
-      <w:proofErr w:type="gramEnd"/>
-      <w:r>
-        <w:rPr>
-          <w:rFonts w:ascii="微软雅黑" w:eastAsia="微软雅黑" w:hAnsi="微软雅黑" w:hint="eastAsia"/>
-          <w:color w:val="4D4D4D"/>
-          <w:sz w:val="27"/>
-          <w:szCs w:val="27"/>
-        </w:rPr>
-        <w:t>性能和效率越高。</w:t>
+        <w:t>这二者都是为了提高性能和效率，如何衡量性能和效率呢，就是磁盘IO的次数，次数越少说明性能和效率越高。</w:t>
       </w:r>
     </w:p>
     <w:p>
@@ -14498,47 +14492,7 @@
           <w:sz w:val="27"/>
           <w:szCs w:val="27"/>
         </w:rPr>
-        <w:t>每次磁盘读取数据时，总会多读几页数据，因为存储是顺序存储的，用到此</w:t>
-      </w:r>
-      <w:proofErr w:type="gramStart"/>
-      <w:r>
-        <w:rPr>
-          <w:rFonts w:ascii="微软雅黑" w:eastAsia="微软雅黑" w:hAnsi="微软雅黑" w:hint="eastAsia"/>
-          <w:color w:val="4D4D4D"/>
-          <w:sz w:val="27"/>
-          <w:szCs w:val="27"/>
-        </w:rPr>
-        <w:t>块数据</w:t>
-      </w:r>
-      <w:proofErr w:type="gramEnd"/>
-      <w:r>
-        <w:rPr>
-          <w:rFonts w:ascii="微软雅黑" w:eastAsia="微软雅黑" w:hAnsi="微软雅黑" w:hint="eastAsia"/>
-          <w:color w:val="4D4D4D"/>
-          <w:sz w:val="27"/>
-          <w:szCs w:val="27"/>
-        </w:rPr>
-        <w:t>很大可能会用到相邻的后几块数据，提前从磁盘读出可以减少磁盘IO次数。预读的</w:t>
-      </w:r>
-      <w:proofErr w:type="gramStart"/>
-      <w:r>
-        <w:rPr>
-          <w:rFonts w:ascii="微软雅黑" w:eastAsia="微软雅黑" w:hAnsi="微软雅黑" w:hint="eastAsia"/>
-          <w:color w:val="4D4D4D"/>
-          <w:sz w:val="27"/>
-          <w:szCs w:val="27"/>
-        </w:rPr>
-        <w:t>页一般</w:t>
-      </w:r>
-      <w:proofErr w:type="gramEnd"/>
-      <w:r>
-        <w:rPr>
-          <w:rFonts w:ascii="微软雅黑" w:eastAsia="微软雅黑" w:hAnsi="微软雅黑" w:hint="eastAsia"/>
-          <w:color w:val="4D4D4D"/>
-          <w:sz w:val="27"/>
-          <w:szCs w:val="27"/>
-        </w:rPr>
-        <w:t>是证书呗</w:t>
+        <w:t>每次磁盘读取数据时，总会多读几页数据，因为存储是顺序存储的，用到此块数据很大可能会用到相邻的后几块数据，提前从磁盘读出可以减少磁盘IO次数。预读的页一般是证书呗</w:t>
       </w:r>
     </w:p>
     <w:p>
@@ -14570,27 +14524,7 @@
           <w:sz w:val="27"/>
           <w:szCs w:val="27"/>
         </w:rPr>
-        <w:t>磁盘缓冲也是，我们每次写磁盘文件时并不会立刻写入到磁盘中去，比如你给文件中一个字母a，它如果立刻写入磁盘那效率可就太低了，实际上是先写到缓冲中，等到缓冲</w:t>
-      </w:r>
-      <w:proofErr w:type="gramStart"/>
-      <w:r>
-        <w:rPr>
-          <w:rFonts w:ascii="微软雅黑" w:eastAsia="微软雅黑" w:hAnsi="微软雅黑" w:hint="eastAsia"/>
-          <w:color w:val="4D4D4D"/>
-          <w:sz w:val="27"/>
-          <w:szCs w:val="27"/>
-        </w:rPr>
-        <w:t>满或者</w:t>
-      </w:r>
-      <w:proofErr w:type="gramEnd"/>
-      <w:r>
-        <w:rPr>
-          <w:rFonts w:ascii="微软雅黑" w:eastAsia="微软雅黑" w:hAnsi="微软雅黑" w:hint="eastAsia"/>
-          <w:color w:val="4D4D4D"/>
-          <w:sz w:val="27"/>
-          <w:szCs w:val="27"/>
-        </w:rPr>
-        <w:t>有必要时才刷新到磁盘中去。</w:t>
+        <w:t>磁盘缓冲也是，我们每次写磁盘文件时并不会立刻写入到磁盘中去，比如你给文件中一个字母a，它如果立刻写入磁盘那效率可就太低了，实际上是先写到缓冲中，等到缓冲满或者有必要时才刷新到磁盘中去。</w:t>
       </w:r>
     </w:p>
     <w:p/>
@@ -14735,6 +14669,7 @@
           <w:kern w:val="0"/>
           <w:szCs w:val="21"/>
         </w:rPr>
+        <w:lastRenderedPageBreak/>
         <w:t>僵尸进程：</w:t>
       </w:r>
       <w:r>
@@ -14889,7 +14824,6 @@
         <w:t xml:space="preserve"> -A -</w:t>
       </w:r>
       <w:proofErr w:type="spellStart"/>
-      <w:proofErr w:type="gramStart"/>
       <w:r>
         <w:rPr>
           <w:rFonts w:ascii="inherit" w:eastAsia="宋体" w:hAnsi="inherit" w:cs="宋体"/>
@@ -14898,18 +14832,7 @@
           <w:sz w:val="18"/>
           <w:szCs w:val="18"/>
         </w:rPr>
-        <w:t>ostat,ppid</w:t>
-      </w:r>
-      <w:proofErr w:type="gramEnd"/>
-      <w:r>
-        <w:rPr>
-          <w:rFonts w:ascii="inherit" w:eastAsia="宋体" w:hAnsi="inherit" w:cs="宋体"/>
-          <w:color w:val="000000"/>
-          <w:kern w:val="0"/>
-          <w:sz w:val="18"/>
-          <w:szCs w:val="18"/>
-        </w:rPr>
-        <w:t>,pid,cmd</w:t>
+        <w:t>ostat,ppid,pid,cmd</w:t>
       </w:r>
       <w:proofErr w:type="spellEnd"/>
       <w:r>
@@ -15056,7 +14979,6 @@
           <w:sz w:val="23"/>
           <w:szCs w:val="23"/>
         </w:rPr>
-        <w:lastRenderedPageBreak/>
         <w:t>阻塞与非阻塞</w:t>
       </w:r>
       <w:r>
@@ -15090,29 +15012,7 @@
           <w:sz w:val="23"/>
           <w:szCs w:val="23"/>
         </w:rPr>
-        <w:t>阻塞调用是指调用结果返回之前，当前线程会被挂起。调用线程只有在得到结果之后才会返回。非阻塞</w:t>
-      </w:r>
-      <w:proofErr w:type="gramStart"/>
-      <w:r>
-        <w:rPr>
-          <w:rFonts w:ascii="微软雅黑" w:eastAsia="微软雅黑" w:hAnsi="微软雅黑" w:cs="宋体" w:hint="eastAsia"/>
-          <w:color w:val="1A1A1A"/>
-          <w:kern w:val="0"/>
-          <w:sz w:val="23"/>
-          <w:szCs w:val="23"/>
-        </w:rPr>
-        <w:t>调用指</w:t>
-      </w:r>
-      <w:proofErr w:type="gramEnd"/>
-      <w:r>
-        <w:rPr>
-          <w:rFonts w:ascii="微软雅黑" w:eastAsia="微软雅黑" w:hAnsi="微软雅黑" w:cs="宋体" w:hint="eastAsia"/>
-          <w:color w:val="1A1A1A"/>
-          <w:kern w:val="0"/>
-          <w:sz w:val="23"/>
-          <w:szCs w:val="23"/>
-        </w:rPr>
-        <w:t>在不能立刻得到结果之前，该调用不会阻塞当前线程。</w:t>
+        <w:t>阻塞调用是指调用结果返回之前，当前线程会被挂起。调用线程只有在得到结果之后才会返回。非阻塞调用指在不能立刻得到结果之前，该调用不会阻塞当前线程。</w:t>
       </w:r>
     </w:p>
     <w:p>
@@ -15231,6 +15131,7 @@
           <w:szCs w:val="28"/>
           <w:shd w:val="clear" w:color="auto" w:fill="FFFFFF"/>
         </w:rPr>
+        <w:lastRenderedPageBreak/>
         <w:t>Solve</w:t>
       </w:r>
       <w:r>
@@ -15306,29 +15207,7 @@
           <w:szCs w:val="23"/>
           <w:shd w:val="clear" w:color="auto" w:fill="FFFFFF"/>
         </w:rPr>
-        <w:t xml:space="preserve"> kernels serialize response to </w:t>
-      </w:r>
-      <w:proofErr w:type="gramStart"/>
-      <w:r>
-        <w:rPr>
-          <w:rFonts w:ascii="Arial" w:hAnsi="Arial" w:cs="Arial"/>
-          <w:color w:val="242729"/>
-          <w:sz w:val="23"/>
-          <w:szCs w:val="23"/>
-          <w:shd w:val="clear" w:color="auto" w:fill="FFFFFF"/>
-        </w:rPr>
-        <w:t>accept(</w:t>
-      </w:r>
-      <w:proofErr w:type="gramEnd"/>
-      <w:r>
-        <w:rPr>
-          <w:rFonts w:ascii="Arial" w:hAnsi="Arial" w:cs="Arial"/>
-          <w:color w:val="242729"/>
-          <w:sz w:val="23"/>
-          <w:szCs w:val="23"/>
-          <w:shd w:val="clear" w:color="auto" w:fill="FFFFFF"/>
-        </w:rPr>
-        <w:t>2)s, in other words, only one thread is waken up if more than one are blocking on accept(2) against a single open file descriptor.</w:t>
+        <w:t xml:space="preserve"> kernels serialize response to accept(2)s, in other words, only one thread is waken up if more than one are blocking on accept(2) against a single open file descriptor.</w:t>
       </w:r>
     </w:p>
     <w:p>
@@ -15405,7 +15284,6 @@
           <w:rFonts w:hint="eastAsia"/>
           <w:shd w:val="clear" w:color="auto" w:fill="FFFFFF"/>
         </w:rPr>
-        <w:lastRenderedPageBreak/>
         <w:t>OS的分级保护域</w:t>
       </w:r>
     </w:p>
@@ -15472,6 +15350,7 @@
         <w:rPr>
           <w:rFonts w:hint="eastAsia"/>
         </w:rPr>
+        <w:lastRenderedPageBreak/>
         <w:t>操作系统怎么管理，组织内存，申请一块内存的时候究竟发生了什么？</w:t>
       </w:r>
     </w:p>
@@ -15586,27 +15465,7 @@
           <w:sz w:val="21"/>
           <w:szCs w:val="21"/>
         </w:rPr>
-        <w:t>要</w:t>
-      </w:r>
-      <w:proofErr w:type="gramStart"/>
-      <w:r>
-        <w:rPr>
-          <w:rFonts w:ascii="Helvetica" w:hAnsi="Helvetica" w:cs="Helvetica"/>
-          <w:color w:val="000000"/>
-          <w:sz w:val="21"/>
-          <w:szCs w:val="21"/>
-        </w:rPr>
-        <w:t>利用其段式</w:t>
-      </w:r>
-      <w:proofErr w:type="gramEnd"/>
-      <w:r>
-        <w:rPr>
-          <w:rFonts w:ascii="Helvetica" w:hAnsi="Helvetica" w:cs="Helvetica"/>
-          <w:color w:val="000000"/>
-          <w:sz w:val="21"/>
-          <w:szCs w:val="21"/>
-        </w:rPr>
-        <w:t>内存管理单元，先将为个逻辑地址转换成一个线</w:t>
+        <w:t>要利用其段式内存管理单元，先将为个逻辑地址转换成一个线</w:t>
       </w:r>
       <w:r>
         <w:rPr>
@@ -15781,7 +15640,6 @@
         <w:pStyle w:val="2"/>
       </w:pPr>
       <w:r>
-        <w:lastRenderedPageBreak/>
         <w:t>操作系统从一个文件名，读取到具体的文件内容，实际干了什么事情？</w:t>
       </w:r>
       <w:r>
@@ -16011,6 +15869,7 @@
         <w:rPr>
           <w:rFonts w:hint="eastAsia"/>
         </w:rPr>
+        <w:lastRenderedPageBreak/>
         <w:t>硬链接与软链接</w:t>
       </w:r>
     </w:p>
@@ -16272,7 +16131,6 @@
           <w:sz w:val="38"/>
           <w:szCs w:val="38"/>
         </w:rPr>
-        <w:lastRenderedPageBreak/>
         <w:t>文件</w:t>
       </w:r>
       <w:r>
@@ -16415,9 +16273,8 @@
           <w:sz w:val="38"/>
           <w:szCs w:val="38"/>
         </w:rPr>
-        <w:t>。因此，无论</w:t>
-      </w:r>
-      <w:proofErr w:type="gramStart"/>
+        <w:t>。因此，无论打开哪一个文件，最终读取的都是文件</w:t>
+      </w:r>
       <w:r>
         <w:rPr>
           <w:rFonts w:ascii="Georgia" w:hAnsi="Georgia"/>
@@ -16426,9 +16283,8 @@
           <w:sz w:val="38"/>
           <w:szCs w:val="38"/>
         </w:rPr>
-        <w:t>打开哪</w:t>
-      </w:r>
-      <w:proofErr w:type="gramEnd"/>
+        <w:t>B</w:t>
+      </w:r>
       <w:r>
         <w:rPr>
           <w:rFonts w:ascii="Georgia" w:hAnsi="Georgia"/>
@@ -16437,7 +16293,7 @@
           <w:sz w:val="38"/>
           <w:szCs w:val="38"/>
         </w:rPr>
-        <w:t>一个文件，最终读取的都是文件</w:t>
+        <w:t>。这时，文件</w:t>
       </w:r>
       <w:r>
         <w:rPr>
@@ -16447,7 +16303,7 @@
           <w:sz w:val="38"/>
           <w:szCs w:val="38"/>
         </w:rPr>
-        <w:t>B</w:t>
+        <w:t>A</w:t>
       </w:r>
       <w:r>
         <w:rPr>
@@ -16457,7 +16313,7 @@
           <w:sz w:val="38"/>
           <w:szCs w:val="38"/>
         </w:rPr>
-        <w:t>。这时，文件</w:t>
+        <w:t>就称为文件</w:t>
       </w:r>
       <w:r>
         <w:rPr>
@@ -16467,7 +16323,7 @@
           <w:sz w:val="38"/>
           <w:szCs w:val="38"/>
         </w:rPr>
-        <w:t>A</w:t>
+        <w:t>B</w:t>
       </w:r>
       <w:r>
         <w:rPr>
@@ -16477,7 +16333,7 @@
           <w:sz w:val="38"/>
           <w:szCs w:val="38"/>
         </w:rPr>
-        <w:t>就称为文件</w:t>
+        <w:t>的</w:t>
       </w:r>
       <w:r>
         <w:rPr>
@@ -16487,7 +16343,7 @@
           <w:sz w:val="38"/>
           <w:szCs w:val="38"/>
         </w:rPr>
-        <w:t>B</w:t>
+        <w:t>"</w:t>
       </w:r>
       <w:r>
         <w:rPr>
@@ -16497,7 +16353,7 @@
           <w:sz w:val="38"/>
           <w:szCs w:val="38"/>
         </w:rPr>
-        <w:t>的</w:t>
+        <w:t>软链接</w:t>
       </w:r>
       <w:r>
         <w:rPr>
@@ -16517,7 +16373,7 @@
           <w:sz w:val="38"/>
           <w:szCs w:val="38"/>
         </w:rPr>
-        <w:t>软链接</w:t>
+        <w:t>（</w:t>
       </w:r>
       <w:r>
         <w:rPr>
@@ -16527,7 +16383,7 @@
           <w:sz w:val="38"/>
           <w:szCs w:val="38"/>
         </w:rPr>
-        <w:t>"</w:t>
+        <w:t>soft link</w:t>
       </w:r>
       <w:r>
         <w:rPr>
@@ -16537,7 +16393,7 @@
           <w:sz w:val="38"/>
           <w:szCs w:val="38"/>
         </w:rPr>
-        <w:t>（</w:t>
+        <w:t>）或者</w:t>
       </w:r>
       <w:r>
         <w:rPr>
@@ -16547,7 +16403,7 @@
           <w:sz w:val="38"/>
           <w:szCs w:val="38"/>
         </w:rPr>
-        <w:t>soft link</w:t>
+        <w:t>"</w:t>
       </w:r>
       <w:r>
         <w:rPr>
@@ -16557,7 +16413,7 @@
           <w:sz w:val="38"/>
           <w:szCs w:val="38"/>
         </w:rPr>
-        <w:t>）或者</w:t>
+        <w:t>符号链接（</w:t>
       </w:r>
       <w:r>
         <w:rPr>
@@ -16567,7 +16423,7 @@
           <w:sz w:val="38"/>
           <w:szCs w:val="38"/>
         </w:rPr>
-        <w:t>"</w:t>
+        <w:t>symbolic link</w:t>
       </w:r>
       <w:r>
         <w:rPr>
@@ -16577,9 +16433,15 @@
           <w:sz w:val="38"/>
           <w:szCs w:val="38"/>
         </w:rPr>
-        <w:t>符号链接（</w:t>
-      </w:r>
-      <w:r>
+        <w:t>）。</w:t>
+      </w:r>
+    </w:p>
+    <w:p>
+      <w:pPr>
+        <w:pStyle w:val="a4"/>
+        <w:shd w:val="clear" w:color="auto" w:fill="F5F5D5"/>
+        <w:spacing w:before="240" w:beforeAutospacing="0" w:after="0" w:afterAutospacing="0" w:line="432" w:lineRule="atLeast"/>
+        <w:ind w:left="192"/>
         <w:rPr>
           <w:rFonts w:ascii="Georgia" w:hAnsi="Georgia"/>
           <w:color w:val="111111"/>
@@ -16587,8 +16449,7 @@
           <w:sz w:val="38"/>
           <w:szCs w:val="38"/>
         </w:rPr>
-        <w:t>symbolic link</w:t>
-      </w:r>
+      </w:pPr>
       <w:r>
         <w:rPr>
           <w:rFonts w:ascii="Georgia" w:hAnsi="Georgia"/>
@@ -16597,15 +16458,9 @@
           <w:sz w:val="38"/>
           <w:szCs w:val="38"/>
         </w:rPr>
-        <w:t>）。</w:t>
-      </w:r>
-    </w:p>
-    <w:p>
-      <w:pPr>
-        <w:pStyle w:val="a4"/>
-        <w:shd w:val="clear" w:color="auto" w:fill="F5F5D5"/>
-        <w:spacing w:before="240" w:beforeAutospacing="0" w:after="0" w:afterAutospacing="0" w:line="432" w:lineRule="atLeast"/>
-        <w:ind w:left="192"/>
+        <w:t>这意味着，文件</w:t>
+      </w:r>
+      <w:r>
         <w:rPr>
           <w:rFonts w:ascii="Georgia" w:hAnsi="Georgia"/>
           <w:color w:val="111111"/>
@@ -16613,7 +16468,8 @@
           <w:sz w:val="38"/>
           <w:szCs w:val="38"/>
         </w:rPr>
-      </w:pPr>
+        <w:t>A</w:t>
+      </w:r>
       <w:r>
         <w:rPr>
           <w:rFonts w:ascii="Georgia" w:hAnsi="Georgia"/>
@@ -16622,7 +16478,7 @@
           <w:sz w:val="38"/>
           <w:szCs w:val="38"/>
         </w:rPr>
-        <w:t>这意味着，文件</w:t>
+        <w:t>依赖于文件</w:t>
       </w:r>
       <w:r>
         <w:rPr>
@@ -16632,7 +16488,7 @@
           <w:sz w:val="38"/>
           <w:szCs w:val="38"/>
         </w:rPr>
-        <w:t>A</w:t>
+        <w:t>B</w:t>
       </w:r>
       <w:r>
         <w:rPr>
@@ -16642,7 +16498,7 @@
           <w:sz w:val="38"/>
           <w:szCs w:val="38"/>
         </w:rPr>
-        <w:t>依赖于文件</w:t>
+        <w:t>而存在，如果删除了文件</w:t>
       </w:r>
       <w:r>
         <w:rPr>
@@ -16662,7 +16518,7 @@
           <w:sz w:val="38"/>
           <w:szCs w:val="38"/>
         </w:rPr>
-        <w:t>而存在，如果删除了文件</w:t>
+        <w:t>，打开文件</w:t>
       </w:r>
       <w:r>
         <w:rPr>
@@ -16672,7 +16528,7 @@
           <w:sz w:val="38"/>
           <w:szCs w:val="38"/>
         </w:rPr>
-        <w:t>B</w:t>
+        <w:t>A</w:t>
       </w:r>
       <w:r>
         <w:rPr>
@@ -16682,7 +16538,7 @@
           <w:sz w:val="38"/>
           <w:szCs w:val="38"/>
         </w:rPr>
-        <w:t>，打开文件</w:t>
+        <w:t>就会报错：</w:t>
       </w:r>
       <w:r>
         <w:rPr>
@@ -16692,7 +16548,7 @@
           <w:sz w:val="38"/>
           <w:szCs w:val="38"/>
         </w:rPr>
-        <w:t>A</w:t>
+        <w:t>"No such file or directory"</w:t>
       </w:r>
       <w:r>
         <w:rPr>
@@ -16702,7 +16558,7 @@
           <w:sz w:val="38"/>
           <w:szCs w:val="38"/>
         </w:rPr>
-        <w:t>就会报错：</w:t>
+        <w:t>。这是软链接与硬链接最大的不同：文件</w:t>
       </w:r>
       <w:r>
         <w:rPr>
@@ -16712,7 +16568,7 @@
           <w:sz w:val="38"/>
           <w:szCs w:val="38"/>
         </w:rPr>
-        <w:t>"No such file or directory"</w:t>
+        <w:t>A</w:t>
       </w:r>
       <w:r>
         <w:rPr>
@@ -16722,7 +16578,7 @@
           <w:sz w:val="38"/>
           <w:szCs w:val="38"/>
         </w:rPr>
-        <w:t>。这是软链接与硬链接最大的不同：文件</w:t>
+        <w:t>指向文件</w:t>
       </w:r>
       <w:r>
         <w:rPr>
@@ -16732,7 +16588,7 @@
           <w:sz w:val="38"/>
           <w:szCs w:val="38"/>
         </w:rPr>
-        <w:t>A</w:t>
+        <w:t>B</w:t>
       </w:r>
       <w:r>
         <w:rPr>
@@ -16742,7 +16598,7 @@
           <w:sz w:val="38"/>
           <w:szCs w:val="38"/>
         </w:rPr>
-        <w:t>指向文件</w:t>
+        <w:t>的文件名，而不是文件</w:t>
       </w:r>
       <w:r>
         <w:rPr>
@@ -16762,8 +16618,10 @@
           <w:sz w:val="38"/>
           <w:szCs w:val="38"/>
         </w:rPr>
-        <w:t>的文件名，而不是文件</w:t>
-      </w:r>
+        <w:lastRenderedPageBreak/>
+        <w:t>的</w:t>
+      </w:r>
+      <w:proofErr w:type="spellStart"/>
       <w:r>
         <w:rPr>
           <w:rFonts w:ascii="Georgia" w:hAnsi="Georgia"/>
@@ -16772,8 +16630,9 @@
           <w:sz w:val="38"/>
           <w:szCs w:val="38"/>
         </w:rPr>
-        <w:t>B</w:t>
-      </w:r>
+        <w:t>inode</w:t>
+      </w:r>
+      <w:proofErr w:type="spellEnd"/>
       <w:r>
         <w:rPr>
           <w:rFonts w:ascii="Georgia" w:hAnsi="Georgia"/>
@@ -16782,9 +16641,8 @@
           <w:sz w:val="38"/>
           <w:szCs w:val="38"/>
         </w:rPr>
-        <w:t>的</w:t>
-      </w:r>
-      <w:proofErr w:type="spellStart"/>
+        <w:t>号码，文件</w:t>
+      </w:r>
       <w:r>
         <w:rPr>
           <w:rFonts w:ascii="Georgia" w:hAnsi="Georgia"/>
@@ -16793,9 +16651,8 @@
           <w:sz w:val="38"/>
           <w:szCs w:val="38"/>
         </w:rPr>
-        <w:t>inode</w:t>
-      </w:r>
-      <w:proofErr w:type="spellEnd"/>
+        <w:t>B</w:t>
+      </w:r>
       <w:r>
         <w:rPr>
           <w:rFonts w:ascii="Georgia" w:hAnsi="Georgia"/>
@@ -16804,8 +16661,9 @@
           <w:sz w:val="38"/>
           <w:szCs w:val="38"/>
         </w:rPr>
-        <w:t>号码，文件</w:t>
-      </w:r>
+        <w:t>的</w:t>
+      </w:r>
+      <w:proofErr w:type="spellStart"/>
       <w:r>
         <w:rPr>
           <w:rFonts w:ascii="Georgia" w:hAnsi="Georgia"/>
@@ -16814,8 +16672,9 @@
           <w:sz w:val="38"/>
           <w:szCs w:val="38"/>
         </w:rPr>
-        <w:t>B</w:t>
-      </w:r>
+        <w:t>inode</w:t>
+      </w:r>
+      <w:proofErr w:type="spellEnd"/>
       <w:r>
         <w:rPr>
           <w:rFonts w:ascii="Georgia" w:hAnsi="Georgia"/>
@@ -16824,9 +16683,8 @@
           <w:sz w:val="38"/>
           <w:szCs w:val="38"/>
         </w:rPr>
-        <w:t>的</w:t>
-      </w:r>
-      <w:proofErr w:type="spellStart"/>
+        <w:t>"</w:t>
+      </w:r>
       <w:r>
         <w:rPr>
           <w:rFonts w:ascii="Georgia" w:hAnsi="Georgia"/>
@@ -16835,31 +16693,8 @@
           <w:sz w:val="38"/>
           <w:szCs w:val="38"/>
         </w:rPr>
-        <w:t>inode</w:t>
-      </w:r>
-      <w:proofErr w:type="spellEnd"/>
-      <w:r>
-        <w:rPr>
-          <w:rFonts w:ascii="Georgia" w:hAnsi="Georgia"/>
-          <w:color w:val="111111"/>
-          <w:spacing w:val="-2"/>
-          <w:sz w:val="38"/>
-          <w:szCs w:val="38"/>
-        </w:rPr>
-        <w:t>"</w:t>
-      </w:r>
-      <w:proofErr w:type="gramStart"/>
-      <w:r>
-        <w:rPr>
-          <w:rFonts w:ascii="Georgia" w:hAnsi="Georgia"/>
-          <w:color w:val="111111"/>
-          <w:spacing w:val="-2"/>
-          <w:sz w:val="38"/>
-          <w:szCs w:val="38"/>
-        </w:rPr>
         <w:t>链接数</w:t>
       </w:r>
-      <w:proofErr w:type="gramEnd"/>
       <w:r>
         <w:rPr>
           <w:rFonts w:ascii="Georgia" w:hAnsi="Georgia"/>
@@ -17122,27 +16957,7 @@
           <w:sz w:val="24"/>
           <w:szCs w:val="24"/>
         </w:rPr>
-        <w:t>有意的异常。最重要的用途是在用户程序和内核之间提供一个</w:t>
-      </w:r>
-      <w:proofErr w:type="gramStart"/>
-      <w:r>
-        <w:rPr>
-          <w:rFonts w:ascii="Helvetica" w:eastAsia="宋体" w:hAnsi="Helvetica" w:cs="Helvetica"/>
-          <w:kern w:val="0"/>
-          <w:sz w:val="24"/>
-          <w:szCs w:val="24"/>
-        </w:rPr>
-        <w:t>像过程</w:t>
-      </w:r>
-      <w:proofErr w:type="gramEnd"/>
-      <w:r>
-        <w:rPr>
-          <w:rFonts w:ascii="Helvetica" w:eastAsia="宋体" w:hAnsi="Helvetica" w:cs="Helvetica"/>
-          <w:kern w:val="0"/>
-          <w:sz w:val="24"/>
-          <w:szCs w:val="24"/>
-        </w:rPr>
-        <w:t>一样的接口，叫做系统调用。</w:t>
+        <w:t>有意的异常。最重要的用途是在用户程序和内核之间提供一个像过程一样的接口，叫做系统调用。</w:t>
       </w:r>
     </w:p>
     <w:p>
@@ -17358,10 +17173,9 @@
           <w:bCs/>
           <w:shd w:val="clear" w:color="auto" w:fill="FFFFFF"/>
         </w:rPr>
-        <w:lastRenderedPageBreak/>
-        <w:t xml:space="preserve">int </w:t>
-      </w:r>
-      <w:proofErr w:type="gramStart"/>
+        <w:t xml:space="preserve">int select(int </w:t>
+      </w:r>
+      <w:proofErr w:type="spellStart"/>
       <w:r>
         <w:rPr>
           <w:rFonts w:ascii="Helvetica" w:hAnsi="Helvetica" w:cs="Helvetica"/>
@@ -17369,9 +17183,9 @@
           <w:bCs/>
           <w:shd w:val="clear" w:color="auto" w:fill="FFFFFF"/>
         </w:rPr>
-        <w:t>select(</w:t>
-      </w:r>
-      <w:proofErr w:type="gramEnd"/>
+        <w:t>maxfdp</w:t>
+      </w:r>
+      <w:proofErr w:type="spellEnd"/>
       <w:r>
         <w:rPr>
           <w:rFonts w:ascii="Helvetica" w:hAnsi="Helvetica" w:cs="Helvetica"/>
@@ -17379,7 +17193,7 @@
           <w:bCs/>
           <w:shd w:val="clear" w:color="auto" w:fill="FFFFFF"/>
         </w:rPr>
-        <w:t xml:space="preserve">int </w:t>
+        <w:t xml:space="preserve">, </w:t>
       </w:r>
       <w:proofErr w:type="spellStart"/>
       <w:r>
@@ -17389,7 +17203,7 @@
           <w:bCs/>
           <w:shd w:val="clear" w:color="auto" w:fill="FFFFFF"/>
         </w:rPr>
-        <w:t>maxfdp</w:t>
+        <w:t>fd_set</w:t>
       </w:r>
       <w:proofErr w:type="spellEnd"/>
       <w:r>
@@ -17399,7 +17213,7 @@
           <w:bCs/>
           <w:shd w:val="clear" w:color="auto" w:fill="FFFFFF"/>
         </w:rPr>
-        <w:t xml:space="preserve">, </w:t>
+        <w:t xml:space="preserve"> *</w:t>
       </w:r>
       <w:proofErr w:type="spellStart"/>
       <w:r>
@@ -17409,7 +17223,7 @@
           <w:bCs/>
           <w:shd w:val="clear" w:color="auto" w:fill="FFFFFF"/>
         </w:rPr>
-        <w:t>fd_set</w:t>
+        <w:t>readfds</w:t>
       </w:r>
       <w:proofErr w:type="spellEnd"/>
       <w:r>
@@ -17419,7 +17233,7 @@
           <w:bCs/>
           <w:shd w:val="clear" w:color="auto" w:fill="FFFFFF"/>
         </w:rPr>
-        <w:t xml:space="preserve"> *</w:t>
+        <w:t xml:space="preserve">, </w:t>
       </w:r>
       <w:proofErr w:type="spellStart"/>
       <w:r>
@@ -17429,7 +17243,7 @@
           <w:bCs/>
           <w:shd w:val="clear" w:color="auto" w:fill="FFFFFF"/>
         </w:rPr>
-        <w:t>readfds</w:t>
+        <w:t>fd_set</w:t>
       </w:r>
       <w:proofErr w:type="spellEnd"/>
       <w:r>
@@ -17439,7 +17253,7 @@
           <w:bCs/>
           <w:shd w:val="clear" w:color="auto" w:fill="FFFFFF"/>
         </w:rPr>
-        <w:t xml:space="preserve">, </w:t>
+        <w:t xml:space="preserve"> *</w:t>
       </w:r>
       <w:proofErr w:type="spellStart"/>
       <w:r>
@@ -17449,7 +17263,7 @@
           <w:bCs/>
           <w:shd w:val="clear" w:color="auto" w:fill="FFFFFF"/>
         </w:rPr>
-        <w:t>fd_set</w:t>
+        <w:t>writefds</w:t>
       </w:r>
       <w:proofErr w:type="spellEnd"/>
       <w:r>
@@ -17459,7 +17273,7 @@
           <w:bCs/>
           <w:shd w:val="clear" w:color="auto" w:fill="FFFFFF"/>
         </w:rPr>
-        <w:t xml:space="preserve"> *</w:t>
+        <w:t xml:space="preserve">, </w:t>
       </w:r>
       <w:proofErr w:type="spellStart"/>
       <w:r>
@@ -17469,7 +17283,7 @@
           <w:bCs/>
           <w:shd w:val="clear" w:color="auto" w:fill="FFFFFF"/>
         </w:rPr>
-        <w:t>writefds</w:t>
+        <w:t>fd_set</w:t>
       </w:r>
       <w:proofErr w:type="spellEnd"/>
       <w:r>
@@ -17479,7 +17293,7 @@
           <w:bCs/>
           <w:shd w:val="clear" w:color="auto" w:fill="FFFFFF"/>
         </w:rPr>
-        <w:t xml:space="preserve">, </w:t>
+        <w:t xml:space="preserve"> *</w:t>
       </w:r>
       <w:proofErr w:type="spellStart"/>
       <w:r>
@@ -17489,7 +17303,7 @@
           <w:bCs/>
           <w:shd w:val="clear" w:color="auto" w:fill="FFFFFF"/>
         </w:rPr>
-        <w:t>fd_set</w:t>
+        <w:t>errorfds</w:t>
       </w:r>
       <w:proofErr w:type="spellEnd"/>
       <w:r>
@@ -17499,7 +17313,7 @@
           <w:bCs/>
           <w:shd w:val="clear" w:color="auto" w:fill="FFFFFF"/>
         </w:rPr>
-        <w:t xml:space="preserve"> *</w:t>
+        <w:t xml:space="preserve">, struct </w:t>
       </w:r>
       <w:proofErr w:type="spellStart"/>
       <w:r>
@@ -17509,7 +17323,7 @@
           <w:bCs/>
           <w:shd w:val="clear" w:color="auto" w:fill="FFFFFF"/>
         </w:rPr>
-        <w:t>errorfds</w:t>
+        <w:t>timeval</w:t>
       </w:r>
       <w:proofErr w:type="spellEnd"/>
       <w:r>
@@ -17519,19 +17333,21 @@
           <w:bCs/>
           <w:shd w:val="clear" w:color="auto" w:fill="FFFFFF"/>
         </w:rPr>
-        <w:t xml:space="preserve">, struct </w:t>
-      </w:r>
-      <w:proofErr w:type="spellStart"/>
-      <w:r>
+        <w:t xml:space="preserve"> *timeout);</w:t>
+      </w:r>
+    </w:p>
+    <w:p>
+      <w:pPr>
+        <w:widowControl/>
+        <w:spacing w:before="100" w:beforeAutospacing="1" w:after="100" w:afterAutospacing="1"/>
+        <w:jc w:val="left"/>
         <w:rPr>
           <w:rFonts w:ascii="Helvetica" w:hAnsi="Helvetica" w:cs="Helvetica"/>
           <w:b/>
           <w:bCs/>
           <w:shd w:val="clear" w:color="auto" w:fill="FFFFFF"/>
         </w:rPr>
-        <w:t>timeval</w:t>
-      </w:r>
-      <w:proofErr w:type="spellEnd"/>
+      </w:pPr>
       <w:r>
         <w:rPr>
           <w:rFonts w:ascii="Helvetica" w:hAnsi="Helvetica" w:cs="Helvetica"/>
@@ -17539,7 +17355,67 @@
           <w:bCs/>
           <w:shd w:val="clear" w:color="auto" w:fill="FFFFFF"/>
         </w:rPr>
-        <w:t xml:space="preserve"> *timeout);</w:t>
+        <w:t xml:space="preserve">int poll(struct </w:t>
+      </w:r>
+      <w:proofErr w:type="spellStart"/>
+      <w:r>
+        <w:rPr>
+          <w:rFonts w:ascii="Helvetica" w:hAnsi="Helvetica" w:cs="Helvetica"/>
+          <w:b/>
+          <w:bCs/>
+          <w:shd w:val="clear" w:color="auto" w:fill="FFFFFF"/>
+        </w:rPr>
+        <w:t>pollfd</w:t>
+      </w:r>
+      <w:proofErr w:type="spellEnd"/>
+      <w:r>
+        <w:rPr>
+          <w:rFonts w:ascii="Helvetica" w:hAnsi="Helvetica" w:cs="Helvetica"/>
+          <w:b/>
+          <w:bCs/>
+          <w:shd w:val="clear" w:color="auto" w:fill="FFFFFF"/>
+        </w:rPr>
+        <w:t xml:space="preserve"> *</w:t>
+      </w:r>
+      <w:proofErr w:type="spellStart"/>
+      <w:r>
+        <w:rPr>
+          <w:rFonts w:ascii="Helvetica" w:hAnsi="Helvetica" w:cs="Helvetica"/>
+          <w:b/>
+          <w:bCs/>
+          <w:shd w:val="clear" w:color="auto" w:fill="FFFFFF"/>
+        </w:rPr>
+        <w:t>fdarray</w:t>
+      </w:r>
+      <w:proofErr w:type="spellEnd"/>
+      <w:r>
+        <w:rPr>
+          <w:rFonts w:ascii="Helvetica" w:hAnsi="Helvetica" w:cs="Helvetica"/>
+          <w:b/>
+          <w:bCs/>
+          <w:shd w:val="clear" w:color="auto" w:fill="FFFFFF"/>
+        </w:rPr>
+        <w:t xml:space="preserve">, unsigned long </w:t>
+      </w:r>
+      <w:proofErr w:type="spellStart"/>
+      <w:r>
+        <w:rPr>
+          <w:rFonts w:ascii="Helvetica" w:hAnsi="Helvetica" w:cs="Helvetica"/>
+          <w:b/>
+          <w:bCs/>
+          <w:shd w:val="clear" w:color="auto" w:fill="FFFFFF"/>
+        </w:rPr>
+        <w:t>nfds</w:t>
+      </w:r>
+      <w:proofErr w:type="spellEnd"/>
+      <w:r>
+        <w:rPr>
+          <w:rFonts w:ascii="Helvetica" w:hAnsi="Helvetica" w:cs="Helvetica"/>
+          <w:b/>
+          <w:bCs/>
+          <w:shd w:val="clear" w:color="auto" w:fill="FFFFFF"/>
+        </w:rPr>
+        <w:t>, int timeout);</w:t>
       </w:r>
     </w:p>
     <w:p>
@@ -17549,21 +17425,160 @@
         <w:jc w:val="left"/>
         <w:rPr>
           <w:rFonts w:ascii="Helvetica" w:hAnsi="Helvetica" w:cs="Helvetica"/>
-          <w:b/>
-          <w:bCs/>
-          <w:shd w:val="clear" w:color="auto" w:fill="FFFFFF"/>
-        </w:rPr>
-      </w:pPr>
-      <w:r>
+          <w:shd w:val="clear" w:color="auto" w:fill="FFFFFF"/>
+        </w:rPr>
+      </w:pPr>
+      <w:r>
+        <w:rPr>
+          <w:rFonts w:ascii="Helvetica" w:hAnsi="Helvetica" w:cs="Helvetica"/>
+          <w:shd w:val="clear" w:color="auto" w:fill="FFFFFF"/>
+        </w:rPr>
+        <w:t>select</w:t>
+      </w:r>
+      <w:r>
+        <w:rPr>
+          <w:rFonts w:ascii="Helvetica" w:hAnsi="Helvetica" w:cs="Helvetica"/>
+          <w:shd w:val="clear" w:color="auto" w:fill="FFFFFF"/>
+        </w:rPr>
+        <w:t>方法和</w:t>
+      </w:r>
+      <w:r>
+        <w:rPr>
+          <w:rFonts w:ascii="Helvetica" w:hAnsi="Helvetica" w:cs="Helvetica"/>
+          <w:shd w:val="clear" w:color="auto" w:fill="FFFFFF"/>
+        </w:rPr>
+        <w:t>poll</w:t>
+      </w:r>
+      <w:r>
+        <w:rPr>
+          <w:rFonts w:ascii="Helvetica" w:hAnsi="Helvetica" w:cs="Helvetica"/>
+          <w:shd w:val="clear" w:color="auto" w:fill="FFFFFF"/>
+        </w:rPr>
+        <w:t>方法的性能会线性下降，因为</w:t>
+      </w:r>
+      <w:r>
+        <w:rPr>
+          <w:rFonts w:ascii="Helvetica" w:hAnsi="Helvetica" w:cs="Helvetica"/>
+          <w:shd w:val="clear" w:color="auto" w:fill="FFFFFF"/>
+        </w:rPr>
+        <w:t>select</w:t>
+      </w:r>
+      <w:r>
+        <w:rPr>
+          <w:rFonts w:ascii="Helvetica" w:hAnsi="Helvetica" w:cs="Helvetica"/>
+          <w:shd w:val="clear" w:color="auto" w:fill="FFFFFF"/>
+        </w:rPr>
+        <w:t>和</w:t>
+      </w:r>
+      <w:r>
+        <w:rPr>
+          <w:rFonts w:ascii="Helvetica" w:hAnsi="Helvetica" w:cs="Helvetica"/>
+          <w:shd w:val="clear" w:color="auto" w:fill="FFFFFF"/>
+        </w:rPr>
+        <w:t>poll</w:t>
+      </w:r>
+      <w:r>
+        <w:rPr>
+          <w:rFonts w:ascii="Helvetica" w:hAnsi="Helvetica" w:cs="Helvetica"/>
+          <w:shd w:val="clear" w:color="auto" w:fill="FFFFFF"/>
+        </w:rPr>
+        <w:t>方法会对所监控的文件句柄列表进行遍历；</w:t>
+      </w:r>
+      <w:proofErr w:type="spellStart"/>
+      <w:r>
+        <w:rPr>
+          <w:rFonts w:ascii="Helvetica" w:hAnsi="Helvetica" w:cs="Helvetica"/>
+          <w:shd w:val="clear" w:color="auto" w:fill="FFFFFF"/>
+        </w:rPr>
+        <w:t>epoll</w:t>
+      </w:r>
+      <w:proofErr w:type="spellEnd"/>
+      <w:r>
+        <w:rPr>
+          <w:rFonts w:ascii="Helvetica" w:hAnsi="Helvetica" w:cs="Helvetica"/>
+          <w:shd w:val="clear" w:color="auto" w:fill="FFFFFF"/>
+        </w:rPr>
+        <w:t>方法依靠每个被监控的文件句柄</w:t>
+      </w:r>
+      <w:proofErr w:type="spellStart"/>
+      <w:r>
+        <w:rPr>
+          <w:rFonts w:ascii="Helvetica" w:hAnsi="Helvetica" w:cs="Helvetica"/>
+          <w:shd w:val="clear" w:color="auto" w:fill="FFFFFF"/>
+        </w:rPr>
+        <w:t>fd</w:t>
+      </w:r>
+      <w:proofErr w:type="spellEnd"/>
+      <w:r>
+        <w:rPr>
+          <w:rFonts w:ascii="Helvetica" w:hAnsi="Helvetica" w:cs="Helvetica"/>
+          <w:shd w:val="clear" w:color="auto" w:fill="FFFFFF"/>
+        </w:rPr>
+        <w:t>上的回调函数来工作的，只有活跃的文件句柄才会调用回调函数，所以在活跃的文件句柄较少的情况下，</w:t>
+      </w:r>
+      <w:proofErr w:type="spellStart"/>
+      <w:r>
+        <w:rPr>
+          <w:rFonts w:ascii="Helvetica" w:hAnsi="Helvetica" w:cs="Helvetica"/>
+          <w:shd w:val="clear" w:color="auto" w:fill="FFFFFF"/>
+        </w:rPr>
+        <w:t>epoll</w:t>
+      </w:r>
+      <w:proofErr w:type="spellEnd"/>
+      <w:r>
+        <w:rPr>
+          <w:rFonts w:ascii="Helvetica" w:hAnsi="Helvetica" w:cs="Helvetica"/>
+          <w:shd w:val="clear" w:color="auto" w:fill="FFFFFF"/>
+        </w:rPr>
+        <w:t>方法没有前面方法的性能急剧下降的问题，但当绝大部分被监控的文件句柄都是活跃的时候，由于每个活跃的文件句柄都会调用回调函数，因此其效率反而比不上前面的方法。</w:t>
+      </w:r>
+    </w:p>
+    <w:p>
+      <w:pPr>
+        <w:widowControl/>
+        <w:spacing w:before="100" w:beforeAutospacing="1" w:after="100" w:afterAutospacing="1"/>
+        <w:jc w:val="left"/>
+        <w:rPr>
+          <w:rFonts w:ascii="Helvetica" w:hAnsi="Helvetica" w:cs="Helvetica"/>
+          <w:shd w:val="clear" w:color="auto" w:fill="FFFFFF"/>
+        </w:rPr>
+      </w:pPr>
+      <w:proofErr w:type="spellStart"/>
+      <w:r>
+        <w:rPr>
+          <w:rFonts w:ascii="Helvetica" w:hAnsi="Helvetica" w:cs="Helvetica"/>
+          <w:shd w:val="clear" w:color="auto" w:fill="FFFFFF"/>
+        </w:rPr>
+        <w:t>epoll</w:t>
+      </w:r>
+      <w:proofErr w:type="spellEnd"/>
+      <w:r>
+        <w:rPr>
+          <w:rFonts w:ascii="Helvetica" w:hAnsi="Helvetica" w:cs="Helvetica"/>
+          <w:shd w:val="clear" w:color="auto" w:fill="FFFFFF"/>
+        </w:rPr>
+        <w:t>方法</w:t>
+      </w:r>
+      <w:r>
+        <w:rPr>
+          <w:rFonts w:ascii="Helvetica" w:hAnsi="Helvetica" w:cs="Helvetica" w:hint="eastAsia"/>
+          <w:shd w:val="clear" w:color="auto" w:fill="FFFFFF"/>
+        </w:rPr>
+        <w:t>:</w:t>
+      </w:r>
+    </w:p>
+    <w:p>
+      <w:pPr>
+        <w:widowControl/>
+        <w:spacing w:before="100" w:beforeAutospacing="1" w:after="100" w:afterAutospacing="1"/>
+        <w:jc w:val="left"/>
         <w:rPr>
           <w:rFonts w:ascii="Helvetica" w:hAnsi="Helvetica" w:cs="Helvetica"/>
           <w:b/>
           <w:bCs/>
           <w:shd w:val="clear" w:color="auto" w:fill="FFFFFF"/>
         </w:rPr>
-        <w:t xml:space="preserve">int </w:t>
-      </w:r>
-      <w:proofErr w:type="gramStart"/>
+      </w:pPr>
       <w:r>
         <w:rPr>
           <w:rFonts w:ascii="Helvetica" w:hAnsi="Helvetica" w:cs="Helvetica"/>
@@ -17571,9 +17586,9 @@
           <w:bCs/>
           <w:shd w:val="clear" w:color="auto" w:fill="FFFFFF"/>
         </w:rPr>
-        <w:t>poll(</w:t>
-      </w:r>
-      <w:proofErr w:type="gramEnd"/>
+        <w:t xml:space="preserve">int </w:t>
+      </w:r>
+      <w:proofErr w:type="spellStart"/>
       <w:r>
         <w:rPr>
           <w:rFonts w:ascii="Helvetica" w:hAnsi="Helvetica" w:cs="Helvetica"/>
@@ -17581,9 +17596,9 @@
           <w:bCs/>
           <w:shd w:val="clear" w:color="auto" w:fill="FFFFFF"/>
         </w:rPr>
-        <w:t xml:space="preserve">struct </w:t>
-      </w:r>
-      <w:proofErr w:type="spellStart"/>
+        <w:t>epoll_create</w:t>
+      </w:r>
+      <w:proofErr w:type="spellEnd"/>
       <w:r>
         <w:rPr>
           <w:rFonts w:ascii="Helvetica" w:hAnsi="Helvetica" w:cs="Helvetica"/>
@@ -17591,19 +17606,21 @@
           <w:bCs/>
           <w:shd w:val="clear" w:color="auto" w:fill="FFFFFF"/>
         </w:rPr>
-        <w:t>pollfd</w:t>
-      </w:r>
-      <w:proofErr w:type="spellEnd"/>
-      <w:r>
+        <w:t>(int size);</w:t>
+      </w:r>
+    </w:p>
+    <w:p>
+      <w:pPr>
+        <w:widowControl/>
+        <w:spacing w:before="100" w:beforeAutospacing="1" w:after="100" w:afterAutospacing="1"/>
+        <w:jc w:val="left"/>
         <w:rPr>
           <w:rFonts w:ascii="Helvetica" w:hAnsi="Helvetica" w:cs="Helvetica"/>
           <w:b/>
           <w:bCs/>
           <w:shd w:val="clear" w:color="auto" w:fill="FFFFFF"/>
         </w:rPr>
-        <w:t xml:space="preserve"> *</w:t>
-      </w:r>
-      <w:proofErr w:type="spellStart"/>
+      </w:pPr>
       <w:r>
         <w:rPr>
           <w:rFonts w:ascii="Helvetica" w:hAnsi="Helvetica" w:cs="Helvetica"/>
@@ -17611,9 +17628,9 @@
           <w:bCs/>
           <w:shd w:val="clear" w:color="auto" w:fill="FFFFFF"/>
         </w:rPr>
-        <w:t>fdarray</w:t>
-      </w:r>
-      <w:proofErr w:type="spellEnd"/>
+        <w:t xml:space="preserve">int </w:t>
+      </w:r>
+      <w:proofErr w:type="spellStart"/>
       <w:r>
         <w:rPr>
           <w:rFonts w:ascii="Helvetica" w:hAnsi="Helvetica" w:cs="Helvetica"/>
@@ -17621,9 +17638,9 @@
           <w:bCs/>
           <w:shd w:val="clear" w:color="auto" w:fill="FFFFFF"/>
         </w:rPr>
-        <w:t xml:space="preserve">, unsigned long </w:t>
-      </w:r>
-      <w:proofErr w:type="spellStart"/>
+        <w:t>epoll_ctl</w:t>
+      </w:r>
+      <w:proofErr w:type="spellEnd"/>
       <w:r>
         <w:rPr>
           <w:rFonts w:ascii="Helvetica" w:hAnsi="Helvetica" w:cs="Helvetica"/>
@@ -17631,9 +17648,9 @@
           <w:bCs/>
           <w:shd w:val="clear" w:color="auto" w:fill="FFFFFF"/>
         </w:rPr>
-        <w:t>nfds</w:t>
-      </w:r>
-      <w:proofErr w:type="spellEnd"/>
+        <w:t xml:space="preserve">(int </w:t>
+      </w:r>
+      <w:proofErr w:type="spellStart"/>
       <w:r>
         <w:rPr>
           <w:rFonts w:ascii="Helvetica" w:hAnsi="Helvetica" w:cs="Helvetica"/>
@@ -17641,7 +17658,57 @@
           <w:bCs/>
           <w:shd w:val="clear" w:color="auto" w:fill="FFFFFF"/>
         </w:rPr>
-        <w:t>, int timeout);</w:t>
+        <w:t>epfd</w:t>
+      </w:r>
+      <w:proofErr w:type="spellEnd"/>
+      <w:r>
+        <w:rPr>
+          <w:rFonts w:ascii="Helvetica" w:hAnsi="Helvetica" w:cs="Helvetica"/>
+          <w:b/>
+          <w:bCs/>
+          <w:shd w:val="clear" w:color="auto" w:fill="FFFFFF"/>
+        </w:rPr>
+        <w:t xml:space="preserve">, int op, int </w:t>
+      </w:r>
+      <w:proofErr w:type="spellStart"/>
+      <w:r>
+        <w:rPr>
+          <w:rFonts w:ascii="Helvetica" w:hAnsi="Helvetica" w:cs="Helvetica"/>
+          <w:b/>
+          <w:bCs/>
+          <w:shd w:val="clear" w:color="auto" w:fill="FFFFFF"/>
+        </w:rPr>
+        <w:t>fd</w:t>
+      </w:r>
+      <w:proofErr w:type="spellEnd"/>
+      <w:r>
+        <w:rPr>
+          <w:rFonts w:ascii="Helvetica" w:hAnsi="Helvetica" w:cs="Helvetica"/>
+          <w:b/>
+          <w:bCs/>
+          <w:shd w:val="clear" w:color="auto" w:fill="FFFFFF"/>
+        </w:rPr>
+        <w:t xml:space="preserve">, struct </w:t>
+      </w:r>
+      <w:proofErr w:type="spellStart"/>
+      <w:r>
+        <w:rPr>
+          <w:rFonts w:ascii="Helvetica" w:hAnsi="Helvetica" w:cs="Helvetica"/>
+          <w:b/>
+          <w:bCs/>
+          <w:shd w:val="clear" w:color="auto" w:fill="FFFFFF"/>
+        </w:rPr>
+        <w:t>epoll_event</w:t>
+      </w:r>
+      <w:proofErr w:type="spellEnd"/>
+      <w:r>
+        <w:rPr>
+          <w:rFonts w:ascii="Helvetica" w:hAnsi="Helvetica" w:cs="Helvetica"/>
+          <w:b/>
+          <w:bCs/>
+          <w:shd w:val="clear" w:color="auto" w:fill="FFFFFF"/>
+        </w:rPr>
+        <w:t xml:space="preserve"> *event);</w:t>
       </w:r>
     </w:p>
     <w:p>
@@ -17651,160 +17718,99 @@
         <w:jc w:val="left"/>
         <w:rPr>
           <w:rFonts w:ascii="Helvetica" w:hAnsi="Helvetica" w:cs="Helvetica"/>
+          <w:b/>
+          <w:bCs/>
           <w:shd w:val="clear" w:color="auto" w:fill="FFFFFF"/>
         </w:rPr>
       </w:pPr>
       <w:r>
         <w:rPr>
           <w:rFonts w:ascii="Helvetica" w:hAnsi="Helvetica" w:cs="Helvetica"/>
-          <w:shd w:val="clear" w:color="auto" w:fill="FFFFFF"/>
-        </w:rPr>
-        <w:t>select</w:t>
-      </w:r>
+          <w:b/>
+          <w:bCs/>
+          <w:shd w:val="clear" w:color="auto" w:fill="FFFFFF"/>
+        </w:rPr>
+        <w:t xml:space="preserve">int </w:t>
+      </w:r>
+      <w:proofErr w:type="spellStart"/>
       <w:r>
         <w:rPr>
           <w:rFonts w:ascii="Helvetica" w:hAnsi="Helvetica" w:cs="Helvetica"/>
-          <w:shd w:val="clear" w:color="auto" w:fill="FFFFFF"/>
-        </w:rPr>
-        <w:t>方法和</w:t>
-      </w:r>
+          <w:b/>
+          <w:bCs/>
+          <w:shd w:val="clear" w:color="auto" w:fill="FFFFFF"/>
+        </w:rPr>
+        <w:t>epoll_wait</w:t>
+      </w:r>
+      <w:proofErr w:type="spellEnd"/>
       <w:r>
         <w:rPr>
           <w:rFonts w:ascii="Helvetica" w:hAnsi="Helvetica" w:cs="Helvetica"/>
-          <w:shd w:val="clear" w:color="auto" w:fill="FFFFFF"/>
-        </w:rPr>
-        <w:t>poll</w:t>
-      </w:r>
+          <w:b/>
+          <w:bCs/>
+          <w:shd w:val="clear" w:color="auto" w:fill="FFFFFF"/>
+        </w:rPr>
+        <w:t xml:space="preserve">(int </w:t>
+      </w:r>
+      <w:proofErr w:type="spellStart"/>
       <w:r>
         <w:rPr>
           <w:rFonts w:ascii="Helvetica" w:hAnsi="Helvetica" w:cs="Helvetica"/>
-          <w:shd w:val="clear" w:color="auto" w:fill="FFFFFF"/>
-        </w:rPr>
-        <w:t>方法的性能会线性下降，因为</w:t>
-      </w:r>
+          <w:b/>
+          <w:bCs/>
+          <w:shd w:val="clear" w:color="auto" w:fill="FFFFFF"/>
+        </w:rPr>
+        <w:t>epfd</w:t>
+      </w:r>
+      <w:proofErr w:type="spellEnd"/>
       <w:r>
         <w:rPr>
           <w:rFonts w:ascii="Helvetica" w:hAnsi="Helvetica" w:cs="Helvetica"/>
-          <w:shd w:val="clear" w:color="auto" w:fill="FFFFFF"/>
-        </w:rPr>
-        <w:t>select</w:t>
-      </w:r>
+          <w:b/>
+          <w:bCs/>
+          <w:shd w:val="clear" w:color="auto" w:fill="FFFFFF"/>
+        </w:rPr>
+        <w:t xml:space="preserve">, struct </w:t>
+      </w:r>
+      <w:proofErr w:type="spellStart"/>
       <w:r>
         <w:rPr>
           <w:rFonts w:ascii="Helvetica" w:hAnsi="Helvetica" w:cs="Helvetica"/>
-          <w:shd w:val="clear" w:color="auto" w:fill="FFFFFF"/>
-        </w:rPr>
-        <w:t>和</w:t>
-      </w:r>
+          <w:b/>
+          <w:bCs/>
+          <w:shd w:val="clear" w:color="auto" w:fill="FFFFFF"/>
+        </w:rPr>
+        <w:t>epoll_event</w:t>
+      </w:r>
+      <w:proofErr w:type="spellEnd"/>
       <w:r>
         <w:rPr>
           <w:rFonts w:ascii="Helvetica" w:hAnsi="Helvetica" w:cs="Helvetica"/>
-          <w:shd w:val="clear" w:color="auto" w:fill="FFFFFF"/>
-        </w:rPr>
-        <w:t>poll</w:t>
-      </w:r>
+          <w:b/>
+          <w:bCs/>
+          <w:shd w:val="clear" w:color="auto" w:fill="FFFFFF"/>
+        </w:rPr>
+        <w:t xml:space="preserve"> * events, int </w:t>
+      </w:r>
+      <w:proofErr w:type="spellStart"/>
       <w:r>
         <w:rPr>
           <w:rFonts w:ascii="Helvetica" w:hAnsi="Helvetica" w:cs="Helvetica"/>
-          <w:shd w:val="clear" w:color="auto" w:fill="FFFFFF"/>
-        </w:rPr>
-        <w:t>方法会对所监控的文件句柄列表进行遍历；</w:t>
-      </w:r>
-      <w:proofErr w:type="spellStart"/>
+          <w:b/>
+          <w:bCs/>
+          <w:shd w:val="clear" w:color="auto" w:fill="FFFFFF"/>
+        </w:rPr>
+        <w:t>maxevents</w:t>
+      </w:r>
+      <w:proofErr w:type="spellEnd"/>
       <w:r>
         <w:rPr>
           <w:rFonts w:ascii="Helvetica" w:hAnsi="Helvetica" w:cs="Helvetica"/>
-          <w:shd w:val="clear" w:color="auto" w:fill="FFFFFF"/>
-        </w:rPr>
-        <w:t>epoll</w:t>
-      </w:r>
-      <w:proofErr w:type="spellEnd"/>
-      <w:r>
-        <w:rPr>
-          <w:rFonts w:ascii="Helvetica" w:hAnsi="Helvetica" w:cs="Helvetica"/>
-          <w:shd w:val="clear" w:color="auto" w:fill="FFFFFF"/>
-        </w:rPr>
-        <w:t>方法依靠每个被监控的文件句柄</w:t>
-      </w:r>
-      <w:proofErr w:type="spellStart"/>
-      <w:r>
-        <w:rPr>
-          <w:rFonts w:ascii="Helvetica" w:hAnsi="Helvetica" w:cs="Helvetica"/>
-          <w:shd w:val="clear" w:color="auto" w:fill="FFFFFF"/>
-        </w:rPr>
-        <w:t>fd</w:t>
-      </w:r>
-      <w:proofErr w:type="spellEnd"/>
-      <w:r>
-        <w:rPr>
-          <w:rFonts w:ascii="Helvetica" w:hAnsi="Helvetica" w:cs="Helvetica"/>
-          <w:shd w:val="clear" w:color="auto" w:fill="FFFFFF"/>
-        </w:rPr>
-        <w:t>上的回</w:t>
-      </w:r>
-      <w:proofErr w:type="gramStart"/>
-      <w:r>
-        <w:rPr>
-          <w:rFonts w:ascii="Helvetica" w:hAnsi="Helvetica" w:cs="Helvetica"/>
-          <w:shd w:val="clear" w:color="auto" w:fill="FFFFFF"/>
-        </w:rPr>
-        <w:t>调函数</w:t>
-      </w:r>
-      <w:proofErr w:type="gramEnd"/>
-      <w:r>
-        <w:rPr>
-          <w:rFonts w:ascii="Helvetica" w:hAnsi="Helvetica" w:cs="Helvetica"/>
-          <w:shd w:val="clear" w:color="auto" w:fill="FFFFFF"/>
-        </w:rPr>
-        <w:t>来工作的，只有活跃的文件句柄才会</w:t>
-      </w:r>
-      <w:proofErr w:type="gramStart"/>
-      <w:r>
-        <w:rPr>
-          <w:rFonts w:ascii="Helvetica" w:hAnsi="Helvetica" w:cs="Helvetica"/>
-          <w:shd w:val="clear" w:color="auto" w:fill="FFFFFF"/>
-        </w:rPr>
-        <w:t>调用回调函</w:t>
-      </w:r>
-      <w:proofErr w:type="gramEnd"/>
-      <w:r>
-        <w:rPr>
-          <w:rFonts w:ascii="Helvetica" w:hAnsi="Helvetica" w:cs="Helvetica"/>
-          <w:shd w:val="clear" w:color="auto" w:fill="FFFFFF"/>
-        </w:rPr>
-        <w:t>数，所以在活跃的文件句柄较少的情况下，</w:t>
-      </w:r>
-      <w:proofErr w:type="spellStart"/>
-      <w:r>
-        <w:rPr>
-          <w:rFonts w:ascii="Helvetica" w:hAnsi="Helvetica" w:cs="Helvetica"/>
-          <w:shd w:val="clear" w:color="auto" w:fill="FFFFFF"/>
-        </w:rPr>
-        <w:t>epoll</w:t>
-      </w:r>
-      <w:proofErr w:type="spellEnd"/>
-      <w:r>
-        <w:rPr>
-          <w:rFonts w:ascii="Helvetica" w:hAnsi="Helvetica" w:cs="Helvetica"/>
-          <w:shd w:val="clear" w:color="auto" w:fill="FFFFFF"/>
-        </w:rPr>
-        <w:t>方法没有前面方法的性能急剧下降的问题，但当绝大部分被监控的文件句柄都是活跃的时候，由于每个活跃的文件句柄都会</w:t>
-      </w:r>
-      <w:proofErr w:type="gramStart"/>
-      <w:r>
-        <w:rPr>
-          <w:rFonts w:ascii="Helvetica" w:hAnsi="Helvetica" w:cs="Helvetica"/>
-          <w:shd w:val="clear" w:color="auto" w:fill="FFFFFF"/>
-        </w:rPr>
-        <w:t>调用回调函</w:t>
-      </w:r>
-      <w:proofErr w:type="gramEnd"/>
-      <w:r>
-        <w:rPr>
-          <w:rFonts w:ascii="Helvetica" w:hAnsi="Helvetica" w:cs="Helvetica"/>
-          <w:shd w:val="clear" w:color="auto" w:fill="FFFFFF"/>
-        </w:rPr>
-        <w:t>数，因此其效率反而比不上前面的方法。</w:t>
+          <w:b/>
+          <w:bCs/>
+          <w:shd w:val="clear" w:color="auto" w:fill="FFFFFF"/>
+        </w:rPr>
+        <w:t>, int timeout);</w:t>
       </w:r>
     </w:p>
     <w:p>
@@ -17813,346 +17819,6 @@
         <w:spacing w:before="100" w:beforeAutospacing="1" w:after="100" w:afterAutospacing="1"/>
         <w:jc w:val="left"/>
         <w:rPr>
-          <w:rFonts w:ascii="Helvetica" w:hAnsi="Helvetica" w:cs="Helvetica"/>
-          <w:shd w:val="clear" w:color="auto" w:fill="FFFFFF"/>
-        </w:rPr>
-      </w:pPr>
-      <w:proofErr w:type="spellStart"/>
-      <w:r>
-        <w:rPr>
-          <w:rFonts w:ascii="Helvetica" w:hAnsi="Helvetica" w:cs="Helvetica"/>
-          <w:shd w:val="clear" w:color="auto" w:fill="FFFFFF"/>
-        </w:rPr>
-        <w:t>epoll</w:t>
-      </w:r>
-      <w:proofErr w:type="spellEnd"/>
-      <w:r>
-        <w:rPr>
-          <w:rFonts w:ascii="Helvetica" w:hAnsi="Helvetica" w:cs="Helvetica"/>
-          <w:shd w:val="clear" w:color="auto" w:fill="FFFFFF"/>
-        </w:rPr>
-        <w:t>方法</w:t>
-      </w:r>
-      <w:r>
-        <w:rPr>
-          <w:rFonts w:ascii="Helvetica" w:hAnsi="Helvetica" w:cs="Helvetica" w:hint="eastAsia"/>
-          <w:shd w:val="clear" w:color="auto" w:fill="FFFFFF"/>
-        </w:rPr>
-        <w:t>:</w:t>
-      </w:r>
-    </w:p>
-    <w:p>
-      <w:pPr>
-        <w:widowControl/>
-        <w:spacing w:before="100" w:beforeAutospacing="1" w:after="100" w:afterAutospacing="1"/>
-        <w:jc w:val="left"/>
-        <w:rPr>
-          <w:rFonts w:ascii="Helvetica" w:hAnsi="Helvetica" w:cs="Helvetica"/>
-          <w:b/>
-          <w:bCs/>
-          <w:shd w:val="clear" w:color="auto" w:fill="FFFFFF"/>
-        </w:rPr>
-      </w:pPr>
-      <w:r>
-        <w:rPr>
-          <w:rFonts w:ascii="Helvetica" w:hAnsi="Helvetica" w:cs="Helvetica"/>
-          <w:b/>
-          <w:bCs/>
-          <w:shd w:val="clear" w:color="auto" w:fill="FFFFFF"/>
-        </w:rPr>
-        <w:t xml:space="preserve">int </w:t>
-      </w:r>
-      <w:proofErr w:type="spellStart"/>
-      <w:r>
-        <w:rPr>
-          <w:rFonts w:ascii="Helvetica" w:hAnsi="Helvetica" w:cs="Helvetica"/>
-          <w:b/>
-          <w:bCs/>
-          <w:shd w:val="clear" w:color="auto" w:fill="FFFFFF"/>
-        </w:rPr>
-        <w:t>epoll_</w:t>
-      </w:r>
-      <w:proofErr w:type="gramStart"/>
-      <w:r>
-        <w:rPr>
-          <w:rFonts w:ascii="Helvetica" w:hAnsi="Helvetica" w:cs="Helvetica"/>
-          <w:b/>
-          <w:bCs/>
-          <w:shd w:val="clear" w:color="auto" w:fill="FFFFFF"/>
-        </w:rPr>
-        <w:t>create</w:t>
-      </w:r>
-      <w:proofErr w:type="spellEnd"/>
-      <w:r>
-        <w:rPr>
-          <w:rFonts w:ascii="Helvetica" w:hAnsi="Helvetica" w:cs="Helvetica"/>
-          <w:b/>
-          <w:bCs/>
-          <w:shd w:val="clear" w:color="auto" w:fill="FFFFFF"/>
-        </w:rPr>
-        <w:t>(</w:t>
-      </w:r>
-      <w:proofErr w:type="gramEnd"/>
-      <w:r>
-        <w:rPr>
-          <w:rFonts w:ascii="Helvetica" w:hAnsi="Helvetica" w:cs="Helvetica"/>
-          <w:b/>
-          <w:bCs/>
-          <w:shd w:val="clear" w:color="auto" w:fill="FFFFFF"/>
-        </w:rPr>
-        <w:t>int size);</w:t>
-      </w:r>
-    </w:p>
-    <w:p>
-      <w:pPr>
-        <w:widowControl/>
-        <w:spacing w:before="100" w:beforeAutospacing="1" w:after="100" w:afterAutospacing="1"/>
-        <w:jc w:val="left"/>
-        <w:rPr>
-          <w:rFonts w:ascii="Helvetica" w:hAnsi="Helvetica" w:cs="Helvetica"/>
-          <w:b/>
-          <w:bCs/>
-          <w:shd w:val="clear" w:color="auto" w:fill="FFFFFF"/>
-        </w:rPr>
-      </w:pPr>
-      <w:r>
-        <w:rPr>
-          <w:rFonts w:ascii="Helvetica" w:hAnsi="Helvetica" w:cs="Helvetica"/>
-          <w:b/>
-          <w:bCs/>
-          <w:shd w:val="clear" w:color="auto" w:fill="FFFFFF"/>
-        </w:rPr>
-        <w:t xml:space="preserve">int </w:t>
-      </w:r>
-      <w:proofErr w:type="spellStart"/>
-      <w:r>
-        <w:rPr>
-          <w:rFonts w:ascii="Helvetica" w:hAnsi="Helvetica" w:cs="Helvetica"/>
-          <w:b/>
-          <w:bCs/>
-          <w:shd w:val="clear" w:color="auto" w:fill="FFFFFF"/>
-        </w:rPr>
-        <w:t>epoll_</w:t>
-      </w:r>
-      <w:proofErr w:type="gramStart"/>
-      <w:r>
-        <w:rPr>
-          <w:rFonts w:ascii="Helvetica" w:hAnsi="Helvetica" w:cs="Helvetica"/>
-          <w:b/>
-          <w:bCs/>
-          <w:shd w:val="clear" w:color="auto" w:fill="FFFFFF"/>
-        </w:rPr>
-        <w:t>ctl</w:t>
-      </w:r>
-      <w:proofErr w:type="spellEnd"/>
-      <w:r>
-        <w:rPr>
-          <w:rFonts w:ascii="Helvetica" w:hAnsi="Helvetica" w:cs="Helvetica"/>
-          <w:b/>
-          <w:bCs/>
-          <w:shd w:val="clear" w:color="auto" w:fill="FFFFFF"/>
-        </w:rPr>
-        <w:t>(</w:t>
-      </w:r>
-      <w:proofErr w:type="gramEnd"/>
-      <w:r>
-        <w:rPr>
-          <w:rFonts w:ascii="Helvetica" w:hAnsi="Helvetica" w:cs="Helvetica"/>
-          <w:b/>
-          <w:bCs/>
-          <w:shd w:val="clear" w:color="auto" w:fill="FFFFFF"/>
-        </w:rPr>
-        <w:t xml:space="preserve">int </w:t>
-      </w:r>
-      <w:proofErr w:type="spellStart"/>
-      <w:r>
-        <w:rPr>
-          <w:rFonts w:ascii="Helvetica" w:hAnsi="Helvetica" w:cs="Helvetica"/>
-          <w:b/>
-          <w:bCs/>
-          <w:shd w:val="clear" w:color="auto" w:fill="FFFFFF"/>
-        </w:rPr>
-        <w:t>epfd</w:t>
-      </w:r>
-      <w:proofErr w:type="spellEnd"/>
-      <w:r>
-        <w:rPr>
-          <w:rFonts w:ascii="Helvetica" w:hAnsi="Helvetica" w:cs="Helvetica"/>
-          <w:b/>
-          <w:bCs/>
-          <w:shd w:val="clear" w:color="auto" w:fill="FFFFFF"/>
-        </w:rPr>
-        <w:t xml:space="preserve">, int op, int </w:t>
-      </w:r>
-      <w:proofErr w:type="spellStart"/>
-      <w:r>
-        <w:rPr>
-          <w:rFonts w:ascii="Helvetica" w:hAnsi="Helvetica" w:cs="Helvetica"/>
-          <w:b/>
-          <w:bCs/>
-          <w:shd w:val="clear" w:color="auto" w:fill="FFFFFF"/>
-        </w:rPr>
-        <w:t>fd</w:t>
-      </w:r>
-      <w:proofErr w:type="spellEnd"/>
-      <w:r>
-        <w:rPr>
-          <w:rFonts w:ascii="Helvetica" w:hAnsi="Helvetica" w:cs="Helvetica"/>
-          <w:b/>
-          <w:bCs/>
-          <w:shd w:val="clear" w:color="auto" w:fill="FFFFFF"/>
-        </w:rPr>
-        <w:t xml:space="preserve">, struct </w:t>
-      </w:r>
-      <w:proofErr w:type="spellStart"/>
-      <w:r>
-        <w:rPr>
-          <w:rFonts w:ascii="Helvetica" w:hAnsi="Helvetica" w:cs="Helvetica"/>
-          <w:b/>
-          <w:bCs/>
-          <w:shd w:val="clear" w:color="auto" w:fill="FFFFFF"/>
-        </w:rPr>
-        <w:t>epoll_event</w:t>
-      </w:r>
-      <w:proofErr w:type="spellEnd"/>
-      <w:r>
-        <w:rPr>
-          <w:rFonts w:ascii="Helvetica" w:hAnsi="Helvetica" w:cs="Helvetica"/>
-          <w:b/>
-          <w:bCs/>
-          <w:shd w:val="clear" w:color="auto" w:fill="FFFFFF"/>
-        </w:rPr>
-        <w:t xml:space="preserve"> *event);</w:t>
-      </w:r>
-    </w:p>
-    <w:p>
-      <w:pPr>
-        <w:widowControl/>
-        <w:spacing w:before="100" w:beforeAutospacing="1" w:after="100" w:afterAutospacing="1"/>
-        <w:jc w:val="left"/>
-        <w:rPr>
-          <w:rFonts w:ascii="Helvetica" w:hAnsi="Helvetica" w:cs="Helvetica"/>
-          <w:b/>
-          <w:bCs/>
-          <w:shd w:val="clear" w:color="auto" w:fill="FFFFFF"/>
-        </w:rPr>
-      </w:pPr>
-      <w:r>
-        <w:rPr>
-          <w:rFonts w:ascii="Helvetica" w:hAnsi="Helvetica" w:cs="Helvetica"/>
-          <w:b/>
-          <w:bCs/>
-          <w:shd w:val="clear" w:color="auto" w:fill="FFFFFF"/>
-        </w:rPr>
-        <w:t xml:space="preserve">int </w:t>
-      </w:r>
-      <w:proofErr w:type="spellStart"/>
-      <w:r>
-        <w:rPr>
-          <w:rFonts w:ascii="Helvetica" w:hAnsi="Helvetica" w:cs="Helvetica"/>
-          <w:b/>
-          <w:bCs/>
-          <w:shd w:val="clear" w:color="auto" w:fill="FFFFFF"/>
-        </w:rPr>
-        <w:t>epoll_</w:t>
-      </w:r>
-      <w:proofErr w:type="gramStart"/>
-      <w:r>
-        <w:rPr>
-          <w:rFonts w:ascii="Helvetica" w:hAnsi="Helvetica" w:cs="Helvetica"/>
-          <w:b/>
-          <w:bCs/>
-          <w:shd w:val="clear" w:color="auto" w:fill="FFFFFF"/>
-        </w:rPr>
-        <w:t>wait</w:t>
-      </w:r>
-      <w:proofErr w:type="spellEnd"/>
-      <w:r>
-        <w:rPr>
-          <w:rFonts w:ascii="Helvetica" w:hAnsi="Helvetica" w:cs="Helvetica"/>
-          <w:b/>
-          <w:bCs/>
-          <w:shd w:val="clear" w:color="auto" w:fill="FFFFFF"/>
-        </w:rPr>
-        <w:t>(</w:t>
-      </w:r>
-      <w:proofErr w:type="gramEnd"/>
-      <w:r>
-        <w:rPr>
-          <w:rFonts w:ascii="Helvetica" w:hAnsi="Helvetica" w:cs="Helvetica"/>
-          <w:b/>
-          <w:bCs/>
-          <w:shd w:val="clear" w:color="auto" w:fill="FFFFFF"/>
-        </w:rPr>
-        <w:t xml:space="preserve">int </w:t>
-      </w:r>
-      <w:proofErr w:type="spellStart"/>
-      <w:r>
-        <w:rPr>
-          <w:rFonts w:ascii="Helvetica" w:hAnsi="Helvetica" w:cs="Helvetica"/>
-          <w:b/>
-          <w:bCs/>
-          <w:shd w:val="clear" w:color="auto" w:fill="FFFFFF"/>
-        </w:rPr>
-        <w:t>epfd</w:t>
-      </w:r>
-      <w:proofErr w:type="spellEnd"/>
-      <w:r>
-        <w:rPr>
-          <w:rFonts w:ascii="Helvetica" w:hAnsi="Helvetica" w:cs="Helvetica"/>
-          <w:b/>
-          <w:bCs/>
-          <w:shd w:val="clear" w:color="auto" w:fill="FFFFFF"/>
-        </w:rPr>
-        <w:t xml:space="preserve">, struct </w:t>
-      </w:r>
-      <w:proofErr w:type="spellStart"/>
-      <w:r>
-        <w:rPr>
-          <w:rFonts w:ascii="Helvetica" w:hAnsi="Helvetica" w:cs="Helvetica"/>
-          <w:b/>
-          <w:bCs/>
-          <w:shd w:val="clear" w:color="auto" w:fill="FFFFFF"/>
-        </w:rPr>
-        <w:t>epoll_event</w:t>
-      </w:r>
-      <w:proofErr w:type="spellEnd"/>
-      <w:r>
-        <w:rPr>
-          <w:rFonts w:ascii="Helvetica" w:hAnsi="Helvetica" w:cs="Helvetica"/>
-          <w:b/>
-          <w:bCs/>
-          <w:shd w:val="clear" w:color="auto" w:fill="FFFFFF"/>
-        </w:rPr>
-        <w:t xml:space="preserve"> * events, int </w:t>
-      </w:r>
-      <w:proofErr w:type="spellStart"/>
-      <w:r>
-        <w:rPr>
-          <w:rFonts w:ascii="Helvetica" w:hAnsi="Helvetica" w:cs="Helvetica"/>
-          <w:b/>
-          <w:bCs/>
-          <w:shd w:val="clear" w:color="auto" w:fill="FFFFFF"/>
-        </w:rPr>
-        <w:t>maxevents</w:t>
-      </w:r>
-      <w:proofErr w:type="spellEnd"/>
-      <w:r>
-        <w:rPr>
-          <w:rFonts w:ascii="Helvetica" w:hAnsi="Helvetica" w:cs="Helvetica"/>
-          <w:b/>
-          <w:bCs/>
-          <w:shd w:val="clear" w:color="auto" w:fill="FFFFFF"/>
-        </w:rPr>
-        <w:t>, int timeout);</w:t>
-      </w:r>
-    </w:p>
-    <w:p>
-      <w:pPr>
-        <w:widowControl/>
-        <w:spacing w:before="100" w:beforeAutospacing="1" w:after="100" w:afterAutospacing="1"/>
-        <w:jc w:val="left"/>
-        <w:rPr>
           <w:rFonts w:ascii="Segoe UI Emoji" w:hAnsi="Segoe UI Emoji"/>
           <w:color w:val="404040"/>
           <w:shd w:val="clear" w:color="auto" w:fill="FFFFFF"/>
@@ -18231,21 +17897,8 @@
         <w:rPr>
           <w:rFonts w:hint="eastAsia"/>
         </w:rPr>
-        <w:t>堆与</w:t>
-      </w:r>
-      <w:proofErr w:type="gramStart"/>
-      <w:r>
-        <w:rPr>
-          <w:rFonts w:hint="eastAsia"/>
-        </w:rPr>
-        <w:t>栈</w:t>
-      </w:r>
-      <w:proofErr w:type="gramEnd"/>
-      <w:r>
-        <w:rPr>
-          <w:rFonts w:hint="eastAsia"/>
-        </w:rPr>
-        <w:t>的区别</w:t>
+        <w:lastRenderedPageBreak/>
+        <w:t>堆与栈的区别</w:t>
       </w:r>
     </w:p>
     <w:p>
@@ -18262,94 +17915,40 @@
           <w:color w:val="333333"/>
           <w:shd w:val="clear" w:color="auto" w:fill="FFFFFF"/>
         </w:rPr>
-        <w:t>管理方式不同。</w:t>
-      </w:r>
-      <w:proofErr w:type="gramStart"/>
+        <w:t>管理方式不同。栈OS自动分配释放；堆的申请和释放工作由程序员控制（</w:t>
+      </w:r>
+      <w:r>
+        <w:rPr>
+          <w:rFonts w:ascii="微软雅黑" w:eastAsia="微软雅黑" w:hAnsi="微软雅黑"/>
+          <w:color w:val="333333"/>
+          <w:shd w:val="clear" w:color="auto" w:fill="FFFFFF"/>
+        </w:rPr>
+        <w:t>malloc free）</w:t>
+      </w:r>
       <w:r>
         <w:rPr>
           <w:rFonts w:ascii="微软雅黑" w:eastAsia="微软雅黑" w:hAnsi="微软雅黑" w:hint="eastAsia"/>
           <w:color w:val="333333"/>
           <w:shd w:val="clear" w:color="auto" w:fill="FFFFFF"/>
         </w:rPr>
-        <w:t>栈</w:t>
-      </w:r>
-      <w:proofErr w:type="gramEnd"/>
+        <w:t>;</w:t>
+      </w:r>
+    </w:p>
+    <w:p>
+      <w:pPr>
+        <w:rPr>
+          <w:rFonts w:ascii="微软雅黑" w:eastAsia="微软雅黑" w:hAnsi="微软雅黑"/>
+          <w:color w:val="333333"/>
+          <w:shd w:val="clear" w:color="auto" w:fill="FFFFFF"/>
+        </w:rPr>
+      </w:pPr>
       <w:r>
         <w:rPr>
           <w:rFonts w:ascii="微软雅黑" w:eastAsia="微软雅黑" w:hAnsi="微软雅黑" w:hint="eastAsia"/>
           <w:color w:val="333333"/>
           <w:shd w:val="clear" w:color="auto" w:fill="FFFFFF"/>
         </w:rPr>
-        <w:t>OS自动分配释放；堆的申请和释放工作由程序员控制（</w:t>
-      </w:r>
-      <w:r>
-        <w:rPr>
-          <w:rFonts w:ascii="微软雅黑" w:eastAsia="微软雅黑" w:hAnsi="微软雅黑"/>
-          <w:color w:val="333333"/>
-          <w:shd w:val="clear" w:color="auto" w:fill="FFFFFF"/>
-        </w:rPr>
-        <w:t>malloc free）</w:t>
-      </w:r>
-      <w:r>
-        <w:rPr>
-          <w:rFonts w:ascii="微软雅黑" w:eastAsia="微软雅黑" w:hAnsi="微软雅黑" w:hint="eastAsia"/>
-          <w:color w:val="333333"/>
-          <w:shd w:val="clear" w:color="auto" w:fill="FFFFFF"/>
-        </w:rPr>
-        <w:t>;</w:t>
-      </w:r>
-    </w:p>
-    <w:p>
-      <w:pPr>
-        <w:rPr>
-          <w:rFonts w:ascii="微软雅黑" w:eastAsia="微软雅黑" w:hAnsi="微软雅黑"/>
-          <w:color w:val="333333"/>
-          <w:shd w:val="clear" w:color="auto" w:fill="FFFFFF"/>
-        </w:rPr>
-      </w:pPr>
-      <w:r>
-        <w:rPr>
-          <w:rFonts w:ascii="微软雅黑" w:eastAsia="微软雅黑" w:hAnsi="微软雅黑" w:hint="eastAsia"/>
-          <w:color w:val="333333"/>
-          <w:shd w:val="clear" w:color="auto" w:fill="FFFFFF"/>
-        </w:rPr>
-        <w:t>每个进程拥有的</w:t>
-      </w:r>
-      <w:proofErr w:type="gramStart"/>
-      <w:r>
-        <w:rPr>
-          <w:rFonts w:ascii="微软雅黑" w:eastAsia="微软雅黑" w:hAnsi="微软雅黑" w:hint="eastAsia"/>
-          <w:color w:val="333333"/>
-          <w:shd w:val="clear" w:color="auto" w:fill="FFFFFF"/>
-        </w:rPr>
-        <w:t>栈</w:t>
-      </w:r>
-      <w:proofErr w:type="gramEnd"/>
-      <w:r>
-        <w:rPr>
-          <w:rFonts w:ascii="微软雅黑" w:eastAsia="微软雅黑" w:hAnsi="微软雅黑" w:hint="eastAsia"/>
-          <w:color w:val="333333"/>
-          <w:shd w:val="clear" w:color="auto" w:fill="FFFFFF"/>
-        </w:rPr>
-        <w:t>的大小要远远小于堆的大小。理论上，程序员可申请的</w:t>
-      </w:r>
-      <w:proofErr w:type="gramStart"/>
-      <w:r>
-        <w:rPr>
-          <w:rFonts w:ascii="微软雅黑" w:eastAsia="微软雅黑" w:hAnsi="微软雅黑" w:hint="eastAsia"/>
-          <w:color w:val="333333"/>
-          <w:shd w:val="clear" w:color="auto" w:fill="FFFFFF"/>
-        </w:rPr>
-        <w:t>堆大小</w:t>
-      </w:r>
-      <w:proofErr w:type="gramEnd"/>
-      <w:r>
-        <w:rPr>
-          <w:rFonts w:ascii="微软雅黑" w:eastAsia="微软雅黑" w:hAnsi="微软雅黑" w:hint="eastAsia"/>
-          <w:color w:val="333333"/>
-          <w:shd w:val="clear" w:color="auto" w:fill="FFFFFF"/>
-        </w:rPr>
-        <w:t>为虚拟内存的大小， 64bits 的 Linux 默认 10MB；</w:t>
+        <w:t>每个进程拥有的栈的大小要远远小于堆的大小。理论上，程序员可申请的堆大小为虚拟内存的大小， 64bits 的 Linux 默认 10MB；</w:t>
       </w:r>
     </w:p>
     <w:p>
@@ -18365,25 +17964,7 @@
           <w:color w:val="333333"/>
           <w:shd w:val="clear" w:color="auto" w:fill="FFFFFF"/>
         </w:rPr>
-        <w:t>生长方向不同。堆的生长方向向上，内存地址由低到高；</w:t>
-      </w:r>
-      <w:proofErr w:type="gramStart"/>
-      <w:r>
-        <w:rPr>
-          <w:rFonts w:ascii="微软雅黑" w:eastAsia="微软雅黑" w:hAnsi="微软雅黑" w:hint="eastAsia"/>
-          <w:color w:val="333333"/>
-          <w:shd w:val="clear" w:color="auto" w:fill="FFFFFF"/>
-        </w:rPr>
-        <w:t>栈</w:t>
-      </w:r>
-      <w:proofErr w:type="gramEnd"/>
-      <w:r>
-        <w:rPr>
-          <w:rFonts w:ascii="微软雅黑" w:eastAsia="微软雅黑" w:hAnsi="微软雅黑" w:hint="eastAsia"/>
-          <w:color w:val="333333"/>
-          <w:shd w:val="clear" w:color="auto" w:fill="FFFFFF"/>
-        </w:rPr>
-        <w:t>的生长方向向下，内存地址由高到低。</w:t>
+        <w:t>生长方向不同。堆的生长方向向上，内存地址由低到高；栈的生长方向向下，内存地址由高到低。</w:t>
       </w:r>
       <w:r>
         <w:rPr>
@@ -18414,84 +17995,43 @@
           <w:rFonts w:ascii="微软雅黑" w:eastAsia="微软雅黑" w:hAnsi="微软雅黑" w:hint="eastAsia"/>
           <w:shd w:val="pct15" w:color="auto" w:fill="FFFFFF"/>
         </w:rPr>
-        <w:t>这是高地址，每次压一个数据入</w:t>
-      </w:r>
-      <w:proofErr w:type="gramStart"/>
+        <w:t>这是高地址，每次压一个数据入栈，栈指针</w:t>
+      </w:r>
+      <w:proofErr w:type="spellStart"/>
+      <w:r>
+        <w:rPr>
+          <w:rFonts w:ascii="微软雅黑" w:eastAsia="微软雅黑" w:hAnsi="微软雅黑"/>
+          <w:shd w:val="pct15" w:color="auto" w:fill="FFFFFF"/>
+        </w:rPr>
+        <w:t>esp</w:t>
+      </w:r>
+      <w:proofErr w:type="spellEnd"/>
+      <w:r>
+        <w:rPr>
+          <w:rFonts w:ascii="微软雅黑" w:eastAsia="微软雅黑" w:hAnsi="微软雅黑"/>
+          <w:shd w:val="pct15" w:color="auto" w:fill="FFFFFF"/>
+        </w:rPr>
+        <w:t>减去4（32位系统下），所以栈顶是向着内存低地址方向生长的。</w:t>
+      </w:r>
       <w:r>
         <w:rPr>
           <w:rFonts w:ascii="微软雅黑" w:eastAsia="微软雅黑" w:hAnsi="微软雅黑" w:hint="eastAsia"/>
           <w:shd w:val="pct15" w:color="auto" w:fill="FFFFFF"/>
         </w:rPr>
-        <w:t>栈</w:t>
-      </w:r>
-      <w:proofErr w:type="gramEnd"/>
+        <w:t xml:space="preserve"> </w:t>
+      </w:r>
       <w:r>
         <w:rPr>
           <w:rFonts w:ascii="微软雅黑" w:eastAsia="微软雅黑" w:hAnsi="微软雅黑" w:hint="eastAsia"/>
           <w:shd w:val="pct15" w:color="auto" w:fill="FFFFFF"/>
         </w:rPr>
-        <w:t>，栈指针</w:t>
-      </w:r>
-      <w:proofErr w:type="spellStart"/>
+        <w:t>堆一般是数据段，包括全局变量和常量等，自然和正常的代码段类似，从低地址往高地址写了</w:t>
+      </w:r>
       <w:r>
         <w:rPr>
           <w:rFonts w:ascii="微软雅黑" w:eastAsia="微软雅黑" w:hAnsi="微软雅黑"/>
           <w:shd w:val="pct15" w:color="auto" w:fill="FFFFFF"/>
         </w:rPr>
-        <w:t>esp</w:t>
-      </w:r>
-      <w:proofErr w:type="spellEnd"/>
-      <w:r>
-        <w:rPr>
-          <w:rFonts w:ascii="微软雅黑" w:eastAsia="微软雅黑" w:hAnsi="微软雅黑"/>
-          <w:shd w:val="pct15" w:color="auto" w:fill="FFFFFF"/>
-        </w:rPr>
-        <w:t>减去4（32位系统下），所以</w:t>
-      </w:r>
-      <w:proofErr w:type="gramStart"/>
-      <w:r>
-        <w:rPr>
-          <w:rFonts w:ascii="微软雅黑" w:eastAsia="微软雅黑" w:hAnsi="微软雅黑"/>
-          <w:shd w:val="pct15" w:color="auto" w:fill="FFFFFF"/>
-        </w:rPr>
-        <w:t>栈</w:t>
-      </w:r>
-      <w:proofErr w:type="gramEnd"/>
-      <w:r>
-        <w:rPr>
-          <w:rFonts w:ascii="微软雅黑" w:eastAsia="微软雅黑" w:hAnsi="微软雅黑"/>
-          <w:shd w:val="pct15" w:color="auto" w:fill="FFFFFF"/>
-        </w:rPr>
-        <w:t>顶是向着内存低地址方向生长的。</w:t>
-      </w:r>
-      <w:r>
-        <w:rPr>
-          <w:rFonts w:ascii="微软雅黑" w:eastAsia="微软雅黑" w:hAnsi="微软雅黑" w:hint="eastAsia"/>
-          <w:shd w:val="pct15" w:color="auto" w:fill="FFFFFF"/>
-        </w:rPr>
-        <w:t xml:space="preserve"> </w:t>
-      </w:r>
-      <w:proofErr w:type="gramStart"/>
-      <w:r>
-        <w:rPr>
-          <w:rFonts w:ascii="微软雅黑" w:eastAsia="微软雅黑" w:hAnsi="微软雅黑" w:hint="eastAsia"/>
-          <w:shd w:val="pct15" w:color="auto" w:fill="FFFFFF"/>
-        </w:rPr>
-        <w:t>堆一般</w:t>
-      </w:r>
-      <w:proofErr w:type="gramEnd"/>
-      <w:r>
-        <w:rPr>
-          <w:rFonts w:ascii="微软雅黑" w:eastAsia="微软雅黑" w:hAnsi="微软雅黑" w:hint="eastAsia"/>
-          <w:shd w:val="pct15" w:color="auto" w:fill="FFFFFF"/>
-        </w:rPr>
-        <w:t>是数据段，包括全局变量和常量等，自然和正常的代码段类似，从低地址往高地址写了</w:t>
-      </w:r>
-      <w:r>
-        <w:rPr>
-          <w:rFonts w:ascii="微软雅黑" w:eastAsia="微软雅黑" w:hAnsi="微软雅黑"/>
-          <w:shd w:val="pct15" w:color="auto" w:fill="FFFFFF"/>
-        </w:rPr>
         <w:t>;</w:t>
       </w:r>
     </w:p>
@@ -18574,37 +18114,7 @@
           <w:szCs w:val="21"/>
           <w:shd w:val="clear" w:color="auto" w:fill="FFFFFF"/>
         </w:rPr>
-        <w:t>外部碎片是由于某些未分配的连续内存区域太小，以至于不能满足任意进程的内存分</w:t>
-      </w:r>
-      <w:r>
-        <w:rPr>
-          <w:rFonts w:ascii="Arial" w:hAnsi="Arial" w:cs="Arial"/>
-          <w:color w:val="333333"/>
-          <w:szCs w:val="21"/>
-          <w:shd w:val="clear" w:color="auto" w:fill="FFFFFF"/>
-        </w:rPr>
-        <w:lastRenderedPageBreak/>
-        <w:t>配请求，从而不能</w:t>
-      </w:r>
-      <w:proofErr w:type="gramStart"/>
-      <w:r>
-        <w:rPr>
-          <w:rFonts w:ascii="Arial" w:hAnsi="Arial" w:cs="Arial"/>
-          <w:color w:val="333333"/>
-          <w:szCs w:val="21"/>
-          <w:shd w:val="clear" w:color="auto" w:fill="FFFFFF"/>
-        </w:rPr>
-        <w:t>被进程</w:t>
-      </w:r>
-      <w:proofErr w:type="gramEnd"/>
-      <w:r>
-        <w:rPr>
-          <w:rFonts w:ascii="Arial" w:hAnsi="Arial" w:cs="Arial"/>
-          <w:color w:val="333333"/>
-          <w:szCs w:val="21"/>
-          <w:shd w:val="clear" w:color="auto" w:fill="FFFFFF"/>
-        </w:rPr>
-        <w:t>利用的内存区域。</w:t>
+        <w:t>外部碎片是由于某些未分配的连续内存区域太小，以至于不能满足任意进程的内存分配请求，从而不能被进程利用的内存区域。</w:t>
       </w:r>
     </w:p>
     <w:p>
@@ -18639,21 +18149,7 @@
         <w:rPr>
           <w:rFonts w:hint="eastAsia"/>
         </w:rPr>
-        <w:t>尽可能申请2的</w:t>
-      </w:r>
-      <w:proofErr w:type="gramStart"/>
-      <w:r>
-        <w:rPr>
-          <w:rFonts w:hint="eastAsia"/>
-        </w:rPr>
-        <w:t>幂</w:t>
-      </w:r>
-      <w:proofErr w:type="gramEnd"/>
-      <w:r>
-        <w:rPr>
-          <w:rFonts w:hint="eastAsia"/>
-        </w:rPr>
-        <w:t>次的内存空间；</w:t>
+        <w:t>尽可能申请2的幂次的内存空间；</w:t>
       </w:r>
     </w:p>
     <w:p>
@@ -18669,21 +18165,7 @@
         <w:rPr>
           <w:rFonts w:hint="eastAsia"/>
         </w:rPr>
-        <w:t>尽可能</w:t>
-      </w:r>
-      <w:proofErr w:type="gramStart"/>
-      <w:r>
-        <w:rPr>
-          <w:rFonts w:hint="eastAsia"/>
-        </w:rPr>
-        <w:t>少申请</w:t>
-      </w:r>
-      <w:proofErr w:type="gramEnd"/>
-      <w:r>
-        <w:rPr>
-          <w:rFonts w:hint="eastAsia"/>
-        </w:rPr>
-        <w:t>内存；</w:t>
+        <w:t>尽可能少申请内存；</w:t>
       </w:r>
     </w:p>
     <w:p>
@@ -18738,27 +18220,7 @@
           <w:color w:val="4D4D4D"/>
           <w:shd w:val="clear" w:color="auto" w:fill="FFFFFF"/>
         </w:rPr>
-        <w:t>回</w:t>
-      </w:r>
-      <w:proofErr w:type="gramStart"/>
-      <w:r>
-        <w:rPr>
-          <w:rStyle w:val="a3"/>
-          <w:rFonts w:ascii="微软雅黑" w:eastAsia="微软雅黑" w:hAnsi="微软雅黑" w:hint="eastAsia"/>
-          <w:color w:val="4D4D4D"/>
-          <w:shd w:val="clear" w:color="auto" w:fill="FFFFFF"/>
-        </w:rPr>
-        <w:t>调函数</w:t>
-      </w:r>
-      <w:proofErr w:type="gramEnd"/>
-      <w:r>
-        <w:rPr>
-          <w:rStyle w:val="a3"/>
-          <w:rFonts w:ascii="微软雅黑" w:eastAsia="微软雅黑" w:hAnsi="微软雅黑" w:hint="eastAsia"/>
-          <w:color w:val="4D4D4D"/>
-          <w:shd w:val="clear" w:color="auto" w:fill="FFFFFF"/>
-        </w:rPr>
-        <w:t>和钩子函数的区别</w:t>
+        <w:t>回调函数和钩子函数的区别</w:t>
       </w:r>
     </w:p>
     <w:p>
@@ -18772,33 +18234,18 @@
           <w:rFonts w:hint="eastAsia"/>
           <w:shd w:val="clear" w:color="auto" w:fill="FFFFFF"/>
         </w:rPr>
-        <w:t>根本上，他们都是为了捕获消息而生的，但是钩子函数在捕获消息的第一时间就会执行，而回</w:t>
-      </w:r>
-      <w:proofErr w:type="gramStart"/>
+        <w:t>根本上，他们都是为了捕获消息而生的，但是钩子函数在捕获消息的第一时间就会执行，而回调函数是在整个捕获过程结束时，最后一个被执行的。</w:t>
+      </w:r>
+    </w:p>
+    <w:p>
+      <w:pPr>
+        <w:pStyle w:val="2"/>
+      </w:pPr>
       <w:r>
         <w:rPr>
           <w:rFonts w:hint="eastAsia"/>
-          <w:shd w:val="clear" w:color="auto" w:fill="FFFFFF"/>
-        </w:rPr>
-        <w:t>调函数</w:t>
-      </w:r>
-      <w:proofErr w:type="gramEnd"/>
-      <w:r>
-        <w:rPr>
-          <w:rFonts w:hint="eastAsia"/>
-          <w:shd w:val="clear" w:color="auto" w:fill="FFFFFF"/>
-        </w:rPr>
-        <w:t>是在整个捕获过程结束时，最后一个被执行的。</w:t>
-      </w:r>
-    </w:p>
-    <w:p>
-      <w:pPr>
-        <w:pStyle w:val="2"/>
-      </w:pPr>
-      <w:r>
-        <w:rPr>
-          <w:rFonts w:hint="eastAsia"/>
-        </w:rPr>
+        </w:rPr>
+        <w:lastRenderedPageBreak/>
         <w:t>AVL树，红黑树，B树，B+树，</w:t>
       </w:r>
       <w:proofErr w:type="spellStart"/>
@@ -18867,7 +18314,6 @@
         </w:rPr>
         <w:t>windows</w:t>
       </w:r>
-      <w:proofErr w:type="gramStart"/>
       <w:r>
         <w:rPr>
           <w:rFonts w:ascii="Consolas" w:hAnsi="Consolas"/>
@@ -18876,9 +18322,8 @@
           <w:szCs w:val="18"/>
           <w:shd w:val="clear" w:color="auto" w:fill="FFFFFF"/>
         </w:rPr>
-        <w:t>对进程</w:t>
-      </w:r>
-      <w:proofErr w:type="gramEnd"/>
+        <w:t>对进程地址空间的管理用到了</w:t>
+      </w:r>
       <w:r>
         <w:rPr>
           <w:rFonts w:ascii="Consolas" w:hAnsi="Consolas"/>
@@ -18887,7 +18332,7 @@
           <w:szCs w:val="18"/>
           <w:shd w:val="clear" w:color="auto" w:fill="FFFFFF"/>
         </w:rPr>
-        <w:t>地址空间的管理用到了</w:t>
+        <w:t>AVL</w:t>
       </w:r>
       <w:r>
         <w:rPr>
@@ -18897,9 +18342,12 @@
           <w:szCs w:val="18"/>
           <w:shd w:val="clear" w:color="auto" w:fill="FFFFFF"/>
         </w:rPr>
-        <w:t>AVL</w:t>
-      </w:r>
-      <w:r>
+        <w:t>树。</w:t>
+      </w:r>
+    </w:p>
+    <w:p>
+      <w:pPr>
+        <w:ind w:firstLine="420"/>
         <w:rPr>
           <w:rFonts w:ascii="Consolas" w:hAnsi="Consolas"/>
           <w:color w:val="222222"/>
@@ -18907,12 +18355,18 @@
           <w:szCs w:val="18"/>
           <w:shd w:val="clear" w:color="auto" w:fill="FFFFFF"/>
         </w:rPr>
-        <w:t>树。</w:t>
-      </w:r>
-    </w:p>
-    <w:p>
-      <w:pPr>
-        <w:ind w:firstLine="420"/>
+      </w:pPr>
+      <w:r>
+        <w:rPr>
+          <w:rFonts w:ascii="Consolas" w:hAnsi="Consolas" w:hint="eastAsia"/>
+          <w:color w:val="222222"/>
+          <w:sz w:val="18"/>
+          <w:szCs w:val="18"/>
+          <w:shd w:val="clear" w:color="auto" w:fill="FFFFFF"/>
+        </w:rPr>
+        <w:t>红黑树</w:t>
+      </w:r>
+      <w:r>
         <w:rPr>
           <w:rFonts w:ascii="Consolas" w:hAnsi="Consolas"/>
           <w:color w:val="222222"/>
@@ -18920,16 +18374,7 @@
           <w:szCs w:val="18"/>
           <w:shd w:val="clear" w:color="auto" w:fill="FFFFFF"/>
         </w:rPr>
-      </w:pPr>
-      <w:r>
-        <w:rPr>
-          <w:rFonts w:ascii="Consolas" w:hAnsi="Consolas" w:hint="eastAsia"/>
-          <w:color w:val="222222"/>
-          <w:sz w:val="18"/>
-          <w:szCs w:val="18"/>
-          <w:shd w:val="clear" w:color="auto" w:fill="FFFFFF"/>
-        </w:rPr>
-        <w:t>红黑树</w:t>
+        <w:t xml:space="preserve">: </w:t>
       </w:r>
       <w:r>
         <w:rPr>
@@ -18939,7 +18384,7 @@
           <w:szCs w:val="18"/>
           <w:shd w:val="clear" w:color="auto" w:fill="FFFFFF"/>
         </w:rPr>
-        <w:t xml:space="preserve">: </w:t>
+        <w:t>平衡二叉树，广泛用在</w:t>
       </w:r>
       <w:r>
         <w:rPr>
@@ -18949,7 +18394,7 @@
           <w:szCs w:val="18"/>
           <w:shd w:val="clear" w:color="auto" w:fill="FFFFFF"/>
         </w:rPr>
-        <w:t>平衡二叉树，广泛用在</w:t>
+        <w:t>C++</w:t>
       </w:r>
       <w:r>
         <w:rPr>
@@ -18959,7 +18404,7 @@
           <w:szCs w:val="18"/>
           <w:shd w:val="clear" w:color="auto" w:fill="FFFFFF"/>
         </w:rPr>
-        <w:t>C++</w:t>
+        <w:t>的</w:t>
       </w:r>
       <w:r>
         <w:rPr>
@@ -18969,7 +18414,7 @@
           <w:szCs w:val="18"/>
           <w:shd w:val="clear" w:color="auto" w:fill="FFFFFF"/>
         </w:rPr>
-        <w:t>的</w:t>
+        <w:t>STL</w:t>
       </w:r>
       <w:r>
         <w:rPr>
@@ -18979,7 +18424,7 @@
           <w:szCs w:val="18"/>
           <w:shd w:val="clear" w:color="auto" w:fill="FFFFFF"/>
         </w:rPr>
-        <w:t>STL</w:t>
+        <w:t>中。如</w:t>
       </w:r>
       <w:r>
         <w:rPr>
@@ -18989,7 +18434,7 @@
           <w:szCs w:val="18"/>
           <w:shd w:val="clear" w:color="auto" w:fill="FFFFFF"/>
         </w:rPr>
-        <w:t>中。如</w:t>
+        <w:t>map</w:t>
       </w:r>
       <w:r>
         <w:rPr>
@@ -18999,7 +18444,7 @@
           <w:szCs w:val="18"/>
           <w:shd w:val="clear" w:color="auto" w:fill="FFFFFF"/>
         </w:rPr>
-        <w:t>map</w:t>
+        <w:t>和</w:t>
       </w:r>
       <w:r>
         <w:rPr>
@@ -19009,7 +18454,7 @@
           <w:szCs w:val="18"/>
           <w:shd w:val="clear" w:color="auto" w:fill="FFFFFF"/>
         </w:rPr>
-        <w:t>和</w:t>
+        <w:t>set</w:t>
       </w:r>
       <w:r>
         <w:rPr>
@@ -19019,39 +18464,7 @@
           <w:szCs w:val="18"/>
           <w:shd w:val="clear" w:color="auto" w:fill="FFFFFF"/>
         </w:rPr>
-        <w:t>set</w:t>
-      </w:r>
-      <w:r>
-        <w:rPr>
-          <w:rFonts w:ascii="Consolas" w:hAnsi="Consolas"/>
-          <w:color w:val="222222"/>
-          <w:sz w:val="18"/>
-          <w:szCs w:val="18"/>
-          <w:shd w:val="clear" w:color="auto" w:fill="FFFFFF"/>
-        </w:rPr>
-        <w:t>都是用红黑</w:t>
-      </w:r>
-      <w:proofErr w:type="gramStart"/>
-      <w:r>
-        <w:rPr>
-          <w:rFonts w:ascii="Consolas" w:hAnsi="Consolas"/>
-          <w:color w:val="222222"/>
-          <w:sz w:val="18"/>
-          <w:szCs w:val="18"/>
-          <w:shd w:val="clear" w:color="auto" w:fill="FFFFFF"/>
-        </w:rPr>
-        <w:t>树实现</w:t>
-      </w:r>
-      <w:proofErr w:type="gramEnd"/>
-      <w:r>
-        <w:rPr>
-          <w:rFonts w:ascii="Consolas" w:hAnsi="Consolas"/>
-          <w:color w:val="222222"/>
-          <w:sz w:val="18"/>
-          <w:szCs w:val="18"/>
-          <w:shd w:val="clear" w:color="auto" w:fill="FFFFFF"/>
-        </w:rPr>
-        <w:t>的。</w:t>
+        <w:t>都是用红黑树实现的。</w:t>
       </w:r>
     </w:p>
     <w:p>
@@ -19282,9 +18695,19 @@
           <w:szCs w:val="28"/>
           <w:shd w:val="clear" w:color="auto" w:fill="FFFFFF"/>
         </w:rPr>
-        <w:t>），产生n块有序块，然后每块按序读到内存，做块</w:t>
-      </w:r>
-      <w:proofErr w:type="gramStart"/>
+        <w:t>），产生n块有序块，然后每块按序读到内存，做块间数据归并，最后1</w:t>
+      </w:r>
+      <w:r>
+        <w:rPr>
+          <w:b/>
+          <w:bCs/>
+          <w:color w:val="4D4D4D"/>
+          <w:sz w:val="28"/>
+          <w:szCs w:val="28"/>
+          <w:shd w:val="clear" w:color="auto" w:fill="FFFFFF"/>
+        </w:rPr>
+        <w:t>TB</w:t>
+      </w:r>
       <w:r>
         <w:rPr>
           <w:rFonts w:hint="eastAsia"/>
@@ -19295,42 +18718,6 @@
           <w:szCs w:val="28"/>
           <w:shd w:val="clear" w:color="auto" w:fill="FFFFFF"/>
         </w:rPr>
-        <w:t>间数据</w:t>
-      </w:r>
-      <w:proofErr w:type="gramEnd"/>
-      <w:r>
-        <w:rPr>
-          <w:rFonts w:hint="eastAsia"/>
-          <w:b/>
-          <w:bCs/>
-          <w:color w:val="4D4D4D"/>
-          <w:sz w:val="28"/>
-          <w:szCs w:val="28"/>
-          <w:shd w:val="clear" w:color="auto" w:fill="FFFFFF"/>
-        </w:rPr>
-        <w:t>归并，最后1</w:t>
-      </w:r>
-      <w:r>
-        <w:rPr>
-          <w:b/>
-          <w:bCs/>
-          <w:color w:val="4D4D4D"/>
-          <w:sz w:val="28"/>
-          <w:szCs w:val="28"/>
-          <w:shd w:val="clear" w:color="auto" w:fill="FFFFFF"/>
-        </w:rPr>
-        <w:t>TB</w:t>
-      </w:r>
-      <w:r>
-        <w:rPr>
-          <w:rFonts w:hint="eastAsia"/>
-          <w:b/>
-          <w:bCs/>
-          <w:color w:val="4D4D4D"/>
-          <w:sz w:val="28"/>
-          <w:szCs w:val="28"/>
-          <w:shd w:val="clear" w:color="auto" w:fill="FFFFFF"/>
-        </w:rPr>
         <w:t>有序</w:t>
       </w:r>
     </w:p>
@@ -19444,7 +18831,6 @@
           <w:i/>
           <w:iCs/>
         </w:rPr>
-        <w:lastRenderedPageBreak/>
         <w:t>布隆过滤器</w:t>
       </w:r>
       <w:r>
@@ -19562,7 +18948,20 @@
           <w:szCs w:val="27"/>
           <w:shd w:val="clear" w:color="auto" w:fill="FFFFFF"/>
         </w:rPr>
-        <w:t>多个不同的哈希函数</w:t>
+        <w:t>多个不同的哈希函</w:t>
+      </w:r>
+      <w:r>
+        <w:rPr>
+          <w:rFonts w:ascii="微软雅黑" w:eastAsia="微软雅黑" w:hAnsi="微软雅黑" w:hint="eastAsia"/>
+          <w:b/>
+          <w:bCs/>
+          <w:color w:val="1A1A1A"/>
+          <w:sz w:val="27"/>
+          <w:szCs w:val="27"/>
+          <w:shd w:val="clear" w:color="auto" w:fill="FFFFFF"/>
+        </w:rPr>
+        <w:lastRenderedPageBreak/>
+        <w:t>数</w:t>
       </w:r>
       <w:r>
         <w:rPr>
@@ -19781,9 +19180,8 @@
           <w:sz w:val="27"/>
           <w:szCs w:val="27"/>
         </w:rPr>
-        <w:t xml:space="preserve">常见的适用常见有，利用布隆过滤器减少磁盘 IO 或者网络请求，因为一旦一个值必定不存在的话，我们可以不用进行后续昂贵的查询请求。另外，既然你使用布隆过滤器来加速查找和判断是否存在，那么性能很低的哈希函数不是个好选择，推荐 </w:t>
-      </w:r>
-      <w:proofErr w:type="spellStart"/>
+        <w:t>常见的适用常见有，利用布隆过滤器减少磁盘 IO 或者网络请求，因为一旦一个值必定不存在的话，我们可以不用进行后续昂贵的查询请求。另外，既然你使用布隆过滤器来加速查找和判断是否存在，那么</w:t>
+      </w:r>
       <w:r>
         <w:rPr>
           <w:rFonts w:ascii="微软雅黑" w:eastAsia="微软雅黑" w:hAnsi="微软雅黑" w:hint="eastAsia"/>
@@ -19791,9 +19189,10 @@
           <w:sz w:val="27"/>
           <w:szCs w:val="27"/>
         </w:rPr>
-        <w:t>MurmurHash</w:t>
-      </w:r>
-      <w:proofErr w:type="spellEnd"/>
+        <w:lastRenderedPageBreak/>
+        <w:t xml:space="preserve">性能很低的哈希函数不是个好选择，推荐 </w:t>
+      </w:r>
+      <w:proofErr w:type="spellStart"/>
       <w:r>
         <w:rPr>
           <w:rFonts w:ascii="微软雅黑" w:eastAsia="微软雅黑" w:hAnsi="微软雅黑" w:hint="eastAsia"/>
@@ -19801,9 +19200,9 @@
           <w:sz w:val="27"/>
           <w:szCs w:val="27"/>
         </w:rPr>
-        <w:t>、</w:t>
-      </w:r>
-      <w:proofErr w:type="spellStart"/>
+        <w:t>MurmurHash</w:t>
+      </w:r>
+      <w:proofErr w:type="spellEnd"/>
       <w:r>
         <w:rPr>
           <w:rFonts w:ascii="微软雅黑" w:eastAsia="微软雅黑" w:hAnsi="微软雅黑" w:hint="eastAsia"/>
@@ -19811,9 +19210,9 @@
           <w:sz w:val="27"/>
           <w:szCs w:val="27"/>
         </w:rPr>
-        <w:t>Fnv</w:t>
-      </w:r>
-      <w:proofErr w:type="spellEnd"/>
+        <w:t>、</w:t>
+      </w:r>
+      <w:proofErr w:type="spellStart"/>
       <w:r>
         <w:rPr>
           <w:rFonts w:ascii="微软雅黑" w:eastAsia="微软雅黑" w:hAnsi="微软雅黑" w:hint="eastAsia"/>
@@ -19821,6 +19220,16 @@
           <w:sz w:val="27"/>
           <w:szCs w:val="27"/>
         </w:rPr>
+        <w:t>Fnv</w:t>
+      </w:r>
+      <w:proofErr w:type="spellEnd"/>
+      <w:r>
+        <w:rPr>
+          <w:rFonts w:ascii="微软雅黑" w:eastAsia="微软雅黑" w:hAnsi="微软雅黑" w:hint="eastAsia"/>
+          <w:color w:val="1A1A1A"/>
+          <w:sz w:val="27"/>
+          <w:szCs w:val="27"/>
+        </w:rPr>
         <w:t xml:space="preserve"> 这些。</w:t>
       </w:r>
     </w:p>
@@ -20028,7 +19437,6 @@
         <w:rPr>
           <w:noProof/>
         </w:rPr>
-        <w:lastRenderedPageBreak/>
         <w:drawing>
           <wp:inline distT="0" distB="0" distL="0" distR="0" wp14:anchorId="53E5B97C" wp14:editId="2F09A995">
             <wp:extent cx="5274310" cy="3441700"/>
@@ -20153,6 +19561,7 @@
         <w:rPr>
           <w:rFonts w:hint="eastAsia"/>
         </w:rPr>
+        <w:lastRenderedPageBreak/>
         <w:t>图的最短路径算法</w:t>
       </w:r>
     </w:p>
@@ -20213,7 +19622,6 @@
         <w:rPr>
           <w:rFonts w:hint="eastAsia"/>
         </w:rPr>
-        <w:lastRenderedPageBreak/>
         <w:t>排序算法总结：</w:t>
       </w:r>
     </w:p>
@@ -20547,27 +19955,7 @@
                 <w:szCs w:val="21"/>
                 <w:shd w:val="clear" w:color="auto" w:fill="F7F7F7"/>
               </w:rPr>
-              <w:t>使用双哈希</w:t>
-            </w:r>
-            <w:proofErr w:type="gramStart"/>
-            <w:r>
-              <w:rPr>
-                <w:rFonts w:ascii="Arial" w:hAnsi="Arial" w:cs="Arial"/>
-                <w:color w:val="000000"/>
-                <w:szCs w:val="21"/>
-                <w:shd w:val="clear" w:color="auto" w:fill="F7F7F7"/>
-              </w:rPr>
-              <w:t>表实现</w:t>
-            </w:r>
-            <w:proofErr w:type="gramEnd"/>
-            <w:r>
-              <w:rPr>
-                <w:rFonts w:ascii="Arial" w:hAnsi="Arial" w:cs="Arial"/>
-                <w:color w:val="000000"/>
-                <w:szCs w:val="21"/>
-                <w:shd w:val="clear" w:color="auto" w:fill="F7F7F7"/>
-              </w:rPr>
-              <w:t>的</w:t>
+              <w:t>使用双哈希表实现的</w:t>
             </w:r>
             <w:r>
               <w:rPr>
@@ -21854,15 +21242,7 @@
     </w:p>
     <w:p>
       <w:r>
-        <w:t>Hot key，</w:t>
-      </w:r>
-      <w:proofErr w:type="gramStart"/>
-      <w:r>
-        <w:t>即热点</w:t>
-      </w:r>
-      <w:proofErr w:type="gramEnd"/>
-      <w:r>
-        <w:t xml:space="preserve"> key，一段时间内，该 key 的访问量远远高于其他的 </w:t>
+        <w:t xml:space="preserve">Hot key，即热点 key，一段时间内，该 key 的访问量远远高于其他的 </w:t>
       </w:r>
       <w:proofErr w:type="spellStart"/>
       <w:r>
@@ -21903,15 +21283,7 @@
         </w:numPr>
       </w:pPr>
       <w:r>
-        <w:t>活动系统中某个用户疯狂参与</w:t>
-      </w:r>
-      <w:proofErr w:type="gramStart"/>
-      <w:r>
-        <w:t>的活动的活动</w:t>
-      </w:r>
-      <w:proofErr w:type="gramEnd"/>
-      <w:r>
-        <w:t>配置；</w:t>
+        <w:t>活动系统中某个用户疯狂参与的活动的活动配置；</w:t>
       </w:r>
     </w:p>
     <w:p>
@@ -21923,15 +21295,7 @@
         </w:numPr>
       </w:pPr>
       <w:r>
-        <w:t>商城</w:t>
-      </w:r>
-      <w:proofErr w:type="gramStart"/>
-      <w:r>
-        <w:t>秒杀系统</w:t>
-      </w:r>
-      <w:proofErr w:type="gramEnd"/>
-      <w:r>
-        <w:t xml:space="preserve">中，最吸引用户眼球，性价比最高的商品信息； </w:t>
+        <w:t xml:space="preserve">商城秒杀系统中，最吸引用户眼球，性价比最高的商品信息； </w:t>
       </w:r>
     </w:p>
     <w:p>
@@ -22070,7 +21434,6 @@
           <w:szCs w:val="23"/>
         </w:rPr>
       </w:pPr>
-      <w:proofErr w:type="gramStart"/>
       <w:r>
         <w:rPr>
           <w:rFonts w:ascii="微软雅黑" w:eastAsia="微软雅黑" w:hAnsi="微软雅黑" w:cs="宋体" w:hint="eastAsia"/>
@@ -22079,18 +21442,7 @@
           <w:sz w:val="23"/>
           <w:szCs w:val="23"/>
         </w:rPr>
-        <w:t>可以拆大</w:t>
-      </w:r>
-      <w:proofErr w:type="gramEnd"/>
-      <w:r>
-        <w:rPr>
-          <w:rFonts w:ascii="微软雅黑" w:eastAsia="微软雅黑" w:hAnsi="微软雅黑" w:cs="宋体" w:hint="eastAsia"/>
-          <w:color w:val="333333"/>
-          <w:kern w:val="0"/>
-          <w:sz w:val="23"/>
-          <w:szCs w:val="23"/>
-        </w:rPr>
-        <w:t>json，大list</w:t>
+        <w:t>可以拆大json，大list</w:t>
       </w:r>
     </w:p>
     <w:p>
@@ -22906,27 +22258,7 @@
           <w:sz w:val="24"/>
           <w:szCs w:val="24"/>
         </w:rPr>
-        <w:t>（20</w:t>
-      </w:r>
-      <w:proofErr w:type="gramStart"/>
-      <w:r>
-        <w:rPr>
-          <w:rFonts w:ascii="宋体" w:eastAsia="宋体" w:hAnsi="宋体" w:cs="宋体" w:hint="eastAsia"/>
-          <w:kern w:val="0"/>
-          <w:sz w:val="24"/>
-          <w:szCs w:val="24"/>
-        </w:rPr>
-        <w:t>字节抖音提前</w:t>
-      </w:r>
-      <w:proofErr w:type="gramEnd"/>
-      <w:r>
-        <w:rPr>
-          <w:rFonts w:ascii="宋体" w:eastAsia="宋体" w:hAnsi="宋体" w:cs="宋体" w:hint="eastAsia"/>
-          <w:kern w:val="0"/>
-          <w:sz w:val="24"/>
-          <w:szCs w:val="24"/>
-        </w:rPr>
-        <w:t>批）</w:t>
+        <w:t>（20字节抖音提前批）</w:t>
       </w:r>
     </w:p>
     <w:p>
@@ -23053,27 +22385,7 @@
           <w:sz w:val="24"/>
           <w:szCs w:val="24"/>
         </w:rPr>
-        <w:t>：</w:t>
-      </w:r>
-      <w:proofErr w:type="gramStart"/>
-      <w:r>
-        <w:rPr>
-          <w:rFonts w:ascii="宋体" w:eastAsia="宋体" w:hAnsi="宋体" w:cs="宋体"/>
-          <w:kern w:val="0"/>
-          <w:sz w:val="24"/>
-          <w:szCs w:val="24"/>
-        </w:rPr>
-        <w:t>从设置</w:t>
-      </w:r>
-      <w:proofErr w:type="gramEnd"/>
-      <w:r>
-        <w:rPr>
-          <w:rFonts w:ascii="宋体" w:eastAsia="宋体" w:hAnsi="宋体" w:cs="宋体"/>
-          <w:kern w:val="0"/>
-          <w:sz w:val="24"/>
-          <w:szCs w:val="24"/>
-        </w:rPr>
-        <w:t>了过期时间的key中使用LRU算法进行淘汰</w:t>
+        <w:t>：从设置了过期时间的key中使用LRU算法进行淘汰</w:t>
       </w:r>
     </w:p>
     <w:p>
@@ -23153,27 +22465,7 @@
           <w:sz w:val="24"/>
           <w:szCs w:val="24"/>
         </w:rPr>
-        <w:t>：</w:t>
-      </w:r>
-      <w:proofErr w:type="gramStart"/>
-      <w:r>
-        <w:rPr>
-          <w:rFonts w:ascii="宋体" w:eastAsia="宋体" w:hAnsi="宋体" w:cs="宋体"/>
-          <w:kern w:val="0"/>
-          <w:sz w:val="24"/>
-          <w:szCs w:val="24"/>
-        </w:rPr>
-        <w:t>从设置</w:t>
-      </w:r>
-      <w:proofErr w:type="gramEnd"/>
-      <w:r>
-        <w:rPr>
-          <w:rFonts w:ascii="宋体" w:eastAsia="宋体" w:hAnsi="宋体" w:cs="宋体"/>
-          <w:kern w:val="0"/>
-          <w:sz w:val="24"/>
-          <w:szCs w:val="24"/>
-        </w:rPr>
-        <w:t>了过期时间的key中随机淘汰</w:t>
+        <w:t>：从设置了过期时间的key中随机淘汰</w:t>
       </w:r>
     </w:p>
     <w:p>
@@ -23816,29 +23108,7 @@
           <w:szCs w:val="23"/>
           <w:shd w:val="clear" w:color="auto" w:fill="FFFFFF"/>
         </w:rPr>
-        <w:t>中的内容一点</w:t>
-      </w:r>
-      <w:proofErr w:type="gramStart"/>
-      <w:r>
-        <w:rPr>
-          <w:rFonts w:ascii="Segoe UI" w:hAnsi="Segoe UI" w:cs="Segoe UI"/>
-          <w:color w:val="333333"/>
-          <w:sz w:val="23"/>
-          <w:szCs w:val="23"/>
-          <w:shd w:val="clear" w:color="auto" w:fill="FFFFFF"/>
-        </w:rPr>
-        <w:t>一点</w:t>
-      </w:r>
-      <w:proofErr w:type="gramEnd"/>
-      <w:r>
-        <w:rPr>
-          <w:rFonts w:ascii="Segoe UI" w:hAnsi="Segoe UI" w:cs="Segoe UI"/>
-          <w:color w:val="333333"/>
-          <w:sz w:val="23"/>
-          <w:szCs w:val="23"/>
-          <w:shd w:val="clear" w:color="auto" w:fill="FFFFFF"/>
-        </w:rPr>
-        <w:t>的迁移到新的</w:t>
+        <w:t>中的内容一点一点的迁移到新的</w:t>
       </w:r>
       <w:r>
         <w:rPr>
@@ -24124,7 +23394,6 @@
               </w:rPr>
               <w:t xml:space="preserve"> 2 </w:t>
             </w:r>
-            <w:proofErr w:type="gramStart"/>
             <w:r>
               <w:rPr>
                 <w:rFonts w:ascii="Segoe UI" w:hAnsi="Segoe UI" w:cs="Segoe UI"/>
@@ -24135,7 +23404,6 @@
               </w:rPr>
               <w:t>倍</w:t>
             </w:r>
-            <w:proofErr w:type="gramEnd"/>
             <w:r>
               <w:rPr>
                 <w:rFonts w:ascii="Segoe UI" w:hAnsi="Segoe UI" w:cs="Segoe UI" w:hint="eastAsia"/>
@@ -24239,7 +23507,6 @@
               </w:rPr>
               <w:t xml:space="preserve"> 5 </w:t>
             </w:r>
-            <w:proofErr w:type="gramStart"/>
             <w:r>
               <w:rPr>
                 <w:rFonts w:ascii="Segoe UI" w:hAnsi="Segoe UI" w:cs="Segoe UI"/>
@@ -24248,18 +23515,7 @@
                 <w:szCs w:val="23"/>
                 <w:shd w:val="clear" w:color="auto" w:fill="FFFFFF"/>
               </w:rPr>
-              <w:t>倍</w:t>
-            </w:r>
-            <w:proofErr w:type="gramEnd"/>
-            <w:r>
-              <w:rPr>
-                <w:rFonts w:ascii="Segoe UI" w:hAnsi="Segoe UI" w:cs="Segoe UI"/>
-                <w:color w:val="333333"/>
-                <w:sz w:val="23"/>
-                <w:szCs w:val="23"/>
-                <w:shd w:val="clear" w:color="auto" w:fill="FFFFFF"/>
-              </w:rPr>
-              <w:t>时</w:t>
+              <w:t>倍时</w:t>
             </w:r>
           </w:p>
         </w:tc>
@@ -24354,7 +23610,6 @@
                 <w:shd w:val="clear" w:color="auto" w:fill="FFFFFF"/>
               </w:rPr>
             </w:pPr>
-            <w:proofErr w:type="gramStart"/>
             <w:r>
               <w:rPr>
                 <w:rFonts w:ascii="Segoe UI" w:hAnsi="Segoe UI" w:cs="Segoe UI"/>
@@ -24363,18 +23618,7 @@
                 <w:szCs w:val="23"/>
                 <w:shd w:val="clear" w:color="auto" w:fill="FFFFFF"/>
               </w:rPr>
-              <w:t>缩容来减少</w:t>
-            </w:r>
-            <w:proofErr w:type="gramEnd"/>
-            <w:r>
-              <w:rPr>
-                <w:rFonts w:ascii="Segoe UI" w:hAnsi="Segoe UI" w:cs="Segoe UI"/>
-                <w:color w:val="333333"/>
-                <w:sz w:val="23"/>
-                <w:szCs w:val="23"/>
-                <w:shd w:val="clear" w:color="auto" w:fill="FFFFFF"/>
-              </w:rPr>
-              <w:t>空间占用</w:t>
+              <w:t>缩容来减少空间占用</w:t>
             </w:r>
             <w:r>
               <w:rPr>
@@ -24394,29 +23638,7 @@
                 <w:szCs w:val="23"/>
                 <w:shd w:val="clear" w:color="auto" w:fill="FFFFFF"/>
               </w:rPr>
-              <w:t>并且缩</w:t>
-            </w:r>
-            <w:proofErr w:type="gramStart"/>
-            <w:r>
-              <w:rPr>
-                <w:rFonts w:ascii="Segoe UI" w:hAnsi="Segoe UI" w:cs="Segoe UI"/>
-                <w:color w:val="333333"/>
-                <w:sz w:val="23"/>
-                <w:szCs w:val="23"/>
-                <w:shd w:val="clear" w:color="auto" w:fill="FFFFFF"/>
-              </w:rPr>
-              <w:t>容不会</w:t>
-            </w:r>
-            <w:proofErr w:type="gramEnd"/>
-            <w:r>
-              <w:rPr>
-                <w:rFonts w:ascii="Segoe UI" w:hAnsi="Segoe UI" w:cs="Segoe UI"/>
-                <w:color w:val="333333"/>
-                <w:sz w:val="23"/>
-                <w:szCs w:val="23"/>
-                <w:shd w:val="clear" w:color="auto" w:fill="FFFFFF"/>
-              </w:rPr>
-              <w:t>受</w:t>
+              <w:t>并且缩容不会受</w:t>
             </w:r>
             <w:r>
               <w:rPr>
@@ -24630,21 +23852,7 @@
         <w:rPr>
           <w:rFonts w:ascii="Helvetica" w:hAnsi="Helvetica" w:cs="Helvetica" w:hint="eastAsia"/>
         </w:rPr>
-        <w:t>创建</w:t>
-      </w:r>
-      <w:proofErr w:type="gramStart"/>
-      <w:r>
-        <w:rPr>
-          <w:rFonts w:ascii="Helvetica" w:hAnsi="Helvetica" w:cs="Helvetica" w:hint="eastAsia"/>
-        </w:rPr>
-        <w:t>一</w:t>
-      </w:r>
-      <w:proofErr w:type="gramEnd"/>
-      <w:r>
-        <w:rPr>
-          <w:rFonts w:ascii="Helvetica" w:hAnsi="Helvetica" w:cs="Helvetica" w:hint="eastAsia"/>
-        </w:rPr>
-        <w:t>个子进程，</w:t>
+        <w:t>创建一个子进程，</w:t>
       </w:r>
       <w:r>
         <w:rPr>
@@ -24789,19 +23997,11 @@
           <w:rFonts w:ascii="Helvetica" w:hAnsi="Helvetica" w:cs="Helvetica"/>
         </w:rPr>
       </w:pPr>
-      <w:proofErr w:type="gramStart"/>
       <w:r>
         <w:rPr>
           <w:rFonts w:ascii="Helvetica" w:hAnsi="Helvetica" w:cs="Helvetica" w:hint="eastAsia"/>
         </w:rPr>
-        <w:t>不</w:t>
-      </w:r>
-      <w:proofErr w:type="gramEnd"/>
-      <w:r>
-        <w:rPr>
-          <w:rFonts w:ascii="Helvetica" w:hAnsi="Helvetica" w:cs="Helvetica" w:hint="eastAsia"/>
-        </w:rPr>
-        <w:t>读取</w:t>
+        <w:t>不读取</w:t>
       </w:r>
       <w:r>
         <w:rPr>
@@ -25394,21 +24594,7 @@
         <w:rPr>
           <w:rFonts w:ascii="Helvetica" w:hAnsi="Helvetica" w:cs="Helvetica"/>
         </w:rPr>
-        <w:t>）即一个事务获得了一条记录的排它锁的同时，其他事务就不能获得这条记录的共享锁和排它锁，也无法修改这条记录，直到这个事务</w:t>
-      </w:r>
-      <w:proofErr w:type="gramStart"/>
-      <w:r>
-        <w:rPr>
-          <w:rFonts w:ascii="Helvetica" w:hAnsi="Helvetica" w:cs="Helvetica"/>
-        </w:rPr>
-        <w:t>释放掉锁为止</w:t>
-      </w:r>
-      <w:proofErr w:type="gramEnd"/>
-      <w:r>
-        <w:rPr>
-          <w:rFonts w:ascii="Helvetica" w:hAnsi="Helvetica" w:cs="Helvetica"/>
-        </w:rPr>
-        <w:t>。</w:t>
+        <w:t>）即一个事务获得了一条记录的排它锁的同时，其他事务就不能获得这条记录的共享锁和排它锁，也无法修改这条记录，直到这个事务释放掉锁为止。</w:t>
       </w:r>
     </w:p>
     <w:p>
@@ -25689,27 +24875,7 @@
           <w:sz w:val="29"/>
           <w:szCs w:val="29"/>
         </w:rPr>
-        <w:t>哈希作为底层的数据结构，遇到上述的场景时，使用哈希构成的主键索引或者辅助索引可能就没有办法快速处理了，它对于处理范围查询或者排序性能会非常差，只能</w:t>
-      </w:r>
-      <w:proofErr w:type="gramStart"/>
-      <w:r>
-        <w:rPr>
-          <w:rFonts w:ascii="Times New Roman" w:hAnsi="Times New Roman" w:cs="Times New Roman"/>
-          <w:color w:val="333333"/>
-          <w:sz w:val="29"/>
-          <w:szCs w:val="29"/>
-        </w:rPr>
-        <w:t>进行全表扫描</w:t>
-      </w:r>
-      <w:proofErr w:type="gramEnd"/>
-      <w:r>
-        <w:rPr>
-          <w:rFonts w:ascii="Times New Roman" w:hAnsi="Times New Roman" w:cs="Times New Roman"/>
-          <w:color w:val="333333"/>
-          <w:sz w:val="29"/>
-          <w:szCs w:val="29"/>
-        </w:rPr>
-        <w:t>并依次判断是否满足条件。</w:t>
+        <w:t>哈希作为底层的数据结构，遇到上述的场景时，使用哈希构成的主键索引或者辅助索引可能就没有办法快速处理了，它对于处理范围查询或者排序性能会非常差，只能进行全表扫描并依次判断是否满足条件。</w:t>
       </w:r>
     </w:p>
     <w:p>
@@ -26110,21 +25276,7 @@
         <w:rPr>
           <w:rFonts w:ascii="Helvetica" w:hAnsi="Helvetica" w:cs="Helvetica"/>
         </w:rPr>
-        <w:t>）即一个事务获得了一条记录的排它锁的同时，其他事务就不能获得这条记录的共享锁和排它锁，也无法修改这条记录，直到这个事务</w:t>
-      </w:r>
-      <w:proofErr w:type="gramStart"/>
-      <w:r>
-        <w:rPr>
-          <w:rFonts w:ascii="Helvetica" w:hAnsi="Helvetica" w:cs="Helvetica"/>
-        </w:rPr>
-        <w:t>释放掉锁为止</w:t>
-      </w:r>
-      <w:proofErr w:type="gramEnd"/>
-      <w:r>
-        <w:rPr>
-          <w:rFonts w:ascii="Helvetica" w:hAnsi="Helvetica" w:cs="Helvetica"/>
-        </w:rPr>
-        <w:t>。</w:t>
+        <w:t>）即一个事务获得了一条记录的排它锁的同时，其他事务就不能获得这条记录的共享锁和排它锁，也无法修改这条记录，直到这个事务释放掉锁为止。</w:t>
       </w:r>
     </w:p>
     <w:p>
@@ -26302,27 +25454,7 @@
           <w:szCs w:val="21"/>
           <w:shd w:val="clear" w:color="auto" w:fill="FFFFFF"/>
         </w:rPr>
-        <w:t>如果</w:t>
-      </w:r>
-      <w:proofErr w:type="gramStart"/>
-      <w:r>
-        <w:rPr>
-          <w:rFonts w:ascii="Verdana" w:hAnsi="Verdana"/>
-          <w:color w:val="333333"/>
-          <w:szCs w:val="21"/>
-          <w:shd w:val="clear" w:color="auto" w:fill="FFFFFF"/>
-        </w:rPr>
-        <w:t>列类型</w:t>
-      </w:r>
-      <w:proofErr w:type="gramEnd"/>
-      <w:r>
-        <w:rPr>
-          <w:rFonts w:ascii="Verdana" w:hAnsi="Verdana"/>
-          <w:color w:val="333333"/>
-          <w:szCs w:val="21"/>
-          <w:shd w:val="clear" w:color="auto" w:fill="FFFFFF"/>
-        </w:rPr>
-        <w:t>是</w:t>
+        <w:t>如果列类型是</w:t>
       </w:r>
       <w:r>
         <w:rPr>
@@ -26874,23 +26006,7 @@
           <w:rFonts w:ascii="微软雅黑" w:eastAsia="微软雅黑" w:hAnsi="微软雅黑" w:hint="eastAsia"/>
           <w:color w:val="333333"/>
         </w:rPr>
-        <w:t>是指盘片旋转将请求数据所在的扇区移动到读写磁盘</w:t>
-      </w:r>
-      <w:proofErr w:type="gramStart"/>
-      <w:r>
-        <w:rPr>
-          <w:rFonts w:ascii="微软雅黑" w:eastAsia="微软雅黑" w:hAnsi="微软雅黑" w:hint="eastAsia"/>
-          <w:color w:val="333333"/>
-        </w:rPr>
-        <w:t>下方所</w:t>
-      </w:r>
-      <w:proofErr w:type="gramEnd"/>
-      <w:r>
-        <w:rPr>
-          <w:rFonts w:ascii="微软雅黑" w:eastAsia="微软雅黑" w:hAnsi="微软雅黑" w:hint="eastAsia"/>
-          <w:color w:val="333333"/>
-        </w:rPr>
-        <w:t>需要的时间。旋转延迟取决于磁盘转速，通常用磁盘旋转一周所需时间的1/2表示。比如：7200rpm的磁盘平均旋转延迟大约为60*1000/7200/2 = 4.17ms，而转速为15000rpm的磁盘其平均旋转延迟为2ms。</w:t>
+        <w:t>是指盘片旋转将请求数据所在的扇区移动到读写磁盘下方所需要的时间。旋转延迟取决于磁盘转速，通常用磁盘旋转一周所需时间的1/2表示。比如：7200rpm的磁盘平均旋转延迟大约为60*1000/7200/2 = 4.17ms，而转速为15000rpm的磁盘其平均旋转延迟为2ms。</w:t>
       </w:r>
     </w:p>
     <w:p>
@@ -27042,9 +26158,8 @@
           <w:color w:val="333333"/>
           <w:shd w:val="clear" w:color="auto" w:fill="FFFFFF"/>
         </w:rPr>
-        <w:t>是负责自动化运</w:t>
-      </w:r>
-      <w:proofErr w:type="gramStart"/>
+        <w:t>是负责自动化运维管理多个</w:t>
+      </w:r>
       <w:r>
         <w:rPr>
           <w:rStyle w:val="md-plain"/>
@@ -27054,9 +26169,8 @@
           <w:color w:val="333333"/>
           <w:shd w:val="clear" w:color="auto" w:fill="FFFFFF"/>
         </w:rPr>
-        <w:t>维管理</w:t>
-      </w:r>
-      <w:proofErr w:type="gramEnd"/>
+        <w:t>Docker</w:t>
+      </w:r>
       <w:r>
         <w:rPr>
           <w:rStyle w:val="md-plain"/>
@@ -27066,7 +26180,18 @@
           <w:color w:val="333333"/>
           <w:shd w:val="clear" w:color="auto" w:fill="FFFFFF"/>
         </w:rPr>
-        <w:t>多个</w:t>
+        <w:t>程序的集群</w:t>
+      </w:r>
+      <w:r>
+        <w:rPr>
+          <w:rStyle w:val="md-plain"/>
+          <w:rFonts w:ascii="Helvetica" w:hAnsi="Helvetica" w:cs="Helvetica" w:hint="eastAsia"/>
+          <w:b/>
+          <w:bCs/>
+          <w:color w:val="333333"/>
+          <w:shd w:val="clear" w:color="auto" w:fill="FFFFFF"/>
+        </w:rPr>
+        <w:t>，即</w:t>
       </w:r>
       <w:r>
         <w:rPr>
@@ -27077,7 +26202,7 @@
           <w:color w:val="333333"/>
           <w:shd w:val="clear" w:color="auto" w:fill="FFFFFF"/>
         </w:rPr>
-        <w:t>Docker</w:t>
+        <w:t>自动化运维管理</w:t>
       </w:r>
       <w:r>
         <w:rPr>
@@ -27088,18 +26213,7 @@
           <w:color w:val="333333"/>
           <w:shd w:val="clear" w:color="auto" w:fill="FFFFFF"/>
         </w:rPr>
-        <w:t>程序的集群</w:t>
-      </w:r>
-      <w:r>
-        <w:rPr>
-          <w:rStyle w:val="md-plain"/>
-          <w:rFonts w:ascii="Helvetica" w:hAnsi="Helvetica" w:cs="Helvetica" w:hint="eastAsia"/>
-          <w:b/>
-          <w:bCs/>
-          <w:color w:val="333333"/>
-          <w:shd w:val="clear" w:color="auto" w:fill="FFFFFF"/>
-        </w:rPr>
-        <w:t>，即</w:t>
+        <w:t>Docker</w:t>
       </w:r>
       <w:r>
         <w:rPr>
@@ -27110,41 +26224,6 @@
           <w:color w:val="333333"/>
           <w:shd w:val="clear" w:color="auto" w:fill="FFFFFF"/>
         </w:rPr>
-        <w:t>自动化运</w:t>
-      </w:r>
-      <w:proofErr w:type="gramStart"/>
-      <w:r>
-        <w:rPr>
-          <w:rStyle w:val="md-plain"/>
-          <w:rFonts w:ascii="Helvetica" w:hAnsi="Helvetica" w:cs="Helvetica"/>
-          <w:b/>
-          <w:bCs/>
-          <w:color w:val="333333"/>
-          <w:shd w:val="clear" w:color="auto" w:fill="FFFFFF"/>
-        </w:rPr>
-        <w:t>维管理</w:t>
-      </w:r>
-      <w:proofErr w:type="gramEnd"/>
-      <w:r>
-        <w:rPr>
-          <w:rStyle w:val="md-plain"/>
-          <w:rFonts w:ascii="Helvetica" w:hAnsi="Helvetica" w:cs="Helvetica"/>
-          <w:b/>
-          <w:bCs/>
-          <w:color w:val="333333"/>
-          <w:shd w:val="clear" w:color="auto" w:fill="FFFFFF"/>
-        </w:rPr>
-        <w:t>Docker</w:t>
-      </w:r>
-      <w:r>
-        <w:rPr>
-          <w:rStyle w:val="md-plain"/>
-          <w:rFonts w:ascii="Helvetica" w:hAnsi="Helvetica" w:cs="Helvetica"/>
-          <w:b/>
-          <w:bCs/>
-          <w:color w:val="333333"/>
-          <w:shd w:val="clear" w:color="auto" w:fill="FFFFFF"/>
-        </w:rPr>
         <w:t>（容器化）程序</w:t>
       </w:r>
     </w:p>
@@ -27197,7 +26276,7 @@
         <w:shd w:val="clear" w:color="auto" w:fill="FFFFFF"/>
         <w:spacing w:before="0" w:beforeAutospacing="0" w:after="240" w:afterAutospacing="0"/>
         <w:rPr>
-          <w:rFonts w:ascii="Arial" w:hAnsi="Arial" w:cs="Arial" w:hint="eastAsia"/>
+          <w:rFonts w:ascii="Arial" w:hAnsi="Arial" w:cs="Arial"/>
           <w:color w:val="4D4D4D"/>
         </w:rPr>
       </w:pPr>
@@ -27269,8 +26348,8 @@
           <w:rFonts w:cs="宋体"/>
         </w:rPr>
       </w:pPr>
-      <w:bookmarkStart w:id="0" w:name="t2"/>
-      <w:bookmarkEnd w:id="0"/>
+      <w:bookmarkStart w:id="1" w:name="t2"/>
+      <w:bookmarkEnd w:id="1"/>
       <w:r>
         <w:rPr>
           <w:rFonts w:hint="eastAsia"/>
@@ -27285,83 +26364,67 @@
         <w:shd w:val="clear" w:color="auto" w:fill="FFFFFF"/>
         <w:spacing w:before="0" w:beforeAutospacing="0" w:after="240" w:afterAutospacing="0"/>
         <w:rPr>
-          <w:rFonts w:ascii="Arial" w:hAnsi="Arial" w:cs="Arial" w:hint="eastAsia"/>
-          <w:color w:val="4D4D4D"/>
-        </w:rPr>
-      </w:pPr>
-      <w:r>
-        <w:rPr>
           <w:rFonts w:ascii="Arial" w:hAnsi="Arial" w:cs="Arial"/>
           <w:color w:val="4D4D4D"/>
         </w:rPr>
-        <w:t>master</w:t>
-      </w:r>
+      </w:pPr>
       <w:r>
         <w:rPr>
           <w:rFonts w:ascii="Arial" w:hAnsi="Arial" w:cs="Arial"/>
           <w:color w:val="4D4D4D"/>
         </w:rPr>
-        <w:t>是</w:t>
+        <w:t>master</w:t>
       </w:r>
       <w:r>
         <w:rPr>
           <w:rFonts w:ascii="Arial" w:hAnsi="Arial" w:cs="Arial"/>
           <w:color w:val="4D4D4D"/>
         </w:rPr>
-        <w:t>cluster</w:t>
+        <w:t>是</w:t>
       </w:r>
       <w:r>
         <w:rPr>
           <w:rFonts w:ascii="Arial" w:hAnsi="Arial" w:cs="Arial"/>
           <w:color w:val="4D4D4D"/>
         </w:rPr>
-        <w:t>的大脑，他的主要职责是调度，即决定将应用放在那里运行。</w:t>
+        <w:t>cluster</w:t>
       </w:r>
       <w:r>
         <w:rPr>
           <w:rFonts w:ascii="Arial" w:hAnsi="Arial" w:cs="Arial"/>
           <w:color w:val="4D4D4D"/>
         </w:rPr>
-        <w:t>master</w:t>
+        <w:t>的大脑，他的主要职责是调度，即决定将应用放在那里运行。</w:t>
       </w:r>
       <w:r>
         <w:rPr>
           <w:rFonts w:ascii="Arial" w:hAnsi="Arial" w:cs="Arial"/>
           <w:color w:val="4D4D4D"/>
         </w:rPr>
-        <w:t>运行</w:t>
-      </w:r>
-      <w:proofErr w:type="spellStart"/>
+        <w:t>master</w:t>
+      </w:r>
       <w:r>
         <w:rPr>
           <w:rFonts w:ascii="Arial" w:hAnsi="Arial" w:cs="Arial"/>
           <w:color w:val="4D4D4D"/>
         </w:rPr>
-        <w:t>linux</w:t>
-      </w:r>
-      <w:proofErr w:type="spellEnd"/>
+        <w:t>运行</w:t>
+      </w:r>
+      <w:proofErr w:type="spellStart"/>
       <w:r>
         <w:rPr>
           <w:rFonts w:ascii="Arial" w:hAnsi="Arial" w:cs="Arial"/>
           <w:color w:val="4D4D4D"/>
         </w:rPr>
-        <w:t>操作系统，可以是</w:t>
-      </w:r>
-      <w:proofErr w:type="gramStart"/>
+        <w:t>linux</w:t>
+      </w:r>
+      <w:proofErr w:type="spellEnd"/>
       <w:r>
         <w:rPr>
           <w:rFonts w:ascii="Arial" w:hAnsi="Arial" w:cs="Arial"/>
           <w:color w:val="4D4D4D"/>
         </w:rPr>
-        <w:t>物理机</w:t>
-      </w:r>
-      <w:proofErr w:type="gramEnd"/>
-      <w:r>
-        <w:rPr>
-          <w:rFonts w:ascii="Arial" w:hAnsi="Arial" w:cs="Arial"/>
-          <w:color w:val="4D4D4D"/>
-        </w:rPr>
-        <w:t>或者虚拟机。为了实现高可用，可以运行多个</w:t>
+        <w:t>操作系统，可以是物理机或者虚拟机。为了实现高可用，可以运行多个</w:t>
       </w:r>
       <w:r>
         <w:rPr>
@@ -27403,8 +26466,8 @@
           <w:rFonts w:cs="宋体"/>
         </w:rPr>
       </w:pPr>
-      <w:bookmarkStart w:id="1" w:name="t3"/>
-      <w:bookmarkEnd w:id="1"/>
+      <w:bookmarkStart w:id="2" w:name="t3"/>
+      <w:bookmarkEnd w:id="2"/>
       <w:r>
         <w:rPr>
           <w:rFonts w:hint="eastAsia"/>
@@ -27418,134 +26481,112 @@
         <w:shd w:val="clear" w:color="auto" w:fill="FFFFFF"/>
         <w:spacing w:before="0" w:beforeAutospacing="0" w:after="240" w:afterAutospacing="0"/>
         <w:rPr>
-          <w:rFonts w:ascii="Arial" w:hAnsi="Arial" w:cs="Arial" w:hint="eastAsia"/>
-          <w:color w:val="4D4D4D"/>
-        </w:rPr>
-      </w:pPr>
-      <w:r>
-        <w:rPr>
           <w:rFonts w:ascii="Arial" w:hAnsi="Arial" w:cs="Arial"/>
           <w:color w:val="4D4D4D"/>
         </w:rPr>
-        <w:t>node</w:t>
-      </w:r>
+      </w:pPr>
       <w:r>
         <w:rPr>
           <w:rFonts w:ascii="Arial" w:hAnsi="Arial" w:cs="Arial"/>
           <w:color w:val="4D4D4D"/>
         </w:rPr>
-        <w:t>的职责是运行容器应用。</w:t>
+        <w:t>node</w:t>
       </w:r>
       <w:r>
         <w:rPr>
           <w:rFonts w:ascii="Arial" w:hAnsi="Arial" w:cs="Arial"/>
           <w:color w:val="4D4D4D"/>
         </w:rPr>
-        <w:t>node</w:t>
+        <w:t>的职责是运行容器应用。</w:t>
       </w:r>
       <w:r>
         <w:rPr>
           <w:rFonts w:ascii="Arial" w:hAnsi="Arial" w:cs="Arial"/>
           <w:color w:val="4D4D4D"/>
         </w:rPr>
-        <w:t>由</w:t>
+        <w:t>node</w:t>
       </w:r>
       <w:r>
         <w:rPr>
           <w:rFonts w:ascii="Arial" w:hAnsi="Arial" w:cs="Arial"/>
           <w:color w:val="4D4D4D"/>
         </w:rPr>
-        <w:t>master</w:t>
+        <w:t>由</w:t>
       </w:r>
       <w:r>
         <w:rPr>
           <w:rFonts w:ascii="Arial" w:hAnsi="Arial" w:cs="Arial"/>
           <w:color w:val="4D4D4D"/>
         </w:rPr>
-        <w:t>管理，</w:t>
+        <w:t>master</w:t>
       </w:r>
       <w:r>
         <w:rPr>
           <w:rFonts w:ascii="Arial" w:hAnsi="Arial" w:cs="Arial"/>
           <w:color w:val="4D4D4D"/>
         </w:rPr>
-        <w:t>node</w:t>
+        <w:t>管理，</w:t>
       </w:r>
       <w:r>
         <w:rPr>
           <w:rFonts w:ascii="Arial" w:hAnsi="Arial" w:cs="Arial"/>
           <w:color w:val="4D4D4D"/>
         </w:rPr>
-        <w:t>负责监控并汇报容器的状态，同时根据</w:t>
+        <w:t>node</w:t>
       </w:r>
       <w:r>
         <w:rPr>
           <w:rFonts w:ascii="Arial" w:hAnsi="Arial" w:cs="Arial"/>
           <w:color w:val="4D4D4D"/>
         </w:rPr>
-        <w:t>master</w:t>
+        <w:t>负责监控并汇报容器的状态，同时根据</w:t>
       </w:r>
       <w:r>
         <w:rPr>
           <w:rFonts w:ascii="Arial" w:hAnsi="Arial" w:cs="Arial"/>
           <w:color w:val="4D4D4D"/>
         </w:rPr>
-        <w:t>的要求管理容器的生命周期。</w:t>
+        <w:t>master</w:t>
       </w:r>
       <w:r>
         <w:rPr>
           <w:rFonts w:ascii="Arial" w:hAnsi="Arial" w:cs="Arial"/>
           <w:color w:val="4D4D4D"/>
         </w:rPr>
-        <w:t>node</w:t>
+        <w:t>的要求管理容器的生命周期。</w:t>
       </w:r>
       <w:r>
         <w:rPr>
           <w:rFonts w:ascii="Arial" w:hAnsi="Arial" w:cs="Arial"/>
           <w:color w:val="4D4D4D"/>
         </w:rPr>
-        <w:t>运行在</w:t>
-      </w:r>
-      <w:proofErr w:type="spellStart"/>
+        <w:t>node</w:t>
+      </w:r>
       <w:r>
         <w:rPr>
           <w:rFonts w:ascii="Arial" w:hAnsi="Arial" w:cs="Arial"/>
           <w:color w:val="4D4D4D"/>
         </w:rPr>
-        <w:t>linux</w:t>
-      </w:r>
-      <w:proofErr w:type="spellEnd"/>
+        <w:t>运行在</w:t>
+      </w:r>
+      <w:proofErr w:type="spellStart"/>
       <w:r>
         <w:rPr>
           <w:rFonts w:ascii="Arial" w:hAnsi="Arial" w:cs="Arial"/>
           <w:color w:val="4D4D4D"/>
         </w:rPr>
-        <w:t>的操作系统上，可以是</w:t>
-      </w:r>
-      <w:proofErr w:type="gramStart"/>
+        <w:t>linux</w:t>
+      </w:r>
+      <w:proofErr w:type="spellEnd"/>
       <w:r>
         <w:rPr>
           <w:rFonts w:ascii="Arial" w:hAnsi="Arial" w:cs="Arial"/>
           <w:color w:val="4D4D4D"/>
         </w:rPr>
-        <w:t>物理机</w:t>
-      </w:r>
-      <w:proofErr w:type="gramEnd"/>
-      <w:r>
-        <w:rPr>
-          <w:rFonts w:ascii="Arial" w:hAnsi="Arial" w:cs="Arial"/>
-          <w:color w:val="4D4D4D"/>
-        </w:rPr>
-        <w:t>或者是虚拟机。</w:t>
-      </w:r>
-    </w:p>
-    <w:p>
-      <w:pPr>
-        <w:rPr>
-          <w:rFonts w:hint="eastAsia"/>
-        </w:rPr>
-      </w:pPr>
-    </w:p>
+        <w:t>的操作系统上，可以是物理机或者是虚拟机。</w:t>
+      </w:r>
+    </w:p>
+    <w:p/>
     <w:p>
       <w:pPr>
         <w:pStyle w:val="4"/>
@@ -28793,11 +27834,6 @@
       </w:r>
     </w:p>
     <w:p>
-      <w:pPr>
-        <w:rPr>
-          <w:rFonts w:hint="eastAsia"/>
-        </w:rPr>
-      </w:pPr>
       <w:r>
         <w:rPr>
           <w:rFonts w:hint="eastAsia"/>
@@ -28856,7 +27892,7 @@
         <w:spacing w:before="0" w:beforeAutospacing="0" w:after="0" w:afterAutospacing="0"/>
         <w:ind w:firstLine="0"/>
         <w:rPr>
-          <w:rFonts w:ascii="微软雅黑" w:eastAsia="微软雅黑" w:hAnsi="微软雅黑" w:hint="eastAsia"/>
+          <w:rFonts w:ascii="微软雅黑" w:eastAsia="微软雅黑" w:hAnsi="微软雅黑"/>
           <w:color w:val="000000"/>
           <w:sz w:val="21"/>
           <w:szCs w:val="21"/>
@@ -28894,7 +27930,7 @@
         <w:spacing w:before="0" w:beforeAutospacing="0" w:after="0" w:afterAutospacing="0"/>
         <w:ind w:firstLine="0"/>
         <w:rPr>
-          <w:rFonts w:ascii="微软雅黑" w:eastAsia="微软雅黑" w:hAnsi="微软雅黑" w:hint="eastAsia"/>
+          <w:rFonts w:ascii="微软雅黑" w:eastAsia="微软雅黑" w:hAnsi="微软雅黑"/>
           <w:color w:val="000000"/>
           <w:sz w:val="21"/>
           <w:szCs w:val="21"/>
@@ -28924,10 +27960,321 @@
     </w:p>
     <w:p>
       <w:pPr>
+        <w:pStyle w:val="2"/>
+      </w:pPr>
+      <w:r>
         <w:rPr>
           <w:rFonts w:hint="eastAsia"/>
         </w:rPr>
-      </w:pPr>
+        <w:t>Docker</w:t>
+      </w:r>
+    </w:p>
+    <w:p>
+      <w:pPr>
+        <w:pStyle w:val="3"/>
+      </w:pPr>
+      <w:r>
+        <w:rPr>
+          <w:rFonts w:hint="eastAsia"/>
+        </w:rPr>
+        <w:t>Docker核心技术</w:t>
+      </w:r>
+    </w:p>
+    <w:p>
+      <w:r>
+        <w:rPr>
+          <w:noProof/>
+        </w:rPr>
+        <w:drawing>
+          <wp:inline distT="0" distB="0" distL="0" distR="0" wp14:anchorId="186971D8" wp14:editId="7E332FA7">
+            <wp:extent cx="5274310" cy="1004570"/>
+            <wp:effectExtent l="0" t="0" r="2540" b="5080"/>
+            <wp:docPr id="30" name="图片 30"/>
+            <wp:cNvGraphicFramePr>
+              <a:graphicFrameLocks xmlns:a="http://schemas.openxmlformats.org/drawingml/2006/main" noChangeAspect="1"/>
+            </wp:cNvGraphicFramePr>
+            <a:graphic xmlns:a="http://schemas.openxmlformats.org/drawingml/2006/main">
+              <a:graphicData uri="http://schemas.openxmlformats.org/drawingml/2006/picture">
+                <pic:pic xmlns:pic="http://schemas.openxmlformats.org/drawingml/2006/picture">
+                  <pic:nvPicPr>
+                    <pic:cNvPr id="0" name="Picture 1"/>
+                    <pic:cNvPicPr>
+                      <a:picLocks noChangeAspect="1" noChangeArrowheads="1"/>
+                    </pic:cNvPicPr>
+                  </pic:nvPicPr>
+                  <pic:blipFill>
+                    <a:blip r:embed="rId40">
+                      <a:extLst>
+                        <a:ext uri="{28A0092B-C50C-407E-A947-70E740481C1C}">
+                          <a14:useLocalDpi xmlns:a14="http://schemas.microsoft.com/office/drawing/2010/main" val="0"/>
+                        </a:ext>
+                      </a:extLst>
+                    </a:blip>
+                    <a:srcRect/>
+                    <a:stretch>
+                      <a:fillRect/>
+                    </a:stretch>
+                  </pic:blipFill>
+                  <pic:spPr bwMode="auto">
+                    <a:xfrm>
+                      <a:off x="0" y="0"/>
+                      <a:ext cx="5274310" cy="1004570"/>
+                    </a:xfrm>
+                    <a:prstGeom prst="rect">
+                      <a:avLst/>
+                    </a:prstGeom>
+                    <a:noFill/>
+                    <a:ln>
+                      <a:noFill/>
+                    </a:ln>
+                  </pic:spPr>
+                </pic:pic>
+              </a:graphicData>
+            </a:graphic>
+          </wp:inline>
+        </w:drawing>
+      </w:r>
+    </w:p>
+    <w:p>
+      <w:pPr>
+        <w:rPr>
+          <w:rFonts w:ascii="Helvetica" w:hAnsi="Helvetica" w:cs="Helvetica"/>
+          <w:shd w:val="clear" w:color="auto" w:fill="FFFFFF"/>
+        </w:rPr>
+      </w:pPr>
+      <w:r>
+        <w:rPr>
+          <w:rFonts w:ascii="Helvetica" w:hAnsi="Helvetica" w:cs="Helvetica"/>
+          <w:shd w:val="clear" w:color="auto" w:fill="FFFFFF"/>
+        </w:rPr>
+        <w:t>C</w:t>
+      </w:r>
+      <w:r>
+        <w:rPr>
+          <w:rFonts w:ascii="Helvetica" w:hAnsi="Helvetica" w:cs="Helvetica" w:hint="eastAsia"/>
+          <w:shd w:val="clear" w:color="auto" w:fill="FFFFFF"/>
+        </w:rPr>
+        <w:t>hroot</w:t>
+      </w:r>
+      <w:r>
+        <w:rPr>
+          <w:rFonts w:ascii="Helvetica" w:hAnsi="Helvetica" w:cs="Helvetica"/>
+          <w:shd w:val="clear" w:color="auto" w:fill="FFFFFF"/>
+        </w:rPr>
+        <w:sym w:font="Wingdings" w:char="F0E0"/>
+      </w:r>
+      <w:proofErr w:type="spellStart"/>
+      <w:r>
+        <w:rPr>
+          <w:rFonts w:ascii="Helvetica" w:hAnsi="Helvetica" w:cs="Helvetica"/>
+          <w:shd w:val="clear" w:color="auto" w:fill="FFFFFF"/>
+        </w:rPr>
+        <w:t>rootfs</w:t>
+      </w:r>
+      <w:proofErr w:type="spellEnd"/>
+      <w:r>
+        <w:rPr>
+          <w:rFonts w:ascii="Helvetica" w:hAnsi="Helvetica" w:cs="Helvetica" w:hint="eastAsia"/>
+          <w:shd w:val="clear" w:color="auto" w:fill="FFFFFF"/>
+        </w:rPr>
+        <w:t>提供不同的环境（早期技术）</w:t>
+      </w:r>
+    </w:p>
+    <w:p>
+      <w:pPr>
+        <w:rPr>
+          <w:rFonts w:ascii="Helvetica" w:hAnsi="Helvetica" w:cs="Helvetica"/>
+          <w:shd w:val="clear" w:color="auto" w:fill="FFFFFF"/>
+        </w:rPr>
+      </w:pPr>
+      <w:r>
+        <w:rPr>
+          <w:rFonts w:ascii="Helvetica" w:hAnsi="Helvetica" w:cs="Helvetica"/>
+          <w:shd w:val="clear" w:color="auto" w:fill="FFFFFF"/>
+        </w:rPr>
+        <w:t>简单来说</w:t>
+      </w:r>
+      <w:r>
+        <w:rPr>
+          <w:rFonts w:ascii="Helvetica" w:hAnsi="Helvetica" w:cs="Helvetica"/>
+          <w:shd w:val="clear" w:color="auto" w:fill="FFFFFF"/>
+        </w:rPr>
+        <w:t> </w:t>
+      </w:r>
+      <w:r>
+        <w:rPr>
+          <w:rFonts w:ascii="Helvetica" w:hAnsi="Helvetica" w:cs="Helvetica"/>
+          <w:b/>
+          <w:bCs/>
+          <w:shd w:val="clear" w:color="auto" w:fill="FFFFFF"/>
+        </w:rPr>
+        <w:t>namespace</w:t>
+      </w:r>
+      <w:r>
+        <w:rPr>
+          <w:rFonts w:ascii="Helvetica" w:hAnsi="Helvetica" w:cs="Helvetica"/>
+          <w:shd w:val="clear" w:color="auto" w:fill="FFFFFF"/>
+        </w:rPr>
+        <w:t xml:space="preserve"> </w:t>
+      </w:r>
+      <w:r>
+        <w:rPr>
+          <w:rFonts w:ascii="Helvetica" w:hAnsi="Helvetica" w:cs="Helvetica"/>
+          <w:shd w:val="clear" w:color="auto" w:fill="FFFFFF"/>
+        </w:rPr>
+        <w:t>是由</w:t>
+      </w:r>
+      <w:r>
+        <w:rPr>
+          <w:rFonts w:ascii="Helvetica" w:hAnsi="Helvetica" w:cs="Helvetica"/>
+          <w:shd w:val="clear" w:color="auto" w:fill="FFFFFF"/>
+        </w:rPr>
+        <w:t xml:space="preserve"> Linux </w:t>
+      </w:r>
+      <w:r>
+        <w:rPr>
+          <w:rFonts w:ascii="Helvetica" w:hAnsi="Helvetica" w:cs="Helvetica"/>
+          <w:shd w:val="clear" w:color="auto" w:fill="FFFFFF"/>
+        </w:rPr>
+        <w:t>内核提供的，用于进程间资源隔离的一种技术，使得</w:t>
+      </w:r>
+      <w:r>
+        <w:rPr>
+          <w:rFonts w:ascii="Helvetica" w:hAnsi="Helvetica" w:cs="Helvetica"/>
+          <w:shd w:val="clear" w:color="auto" w:fill="FFFFFF"/>
+        </w:rPr>
+        <w:t>a, b</w:t>
+      </w:r>
+      <w:r>
+        <w:rPr>
+          <w:rFonts w:ascii="Helvetica" w:hAnsi="Helvetica" w:cs="Helvetica"/>
+          <w:shd w:val="clear" w:color="auto" w:fill="FFFFFF"/>
+        </w:rPr>
+        <w:t>进程可以看到</w:t>
+      </w:r>
+      <w:r>
+        <w:rPr>
+          <w:rFonts w:ascii="Helvetica" w:hAnsi="Helvetica" w:cs="Helvetica"/>
+          <w:shd w:val="clear" w:color="auto" w:fill="FFFFFF"/>
+        </w:rPr>
+        <w:t>S</w:t>
+      </w:r>
+      <w:r>
+        <w:rPr>
+          <w:rFonts w:ascii="Helvetica" w:hAnsi="Helvetica" w:cs="Helvetica"/>
+          <w:shd w:val="clear" w:color="auto" w:fill="FFFFFF"/>
+        </w:rPr>
+        <w:t>资源；而</w:t>
+      </w:r>
+      <w:r>
+        <w:rPr>
+          <w:rFonts w:ascii="Helvetica" w:hAnsi="Helvetica" w:cs="Helvetica"/>
+          <w:shd w:val="clear" w:color="auto" w:fill="FFFFFF"/>
+        </w:rPr>
+        <w:t>c</w:t>
+      </w:r>
+      <w:r>
+        <w:rPr>
+          <w:rFonts w:ascii="Helvetica" w:hAnsi="Helvetica" w:cs="Helvetica"/>
+          <w:shd w:val="clear" w:color="auto" w:fill="FFFFFF"/>
+        </w:rPr>
+        <w:t>进程看不到。</w:t>
+      </w:r>
+    </w:p>
+    <w:p>
+      <w:proofErr w:type="spellStart"/>
+      <w:r>
+        <w:rPr>
+          <w:rFonts w:ascii="Helvetica" w:hAnsi="Helvetica" w:cs="Helvetica"/>
+          <w:b/>
+          <w:bCs/>
+          <w:shd w:val="clear" w:color="auto" w:fill="FFFFFF"/>
+        </w:rPr>
+        <w:t>cgroups</w:t>
+      </w:r>
+      <w:proofErr w:type="spellEnd"/>
+      <w:r>
+        <w:rPr>
+          <w:rFonts w:ascii="Helvetica" w:hAnsi="Helvetica" w:cs="Helvetica"/>
+          <w:shd w:val="clear" w:color="auto" w:fill="FFFFFF"/>
+        </w:rPr>
+        <w:t>是</w:t>
+      </w:r>
+      <w:r>
+        <w:rPr>
+          <w:rFonts w:ascii="Helvetica" w:hAnsi="Helvetica" w:cs="Helvetica"/>
+          <w:shd w:val="clear" w:color="auto" w:fill="FFFFFF"/>
+        </w:rPr>
+        <w:t>namespace</w:t>
+      </w:r>
+      <w:r>
+        <w:rPr>
+          <w:rFonts w:ascii="Helvetica" w:hAnsi="Helvetica" w:cs="Helvetica"/>
+          <w:shd w:val="clear" w:color="auto" w:fill="FFFFFF"/>
+        </w:rPr>
+        <w:t>的一种，是为了实现虚拟化而采取的资源管理机制，决定哪些分配</w:t>
+      </w:r>
+      <w:r>
+        <w:rPr>
+          <w:rFonts w:ascii="Helvetica" w:hAnsi="Helvetica" w:cs="Helvetica"/>
+          <w:shd w:val="clear" w:color="auto" w:fill="FFFFFF"/>
+        </w:rPr>
+        <w:lastRenderedPageBreak/>
+        <w:t>给容器的资源可被我们管理，分配容器使用资源的多少。容器内的进程是运行在一个隔离的环境里，使用起来，就好像是在一个独立于宿主的系统下操作一样。这种特性使得容器封装的应用比直接在宿主运行更加安全。例如可以设定一个</w:t>
+      </w:r>
+      <w:r>
+        <w:rPr>
+          <w:rFonts w:ascii="Helvetica" w:hAnsi="Helvetica" w:cs="Helvetica"/>
+          <w:shd w:val="clear" w:color="auto" w:fill="FFFFFF"/>
+        </w:rPr>
+        <w:t>memory</w:t>
+      </w:r>
+      <w:r>
+        <w:rPr>
+          <w:rFonts w:ascii="Helvetica" w:hAnsi="Helvetica" w:cs="Helvetica"/>
+          <w:shd w:val="clear" w:color="auto" w:fill="FFFFFF"/>
+        </w:rPr>
+        <w:t>使用上限，一旦进程组（容器）使用的内存达到限额再申请内存，就会出发</w:t>
+      </w:r>
+      <w:r>
+        <w:rPr>
+          <w:rFonts w:ascii="Helvetica" w:hAnsi="Helvetica" w:cs="Helvetica"/>
+          <w:shd w:val="clear" w:color="auto" w:fill="FFFFFF"/>
+        </w:rPr>
+        <w:t>OOM</w:t>
+      </w:r>
+      <w:r>
+        <w:rPr>
+          <w:rFonts w:ascii="Helvetica" w:hAnsi="Helvetica" w:cs="Helvetica"/>
+          <w:shd w:val="clear" w:color="auto" w:fill="FFFFFF"/>
+        </w:rPr>
+        <w:t>（</w:t>
+      </w:r>
+      <w:r>
+        <w:rPr>
+          <w:rFonts w:ascii="Helvetica" w:hAnsi="Helvetica" w:cs="Helvetica"/>
+          <w:shd w:val="clear" w:color="auto" w:fill="FFFFFF"/>
+        </w:rPr>
+        <w:t>out of memory</w:t>
+      </w:r>
+      <w:r>
+        <w:rPr>
+          <w:rFonts w:ascii="Helvetica" w:hAnsi="Helvetica" w:cs="Helvetica"/>
+          <w:shd w:val="clear" w:color="auto" w:fill="FFFFFF"/>
+        </w:rPr>
+        <w:t>），这样就不会因为某个进程消耗的内存过大而影响到其他进程的运行。</w:t>
+      </w:r>
+    </w:p>
+    <w:p>
+      <w:pPr>
+        <w:pStyle w:val="3"/>
+      </w:pPr>
+      <w:r>
+        <w:rPr>
+          <w:rFonts w:hint="eastAsia"/>
+        </w:rPr>
+        <w:t>Docker底层原理</w:t>
+      </w:r>
     </w:p>
     <w:sectPr>
       <w:pgSz w:w="11906" w:h="16838"/>
@@ -28940,7 +28287,7 @@
 </file>
 
 <file path=word/endnotes.xml><?xml version="1.0" encoding="utf-8"?>
-<w:endnotes xmlns:wpc="http://schemas.microsoft.com/office/word/2010/wordprocessingCanvas" xmlns:cx="http://schemas.microsoft.com/office/drawing/2014/chartex" xmlns:cx1="http://schemas.microsoft.com/office/drawing/2015/9/8/chartex" xmlns:cx2="http://schemas.microsoft.com/office/drawing/2015/10/21/chartex" xmlns:cx3="http://schemas.microsoft.com/office/drawing/2016/5/9/chartex" xmlns:cx4="http://schemas.microsoft.com/office/drawing/2016/5/10/chartex" xmlns:cx5="http://schemas.microsoft.com/office/drawing/2016/5/11/chartex" xmlns:cx6="http://schemas.microsoft.com/office/drawing/2016/5/12/chartex" xmlns:cx7="http://schemas.microsoft.com/office/drawing/2016/5/13/chartex" xmlns:cx8="http://schemas.microsoft.com/office/drawing/2016/5/14/chartex" xmlns:mc="http://schemas.openxmlformats.org/markup-compatibility/2006" xmlns:aink="http://schemas.microsoft.com/office/drawing/2016/ink" xmlns:am3d="http://schemas.microsoft.com/office/drawing/2017/model3d" xmlns:o="urn:schemas-microsoft-com:office:office" xmlns:r="http://schemas.openxmlformats.org/officeDocument/2006/relationships" xmlns:m="http://schemas.openxmlformats.org/officeDocument/2006/math" xmlns:v="urn:schemas-microsoft-com:vml" xmlns:wp14="http://schemas.microsoft.com/office/word/2010/wordprocessingDrawing" xmlns:wp="http://schemas.openxmlformats.org/drawingml/2006/wordprocessingDrawing" xmlns:w10="urn:schemas-microsoft-com:office:word" xmlns:w="http://schemas.openxmlformats.org/wordprocessingml/2006/main" xmlns:w14="http://schemas.microsoft.com/office/word/2010/wordml" xmlns:w15="http://schemas.microsoft.com/office/word/2012/wordml" xmlns:w16cex="http://schemas.microsoft.com/office/word/2018/wordml/cex" xmlns:w16cid="http://schemas.microsoft.com/office/word/2016/wordml/cid" xmlns:w16="http://schemas.microsoft.com/office/word/2018/wordml" xmlns:w16se="http://schemas.microsoft.com/office/word/2015/wordml/symex" xmlns:wpg="http://schemas.microsoft.com/office/word/2010/wordprocessingGroup" xmlns:wpi="http://schemas.microsoft.com/office/word/2010/wordprocessingInk" xmlns:wne="http://schemas.microsoft.com/office/word/2006/wordml" xmlns:wps="http://schemas.microsoft.com/office/word/2010/wordprocessingShape" mc:Ignorable="w14 w15 w16se w16cid w16 w16cex wp14">
+<w:endnotes xmlns:wpc="http://schemas.microsoft.com/office/word/2010/wordprocessingCanvas" xmlns:cx="http://schemas.microsoft.com/office/drawing/2014/chartex" xmlns:cx1="http://schemas.microsoft.com/office/drawing/2015/9/8/chartex" xmlns:cx2="http://schemas.microsoft.com/office/drawing/2015/10/21/chartex" xmlns:cx3="http://schemas.microsoft.com/office/drawing/2016/5/9/chartex" xmlns:cx4="http://schemas.microsoft.com/office/drawing/2016/5/10/chartex" xmlns:cx5="http://schemas.microsoft.com/office/drawing/2016/5/11/chartex" xmlns:cx6="http://schemas.microsoft.com/office/drawing/2016/5/12/chartex" xmlns:cx7="http://schemas.microsoft.com/office/drawing/2016/5/13/chartex" xmlns:cx8="http://schemas.microsoft.com/office/drawing/2016/5/14/chartex" xmlns:mc="http://schemas.openxmlformats.org/markup-compatibility/2006" xmlns:aink="http://schemas.microsoft.com/office/drawing/2016/ink" xmlns:am3d="http://schemas.microsoft.com/office/drawing/2017/model3d" xmlns:o="urn:schemas-microsoft-com:office:office" xmlns:r="http://schemas.openxmlformats.org/officeDocument/2006/relationships" xmlns:m="http://schemas.openxmlformats.org/officeDocument/2006/math" xmlns:v="urn:schemas-microsoft-com:vml" xmlns:wp14="http://schemas.microsoft.com/office/word/2010/wordprocessingDrawing" xmlns:wp="http://schemas.openxmlformats.org/drawingml/2006/wordprocessingDrawing" xmlns:w10="urn:schemas-microsoft-com:office:word" xmlns:w="http://schemas.openxmlformats.org/wordprocessingml/2006/main" xmlns:w14="http://schemas.microsoft.com/office/word/2010/wordml" xmlns:w15="http://schemas.microsoft.com/office/word/2012/wordml" xmlns:w16cid="http://schemas.microsoft.com/office/word/2016/wordml/cid" xmlns:w16se="http://schemas.microsoft.com/office/word/2015/wordml/symex" xmlns:wpg="http://schemas.microsoft.com/office/word/2010/wordprocessingGroup" xmlns:wpi="http://schemas.microsoft.com/office/word/2010/wordprocessingInk" xmlns:wne="http://schemas.microsoft.com/office/word/2006/wordml" xmlns:wps="http://schemas.microsoft.com/office/word/2010/wordprocessingShape" mc:Ignorable="w14 w15 w16se w16cid wp14">
   <w:endnote w:type="separator" w:id="-1">
     <w:p>
       <w:r>
@@ -28959,7 +28306,7 @@
 </file>
 
 <file path=word/footnotes.xml><?xml version="1.0" encoding="utf-8"?>
-<w:footnotes xmlns:wpc="http://schemas.microsoft.com/office/word/2010/wordprocessingCanvas" xmlns:cx="http://schemas.microsoft.com/office/drawing/2014/chartex" xmlns:cx1="http://schemas.microsoft.com/office/drawing/2015/9/8/chartex" xmlns:cx2="http://schemas.microsoft.com/office/drawing/2015/10/21/chartex" xmlns:cx3="http://schemas.microsoft.com/office/drawing/2016/5/9/chartex" xmlns:cx4="http://schemas.microsoft.com/office/drawing/2016/5/10/chartex" xmlns:cx5="http://schemas.microsoft.com/office/drawing/2016/5/11/chartex" xmlns:cx6="http://schemas.microsoft.com/office/drawing/2016/5/12/chartex" xmlns:cx7="http://schemas.microsoft.com/office/drawing/2016/5/13/chartex" xmlns:cx8="http://schemas.microsoft.com/office/drawing/2016/5/14/chartex" xmlns:mc="http://schemas.openxmlformats.org/markup-compatibility/2006" xmlns:aink="http://schemas.microsoft.com/office/drawing/2016/ink" xmlns:am3d="http://schemas.microsoft.com/office/drawing/2017/model3d" xmlns:o="urn:schemas-microsoft-com:office:office" xmlns:r="http://schemas.openxmlformats.org/officeDocument/2006/relationships" xmlns:m="http://schemas.openxmlformats.org/officeDocument/2006/math" xmlns:v="urn:schemas-microsoft-com:vml" xmlns:wp14="http://schemas.microsoft.com/office/word/2010/wordprocessingDrawing" xmlns:wp="http://schemas.openxmlformats.org/drawingml/2006/wordprocessingDrawing" xmlns:w10="urn:schemas-microsoft-com:office:word" xmlns:w="http://schemas.openxmlformats.org/wordprocessingml/2006/main" xmlns:w14="http://schemas.microsoft.com/office/word/2010/wordml" xmlns:w15="http://schemas.microsoft.com/office/word/2012/wordml" xmlns:w16cex="http://schemas.microsoft.com/office/word/2018/wordml/cex" xmlns:w16cid="http://schemas.microsoft.com/office/word/2016/wordml/cid" xmlns:w16="http://schemas.microsoft.com/office/word/2018/wordml" xmlns:w16se="http://schemas.microsoft.com/office/word/2015/wordml/symex" xmlns:wpg="http://schemas.microsoft.com/office/word/2010/wordprocessingGroup" xmlns:wpi="http://schemas.microsoft.com/office/word/2010/wordprocessingInk" xmlns:wne="http://schemas.microsoft.com/office/word/2006/wordml" xmlns:wps="http://schemas.microsoft.com/office/word/2010/wordprocessingShape" mc:Ignorable="w14 w15 w16se w16cid w16 w16cex wp14">
+<w:footnotes xmlns:wpc="http://schemas.microsoft.com/office/word/2010/wordprocessingCanvas" xmlns:cx="http://schemas.microsoft.com/office/drawing/2014/chartex" xmlns:cx1="http://schemas.microsoft.com/office/drawing/2015/9/8/chartex" xmlns:cx2="http://schemas.microsoft.com/office/drawing/2015/10/21/chartex" xmlns:cx3="http://schemas.microsoft.com/office/drawing/2016/5/9/chartex" xmlns:cx4="http://schemas.microsoft.com/office/drawing/2016/5/10/chartex" xmlns:cx5="http://schemas.microsoft.com/office/drawing/2016/5/11/chartex" xmlns:cx6="http://schemas.microsoft.com/office/drawing/2016/5/12/chartex" xmlns:cx7="http://schemas.microsoft.com/office/drawing/2016/5/13/chartex" xmlns:cx8="http://schemas.microsoft.com/office/drawing/2016/5/14/chartex" xmlns:mc="http://schemas.openxmlformats.org/markup-compatibility/2006" xmlns:aink="http://schemas.microsoft.com/office/drawing/2016/ink" xmlns:am3d="http://schemas.microsoft.com/office/drawing/2017/model3d" xmlns:o="urn:schemas-microsoft-com:office:office" xmlns:r="http://schemas.openxmlformats.org/officeDocument/2006/relationships" xmlns:m="http://schemas.openxmlformats.org/officeDocument/2006/math" xmlns:v="urn:schemas-microsoft-com:vml" xmlns:wp14="http://schemas.microsoft.com/office/word/2010/wordprocessingDrawing" xmlns:wp="http://schemas.openxmlformats.org/drawingml/2006/wordprocessingDrawing" xmlns:w10="urn:schemas-microsoft-com:office:word" xmlns:w="http://schemas.openxmlformats.org/wordprocessingml/2006/main" xmlns:w14="http://schemas.microsoft.com/office/word/2010/wordml" xmlns:w15="http://schemas.microsoft.com/office/word/2012/wordml" xmlns:w16cid="http://schemas.microsoft.com/office/word/2016/wordml/cid" xmlns:w16se="http://schemas.microsoft.com/office/word/2015/wordml/symex" xmlns:wpg="http://schemas.microsoft.com/office/word/2010/wordprocessingGroup" xmlns:wpi="http://schemas.microsoft.com/office/word/2010/wordprocessingInk" xmlns:wne="http://schemas.microsoft.com/office/word/2006/wordml" xmlns:wps="http://schemas.microsoft.com/office/word/2010/wordprocessingShape" mc:Ignorable="w14 w15 w16se w16cid wp14">
   <w:footnote w:type="separator" w:id="-1">
     <w:p>
       <w:r>
@@ -28978,7 +28325,7 @@
 </file>
 
 <file path=word/numbering.xml><?xml version="1.0" encoding="utf-8"?>
-<w:numbering xmlns:wpc="http://schemas.microsoft.com/office/word/2010/wordprocessingCanvas" xmlns:cx="http://schemas.microsoft.com/office/drawing/2014/chartex" xmlns:cx1="http://schemas.microsoft.com/office/drawing/2015/9/8/chartex" xmlns:cx2="http://schemas.microsoft.com/office/drawing/2015/10/21/chartex" xmlns:cx3="http://schemas.microsoft.com/office/drawing/2016/5/9/chartex" xmlns:cx4="http://schemas.microsoft.com/office/drawing/2016/5/10/chartex" xmlns:cx5="http://schemas.microsoft.com/office/drawing/2016/5/11/chartex" xmlns:cx6="http://schemas.microsoft.com/office/drawing/2016/5/12/chartex" xmlns:cx7="http://schemas.microsoft.com/office/drawing/2016/5/13/chartex" xmlns:cx8="http://schemas.microsoft.com/office/drawing/2016/5/14/chartex" xmlns:mc="http://schemas.openxmlformats.org/markup-compatibility/2006" xmlns:aink="http://schemas.microsoft.com/office/drawing/2016/ink" xmlns:am3d="http://schemas.microsoft.com/office/drawing/2017/model3d" xmlns:o="urn:schemas-microsoft-com:office:office" xmlns:r="http://schemas.openxmlformats.org/officeDocument/2006/relationships" xmlns:m="http://schemas.openxmlformats.org/officeDocument/2006/math" xmlns:v="urn:schemas-microsoft-com:vml" xmlns:wp14="http://schemas.microsoft.com/office/word/2010/wordprocessingDrawing" xmlns:wp="http://schemas.openxmlformats.org/drawingml/2006/wordprocessingDrawing" xmlns:w10="urn:schemas-microsoft-com:office:word" xmlns:w="http://schemas.openxmlformats.org/wordprocessingml/2006/main" xmlns:w14="http://schemas.microsoft.com/office/word/2010/wordml" xmlns:w15="http://schemas.microsoft.com/office/word/2012/wordml" xmlns:w16cex="http://schemas.microsoft.com/office/word/2018/wordml/cex" xmlns:w16cid="http://schemas.microsoft.com/office/word/2016/wordml/cid" xmlns:w16="http://schemas.microsoft.com/office/word/2018/wordml" xmlns:w16se="http://schemas.microsoft.com/office/word/2015/wordml/symex" xmlns:wpg="http://schemas.microsoft.com/office/word/2010/wordprocessingGroup" xmlns:wpi="http://schemas.microsoft.com/office/word/2010/wordprocessingInk" xmlns:wne="http://schemas.microsoft.com/office/word/2006/wordml" xmlns:wps="http://schemas.microsoft.com/office/word/2010/wordprocessingShape" mc:Ignorable="w14 w15 w16se w16cid w16 w16cex wp14">
+<w:numbering xmlns:wpc="http://schemas.microsoft.com/office/word/2010/wordprocessingCanvas" xmlns:cx="http://schemas.microsoft.com/office/drawing/2014/chartex" xmlns:cx1="http://schemas.microsoft.com/office/drawing/2015/9/8/chartex" xmlns:cx2="http://schemas.microsoft.com/office/drawing/2015/10/21/chartex" xmlns:cx3="http://schemas.microsoft.com/office/drawing/2016/5/9/chartex" xmlns:cx4="http://schemas.microsoft.com/office/drawing/2016/5/10/chartex" xmlns:cx5="http://schemas.microsoft.com/office/drawing/2016/5/11/chartex" xmlns:cx6="http://schemas.microsoft.com/office/drawing/2016/5/12/chartex" xmlns:cx7="http://schemas.microsoft.com/office/drawing/2016/5/13/chartex" xmlns:cx8="http://schemas.microsoft.com/office/drawing/2016/5/14/chartex" xmlns:mc="http://schemas.openxmlformats.org/markup-compatibility/2006" xmlns:aink="http://schemas.microsoft.com/office/drawing/2016/ink" xmlns:am3d="http://schemas.microsoft.com/office/drawing/2017/model3d" xmlns:o="urn:schemas-microsoft-com:office:office" xmlns:r="http://schemas.openxmlformats.org/officeDocument/2006/relationships" xmlns:m="http://schemas.openxmlformats.org/officeDocument/2006/math" xmlns:v="urn:schemas-microsoft-com:vml" xmlns:wp14="http://schemas.microsoft.com/office/word/2010/wordprocessingDrawing" xmlns:wp="http://schemas.openxmlformats.org/drawingml/2006/wordprocessingDrawing" xmlns:w10="urn:schemas-microsoft-com:office:word" xmlns:w="http://schemas.openxmlformats.org/wordprocessingml/2006/main" xmlns:w14="http://schemas.microsoft.com/office/word/2010/wordml" xmlns:w15="http://schemas.microsoft.com/office/word/2012/wordml" xmlns:w16cid="http://schemas.microsoft.com/office/word/2016/wordml/cid" xmlns:w16se="http://schemas.microsoft.com/office/word/2015/wordml/symex" xmlns:wpg="http://schemas.microsoft.com/office/word/2010/wordprocessingGroup" xmlns:wpi="http://schemas.microsoft.com/office/word/2010/wordprocessingInk" xmlns:wne="http://schemas.microsoft.com/office/word/2006/wordml" xmlns:wps="http://schemas.microsoft.com/office/word/2010/wordprocessingShape" mc:Ignorable="w14 w15 w16se w16cid wp14">
   <w:abstractNum w:abstractNumId="0" w15:restartNumberingAfterBreak="0">
     <w:nsid w:val="0342277F"/>
     <w:multiLevelType w:val="hybridMultilevel"/>
@@ -29569,6 +28916,268 @@
     </w:lvl>
   </w:abstractNum>
   <w:abstractNum w:abstractNumId="5" w15:restartNumberingAfterBreak="0">
+    <w:nsid w:val="1832613D"/>
+    <w:multiLevelType w:val="multilevel"/>
+    <w:tmpl w:val="4CBE8920"/>
+    <w:lvl w:ilvl="0">
+      <w:start w:val="1"/>
+      <w:numFmt w:val="bullet"/>
+      <w:lvlText w:val=""/>
+      <w:lvlJc w:val="left"/>
+      <w:pPr>
+        <w:tabs>
+          <w:tab w:val="num" w:pos="720"/>
+        </w:tabs>
+        <w:ind w:left="720" w:hanging="360"/>
+      </w:pPr>
+      <w:rPr>
+        <w:rFonts w:ascii="Symbol" w:hAnsi="Symbol" w:hint="default"/>
+        <w:sz w:val="20"/>
+      </w:rPr>
+    </w:lvl>
+    <w:lvl w:ilvl="1" w:tentative="1">
+      <w:start w:val="1"/>
+      <w:numFmt w:val="bullet"/>
+      <w:lvlText w:val="o"/>
+      <w:lvlJc w:val="left"/>
+      <w:pPr>
+        <w:tabs>
+          <w:tab w:val="num" w:pos="1440"/>
+        </w:tabs>
+        <w:ind w:left="1440" w:hanging="360"/>
+      </w:pPr>
+      <w:rPr>
+        <w:rFonts w:ascii="Courier New" w:hAnsi="Courier New" w:hint="default"/>
+        <w:sz w:val="20"/>
+      </w:rPr>
+    </w:lvl>
+    <w:lvl w:ilvl="2" w:tentative="1">
+      <w:start w:val="1"/>
+      <w:numFmt w:val="bullet"/>
+      <w:lvlText w:val=""/>
+      <w:lvlJc w:val="left"/>
+      <w:pPr>
+        <w:tabs>
+          <w:tab w:val="num" w:pos="2160"/>
+        </w:tabs>
+        <w:ind w:left="2160" w:hanging="360"/>
+      </w:pPr>
+      <w:rPr>
+        <w:rFonts w:ascii="Wingdings" w:hAnsi="Wingdings" w:hint="default"/>
+        <w:sz w:val="20"/>
+      </w:rPr>
+    </w:lvl>
+    <w:lvl w:ilvl="3" w:tentative="1">
+      <w:start w:val="1"/>
+      <w:numFmt w:val="bullet"/>
+      <w:lvlText w:val=""/>
+      <w:lvlJc w:val="left"/>
+      <w:pPr>
+        <w:tabs>
+          <w:tab w:val="num" w:pos="2880"/>
+        </w:tabs>
+        <w:ind w:left="2880" w:hanging="360"/>
+      </w:pPr>
+      <w:rPr>
+        <w:rFonts w:ascii="Wingdings" w:hAnsi="Wingdings" w:hint="default"/>
+        <w:sz w:val="20"/>
+      </w:rPr>
+    </w:lvl>
+    <w:lvl w:ilvl="4" w:tentative="1">
+      <w:start w:val="1"/>
+      <w:numFmt w:val="bullet"/>
+      <w:lvlText w:val=""/>
+      <w:lvlJc w:val="left"/>
+      <w:pPr>
+        <w:tabs>
+          <w:tab w:val="num" w:pos="3600"/>
+        </w:tabs>
+        <w:ind w:left="3600" w:hanging="360"/>
+      </w:pPr>
+      <w:rPr>
+        <w:rFonts w:ascii="Wingdings" w:hAnsi="Wingdings" w:hint="default"/>
+        <w:sz w:val="20"/>
+      </w:rPr>
+    </w:lvl>
+    <w:lvl w:ilvl="5" w:tentative="1">
+      <w:start w:val="1"/>
+      <w:numFmt w:val="bullet"/>
+      <w:lvlText w:val=""/>
+      <w:lvlJc w:val="left"/>
+      <w:pPr>
+        <w:tabs>
+          <w:tab w:val="num" w:pos="4320"/>
+        </w:tabs>
+        <w:ind w:left="4320" w:hanging="360"/>
+      </w:pPr>
+      <w:rPr>
+        <w:rFonts w:ascii="Wingdings" w:hAnsi="Wingdings" w:hint="default"/>
+        <w:sz w:val="20"/>
+      </w:rPr>
+    </w:lvl>
+    <w:lvl w:ilvl="6" w:tentative="1">
+      <w:start w:val="1"/>
+      <w:numFmt w:val="bullet"/>
+      <w:lvlText w:val=""/>
+      <w:lvlJc w:val="left"/>
+      <w:pPr>
+        <w:tabs>
+          <w:tab w:val="num" w:pos="5040"/>
+        </w:tabs>
+        <w:ind w:left="5040" w:hanging="360"/>
+      </w:pPr>
+      <w:rPr>
+        <w:rFonts w:ascii="Wingdings" w:hAnsi="Wingdings" w:hint="default"/>
+        <w:sz w:val="20"/>
+      </w:rPr>
+    </w:lvl>
+    <w:lvl w:ilvl="7" w:tentative="1">
+      <w:start w:val="1"/>
+      <w:numFmt w:val="bullet"/>
+      <w:lvlText w:val=""/>
+      <w:lvlJc w:val="left"/>
+      <w:pPr>
+        <w:tabs>
+          <w:tab w:val="num" w:pos="5760"/>
+        </w:tabs>
+        <w:ind w:left="5760" w:hanging="360"/>
+      </w:pPr>
+      <w:rPr>
+        <w:rFonts w:ascii="Wingdings" w:hAnsi="Wingdings" w:hint="default"/>
+        <w:sz w:val="20"/>
+      </w:rPr>
+    </w:lvl>
+    <w:lvl w:ilvl="8" w:tentative="1">
+      <w:start w:val="1"/>
+      <w:numFmt w:val="bullet"/>
+      <w:lvlText w:val=""/>
+      <w:lvlJc w:val="left"/>
+      <w:pPr>
+        <w:tabs>
+          <w:tab w:val="num" w:pos="6480"/>
+        </w:tabs>
+        <w:ind w:left="6480" w:hanging="360"/>
+      </w:pPr>
+      <w:rPr>
+        <w:rFonts w:ascii="Wingdings" w:hAnsi="Wingdings" w:hint="default"/>
+        <w:sz w:val="20"/>
+      </w:rPr>
+    </w:lvl>
+  </w:abstractNum>
+  <w:abstractNum w:abstractNumId="6" w15:restartNumberingAfterBreak="0">
+    <w:nsid w:val="185777E1"/>
+    <w:multiLevelType w:val="multilevel"/>
+    <w:tmpl w:val="83582896"/>
+    <w:lvl w:ilvl="0">
+      <w:start w:val="1"/>
+      <w:numFmt w:val="decimal"/>
+      <w:lvlText w:val="%1."/>
+      <w:lvlJc w:val="left"/>
+      <w:pPr>
+        <w:tabs>
+          <w:tab w:val="num" w:pos="720"/>
+        </w:tabs>
+        <w:ind w:left="720" w:hanging="360"/>
+      </w:pPr>
+    </w:lvl>
+    <w:lvl w:ilvl="1" w:tentative="1">
+      <w:start w:val="1"/>
+      <w:numFmt w:val="decimal"/>
+      <w:lvlText w:val="%2."/>
+      <w:lvlJc w:val="left"/>
+      <w:pPr>
+        <w:tabs>
+          <w:tab w:val="num" w:pos="1440"/>
+        </w:tabs>
+        <w:ind w:left="1440" w:hanging="360"/>
+      </w:pPr>
+    </w:lvl>
+    <w:lvl w:ilvl="2" w:tentative="1">
+      <w:start w:val="1"/>
+      <w:numFmt w:val="decimal"/>
+      <w:lvlText w:val="%3."/>
+      <w:lvlJc w:val="left"/>
+      <w:pPr>
+        <w:tabs>
+          <w:tab w:val="num" w:pos="2160"/>
+        </w:tabs>
+        <w:ind w:left="2160" w:hanging="360"/>
+      </w:pPr>
+    </w:lvl>
+    <w:lvl w:ilvl="3" w:tentative="1">
+      <w:start w:val="1"/>
+      <w:numFmt w:val="decimal"/>
+      <w:lvlText w:val="%4."/>
+      <w:lvlJc w:val="left"/>
+      <w:pPr>
+        <w:tabs>
+          <w:tab w:val="num" w:pos="2880"/>
+        </w:tabs>
+        <w:ind w:left="2880" w:hanging="360"/>
+      </w:pPr>
+    </w:lvl>
+    <w:lvl w:ilvl="4" w:tentative="1">
+      <w:start w:val="1"/>
+      <w:numFmt w:val="decimal"/>
+      <w:lvlText w:val="%5."/>
+      <w:lvlJc w:val="left"/>
+      <w:pPr>
+        <w:tabs>
+          <w:tab w:val="num" w:pos="3600"/>
+        </w:tabs>
+        <w:ind w:left="3600" w:hanging="360"/>
+      </w:pPr>
+    </w:lvl>
+    <w:lvl w:ilvl="5" w:tentative="1">
+      <w:start w:val="1"/>
+      <w:numFmt w:val="decimal"/>
+      <w:lvlText w:val="%6."/>
+      <w:lvlJc w:val="left"/>
+      <w:pPr>
+        <w:tabs>
+          <w:tab w:val="num" w:pos="4320"/>
+        </w:tabs>
+        <w:ind w:left="4320" w:hanging="360"/>
+      </w:pPr>
+    </w:lvl>
+    <w:lvl w:ilvl="6" w:tentative="1">
+      <w:start w:val="1"/>
+      <w:numFmt w:val="decimal"/>
+      <w:lvlText w:val="%7."/>
+      <w:lvlJc w:val="left"/>
+      <w:pPr>
+        <w:tabs>
+          <w:tab w:val="num" w:pos="5040"/>
+        </w:tabs>
+        <w:ind w:left="5040" w:hanging="360"/>
+      </w:pPr>
+    </w:lvl>
+    <w:lvl w:ilvl="7" w:tentative="1">
+      <w:start w:val="1"/>
+      <w:numFmt w:val="decimal"/>
+      <w:lvlText w:val="%8."/>
+      <w:lvlJc w:val="left"/>
+      <w:pPr>
+        <w:tabs>
+          <w:tab w:val="num" w:pos="5760"/>
+        </w:tabs>
+        <w:ind w:left="5760" w:hanging="360"/>
+      </w:pPr>
+    </w:lvl>
+    <w:lvl w:ilvl="8" w:tentative="1">
+      <w:start w:val="1"/>
+      <w:numFmt w:val="decimal"/>
+      <w:lvlText w:val="%9."/>
+      <w:lvlJc w:val="left"/>
+      <w:pPr>
+        <w:tabs>
+          <w:tab w:val="num" w:pos="6480"/>
+        </w:tabs>
+        <w:ind w:left="6480" w:hanging="360"/>
+      </w:pPr>
+    </w:lvl>
+  </w:abstractNum>
+  <w:abstractNum w:abstractNumId="7" w15:restartNumberingAfterBreak="0">
     <w:nsid w:val="1EE85CEB"/>
     <w:multiLevelType w:val="multilevel"/>
     <w:tmpl w:val="C3A2CD98"/>
@@ -29717,7 +29326,7 @@
       </w:rPr>
     </w:lvl>
   </w:abstractNum>
-  <w:abstractNum w:abstractNumId="6" w15:restartNumberingAfterBreak="0">
+  <w:abstractNum w:abstractNumId="8" w15:restartNumberingAfterBreak="0">
     <w:nsid w:val="211974EB"/>
     <w:multiLevelType w:val="multilevel"/>
     <w:tmpl w:val="774E7A54"/>
@@ -29830,7 +29439,7 @@
       </w:pPr>
     </w:lvl>
   </w:abstractNum>
-  <w:abstractNum w:abstractNumId="7" w15:restartNumberingAfterBreak="0">
+  <w:abstractNum w:abstractNumId="9" w15:restartNumberingAfterBreak="0">
     <w:nsid w:val="23EA79BD"/>
     <w:multiLevelType w:val="multilevel"/>
     <w:tmpl w:val="3C981A1E"/>
@@ -29979,7 +29588,7 @@
       </w:rPr>
     </w:lvl>
   </w:abstractNum>
-  <w:abstractNum w:abstractNumId="8" w15:restartNumberingAfterBreak="0">
+  <w:abstractNum w:abstractNumId="10" w15:restartNumberingAfterBreak="0">
     <w:nsid w:val="243B1E5A"/>
     <w:multiLevelType w:val="hybridMultilevel"/>
     <w:tmpl w:val="03507AA8"/>
@@ -30068,7 +29677,7 @@
       </w:pPr>
     </w:lvl>
   </w:abstractNum>
-  <w:abstractNum w:abstractNumId="9" w15:restartNumberingAfterBreak="0">
+  <w:abstractNum w:abstractNumId="11" w15:restartNumberingAfterBreak="0">
     <w:nsid w:val="245626BE"/>
     <w:multiLevelType w:val="hybridMultilevel"/>
     <w:tmpl w:val="FC3ACC96"/>
@@ -30158,7 +29767,7 @@
       </w:pPr>
     </w:lvl>
   </w:abstractNum>
-  <w:abstractNum w:abstractNumId="10" w15:restartNumberingAfterBreak="0">
+  <w:abstractNum w:abstractNumId="12" w15:restartNumberingAfterBreak="0">
     <w:nsid w:val="267C14DC"/>
     <w:multiLevelType w:val="hybridMultilevel"/>
     <w:tmpl w:val="D794F5E4"/>
@@ -30244,7 +29853,7 @@
       </w:pPr>
     </w:lvl>
   </w:abstractNum>
-  <w:abstractNum w:abstractNumId="11" w15:restartNumberingAfterBreak="0">
+  <w:abstractNum w:abstractNumId="13" w15:restartNumberingAfterBreak="0">
     <w:nsid w:val="2CAF7A81"/>
     <w:multiLevelType w:val="multilevel"/>
     <w:tmpl w:val="0F3E335C"/>
@@ -30393,7 +30002,7 @@
       </w:rPr>
     </w:lvl>
   </w:abstractNum>
-  <w:abstractNum w:abstractNumId="12" w15:restartNumberingAfterBreak="0">
+  <w:abstractNum w:abstractNumId="14" w15:restartNumberingAfterBreak="0">
     <w:nsid w:val="2E40011D"/>
     <w:multiLevelType w:val="hybridMultilevel"/>
     <w:tmpl w:val="CC78C5E2"/>
@@ -30482,7 +30091,7 @@
       </w:pPr>
     </w:lvl>
   </w:abstractNum>
-  <w:abstractNum w:abstractNumId="13" w15:restartNumberingAfterBreak="0">
+  <w:abstractNum w:abstractNumId="15" w15:restartNumberingAfterBreak="0">
     <w:nsid w:val="330E5729"/>
     <w:multiLevelType w:val="hybridMultilevel"/>
     <w:tmpl w:val="5C42BD42"/>
@@ -30571,7 +30180,7 @@
       </w:pPr>
     </w:lvl>
   </w:abstractNum>
-  <w:abstractNum w:abstractNumId="14" w15:restartNumberingAfterBreak="0">
+  <w:abstractNum w:abstractNumId="16" w15:restartNumberingAfterBreak="0">
     <w:nsid w:val="34DF1F16"/>
     <w:multiLevelType w:val="hybridMultilevel"/>
     <w:tmpl w:val="D35614A4"/>
@@ -30660,7 +30269,7 @@
       </w:pPr>
     </w:lvl>
   </w:abstractNum>
-  <w:abstractNum w:abstractNumId="15" w15:restartNumberingAfterBreak="0">
+  <w:abstractNum w:abstractNumId="17" w15:restartNumberingAfterBreak="0">
     <w:nsid w:val="365805C5"/>
     <w:multiLevelType w:val="hybridMultilevel"/>
     <w:tmpl w:val="F98062A4"/>
@@ -30746,7 +30355,7 @@
       </w:pPr>
     </w:lvl>
   </w:abstractNum>
-  <w:abstractNum w:abstractNumId="16" w15:restartNumberingAfterBreak="0">
+  <w:abstractNum w:abstractNumId="18" w15:restartNumberingAfterBreak="0">
     <w:nsid w:val="38F419BE"/>
     <w:multiLevelType w:val="multilevel"/>
     <w:tmpl w:val="7BC4B23C"/>
@@ -30895,7 +30504,7 @@
       </w:rPr>
     </w:lvl>
   </w:abstractNum>
-  <w:abstractNum w:abstractNumId="17" w15:restartNumberingAfterBreak="0">
+  <w:abstractNum w:abstractNumId="19" w15:restartNumberingAfterBreak="0">
     <w:nsid w:val="3EE1092E"/>
     <w:multiLevelType w:val="hybridMultilevel"/>
     <w:tmpl w:val="D3D076E0"/>
@@ -30984,7 +30593,7 @@
       </w:pPr>
     </w:lvl>
   </w:abstractNum>
-  <w:abstractNum w:abstractNumId="18" w15:restartNumberingAfterBreak="0">
+  <w:abstractNum w:abstractNumId="20" w15:restartNumberingAfterBreak="0">
     <w:nsid w:val="3FE8693D"/>
     <w:multiLevelType w:val="multilevel"/>
     <w:tmpl w:val="4992D910"/>
@@ -31097,7 +30706,7 @@
       </w:pPr>
     </w:lvl>
   </w:abstractNum>
-  <w:abstractNum w:abstractNumId="19" w15:restartNumberingAfterBreak="0">
+  <w:abstractNum w:abstractNumId="21" w15:restartNumberingAfterBreak="0">
     <w:nsid w:val="46253C3E"/>
     <w:multiLevelType w:val="hybridMultilevel"/>
     <w:tmpl w:val="C78E323A"/>
@@ -31210,7 +30819,7 @@
       </w:rPr>
     </w:lvl>
   </w:abstractNum>
-  <w:abstractNum w:abstractNumId="20" w15:restartNumberingAfterBreak="0">
+  <w:abstractNum w:abstractNumId="22" w15:restartNumberingAfterBreak="0">
     <w:nsid w:val="4A54487B"/>
     <w:multiLevelType w:val="multilevel"/>
     <w:tmpl w:val="BE48785C"/>
@@ -31323,7 +30932,7 @@
       </w:pPr>
     </w:lvl>
   </w:abstractNum>
-  <w:abstractNum w:abstractNumId="21" w15:restartNumberingAfterBreak="0">
+  <w:abstractNum w:abstractNumId="23" w15:restartNumberingAfterBreak="0">
     <w:nsid w:val="4CDA0A5B"/>
     <w:multiLevelType w:val="multilevel"/>
     <w:tmpl w:val="4880E8DC"/>
@@ -31436,7 +31045,7 @@
       </w:pPr>
     </w:lvl>
   </w:abstractNum>
-  <w:abstractNum w:abstractNumId="22" w15:restartNumberingAfterBreak="0">
+  <w:abstractNum w:abstractNumId="24" w15:restartNumberingAfterBreak="0">
     <w:nsid w:val="50441514"/>
     <w:multiLevelType w:val="multilevel"/>
     <w:tmpl w:val="7CA66A04"/>
@@ -31581,7 +31190,7 @@
       </w:rPr>
     </w:lvl>
   </w:abstractNum>
-  <w:abstractNum w:abstractNumId="23" w15:restartNumberingAfterBreak="0">
+  <w:abstractNum w:abstractNumId="25" w15:restartNumberingAfterBreak="0">
     <w:nsid w:val="5178248E"/>
     <w:multiLevelType w:val="hybridMultilevel"/>
     <w:tmpl w:val="2E363200"/>
@@ -31670,7 +31279,7 @@
       </w:pPr>
     </w:lvl>
   </w:abstractNum>
-  <w:abstractNum w:abstractNumId="24" w15:restartNumberingAfterBreak="0">
+  <w:abstractNum w:abstractNumId="26" w15:restartNumberingAfterBreak="0">
     <w:nsid w:val="51B136E8"/>
     <w:multiLevelType w:val="multilevel"/>
     <w:tmpl w:val="2E7CC73E"/>
@@ -31819,7 +31428,7 @@
       </w:rPr>
     </w:lvl>
   </w:abstractNum>
-  <w:abstractNum w:abstractNumId="25" w15:restartNumberingAfterBreak="0">
+  <w:abstractNum w:abstractNumId="27" w15:restartNumberingAfterBreak="0">
     <w:nsid w:val="54657D00"/>
     <w:multiLevelType w:val="multilevel"/>
     <w:tmpl w:val="7CD68E5E"/>
@@ -31968,7 +31577,7 @@
       </w:rPr>
     </w:lvl>
   </w:abstractNum>
-  <w:abstractNum w:abstractNumId="26" w15:restartNumberingAfterBreak="0">
+  <w:abstractNum w:abstractNumId="28" w15:restartNumberingAfterBreak="0">
     <w:nsid w:val="559B6C94"/>
     <w:multiLevelType w:val="multilevel"/>
     <w:tmpl w:val="84A40CC0"/>
@@ -32117,7 +31726,120 @@
       </w:rPr>
     </w:lvl>
   </w:abstractNum>
-  <w:abstractNum w:abstractNumId="27" w15:restartNumberingAfterBreak="0">
+  <w:abstractNum w:abstractNumId="29" w15:restartNumberingAfterBreak="0">
+    <w:nsid w:val="5A6C19E4"/>
+    <w:multiLevelType w:val="multilevel"/>
+    <w:tmpl w:val="0CAEAC22"/>
+    <w:lvl w:ilvl="0">
+      <w:start w:val="1"/>
+      <w:numFmt w:val="decimal"/>
+      <w:lvlText w:val="%1."/>
+      <w:lvlJc w:val="left"/>
+      <w:pPr>
+        <w:tabs>
+          <w:tab w:val="num" w:pos="720"/>
+        </w:tabs>
+        <w:ind w:left="720" w:hanging="360"/>
+      </w:pPr>
+    </w:lvl>
+    <w:lvl w:ilvl="1" w:tentative="1">
+      <w:start w:val="1"/>
+      <w:numFmt w:val="decimal"/>
+      <w:lvlText w:val="%2."/>
+      <w:lvlJc w:val="left"/>
+      <w:pPr>
+        <w:tabs>
+          <w:tab w:val="num" w:pos="1440"/>
+        </w:tabs>
+        <w:ind w:left="1440" w:hanging="360"/>
+      </w:pPr>
+    </w:lvl>
+    <w:lvl w:ilvl="2" w:tentative="1">
+      <w:start w:val="1"/>
+      <w:numFmt w:val="decimal"/>
+      <w:lvlText w:val="%3."/>
+      <w:lvlJc w:val="left"/>
+      <w:pPr>
+        <w:tabs>
+          <w:tab w:val="num" w:pos="2160"/>
+        </w:tabs>
+        <w:ind w:left="2160" w:hanging="360"/>
+      </w:pPr>
+    </w:lvl>
+    <w:lvl w:ilvl="3" w:tentative="1">
+      <w:start w:val="1"/>
+      <w:numFmt w:val="decimal"/>
+      <w:lvlText w:val="%4."/>
+      <w:lvlJc w:val="left"/>
+      <w:pPr>
+        <w:tabs>
+          <w:tab w:val="num" w:pos="2880"/>
+        </w:tabs>
+        <w:ind w:left="2880" w:hanging="360"/>
+      </w:pPr>
+    </w:lvl>
+    <w:lvl w:ilvl="4" w:tentative="1">
+      <w:start w:val="1"/>
+      <w:numFmt w:val="decimal"/>
+      <w:lvlText w:val="%5."/>
+      <w:lvlJc w:val="left"/>
+      <w:pPr>
+        <w:tabs>
+          <w:tab w:val="num" w:pos="3600"/>
+        </w:tabs>
+        <w:ind w:left="3600" w:hanging="360"/>
+      </w:pPr>
+    </w:lvl>
+    <w:lvl w:ilvl="5" w:tentative="1">
+      <w:start w:val="1"/>
+      <w:numFmt w:val="decimal"/>
+      <w:lvlText w:val="%6."/>
+      <w:lvlJc w:val="left"/>
+      <w:pPr>
+        <w:tabs>
+          <w:tab w:val="num" w:pos="4320"/>
+        </w:tabs>
+        <w:ind w:left="4320" w:hanging="360"/>
+      </w:pPr>
+    </w:lvl>
+    <w:lvl w:ilvl="6" w:tentative="1">
+      <w:start w:val="1"/>
+      <w:numFmt w:val="decimal"/>
+      <w:lvlText w:val="%7."/>
+      <w:lvlJc w:val="left"/>
+      <w:pPr>
+        <w:tabs>
+          <w:tab w:val="num" w:pos="5040"/>
+        </w:tabs>
+        <w:ind w:left="5040" w:hanging="360"/>
+      </w:pPr>
+    </w:lvl>
+    <w:lvl w:ilvl="7" w:tentative="1">
+      <w:start w:val="1"/>
+      <w:numFmt w:val="decimal"/>
+      <w:lvlText w:val="%8."/>
+      <w:lvlJc w:val="left"/>
+      <w:pPr>
+        <w:tabs>
+          <w:tab w:val="num" w:pos="5760"/>
+        </w:tabs>
+        <w:ind w:left="5760" w:hanging="360"/>
+      </w:pPr>
+    </w:lvl>
+    <w:lvl w:ilvl="8" w:tentative="1">
+      <w:start w:val="1"/>
+      <w:numFmt w:val="decimal"/>
+      <w:lvlText w:val="%9."/>
+      <w:lvlJc w:val="left"/>
+      <w:pPr>
+        <w:tabs>
+          <w:tab w:val="num" w:pos="6480"/>
+        </w:tabs>
+        <w:ind w:left="6480" w:hanging="360"/>
+      </w:pPr>
+    </w:lvl>
+  </w:abstractNum>
+  <w:abstractNum w:abstractNumId="30" w15:restartNumberingAfterBreak="0">
     <w:nsid w:val="5BAC0C9C"/>
     <w:multiLevelType w:val="hybridMultilevel"/>
     <w:tmpl w:val="FE70ACEC"/>
@@ -32206,7 +31928,7 @@
       </w:pPr>
     </w:lvl>
   </w:abstractNum>
-  <w:abstractNum w:abstractNumId="28" w15:restartNumberingAfterBreak="0">
+  <w:abstractNum w:abstractNumId="31" w15:restartNumberingAfterBreak="0">
     <w:nsid w:val="5E314ABA"/>
     <w:multiLevelType w:val="multilevel"/>
     <w:tmpl w:val="E79266D2"/>
@@ -32355,7 +32077,156 @@
       </w:rPr>
     </w:lvl>
   </w:abstractNum>
-  <w:abstractNum w:abstractNumId="29" w15:restartNumberingAfterBreak="0">
+  <w:abstractNum w:abstractNumId="32" w15:restartNumberingAfterBreak="0">
+    <w:nsid w:val="6039347E"/>
+    <w:multiLevelType w:val="multilevel"/>
+    <w:tmpl w:val="01C8CDE4"/>
+    <w:lvl w:ilvl="0">
+      <w:start w:val="1"/>
+      <w:numFmt w:val="bullet"/>
+      <w:lvlText w:val=""/>
+      <w:lvlJc w:val="left"/>
+      <w:pPr>
+        <w:tabs>
+          <w:tab w:val="num" w:pos="720"/>
+        </w:tabs>
+        <w:ind w:left="720" w:hanging="360"/>
+      </w:pPr>
+      <w:rPr>
+        <w:rFonts w:ascii="Symbol" w:hAnsi="Symbol" w:hint="default"/>
+        <w:sz w:val="20"/>
+      </w:rPr>
+    </w:lvl>
+    <w:lvl w:ilvl="1" w:tentative="1">
+      <w:start w:val="1"/>
+      <w:numFmt w:val="bullet"/>
+      <w:lvlText w:val="o"/>
+      <w:lvlJc w:val="left"/>
+      <w:pPr>
+        <w:tabs>
+          <w:tab w:val="num" w:pos="1440"/>
+        </w:tabs>
+        <w:ind w:left="1440" w:hanging="360"/>
+      </w:pPr>
+      <w:rPr>
+        <w:rFonts w:ascii="Courier New" w:hAnsi="Courier New" w:hint="default"/>
+        <w:sz w:val="20"/>
+      </w:rPr>
+    </w:lvl>
+    <w:lvl w:ilvl="2" w:tentative="1">
+      <w:start w:val="1"/>
+      <w:numFmt w:val="bullet"/>
+      <w:lvlText w:val=""/>
+      <w:lvlJc w:val="left"/>
+      <w:pPr>
+        <w:tabs>
+          <w:tab w:val="num" w:pos="2160"/>
+        </w:tabs>
+        <w:ind w:left="2160" w:hanging="360"/>
+      </w:pPr>
+      <w:rPr>
+        <w:rFonts w:ascii="Wingdings" w:hAnsi="Wingdings" w:hint="default"/>
+        <w:sz w:val="20"/>
+      </w:rPr>
+    </w:lvl>
+    <w:lvl w:ilvl="3" w:tentative="1">
+      <w:start w:val="1"/>
+      <w:numFmt w:val="bullet"/>
+      <w:lvlText w:val=""/>
+      <w:lvlJc w:val="left"/>
+      <w:pPr>
+        <w:tabs>
+          <w:tab w:val="num" w:pos="2880"/>
+        </w:tabs>
+        <w:ind w:left="2880" w:hanging="360"/>
+      </w:pPr>
+      <w:rPr>
+        <w:rFonts w:ascii="Wingdings" w:hAnsi="Wingdings" w:hint="default"/>
+        <w:sz w:val="20"/>
+      </w:rPr>
+    </w:lvl>
+    <w:lvl w:ilvl="4" w:tentative="1">
+      <w:start w:val="1"/>
+      <w:numFmt w:val="bullet"/>
+      <w:lvlText w:val=""/>
+      <w:lvlJc w:val="left"/>
+      <w:pPr>
+        <w:tabs>
+          <w:tab w:val="num" w:pos="3600"/>
+        </w:tabs>
+        <w:ind w:left="3600" w:hanging="360"/>
+      </w:pPr>
+      <w:rPr>
+        <w:rFonts w:ascii="Wingdings" w:hAnsi="Wingdings" w:hint="default"/>
+        <w:sz w:val="20"/>
+      </w:rPr>
+    </w:lvl>
+    <w:lvl w:ilvl="5" w:tentative="1">
+      <w:start w:val="1"/>
+      <w:numFmt w:val="bullet"/>
+      <w:lvlText w:val=""/>
+      <w:lvlJc w:val="left"/>
+      <w:pPr>
+        <w:tabs>
+          <w:tab w:val="num" w:pos="4320"/>
+        </w:tabs>
+        <w:ind w:left="4320" w:hanging="360"/>
+      </w:pPr>
+      <w:rPr>
+        <w:rFonts w:ascii="Wingdings" w:hAnsi="Wingdings" w:hint="default"/>
+        <w:sz w:val="20"/>
+      </w:rPr>
+    </w:lvl>
+    <w:lvl w:ilvl="6" w:tentative="1">
+      <w:start w:val="1"/>
+      <w:numFmt w:val="bullet"/>
+      <w:lvlText w:val=""/>
+      <w:lvlJc w:val="left"/>
+      <w:pPr>
+        <w:tabs>
+          <w:tab w:val="num" w:pos="5040"/>
+        </w:tabs>
+        <w:ind w:left="5040" w:hanging="360"/>
+      </w:pPr>
+      <w:rPr>
+        <w:rFonts w:ascii="Wingdings" w:hAnsi="Wingdings" w:hint="default"/>
+        <w:sz w:val="20"/>
+      </w:rPr>
+    </w:lvl>
+    <w:lvl w:ilvl="7" w:tentative="1">
+      <w:start w:val="1"/>
+      <w:numFmt w:val="bullet"/>
+      <w:lvlText w:val=""/>
+      <w:lvlJc w:val="left"/>
+      <w:pPr>
+        <w:tabs>
+          <w:tab w:val="num" w:pos="5760"/>
+        </w:tabs>
+        <w:ind w:left="5760" w:hanging="360"/>
+      </w:pPr>
+      <w:rPr>
+        <w:rFonts w:ascii="Wingdings" w:hAnsi="Wingdings" w:hint="default"/>
+        <w:sz w:val="20"/>
+      </w:rPr>
+    </w:lvl>
+    <w:lvl w:ilvl="8" w:tentative="1">
+      <w:start w:val="1"/>
+      <w:numFmt w:val="bullet"/>
+      <w:lvlText w:val=""/>
+      <w:lvlJc w:val="left"/>
+      <w:pPr>
+        <w:tabs>
+          <w:tab w:val="num" w:pos="6480"/>
+        </w:tabs>
+        <w:ind w:left="6480" w:hanging="360"/>
+      </w:pPr>
+      <w:rPr>
+        <w:rFonts w:ascii="Wingdings" w:hAnsi="Wingdings" w:hint="default"/>
+        <w:sz w:val="20"/>
+      </w:rPr>
+    </w:lvl>
+  </w:abstractNum>
+  <w:abstractNum w:abstractNumId="33" w15:restartNumberingAfterBreak="0">
     <w:nsid w:val="632264A3"/>
     <w:multiLevelType w:val="multilevel"/>
     <w:tmpl w:val="2BA25648"/>
@@ -32468,7 +32339,7 @@
       </w:pPr>
     </w:lvl>
   </w:abstractNum>
-  <w:abstractNum w:abstractNumId="30" w15:restartNumberingAfterBreak="0">
+  <w:abstractNum w:abstractNumId="34" w15:restartNumberingAfterBreak="0">
     <w:nsid w:val="637B3144"/>
     <w:multiLevelType w:val="hybridMultilevel"/>
     <w:tmpl w:val="6AB89C42"/>
@@ -32581,7 +32452,7 @@
       </w:rPr>
     </w:lvl>
   </w:abstractNum>
-  <w:abstractNum w:abstractNumId="31" w15:restartNumberingAfterBreak="0">
+  <w:abstractNum w:abstractNumId="35" w15:restartNumberingAfterBreak="0">
     <w:nsid w:val="66120F5B"/>
     <w:multiLevelType w:val="multilevel"/>
     <w:tmpl w:val="B740ACDA"/>
@@ -32694,7 +32565,7 @@
       </w:pPr>
     </w:lvl>
   </w:abstractNum>
-  <w:abstractNum w:abstractNumId="32" w15:restartNumberingAfterBreak="0">
+  <w:abstractNum w:abstractNumId="36" w15:restartNumberingAfterBreak="0">
     <w:nsid w:val="67D77847"/>
     <w:multiLevelType w:val="multilevel"/>
     <w:tmpl w:val="78ACEB1E"/>
@@ -32839,7 +32710,7 @@
       </w:rPr>
     </w:lvl>
   </w:abstractNum>
-  <w:abstractNum w:abstractNumId="33" w15:restartNumberingAfterBreak="0">
+  <w:abstractNum w:abstractNumId="37" w15:restartNumberingAfterBreak="0">
     <w:nsid w:val="681960E9"/>
     <w:multiLevelType w:val="multilevel"/>
     <w:tmpl w:val="4880E8DC"/>
@@ -32952,7 +32823,7 @@
       </w:pPr>
     </w:lvl>
   </w:abstractNum>
-  <w:abstractNum w:abstractNumId="34" w15:restartNumberingAfterBreak="0">
+  <w:abstractNum w:abstractNumId="38" w15:restartNumberingAfterBreak="0">
     <w:nsid w:val="702C1E31"/>
     <w:multiLevelType w:val="hybridMultilevel"/>
     <w:tmpl w:val="0846AA4E"/>
@@ -33065,7 +32936,7 @@
       </w:rPr>
     </w:lvl>
   </w:abstractNum>
-  <w:abstractNum w:abstractNumId="35" w15:restartNumberingAfterBreak="0">
+  <w:abstractNum w:abstractNumId="39" w15:restartNumberingAfterBreak="0">
     <w:nsid w:val="75923254"/>
     <w:multiLevelType w:val="multilevel"/>
     <w:tmpl w:val="0300788A"/>
@@ -33214,7 +33085,7 @@
       </w:rPr>
     </w:lvl>
   </w:abstractNum>
-  <w:abstractNum w:abstractNumId="36" w15:restartNumberingAfterBreak="0">
+  <w:abstractNum w:abstractNumId="40" w15:restartNumberingAfterBreak="0">
     <w:nsid w:val="79766B28"/>
     <w:multiLevelType w:val="multilevel"/>
     <w:tmpl w:val="51A0ED7C"/>
@@ -33327,7 +33198,7 @@
       </w:pPr>
     </w:lvl>
   </w:abstractNum>
-  <w:abstractNum w:abstractNumId="37" w15:restartNumberingAfterBreak="0">
+  <w:abstractNum w:abstractNumId="41" w15:restartNumberingAfterBreak="0">
     <w:nsid w:val="7BE66C57"/>
     <w:multiLevelType w:val="hybridMultilevel"/>
     <w:tmpl w:val="DF3E120C"/>
@@ -33416,7 +33287,7 @@
       </w:pPr>
     </w:lvl>
   </w:abstractNum>
-  <w:abstractNum w:abstractNumId="38" w15:restartNumberingAfterBreak="0">
+  <w:abstractNum w:abstractNumId="42" w15:restartNumberingAfterBreak="0">
     <w:nsid w:val="7C686BCA"/>
     <w:multiLevelType w:val="hybridMultilevel"/>
     <w:tmpl w:val="C428D152"/>
@@ -33530,127 +33401,139 @@
     </w:lvl>
   </w:abstractNum>
   <w:num w:numId="1">
-    <w:abstractNumId w:val="7"/>
+    <w:abstractNumId w:val="9"/>
   </w:num>
   <w:num w:numId="2">
-    <w:abstractNumId w:val="23"/>
+    <w:abstractNumId w:val="25"/>
   </w:num>
   <w:num w:numId="3">
     <w:abstractNumId w:val="1"/>
   </w:num>
   <w:num w:numId="4">
-    <w:abstractNumId w:val="24"/>
+    <w:abstractNumId w:val="26"/>
   </w:num>
   <w:num w:numId="5">
-    <w:abstractNumId w:val="28"/>
+    <w:abstractNumId w:val="31"/>
   </w:num>
   <w:num w:numId="6">
     <w:abstractNumId w:val="2"/>
   </w:num>
   <w:num w:numId="7">
-    <w:abstractNumId w:val="27"/>
+    <w:abstractNumId w:val="30"/>
   </w:num>
   <w:num w:numId="8">
-    <w:abstractNumId w:val="17"/>
+    <w:abstractNumId w:val="19"/>
   </w:num>
   <w:num w:numId="9">
-    <w:abstractNumId w:val="13"/>
+    <w:abstractNumId w:val="15"/>
   </w:num>
   <w:num w:numId="10">
     <w:abstractNumId w:val="3"/>
   </w:num>
   <w:num w:numId="11">
+    <w:abstractNumId w:val="22"/>
+  </w:num>
+  <w:num w:numId="12">
+    <w:abstractNumId w:val="16"/>
+  </w:num>
+  <w:num w:numId="13">
+    <w:abstractNumId w:val="11"/>
+  </w:num>
+  <w:num w:numId="14">
+    <w:abstractNumId w:val="8"/>
+  </w:num>
+  <w:num w:numId="15">
+    <w:abstractNumId w:val="36"/>
+  </w:num>
+  <w:num w:numId="16">
+    <w:abstractNumId w:val="27"/>
+  </w:num>
+  <w:num w:numId="17">
+    <w:abstractNumId w:val="7"/>
+  </w:num>
+  <w:num w:numId="18">
     <w:abstractNumId w:val="20"/>
   </w:num>
-  <w:num w:numId="12">
-    <w:abstractNumId w:val="14"/>
-  </w:num>
-  <w:num w:numId="13">
-    <w:abstractNumId w:val="9"/>
-  </w:num>
-  <w:num w:numId="14">
-    <w:abstractNumId w:val="6"/>
-  </w:num>
-  <w:num w:numId="15">
-    <w:abstractNumId w:val="32"/>
-  </w:num>
-  <w:num w:numId="16">
-    <w:abstractNumId w:val="25"/>
-  </w:num>
-  <w:num w:numId="17">
-    <w:abstractNumId w:val="5"/>
-  </w:num>
-  <w:num w:numId="18">
-    <w:abstractNumId w:val="18"/>
-  </w:num>
   <w:num w:numId="19">
-    <w:abstractNumId w:val="33"/>
+    <w:abstractNumId w:val="37"/>
   </w:num>
   <w:num w:numId="20">
-    <w:abstractNumId w:val="31"/>
+    <w:abstractNumId w:val="35"/>
   </w:num>
   <w:num w:numId="21">
     <w:abstractNumId w:val="0"/>
   </w:num>
   <w:num w:numId="22">
-    <w:abstractNumId w:val="22"/>
+    <w:abstractNumId w:val="24"/>
   </w:num>
   <w:num w:numId="23">
-    <w:abstractNumId w:val="11"/>
+    <w:abstractNumId w:val="13"/>
   </w:num>
   <w:num w:numId="24">
-    <w:abstractNumId w:val="15"/>
+    <w:abstractNumId w:val="17"/>
   </w:num>
   <w:num w:numId="25">
+    <w:abstractNumId w:val="42"/>
+  </w:num>
+  <w:num w:numId="26">
     <w:abstractNumId w:val="38"/>
   </w:num>
-  <w:num w:numId="26">
+  <w:num w:numId="27">
+    <w:abstractNumId w:val="41"/>
+  </w:num>
+  <w:num w:numId="28">
+    <w:abstractNumId w:val="14"/>
+  </w:num>
+  <w:num w:numId="29">
     <w:abstractNumId w:val="34"/>
   </w:num>
-  <w:num w:numId="27">
-    <w:abstractNumId w:val="37"/>
+  <w:num w:numId="30">
+    <w:abstractNumId w:val="10"/>
   </w:num>
-  <w:num w:numId="28">
+  <w:num w:numId="31">
+    <w:abstractNumId w:val="23"/>
+  </w:num>
+  <w:num w:numId="32">
+    <w:abstractNumId w:val="39"/>
+  </w:num>
+  <w:num w:numId="33">
+    <w:abstractNumId w:val="18"/>
+  </w:num>
+  <w:num w:numId="34">
+    <w:abstractNumId w:val="40"/>
+  </w:num>
+  <w:num w:numId="35">
     <w:abstractNumId w:val="12"/>
   </w:num>
-  <w:num w:numId="29">
-    <w:abstractNumId w:val="30"/>
-  </w:num>
-  <w:num w:numId="30">
-    <w:abstractNumId w:val="8"/>
-  </w:num>
-  <w:num w:numId="31">
+  <w:num w:numId="36">
     <w:abstractNumId w:val="21"/>
-  </w:num>
-  <w:num w:numId="32">
-    <w:abstractNumId w:val="35"/>
-  </w:num>
-  <w:num w:numId="33">
-    <w:abstractNumId w:val="16"/>
-  </w:num>
-  <w:num w:numId="34">
-    <w:abstractNumId w:val="36"/>
-  </w:num>
-  <w:num w:numId="35">
-    <w:abstractNumId w:val="10"/>
-  </w:num>
-  <w:num w:numId="36">
-    <w:abstractNumId w:val="19"/>
   </w:num>
   <w:num w:numId="37">
     <w:abstractNumId w:val="4"/>
   </w:num>
   <w:num w:numId="38">
-    <w:abstractNumId w:val="26"/>
+    <w:abstractNumId w:val="28"/>
   </w:num>
   <w:num w:numId="39">
+    <w:abstractNumId w:val="33"/>
+  </w:num>
+  <w:num w:numId="40">
+    <w:abstractNumId w:val="6"/>
+  </w:num>
+  <w:num w:numId="41">
     <w:abstractNumId w:val="29"/>
+  </w:num>
+  <w:num w:numId="42">
+    <w:abstractNumId w:val="5"/>
+  </w:num>
+  <w:num w:numId="43">
+    <w:abstractNumId w:val="32"/>
   </w:num>
 </w:numbering>
 </file>
 
 <file path=word/styles.xml><?xml version="1.0" encoding="utf-8"?>
-<w:styles xmlns:mc="http://schemas.openxmlformats.org/markup-compatibility/2006" xmlns:r="http://schemas.openxmlformats.org/officeDocument/2006/relationships" xmlns:w="http://schemas.openxmlformats.org/wordprocessingml/2006/main" xmlns:w14="http://schemas.microsoft.com/office/word/2010/wordml" xmlns:w15="http://schemas.microsoft.com/office/word/2012/wordml" xmlns:w16cex="http://schemas.microsoft.com/office/word/2018/wordml/cex" xmlns:w16cid="http://schemas.microsoft.com/office/word/2016/wordml/cid" xmlns:w16="http://schemas.microsoft.com/office/word/2018/wordml" xmlns:w16se="http://schemas.microsoft.com/office/word/2015/wordml/symex" mc:Ignorable="w14 w15 w16se w16cid w16 w16cex">
+<w:styles xmlns:mc="http://schemas.openxmlformats.org/markup-compatibility/2006" xmlns:r="http://schemas.openxmlformats.org/officeDocument/2006/relationships" xmlns:w="http://schemas.openxmlformats.org/wordprocessingml/2006/main" xmlns:w14="http://schemas.microsoft.com/office/word/2010/wordml" xmlns:w15="http://schemas.microsoft.com/office/word/2012/wordml" xmlns:w16cid="http://schemas.microsoft.com/office/word/2016/wordml/cid" xmlns:w16se="http://schemas.microsoft.com/office/word/2015/wordml/symex" mc:Ignorable="w14 w15 w16se w16cid">
   <w:docDefaults>
     <w:rPrDefault>
       <w:rPr>
@@ -34557,6 +34440,21 @@
       <w:iCs/>
     </w:rPr>
   </w:style>
+  <w:style w:type="character" w:customStyle="1" w:styleId="mw-headline">
+    <w:name w:val="mw-headline"/>
+    <w:basedOn w:val="a0"/>
+    <w:rsid w:val="00AE337C"/>
+  </w:style>
+  <w:style w:type="character" w:customStyle="1" w:styleId="mw-editsection">
+    <w:name w:val="mw-editsection"/>
+    <w:basedOn w:val="a0"/>
+    <w:rsid w:val="00C35750"/>
+  </w:style>
+  <w:style w:type="character" w:customStyle="1" w:styleId="mw-editsection-bracket">
+    <w:name w:val="mw-editsection-bracket"/>
+    <w:basedOn w:val="a0"/>
+    <w:rsid w:val="00C35750"/>
+  </w:style>
 </w:styles>
 </file>
 
@@ -34860,7 +34758,7 @@
 </file>
 
 <file path=customXml/itemProps1.xml><?xml version="1.0" encoding="utf-8"?>
-<ds:datastoreItem xmlns:ds="http://schemas.openxmlformats.org/officeDocument/2006/customXml" ds:itemID="{5F7D625D-D61F-48F3-809A-6184799FB1B5}">
+<ds:datastoreItem xmlns:ds="http://schemas.openxmlformats.org/officeDocument/2006/customXml" ds:itemID="{19CCF521-7503-4402-ABA9-AEBD9599141A}">
   <ds:schemaRefs>
     <ds:schemaRef ds:uri="http://schemas.openxmlformats.org/officeDocument/2006/bibliography"/>
   </ds:schemaRefs>

--- a/Review Interview.docx
+++ b/Review Interview.docx
@@ -9,6 +9,8 @@
           <w:shd w:val="clear" w:color="auto" w:fill="FFFFFF"/>
         </w:rPr>
       </w:pPr>
+      <w:bookmarkStart w:id="0" w:name="_GoBack"/>
+      <w:bookmarkEnd w:id="0"/>
       <w:r>
         <w:rPr>
           <w:rFonts w:hint="eastAsia"/>
@@ -83,7 +85,27 @@
           <w:sz w:val="24"/>
           <w:szCs w:val="24"/>
         </w:rPr>
-        <w:t>流量切分（集群化与灾备）</w:t>
+        <w:t>流量切分（</w:t>
+      </w:r>
+      <w:proofErr w:type="gramStart"/>
+      <w:r>
+        <w:rPr>
+          <w:rFonts w:ascii="Helvetica" w:eastAsia="宋体" w:hAnsi="Helvetica" w:cs="Helvetica"/>
+          <w:kern w:val="0"/>
+          <w:sz w:val="24"/>
+          <w:szCs w:val="24"/>
+        </w:rPr>
+        <w:t>集群化</w:t>
+      </w:r>
+      <w:proofErr w:type="gramEnd"/>
+      <w:r>
+        <w:rPr>
+          <w:rFonts w:ascii="Helvetica" w:eastAsia="宋体" w:hAnsi="Helvetica" w:cs="Helvetica"/>
+          <w:kern w:val="0"/>
+          <w:sz w:val="24"/>
+          <w:szCs w:val="24"/>
+        </w:rPr>
+        <w:t>与灾备）</w:t>
       </w:r>
     </w:p>
     <w:p>
@@ -466,7 +488,15 @@
       </w:pPr>
       <w:r>
         <w:lastRenderedPageBreak/>
-        <w:t>消费幂等</w:t>
+        <w:t>消费</w:t>
+      </w:r>
+      <w:proofErr w:type="gramStart"/>
+      <w:r>
+        <w:t>幂</w:t>
+      </w:r>
+      <w:proofErr w:type="gramEnd"/>
+      <w:r>
+        <w:t>等</w:t>
       </w:r>
     </w:p>
     <w:p>
@@ -474,7 +504,15 @@
         <w:pStyle w:val="3"/>
       </w:pPr>
       <w:r>
-        <w:t>什么是消息幂等</w:t>
+        <w:t>什么是消息</w:t>
+      </w:r>
+      <w:proofErr w:type="gramStart"/>
+      <w:r>
+        <w:t>幂</w:t>
+      </w:r>
+      <w:proofErr w:type="gramEnd"/>
+      <w:r>
+        <w:t>等</w:t>
       </w:r>
     </w:p>
     <w:p>
@@ -491,7 +529,23 @@
           <w:sz w:val="21"/>
           <w:szCs w:val="21"/>
         </w:rPr>
-        <w:t>当出现消费者对某条消息重复消费的情况时，重复消费的结果与消费一次的结果是相同的，并且多次消费并未对业务系统产生任何负面影响，那么这整个过程就可实现消息幂等。</w:t>
+        <w:t>当出现消费者对某条消息重复消费的情况时，重复消费的结果与消费一次的结果是相同的，并且多次消费并未对业务系统产生任何负面影响，那么这整个过程就可实现消息</w:t>
+      </w:r>
+      <w:proofErr w:type="gramStart"/>
+      <w:r>
+        <w:rPr>
+          <w:sz w:val="21"/>
+          <w:szCs w:val="21"/>
+        </w:rPr>
+        <w:t>幂</w:t>
+      </w:r>
+      <w:proofErr w:type="gramEnd"/>
+      <w:r>
+        <w:rPr>
+          <w:sz w:val="21"/>
+          <w:szCs w:val="21"/>
+        </w:rPr>
+        <w:t>等。</w:t>
       </w:r>
     </w:p>
     <w:p>
@@ -508,7 +562,39 @@
           <w:sz w:val="21"/>
           <w:szCs w:val="21"/>
         </w:rPr>
-        <w:t>例如，在支付场景下，消费者消费扣款消息，对一笔订单执行扣款操作，扣款金额为 100 元。如果因网络不稳定等原因导致扣款消息重复投递，消费者重复消费了该扣款消息，但最终的业务结果是只扣款一次，扣费 100 元，且用户的扣款记录中对应的订单只有一条扣款流水，不会多次扣除费用。那么这次扣款操作是符合要求的，整个消费过程实现了消费幂等。</w:t>
+        <w:t>例如，在支付场景下，消费者消费扣款消息，对一笔订单执行扣款操作，扣款金额为 100 元。如果因网络不稳定等原因导致扣款消息重复投递，消费者重复消费了该扣款消息，但最终的业务结果是只扣款一次，</w:t>
+      </w:r>
+      <w:proofErr w:type="gramStart"/>
+      <w:r>
+        <w:rPr>
+          <w:sz w:val="21"/>
+          <w:szCs w:val="21"/>
+        </w:rPr>
+        <w:t>扣费</w:t>
+      </w:r>
+      <w:proofErr w:type="gramEnd"/>
+      <w:r>
+        <w:rPr>
+          <w:sz w:val="21"/>
+          <w:szCs w:val="21"/>
+        </w:rPr>
+        <w:t xml:space="preserve"> 100 元，且用户的扣款记录中对应的订单只有一条扣款流水，不会多次扣除费用。那么这次扣款操作是符合要求的，整个消费过程实现了消费</w:t>
+      </w:r>
+      <w:proofErr w:type="gramStart"/>
+      <w:r>
+        <w:rPr>
+          <w:sz w:val="21"/>
+          <w:szCs w:val="21"/>
+        </w:rPr>
+        <w:t>幂</w:t>
+      </w:r>
+      <w:proofErr w:type="gramEnd"/>
+      <w:r>
+        <w:rPr>
+          <w:sz w:val="21"/>
+          <w:szCs w:val="21"/>
+        </w:rPr>
+        <w:t>等。</w:t>
       </w:r>
     </w:p>
     <w:p>
@@ -570,7 +656,27 @@
           <w:sz w:val="24"/>
           <w:szCs w:val="24"/>
         </w:rPr>
-        <w:t>，就是将提供某个服务的模块信息</w:t>
+        <w:t>，就是将提供</w:t>
+      </w:r>
+      <w:proofErr w:type="gramStart"/>
+      <w:r>
+        <w:rPr>
+          <w:rFonts w:ascii="Helvetica" w:eastAsia="宋体" w:hAnsi="Helvetica" w:cs="Helvetica"/>
+          <w:kern w:val="0"/>
+          <w:sz w:val="24"/>
+          <w:szCs w:val="24"/>
+        </w:rPr>
+        <w:t>某个服务</w:t>
+      </w:r>
+      <w:proofErr w:type="gramEnd"/>
+      <w:r>
+        <w:rPr>
+          <w:rFonts w:ascii="Helvetica" w:eastAsia="宋体" w:hAnsi="Helvetica" w:cs="Helvetica"/>
+          <w:kern w:val="0"/>
+          <w:sz w:val="24"/>
+          <w:szCs w:val="24"/>
+        </w:rPr>
+        <w:t>的模块信息</w:t>
       </w:r>
       <w:r>
         <w:rPr>
@@ -1024,6 +1130,7 @@
         <w:t>-&gt;</w:t>
       </w:r>
       <w:proofErr w:type="spellStart"/>
+      <w:proofErr w:type="gramStart"/>
       <w:r>
         <w:rPr>
           <w:rFonts w:ascii="Lucida Sans Typewriter" w:eastAsia="宋体" w:hAnsi="Lucida Sans Typewriter" w:cs="宋体"/>
@@ -1045,16 +1152,28 @@
           <w:szCs w:val="24"/>
           <w:bdr w:val="none" w:sz="0" w:space="0" w:color="auto" w:frame="1"/>
         </w:rPr>
-        <w:t>();</w:t>
-      </w:r>
+        <w:t>(</w:t>
+      </w:r>
+      <w:proofErr w:type="gramEnd"/>
       <w:r>
         <w:rPr>
           <w:rFonts w:ascii="Lucida Sans Typewriter" w:eastAsia="宋体" w:hAnsi="Lucida Sans Typewriter" w:cs="宋体"/>
+          <w:color w:val="999999"/>
           <w:kern w:val="0"/>
           <w:sz w:val="24"/>
           <w:szCs w:val="24"/>
           <w:bdr w:val="none" w:sz="0" w:space="0" w:color="auto" w:frame="1"/>
         </w:rPr>
+        <w:t>);</w:t>
+      </w:r>
+      <w:r>
+        <w:rPr>
+          <w:rFonts w:ascii="Lucida Sans Typewriter" w:eastAsia="宋体" w:hAnsi="Lucida Sans Typewriter" w:cs="宋体"/>
+          <w:kern w:val="0"/>
+          <w:sz w:val="24"/>
+          <w:szCs w:val="24"/>
+          <w:bdr w:val="none" w:sz="0" w:space="0" w:color="auto" w:frame="1"/>
+        </w:rPr>
         <w:t xml:space="preserve"> </w:t>
       </w:r>
     </w:p>
@@ -1071,13 +1190,41 @@
         </w:rPr>
         <w:t>应用场景：</w:t>
       </w:r>
+      <w:proofErr w:type="gramStart"/>
       <w:r>
         <w:rPr>
           <w:rStyle w:val="a3"/>
           <w:rFonts w:ascii="Helvetica" w:hAnsi="Helvetica" w:cs="Helvetica"/>
           <w:shd w:val="clear" w:color="auto" w:fill="FFFFFF"/>
         </w:rPr>
-        <w:t>各个微服务相互独立，每个微服务，由多台机器或者单机器不同的实例组成，各个微服务之间错综复杂的相互关联调用</w:t>
+        <w:t>各个微服务</w:t>
+      </w:r>
+      <w:proofErr w:type="gramEnd"/>
+      <w:r>
+        <w:rPr>
+          <w:rStyle w:val="a3"/>
+          <w:rFonts w:ascii="Helvetica" w:hAnsi="Helvetica" w:cs="Helvetica"/>
+          <w:shd w:val="clear" w:color="auto" w:fill="FFFFFF"/>
+        </w:rPr>
+        <w:t>相互独立，每个微服务，由多台机器或者单机器不同的实例组成，</w:t>
+      </w:r>
+      <w:proofErr w:type="gramStart"/>
+      <w:r>
+        <w:rPr>
+          <w:rStyle w:val="a3"/>
+          <w:rFonts w:ascii="Helvetica" w:hAnsi="Helvetica" w:cs="Helvetica"/>
+          <w:shd w:val="clear" w:color="auto" w:fill="FFFFFF"/>
+        </w:rPr>
+        <w:t>各个微服务</w:t>
+      </w:r>
+      <w:proofErr w:type="gramEnd"/>
+      <w:r>
+        <w:rPr>
+          <w:rStyle w:val="a3"/>
+          <w:rFonts w:ascii="Helvetica" w:hAnsi="Helvetica" w:cs="Helvetica"/>
+          <w:shd w:val="clear" w:color="auto" w:fill="FFFFFF"/>
+        </w:rPr>
+        <w:t>之间错综复杂的相互关联调用</w:t>
       </w:r>
       <w:r>
         <w:rPr>
@@ -1286,7 +1433,29 @@
           <w:szCs w:val="23"/>
           <w:shd w:val="clear" w:color="auto" w:fill="FFFFFF"/>
         </w:rPr>
-        <w:t> 个时间，这里为什么客户端还不能直接跑路呢？主要是为了防止发送出去的 </w:t>
+        <w:t> </w:t>
+      </w:r>
+      <w:proofErr w:type="gramStart"/>
+      <w:r>
+        <w:rPr>
+          <w:rFonts w:ascii="微软雅黑" w:eastAsia="微软雅黑" w:hAnsi="微软雅黑" w:hint="eastAsia"/>
+          <w:color w:val="333333"/>
+          <w:sz w:val="23"/>
+          <w:szCs w:val="23"/>
+          <w:shd w:val="clear" w:color="auto" w:fill="FFFFFF"/>
+        </w:rPr>
+        <w:t>个</w:t>
+      </w:r>
+      <w:proofErr w:type="gramEnd"/>
+      <w:r>
+        <w:rPr>
+          <w:rFonts w:ascii="微软雅黑" w:eastAsia="微软雅黑" w:hAnsi="微软雅黑" w:hint="eastAsia"/>
+          <w:color w:val="333333"/>
+          <w:sz w:val="23"/>
+          <w:szCs w:val="23"/>
+          <w:shd w:val="clear" w:color="auto" w:fill="FFFFFF"/>
+        </w:rPr>
+        <w:t>时间，这里为什么客户端还不能直接跑路呢？主要是为了防止发送出去的 </w:t>
       </w:r>
       <w:r>
         <w:rPr>
@@ -1307,7 +1476,29 @@
           <w:szCs w:val="23"/>
           <w:shd w:val="clear" w:color="auto" w:fill="FFFFFF"/>
         </w:rPr>
-        <w:t> 服务端没有收到，服务端重发 </w:t>
+        <w:t> 服务</w:t>
+      </w:r>
+      <w:proofErr w:type="gramStart"/>
+      <w:r>
+        <w:rPr>
+          <w:rFonts w:ascii="微软雅黑" w:eastAsia="微软雅黑" w:hAnsi="微软雅黑" w:hint="eastAsia"/>
+          <w:color w:val="333333"/>
+          <w:sz w:val="23"/>
+          <w:szCs w:val="23"/>
+          <w:shd w:val="clear" w:color="auto" w:fill="FFFFFF"/>
+        </w:rPr>
+        <w:t>端没有</w:t>
+      </w:r>
+      <w:proofErr w:type="gramEnd"/>
+      <w:r>
+        <w:rPr>
+          <w:rFonts w:ascii="微软雅黑" w:eastAsia="微软雅黑" w:hAnsi="微软雅黑" w:hint="eastAsia"/>
+          <w:color w:val="333333"/>
+          <w:sz w:val="23"/>
+          <w:szCs w:val="23"/>
+          <w:shd w:val="clear" w:color="auto" w:fill="FFFFFF"/>
+        </w:rPr>
+        <w:t>收到，服务端重发 </w:t>
       </w:r>
       <w:r>
         <w:rPr>
@@ -1328,7 +1519,29 @@
           <w:szCs w:val="23"/>
           <w:shd w:val="clear" w:color="auto" w:fill="FFFFFF"/>
         </w:rPr>
-        <w:t> 再次来询问，如果客户端发完就跑路了，那么服务端重发的时候就没人理他了。这个等待的时间长度也很讲究。</w:t>
+        <w:t> 再次来询问，如果客户端发完就跑路了，那么服务</w:t>
+      </w:r>
+      <w:proofErr w:type="gramStart"/>
+      <w:r>
+        <w:rPr>
+          <w:rFonts w:ascii="微软雅黑" w:eastAsia="微软雅黑" w:hAnsi="微软雅黑" w:hint="eastAsia"/>
+          <w:color w:val="333333"/>
+          <w:sz w:val="23"/>
+          <w:szCs w:val="23"/>
+          <w:shd w:val="clear" w:color="auto" w:fill="FFFFFF"/>
+        </w:rPr>
+        <w:t>端重发</w:t>
+      </w:r>
+      <w:proofErr w:type="gramEnd"/>
+      <w:r>
+        <w:rPr>
+          <w:rFonts w:ascii="微软雅黑" w:eastAsia="微软雅黑" w:hAnsi="微软雅黑" w:hint="eastAsia"/>
+          <w:color w:val="333333"/>
+          <w:sz w:val="23"/>
+          <w:szCs w:val="23"/>
+          <w:shd w:val="clear" w:color="auto" w:fill="FFFFFF"/>
+        </w:rPr>
+        <w:t>的时候就没人理他了。这个等待的时间长度也很讲究。</w:t>
       </w:r>
     </w:p>
     <w:p>
@@ -2347,7 +2560,27 @@
           <w:sz w:val="24"/>
           <w:szCs w:val="24"/>
         </w:rPr>
-        <w:t>给用户。当没有对应内容的时候，会去上一级缓存服务器去找，直到找到资源所在的源站服务器，并且缓存在缓存服务器中。用户下一次在请求该资源，就可以就近拿缓存了。</w:t>
+        <w:t>给用户。当没有对应内容的时候，会去上一级缓存服务器去找，直到找到资源所在的源站服务器，并且缓存在缓存服务器中。用户下一次在请求该资源，就可以</w:t>
+      </w:r>
+      <w:proofErr w:type="gramStart"/>
+      <w:r>
+        <w:rPr>
+          <w:rFonts w:ascii="宋体" w:eastAsia="宋体" w:hAnsi="宋体" w:cs="宋体"/>
+          <w:kern w:val="0"/>
+          <w:sz w:val="24"/>
+          <w:szCs w:val="24"/>
+        </w:rPr>
+        <w:t>就近拿</w:t>
+      </w:r>
+      <w:proofErr w:type="gramEnd"/>
+      <w:r>
+        <w:rPr>
+          <w:rFonts w:ascii="宋体" w:eastAsia="宋体" w:hAnsi="宋体" w:cs="宋体"/>
+          <w:kern w:val="0"/>
+          <w:sz w:val="24"/>
+          <w:szCs w:val="24"/>
+        </w:rPr>
+        <w:t>缓存了。</w:t>
       </w:r>
     </w:p>
     <w:p>
@@ -2577,7 +2810,25 @@
           <w:color w:val="333333"/>
           <w:shd w:val="clear" w:color="auto" w:fill="FFFFFF"/>
         </w:rPr>
-        <w:t>__construct()</w:t>
+        <w:t>__</w:t>
+      </w:r>
+      <w:proofErr w:type="gramStart"/>
+      <w:r>
+        <w:rPr>
+          <w:rFonts w:ascii="微软雅黑" w:eastAsia="微软雅黑" w:hAnsi="微软雅黑" w:hint="eastAsia"/>
+          <w:color w:val="333333"/>
+          <w:shd w:val="clear" w:color="auto" w:fill="FFFFFF"/>
+        </w:rPr>
+        <w:t>construct(</w:t>
+      </w:r>
+      <w:proofErr w:type="gramEnd"/>
+      <w:r>
+        <w:rPr>
+          <w:rFonts w:ascii="微软雅黑" w:eastAsia="微软雅黑" w:hAnsi="微软雅黑" w:hint="eastAsia"/>
+          <w:color w:val="333333"/>
+          <w:shd w:val="clear" w:color="auto" w:fill="FFFFFF"/>
+        </w:rPr>
+        <w:t>)</w:t>
       </w:r>
     </w:p>
     <w:p>
@@ -2597,6 +2848,7 @@
         <w:t>__</w:t>
       </w:r>
       <w:proofErr w:type="spellStart"/>
+      <w:proofErr w:type="gramStart"/>
       <w:r>
         <w:rPr>
           <w:rFonts w:ascii="微软雅黑" w:eastAsia="微软雅黑" w:hAnsi="微软雅黑" w:hint="eastAsia"/>
@@ -2612,7 +2864,16 @@
           <w:color w:val="333333"/>
           <w:shd w:val="clear" w:color="auto" w:fill="FFFFFF"/>
         </w:rPr>
-        <w:t>()</w:t>
+        <w:t>(</w:t>
+      </w:r>
+      <w:proofErr w:type="gramEnd"/>
+      <w:r>
+        <w:rPr>
+          <w:rFonts w:ascii="微软雅黑" w:eastAsia="微软雅黑" w:hAnsi="微软雅黑" w:hint="eastAsia"/>
+          <w:color w:val="333333"/>
+          <w:shd w:val="clear" w:color="auto" w:fill="FFFFFF"/>
+        </w:rPr>
+        <w:t>)</w:t>
       </w:r>
     </w:p>
     <w:p>
@@ -2629,7 +2890,25 @@
           <w:color w:val="333333"/>
           <w:shd w:val="clear" w:color="auto" w:fill="FFFFFF"/>
         </w:rPr>
-        <w:t>__get()</w:t>
+        <w:t>__</w:t>
+      </w:r>
+      <w:proofErr w:type="gramStart"/>
+      <w:r>
+        <w:rPr>
+          <w:rFonts w:ascii="微软雅黑" w:eastAsia="微软雅黑" w:hAnsi="微软雅黑" w:hint="eastAsia"/>
+          <w:color w:val="333333"/>
+          <w:shd w:val="clear" w:color="auto" w:fill="FFFFFF"/>
+        </w:rPr>
+        <w:t>get(</w:t>
+      </w:r>
+      <w:proofErr w:type="gramEnd"/>
+      <w:r>
+        <w:rPr>
+          <w:rFonts w:ascii="微软雅黑" w:eastAsia="微软雅黑" w:hAnsi="微软雅黑" w:hint="eastAsia"/>
+          <w:color w:val="333333"/>
+          <w:shd w:val="clear" w:color="auto" w:fill="FFFFFF"/>
+        </w:rPr>
+        <w:t>)</w:t>
       </w:r>
     </w:p>
     <w:p>
@@ -2646,7 +2925,25 @@
           <w:color w:val="333333"/>
           <w:shd w:val="clear" w:color="auto" w:fill="FFFFFF"/>
         </w:rPr>
-        <w:t>__set()</w:t>
+        <w:t>__</w:t>
+      </w:r>
+      <w:proofErr w:type="gramStart"/>
+      <w:r>
+        <w:rPr>
+          <w:rFonts w:ascii="微软雅黑" w:eastAsia="微软雅黑" w:hAnsi="微软雅黑" w:hint="eastAsia"/>
+          <w:color w:val="333333"/>
+          <w:shd w:val="clear" w:color="auto" w:fill="FFFFFF"/>
+        </w:rPr>
+        <w:t>set(</w:t>
+      </w:r>
+      <w:proofErr w:type="gramEnd"/>
+      <w:r>
+        <w:rPr>
+          <w:rFonts w:ascii="微软雅黑" w:eastAsia="微软雅黑" w:hAnsi="微软雅黑" w:hint="eastAsia"/>
+          <w:color w:val="333333"/>
+          <w:shd w:val="clear" w:color="auto" w:fill="FFFFFF"/>
+        </w:rPr>
+        <w:t>)</w:t>
       </w:r>
     </w:p>
     <w:p>
@@ -2666,6 +2963,7 @@
         <w:t>__</w:t>
       </w:r>
       <w:proofErr w:type="spellStart"/>
+      <w:proofErr w:type="gramStart"/>
       <w:r>
         <w:rPr>
           <w:rFonts w:ascii="微软雅黑" w:eastAsia="微软雅黑" w:hAnsi="微软雅黑" w:hint="eastAsia"/>
@@ -2681,7 +2979,16 @@
           <w:color w:val="333333"/>
           <w:shd w:val="clear" w:color="auto" w:fill="FFFFFF"/>
         </w:rPr>
-        <w:t>()</w:t>
+        <w:t>(</w:t>
+      </w:r>
+      <w:proofErr w:type="gramEnd"/>
+      <w:r>
+        <w:rPr>
+          <w:rFonts w:ascii="微软雅黑" w:eastAsia="微软雅黑" w:hAnsi="微软雅黑" w:hint="eastAsia"/>
+          <w:color w:val="333333"/>
+          <w:shd w:val="clear" w:color="auto" w:fill="FFFFFF"/>
+        </w:rPr>
+        <w:t>)</w:t>
       </w:r>
     </w:p>
     <w:p>
@@ -2699,7 +3006,25 @@
           <w:shd w:val="clear" w:color="auto" w:fill="FFFFFF"/>
         </w:rPr>
         <w:lastRenderedPageBreak/>
-        <w:t>__clone()</w:t>
+        <w:t>__</w:t>
+      </w:r>
+      <w:proofErr w:type="gramStart"/>
+      <w:r>
+        <w:rPr>
+          <w:rFonts w:ascii="微软雅黑" w:eastAsia="微软雅黑" w:hAnsi="微软雅黑" w:hint="eastAsia"/>
+          <w:color w:val="333333"/>
+          <w:shd w:val="clear" w:color="auto" w:fill="FFFFFF"/>
+        </w:rPr>
+        <w:t>clone(</w:t>
+      </w:r>
+      <w:proofErr w:type="gramEnd"/>
+      <w:r>
+        <w:rPr>
+          <w:rFonts w:ascii="微软雅黑" w:eastAsia="微软雅黑" w:hAnsi="微软雅黑" w:hint="eastAsia"/>
+          <w:color w:val="333333"/>
+          <w:shd w:val="clear" w:color="auto" w:fill="FFFFFF"/>
+        </w:rPr>
+        <w:t>)</w:t>
       </w:r>
     </w:p>
     <w:p>
@@ -2716,7 +3041,25 @@
           <w:color w:val="333333"/>
           <w:shd w:val="clear" w:color="auto" w:fill="FFFFFF"/>
         </w:rPr>
-        <w:t>__call()</w:t>
+        <w:t>__</w:t>
+      </w:r>
+      <w:proofErr w:type="gramStart"/>
+      <w:r>
+        <w:rPr>
+          <w:rFonts w:ascii="微软雅黑" w:eastAsia="微软雅黑" w:hAnsi="微软雅黑" w:hint="eastAsia"/>
+          <w:color w:val="333333"/>
+          <w:shd w:val="clear" w:color="auto" w:fill="FFFFFF"/>
+        </w:rPr>
+        <w:t>call(</w:t>
+      </w:r>
+      <w:proofErr w:type="gramEnd"/>
+      <w:r>
+        <w:rPr>
+          <w:rFonts w:ascii="微软雅黑" w:eastAsia="微软雅黑" w:hAnsi="微软雅黑" w:hint="eastAsia"/>
+          <w:color w:val="333333"/>
+          <w:shd w:val="clear" w:color="auto" w:fill="FFFFFF"/>
+        </w:rPr>
+        <w:t>)</w:t>
       </w:r>
     </w:p>
     <w:p>
@@ -2743,7 +3086,15 @@
     </w:p>
     <w:p>
       <w:r>
-        <w:t>我们以 C、C++ 和 Java 为例，介绍它们在设计上的不同考量：</w:t>
+        <w:t>我们以 C、C++ 和 Java 为例，介绍它们在设计上的不同</w:t>
+      </w:r>
+      <w:proofErr w:type="gramStart"/>
+      <w:r>
+        <w:t>考量</w:t>
+      </w:r>
+      <w:proofErr w:type="gramEnd"/>
+      <w:r>
+        <w:t>：</w:t>
       </w:r>
     </w:p>
     <w:p>
@@ -2754,7 +3105,15 @@
         </w:numPr>
       </w:pPr>
       <w:r>
-        <w:t>C 语言是系统级的编程语言，它没有支持泛型，本身提供的抽象能力非常有限。这样做的结果是牺牲了程序员的开发效率，与 Go 语言目前的做法一样，它们都需要手动实现不同类型的相同逻辑。但是不引入泛型的好处也显而易见 —— 降低了编译器实现的复杂度，也能保证源代码的编译速度；</w:t>
+        <w:t>C 语言是系统级的编程语言，它没有支持泛型，本身提供的抽象能力非常有限。这样做的结果是牺牲了程序员的开发效率，与 Go 语言目前的做法一样，它们都需要</w:t>
+      </w:r>
+      <w:proofErr w:type="gramStart"/>
+      <w:r>
+        <w:t>手动实现</w:t>
+      </w:r>
+      <w:proofErr w:type="gramEnd"/>
+      <w:r>
+        <w:t>不同类型的相同逻辑。但是不引入泛型的好处也显而易见 —— 降低了编译器实现的复杂度，也能保证源代码的编译速度；</w:t>
       </w:r>
     </w:p>
     <w:p>
@@ -2765,7 +3124,15 @@
         </w:numPr>
       </w:pPr>
       <w:r>
-        <w:t>C++ 与 C 语言的选择完全不同，它使用编译期间类型特化实现泛型，提供了非常强大的抽象能力。虽然提高了程序员的开发效率，不再需要手写同一逻辑的相似实现，但是编译器的实现变得非常复杂，泛型展开会生成的大量重复代码也会导致最终的二进制文件膨胀和编译缓慢，我们往往需要链接器来解决代码重复的问题；</w:t>
+        <w:t>C++ 与 C 语言的选择完全不同，它使用编译期间类型特化实现泛型，提供了非常强大的抽象能力。虽然提高了程序员的开发效率，不再需要手写同一逻辑的相似实现，但是编译器的实现变得非常复杂，泛</w:t>
+      </w:r>
+      <w:proofErr w:type="gramStart"/>
+      <w:r>
+        <w:t>型展开会</w:t>
+      </w:r>
+      <w:proofErr w:type="gramEnd"/>
+      <w:r>
+        <w:t>生成的大量重复代码也会导致最终的二进制文件膨胀和编译缓慢，我们往往需要链接器来解决代码重复的问题；</w:t>
       </w:r>
     </w:p>
     <w:p>
@@ -2776,7 +3143,31 @@
         </w:numPr>
       </w:pPr>
       <w:r>
-        <w:t>Java 在 1.5 版本引入了泛型，它的泛型是用类型擦除实现的。Java 的泛型只是在编译期间用于检查类型的正确，为了保证与旧版本 JVM 的兼容，类型擦除会删除泛型的相关信息，导致其在运行时不可用。编译器会插入额外的类型转换指令，与 C 语言和 C++ 在运行前就已经实现或者生成代码相比，Java 类型的装箱和拆箱会降低程序的执行效率</w:t>
+        <w:t>Java 在 1.5 版本引入了泛型，它的泛型是</w:t>
+      </w:r>
+      <w:proofErr w:type="gramStart"/>
+      <w:r>
+        <w:t>用类型</w:t>
+      </w:r>
+      <w:proofErr w:type="gramEnd"/>
+      <w:r>
+        <w:t>擦除实现的。Java 的泛</w:t>
+      </w:r>
+      <w:proofErr w:type="gramStart"/>
+      <w:r>
+        <w:t>型只是</w:t>
+      </w:r>
+      <w:proofErr w:type="gramEnd"/>
+      <w:r>
+        <w:t>在编译期间用于检查类型的正确，为了保证与旧版本 JVM 的兼容，类型擦除会删除泛型的相关信息，导致其在运行时</w:t>
+      </w:r>
+      <w:proofErr w:type="gramStart"/>
+      <w:r>
+        <w:t>不</w:t>
+      </w:r>
+      <w:proofErr w:type="gramEnd"/>
+      <w:r>
+        <w:t>可用。编译器会插入额外的类型转换指令，与 C 语言和 C++ 在运行前就已经实现或者生成代码相比，Java 类型的装箱和拆箱会降低程序的执行效率</w:t>
       </w:r>
       <w:r>
         <w:fldChar w:fldCharType="begin"/>
@@ -2918,7 +3309,23 @@
           <w:rFonts w:ascii="Arial" w:hAnsi="Arial" w:cs="Arial"/>
           <w:color w:val="424242"/>
         </w:rPr>
-        <w:t>的时候，会沿着链表找一个满足用户需求的内存块。然后将这个内存块一分为二，一块和用户所申请的内存大小相同，另一块返回到链表中。如果用户申请一个大的内存块，空闲链表上可能没有可以满足用户要求的片段，这个时候</w:t>
+        <w:t>的时候，会沿着</w:t>
+      </w:r>
+      <w:proofErr w:type="gramStart"/>
+      <w:r>
+        <w:rPr>
+          <w:rFonts w:ascii="Arial" w:hAnsi="Arial" w:cs="Arial"/>
+          <w:color w:val="424242"/>
+        </w:rPr>
+        <w:t>链表找</w:t>
+      </w:r>
+      <w:proofErr w:type="gramEnd"/>
+      <w:r>
+        <w:rPr>
+          <w:rFonts w:ascii="Arial" w:hAnsi="Arial" w:cs="Arial"/>
+          <w:color w:val="424242"/>
+        </w:rPr>
+        <w:t>一个满足用户需求的内存块。然后将这个内存块一分为二，一块和用户所申请的内存大小相同，另一块返回到链表中。如果用户申请一个大的内存块，空闲链表上可能没有可以满足用户要求的片段，这个时候</w:t>
       </w:r>
       <w:r>
         <w:rPr>
@@ -3130,6 +3537,7 @@
       <w:pPr>
         <w:pStyle w:val="2"/>
       </w:pPr>
+      <w:proofErr w:type="spellStart"/>
       <w:r>
         <w:rPr>
           <w:rFonts w:hint="eastAsia"/>
@@ -3137,6 +3545,7 @@
         <w:lastRenderedPageBreak/>
         <w:t>Functor</w:t>
       </w:r>
+      <w:proofErr w:type="spellEnd"/>
       <w:r>
         <w:t xml:space="preserve"> </w:t>
       </w:r>
@@ -3257,6 +3666,7 @@
         <w:t xml:space="preserve">          </w:t>
       </w:r>
       <w:proofErr w:type="spellStart"/>
+      <w:proofErr w:type="gramStart"/>
       <w:r>
         <w:rPr>
           <w:color w:val="000000"/>
@@ -3268,7 +3678,14 @@
         <w:rPr>
           <w:color w:val="000000"/>
         </w:rPr>
-        <w:t>();</w:t>
+        <w:t>(</w:t>
+      </w:r>
+      <w:proofErr w:type="gramEnd"/>
+      <w:r>
+        <w:rPr>
+          <w:color w:val="000000"/>
+        </w:rPr>
+        <w:t>);</w:t>
       </w:r>
     </w:p>
     <w:p>
@@ -3556,7 +3973,31 @@
           <w:szCs w:val="27"/>
           <w:shd w:val="clear" w:color="auto" w:fill="FFFFFF"/>
         </w:rPr>
-        <w:t>Lambda函数：编译器会把一个lambda表达式生成一个匿名类的匿名对象，并在类中重载函数调用运算符。（实质上是一个functor）</w:t>
+        <w:t>Lambda函数：编译器会把一个lambda表达式生成一个匿名类的匿名对象，并在类中重载函数调用运算符。（实质上是一个</w:t>
+      </w:r>
+      <w:proofErr w:type="spellStart"/>
+      <w:r>
+        <w:rPr>
+          <w:rStyle w:val="a3"/>
+          <w:rFonts w:hint="eastAsia"/>
+          <w:color w:val="4D4D4D"/>
+          <w:sz w:val="27"/>
+          <w:szCs w:val="27"/>
+          <w:shd w:val="clear" w:color="auto" w:fill="FFFFFF"/>
+        </w:rPr>
+        <w:t>functor</w:t>
+      </w:r>
+      <w:proofErr w:type="spellEnd"/>
+      <w:r>
+        <w:rPr>
+          <w:rStyle w:val="a3"/>
+          <w:rFonts w:hint="eastAsia"/>
+          <w:color w:val="4D4D4D"/>
+          <w:sz w:val="27"/>
+          <w:szCs w:val="27"/>
+          <w:shd w:val="clear" w:color="auto" w:fill="FFFFFF"/>
+        </w:rPr>
+        <w:t>）</w:t>
       </w:r>
     </w:p>
     <w:p>
@@ -3592,7 +4033,27 @@
           <w:kern w:val="0"/>
           <w:szCs w:val="21"/>
         </w:rPr>
-        <w:t>调用指向对象的析构函数，对打开的文件进行关闭。</w:t>
+        <w:t>调用指向对象</w:t>
+      </w:r>
+      <w:proofErr w:type="gramStart"/>
+      <w:r>
+        <w:rPr>
+          <w:rFonts w:ascii="微软雅黑" w:eastAsia="微软雅黑" w:hAnsi="微软雅黑" w:cs="Helvetica" w:hint="eastAsia"/>
+          <w:color w:val="333333"/>
+          <w:kern w:val="0"/>
+          <w:szCs w:val="21"/>
+        </w:rPr>
+        <w:t>的析构函数</w:t>
+      </w:r>
+      <w:proofErr w:type="gramEnd"/>
+      <w:r>
+        <w:rPr>
+          <w:rFonts w:ascii="微软雅黑" w:eastAsia="微软雅黑" w:hAnsi="微软雅黑" w:cs="Helvetica" w:hint="eastAsia"/>
+          <w:color w:val="333333"/>
+          <w:kern w:val="0"/>
+          <w:szCs w:val="21"/>
+        </w:rPr>
+        <w:t>，对打开的文件进行关闭。</w:t>
       </w:r>
     </w:p>
     <w:p>
@@ -3899,7 +4360,47 @@
           <w:kern w:val="0"/>
           <w:szCs w:val="21"/>
         </w:rPr>
-        <w:t>的调用处，整个父进程空间会原模原样地复制到子进程中，包括指令，变量值，程序调用栈，环境变量，缓冲区，等等。</w:t>
+        <w:t>的调用处，</w:t>
+      </w:r>
+      <w:proofErr w:type="gramStart"/>
+      <w:r>
+        <w:rPr>
+          <w:rFonts w:ascii="Verdana" w:eastAsia="宋体" w:hAnsi="Verdana" w:cs="宋体"/>
+          <w:color w:val="000000"/>
+          <w:kern w:val="0"/>
+          <w:szCs w:val="21"/>
+        </w:rPr>
+        <w:t>整个父</w:t>
+      </w:r>
+      <w:proofErr w:type="gramEnd"/>
+      <w:r>
+        <w:rPr>
+          <w:rFonts w:ascii="Verdana" w:eastAsia="宋体" w:hAnsi="Verdana" w:cs="宋体"/>
+          <w:color w:val="000000"/>
+          <w:kern w:val="0"/>
+          <w:szCs w:val="21"/>
+        </w:rPr>
+        <w:t>进程空间会原模原样地复制到子进程中，包括指令，变量值，程序调用</w:t>
+      </w:r>
+      <w:proofErr w:type="gramStart"/>
+      <w:r>
+        <w:rPr>
+          <w:rFonts w:ascii="Verdana" w:eastAsia="宋体" w:hAnsi="Verdana" w:cs="宋体"/>
+          <w:color w:val="000000"/>
+          <w:kern w:val="0"/>
+          <w:szCs w:val="21"/>
+        </w:rPr>
+        <w:t>栈</w:t>
+      </w:r>
+      <w:proofErr w:type="gramEnd"/>
+      <w:r>
+        <w:rPr>
+          <w:rFonts w:ascii="Verdana" w:eastAsia="宋体" w:hAnsi="Verdana" w:cs="宋体"/>
+          <w:color w:val="000000"/>
+          <w:kern w:val="0"/>
+          <w:szCs w:val="21"/>
+        </w:rPr>
+        <w:t>，环境变量，缓冲区，等等。</w:t>
       </w:r>
       <w:r>
         <w:rPr>
@@ -3983,92 +4484,109 @@
           <w:bCs/>
           <w:shd w:val="pct15" w:color="auto" w:fill="FFFFFF"/>
         </w:rPr>
-        <w:t xml:space="preserve"> = new string[10];      //array of 10 empty strings</w:t>
-      </w:r>
-    </w:p>
-    <w:p>
-      <w:pPr>
+        <w:t xml:space="preserve"> = new </w:t>
+      </w:r>
+      <w:proofErr w:type="gramStart"/>
+      <w:r>
         <w:rPr>
           <w:b/>
           <w:bCs/>
           <w:shd w:val="pct15" w:color="auto" w:fill="FFFFFF"/>
         </w:rPr>
-      </w:pPr>
+        <w:t>string[</w:t>
+      </w:r>
+      <w:proofErr w:type="gramEnd"/>
       <w:r>
         <w:rPr>
           <w:b/>
           <w:bCs/>
           <w:shd w:val="pct15" w:color="auto" w:fill="FFFFFF"/>
         </w:rPr>
-        <w:t xml:space="preserve">int *pia = new int[10];           //array of 10 uninitialized </w:t>
-      </w:r>
-      <w:proofErr w:type="spellStart"/>
-      <w:r>
+        <w:t>10];      //array of 10 empty strings</w:t>
+      </w:r>
+    </w:p>
+    <w:p>
+      <w:pPr>
         <w:rPr>
           <w:b/>
           <w:bCs/>
           <w:shd w:val="pct15" w:color="auto" w:fill="FFFFFF"/>
         </w:rPr>
-        <w:t>ints</w:t>
-      </w:r>
-      <w:proofErr w:type="spellEnd"/>
-    </w:p>
-    <w:p>
-      <w:r>
-        <w:rPr>
-          <w:rFonts w:hint="eastAsia"/>
-        </w:rPr>
-        <w:t>上面在申请一个数组时都用到了 </w:t>
-      </w:r>
-      <w:r>
-        <w:t>new [] 这个表达式来完成，按照我们上面讲到的 new 和 delete 知识，第一个数组是 string 类型，分配了保存对象的内存空间之后，将调用 string 类型的默认构造函数依次初始化数组中每个元素；第二个是申请具有内置类型的数组，分配了存储 10 个 int 对象的内存空间，但并没有初始化。</w:t>
-      </w:r>
-    </w:p>
-    <w:p/>
-    <w:p>
-      <w:r>
-        <w:rPr>
-          <w:rFonts w:hint="eastAsia"/>
-        </w:rPr>
-        <w:t>如果我们想释放空间了，可以用下面两条语句：</w:t>
-      </w:r>
-    </w:p>
-    <w:p/>
-    <w:p>
-      <w:pPr>
+      </w:pPr>
+      <w:r>
         <w:rPr>
           <w:b/>
           <w:bCs/>
           <w:shd w:val="pct15" w:color="auto" w:fill="FFFFFF"/>
         </w:rPr>
-      </w:pPr>
+        <w:t xml:space="preserve">int *pia = new </w:t>
+      </w:r>
+      <w:proofErr w:type="gramStart"/>
       <w:r>
         <w:rPr>
           <w:b/>
           <w:bCs/>
           <w:shd w:val="pct15" w:color="auto" w:fill="FFFFFF"/>
         </w:rPr>
-        <w:t xml:space="preserve">delete [] </w:t>
-      </w:r>
-      <w:proofErr w:type="spellStart"/>
+        <w:t>int[</w:t>
+      </w:r>
+      <w:proofErr w:type="gramEnd"/>
       <w:r>
         <w:rPr>
           <w:b/>
           <w:bCs/>
           <w:shd w:val="pct15" w:color="auto" w:fill="FFFFFF"/>
         </w:rPr>
-        <w:t>psa</w:t>
-      </w:r>
-      <w:proofErr w:type="spellEnd"/>
+        <w:t xml:space="preserve">10];           //array of 10 uninitialized </w:t>
+      </w:r>
+      <w:proofErr w:type="spellStart"/>
       <w:r>
         <w:rPr>
           <w:b/>
           <w:bCs/>
           <w:shd w:val="pct15" w:color="auto" w:fill="FFFFFF"/>
         </w:rPr>
-        <w:t>;</w:t>
-      </w:r>
-    </w:p>
+        <w:t>ints</w:t>
+      </w:r>
+      <w:proofErr w:type="spellEnd"/>
+    </w:p>
+    <w:p>
+      <w:proofErr w:type="gramStart"/>
+      <w:r>
+        <w:rPr>
+          <w:rFonts w:hint="eastAsia"/>
+        </w:rPr>
+        <w:t>上面在</w:t>
+      </w:r>
+      <w:proofErr w:type="gramEnd"/>
+      <w:r>
+        <w:rPr>
+          <w:rFonts w:hint="eastAsia"/>
+        </w:rPr>
+        <w:t>申请一个数组时都用到了 </w:t>
+      </w:r>
+      <w:r>
+        <w:t xml:space="preserve">new [] 这个表达式来完成，按照我们上面讲到的 new 和 delete 知识，第一个数组是 string 类型，分配了保存对象的内存空间之后，将调用 string 类型的默认构造函数依次初始化数组中每个元素；第二个是申请具有内置类型的数组，分配了存储 10 </w:t>
+      </w:r>
+      <w:proofErr w:type="gramStart"/>
+      <w:r>
+        <w:t>个</w:t>
+      </w:r>
+      <w:proofErr w:type="gramEnd"/>
+      <w:r>
+        <w:t xml:space="preserve"> int 对象的内存空间，但并没有初始化。</w:t>
+      </w:r>
+    </w:p>
+    <w:p/>
+    <w:p>
+      <w:r>
+        <w:rPr>
+          <w:rFonts w:hint="eastAsia"/>
+        </w:rPr>
+        <w:t>如果我们想释放空间了，可以用下面两条语句：</w:t>
+      </w:r>
+    </w:p>
+    <w:p/>
     <w:p>
       <w:pPr>
         <w:rPr>
@@ -4083,6 +4601,41 @@
           <w:bCs/>
           <w:shd w:val="pct15" w:color="auto" w:fill="FFFFFF"/>
         </w:rPr>
+        <w:t xml:space="preserve">delete [] </w:t>
+      </w:r>
+      <w:proofErr w:type="spellStart"/>
+      <w:r>
+        <w:rPr>
+          <w:b/>
+          <w:bCs/>
+          <w:shd w:val="pct15" w:color="auto" w:fill="FFFFFF"/>
+        </w:rPr>
+        <w:t>psa</w:t>
+      </w:r>
+      <w:proofErr w:type="spellEnd"/>
+      <w:r>
+        <w:rPr>
+          <w:b/>
+          <w:bCs/>
+          <w:shd w:val="pct15" w:color="auto" w:fill="FFFFFF"/>
+        </w:rPr>
+        <w:t>;</w:t>
+      </w:r>
+    </w:p>
+    <w:p>
+      <w:pPr>
+        <w:rPr>
+          <w:b/>
+          <w:bCs/>
+          <w:shd w:val="pct15" w:color="auto" w:fill="FFFFFF"/>
+        </w:rPr>
+      </w:pPr>
+      <w:r>
+        <w:rPr>
+          <w:b/>
+          <w:bCs/>
+          <w:shd w:val="pct15" w:color="auto" w:fill="FFFFFF"/>
+        </w:rPr>
         <w:t>delete [] pia;</w:t>
       </w:r>
     </w:p>
@@ -4119,7 +4672,55 @@
         <w:t>内置类型数组长度</w:t>
       </w:r>
       <w:r>
-        <w:t>！我们也可以想象这两个语句分别干了什么：第一个对 10 个 string 对象分别调用析构函数，然后再释放掉为对象分配的所有内存空间；第二个因为是内置类型不存在析构函数，直接释放为 10 个 int 型分配的所有内存空间。</w:t>
+        <w:t>！我们也可以想象这两个语句</w:t>
+      </w:r>
+      <w:proofErr w:type="gramStart"/>
+      <w:r>
+        <w:t>分别干</w:t>
+      </w:r>
+      <w:proofErr w:type="gramEnd"/>
+      <w:r>
+        <w:t xml:space="preserve">了什么：第一个对 10 </w:t>
+      </w:r>
+      <w:proofErr w:type="gramStart"/>
+      <w:r>
+        <w:t>个</w:t>
+      </w:r>
+      <w:proofErr w:type="gramEnd"/>
+      <w:r>
+        <w:t xml:space="preserve"> string 对象分别</w:t>
+      </w:r>
+      <w:proofErr w:type="gramStart"/>
+      <w:r>
+        <w:t>调用析构函数</w:t>
+      </w:r>
+      <w:proofErr w:type="gramEnd"/>
+      <w:r>
+        <w:t>，然后再释放掉为对象分配的所有内存空间；第二个因为是内置类型不</w:t>
+      </w:r>
+      <w:proofErr w:type="gramStart"/>
+      <w:r>
+        <w:t>存在析构函数</w:t>
+      </w:r>
+      <w:proofErr w:type="gramEnd"/>
+      <w:r>
+        <w:t xml:space="preserve">，直接释放为 10 </w:t>
+      </w:r>
+      <w:proofErr w:type="gramStart"/>
+      <w:r>
+        <w:t>个</w:t>
+      </w:r>
+      <w:proofErr w:type="gramEnd"/>
+      <w:r>
+        <w:t xml:space="preserve"> int </w:t>
+      </w:r>
+      <w:proofErr w:type="gramStart"/>
+      <w:r>
+        <w:t>型分配</w:t>
+      </w:r>
+      <w:proofErr w:type="gramEnd"/>
+      <w:r>
+        <w:t>的所有内存空间。</w:t>
       </w:r>
     </w:p>
     <w:p/>
@@ -4996,7 +5597,27 @@
                 <w:szCs w:val="21"/>
                 <w:shd w:val="clear" w:color="auto" w:fill="FFFFFF"/>
               </w:rPr>
-              <w:t>在这例子里，被转换的父类没有被检查是否与目的类型相一致。代码：</w:t>
+              <w:t>在这例子里，被转换的</w:t>
+            </w:r>
+            <w:proofErr w:type="gramStart"/>
+            <w:r>
+              <w:rPr>
+                <w:rFonts w:ascii="Verdana" w:hAnsi="Verdana"/>
+                <w:color w:val="000000"/>
+                <w:szCs w:val="21"/>
+                <w:shd w:val="clear" w:color="auto" w:fill="FFFFFF"/>
+              </w:rPr>
+              <w:t>父类没有</w:t>
+            </w:r>
+            <w:proofErr w:type="gramEnd"/>
+            <w:r>
+              <w:rPr>
+                <w:rFonts w:ascii="Verdana" w:hAnsi="Verdana"/>
+                <w:color w:val="000000"/>
+                <w:szCs w:val="21"/>
+                <w:shd w:val="clear" w:color="auto" w:fill="FFFFFF"/>
+              </w:rPr>
+              <w:t>被检查是否与目的类型相一致。代码：</w:t>
             </w:r>
           </w:p>
         </w:tc>
@@ -5210,7 +5831,27 @@
                 <w:szCs w:val="21"/>
                 <w:shd w:val="clear" w:color="auto" w:fill="FFFFFF"/>
               </w:rPr>
-              <w:t>只用于对象的指针和引用。当用于多态类型时，它允许任意的隐式类型转换以及相反过程。不过，与</w:t>
+              <w:t>只用于对象的指针和引用。</w:t>
+            </w:r>
+            <w:proofErr w:type="gramStart"/>
+            <w:r>
+              <w:rPr>
+                <w:rFonts w:ascii="Verdana" w:hAnsi="Verdana"/>
+                <w:color w:val="000000"/>
+                <w:szCs w:val="21"/>
+                <w:shd w:val="clear" w:color="auto" w:fill="FFFFFF"/>
+              </w:rPr>
+              <w:t>当用于</w:t>
+            </w:r>
+            <w:proofErr w:type="gramEnd"/>
+            <w:r>
+              <w:rPr>
+                <w:rFonts w:ascii="Verdana" w:hAnsi="Verdana"/>
+                <w:color w:val="000000"/>
+                <w:szCs w:val="21"/>
+                <w:shd w:val="clear" w:color="auto" w:fill="FFFFFF"/>
+              </w:rPr>
+              <w:t>多态类型时，它允许任意的隐式类型转换以及相反过程。不过，与</w:t>
             </w:r>
             <w:proofErr w:type="spellStart"/>
             <w:r>
@@ -5362,7 +6003,27 @@
                 <w:szCs w:val="21"/>
                 <w:shd w:val="clear" w:color="auto" w:fill="FFFFFF"/>
               </w:rPr>
-              <w:t>指针转型为有类型指针，基类指针转型为派生类指针），它最接近于</w:t>
+              <w:t>指针转型为有类型指针，</w:t>
+            </w:r>
+            <w:proofErr w:type="gramStart"/>
+            <w:r>
+              <w:rPr>
+                <w:rFonts w:ascii="Verdana" w:hAnsi="Verdana"/>
+                <w:color w:val="000000"/>
+                <w:szCs w:val="21"/>
+                <w:shd w:val="clear" w:color="auto" w:fill="FFFFFF"/>
+              </w:rPr>
+              <w:t>基类指针</w:t>
+            </w:r>
+            <w:proofErr w:type="gramEnd"/>
+            <w:r>
+              <w:rPr>
+                <w:rFonts w:ascii="Verdana" w:hAnsi="Verdana"/>
+                <w:color w:val="000000"/>
+                <w:szCs w:val="21"/>
+                <w:shd w:val="clear" w:color="auto" w:fill="FFFFFF"/>
+              </w:rPr>
+              <w:t>转型为派生类指针），它最接近于</w:t>
             </w:r>
             <w:r>
               <w:rPr>
@@ -6011,8 +6672,9 @@
           <w:color w:val="4D4D4D"/>
           <w:shd w:val="clear" w:color="auto" w:fill="FFFFFF"/>
         </w:rPr>
-        <w:t>public、protected、private三种继承方式，相当于把父类的public访问权限在子类中</w:t>
-      </w:r>
+        <w:t>public、protected、private三种继承方式，相当于</w:t>
+      </w:r>
+      <w:proofErr w:type="gramStart"/>
       <w:r>
         <w:rPr>
           <w:rStyle w:val="a3"/>
@@ -6020,6 +6682,25 @@
           <w:color w:val="4D4D4D"/>
           <w:shd w:val="clear" w:color="auto" w:fill="FFFFFF"/>
         </w:rPr>
+        <w:t>把父类</w:t>
+      </w:r>
+      <w:proofErr w:type="gramEnd"/>
+      <w:r>
+        <w:rPr>
+          <w:rStyle w:val="a3"/>
+          <w:rFonts w:ascii="微软雅黑" w:eastAsia="微软雅黑" w:hAnsi="微软雅黑" w:hint="eastAsia"/>
+          <w:color w:val="4D4D4D"/>
+          <w:shd w:val="clear" w:color="auto" w:fill="FFFFFF"/>
+        </w:rPr>
+        <w:t>的public访问权限在子类中</w:t>
+      </w:r>
+      <w:r>
+        <w:rPr>
+          <w:rStyle w:val="a3"/>
+          <w:rFonts w:ascii="微软雅黑" w:eastAsia="微软雅黑" w:hAnsi="微软雅黑" w:hint="eastAsia"/>
+          <w:color w:val="4D4D4D"/>
+          <w:shd w:val="clear" w:color="auto" w:fill="FFFFFF"/>
+        </w:rPr>
         <w:lastRenderedPageBreak/>
         <w:t>变成了对应的权限。</w:t>
       </w:r>
@@ -6028,7 +6709,39 @@
           <w:rFonts w:hint="eastAsia"/>
           <w:shd w:val="clear" w:color="auto" w:fill="FFFFFF"/>
         </w:rPr>
-        <w:t> 如protected继承，把父类中的public成员在本类中变成了protected的访问控制权限；private继承，把父类的public成员和protected成员在本类中变成了private访问控制权。</w:t>
+        <w:t> 如protected继承，</w:t>
+      </w:r>
+      <w:proofErr w:type="gramStart"/>
+      <w:r>
+        <w:rPr>
+          <w:rFonts w:hint="eastAsia"/>
+          <w:shd w:val="clear" w:color="auto" w:fill="FFFFFF"/>
+        </w:rPr>
+        <w:t>把父类中</w:t>
+      </w:r>
+      <w:proofErr w:type="gramEnd"/>
+      <w:r>
+        <w:rPr>
+          <w:rFonts w:hint="eastAsia"/>
+          <w:shd w:val="clear" w:color="auto" w:fill="FFFFFF"/>
+        </w:rPr>
+        <w:t>的public成员在本类中变成了protected的访问控制权限；private继承，</w:t>
+      </w:r>
+      <w:proofErr w:type="gramStart"/>
+      <w:r>
+        <w:rPr>
+          <w:rFonts w:hint="eastAsia"/>
+          <w:shd w:val="clear" w:color="auto" w:fill="FFFFFF"/>
+        </w:rPr>
+        <w:t>把父类</w:t>
+      </w:r>
+      <w:proofErr w:type="gramEnd"/>
+      <w:r>
+        <w:rPr>
+          <w:rFonts w:hint="eastAsia"/>
+          <w:shd w:val="clear" w:color="auto" w:fill="FFFFFF"/>
+        </w:rPr>
+        <w:t>的public成员和protected成员在本类中变成了private访问控制权。</w:t>
       </w:r>
     </w:p>
     <w:p>
@@ -6625,6 +7338,7 @@
                 <w:szCs w:val="21"/>
               </w:rPr>
             </w:pPr>
+            <w:proofErr w:type="gramStart"/>
             <w:r>
               <w:rPr>
                 <w:rFonts w:ascii="宋体" w:eastAsia="宋体" w:hAnsi="宋体" w:cs="宋体"/>
@@ -6632,7 +7346,17 @@
                 <w:kern w:val="0"/>
                 <w:szCs w:val="21"/>
               </w:rPr>
-              <w:t>外部(调用方)</w:t>
+              <w:t>外部(</w:t>
+            </w:r>
+            <w:proofErr w:type="gramEnd"/>
+            <w:r>
+              <w:rPr>
+                <w:rFonts w:ascii="宋体" w:eastAsia="宋体" w:hAnsi="宋体" w:cs="宋体"/>
+                <w:color w:val="4F4F4F"/>
+                <w:kern w:val="0"/>
+                <w:szCs w:val="21"/>
+              </w:rPr>
+              <w:t>调用方)</w:t>
             </w:r>
           </w:p>
         </w:tc>
@@ -7045,7 +7769,27 @@
           <w:szCs w:val="21"/>
           <w:shd w:val="clear" w:color="auto" w:fill="FAF7EF"/>
         </w:rPr>
-        <w:t>不会执行，只做分析。总之在使用中过程中和</w:t>
+        <w:t>不会执行，只做分析。总之在使用</w:t>
+      </w:r>
+      <w:proofErr w:type="gramStart"/>
+      <w:r>
+        <w:rPr>
+          <w:rFonts w:ascii="Verdana" w:hAnsi="Verdana"/>
+          <w:color w:val="393939"/>
+          <w:szCs w:val="21"/>
+          <w:shd w:val="clear" w:color="auto" w:fill="FAF7EF"/>
+        </w:rPr>
+        <w:t>中过程</w:t>
+      </w:r>
+      <w:proofErr w:type="gramEnd"/>
+      <w:r>
+        <w:rPr>
+          <w:rFonts w:ascii="Verdana" w:hAnsi="Verdana"/>
+          <w:color w:val="393939"/>
+          <w:szCs w:val="21"/>
+          <w:shd w:val="clear" w:color="auto" w:fill="FAF7EF"/>
+        </w:rPr>
+        <w:t>中和</w:t>
       </w:r>
       <w:r>
         <w:rPr>
@@ -7118,7 +7862,29 @@
           <w:szCs w:val="15"/>
           <w:shd w:val="clear" w:color="auto" w:fill="FFFFFF"/>
         </w:rPr>
-        <w:t>用户记录从堆上分配内存的地址，其在构造时分配内存，在析构时释放内存</w:t>
+        <w:t>用户记录从堆上分配内存的地址，其在构造时分配内存，在</w:t>
+      </w:r>
+      <w:proofErr w:type="gramStart"/>
+      <w:r>
+        <w:rPr>
+          <w:rFonts w:ascii="Verdana" w:hAnsi="Verdana"/>
+          <w:color w:val="212529"/>
+          <w:sz w:val="15"/>
+          <w:szCs w:val="15"/>
+          <w:shd w:val="clear" w:color="auto" w:fill="FFFFFF"/>
+        </w:rPr>
+        <w:t>析构时</w:t>
+      </w:r>
+      <w:proofErr w:type="gramEnd"/>
+      <w:r>
+        <w:rPr>
+          <w:rFonts w:ascii="Verdana" w:hAnsi="Verdana"/>
+          <w:color w:val="212529"/>
+          <w:sz w:val="15"/>
+          <w:szCs w:val="15"/>
+          <w:shd w:val="clear" w:color="auto" w:fill="FFFFFF"/>
+        </w:rPr>
+        <w:t>释放内存</w:t>
       </w:r>
       <w:r>
         <w:rPr>
@@ -8108,7 +8874,27 @@
           <w:sz w:val="24"/>
           <w:szCs w:val="24"/>
         </w:rPr>
-        <w:t xml:space="preserve"> 对象可占有同一对象。下列情况之一出现时销毁对象并解分配其内存：</w:t>
+        <w:t xml:space="preserve"> 对象可占有同一对象。下列情况之一出现时销毁对象并</w:t>
+      </w:r>
+      <w:proofErr w:type="gramStart"/>
+      <w:r>
+        <w:rPr>
+          <w:rFonts w:ascii="宋体" w:eastAsia="宋体" w:hAnsi="宋体" w:cs="宋体"/>
+          <w:kern w:val="0"/>
+          <w:sz w:val="24"/>
+          <w:szCs w:val="24"/>
+        </w:rPr>
+        <w:t>解分配</w:t>
+      </w:r>
+      <w:proofErr w:type="gramEnd"/>
+      <w:r>
+        <w:rPr>
+          <w:rFonts w:ascii="宋体" w:eastAsia="宋体" w:hAnsi="宋体" w:cs="宋体"/>
+          <w:kern w:val="0"/>
+          <w:sz w:val="24"/>
+          <w:szCs w:val="24"/>
+        </w:rPr>
+        <w:t>其内存：</w:t>
       </w:r>
     </w:p>
     <w:p>
@@ -8252,7 +9038,27 @@
           <w:szCs w:val="21"/>
           <w:shd w:val="clear" w:color="auto" w:fill="FFFFFF"/>
         </w:rPr>
-        <w:t>都会问维护的对象是不是线程安全的，然后问引用计数是不是线程安全的。引用计数源码使用原子操作实现，肯定是线程安全的。</w:t>
+        <w:t>都会</w:t>
+      </w:r>
+      <w:proofErr w:type="gramStart"/>
+      <w:r>
+        <w:rPr>
+          <w:rFonts w:ascii="System" w:eastAsia="System" w:hint="eastAsia"/>
+          <w:color w:val="333333"/>
+          <w:szCs w:val="21"/>
+          <w:shd w:val="clear" w:color="auto" w:fill="FFFFFF"/>
+        </w:rPr>
+        <w:t>问维护</w:t>
+      </w:r>
+      <w:proofErr w:type="gramEnd"/>
+      <w:r>
+        <w:rPr>
+          <w:rFonts w:ascii="System" w:eastAsia="System" w:hint="eastAsia"/>
+          <w:color w:val="333333"/>
+          <w:szCs w:val="21"/>
+          <w:shd w:val="clear" w:color="auto" w:fill="FFFFFF"/>
+        </w:rPr>
+        <w:t>的对象是不是线程安全的，然后问引用计数是不是线程安全的。引用计数源码使用原子操作实现，肯定是线程安全的。</w:t>
       </w:r>
     </w:p>
     <w:p>
@@ -9259,7 +10065,21 @@
         <w:rPr>
           <w:rFonts w:hint="eastAsia"/>
         </w:rPr>
-        <w:t>HTTP-断点续传实现原理</w:t>
+        <w:t>HTTP-断点续</w:t>
+      </w:r>
+      <w:proofErr w:type="gramStart"/>
+      <w:r>
+        <w:rPr>
+          <w:rFonts w:hint="eastAsia"/>
+        </w:rPr>
+        <w:t>传实现</w:t>
+      </w:r>
+      <w:proofErr w:type="gramEnd"/>
+      <w:r>
+        <w:rPr>
+          <w:rFonts w:hint="eastAsia"/>
+        </w:rPr>
+        <w:t>原理</w:t>
       </w:r>
     </w:p>
     <w:p>
@@ -9392,7 +10212,29 @@
           <w:szCs w:val="21"/>
           <w:shd w:val="clear" w:color="auto" w:fill="FFFFCC"/>
         </w:rPr>
-        <w:t xml:space="preserve">　　Range:(unit=first byte pos)-[last byte pos] </w:t>
+        <w:t xml:space="preserve">　　Range:(unit=first byte pos)</w:t>
+      </w:r>
+      <w:proofErr w:type="gramStart"/>
+      <w:r>
+        <w:rPr>
+          <w:rFonts w:ascii="微软雅黑" w:eastAsia="微软雅黑" w:hAnsi="微软雅黑" w:hint="eastAsia"/>
+          <w:color w:val="000000"/>
+          <w:sz w:val="21"/>
+          <w:szCs w:val="21"/>
+          <w:shd w:val="clear" w:color="auto" w:fill="FFFFCC"/>
+        </w:rPr>
+        <w:t>-[</w:t>
+      </w:r>
+      <w:proofErr w:type="gramEnd"/>
+      <w:r>
+        <w:rPr>
+          <w:rFonts w:ascii="微软雅黑" w:eastAsia="微软雅黑" w:hAnsi="微软雅黑" w:hint="eastAsia"/>
+          <w:color w:val="000000"/>
+          <w:sz w:val="21"/>
+          <w:szCs w:val="21"/>
+          <w:shd w:val="clear" w:color="auto" w:fill="FFFFCC"/>
+        </w:rPr>
+        <w:t>last byte pos] </w:t>
       </w:r>
     </w:p>
     <w:p>
@@ -9461,7 +10303,29 @@
           <w:szCs w:val="21"/>
           <w:shd w:val="clear" w:color="auto" w:fill="FFFFCC"/>
         </w:rPr>
-        <w:t xml:space="preserve">　　Content-Range: bytes (unit first byte pos) - [last byte pos]/[entity </w:t>
+        <w:t xml:space="preserve">　　Content-Range: bytes (unit first byte pos) - [last byte pos]</w:t>
+      </w:r>
+      <w:proofErr w:type="gramStart"/>
+      <w:r>
+        <w:rPr>
+          <w:rFonts w:ascii="微软雅黑" w:eastAsia="微软雅黑" w:hAnsi="微软雅黑" w:hint="eastAsia"/>
+          <w:color w:val="000000"/>
+          <w:sz w:val="21"/>
+          <w:szCs w:val="21"/>
+          <w:shd w:val="clear" w:color="auto" w:fill="FFFFCC"/>
+        </w:rPr>
+        <w:t>/[</w:t>
+      </w:r>
+      <w:proofErr w:type="gramEnd"/>
+      <w:r>
+        <w:rPr>
+          <w:rFonts w:ascii="微软雅黑" w:eastAsia="微软雅黑" w:hAnsi="微软雅黑" w:hint="eastAsia"/>
+          <w:color w:val="000000"/>
+          <w:sz w:val="21"/>
+          <w:szCs w:val="21"/>
+          <w:shd w:val="clear" w:color="auto" w:fill="FFFFCC"/>
+        </w:rPr>
+        <w:t xml:space="preserve">entity </w:t>
       </w:r>
       <w:proofErr w:type="spellStart"/>
       <w:r>
@@ -10916,6 +11780,7 @@
         </w:rPr>
         <w:t>D</w:t>
       </w:r>
+      <w:proofErr w:type="gramStart"/>
       <w:r>
         <w:rPr>
           <w:rFonts w:ascii="微软雅黑" w:eastAsia="微软雅黑" w:hAnsi="微软雅黑" w:cs="宋体" w:hint="eastAsia"/>
@@ -10924,7 +11789,40 @@
           <w:sz w:val="23"/>
           <w:szCs w:val="23"/>
         </w:rPr>
-        <w:t>类用于组播，E类用于研究</w:t>
+        <w:t>类用于</w:t>
+      </w:r>
+      <w:proofErr w:type="gramEnd"/>
+      <w:r>
+        <w:rPr>
+          <w:rFonts w:ascii="微软雅黑" w:eastAsia="微软雅黑" w:hAnsi="微软雅黑" w:cs="宋体" w:hint="eastAsia"/>
+          <w:color w:val="333333"/>
+          <w:kern w:val="0"/>
+          <w:sz w:val="23"/>
+          <w:szCs w:val="23"/>
+        </w:rPr>
+        <w:t>组播，E</w:t>
+      </w:r>
+      <w:proofErr w:type="gramStart"/>
+      <w:r>
+        <w:rPr>
+          <w:rFonts w:ascii="微软雅黑" w:eastAsia="微软雅黑" w:hAnsi="微软雅黑" w:cs="宋体" w:hint="eastAsia"/>
+          <w:color w:val="333333"/>
+          <w:kern w:val="0"/>
+          <w:sz w:val="23"/>
+          <w:szCs w:val="23"/>
+        </w:rPr>
+        <w:t>类用于</w:t>
+      </w:r>
+      <w:proofErr w:type="gramEnd"/>
+      <w:r>
+        <w:rPr>
+          <w:rFonts w:ascii="微软雅黑" w:eastAsia="微软雅黑" w:hAnsi="微软雅黑" w:cs="宋体" w:hint="eastAsia"/>
+          <w:color w:val="333333"/>
+          <w:kern w:val="0"/>
+          <w:sz w:val="23"/>
+          <w:szCs w:val="23"/>
+        </w:rPr>
+        <w:t>研究</w:t>
       </w:r>
     </w:p>
     <w:p>
@@ -10958,7 +11856,29 @@
           <w:sz w:val="23"/>
           <w:szCs w:val="23"/>
         </w:rPr>
-        <w:t>Q:网络中想分配n台主机，怎么设定子网掩码？</w:t>
+        <w:t>Q:网络中</w:t>
+      </w:r>
+      <w:proofErr w:type="gramStart"/>
+      <w:r>
+        <w:rPr>
+          <w:rFonts w:ascii="微软雅黑" w:eastAsia="微软雅黑" w:hAnsi="微软雅黑" w:cs="宋体" w:hint="eastAsia"/>
+          <w:color w:val="333333"/>
+          <w:kern w:val="0"/>
+          <w:sz w:val="23"/>
+          <w:szCs w:val="23"/>
+        </w:rPr>
+        <w:t>想分配</w:t>
+      </w:r>
+      <w:proofErr w:type="gramEnd"/>
+      <w:r>
+        <w:rPr>
+          <w:rFonts w:ascii="微软雅黑" w:eastAsia="微软雅黑" w:hAnsi="微软雅黑" w:cs="宋体" w:hint="eastAsia"/>
+          <w:color w:val="333333"/>
+          <w:kern w:val="0"/>
+          <w:sz w:val="23"/>
+          <w:szCs w:val="23"/>
+        </w:rPr>
+        <w:t>n台主机，怎么设定子网掩码？</w:t>
       </w:r>
     </w:p>
     <w:p>
@@ -11294,7 +12214,27 @@
           <w:sz w:val="29"/>
           <w:szCs w:val="29"/>
         </w:rPr>
-        <w:t>带宽有限，它不会将小的数据块直接发送到目的主机，而是会在本地缓冲区中等待更多待发送的数据，这种批量发送数据的策略虽然会影响实时性和网络延迟，但是能够降低网络拥堵的可能性并减少额外开销。</w:t>
+        <w:t>带宽有限，它不会将小的数据</w:t>
+      </w:r>
+      <w:proofErr w:type="gramStart"/>
+      <w:r>
+        <w:rPr>
+          <w:rFonts w:ascii="Times New Roman" w:hAnsi="Times New Roman" w:cs="Times New Roman"/>
+          <w:color w:val="333333"/>
+          <w:sz w:val="29"/>
+          <w:szCs w:val="29"/>
+        </w:rPr>
+        <w:t>块直接</w:t>
+      </w:r>
+      <w:proofErr w:type="gramEnd"/>
+      <w:r>
+        <w:rPr>
+          <w:rFonts w:ascii="Times New Roman" w:hAnsi="Times New Roman" w:cs="Times New Roman"/>
+          <w:color w:val="333333"/>
+          <w:sz w:val="29"/>
+          <w:szCs w:val="29"/>
+        </w:rPr>
+        <w:t>发送到目的主机，而是会在本地缓冲区中等待更多待发送的数据，这种批量发送数据的策略虽然会影响实时性和网络延迟，但是能够降低网络拥堵的可能性并减少额外开销。</w:t>
       </w:r>
     </w:p>
     <w:p>
@@ -11302,8 +12242,13 @@
         <w:pStyle w:val="2"/>
       </w:pPr>
       <w:r>
-        <w:t>TCP 协议粘包问题</w:t>
-      </w:r>
+        <w:t xml:space="preserve">TCP </w:t>
+      </w:r>
+      <w:proofErr w:type="gramStart"/>
+      <w:r>
+        <w:t>协议粘包问题</w:t>
+      </w:r>
+      <w:proofErr w:type="gramEnd"/>
     </w:p>
     <w:p>
       <w:pPr>
@@ -11330,6 +12275,7 @@
         </w:rPr>
         <w:t xml:space="preserve">TCP </w:t>
       </w:r>
+      <w:proofErr w:type="gramStart"/>
       <w:r>
         <w:rPr>
           <w:rFonts w:ascii="Times New Roman" w:eastAsia="宋体" w:hAnsi="Times New Roman" w:cs="Times New Roman"/>
@@ -11342,6 +12288,7 @@
         </w:rPr>
         <w:t>协议粘包问题</w:t>
       </w:r>
+      <w:proofErr w:type="gramEnd"/>
       <w:r>
         <w:rPr>
           <w:rFonts w:ascii="Times New Roman" w:eastAsia="宋体" w:hAnsi="Times New Roman" w:cs="Times New Roman"/>
@@ -11410,7 +12357,29 @@
           <w:sz w:val="29"/>
           <w:szCs w:val="29"/>
         </w:rPr>
-        <w:t>），我们重新回顾一下粘包问题出现的核心原因：</w:t>
+        <w:t>），我们重新回顾</w:t>
+      </w:r>
+      <w:proofErr w:type="gramStart"/>
+      <w:r>
+        <w:rPr>
+          <w:rFonts w:ascii="Times New Roman" w:eastAsia="宋体" w:hAnsi="Times New Roman" w:cs="Times New Roman"/>
+          <w:color w:val="333333"/>
+          <w:kern w:val="0"/>
+          <w:sz w:val="29"/>
+          <w:szCs w:val="29"/>
+        </w:rPr>
+        <w:t>一下粘包问题</w:t>
+      </w:r>
+      <w:proofErr w:type="gramEnd"/>
+      <w:r>
+        <w:rPr>
+          <w:rFonts w:ascii="Times New Roman" w:eastAsia="宋体" w:hAnsi="Times New Roman" w:cs="Times New Roman"/>
+          <w:color w:val="333333"/>
+          <w:kern w:val="0"/>
+          <w:sz w:val="29"/>
+          <w:szCs w:val="29"/>
+        </w:rPr>
+        <w:t>出现的核心原因：</w:t>
       </w:r>
     </w:p>
     <w:p>
@@ -11516,7 +12485,25 @@
           <w:shd w:val="clear" w:color="auto" w:fill="FFFFFF"/>
         </w:rPr>
         <w:lastRenderedPageBreak/>
-        <w:t>Server端会重新发送SYN+ACK包，重传次数根/proc/sys/net/ipv4/</w:t>
+        <w:t>Server</w:t>
+      </w:r>
+      <w:proofErr w:type="gramStart"/>
+      <w:r>
+        <w:rPr>
+          <w:rFonts w:ascii="微软雅黑" w:eastAsia="微软雅黑" w:hAnsi="微软雅黑" w:hint="eastAsia"/>
+          <w:color w:val="4D4D4D"/>
+          <w:shd w:val="clear" w:color="auto" w:fill="FFFFFF"/>
+        </w:rPr>
+        <w:t>端会重新</w:t>
+      </w:r>
+      <w:proofErr w:type="gramEnd"/>
+      <w:r>
+        <w:rPr>
+          <w:rFonts w:ascii="微软雅黑" w:eastAsia="微软雅黑" w:hAnsi="微软雅黑" w:hint="eastAsia"/>
+          <w:color w:val="4D4D4D"/>
+          <w:shd w:val="clear" w:color="auto" w:fill="FFFFFF"/>
+        </w:rPr>
+        <w:t>发送SYN+ACK包，重传次数根/proc/sys/net/ipv4/</w:t>
       </w:r>
       <w:proofErr w:type="spellStart"/>
       <w:r>
@@ -11904,7 +12891,29 @@
           <w:sz w:val="23"/>
           <w:szCs w:val="23"/>
         </w:rPr>
-        <w:t>容量除以接收点传输速度），数据在连接上的传送时间，接收点检验接收数据是否正确的时间之和。在实际应用当中，等待时间是这个和的</w:t>
+        <w:t>容量除以接收点传输速度），数据在连接上的传送时间，接收点检验接收数据是否正确的时间之</w:t>
+      </w:r>
+      <w:proofErr w:type="gramStart"/>
+      <w:r>
+        <w:rPr>
+          <w:rFonts w:ascii="Arial" w:eastAsia="宋体" w:hAnsi="Arial" w:cs="Arial"/>
+          <w:color w:val="202122"/>
+          <w:kern w:val="0"/>
+          <w:sz w:val="23"/>
+          <w:szCs w:val="23"/>
+        </w:rPr>
+        <w:t>和</w:t>
+      </w:r>
+      <w:proofErr w:type="gramEnd"/>
+      <w:r>
+        <w:rPr>
+          <w:rFonts w:ascii="Arial" w:eastAsia="宋体" w:hAnsi="Arial" w:cs="Arial"/>
+          <w:color w:val="202122"/>
+          <w:kern w:val="0"/>
+          <w:sz w:val="23"/>
+          <w:szCs w:val="23"/>
+        </w:rPr>
+        <w:t>。在实际应用当中，等待时间是这个和的</w:t>
       </w:r>
       <w:r>
         <w:rPr>
@@ -12243,8 +13252,6 @@
         </w:rPr>
         <w:t>(Selective Repeat)</w:t>
       </w:r>
-      <w:bookmarkStart w:id="0" w:name="_GoBack"/>
-      <w:bookmarkEnd w:id="0"/>
     </w:p>
     <w:p>
       <w:pPr>
@@ -12326,8 +13333,9 @@
           <w:sz w:val="23"/>
           <w:szCs w:val="23"/>
         </w:rPr>
-        <w:t>时，发送点只重新发送那个没有</w:t>
-      </w:r>
+        <w:t>时，发送点</w:t>
+      </w:r>
+      <w:proofErr w:type="gramStart"/>
       <w:r>
         <w:rPr>
           <w:rFonts w:ascii="Arial" w:hAnsi="Arial" w:cs="Arial"/>
@@ -12335,8 +13343,9 @@
           <w:sz w:val="23"/>
           <w:szCs w:val="23"/>
         </w:rPr>
-        <w:t>ACK</w:t>
-      </w:r>
+        <w:t>只重新</w:t>
+      </w:r>
+      <w:proofErr w:type="gramEnd"/>
       <w:r>
         <w:rPr>
           <w:rFonts w:ascii="Arial" w:hAnsi="Arial" w:cs="Arial"/>
@@ -12344,16 +13353,28 @@
           <w:sz w:val="23"/>
           <w:szCs w:val="23"/>
         </w:rPr>
+        <w:t>发送那个没有</w:t>
+      </w:r>
+      <w:r>
+        <w:rPr>
+          <w:rFonts w:ascii="Arial" w:hAnsi="Arial" w:cs="Arial"/>
+          <w:color w:val="202122"/>
+          <w:sz w:val="23"/>
+          <w:szCs w:val="23"/>
+        </w:rPr>
+        <w:t>ACK</w:t>
+      </w:r>
+      <w:r>
+        <w:rPr>
+          <w:rFonts w:ascii="Arial" w:hAnsi="Arial" w:cs="Arial"/>
+          <w:color w:val="202122"/>
+          <w:sz w:val="23"/>
+          <w:szCs w:val="23"/>
+        </w:rPr>
         <w:t>的数据包。</w:t>
       </w:r>
     </w:p>
-    <w:p>
-      <w:pPr>
-        <w:rPr>
-          <w:rFonts w:hint="eastAsia"/>
-        </w:rPr>
-      </w:pPr>
-    </w:p>
+    <w:p/>
     <w:p>
       <w:pPr>
         <w:pStyle w:val="2"/>
@@ -12503,11 +13524,10 @@
           <w:szCs w:val="21"/>
           <w:shd w:val="clear" w:color="auto" w:fill="FFFFFF"/>
         </w:rPr>
-        <w:t>2.  Received  Not ACK: 已经接收并，但是还没有回复ACK，这些包可能输属于Delay ACK的范畴了</w:t>
-      </w:r>
-    </w:p>
-    <w:p>
-      <w:pPr>
+        <w:t>2.  Received  Not ACK: 已经接收并，但是还没有回复ACK，这些包可能</w:t>
+      </w:r>
+      <w:proofErr w:type="gramStart"/>
+      <w:r>
         <w:rPr>
           <w:b/>
           <w:bCs/>
@@ -12515,7 +13535,9 @@
           <w:szCs w:val="21"/>
           <w:shd w:val="clear" w:color="auto" w:fill="FFFFFF"/>
         </w:rPr>
-      </w:pPr>
+        <w:t>输属于</w:t>
+      </w:r>
+      <w:proofErr w:type="gramEnd"/>
       <w:r>
         <w:rPr>
           <w:b/>
@@ -12524,7 +13546,7 @@
           <w:szCs w:val="21"/>
           <w:shd w:val="clear" w:color="auto" w:fill="FFFFFF"/>
         </w:rPr>
-        <w:t>3.  Not Received：有空位，还没有被接收的数据。</w:t>
+        <w:t>Delay ACK的范畴了</w:t>
       </w:r>
     </w:p>
     <w:p>
@@ -12539,11 +13561,50 @@
       </w:pPr>
       <w:r>
         <w:rPr>
+          <w:b/>
+          <w:bCs/>
+          <w:color w:val="4D4D4D"/>
+          <w:szCs w:val="21"/>
+          <w:shd w:val="clear" w:color="auto" w:fill="FFFFFF"/>
+        </w:rPr>
+        <w:t>3.  Not Received：有空位，还没有被接收的数据。</w:t>
+      </w:r>
+    </w:p>
+    <w:p>
+      <w:pPr>
+        <w:rPr>
+          <w:b/>
+          <w:bCs/>
+          <w:color w:val="4D4D4D"/>
+          <w:szCs w:val="21"/>
+          <w:shd w:val="clear" w:color="auto" w:fill="FFFFFF"/>
+        </w:rPr>
+      </w:pPr>
+      <w:r>
+        <w:rPr>
           <w:rFonts w:ascii="微软雅黑" w:eastAsia="微软雅黑" w:hAnsi="微软雅黑" w:hint="eastAsia"/>
           <w:color w:val="4D4D4D"/>
           <w:shd w:val="clear" w:color="auto" w:fill="FFFFFF"/>
         </w:rPr>
-        <w:t>接收端的Window Size通告也是会变化的，接收端根据这个值来确定何时及发送多少数据，从对数据流进行流控</w:t>
+        <w:t>接收端的Window Size通告也是会变化的，接收</w:t>
+      </w:r>
+      <w:proofErr w:type="gramStart"/>
+      <w:r>
+        <w:rPr>
+          <w:rFonts w:ascii="微软雅黑" w:eastAsia="微软雅黑" w:hAnsi="微软雅黑" w:hint="eastAsia"/>
+          <w:color w:val="4D4D4D"/>
+          <w:shd w:val="clear" w:color="auto" w:fill="FFFFFF"/>
+        </w:rPr>
+        <w:t>端根据</w:t>
+      </w:r>
+      <w:proofErr w:type="gramEnd"/>
+      <w:r>
+        <w:rPr>
+          <w:rFonts w:ascii="微软雅黑" w:eastAsia="微软雅黑" w:hAnsi="微软雅黑" w:hint="eastAsia"/>
+          <w:color w:val="4D4D4D"/>
+          <w:shd w:val="clear" w:color="auto" w:fill="FFFFFF"/>
+        </w:rPr>
+        <w:t>这个值来确定何时及发送多少数据，从对数据流进行流控</w:t>
       </w:r>
     </w:p>
     <w:p>
@@ -12773,7 +13834,47 @@
           <w:szCs w:val="24"/>
         </w:rPr>
         <w:lastRenderedPageBreak/>
-        <w:t>证，比如，提供的域名是否属于服务方，地址是否正确等等，只有第三方机构认为你提供的信息都是准确的，它就会根据（你提供的信息+CA机构的信息+公钥）生成一个信息，然后会对该信息进行一个信息摘要，然后使用CA私钥对该信息摘要进行一个数字签名。然后再将生成的信息、数字签名一起生成一个数字证书发布给服务方。</w:t>
+        <w:t>证，比如，提供的域名是否属于服务方，地址是否正确等等，只有第三方机构认为你提供的信息都是准确的，它就会根据（你提供的信息+CA机构的信息+公</w:t>
+      </w:r>
+      <w:proofErr w:type="gramStart"/>
+      <w:r>
+        <w:rPr>
+          <w:rFonts w:ascii="宋体" w:eastAsia="宋体" w:hAnsi="宋体" w:cs="宋体"/>
+          <w:kern w:val="0"/>
+          <w:sz w:val="24"/>
+          <w:szCs w:val="24"/>
+        </w:rPr>
+        <w:t>钥</w:t>
+      </w:r>
+      <w:proofErr w:type="gramEnd"/>
+      <w:r>
+        <w:rPr>
+          <w:rFonts w:ascii="宋体" w:eastAsia="宋体" w:hAnsi="宋体" w:cs="宋体"/>
+          <w:kern w:val="0"/>
+          <w:sz w:val="24"/>
+          <w:szCs w:val="24"/>
+        </w:rPr>
+        <w:t>）生成一个信息，然后会对该信息进行一个信息摘要，然后使用CA私</w:t>
+      </w:r>
+      <w:proofErr w:type="gramStart"/>
+      <w:r>
+        <w:rPr>
+          <w:rFonts w:ascii="宋体" w:eastAsia="宋体" w:hAnsi="宋体" w:cs="宋体"/>
+          <w:kern w:val="0"/>
+          <w:sz w:val="24"/>
+          <w:szCs w:val="24"/>
+        </w:rPr>
+        <w:t>钥</w:t>
+      </w:r>
+      <w:proofErr w:type="gramEnd"/>
+      <w:r>
+        <w:rPr>
+          <w:rFonts w:ascii="宋体" w:eastAsia="宋体" w:hAnsi="宋体" w:cs="宋体"/>
+          <w:kern w:val="0"/>
+          <w:sz w:val="24"/>
+          <w:szCs w:val="24"/>
+        </w:rPr>
+        <w:t>对该信息摘要进行一个数字签名。然后再将生成的信息、数字签名一起生成一个数字证书发布给服务方。</w:t>
       </w:r>
     </w:p>
     <w:p>
@@ -13447,12 +14548,14 @@
             <w:tcW w:w="2716" w:type="dxa"/>
           </w:tcPr>
           <w:p>
+            <w:proofErr w:type="gramStart"/>
             <w:r>
               <w:rPr>
                 <w:rFonts w:hint="eastAsia"/>
               </w:rPr>
               <w:t>跳数</w:t>
             </w:r>
+            <w:proofErr w:type="gramEnd"/>
           </w:p>
         </w:tc>
       </w:tr>
@@ -14187,7 +15290,15 @@
       </w:r>
       <w:proofErr w:type="spellEnd"/>
       <w:r>
-        <w:t>则是独立占用一个分区，方便由于内存需求不够的情况下，把一部分内容放在swap分区里，待内存有空余的情况下再继续执行，也称之为交换分区，交换空间是其中的部分</w:t>
+        <w:t>则是独立占用一个分区，</w:t>
+      </w:r>
+      <w:proofErr w:type="gramStart"/>
+      <w:r>
+        <w:t>方便由于</w:t>
+      </w:r>
+      <w:proofErr w:type="gramEnd"/>
+      <w:r>
+        <w:t>内存需求不够的情况下，把一部分内容放在swap分区里，待内存有空余的情况下再继续执行，也称之为交换分区，交换空间是其中的部分</w:t>
       </w:r>
     </w:p>
     <w:p>
@@ -14401,7 +15512,67 @@
           <w:sz w:val="27"/>
           <w:szCs w:val="27"/>
         </w:rPr>
-        <w:t>原理：当有访问请求时，磁头按一个方向移动，此方向服务完毕后，转换方向，类似电梯，一次从底层到顶曾送完人，在从顶层向底层送，不会乎高乎低。磁盘也是高速旋转设备，让它停止并转换方向也是非常耗时的。</w:t>
+        <w:t>原理：当有访问请求时，磁头按一个方向移动，此方向服务完毕后，转换方向，类似电梯，一次从底层</w:t>
+      </w:r>
+      <w:proofErr w:type="gramStart"/>
+      <w:r>
+        <w:rPr>
+          <w:rFonts w:ascii="微软雅黑" w:eastAsia="微软雅黑" w:hAnsi="微软雅黑" w:hint="eastAsia"/>
+          <w:color w:val="4D4D4D"/>
+          <w:sz w:val="27"/>
+          <w:szCs w:val="27"/>
+        </w:rPr>
+        <w:t>到顶曾</w:t>
+      </w:r>
+      <w:proofErr w:type="gramEnd"/>
+      <w:r>
+        <w:rPr>
+          <w:rFonts w:ascii="微软雅黑" w:eastAsia="微软雅黑" w:hAnsi="微软雅黑" w:hint="eastAsia"/>
+          <w:color w:val="4D4D4D"/>
+          <w:sz w:val="27"/>
+          <w:szCs w:val="27"/>
+        </w:rPr>
+        <w:t>送完人，在从</w:t>
+      </w:r>
+      <w:proofErr w:type="gramStart"/>
+      <w:r>
+        <w:rPr>
+          <w:rFonts w:ascii="微软雅黑" w:eastAsia="微软雅黑" w:hAnsi="微软雅黑" w:hint="eastAsia"/>
+          <w:color w:val="4D4D4D"/>
+          <w:sz w:val="27"/>
+          <w:szCs w:val="27"/>
+        </w:rPr>
+        <w:t>顶层向</w:t>
+      </w:r>
+      <w:proofErr w:type="gramEnd"/>
+      <w:r>
+        <w:rPr>
+          <w:rFonts w:ascii="微软雅黑" w:eastAsia="微软雅黑" w:hAnsi="微软雅黑" w:hint="eastAsia"/>
+          <w:color w:val="4D4D4D"/>
+          <w:sz w:val="27"/>
+          <w:szCs w:val="27"/>
+        </w:rPr>
+        <w:t>底层送，不会乎</w:t>
+      </w:r>
+      <w:proofErr w:type="gramStart"/>
+      <w:r>
+        <w:rPr>
+          <w:rFonts w:ascii="微软雅黑" w:eastAsia="微软雅黑" w:hAnsi="微软雅黑" w:hint="eastAsia"/>
+          <w:color w:val="4D4D4D"/>
+          <w:sz w:val="27"/>
+          <w:szCs w:val="27"/>
+        </w:rPr>
+        <w:t>高乎低</w:t>
+      </w:r>
+      <w:proofErr w:type="gramEnd"/>
+      <w:r>
+        <w:rPr>
+          <w:rFonts w:ascii="微软雅黑" w:eastAsia="微软雅黑" w:hAnsi="微软雅黑" w:hint="eastAsia"/>
+          <w:color w:val="4D4D4D"/>
+          <w:sz w:val="27"/>
+          <w:szCs w:val="27"/>
+        </w:rPr>
+        <w:t>。磁盘也是高速旋转设备，让它停止并转换方向也是非常耗时的。</w:t>
       </w:r>
     </w:p>
     <w:p>
@@ -14460,7 +15631,27 @@
           <w:sz w:val="27"/>
           <w:szCs w:val="27"/>
         </w:rPr>
-        <w:t>这二者都是为了提高性能和效率，如何衡量性能和效率呢，就是磁盘IO的次数，次数越少说明性能和效率越高。</w:t>
+        <w:t>这二者都是为了提高性能和效率，如何衡量性能和效率呢，就是磁盘IO的次数，次数越</w:t>
+      </w:r>
+      <w:proofErr w:type="gramStart"/>
+      <w:r>
+        <w:rPr>
+          <w:rFonts w:ascii="微软雅黑" w:eastAsia="微软雅黑" w:hAnsi="微软雅黑" w:hint="eastAsia"/>
+          <w:color w:val="4D4D4D"/>
+          <w:sz w:val="27"/>
+          <w:szCs w:val="27"/>
+        </w:rPr>
+        <w:t>少说明</w:t>
+      </w:r>
+      <w:proofErr w:type="gramEnd"/>
+      <w:r>
+        <w:rPr>
+          <w:rFonts w:ascii="微软雅黑" w:eastAsia="微软雅黑" w:hAnsi="微软雅黑" w:hint="eastAsia"/>
+          <w:color w:val="4D4D4D"/>
+          <w:sz w:val="27"/>
+          <w:szCs w:val="27"/>
+        </w:rPr>
+        <w:t>性能和效率越高。</w:t>
       </w:r>
     </w:p>
     <w:p>
@@ -14492,7 +15683,47 @@
           <w:sz w:val="27"/>
           <w:szCs w:val="27"/>
         </w:rPr>
-        <w:t>每次磁盘读取数据时，总会多读几页数据，因为存储是顺序存储的，用到此块数据很大可能会用到相邻的后几块数据，提前从磁盘读出可以减少磁盘IO次数。预读的页一般是证书呗</w:t>
+        <w:t>每次磁盘读取数据时，总会多读几页数据，因为存储是顺序存储的，用到此</w:t>
+      </w:r>
+      <w:proofErr w:type="gramStart"/>
+      <w:r>
+        <w:rPr>
+          <w:rFonts w:ascii="微软雅黑" w:eastAsia="微软雅黑" w:hAnsi="微软雅黑" w:hint="eastAsia"/>
+          <w:color w:val="4D4D4D"/>
+          <w:sz w:val="27"/>
+          <w:szCs w:val="27"/>
+        </w:rPr>
+        <w:t>块数据</w:t>
+      </w:r>
+      <w:proofErr w:type="gramEnd"/>
+      <w:r>
+        <w:rPr>
+          <w:rFonts w:ascii="微软雅黑" w:eastAsia="微软雅黑" w:hAnsi="微软雅黑" w:hint="eastAsia"/>
+          <w:color w:val="4D4D4D"/>
+          <w:sz w:val="27"/>
+          <w:szCs w:val="27"/>
+        </w:rPr>
+        <w:t>很大可能会用到相邻的后几块数据，提前从磁盘读出可以减少磁盘IO次数。预读的</w:t>
+      </w:r>
+      <w:proofErr w:type="gramStart"/>
+      <w:r>
+        <w:rPr>
+          <w:rFonts w:ascii="微软雅黑" w:eastAsia="微软雅黑" w:hAnsi="微软雅黑" w:hint="eastAsia"/>
+          <w:color w:val="4D4D4D"/>
+          <w:sz w:val="27"/>
+          <w:szCs w:val="27"/>
+        </w:rPr>
+        <w:t>页一般</w:t>
+      </w:r>
+      <w:proofErr w:type="gramEnd"/>
+      <w:r>
+        <w:rPr>
+          <w:rFonts w:ascii="微软雅黑" w:eastAsia="微软雅黑" w:hAnsi="微软雅黑" w:hint="eastAsia"/>
+          <w:color w:val="4D4D4D"/>
+          <w:sz w:val="27"/>
+          <w:szCs w:val="27"/>
+        </w:rPr>
+        <w:t>是证书呗</w:t>
       </w:r>
     </w:p>
     <w:p>
@@ -14524,7 +15755,27 @@
           <w:sz w:val="27"/>
           <w:szCs w:val="27"/>
         </w:rPr>
-        <w:t>磁盘缓冲也是，我们每次写磁盘文件时并不会立刻写入到磁盘中去，比如你给文件中一个字母a，它如果立刻写入磁盘那效率可就太低了，实际上是先写到缓冲中，等到缓冲满或者有必要时才刷新到磁盘中去。</w:t>
+        <w:t>磁盘缓冲也是，我们每次写磁盘文件时并不会立刻写入到磁盘中去，比如你给文件中一个字母a，它如果立刻写入磁盘那效率可就太低了，实际上是先写到缓冲中，等到缓冲</w:t>
+      </w:r>
+      <w:proofErr w:type="gramStart"/>
+      <w:r>
+        <w:rPr>
+          <w:rFonts w:ascii="微软雅黑" w:eastAsia="微软雅黑" w:hAnsi="微软雅黑" w:hint="eastAsia"/>
+          <w:color w:val="4D4D4D"/>
+          <w:sz w:val="27"/>
+          <w:szCs w:val="27"/>
+        </w:rPr>
+        <w:t>满或者</w:t>
+      </w:r>
+      <w:proofErr w:type="gramEnd"/>
+      <w:r>
+        <w:rPr>
+          <w:rFonts w:ascii="微软雅黑" w:eastAsia="微软雅黑" w:hAnsi="微软雅黑" w:hint="eastAsia"/>
+          <w:color w:val="4D4D4D"/>
+          <w:sz w:val="27"/>
+          <w:szCs w:val="27"/>
+        </w:rPr>
+        <w:t>有必要时才刷新到磁盘中去。</w:t>
       </w:r>
     </w:p>
     <w:p/>
@@ -14824,6 +16075,7 @@
         <w:t xml:space="preserve"> -A -</w:t>
       </w:r>
       <w:proofErr w:type="spellStart"/>
+      <w:proofErr w:type="gramStart"/>
       <w:r>
         <w:rPr>
           <w:rFonts w:ascii="inherit" w:eastAsia="宋体" w:hAnsi="inherit" w:cs="宋体"/>
@@ -14832,7 +16084,18 @@
           <w:sz w:val="18"/>
           <w:szCs w:val="18"/>
         </w:rPr>
-        <w:t>ostat,ppid,pid,cmd</w:t>
+        <w:t>ostat,ppid</w:t>
+      </w:r>
+      <w:proofErr w:type="gramEnd"/>
+      <w:r>
+        <w:rPr>
+          <w:rFonts w:ascii="inherit" w:eastAsia="宋体" w:hAnsi="inherit" w:cs="宋体"/>
+          <w:color w:val="000000"/>
+          <w:kern w:val="0"/>
+          <w:sz w:val="18"/>
+          <w:szCs w:val="18"/>
+        </w:rPr>
+        <w:t>,pid,cmd</w:t>
       </w:r>
       <w:proofErr w:type="spellEnd"/>
       <w:r>
@@ -15012,7 +16275,29 @@
           <w:sz w:val="23"/>
           <w:szCs w:val="23"/>
         </w:rPr>
-        <w:t>阻塞调用是指调用结果返回之前，当前线程会被挂起。调用线程只有在得到结果之后才会返回。非阻塞调用指在不能立刻得到结果之前，该调用不会阻塞当前线程。</w:t>
+        <w:t>阻塞调用是指调用结果返回之前，当前线程会被挂起。调用线程只有在得到结果之后才会返回。非阻塞</w:t>
+      </w:r>
+      <w:proofErr w:type="gramStart"/>
+      <w:r>
+        <w:rPr>
+          <w:rFonts w:ascii="微软雅黑" w:eastAsia="微软雅黑" w:hAnsi="微软雅黑" w:cs="宋体" w:hint="eastAsia"/>
+          <w:color w:val="1A1A1A"/>
+          <w:kern w:val="0"/>
+          <w:sz w:val="23"/>
+          <w:szCs w:val="23"/>
+        </w:rPr>
+        <w:t>调用指</w:t>
+      </w:r>
+      <w:proofErr w:type="gramEnd"/>
+      <w:r>
+        <w:rPr>
+          <w:rFonts w:ascii="微软雅黑" w:eastAsia="微软雅黑" w:hAnsi="微软雅黑" w:cs="宋体" w:hint="eastAsia"/>
+          <w:color w:val="1A1A1A"/>
+          <w:kern w:val="0"/>
+          <w:sz w:val="23"/>
+          <w:szCs w:val="23"/>
+        </w:rPr>
+        <w:t>在不能立刻得到结果之前，该调用不会阻塞当前线程。</w:t>
       </w:r>
     </w:p>
     <w:p>
@@ -15207,7 +16492,29 @@
           <w:szCs w:val="23"/>
           <w:shd w:val="clear" w:color="auto" w:fill="FFFFFF"/>
         </w:rPr>
-        <w:t xml:space="preserve"> kernels serialize response to accept(2)s, in other words, only one thread is waken up if more than one are blocking on accept(2) against a single open file descriptor.</w:t>
+        <w:t xml:space="preserve"> kernels serialize response to </w:t>
+      </w:r>
+      <w:proofErr w:type="gramStart"/>
+      <w:r>
+        <w:rPr>
+          <w:rFonts w:ascii="Arial" w:hAnsi="Arial" w:cs="Arial"/>
+          <w:color w:val="242729"/>
+          <w:sz w:val="23"/>
+          <w:szCs w:val="23"/>
+          <w:shd w:val="clear" w:color="auto" w:fill="FFFFFF"/>
+        </w:rPr>
+        <w:t>accept(</w:t>
+      </w:r>
+      <w:proofErr w:type="gramEnd"/>
+      <w:r>
+        <w:rPr>
+          <w:rFonts w:ascii="Arial" w:hAnsi="Arial" w:cs="Arial"/>
+          <w:color w:val="242729"/>
+          <w:sz w:val="23"/>
+          <w:szCs w:val="23"/>
+          <w:shd w:val="clear" w:color="auto" w:fill="FFFFFF"/>
+        </w:rPr>
+        <w:t>2)s, in other words, only one thread is waken up if more than one are blocking on accept(2) against a single open file descriptor.</w:t>
       </w:r>
     </w:p>
     <w:p>
@@ -15399,8 +16706,9 @@
           <w:sz w:val="29"/>
           <w:szCs w:val="29"/>
         </w:rPr>
-        <w:t xml:space="preserve"> 256 TiB </w:t>
-      </w:r>
+        <w:t xml:space="preserve"> 256 </w:t>
+      </w:r>
+      <w:proofErr w:type="spellStart"/>
       <w:r>
         <w:rPr>
           <w:rFonts w:ascii="Times New Roman" w:hAnsi="Times New Roman" w:cs="Times New Roman"/>
@@ -15408,8 +16716,9 @@
           <w:sz w:val="29"/>
           <w:szCs w:val="29"/>
         </w:rPr>
-        <w:t>的内存空间，内核空间和用户空间分别占</w:t>
-      </w:r>
+        <w:t>TiB</w:t>
+      </w:r>
+      <w:proofErr w:type="spellEnd"/>
       <w:r>
         <w:rPr>
           <w:rFonts w:ascii="Times New Roman" w:hAnsi="Times New Roman" w:cs="Times New Roman"/>
@@ -15417,8 +16726,37 @@
           <w:sz w:val="29"/>
           <w:szCs w:val="29"/>
         </w:rPr>
-        <w:t xml:space="preserve"> 128 TiB</w:t>
-      </w:r>
+        <w:t xml:space="preserve"> </w:t>
+      </w:r>
+      <w:r>
+        <w:rPr>
+          <w:rFonts w:ascii="Times New Roman" w:hAnsi="Times New Roman" w:cs="Times New Roman"/>
+          <w:color w:val="333333"/>
+          <w:sz w:val="29"/>
+          <w:szCs w:val="29"/>
+        </w:rPr>
+        <w:t>的内存空间，内核空间和用户空间分别占</w:t>
+      </w:r>
+      <w:r>
+        <w:rPr>
+          <w:rFonts w:ascii="Times New Roman" w:hAnsi="Times New Roman" w:cs="Times New Roman"/>
+          <w:color w:val="333333"/>
+          <w:sz w:val="29"/>
+          <w:szCs w:val="29"/>
+        </w:rPr>
+        <w:t xml:space="preserve"> 128 </w:t>
+      </w:r>
+      <w:proofErr w:type="spellStart"/>
+      <w:r>
+        <w:rPr>
+          <w:rFonts w:ascii="Times New Roman" w:hAnsi="Times New Roman" w:cs="Times New Roman"/>
+          <w:color w:val="333333"/>
+          <w:sz w:val="29"/>
+          <w:szCs w:val="29"/>
+        </w:rPr>
+        <w:t>TiB</w:t>
+      </w:r>
+      <w:proofErr w:type="spellEnd"/>
     </w:p>
     <w:p>
       <w:pPr>
@@ -15465,7 +16803,27 @@
           <w:sz w:val="21"/>
           <w:szCs w:val="21"/>
         </w:rPr>
-        <w:t>要利用其段式内存管理单元，先将为个逻辑地址转换成一个线</w:t>
+        <w:t>要</w:t>
+      </w:r>
+      <w:proofErr w:type="gramStart"/>
+      <w:r>
+        <w:rPr>
+          <w:rFonts w:ascii="Helvetica" w:hAnsi="Helvetica" w:cs="Helvetica"/>
+          <w:color w:val="000000"/>
+          <w:sz w:val="21"/>
+          <w:szCs w:val="21"/>
+        </w:rPr>
+        <w:t>利用其段式</w:t>
+      </w:r>
+      <w:proofErr w:type="gramEnd"/>
+      <w:r>
+        <w:rPr>
+          <w:rFonts w:ascii="Helvetica" w:hAnsi="Helvetica" w:cs="Helvetica"/>
+          <w:color w:val="000000"/>
+          <w:sz w:val="21"/>
+          <w:szCs w:val="21"/>
+        </w:rPr>
+        <w:t>内存管理单元，先将为个逻辑地址转换成一个线</w:t>
       </w:r>
       <w:r>
         <w:rPr>
@@ -16273,8 +17631,9 @@
           <w:sz w:val="38"/>
           <w:szCs w:val="38"/>
         </w:rPr>
-        <w:t>。因此，无论打开哪一个文件，最终读取的都是文件</w:t>
-      </w:r>
+        <w:t>。因此，无论</w:t>
+      </w:r>
+      <w:proofErr w:type="gramStart"/>
       <w:r>
         <w:rPr>
           <w:rFonts w:ascii="Georgia" w:hAnsi="Georgia"/>
@@ -16283,8 +17642,9 @@
           <w:sz w:val="38"/>
           <w:szCs w:val="38"/>
         </w:rPr>
-        <w:t>B</w:t>
-      </w:r>
+        <w:t>打开哪</w:t>
+      </w:r>
+      <w:proofErr w:type="gramEnd"/>
       <w:r>
         <w:rPr>
           <w:rFonts w:ascii="Georgia" w:hAnsi="Georgia"/>
@@ -16293,7 +17653,7 @@
           <w:sz w:val="38"/>
           <w:szCs w:val="38"/>
         </w:rPr>
-        <w:t>。这时，文件</w:t>
+        <w:t>一个文件，最终读取的都是文件</w:t>
       </w:r>
       <w:r>
         <w:rPr>
@@ -16303,7 +17663,7 @@
           <w:sz w:val="38"/>
           <w:szCs w:val="38"/>
         </w:rPr>
-        <w:t>A</w:t>
+        <w:t>B</w:t>
       </w:r>
       <w:r>
         <w:rPr>
@@ -16313,7 +17673,7 @@
           <w:sz w:val="38"/>
           <w:szCs w:val="38"/>
         </w:rPr>
-        <w:t>就称为文件</w:t>
+        <w:t>。这时，文件</w:t>
       </w:r>
       <w:r>
         <w:rPr>
@@ -16323,7 +17683,7 @@
           <w:sz w:val="38"/>
           <w:szCs w:val="38"/>
         </w:rPr>
-        <w:t>B</w:t>
+        <w:t>A</w:t>
       </w:r>
       <w:r>
         <w:rPr>
@@ -16333,7 +17693,7 @@
           <w:sz w:val="38"/>
           <w:szCs w:val="38"/>
         </w:rPr>
-        <w:t>的</w:t>
+        <w:t>就称为文件</w:t>
       </w:r>
       <w:r>
         <w:rPr>
@@ -16343,7 +17703,7 @@
           <w:sz w:val="38"/>
           <w:szCs w:val="38"/>
         </w:rPr>
-        <w:t>"</w:t>
+        <w:t>B</w:t>
       </w:r>
       <w:r>
         <w:rPr>
@@ -16353,7 +17713,7 @@
           <w:sz w:val="38"/>
           <w:szCs w:val="38"/>
         </w:rPr>
-        <w:t>软链接</w:t>
+        <w:t>的</w:t>
       </w:r>
       <w:r>
         <w:rPr>
@@ -16373,7 +17733,7 @@
           <w:sz w:val="38"/>
           <w:szCs w:val="38"/>
         </w:rPr>
-        <w:t>（</w:t>
+        <w:t>软链接</w:t>
       </w:r>
       <w:r>
         <w:rPr>
@@ -16383,7 +17743,7 @@
           <w:sz w:val="38"/>
           <w:szCs w:val="38"/>
         </w:rPr>
-        <w:t>soft link</w:t>
+        <w:t>"</w:t>
       </w:r>
       <w:r>
         <w:rPr>
@@ -16393,7 +17753,7 @@
           <w:sz w:val="38"/>
           <w:szCs w:val="38"/>
         </w:rPr>
-        <w:t>）或者</w:t>
+        <w:t>（</w:t>
       </w:r>
       <w:r>
         <w:rPr>
@@ -16403,7 +17763,7 @@
           <w:sz w:val="38"/>
           <w:szCs w:val="38"/>
         </w:rPr>
-        <w:t>"</w:t>
+        <w:t>soft link</w:t>
       </w:r>
       <w:r>
         <w:rPr>
@@ -16413,7 +17773,7 @@
           <w:sz w:val="38"/>
           <w:szCs w:val="38"/>
         </w:rPr>
-        <w:t>符号链接（</w:t>
+        <w:t>）或者</w:t>
       </w:r>
       <w:r>
         <w:rPr>
@@ -16423,7 +17783,7 @@
           <w:sz w:val="38"/>
           <w:szCs w:val="38"/>
         </w:rPr>
-        <w:t>symbolic link</w:t>
+        <w:t>"</w:t>
       </w:r>
       <w:r>
         <w:rPr>
@@ -16433,15 +17793,9 @@
           <w:sz w:val="38"/>
           <w:szCs w:val="38"/>
         </w:rPr>
-        <w:t>）。</w:t>
-      </w:r>
-    </w:p>
-    <w:p>
-      <w:pPr>
-        <w:pStyle w:val="a4"/>
-        <w:shd w:val="clear" w:color="auto" w:fill="F5F5D5"/>
-        <w:spacing w:before="240" w:beforeAutospacing="0" w:after="0" w:afterAutospacing="0" w:line="432" w:lineRule="atLeast"/>
-        <w:ind w:left="192"/>
+        <w:t>符号链接（</w:t>
+      </w:r>
+      <w:r>
         <w:rPr>
           <w:rFonts w:ascii="Georgia" w:hAnsi="Georgia"/>
           <w:color w:val="111111"/>
@@ -16449,7 +17803,8 @@
           <w:sz w:val="38"/>
           <w:szCs w:val="38"/>
         </w:rPr>
-      </w:pPr>
+        <w:t>symbolic link</w:t>
+      </w:r>
       <w:r>
         <w:rPr>
           <w:rFonts w:ascii="Georgia" w:hAnsi="Georgia"/>
@@ -16458,9 +17813,15 @@
           <w:sz w:val="38"/>
           <w:szCs w:val="38"/>
         </w:rPr>
-        <w:t>这意味着，文件</w:t>
-      </w:r>
-      <w:r>
+        <w:t>）。</w:t>
+      </w:r>
+    </w:p>
+    <w:p>
+      <w:pPr>
+        <w:pStyle w:val="a4"/>
+        <w:shd w:val="clear" w:color="auto" w:fill="F5F5D5"/>
+        <w:spacing w:before="240" w:beforeAutospacing="0" w:after="0" w:afterAutospacing="0" w:line="432" w:lineRule="atLeast"/>
+        <w:ind w:left="192"/>
         <w:rPr>
           <w:rFonts w:ascii="Georgia" w:hAnsi="Georgia"/>
           <w:color w:val="111111"/>
@@ -16468,8 +17829,7 @@
           <w:sz w:val="38"/>
           <w:szCs w:val="38"/>
         </w:rPr>
-        <w:t>A</w:t>
-      </w:r>
+      </w:pPr>
       <w:r>
         <w:rPr>
           <w:rFonts w:ascii="Georgia" w:hAnsi="Georgia"/>
@@ -16478,7 +17838,7 @@
           <w:sz w:val="38"/>
           <w:szCs w:val="38"/>
         </w:rPr>
-        <w:t>依赖于文件</w:t>
+        <w:t>这意味着，文件</w:t>
       </w:r>
       <w:r>
         <w:rPr>
@@ -16488,7 +17848,7 @@
           <w:sz w:val="38"/>
           <w:szCs w:val="38"/>
         </w:rPr>
-        <w:t>B</w:t>
+        <w:t>A</w:t>
       </w:r>
       <w:r>
         <w:rPr>
@@ -16498,7 +17858,7 @@
           <w:sz w:val="38"/>
           <w:szCs w:val="38"/>
         </w:rPr>
-        <w:t>而存在，如果删除了文件</w:t>
+        <w:t>依赖于文件</w:t>
       </w:r>
       <w:r>
         <w:rPr>
@@ -16518,7 +17878,7 @@
           <w:sz w:val="38"/>
           <w:szCs w:val="38"/>
         </w:rPr>
-        <w:t>，打开文件</w:t>
+        <w:t>而存在，如果删除了文件</w:t>
       </w:r>
       <w:r>
         <w:rPr>
@@ -16528,7 +17888,7 @@
           <w:sz w:val="38"/>
           <w:szCs w:val="38"/>
         </w:rPr>
-        <w:t>A</w:t>
+        <w:t>B</w:t>
       </w:r>
       <w:r>
         <w:rPr>
@@ -16538,7 +17898,7 @@
           <w:sz w:val="38"/>
           <w:szCs w:val="38"/>
         </w:rPr>
-        <w:t>就会报错：</w:t>
+        <w:t>，打开文件</w:t>
       </w:r>
       <w:r>
         <w:rPr>
@@ -16548,7 +17908,7 @@
           <w:sz w:val="38"/>
           <w:szCs w:val="38"/>
         </w:rPr>
-        <w:t>"No such file or directory"</w:t>
+        <w:t>A</w:t>
       </w:r>
       <w:r>
         <w:rPr>
@@ -16558,7 +17918,7 @@
           <w:sz w:val="38"/>
           <w:szCs w:val="38"/>
         </w:rPr>
-        <w:t>。这是软链接与硬链接最大的不同：文件</w:t>
+        <w:t>就会报错：</w:t>
       </w:r>
       <w:r>
         <w:rPr>
@@ -16568,7 +17928,7 @@
           <w:sz w:val="38"/>
           <w:szCs w:val="38"/>
         </w:rPr>
-        <w:t>A</w:t>
+        <w:t>"No such file or directory"</w:t>
       </w:r>
       <w:r>
         <w:rPr>
@@ -16578,7 +17938,7 @@
           <w:sz w:val="38"/>
           <w:szCs w:val="38"/>
         </w:rPr>
-        <w:t>指向文件</w:t>
+        <w:t>。这是软链接与硬链接最大的不同：文件</w:t>
       </w:r>
       <w:r>
         <w:rPr>
@@ -16588,7 +17948,7 @@
           <w:sz w:val="38"/>
           <w:szCs w:val="38"/>
         </w:rPr>
-        <w:t>B</w:t>
+        <w:t>A</w:t>
       </w:r>
       <w:r>
         <w:rPr>
@@ -16598,7 +17958,7 @@
           <w:sz w:val="38"/>
           <w:szCs w:val="38"/>
         </w:rPr>
-        <w:t>的文件名，而不是文件</w:t>
+        <w:t>指向文件</w:t>
       </w:r>
       <w:r>
         <w:rPr>
@@ -16618,10 +17978,8 @@
           <w:sz w:val="38"/>
           <w:szCs w:val="38"/>
         </w:rPr>
-        <w:lastRenderedPageBreak/>
-        <w:t>的</w:t>
-      </w:r>
-      <w:proofErr w:type="spellStart"/>
+        <w:t>的文件名，而不是文件</w:t>
+      </w:r>
       <w:r>
         <w:rPr>
           <w:rFonts w:ascii="Georgia" w:hAnsi="Georgia"/>
@@ -16630,9 +17988,8 @@
           <w:sz w:val="38"/>
           <w:szCs w:val="38"/>
         </w:rPr>
-        <w:t>inode</w:t>
-      </w:r>
-      <w:proofErr w:type="spellEnd"/>
+        <w:t>B</w:t>
+      </w:r>
       <w:r>
         <w:rPr>
           <w:rFonts w:ascii="Georgia" w:hAnsi="Georgia"/>
@@ -16641,8 +17998,10 @@
           <w:sz w:val="38"/>
           <w:szCs w:val="38"/>
         </w:rPr>
-        <w:t>号码，文件</w:t>
-      </w:r>
+        <w:lastRenderedPageBreak/>
+        <w:t>的</w:t>
+      </w:r>
+      <w:proofErr w:type="spellStart"/>
       <w:r>
         <w:rPr>
           <w:rFonts w:ascii="Georgia" w:hAnsi="Georgia"/>
@@ -16651,8 +18010,9 @@
           <w:sz w:val="38"/>
           <w:szCs w:val="38"/>
         </w:rPr>
-        <w:t>B</w:t>
-      </w:r>
+        <w:t>inode</w:t>
+      </w:r>
+      <w:proofErr w:type="spellEnd"/>
       <w:r>
         <w:rPr>
           <w:rFonts w:ascii="Georgia" w:hAnsi="Georgia"/>
@@ -16661,9 +18021,8 @@
           <w:sz w:val="38"/>
           <w:szCs w:val="38"/>
         </w:rPr>
-        <w:t>的</w:t>
-      </w:r>
-      <w:proofErr w:type="spellStart"/>
+        <w:t>号码，文件</w:t>
+      </w:r>
       <w:r>
         <w:rPr>
           <w:rFonts w:ascii="Georgia" w:hAnsi="Georgia"/>
@@ -16672,9 +18031,8 @@
           <w:sz w:val="38"/>
           <w:szCs w:val="38"/>
         </w:rPr>
-        <w:t>inode</w:t>
-      </w:r>
-      <w:proofErr w:type="spellEnd"/>
+        <w:t>B</w:t>
+      </w:r>
       <w:r>
         <w:rPr>
           <w:rFonts w:ascii="Georgia" w:hAnsi="Georgia"/>
@@ -16683,8 +18041,9 @@
           <w:sz w:val="38"/>
           <w:szCs w:val="38"/>
         </w:rPr>
-        <w:t>"</w:t>
-      </w:r>
+        <w:t>的</w:t>
+      </w:r>
+      <w:proofErr w:type="spellStart"/>
       <w:r>
         <w:rPr>
           <w:rFonts w:ascii="Georgia" w:hAnsi="Georgia"/>
@@ -16693,8 +18052,31 @@
           <w:sz w:val="38"/>
           <w:szCs w:val="38"/>
         </w:rPr>
+        <w:t>inode</w:t>
+      </w:r>
+      <w:proofErr w:type="spellEnd"/>
+      <w:r>
+        <w:rPr>
+          <w:rFonts w:ascii="Georgia" w:hAnsi="Georgia"/>
+          <w:color w:val="111111"/>
+          <w:spacing w:val="-2"/>
+          <w:sz w:val="38"/>
+          <w:szCs w:val="38"/>
+        </w:rPr>
+        <w:t>"</w:t>
+      </w:r>
+      <w:proofErr w:type="gramStart"/>
+      <w:r>
+        <w:rPr>
+          <w:rFonts w:ascii="Georgia" w:hAnsi="Georgia"/>
+          <w:color w:val="111111"/>
+          <w:spacing w:val="-2"/>
+          <w:sz w:val="38"/>
+          <w:szCs w:val="38"/>
+        </w:rPr>
         <w:t>链接数</w:t>
       </w:r>
+      <w:proofErr w:type="gramEnd"/>
       <w:r>
         <w:rPr>
           <w:rFonts w:ascii="Georgia" w:hAnsi="Georgia"/>
@@ -16957,7 +18339,27 @@
           <w:sz w:val="24"/>
           <w:szCs w:val="24"/>
         </w:rPr>
-        <w:t>有意的异常。最重要的用途是在用户程序和内核之间提供一个像过程一样的接口，叫做系统调用。</w:t>
+        <w:t>有意的异常。最重要的用途是在用户程序和内核之间提供一个</w:t>
+      </w:r>
+      <w:proofErr w:type="gramStart"/>
+      <w:r>
+        <w:rPr>
+          <w:rFonts w:ascii="Helvetica" w:eastAsia="宋体" w:hAnsi="Helvetica" w:cs="Helvetica"/>
+          <w:kern w:val="0"/>
+          <w:sz w:val="24"/>
+          <w:szCs w:val="24"/>
+        </w:rPr>
+        <w:t>像过程</w:t>
+      </w:r>
+      <w:proofErr w:type="gramEnd"/>
+      <w:r>
+        <w:rPr>
+          <w:rFonts w:ascii="Helvetica" w:eastAsia="宋体" w:hAnsi="Helvetica" w:cs="Helvetica"/>
+          <w:kern w:val="0"/>
+          <w:sz w:val="24"/>
+          <w:szCs w:val="24"/>
+        </w:rPr>
+        <w:t>一样的接口，叫做系统调用。</w:t>
       </w:r>
     </w:p>
     <w:p>
@@ -17173,9 +18575,9 @@
           <w:bCs/>
           <w:shd w:val="clear" w:color="auto" w:fill="FFFFFF"/>
         </w:rPr>
-        <w:t xml:space="preserve">int select(int </w:t>
-      </w:r>
-      <w:proofErr w:type="spellStart"/>
+        <w:t xml:space="preserve">int </w:t>
+      </w:r>
+      <w:proofErr w:type="gramStart"/>
       <w:r>
         <w:rPr>
           <w:rFonts w:ascii="Helvetica" w:hAnsi="Helvetica" w:cs="Helvetica"/>
@@ -17183,9 +18585,9 @@
           <w:bCs/>
           <w:shd w:val="clear" w:color="auto" w:fill="FFFFFF"/>
         </w:rPr>
-        <w:t>maxfdp</w:t>
-      </w:r>
-      <w:proofErr w:type="spellEnd"/>
+        <w:t>select(</w:t>
+      </w:r>
+      <w:proofErr w:type="gramEnd"/>
       <w:r>
         <w:rPr>
           <w:rFonts w:ascii="Helvetica" w:hAnsi="Helvetica" w:cs="Helvetica"/>
@@ -17193,7 +18595,7 @@
           <w:bCs/>
           <w:shd w:val="clear" w:color="auto" w:fill="FFFFFF"/>
         </w:rPr>
-        <w:t xml:space="preserve">, </w:t>
+        <w:t xml:space="preserve">int </w:t>
       </w:r>
       <w:proofErr w:type="spellStart"/>
       <w:r>
@@ -17203,7 +18605,7 @@
           <w:bCs/>
           <w:shd w:val="clear" w:color="auto" w:fill="FFFFFF"/>
         </w:rPr>
-        <w:t>fd_set</w:t>
+        <w:t>maxfdp</w:t>
       </w:r>
       <w:proofErr w:type="spellEnd"/>
       <w:r>
@@ -17213,7 +18615,7 @@
           <w:bCs/>
           <w:shd w:val="clear" w:color="auto" w:fill="FFFFFF"/>
         </w:rPr>
-        <w:t xml:space="preserve"> *</w:t>
+        <w:t xml:space="preserve">, </w:t>
       </w:r>
       <w:proofErr w:type="spellStart"/>
       <w:r>
@@ -17223,7 +18625,7 @@
           <w:bCs/>
           <w:shd w:val="clear" w:color="auto" w:fill="FFFFFF"/>
         </w:rPr>
-        <w:t>readfds</w:t>
+        <w:t>fd_set</w:t>
       </w:r>
       <w:proofErr w:type="spellEnd"/>
       <w:r>
@@ -17233,7 +18635,7 @@
           <w:bCs/>
           <w:shd w:val="clear" w:color="auto" w:fill="FFFFFF"/>
         </w:rPr>
-        <w:t xml:space="preserve">, </w:t>
+        <w:t xml:space="preserve"> *</w:t>
       </w:r>
       <w:proofErr w:type="spellStart"/>
       <w:r>
@@ -17243,7 +18645,7 @@
           <w:bCs/>
           <w:shd w:val="clear" w:color="auto" w:fill="FFFFFF"/>
         </w:rPr>
-        <w:t>fd_set</w:t>
+        <w:t>readfds</w:t>
       </w:r>
       <w:proofErr w:type="spellEnd"/>
       <w:r>
@@ -17253,7 +18655,7 @@
           <w:bCs/>
           <w:shd w:val="clear" w:color="auto" w:fill="FFFFFF"/>
         </w:rPr>
-        <w:t xml:space="preserve"> *</w:t>
+        <w:t xml:space="preserve">, </w:t>
       </w:r>
       <w:proofErr w:type="spellStart"/>
       <w:r>
@@ -17263,7 +18665,7 @@
           <w:bCs/>
           <w:shd w:val="clear" w:color="auto" w:fill="FFFFFF"/>
         </w:rPr>
-        <w:t>writefds</w:t>
+        <w:t>fd_set</w:t>
       </w:r>
       <w:proofErr w:type="spellEnd"/>
       <w:r>
@@ -17273,7 +18675,7 @@
           <w:bCs/>
           <w:shd w:val="clear" w:color="auto" w:fill="FFFFFF"/>
         </w:rPr>
-        <w:t xml:space="preserve">, </w:t>
+        <w:t xml:space="preserve"> *</w:t>
       </w:r>
       <w:proofErr w:type="spellStart"/>
       <w:r>
@@ -17283,7 +18685,7 @@
           <w:bCs/>
           <w:shd w:val="clear" w:color="auto" w:fill="FFFFFF"/>
         </w:rPr>
-        <w:t>fd_set</w:t>
+        <w:t>writefds</w:t>
       </w:r>
       <w:proofErr w:type="spellEnd"/>
       <w:r>
@@ -17293,7 +18695,7 @@
           <w:bCs/>
           <w:shd w:val="clear" w:color="auto" w:fill="FFFFFF"/>
         </w:rPr>
-        <w:t xml:space="preserve"> *</w:t>
+        <w:t xml:space="preserve">, </w:t>
       </w:r>
       <w:proofErr w:type="spellStart"/>
       <w:r>
@@ -17303,7 +18705,7 @@
           <w:bCs/>
           <w:shd w:val="clear" w:color="auto" w:fill="FFFFFF"/>
         </w:rPr>
-        <w:t>errorfds</w:t>
+        <w:t>fd_set</w:t>
       </w:r>
       <w:proofErr w:type="spellEnd"/>
       <w:r>
@@ -17313,7 +18715,7 @@
           <w:bCs/>
           <w:shd w:val="clear" w:color="auto" w:fill="FFFFFF"/>
         </w:rPr>
-        <w:t xml:space="preserve">, struct </w:t>
+        <w:t xml:space="preserve"> *</w:t>
       </w:r>
       <w:proofErr w:type="spellStart"/>
       <w:r>
@@ -17323,7 +18725,7 @@
           <w:bCs/>
           <w:shd w:val="clear" w:color="auto" w:fill="FFFFFF"/>
         </w:rPr>
-        <w:t>timeval</w:t>
+        <w:t>errorfds</w:t>
       </w:r>
       <w:proofErr w:type="spellEnd"/>
       <w:r>
@@ -17333,6 +18735,26 @@
           <w:bCs/>
           <w:shd w:val="clear" w:color="auto" w:fill="FFFFFF"/>
         </w:rPr>
+        <w:t xml:space="preserve">, struct </w:t>
+      </w:r>
+      <w:proofErr w:type="spellStart"/>
+      <w:r>
+        <w:rPr>
+          <w:rFonts w:ascii="Helvetica" w:hAnsi="Helvetica" w:cs="Helvetica"/>
+          <w:b/>
+          <w:bCs/>
+          <w:shd w:val="clear" w:color="auto" w:fill="FFFFFF"/>
+        </w:rPr>
+        <w:t>timeval</w:t>
+      </w:r>
+      <w:proofErr w:type="spellEnd"/>
+      <w:r>
+        <w:rPr>
+          <w:rFonts w:ascii="Helvetica" w:hAnsi="Helvetica" w:cs="Helvetica"/>
+          <w:b/>
+          <w:bCs/>
+          <w:shd w:val="clear" w:color="auto" w:fill="FFFFFF"/>
+        </w:rPr>
         <w:t xml:space="preserve"> *timeout);</w:t>
       </w:r>
     </w:p>
@@ -17355,9 +18777,9 @@
           <w:bCs/>
           <w:shd w:val="clear" w:color="auto" w:fill="FFFFFF"/>
         </w:rPr>
-        <w:t xml:space="preserve">int poll(struct </w:t>
-      </w:r>
-      <w:proofErr w:type="spellStart"/>
+        <w:t xml:space="preserve">int </w:t>
+      </w:r>
+      <w:proofErr w:type="gramStart"/>
       <w:r>
         <w:rPr>
           <w:rFonts w:ascii="Helvetica" w:hAnsi="Helvetica" w:cs="Helvetica"/>
@@ -17365,9 +18787,9 @@
           <w:bCs/>
           <w:shd w:val="clear" w:color="auto" w:fill="FFFFFF"/>
         </w:rPr>
-        <w:t>pollfd</w:t>
-      </w:r>
-      <w:proofErr w:type="spellEnd"/>
+        <w:t>poll(</w:t>
+      </w:r>
+      <w:proofErr w:type="gramEnd"/>
       <w:r>
         <w:rPr>
           <w:rFonts w:ascii="Helvetica" w:hAnsi="Helvetica" w:cs="Helvetica"/>
@@ -17375,7 +18797,7 @@
           <w:bCs/>
           <w:shd w:val="clear" w:color="auto" w:fill="FFFFFF"/>
         </w:rPr>
-        <w:t xml:space="preserve"> *</w:t>
+        <w:t xml:space="preserve">struct </w:t>
       </w:r>
       <w:proofErr w:type="spellStart"/>
       <w:r>
@@ -17385,7 +18807,7 @@
           <w:bCs/>
           <w:shd w:val="clear" w:color="auto" w:fill="FFFFFF"/>
         </w:rPr>
-        <w:t>fdarray</w:t>
+        <w:t>pollfd</w:t>
       </w:r>
       <w:proofErr w:type="spellEnd"/>
       <w:r>
@@ -17395,7 +18817,7 @@
           <w:bCs/>
           <w:shd w:val="clear" w:color="auto" w:fill="FFFFFF"/>
         </w:rPr>
-        <w:t xml:space="preserve">, unsigned long </w:t>
+        <w:t xml:space="preserve"> *</w:t>
       </w:r>
       <w:proofErr w:type="spellStart"/>
       <w:r>
@@ -17405,7 +18827,7 @@
           <w:bCs/>
           <w:shd w:val="clear" w:color="auto" w:fill="FFFFFF"/>
         </w:rPr>
-        <w:t>nfds</w:t>
+        <w:t>fdarray</w:t>
       </w:r>
       <w:proofErr w:type="spellEnd"/>
       <w:r>
@@ -17415,6 +18837,26 @@
           <w:bCs/>
           <w:shd w:val="clear" w:color="auto" w:fill="FFFFFF"/>
         </w:rPr>
+        <w:t xml:space="preserve">, unsigned long </w:t>
+      </w:r>
+      <w:proofErr w:type="spellStart"/>
+      <w:r>
+        <w:rPr>
+          <w:rFonts w:ascii="Helvetica" w:hAnsi="Helvetica" w:cs="Helvetica"/>
+          <w:b/>
+          <w:bCs/>
+          <w:shd w:val="clear" w:color="auto" w:fill="FFFFFF"/>
+        </w:rPr>
+        <w:t>nfds</w:t>
+      </w:r>
+      <w:proofErr w:type="spellEnd"/>
+      <w:r>
+        <w:rPr>
+          <w:rFonts w:ascii="Helvetica" w:hAnsi="Helvetica" w:cs="Helvetica"/>
+          <w:b/>
+          <w:bCs/>
+          <w:shd w:val="clear" w:color="auto" w:fill="FFFFFF"/>
+        </w:rPr>
         <w:t>, int timeout);</w:t>
       </w:r>
     </w:p>
@@ -17514,7 +18956,39 @@
           <w:rFonts w:ascii="Helvetica" w:hAnsi="Helvetica" w:cs="Helvetica"/>
           <w:shd w:val="clear" w:color="auto" w:fill="FFFFFF"/>
         </w:rPr>
-        <w:t>上的回调函数来工作的，只有活跃的文件句柄才会调用回调函数，所以在活跃的文件句柄较少的情况下，</w:t>
+        <w:t>上的回</w:t>
+      </w:r>
+      <w:proofErr w:type="gramStart"/>
+      <w:r>
+        <w:rPr>
+          <w:rFonts w:ascii="Helvetica" w:hAnsi="Helvetica" w:cs="Helvetica"/>
+          <w:shd w:val="clear" w:color="auto" w:fill="FFFFFF"/>
+        </w:rPr>
+        <w:t>调函数</w:t>
+      </w:r>
+      <w:proofErr w:type="gramEnd"/>
+      <w:r>
+        <w:rPr>
+          <w:rFonts w:ascii="Helvetica" w:hAnsi="Helvetica" w:cs="Helvetica"/>
+          <w:shd w:val="clear" w:color="auto" w:fill="FFFFFF"/>
+        </w:rPr>
+        <w:t>来工作的，只有活跃的文件句柄才会</w:t>
+      </w:r>
+      <w:proofErr w:type="gramStart"/>
+      <w:r>
+        <w:rPr>
+          <w:rFonts w:ascii="Helvetica" w:hAnsi="Helvetica" w:cs="Helvetica"/>
+          <w:shd w:val="clear" w:color="auto" w:fill="FFFFFF"/>
+        </w:rPr>
+        <w:t>调用回调函</w:t>
+      </w:r>
+      <w:proofErr w:type="gramEnd"/>
+      <w:r>
+        <w:rPr>
+          <w:rFonts w:ascii="Helvetica" w:hAnsi="Helvetica" w:cs="Helvetica"/>
+          <w:shd w:val="clear" w:color="auto" w:fill="FFFFFF"/>
+        </w:rPr>
+        <w:t>数，所以在活跃的文件句柄较少的情况下，</w:t>
       </w:r>
       <w:proofErr w:type="spellStart"/>
       <w:r>
@@ -17530,7 +19004,23 @@
           <w:rFonts w:ascii="Helvetica" w:hAnsi="Helvetica" w:cs="Helvetica"/>
           <w:shd w:val="clear" w:color="auto" w:fill="FFFFFF"/>
         </w:rPr>
-        <w:t>方法没有前面方法的性能急剧下降的问题，但当绝大部分被监控的文件句柄都是活跃的时候，由于每个活跃的文件句柄都会调用回调函数，因此其效率反而比不上前面的方法。</w:t>
+        <w:t>方法没有前面方法的性能急剧下降的问题，但当绝大部分被监控的文件句柄都是活跃的时候，由于每个活跃的文件句柄都会</w:t>
+      </w:r>
+      <w:proofErr w:type="gramStart"/>
+      <w:r>
+        <w:rPr>
+          <w:rFonts w:ascii="Helvetica" w:hAnsi="Helvetica" w:cs="Helvetica"/>
+          <w:shd w:val="clear" w:color="auto" w:fill="FFFFFF"/>
+        </w:rPr>
+        <w:t>调用回调函</w:t>
+      </w:r>
+      <w:proofErr w:type="gramEnd"/>
+      <w:r>
+        <w:rPr>
+          <w:rFonts w:ascii="Helvetica" w:hAnsi="Helvetica" w:cs="Helvetica"/>
+          <w:shd w:val="clear" w:color="auto" w:fill="FFFFFF"/>
+        </w:rPr>
+        <w:t>数，因此其效率反而比不上前面的方法。</w:t>
       </w:r>
     </w:p>
     <w:p>
@@ -17596,9 +19086,9 @@
           <w:bCs/>
           <w:shd w:val="clear" w:color="auto" w:fill="FFFFFF"/>
         </w:rPr>
-        <w:t>epoll_create</w:t>
-      </w:r>
-      <w:proofErr w:type="spellEnd"/>
+        <w:t>epoll_</w:t>
+      </w:r>
+      <w:proofErr w:type="gramStart"/>
       <w:r>
         <w:rPr>
           <w:rFonts w:ascii="Helvetica" w:hAnsi="Helvetica" w:cs="Helvetica"/>
@@ -17606,7 +19096,27 @@
           <w:bCs/>
           <w:shd w:val="clear" w:color="auto" w:fill="FFFFFF"/>
         </w:rPr>
-        <w:t>(int size);</w:t>
+        <w:t>create</w:t>
+      </w:r>
+      <w:proofErr w:type="spellEnd"/>
+      <w:r>
+        <w:rPr>
+          <w:rFonts w:ascii="Helvetica" w:hAnsi="Helvetica" w:cs="Helvetica"/>
+          <w:b/>
+          <w:bCs/>
+          <w:shd w:val="clear" w:color="auto" w:fill="FFFFFF"/>
+        </w:rPr>
+        <w:t>(</w:t>
+      </w:r>
+      <w:proofErr w:type="gramEnd"/>
+      <w:r>
+        <w:rPr>
+          <w:rFonts w:ascii="Helvetica" w:hAnsi="Helvetica" w:cs="Helvetica"/>
+          <w:b/>
+          <w:bCs/>
+          <w:shd w:val="clear" w:color="auto" w:fill="FFFFFF"/>
+        </w:rPr>
+        <w:t>int size);</w:t>
       </w:r>
     </w:p>
     <w:p>
@@ -17638,9 +19148,9 @@
           <w:bCs/>
           <w:shd w:val="clear" w:color="auto" w:fill="FFFFFF"/>
         </w:rPr>
-        <w:t>epoll_ctl</w:t>
-      </w:r>
-      <w:proofErr w:type="spellEnd"/>
+        <w:t>epoll_</w:t>
+      </w:r>
+      <w:proofErr w:type="gramStart"/>
       <w:r>
         <w:rPr>
           <w:rFonts w:ascii="Helvetica" w:hAnsi="Helvetica" w:cs="Helvetica"/>
@@ -17648,9 +19158,9 @@
           <w:bCs/>
           <w:shd w:val="clear" w:color="auto" w:fill="FFFFFF"/>
         </w:rPr>
-        <w:t xml:space="preserve">(int </w:t>
-      </w:r>
-      <w:proofErr w:type="spellStart"/>
+        <w:t>ctl</w:t>
+      </w:r>
+      <w:proofErr w:type="spellEnd"/>
       <w:r>
         <w:rPr>
           <w:rFonts w:ascii="Helvetica" w:hAnsi="Helvetica" w:cs="Helvetica"/>
@@ -17658,9 +19168,9 @@
           <w:bCs/>
           <w:shd w:val="clear" w:color="auto" w:fill="FFFFFF"/>
         </w:rPr>
-        <w:t>epfd</w:t>
-      </w:r>
-      <w:proofErr w:type="spellEnd"/>
+        <w:t>(</w:t>
+      </w:r>
+      <w:proofErr w:type="gramEnd"/>
       <w:r>
         <w:rPr>
           <w:rFonts w:ascii="Helvetica" w:hAnsi="Helvetica" w:cs="Helvetica"/>
@@ -17668,7 +19178,7 @@
           <w:bCs/>
           <w:shd w:val="clear" w:color="auto" w:fill="FFFFFF"/>
         </w:rPr>
-        <w:t xml:space="preserve">, int op, int </w:t>
+        <w:t xml:space="preserve">int </w:t>
       </w:r>
       <w:proofErr w:type="spellStart"/>
       <w:r>
@@ -17678,7 +19188,7 @@
           <w:bCs/>
           <w:shd w:val="clear" w:color="auto" w:fill="FFFFFF"/>
         </w:rPr>
-        <w:t>fd</w:t>
+        <w:t>epfd</w:t>
       </w:r>
       <w:proofErr w:type="spellEnd"/>
       <w:r>
@@ -17688,7 +19198,7 @@
           <w:bCs/>
           <w:shd w:val="clear" w:color="auto" w:fill="FFFFFF"/>
         </w:rPr>
-        <w:t xml:space="preserve">, struct </w:t>
+        <w:t xml:space="preserve">, int op, int </w:t>
       </w:r>
       <w:proofErr w:type="spellStart"/>
       <w:r>
@@ -17698,7 +19208,7 @@
           <w:bCs/>
           <w:shd w:val="clear" w:color="auto" w:fill="FFFFFF"/>
         </w:rPr>
-        <w:t>epoll_event</w:t>
+        <w:t>fd</w:t>
       </w:r>
       <w:proofErr w:type="spellEnd"/>
       <w:r>
@@ -17708,6 +19218,26 @@
           <w:bCs/>
           <w:shd w:val="clear" w:color="auto" w:fill="FFFFFF"/>
         </w:rPr>
+        <w:t xml:space="preserve">, struct </w:t>
+      </w:r>
+      <w:proofErr w:type="spellStart"/>
+      <w:r>
+        <w:rPr>
+          <w:rFonts w:ascii="Helvetica" w:hAnsi="Helvetica" w:cs="Helvetica"/>
+          <w:b/>
+          <w:bCs/>
+          <w:shd w:val="clear" w:color="auto" w:fill="FFFFFF"/>
+        </w:rPr>
+        <w:t>epoll_event</w:t>
+      </w:r>
+      <w:proofErr w:type="spellEnd"/>
+      <w:r>
+        <w:rPr>
+          <w:rFonts w:ascii="Helvetica" w:hAnsi="Helvetica" w:cs="Helvetica"/>
+          <w:b/>
+          <w:bCs/>
+          <w:shd w:val="clear" w:color="auto" w:fill="FFFFFF"/>
+        </w:rPr>
         <w:t xml:space="preserve"> *event);</w:t>
       </w:r>
     </w:p>
@@ -17740,9 +19270,9 @@
           <w:bCs/>
           <w:shd w:val="clear" w:color="auto" w:fill="FFFFFF"/>
         </w:rPr>
-        <w:t>epoll_wait</w:t>
-      </w:r>
-      <w:proofErr w:type="spellEnd"/>
+        <w:t>epoll_</w:t>
+      </w:r>
+      <w:proofErr w:type="gramStart"/>
       <w:r>
         <w:rPr>
           <w:rFonts w:ascii="Helvetica" w:hAnsi="Helvetica" w:cs="Helvetica"/>
@@ -17750,9 +19280,9 @@
           <w:bCs/>
           <w:shd w:val="clear" w:color="auto" w:fill="FFFFFF"/>
         </w:rPr>
-        <w:t xml:space="preserve">(int </w:t>
-      </w:r>
-      <w:proofErr w:type="spellStart"/>
+        <w:t>wait</w:t>
+      </w:r>
+      <w:proofErr w:type="spellEnd"/>
       <w:r>
         <w:rPr>
           <w:rFonts w:ascii="Helvetica" w:hAnsi="Helvetica" w:cs="Helvetica"/>
@@ -17760,9 +19290,9 @@
           <w:bCs/>
           <w:shd w:val="clear" w:color="auto" w:fill="FFFFFF"/>
         </w:rPr>
-        <w:t>epfd</w:t>
-      </w:r>
-      <w:proofErr w:type="spellEnd"/>
+        <w:t>(</w:t>
+      </w:r>
+      <w:proofErr w:type="gramEnd"/>
       <w:r>
         <w:rPr>
           <w:rFonts w:ascii="Helvetica" w:hAnsi="Helvetica" w:cs="Helvetica"/>
@@ -17770,7 +19300,7 @@
           <w:bCs/>
           <w:shd w:val="clear" w:color="auto" w:fill="FFFFFF"/>
         </w:rPr>
-        <w:t xml:space="preserve">, struct </w:t>
+        <w:t xml:space="preserve">int </w:t>
       </w:r>
       <w:proofErr w:type="spellStart"/>
       <w:r>
@@ -17780,7 +19310,7 @@
           <w:bCs/>
           <w:shd w:val="clear" w:color="auto" w:fill="FFFFFF"/>
         </w:rPr>
-        <w:t>epoll_event</w:t>
+        <w:t>epfd</w:t>
       </w:r>
       <w:proofErr w:type="spellEnd"/>
       <w:r>
@@ -17790,7 +19320,7 @@
           <w:bCs/>
           <w:shd w:val="clear" w:color="auto" w:fill="FFFFFF"/>
         </w:rPr>
-        <w:t xml:space="preserve"> * events, int </w:t>
+        <w:t xml:space="preserve">, struct </w:t>
       </w:r>
       <w:proofErr w:type="spellStart"/>
       <w:r>
@@ -17800,7 +19330,7 @@
           <w:bCs/>
           <w:shd w:val="clear" w:color="auto" w:fill="FFFFFF"/>
         </w:rPr>
-        <w:t>maxevents</w:t>
+        <w:t>epoll_event</w:t>
       </w:r>
       <w:proofErr w:type="spellEnd"/>
       <w:r>
@@ -17810,6 +19340,26 @@
           <w:bCs/>
           <w:shd w:val="clear" w:color="auto" w:fill="FFFFFF"/>
         </w:rPr>
+        <w:t xml:space="preserve"> * events, int </w:t>
+      </w:r>
+      <w:proofErr w:type="spellStart"/>
+      <w:r>
+        <w:rPr>
+          <w:rFonts w:ascii="Helvetica" w:hAnsi="Helvetica" w:cs="Helvetica"/>
+          <w:b/>
+          <w:bCs/>
+          <w:shd w:val="clear" w:color="auto" w:fill="FFFFFF"/>
+        </w:rPr>
+        <w:t>maxevents</w:t>
+      </w:r>
+      <w:proofErr w:type="spellEnd"/>
+      <w:r>
+        <w:rPr>
+          <w:rFonts w:ascii="Helvetica" w:hAnsi="Helvetica" w:cs="Helvetica"/>
+          <w:b/>
+          <w:bCs/>
+          <w:shd w:val="clear" w:color="auto" w:fill="FFFFFF"/>
+        </w:rPr>
         <w:t>, int timeout);</w:t>
       </w:r>
     </w:p>
@@ -17898,7 +19448,21 @@
           <w:rFonts w:hint="eastAsia"/>
         </w:rPr>
         <w:lastRenderedPageBreak/>
-        <w:t>堆与栈的区别</w:t>
+        <w:t>堆与</w:t>
+      </w:r>
+      <w:proofErr w:type="gramStart"/>
+      <w:r>
+        <w:rPr>
+          <w:rFonts w:hint="eastAsia"/>
+        </w:rPr>
+        <w:t>栈</w:t>
+      </w:r>
+      <w:proofErr w:type="gramEnd"/>
+      <w:r>
+        <w:rPr>
+          <w:rFonts w:hint="eastAsia"/>
+        </w:rPr>
+        <w:t>的区别</w:t>
       </w:r>
     </w:p>
     <w:p>
@@ -17915,7 +19479,25 @@
           <w:color w:val="333333"/>
           <w:shd w:val="clear" w:color="auto" w:fill="FFFFFF"/>
         </w:rPr>
-        <w:t>管理方式不同。栈OS自动分配释放；堆的申请和释放工作由程序员控制（</w:t>
+        <w:t>管理方式不同。</w:t>
+      </w:r>
+      <w:proofErr w:type="gramStart"/>
+      <w:r>
+        <w:rPr>
+          <w:rFonts w:ascii="微软雅黑" w:eastAsia="微软雅黑" w:hAnsi="微软雅黑" w:hint="eastAsia"/>
+          <w:color w:val="333333"/>
+          <w:shd w:val="clear" w:color="auto" w:fill="FFFFFF"/>
+        </w:rPr>
+        <w:t>栈</w:t>
+      </w:r>
+      <w:proofErr w:type="gramEnd"/>
+      <w:r>
+        <w:rPr>
+          <w:rFonts w:ascii="微软雅黑" w:eastAsia="微软雅黑" w:hAnsi="微软雅黑" w:hint="eastAsia"/>
+          <w:color w:val="333333"/>
+          <w:shd w:val="clear" w:color="auto" w:fill="FFFFFF"/>
+        </w:rPr>
+        <w:t>OS自动分配释放；堆的申请和释放工作由程序员控制（</w:t>
       </w:r>
       <w:r>
         <w:rPr>
@@ -17948,7 +19530,43 @@
           <w:color w:val="333333"/>
           <w:shd w:val="clear" w:color="auto" w:fill="FFFFFF"/>
         </w:rPr>
-        <w:t>每个进程拥有的栈的大小要远远小于堆的大小。理论上，程序员可申请的堆大小为虚拟内存的大小， 64bits 的 Linux 默认 10MB；</w:t>
+        <w:t>每个进程拥有的</w:t>
+      </w:r>
+      <w:proofErr w:type="gramStart"/>
+      <w:r>
+        <w:rPr>
+          <w:rFonts w:ascii="微软雅黑" w:eastAsia="微软雅黑" w:hAnsi="微软雅黑" w:hint="eastAsia"/>
+          <w:color w:val="333333"/>
+          <w:shd w:val="clear" w:color="auto" w:fill="FFFFFF"/>
+        </w:rPr>
+        <w:t>栈</w:t>
+      </w:r>
+      <w:proofErr w:type="gramEnd"/>
+      <w:r>
+        <w:rPr>
+          <w:rFonts w:ascii="微软雅黑" w:eastAsia="微软雅黑" w:hAnsi="微软雅黑" w:hint="eastAsia"/>
+          <w:color w:val="333333"/>
+          <w:shd w:val="clear" w:color="auto" w:fill="FFFFFF"/>
+        </w:rPr>
+        <w:t>的大小要远远小于堆的大小。理论上，程序员可申请的</w:t>
+      </w:r>
+      <w:proofErr w:type="gramStart"/>
+      <w:r>
+        <w:rPr>
+          <w:rFonts w:ascii="微软雅黑" w:eastAsia="微软雅黑" w:hAnsi="微软雅黑" w:hint="eastAsia"/>
+          <w:color w:val="333333"/>
+          <w:shd w:val="clear" w:color="auto" w:fill="FFFFFF"/>
+        </w:rPr>
+        <w:t>堆大小</w:t>
+      </w:r>
+      <w:proofErr w:type="gramEnd"/>
+      <w:r>
+        <w:rPr>
+          <w:rFonts w:ascii="微软雅黑" w:eastAsia="微软雅黑" w:hAnsi="微软雅黑" w:hint="eastAsia"/>
+          <w:color w:val="333333"/>
+          <w:shd w:val="clear" w:color="auto" w:fill="FFFFFF"/>
+        </w:rPr>
+        <w:t>为虚拟内存的大小， 64bits 的 Linux 默认 10MB；</w:t>
       </w:r>
     </w:p>
     <w:p>
@@ -17964,7 +19582,25 @@
           <w:color w:val="333333"/>
           <w:shd w:val="clear" w:color="auto" w:fill="FFFFFF"/>
         </w:rPr>
-        <w:t>生长方向不同。堆的生长方向向上，内存地址由低到高；栈的生长方向向下，内存地址由高到低。</w:t>
+        <w:t>生长方向不同。堆的生长方向向上，内存地址由低到高；</w:t>
+      </w:r>
+      <w:proofErr w:type="gramStart"/>
+      <w:r>
+        <w:rPr>
+          <w:rFonts w:ascii="微软雅黑" w:eastAsia="微软雅黑" w:hAnsi="微软雅黑" w:hint="eastAsia"/>
+          <w:color w:val="333333"/>
+          <w:shd w:val="clear" w:color="auto" w:fill="FFFFFF"/>
+        </w:rPr>
+        <w:t>栈</w:t>
+      </w:r>
+      <w:proofErr w:type="gramEnd"/>
+      <w:r>
+        <w:rPr>
+          <w:rFonts w:ascii="微软雅黑" w:eastAsia="微软雅黑" w:hAnsi="微软雅黑" w:hint="eastAsia"/>
+          <w:color w:val="333333"/>
+          <w:shd w:val="clear" w:color="auto" w:fill="FFFFFF"/>
+        </w:rPr>
+        <w:t>的生长方向向下，内存地址由高到低。</w:t>
       </w:r>
       <w:r>
         <w:rPr>
@@ -17995,7 +19631,23 @@
           <w:rFonts w:ascii="微软雅黑" w:eastAsia="微软雅黑" w:hAnsi="微软雅黑" w:hint="eastAsia"/>
           <w:shd w:val="pct15" w:color="auto" w:fill="FFFFFF"/>
         </w:rPr>
-        <w:t>这是高地址，每次压一个数据入栈，栈指针</w:t>
+        <w:t>这是高地址，每次压一个数据入</w:t>
+      </w:r>
+      <w:proofErr w:type="gramStart"/>
+      <w:r>
+        <w:rPr>
+          <w:rFonts w:ascii="微软雅黑" w:eastAsia="微软雅黑" w:hAnsi="微软雅黑" w:hint="eastAsia"/>
+          <w:shd w:val="pct15" w:color="auto" w:fill="FFFFFF"/>
+        </w:rPr>
+        <w:t>栈</w:t>
+      </w:r>
+      <w:proofErr w:type="gramEnd"/>
+      <w:r>
+        <w:rPr>
+          <w:rFonts w:ascii="微软雅黑" w:eastAsia="微软雅黑" w:hAnsi="微软雅黑" w:hint="eastAsia"/>
+          <w:shd w:val="pct15" w:color="auto" w:fill="FFFFFF"/>
+        </w:rPr>
+        <w:t>，栈指针</w:t>
       </w:r>
       <w:proofErr w:type="spellStart"/>
       <w:r>
@@ -18011,7 +19663,23 @@
           <w:rFonts w:ascii="微软雅黑" w:eastAsia="微软雅黑" w:hAnsi="微软雅黑"/>
           <w:shd w:val="pct15" w:color="auto" w:fill="FFFFFF"/>
         </w:rPr>
-        <w:t>减去4（32位系统下），所以栈顶是向着内存低地址方向生长的。</w:t>
+        <w:t>减去4（32位系统下），所以</w:t>
+      </w:r>
+      <w:proofErr w:type="gramStart"/>
+      <w:r>
+        <w:rPr>
+          <w:rFonts w:ascii="微软雅黑" w:eastAsia="微软雅黑" w:hAnsi="微软雅黑"/>
+          <w:shd w:val="pct15" w:color="auto" w:fill="FFFFFF"/>
+        </w:rPr>
+        <w:t>栈</w:t>
+      </w:r>
+      <w:proofErr w:type="gramEnd"/>
+      <w:r>
+        <w:rPr>
+          <w:rFonts w:ascii="微软雅黑" w:eastAsia="微软雅黑" w:hAnsi="微软雅黑"/>
+          <w:shd w:val="pct15" w:color="auto" w:fill="FFFFFF"/>
+        </w:rPr>
+        <w:t>顶是向着内存低地址方向生长的。</w:t>
       </w:r>
       <w:r>
         <w:rPr>
@@ -18020,12 +19688,21 @@
         </w:rPr>
         <w:t xml:space="preserve"> </w:t>
       </w:r>
+      <w:proofErr w:type="gramStart"/>
       <w:r>
         <w:rPr>
           <w:rFonts w:ascii="微软雅黑" w:eastAsia="微软雅黑" w:hAnsi="微软雅黑" w:hint="eastAsia"/>
           <w:shd w:val="pct15" w:color="auto" w:fill="FFFFFF"/>
         </w:rPr>
-        <w:t>堆一般是数据段，包括全局变量和常量等，自然和正常的代码段类似，从低地址往高地址写了</w:t>
+        <w:t>堆一般</w:t>
+      </w:r>
+      <w:proofErr w:type="gramEnd"/>
+      <w:r>
+        <w:rPr>
+          <w:rFonts w:ascii="微软雅黑" w:eastAsia="微软雅黑" w:hAnsi="微软雅黑" w:hint="eastAsia"/>
+          <w:shd w:val="pct15" w:color="auto" w:fill="FFFFFF"/>
+        </w:rPr>
+        <w:t>是数据段，包括全局变量和常量等，自然和正常的代码段类似，从低地址往高地址写了</w:t>
       </w:r>
       <w:r>
         <w:rPr>
@@ -18114,7 +19791,27 @@
           <w:szCs w:val="21"/>
           <w:shd w:val="clear" w:color="auto" w:fill="FFFFFF"/>
         </w:rPr>
-        <w:t>外部碎片是由于某些未分配的连续内存区域太小，以至于不能满足任意进程的内存分配请求，从而不能被进程利用的内存区域。</w:t>
+        <w:t>外部碎片是由于某些未分配的连续内存区域太小，以至于不能满足任意进程的内存分配请求，从而不能</w:t>
+      </w:r>
+      <w:proofErr w:type="gramStart"/>
+      <w:r>
+        <w:rPr>
+          <w:rFonts w:ascii="Arial" w:hAnsi="Arial" w:cs="Arial"/>
+          <w:color w:val="333333"/>
+          <w:szCs w:val="21"/>
+          <w:shd w:val="clear" w:color="auto" w:fill="FFFFFF"/>
+        </w:rPr>
+        <w:t>被进程</w:t>
+      </w:r>
+      <w:proofErr w:type="gramEnd"/>
+      <w:r>
+        <w:rPr>
+          <w:rFonts w:ascii="Arial" w:hAnsi="Arial" w:cs="Arial"/>
+          <w:color w:val="333333"/>
+          <w:szCs w:val="21"/>
+          <w:shd w:val="clear" w:color="auto" w:fill="FFFFFF"/>
+        </w:rPr>
+        <w:t>利用的内存区域。</w:t>
       </w:r>
     </w:p>
     <w:p>
@@ -18149,7 +19846,21 @@
         <w:rPr>
           <w:rFonts w:hint="eastAsia"/>
         </w:rPr>
-        <w:t>尽可能申请2的幂次的内存空间；</w:t>
+        <w:t>尽可能申请2的</w:t>
+      </w:r>
+      <w:proofErr w:type="gramStart"/>
+      <w:r>
+        <w:rPr>
+          <w:rFonts w:hint="eastAsia"/>
+        </w:rPr>
+        <w:t>幂</w:t>
+      </w:r>
+      <w:proofErr w:type="gramEnd"/>
+      <w:r>
+        <w:rPr>
+          <w:rFonts w:hint="eastAsia"/>
+        </w:rPr>
+        <w:t>次的内存空间；</w:t>
       </w:r>
     </w:p>
     <w:p>
@@ -18165,7 +19876,21 @@
         <w:rPr>
           <w:rFonts w:hint="eastAsia"/>
         </w:rPr>
-        <w:t>尽可能少申请内存；</w:t>
+        <w:t>尽可能</w:t>
+      </w:r>
+      <w:proofErr w:type="gramStart"/>
+      <w:r>
+        <w:rPr>
+          <w:rFonts w:hint="eastAsia"/>
+        </w:rPr>
+        <w:t>少申请</w:t>
+      </w:r>
+      <w:proofErr w:type="gramEnd"/>
+      <w:r>
+        <w:rPr>
+          <w:rFonts w:hint="eastAsia"/>
+        </w:rPr>
+        <w:t>内存；</w:t>
       </w:r>
     </w:p>
     <w:p>
@@ -18220,7 +19945,27 @@
           <w:color w:val="4D4D4D"/>
           <w:shd w:val="clear" w:color="auto" w:fill="FFFFFF"/>
         </w:rPr>
-        <w:t>回调函数和钩子函数的区别</w:t>
+        <w:t>回</w:t>
+      </w:r>
+      <w:proofErr w:type="gramStart"/>
+      <w:r>
+        <w:rPr>
+          <w:rStyle w:val="a3"/>
+          <w:rFonts w:ascii="微软雅黑" w:eastAsia="微软雅黑" w:hAnsi="微软雅黑" w:hint="eastAsia"/>
+          <w:color w:val="4D4D4D"/>
+          <w:shd w:val="clear" w:color="auto" w:fill="FFFFFF"/>
+        </w:rPr>
+        <w:t>调函数</w:t>
+      </w:r>
+      <w:proofErr w:type="gramEnd"/>
+      <w:r>
+        <w:rPr>
+          <w:rStyle w:val="a3"/>
+          <w:rFonts w:ascii="微软雅黑" w:eastAsia="微软雅黑" w:hAnsi="微软雅黑" w:hint="eastAsia"/>
+          <w:color w:val="4D4D4D"/>
+          <w:shd w:val="clear" w:color="auto" w:fill="FFFFFF"/>
+        </w:rPr>
+        <w:t>和钩子函数的区别</w:t>
       </w:r>
     </w:p>
     <w:p>
@@ -18234,7 +19979,23 @@
           <w:rFonts w:hint="eastAsia"/>
           <w:shd w:val="clear" w:color="auto" w:fill="FFFFFF"/>
         </w:rPr>
-        <w:t>根本上，他们都是为了捕获消息而生的，但是钩子函数在捕获消息的第一时间就会执行，而回调函数是在整个捕获过程结束时，最后一个被执行的。</w:t>
+        <w:t>根本上，他们都是为了捕获消息而生的，但是钩子函数在捕获消息的第一时间就会执行，而回</w:t>
+      </w:r>
+      <w:proofErr w:type="gramStart"/>
+      <w:r>
+        <w:rPr>
+          <w:rFonts w:hint="eastAsia"/>
+          <w:shd w:val="clear" w:color="auto" w:fill="FFFFFF"/>
+        </w:rPr>
+        <w:t>调函数</w:t>
+      </w:r>
+      <w:proofErr w:type="gramEnd"/>
+      <w:r>
+        <w:rPr>
+          <w:rFonts w:hint="eastAsia"/>
+          <w:shd w:val="clear" w:color="auto" w:fill="FFFFFF"/>
+        </w:rPr>
+        <w:t>是在整个捕获过程结束时，最后一个被执行的。</w:t>
       </w:r>
     </w:p>
     <w:p>
@@ -18314,6 +20075,7 @@
         </w:rPr>
         <w:t>windows</w:t>
       </w:r>
+      <w:proofErr w:type="gramStart"/>
       <w:r>
         <w:rPr>
           <w:rFonts w:ascii="Consolas" w:hAnsi="Consolas"/>
@@ -18322,8 +20084,9 @@
           <w:szCs w:val="18"/>
           <w:shd w:val="clear" w:color="auto" w:fill="FFFFFF"/>
         </w:rPr>
-        <w:t>对进程地址空间的管理用到了</w:t>
-      </w:r>
+        <w:t>对进程</w:t>
+      </w:r>
+      <w:proofErr w:type="gramEnd"/>
       <w:r>
         <w:rPr>
           <w:rFonts w:ascii="Consolas" w:hAnsi="Consolas"/>
@@ -18332,7 +20095,7 @@
           <w:szCs w:val="18"/>
           <w:shd w:val="clear" w:color="auto" w:fill="FFFFFF"/>
         </w:rPr>
-        <w:t>AVL</w:t>
+        <w:t>地址空间的管理用到了</w:t>
       </w:r>
       <w:r>
         <w:rPr>
@@ -18342,12 +20105,9 @@
           <w:szCs w:val="18"/>
           <w:shd w:val="clear" w:color="auto" w:fill="FFFFFF"/>
         </w:rPr>
-        <w:t>树。</w:t>
-      </w:r>
-    </w:p>
-    <w:p>
-      <w:pPr>
-        <w:ind w:firstLine="420"/>
+        <w:t>AVL</w:t>
+      </w:r>
+      <w:r>
         <w:rPr>
           <w:rFonts w:ascii="Consolas" w:hAnsi="Consolas"/>
           <w:color w:val="222222"/>
@@ -18355,6 +20115,19 @@
           <w:szCs w:val="18"/>
           <w:shd w:val="clear" w:color="auto" w:fill="FFFFFF"/>
         </w:rPr>
+        <w:t>树。</w:t>
+      </w:r>
+    </w:p>
+    <w:p>
+      <w:pPr>
+        <w:ind w:firstLine="420"/>
+        <w:rPr>
+          <w:rFonts w:ascii="Consolas" w:hAnsi="Consolas"/>
+          <w:color w:val="222222"/>
+          <w:sz w:val="18"/>
+          <w:szCs w:val="18"/>
+          <w:shd w:val="clear" w:color="auto" w:fill="FFFFFF"/>
+        </w:rPr>
       </w:pPr>
       <w:r>
         <w:rPr>
@@ -18464,7 +20237,29 @@
           <w:szCs w:val="18"/>
           <w:shd w:val="clear" w:color="auto" w:fill="FFFFFF"/>
         </w:rPr>
-        <w:t>都是用红黑树实现的。</w:t>
+        <w:t>都是用红黑</w:t>
+      </w:r>
+      <w:proofErr w:type="gramStart"/>
+      <w:r>
+        <w:rPr>
+          <w:rFonts w:ascii="Consolas" w:hAnsi="Consolas"/>
+          <w:color w:val="222222"/>
+          <w:sz w:val="18"/>
+          <w:szCs w:val="18"/>
+          <w:shd w:val="clear" w:color="auto" w:fill="FFFFFF"/>
+        </w:rPr>
+        <w:t>树实现</w:t>
+      </w:r>
+      <w:proofErr w:type="gramEnd"/>
+      <w:r>
+        <w:rPr>
+          <w:rFonts w:ascii="Consolas" w:hAnsi="Consolas"/>
+          <w:color w:val="222222"/>
+          <w:sz w:val="18"/>
+          <w:szCs w:val="18"/>
+          <w:shd w:val="clear" w:color="auto" w:fill="FFFFFF"/>
+        </w:rPr>
+        <w:t>的。</w:t>
       </w:r>
     </w:p>
     <w:p>
@@ -18695,7 +20490,33 @@
           <w:szCs w:val="28"/>
           <w:shd w:val="clear" w:color="auto" w:fill="FFFFFF"/>
         </w:rPr>
-        <w:t>），产生n块有序块，然后每块按序读到内存，做块间数据归并，最后1</w:t>
+        <w:t>），产生n块有序块，然后每块按序读到内存，做块</w:t>
+      </w:r>
+      <w:proofErr w:type="gramStart"/>
+      <w:r>
+        <w:rPr>
+          <w:rFonts w:hint="eastAsia"/>
+          <w:b/>
+          <w:bCs/>
+          <w:color w:val="4D4D4D"/>
+          <w:sz w:val="28"/>
+          <w:szCs w:val="28"/>
+          <w:shd w:val="clear" w:color="auto" w:fill="FFFFFF"/>
+        </w:rPr>
+        <w:t>间数据</w:t>
+      </w:r>
+      <w:proofErr w:type="gramEnd"/>
+      <w:r>
+        <w:rPr>
+          <w:rFonts w:hint="eastAsia"/>
+          <w:b/>
+          <w:bCs/>
+          <w:color w:val="4D4D4D"/>
+          <w:sz w:val="28"/>
+          <w:szCs w:val="28"/>
+          <w:shd w:val="clear" w:color="auto" w:fill="FFFFFF"/>
+        </w:rPr>
+        <w:t>归并，最后1</w:t>
       </w:r>
       <w:r>
         <w:rPr>
@@ -19955,7 +21776,27 @@
                 <w:szCs w:val="21"/>
                 <w:shd w:val="clear" w:color="auto" w:fill="F7F7F7"/>
               </w:rPr>
-              <w:t>使用双哈希表实现的</w:t>
+              <w:t>使用双哈希</w:t>
+            </w:r>
+            <w:proofErr w:type="gramStart"/>
+            <w:r>
+              <w:rPr>
+                <w:rFonts w:ascii="Arial" w:hAnsi="Arial" w:cs="Arial"/>
+                <w:color w:val="000000"/>
+                <w:szCs w:val="21"/>
+                <w:shd w:val="clear" w:color="auto" w:fill="F7F7F7"/>
+              </w:rPr>
+              <w:t>表实现</w:t>
+            </w:r>
+            <w:proofErr w:type="gramEnd"/>
+            <w:r>
+              <w:rPr>
+                <w:rFonts w:ascii="Arial" w:hAnsi="Arial" w:cs="Arial"/>
+                <w:color w:val="000000"/>
+                <w:szCs w:val="21"/>
+                <w:shd w:val="clear" w:color="auto" w:fill="F7F7F7"/>
+              </w:rPr>
+              <w:t>的</w:t>
             </w:r>
             <w:r>
               <w:rPr>
@@ -21242,7 +23083,15 @@
     </w:p>
     <w:p>
       <w:r>
-        <w:t xml:space="preserve">Hot key，即热点 key，一段时间内，该 key 的访问量远远高于其他的 </w:t>
+        <w:t>Hot key，</w:t>
+      </w:r>
+      <w:proofErr w:type="gramStart"/>
+      <w:r>
+        <w:t>即热点</w:t>
+      </w:r>
+      <w:proofErr w:type="gramEnd"/>
+      <w:r>
+        <w:t xml:space="preserve"> key，一段时间内，该 key 的访问量远远高于其他的 </w:t>
       </w:r>
       <w:proofErr w:type="spellStart"/>
       <w:r>
@@ -21283,7 +23132,15 @@
         </w:numPr>
       </w:pPr>
       <w:r>
-        <w:t>活动系统中某个用户疯狂参与的活动的活动配置；</w:t>
+        <w:t>活动系统中某个用户疯狂参与</w:t>
+      </w:r>
+      <w:proofErr w:type="gramStart"/>
+      <w:r>
+        <w:t>的活动的活动</w:t>
+      </w:r>
+      <w:proofErr w:type="gramEnd"/>
+      <w:r>
+        <w:t>配置；</w:t>
       </w:r>
     </w:p>
     <w:p>
@@ -21295,7 +23152,15 @@
         </w:numPr>
       </w:pPr>
       <w:r>
-        <w:t xml:space="preserve">商城秒杀系统中，最吸引用户眼球，性价比最高的商品信息； </w:t>
+        <w:t>商城</w:t>
+      </w:r>
+      <w:proofErr w:type="gramStart"/>
+      <w:r>
+        <w:t>秒杀系统</w:t>
+      </w:r>
+      <w:proofErr w:type="gramEnd"/>
+      <w:r>
+        <w:t xml:space="preserve">中，最吸引用户眼球，性价比最高的商品信息； </w:t>
       </w:r>
     </w:p>
     <w:p>
@@ -21434,6 +23299,7 @@
           <w:szCs w:val="23"/>
         </w:rPr>
       </w:pPr>
+      <w:proofErr w:type="gramStart"/>
       <w:r>
         <w:rPr>
           <w:rFonts w:ascii="微软雅黑" w:eastAsia="微软雅黑" w:hAnsi="微软雅黑" w:cs="宋体" w:hint="eastAsia"/>
@@ -21442,7 +23308,18 @@
           <w:sz w:val="23"/>
           <w:szCs w:val="23"/>
         </w:rPr>
-        <w:t>可以拆大json，大list</w:t>
+        <w:t>可以拆大</w:t>
+      </w:r>
+      <w:proofErr w:type="gramEnd"/>
+      <w:r>
+        <w:rPr>
+          <w:rFonts w:ascii="微软雅黑" w:eastAsia="微软雅黑" w:hAnsi="微软雅黑" w:cs="宋体" w:hint="eastAsia"/>
+          <w:color w:val="333333"/>
+          <w:kern w:val="0"/>
+          <w:sz w:val="23"/>
+          <w:szCs w:val="23"/>
+        </w:rPr>
+        <w:t>json，大list</w:t>
       </w:r>
     </w:p>
     <w:p>
@@ -22258,7 +24135,27 @@
           <w:sz w:val="24"/>
           <w:szCs w:val="24"/>
         </w:rPr>
-        <w:t>（20字节抖音提前批）</w:t>
+        <w:t>（20</w:t>
+      </w:r>
+      <w:proofErr w:type="gramStart"/>
+      <w:r>
+        <w:rPr>
+          <w:rFonts w:ascii="宋体" w:eastAsia="宋体" w:hAnsi="宋体" w:cs="宋体" w:hint="eastAsia"/>
+          <w:kern w:val="0"/>
+          <w:sz w:val="24"/>
+          <w:szCs w:val="24"/>
+        </w:rPr>
+        <w:t>字节抖音提前</w:t>
+      </w:r>
+      <w:proofErr w:type="gramEnd"/>
+      <w:r>
+        <w:rPr>
+          <w:rFonts w:ascii="宋体" w:eastAsia="宋体" w:hAnsi="宋体" w:cs="宋体" w:hint="eastAsia"/>
+          <w:kern w:val="0"/>
+          <w:sz w:val="24"/>
+          <w:szCs w:val="24"/>
+        </w:rPr>
+        <w:t>批）</w:t>
       </w:r>
     </w:p>
     <w:p>
@@ -22385,7 +24282,27 @@
           <w:sz w:val="24"/>
           <w:szCs w:val="24"/>
         </w:rPr>
-        <w:t>：从设置了过期时间的key中使用LRU算法进行淘汰</w:t>
+        <w:t>：</w:t>
+      </w:r>
+      <w:proofErr w:type="gramStart"/>
+      <w:r>
+        <w:rPr>
+          <w:rFonts w:ascii="宋体" w:eastAsia="宋体" w:hAnsi="宋体" w:cs="宋体"/>
+          <w:kern w:val="0"/>
+          <w:sz w:val="24"/>
+          <w:szCs w:val="24"/>
+        </w:rPr>
+        <w:t>从设置</w:t>
+      </w:r>
+      <w:proofErr w:type="gramEnd"/>
+      <w:r>
+        <w:rPr>
+          <w:rFonts w:ascii="宋体" w:eastAsia="宋体" w:hAnsi="宋体" w:cs="宋体"/>
+          <w:kern w:val="0"/>
+          <w:sz w:val="24"/>
+          <w:szCs w:val="24"/>
+        </w:rPr>
+        <w:t>了过期时间的key中使用LRU算法进行淘汰</w:t>
       </w:r>
     </w:p>
     <w:p>
@@ -22465,7 +24382,27 @@
           <w:sz w:val="24"/>
           <w:szCs w:val="24"/>
         </w:rPr>
-        <w:t>：从设置了过期时间的key中随机淘汰</w:t>
+        <w:t>：</w:t>
+      </w:r>
+      <w:proofErr w:type="gramStart"/>
+      <w:r>
+        <w:rPr>
+          <w:rFonts w:ascii="宋体" w:eastAsia="宋体" w:hAnsi="宋体" w:cs="宋体"/>
+          <w:kern w:val="0"/>
+          <w:sz w:val="24"/>
+          <w:szCs w:val="24"/>
+        </w:rPr>
+        <w:t>从设置</w:t>
+      </w:r>
+      <w:proofErr w:type="gramEnd"/>
+      <w:r>
+        <w:rPr>
+          <w:rFonts w:ascii="宋体" w:eastAsia="宋体" w:hAnsi="宋体" w:cs="宋体"/>
+          <w:kern w:val="0"/>
+          <w:sz w:val="24"/>
+          <w:szCs w:val="24"/>
+        </w:rPr>
+        <w:t>了过期时间的key中随机淘汰</w:t>
       </w:r>
     </w:p>
     <w:p>
@@ -23108,7 +25045,29 @@
           <w:szCs w:val="23"/>
           <w:shd w:val="clear" w:color="auto" w:fill="FFFFFF"/>
         </w:rPr>
-        <w:t>中的内容一点一点的迁移到新的</w:t>
+        <w:t>中的内容一点</w:t>
+      </w:r>
+      <w:proofErr w:type="gramStart"/>
+      <w:r>
+        <w:rPr>
+          <w:rFonts w:ascii="Segoe UI" w:hAnsi="Segoe UI" w:cs="Segoe UI"/>
+          <w:color w:val="333333"/>
+          <w:sz w:val="23"/>
+          <w:szCs w:val="23"/>
+          <w:shd w:val="clear" w:color="auto" w:fill="FFFFFF"/>
+        </w:rPr>
+        <w:t>一点</w:t>
+      </w:r>
+      <w:proofErr w:type="gramEnd"/>
+      <w:r>
+        <w:rPr>
+          <w:rFonts w:ascii="Segoe UI" w:hAnsi="Segoe UI" w:cs="Segoe UI"/>
+          <w:color w:val="333333"/>
+          <w:sz w:val="23"/>
+          <w:szCs w:val="23"/>
+          <w:shd w:val="clear" w:color="auto" w:fill="FFFFFF"/>
+        </w:rPr>
+        <w:t>的迁移到新的</w:t>
       </w:r>
       <w:r>
         <w:rPr>
@@ -23394,6 +25353,7 @@
               </w:rPr>
               <w:t xml:space="preserve"> 2 </w:t>
             </w:r>
+            <w:proofErr w:type="gramStart"/>
             <w:r>
               <w:rPr>
                 <w:rFonts w:ascii="Segoe UI" w:hAnsi="Segoe UI" w:cs="Segoe UI"/>
@@ -23404,6 +25364,7 @@
               </w:rPr>
               <w:t>倍</w:t>
             </w:r>
+            <w:proofErr w:type="gramEnd"/>
             <w:r>
               <w:rPr>
                 <w:rFonts w:ascii="Segoe UI" w:hAnsi="Segoe UI" w:cs="Segoe UI" w:hint="eastAsia"/>
@@ -23507,6 +25468,7 @@
               </w:rPr>
               <w:t xml:space="preserve"> 5 </w:t>
             </w:r>
+            <w:proofErr w:type="gramStart"/>
             <w:r>
               <w:rPr>
                 <w:rFonts w:ascii="Segoe UI" w:hAnsi="Segoe UI" w:cs="Segoe UI"/>
@@ -23515,7 +25477,18 @@
                 <w:szCs w:val="23"/>
                 <w:shd w:val="clear" w:color="auto" w:fill="FFFFFF"/>
               </w:rPr>
-              <w:t>倍时</w:t>
+              <w:t>倍</w:t>
+            </w:r>
+            <w:proofErr w:type="gramEnd"/>
+            <w:r>
+              <w:rPr>
+                <w:rFonts w:ascii="Segoe UI" w:hAnsi="Segoe UI" w:cs="Segoe UI"/>
+                <w:color w:val="333333"/>
+                <w:sz w:val="23"/>
+                <w:szCs w:val="23"/>
+                <w:shd w:val="clear" w:color="auto" w:fill="FFFFFF"/>
+              </w:rPr>
+              <w:t>时</w:t>
             </w:r>
           </w:p>
         </w:tc>
@@ -23610,6 +25583,7 @@
                 <w:shd w:val="clear" w:color="auto" w:fill="FFFFFF"/>
               </w:rPr>
             </w:pPr>
+            <w:proofErr w:type="gramStart"/>
             <w:r>
               <w:rPr>
                 <w:rFonts w:ascii="Segoe UI" w:hAnsi="Segoe UI" w:cs="Segoe UI"/>
@@ -23618,7 +25592,18 @@
                 <w:szCs w:val="23"/>
                 <w:shd w:val="clear" w:color="auto" w:fill="FFFFFF"/>
               </w:rPr>
-              <w:t>缩容来减少空间占用</w:t>
+              <w:t>缩容来减少</w:t>
+            </w:r>
+            <w:proofErr w:type="gramEnd"/>
+            <w:r>
+              <w:rPr>
+                <w:rFonts w:ascii="Segoe UI" w:hAnsi="Segoe UI" w:cs="Segoe UI"/>
+                <w:color w:val="333333"/>
+                <w:sz w:val="23"/>
+                <w:szCs w:val="23"/>
+                <w:shd w:val="clear" w:color="auto" w:fill="FFFFFF"/>
+              </w:rPr>
+              <w:t>空间占用</w:t>
             </w:r>
             <w:r>
               <w:rPr>
@@ -23638,7 +25623,29 @@
                 <w:szCs w:val="23"/>
                 <w:shd w:val="clear" w:color="auto" w:fill="FFFFFF"/>
               </w:rPr>
-              <w:t>并且缩容不会受</w:t>
+              <w:t>并且缩</w:t>
+            </w:r>
+            <w:proofErr w:type="gramStart"/>
+            <w:r>
+              <w:rPr>
+                <w:rFonts w:ascii="Segoe UI" w:hAnsi="Segoe UI" w:cs="Segoe UI"/>
+                <w:color w:val="333333"/>
+                <w:sz w:val="23"/>
+                <w:szCs w:val="23"/>
+                <w:shd w:val="clear" w:color="auto" w:fill="FFFFFF"/>
+              </w:rPr>
+              <w:t>容不会</w:t>
+            </w:r>
+            <w:proofErr w:type="gramEnd"/>
+            <w:r>
+              <w:rPr>
+                <w:rFonts w:ascii="Segoe UI" w:hAnsi="Segoe UI" w:cs="Segoe UI"/>
+                <w:color w:val="333333"/>
+                <w:sz w:val="23"/>
+                <w:szCs w:val="23"/>
+                <w:shd w:val="clear" w:color="auto" w:fill="FFFFFF"/>
+              </w:rPr>
+              <w:t>受</w:t>
             </w:r>
             <w:r>
               <w:rPr>
@@ -23852,7 +25859,21 @@
         <w:rPr>
           <w:rFonts w:ascii="Helvetica" w:hAnsi="Helvetica" w:cs="Helvetica" w:hint="eastAsia"/>
         </w:rPr>
-        <w:t>创建一个子进程，</w:t>
+        <w:t>创建</w:t>
+      </w:r>
+      <w:proofErr w:type="gramStart"/>
+      <w:r>
+        <w:rPr>
+          <w:rFonts w:ascii="Helvetica" w:hAnsi="Helvetica" w:cs="Helvetica" w:hint="eastAsia"/>
+        </w:rPr>
+        <w:t>一</w:t>
+      </w:r>
+      <w:proofErr w:type="gramEnd"/>
+      <w:r>
+        <w:rPr>
+          <w:rFonts w:ascii="Helvetica" w:hAnsi="Helvetica" w:cs="Helvetica" w:hint="eastAsia"/>
+        </w:rPr>
+        <w:t>个子进程，</w:t>
       </w:r>
       <w:r>
         <w:rPr>
@@ -23997,11 +26018,19 @@
           <w:rFonts w:ascii="Helvetica" w:hAnsi="Helvetica" w:cs="Helvetica"/>
         </w:rPr>
       </w:pPr>
+      <w:proofErr w:type="gramStart"/>
       <w:r>
         <w:rPr>
           <w:rFonts w:ascii="Helvetica" w:hAnsi="Helvetica" w:cs="Helvetica" w:hint="eastAsia"/>
         </w:rPr>
-        <w:t>不读取</w:t>
+        <w:t>不</w:t>
+      </w:r>
+      <w:proofErr w:type="gramEnd"/>
+      <w:r>
+        <w:rPr>
+          <w:rFonts w:ascii="Helvetica" w:hAnsi="Helvetica" w:cs="Helvetica" w:hint="eastAsia"/>
+        </w:rPr>
+        <w:t>读取</w:t>
       </w:r>
       <w:r>
         <w:rPr>
@@ -24594,7 +26623,21 @@
         <w:rPr>
           <w:rFonts w:ascii="Helvetica" w:hAnsi="Helvetica" w:cs="Helvetica"/>
         </w:rPr>
-        <w:t>）即一个事务获得了一条记录的排它锁的同时，其他事务就不能获得这条记录的共享锁和排它锁，也无法修改这条记录，直到这个事务释放掉锁为止。</w:t>
+        <w:t>）即一个事务获得了一条记录的排它锁的同时，其他事务就不能获得这条记录的共享锁和排它锁，也无法修改这条记录，直到这个事务</w:t>
+      </w:r>
+      <w:proofErr w:type="gramStart"/>
+      <w:r>
+        <w:rPr>
+          <w:rFonts w:ascii="Helvetica" w:hAnsi="Helvetica" w:cs="Helvetica"/>
+        </w:rPr>
+        <w:t>释放掉锁为止</w:t>
+      </w:r>
+      <w:proofErr w:type="gramEnd"/>
+      <w:r>
+        <w:rPr>
+          <w:rFonts w:ascii="Helvetica" w:hAnsi="Helvetica" w:cs="Helvetica"/>
+        </w:rPr>
+        <w:t>。</w:t>
       </w:r>
     </w:p>
     <w:p>
@@ -24875,7 +26918,27 @@
           <w:sz w:val="29"/>
           <w:szCs w:val="29"/>
         </w:rPr>
-        <w:t>哈希作为底层的数据结构，遇到上述的场景时，使用哈希构成的主键索引或者辅助索引可能就没有办法快速处理了，它对于处理范围查询或者排序性能会非常差，只能进行全表扫描并依次判断是否满足条件。</w:t>
+        <w:t>哈希作为底层的数据结构，遇到上述的场景时，使用哈希构成的主键索引或者辅助索引可能就没有办法快速处理了，它对于处理范围查询或者排序性能会非常差，只能</w:t>
+      </w:r>
+      <w:proofErr w:type="gramStart"/>
+      <w:r>
+        <w:rPr>
+          <w:rFonts w:ascii="Times New Roman" w:hAnsi="Times New Roman" w:cs="Times New Roman"/>
+          <w:color w:val="333333"/>
+          <w:sz w:val="29"/>
+          <w:szCs w:val="29"/>
+        </w:rPr>
+        <w:t>进行全表扫描</w:t>
+      </w:r>
+      <w:proofErr w:type="gramEnd"/>
+      <w:r>
+        <w:rPr>
+          <w:rFonts w:ascii="Times New Roman" w:hAnsi="Times New Roman" w:cs="Times New Roman"/>
+          <w:color w:val="333333"/>
+          <w:sz w:val="29"/>
+          <w:szCs w:val="29"/>
+        </w:rPr>
+        <w:t>并依次判断是否满足条件。</w:t>
       </w:r>
     </w:p>
     <w:p>
@@ -25276,7 +27339,21 @@
         <w:rPr>
           <w:rFonts w:ascii="Helvetica" w:hAnsi="Helvetica" w:cs="Helvetica"/>
         </w:rPr>
-        <w:t>）即一个事务获得了一条记录的排它锁的同时，其他事务就不能获得这条记录的共享锁和排它锁，也无法修改这条记录，直到这个事务释放掉锁为止。</w:t>
+        <w:t>）即一个事务获得了一条记录的排它锁的同时，其他事务就不能获得这条记录的共享锁和排它锁，也无法修改这条记录，直到这个事务</w:t>
+      </w:r>
+      <w:proofErr w:type="gramStart"/>
+      <w:r>
+        <w:rPr>
+          <w:rFonts w:ascii="Helvetica" w:hAnsi="Helvetica" w:cs="Helvetica"/>
+        </w:rPr>
+        <w:t>释放掉锁为止</w:t>
+      </w:r>
+      <w:proofErr w:type="gramEnd"/>
+      <w:r>
+        <w:rPr>
+          <w:rFonts w:ascii="Helvetica" w:hAnsi="Helvetica" w:cs="Helvetica"/>
+        </w:rPr>
+        <w:t>。</w:t>
       </w:r>
     </w:p>
     <w:p>
@@ -25454,7 +27531,27 @@
           <w:szCs w:val="21"/>
           <w:shd w:val="clear" w:color="auto" w:fill="FFFFFF"/>
         </w:rPr>
-        <w:t>如果列类型是</w:t>
+        <w:t>如果</w:t>
+      </w:r>
+      <w:proofErr w:type="gramStart"/>
+      <w:r>
+        <w:rPr>
+          <w:rFonts w:ascii="Verdana" w:hAnsi="Verdana"/>
+          <w:color w:val="333333"/>
+          <w:szCs w:val="21"/>
+          <w:shd w:val="clear" w:color="auto" w:fill="FFFFFF"/>
+        </w:rPr>
+        <w:t>列类型</w:t>
+      </w:r>
+      <w:proofErr w:type="gramEnd"/>
+      <w:r>
+        <w:rPr>
+          <w:rFonts w:ascii="Verdana" w:hAnsi="Verdana"/>
+          <w:color w:val="333333"/>
+          <w:szCs w:val="21"/>
+          <w:shd w:val="clear" w:color="auto" w:fill="FFFFFF"/>
+        </w:rPr>
+        <w:t>是</w:t>
       </w:r>
       <w:r>
         <w:rPr>
@@ -26006,7 +28103,23 @@
           <w:rFonts w:ascii="微软雅黑" w:eastAsia="微软雅黑" w:hAnsi="微软雅黑" w:hint="eastAsia"/>
           <w:color w:val="333333"/>
         </w:rPr>
-        <w:t>是指盘片旋转将请求数据所在的扇区移动到读写磁盘下方所需要的时间。旋转延迟取决于磁盘转速，通常用磁盘旋转一周所需时间的1/2表示。比如：7200rpm的磁盘平均旋转延迟大约为60*1000/7200/2 = 4.17ms，而转速为15000rpm的磁盘其平均旋转延迟为2ms。</w:t>
+        <w:t>是指盘片旋转将请求数据所在的扇区移动到读写磁盘</w:t>
+      </w:r>
+      <w:proofErr w:type="gramStart"/>
+      <w:r>
+        <w:rPr>
+          <w:rFonts w:ascii="微软雅黑" w:eastAsia="微软雅黑" w:hAnsi="微软雅黑" w:hint="eastAsia"/>
+          <w:color w:val="333333"/>
+        </w:rPr>
+        <w:t>下方所</w:t>
+      </w:r>
+      <w:proofErr w:type="gramEnd"/>
+      <w:r>
+        <w:rPr>
+          <w:rFonts w:ascii="微软雅黑" w:eastAsia="微软雅黑" w:hAnsi="微软雅黑" w:hint="eastAsia"/>
+          <w:color w:val="333333"/>
+        </w:rPr>
+        <w:t>需要的时间。旋转延迟取决于磁盘转速，通常用磁盘旋转一周所需时间的1/2表示。比如：7200rpm的磁盘平均旋转延迟大约为60*1000/7200/2 = 4.17ms，而转速为15000rpm的磁盘其平均旋转延迟为2ms。</w:t>
       </w:r>
     </w:p>
     <w:p>
@@ -26158,8 +28271,9 @@
           <w:color w:val="333333"/>
           <w:shd w:val="clear" w:color="auto" w:fill="FFFFFF"/>
         </w:rPr>
-        <w:t>是负责自动化运维管理多个</w:t>
-      </w:r>
+        <w:t>是负责自动化运</w:t>
+      </w:r>
+      <w:proofErr w:type="gramStart"/>
       <w:r>
         <w:rPr>
           <w:rStyle w:val="md-plain"/>
@@ -26169,8 +28283,9 @@
           <w:color w:val="333333"/>
           <w:shd w:val="clear" w:color="auto" w:fill="FFFFFF"/>
         </w:rPr>
-        <w:t>Docker</w:t>
-      </w:r>
+        <w:t>维管理</w:t>
+      </w:r>
+      <w:proofErr w:type="gramEnd"/>
       <w:r>
         <w:rPr>
           <w:rStyle w:val="md-plain"/>
@@ -26180,6 +28295,28 @@
           <w:color w:val="333333"/>
           <w:shd w:val="clear" w:color="auto" w:fill="FFFFFF"/>
         </w:rPr>
+        <w:t>多个</w:t>
+      </w:r>
+      <w:r>
+        <w:rPr>
+          <w:rStyle w:val="md-plain"/>
+          <w:rFonts w:ascii="Helvetica" w:hAnsi="Helvetica" w:cs="Helvetica"/>
+          <w:b/>
+          <w:bCs/>
+          <w:color w:val="333333"/>
+          <w:shd w:val="clear" w:color="auto" w:fill="FFFFFF"/>
+        </w:rPr>
+        <w:t>Docker</w:t>
+      </w:r>
+      <w:r>
+        <w:rPr>
+          <w:rStyle w:val="md-plain"/>
+          <w:rFonts w:ascii="Helvetica" w:hAnsi="Helvetica" w:cs="Helvetica"/>
+          <w:b/>
+          <w:bCs/>
+          <w:color w:val="333333"/>
+          <w:shd w:val="clear" w:color="auto" w:fill="FFFFFF"/>
+        </w:rPr>
         <w:t>程序的集群</w:t>
       </w:r>
       <w:r>
@@ -26202,8 +28339,9 @@
           <w:color w:val="333333"/>
           <w:shd w:val="clear" w:color="auto" w:fill="FFFFFF"/>
         </w:rPr>
-        <w:t>自动化运维管理</w:t>
-      </w:r>
+        <w:t>自动化运</w:t>
+      </w:r>
+      <w:proofErr w:type="gramStart"/>
       <w:r>
         <w:rPr>
           <w:rStyle w:val="md-plain"/>
@@ -26213,8 +28351,9 @@
           <w:color w:val="333333"/>
           <w:shd w:val="clear" w:color="auto" w:fill="FFFFFF"/>
         </w:rPr>
-        <w:t>Docker</w:t>
-      </w:r>
+        <w:t>维管理</w:t>
+      </w:r>
+      <w:proofErr w:type="gramEnd"/>
       <w:r>
         <w:rPr>
           <w:rStyle w:val="md-plain"/>
@@ -26224,6 +28363,17 @@
           <w:color w:val="333333"/>
           <w:shd w:val="clear" w:color="auto" w:fill="FFFFFF"/>
         </w:rPr>
+        <w:t>Docker</w:t>
+      </w:r>
+      <w:r>
+        <w:rPr>
+          <w:rStyle w:val="md-plain"/>
+          <w:rFonts w:ascii="Helvetica" w:hAnsi="Helvetica" w:cs="Helvetica"/>
+          <w:b/>
+          <w:bCs/>
+          <w:color w:val="333333"/>
+          <w:shd w:val="clear" w:color="auto" w:fill="FFFFFF"/>
+        </w:rPr>
         <w:t>（容器化）程序</w:t>
       </w:r>
     </w:p>
@@ -26424,7 +28574,23 @@
           <w:rFonts w:ascii="Arial" w:hAnsi="Arial" w:cs="Arial"/>
           <w:color w:val="4D4D4D"/>
         </w:rPr>
-        <w:t>操作系统，可以是物理机或者虚拟机。为了实现高可用，可以运行多个</w:t>
+        <w:t>操作系统，可以是</w:t>
+      </w:r>
+      <w:proofErr w:type="gramStart"/>
+      <w:r>
+        <w:rPr>
+          <w:rFonts w:ascii="Arial" w:hAnsi="Arial" w:cs="Arial"/>
+          <w:color w:val="4D4D4D"/>
+        </w:rPr>
+        <w:t>物理机</w:t>
+      </w:r>
+      <w:proofErr w:type="gramEnd"/>
+      <w:r>
+        <w:rPr>
+          <w:rFonts w:ascii="Arial" w:hAnsi="Arial" w:cs="Arial"/>
+          <w:color w:val="4D4D4D"/>
+        </w:rPr>
+        <w:t>或者虚拟机。为了实现高可用，可以运行多个</w:t>
       </w:r>
       <w:r>
         <w:rPr>
@@ -26583,7 +28749,23 @@
           <w:rFonts w:ascii="Arial" w:hAnsi="Arial" w:cs="Arial"/>
           <w:color w:val="4D4D4D"/>
         </w:rPr>
-        <w:t>的操作系统上，可以是物理机或者是虚拟机。</w:t>
+        <w:t>的操作系统上，可以是</w:t>
+      </w:r>
+      <w:proofErr w:type="gramStart"/>
+      <w:r>
+        <w:rPr>
+          <w:rFonts w:ascii="Arial" w:hAnsi="Arial" w:cs="Arial"/>
+          <w:color w:val="4D4D4D"/>
+        </w:rPr>
+        <w:t>物理机</w:t>
+      </w:r>
+      <w:proofErr w:type="gramEnd"/>
+      <w:r>
+        <w:rPr>
+          <w:rFonts w:ascii="Arial" w:hAnsi="Arial" w:cs="Arial"/>
+          <w:color w:val="4D4D4D"/>
+        </w:rPr>
+        <w:t>或者是虚拟机。</w:t>
       </w:r>
     </w:p>
     <w:p/>
@@ -28136,13 +30318,29 @@
           <w:rFonts w:ascii="Helvetica" w:hAnsi="Helvetica" w:cs="Helvetica"/>
           <w:shd w:val="clear" w:color="auto" w:fill="FFFFFF"/>
         </w:rPr>
-        <w:t>内核提供的，用于进程间资源隔离的一种技术，使得</w:t>
-      </w:r>
+        <w:t>内核提供的，用于进程</w:t>
+      </w:r>
+      <w:proofErr w:type="gramStart"/>
       <w:r>
         <w:rPr>
           <w:rFonts w:ascii="Helvetica" w:hAnsi="Helvetica" w:cs="Helvetica"/>
           <w:shd w:val="clear" w:color="auto" w:fill="FFFFFF"/>
         </w:rPr>
+        <w:t>间资源</w:t>
+      </w:r>
+      <w:proofErr w:type="gramEnd"/>
+      <w:r>
+        <w:rPr>
+          <w:rFonts w:ascii="Helvetica" w:hAnsi="Helvetica" w:cs="Helvetica"/>
+          <w:shd w:val="clear" w:color="auto" w:fill="FFFFFF"/>
+        </w:rPr>
+        <w:t>隔离的一种技术，使得</w:t>
+      </w:r>
+      <w:r>
+        <w:rPr>
+          <w:rFonts w:ascii="Helvetica" w:hAnsi="Helvetica" w:cs="Helvetica"/>
+          <w:shd w:val="clear" w:color="auto" w:fill="FFFFFF"/>
+        </w:rPr>
         <w:t>a, b</w:t>
       </w:r>
       <w:r>
@@ -28182,6 +30380,12 @@
       </w:r>
     </w:p>
     <w:p>
+      <w:pPr>
+        <w:rPr>
+          <w:rFonts w:ascii="Helvetica" w:hAnsi="Helvetica" w:cs="Helvetica"/>
+          <w:shd w:val="clear" w:color="auto" w:fill="FFFFFF"/>
+        </w:rPr>
+      </w:pPr>
       <w:proofErr w:type="spellStart"/>
       <w:r>
         <w:rPr>
@@ -28267,6 +30471,123 @@
     </w:p>
     <w:p>
       <w:pPr>
+        <w:rPr>
+          <w:rFonts w:ascii="Helvetica" w:hAnsi="Helvetica" w:cs="Helvetica"/>
+          <w:shd w:val="clear" w:color="auto" w:fill="FFFFFF"/>
+        </w:rPr>
+      </w:pPr>
+    </w:p>
+    <w:p>
+      <w:pPr>
+        <w:widowControl/>
+        <w:shd w:val="clear" w:color="auto" w:fill="FFFFFF"/>
+        <w:spacing w:before="288" w:after="288" w:line="435" w:lineRule="atLeast"/>
+        <w:jc w:val="left"/>
+        <w:rPr>
+          <w:rFonts w:ascii="Helvetica" w:eastAsia="宋体" w:hAnsi="Helvetica" w:cs="Helvetica"/>
+          <w:kern w:val="0"/>
+          <w:sz w:val="24"/>
+          <w:szCs w:val="24"/>
+        </w:rPr>
+      </w:pPr>
+      <w:r>
+        <w:rPr>
+          <w:rFonts w:ascii="Helvetica" w:eastAsia="宋体" w:hAnsi="Helvetica" w:cs="Helvetica"/>
+          <w:kern w:val="0"/>
+          <w:sz w:val="24"/>
+          <w:szCs w:val="24"/>
+        </w:rPr>
+        <w:t xml:space="preserve">Image </w:t>
+      </w:r>
+      <w:r>
+        <w:rPr>
+          <w:rFonts w:ascii="Helvetica" w:eastAsia="宋体" w:hAnsi="Helvetica" w:cs="Helvetica"/>
+          <w:kern w:val="0"/>
+          <w:sz w:val="24"/>
+          <w:szCs w:val="24"/>
+        </w:rPr>
+        <w:t>是</w:t>
+      </w:r>
+      <w:r>
+        <w:rPr>
+          <w:rFonts w:ascii="Helvetica" w:eastAsia="宋体" w:hAnsi="Helvetica" w:cs="Helvetica"/>
+          <w:kern w:val="0"/>
+          <w:sz w:val="24"/>
+          <w:szCs w:val="24"/>
+        </w:rPr>
+        <w:t xml:space="preserve"> Docker </w:t>
+      </w:r>
+      <w:r>
+        <w:rPr>
+          <w:rFonts w:ascii="Helvetica" w:eastAsia="宋体" w:hAnsi="Helvetica" w:cs="Helvetica"/>
+          <w:kern w:val="0"/>
+          <w:sz w:val="24"/>
+          <w:szCs w:val="24"/>
+        </w:rPr>
+        <w:t>部署的基本单位，它包含了程序文件，以及这个程序依赖的资源的环境。</w:t>
+      </w:r>
+      <w:r>
+        <w:rPr>
+          <w:rFonts w:ascii="Helvetica" w:eastAsia="宋体" w:hAnsi="Helvetica" w:cs="Helvetica"/>
+          <w:kern w:val="0"/>
+          <w:sz w:val="24"/>
+          <w:szCs w:val="24"/>
+        </w:rPr>
+        <w:t>Docker Image</w:t>
+      </w:r>
+      <w:r>
+        <w:rPr>
+          <w:rFonts w:ascii="Helvetica" w:eastAsia="宋体" w:hAnsi="Helvetica" w:cs="Helvetica"/>
+          <w:kern w:val="0"/>
+          <w:sz w:val="24"/>
+          <w:szCs w:val="24"/>
+        </w:rPr>
+        <w:t>是以一个</w:t>
+      </w:r>
+      <w:r>
+        <w:rPr>
+          <w:rFonts w:ascii="Helvetica" w:eastAsia="宋体" w:hAnsi="Helvetica" w:cs="Helvetica"/>
+          <w:kern w:val="0"/>
+          <w:sz w:val="24"/>
+          <w:szCs w:val="24"/>
+        </w:rPr>
+        <w:t xml:space="preserve"> mount </w:t>
+      </w:r>
+      <w:r>
+        <w:rPr>
+          <w:rFonts w:ascii="Helvetica" w:eastAsia="宋体" w:hAnsi="Helvetica" w:cs="Helvetica"/>
+          <w:kern w:val="0"/>
+          <w:sz w:val="24"/>
+          <w:szCs w:val="24"/>
+        </w:rPr>
+        <w:t>点挂载到容器内部的。</w:t>
+      </w:r>
+    </w:p>
+    <w:p>
+      <w:pPr>
+        <w:widowControl/>
+        <w:shd w:val="clear" w:color="auto" w:fill="FFFFFF"/>
+        <w:spacing w:before="288" w:after="288" w:line="435" w:lineRule="atLeast"/>
+        <w:jc w:val="left"/>
+        <w:rPr>
+          <w:rFonts w:ascii="Helvetica" w:eastAsia="宋体" w:hAnsi="Helvetica" w:cs="Helvetica"/>
+          <w:kern w:val="0"/>
+          <w:sz w:val="24"/>
+          <w:szCs w:val="24"/>
+        </w:rPr>
+      </w:pPr>
+      <w:r>
+        <w:rPr>
+          <w:rFonts w:ascii="Helvetica" w:eastAsia="宋体" w:hAnsi="Helvetica" w:cs="Helvetica"/>
+          <w:kern w:val="0"/>
+          <w:sz w:val="24"/>
+          <w:szCs w:val="24"/>
+        </w:rPr>
+        <w:t>容器可以近似理解为镜像的运行时实例，默认情况下也算是在镜像层的基础上增加了一个可写层。所以，一般情况下如果你在容器内做出的修改，均包含在这个可写层中。</w:t>
+      </w:r>
+    </w:p>
+    <w:p>
+      <w:pPr>
         <w:pStyle w:val="3"/>
       </w:pPr>
       <w:r>
@@ -28274,6 +30595,616 @@
           <w:rFonts w:hint="eastAsia"/>
         </w:rPr>
         <w:t>Docker底层原理</w:t>
+      </w:r>
+    </w:p>
+    <w:p>
+      <w:r>
+        <w:rPr>
+          <w:noProof/>
+        </w:rPr>
+        <w:drawing>
+          <wp:inline distT="0" distB="0" distL="0" distR="0" wp14:anchorId="6CB01A16" wp14:editId="74BDFFB8">
+            <wp:extent cx="5274310" cy="1349375"/>
+            <wp:effectExtent l="0" t="0" r="2540" b="3175"/>
+            <wp:docPr id="31" name="图片 31"/>
+            <wp:cNvGraphicFramePr>
+              <a:graphicFrameLocks xmlns:a="http://schemas.openxmlformats.org/drawingml/2006/main" noChangeAspect="1"/>
+            </wp:cNvGraphicFramePr>
+            <a:graphic xmlns:a="http://schemas.openxmlformats.org/drawingml/2006/main">
+              <a:graphicData uri="http://schemas.openxmlformats.org/drawingml/2006/picture">
+                <pic:pic xmlns:pic="http://schemas.openxmlformats.org/drawingml/2006/picture">
+                  <pic:nvPicPr>
+                    <pic:cNvPr id="0" name="Picture 1"/>
+                    <pic:cNvPicPr>
+                      <a:picLocks noChangeAspect="1" noChangeArrowheads="1"/>
+                    </pic:cNvPicPr>
+                  </pic:nvPicPr>
+                  <pic:blipFill>
+                    <a:blip r:embed="rId41">
+                      <a:extLst>
+                        <a:ext uri="{28A0092B-C50C-407E-A947-70E740481C1C}">
+                          <a14:useLocalDpi xmlns:a14="http://schemas.microsoft.com/office/drawing/2010/main" val="0"/>
+                        </a:ext>
+                      </a:extLst>
+                    </a:blip>
+                    <a:srcRect/>
+                    <a:stretch>
+                      <a:fillRect/>
+                    </a:stretch>
+                  </pic:blipFill>
+                  <pic:spPr bwMode="auto">
+                    <a:xfrm>
+                      <a:off x="0" y="0"/>
+                      <a:ext cx="5274310" cy="1349375"/>
+                    </a:xfrm>
+                    <a:prstGeom prst="rect">
+                      <a:avLst/>
+                    </a:prstGeom>
+                    <a:noFill/>
+                    <a:ln>
+                      <a:noFill/>
+                    </a:ln>
+                  </pic:spPr>
+                </pic:pic>
+              </a:graphicData>
+            </a:graphic>
+          </wp:inline>
+        </w:drawing>
+      </w:r>
+    </w:p>
+    <w:p>
+      <w:pPr>
+        <w:pStyle w:val="2"/>
+      </w:pPr>
+      <w:r>
+        <w:rPr>
+          <w:rFonts w:hint="eastAsia"/>
+        </w:rPr>
+        <w:t>常用Docker命令</w:t>
+      </w:r>
+    </w:p>
+    <w:p>
+      <w:pPr>
+        <w:widowControl/>
+        <w:numPr>
+          <w:ilvl w:val="0"/>
+          <w:numId w:val="44"/>
+        </w:numPr>
+        <w:shd w:val="clear" w:color="auto" w:fill="FFFFFF"/>
+        <w:wordWrap w:val="0"/>
+        <w:spacing w:after="240"/>
+        <w:ind w:left="450"/>
+        <w:jc w:val="left"/>
+        <w:rPr>
+          <w:rFonts w:ascii="微软雅黑" w:eastAsia="微软雅黑" w:hAnsi="微软雅黑" w:cs="宋体"/>
+          <w:color w:val="000000"/>
+          <w:kern w:val="0"/>
+          <w:szCs w:val="21"/>
+        </w:rPr>
+      </w:pPr>
+      <w:r>
+        <w:rPr>
+          <w:rFonts w:ascii="微软雅黑" w:eastAsia="微软雅黑" w:hAnsi="微软雅黑" w:cs="宋体" w:hint="eastAsia"/>
+          <w:color w:val="000000"/>
+          <w:kern w:val="0"/>
+          <w:szCs w:val="21"/>
+        </w:rPr>
+        <w:t>启动容器以后台方式运行(更通用的方式）：</w:t>
+      </w:r>
+    </w:p>
+    <w:p>
+      <w:pPr>
+        <w:widowControl/>
+        <w:pBdr>
+          <w:top w:val="single" w:sz="6" w:space="8" w:color="CCCCCC"/>
+          <w:left w:val="single" w:sz="6" w:space="8" w:color="CCCCCC"/>
+          <w:bottom w:val="single" w:sz="6" w:space="8" w:color="CCCCCC"/>
+          <w:right w:val="single" w:sz="6" w:space="8" w:color="CCCCCC"/>
+        </w:pBdr>
+        <w:shd w:val="clear" w:color="auto" w:fill="FFFFFF"/>
+        <w:tabs>
+          <w:tab w:val="left" w:pos="916"/>
+          <w:tab w:val="left" w:pos="1832"/>
+          <w:tab w:val="left" w:pos="2748"/>
+          <w:tab w:val="left" w:pos="3664"/>
+          <w:tab w:val="left" w:pos="4580"/>
+          <w:tab w:val="left" w:pos="5496"/>
+          <w:tab w:val="left" w:pos="6412"/>
+          <w:tab w:val="left" w:pos="7328"/>
+          <w:tab w:val="left" w:pos="8244"/>
+          <w:tab w:val="left" w:pos="9160"/>
+          <w:tab w:val="left" w:pos="10076"/>
+          <w:tab w:val="left" w:pos="10992"/>
+          <w:tab w:val="left" w:pos="11908"/>
+          <w:tab w:val="left" w:pos="12824"/>
+          <w:tab w:val="left" w:pos="13740"/>
+          <w:tab w:val="left" w:pos="14656"/>
+        </w:tabs>
+        <w:jc w:val="left"/>
+        <w:rPr>
+          <w:rFonts w:ascii="Consolas" w:eastAsia="宋体" w:hAnsi="Consolas" w:cs="宋体"/>
+          <w:color w:val="000000"/>
+          <w:kern w:val="0"/>
+          <w:sz w:val="18"/>
+          <w:szCs w:val="18"/>
+        </w:rPr>
+      </w:pPr>
+      <w:r>
+        <w:rPr>
+          <w:rFonts w:ascii="Consolas" w:eastAsia="宋体" w:hAnsi="Consolas" w:cs="宋体"/>
+          <w:color w:val="4D4D4C"/>
+          <w:kern w:val="0"/>
+          <w:sz w:val="18"/>
+          <w:szCs w:val="18"/>
+        </w:rPr>
+        <w:t>$docker run -d -</w:t>
+      </w:r>
+      <w:proofErr w:type="gramStart"/>
+      <w:r>
+        <w:rPr>
+          <w:rFonts w:ascii="Consolas" w:eastAsia="宋体" w:hAnsi="Consolas" w:cs="宋体"/>
+          <w:color w:val="4D4D4C"/>
+          <w:kern w:val="0"/>
+          <w:sz w:val="18"/>
+          <w:szCs w:val="18"/>
+        </w:rPr>
+        <w:t xml:space="preserve">it  </w:t>
+      </w:r>
+      <w:proofErr w:type="spellStart"/>
+      <w:r>
+        <w:rPr>
+          <w:rFonts w:ascii="Consolas" w:eastAsia="宋体" w:hAnsi="Consolas" w:cs="宋体"/>
+          <w:color w:val="4D4D4C"/>
+          <w:kern w:val="0"/>
+          <w:sz w:val="18"/>
+          <w:szCs w:val="18"/>
+        </w:rPr>
+        <w:t>image</w:t>
+      </w:r>
+      <w:proofErr w:type="gramEnd"/>
+      <w:r>
+        <w:rPr>
+          <w:rFonts w:ascii="Consolas" w:eastAsia="宋体" w:hAnsi="Consolas" w:cs="宋体"/>
+          <w:color w:val="4D4D4C"/>
+          <w:kern w:val="0"/>
+          <w:sz w:val="18"/>
+          <w:szCs w:val="18"/>
+        </w:rPr>
+        <w:t>_name</w:t>
+      </w:r>
+      <w:proofErr w:type="spellEnd"/>
+    </w:p>
+    <w:p>
+      <w:pPr>
+        <w:widowControl/>
+        <w:numPr>
+          <w:ilvl w:val="0"/>
+          <w:numId w:val="45"/>
+        </w:numPr>
+        <w:shd w:val="clear" w:color="auto" w:fill="FFFFFF"/>
+        <w:wordWrap w:val="0"/>
+        <w:spacing w:after="240"/>
+        <w:ind w:left="450"/>
+        <w:jc w:val="left"/>
+        <w:rPr>
+          <w:rFonts w:ascii="微软雅黑" w:eastAsia="微软雅黑" w:hAnsi="微软雅黑" w:cs="宋体"/>
+          <w:color w:val="000000"/>
+          <w:kern w:val="0"/>
+          <w:szCs w:val="21"/>
+        </w:rPr>
+      </w:pPr>
+      <w:r>
+        <w:rPr>
+          <w:rFonts w:ascii="微软雅黑" w:eastAsia="微软雅黑" w:hAnsi="微软雅黑" w:cs="宋体" w:hint="eastAsia"/>
+          <w:color w:val="000000"/>
+          <w:kern w:val="0"/>
+          <w:szCs w:val="21"/>
+        </w:rPr>
+        <w:t>进入正在运行的容器内部，同时运行bash(比attach更好用)</w:t>
+      </w:r>
+    </w:p>
+    <w:p>
+      <w:pPr>
+        <w:widowControl/>
+        <w:pBdr>
+          <w:top w:val="single" w:sz="6" w:space="8" w:color="CCCCCC"/>
+          <w:left w:val="single" w:sz="6" w:space="8" w:color="CCCCCC"/>
+          <w:bottom w:val="single" w:sz="6" w:space="8" w:color="CCCCCC"/>
+          <w:right w:val="single" w:sz="6" w:space="8" w:color="CCCCCC"/>
+        </w:pBdr>
+        <w:shd w:val="clear" w:color="auto" w:fill="FFFFFF"/>
+        <w:tabs>
+          <w:tab w:val="left" w:pos="916"/>
+          <w:tab w:val="left" w:pos="1832"/>
+          <w:tab w:val="left" w:pos="2748"/>
+          <w:tab w:val="left" w:pos="3664"/>
+          <w:tab w:val="left" w:pos="4580"/>
+          <w:tab w:val="left" w:pos="5496"/>
+          <w:tab w:val="left" w:pos="6412"/>
+          <w:tab w:val="left" w:pos="7328"/>
+          <w:tab w:val="left" w:pos="8244"/>
+          <w:tab w:val="left" w:pos="9160"/>
+          <w:tab w:val="left" w:pos="10076"/>
+          <w:tab w:val="left" w:pos="10992"/>
+          <w:tab w:val="left" w:pos="11908"/>
+          <w:tab w:val="left" w:pos="12824"/>
+          <w:tab w:val="left" w:pos="13740"/>
+          <w:tab w:val="left" w:pos="14656"/>
+        </w:tabs>
+        <w:jc w:val="left"/>
+        <w:rPr>
+          <w:rFonts w:ascii="Consolas" w:eastAsia="宋体" w:hAnsi="Consolas" w:cs="宋体"/>
+          <w:color w:val="000000"/>
+          <w:kern w:val="0"/>
+          <w:sz w:val="18"/>
+          <w:szCs w:val="18"/>
+        </w:rPr>
+      </w:pPr>
+      <w:r>
+        <w:rPr>
+          <w:rFonts w:ascii="Consolas" w:eastAsia="宋体" w:hAnsi="Consolas" w:cs="宋体"/>
+          <w:color w:val="4D4D4C"/>
+          <w:kern w:val="0"/>
+          <w:sz w:val="18"/>
+          <w:szCs w:val="18"/>
+        </w:rPr>
+        <w:t xml:space="preserve">docker </w:t>
+      </w:r>
+      <w:r>
+        <w:rPr>
+          <w:rFonts w:ascii="Consolas" w:eastAsia="宋体" w:hAnsi="Consolas" w:cs="宋体"/>
+          <w:color w:val="8959A8"/>
+          <w:kern w:val="0"/>
+          <w:sz w:val="18"/>
+          <w:szCs w:val="18"/>
+        </w:rPr>
+        <w:t>exec</w:t>
+      </w:r>
+      <w:r>
+        <w:rPr>
+          <w:rFonts w:ascii="Consolas" w:eastAsia="宋体" w:hAnsi="Consolas" w:cs="宋体"/>
+          <w:color w:val="4D4D4C"/>
+          <w:kern w:val="0"/>
+          <w:sz w:val="18"/>
+          <w:szCs w:val="18"/>
+        </w:rPr>
+        <w:t xml:space="preserve"> -t -</w:t>
+      </w:r>
+      <w:proofErr w:type="spellStart"/>
+      <w:r>
+        <w:rPr>
+          <w:rFonts w:ascii="Consolas" w:eastAsia="宋体" w:hAnsi="Consolas" w:cs="宋体"/>
+          <w:color w:val="4D4D4C"/>
+          <w:kern w:val="0"/>
+          <w:sz w:val="18"/>
+          <w:szCs w:val="18"/>
+        </w:rPr>
+        <w:t>i</w:t>
+      </w:r>
+      <w:proofErr w:type="spellEnd"/>
+      <w:r>
+        <w:rPr>
+          <w:rFonts w:ascii="Consolas" w:eastAsia="宋体" w:hAnsi="Consolas" w:cs="宋体"/>
+          <w:color w:val="4D4D4C"/>
+          <w:kern w:val="0"/>
+          <w:sz w:val="18"/>
+          <w:szCs w:val="18"/>
+        </w:rPr>
+        <w:t xml:space="preserve"> &lt;id/</w:t>
+      </w:r>
+      <w:proofErr w:type="spellStart"/>
+      <w:r>
+        <w:rPr>
+          <w:rFonts w:ascii="Consolas" w:eastAsia="宋体" w:hAnsi="Consolas" w:cs="宋体"/>
+          <w:color w:val="4D4D4C"/>
+          <w:kern w:val="0"/>
+          <w:sz w:val="18"/>
+          <w:szCs w:val="18"/>
+        </w:rPr>
+        <w:t>container_name</w:t>
+      </w:r>
+      <w:proofErr w:type="spellEnd"/>
+      <w:proofErr w:type="gramStart"/>
+      <w:r>
+        <w:rPr>
+          <w:rFonts w:ascii="Consolas" w:eastAsia="宋体" w:hAnsi="Consolas" w:cs="宋体"/>
+          <w:color w:val="4D4D4C"/>
+          <w:kern w:val="0"/>
+          <w:sz w:val="18"/>
+          <w:szCs w:val="18"/>
+        </w:rPr>
+        <w:t xml:space="preserve">&gt;  </w:t>
+      </w:r>
+      <w:r>
+        <w:rPr>
+          <w:rFonts w:ascii="Consolas" w:eastAsia="宋体" w:hAnsi="Consolas" w:cs="宋体"/>
+          <w:color w:val="718C00"/>
+          <w:kern w:val="0"/>
+          <w:sz w:val="18"/>
+          <w:szCs w:val="18"/>
+        </w:rPr>
+        <w:t>/</w:t>
+      </w:r>
+      <w:proofErr w:type="gramEnd"/>
+      <w:r>
+        <w:rPr>
+          <w:rFonts w:ascii="Consolas" w:eastAsia="宋体" w:hAnsi="Consolas" w:cs="宋体"/>
+          <w:color w:val="718C00"/>
+          <w:kern w:val="0"/>
+          <w:sz w:val="18"/>
+          <w:szCs w:val="18"/>
+        </w:rPr>
+        <w:t>bin/</w:t>
+      </w:r>
+      <w:r>
+        <w:rPr>
+          <w:rFonts w:ascii="Consolas" w:eastAsia="宋体" w:hAnsi="Consolas" w:cs="宋体"/>
+          <w:color w:val="4D4D4C"/>
+          <w:kern w:val="0"/>
+          <w:sz w:val="18"/>
+          <w:szCs w:val="18"/>
+        </w:rPr>
+        <w:t>bash</w:t>
+      </w:r>
+    </w:p>
+    <w:p>
+      <w:pPr>
+        <w:widowControl/>
+        <w:numPr>
+          <w:ilvl w:val="0"/>
+          <w:numId w:val="46"/>
+        </w:numPr>
+        <w:shd w:val="clear" w:color="auto" w:fill="FFFFFF"/>
+        <w:wordWrap w:val="0"/>
+        <w:spacing w:after="240"/>
+        <w:ind w:left="450"/>
+        <w:jc w:val="left"/>
+        <w:rPr>
+          <w:rFonts w:ascii="微软雅黑" w:eastAsia="微软雅黑" w:hAnsi="微软雅黑" w:cs="宋体"/>
+          <w:color w:val="000000"/>
+          <w:kern w:val="0"/>
+          <w:szCs w:val="21"/>
+        </w:rPr>
+      </w:pPr>
+      <w:r>
+        <w:rPr>
+          <w:rFonts w:ascii="微软雅黑" w:eastAsia="微软雅黑" w:hAnsi="微软雅黑" w:cs="宋体" w:hint="eastAsia"/>
+          <w:color w:val="000000"/>
+          <w:kern w:val="0"/>
+          <w:szCs w:val="21"/>
+        </w:rPr>
+        <w:t>列出当前所有正在运行的container</w:t>
+      </w:r>
+    </w:p>
+    <w:p>
+      <w:pPr>
+        <w:widowControl/>
+        <w:pBdr>
+          <w:top w:val="single" w:sz="6" w:space="8" w:color="CCCCCC"/>
+          <w:left w:val="single" w:sz="6" w:space="8" w:color="CCCCCC"/>
+          <w:bottom w:val="single" w:sz="6" w:space="8" w:color="CCCCCC"/>
+          <w:right w:val="single" w:sz="6" w:space="8" w:color="CCCCCC"/>
+        </w:pBdr>
+        <w:shd w:val="clear" w:color="auto" w:fill="FFFFFF"/>
+        <w:tabs>
+          <w:tab w:val="left" w:pos="916"/>
+          <w:tab w:val="left" w:pos="1832"/>
+          <w:tab w:val="left" w:pos="2748"/>
+          <w:tab w:val="left" w:pos="3664"/>
+          <w:tab w:val="left" w:pos="4580"/>
+          <w:tab w:val="left" w:pos="5496"/>
+          <w:tab w:val="left" w:pos="6412"/>
+          <w:tab w:val="left" w:pos="7328"/>
+          <w:tab w:val="left" w:pos="8244"/>
+          <w:tab w:val="left" w:pos="9160"/>
+          <w:tab w:val="left" w:pos="10076"/>
+          <w:tab w:val="left" w:pos="10992"/>
+          <w:tab w:val="left" w:pos="11908"/>
+          <w:tab w:val="left" w:pos="12824"/>
+          <w:tab w:val="left" w:pos="13740"/>
+          <w:tab w:val="left" w:pos="14656"/>
+        </w:tabs>
+        <w:jc w:val="left"/>
+        <w:rPr>
+          <w:rFonts w:ascii="Consolas" w:eastAsia="宋体" w:hAnsi="Consolas" w:cs="宋体"/>
+          <w:color w:val="000000"/>
+          <w:kern w:val="0"/>
+          <w:sz w:val="18"/>
+          <w:szCs w:val="18"/>
+        </w:rPr>
+      </w:pPr>
+      <w:r>
+        <w:rPr>
+          <w:rFonts w:ascii="Consolas" w:eastAsia="宋体" w:hAnsi="Consolas" w:cs="宋体"/>
+          <w:color w:val="4D4D4C"/>
+          <w:kern w:val="0"/>
+          <w:sz w:val="18"/>
+          <w:szCs w:val="18"/>
+        </w:rPr>
+        <w:t xml:space="preserve">$docker </w:t>
+      </w:r>
+      <w:proofErr w:type="spellStart"/>
+      <w:r>
+        <w:rPr>
+          <w:rFonts w:ascii="Consolas" w:eastAsia="宋体" w:hAnsi="Consolas" w:cs="宋体"/>
+          <w:color w:val="4D4D4C"/>
+          <w:kern w:val="0"/>
+          <w:sz w:val="18"/>
+          <w:szCs w:val="18"/>
+        </w:rPr>
+        <w:t>ps</w:t>
+      </w:r>
+      <w:proofErr w:type="spellEnd"/>
+    </w:p>
+    <w:p>
+      <w:pPr>
+        <w:widowControl/>
+        <w:numPr>
+          <w:ilvl w:val="0"/>
+          <w:numId w:val="47"/>
+        </w:numPr>
+        <w:shd w:val="clear" w:color="auto" w:fill="FFFFFF"/>
+        <w:wordWrap w:val="0"/>
+        <w:spacing w:after="240"/>
+        <w:ind w:left="450"/>
+        <w:jc w:val="left"/>
+        <w:rPr>
+          <w:rFonts w:ascii="微软雅黑" w:eastAsia="微软雅黑" w:hAnsi="微软雅黑" w:cs="宋体"/>
+          <w:color w:val="000000"/>
+          <w:kern w:val="0"/>
+          <w:szCs w:val="21"/>
+        </w:rPr>
+      </w:pPr>
+      <w:r>
+        <w:rPr>
+          <w:rFonts w:ascii="微软雅黑" w:eastAsia="微软雅黑" w:hAnsi="微软雅黑" w:cs="宋体" w:hint="eastAsia"/>
+          <w:color w:val="000000"/>
+          <w:kern w:val="0"/>
+          <w:szCs w:val="21"/>
+        </w:rPr>
+        <w:lastRenderedPageBreak/>
+        <w:t>用一行列出所有正在运行的container（容器多的时候非常清晰）</w:t>
+      </w:r>
+    </w:p>
+    <w:p>
+      <w:pPr>
+        <w:widowControl/>
+        <w:pBdr>
+          <w:top w:val="single" w:sz="6" w:space="8" w:color="CCCCCC"/>
+          <w:left w:val="single" w:sz="6" w:space="8" w:color="CCCCCC"/>
+          <w:bottom w:val="single" w:sz="6" w:space="8" w:color="CCCCCC"/>
+          <w:right w:val="single" w:sz="6" w:space="8" w:color="CCCCCC"/>
+        </w:pBdr>
+        <w:shd w:val="clear" w:color="auto" w:fill="FFFFFF"/>
+        <w:tabs>
+          <w:tab w:val="left" w:pos="916"/>
+          <w:tab w:val="left" w:pos="1832"/>
+          <w:tab w:val="left" w:pos="2748"/>
+          <w:tab w:val="left" w:pos="3664"/>
+          <w:tab w:val="left" w:pos="4580"/>
+          <w:tab w:val="left" w:pos="5496"/>
+          <w:tab w:val="left" w:pos="6412"/>
+          <w:tab w:val="left" w:pos="7328"/>
+          <w:tab w:val="left" w:pos="8244"/>
+          <w:tab w:val="left" w:pos="9160"/>
+          <w:tab w:val="left" w:pos="10076"/>
+          <w:tab w:val="left" w:pos="10992"/>
+          <w:tab w:val="left" w:pos="11908"/>
+          <w:tab w:val="left" w:pos="12824"/>
+          <w:tab w:val="left" w:pos="13740"/>
+          <w:tab w:val="left" w:pos="14656"/>
+        </w:tabs>
+        <w:jc w:val="left"/>
+        <w:rPr>
+          <w:rFonts w:ascii="Consolas" w:eastAsia="宋体" w:hAnsi="Consolas" w:cs="宋体"/>
+          <w:color w:val="000000"/>
+          <w:kern w:val="0"/>
+          <w:sz w:val="18"/>
+          <w:szCs w:val="18"/>
+        </w:rPr>
+      </w:pPr>
+      <w:r>
+        <w:rPr>
+          <w:rFonts w:ascii="Consolas" w:eastAsia="宋体" w:hAnsi="Consolas" w:cs="宋体"/>
+          <w:color w:val="4D4D4C"/>
+          <w:kern w:val="0"/>
+          <w:sz w:val="18"/>
+          <w:szCs w:val="18"/>
+        </w:rPr>
+        <w:t xml:space="preserve">$docker </w:t>
+      </w:r>
+      <w:proofErr w:type="spellStart"/>
+      <w:r>
+        <w:rPr>
+          <w:rFonts w:ascii="Consolas" w:eastAsia="宋体" w:hAnsi="Consolas" w:cs="宋体"/>
+          <w:color w:val="4D4D4C"/>
+          <w:kern w:val="0"/>
+          <w:sz w:val="18"/>
+          <w:szCs w:val="18"/>
+        </w:rPr>
+        <w:t>ps</w:t>
+      </w:r>
+      <w:proofErr w:type="spellEnd"/>
+      <w:r>
+        <w:rPr>
+          <w:rFonts w:ascii="Consolas" w:eastAsia="宋体" w:hAnsi="Consolas" w:cs="宋体"/>
+          <w:color w:val="4D4D4C"/>
+          <w:kern w:val="0"/>
+          <w:sz w:val="18"/>
+          <w:szCs w:val="18"/>
+        </w:rPr>
+        <w:t xml:space="preserve"> | less -S</w:t>
+      </w:r>
+    </w:p>
+    <w:p/>
+    <w:p>
+      <w:r>
+        <w:rPr>
+          <w:rFonts w:hint="eastAsia"/>
+        </w:rPr>
+        <w:t>退出容器 Ctrl</w:t>
+      </w:r>
+      <w:r>
+        <w:t xml:space="preserve"> </w:t>
+      </w:r>
+      <w:r>
+        <w:rPr>
+          <w:rFonts w:hint="eastAsia"/>
+        </w:rPr>
+        <w:t>+</w:t>
+      </w:r>
+      <w:r>
+        <w:t xml:space="preserve"> </w:t>
+      </w:r>
+      <w:r>
+        <w:rPr>
+          <w:rFonts w:hint="eastAsia"/>
+        </w:rPr>
+        <w:t>D</w:t>
+      </w:r>
+    </w:p>
+    <w:p>
+      <w:r>
+        <w:rPr>
+          <w:rFonts w:hint="eastAsia"/>
+        </w:rPr>
+        <w:t>推出容器但不关闭容器 Ctrl</w:t>
+      </w:r>
+      <w:r>
+        <w:t xml:space="preserve"> </w:t>
+      </w:r>
+      <w:r>
+        <w:rPr>
+          <w:rFonts w:hint="eastAsia"/>
+        </w:rPr>
+        <w:t>+</w:t>
+      </w:r>
+      <w:r>
+        <w:t xml:space="preserve"> </w:t>
+      </w:r>
+      <w:r>
+        <w:rPr>
+          <w:rFonts w:hint="eastAsia"/>
+        </w:rPr>
+        <w:t>P</w:t>
+      </w:r>
+      <w:r>
+        <w:t xml:space="preserve"> </w:t>
+      </w:r>
+      <w:r>
+        <w:rPr>
+          <w:rFonts w:hint="eastAsia"/>
+        </w:rPr>
+        <w:t>+</w:t>
+      </w:r>
+      <w:r>
+        <w:t xml:space="preserve"> </w:t>
+      </w:r>
+      <w:r>
+        <w:rPr>
+          <w:rFonts w:hint="eastAsia"/>
+        </w:rPr>
+        <w:t>Q</w:t>
       </w:r>
     </w:p>
     <w:sectPr>
@@ -29854,6 +32785,155 @@
     </w:lvl>
   </w:abstractNum>
   <w:abstractNum w:abstractNumId="13" w15:restartNumberingAfterBreak="0">
+    <w:nsid w:val="2C76604F"/>
+    <w:multiLevelType w:val="multilevel"/>
+    <w:tmpl w:val="E54E7BCA"/>
+    <w:lvl w:ilvl="0">
+      <w:start w:val="1"/>
+      <w:numFmt w:val="bullet"/>
+      <w:lvlText w:val=""/>
+      <w:lvlJc w:val="left"/>
+      <w:pPr>
+        <w:tabs>
+          <w:tab w:val="num" w:pos="720"/>
+        </w:tabs>
+        <w:ind w:left="720" w:hanging="360"/>
+      </w:pPr>
+      <w:rPr>
+        <w:rFonts w:ascii="Symbol" w:hAnsi="Symbol" w:hint="default"/>
+        <w:sz w:val="20"/>
+      </w:rPr>
+    </w:lvl>
+    <w:lvl w:ilvl="1" w:tentative="1">
+      <w:start w:val="1"/>
+      <w:numFmt w:val="bullet"/>
+      <w:lvlText w:val="o"/>
+      <w:lvlJc w:val="left"/>
+      <w:pPr>
+        <w:tabs>
+          <w:tab w:val="num" w:pos="1440"/>
+        </w:tabs>
+        <w:ind w:left="1440" w:hanging="360"/>
+      </w:pPr>
+      <w:rPr>
+        <w:rFonts w:ascii="Courier New" w:hAnsi="Courier New" w:hint="default"/>
+        <w:sz w:val="20"/>
+      </w:rPr>
+    </w:lvl>
+    <w:lvl w:ilvl="2" w:tentative="1">
+      <w:start w:val="1"/>
+      <w:numFmt w:val="bullet"/>
+      <w:lvlText w:val=""/>
+      <w:lvlJc w:val="left"/>
+      <w:pPr>
+        <w:tabs>
+          <w:tab w:val="num" w:pos="2160"/>
+        </w:tabs>
+        <w:ind w:left="2160" w:hanging="360"/>
+      </w:pPr>
+      <w:rPr>
+        <w:rFonts w:ascii="Wingdings" w:hAnsi="Wingdings" w:hint="default"/>
+        <w:sz w:val="20"/>
+      </w:rPr>
+    </w:lvl>
+    <w:lvl w:ilvl="3" w:tentative="1">
+      <w:start w:val="1"/>
+      <w:numFmt w:val="bullet"/>
+      <w:lvlText w:val=""/>
+      <w:lvlJc w:val="left"/>
+      <w:pPr>
+        <w:tabs>
+          <w:tab w:val="num" w:pos="2880"/>
+        </w:tabs>
+        <w:ind w:left="2880" w:hanging="360"/>
+      </w:pPr>
+      <w:rPr>
+        <w:rFonts w:ascii="Wingdings" w:hAnsi="Wingdings" w:hint="default"/>
+        <w:sz w:val="20"/>
+      </w:rPr>
+    </w:lvl>
+    <w:lvl w:ilvl="4" w:tentative="1">
+      <w:start w:val="1"/>
+      <w:numFmt w:val="bullet"/>
+      <w:lvlText w:val=""/>
+      <w:lvlJc w:val="left"/>
+      <w:pPr>
+        <w:tabs>
+          <w:tab w:val="num" w:pos="3600"/>
+        </w:tabs>
+        <w:ind w:left="3600" w:hanging="360"/>
+      </w:pPr>
+      <w:rPr>
+        <w:rFonts w:ascii="Wingdings" w:hAnsi="Wingdings" w:hint="default"/>
+        <w:sz w:val="20"/>
+      </w:rPr>
+    </w:lvl>
+    <w:lvl w:ilvl="5" w:tentative="1">
+      <w:start w:val="1"/>
+      <w:numFmt w:val="bullet"/>
+      <w:lvlText w:val=""/>
+      <w:lvlJc w:val="left"/>
+      <w:pPr>
+        <w:tabs>
+          <w:tab w:val="num" w:pos="4320"/>
+        </w:tabs>
+        <w:ind w:left="4320" w:hanging="360"/>
+      </w:pPr>
+      <w:rPr>
+        <w:rFonts w:ascii="Wingdings" w:hAnsi="Wingdings" w:hint="default"/>
+        <w:sz w:val="20"/>
+      </w:rPr>
+    </w:lvl>
+    <w:lvl w:ilvl="6" w:tentative="1">
+      <w:start w:val="1"/>
+      <w:numFmt w:val="bullet"/>
+      <w:lvlText w:val=""/>
+      <w:lvlJc w:val="left"/>
+      <w:pPr>
+        <w:tabs>
+          <w:tab w:val="num" w:pos="5040"/>
+        </w:tabs>
+        <w:ind w:left="5040" w:hanging="360"/>
+      </w:pPr>
+      <w:rPr>
+        <w:rFonts w:ascii="Wingdings" w:hAnsi="Wingdings" w:hint="default"/>
+        <w:sz w:val="20"/>
+      </w:rPr>
+    </w:lvl>
+    <w:lvl w:ilvl="7" w:tentative="1">
+      <w:start w:val="1"/>
+      <w:numFmt w:val="bullet"/>
+      <w:lvlText w:val=""/>
+      <w:lvlJc w:val="left"/>
+      <w:pPr>
+        <w:tabs>
+          <w:tab w:val="num" w:pos="5760"/>
+        </w:tabs>
+        <w:ind w:left="5760" w:hanging="360"/>
+      </w:pPr>
+      <w:rPr>
+        <w:rFonts w:ascii="Wingdings" w:hAnsi="Wingdings" w:hint="default"/>
+        <w:sz w:val="20"/>
+      </w:rPr>
+    </w:lvl>
+    <w:lvl w:ilvl="8" w:tentative="1">
+      <w:start w:val="1"/>
+      <w:numFmt w:val="bullet"/>
+      <w:lvlText w:val=""/>
+      <w:lvlJc w:val="left"/>
+      <w:pPr>
+        <w:tabs>
+          <w:tab w:val="num" w:pos="6480"/>
+        </w:tabs>
+        <w:ind w:left="6480" w:hanging="360"/>
+      </w:pPr>
+      <w:rPr>
+        <w:rFonts w:ascii="Wingdings" w:hAnsi="Wingdings" w:hint="default"/>
+        <w:sz w:val="20"/>
+      </w:rPr>
+    </w:lvl>
+  </w:abstractNum>
+  <w:abstractNum w:abstractNumId="14" w15:restartNumberingAfterBreak="0">
     <w:nsid w:val="2CAF7A81"/>
     <w:multiLevelType w:val="multilevel"/>
     <w:tmpl w:val="0F3E335C"/>
@@ -30002,7 +33082,7 @@
       </w:rPr>
     </w:lvl>
   </w:abstractNum>
-  <w:abstractNum w:abstractNumId="14" w15:restartNumberingAfterBreak="0">
+  <w:abstractNum w:abstractNumId="15" w15:restartNumberingAfterBreak="0">
     <w:nsid w:val="2E40011D"/>
     <w:multiLevelType w:val="hybridMultilevel"/>
     <w:tmpl w:val="CC78C5E2"/>
@@ -30091,7 +33171,7 @@
       </w:pPr>
     </w:lvl>
   </w:abstractNum>
-  <w:abstractNum w:abstractNumId="15" w15:restartNumberingAfterBreak="0">
+  <w:abstractNum w:abstractNumId="16" w15:restartNumberingAfterBreak="0">
     <w:nsid w:val="330E5729"/>
     <w:multiLevelType w:val="hybridMultilevel"/>
     <w:tmpl w:val="5C42BD42"/>
@@ -30180,7 +33260,7 @@
       </w:pPr>
     </w:lvl>
   </w:abstractNum>
-  <w:abstractNum w:abstractNumId="16" w15:restartNumberingAfterBreak="0">
+  <w:abstractNum w:abstractNumId="17" w15:restartNumberingAfterBreak="0">
     <w:nsid w:val="34DF1F16"/>
     <w:multiLevelType w:val="hybridMultilevel"/>
     <w:tmpl w:val="D35614A4"/>
@@ -30269,7 +33349,7 @@
       </w:pPr>
     </w:lvl>
   </w:abstractNum>
-  <w:abstractNum w:abstractNumId="17" w15:restartNumberingAfterBreak="0">
+  <w:abstractNum w:abstractNumId="18" w15:restartNumberingAfterBreak="0">
     <w:nsid w:val="365805C5"/>
     <w:multiLevelType w:val="hybridMultilevel"/>
     <w:tmpl w:val="F98062A4"/>
@@ -30355,7 +33435,7 @@
       </w:pPr>
     </w:lvl>
   </w:abstractNum>
-  <w:abstractNum w:abstractNumId="18" w15:restartNumberingAfterBreak="0">
+  <w:abstractNum w:abstractNumId="19" w15:restartNumberingAfterBreak="0">
     <w:nsid w:val="38F419BE"/>
     <w:multiLevelType w:val="multilevel"/>
     <w:tmpl w:val="7BC4B23C"/>
@@ -30504,7 +33584,7 @@
       </w:rPr>
     </w:lvl>
   </w:abstractNum>
-  <w:abstractNum w:abstractNumId="19" w15:restartNumberingAfterBreak="0">
+  <w:abstractNum w:abstractNumId="20" w15:restartNumberingAfterBreak="0">
     <w:nsid w:val="3EE1092E"/>
     <w:multiLevelType w:val="hybridMultilevel"/>
     <w:tmpl w:val="D3D076E0"/>
@@ -30593,7 +33673,7 @@
       </w:pPr>
     </w:lvl>
   </w:abstractNum>
-  <w:abstractNum w:abstractNumId="20" w15:restartNumberingAfterBreak="0">
+  <w:abstractNum w:abstractNumId="21" w15:restartNumberingAfterBreak="0">
     <w:nsid w:val="3FE8693D"/>
     <w:multiLevelType w:val="multilevel"/>
     <w:tmpl w:val="4992D910"/>
@@ -30706,7 +33786,7 @@
       </w:pPr>
     </w:lvl>
   </w:abstractNum>
-  <w:abstractNum w:abstractNumId="21" w15:restartNumberingAfterBreak="0">
+  <w:abstractNum w:abstractNumId="22" w15:restartNumberingAfterBreak="0">
     <w:nsid w:val="46253C3E"/>
     <w:multiLevelType w:val="hybridMultilevel"/>
     <w:tmpl w:val="C78E323A"/>
@@ -30819,7 +33899,7 @@
       </w:rPr>
     </w:lvl>
   </w:abstractNum>
-  <w:abstractNum w:abstractNumId="22" w15:restartNumberingAfterBreak="0">
+  <w:abstractNum w:abstractNumId="23" w15:restartNumberingAfterBreak="0">
     <w:nsid w:val="4A54487B"/>
     <w:multiLevelType w:val="multilevel"/>
     <w:tmpl w:val="BE48785C"/>
@@ -30932,7 +34012,7 @@
       </w:pPr>
     </w:lvl>
   </w:abstractNum>
-  <w:abstractNum w:abstractNumId="23" w15:restartNumberingAfterBreak="0">
+  <w:abstractNum w:abstractNumId="24" w15:restartNumberingAfterBreak="0">
     <w:nsid w:val="4CDA0A5B"/>
     <w:multiLevelType w:val="multilevel"/>
     <w:tmpl w:val="4880E8DC"/>
@@ -31045,7 +34125,156 @@
       </w:pPr>
     </w:lvl>
   </w:abstractNum>
-  <w:abstractNum w:abstractNumId="24" w15:restartNumberingAfterBreak="0">
+  <w:abstractNum w:abstractNumId="25" w15:restartNumberingAfterBreak="0">
+    <w:nsid w:val="4D697D50"/>
+    <w:multiLevelType w:val="multilevel"/>
+    <w:tmpl w:val="5D9201AC"/>
+    <w:lvl w:ilvl="0">
+      <w:start w:val="1"/>
+      <w:numFmt w:val="bullet"/>
+      <w:lvlText w:val=""/>
+      <w:lvlJc w:val="left"/>
+      <w:pPr>
+        <w:tabs>
+          <w:tab w:val="num" w:pos="720"/>
+        </w:tabs>
+        <w:ind w:left="720" w:hanging="360"/>
+      </w:pPr>
+      <w:rPr>
+        <w:rFonts w:ascii="Symbol" w:hAnsi="Symbol" w:hint="default"/>
+        <w:sz w:val="20"/>
+      </w:rPr>
+    </w:lvl>
+    <w:lvl w:ilvl="1" w:tentative="1">
+      <w:start w:val="1"/>
+      <w:numFmt w:val="bullet"/>
+      <w:lvlText w:val="o"/>
+      <w:lvlJc w:val="left"/>
+      <w:pPr>
+        <w:tabs>
+          <w:tab w:val="num" w:pos="1440"/>
+        </w:tabs>
+        <w:ind w:left="1440" w:hanging="360"/>
+      </w:pPr>
+      <w:rPr>
+        <w:rFonts w:ascii="Courier New" w:hAnsi="Courier New" w:hint="default"/>
+        <w:sz w:val="20"/>
+      </w:rPr>
+    </w:lvl>
+    <w:lvl w:ilvl="2" w:tentative="1">
+      <w:start w:val="1"/>
+      <w:numFmt w:val="bullet"/>
+      <w:lvlText w:val=""/>
+      <w:lvlJc w:val="left"/>
+      <w:pPr>
+        <w:tabs>
+          <w:tab w:val="num" w:pos="2160"/>
+        </w:tabs>
+        <w:ind w:left="2160" w:hanging="360"/>
+      </w:pPr>
+      <w:rPr>
+        <w:rFonts w:ascii="Wingdings" w:hAnsi="Wingdings" w:hint="default"/>
+        <w:sz w:val="20"/>
+      </w:rPr>
+    </w:lvl>
+    <w:lvl w:ilvl="3" w:tentative="1">
+      <w:start w:val="1"/>
+      <w:numFmt w:val="bullet"/>
+      <w:lvlText w:val=""/>
+      <w:lvlJc w:val="left"/>
+      <w:pPr>
+        <w:tabs>
+          <w:tab w:val="num" w:pos="2880"/>
+        </w:tabs>
+        <w:ind w:left="2880" w:hanging="360"/>
+      </w:pPr>
+      <w:rPr>
+        <w:rFonts w:ascii="Wingdings" w:hAnsi="Wingdings" w:hint="default"/>
+        <w:sz w:val="20"/>
+      </w:rPr>
+    </w:lvl>
+    <w:lvl w:ilvl="4" w:tentative="1">
+      <w:start w:val="1"/>
+      <w:numFmt w:val="bullet"/>
+      <w:lvlText w:val=""/>
+      <w:lvlJc w:val="left"/>
+      <w:pPr>
+        <w:tabs>
+          <w:tab w:val="num" w:pos="3600"/>
+        </w:tabs>
+        <w:ind w:left="3600" w:hanging="360"/>
+      </w:pPr>
+      <w:rPr>
+        <w:rFonts w:ascii="Wingdings" w:hAnsi="Wingdings" w:hint="default"/>
+        <w:sz w:val="20"/>
+      </w:rPr>
+    </w:lvl>
+    <w:lvl w:ilvl="5" w:tentative="1">
+      <w:start w:val="1"/>
+      <w:numFmt w:val="bullet"/>
+      <w:lvlText w:val=""/>
+      <w:lvlJc w:val="left"/>
+      <w:pPr>
+        <w:tabs>
+          <w:tab w:val="num" w:pos="4320"/>
+        </w:tabs>
+        <w:ind w:left="4320" w:hanging="360"/>
+      </w:pPr>
+      <w:rPr>
+        <w:rFonts w:ascii="Wingdings" w:hAnsi="Wingdings" w:hint="default"/>
+        <w:sz w:val="20"/>
+      </w:rPr>
+    </w:lvl>
+    <w:lvl w:ilvl="6" w:tentative="1">
+      <w:start w:val="1"/>
+      <w:numFmt w:val="bullet"/>
+      <w:lvlText w:val=""/>
+      <w:lvlJc w:val="left"/>
+      <w:pPr>
+        <w:tabs>
+          <w:tab w:val="num" w:pos="5040"/>
+        </w:tabs>
+        <w:ind w:left="5040" w:hanging="360"/>
+      </w:pPr>
+      <w:rPr>
+        <w:rFonts w:ascii="Wingdings" w:hAnsi="Wingdings" w:hint="default"/>
+        <w:sz w:val="20"/>
+      </w:rPr>
+    </w:lvl>
+    <w:lvl w:ilvl="7" w:tentative="1">
+      <w:start w:val="1"/>
+      <w:numFmt w:val="bullet"/>
+      <w:lvlText w:val=""/>
+      <w:lvlJc w:val="left"/>
+      <w:pPr>
+        <w:tabs>
+          <w:tab w:val="num" w:pos="5760"/>
+        </w:tabs>
+        <w:ind w:left="5760" w:hanging="360"/>
+      </w:pPr>
+      <w:rPr>
+        <w:rFonts w:ascii="Wingdings" w:hAnsi="Wingdings" w:hint="default"/>
+        <w:sz w:val="20"/>
+      </w:rPr>
+    </w:lvl>
+    <w:lvl w:ilvl="8" w:tentative="1">
+      <w:start w:val="1"/>
+      <w:numFmt w:val="bullet"/>
+      <w:lvlText w:val=""/>
+      <w:lvlJc w:val="left"/>
+      <w:pPr>
+        <w:tabs>
+          <w:tab w:val="num" w:pos="6480"/>
+        </w:tabs>
+        <w:ind w:left="6480" w:hanging="360"/>
+      </w:pPr>
+      <w:rPr>
+        <w:rFonts w:ascii="Wingdings" w:hAnsi="Wingdings" w:hint="default"/>
+        <w:sz w:val="20"/>
+      </w:rPr>
+    </w:lvl>
+  </w:abstractNum>
+  <w:abstractNum w:abstractNumId="26" w15:restartNumberingAfterBreak="0">
     <w:nsid w:val="50441514"/>
     <w:multiLevelType w:val="multilevel"/>
     <w:tmpl w:val="7CA66A04"/>
@@ -31190,7 +34419,7 @@
       </w:rPr>
     </w:lvl>
   </w:abstractNum>
-  <w:abstractNum w:abstractNumId="25" w15:restartNumberingAfterBreak="0">
+  <w:abstractNum w:abstractNumId="27" w15:restartNumberingAfterBreak="0">
     <w:nsid w:val="5178248E"/>
     <w:multiLevelType w:val="hybridMultilevel"/>
     <w:tmpl w:val="2E363200"/>
@@ -31279,7 +34508,7 @@
       </w:pPr>
     </w:lvl>
   </w:abstractNum>
-  <w:abstractNum w:abstractNumId="26" w15:restartNumberingAfterBreak="0">
+  <w:abstractNum w:abstractNumId="28" w15:restartNumberingAfterBreak="0">
     <w:nsid w:val="51B136E8"/>
     <w:multiLevelType w:val="multilevel"/>
     <w:tmpl w:val="2E7CC73E"/>
@@ -31428,7 +34657,7 @@
       </w:rPr>
     </w:lvl>
   </w:abstractNum>
-  <w:abstractNum w:abstractNumId="27" w15:restartNumberingAfterBreak="0">
+  <w:abstractNum w:abstractNumId="29" w15:restartNumberingAfterBreak="0">
     <w:nsid w:val="54657D00"/>
     <w:multiLevelType w:val="multilevel"/>
     <w:tmpl w:val="7CD68E5E"/>
@@ -31577,7 +34806,7 @@
       </w:rPr>
     </w:lvl>
   </w:abstractNum>
-  <w:abstractNum w:abstractNumId="28" w15:restartNumberingAfterBreak="0">
+  <w:abstractNum w:abstractNumId="30" w15:restartNumberingAfterBreak="0">
     <w:nsid w:val="559B6C94"/>
     <w:multiLevelType w:val="multilevel"/>
     <w:tmpl w:val="84A40CC0"/>
@@ -31726,7 +34955,7 @@
       </w:rPr>
     </w:lvl>
   </w:abstractNum>
-  <w:abstractNum w:abstractNumId="29" w15:restartNumberingAfterBreak="0">
+  <w:abstractNum w:abstractNumId="31" w15:restartNumberingAfterBreak="0">
     <w:nsid w:val="5A6C19E4"/>
     <w:multiLevelType w:val="multilevel"/>
     <w:tmpl w:val="0CAEAC22"/>
@@ -31839,7 +35068,7 @@
       </w:pPr>
     </w:lvl>
   </w:abstractNum>
-  <w:abstractNum w:abstractNumId="30" w15:restartNumberingAfterBreak="0">
+  <w:abstractNum w:abstractNumId="32" w15:restartNumberingAfterBreak="0">
     <w:nsid w:val="5BAC0C9C"/>
     <w:multiLevelType w:val="hybridMultilevel"/>
     <w:tmpl w:val="FE70ACEC"/>
@@ -31928,7 +35157,7 @@
       </w:pPr>
     </w:lvl>
   </w:abstractNum>
-  <w:abstractNum w:abstractNumId="31" w15:restartNumberingAfterBreak="0">
+  <w:abstractNum w:abstractNumId="33" w15:restartNumberingAfterBreak="0">
     <w:nsid w:val="5E314ABA"/>
     <w:multiLevelType w:val="multilevel"/>
     <w:tmpl w:val="E79266D2"/>
@@ -32077,7 +35306,7 @@
       </w:rPr>
     </w:lvl>
   </w:abstractNum>
-  <w:abstractNum w:abstractNumId="32" w15:restartNumberingAfterBreak="0">
+  <w:abstractNum w:abstractNumId="34" w15:restartNumberingAfterBreak="0">
     <w:nsid w:val="6039347E"/>
     <w:multiLevelType w:val="multilevel"/>
     <w:tmpl w:val="01C8CDE4"/>
@@ -32226,7 +35455,7 @@
       </w:rPr>
     </w:lvl>
   </w:abstractNum>
-  <w:abstractNum w:abstractNumId="33" w15:restartNumberingAfterBreak="0">
+  <w:abstractNum w:abstractNumId="35" w15:restartNumberingAfterBreak="0">
     <w:nsid w:val="632264A3"/>
     <w:multiLevelType w:val="multilevel"/>
     <w:tmpl w:val="2BA25648"/>
@@ -32339,7 +35568,7 @@
       </w:pPr>
     </w:lvl>
   </w:abstractNum>
-  <w:abstractNum w:abstractNumId="34" w15:restartNumberingAfterBreak="0">
+  <w:abstractNum w:abstractNumId="36" w15:restartNumberingAfterBreak="0">
     <w:nsid w:val="637B3144"/>
     <w:multiLevelType w:val="hybridMultilevel"/>
     <w:tmpl w:val="6AB89C42"/>
@@ -32452,7 +35681,7 @@
       </w:rPr>
     </w:lvl>
   </w:abstractNum>
-  <w:abstractNum w:abstractNumId="35" w15:restartNumberingAfterBreak="0">
+  <w:abstractNum w:abstractNumId="37" w15:restartNumberingAfterBreak="0">
     <w:nsid w:val="66120F5B"/>
     <w:multiLevelType w:val="multilevel"/>
     <w:tmpl w:val="B740ACDA"/>
@@ -32565,7 +35794,7 @@
       </w:pPr>
     </w:lvl>
   </w:abstractNum>
-  <w:abstractNum w:abstractNumId="36" w15:restartNumberingAfterBreak="0">
+  <w:abstractNum w:abstractNumId="38" w15:restartNumberingAfterBreak="0">
     <w:nsid w:val="67D77847"/>
     <w:multiLevelType w:val="multilevel"/>
     <w:tmpl w:val="78ACEB1E"/>
@@ -32710,7 +35939,7 @@
       </w:rPr>
     </w:lvl>
   </w:abstractNum>
-  <w:abstractNum w:abstractNumId="37" w15:restartNumberingAfterBreak="0">
+  <w:abstractNum w:abstractNumId="39" w15:restartNumberingAfterBreak="0">
     <w:nsid w:val="681960E9"/>
     <w:multiLevelType w:val="multilevel"/>
     <w:tmpl w:val="4880E8DC"/>
@@ -32823,7 +36052,7 @@
       </w:pPr>
     </w:lvl>
   </w:abstractNum>
-  <w:abstractNum w:abstractNumId="38" w15:restartNumberingAfterBreak="0">
+  <w:abstractNum w:abstractNumId="40" w15:restartNumberingAfterBreak="0">
     <w:nsid w:val="702C1E31"/>
     <w:multiLevelType w:val="hybridMultilevel"/>
     <w:tmpl w:val="0846AA4E"/>
@@ -32936,7 +36165,156 @@
       </w:rPr>
     </w:lvl>
   </w:abstractNum>
-  <w:abstractNum w:abstractNumId="39" w15:restartNumberingAfterBreak="0">
+  <w:abstractNum w:abstractNumId="41" w15:restartNumberingAfterBreak="0">
+    <w:nsid w:val="71A87F91"/>
+    <w:multiLevelType w:val="multilevel"/>
+    <w:tmpl w:val="684C92CC"/>
+    <w:lvl w:ilvl="0">
+      <w:start w:val="1"/>
+      <w:numFmt w:val="bullet"/>
+      <w:lvlText w:val=""/>
+      <w:lvlJc w:val="left"/>
+      <w:pPr>
+        <w:tabs>
+          <w:tab w:val="num" w:pos="720"/>
+        </w:tabs>
+        <w:ind w:left="720" w:hanging="360"/>
+      </w:pPr>
+      <w:rPr>
+        <w:rFonts w:ascii="Symbol" w:hAnsi="Symbol" w:hint="default"/>
+        <w:sz w:val="20"/>
+      </w:rPr>
+    </w:lvl>
+    <w:lvl w:ilvl="1" w:tentative="1">
+      <w:start w:val="1"/>
+      <w:numFmt w:val="bullet"/>
+      <w:lvlText w:val="o"/>
+      <w:lvlJc w:val="left"/>
+      <w:pPr>
+        <w:tabs>
+          <w:tab w:val="num" w:pos="1440"/>
+        </w:tabs>
+        <w:ind w:left="1440" w:hanging="360"/>
+      </w:pPr>
+      <w:rPr>
+        <w:rFonts w:ascii="Courier New" w:hAnsi="Courier New" w:hint="default"/>
+        <w:sz w:val="20"/>
+      </w:rPr>
+    </w:lvl>
+    <w:lvl w:ilvl="2" w:tentative="1">
+      <w:start w:val="1"/>
+      <w:numFmt w:val="bullet"/>
+      <w:lvlText w:val=""/>
+      <w:lvlJc w:val="left"/>
+      <w:pPr>
+        <w:tabs>
+          <w:tab w:val="num" w:pos="2160"/>
+        </w:tabs>
+        <w:ind w:left="2160" w:hanging="360"/>
+      </w:pPr>
+      <w:rPr>
+        <w:rFonts w:ascii="Wingdings" w:hAnsi="Wingdings" w:hint="default"/>
+        <w:sz w:val="20"/>
+      </w:rPr>
+    </w:lvl>
+    <w:lvl w:ilvl="3" w:tentative="1">
+      <w:start w:val="1"/>
+      <w:numFmt w:val="bullet"/>
+      <w:lvlText w:val=""/>
+      <w:lvlJc w:val="left"/>
+      <w:pPr>
+        <w:tabs>
+          <w:tab w:val="num" w:pos="2880"/>
+        </w:tabs>
+        <w:ind w:left="2880" w:hanging="360"/>
+      </w:pPr>
+      <w:rPr>
+        <w:rFonts w:ascii="Wingdings" w:hAnsi="Wingdings" w:hint="default"/>
+        <w:sz w:val="20"/>
+      </w:rPr>
+    </w:lvl>
+    <w:lvl w:ilvl="4" w:tentative="1">
+      <w:start w:val="1"/>
+      <w:numFmt w:val="bullet"/>
+      <w:lvlText w:val=""/>
+      <w:lvlJc w:val="left"/>
+      <w:pPr>
+        <w:tabs>
+          <w:tab w:val="num" w:pos="3600"/>
+        </w:tabs>
+        <w:ind w:left="3600" w:hanging="360"/>
+      </w:pPr>
+      <w:rPr>
+        <w:rFonts w:ascii="Wingdings" w:hAnsi="Wingdings" w:hint="default"/>
+        <w:sz w:val="20"/>
+      </w:rPr>
+    </w:lvl>
+    <w:lvl w:ilvl="5" w:tentative="1">
+      <w:start w:val="1"/>
+      <w:numFmt w:val="bullet"/>
+      <w:lvlText w:val=""/>
+      <w:lvlJc w:val="left"/>
+      <w:pPr>
+        <w:tabs>
+          <w:tab w:val="num" w:pos="4320"/>
+        </w:tabs>
+        <w:ind w:left="4320" w:hanging="360"/>
+      </w:pPr>
+      <w:rPr>
+        <w:rFonts w:ascii="Wingdings" w:hAnsi="Wingdings" w:hint="default"/>
+        <w:sz w:val="20"/>
+      </w:rPr>
+    </w:lvl>
+    <w:lvl w:ilvl="6" w:tentative="1">
+      <w:start w:val="1"/>
+      <w:numFmt w:val="bullet"/>
+      <w:lvlText w:val=""/>
+      <w:lvlJc w:val="left"/>
+      <w:pPr>
+        <w:tabs>
+          <w:tab w:val="num" w:pos="5040"/>
+        </w:tabs>
+        <w:ind w:left="5040" w:hanging="360"/>
+      </w:pPr>
+      <w:rPr>
+        <w:rFonts w:ascii="Wingdings" w:hAnsi="Wingdings" w:hint="default"/>
+        <w:sz w:val="20"/>
+      </w:rPr>
+    </w:lvl>
+    <w:lvl w:ilvl="7" w:tentative="1">
+      <w:start w:val="1"/>
+      <w:numFmt w:val="bullet"/>
+      <w:lvlText w:val=""/>
+      <w:lvlJc w:val="left"/>
+      <w:pPr>
+        <w:tabs>
+          <w:tab w:val="num" w:pos="5760"/>
+        </w:tabs>
+        <w:ind w:left="5760" w:hanging="360"/>
+      </w:pPr>
+      <w:rPr>
+        <w:rFonts w:ascii="Wingdings" w:hAnsi="Wingdings" w:hint="default"/>
+        <w:sz w:val="20"/>
+      </w:rPr>
+    </w:lvl>
+    <w:lvl w:ilvl="8" w:tentative="1">
+      <w:start w:val="1"/>
+      <w:numFmt w:val="bullet"/>
+      <w:lvlText w:val=""/>
+      <w:lvlJc w:val="left"/>
+      <w:pPr>
+        <w:tabs>
+          <w:tab w:val="num" w:pos="6480"/>
+        </w:tabs>
+        <w:ind w:left="6480" w:hanging="360"/>
+      </w:pPr>
+      <w:rPr>
+        <w:rFonts w:ascii="Wingdings" w:hAnsi="Wingdings" w:hint="default"/>
+        <w:sz w:val="20"/>
+      </w:rPr>
+    </w:lvl>
+  </w:abstractNum>
+  <w:abstractNum w:abstractNumId="42" w15:restartNumberingAfterBreak="0">
     <w:nsid w:val="75923254"/>
     <w:multiLevelType w:val="multilevel"/>
     <w:tmpl w:val="0300788A"/>
@@ -33085,7 +36463,7 @@
       </w:rPr>
     </w:lvl>
   </w:abstractNum>
-  <w:abstractNum w:abstractNumId="40" w15:restartNumberingAfterBreak="0">
+  <w:abstractNum w:abstractNumId="43" w15:restartNumberingAfterBreak="0">
     <w:nsid w:val="79766B28"/>
     <w:multiLevelType w:val="multilevel"/>
     <w:tmpl w:val="51A0ED7C"/>
@@ -33198,7 +36576,156 @@
       </w:pPr>
     </w:lvl>
   </w:abstractNum>
-  <w:abstractNum w:abstractNumId="41" w15:restartNumberingAfterBreak="0">
+  <w:abstractNum w:abstractNumId="44" w15:restartNumberingAfterBreak="0">
+    <w:nsid w:val="7B5951A3"/>
+    <w:multiLevelType w:val="multilevel"/>
+    <w:tmpl w:val="36281C74"/>
+    <w:lvl w:ilvl="0">
+      <w:start w:val="1"/>
+      <w:numFmt w:val="bullet"/>
+      <w:lvlText w:val=""/>
+      <w:lvlJc w:val="left"/>
+      <w:pPr>
+        <w:tabs>
+          <w:tab w:val="num" w:pos="720"/>
+        </w:tabs>
+        <w:ind w:left="720" w:hanging="360"/>
+      </w:pPr>
+      <w:rPr>
+        <w:rFonts w:ascii="Symbol" w:hAnsi="Symbol" w:hint="default"/>
+        <w:sz w:val="20"/>
+      </w:rPr>
+    </w:lvl>
+    <w:lvl w:ilvl="1" w:tentative="1">
+      <w:start w:val="1"/>
+      <w:numFmt w:val="bullet"/>
+      <w:lvlText w:val="o"/>
+      <w:lvlJc w:val="left"/>
+      <w:pPr>
+        <w:tabs>
+          <w:tab w:val="num" w:pos="1440"/>
+        </w:tabs>
+        <w:ind w:left="1440" w:hanging="360"/>
+      </w:pPr>
+      <w:rPr>
+        <w:rFonts w:ascii="Courier New" w:hAnsi="Courier New" w:hint="default"/>
+        <w:sz w:val="20"/>
+      </w:rPr>
+    </w:lvl>
+    <w:lvl w:ilvl="2" w:tentative="1">
+      <w:start w:val="1"/>
+      <w:numFmt w:val="bullet"/>
+      <w:lvlText w:val=""/>
+      <w:lvlJc w:val="left"/>
+      <w:pPr>
+        <w:tabs>
+          <w:tab w:val="num" w:pos="2160"/>
+        </w:tabs>
+        <w:ind w:left="2160" w:hanging="360"/>
+      </w:pPr>
+      <w:rPr>
+        <w:rFonts w:ascii="Wingdings" w:hAnsi="Wingdings" w:hint="default"/>
+        <w:sz w:val="20"/>
+      </w:rPr>
+    </w:lvl>
+    <w:lvl w:ilvl="3" w:tentative="1">
+      <w:start w:val="1"/>
+      <w:numFmt w:val="bullet"/>
+      <w:lvlText w:val=""/>
+      <w:lvlJc w:val="left"/>
+      <w:pPr>
+        <w:tabs>
+          <w:tab w:val="num" w:pos="2880"/>
+        </w:tabs>
+        <w:ind w:left="2880" w:hanging="360"/>
+      </w:pPr>
+      <w:rPr>
+        <w:rFonts w:ascii="Wingdings" w:hAnsi="Wingdings" w:hint="default"/>
+        <w:sz w:val="20"/>
+      </w:rPr>
+    </w:lvl>
+    <w:lvl w:ilvl="4" w:tentative="1">
+      <w:start w:val="1"/>
+      <w:numFmt w:val="bullet"/>
+      <w:lvlText w:val=""/>
+      <w:lvlJc w:val="left"/>
+      <w:pPr>
+        <w:tabs>
+          <w:tab w:val="num" w:pos="3600"/>
+        </w:tabs>
+        <w:ind w:left="3600" w:hanging="360"/>
+      </w:pPr>
+      <w:rPr>
+        <w:rFonts w:ascii="Wingdings" w:hAnsi="Wingdings" w:hint="default"/>
+        <w:sz w:val="20"/>
+      </w:rPr>
+    </w:lvl>
+    <w:lvl w:ilvl="5" w:tentative="1">
+      <w:start w:val="1"/>
+      <w:numFmt w:val="bullet"/>
+      <w:lvlText w:val=""/>
+      <w:lvlJc w:val="left"/>
+      <w:pPr>
+        <w:tabs>
+          <w:tab w:val="num" w:pos="4320"/>
+        </w:tabs>
+        <w:ind w:left="4320" w:hanging="360"/>
+      </w:pPr>
+      <w:rPr>
+        <w:rFonts w:ascii="Wingdings" w:hAnsi="Wingdings" w:hint="default"/>
+        <w:sz w:val="20"/>
+      </w:rPr>
+    </w:lvl>
+    <w:lvl w:ilvl="6" w:tentative="1">
+      <w:start w:val="1"/>
+      <w:numFmt w:val="bullet"/>
+      <w:lvlText w:val=""/>
+      <w:lvlJc w:val="left"/>
+      <w:pPr>
+        <w:tabs>
+          <w:tab w:val="num" w:pos="5040"/>
+        </w:tabs>
+        <w:ind w:left="5040" w:hanging="360"/>
+      </w:pPr>
+      <w:rPr>
+        <w:rFonts w:ascii="Wingdings" w:hAnsi="Wingdings" w:hint="default"/>
+        <w:sz w:val="20"/>
+      </w:rPr>
+    </w:lvl>
+    <w:lvl w:ilvl="7" w:tentative="1">
+      <w:start w:val="1"/>
+      <w:numFmt w:val="bullet"/>
+      <w:lvlText w:val=""/>
+      <w:lvlJc w:val="left"/>
+      <w:pPr>
+        <w:tabs>
+          <w:tab w:val="num" w:pos="5760"/>
+        </w:tabs>
+        <w:ind w:left="5760" w:hanging="360"/>
+      </w:pPr>
+      <w:rPr>
+        <w:rFonts w:ascii="Wingdings" w:hAnsi="Wingdings" w:hint="default"/>
+        <w:sz w:val="20"/>
+      </w:rPr>
+    </w:lvl>
+    <w:lvl w:ilvl="8" w:tentative="1">
+      <w:start w:val="1"/>
+      <w:numFmt w:val="bullet"/>
+      <w:lvlText w:val=""/>
+      <w:lvlJc w:val="left"/>
+      <w:pPr>
+        <w:tabs>
+          <w:tab w:val="num" w:pos="6480"/>
+        </w:tabs>
+        <w:ind w:left="6480" w:hanging="360"/>
+      </w:pPr>
+      <w:rPr>
+        <w:rFonts w:ascii="Wingdings" w:hAnsi="Wingdings" w:hint="default"/>
+        <w:sz w:val="20"/>
+      </w:rPr>
+    </w:lvl>
+  </w:abstractNum>
+  <w:abstractNum w:abstractNumId="45" w15:restartNumberingAfterBreak="0">
     <w:nsid w:val="7BE66C57"/>
     <w:multiLevelType w:val="hybridMultilevel"/>
     <w:tmpl w:val="DF3E120C"/>
@@ -33287,7 +36814,7 @@
       </w:pPr>
     </w:lvl>
   </w:abstractNum>
-  <w:abstractNum w:abstractNumId="42" w15:restartNumberingAfterBreak="0">
+  <w:abstractNum w:abstractNumId="46" w15:restartNumberingAfterBreak="0">
     <w:nsid w:val="7C686BCA"/>
     <w:multiLevelType w:val="hybridMultilevel"/>
     <w:tmpl w:val="C428D152"/>
@@ -33404,37 +36931,37 @@
     <w:abstractNumId w:val="9"/>
   </w:num>
   <w:num w:numId="2">
-    <w:abstractNumId w:val="25"/>
+    <w:abstractNumId w:val="27"/>
   </w:num>
   <w:num w:numId="3">
     <w:abstractNumId w:val="1"/>
   </w:num>
   <w:num w:numId="4">
-    <w:abstractNumId w:val="26"/>
+    <w:abstractNumId w:val="28"/>
   </w:num>
   <w:num w:numId="5">
-    <w:abstractNumId w:val="31"/>
+    <w:abstractNumId w:val="33"/>
   </w:num>
   <w:num w:numId="6">
     <w:abstractNumId w:val="2"/>
   </w:num>
   <w:num w:numId="7">
-    <w:abstractNumId w:val="30"/>
+    <w:abstractNumId w:val="32"/>
   </w:num>
   <w:num w:numId="8">
-    <w:abstractNumId w:val="19"/>
+    <w:abstractNumId w:val="20"/>
   </w:num>
   <w:num w:numId="9">
-    <w:abstractNumId w:val="15"/>
+    <w:abstractNumId w:val="16"/>
   </w:num>
   <w:num w:numId="10">
     <w:abstractNumId w:val="3"/>
   </w:num>
   <w:num w:numId="11">
-    <w:abstractNumId w:val="22"/>
+    <w:abstractNumId w:val="23"/>
   </w:num>
   <w:num w:numId="12">
-    <w:abstractNumId w:val="16"/>
+    <w:abstractNumId w:val="17"/>
   </w:num>
   <w:num w:numId="13">
     <w:abstractNumId w:val="11"/>
@@ -33443,91 +36970,103 @@
     <w:abstractNumId w:val="8"/>
   </w:num>
   <w:num w:numId="15">
-    <w:abstractNumId w:val="36"/>
+    <w:abstractNumId w:val="38"/>
   </w:num>
   <w:num w:numId="16">
-    <w:abstractNumId w:val="27"/>
+    <w:abstractNumId w:val="29"/>
   </w:num>
   <w:num w:numId="17">
     <w:abstractNumId w:val="7"/>
   </w:num>
   <w:num w:numId="18">
-    <w:abstractNumId w:val="20"/>
+    <w:abstractNumId w:val="21"/>
   </w:num>
   <w:num w:numId="19">
-    <w:abstractNumId w:val="37"/>
+    <w:abstractNumId w:val="39"/>
   </w:num>
   <w:num w:numId="20">
-    <w:abstractNumId w:val="35"/>
+    <w:abstractNumId w:val="37"/>
   </w:num>
   <w:num w:numId="21">
     <w:abstractNumId w:val="0"/>
   </w:num>
   <w:num w:numId="22">
-    <w:abstractNumId w:val="24"/>
+    <w:abstractNumId w:val="26"/>
   </w:num>
   <w:num w:numId="23">
-    <w:abstractNumId w:val="13"/>
+    <w:abstractNumId w:val="14"/>
   </w:num>
   <w:num w:numId="24">
-    <w:abstractNumId w:val="17"/>
+    <w:abstractNumId w:val="18"/>
   </w:num>
   <w:num w:numId="25">
-    <w:abstractNumId w:val="42"/>
+    <w:abstractNumId w:val="46"/>
   </w:num>
   <w:num w:numId="26">
-    <w:abstractNumId w:val="38"/>
+    <w:abstractNumId w:val="40"/>
   </w:num>
   <w:num w:numId="27">
-    <w:abstractNumId w:val="41"/>
+    <w:abstractNumId w:val="45"/>
   </w:num>
   <w:num w:numId="28">
-    <w:abstractNumId w:val="14"/>
+    <w:abstractNumId w:val="15"/>
   </w:num>
   <w:num w:numId="29">
-    <w:abstractNumId w:val="34"/>
+    <w:abstractNumId w:val="36"/>
   </w:num>
   <w:num w:numId="30">
     <w:abstractNumId w:val="10"/>
   </w:num>
   <w:num w:numId="31">
-    <w:abstractNumId w:val="23"/>
+    <w:abstractNumId w:val="24"/>
   </w:num>
   <w:num w:numId="32">
-    <w:abstractNumId w:val="39"/>
+    <w:abstractNumId w:val="42"/>
   </w:num>
   <w:num w:numId="33">
-    <w:abstractNumId w:val="18"/>
+    <w:abstractNumId w:val="19"/>
   </w:num>
   <w:num w:numId="34">
-    <w:abstractNumId w:val="40"/>
+    <w:abstractNumId w:val="43"/>
   </w:num>
   <w:num w:numId="35">
     <w:abstractNumId w:val="12"/>
   </w:num>
   <w:num w:numId="36">
-    <w:abstractNumId w:val="21"/>
+    <w:abstractNumId w:val="22"/>
   </w:num>
   <w:num w:numId="37">
     <w:abstractNumId w:val="4"/>
   </w:num>
   <w:num w:numId="38">
-    <w:abstractNumId w:val="28"/>
+    <w:abstractNumId w:val="30"/>
   </w:num>
   <w:num w:numId="39">
-    <w:abstractNumId w:val="33"/>
+    <w:abstractNumId w:val="35"/>
   </w:num>
   <w:num w:numId="40">
     <w:abstractNumId w:val="6"/>
   </w:num>
   <w:num w:numId="41">
-    <w:abstractNumId w:val="29"/>
+    <w:abstractNumId w:val="31"/>
   </w:num>
   <w:num w:numId="42">
     <w:abstractNumId w:val="5"/>
   </w:num>
   <w:num w:numId="43">
-    <w:abstractNumId w:val="32"/>
+    <w:abstractNumId w:val="34"/>
+  </w:num>
+  <w:num w:numId="44">
+    <w:abstractNumId w:val="13"/>
+  </w:num>
+  <w:num w:numId="45">
+    <w:abstractNumId w:val="44"/>
+  </w:num>
+  <w:num w:numId="46">
+    <w:abstractNumId w:val="25"/>
+  </w:num>
+  <w:num w:numId="47">
+    <w:abstractNumId w:val="41"/>
   </w:num>
 </w:numbering>
 </file>
@@ -34455,6 +37994,26 @@
     <w:basedOn w:val="a0"/>
     <w:rsid w:val="00C35750"/>
   </w:style>
+  <w:style w:type="character" w:customStyle="1" w:styleId="pln">
+    <w:name w:val="pln"/>
+    <w:basedOn w:val="a0"/>
+    <w:rsid w:val="00E4161D"/>
+  </w:style>
+  <w:style w:type="character" w:customStyle="1" w:styleId="pun">
+    <w:name w:val="pun"/>
+    <w:basedOn w:val="a0"/>
+    <w:rsid w:val="00E4161D"/>
+  </w:style>
+  <w:style w:type="character" w:customStyle="1" w:styleId="kwd">
+    <w:name w:val="kwd"/>
+    <w:basedOn w:val="a0"/>
+    <w:rsid w:val="007F2239"/>
+  </w:style>
+  <w:style w:type="character" w:customStyle="1" w:styleId="str">
+    <w:name w:val="str"/>
+    <w:basedOn w:val="a0"/>
+    <w:rsid w:val="007F2239"/>
+  </w:style>
 </w:styles>
 </file>
 
@@ -34758,7 +38317,7 @@
 </file>
 
 <file path=customXml/itemProps1.xml><?xml version="1.0" encoding="utf-8"?>
-<ds:datastoreItem xmlns:ds="http://schemas.openxmlformats.org/officeDocument/2006/customXml" ds:itemID="{19CCF521-7503-4402-ABA9-AEBD9599141A}">
+<ds:datastoreItem xmlns:ds="http://schemas.openxmlformats.org/officeDocument/2006/customXml" ds:itemID="{995D2C34-5FAA-4152-B591-68EC1F042A5C}">
   <ds:schemaRefs>
     <ds:schemaRef ds:uri="http://schemas.openxmlformats.org/officeDocument/2006/bibliography"/>
   </ds:schemaRefs>
